--- a/BaoCao.docx
+++ b/BaoCao.docx
@@ -5057,53 +5057,44 @@
           <w:sz w:val="26"/>
           <w:szCs w:val="26"/>
         </w:rPr>
-        <w:t>B7</w:t>
-      </w:r>
-      <w:r>
-        <w:rPr>
-          <w:rFonts w:ascii="Times New Roman" w:hAnsi="Times New Roman"/>
-          <w:b/>
-          <w:bCs/>
-          <w:sz w:val="26"/>
-          <w:szCs w:val="26"/>
-        </w:rPr>
-        <w:t xml:space="preserve">: </w:t>
-      </w:r>
-      <w:r>
-        <w:rPr>
-          <w:rFonts w:ascii="Times New Roman" w:hAnsi="Times New Roman"/>
-          <w:bCs/>
-          <w:sz w:val="26"/>
-          <w:szCs w:val="26"/>
-        </w:rPr>
-        <w:t>Nếu loại tiết kiệm != “Không kỳ hạn” tính</w:t>
-      </w:r>
-      <w:r>
-        <w:rPr>
-          <w:rFonts w:ascii="Times New Roman" w:hAnsi="Times New Roman"/>
-          <w:bCs/>
-          <w:sz w:val="26"/>
-          <w:szCs w:val="26"/>
-        </w:rPr>
-        <w:t xml:space="preserve"> ngày đáo hạn = Ngày gửi tiền (D1) + Kỳ hạn của loại tiết kiệm (D3)</w:t>
-      </w:r>
-      <w:r>
-        <w:rPr>
-          <w:rFonts w:ascii="Times New Roman" w:hAnsi="Times New Roman"/>
-          <w:bCs/>
-          <w:sz w:val="26"/>
-          <w:szCs w:val="26"/>
-        </w:rPr>
-        <w:t xml:space="preserve">, nếu không tính ngày đáo hạn = NULL </w:t>
-      </w:r>
-      <w:r>
-        <w:rPr>
-          <w:rFonts w:ascii="Times New Roman" w:hAnsi="Times New Roman"/>
-          <w:bCs/>
-          <w:sz w:val="26"/>
-          <w:szCs w:val="26"/>
-        </w:rPr>
-        <w:t>.</w:t>
+        <w:t>B</w:t>
+      </w:r>
+      <w:r>
+        <w:rPr>
+          <w:rFonts w:ascii="Times New Roman" w:hAnsi="Times New Roman"/>
+          <w:b/>
+          <w:bCs/>
+          <w:sz w:val="26"/>
+          <w:szCs w:val="26"/>
+        </w:rPr>
+        <w:t>7</w:t>
+      </w:r>
+      <w:r>
+        <w:rPr>
+          <w:rFonts w:ascii="Times New Roman" w:hAnsi="Times New Roman"/>
+          <w:b/>
+          <w:bCs/>
+          <w:sz w:val="26"/>
+          <w:szCs w:val="26"/>
+        </w:rPr>
+        <w:t>:</w:t>
+      </w:r>
+      <w:r>
+        <w:rPr>
+          <w:rFonts w:ascii="Times New Roman" w:hAnsi="Times New Roman"/>
+          <w:b/>
+          <w:sz w:val="26"/>
+          <w:szCs w:val="26"/>
+        </w:rPr>
+        <w:t xml:space="preserve"> </w:t>
+      </w:r>
+      <w:r>
+        <w:rPr>
+          <w:rFonts w:ascii="Times New Roman" w:hAnsi="Times New Roman"/>
+          <w:sz w:val="26"/>
+          <w:szCs w:val="26"/>
+        </w:rPr>
+        <w:t>Sinh mã phiếu gửi tiền.</w:t>
       </w:r>
     </w:p>
     <w:p>
@@ -5130,7 +5121,17 @@
           <w:sz w:val="26"/>
           <w:szCs w:val="26"/>
         </w:rPr>
-        <w:t>B8:</w:t>
+        <w:t>B9</w:t>
+      </w:r>
+      <w:r>
+        <w:rPr>
+          <w:rFonts w:ascii="Times New Roman" w:hAnsi="Times New Roman"/>
+          <w:b/>
+          <w:bCs/>
+          <w:sz w:val="26"/>
+          <w:szCs w:val="26"/>
+        </w:rPr>
+        <w:t>:</w:t>
       </w:r>
       <w:r>
         <w:rPr>
@@ -5147,7 +5148,47 @@
           <w:sz w:val="26"/>
           <w:szCs w:val="26"/>
         </w:rPr>
-        <w:t>Sinh mã phiếu gửi tiền.</w:t>
+        <w:t>Tạo chi tiết phiểu gửi tiền mới(Mã chi tiết, mã phiểu gửi tiền, số dư = số tiền gửi (D1)</w:t>
+      </w:r>
+      <w:r>
+        <w:rPr>
+          <w:rFonts w:ascii="Times New Roman" w:hAnsi="Times New Roman"/>
+          <w:sz w:val="26"/>
+          <w:szCs w:val="26"/>
+        </w:rPr>
+        <w:t xml:space="preserve">, </w:t>
+      </w:r>
+      <w:r>
+        <w:rPr>
+          <w:rFonts w:ascii="Times New Roman" w:hAnsi="Times New Roman"/>
+          <w:sz w:val="26"/>
+          <w:szCs w:val="26"/>
+        </w:rPr>
+        <w:t xml:space="preserve">số tiền thay đổi = số tiền gửi (D1), số tiền </w:t>
+      </w:r>
+      <w:r>
+        <w:rPr>
+          <w:rFonts w:ascii="Times New Roman" w:hAnsi="Times New Roman"/>
+          <w:sz w:val="26"/>
+          <w:szCs w:val="26"/>
+        </w:rPr>
+        <w:t>rút về</w:t>
+      </w:r>
+      <w:r>
+        <w:rPr>
+          <w:rFonts w:ascii="Times New Roman" w:hAnsi="Times New Roman"/>
+          <w:sz w:val="26"/>
+          <w:szCs w:val="26"/>
+        </w:rPr>
+        <w:t xml:space="preserve"> = 0, </w:t>
+      </w:r>
+      <w:r>
+        <w:rPr>
+          <w:rFonts w:ascii="Times New Roman" w:hAnsi="Times New Roman"/>
+          <w:sz w:val="26"/>
+          <w:szCs w:val="26"/>
+        </w:rPr>
+        <w:t>ngày cập nhật).</w:t>
       </w:r>
     </w:p>
     <w:p>
@@ -5170,48 +5211,42 @@
         <w:rPr>
           <w:rFonts w:ascii="Times New Roman" w:hAnsi="Times New Roman"/>
           <w:b/>
-          <w:bCs/>
-          <w:sz w:val="26"/>
-          <w:szCs w:val="26"/>
-        </w:rPr>
-        <w:t>B9:</w:t>
-      </w:r>
-      <w:r>
-        <w:rPr>
-          <w:rFonts w:ascii="Times New Roman" w:hAnsi="Times New Roman"/>
-          <w:b/>
-          <w:sz w:val="26"/>
-          <w:szCs w:val="26"/>
-        </w:rPr>
-        <w:t xml:space="preserve"> </w:t>
-      </w:r>
-      <w:r>
-        <w:rPr>
-          <w:rFonts w:ascii="Times New Roman" w:hAnsi="Times New Roman"/>
-          <w:sz w:val="26"/>
-          <w:szCs w:val="26"/>
-        </w:rPr>
-        <w:t>Tạo chi tiết phiểu gửi tiền mới(Mã chi tiết, mã phiểu gửi tiền, số dư = số tiền gửi (D1)</w:t>
-      </w:r>
-      <w:r>
-        <w:rPr>
-          <w:rFonts w:ascii="Times New Roman" w:hAnsi="Times New Roman"/>
-          <w:sz w:val="26"/>
-          <w:szCs w:val="26"/>
-        </w:rPr>
-        <w:t>, ngày cập nhật, ngày đáo hạn</w:t>
-      </w:r>
-      <w:r>
-        <w:rPr>
-          <w:rFonts w:ascii="Times New Roman" w:hAnsi="Times New Roman"/>
-          <w:sz w:val="26"/>
-          <w:szCs w:val="26"/>
-        </w:rPr>
-        <w:t>)</w:t>
-      </w:r>
-      <w:r>
-        <w:rPr>
-          <w:rFonts w:ascii="Times New Roman" w:hAnsi="Times New Roman"/>
+          <w:sz w:val="26"/>
+          <w:szCs w:val="26"/>
+        </w:rPr>
+        <w:t>B</w:t>
+      </w:r>
+      <w:r>
+        <w:rPr>
+          <w:rFonts w:ascii="Times New Roman" w:hAnsi="Times New Roman"/>
+          <w:b/>
+          <w:sz w:val="26"/>
+          <w:szCs w:val="26"/>
+        </w:rPr>
+        <w:t>9</w:t>
+      </w:r>
+      <w:r>
+        <w:rPr>
+          <w:rFonts w:ascii="Times New Roman" w:hAnsi="Times New Roman"/>
+          <w:b/>
+          <w:sz w:val="26"/>
+          <w:szCs w:val="26"/>
+        </w:rPr>
+        <w:t xml:space="preserve">: </w:t>
+      </w:r>
+      <w:r>
+        <w:rPr>
+          <w:rFonts w:ascii="Times New Roman" w:hAnsi="Times New Roman"/>
+          <w:bCs/>
+          <w:sz w:val="26"/>
+          <w:szCs w:val="26"/>
+        </w:rPr>
+        <w:t>Lưu D4 vào bố nhớ phụ</w:t>
+      </w:r>
+      <w:r>
+        <w:rPr>
+          <w:rFonts w:ascii="Times New Roman" w:hAnsi="Times New Roman"/>
+          <w:bCs/>
           <w:sz w:val="26"/>
           <w:szCs w:val="26"/>
         </w:rPr>
@@ -5250,7 +5285,16 @@
           <w:sz w:val="26"/>
           <w:szCs w:val="26"/>
         </w:rPr>
-        <w:t>10</w:t>
+        <w:t>1</w:t>
+      </w:r>
+      <w:r>
+        <w:rPr>
+          <w:rFonts w:ascii="Times New Roman" w:hAnsi="Times New Roman"/>
+          <w:b/>
+          <w:sz w:val="26"/>
+          <w:szCs w:val="26"/>
+        </w:rPr>
+        <w:t>0</w:t>
       </w:r>
       <w:r>
         <w:rPr>
@@ -5268,7 +5312,16 @@
           <w:sz w:val="26"/>
           <w:szCs w:val="26"/>
         </w:rPr>
-        <w:t>Lưu D4 vào bố nhớ phụ</w:t>
+        <w:t xml:space="preserve">Xuất D5 ra </w:t>
+      </w:r>
+      <w:r>
+        <w:rPr>
+          <w:rFonts w:ascii="Times New Roman" w:hAnsi="Times New Roman"/>
+          <w:bCs/>
+          <w:sz w:val="26"/>
+          <w:szCs w:val="26"/>
+        </w:rPr>
+        <w:t>thiết bị xuất</w:t>
       </w:r>
       <w:r>
         <w:rPr>
@@ -5330,25 +5383,16 @@
           <w:sz w:val="26"/>
           <w:szCs w:val="26"/>
         </w:rPr>
-        <w:t xml:space="preserve">: </w:t>
-      </w:r>
-      <w:r>
-        <w:rPr>
-          <w:rFonts w:ascii="Times New Roman" w:hAnsi="Times New Roman"/>
-          <w:bCs/>
-          <w:sz w:val="26"/>
-          <w:szCs w:val="26"/>
-        </w:rPr>
-        <w:t xml:space="preserve">Xuất D5 ra </w:t>
-      </w:r>
-      <w:r>
-        <w:rPr>
-          <w:rFonts w:ascii="Times New Roman" w:hAnsi="Times New Roman"/>
-          <w:bCs/>
-          <w:sz w:val="26"/>
-          <w:szCs w:val="26"/>
-        </w:rPr>
-        <w:t>thiết bị xuất</w:t>
+        <w:t>:</w:t>
+      </w:r>
+      <w:r>
+        <w:rPr>
+          <w:rFonts w:ascii="Times New Roman" w:hAnsi="Times New Roman"/>
+          <w:bCs/>
+          <w:sz w:val="26"/>
+          <w:szCs w:val="26"/>
+        </w:rPr>
+        <w:t xml:space="preserve"> Đóng kết nối cơ sở dữ liệu</w:t>
       </w:r>
       <w:r>
         <w:rPr>
@@ -5383,16 +5427,7 @@
           <w:sz w:val="26"/>
           <w:szCs w:val="26"/>
         </w:rPr>
-        <w:t>B</w:t>
-      </w:r>
-      <w:r>
-        <w:rPr>
-          <w:rFonts w:ascii="Times New Roman" w:hAnsi="Times New Roman"/>
-          <w:b/>
-          <w:sz w:val="26"/>
-          <w:szCs w:val="26"/>
-        </w:rPr>
-        <w:t>1</w:t>
+        <w:t>B1</w:t>
       </w:r>
       <w:r>
         <w:rPr>
@@ -5402,68 +5437,6 @@
           <w:szCs w:val="26"/>
         </w:rPr>
         <w:t>2</w:t>
-      </w:r>
-      <w:r>
-        <w:rPr>
-          <w:rFonts w:ascii="Times New Roman" w:hAnsi="Times New Roman"/>
-          <w:b/>
-          <w:sz w:val="26"/>
-          <w:szCs w:val="26"/>
-        </w:rPr>
-        <w:t>:</w:t>
-      </w:r>
-      <w:r>
-        <w:rPr>
-          <w:rFonts w:ascii="Times New Roman" w:hAnsi="Times New Roman"/>
-          <w:bCs/>
-          <w:sz w:val="26"/>
-          <w:szCs w:val="26"/>
-        </w:rPr>
-        <w:t xml:space="preserve"> Đóng kết nối cơ sở dữ liệu</w:t>
-      </w:r>
-      <w:r>
-        <w:rPr>
-          <w:rFonts w:ascii="Times New Roman" w:hAnsi="Times New Roman"/>
-          <w:bCs/>
-          <w:sz w:val="26"/>
-          <w:szCs w:val="26"/>
-        </w:rPr>
-        <w:t>.</w:t>
-      </w:r>
-    </w:p>
-    <w:p>
-      <w:pPr>
-        <w:pStyle w:val="ListParagraph"/>
-        <w:numPr>
-          <w:ilvl w:val="1"/>
-          <w:numId w:val="3"/>
-        </w:numPr>
-        <w:spacing w:line="360" w:lineRule="auto"/>
-        <w:jc w:val="both"/>
-        <w:rPr>
-          <w:rFonts w:ascii="Times New Roman" w:hAnsi="Times New Roman"/>
-          <w:b/>
-          <w:sz w:val="26"/>
-          <w:szCs w:val="26"/>
-        </w:rPr>
-      </w:pPr>
-      <w:r>
-        <w:rPr>
-          <w:rFonts w:ascii="Times New Roman" w:hAnsi="Times New Roman"/>
-          <w:b/>
-          <w:sz w:val="26"/>
-          <w:szCs w:val="26"/>
-        </w:rPr>
-        <w:t>B1</w:t>
-      </w:r>
-      <w:r>
-        <w:rPr>
-          <w:rFonts w:ascii="Times New Roman" w:hAnsi="Times New Roman"/>
-          <w:b/>
-          <w:sz w:val="26"/>
-          <w:szCs w:val="26"/>
-        </w:rPr>
-        <w:t>3</w:t>
       </w:r>
       <w:r>
         <w:rPr>
@@ -5515,7 +5488,808 @@
           <w:sz w:val="26"/>
           <w:szCs w:val="26"/>
         </w:rPr>
+        <w:t xml:space="preserve">Yêu cầu </w:t>
+      </w:r>
+      <w:r>
+        <w:rPr>
+          <w:rFonts w:ascii="Times New Roman" w:hAnsi="Times New Roman"/>
+          <w:b/>
+          <w:sz w:val="26"/>
+          <w:szCs w:val="26"/>
+        </w:rPr>
+        <w:t>cập nhật thông tin phiếu gửi tiền</w:t>
+      </w:r>
+      <w:r>
+        <w:rPr>
+          <w:rFonts w:ascii="Times New Roman" w:hAnsi="Times New Roman"/>
+          <w:b/>
+          <w:sz w:val="26"/>
+          <w:szCs w:val="26"/>
+        </w:rPr>
+        <w:t>.</w:t>
+      </w:r>
+    </w:p>
+    <w:p>
+      <w:pPr>
+        <w:pStyle w:val="ListParagraph"/>
+        <w:numPr>
+          <w:ilvl w:val="0"/>
+          <w:numId w:val="2"/>
+        </w:numPr>
+        <w:spacing w:line="360" w:lineRule="auto"/>
+        <w:rPr>
+          <w:rFonts w:ascii="Times New Roman" w:hAnsi="Times New Roman"/>
+          <w:b/>
+          <w:sz w:val="26"/>
+          <w:szCs w:val="26"/>
+        </w:rPr>
+      </w:pPr>
+      <w:r>
+        <w:rPr>
+          <w:rFonts w:ascii="Times New Roman" w:hAnsi="Times New Roman"/>
+          <w:b/>
+          <w:sz w:val="26"/>
+          <w:szCs w:val="26"/>
+        </w:rPr>
+        <w:t>Qui định.</w:t>
+      </w:r>
+    </w:p>
+    <w:p>
+      <w:pPr>
+        <w:pStyle w:val="Rule"/>
+      </w:pPr>
+      <w:r>
+        <w:rPr>
+          <w:lang w:val="vi-VN"/>
+        </w:rPr>
         <w:lastRenderedPageBreak/>
+        <w:t>QĐ</w:t>
+      </w:r>
+      <w:r>
+        <w:t>5</w:t>
+      </w:r>
+      <w:r>
+        <w:rPr>
+          <w:lang w:val="vi-VN"/>
+        </w:rPr>
+        <w:t xml:space="preserve">: </w:t>
+      </w:r>
+      <w:r>
+        <w:t>Khi vượt quá ngày đáo hạn mà phiếu gửi tiền vẫn không được rút, thì phiếu gửi tiền sẽ được xử lý theo loại tái tục mà khách hàng đã chọn:</w:t>
+      </w:r>
+    </w:p>
+    <w:p>
+      <w:pPr>
+        <w:pStyle w:val="Rule"/>
+      </w:pPr>
+      <w:r>
+        <w:t>+ Tái tục gốc: Số tiền lãi sẽ được cộng vào số dư của tài khoản khách hàng, còn số tiền gốc sẽ được tái tục vào một phiếu gởi tiền mới cùng loại tiết kiệm.</w:t>
+      </w:r>
+    </w:p>
+    <w:p>
+      <w:pPr>
+        <w:pStyle w:val="Rule"/>
+      </w:pPr>
+      <w:r>
+        <w:t>+ Tái tục toàn bộ: Cả số tiền gốc và tiền lãi sẽ được tái tục vào một phiếu gởi tiền mới cùng loại tiết kiệm.</w:t>
+      </w:r>
+    </w:p>
+    <w:p>
+      <w:pPr>
+        <w:pStyle w:val="Rule"/>
+      </w:pPr>
+      <w:r>
+        <w:t>+ Không tái tục: Số tiền gốc và tiền lãi sẽ được cộng vào số dư của tài khoản khách hàng.</w:t>
+      </w:r>
+    </w:p>
+    <w:p>
+      <w:pPr>
+        <w:pStyle w:val="ListParagraph"/>
+        <w:numPr>
+          <w:ilvl w:val="0"/>
+          <w:numId w:val="2"/>
+        </w:numPr>
+        <w:spacing w:line="360" w:lineRule="auto"/>
+        <w:rPr>
+          <w:rFonts w:ascii="Times New Roman" w:hAnsi="Times New Roman"/>
+          <w:b/>
+          <w:sz w:val="26"/>
+          <w:szCs w:val="26"/>
+        </w:rPr>
+      </w:pPr>
+      <w:r>
+        <w:rPr>
+          <w:rFonts w:ascii="Times New Roman" w:hAnsi="Times New Roman"/>
+          <w:b/>
+          <w:sz w:val="26"/>
+          <w:szCs w:val="26"/>
+        </w:rPr>
+        <w:t>Sơ đồ.</w:t>
+      </w:r>
+    </w:p>
+    <w:p>
+      <w:pPr>
+        <w:spacing w:line="360" w:lineRule="auto"/>
+        <w:ind w:left="511"/>
+        <w:rPr>
+          <w:rFonts w:ascii="Times New Roman" w:hAnsi="Times New Roman"/>
+          <w:b/>
+          <w:sz w:val="26"/>
+          <w:szCs w:val="26"/>
+        </w:rPr>
+      </w:pPr>
+      <w:r>
+        <w:rPr>
+          <w:rFonts w:ascii="Times New Roman" w:hAnsi="Times New Roman"/>
+          <w:b/>
+          <w:noProof/>
+          <w:sz w:val="26"/>
+          <w:szCs w:val="26"/>
+          <w:lang w:val="en-GB" w:eastAsia="en-GB"/>
+        </w:rPr>
+        <w:drawing>
+          <wp:inline distT="0" distB="0" distL="0" distR="0" wp14:anchorId="2A445D0E" wp14:editId="1BB2A513">
+            <wp:extent cx="4373583" cy="2228850"/>
+            <wp:effectExtent l="0" t="0" r="8255" b="0"/>
+            <wp:docPr id="8" name="Picture 8"/>
+            <wp:cNvGraphicFramePr>
+              <a:graphicFrameLocks xmlns:a="http://schemas.openxmlformats.org/drawingml/2006/main" noChangeAspect="1"/>
+            </wp:cNvGraphicFramePr>
+            <a:graphic xmlns:a="http://schemas.openxmlformats.org/drawingml/2006/main">
+              <a:graphicData uri="http://schemas.openxmlformats.org/drawingml/2006/picture">
+                <pic:pic xmlns:pic="http://schemas.openxmlformats.org/drawingml/2006/picture">
+                  <pic:nvPicPr>
+                    <pic:cNvPr id="1" name=""/>
+                    <pic:cNvPicPr/>
+                  </pic:nvPicPr>
+                  <pic:blipFill>
+                    <a:blip r:embed="rId9"/>
+                    <a:stretch>
+                      <a:fillRect/>
+                    </a:stretch>
+                  </pic:blipFill>
+                  <pic:spPr>
+                    <a:xfrm>
+                      <a:off x="0" y="0"/>
+                      <a:ext cx="4378211" cy="2231209"/>
+                    </a:xfrm>
+                    <a:prstGeom prst="rect">
+                      <a:avLst/>
+                    </a:prstGeom>
+                  </pic:spPr>
+                </pic:pic>
+              </a:graphicData>
+            </a:graphic>
+          </wp:inline>
+        </w:drawing>
+      </w:r>
+    </w:p>
+    <w:p>
+      <w:pPr>
+        <w:pStyle w:val="ListParagraph"/>
+        <w:numPr>
+          <w:ilvl w:val="0"/>
+          <w:numId w:val="2"/>
+        </w:numPr>
+        <w:spacing w:line="360" w:lineRule="auto"/>
+        <w:rPr>
+          <w:rFonts w:ascii="Times New Roman" w:hAnsi="Times New Roman"/>
+          <w:b/>
+          <w:sz w:val="26"/>
+          <w:szCs w:val="26"/>
+        </w:rPr>
+      </w:pPr>
+      <w:r>
+        <w:rPr>
+          <w:rFonts w:ascii="Times New Roman" w:hAnsi="Times New Roman"/>
+          <w:b/>
+          <w:sz w:val="26"/>
+          <w:szCs w:val="26"/>
+        </w:rPr>
+        <w:t>Các luồng dữ liệu.</w:t>
+      </w:r>
+    </w:p>
+    <w:p>
+      <w:pPr>
+        <w:pStyle w:val="ListParagraph"/>
+        <w:numPr>
+          <w:ilvl w:val="1"/>
+          <w:numId w:val="6"/>
+        </w:numPr>
+        <w:spacing w:line="360" w:lineRule="auto"/>
+        <w:jc w:val="both"/>
+        <w:rPr>
+          <w:rFonts w:ascii="Times New Roman" w:hAnsi="Times New Roman"/>
+          <w:b/>
+          <w:sz w:val="26"/>
+          <w:szCs w:val="26"/>
+        </w:rPr>
+      </w:pPr>
+      <w:r>
+        <w:rPr>
+          <w:rFonts w:ascii="Times New Roman" w:hAnsi="Times New Roman"/>
+          <w:b/>
+          <w:sz w:val="26"/>
+          <w:szCs w:val="26"/>
+        </w:rPr>
+        <w:t xml:space="preserve">D1: </w:t>
+      </w:r>
+      <w:r>
+        <w:rPr>
+          <w:rFonts w:ascii="Times New Roman" w:hAnsi="Times New Roman"/>
+          <w:bCs/>
+          <w:sz w:val="26"/>
+          <w:szCs w:val="26"/>
+        </w:rPr>
+        <w:t>Không có.</w:t>
+      </w:r>
+    </w:p>
+    <w:p>
+      <w:pPr>
+        <w:pStyle w:val="ListParagraph"/>
+        <w:numPr>
+          <w:ilvl w:val="1"/>
+          <w:numId w:val="6"/>
+        </w:numPr>
+        <w:spacing w:line="360" w:lineRule="auto"/>
+        <w:jc w:val="both"/>
+        <w:rPr>
+          <w:rFonts w:ascii="Times New Roman" w:hAnsi="Times New Roman"/>
+          <w:b/>
+          <w:sz w:val="26"/>
+          <w:szCs w:val="26"/>
+        </w:rPr>
+      </w:pPr>
+      <w:r>
+        <w:rPr>
+          <w:rFonts w:ascii="Times New Roman" w:hAnsi="Times New Roman"/>
+          <w:b/>
+          <w:sz w:val="26"/>
+          <w:szCs w:val="26"/>
+        </w:rPr>
+        <w:t xml:space="preserve">D2: </w:t>
+      </w:r>
+      <w:r>
+        <w:rPr>
+          <w:rFonts w:ascii="Times New Roman" w:hAnsi="Times New Roman"/>
+          <w:bCs/>
+          <w:sz w:val="26"/>
+          <w:szCs w:val="26"/>
+        </w:rPr>
+        <w:t>Ngày hiện tại.</w:t>
+      </w:r>
+    </w:p>
+    <w:p>
+      <w:pPr>
+        <w:pStyle w:val="ListParagraph"/>
+        <w:numPr>
+          <w:ilvl w:val="1"/>
+          <w:numId w:val="6"/>
+        </w:numPr>
+        <w:spacing w:line="360" w:lineRule="auto"/>
+        <w:jc w:val="both"/>
+        <w:rPr>
+          <w:rFonts w:ascii="Times New Roman" w:hAnsi="Times New Roman"/>
+          <w:b/>
+          <w:sz w:val="26"/>
+          <w:szCs w:val="26"/>
+        </w:rPr>
+      </w:pPr>
+      <w:r>
+        <w:rPr>
+          <w:rFonts w:ascii="Times New Roman" w:hAnsi="Times New Roman"/>
+          <w:b/>
+          <w:sz w:val="26"/>
+          <w:szCs w:val="26"/>
+        </w:rPr>
+        <w:t xml:space="preserve">D3: </w:t>
+      </w:r>
+      <w:r>
+        <w:rPr>
+          <w:rFonts w:ascii="Times New Roman" w:hAnsi="Times New Roman"/>
+          <w:bCs/>
+          <w:sz w:val="26"/>
+          <w:szCs w:val="26"/>
+        </w:rPr>
+        <w:t xml:space="preserve">Danh sách loại tiết kiệm (kỳ hạn, lãi suất), thông tin khách hàng (số dư), </w:t>
+      </w:r>
+      <w:r>
+        <w:rPr>
+          <w:rFonts w:ascii="Times New Roman" w:hAnsi="Times New Roman"/>
+          <w:sz w:val="26"/>
+          <w:szCs w:val="26"/>
+        </w:rPr>
+        <w:t xml:space="preserve">danh sách phiếu gửi tiền (Loại tiết kiệm)  còn mở có loại tái tục != “Không tái tục” + </w:t>
+      </w:r>
+      <w:r>
+        <w:rPr>
+          <w:rFonts w:ascii="Times New Roman" w:hAnsi="Times New Roman"/>
+          <w:bCs/>
+          <w:sz w:val="26"/>
+          <w:szCs w:val="26"/>
+        </w:rPr>
+        <w:t>Chi tiết phiếu gửi tiền (Mã phiếu gửi tiền, số dư) tương ứng mới nhất có ngày thay đổi + kỳ hạn (D3) &lt; ngày hiện tại.</w:t>
+      </w:r>
+    </w:p>
+    <w:p>
+      <w:pPr>
+        <w:pStyle w:val="ListParagraph"/>
+        <w:numPr>
+          <w:ilvl w:val="1"/>
+          <w:numId w:val="6"/>
+        </w:numPr>
+        <w:spacing w:line="360" w:lineRule="auto"/>
+        <w:jc w:val="both"/>
+        <w:rPr>
+          <w:rFonts w:ascii="Times New Roman" w:hAnsi="Times New Roman"/>
+          <w:b/>
+          <w:sz w:val="26"/>
+          <w:szCs w:val="26"/>
+        </w:rPr>
+      </w:pPr>
+      <w:r>
+        <w:rPr>
+          <w:rFonts w:ascii="Times New Roman" w:hAnsi="Times New Roman"/>
+          <w:b/>
+          <w:sz w:val="26"/>
+          <w:szCs w:val="26"/>
+        </w:rPr>
+        <w:t xml:space="preserve">D4: </w:t>
+      </w:r>
+      <w:r>
+        <w:rPr>
+          <w:rFonts w:ascii="Times New Roman" w:hAnsi="Times New Roman"/>
+          <w:bCs/>
+          <w:sz w:val="26"/>
+          <w:szCs w:val="26"/>
+        </w:rPr>
+        <w:t>Chi tiết phiểu gửi tiền mới, thông tin khách hàng (số dư mới).</w:t>
+      </w:r>
+    </w:p>
+    <w:p>
+      <w:pPr>
+        <w:pStyle w:val="ListParagraph"/>
+        <w:numPr>
+          <w:ilvl w:val="1"/>
+          <w:numId w:val="6"/>
+        </w:numPr>
+        <w:spacing w:line="360" w:lineRule="auto"/>
+        <w:jc w:val="both"/>
+        <w:rPr>
+          <w:rFonts w:ascii="Times New Roman" w:hAnsi="Times New Roman"/>
+          <w:b/>
+          <w:sz w:val="26"/>
+          <w:szCs w:val="26"/>
+        </w:rPr>
+      </w:pPr>
+      <w:r>
+        <w:rPr>
+          <w:rFonts w:ascii="Times New Roman" w:hAnsi="Times New Roman"/>
+          <w:b/>
+          <w:sz w:val="26"/>
+          <w:szCs w:val="26"/>
+        </w:rPr>
+        <w:t xml:space="preserve">D5: </w:t>
+      </w:r>
+      <w:r>
+        <w:rPr>
+          <w:rFonts w:ascii="Times New Roman" w:hAnsi="Times New Roman"/>
+          <w:bCs/>
+          <w:sz w:val="26"/>
+          <w:szCs w:val="26"/>
+        </w:rPr>
+        <w:t>Không có.</w:t>
+      </w:r>
+    </w:p>
+    <w:p>
+      <w:pPr>
+        <w:pStyle w:val="ListParagraph"/>
+        <w:numPr>
+          <w:ilvl w:val="1"/>
+          <w:numId w:val="6"/>
+        </w:numPr>
+        <w:spacing w:line="360" w:lineRule="auto"/>
+        <w:jc w:val="both"/>
+        <w:rPr>
+          <w:rFonts w:ascii="Times New Roman" w:hAnsi="Times New Roman"/>
+          <w:b/>
+          <w:sz w:val="26"/>
+          <w:szCs w:val="26"/>
+        </w:rPr>
+      </w:pPr>
+      <w:r>
+        <w:rPr>
+          <w:rFonts w:ascii="Times New Roman" w:hAnsi="Times New Roman"/>
+          <w:b/>
+          <w:sz w:val="26"/>
+          <w:szCs w:val="26"/>
+        </w:rPr>
+        <w:t xml:space="preserve">D6: </w:t>
+      </w:r>
+      <w:r>
+        <w:rPr>
+          <w:rFonts w:ascii="Times New Roman" w:hAnsi="Times New Roman"/>
+          <w:bCs/>
+          <w:sz w:val="26"/>
+          <w:szCs w:val="26"/>
+        </w:rPr>
+        <w:t>Không có.</w:t>
+      </w:r>
+    </w:p>
+    <w:p>
+      <w:pPr>
+        <w:pStyle w:val="ListParagraph"/>
+        <w:numPr>
+          <w:ilvl w:val="0"/>
+          <w:numId w:val="2"/>
+        </w:numPr>
+        <w:spacing w:line="360" w:lineRule="auto"/>
+        <w:rPr>
+          <w:rFonts w:ascii="Times New Roman" w:hAnsi="Times New Roman"/>
+          <w:b/>
+          <w:sz w:val="26"/>
+          <w:szCs w:val="26"/>
+        </w:rPr>
+      </w:pPr>
+      <w:r>
+        <w:rPr>
+          <w:rFonts w:ascii="Times New Roman" w:hAnsi="Times New Roman"/>
+          <w:b/>
+          <w:sz w:val="26"/>
+          <w:szCs w:val="26"/>
+        </w:rPr>
+        <w:t>Thuật toán.</w:t>
+      </w:r>
+    </w:p>
+    <w:p>
+      <w:pPr>
+        <w:pStyle w:val="ListParagraph"/>
+        <w:numPr>
+          <w:ilvl w:val="1"/>
+          <w:numId w:val="6"/>
+        </w:numPr>
+        <w:spacing w:line="360" w:lineRule="auto"/>
+        <w:jc w:val="both"/>
+        <w:rPr>
+          <w:rFonts w:ascii="Times New Roman" w:hAnsi="Times New Roman"/>
+          <w:b/>
+          <w:sz w:val="26"/>
+          <w:szCs w:val="26"/>
+        </w:rPr>
+      </w:pPr>
+      <w:r>
+        <w:rPr>
+          <w:rFonts w:ascii="Times New Roman" w:hAnsi="Times New Roman"/>
+          <w:b/>
+          <w:sz w:val="26"/>
+          <w:szCs w:val="26"/>
+        </w:rPr>
+        <w:t xml:space="preserve">B1: </w:t>
+      </w:r>
+      <w:r>
+        <w:rPr>
+          <w:rFonts w:ascii="Times New Roman" w:hAnsi="Times New Roman"/>
+          <w:bCs/>
+          <w:sz w:val="26"/>
+          <w:szCs w:val="26"/>
+        </w:rPr>
+        <w:t>Nhận đầu vào D2.</w:t>
+      </w:r>
+    </w:p>
+    <w:p>
+      <w:pPr>
+        <w:pStyle w:val="ListParagraph"/>
+        <w:numPr>
+          <w:ilvl w:val="1"/>
+          <w:numId w:val="6"/>
+        </w:numPr>
+        <w:spacing w:line="360" w:lineRule="auto"/>
+        <w:jc w:val="both"/>
+        <w:rPr>
+          <w:rFonts w:ascii="Times New Roman" w:hAnsi="Times New Roman"/>
+          <w:b/>
+          <w:sz w:val="26"/>
+          <w:szCs w:val="26"/>
+        </w:rPr>
+      </w:pPr>
+      <w:r>
+        <w:rPr>
+          <w:rFonts w:ascii="Times New Roman" w:hAnsi="Times New Roman"/>
+          <w:b/>
+          <w:sz w:val="26"/>
+          <w:szCs w:val="26"/>
+        </w:rPr>
+        <w:lastRenderedPageBreak/>
+        <w:t>B2:</w:t>
+      </w:r>
+      <w:r>
+        <w:rPr>
+          <w:rFonts w:ascii="Times New Roman" w:hAnsi="Times New Roman"/>
+          <w:bCs/>
+          <w:sz w:val="26"/>
+          <w:szCs w:val="26"/>
+        </w:rPr>
+        <w:t xml:space="preserve"> Kết nối cơ sở dữ liệu.</w:t>
+      </w:r>
+    </w:p>
+    <w:p>
+      <w:pPr>
+        <w:pStyle w:val="ListParagraph"/>
+        <w:numPr>
+          <w:ilvl w:val="1"/>
+          <w:numId w:val="6"/>
+        </w:numPr>
+        <w:spacing w:line="360" w:lineRule="auto"/>
+        <w:jc w:val="both"/>
+        <w:rPr>
+          <w:rFonts w:ascii="Times New Roman" w:hAnsi="Times New Roman"/>
+          <w:b/>
+          <w:sz w:val="26"/>
+          <w:szCs w:val="26"/>
+        </w:rPr>
+      </w:pPr>
+      <w:r>
+        <w:rPr>
+          <w:rFonts w:ascii="Times New Roman" w:hAnsi="Times New Roman"/>
+          <w:b/>
+          <w:sz w:val="26"/>
+          <w:szCs w:val="26"/>
+        </w:rPr>
+        <w:t xml:space="preserve">B3: </w:t>
+      </w:r>
+      <w:r>
+        <w:rPr>
+          <w:rFonts w:ascii="Times New Roman" w:hAnsi="Times New Roman"/>
+          <w:bCs/>
+          <w:sz w:val="26"/>
+          <w:szCs w:val="26"/>
+        </w:rPr>
+        <w:t>Đọc D3 từ bộ nhớ phụ.</w:t>
+      </w:r>
+    </w:p>
+    <w:p>
+      <w:pPr>
+        <w:pStyle w:val="ListParagraph"/>
+        <w:numPr>
+          <w:ilvl w:val="1"/>
+          <w:numId w:val="6"/>
+        </w:numPr>
+        <w:spacing w:line="360" w:lineRule="auto"/>
+        <w:jc w:val="both"/>
+        <w:rPr>
+          <w:rFonts w:ascii="Times New Roman" w:hAnsi="Times New Roman"/>
+          <w:b/>
+          <w:sz w:val="26"/>
+          <w:szCs w:val="26"/>
+        </w:rPr>
+      </w:pPr>
+      <w:r>
+        <w:rPr>
+          <w:rFonts w:ascii="Times New Roman" w:hAnsi="Times New Roman"/>
+          <w:b/>
+          <w:sz w:val="26"/>
+          <w:szCs w:val="26"/>
+        </w:rPr>
+        <w:t xml:space="preserve">B4: </w:t>
+      </w:r>
+      <w:r>
+        <w:rPr>
+          <w:rFonts w:ascii="Times New Roman" w:hAnsi="Times New Roman"/>
+          <w:sz w:val="26"/>
+          <w:szCs w:val="26"/>
+        </w:rPr>
+        <w:t>Nếu loại tiết kiệm (D3) = “Tái tục gốc”, tính số dư phiếu mới = số dư phiếu (D3), tiễn lãi = số dư phiếu * lãi suất (D3) / 100 / 365 * số ngày(kỳ hạn (D3)), số dư khách mới = số dư khách (D3) + tiền lãi.</w:t>
+      </w:r>
+    </w:p>
+    <w:p>
+      <w:pPr>
+        <w:pStyle w:val="ListParagraph"/>
+        <w:numPr>
+          <w:ilvl w:val="1"/>
+          <w:numId w:val="6"/>
+        </w:numPr>
+        <w:spacing w:line="360" w:lineRule="auto"/>
+        <w:jc w:val="both"/>
+        <w:rPr>
+          <w:rFonts w:ascii="Times New Roman" w:hAnsi="Times New Roman"/>
+          <w:b/>
+          <w:sz w:val="26"/>
+          <w:szCs w:val="26"/>
+        </w:rPr>
+      </w:pPr>
+      <w:r>
+        <w:rPr>
+          <w:rFonts w:ascii="Times New Roman" w:hAnsi="Times New Roman"/>
+          <w:b/>
+          <w:sz w:val="26"/>
+          <w:szCs w:val="26"/>
+        </w:rPr>
+        <w:t xml:space="preserve">B5: </w:t>
+      </w:r>
+      <w:r>
+        <w:rPr>
+          <w:rFonts w:ascii="Times New Roman" w:hAnsi="Times New Roman"/>
+          <w:sz w:val="26"/>
+          <w:szCs w:val="26"/>
+        </w:rPr>
+        <w:t>Nếu loại tiết kiệm (D3) = “Tái tục toàn bộ”, tính tiễn lãi = số dư phiếu * lãi suất (D3) / 100 / 365 * số ngày(kỳ hạn (D3)), số dư phiếu mới = số dư phiếu (D3) + tiền lãi, số dư khách mới = số dư khách (D3).</w:t>
+      </w:r>
+    </w:p>
+    <w:p>
+      <w:pPr>
+        <w:pStyle w:val="ListParagraph"/>
+        <w:numPr>
+          <w:ilvl w:val="1"/>
+          <w:numId w:val="6"/>
+        </w:numPr>
+        <w:spacing w:line="360" w:lineRule="auto"/>
+        <w:jc w:val="both"/>
+        <w:rPr>
+          <w:rFonts w:ascii="Times New Roman" w:hAnsi="Times New Roman"/>
+          <w:b/>
+          <w:sz w:val="26"/>
+          <w:szCs w:val="26"/>
+        </w:rPr>
+      </w:pPr>
+      <w:r>
+        <w:rPr>
+          <w:rFonts w:ascii="Times New Roman" w:hAnsi="Times New Roman"/>
+          <w:b/>
+          <w:sz w:val="26"/>
+          <w:szCs w:val="26"/>
+        </w:rPr>
+        <w:t xml:space="preserve">B6: </w:t>
+      </w:r>
+      <w:r>
+        <w:rPr>
+          <w:rFonts w:ascii="Times New Roman" w:hAnsi="Times New Roman"/>
+          <w:sz w:val="26"/>
+          <w:szCs w:val="26"/>
+        </w:rPr>
+        <w:t>Tạo chi tiết phiểu gửi tiền mới (Mã chi tiết, Mã phiếu gửi tiền (D3), số dư = số dư phiếu mới , số tiền thay đổi = số dư phiếu mới – số dư phiếu (D3), ngày cập nhật = ngày cập nhật (D3) + Kỳ hạn (D3)).</w:t>
+      </w:r>
+    </w:p>
+    <w:p>
+      <w:pPr>
+        <w:pStyle w:val="ListParagraph"/>
+        <w:numPr>
+          <w:ilvl w:val="1"/>
+          <w:numId w:val="6"/>
+        </w:numPr>
+        <w:spacing w:line="360" w:lineRule="auto"/>
+        <w:jc w:val="both"/>
+        <w:rPr>
+          <w:rFonts w:ascii="Times New Roman" w:hAnsi="Times New Roman"/>
+          <w:b/>
+          <w:sz w:val="26"/>
+          <w:szCs w:val="26"/>
+        </w:rPr>
+      </w:pPr>
+      <w:r>
+        <w:rPr>
+          <w:rFonts w:ascii="Times New Roman" w:hAnsi="Times New Roman"/>
+          <w:b/>
+          <w:sz w:val="26"/>
+          <w:szCs w:val="26"/>
+        </w:rPr>
+        <w:t xml:space="preserve">B7: </w:t>
+      </w:r>
+      <w:r>
+        <w:rPr>
+          <w:rFonts w:ascii="Times New Roman" w:hAnsi="Times New Roman"/>
+          <w:bCs/>
+          <w:sz w:val="26"/>
+          <w:szCs w:val="26"/>
+        </w:rPr>
+        <w:t>Lưu D4 xuống bộ nhớ phụ.</w:t>
+      </w:r>
+    </w:p>
+    <w:p>
+      <w:pPr>
+        <w:pStyle w:val="ListParagraph"/>
+        <w:numPr>
+          <w:ilvl w:val="1"/>
+          <w:numId w:val="6"/>
+        </w:numPr>
+        <w:spacing w:line="360" w:lineRule="auto"/>
+        <w:jc w:val="both"/>
+        <w:rPr>
+          <w:rFonts w:ascii="Times New Roman" w:hAnsi="Times New Roman"/>
+          <w:b/>
+          <w:sz w:val="26"/>
+          <w:szCs w:val="26"/>
+        </w:rPr>
+      </w:pPr>
+      <w:r>
+        <w:rPr>
+          <w:rFonts w:ascii="Times New Roman" w:hAnsi="Times New Roman"/>
+          <w:b/>
+          <w:sz w:val="26"/>
+          <w:szCs w:val="26"/>
+        </w:rPr>
+        <w:t xml:space="preserve">B8: </w:t>
+      </w:r>
+      <w:r>
+        <w:rPr>
+          <w:rFonts w:ascii="Times New Roman" w:hAnsi="Times New Roman"/>
+          <w:bCs/>
+          <w:sz w:val="26"/>
+          <w:szCs w:val="26"/>
+        </w:rPr>
+        <w:t>Đóng kết nối cơ sở dữ liệu.</w:t>
+      </w:r>
+    </w:p>
+    <w:p>
+      <w:pPr>
+        <w:pStyle w:val="ListParagraph"/>
+        <w:numPr>
+          <w:ilvl w:val="1"/>
+          <w:numId w:val="6"/>
+        </w:numPr>
+        <w:spacing w:line="360" w:lineRule="auto"/>
+        <w:jc w:val="both"/>
+        <w:rPr>
+          <w:rFonts w:ascii="Times New Roman" w:hAnsi="Times New Roman"/>
+          <w:b/>
+          <w:sz w:val="26"/>
+          <w:szCs w:val="26"/>
+        </w:rPr>
+      </w:pPr>
+      <w:r>
+        <w:rPr>
+          <w:rFonts w:ascii="Times New Roman" w:hAnsi="Times New Roman"/>
+          <w:b/>
+          <w:sz w:val="26"/>
+          <w:szCs w:val="26"/>
+        </w:rPr>
+        <w:t xml:space="preserve">B9: </w:t>
+      </w:r>
+      <w:r>
+        <w:rPr>
+          <w:rFonts w:ascii="Times New Roman" w:hAnsi="Times New Roman"/>
+          <w:bCs/>
+          <w:sz w:val="26"/>
+          <w:szCs w:val="26"/>
+        </w:rPr>
+        <w:t>Kết thúc.</w:t>
+      </w:r>
+    </w:p>
+    <w:p>
+      <w:pPr>
+        <w:spacing w:line="360" w:lineRule="auto"/>
+        <w:jc w:val="both"/>
+        <w:rPr>
+          <w:rFonts w:ascii="Times New Roman" w:hAnsi="Times New Roman"/>
+          <w:b/>
+          <w:sz w:val="26"/>
+          <w:szCs w:val="26"/>
+        </w:rPr>
+      </w:pPr>
+      <w:bookmarkStart w:id="0" w:name="_GoBack"/>
+      <w:bookmarkEnd w:id="0"/>
+    </w:p>
+    <w:p>
+      <w:pPr>
+        <w:pStyle w:val="ListParagraph"/>
+        <w:numPr>
+          <w:ilvl w:val="2"/>
+          <w:numId w:val="1"/>
+        </w:numPr>
+        <w:spacing w:line="360" w:lineRule="auto"/>
+        <w:rPr>
+          <w:rFonts w:ascii="Times New Roman" w:hAnsi="Times New Roman"/>
+          <w:b/>
+          <w:sz w:val="26"/>
+          <w:szCs w:val="26"/>
+        </w:rPr>
+      </w:pPr>
+      <w:r>
+        <w:rPr>
+          <w:rFonts w:ascii="Times New Roman" w:hAnsi="Times New Roman"/>
+          <w:b/>
+          <w:sz w:val="26"/>
+          <w:szCs w:val="26"/>
+        </w:rPr>
         <w:t xml:space="preserve">Yêu cầu </w:t>
       </w:r>
       <w:r>
@@ -5931,6 +6705,7 @@
         </w:pBdr>
       </w:pPr>
       <w:r>
+        <w:lastRenderedPageBreak/>
         <w:t>+ Nếu khách hàng rút tiền đúng ngày đáo hạn, toàn bộ tiền gốc và đầy đủ tiền lãi sẽ được cộng vào số dư của tài khoản khách hàng.</w:t>
       </w:r>
     </w:p>
@@ -5995,7 +6770,7 @@
                     <pic:cNvPicPr/>
                   </pic:nvPicPr>
                   <pic:blipFill>
-                    <a:blip r:embed="rId9"/>
+                    <a:blip r:embed="rId10"/>
                     <a:stretch>
                       <a:fillRect/>
                     </a:stretch>
@@ -6108,7 +6883,6 @@
           <w:sz w:val="26"/>
           <w:szCs w:val="26"/>
         </w:rPr>
-        <w:lastRenderedPageBreak/>
         <w:t xml:space="preserve">D2: </w:t>
       </w:r>
       <w:r>
@@ -6152,7 +6926,23 @@
           <w:sz w:val="26"/>
           <w:szCs w:val="26"/>
         </w:rPr>
-        <w:t>Thông tin phiếu gửi tiền (loại tiết kiệm</w:t>
+        <w:t>Thông tin phiếu gửi tiền (</w:t>
+      </w:r>
+      <w:r>
+        <w:rPr>
+          <w:rFonts w:ascii="Times New Roman" w:hAnsi="Times New Roman"/>
+          <w:sz w:val="26"/>
+          <w:szCs w:val="26"/>
+        </w:rPr>
+        <w:t xml:space="preserve">mã phiếu gửi tiền, </w:t>
+      </w:r>
+      <w:r>
+        <w:rPr>
+          <w:rFonts w:ascii="Times New Roman" w:hAnsi="Times New Roman"/>
+          <w:sz w:val="26"/>
+          <w:szCs w:val="26"/>
+        </w:rPr>
+        <w:t>loại tiết kiệm</w:t>
       </w:r>
       <w:r>
         <w:rPr>
@@ -6168,7 +6958,7 @@
           <w:sz w:val="26"/>
           <w:szCs w:val="26"/>
         </w:rPr>
-        <w:t xml:space="preserve">  cuối </w:t>
+        <w:t xml:space="preserve"> cuối </w:t>
       </w:r>
       <w:r>
         <w:rPr>
@@ -6235,7 +7025,25 @@
           <w:sz w:val="26"/>
           <w:szCs w:val="26"/>
         </w:rPr>
-        <w:t xml:space="preserve"> (lãi suất)</w:t>
+        <w:t xml:space="preserve"> (</w:t>
+      </w:r>
+      <w:r>
+        <w:rPr>
+          <w:rFonts w:ascii="Times New Roman" w:hAnsi="Times New Roman"/>
+          <w:bCs/>
+          <w:sz w:val="26"/>
+          <w:szCs w:val="26"/>
+        </w:rPr>
+        <w:t xml:space="preserve">kỳ hạn, </w:t>
+      </w:r>
+      <w:r>
+        <w:rPr>
+          <w:rFonts w:ascii="Times New Roman" w:hAnsi="Times New Roman"/>
+          <w:bCs/>
+          <w:sz w:val="26"/>
+          <w:szCs w:val="26"/>
+        </w:rPr>
+        <w:t>lãi suất)</w:t>
       </w:r>
       <w:r>
         <w:rPr>
@@ -6360,6 +7168,15 @@
           <w:sz w:val="26"/>
           <w:szCs w:val="26"/>
         </w:rPr>
+        <w:t>, Chi tiết phiếu gửi tiền</w:t>
+      </w:r>
+      <w:r>
+        <w:rPr>
+          <w:rFonts w:ascii="Times New Roman" w:hAnsi="Times New Roman"/>
+          <w:bCs/>
+          <w:sz w:val="26"/>
+          <w:szCs w:val="26"/>
+        </w:rPr>
         <w:t>.</w:t>
       </w:r>
     </w:p>
@@ -6620,6 +7437,7 @@
           <w:sz w:val="26"/>
           <w:szCs w:val="26"/>
         </w:rPr>
+        <w:lastRenderedPageBreak/>
         <w:t xml:space="preserve">B4: </w:t>
       </w:r>
       <w:r>
@@ -6688,7 +7506,7 @@
           <w:sz w:val="26"/>
           <w:szCs w:val="26"/>
         </w:rPr>
-        <w:t>12</w:t>
+        <w:t>14</w:t>
       </w:r>
       <w:r>
         <w:rPr>
@@ -6765,33 +7583,15 @@
           <w:sz w:val="26"/>
           <w:szCs w:val="26"/>
         </w:rPr>
-        <w:t>B</w:t>
-      </w:r>
-      <w:r>
-        <w:rPr>
-          <w:rFonts w:ascii="Times New Roman" w:hAnsi="Times New Roman"/>
-          <w:b/>
-          <w:sz w:val="26"/>
-          <w:szCs w:val="26"/>
-        </w:rPr>
-        <w:t>7</w:t>
-      </w:r>
-      <w:r>
-        <w:rPr>
-          <w:rFonts w:ascii="Times New Roman" w:hAnsi="Times New Roman"/>
-          <w:b/>
-          <w:sz w:val="26"/>
-          <w:szCs w:val="26"/>
-        </w:rPr>
-        <w:t xml:space="preserve">: </w:t>
-      </w:r>
-      <w:r>
-        <w:rPr>
-          <w:rFonts w:ascii="Times New Roman" w:hAnsi="Times New Roman"/>
-          <w:sz w:val="26"/>
-          <w:szCs w:val="26"/>
-        </w:rPr>
-        <w:t>Nếu ngày rút = ngày đáo hạn (D3), tính tiền lãi = tiền gốc * lãi suất loại tiết kiệm tương ứng (D3) / 365 * số ngày gửi.</w:t>
+        <w:t xml:space="preserve">B7: </w:t>
+      </w:r>
+      <w:r>
+        <w:rPr>
+          <w:rFonts w:ascii="Times New Roman" w:hAnsi="Times New Roman"/>
+          <w:sz w:val="26"/>
+          <w:szCs w:val="26"/>
+        </w:rPr>
+        <w:t>Tính ngày đáo hạn = Ngày cập nhập (D3) + Kỳ hạn loại tiết kiệm.</w:t>
       </w:r>
     </w:p>
     <w:p>
@@ -6835,15 +7635,23 @@
           <w:sz w:val="26"/>
           <w:szCs w:val="26"/>
         </w:rPr>
-        <w:t>:</w:t>
-      </w:r>
-      <w:r>
-        <w:rPr>
-          <w:rFonts w:ascii="Times New Roman" w:hAnsi="Times New Roman"/>
-          <w:sz w:val="26"/>
-          <w:szCs w:val="26"/>
-        </w:rPr>
-        <w:t xml:space="preserve"> Nếu ngày rút != ngày đáo hạn (D3), tính tiền lãi = tiền gốc * lãi suất loại không kỳ hạn (D3) / 365 * số ngày gửi.</w:t>
+        <w:t xml:space="preserve">: </w:t>
+      </w:r>
+      <w:r>
+        <w:rPr>
+          <w:rFonts w:ascii="Times New Roman" w:hAnsi="Times New Roman"/>
+          <w:sz w:val="26"/>
+          <w:szCs w:val="26"/>
+        </w:rPr>
+        <w:t>Nếu ngày rút = ngày đáo hạn</w:t>
+      </w:r>
+      <w:r>
+        <w:rPr>
+          <w:rFonts w:ascii="Times New Roman" w:hAnsi="Times New Roman"/>
+          <w:sz w:val="26"/>
+          <w:szCs w:val="26"/>
+        </w:rPr>
+        <w:t>, tính tiền lãi = tiền gốc * lãi suất loại tiết kiệm tương ứng (D3) / 365 * số ngày gửi.</w:t>
       </w:r>
     </w:p>
     <w:p>
@@ -6869,24 +7677,49 @@
           <w:sz w:val="26"/>
           <w:szCs w:val="26"/>
         </w:rPr>
-        <w:t>B9</w:t>
-      </w:r>
-      <w:r>
-        <w:rPr>
-          <w:rFonts w:ascii="Times New Roman" w:hAnsi="Times New Roman"/>
-          <w:b/>
-          <w:sz w:val="26"/>
-          <w:szCs w:val="26"/>
-        </w:rPr>
-        <w:t xml:space="preserve">: </w:t>
-      </w:r>
-      <w:r>
-        <w:rPr>
-          <w:rFonts w:ascii="Times New Roman" w:hAnsi="Times New Roman"/>
-          <w:sz w:val="26"/>
-          <w:szCs w:val="26"/>
-        </w:rPr>
-        <w:t>Tính số tiền rút = tiền gốc + tiền lãi.</w:t>
+        <w:t>B</w:t>
+      </w:r>
+      <w:r>
+        <w:rPr>
+          <w:rFonts w:ascii="Times New Roman" w:hAnsi="Times New Roman"/>
+          <w:b/>
+          <w:sz w:val="26"/>
+          <w:szCs w:val="26"/>
+        </w:rPr>
+        <w:t>9</w:t>
+      </w:r>
+      <w:r>
+        <w:rPr>
+          <w:rFonts w:ascii="Times New Roman" w:hAnsi="Times New Roman"/>
+          <w:b/>
+          <w:sz w:val="26"/>
+          <w:szCs w:val="26"/>
+        </w:rPr>
+        <w:t>:</w:t>
+      </w:r>
+      <w:r>
+        <w:rPr>
+          <w:rFonts w:ascii="Times New Roman" w:hAnsi="Times New Roman"/>
+          <w:sz w:val="26"/>
+          <w:szCs w:val="26"/>
+        </w:rPr>
+        <w:t xml:space="preserve"> N</w:t>
+      </w:r>
+      <w:r>
+        <w:rPr>
+          <w:rFonts w:ascii="Times New Roman" w:hAnsi="Times New Roman"/>
+          <w:sz w:val="26"/>
+          <w:szCs w:val="26"/>
+        </w:rPr>
+        <w:t>ếu ngày rút != ngày đáo hạn</w:t>
+      </w:r>
+      <w:r>
+        <w:rPr>
+          <w:rFonts w:ascii="Times New Roman" w:hAnsi="Times New Roman"/>
+          <w:sz w:val="26"/>
+          <w:szCs w:val="26"/>
+        </w:rPr>
+        <w:t>, tính tiền lãi = tiền gốc * lãi suất loại không kỳ hạn (D3) / 365 * số ngày gửi.</w:t>
       </w:r>
     </w:p>
     <w:p>
@@ -6912,15 +7745,24 @@
           <w:sz w:val="26"/>
           <w:szCs w:val="26"/>
         </w:rPr>
-        <w:t xml:space="preserve">B10: </w:t>
-      </w:r>
-      <w:r>
-        <w:rPr>
-          <w:rFonts w:ascii="Times New Roman" w:hAnsi="Times New Roman"/>
-          <w:sz w:val="26"/>
-          <w:szCs w:val="26"/>
-        </w:rPr>
-        <w:t>Tính số dư mới = số dư (d3) + số tiền rút.</w:t>
+        <w:t>B10</w:t>
+      </w:r>
+      <w:r>
+        <w:rPr>
+          <w:rFonts w:ascii="Times New Roman" w:hAnsi="Times New Roman"/>
+          <w:b/>
+          <w:sz w:val="26"/>
+          <w:szCs w:val="26"/>
+        </w:rPr>
+        <w:t xml:space="preserve">: </w:t>
+      </w:r>
+      <w:r>
+        <w:rPr>
+          <w:rFonts w:ascii="Times New Roman" w:hAnsi="Times New Roman"/>
+          <w:sz w:val="26"/>
+          <w:szCs w:val="26"/>
+        </w:rPr>
+        <w:t>Tính số tiền rút = tiền gốc + tiền lãi.</w:t>
       </w:r>
     </w:p>
     <w:p>
@@ -6963,7 +7805,15 @@
           <w:sz w:val="26"/>
           <w:szCs w:val="26"/>
         </w:rPr>
-        <w:t>Lưu D4 vào bộ nhớ phụ.</w:t>
+        <w:t>Tính số dư mới = số dư (D</w:t>
+      </w:r>
+      <w:r>
+        <w:rPr>
+          <w:rFonts w:ascii="Times New Roman" w:hAnsi="Times New Roman"/>
+          <w:sz w:val="26"/>
+          <w:szCs w:val="26"/>
+        </w:rPr>
+        <w:t>3) + số tiền rút.</w:t>
       </w:r>
     </w:p>
     <w:p>
@@ -6986,37 +7836,28 @@
         <w:rPr>
           <w:rFonts w:ascii="Times New Roman" w:hAnsi="Times New Roman"/>
           <w:b/>
-          <w:sz w:val="26"/>
-          <w:szCs w:val="26"/>
-        </w:rPr>
-        <w:t>B12</w:t>
-      </w:r>
-      <w:r>
-        <w:rPr>
-          <w:rFonts w:ascii="Times New Roman" w:hAnsi="Times New Roman"/>
-          <w:b/>
-          <w:sz w:val="26"/>
-          <w:szCs w:val="26"/>
-        </w:rPr>
-        <w:t xml:space="preserve">: </w:t>
-      </w:r>
-      <w:r>
-        <w:rPr>
-          <w:rFonts w:ascii="Times New Roman" w:hAnsi="Times New Roman"/>
-          <w:bCs/>
-          <w:sz w:val="26"/>
-          <w:szCs w:val="26"/>
-        </w:rPr>
-        <w:t>Xuất D5 ra máy in</w:t>
-      </w:r>
-      <w:r>
-        <w:rPr>
-          <w:rFonts w:ascii="Times New Roman" w:hAnsi="Times New Roman"/>
-          <w:bCs/>
-          <w:sz w:val="26"/>
-          <w:szCs w:val="26"/>
-        </w:rPr>
-        <w:t>.</w:t>
+          <w:bCs/>
+          <w:sz w:val="26"/>
+          <w:szCs w:val="26"/>
+        </w:rPr>
+        <w:t>B12:</w:t>
+      </w:r>
+      <w:r>
+        <w:rPr>
+          <w:rFonts w:ascii="Times New Roman" w:hAnsi="Times New Roman"/>
+          <w:b/>
+          <w:sz w:val="26"/>
+          <w:szCs w:val="26"/>
+        </w:rPr>
+        <w:t xml:space="preserve"> </w:t>
+      </w:r>
+      <w:r>
+        <w:rPr>
+          <w:rFonts w:ascii="Times New Roman" w:hAnsi="Times New Roman"/>
+          <w:sz w:val="26"/>
+          <w:szCs w:val="26"/>
+        </w:rPr>
+        <w:t>Tạo chi tiết phiểu gửi tiền mới(Mã chi tiết, mã phiểu gửi tiền (D3), số dư = 0, số tiền thay đổi = -1 * số tiền rút, số tiền rút về = số tiền rút, ngày cập nhật).</w:t>
       </w:r>
     </w:p>
     <w:p>
@@ -7042,34 +7883,33 @@
           <w:sz w:val="26"/>
           <w:szCs w:val="26"/>
         </w:rPr>
-        <w:t>B13</w:t>
-      </w:r>
-      <w:r>
-        <w:rPr>
-          <w:rFonts w:ascii="Times New Roman" w:hAnsi="Times New Roman"/>
-          <w:b/>
-          <w:sz w:val="26"/>
-          <w:szCs w:val="26"/>
-        </w:rPr>
-        <w:t>:</w:t>
-      </w:r>
-      <w:r>
-        <w:rPr>
-          <w:rFonts w:ascii="Times New Roman" w:hAnsi="Times New Roman"/>
-          <w:bCs/>
-          <w:sz w:val="26"/>
-          <w:szCs w:val="26"/>
-        </w:rPr>
-        <w:t xml:space="preserve"> Đóng kết nối cơ sở dữ liệu</w:t>
-      </w:r>
-      <w:r>
-        <w:rPr>
-          <w:rFonts w:ascii="Times New Roman" w:hAnsi="Times New Roman"/>
-          <w:bCs/>
-          <w:sz w:val="26"/>
-          <w:szCs w:val="26"/>
-        </w:rPr>
-        <w:t>.</w:t>
+        <w:t>B</w:t>
+      </w:r>
+      <w:r>
+        <w:rPr>
+          <w:rFonts w:ascii="Times New Roman" w:hAnsi="Times New Roman"/>
+          <w:b/>
+          <w:sz w:val="26"/>
+          <w:szCs w:val="26"/>
+        </w:rPr>
+        <w:t>13</w:t>
+      </w:r>
+      <w:r>
+        <w:rPr>
+          <w:rFonts w:ascii="Times New Roman" w:hAnsi="Times New Roman"/>
+          <w:b/>
+          <w:sz w:val="26"/>
+          <w:szCs w:val="26"/>
+        </w:rPr>
+        <w:t xml:space="preserve">: </w:t>
+      </w:r>
+      <w:r>
+        <w:rPr>
+          <w:rFonts w:ascii="Times New Roman" w:hAnsi="Times New Roman"/>
+          <w:sz w:val="26"/>
+          <w:szCs w:val="26"/>
+        </w:rPr>
+        <w:t>Lưu D4 vào bộ nhớ phụ.</w:t>
       </w:r>
     </w:p>
     <w:p>
@@ -7096,6 +7936,112 @@
           <w:szCs w:val="26"/>
         </w:rPr>
         <w:t>B14</w:t>
+      </w:r>
+      <w:r>
+        <w:rPr>
+          <w:rFonts w:ascii="Times New Roman" w:hAnsi="Times New Roman"/>
+          <w:b/>
+          <w:sz w:val="26"/>
+          <w:szCs w:val="26"/>
+        </w:rPr>
+        <w:t xml:space="preserve">: </w:t>
+      </w:r>
+      <w:r>
+        <w:rPr>
+          <w:rFonts w:ascii="Times New Roman" w:hAnsi="Times New Roman"/>
+          <w:bCs/>
+          <w:sz w:val="26"/>
+          <w:szCs w:val="26"/>
+        </w:rPr>
+        <w:t>Xuất D5 ra máy in</w:t>
+      </w:r>
+      <w:r>
+        <w:rPr>
+          <w:rFonts w:ascii="Times New Roman" w:hAnsi="Times New Roman"/>
+          <w:bCs/>
+          <w:sz w:val="26"/>
+          <w:szCs w:val="26"/>
+        </w:rPr>
+        <w:t>.</w:t>
+      </w:r>
+    </w:p>
+    <w:p>
+      <w:pPr>
+        <w:pStyle w:val="ListParagraph"/>
+        <w:numPr>
+          <w:ilvl w:val="1"/>
+          <w:numId w:val="3"/>
+        </w:numPr>
+        <w:spacing w:line="360" w:lineRule="auto"/>
+        <w:jc w:val="both"/>
+        <w:rPr>
+          <w:rFonts w:ascii="Times New Roman" w:hAnsi="Times New Roman"/>
+          <w:b/>
+          <w:sz w:val="26"/>
+          <w:szCs w:val="26"/>
+        </w:rPr>
+      </w:pPr>
+      <w:r>
+        <w:rPr>
+          <w:rFonts w:ascii="Times New Roman" w:hAnsi="Times New Roman"/>
+          <w:b/>
+          <w:sz w:val="26"/>
+          <w:szCs w:val="26"/>
+        </w:rPr>
+        <w:t>B15</w:t>
+      </w:r>
+      <w:r>
+        <w:rPr>
+          <w:rFonts w:ascii="Times New Roman" w:hAnsi="Times New Roman"/>
+          <w:b/>
+          <w:sz w:val="26"/>
+          <w:szCs w:val="26"/>
+        </w:rPr>
+        <w:t>:</w:t>
+      </w:r>
+      <w:r>
+        <w:rPr>
+          <w:rFonts w:ascii="Times New Roman" w:hAnsi="Times New Roman"/>
+          <w:bCs/>
+          <w:sz w:val="26"/>
+          <w:szCs w:val="26"/>
+        </w:rPr>
+        <w:t xml:space="preserve"> Đóng kết nối cơ sở dữ liệu</w:t>
+      </w:r>
+      <w:r>
+        <w:rPr>
+          <w:rFonts w:ascii="Times New Roman" w:hAnsi="Times New Roman"/>
+          <w:bCs/>
+          <w:sz w:val="26"/>
+          <w:szCs w:val="26"/>
+        </w:rPr>
+        <w:t>.</w:t>
+      </w:r>
+    </w:p>
+    <w:p>
+      <w:pPr>
+        <w:pStyle w:val="ListParagraph"/>
+        <w:numPr>
+          <w:ilvl w:val="1"/>
+          <w:numId w:val="3"/>
+        </w:numPr>
+        <w:spacing w:line="360" w:lineRule="auto"/>
+        <w:jc w:val="both"/>
+        <w:rPr>
+          <w:rFonts w:ascii="Times New Roman" w:hAnsi="Times New Roman"/>
+          <w:b/>
+          <w:sz w:val="26"/>
+          <w:szCs w:val="26"/>
+        </w:rPr>
+      </w:pPr>
+      <w:r>
+        <w:rPr>
+          <w:rFonts w:ascii="Times New Roman" w:hAnsi="Times New Roman"/>
+          <w:b/>
+          <w:sz w:val="26"/>
+          <w:szCs w:val="26"/>
+        </w:rPr>
+        <w:t>B16</w:t>
       </w:r>
       <w:r>
         <w:rPr>
@@ -7240,7 +8186,6 @@
               </w:rPr>
             </w:pPr>
             <w:r>
-              <w:lastRenderedPageBreak/>
               <w:t>BM</w:t>
             </w:r>
             <w:r>
@@ -7767,6 +8712,7 @@
           <w:szCs w:val="26"/>
           <w:lang w:val="en-GB" w:eastAsia="en-GB"/>
         </w:rPr>
+        <w:lastRenderedPageBreak/>
         <w:drawing>
           <wp:inline distT="0" distB="0" distL="0" distR="0" wp14:anchorId="11116474" wp14:editId="73C64A48">
             <wp:extent cx="5579745" cy="2691765"/>
@@ -7783,7 +8729,7 @@
                     <pic:cNvPicPr/>
                   </pic:nvPicPr>
                   <pic:blipFill>
-                    <a:blip r:embed="rId10"/>
+                    <a:blip r:embed="rId11"/>
                     <a:stretch>
                       <a:fillRect/>
                     </a:stretch>
@@ -8192,7 +9138,6 @@
           <w:sz w:val="26"/>
           <w:szCs w:val="26"/>
         </w:rPr>
-        <w:lastRenderedPageBreak/>
         <w:t xml:space="preserve">B1: </w:t>
       </w:r>
       <w:r>
@@ -8403,6 +9348,7 @@
           <w:sz w:val="26"/>
           <w:szCs w:val="26"/>
         </w:rPr>
+        <w:lastRenderedPageBreak/>
         <w:t xml:space="preserve">B7: </w:t>
       </w:r>
       <w:r>
@@ -9044,7 +9990,7 @@
                     <pic:cNvPicPr/>
                   </pic:nvPicPr>
                   <pic:blipFill>
-                    <a:blip r:embed="rId11"/>
+                    <a:blip r:embed="rId12"/>
                     <a:stretch>
                       <a:fillRect/>
                     </a:stretch>
@@ -9183,7 +10129,6 @@
           <w:sz w:val="26"/>
           <w:szCs w:val="26"/>
         </w:rPr>
-        <w:lastRenderedPageBreak/>
         <w:t xml:space="preserve">D3: </w:t>
       </w:r>
       <w:r>
@@ -9361,6 +10306,7 @@
           <w:sz w:val="26"/>
           <w:szCs w:val="26"/>
         </w:rPr>
+        <w:lastRenderedPageBreak/>
         <w:t xml:space="preserve">D6: </w:t>
       </w:r>
       <w:r>
@@ -9868,39 +10814,6 @@
         </w:rPr>
         <w:t>Biểu mẫu.</w:t>
       </w:r>
-    </w:p>
-    <w:p>
-      <w:pPr>
-        <w:spacing w:line="360" w:lineRule="auto"/>
-        <w:rPr>
-          <w:rFonts w:ascii="Times New Roman" w:hAnsi="Times New Roman"/>
-          <w:b/>
-          <w:sz w:val="26"/>
-          <w:szCs w:val="26"/>
-        </w:rPr>
-      </w:pPr>
-    </w:p>
-    <w:p>
-      <w:pPr>
-        <w:spacing w:line="360" w:lineRule="auto"/>
-        <w:rPr>
-          <w:rFonts w:ascii="Times New Roman" w:hAnsi="Times New Roman"/>
-          <w:b/>
-          <w:sz w:val="26"/>
-          <w:szCs w:val="26"/>
-        </w:rPr>
-      </w:pPr>
-    </w:p>
-    <w:p>
-      <w:pPr>
-        <w:spacing w:line="360" w:lineRule="auto"/>
-        <w:rPr>
-          <w:rFonts w:ascii="Times New Roman" w:hAnsi="Times New Roman"/>
-          <w:b/>
-          <w:sz w:val="26"/>
-          <w:szCs w:val="26"/>
-        </w:rPr>
-      </w:pPr>
     </w:p>
     <w:tbl>
       <w:tblPr>
@@ -9944,7 +10857,6 @@
               <w:pStyle w:val="HeaderTable"/>
             </w:pPr>
             <w:r>
-              <w:lastRenderedPageBreak/>
               <w:t>BM4</w:t>
             </w:r>
             <w:r>
@@ -10446,878 +11358,12 @@
           <w:szCs w:val="26"/>
           <w:lang w:val="en-GB" w:eastAsia="en-GB"/>
         </w:rPr>
+        <w:lastRenderedPageBreak/>
         <w:drawing>
           <wp:inline distT="0" distB="0" distL="0" distR="0" wp14:anchorId="2569F058" wp14:editId="07F2BB8B">
             <wp:extent cx="5579745" cy="2806065"/>
             <wp:effectExtent l="0" t="0" r="1905" b="0"/>
             <wp:docPr id="7" name="Picture 7"/>
-            <wp:cNvGraphicFramePr>
-              <a:graphicFrameLocks xmlns:a="http://schemas.openxmlformats.org/drawingml/2006/main" noChangeAspect="1"/>
-            </wp:cNvGraphicFramePr>
-            <a:graphic xmlns:a="http://schemas.openxmlformats.org/drawingml/2006/main">
-              <a:graphicData uri="http://schemas.openxmlformats.org/drawingml/2006/picture">
-                <pic:pic xmlns:pic="http://schemas.openxmlformats.org/drawingml/2006/picture">
-                  <pic:nvPicPr>
-                    <pic:cNvPr id="1" name=""/>
-                    <pic:cNvPicPr/>
-                  </pic:nvPicPr>
-                  <pic:blipFill>
-                    <a:blip r:embed="rId12"/>
-                    <a:stretch>
-                      <a:fillRect/>
-                    </a:stretch>
-                  </pic:blipFill>
-                  <pic:spPr>
-                    <a:xfrm>
-                      <a:off x="0" y="0"/>
-                      <a:ext cx="5579745" cy="2806065"/>
-                    </a:xfrm>
-                    <a:prstGeom prst="rect">
-                      <a:avLst/>
-                    </a:prstGeom>
-                  </pic:spPr>
-                </pic:pic>
-              </a:graphicData>
-            </a:graphic>
-          </wp:inline>
-        </w:drawing>
-      </w:r>
-    </w:p>
-    <w:p>
-      <w:pPr>
-        <w:pStyle w:val="ListParagraph"/>
-        <w:numPr>
-          <w:ilvl w:val="0"/>
-          <w:numId w:val="2"/>
-        </w:numPr>
-        <w:spacing w:line="360" w:lineRule="auto"/>
-        <w:rPr>
-          <w:rFonts w:ascii="Times New Roman" w:hAnsi="Times New Roman"/>
-          <w:b/>
-          <w:sz w:val="26"/>
-          <w:szCs w:val="26"/>
-        </w:rPr>
-      </w:pPr>
-      <w:r>
-        <w:rPr>
-          <w:rFonts w:ascii="Times New Roman" w:hAnsi="Times New Roman"/>
-          <w:b/>
-          <w:sz w:val="26"/>
-          <w:szCs w:val="26"/>
-        </w:rPr>
-        <w:t>Các luồng dữ liệu.</w:t>
-      </w:r>
-    </w:p>
-    <w:p>
-      <w:pPr>
-        <w:pStyle w:val="ListParagraph"/>
-        <w:numPr>
-          <w:ilvl w:val="1"/>
-          <w:numId w:val="6"/>
-        </w:numPr>
-        <w:spacing w:line="360" w:lineRule="auto"/>
-        <w:jc w:val="both"/>
-        <w:rPr>
-          <w:rFonts w:ascii="Times New Roman" w:hAnsi="Times New Roman"/>
-          <w:b/>
-          <w:sz w:val="26"/>
-          <w:szCs w:val="26"/>
-        </w:rPr>
-      </w:pPr>
-      <w:r>
-        <w:rPr>
-          <w:rFonts w:ascii="Times New Roman" w:hAnsi="Times New Roman"/>
-          <w:b/>
-          <w:sz w:val="26"/>
-          <w:szCs w:val="26"/>
-        </w:rPr>
-        <w:t xml:space="preserve">D1: </w:t>
-      </w:r>
-      <w:r>
-        <w:rPr>
-          <w:rFonts w:ascii="Times New Roman" w:hAnsi="Times New Roman"/>
-          <w:bCs/>
-          <w:sz w:val="26"/>
-          <w:szCs w:val="26"/>
-        </w:rPr>
-        <w:t>Loại tiết kiệm, tháng, năm báo cáo.</w:t>
-      </w:r>
-    </w:p>
-    <w:p>
-      <w:pPr>
-        <w:pStyle w:val="ListParagraph"/>
-        <w:numPr>
-          <w:ilvl w:val="1"/>
-          <w:numId w:val="6"/>
-        </w:numPr>
-        <w:spacing w:line="360" w:lineRule="auto"/>
-        <w:jc w:val="both"/>
-        <w:rPr>
-          <w:rFonts w:ascii="Times New Roman" w:hAnsi="Times New Roman"/>
-          <w:b/>
-          <w:sz w:val="26"/>
-          <w:szCs w:val="26"/>
-        </w:rPr>
-      </w:pPr>
-      <w:r>
-        <w:rPr>
-          <w:rFonts w:ascii="Times New Roman" w:hAnsi="Times New Roman"/>
-          <w:b/>
-          <w:sz w:val="26"/>
-          <w:szCs w:val="26"/>
-        </w:rPr>
-        <w:t xml:space="preserve">D2: </w:t>
-      </w:r>
-      <w:r>
-        <w:rPr>
-          <w:rFonts w:ascii="Times New Roman" w:hAnsi="Times New Roman"/>
-          <w:bCs/>
-          <w:sz w:val="26"/>
-          <w:szCs w:val="26"/>
-        </w:rPr>
-        <w:t>Không có.</w:t>
-      </w:r>
-    </w:p>
-    <w:p>
-      <w:pPr>
-        <w:pStyle w:val="ListParagraph"/>
-        <w:numPr>
-          <w:ilvl w:val="1"/>
-          <w:numId w:val="6"/>
-        </w:numPr>
-        <w:spacing w:line="360" w:lineRule="auto"/>
-        <w:jc w:val="both"/>
-        <w:rPr>
-          <w:rFonts w:ascii="Times New Roman" w:hAnsi="Times New Roman"/>
-          <w:b/>
-          <w:sz w:val="26"/>
-          <w:szCs w:val="26"/>
-        </w:rPr>
-      </w:pPr>
-      <w:r>
-        <w:rPr>
-          <w:rFonts w:ascii="Times New Roman" w:hAnsi="Times New Roman"/>
-          <w:b/>
-          <w:sz w:val="26"/>
-          <w:szCs w:val="26"/>
-        </w:rPr>
-        <w:t xml:space="preserve">D3: </w:t>
-      </w:r>
-      <w:r>
-        <w:rPr>
-          <w:rFonts w:ascii="Times New Roman" w:hAnsi="Times New Roman"/>
-          <w:bCs/>
-          <w:sz w:val="26"/>
-          <w:szCs w:val="26"/>
-        </w:rPr>
-        <w:t>Danh sách phiếu tiết kiệm có trong từng loại tiết kiệm (D1), ngày gửi tiền, ngày rút tiền nếu thời gian trong tháng, năm lập báo cáo (D1).</w:t>
-      </w:r>
-    </w:p>
-    <w:p>
-      <w:pPr>
-        <w:pStyle w:val="ListParagraph"/>
-        <w:numPr>
-          <w:ilvl w:val="1"/>
-          <w:numId w:val="6"/>
-        </w:numPr>
-        <w:spacing w:line="360" w:lineRule="auto"/>
-        <w:jc w:val="both"/>
-        <w:rPr>
-          <w:rFonts w:ascii="Times New Roman" w:hAnsi="Times New Roman"/>
-          <w:b/>
-          <w:sz w:val="26"/>
-          <w:szCs w:val="26"/>
-        </w:rPr>
-      </w:pPr>
-      <w:r>
-        <w:rPr>
-          <w:rFonts w:ascii="Times New Roman" w:hAnsi="Times New Roman"/>
-          <w:b/>
-          <w:sz w:val="26"/>
-          <w:szCs w:val="26"/>
-        </w:rPr>
-        <w:t xml:space="preserve">D4: </w:t>
-      </w:r>
-      <w:r>
-        <w:rPr>
-          <w:rFonts w:ascii="Times New Roman" w:hAnsi="Times New Roman"/>
-          <w:bCs/>
-          <w:sz w:val="26"/>
-          <w:szCs w:val="26"/>
-        </w:rPr>
-        <w:t>D1 + ngày của tháng báo cáo (D1), số lượng phiếu gửi tiền, số lượng phiếu rút tiền và chênh lệch trong ngày đang xét.</w:t>
-      </w:r>
-    </w:p>
-    <w:p>
-      <w:pPr>
-        <w:pStyle w:val="ListParagraph"/>
-        <w:numPr>
-          <w:ilvl w:val="1"/>
-          <w:numId w:val="6"/>
-        </w:numPr>
-        <w:spacing w:line="360" w:lineRule="auto"/>
-        <w:jc w:val="both"/>
-        <w:rPr>
-          <w:rFonts w:ascii="Times New Roman" w:hAnsi="Times New Roman"/>
-          <w:b/>
-          <w:sz w:val="26"/>
-          <w:szCs w:val="26"/>
-        </w:rPr>
-      </w:pPr>
-      <w:r>
-        <w:rPr>
-          <w:rFonts w:ascii="Times New Roman" w:hAnsi="Times New Roman"/>
-          <w:b/>
-          <w:sz w:val="26"/>
-          <w:szCs w:val="26"/>
-        </w:rPr>
-        <w:t xml:space="preserve">D5: </w:t>
-      </w:r>
-      <w:r>
-        <w:rPr>
-          <w:rFonts w:ascii="Times New Roman" w:hAnsi="Times New Roman"/>
-          <w:bCs/>
-          <w:sz w:val="26"/>
-          <w:szCs w:val="26"/>
-        </w:rPr>
-        <w:t>D4.</w:t>
-      </w:r>
-    </w:p>
-    <w:p>
-      <w:pPr>
-        <w:pStyle w:val="ListParagraph"/>
-        <w:numPr>
-          <w:ilvl w:val="1"/>
-          <w:numId w:val="6"/>
-        </w:numPr>
-        <w:spacing w:line="360" w:lineRule="auto"/>
-        <w:jc w:val="both"/>
-        <w:rPr>
-          <w:rFonts w:ascii="Times New Roman" w:hAnsi="Times New Roman"/>
-          <w:b/>
-          <w:sz w:val="26"/>
-          <w:szCs w:val="26"/>
-        </w:rPr>
-      </w:pPr>
-      <w:r>
-        <w:rPr>
-          <w:rFonts w:ascii="Times New Roman" w:hAnsi="Times New Roman"/>
-          <w:b/>
-          <w:sz w:val="26"/>
-          <w:szCs w:val="26"/>
-        </w:rPr>
-        <w:t xml:space="preserve">D6: </w:t>
-      </w:r>
-      <w:r>
-        <w:rPr>
-          <w:rFonts w:ascii="Times New Roman" w:hAnsi="Times New Roman"/>
-          <w:bCs/>
-          <w:sz w:val="26"/>
-          <w:szCs w:val="26"/>
-        </w:rPr>
-        <w:t>D5.</w:t>
-      </w:r>
-    </w:p>
-    <w:p>
-      <w:pPr>
-        <w:pStyle w:val="ListParagraph"/>
-        <w:numPr>
-          <w:ilvl w:val="0"/>
-          <w:numId w:val="2"/>
-        </w:numPr>
-        <w:spacing w:line="360" w:lineRule="auto"/>
-        <w:rPr>
-          <w:rFonts w:ascii="Times New Roman" w:hAnsi="Times New Roman"/>
-          <w:b/>
-          <w:sz w:val="26"/>
-          <w:szCs w:val="26"/>
-        </w:rPr>
-      </w:pPr>
-      <w:r>
-        <w:rPr>
-          <w:rFonts w:ascii="Times New Roman" w:hAnsi="Times New Roman"/>
-          <w:b/>
-          <w:sz w:val="26"/>
-          <w:szCs w:val="26"/>
-        </w:rPr>
-        <w:t>Thuật toán.</w:t>
-      </w:r>
-    </w:p>
-    <w:p>
-      <w:pPr>
-        <w:pStyle w:val="ListParagraph"/>
-        <w:numPr>
-          <w:ilvl w:val="1"/>
-          <w:numId w:val="6"/>
-        </w:numPr>
-        <w:spacing w:line="360" w:lineRule="auto"/>
-        <w:jc w:val="both"/>
-        <w:rPr>
-          <w:rFonts w:ascii="Times New Roman" w:hAnsi="Times New Roman"/>
-          <w:b/>
-          <w:sz w:val="26"/>
-          <w:szCs w:val="26"/>
-        </w:rPr>
-      </w:pPr>
-      <w:r>
-        <w:rPr>
-          <w:rFonts w:ascii="Times New Roman" w:hAnsi="Times New Roman"/>
-          <w:b/>
-          <w:sz w:val="26"/>
-          <w:szCs w:val="26"/>
-        </w:rPr>
-        <w:t xml:space="preserve">B1: </w:t>
-      </w:r>
-      <w:r>
-        <w:rPr>
-          <w:rFonts w:ascii="Times New Roman" w:hAnsi="Times New Roman"/>
-          <w:bCs/>
-          <w:sz w:val="26"/>
-          <w:szCs w:val="26"/>
-        </w:rPr>
-        <w:t>Nhận D1 từ người dùng.</w:t>
-      </w:r>
-    </w:p>
-    <w:p>
-      <w:pPr>
-        <w:pStyle w:val="ListParagraph"/>
-        <w:numPr>
-          <w:ilvl w:val="1"/>
-          <w:numId w:val="6"/>
-        </w:numPr>
-        <w:spacing w:line="360" w:lineRule="auto"/>
-        <w:jc w:val="both"/>
-        <w:rPr>
-          <w:rFonts w:ascii="Times New Roman" w:hAnsi="Times New Roman"/>
-          <w:b/>
-          <w:sz w:val="26"/>
-          <w:szCs w:val="26"/>
-        </w:rPr>
-      </w:pPr>
-      <w:r>
-        <w:rPr>
-          <w:rFonts w:ascii="Times New Roman" w:hAnsi="Times New Roman"/>
-          <w:b/>
-          <w:sz w:val="26"/>
-          <w:szCs w:val="26"/>
-        </w:rPr>
-        <w:t>B2:</w:t>
-      </w:r>
-      <w:r>
-        <w:rPr>
-          <w:rFonts w:ascii="Times New Roman" w:hAnsi="Times New Roman"/>
-          <w:bCs/>
-          <w:sz w:val="26"/>
-          <w:szCs w:val="26"/>
-        </w:rPr>
-        <w:t xml:space="preserve"> Kết nối cơ sở dữ liệu.</w:t>
-      </w:r>
-    </w:p>
-    <w:p>
-      <w:pPr>
-        <w:pStyle w:val="ListParagraph"/>
-        <w:numPr>
-          <w:ilvl w:val="1"/>
-          <w:numId w:val="6"/>
-        </w:numPr>
-        <w:spacing w:line="360" w:lineRule="auto"/>
-        <w:jc w:val="both"/>
-        <w:rPr>
-          <w:rFonts w:ascii="Times New Roman" w:hAnsi="Times New Roman"/>
-          <w:b/>
-          <w:sz w:val="26"/>
-          <w:szCs w:val="26"/>
-        </w:rPr>
-      </w:pPr>
-      <w:r>
-        <w:rPr>
-          <w:rFonts w:ascii="Times New Roman" w:hAnsi="Times New Roman"/>
-          <w:b/>
-          <w:sz w:val="26"/>
-          <w:szCs w:val="26"/>
-        </w:rPr>
-        <w:t xml:space="preserve">B3: </w:t>
-      </w:r>
-      <w:r>
-        <w:rPr>
-          <w:rFonts w:ascii="Times New Roman" w:hAnsi="Times New Roman"/>
-          <w:bCs/>
-          <w:sz w:val="26"/>
-          <w:szCs w:val="26"/>
-        </w:rPr>
-        <w:t>Đọc D3 từ bộ nhớ phụ.</w:t>
-      </w:r>
-    </w:p>
-    <w:p>
-      <w:pPr>
-        <w:pStyle w:val="ListParagraph"/>
-        <w:numPr>
-          <w:ilvl w:val="1"/>
-          <w:numId w:val="6"/>
-        </w:numPr>
-        <w:spacing w:line="360" w:lineRule="auto"/>
-        <w:jc w:val="both"/>
-        <w:rPr>
-          <w:rFonts w:ascii="Times New Roman" w:hAnsi="Times New Roman"/>
-          <w:b/>
-          <w:sz w:val="26"/>
-          <w:szCs w:val="26"/>
-        </w:rPr>
-      </w:pPr>
-      <w:r>
-        <w:rPr>
-          <w:rFonts w:ascii="Times New Roman" w:hAnsi="Times New Roman"/>
-          <w:b/>
-          <w:sz w:val="26"/>
-          <w:szCs w:val="26"/>
-        </w:rPr>
-        <w:lastRenderedPageBreak/>
-        <w:t xml:space="preserve">B4: </w:t>
-      </w:r>
-      <w:r>
-        <w:rPr>
-          <w:rFonts w:ascii="Times New Roman" w:hAnsi="Times New Roman"/>
-          <w:bCs/>
-          <w:sz w:val="26"/>
-          <w:szCs w:val="26"/>
-        </w:rPr>
-        <w:t>Tính tổng số phiếu gửi tiền theo ngày (D3) ( = Đếm tổng số phiếu gửi tiền trong ngày).</w:t>
-      </w:r>
-    </w:p>
-    <w:p>
-      <w:pPr>
-        <w:pStyle w:val="ListParagraph"/>
-        <w:numPr>
-          <w:ilvl w:val="1"/>
-          <w:numId w:val="6"/>
-        </w:numPr>
-        <w:spacing w:line="360" w:lineRule="auto"/>
-        <w:jc w:val="both"/>
-        <w:rPr>
-          <w:rFonts w:ascii="Times New Roman" w:hAnsi="Times New Roman"/>
-          <w:b/>
-          <w:sz w:val="26"/>
-          <w:szCs w:val="26"/>
-        </w:rPr>
-      </w:pPr>
-      <w:r>
-        <w:rPr>
-          <w:rFonts w:ascii="Times New Roman" w:hAnsi="Times New Roman"/>
-          <w:b/>
-          <w:sz w:val="26"/>
-          <w:szCs w:val="26"/>
-        </w:rPr>
-        <w:t xml:space="preserve">B5: </w:t>
-      </w:r>
-      <w:r>
-        <w:rPr>
-          <w:rFonts w:ascii="Times New Roman" w:hAnsi="Times New Roman"/>
-          <w:bCs/>
-          <w:sz w:val="26"/>
-          <w:szCs w:val="26"/>
-        </w:rPr>
-        <w:t>Tính tổng số phiếu rút tiền theo ngày (D3) ( = Đếm tổng số phiếu rút tiền trong ngày).</w:t>
-      </w:r>
-    </w:p>
-    <w:p>
-      <w:pPr>
-        <w:pStyle w:val="ListParagraph"/>
-        <w:numPr>
-          <w:ilvl w:val="1"/>
-          <w:numId w:val="6"/>
-        </w:numPr>
-        <w:spacing w:line="360" w:lineRule="auto"/>
-        <w:jc w:val="both"/>
-        <w:rPr>
-          <w:rFonts w:ascii="Times New Roman" w:hAnsi="Times New Roman"/>
-          <w:b/>
-          <w:sz w:val="26"/>
-          <w:szCs w:val="26"/>
-        </w:rPr>
-      </w:pPr>
-      <w:r>
-        <w:rPr>
-          <w:rFonts w:ascii="Times New Roman" w:hAnsi="Times New Roman"/>
-          <w:b/>
-          <w:sz w:val="26"/>
-          <w:szCs w:val="26"/>
-        </w:rPr>
-        <w:t xml:space="preserve">B6: </w:t>
-      </w:r>
-      <w:r>
-        <w:rPr>
-          <w:rFonts w:ascii="Times New Roman" w:hAnsi="Times New Roman"/>
-          <w:bCs/>
-          <w:sz w:val="26"/>
-          <w:szCs w:val="26"/>
-        </w:rPr>
-        <w:t xml:space="preserve">Tính chênh lệch giữ tổng số phiếu gửi tiền và số phiếu rút tiền trong từng ngày </w:t>
-      </w:r>
-      <w:r>
-        <w:rPr>
-          <w:rFonts w:ascii="Times New Roman" w:hAnsi="Times New Roman"/>
-          <w:bCs/>
-          <w:sz w:val="26"/>
-          <w:szCs w:val="26"/>
-        </w:rPr>
-        <w:t xml:space="preserve">( = Tổng </w:t>
-      </w:r>
-      <w:r>
-        <w:rPr>
-          <w:rFonts w:ascii="Times New Roman" w:hAnsi="Times New Roman"/>
-          <w:bCs/>
-          <w:sz w:val="26"/>
-          <w:szCs w:val="26"/>
-        </w:rPr>
-        <w:t>phiếu gửi tiền – Tổng phiếu rút tiền).</w:t>
-      </w:r>
-    </w:p>
-    <w:p>
-      <w:pPr>
-        <w:pStyle w:val="ListParagraph"/>
-        <w:numPr>
-          <w:ilvl w:val="1"/>
-          <w:numId w:val="6"/>
-        </w:numPr>
-        <w:spacing w:line="360" w:lineRule="auto"/>
-        <w:jc w:val="both"/>
-        <w:rPr>
-          <w:rFonts w:ascii="Times New Roman" w:hAnsi="Times New Roman"/>
-          <w:b/>
-          <w:sz w:val="26"/>
-          <w:szCs w:val="26"/>
-        </w:rPr>
-      </w:pPr>
-      <w:r>
-        <w:rPr>
-          <w:rFonts w:ascii="Times New Roman" w:hAnsi="Times New Roman"/>
-          <w:b/>
-          <w:sz w:val="26"/>
-          <w:szCs w:val="26"/>
-        </w:rPr>
-        <w:t xml:space="preserve">B7: </w:t>
-      </w:r>
-      <w:r>
-        <w:rPr>
-          <w:rFonts w:ascii="Times New Roman" w:hAnsi="Times New Roman"/>
-          <w:bCs/>
-          <w:sz w:val="26"/>
-          <w:szCs w:val="26"/>
-        </w:rPr>
-        <w:t>Lưu D4 xuống bộ nhớ phụ.</w:t>
-      </w:r>
-    </w:p>
-    <w:p>
-      <w:pPr>
-        <w:pStyle w:val="ListParagraph"/>
-        <w:numPr>
-          <w:ilvl w:val="1"/>
-          <w:numId w:val="6"/>
-        </w:numPr>
-        <w:spacing w:line="360" w:lineRule="auto"/>
-        <w:jc w:val="both"/>
-        <w:rPr>
-          <w:rFonts w:ascii="Times New Roman" w:hAnsi="Times New Roman"/>
-          <w:b/>
-          <w:sz w:val="26"/>
-          <w:szCs w:val="26"/>
-        </w:rPr>
-      </w:pPr>
-      <w:r>
-        <w:rPr>
-          <w:rFonts w:ascii="Times New Roman" w:hAnsi="Times New Roman"/>
-          <w:b/>
-          <w:sz w:val="26"/>
-          <w:szCs w:val="26"/>
-        </w:rPr>
-        <w:t xml:space="preserve">B8: </w:t>
-      </w:r>
-      <w:r>
-        <w:rPr>
-          <w:rFonts w:ascii="Times New Roman" w:hAnsi="Times New Roman"/>
-          <w:bCs/>
-          <w:sz w:val="26"/>
-          <w:szCs w:val="26"/>
-        </w:rPr>
-        <w:t>Xuất D5 ra máy in.</w:t>
-      </w:r>
-    </w:p>
-    <w:p>
-      <w:pPr>
-        <w:pStyle w:val="ListParagraph"/>
-        <w:numPr>
-          <w:ilvl w:val="1"/>
-          <w:numId w:val="6"/>
-        </w:numPr>
-        <w:spacing w:line="360" w:lineRule="auto"/>
-        <w:jc w:val="both"/>
-        <w:rPr>
-          <w:rFonts w:ascii="Times New Roman" w:hAnsi="Times New Roman"/>
-          <w:b/>
-          <w:sz w:val="26"/>
-          <w:szCs w:val="26"/>
-        </w:rPr>
-      </w:pPr>
-      <w:r>
-        <w:rPr>
-          <w:rFonts w:ascii="Times New Roman" w:hAnsi="Times New Roman"/>
-          <w:b/>
-          <w:sz w:val="26"/>
-          <w:szCs w:val="26"/>
-        </w:rPr>
-        <w:t xml:space="preserve">B9: </w:t>
-      </w:r>
-      <w:r>
-        <w:rPr>
-          <w:rFonts w:ascii="Times New Roman" w:hAnsi="Times New Roman"/>
-          <w:bCs/>
-          <w:sz w:val="26"/>
-          <w:szCs w:val="26"/>
-        </w:rPr>
-        <w:t>Trả D6 về cho người dùng.</w:t>
-      </w:r>
-    </w:p>
-    <w:p>
-      <w:pPr>
-        <w:pStyle w:val="ListParagraph"/>
-        <w:numPr>
-          <w:ilvl w:val="1"/>
-          <w:numId w:val="6"/>
-        </w:numPr>
-        <w:spacing w:line="360" w:lineRule="auto"/>
-        <w:jc w:val="both"/>
-        <w:rPr>
-          <w:rFonts w:ascii="Times New Roman" w:hAnsi="Times New Roman"/>
-          <w:b/>
-          <w:sz w:val="26"/>
-          <w:szCs w:val="26"/>
-        </w:rPr>
-      </w:pPr>
-      <w:r>
-        <w:rPr>
-          <w:rFonts w:ascii="Times New Roman" w:hAnsi="Times New Roman"/>
-          <w:b/>
-          <w:sz w:val="26"/>
-          <w:szCs w:val="26"/>
-        </w:rPr>
-        <w:t xml:space="preserve">B10: </w:t>
-      </w:r>
-      <w:r>
-        <w:rPr>
-          <w:rFonts w:ascii="Times New Roman" w:hAnsi="Times New Roman"/>
-          <w:bCs/>
-          <w:sz w:val="26"/>
-          <w:szCs w:val="26"/>
-        </w:rPr>
-        <w:t>Đóng kết nối cơ sở dữ liệu.</w:t>
-      </w:r>
-    </w:p>
-    <w:p>
-      <w:pPr>
-        <w:pStyle w:val="ListParagraph"/>
-        <w:numPr>
-          <w:ilvl w:val="1"/>
-          <w:numId w:val="6"/>
-        </w:numPr>
-        <w:spacing w:line="360" w:lineRule="auto"/>
-        <w:jc w:val="both"/>
-        <w:rPr>
-          <w:rFonts w:ascii="Times New Roman" w:hAnsi="Times New Roman"/>
-          <w:b/>
-          <w:sz w:val="26"/>
-          <w:szCs w:val="26"/>
-        </w:rPr>
-      </w:pPr>
-      <w:r>
-        <w:rPr>
-          <w:rFonts w:ascii="Times New Roman" w:hAnsi="Times New Roman"/>
-          <w:b/>
-          <w:sz w:val="26"/>
-          <w:szCs w:val="26"/>
-        </w:rPr>
-        <w:t xml:space="preserve">B11: </w:t>
-      </w:r>
-      <w:r>
-        <w:rPr>
-          <w:rFonts w:ascii="Times New Roman" w:hAnsi="Times New Roman"/>
-          <w:bCs/>
-          <w:sz w:val="26"/>
-          <w:szCs w:val="26"/>
-        </w:rPr>
-        <w:t>Kết thúc.</w:t>
-      </w:r>
-    </w:p>
-    <w:p>
-      <w:pPr>
-        <w:pStyle w:val="ListParagraph"/>
-        <w:numPr>
-          <w:ilvl w:val="2"/>
-          <w:numId w:val="1"/>
-        </w:numPr>
-        <w:spacing w:line="360" w:lineRule="auto"/>
-        <w:rPr>
-          <w:rFonts w:ascii="Times New Roman" w:hAnsi="Times New Roman"/>
-          <w:b/>
-          <w:sz w:val="26"/>
-          <w:szCs w:val="26"/>
-        </w:rPr>
-      </w:pPr>
-      <w:r>
-        <w:rPr>
-          <w:rFonts w:ascii="Times New Roman" w:hAnsi="Times New Roman"/>
-          <w:b/>
-          <w:sz w:val="26"/>
-          <w:szCs w:val="26"/>
-        </w:rPr>
-        <w:t xml:space="preserve">Yêu cầu </w:t>
-      </w:r>
-      <w:r>
-        <w:rPr>
-          <w:rFonts w:ascii="Times New Roman" w:hAnsi="Times New Roman"/>
-          <w:b/>
-          <w:sz w:val="26"/>
-          <w:szCs w:val="26"/>
-        </w:rPr>
-        <w:t>cập nhật thông tin phiếu gửi tiền</w:t>
-      </w:r>
-      <w:r>
-        <w:rPr>
-          <w:rFonts w:ascii="Times New Roman" w:hAnsi="Times New Roman"/>
-          <w:b/>
-          <w:sz w:val="26"/>
-          <w:szCs w:val="26"/>
-        </w:rPr>
-        <w:t>.</w:t>
-      </w:r>
-    </w:p>
-    <w:p>
-      <w:pPr>
-        <w:pStyle w:val="ListParagraph"/>
-        <w:numPr>
-          <w:ilvl w:val="0"/>
-          <w:numId w:val="2"/>
-        </w:numPr>
-        <w:spacing w:line="360" w:lineRule="auto"/>
-        <w:rPr>
-          <w:rFonts w:ascii="Times New Roman" w:hAnsi="Times New Roman"/>
-          <w:b/>
-          <w:sz w:val="26"/>
-          <w:szCs w:val="26"/>
-        </w:rPr>
-      </w:pPr>
-      <w:r>
-        <w:rPr>
-          <w:rFonts w:ascii="Times New Roman" w:hAnsi="Times New Roman"/>
-          <w:b/>
-          <w:sz w:val="26"/>
-          <w:szCs w:val="26"/>
-        </w:rPr>
-        <w:t>Qui định.</w:t>
-      </w:r>
-    </w:p>
-    <w:p>
-      <w:pPr>
-        <w:pStyle w:val="Rule"/>
-      </w:pPr>
-      <w:r>
-        <w:rPr>
-          <w:lang w:val="vi-VN"/>
-        </w:rPr>
-        <w:t>QĐ</w:t>
-      </w:r>
-      <w:r>
-        <w:t>5</w:t>
-      </w:r>
-      <w:r>
-        <w:rPr>
-          <w:lang w:val="vi-VN"/>
-        </w:rPr>
-        <w:t xml:space="preserve">: </w:t>
-      </w:r>
-      <w:r>
-        <w:t>Khi vượt quá ngày đáo hạn mà phiếu gửi tiền vẫn không được rút, thì phiếu gửi tiền sẽ được xử lý theo loại tái tục mà khách hàng đã chọn:</w:t>
-      </w:r>
-    </w:p>
-    <w:p>
-      <w:pPr>
-        <w:pStyle w:val="Rule"/>
-      </w:pPr>
-      <w:r>
-        <w:t>+ Tái tục gốc: Số tiền lãi sẽ được cộng vào số dư của tài khoản khách hàng, còn số tiền gốc sẽ được tái tục vào một phiếu gởi tiền mới cùng loại tiết kiệm.</w:t>
-      </w:r>
-    </w:p>
-    <w:p>
-      <w:pPr>
-        <w:pStyle w:val="Rule"/>
-      </w:pPr>
-      <w:r>
-        <w:t xml:space="preserve">+ </w:t>
-      </w:r>
-      <w:r>
-        <w:t>Tái tục toàn bộ</w:t>
-      </w:r>
-      <w:r>
-        <w:t>: Cả số tiền gốc và tiền lãi sẽ được tái tục vào một phiếu gởi tiền mới cùng loại tiết kiệm.</w:t>
-      </w:r>
-    </w:p>
-    <w:p>
-      <w:pPr>
-        <w:pStyle w:val="Rule"/>
-      </w:pPr>
-      <w:r>
-        <w:t>+ Không tái tục: Số tiền gốc và tiền lãi sẽ được cộng vào số dư của tài khoản khách hàng.</w:t>
-      </w:r>
-    </w:p>
-    <w:p>
-      <w:pPr>
-        <w:pStyle w:val="ListParagraph"/>
-        <w:numPr>
-          <w:ilvl w:val="0"/>
-          <w:numId w:val="2"/>
-        </w:numPr>
-        <w:spacing w:line="360" w:lineRule="auto"/>
-        <w:rPr>
-          <w:rFonts w:ascii="Times New Roman" w:hAnsi="Times New Roman"/>
-          <w:b/>
-          <w:sz w:val="26"/>
-          <w:szCs w:val="26"/>
-        </w:rPr>
-      </w:pPr>
-      <w:r>
-        <w:rPr>
-          <w:rFonts w:ascii="Times New Roman" w:hAnsi="Times New Roman"/>
-          <w:b/>
-          <w:sz w:val="26"/>
-          <w:szCs w:val="26"/>
-        </w:rPr>
-        <w:t>Sơ đồ.</w:t>
-      </w:r>
-    </w:p>
-    <w:p>
-      <w:pPr>
-        <w:spacing w:line="360" w:lineRule="auto"/>
-        <w:ind w:left="511"/>
-        <w:rPr>
-          <w:rFonts w:ascii="Times New Roman" w:hAnsi="Times New Roman"/>
-          <w:b/>
-          <w:sz w:val="26"/>
-          <w:szCs w:val="26"/>
-        </w:rPr>
-      </w:pPr>
-      <w:r>
-        <w:rPr>
-          <w:rFonts w:ascii="Times New Roman" w:hAnsi="Times New Roman"/>
-          <w:b/>
-          <w:noProof/>
-          <w:sz w:val="26"/>
-          <w:szCs w:val="26"/>
-          <w:lang w:val="en-GB" w:eastAsia="en-GB"/>
-        </w:rPr>
-        <w:drawing>
-          <wp:inline distT="0" distB="0" distL="0" distR="0" wp14:anchorId="55E9D410" wp14:editId="49A6D5DB">
-            <wp:extent cx="4373583" cy="2228850"/>
-            <wp:effectExtent l="0" t="0" r="8255" b="0"/>
-            <wp:docPr id="8" name="Picture 8"/>
             <wp:cNvGraphicFramePr>
               <a:graphicFrameLocks xmlns:a="http://schemas.openxmlformats.org/drawingml/2006/main" noChangeAspect="1"/>
             </wp:cNvGraphicFramePr>
@@ -11337,7 +11383,7 @@
                   <pic:spPr>
                     <a:xfrm>
                       <a:off x="0" y="0"/>
-                      <a:ext cx="4378211" cy="2231209"/>
+                      <a:ext cx="5579745" cy="2806065"/>
                     </a:xfrm>
                     <a:prstGeom prst="rect">
                       <a:avLst/>
@@ -11372,7 +11418,6 @@
           <w:sz w:val="26"/>
           <w:szCs w:val="26"/>
         </w:rPr>
-        <w:lastRenderedPageBreak/>
         <w:t>Các luồng dữ liệu.</w:t>
       </w:r>
     </w:p>
@@ -11408,7 +11453,7 @@
           <w:sz w:val="26"/>
           <w:szCs w:val="26"/>
         </w:rPr>
-        <w:t>Không có.</w:t>
+        <w:t>Loại tiết kiệm, tháng, năm báo cáo.</w:t>
       </w:r>
     </w:p>
     <w:p>
@@ -11443,7 +11488,7 @@
           <w:sz w:val="26"/>
           <w:szCs w:val="26"/>
         </w:rPr>
-        <w:t>Ngày hiện tại.</w:t>
+        <w:t>Không có.</w:t>
       </w:r>
     </w:p>
     <w:p>
@@ -11469,60 +11514,16 @@
           <w:sz w:val="26"/>
           <w:szCs w:val="26"/>
         </w:rPr>
-        <w:t>D3:</w:t>
-      </w:r>
-      <w:r>
-        <w:rPr>
-          <w:rFonts w:ascii="Times New Roman" w:hAnsi="Times New Roman"/>
-          <w:b/>
-          <w:sz w:val="26"/>
-          <w:szCs w:val="26"/>
-        </w:rPr>
-        <w:t xml:space="preserve"> </w:t>
-      </w:r>
-      <w:r>
-        <w:rPr>
-          <w:rFonts w:ascii="Times New Roman" w:hAnsi="Times New Roman"/>
-          <w:sz w:val="26"/>
-          <w:szCs w:val="26"/>
-        </w:rPr>
-        <w:t xml:space="preserve">Danh sách phiếu gửi tiền còn mở (Loại tiết kiệm) + </w:t>
-      </w:r>
-      <w:r>
-        <w:rPr>
-          <w:rFonts w:ascii="Times New Roman" w:hAnsi="Times New Roman"/>
-          <w:bCs/>
-          <w:sz w:val="26"/>
-          <w:szCs w:val="26"/>
-        </w:rPr>
-        <w:t xml:space="preserve">Chi tiết phiếu gửi tiền (Mã phiếu gửi tiền, tiền gửi, ngày đáo hạn) tương ứng mới nhất </w:t>
-      </w:r>
-      <w:r>
-        <w:rPr>
-          <w:rFonts w:ascii="Times New Roman" w:hAnsi="Times New Roman"/>
-          <w:bCs/>
-          <w:sz w:val="26"/>
-          <w:szCs w:val="26"/>
-        </w:rPr>
-        <w:t>có ngày đáo hạn &lt; ngày hiện tại, danh sách loại tiết kiệm (kỳ hạn, lãi suất)</w:t>
-      </w:r>
-      <w:r>
-        <w:rPr>
-          <w:rFonts w:ascii="Times New Roman" w:hAnsi="Times New Roman"/>
-          <w:bCs/>
-          <w:sz w:val="26"/>
-          <w:szCs w:val="26"/>
-        </w:rPr>
-        <w:t>, thông tin khách hàng (số dư)</w:t>
-      </w:r>
-      <w:r>
-        <w:rPr>
-          <w:rFonts w:ascii="Times New Roman" w:hAnsi="Times New Roman"/>
-          <w:bCs/>
-          <w:sz w:val="26"/>
-          <w:szCs w:val="26"/>
-        </w:rPr>
-        <w:t>.</w:t>
+        <w:t xml:space="preserve">D3: </w:t>
+      </w:r>
+      <w:r>
+        <w:rPr>
+          <w:rFonts w:ascii="Times New Roman" w:hAnsi="Times New Roman"/>
+          <w:bCs/>
+          <w:sz w:val="26"/>
+          <w:szCs w:val="26"/>
+        </w:rPr>
+        <w:t>Danh sách phiếu tiết kiệm có trong từng loại tiết kiệm (D1), ngày gửi tiền, ngày rút tiền nếu thời gian trong tháng, năm lập báo cáo (D1).</w:t>
       </w:r>
     </w:p>
     <w:p>
@@ -11557,25 +11558,7 @@
           <w:sz w:val="26"/>
           <w:szCs w:val="26"/>
         </w:rPr>
-        <w:t>Chi tiết phiểu gửi tiền mới</w:t>
-      </w:r>
-      <w:r>
-        <w:rPr>
-          <w:rFonts w:ascii="Times New Roman" w:hAnsi="Times New Roman"/>
-          <w:bCs/>
-          <w:sz w:val="26"/>
-          <w:szCs w:val="26"/>
-        </w:rPr>
-        <w:t>, thông tin khách hàng (số dư mới)</w:t>
-      </w:r>
-      <w:r>
-        <w:rPr>
-          <w:rFonts w:ascii="Times New Roman" w:hAnsi="Times New Roman"/>
-          <w:bCs/>
-          <w:sz w:val="26"/>
-          <w:szCs w:val="26"/>
-        </w:rPr>
-        <w:t>.</w:t>
+        <w:t>D1 + ngày của tháng báo cáo (D1), số lượng phiếu gửi tiền, số lượng phiếu rút tiền và chênh lệch trong ngày đang xét.</w:t>
       </w:r>
     </w:p>
     <w:p>
@@ -11610,16 +11593,7 @@
           <w:sz w:val="26"/>
           <w:szCs w:val="26"/>
         </w:rPr>
-        <w:t>Không có</w:t>
-      </w:r>
-      <w:r>
-        <w:rPr>
-          <w:rFonts w:ascii="Times New Roman" w:hAnsi="Times New Roman"/>
-          <w:bCs/>
-          <w:sz w:val="26"/>
-          <w:szCs w:val="26"/>
-        </w:rPr>
-        <w:t>.</w:t>
+        <w:t>D4.</w:t>
       </w:r>
     </w:p>
     <w:p>
@@ -11654,7 +11628,7 @@
           <w:sz w:val="26"/>
           <w:szCs w:val="26"/>
         </w:rPr>
-        <w:t>Không có.</w:t>
+        <w:t>D5.</w:t>
       </w:r>
     </w:p>
     <w:p>
@@ -11714,7 +11688,7 @@
           <w:sz w:val="26"/>
           <w:szCs w:val="26"/>
         </w:rPr>
-        <w:t>Nhận đầu vào D2.</w:t>
+        <w:t>Nhận D1 từ người dùng.</w:t>
       </w:r>
     </w:p>
     <w:p>
@@ -11815,26 +11789,11 @@
       <w:r>
         <w:rPr>
           <w:rFonts w:ascii="Times New Roman" w:hAnsi="Times New Roman"/>
-          <w:sz w:val="26"/>
-          <w:szCs w:val="26"/>
-        </w:rPr>
-        <w:t xml:space="preserve">Nếu loại </w:t>
-      </w:r>
-      <w:r>
-        <w:rPr>
-          <w:rFonts w:ascii="Times New Roman" w:hAnsi="Times New Roman"/>
-          <w:sz w:val="26"/>
-          <w:szCs w:val="26"/>
-        </w:rPr>
-        <w:t xml:space="preserve">tiết kiệm (D3) = “Tái tục gốc”, tính số tiền gửi mới = số tiền gửi (D3), </w:t>
-      </w:r>
-      <w:r>
-        <w:rPr>
-          <w:rFonts w:ascii="Times New Roman" w:hAnsi="Times New Roman"/>
-          <w:sz w:val="26"/>
-          <w:szCs w:val="26"/>
-        </w:rPr>
-        <w:t>tiễn lãi = số tiền gửi * lãi suất (D3) / 365 * số ngày(kỳ hạn (D3)), số dư mới = số dư + tiền lãi.</w:t>
+          <w:bCs/>
+          <w:sz w:val="26"/>
+          <w:szCs w:val="26"/>
+        </w:rPr>
+        <w:t>Tính tổng số phiếu gửi tiền theo ngày (D3) ( = Đếm tổng số phiếu gửi tiền trong ngày).</w:t>
       </w:r>
     </w:p>
     <w:p>
@@ -11865,10 +11824,11 @@
       <w:r>
         <w:rPr>
           <w:rFonts w:ascii="Times New Roman" w:hAnsi="Times New Roman"/>
-          <w:sz w:val="26"/>
-          <w:szCs w:val="26"/>
-        </w:rPr>
-        <w:t>Nếu loại tiết kiệm (D3) = “Tái tục toàn bộ”, tính tiễn lãi = số tiền gửi * lãi suất (D3) / 365 * số ngày(kỳ hạn (D3)), số tiền gửi mới = số tiền gửi (D3) + tiền lãi, số dư mới = số dư.</w:t>
+          <w:bCs/>
+          <w:sz w:val="26"/>
+          <w:szCs w:val="26"/>
+        </w:rPr>
+        <w:t>Tính tổng số phiếu rút tiền theo ngày (D3) ( = Đếm tổng số phiếu rút tiền trong ngày).</w:t>
       </w:r>
     </w:p>
     <w:p>
@@ -11899,27 +11859,29 @@
       <w:r>
         <w:rPr>
           <w:rFonts w:ascii="Times New Roman" w:hAnsi="Times New Roman"/>
-          <w:sz w:val="26"/>
-          <w:szCs w:val="26"/>
-        </w:rPr>
-        <w:t xml:space="preserve">Nếu loại tiết kiệm (D3) = “Không tái tục”, tính tiễn lãi = số tiền gửi * lãi suất (D3) / 365 * số ngày(kỳ hạn (D3)), số tiền gửi mới = 0, số dư mới = số dư + số tiền gửi (D3) + tiền lãi, đến </w:t>
-      </w:r>
-      <w:r>
-        <w:rPr>
-          <w:rFonts w:ascii="Times New Roman" w:hAnsi="Times New Roman"/>
-          <w:b/>
-          <w:sz w:val="26"/>
-          <w:szCs w:val="26"/>
-        </w:rPr>
-        <w:t>B8</w:t>
-      </w:r>
-      <w:r>
-        <w:rPr>
-          <w:rFonts w:ascii="Times New Roman" w:hAnsi="Times New Roman"/>
-          <w:sz w:val="26"/>
-          <w:szCs w:val="26"/>
-        </w:rPr>
-        <w:t>.</w:t>
+          <w:bCs/>
+          <w:sz w:val="26"/>
+          <w:szCs w:val="26"/>
+        </w:rPr>
+        <w:t xml:space="preserve">Tính chênh lệch giữ tổng số phiếu gửi tiền và số phiếu rút tiền trong từng ngày </w:t>
+      </w:r>
+      <w:r>
+        <w:rPr>
+          <w:rFonts w:ascii="Times New Roman" w:hAnsi="Times New Roman"/>
+          <w:bCs/>
+          <w:sz w:val="26"/>
+          <w:szCs w:val="26"/>
+        </w:rPr>
+        <w:t xml:space="preserve">( = Tổng </w:t>
+      </w:r>
+      <w:r>
+        <w:rPr>
+          <w:rFonts w:ascii="Times New Roman" w:hAnsi="Times New Roman"/>
+          <w:bCs/>
+          <w:sz w:val="26"/>
+          <w:szCs w:val="26"/>
+        </w:rPr>
+        <w:t>phiếu gửi tiền – Tổng phiếu rút tiền).</w:t>
       </w:r>
     </w:p>
     <w:p>
@@ -11945,41 +11907,17 @@
           <w:sz w:val="26"/>
           <w:szCs w:val="26"/>
         </w:rPr>
-        <w:t>B</w:t>
-      </w:r>
-      <w:r>
-        <w:rPr>
-          <w:rFonts w:ascii="Times New Roman" w:hAnsi="Times New Roman"/>
-          <w:b/>
-          <w:sz w:val="26"/>
-          <w:szCs w:val="26"/>
-        </w:rPr>
-        <w:t>7</w:t>
-      </w:r>
-      <w:r>
-        <w:rPr>
-          <w:rFonts w:ascii="Times New Roman" w:hAnsi="Times New Roman"/>
-          <w:b/>
-          <w:sz w:val="26"/>
-          <w:szCs w:val="26"/>
-        </w:rPr>
-        <w:t xml:space="preserve">: </w:t>
-      </w:r>
-      <w:r>
-        <w:rPr>
-          <w:rFonts w:ascii="Times New Roman" w:hAnsi="Times New Roman"/>
-          <w:sz w:val="26"/>
-          <w:szCs w:val="26"/>
-        </w:rPr>
-        <w:t xml:space="preserve">Tạo chi tiết phiểu gửi tiền mới (Mã chi tiết (sinh mới), Mã phiếu gửi tiền (D3), </w:t>
-      </w:r>
-      <w:r>
-        <w:rPr>
-          <w:rFonts w:ascii="Times New Roman" w:hAnsi="Times New Roman"/>
-          <w:sz w:val="26"/>
-          <w:szCs w:val="26"/>
-        </w:rPr>
-        <w:t>số tiền gửi mới, ngày gửi tiền mới = ngày hiện tại, ngày đáo hạn = ngày gửi tiền mới + kỳ hạn (D3)).</w:t>
+        <w:lastRenderedPageBreak/>
+        <w:t xml:space="preserve">B7: </w:t>
+      </w:r>
+      <w:r>
+        <w:rPr>
+          <w:rFonts w:ascii="Times New Roman" w:hAnsi="Times New Roman"/>
+          <w:bCs/>
+          <w:sz w:val="26"/>
+          <w:szCs w:val="26"/>
+        </w:rPr>
+        <w:t>Lưu D4 xuống bộ nhớ phụ.</w:t>
       </w:r>
     </w:p>
     <w:p>
@@ -12005,25 +11943,16 @@
           <w:sz w:val="26"/>
           <w:szCs w:val="26"/>
         </w:rPr>
-        <w:t>B8</w:t>
-      </w:r>
-      <w:r>
-        <w:rPr>
-          <w:rFonts w:ascii="Times New Roman" w:hAnsi="Times New Roman"/>
-          <w:b/>
-          <w:sz w:val="26"/>
-          <w:szCs w:val="26"/>
-        </w:rPr>
-        <w:t xml:space="preserve">: </w:t>
-      </w:r>
-      <w:r>
-        <w:rPr>
-          <w:rFonts w:ascii="Times New Roman" w:hAnsi="Times New Roman"/>
-          <w:bCs/>
-          <w:sz w:val="26"/>
-          <w:szCs w:val="26"/>
-        </w:rPr>
-        <w:t>Lưu D4 xuống bộ nhớ phụ.</w:t>
+        <w:t xml:space="preserve">B8: </w:t>
+      </w:r>
+      <w:r>
+        <w:rPr>
+          <w:rFonts w:ascii="Times New Roman" w:hAnsi="Times New Roman"/>
+          <w:bCs/>
+          <w:sz w:val="26"/>
+          <w:szCs w:val="26"/>
+        </w:rPr>
+        <w:t>Xuất D5 ra máy in.</w:t>
       </w:r>
     </w:p>
     <w:p>
@@ -12049,25 +11978,16 @@
           <w:sz w:val="26"/>
           <w:szCs w:val="26"/>
         </w:rPr>
-        <w:t>B9</w:t>
-      </w:r>
-      <w:r>
-        <w:rPr>
-          <w:rFonts w:ascii="Times New Roman" w:hAnsi="Times New Roman"/>
-          <w:b/>
-          <w:sz w:val="26"/>
-          <w:szCs w:val="26"/>
-        </w:rPr>
-        <w:t xml:space="preserve">: </w:t>
-      </w:r>
-      <w:r>
-        <w:rPr>
-          <w:rFonts w:ascii="Times New Roman" w:hAnsi="Times New Roman"/>
-          <w:bCs/>
-          <w:sz w:val="26"/>
-          <w:szCs w:val="26"/>
-        </w:rPr>
-        <w:t>Đóng kết nối cơ sở dữ liệu.</w:t>
+        <w:t xml:space="preserve">B9: </w:t>
+      </w:r>
+      <w:r>
+        <w:rPr>
+          <w:rFonts w:ascii="Times New Roman" w:hAnsi="Times New Roman"/>
+          <w:bCs/>
+          <w:sz w:val="26"/>
+          <w:szCs w:val="26"/>
+        </w:rPr>
+        <w:t>Trả D6 về cho người dùng.</w:t>
       </w:r>
     </w:p>
     <w:p>
@@ -12093,16 +12013,42 @@
           <w:sz w:val="26"/>
           <w:szCs w:val="26"/>
         </w:rPr>
-        <w:t>B10</w:t>
-      </w:r>
-      <w:r>
-        <w:rPr>
-          <w:rFonts w:ascii="Times New Roman" w:hAnsi="Times New Roman"/>
-          <w:b/>
-          <w:sz w:val="26"/>
-          <w:szCs w:val="26"/>
-        </w:rPr>
-        <w:t xml:space="preserve">: </w:t>
+        <w:t xml:space="preserve">B10: </w:t>
+      </w:r>
+      <w:r>
+        <w:rPr>
+          <w:rFonts w:ascii="Times New Roman" w:hAnsi="Times New Roman"/>
+          <w:bCs/>
+          <w:sz w:val="26"/>
+          <w:szCs w:val="26"/>
+        </w:rPr>
+        <w:t>Đóng kết nối cơ sở dữ liệu.</w:t>
+      </w:r>
+    </w:p>
+    <w:p>
+      <w:pPr>
+        <w:pStyle w:val="ListParagraph"/>
+        <w:numPr>
+          <w:ilvl w:val="1"/>
+          <w:numId w:val="6"/>
+        </w:numPr>
+        <w:spacing w:line="360" w:lineRule="auto"/>
+        <w:jc w:val="both"/>
+        <w:rPr>
+          <w:rFonts w:ascii="Times New Roman" w:hAnsi="Times New Roman"/>
+          <w:b/>
+          <w:sz w:val="26"/>
+          <w:szCs w:val="26"/>
+        </w:rPr>
+      </w:pPr>
+      <w:r>
+        <w:rPr>
+          <w:rFonts w:ascii="Times New Roman" w:hAnsi="Times New Roman"/>
+          <w:b/>
+          <w:sz w:val="26"/>
+          <w:szCs w:val="26"/>
+        </w:rPr>
+        <w:t xml:space="preserve">B11: </w:t>
       </w:r>
       <w:r>
         <w:rPr>
@@ -12136,7 +12082,6 @@
           <w:sz w:val="26"/>
           <w:szCs w:val="26"/>
         </w:rPr>
-        <w:lastRenderedPageBreak/>
         <w:t xml:space="preserve">Yêu cầu </w:t>
       </w:r>
       <w:r>
@@ -12887,18 +12832,6 @@
     </w:p>
     <w:p>
       <w:pPr>
-        <w:spacing w:line="360" w:lineRule="auto"/>
-        <w:ind w:left="471"/>
-        <w:rPr>
-          <w:rFonts w:ascii="Times New Roman" w:hAnsi="Times New Roman"/>
-          <w:b/>
-          <w:sz w:val="26"/>
-          <w:szCs w:val="26"/>
-        </w:rPr>
-      </w:pPr>
-    </w:p>
-    <w:p>
-      <w:pPr>
         <w:pStyle w:val="ListParagraph"/>
         <w:numPr>
           <w:ilvl w:val="2"/>
@@ -13040,6 +12973,7 @@
           <w:sz w:val="26"/>
           <w:szCs w:val="26"/>
         </w:rPr>
+        <w:lastRenderedPageBreak/>
         <w:t xml:space="preserve">D1: </w:t>
       </w:r>
       <w:r>
@@ -13180,7 +13114,6 @@
           <w:sz w:val="26"/>
           <w:szCs w:val="26"/>
         </w:rPr>
-        <w:lastRenderedPageBreak/>
         <w:t xml:space="preserve">D5: </w:t>
       </w:r>
       <w:r>
@@ -14276,6 +14209,7 @@
           <w:sz w:val="26"/>
           <w:szCs w:val="26"/>
         </w:rPr>
+        <w:lastRenderedPageBreak/>
         <w:t>Data Access Layer (DAL).</w:t>
       </w:r>
     </w:p>
@@ -14294,7 +14228,6 @@
           <w:noProof/>
           <w:lang w:val="en-GB" w:eastAsia="en-GB"/>
         </w:rPr>
-        <w:lastRenderedPageBreak/>
         <w:drawing>
           <wp:inline distT="0" distB="0" distL="0" distR="0" wp14:anchorId="7CD9DB27" wp14:editId="4CB96127">
             <wp:extent cx="4733925" cy="2998151"/>
@@ -14788,8 +14721,6 @@
           <w:szCs w:val="26"/>
         </w:rPr>
       </w:pPr>
-      <w:bookmarkStart w:id="0" w:name="_GoBack"/>
-      <w:bookmarkEnd w:id="0"/>
     </w:p>
     <w:sectPr>
       <w:headerReference w:type="default" r:id="rId15"/>
@@ -14876,7 +14807,7 @@
           <w:rPr>
             <w:noProof/>
           </w:rPr>
-          <w:t>15</w:t>
+          <w:t>3</w:t>
         </w:r>
         <w:r>
           <w:rPr>
@@ -16532,7 +16463,7 @@
 </file>
 
 <file path=customXml/itemProps1.xml><?xml version="1.0" encoding="utf-8"?>
-<ds:datastoreItem xmlns:ds="http://schemas.openxmlformats.org/officeDocument/2006/customXml" ds:itemID="{0B7ED49E-F5CD-4F21-80E0-5BDF72CEA9FB}">
+<ds:datastoreItem xmlns:ds="http://schemas.openxmlformats.org/officeDocument/2006/customXml" ds:itemID="{D9077EA7-F4D0-49B6-9F44-6B594094DD94}">
   <ds:schemaRefs>
     <ds:schemaRef ds:uri="http://schemas.openxmlformats.org/officeDocument/2006/bibliography"/>
   </ds:schemaRefs>

--- a/BaoCao.docx
+++ b/BaoCao.docx
@@ -863,7 +863,7 @@
       </w:tr>
       <w:tr>
         <w:trPr>
-          <w:trHeight w:val="349"/>
+          <w:trHeight w:val="273"/>
           <w:jc w:val="center"/>
         </w:trPr>
         <w:tc>
@@ -916,7 +916,7 @@
                 <w:sz w:val="20"/>
                 <w:szCs w:val="20"/>
               </w:rPr>
-              <w:t>Lập phiếu rút tiền</w:t>
+              <w:t>Cập nhật thông tin phiếu gửi tiền</w:t>
             </w:r>
           </w:p>
         </w:tc>
@@ -937,14 +937,6 @@
                 <w:szCs w:val="20"/>
               </w:rPr>
             </w:pPr>
-            <w:r>
-              <w:rPr>
-                <w:rFonts w:ascii="Times New Roman" w:hAnsi="Times New Roman"/>
-                <w:sz w:val="20"/>
-                <w:szCs w:val="20"/>
-              </w:rPr>
-              <w:t>BM2</w:t>
-            </w:r>
           </w:p>
         </w:tc>
         <w:tc>
@@ -970,6 +962,119 @@
                 <w:szCs w:val="20"/>
               </w:rPr>
               <w:t>QĐ2</w:t>
+            </w:r>
+          </w:p>
+        </w:tc>
+      </w:tr>
+      <w:tr>
+        <w:trPr>
+          <w:trHeight w:val="349"/>
+          <w:jc w:val="center"/>
+        </w:trPr>
+        <w:tc>
+          <w:tcPr>
+            <w:tcW w:w="703" w:type="dxa"/>
+            <w:vAlign w:val="center"/>
+          </w:tcPr>
+          <w:p>
+            <w:pPr>
+              <w:pStyle w:val="ListParagraph"/>
+              <w:spacing w:line="360" w:lineRule="auto"/>
+              <w:ind w:left="0"/>
+              <w:jc w:val="center"/>
+              <w:rPr>
+                <w:rFonts w:ascii="Times New Roman" w:hAnsi="Times New Roman"/>
+                <w:sz w:val="20"/>
+                <w:szCs w:val="20"/>
+              </w:rPr>
+            </w:pPr>
+            <w:r>
+              <w:rPr>
+                <w:rFonts w:ascii="Times New Roman" w:hAnsi="Times New Roman"/>
+                <w:sz w:val="20"/>
+                <w:szCs w:val="20"/>
+              </w:rPr>
+              <w:t>3</w:t>
+            </w:r>
+          </w:p>
+        </w:tc>
+        <w:tc>
+          <w:tcPr>
+            <w:tcW w:w="3960" w:type="dxa"/>
+            <w:vAlign w:val="center"/>
+          </w:tcPr>
+          <w:p>
+            <w:pPr>
+              <w:pStyle w:val="ListParagraph"/>
+              <w:spacing w:line="360" w:lineRule="auto"/>
+              <w:ind w:left="0"/>
+              <w:jc w:val="center"/>
+              <w:rPr>
+                <w:rFonts w:ascii="Times New Roman" w:hAnsi="Times New Roman"/>
+                <w:sz w:val="20"/>
+                <w:szCs w:val="20"/>
+              </w:rPr>
+            </w:pPr>
+            <w:r>
+              <w:rPr>
+                <w:rFonts w:ascii="Times New Roman" w:hAnsi="Times New Roman"/>
+                <w:sz w:val="20"/>
+                <w:szCs w:val="20"/>
+              </w:rPr>
+              <w:t>Lập phiếu rút tiền</w:t>
+            </w:r>
+          </w:p>
+        </w:tc>
+        <w:tc>
+          <w:tcPr>
+            <w:tcW w:w="2070" w:type="dxa"/>
+            <w:vAlign w:val="center"/>
+          </w:tcPr>
+          <w:p>
+            <w:pPr>
+              <w:pStyle w:val="ListParagraph"/>
+              <w:spacing w:line="360" w:lineRule="auto"/>
+              <w:ind w:left="0"/>
+              <w:jc w:val="center"/>
+              <w:rPr>
+                <w:rFonts w:ascii="Times New Roman" w:hAnsi="Times New Roman"/>
+                <w:sz w:val="20"/>
+                <w:szCs w:val="20"/>
+              </w:rPr>
+            </w:pPr>
+            <w:r>
+              <w:rPr>
+                <w:rFonts w:ascii="Times New Roman" w:hAnsi="Times New Roman"/>
+                <w:sz w:val="20"/>
+                <w:szCs w:val="20"/>
+              </w:rPr>
+              <w:t>BM3</w:t>
+            </w:r>
+          </w:p>
+        </w:tc>
+        <w:tc>
+          <w:tcPr>
+            <w:tcW w:w="2044" w:type="dxa"/>
+          </w:tcPr>
+          <w:p>
+            <w:pPr>
+              <w:pStyle w:val="ListParagraph"/>
+              <w:spacing w:line="360" w:lineRule="auto"/>
+              <w:ind w:left="0"/>
+              <w:jc w:val="center"/>
+              <w:rPr>
+                <w:rFonts w:ascii="Times New Roman" w:hAnsi="Times New Roman"/>
+                <w:sz w:val="20"/>
+                <w:szCs w:val="20"/>
+              </w:rPr>
+            </w:pPr>
+            <w:r>
+              <w:rPr>
+                <w:rFonts w:ascii="Times New Roman" w:hAnsi="Times New Roman"/>
+                <w:sz w:val="20"/>
+                <w:szCs w:val="20"/>
+              </w:rPr>
+              <w:t>QĐ3</w:t>
             </w:r>
           </w:p>
         </w:tc>
@@ -1002,7 +1107,7 @@
                 <w:sz w:val="20"/>
                 <w:szCs w:val="20"/>
               </w:rPr>
-              <w:t>3</w:t>
+              <w:t>4</w:t>
             </w:r>
           </w:p>
         </w:tc>
@@ -1056,7 +1161,7 @@
                 <w:sz w:val="20"/>
                 <w:szCs w:val="20"/>
               </w:rPr>
-              <w:t>BM3</w:t>
+              <w:t>BM4</w:t>
             </w:r>
           </w:p>
         </w:tc>
@@ -1107,7 +1212,7 @@
                 <w:sz w:val="20"/>
                 <w:szCs w:val="20"/>
               </w:rPr>
-              <w:t>4</w:t>
+              <w:t>5</w:t>
             </w:r>
           </w:p>
         </w:tc>
@@ -1161,105 +1266,16 @@
                 <w:sz w:val="20"/>
                 <w:szCs w:val="20"/>
               </w:rPr>
-              <w:t>BM4.1, BM4.2</w:t>
-            </w:r>
-          </w:p>
-        </w:tc>
-        <w:tc>
-          <w:tcPr>
-            <w:tcW w:w="2044" w:type="dxa"/>
-          </w:tcPr>
-          <w:p>
-            <w:pPr>
-              <w:pStyle w:val="ListParagraph"/>
-              <w:spacing w:line="360" w:lineRule="auto"/>
-              <w:ind w:left="0"/>
-              <w:jc w:val="center"/>
-              <w:rPr>
-                <w:rFonts w:ascii="Times New Roman" w:hAnsi="Times New Roman"/>
-                <w:sz w:val="20"/>
-                <w:szCs w:val="20"/>
-              </w:rPr>
-            </w:pPr>
-          </w:p>
-        </w:tc>
-      </w:tr>
-      <w:tr>
-        <w:trPr>
-          <w:trHeight w:val="265"/>
-          <w:jc w:val="center"/>
-        </w:trPr>
-        <w:tc>
-          <w:tcPr>
-            <w:tcW w:w="703" w:type="dxa"/>
-            <w:vAlign w:val="center"/>
-          </w:tcPr>
-          <w:p>
-            <w:pPr>
-              <w:pStyle w:val="ListParagraph"/>
-              <w:spacing w:line="360" w:lineRule="auto"/>
-              <w:ind w:left="0"/>
-              <w:jc w:val="center"/>
-              <w:rPr>
-                <w:rFonts w:ascii="Times New Roman" w:hAnsi="Times New Roman"/>
-                <w:sz w:val="20"/>
-                <w:szCs w:val="20"/>
-              </w:rPr>
-            </w:pPr>
-            <w:r>
-              <w:rPr>
-                <w:rFonts w:ascii="Times New Roman" w:hAnsi="Times New Roman"/>
-                <w:sz w:val="20"/>
-                <w:szCs w:val="20"/>
-              </w:rPr>
-              <w:t>5</w:t>
-            </w:r>
-          </w:p>
-        </w:tc>
-        <w:tc>
-          <w:tcPr>
-            <w:tcW w:w="3960" w:type="dxa"/>
-            <w:vAlign w:val="center"/>
-          </w:tcPr>
-          <w:p>
-            <w:pPr>
-              <w:pStyle w:val="ListParagraph"/>
-              <w:spacing w:line="360" w:lineRule="auto"/>
-              <w:ind w:left="0"/>
-              <w:jc w:val="center"/>
-              <w:rPr>
-                <w:rFonts w:ascii="Times New Roman" w:hAnsi="Times New Roman"/>
-                <w:sz w:val="20"/>
-                <w:szCs w:val="20"/>
-              </w:rPr>
-            </w:pPr>
-            <w:r>
-              <w:rPr>
-                <w:rFonts w:ascii="Times New Roman" w:hAnsi="Times New Roman"/>
-                <w:sz w:val="20"/>
-                <w:szCs w:val="20"/>
-              </w:rPr>
-              <w:t>Cập nhật thông tin phiếu gửi tiền</w:t>
-            </w:r>
-          </w:p>
-        </w:tc>
-        <w:tc>
-          <w:tcPr>
-            <w:tcW w:w="2070" w:type="dxa"/>
-            <w:vAlign w:val="center"/>
-          </w:tcPr>
-          <w:p>
-            <w:pPr>
-              <w:pStyle w:val="ListParagraph"/>
-              <w:spacing w:line="360" w:lineRule="auto"/>
-              <w:ind w:left="0"/>
-              <w:jc w:val="center"/>
-              <w:rPr>
-                <w:rFonts w:ascii="Times New Roman" w:hAnsi="Times New Roman"/>
-                <w:sz w:val="20"/>
-                <w:szCs w:val="20"/>
-              </w:rPr>
-            </w:pPr>
+              <w:t>BM5.1, BM5</w:t>
+            </w:r>
+            <w:r>
+              <w:rPr>
+                <w:rFonts w:ascii="Times New Roman" w:hAnsi="Times New Roman"/>
+                <w:sz w:val="20"/>
+                <w:szCs w:val="20"/>
+              </w:rPr>
+              <w:t>.2</w:t>
+            </w:r>
           </w:p>
         </w:tc>
         <w:tc>
@@ -5546,7 +5562,7 @@
         <w:t>QĐ</w:t>
       </w:r>
       <w:r>
-        <w:t>5</w:t>
+        <w:t>2</w:t>
       </w:r>
       <w:r>
         <w:rPr>
@@ -6265,8 +6281,6 @@
           <w:szCs w:val="26"/>
         </w:rPr>
       </w:pPr>
-      <w:bookmarkStart w:id="0" w:name="_GoBack"/>
-      <w:bookmarkEnd w:id="0"/>
     </w:p>
     <w:p>
       <w:pPr>
@@ -6584,7 +6598,7 @@
         <w:t>QĐ</w:t>
       </w:r>
       <w:r>
-        <w:t>2</w:t>
+        <w:t>3</w:t>
       </w:r>
       <w:r>
         <w:rPr>
@@ -8189,7 +8203,7 @@
               <w:t>BM</w:t>
             </w:r>
             <w:r>
-              <w:t>3</w:t>
+              <w:t>4</w:t>
             </w:r>
             <w:r>
               <w:rPr>
@@ -9508,7 +9522,7 @@
               <w:t>BM</w:t>
             </w:r>
             <w:r>
-              <w:t>4</w:t>
+              <w:t>5</w:t>
             </w:r>
             <w:r>
               <w:t>.1</w:t>
@@ -10711,6 +10725,7 @@
           <w:szCs w:val="26"/>
         </w:rPr>
       </w:pPr>
+      <w:bookmarkStart w:id="0" w:name="_GoBack"/>
       <w:r>
         <w:rPr>
           <w:rFonts w:ascii="Times New Roman" w:hAnsi="Times New Roman"/>
@@ -10730,6 +10745,7 @@
         <w:t>Đóng kết nối cơ sở dữ liệu.</w:t>
       </w:r>
     </w:p>
+    <w:bookmarkEnd w:id="0"/>
     <w:p>
       <w:pPr>
         <w:pStyle w:val="ListParagraph"/>
@@ -10857,7 +10873,7 @@
               <w:pStyle w:val="HeaderTable"/>
             </w:pPr>
             <w:r>
-              <w:t>BM4</w:t>
+              <w:t>BM5</w:t>
             </w:r>
             <w:r>
               <w:t>.2</w:t>
@@ -14807,7 +14823,7 @@
           <w:rPr>
             <w:noProof/>
           </w:rPr>
-          <w:t>3</w:t>
+          <w:t>15</w:t>
         </w:r>
         <w:r>
           <w:rPr>
@@ -16463,7 +16479,7 @@
 </file>
 
 <file path=customXml/itemProps1.xml><?xml version="1.0" encoding="utf-8"?>
-<ds:datastoreItem xmlns:ds="http://schemas.openxmlformats.org/officeDocument/2006/customXml" ds:itemID="{D9077EA7-F4D0-49B6-9F44-6B594094DD94}">
+<ds:datastoreItem xmlns:ds="http://schemas.openxmlformats.org/officeDocument/2006/customXml" ds:itemID="{3EE9D340-4170-42F5-8F1C-18587F008441}">
   <ds:schemaRefs>
     <ds:schemaRef ds:uri="http://schemas.openxmlformats.org/officeDocument/2006/bibliography"/>
   </ds:schemaRefs>

--- a/BaoCao.docx
+++ b/BaoCao.docx
@@ -4469,7 +4469,25 @@
           <w:sz w:val="28"/>
           <w:szCs w:val="28"/>
         </w:rPr>
-        <w:t>Sơ đồ.</w:t>
+        <w:t>Sơ đồ</w:t>
+      </w:r>
+      <w:r>
+        <w:rPr>
+          <w:rFonts w:ascii="Times New Roman" w:hAnsi="Times New Roman"/>
+          <w:b/>
+          <w:sz w:val="28"/>
+          <w:szCs w:val="28"/>
+        </w:rPr>
+        <w:t xml:space="preserve"> 1</w:t>
+      </w:r>
+      <w:r>
+        <w:rPr>
+          <w:rFonts w:ascii="Times New Roman" w:hAnsi="Times New Roman"/>
+          <w:b/>
+          <w:sz w:val="28"/>
+          <w:szCs w:val="28"/>
+        </w:rPr>
+        <w:t>.</w:t>
       </w:r>
     </w:p>
     <w:p>
@@ -5898,7 +5916,25 @@
           <w:sz w:val="28"/>
           <w:szCs w:val="28"/>
         </w:rPr>
-        <w:t>Sơ đồ.</w:t>
+        <w:t>Sơ đồ</w:t>
+      </w:r>
+      <w:r>
+        <w:rPr>
+          <w:rFonts w:ascii="Times New Roman" w:hAnsi="Times New Roman"/>
+          <w:b/>
+          <w:sz w:val="28"/>
+          <w:szCs w:val="28"/>
+        </w:rPr>
+        <w:t xml:space="preserve"> 2</w:t>
+      </w:r>
+      <w:r>
+        <w:rPr>
+          <w:rFonts w:ascii="Times New Roman" w:hAnsi="Times New Roman"/>
+          <w:b/>
+          <w:sz w:val="28"/>
+          <w:szCs w:val="28"/>
+        </w:rPr>
+        <w:t>.</w:t>
       </w:r>
     </w:p>
     <w:p>
@@ -7119,7 +7155,25 @@
           <w:sz w:val="28"/>
           <w:szCs w:val="28"/>
         </w:rPr>
-        <w:t>Sơ đồ.</w:t>
+        <w:t>Sơ đồ</w:t>
+      </w:r>
+      <w:r>
+        <w:rPr>
+          <w:rFonts w:ascii="Times New Roman" w:hAnsi="Times New Roman"/>
+          <w:b/>
+          <w:sz w:val="28"/>
+          <w:szCs w:val="28"/>
+        </w:rPr>
+        <w:t xml:space="preserve"> 3</w:t>
+      </w:r>
+      <w:r>
+        <w:rPr>
+          <w:rFonts w:ascii="Times New Roman" w:hAnsi="Times New Roman"/>
+          <w:b/>
+          <w:sz w:val="28"/>
+          <w:szCs w:val="28"/>
+        </w:rPr>
+        <w:t>.</w:t>
       </w:r>
     </w:p>
     <w:p>
@@ -7568,8 +7622,6 @@
         </w:rPr>
         <w:t xml:space="preserve"> mới</w:t>
       </w:r>
-      <w:bookmarkStart w:id="0" w:name="_GoBack"/>
-      <w:bookmarkEnd w:id="0"/>
       <w:r>
         <w:rPr>
           <w:rFonts w:ascii="Times New Roman" w:hAnsi="Times New Roman"/>
@@ -9207,7 +9259,25 @@
           <w:sz w:val="28"/>
           <w:szCs w:val="28"/>
         </w:rPr>
-        <w:t>Sơ đồ.</w:t>
+        <w:t>Sơ đồ</w:t>
+      </w:r>
+      <w:r>
+        <w:rPr>
+          <w:rFonts w:ascii="Times New Roman" w:hAnsi="Times New Roman"/>
+          <w:b/>
+          <w:sz w:val="28"/>
+          <w:szCs w:val="28"/>
+        </w:rPr>
+        <w:t xml:space="preserve"> 4</w:t>
+      </w:r>
+      <w:r>
+        <w:rPr>
+          <w:rFonts w:ascii="Times New Roman" w:hAnsi="Times New Roman"/>
+          <w:b/>
+          <w:sz w:val="28"/>
+          <w:szCs w:val="28"/>
+        </w:rPr>
+        <w:t>.</w:t>
       </w:r>
     </w:p>
     <w:p>
@@ -10572,7 +10642,25 @@
           <w:sz w:val="28"/>
           <w:szCs w:val="28"/>
         </w:rPr>
-        <w:t>Sơ đồ.</w:t>
+        <w:t>Sơ đồ</w:t>
+      </w:r>
+      <w:r>
+        <w:rPr>
+          <w:rFonts w:ascii="Times New Roman" w:hAnsi="Times New Roman"/>
+          <w:b/>
+          <w:sz w:val="28"/>
+          <w:szCs w:val="28"/>
+        </w:rPr>
+        <w:t xml:space="preserve"> 5</w:t>
+      </w:r>
+      <w:r>
+        <w:rPr>
+          <w:rFonts w:ascii="Times New Roman" w:hAnsi="Times New Roman"/>
+          <w:b/>
+          <w:sz w:val="28"/>
+          <w:szCs w:val="28"/>
+        </w:rPr>
+        <w:t>.</w:t>
       </w:r>
     </w:p>
     <w:p>
@@ -12101,7 +12189,25 @@
           <w:sz w:val="28"/>
           <w:szCs w:val="28"/>
         </w:rPr>
-        <w:t>Sơ đồ.</w:t>
+        <w:t>Sơ đồ</w:t>
+      </w:r>
+      <w:r>
+        <w:rPr>
+          <w:rFonts w:ascii="Times New Roman" w:hAnsi="Times New Roman"/>
+          <w:b/>
+          <w:sz w:val="28"/>
+          <w:szCs w:val="28"/>
+        </w:rPr>
+        <w:t xml:space="preserve"> 6</w:t>
+      </w:r>
+      <w:r>
+        <w:rPr>
+          <w:rFonts w:ascii="Times New Roman" w:hAnsi="Times New Roman"/>
+          <w:b/>
+          <w:sz w:val="28"/>
+          <w:szCs w:val="28"/>
+        </w:rPr>
+        <w:t>.</w:t>
       </w:r>
     </w:p>
     <w:p>
@@ -12124,11 +12230,10 @@
           <w:szCs w:val="28"/>
           <w:lang w:val="en-GB" w:eastAsia="en-GB"/>
         </w:rPr>
-        <w:lastRenderedPageBreak/>
         <w:drawing>
           <wp:inline distT="0" distB="0" distL="0" distR="0" wp14:anchorId="2569F058" wp14:editId="07F2BB8B">
-            <wp:extent cx="5579745" cy="2806065"/>
-            <wp:effectExtent l="0" t="0" r="1905" b="0"/>
+            <wp:extent cx="5156200" cy="2593063"/>
+            <wp:effectExtent l="0" t="0" r="6350" b="0"/>
             <wp:docPr id="7" name="Picture 7"/>
             <wp:cNvGraphicFramePr>
               <a:graphicFrameLocks xmlns:a="http://schemas.openxmlformats.org/drawingml/2006/main" noChangeAspect="1"/>
@@ -12149,7 +12254,7 @@
                   <pic:spPr>
                     <a:xfrm>
                       <a:off x="0" y="0"/>
-                      <a:ext cx="5579745" cy="2806065"/>
+                      <a:ext cx="5165414" cy="2597697"/>
                     </a:xfrm>
                     <a:prstGeom prst="rect">
                       <a:avLst/>
@@ -12184,6 +12289,7 @@
           <w:sz w:val="28"/>
           <w:szCs w:val="28"/>
         </w:rPr>
+        <w:lastRenderedPageBreak/>
         <w:t>Các luồng dữ liệu.</w:t>
       </w:r>
     </w:p>
@@ -12620,7 +12726,6 @@
           <w:sz w:val="28"/>
           <w:szCs w:val="28"/>
         </w:rPr>
-        <w:lastRenderedPageBreak/>
         <w:t xml:space="preserve">B6: </w:t>
       </w:r>
       <w:r>
@@ -12889,6 +12994,7 @@
           <w:sz w:val="28"/>
           <w:szCs w:val="28"/>
         </w:rPr>
+        <w:lastRenderedPageBreak/>
         <w:t>Các luồng dữ liệu.</w:t>
       </w:r>
     </w:p>
@@ -13574,7 +13680,6 @@
           <w:sz w:val="28"/>
           <w:szCs w:val="28"/>
         </w:rPr>
-        <w:lastRenderedPageBreak/>
         <w:t>Yêu cầu thay đổi</w:t>
       </w:r>
       <w:r>
@@ -13852,6 +13957,7 @@
           <w:sz w:val="28"/>
           <w:szCs w:val="28"/>
         </w:rPr>
+        <w:lastRenderedPageBreak/>
         <w:t xml:space="preserve">D6: </w:t>
       </w:r>
       <w:r>
@@ -14617,7 +14723,6 @@
                 <w:sz w:val="28"/>
                 <w:szCs w:val="28"/>
               </w:rPr>
-              <w:lastRenderedPageBreak/>
               <w:t>1</w:t>
             </w:r>
           </w:p>
@@ -14957,6 +15062,7 @@
           <w:szCs w:val="28"/>
           <w:lang w:val="en-GB" w:eastAsia="en-GB"/>
         </w:rPr>
+        <w:lastRenderedPageBreak/>
         <w:drawing>
           <wp:inline distT="0" distB="0" distL="0" distR="0" wp14:anchorId="7CD9DB27" wp14:editId="4CB96127">
             <wp:extent cx="4733925" cy="2998151"/>
@@ -15225,7 +15331,6 @@
                 <w:sz w:val="28"/>
                 <w:szCs w:val="28"/>
               </w:rPr>
-              <w:lastRenderedPageBreak/>
               <w:t>2</w:t>
             </w:r>
           </w:p>
@@ -15359,6 +15464,7 @@
                 <w:sz w:val="28"/>
                 <w:szCs w:val="28"/>
               </w:rPr>
+              <w:lastRenderedPageBreak/>
               <w:t>3</w:t>
             </w:r>
           </w:p>
@@ -15521,6 +15627,346 @@
       <w:pPr>
         <w:pStyle w:val="ListParagraph"/>
         <w:numPr>
+          <w:ilvl w:val="0"/>
+          <w:numId w:val="19"/>
+        </w:numPr>
+        <w:spacing w:line="360" w:lineRule="auto"/>
+        <w:ind w:left="851" w:hanging="284"/>
+        <w:rPr>
+          <w:rFonts w:ascii="Times New Roman" w:hAnsi="Times New Roman"/>
+          <w:b/>
+          <w:sz w:val="28"/>
+          <w:szCs w:val="28"/>
+        </w:rPr>
+      </w:pPr>
+      <w:r>
+        <w:rPr>
+          <w:rFonts w:ascii="Times New Roman" w:hAnsi="Times New Roman"/>
+          <w:b/>
+          <w:sz w:val="28"/>
+          <w:szCs w:val="28"/>
+        </w:rPr>
+        <w:t>Thiết kế dữ liệu với tính đúng đắn:</w:t>
+      </w:r>
+    </w:p>
+    <w:p>
+      <w:pPr>
+        <w:pStyle w:val="ListParagraph"/>
+        <w:numPr>
+          <w:ilvl w:val="0"/>
+          <w:numId w:val="20"/>
+        </w:numPr>
+        <w:spacing w:line="360" w:lineRule="auto"/>
+        <w:rPr>
+          <w:rFonts w:ascii="Times New Roman" w:hAnsi="Times New Roman"/>
+          <w:b/>
+          <w:sz w:val="28"/>
+          <w:szCs w:val="28"/>
+        </w:rPr>
+      </w:pPr>
+      <w:r>
+        <w:rPr>
+          <w:rFonts w:ascii="Times New Roman" w:hAnsi="Times New Roman"/>
+          <w:sz w:val="28"/>
+          <w:szCs w:val="28"/>
+        </w:rPr>
+        <w:t>Biểu mẫu liên quan:</w:t>
+      </w:r>
+    </w:p>
+    <w:p>
+      <w:pPr>
+        <w:pStyle w:val="ListParagraph"/>
+        <w:numPr>
+          <w:ilvl w:val="0"/>
+          <w:numId w:val="20"/>
+        </w:numPr>
+        <w:spacing w:line="360" w:lineRule="auto"/>
+        <w:rPr>
+          <w:rFonts w:ascii="Times New Roman" w:hAnsi="Times New Roman"/>
+          <w:b/>
+          <w:sz w:val="28"/>
+          <w:szCs w:val="28"/>
+        </w:rPr>
+      </w:pPr>
+      <w:r>
+        <w:rPr>
+          <w:rFonts w:ascii="Times New Roman" w:hAnsi="Times New Roman"/>
+          <w:sz w:val="28"/>
+          <w:szCs w:val="28"/>
+        </w:rPr>
+        <w:t>Sơ đồ luồng liên quan:</w:t>
+      </w:r>
+    </w:p>
+    <w:p>
+      <w:pPr>
+        <w:pStyle w:val="ListParagraph"/>
+        <w:numPr>
+          <w:ilvl w:val="0"/>
+          <w:numId w:val="20"/>
+        </w:numPr>
+        <w:spacing w:line="360" w:lineRule="auto"/>
+        <w:rPr>
+          <w:rFonts w:ascii="Times New Roman" w:hAnsi="Times New Roman"/>
+          <w:b/>
+          <w:sz w:val="28"/>
+          <w:szCs w:val="28"/>
+        </w:rPr>
+      </w:pPr>
+      <w:r>
+        <w:rPr>
+          <w:rFonts w:ascii="Times New Roman" w:hAnsi="Times New Roman"/>
+          <w:sz w:val="28"/>
+          <w:szCs w:val="28"/>
+        </w:rPr>
+        <w:t>Các thuộc tính mới:</w:t>
+      </w:r>
+    </w:p>
+    <w:p>
+      <w:pPr>
+        <w:pStyle w:val="ListParagraph"/>
+        <w:numPr>
+          <w:ilvl w:val="0"/>
+          <w:numId w:val="20"/>
+        </w:numPr>
+        <w:spacing w:line="360" w:lineRule="auto"/>
+        <w:rPr>
+          <w:rFonts w:ascii="Times New Roman" w:hAnsi="Times New Roman"/>
+          <w:b/>
+          <w:sz w:val="28"/>
+          <w:szCs w:val="28"/>
+        </w:rPr>
+      </w:pPr>
+      <w:r>
+        <w:rPr>
+          <w:rFonts w:ascii="Times New Roman" w:hAnsi="Times New Roman"/>
+          <w:sz w:val="28"/>
+          <w:szCs w:val="28"/>
+        </w:rPr>
+        <w:t xml:space="preserve">Thiết kế dữ liệu: </w:t>
+      </w:r>
+    </w:p>
+    <w:p>
+      <w:pPr>
+        <w:pStyle w:val="ListParagraph"/>
+        <w:numPr>
+          <w:ilvl w:val="0"/>
+          <w:numId w:val="20"/>
+        </w:numPr>
+        <w:spacing w:line="360" w:lineRule="auto"/>
+        <w:rPr>
+          <w:rFonts w:ascii="Times New Roman" w:hAnsi="Times New Roman"/>
+          <w:b/>
+          <w:sz w:val="28"/>
+          <w:szCs w:val="28"/>
+        </w:rPr>
+      </w:pPr>
+      <w:r>
+        <w:rPr>
+          <w:rFonts w:ascii="Times New Roman" w:hAnsi="Times New Roman"/>
+          <w:sz w:val="28"/>
+          <w:szCs w:val="28"/>
+        </w:rPr>
+        <w:t>Các thuộc tính trừu tượng:</w:t>
+      </w:r>
+    </w:p>
+    <w:p>
+      <w:pPr>
+        <w:pStyle w:val="ListParagraph"/>
+        <w:numPr>
+          <w:ilvl w:val="0"/>
+          <w:numId w:val="20"/>
+        </w:numPr>
+        <w:spacing w:line="360" w:lineRule="auto"/>
+        <w:rPr>
+          <w:rFonts w:ascii="Times New Roman" w:hAnsi="Times New Roman"/>
+          <w:b/>
+          <w:sz w:val="28"/>
+          <w:szCs w:val="28"/>
+        </w:rPr>
+      </w:pPr>
+      <w:r>
+        <w:rPr>
+          <w:rFonts w:ascii="Times New Roman" w:hAnsi="Times New Roman"/>
+          <w:sz w:val="28"/>
+          <w:szCs w:val="28"/>
+        </w:rPr>
+        <w:t>Sơ đồ logic:</w:t>
+      </w:r>
+    </w:p>
+    <w:p>
+      <w:pPr>
+        <w:pStyle w:val="ListParagraph"/>
+        <w:numPr>
+          <w:ilvl w:val="0"/>
+          <w:numId w:val="19"/>
+        </w:numPr>
+        <w:spacing w:line="360" w:lineRule="auto"/>
+        <w:ind w:left="851" w:hanging="284"/>
+        <w:rPr>
+          <w:rFonts w:ascii="Times New Roman" w:hAnsi="Times New Roman"/>
+          <w:b/>
+          <w:sz w:val="28"/>
+          <w:szCs w:val="28"/>
+        </w:rPr>
+      </w:pPr>
+      <w:r>
+        <w:rPr>
+          <w:rFonts w:ascii="Times New Roman" w:hAnsi="Times New Roman"/>
+          <w:b/>
+          <w:sz w:val="28"/>
+          <w:szCs w:val="28"/>
+        </w:rPr>
+        <w:t>Thiết kế dữ liệu với tính tiến hóa:</w:t>
+      </w:r>
+    </w:p>
+    <w:p>
+      <w:pPr>
+        <w:pStyle w:val="ListParagraph"/>
+        <w:numPr>
+          <w:ilvl w:val="0"/>
+          <w:numId w:val="20"/>
+        </w:numPr>
+        <w:spacing w:line="360" w:lineRule="auto"/>
+        <w:rPr>
+          <w:rFonts w:ascii="Times New Roman" w:hAnsi="Times New Roman"/>
+          <w:b/>
+          <w:sz w:val="28"/>
+          <w:szCs w:val="28"/>
+        </w:rPr>
+      </w:pPr>
+      <w:r>
+        <w:rPr>
+          <w:rFonts w:ascii="Times New Roman" w:hAnsi="Times New Roman"/>
+          <w:sz w:val="28"/>
+          <w:szCs w:val="28"/>
+        </w:rPr>
+        <w:t>Quy định liên quan:</w:t>
+      </w:r>
+    </w:p>
+    <w:p>
+      <w:pPr>
+        <w:pStyle w:val="ListParagraph"/>
+        <w:numPr>
+          <w:ilvl w:val="0"/>
+          <w:numId w:val="20"/>
+        </w:numPr>
+        <w:spacing w:line="360" w:lineRule="auto"/>
+        <w:rPr>
+          <w:rFonts w:ascii="Times New Roman" w:hAnsi="Times New Roman"/>
+          <w:b/>
+          <w:sz w:val="28"/>
+          <w:szCs w:val="28"/>
+        </w:rPr>
+      </w:pPr>
+      <w:r>
+        <w:rPr>
+          <w:rFonts w:ascii="Times New Roman" w:hAnsi="Times New Roman"/>
+          <w:sz w:val="28"/>
+          <w:szCs w:val="28"/>
+        </w:rPr>
+        <w:t>Sơ đồ luồng liên quan:</w:t>
+      </w:r>
+    </w:p>
+    <w:p>
+      <w:pPr>
+        <w:pStyle w:val="ListParagraph"/>
+        <w:numPr>
+          <w:ilvl w:val="0"/>
+          <w:numId w:val="20"/>
+        </w:numPr>
+        <w:spacing w:line="360" w:lineRule="auto"/>
+        <w:rPr>
+          <w:rFonts w:ascii="Times New Roman" w:hAnsi="Times New Roman"/>
+          <w:b/>
+          <w:sz w:val="28"/>
+          <w:szCs w:val="28"/>
+        </w:rPr>
+      </w:pPr>
+      <w:r>
+        <w:rPr>
+          <w:rFonts w:ascii="Times New Roman" w:hAnsi="Times New Roman"/>
+          <w:sz w:val="28"/>
+          <w:szCs w:val="28"/>
+        </w:rPr>
+        <w:t>Các thuộc tính mới:</w:t>
+      </w:r>
+    </w:p>
+    <w:p>
+      <w:pPr>
+        <w:pStyle w:val="ListParagraph"/>
+        <w:numPr>
+          <w:ilvl w:val="0"/>
+          <w:numId w:val="20"/>
+        </w:numPr>
+        <w:spacing w:line="360" w:lineRule="auto"/>
+        <w:rPr>
+          <w:rFonts w:ascii="Times New Roman" w:hAnsi="Times New Roman"/>
+          <w:b/>
+          <w:sz w:val="28"/>
+          <w:szCs w:val="28"/>
+        </w:rPr>
+      </w:pPr>
+      <w:r>
+        <w:rPr>
+          <w:rFonts w:ascii="Times New Roman" w:hAnsi="Times New Roman"/>
+          <w:sz w:val="28"/>
+          <w:szCs w:val="28"/>
+        </w:rPr>
+        <w:t xml:space="preserve">Thiết kế dữ liệu: </w:t>
+      </w:r>
+    </w:p>
+    <w:p>
+      <w:pPr>
+        <w:pStyle w:val="ListParagraph"/>
+        <w:numPr>
+          <w:ilvl w:val="0"/>
+          <w:numId w:val="20"/>
+        </w:numPr>
+        <w:spacing w:line="360" w:lineRule="auto"/>
+        <w:rPr>
+          <w:rFonts w:ascii="Times New Roman" w:hAnsi="Times New Roman"/>
+          <w:b/>
+          <w:sz w:val="28"/>
+          <w:szCs w:val="28"/>
+        </w:rPr>
+      </w:pPr>
+      <w:r>
+        <w:rPr>
+          <w:rFonts w:ascii="Times New Roman" w:hAnsi="Times New Roman"/>
+          <w:sz w:val="28"/>
+          <w:szCs w:val="28"/>
+        </w:rPr>
+        <w:t>Các thuộc tính trừu tượng:</w:t>
+      </w:r>
+    </w:p>
+    <w:p>
+      <w:pPr>
+        <w:pStyle w:val="ListParagraph"/>
+        <w:numPr>
+          <w:ilvl w:val="0"/>
+          <w:numId w:val="20"/>
+        </w:numPr>
+        <w:spacing w:line="360" w:lineRule="auto"/>
+        <w:rPr>
+          <w:rFonts w:ascii="Times New Roman" w:hAnsi="Times New Roman"/>
+          <w:b/>
+          <w:sz w:val="28"/>
+          <w:szCs w:val="28"/>
+        </w:rPr>
+      </w:pPr>
+      <w:r>
+        <w:rPr>
+          <w:rFonts w:ascii="Times New Roman" w:hAnsi="Times New Roman"/>
+          <w:sz w:val="28"/>
+          <w:szCs w:val="28"/>
+        </w:rPr>
+        <w:t>Sơ đồ logic:</w:t>
+      </w:r>
+    </w:p>
+    <w:p>
+      <w:pPr>
+        <w:pStyle w:val="ListParagraph"/>
+        <w:numPr>
           <w:ilvl w:val="2"/>
           <w:numId w:val="16"/>
         </w:numPr>
@@ -15546,6 +15992,347 @@
       <w:pPr>
         <w:pStyle w:val="ListParagraph"/>
         <w:numPr>
+          <w:ilvl w:val="0"/>
+          <w:numId w:val="19"/>
+        </w:numPr>
+        <w:spacing w:line="360" w:lineRule="auto"/>
+        <w:ind w:left="851" w:hanging="284"/>
+        <w:rPr>
+          <w:rFonts w:ascii="Times New Roman" w:hAnsi="Times New Roman"/>
+          <w:b/>
+          <w:sz w:val="28"/>
+          <w:szCs w:val="28"/>
+        </w:rPr>
+      </w:pPr>
+      <w:r>
+        <w:rPr>
+          <w:rFonts w:ascii="Times New Roman" w:hAnsi="Times New Roman"/>
+          <w:b/>
+          <w:sz w:val="28"/>
+          <w:szCs w:val="28"/>
+        </w:rPr>
+        <w:t>Thiết kế dữ liệu với tính đúng đắn:</w:t>
+      </w:r>
+    </w:p>
+    <w:p>
+      <w:pPr>
+        <w:pStyle w:val="ListParagraph"/>
+        <w:numPr>
+          <w:ilvl w:val="0"/>
+          <w:numId w:val="20"/>
+        </w:numPr>
+        <w:spacing w:line="360" w:lineRule="auto"/>
+        <w:rPr>
+          <w:rFonts w:ascii="Times New Roman" w:hAnsi="Times New Roman"/>
+          <w:b/>
+          <w:sz w:val="28"/>
+          <w:szCs w:val="28"/>
+        </w:rPr>
+      </w:pPr>
+      <w:r>
+        <w:rPr>
+          <w:rFonts w:ascii="Times New Roman" w:hAnsi="Times New Roman"/>
+          <w:sz w:val="28"/>
+          <w:szCs w:val="28"/>
+        </w:rPr>
+        <w:t>Biểu mẫu liên quan:</w:t>
+      </w:r>
+    </w:p>
+    <w:p>
+      <w:pPr>
+        <w:pStyle w:val="ListParagraph"/>
+        <w:numPr>
+          <w:ilvl w:val="0"/>
+          <w:numId w:val="20"/>
+        </w:numPr>
+        <w:spacing w:line="360" w:lineRule="auto"/>
+        <w:rPr>
+          <w:rFonts w:ascii="Times New Roman" w:hAnsi="Times New Roman"/>
+          <w:b/>
+          <w:sz w:val="28"/>
+          <w:szCs w:val="28"/>
+        </w:rPr>
+      </w:pPr>
+      <w:r>
+        <w:rPr>
+          <w:rFonts w:ascii="Times New Roman" w:hAnsi="Times New Roman"/>
+          <w:sz w:val="28"/>
+          <w:szCs w:val="28"/>
+        </w:rPr>
+        <w:lastRenderedPageBreak/>
+        <w:t>Sơ đồ luồng liên quan:</w:t>
+      </w:r>
+    </w:p>
+    <w:p>
+      <w:pPr>
+        <w:pStyle w:val="ListParagraph"/>
+        <w:numPr>
+          <w:ilvl w:val="0"/>
+          <w:numId w:val="20"/>
+        </w:numPr>
+        <w:spacing w:line="360" w:lineRule="auto"/>
+        <w:rPr>
+          <w:rFonts w:ascii="Times New Roman" w:hAnsi="Times New Roman"/>
+          <w:b/>
+          <w:sz w:val="28"/>
+          <w:szCs w:val="28"/>
+        </w:rPr>
+      </w:pPr>
+      <w:r>
+        <w:rPr>
+          <w:rFonts w:ascii="Times New Roman" w:hAnsi="Times New Roman"/>
+          <w:sz w:val="28"/>
+          <w:szCs w:val="28"/>
+        </w:rPr>
+        <w:t>Các thuộc tính mới:</w:t>
+      </w:r>
+    </w:p>
+    <w:p>
+      <w:pPr>
+        <w:pStyle w:val="ListParagraph"/>
+        <w:numPr>
+          <w:ilvl w:val="0"/>
+          <w:numId w:val="20"/>
+        </w:numPr>
+        <w:spacing w:line="360" w:lineRule="auto"/>
+        <w:rPr>
+          <w:rFonts w:ascii="Times New Roman" w:hAnsi="Times New Roman"/>
+          <w:b/>
+          <w:sz w:val="28"/>
+          <w:szCs w:val="28"/>
+        </w:rPr>
+      </w:pPr>
+      <w:r>
+        <w:rPr>
+          <w:rFonts w:ascii="Times New Roman" w:hAnsi="Times New Roman"/>
+          <w:sz w:val="28"/>
+          <w:szCs w:val="28"/>
+        </w:rPr>
+        <w:t xml:space="preserve">Thiết kế dữ liệu: </w:t>
+      </w:r>
+    </w:p>
+    <w:p>
+      <w:pPr>
+        <w:pStyle w:val="ListParagraph"/>
+        <w:numPr>
+          <w:ilvl w:val="0"/>
+          <w:numId w:val="20"/>
+        </w:numPr>
+        <w:spacing w:line="360" w:lineRule="auto"/>
+        <w:rPr>
+          <w:rFonts w:ascii="Times New Roman" w:hAnsi="Times New Roman"/>
+          <w:b/>
+          <w:sz w:val="28"/>
+          <w:szCs w:val="28"/>
+        </w:rPr>
+      </w:pPr>
+      <w:r>
+        <w:rPr>
+          <w:rFonts w:ascii="Times New Roman" w:hAnsi="Times New Roman"/>
+          <w:sz w:val="28"/>
+          <w:szCs w:val="28"/>
+        </w:rPr>
+        <w:t>Các thuộc tính trừu tượng:</w:t>
+      </w:r>
+    </w:p>
+    <w:p>
+      <w:pPr>
+        <w:pStyle w:val="ListParagraph"/>
+        <w:numPr>
+          <w:ilvl w:val="0"/>
+          <w:numId w:val="20"/>
+        </w:numPr>
+        <w:spacing w:line="360" w:lineRule="auto"/>
+        <w:rPr>
+          <w:rFonts w:ascii="Times New Roman" w:hAnsi="Times New Roman"/>
+          <w:b/>
+          <w:sz w:val="28"/>
+          <w:szCs w:val="28"/>
+        </w:rPr>
+      </w:pPr>
+      <w:r>
+        <w:rPr>
+          <w:rFonts w:ascii="Times New Roman" w:hAnsi="Times New Roman"/>
+          <w:sz w:val="28"/>
+          <w:szCs w:val="28"/>
+        </w:rPr>
+        <w:t>Sơ đồ logic:</w:t>
+      </w:r>
+    </w:p>
+    <w:p>
+      <w:pPr>
+        <w:pStyle w:val="ListParagraph"/>
+        <w:numPr>
+          <w:ilvl w:val="0"/>
+          <w:numId w:val="19"/>
+        </w:numPr>
+        <w:spacing w:line="360" w:lineRule="auto"/>
+        <w:ind w:left="851" w:hanging="284"/>
+        <w:rPr>
+          <w:rFonts w:ascii="Times New Roman" w:hAnsi="Times New Roman"/>
+          <w:b/>
+          <w:sz w:val="28"/>
+          <w:szCs w:val="28"/>
+        </w:rPr>
+      </w:pPr>
+      <w:r>
+        <w:rPr>
+          <w:rFonts w:ascii="Times New Roman" w:hAnsi="Times New Roman"/>
+          <w:b/>
+          <w:sz w:val="28"/>
+          <w:szCs w:val="28"/>
+        </w:rPr>
+        <w:t>Thiết kế dữ liệu với tính tiến hóa:</w:t>
+      </w:r>
+    </w:p>
+    <w:p>
+      <w:pPr>
+        <w:pStyle w:val="ListParagraph"/>
+        <w:numPr>
+          <w:ilvl w:val="0"/>
+          <w:numId w:val="20"/>
+        </w:numPr>
+        <w:spacing w:line="360" w:lineRule="auto"/>
+        <w:rPr>
+          <w:rFonts w:ascii="Times New Roman" w:hAnsi="Times New Roman"/>
+          <w:b/>
+          <w:sz w:val="28"/>
+          <w:szCs w:val="28"/>
+        </w:rPr>
+      </w:pPr>
+      <w:r>
+        <w:rPr>
+          <w:rFonts w:ascii="Times New Roman" w:hAnsi="Times New Roman"/>
+          <w:sz w:val="28"/>
+          <w:szCs w:val="28"/>
+        </w:rPr>
+        <w:t>Quy định liên quan:</w:t>
+      </w:r>
+    </w:p>
+    <w:p>
+      <w:pPr>
+        <w:pStyle w:val="ListParagraph"/>
+        <w:numPr>
+          <w:ilvl w:val="0"/>
+          <w:numId w:val="20"/>
+        </w:numPr>
+        <w:spacing w:line="360" w:lineRule="auto"/>
+        <w:rPr>
+          <w:rFonts w:ascii="Times New Roman" w:hAnsi="Times New Roman"/>
+          <w:b/>
+          <w:sz w:val="28"/>
+          <w:szCs w:val="28"/>
+        </w:rPr>
+      </w:pPr>
+      <w:r>
+        <w:rPr>
+          <w:rFonts w:ascii="Times New Roman" w:hAnsi="Times New Roman"/>
+          <w:sz w:val="28"/>
+          <w:szCs w:val="28"/>
+        </w:rPr>
+        <w:t>Sơ đồ luồng liên quan:</w:t>
+      </w:r>
+    </w:p>
+    <w:p>
+      <w:pPr>
+        <w:pStyle w:val="ListParagraph"/>
+        <w:numPr>
+          <w:ilvl w:val="0"/>
+          <w:numId w:val="20"/>
+        </w:numPr>
+        <w:spacing w:line="360" w:lineRule="auto"/>
+        <w:rPr>
+          <w:rFonts w:ascii="Times New Roman" w:hAnsi="Times New Roman"/>
+          <w:b/>
+          <w:sz w:val="28"/>
+          <w:szCs w:val="28"/>
+        </w:rPr>
+      </w:pPr>
+      <w:r>
+        <w:rPr>
+          <w:rFonts w:ascii="Times New Roman" w:hAnsi="Times New Roman"/>
+          <w:sz w:val="28"/>
+          <w:szCs w:val="28"/>
+        </w:rPr>
+        <w:t>Các thuộc tính mới:</w:t>
+      </w:r>
+    </w:p>
+    <w:p>
+      <w:pPr>
+        <w:pStyle w:val="ListParagraph"/>
+        <w:numPr>
+          <w:ilvl w:val="0"/>
+          <w:numId w:val="20"/>
+        </w:numPr>
+        <w:spacing w:line="360" w:lineRule="auto"/>
+        <w:rPr>
+          <w:rFonts w:ascii="Times New Roman" w:hAnsi="Times New Roman"/>
+          <w:b/>
+          <w:sz w:val="28"/>
+          <w:szCs w:val="28"/>
+        </w:rPr>
+      </w:pPr>
+      <w:r>
+        <w:rPr>
+          <w:rFonts w:ascii="Times New Roman" w:hAnsi="Times New Roman"/>
+          <w:sz w:val="28"/>
+          <w:szCs w:val="28"/>
+        </w:rPr>
+        <w:t xml:space="preserve">Thiết kế dữ liệu: </w:t>
+      </w:r>
+    </w:p>
+    <w:p>
+      <w:pPr>
+        <w:pStyle w:val="ListParagraph"/>
+        <w:numPr>
+          <w:ilvl w:val="0"/>
+          <w:numId w:val="20"/>
+        </w:numPr>
+        <w:spacing w:line="360" w:lineRule="auto"/>
+        <w:rPr>
+          <w:rFonts w:ascii="Times New Roman" w:hAnsi="Times New Roman"/>
+          <w:b/>
+          <w:sz w:val="28"/>
+          <w:szCs w:val="28"/>
+        </w:rPr>
+      </w:pPr>
+      <w:r>
+        <w:rPr>
+          <w:rFonts w:ascii="Times New Roman" w:hAnsi="Times New Roman"/>
+          <w:sz w:val="28"/>
+          <w:szCs w:val="28"/>
+        </w:rPr>
+        <w:t>Các thuộc tính trừu tượng:</w:t>
+      </w:r>
+    </w:p>
+    <w:p>
+      <w:pPr>
+        <w:pStyle w:val="ListParagraph"/>
+        <w:numPr>
+          <w:ilvl w:val="0"/>
+          <w:numId w:val="20"/>
+        </w:numPr>
+        <w:spacing w:line="360" w:lineRule="auto"/>
+        <w:rPr>
+          <w:rFonts w:ascii="Times New Roman" w:hAnsi="Times New Roman"/>
+          <w:b/>
+          <w:sz w:val="28"/>
+          <w:szCs w:val="28"/>
+        </w:rPr>
+      </w:pPr>
+      <w:r>
+        <w:rPr>
+          <w:rFonts w:ascii="Times New Roman" w:hAnsi="Times New Roman"/>
+          <w:sz w:val="28"/>
+          <w:szCs w:val="28"/>
+        </w:rPr>
+        <w:t>Sơ đồ logic:</w:t>
+      </w:r>
+    </w:p>
+    <w:p>
+      <w:pPr>
+        <w:pStyle w:val="ListParagraph"/>
+        <w:numPr>
           <w:ilvl w:val="2"/>
           <w:numId w:val="16"/>
         </w:numPr>
@@ -15589,6 +16376,358 @@
       <w:pPr>
         <w:pStyle w:val="ListParagraph"/>
         <w:numPr>
+          <w:ilvl w:val="0"/>
+          <w:numId w:val="19"/>
+        </w:numPr>
+        <w:spacing w:line="360" w:lineRule="auto"/>
+        <w:ind w:left="851" w:hanging="284"/>
+        <w:rPr>
+          <w:rFonts w:ascii="Times New Roman" w:hAnsi="Times New Roman"/>
+          <w:b/>
+          <w:sz w:val="28"/>
+          <w:szCs w:val="28"/>
+        </w:rPr>
+      </w:pPr>
+      <w:r>
+        <w:rPr>
+          <w:rFonts w:ascii="Times New Roman" w:hAnsi="Times New Roman"/>
+          <w:b/>
+          <w:sz w:val="28"/>
+          <w:szCs w:val="28"/>
+        </w:rPr>
+        <w:t>Thiết kế dữ liệu với tính đúng đắn:</w:t>
+      </w:r>
+    </w:p>
+    <w:p>
+      <w:pPr>
+        <w:pStyle w:val="ListParagraph"/>
+        <w:numPr>
+          <w:ilvl w:val="0"/>
+          <w:numId w:val="20"/>
+        </w:numPr>
+        <w:spacing w:line="360" w:lineRule="auto"/>
+        <w:rPr>
+          <w:rFonts w:ascii="Times New Roman" w:hAnsi="Times New Roman"/>
+          <w:b/>
+          <w:sz w:val="28"/>
+          <w:szCs w:val="28"/>
+        </w:rPr>
+      </w:pPr>
+      <w:r>
+        <w:rPr>
+          <w:rFonts w:ascii="Times New Roman" w:hAnsi="Times New Roman"/>
+          <w:sz w:val="28"/>
+          <w:szCs w:val="28"/>
+        </w:rPr>
+        <w:t>Biểu mẫu liên quan:</w:t>
+      </w:r>
+    </w:p>
+    <w:p>
+      <w:pPr>
+        <w:pStyle w:val="ListParagraph"/>
+        <w:numPr>
+          <w:ilvl w:val="0"/>
+          <w:numId w:val="20"/>
+        </w:numPr>
+        <w:spacing w:line="360" w:lineRule="auto"/>
+        <w:rPr>
+          <w:rFonts w:ascii="Times New Roman" w:hAnsi="Times New Roman"/>
+          <w:b/>
+          <w:sz w:val="28"/>
+          <w:szCs w:val="28"/>
+        </w:rPr>
+      </w:pPr>
+      <w:r>
+        <w:rPr>
+          <w:rFonts w:ascii="Times New Roman" w:hAnsi="Times New Roman"/>
+          <w:sz w:val="28"/>
+          <w:szCs w:val="28"/>
+        </w:rPr>
+        <w:t>Sơ đồ luồng liên quan:</w:t>
+      </w:r>
+    </w:p>
+    <w:p>
+      <w:pPr>
+        <w:pStyle w:val="ListParagraph"/>
+        <w:numPr>
+          <w:ilvl w:val="0"/>
+          <w:numId w:val="20"/>
+        </w:numPr>
+        <w:spacing w:line="360" w:lineRule="auto"/>
+        <w:rPr>
+          <w:rFonts w:ascii="Times New Roman" w:hAnsi="Times New Roman"/>
+          <w:b/>
+          <w:sz w:val="28"/>
+          <w:szCs w:val="28"/>
+        </w:rPr>
+      </w:pPr>
+      <w:r>
+        <w:rPr>
+          <w:rFonts w:ascii="Times New Roman" w:hAnsi="Times New Roman"/>
+          <w:sz w:val="28"/>
+          <w:szCs w:val="28"/>
+        </w:rPr>
+        <w:t>Các thuộc tính mới:</w:t>
+      </w:r>
+    </w:p>
+    <w:p>
+      <w:pPr>
+        <w:pStyle w:val="ListParagraph"/>
+        <w:numPr>
+          <w:ilvl w:val="0"/>
+          <w:numId w:val="20"/>
+        </w:numPr>
+        <w:spacing w:line="360" w:lineRule="auto"/>
+        <w:rPr>
+          <w:rFonts w:ascii="Times New Roman" w:hAnsi="Times New Roman"/>
+          <w:b/>
+          <w:sz w:val="28"/>
+          <w:szCs w:val="28"/>
+        </w:rPr>
+      </w:pPr>
+      <w:r>
+        <w:rPr>
+          <w:rFonts w:ascii="Times New Roman" w:hAnsi="Times New Roman"/>
+          <w:sz w:val="28"/>
+          <w:szCs w:val="28"/>
+        </w:rPr>
+        <w:t xml:space="preserve">Thiết kế dữ liệu: </w:t>
+      </w:r>
+    </w:p>
+    <w:p>
+      <w:pPr>
+        <w:pStyle w:val="ListParagraph"/>
+        <w:numPr>
+          <w:ilvl w:val="0"/>
+          <w:numId w:val="20"/>
+        </w:numPr>
+        <w:spacing w:line="360" w:lineRule="auto"/>
+        <w:rPr>
+          <w:rFonts w:ascii="Times New Roman" w:hAnsi="Times New Roman"/>
+          <w:b/>
+          <w:sz w:val="28"/>
+          <w:szCs w:val="28"/>
+        </w:rPr>
+      </w:pPr>
+      <w:r>
+        <w:rPr>
+          <w:rFonts w:ascii="Times New Roman" w:hAnsi="Times New Roman"/>
+          <w:sz w:val="28"/>
+          <w:szCs w:val="28"/>
+        </w:rPr>
+        <w:t>Các thuộc tính trừu tượng:</w:t>
+      </w:r>
+    </w:p>
+    <w:p>
+      <w:pPr>
+        <w:pStyle w:val="ListParagraph"/>
+        <w:numPr>
+          <w:ilvl w:val="0"/>
+          <w:numId w:val="20"/>
+        </w:numPr>
+        <w:spacing w:line="360" w:lineRule="auto"/>
+        <w:rPr>
+          <w:rFonts w:ascii="Times New Roman" w:hAnsi="Times New Roman"/>
+          <w:b/>
+          <w:sz w:val="28"/>
+          <w:szCs w:val="28"/>
+        </w:rPr>
+      </w:pPr>
+      <w:r>
+        <w:rPr>
+          <w:rFonts w:ascii="Times New Roman" w:hAnsi="Times New Roman"/>
+          <w:sz w:val="28"/>
+          <w:szCs w:val="28"/>
+        </w:rPr>
+        <w:t>Sơ đồ logic:</w:t>
+      </w:r>
+    </w:p>
+    <w:p>
+      <w:pPr>
+        <w:pStyle w:val="ListParagraph"/>
+        <w:numPr>
+          <w:ilvl w:val="0"/>
+          <w:numId w:val="19"/>
+        </w:numPr>
+        <w:spacing w:line="360" w:lineRule="auto"/>
+        <w:ind w:left="851" w:hanging="284"/>
+        <w:rPr>
+          <w:rFonts w:ascii="Times New Roman" w:hAnsi="Times New Roman"/>
+          <w:b/>
+          <w:sz w:val="28"/>
+          <w:szCs w:val="28"/>
+        </w:rPr>
+      </w:pPr>
+      <w:r>
+        <w:rPr>
+          <w:rFonts w:ascii="Times New Roman" w:hAnsi="Times New Roman"/>
+          <w:b/>
+          <w:sz w:val="28"/>
+          <w:szCs w:val="28"/>
+        </w:rPr>
+        <w:t>Thiết kế dữ liệu với tính tiến hóa:</w:t>
+      </w:r>
+    </w:p>
+    <w:p>
+      <w:pPr>
+        <w:pStyle w:val="ListParagraph"/>
+        <w:numPr>
+          <w:ilvl w:val="0"/>
+          <w:numId w:val="20"/>
+        </w:numPr>
+        <w:spacing w:line="360" w:lineRule="auto"/>
+        <w:rPr>
+          <w:rFonts w:ascii="Times New Roman" w:hAnsi="Times New Roman"/>
+          <w:b/>
+          <w:sz w:val="28"/>
+          <w:szCs w:val="28"/>
+        </w:rPr>
+      </w:pPr>
+      <w:r>
+        <w:rPr>
+          <w:rFonts w:ascii="Times New Roman" w:hAnsi="Times New Roman"/>
+          <w:sz w:val="28"/>
+          <w:szCs w:val="28"/>
+        </w:rPr>
+        <w:t>Quy định liên quan:</w:t>
+      </w:r>
+    </w:p>
+    <w:p>
+      <w:pPr>
+        <w:pStyle w:val="ListParagraph"/>
+        <w:numPr>
+          <w:ilvl w:val="0"/>
+          <w:numId w:val="20"/>
+        </w:numPr>
+        <w:spacing w:line="360" w:lineRule="auto"/>
+        <w:rPr>
+          <w:rFonts w:ascii="Times New Roman" w:hAnsi="Times New Roman"/>
+          <w:b/>
+          <w:sz w:val="28"/>
+          <w:szCs w:val="28"/>
+        </w:rPr>
+      </w:pPr>
+      <w:r>
+        <w:rPr>
+          <w:rFonts w:ascii="Times New Roman" w:hAnsi="Times New Roman"/>
+          <w:sz w:val="28"/>
+          <w:szCs w:val="28"/>
+        </w:rPr>
+        <w:t>Sơ đồ luồng liên quan:</w:t>
+      </w:r>
+    </w:p>
+    <w:p>
+      <w:pPr>
+        <w:pStyle w:val="ListParagraph"/>
+        <w:numPr>
+          <w:ilvl w:val="0"/>
+          <w:numId w:val="20"/>
+        </w:numPr>
+        <w:spacing w:line="360" w:lineRule="auto"/>
+        <w:rPr>
+          <w:rFonts w:ascii="Times New Roman" w:hAnsi="Times New Roman"/>
+          <w:b/>
+          <w:sz w:val="28"/>
+          <w:szCs w:val="28"/>
+        </w:rPr>
+      </w:pPr>
+      <w:r>
+        <w:rPr>
+          <w:rFonts w:ascii="Times New Roman" w:hAnsi="Times New Roman"/>
+          <w:sz w:val="28"/>
+          <w:szCs w:val="28"/>
+        </w:rPr>
+        <w:t>Các thuộc tính mới:</w:t>
+      </w:r>
+    </w:p>
+    <w:p>
+      <w:pPr>
+        <w:pStyle w:val="ListParagraph"/>
+        <w:numPr>
+          <w:ilvl w:val="0"/>
+          <w:numId w:val="20"/>
+        </w:numPr>
+        <w:spacing w:line="360" w:lineRule="auto"/>
+        <w:rPr>
+          <w:rFonts w:ascii="Times New Roman" w:hAnsi="Times New Roman"/>
+          <w:b/>
+          <w:sz w:val="28"/>
+          <w:szCs w:val="28"/>
+        </w:rPr>
+      </w:pPr>
+      <w:r>
+        <w:rPr>
+          <w:rFonts w:ascii="Times New Roman" w:hAnsi="Times New Roman"/>
+          <w:sz w:val="28"/>
+          <w:szCs w:val="28"/>
+        </w:rPr>
+        <w:t xml:space="preserve">Thiết kế dữ liệu: </w:t>
+      </w:r>
+    </w:p>
+    <w:p>
+      <w:pPr>
+        <w:pStyle w:val="ListParagraph"/>
+        <w:numPr>
+          <w:ilvl w:val="0"/>
+          <w:numId w:val="20"/>
+        </w:numPr>
+        <w:spacing w:line="360" w:lineRule="auto"/>
+        <w:rPr>
+          <w:rFonts w:ascii="Times New Roman" w:hAnsi="Times New Roman"/>
+          <w:b/>
+          <w:sz w:val="28"/>
+          <w:szCs w:val="28"/>
+        </w:rPr>
+      </w:pPr>
+      <w:r>
+        <w:rPr>
+          <w:rFonts w:ascii="Times New Roman" w:hAnsi="Times New Roman"/>
+          <w:sz w:val="28"/>
+          <w:szCs w:val="28"/>
+        </w:rPr>
+        <w:t>Các thuộc tính trừu tượng:</w:t>
+      </w:r>
+    </w:p>
+    <w:p>
+      <w:pPr>
+        <w:pStyle w:val="ListParagraph"/>
+        <w:numPr>
+          <w:ilvl w:val="0"/>
+          <w:numId w:val="20"/>
+        </w:numPr>
+        <w:spacing w:line="360" w:lineRule="auto"/>
+        <w:rPr>
+          <w:rFonts w:ascii="Times New Roman" w:hAnsi="Times New Roman"/>
+          <w:b/>
+          <w:sz w:val="28"/>
+          <w:szCs w:val="28"/>
+        </w:rPr>
+      </w:pPr>
+      <w:r>
+        <w:rPr>
+          <w:rFonts w:ascii="Times New Roman" w:hAnsi="Times New Roman"/>
+          <w:sz w:val="28"/>
+          <w:szCs w:val="28"/>
+        </w:rPr>
+        <w:t>Sơ đồ logic:</w:t>
+      </w:r>
+    </w:p>
+    <w:p>
+      <w:pPr>
+        <w:spacing w:line="360" w:lineRule="auto"/>
+        <w:ind w:left="925"/>
+        <w:rPr>
+          <w:rFonts w:ascii="Times New Roman" w:hAnsi="Times New Roman"/>
+          <w:b/>
+          <w:sz w:val="28"/>
+          <w:szCs w:val="28"/>
+        </w:rPr>
+      </w:pPr>
+    </w:p>
+    <w:p>
+      <w:pPr>
+        <w:pStyle w:val="ListParagraph"/>
+        <w:numPr>
           <w:ilvl w:val="2"/>
           <w:numId w:val="16"/>
         </w:numPr>
@@ -15623,6 +16762,346 @@
       <w:pPr>
         <w:pStyle w:val="ListParagraph"/>
         <w:numPr>
+          <w:ilvl w:val="0"/>
+          <w:numId w:val="19"/>
+        </w:numPr>
+        <w:spacing w:line="360" w:lineRule="auto"/>
+        <w:ind w:left="851" w:hanging="284"/>
+        <w:rPr>
+          <w:rFonts w:ascii="Times New Roman" w:hAnsi="Times New Roman"/>
+          <w:b/>
+          <w:sz w:val="28"/>
+          <w:szCs w:val="28"/>
+        </w:rPr>
+      </w:pPr>
+      <w:r>
+        <w:rPr>
+          <w:rFonts w:ascii="Times New Roman" w:hAnsi="Times New Roman"/>
+          <w:b/>
+          <w:sz w:val="28"/>
+          <w:szCs w:val="28"/>
+        </w:rPr>
+        <w:t>Thiết kế dữ liệu với tính đúng đắn:</w:t>
+      </w:r>
+    </w:p>
+    <w:p>
+      <w:pPr>
+        <w:pStyle w:val="ListParagraph"/>
+        <w:numPr>
+          <w:ilvl w:val="0"/>
+          <w:numId w:val="20"/>
+        </w:numPr>
+        <w:spacing w:line="360" w:lineRule="auto"/>
+        <w:rPr>
+          <w:rFonts w:ascii="Times New Roman" w:hAnsi="Times New Roman"/>
+          <w:b/>
+          <w:sz w:val="28"/>
+          <w:szCs w:val="28"/>
+        </w:rPr>
+      </w:pPr>
+      <w:r>
+        <w:rPr>
+          <w:rFonts w:ascii="Times New Roman" w:hAnsi="Times New Roman"/>
+          <w:sz w:val="28"/>
+          <w:szCs w:val="28"/>
+        </w:rPr>
+        <w:t>Biểu mẫu liên quan:</w:t>
+      </w:r>
+    </w:p>
+    <w:p>
+      <w:pPr>
+        <w:pStyle w:val="ListParagraph"/>
+        <w:numPr>
+          <w:ilvl w:val="0"/>
+          <w:numId w:val="20"/>
+        </w:numPr>
+        <w:spacing w:line="360" w:lineRule="auto"/>
+        <w:rPr>
+          <w:rFonts w:ascii="Times New Roman" w:hAnsi="Times New Roman"/>
+          <w:b/>
+          <w:sz w:val="28"/>
+          <w:szCs w:val="28"/>
+        </w:rPr>
+      </w:pPr>
+      <w:r>
+        <w:rPr>
+          <w:rFonts w:ascii="Times New Roman" w:hAnsi="Times New Roman"/>
+          <w:sz w:val="28"/>
+          <w:szCs w:val="28"/>
+        </w:rPr>
+        <w:t>Sơ đồ luồng liên quan:</w:t>
+      </w:r>
+    </w:p>
+    <w:p>
+      <w:pPr>
+        <w:pStyle w:val="ListParagraph"/>
+        <w:numPr>
+          <w:ilvl w:val="0"/>
+          <w:numId w:val="20"/>
+        </w:numPr>
+        <w:spacing w:line="360" w:lineRule="auto"/>
+        <w:rPr>
+          <w:rFonts w:ascii="Times New Roman" w:hAnsi="Times New Roman"/>
+          <w:b/>
+          <w:sz w:val="28"/>
+          <w:szCs w:val="28"/>
+        </w:rPr>
+      </w:pPr>
+      <w:r>
+        <w:rPr>
+          <w:rFonts w:ascii="Times New Roman" w:hAnsi="Times New Roman"/>
+          <w:sz w:val="28"/>
+          <w:szCs w:val="28"/>
+        </w:rPr>
+        <w:t>Các thuộc tính mới:</w:t>
+      </w:r>
+    </w:p>
+    <w:p>
+      <w:pPr>
+        <w:pStyle w:val="ListParagraph"/>
+        <w:numPr>
+          <w:ilvl w:val="0"/>
+          <w:numId w:val="20"/>
+        </w:numPr>
+        <w:spacing w:line="360" w:lineRule="auto"/>
+        <w:rPr>
+          <w:rFonts w:ascii="Times New Roman" w:hAnsi="Times New Roman"/>
+          <w:b/>
+          <w:sz w:val="28"/>
+          <w:szCs w:val="28"/>
+        </w:rPr>
+      </w:pPr>
+      <w:r>
+        <w:rPr>
+          <w:rFonts w:ascii="Times New Roman" w:hAnsi="Times New Roman"/>
+          <w:sz w:val="28"/>
+          <w:szCs w:val="28"/>
+        </w:rPr>
+        <w:t xml:space="preserve">Thiết kế dữ liệu: </w:t>
+      </w:r>
+    </w:p>
+    <w:p>
+      <w:pPr>
+        <w:pStyle w:val="ListParagraph"/>
+        <w:numPr>
+          <w:ilvl w:val="0"/>
+          <w:numId w:val="20"/>
+        </w:numPr>
+        <w:spacing w:line="360" w:lineRule="auto"/>
+        <w:rPr>
+          <w:rFonts w:ascii="Times New Roman" w:hAnsi="Times New Roman"/>
+          <w:b/>
+          <w:sz w:val="28"/>
+          <w:szCs w:val="28"/>
+        </w:rPr>
+      </w:pPr>
+      <w:r>
+        <w:rPr>
+          <w:rFonts w:ascii="Times New Roman" w:hAnsi="Times New Roman"/>
+          <w:sz w:val="28"/>
+          <w:szCs w:val="28"/>
+        </w:rPr>
+        <w:t>Các thuộc tính trừu tượng:</w:t>
+      </w:r>
+    </w:p>
+    <w:p>
+      <w:pPr>
+        <w:pStyle w:val="ListParagraph"/>
+        <w:numPr>
+          <w:ilvl w:val="0"/>
+          <w:numId w:val="20"/>
+        </w:numPr>
+        <w:spacing w:line="360" w:lineRule="auto"/>
+        <w:rPr>
+          <w:rFonts w:ascii="Times New Roman" w:hAnsi="Times New Roman"/>
+          <w:b/>
+          <w:sz w:val="28"/>
+          <w:szCs w:val="28"/>
+        </w:rPr>
+      </w:pPr>
+      <w:r>
+        <w:rPr>
+          <w:rFonts w:ascii="Times New Roman" w:hAnsi="Times New Roman"/>
+          <w:sz w:val="28"/>
+          <w:szCs w:val="28"/>
+        </w:rPr>
+        <w:t>Sơ đồ logic:</w:t>
+      </w:r>
+    </w:p>
+    <w:p>
+      <w:pPr>
+        <w:pStyle w:val="ListParagraph"/>
+        <w:numPr>
+          <w:ilvl w:val="0"/>
+          <w:numId w:val="19"/>
+        </w:numPr>
+        <w:spacing w:line="360" w:lineRule="auto"/>
+        <w:ind w:left="851" w:hanging="284"/>
+        <w:rPr>
+          <w:rFonts w:ascii="Times New Roman" w:hAnsi="Times New Roman"/>
+          <w:b/>
+          <w:sz w:val="28"/>
+          <w:szCs w:val="28"/>
+        </w:rPr>
+      </w:pPr>
+      <w:r>
+        <w:rPr>
+          <w:rFonts w:ascii="Times New Roman" w:hAnsi="Times New Roman"/>
+          <w:b/>
+          <w:sz w:val="28"/>
+          <w:szCs w:val="28"/>
+        </w:rPr>
+        <w:t>Thiết kế dữ liệu với tính tiến hóa:</w:t>
+      </w:r>
+    </w:p>
+    <w:p>
+      <w:pPr>
+        <w:pStyle w:val="ListParagraph"/>
+        <w:numPr>
+          <w:ilvl w:val="0"/>
+          <w:numId w:val="20"/>
+        </w:numPr>
+        <w:spacing w:line="360" w:lineRule="auto"/>
+        <w:rPr>
+          <w:rFonts w:ascii="Times New Roman" w:hAnsi="Times New Roman"/>
+          <w:b/>
+          <w:sz w:val="28"/>
+          <w:szCs w:val="28"/>
+        </w:rPr>
+      </w:pPr>
+      <w:r>
+        <w:rPr>
+          <w:rFonts w:ascii="Times New Roman" w:hAnsi="Times New Roman"/>
+          <w:sz w:val="28"/>
+          <w:szCs w:val="28"/>
+        </w:rPr>
+        <w:t>Quy định liên quan:</w:t>
+      </w:r>
+    </w:p>
+    <w:p>
+      <w:pPr>
+        <w:pStyle w:val="ListParagraph"/>
+        <w:numPr>
+          <w:ilvl w:val="0"/>
+          <w:numId w:val="20"/>
+        </w:numPr>
+        <w:spacing w:line="360" w:lineRule="auto"/>
+        <w:rPr>
+          <w:rFonts w:ascii="Times New Roman" w:hAnsi="Times New Roman"/>
+          <w:b/>
+          <w:sz w:val="28"/>
+          <w:szCs w:val="28"/>
+        </w:rPr>
+      </w:pPr>
+      <w:r>
+        <w:rPr>
+          <w:rFonts w:ascii="Times New Roman" w:hAnsi="Times New Roman"/>
+          <w:sz w:val="28"/>
+          <w:szCs w:val="28"/>
+        </w:rPr>
+        <w:t>Sơ đồ luồng liên quan:</w:t>
+      </w:r>
+    </w:p>
+    <w:p>
+      <w:pPr>
+        <w:pStyle w:val="ListParagraph"/>
+        <w:numPr>
+          <w:ilvl w:val="0"/>
+          <w:numId w:val="20"/>
+        </w:numPr>
+        <w:spacing w:line="360" w:lineRule="auto"/>
+        <w:rPr>
+          <w:rFonts w:ascii="Times New Roman" w:hAnsi="Times New Roman"/>
+          <w:b/>
+          <w:sz w:val="28"/>
+          <w:szCs w:val="28"/>
+        </w:rPr>
+      </w:pPr>
+      <w:r>
+        <w:rPr>
+          <w:rFonts w:ascii="Times New Roman" w:hAnsi="Times New Roman"/>
+          <w:sz w:val="28"/>
+          <w:szCs w:val="28"/>
+        </w:rPr>
+        <w:t>Các thuộc tính mới:</w:t>
+      </w:r>
+    </w:p>
+    <w:p>
+      <w:pPr>
+        <w:pStyle w:val="ListParagraph"/>
+        <w:numPr>
+          <w:ilvl w:val="0"/>
+          <w:numId w:val="20"/>
+        </w:numPr>
+        <w:spacing w:line="360" w:lineRule="auto"/>
+        <w:rPr>
+          <w:rFonts w:ascii="Times New Roman" w:hAnsi="Times New Roman"/>
+          <w:b/>
+          <w:sz w:val="28"/>
+          <w:szCs w:val="28"/>
+        </w:rPr>
+      </w:pPr>
+      <w:r>
+        <w:rPr>
+          <w:rFonts w:ascii="Times New Roman" w:hAnsi="Times New Roman"/>
+          <w:sz w:val="28"/>
+          <w:szCs w:val="28"/>
+        </w:rPr>
+        <w:t xml:space="preserve">Thiết kế dữ liệu: </w:t>
+      </w:r>
+    </w:p>
+    <w:p>
+      <w:pPr>
+        <w:pStyle w:val="ListParagraph"/>
+        <w:numPr>
+          <w:ilvl w:val="0"/>
+          <w:numId w:val="20"/>
+        </w:numPr>
+        <w:spacing w:line="360" w:lineRule="auto"/>
+        <w:rPr>
+          <w:rFonts w:ascii="Times New Roman" w:hAnsi="Times New Roman"/>
+          <w:b/>
+          <w:sz w:val="28"/>
+          <w:szCs w:val="28"/>
+        </w:rPr>
+      </w:pPr>
+      <w:r>
+        <w:rPr>
+          <w:rFonts w:ascii="Times New Roman" w:hAnsi="Times New Roman"/>
+          <w:sz w:val="28"/>
+          <w:szCs w:val="28"/>
+        </w:rPr>
+        <w:t>Các thuộc tính trừu tượng:</w:t>
+      </w:r>
+    </w:p>
+    <w:p>
+      <w:pPr>
+        <w:pStyle w:val="ListParagraph"/>
+        <w:numPr>
+          <w:ilvl w:val="0"/>
+          <w:numId w:val="20"/>
+        </w:numPr>
+        <w:spacing w:line="360" w:lineRule="auto"/>
+        <w:rPr>
+          <w:rFonts w:ascii="Times New Roman" w:hAnsi="Times New Roman"/>
+          <w:b/>
+          <w:sz w:val="28"/>
+          <w:szCs w:val="28"/>
+        </w:rPr>
+      </w:pPr>
+      <w:r>
+        <w:rPr>
+          <w:rFonts w:ascii="Times New Roman" w:hAnsi="Times New Roman"/>
+          <w:sz w:val="28"/>
+          <w:szCs w:val="28"/>
+        </w:rPr>
+        <w:t>Sơ đồ logic:</w:t>
+      </w:r>
+    </w:p>
+    <w:p>
+      <w:pPr>
+        <w:pStyle w:val="ListParagraph"/>
+        <w:numPr>
           <w:ilvl w:val="2"/>
           <w:numId w:val="16"/>
         </w:numPr>
@@ -15643,6 +17122,751 @@
         </w:rPr>
         <w:t>Xét yêu cầu lập báo cáo.</w:t>
       </w:r>
+    </w:p>
+    <w:p>
+      <w:pPr>
+        <w:pStyle w:val="ListParagraph"/>
+        <w:numPr>
+          <w:ilvl w:val="0"/>
+          <w:numId w:val="19"/>
+        </w:numPr>
+        <w:spacing w:line="360" w:lineRule="auto"/>
+        <w:ind w:left="851" w:hanging="284"/>
+        <w:rPr>
+          <w:rFonts w:ascii="Times New Roman" w:hAnsi="Times New Roman"/>
+          <w:b/>
+          <w:sz w:val="28"/>
+          <w:szCs w:val="28"/>
+        </w:rPr>
+      </w:pPr>
+      <w:r>
+        <w:rPr>
+          <w:rFonts w:ascii="Times New Roman" w:hAnsi="Times New Roman"/>
+          <w:b/>
+          <w:sz w:val="28"/>
+          <w:szCs w:val="28"/>
+        </w:rPr>
+        <w:t>Thiết kế dữ liệu với tính đúng đắn:</w:t>
+      </w:r>
+    </w:p>
+    <w:p>
+      <w:pPr>
+        <w:pStyle w:val="ListParagraph"/>
+        <w:numPr>
+          <w:ilvl w:val="0"/>
+          <w:numId w:val="20"/>
+        </w:numPr>
+        <w:spacing w:line="360" w:lineRule="auto"/>
+        <w:rPr>
+          <w:rFonts w:ascii="Times New Roman" w:hAnsi="Times New Roman"/>
+          <w:b/>
+          <w:sz w:val="28"/>
+          <w:szCs w:val="28"/>
+        </w:rPr>
+      </w:pPr>
+      <w:r>
+        <w:rPr>
+          <w:rFonts w:ascii="Times New Roman" w:hAnsi="Times New Roman"/>
+          <w:sz w:val="28"/>
+          <w:szCs w:val="28"/>
+        </w:rPr>
+        <w:t>Biểu mẫu liên quan:</w:t>
+      </w:r>
+    </w:p>
+    <w:p>
+      <w:pPr>
+        <w:pStyle w:val="ListParagraph"/>
+        <w:numPr>
+          <w:ilvl w:val="0"/>
+          <w:numId w:val="20"/>
+        </w:numPr>
+        <w:spacing w:line="360" w:lineRule="auto"/>
+        <w:rPr>
+          <w:rFonts w:ascii="Times New Roman" w:hAnsi="Times New Roman"/>
+          <w:b/>
+          <w:sz w:val="28"/>
+          <w:szCs w:val="28"/>
+        </w:rPr>
+      </w:pPr>
+      <w:r>
+        <w:rPr>
+          <w:rFonts w:ascii="Times New Roman" w:hAnsi="Times New Roman"/>
+          <w:sz w:val="28"/>
+          <w:szCs w:val="28"/>
+        </w:rPr>
+        <w:t>Sơ đồ luồng liên quan:</w:t>
+      </w:r>
+    </w:p>
+    <w:p>
+      <w:pPr>
+        <w:pStyle w:val="ListParagraph"/>
+        <w:numPr>
+          <w:ilvl w:val="0"/>
+          <w:numId w:val="20"/>
+        </w:numPr>
+        <w:spacing w:line="360" w:lineRule="auto"/>
+        <w:rPr>
+          <w:rFonts w:ascii="Times New Roman" w:hAnsi="Times New Roman"/>
+          <w:b/>
+          <w:sz w:val="28"/>
+          <w:szCs w:val="28"/>
+        </w:rPr>
+      </w:pPr>
+      <w:r>
+        <w:rPr>
+          <w:rFonts w:ascii="Times New Roman" w:hAnsi="Times New Roman"/>
+          <w:sz w:val="28"/>
+          <w:szCs w:val="28"/>
+        </w:rPr>
+        <w:t>Các thuộc tính mới:</w:t>
+      </w:r>
+    </w:p>
+    <w:p>
+      <w:pPr>
+        <w:pStyle w:val="ListParagraph"/>
+        <w:numPr>
+          <w:ilvl w:val="0"/>
+          <w:numId w:val="20"/>
+        </w:numPr>
+        <w:spacing w:line="360" w:lineRule="auto"/>
+        <w:rPr>
+          <w:rFonts w:ascii="Times New Roman" w:hAnsi="Times New Roman"/>
+          <w:b/>
+          <w:sz w:val="28"/>
+          <w:szCs w:val="28"/>
+        </w:rPr>
+      </w:pPr>
+      <w:r>
+        <w:rPr>
+          <w:rFonts w:ascii="Times New Roman" w:hAnsi="Times New Roman"/>
+          <w:sz w:val="28"/>
+          <w:szCs w:val="28"/>
+        </w:rPr>
+        <w:t xml:space="preserve">Thiết kế dữ liệu: </w:t>
+      </w:r>
+    </w:p>
+    <w:p>
+      <w:pPr>
+        <w:pStyle w:val="ListParagraph"/>
+        <w:numPr>
+          <w:ilvl w:val="0"/>
+          <w:numId w:val="20"/>
+        </w:numPr>
+        <w:spacing w:line="360" w:lineRule="auto"/>
+        <w:rPr>
+          <w:rFonts w:ascii="Times New Roman" w:hAnsi="Times New Roman"/>
+          <w:b/>
+          <w:sz w:val="28"/>
+          <w:szCs w:val="28"/>
+        </w:rPr>
+      </w:pPr>
+      <w:r>
+        <w:rPr>
+          <w:rFonts w:ascii="Times New Roman" w:hAnsi="Times New Roman"/>
+          <w:sz w:val="28"/>
+          <w:szCs w:val="28"/>
+        </w:rPr>
+        <w:t>Các thuộc tính trừu tượng:</w:t>
+      </w:r>
+    </w:p>
+    <w:p>
+      <w:pPr>
+        <w:pStyle w:val="ListParagraph"/>
+        <w:numPr>
+          <w:ilvl w:val="0"/>
+          <w:numId w:val="20"/>
+        </w:numPr>
+        <w:spacing w:line="360" w:lineRule="auto"/>
+        <w:rPr>
+          <w:rFonts w:ascii="Times New Roman" w:hAnsi="Times New Roman"/>
+          <w:b/>
+          <w:sz w:val="28"/>
+          <w:szCs w:val="28"/>
+        </w:rPr>
+      </w:pPr>
+      <w:r>
+        <w:rPr>
+          <w:rFonts w:ascii="Times New Roman" w:hAnsi="Times New Roman"/>
+          <w:sz w:val="28"/>
+          <w:szCs w:val="28"/>
+        </w:rPr>
+        <w:t>Sơ đồ logic:</w:t>
+      </w:r>
+    </w:p>
+    <w:p>
+      <w:pPr>
+        <w:pStyle w:val="ListParagraph"/>
+        <w:numPr>
+          <w:ilvl w:val="0"/>
+          <w:numId w:val="19"/>
+        </w:numPr>
+        <w:spacing w:line="360" w:lineRule="auto"/>
+        <w:ind w:left="851" w:hanging="284"/>
+        <w:rPr>
+          <w:rFonts w:ascii="Times New Roman" w:hAnsi="Times New Roman"/>
+          <w:b/>
+          <w:sz w:val="28"/>
+          <w:szCs w:val="28"/>
+        </w:rPr>
+      </w:pPr>
+      <w:r>
+        <w:rPr>
+          <w:rFonts w:ascii="Times New Roman" w:hAnsi="Times New Roman"/>
+          <w:b/>
+          <w:sz w:val="28"/>
+          <w:szCs w:val="28"/>
+        </w:rPr>
+        <w:t>Thiết kế dữ liệu với tính tiến hóa:</w:t>
+      </w:r>
+    </w:p>
+    <w:p>
+      <w:pPr>
+        <w:pStyle w:val="ListParagraph"/>
+        <w:numPr>
+          <w:ilvl w:val="0"/>
+          <w:numId w:val="20"/>
+        </w:numPr>
+        <w:spacing w:line="360" w:lineRule="auto"/>
+        <w:rPr>
+          <w:rFonts w:ascii="Times New Roman" w:hAnsi="Times New Roman"/>
+          <w:b/>
+          <w:sz w:val="28"/>
+          <w:szCs w:val="28"/>
+        </w:rPr>
+      </w:pPr>
+      <w:r>
+        <w:rPr>
+          <w:rFonts w:ascii="Times New Roman" w:hAnsi="Times New Roman"/>
+          <w:sz w:val="28"/>
+          <w:szCs w:val="28"/>
+        </w:rPr>
+        <w:t>Quy định liên quan:</w:t>
+      </w:r>
+    </w:p>
+    <w:p>
+      <w:pPr>
+        <w:pStyle w:val="ListParagraph"/>
+        <w:numPr>
+          <w:ilvl w:val="0"/>
+          <w:numId w:val="20"/>
+        </w:numPr>
+        <w:spacing w:line="360" w:lineRule="auto"/>
+        <w:rPr>
+          <w:rFonts w:ascii="Times New Roman" w:hAnsi="Times New Roman"/>
+          <w:b/>
+          <w:sz w:val="28"/>
+          <w:szCs w:val="28"/>
+        </w:rPr>
+      </w:pPr>
+      <w:r>
+        <w:rPr>
+          <w:rFonts w:ascii="Times New Roman" w:hAnsi="Times New Roman"/>
+          <w:sz w:val="28"/>
+          <w:szCs w:val="28"/>
+        </w:rPr>
+        <w:t>Sơ đồ luồng liên quan:</w:t>
+      </w:r>
+    </w:p>
+    <w:p>
+      <w:pPr>
+        <w:pStyle w:val="ListParagraph"/>
+        <w:numPr>
+          <w:ilvl w:val="0"/>
+          <w:numId w:val="20"/>
+        </w:numPr>
+        <w:spacing w:line="360" w:lineRule="auto"/>
+        <w:rPr>
+          <w:rFonts w:ascii="Times New Roman" w:hAnsi="Times New Roman"/>
+          <w:b/>
+          <w:sz w:val="28"/>
+          <w:szCs w:val="28"/>
+        </w:rPr>
+      </w:pPr>
+      <w:r>
+        <w:rPr>
+          <w:rFonts w:ascii="Times New Roman" w:hAnsi="Times New Roman"/>
+          <w:sz w:val="28"/>
+          <w:szCs w:val="28"/>
+        </w:rPr>
+        <w:lastRenderedPageBreak/>
+        <w:t>Các thuộc tính mới:</w:t>
+      </w:r>
+    </w:p>
+    <w:p>
+      <w:pPr>
+        <w:pStyle w:val="ListParagraph"/>
+        <w:numPr>
+          <w:ilvl w:val="0"/>
+          <w:numId w:val="20"/>
+        </w:numPr>
+        <w:spacing w:line="360" w:lineRule="auto"/>
+        <w:rPr>
+          <w:rFonts w:ascii="Times New Roman" w:hAnsi="Times New Roman"/>
+          <w:b/>
+          <w:sz w:val="28"/>
+          <w:szCs w:val="28"/>
+        </w:rPr>
+      </w:pPr>
+      <w:r>
+        <w:rPr>
+          <w:rFonts w:ascii="Times New Roman" w:hAnsi="Times New Roman"/>
+          <w:sz w:val="28"/>
+          <w:szCs w:val="28"/>
+        </w:rPr>
+        <w:t xml:space="preserve">Thiết kế dữ liệu: </w:t>
+      </w:r>
+    </w:p>
+    <w:p>
+      <w:pPr>
+        <w:pStyle w:val="ListParagraph"/>
+        <w:numPr>
+          <w:ilvl w:val="0"/>
+          <w:numId w:val="20"/>
+        </w:numPr>
+        <w:spacing w:line="360" w:lineRule="auto"/>
+        <w:rPr>
+          <w:rFonts w:ascii="Times New Roman" w:hAnsi="Times New Roman"/>
+          <w:b/>
+          <w:sz w:val="28"/>
+          <w:szCs w:val="28"/>
+        </w:rPr>
+      </w:pPr>
+      <w:r>
+        <w:rPr>
+          <w:rFonts w:ascii="Times New Roman" w:hAnsi="Times New Roman"/>
+          <w:sz w:val="28"/>
+          <w:szCs w:val="28"/>
+        </w:rPr>
+        <w:t>Các thuộc tính trừu tượng:</w:t>
+      </w:r>
+    </w:p>
+    <w:p>
+      <w:pPr>
+        <w:pStyle w:val="ListParagraph"/>
+        <w:numPr>
+          <w:ilvl w:val="0"/>
+          <w:numId w:val="20"/>
+        </w:numPr>
+        <w:spacing w:line="360" w:lineRule="auto"/>
+        <w:rPr>
+          <w:rFonts w:ascii="Times New Roman" w:hAnsi="Times New Roman"/>
+          <w:b/>
+          <w:sz w:val="28"/>
+          <w:szCs w:val="28"/>
+        </w:rPr>
+      </w:pPr>
+      <w:r>
+        <w:rPr>
+          <w:rFonts w:ascii="Times New Roman" w:hAnsi="Times New Roman"/>
+          <w:sz w:val="28"/>
+          <w:szCs w:val="28"/>
+        </w:rPr>
+        <w:t>Sơ đồ logic:</w:t>
+      </w:r>
+    </w:p>
+    <w:p>
+      <w:pPr>
+        <w:pStyle w:val="ListParagraph"/>
+        <w:numPr>
+          <w:ilvl w:val="2"/>
+          <w:numId w:val="16"/>
+        </w:numPr>
+        <w:spacing w:line="360" w:lineRule="auto"/>
+        <w:rPr>
+          <w:rFonts w:ascii="Times New Roman" w:hAnsi="Times New Roman"/>
+          <w:b/>
+          <w:sz w:val="28"/>
+          <w:szCs w:val="28"/>
+        </w:rPr>
+      </w:pPr>
+      <w:r>
+        <w:rPr>
+          <w:rFonts w:ascii="Times New Roman" w:hAnsi="Times New Roman"/>
+          <w:b/>
+          <w:sz w:val="28"/>
+          <w:szCs w:val="28"/>
+        </w:rPr>
+        <w:t>Xét yêu cầu thay đổi qui định.</w:t>
+      </w:r>
+    </w:p>
+    <w:p>
+      <w:pPr>
+        <w:pStyle w:val="ListParagraph"/>
+        <w:numPr>
+          <w:ilvl w:val="0"/>
+          <w:numId w:val="19"/>
+        </w:numPr>
+        <w:spacing w:line="360" w:lineRule="auto"/>
+        <w:ind w:left="851" w:hanging="284"/>
+        <w:rPr>
+          <w:rFonts w:ascii="Times New Roman" w:hAnsi="Times New Roman"/>
+          <w:b/>
+          <w:sz w:val="28"/>
+          <w:szCs w:val="28"/>
+        </w:rPr>
+      </w:pPr>
+      <w:r>
+        <w:rPr>
+          <w:rFonts w:ascii="Times New Roman" w:hAnsi="Times New Roman"/>
+          <w:b/>
+          <w:sz w:val="28"/>
+          <w:szCs w:val="28"/>
+        </w:rPr>
+        <w:t>Thiết kế dữ liệu với tính đúng đắn:</w:t>
+      </w:r>
+    </w:p>
+    <w:p>
+      <w:pPr>
+        <w:pStyle w:val="ListParagraph"/>
+        <w:numPr>
+          <w:ilvl w:val="0"/>
+          <w:numId w:val="20"/>
+        </w:numPr>
+        <w:spacing w:line="360" w:lineRule="auto"/>
+        <w:rPr>
+          <w:rFonts w:ascii="Times New Roman" w:hAnsi="Times New Roman"/>
+          <w:b/>
+          <w:sz w:val="28"/>
+          <w:szCs w:val="28"/>
+        </w:rPr>
+      </w:pPr>
+      <w:r>
+        <w:rPr>
+          <w:rFonts w:ascii="Times New Roman" w:hAnsi="Times New Roman"/>
+          <w:sz w:val="28"/>
+          <w:szCs w:val="28"/>
+        </w:rPr>
+        <w:t>Biểu mẫu liên quan:</w:t>
+      </w:r>
+    </w:p>
+    <w:p>
+      <w:pPr>
+        <w:pStyle w:val="ListParagraph"/>
+        <w:numPr>
+          <w:ilvl w:val="0"/>
+          <w:numId w:val="20"/>
+        </w:numPr>
+        <w:spacing w:line="360" w:lineRule="auto"/>
+        <w:rPr>
+          <w:rFonts w:ascii="Times New Roman" w:hAnsi="Times New Roman"/>
+          <w:b/>
+          <w:sz w:val="28"/>
+          <w:szCs w:val="28"/>
+        </w:rPr>
+      </w:pPr>
+      <w:r>
+        <w:rPr>
+          <w:rFonts w:ascii="Times New Roman" w:hAnsi="Times New Roman"/>
+          <w:sz w:val="28"/>
+          <w:szCs w:val="28"/>
+        </w:rPr>
+        <w:t>Sơ đồ luồng liên quan:</w:t>
+      </w:r>
+    </w:p>
+    <w:p>
+      <w:pPr>
+        <w:pStyle w:val="ListParagraph"/>
+        <w:numPr>
+          <w:ilvl w:val="0"/>
+          <w:numId w:val="20"/>
+        </w:numPr>
+        <w:spacing w:line="360" w:lineRule="auto"/>
+        <w:rPr>
+          <w:rFonts w:ascii="Times New Roman" w:hAnsi="Times New Roman"/>
+          <w:b/>
+          <w:sz w:val="28"/>
+          <w:szCs w:val="28"/>
+        </w:rPr>
+      </w:pPr>
+      <w:r>
+        <w:rPr>
+          <w:rFonts w:ascii="Times New Roman" w:hAnsi="Times New Roman"/>
+          <w:sz w:val="28"/>
+          <w:szCs w:val="28"/>
+        </w:rPr>
+        <w:t>Các thuộc tính mới:</w:t>
+      </w:r>
+    </w:p>
+    <w:p>
+      <w:pPr>
+        <w:pStyle w:val="ListParagraph"/>
+        <w:numPr>
+          <w:ilvl w:val="0"/>
+          <w:numId w:val="20"/>
+        </w:numPr>
+        <w:spacing w:line="360" w:lineRule="auto"/>
+        <w:rPr>
+          <w:rFonts w:ascii="Times New Roman" w:hAnsi="Times New Roman"/>
+          <w:b/>
+          <w:sz w:val="28"/>
+          <w:szCs w:val="28"/>
+        </w:rPr>
+      </w:pPr>
+      <w:r>
+        <w:rPr>
+          <w:rFonts w:ascii="Times New Roman" w:hAnsi="Times New Roman"/>
+          <w:sz w:val="28"/>
+          <w:szCs w:val="28"/>
+        </w:rPr>
+        <w:t xml:space="preserve">Thiết kế dữ liệu: </w:t>
+      </w:r>
+    </w:p>
+    <w:p>
+      <w:pPr>
+        <w:pStyle w:val="ListParagraph"/>
+        <w:numPr>
+          <w:ilvl w:val="0"/>
+          <w:numId w:val="20"/>
+        </w:numPr>
+        <w:spacing w:line="360" w:lineRule="auto"/>
+        <w:rPr>
+          <w:rFonts w:ascii="Times New Roman" w:hAnsi="Times New Roman"/>
+          <w:b/>
+          <w:sz w:val="28"/>
+          <w:szCs w:val="28"/>
+        </w:rPr>
+      </w:pPr>
+      <w:r>
+        <w:rPr>
+          <w:rFonts w:ascii="Times New Roman" w:hAnsi="Times New Roman"/>
+          <w:sz w:val="28"/>
+          <w:szCs w:val="28"/>
+        </w:rPr>
+        <w:t>Các thuộc tính trừu tượng:</w:t>
+      </w:r>
+    </w:p>
+    <w:p>
+      <w:pPr>
+        <w:pStyle w:val="ListParagraph"/>
+        <w:numPr>
+          <w:ilvl w:val="0"/>
+          <w:numId w:val="20"/>
+        </w:numPr>
+        <w:spacing w:line="360" w:lineRule="auto"/>
+        <w:rPr>
+          <w:rFonts w:ascii="Times New Roman" w:hAnsi="Times New Roman"/>
+          <w:b/>
+          <w:sz w:val="28"/>
+          <w:szCs w:val="28"/>
+        </w:rPr>
+      </w:pPr>
+      <w:r>
+        <w:rPr>
+          <w:rFonts w:ascii="Times New Roman" w:hAnsi="Times New Roman"/>
+          <w:sz w:val="28"/>
+          <w:szCs w:val="28"/>
+        </w:rPr>
+        <w:t>Sơ đồ logic:</w:t>
+      </w:r>
+    </w:p>
+    <w:p>
+      <w:pPr>
+        <w:pStyle w:val="ListParagraph"/>
+        <w:numPr>
+          <w:ilvl w:val="0"/>
+          <w:numId w:val="19"/>
+        </w:numPr>
+        <w:spacing w:line="360" w:lineRule="auto"/>
+        <w:ind w:left="851" w:hanging="284"/>
+        <w:rPr>
+          <w:rFonts w:ascii="Times New Roman" w:hAnsi="Times New Roman"/>
+          <w:b/>
+          <w:sz w:val="28"/>
+          <w:szCs w:val="28"/>
+        </w:rPr>
+      </w:pPr>
+      <w:r>
+        <w:rPr>
+          <w:rFonts w:ascii="Times New Roman" w:hAnsi="Times New Roman"/>
+          <w:b/>
+          <w:sz w:val="28"/>
+          <w:szCs w:val="28"/>
+        </w:rPr>
+        <w:t>Thiết kế dữ liệu với tính tiến hóa:</w:t>
+      </w:r>
+    </w:p>
+    <w:p>
+      <w:pPr>
+        <w:pStyle w:val="ListParagraph"/>
+        <w:numPr>
+          <w:ilvl w:val="0"/>
+          <w:numId w:val="20"/>
+        </w:numPr>
+        <w:spacing w:line="360" w:lineRule="auto"/>
+        <w:rPr>
+          <w:rFonts w:ascii="Times New Roman" w:hAnsi="Times New Roman"/>
+          <w:b/>
+          <w:sz w:val="28"/>
+          <w:szCs w:val="28"/>
+        </w:rPr>
+      </w:pPr>
+      <w:r>
+        <w:rPr>
+          <w:rFonts w:ascii="Times New Roman" w:hAnsi="Times New Roman"/>
+          <w:sz w:val="28"/>
+          <w:szCs w:val="28"/>
+        </w:rPr>
+        <w:t>Quy định liên quan:</w:t>
+      </w:r>
+    </w:p>
+    <w:p>
+      <w:pPr>
+        <w:pStyle w:val="ListParagraph"/>
+        <w:numPr>
+          <w:ilvl w:val="0"/>
+          <w:numId w:val="20"/>
+        </w:numPr>
+        <w:spacing w:line="360" w:lineRule="auto"/>
+        <w:rPr>
+          <w:rFonts w:ascii="Times New Roman" w:hAnsi="Times New Roman"/>
+          <w:b/>
+          <w:sz w:val="28"/>
+          <w:szCs w:val="28"/>
+        </w:rPr>
+      </w:pPr>
+      <w:r>
+        <w:rPr>
+          <w:rFonts w:ascii="Times New Roman" w:hAnsi="Times New Roman"/>
+          <w:sz w:val="28"/>
+          <w:szCs w:val="28"/>
+        </w:rPr>
+        <w:t>Sơ đồ luồng liên quan:</w:t>
+      </w:r>
+    </w:p>
+    <w:p>
+      <w:pPr>
+        <w:pStyle w:val="ListParagraph"/>
+        <w:numPr>
+          <w:ilvl w:val="0"/>
+          <w:numId w:val="20"/>
+        </w:numPr>
+        <w:spacing w:line="360" w:lineRule="auto"/>
+        <w:rPr>
+          <w:rFonts w:ascii="Times New Roman" w:hAnsi="Times New Roman"/>
+          <w:b/>
+          <w:sz w:val="28"/>
+          <w:szCs w:val="28"/>
+        </w:rPr>
+      </w:pPr>
+      <w:r>
+        <w:rPr>
+          <w:rFonts w:ascii="Times New Roman" w:hAnsi="Times New Roman"/>
+          <w:sz w:val="28"/>
+          <w:szCs w:val="28"/>
+        </w:rPr>
+        <w:t>Các thuộc tính mới:</w:t>
+      </w:r>
+    </w:p>
+    <w:p>
+      <w:pPr>
+        <w:pStyle w:val="ListParagraph"/>
+        <w:numPr>
+          <w:ilvl w:val="0"/>
+          <w:numId w:val="20"/>
+        </w:numPr>
+        <w:spacing w:line="360" w:lineRule="auto"/>
+        <w:rPr>
+          <w:rFonts w:ascii="Times New Roman" w:hAnsi="Times New Roman"/>
+          <w:b/>
+          <w:sz w:val="28"/>
+          <w:szCs w:val="28"/>
+        </w:rPr>
+      </w:pPr>
+      <w:r>
+        <w:rPr>
+          <w:rFonts w:ascii="Times New Roman" w:hAnsi="Times New Roman"/>
+          <w:sz w:val="28"/>
+          <w:szCs w:val="28"/>
+        </w:rPr>
+        <w:t xml:space="preserve">Thiết kế dữ liệu: </w:t>
+      </w:r>
+    </w:p>
+    <w:p>
+      <w:pPr>
+        <w:pStyle w:val="ListParagraph"/>
+        <w:numPr>
+          <w:ilvl w:val="0"/>
+          <w:numId w:val="20"/>
+        </w:numPr>
+        <w:spacing w:line="360" w:lineRule="auto"/>
+        <w:rPr>
+          <w:rFonts w:ascii="Times New Roman" w:hAnsi="Times New Roman"/>
+          <w:b/>
+          <w:sz w:val="28"/>
+          <w:szCs w:val="28"/>
+        </w:rPr>
+      </w:pPr>
+      <w:r>
+        <w:rPr>
+          <w:rFonts w:ascii="Times New Roman" w:hAnsi="Times New Roman"/>
+          <w:sz w:val="28"/>
+          <w:szCs w:val="28"/>
+        </w:rPr>
+        <w:t>Các thuộc tính trừu tượng:</w:t>
+      </w:r>
+    </w:p>
+    <w:p>
+      <w:pPr>
+        <w:pStyle w:val="ListParagraph"/>
+        <w:numPr>
+          <w:ilvl w:val="0"/>
+          <w:numId w:val="20"/>
+        </w:numPr>
+        <w:spacing w:line="360" w:lineRule="auto"/>
+        <w:rPr>
+          <w:rFonts w:ascii="Times New Roman" w:hAnsi="Times New Roman"/>
+          <w:b/>
+          <w:sz w:val="28"/>
+          <w:szCs w:val="28"/>
+        </w:rPr>
+      </w:pPr>
+      <w:r>
+        <w:rPr>
+          <w:rFonts w:ascii="Times New Roman" w:hAnsi="Times New Roman"/>
+          <w:sz w:val="28"/>
+          <w:szCs w:val="28"/>
+        </w:rPr>
+        <w:t>Sơ đồ logic:</w:t>
+      </w:r>
+      <w:bookmarkStart w:id="0" w:name="_GoBack"/>
+      <w:bookmarkEnd w:id="0"/>
+    </w:p>
+    <w:p>
+      <w:pPr>
+        <w:pStyle w:val="ListParagraph"/>
+        <w:numPr>
+          <w:ilvl w:val="2"/>
+          <w:numId w:val="16"/>
+        </w:numPr>
+        <w:spacing w:line="360" w:lineRule="auto"/>
+        <w:rPr>
+          <w:rFonts w:ascii="Times New Roman" w:hAnsi="Times New Roman"/>
+          <w:b/>
+          <w:sz w:val="28"/>
+          <w:szCs w:val="28"/>
+        </w:rPr>
+      </w:pPr>
+      <w:r>
+        <w:rPr>
+          <w:rFonts w:ascii="Times New Roman" w:hAnsi="Times New Roman"/>
+          <w:b/>
+          <w:sz w:val="28"/>
+          <w:szCs w:val="28"/>
+        </w:rPr>
+        <w:t>Xét yêu cầu phân quyền người dùng (Tham khảo).</w:t>
+      </w:r>
+    </w:p>
+    <w:p>
+      <w:pPr>
+        <w:spacing w:line="360" w:lineRule="auto"/>
+        <w:ind w:left="925"/>
+        <w:rPr>
+          <w:rFonts w:ascii="Times New Roman" w:hAnsi="Times New Roman"/>
+          <w:b/>
+          <w:sz w:val="28"/>
+          <w:szCs w:val="28"/>
+        </w:rPr>
+      </w:pPr>
     </w:p>
     <w:p>
       <w:pPr>
@@ -15741,7 +17965,7 @@
           <w:rPr>
             <w:noProof/>
           </w:rPr>
-          <w:t>9</w:t>
+          <w:t>19</w:t>
         </w:r>
         <w:r>
           <w:rPr>
@@ -16196,6 +18420,119 @@
     </w:lvl>
   </w:abstractNum>
   <w:abstractNum w:abstractNumId="4" w15:restartNumberingAfterBreak="0">
+    <w:nsid w:val="16DD4F31"/>
+    <w:multiLevelType w:val="hybridMultilevel"/>
+    <w:tmpl w:val="9D044C08"/>
+    <w:lvl w:ilvl="0" w:tplc="49D02A88">
+      <w:start w:val="1"/>
+      <w:numFmt w:val="bullet"/>
+      <w:lvlText w:val="-"/>
+      <w:lvlJc w:val="left"/>
+      <w:pPr>
+        <w:ind w:left="1710" w:hanging="360"/>
+      </w:pPr>
+      <w:rPr>
+        <w:rFonts w:ascii="Times New Roman" w:eastAsiaTheme="minorHAnsi" w:hAnsi="Times New Roman" w:cs="Times New Roman" w:hint="default"/>
+      </w:rPr>
+    </w:lvl>
+    <w:lvl w:ilvl="1" w:tplc="04090003">
+      <w:start w:val="1"/>
+      <w:numFmt w:val="bullet"/>
+      <w:lvlText w:val="o"/>
+      <w:lvlJc w:val="left"/>
+      <w:pPr>
+        <w:ind w:left="2160" w:hanging="360"/>
+      </w:pPr>
+      <w:rPr>
+        <w:rFonts w:ascii="Courier New" w:hAnsi="Courier New" w:cs="Courier New" w:hint="default"/>
+      </w:rPr>
+    </w:lvl>
+    <w:lvl w:ilvl="2" w:tplc="04090005">
+      <w:start w:val="1"/>
+      <w:numFmt w:val="bullet"/>
+      <w:lvlText w:val=""/>
+      <w:lvlJc w:val="left"/>
+      <w:pPr>
+        <w:ind w:left="2880" w:hanging="360"/>
+      </w:pPr>
+      <w:rPr>
+        <w:rFonts w:ascii="Wingdings" w:hAnsi="Wingdings" w:hint="default"/>
+      </w:rPr>
+    </w:lvl>
+    <w:lvl w:ilvl="3" w:tplc="04090001">
+      <w:start w:val="1"/>
+      <w:numFmt w:val="bullet"/>
+      <w:lvlText w:val=""/>
+      <w:lvlJc w:val="left"/>
+      <w:pPr>
+        <w:ind w:left="3600" w:hanging="360"/>
+      </w:pPr>
+      <w:rPr>
+        <w:rFonts w:ascii="Symbol" w:hAnsi="Symbol" w:hint="default"/>
+      </w:rPr>
+    </w:lvl>
+    <w:lvl w:ilvl="4" w:tplc="04090003">
+      <w:start w:val="1"/>
+      <w:numFmt w:val="bullet"/>
+      <w:lvlText w:val="o"/>
+      <w:lvlJc w:val="left"/>
+      <w:pPr>
+        <w:ind w:left="4320" w:hanging="360"/>
+      </w:pPr>
+      <w:rPr>
+        <w:rFonts w:ascii="Courier New" w:hAnsi="Courier New" w:cs="Courier New" w:hint="default"/>
+      </w:rPr>
+    </w:lvl>
+    <w:lvl w:ilvl="5" w:tplc="04090005">
+      <w:start w:val="1"/>
+      <w:numFmt w:val="bullet"/>
+      <w:lvlText w:val=""/>
+      <w:lvlJc w:val="left"/>
+      <w:pPr>
+        <w:ind w:left="5040" w:hanging="360"/>
+      </w:pPr>
+      <w:rPr>
+        <w:rFonts w:ascii="Wingdings" w:hAnsi="Wingdings" w:hint="default"/>
+      </w:rPr>
+    </w:lvl>
+    <w:lvl w:ilvl="6" w:tplc="04090001">
+      <w:start w:val="1"/>
+      <w:numFmt w:val="bullet"/>
+      <w:lvlText w:val=""/>
+      <w:lvlJc w:val="left"/>
+      <w:pPr>
+        <w:ind w:left="5760" w:hanging="360"/>
+      </w:pPr>
+      <w:rPr>
+        <w:rFonts w:ascii="Symbol" w:hAnsi="Symbol" w:hint="default"/>
+      </w:rPr>
+    </w:lvl>
+    <w:lvl w:ilvl="7" w:tplc="04090003">
+      <w:start w:val="1"/>
+      <w:numFmt w:val="bullet"/>
+      <w:lvlText w:val="o"/>
+      <w:lvlJc w:val="left"/>
+      <w:pPr>
+        <w:ind w:left="6480" w:hanging="360"/>
+      </w:pPr>
+      <w:rPr>
+        <w:rFonts w:ascii="Courier New" w:hAnsi="Courier New" w:cs="Courier New" w:hint="default"/>
+      </w:rPr>
+    </w:lvl>
+    <w:lvl w:ilvl="8" w:tplc="04090005">
+      <w:start w:val="1"/>
+      <w:numFmt w:val="bullet"/>
+      <w:lvlText w:val=""/>
+      <w:lvlJc w:val="left"/>
+      <w:pPr>
+        <w:ind w:left="7200" w:hanging="360"/>
+      </w:pPr>
+      <w:rPr>
+        <w:rFonts w:ascii="Wingdings" w:hAnsi="Wingdings" w:hint="default"/>
+      </w:rPr>
+    </w:lvl>
+  </w:abstractNum>
+  <w:abstractNum w:abstractNumId="5" w15:restartNumberingAfterBreak="0">
     <w:nsid w:val="198D5BAC"/>
     <w:multiLevelType w:val="hybridMultilevel"/>
     <w:tmpl w:val="18BAF4E4"/>
@@ -16308,7 +18645,7 @@
       </w:rPr>
     </w:lvl>
   </w:abstractNum>
-  <w:abstractNum w:abstractNumId="5" w15:restartNumberingAfterBreak="0">
+  <w:abstractNum w:abstractNumId="6" w15:restartNumberingAfterBreak="0">
     <w:nsid w:val="1C0225EF"/>
     <w:multiLevelType w:val="multilevel"/>
     <w:tmpl w:val="6AC6AD42"/>
@@ -16404,7 +18741,7 @@
       </w:pPr>
     </w:lvl>
   </w:abstractNum>
-  <w:abstractNum w:abstractNumId="6" w15:restartNumberingAfterBreak="0">
+  <w:abstractNum w:abstractNumId="7" w15:restartNumberingAfterBreak="0">
     <w:nsid w:val="2B1469F5"/>
     <w:multiLevelType w:val="multilevel"/>
     <w:tmpl w:val="61CAFE4A"/>
@@ -16529,7 +18866,7 @@
       </w:rPr>
     </w:lvl>
   </w:abstractNum>
-  <w:abstractNum w:abstractNumId="7" w15:restartNumberingAfterBreak="0">
+  <w:abstractNum w:abstractNumId="8" w15:restartNumberingAfterBreak="0">
     <w:nsid w:val="491C79F8"/>
     <w:multiLevelType w:val="multilevel"/>
     <w:tmpl w:val="183293A4"/>
@@ -16650,7 +18987,7 @@
       </w:rPr>
     </w:lvl>
   </w:abstractNum>
-  <w:abstractNum w:abstractNumId="8" w15:restartNumberingAfterBreak="0">
+  <w:abstractNum w:abstractNumId="9" w15:restartNumberingAfterBreak="0">
     <w:nsid w:val="52763E90"/>
     <w:multiLevelType w:val="multilevel"/>
     <w:tmpl w:val="88E8ACD4"/>
@@ -16746,7 +19083,7 @@
       </w:pPr>
     </w:lvl>
   </w:abstractNum>
-  <w:abstractNum w:abstractNumId="9" w15:restartNumberingAfterBreak="0">
+  <w:abstractNum w:abstractNumId="10" w15:restartNumberingAfterBreak="0">
     <w:nsid w:val="61011B89"/>
     <w:multiLevelType w:val="multilevel"/>
     <w:tmpl w:val="F4503BF8"/>
@@ -16842,7 +19179,120 @@
       </w:pPr>
     </w:lvl>
   </w:abstractNum>
-  <w:abstractNum w:abstractNumId="10" w15:restartNumberingAfterBreak="0">
+  <w:abstractNum w:abstractNumId="11" w15:restartNumberingAfterBreak="0">
+    <w:nsid w:val="65D26C3C"/>
+    <w:multiLevelType w:val="hybridMultilevel"/>
+    <w:tmpl w:val="2B023424"/>
+    <w:lvl w:ilvl="0" w:tplc="08090003">
+      <w:start w:val="1"/>
+      <w:numFmt w:val="bullet"/>
+      <w:lvlText w:val="o"/>
+      <w:lvlJc w:val="left"/>
+      <w:pPr>
+        <w:ind w:left="1571" w:hanging="360"/>
+      </w:pPr>
+      <w:rPr>
+        <w:rFonts w:ascii="Courier New" w:hAnsi="Courier New" w:cs="Courier New" w:hint="default"/>
+      </w:rPr>
+    </w:lvl>
+    <w:lvl w:ilvl="1" w:tplc="08090003" w:tentative="1">
+      <w:start w:val="1"/>
+      <w:numFmt w:val="bullet"/>
+      <w:lvlText w:val="o"/>
+      <w:lvlJc w:val="left"/>
+      <w:pPr>
+        <w:ind w:left="2291" w:hanging="360"/>
+      </w:pPr>
+      <w:rPr>
+        <w:rFonts w:ascii="Courier New" w:hAnsi="Courier New" w:cs="Courier New" w:hint="default"/>
+      </w:rPr>
+    </w:lvl>
+    <w:lvl w:ilvl="2" w:tplc="08090005" w:tentative="1">
+      <w:start w:val="1"/>
+      <w:numFmt w:val="bullet"/>
+      <w:lvlText w:val=""/>
+      <w:lvlJc w:val="left"/>
+      <w:pPr>
+        <w:ind w:left="3011" w:hanging="360"/>
+      </w:pPr>
+      <w:rPr>
+        <w:rFonts w:ascii="Wingdings" w:hAnsi="Wingdings" w:hint="default"/>
+      </w:rPr>
+    </w:lvl>
+    <w:lvl w:ilvl="3" w:tplc="08090001" w:tentative="1">
+      <w:start w:val="1"/>
+      <w:numFmt w:val="bullet"/>
+      <w:lvlText w:val=""/>
+      <w:lvlJc w:val="left"/>
+      <w:pPr>
+        <w:ind w:left="3731" w:hanging="360"/>
+      </w:pPr>
+      <w:rPr>
+        <w:rFonts w:ascii="Symbol" w:hAnsi="Symbol" w:hint="default"/>
+      </w:rPr>
+    </w:lvl>
+    <w:lvl w:ilvl="4" w:tplc="08090003" w:tentative="1">
+      <w:start w:val="1"/>
+      <w:numFmt w:val="bullet"/>
+      <w:lvlText w:val="o"/>
+      <w:lvlJc w:val="left"/>
+      <w:pPr>
+        <w:ind w:left="4451" w:hanging="360"/>
+      </w:pPr>
+      <w:rPr>
+        <w:rFonts w:ascii="Courier New" w:hAnsi="Courier New" w:cs="Courier New" w:hint="default"/>
+      </w:rPr>
+    </w:lvl>
+    <w:lvl w:ilvl="5" w:tplc="08090005" w:tentative="1">
+      <w:start w:val="1"/>
+      <w:numFmt w:val="bullet"/>
+      <w:lvlText w:val=""/>
+      <w:lvlJc w:val="left"/>
+      <w:pPr>
+        <w:ind w:left="5171" w:hanging="360"/>
+      </w:pPr>
+      <w:rPr>
+        <w:rFonts w:ascii="Wingdings" w:hAnsi="Wingdings" w:hint="default"/>
+      </w:rPr>
+    </w:lvl>
+    <w:lvl w:ilvl="6" w:tplc="08090001" w:tentative="1">
+      <w:start w:val="1"/>
+      <w:numFmt w:val="bullet"/>
+      <w:lvlText w:val=""/>
+      <w:lvlJc w:val="left"/>
+      <w:pPr>
+        <w:ind w:left="5891" w:hanging="360"/>
+      </w:pPr>
+      <w:rPr>
+        <w:rFonts w:ascii="Symbol" w:hAnsi="Symbol" w:hint="default"/>
+      </w:rPr>
+    </w:lvl>
+    <w:lvl w:ilvl="7" w:tplc="08090003" w:tentative="1">
+      <w:start w:val="1"/>
+      <w:numFmt w:val="bullet"/>
+      <w:lvlText w:val="o"/>
+      <w:lvlJc w:val="left"/>
+      <w:pPr>
+        <w:ind w:left="6611" w:hanging="360"/>
+      </w:pPr>
+      <w:rPr>
+        <w:rFonts w:ascii="Courier New" w:hAnsi="Courier New" w:cs="Courier New" w:hint="default"/>
+      </w:rPr>
+    </w:lvl>
+    <w:lvl w:ilvl="8" w:tplc="08090005" w:tentative="1">
+      <w:start w:val="1"/>
+      <w:numFmt w:val="bullet"/>
+      <w:lvlText w:val=""/>
+      <w:lvlJc w:val="left"/>
+      <w:pPr>
+        <w:ind w:left="7331" w:hanging="360"/>
+      </w:pPr>
+      <w:rPr>
+        <w:rFonts w:ascii="Wingdings" w:hAnsi="Wingdings" w:hint="default"/>
+      </w:rPr>
+    </w:lvl>
+  </w:abstractNum>
+  <w:abstractNum w:abstractNumId="12" w15:restartNumberingAfterBreak="0">
     <w:nsid w:val="728643E1"/>
     <w:multiLevelType w:val="multilevel"/>
     <w:tmpl w:val="7EAABB3C"/>
@@ -16955,7 +19405,7 @@
       </w:rPr>
     </w:lvl>
   </w:abstractNum>
-  <w:abstractNum w:abstractNumId="11" w15:restartNumberingAfterBreak="0">
+  <w:abstractNum w:abstractNumId="13" w15:restartNumberingAfterBreak="0">
     <w:nsid w:val="74ED0647"/>
     <w:multiLevelType w:val="multilevel"/>
     <w:tmpl w:val="0809001D"/>
@@ -17041,7 +19491,7 @@
       </w:pPr>
     </w:lvl>
   </w:abstractNum>
-  <w:abstractNum w:abstractNumId="12" w15:restartNumberingAfterBreak="0">
+  <w:abstractNum w:abstractNumId="14" w15:restartNumberingAfterBreak="0">
     <w:nsid w:val="7A210E03"/>
     <w:multiLevelType w:val="hybridMultilevel"/>
     <w:tmpl w:val="E1003A2C"/>
@@ -17158,19 +19608,19 @@
     <w:abstractNumId w:val="0"/>
   </w:num>
   <w:num w:numId="2">
-    <w:abstractNumId w:val="12"/>
+    <w:abstractNumId w:val="14"/>
   </w:num>
   <w:num w:numId="3">
-    <w:abstractNumId w:val="4"/>
+    <w:abstractNumId w:val="5"/>
   </w:num>
   <w:num w:numId="4">
-    <w:abstractNumId w:val="9"/>
+    <w:abstractNumId w:val="10"/>
   </w:num>
   <w:num w:numId="5">
-    <w:abstractNumId w:val="5"/>
+    <w:abstractNumId w:val="6"/>
   </w:num>
   <w:num w:numId="6">
-    <w:abstractNumId w:val="8"/>
+    <w:abstractNumId w:val="9"/>
   </w:num>
   <w:num w:numId="7">
     <w:abstractNumId w:val="3"/>
@@ -17179,10 +19629,10 @@
     <w:abstractNumId w:val="2"/>
   </w:num>
   <w:num w:numId="9">
-    <w:abstractNumId w:val="11"/>
+    <w:abstractNumId w:val="13"/>
   </w:num>
   <w:num w:numId="10">
-    <w:abstractNumId w:val="7"/>
+    <w:abstractNumId w:val="8"/>
   </w:num>
   <w:num w:numId="11">
     <w:abstractNumId w:val="0"/>
@@ -17874,13 +20324,19 @@
     </w:lvlOverride>
   </w:num>
   <w:num w:numId="16">
-    <w:abstractNumId w:val="6"/>
+    <w:abstractNumId w:val="7"/>
   </w:num>
   <w:num w:numId="17">
     <w:abstractNumId w:val="1"/>
   </w:num>
   <w:num w:numId="18">
-    <w:abstractNumId w:val="10"/>
+    <w:abstractNumId w:val="12"/>
+  </w:num>
+  <w:num w:numId="19">
+    <w:abstractNumId w:val="4"/>
+  </w:num>
+  <w:num w:numId="20">
+    <w:abstractNumId w:val="11"/>
   </w:num>
 </w:numbering>
 </file>
@@ -18748,7 +21204,7 @@
 </file>
 
 <file path=customXml/itemProps1.xml><?xml version="1.0" encoding="utf-8"?>
-<ds:datastoreItem xmlns:ds="http://schemas.openxmlformats.org/officeDocument/2006/customXml" ds:itemID="{A6ACF1CA-8891-4B0C-AE1C-4F840630751B}">
+<ds:datastoreItem xmlns:ds="http://schemas.openxmlformats.org/officeDocument/2006/customXml" ds:itemID="{DF77A924-4A6A-41CC-AB28-92FBD5F3B592}">
   <ds:schemaRefs>
     <ds:schemaRef ds:uri="http://schemas.openxmlformats.org/officeDocument/2006/bibliography"/>
   </ds:schemaRefs>

--- a/BaoCao.docx
+++ b/BaoCao.docx
@@ -17486,375 +17486,19 @@
           <w:sz w:val="28"/>
           <w:szCs w:val="28"/>
         </w:rPr>
-        <w:t>Xét yêu cầu thay đổi qui định.</w:t>
-      </w:r>
-    </w:p>
-    <w:p>
-      <w:pPr>
-        <w:pStyle w:val="ListParagraph"/>
-        <w:numPr>
-          <w:ilvl w:val="0"/>
-          <w:numId w:val="19"/>
-        </w:numPr>
-        <w:spacing w:line="360" w:lineRule="auto"/>
-        <w:ind w:left="851" w:hanging="284"/>
-        <w:rPr>
-          <w:rFonts w:ascii="Times New Roman" w:hAnsi="Times New Roman"/>
-          <w:b/>
-          <w:sz w:val="28"/>
-          <w:szCs w:val="28"/>
-        </w:rPr>
-      </w:pPr>
-      <w:r>
-        <w:rPr>
-          <w:rFonts w:ascii="Times New Roman" w:hAnsi="Times New Roman"/>
-          <w:b/>
-          <w:sz w:val="28"/>
-          <w:szCs w:val="28"/>
-        </w:rPr>
-        <w:t>Thiết kế dữ liệu với tính đúng đắn:</w:t>
-      </w:r>
-    </w:p>
-    <w:p>
-      <w:pPr>
-        <w:pStyle w:val="ListParagraph"/>
-        <w:numPr>
-          <w:ilvl w:val="0"/>
-          <w:numId w:val="20"/>
-        </w:numPr>
-        <w:spacing w:line="360" w:lineRule="auto"/>
-        <w:rPr>
-          <w:rFonts w:ascii="Times New Roman" w:hAnsi="Times New Roman"/>
-          <w:b/>
-          <w:sz w:val="28"/>
-          <w:szCs w:val="28"/>
-        </w:rPr>
-      </w:pPr>
-      <w:r>
-        <w:rPr>
-          <w:rFonts w:ascii="Times New Roman" w:hAnsi="Times New Roman"/>
-          <w:sz w:val="28"/>
-          <w:szCs w:val="28"/>
-        </w:rPr>
-        <w:t>Biểu mẫu liên quan:</w:t>
-      </w:r>
-    </w:p>
-    <w:p>
-      <w:pPr>
-        <w:pStyle w:val="ListParagraph"/>
-        <w:numPr>
-          <w:ilvl w:val="0"/>
-          <w:numId w:val="20"/>
-        </w:numPr>
-        <w:spacing w:line="360" w:lineRule="auto"/>
-        <w:rPr>
-          <w:rFonts w:ascii="Times New Roman" w:hAnsi="Times New Roman"/>
-          <w:b/>
-          <w:sz w:val="28"/>
-          <w:szCs w:val="28"/>
-        </w:rPr>
-      </w:pPr>
-      <w:r>
-        <w:rPr>
-          <w:rFonts w:ascii="Times New Roman" w:hAnsi="Times New Roman"/>
-          <w:sz w:val="28"/>
-          <w:szCs w:val="28"/>
-        </w:rPr>
-        <w:t>Sơ đồ luồng liên quan:</w:t>
-      </w:r>
-    </w:p>
-    <w:p>
-      <w:pPr>
-        <w:pStyle w:val="ListParagraph"/>
-        <w:numPr>
-          <w:ilvl w:val="0"/>
-          <w:numId w:val="20"/>
-        </w:numPr>
-        <w:spacing w:line="360" w:lineRule="auto"/>
-        <w:rPr>
-          <w:rFonts w:ascii="Times New Roman" w:hAnsi="Times New Roman"/>
-          <w:b/>
-          <w:sz w:val="28"/>
-          <w:szCs w:val="28"/>
-        </w:rPr>
-      </w:pPr>
-      <w:r>
-        <w:rPr>
-          <w:rFonts w:ascii="Times New Roman" w:hAnsi="Times New Roman"/>
-          <w:sz w:val="28"/>
-          <w:szCs w:val="28"/>
-        </w:rPr>
-        <w:t>Các thuộc tính mới:</w:t>
-      </w:r>
-    </w:p>
-    <w:p>
-      <w:pPr>
-        <w:pStyle w:val="ListParagraph"/>
-        <w:numPr>
-          <w:ilvl w:val="0"/>
-          <w:numId w:val="20"/>
-        </w:numPr>
-        <w:spacing w:line="360" w:lineRule="auto"/>
-        <w:rPr>
-          <w:rFonts w:ascii="Times New Roman" w:hAnsi="Times New Roman"/>
-          <w:b/>
-          <w:sz w:val="28"/>
-          <w:szCs w:val="28"/>
-        </w:rPr>
-      </w:pPr>
-      <w:r>
-        <w:rPr>
-          <w:rFonts w:ascii="Times New Roman" w:hAnsi="Times New Roman"/>
-          <w:sz w:val="28"/>
-          <w:szCs w:val="28"/>
-        </w:rPr>
-        <w:t xml:space="preserve">Thiết kế dữ liệu: </w:t>
-      </w:r>
-    </w:p>
-    <w:p>
-      <w:pPr>
-        <w:pStyle w:val="ListParagraph"/>
-        <w:numPr>
-          <w:ilvl w:val="0"/>
-          <w:numId w:val="20"/>
-        </w:numPr>
-        <w:spacing w:line="360" w:lineRule="auto"/>
-        <w:rPr>
-          <w:rFonts w:ascii="Times New Roman" w:hAnsi="Times New Roman"/>
-          <w:b/>
-          <w:sz w:val="28"/>
-          <w:szCs w:val="28"/>
-        </w:rPr>
-      </w:pPr>
-      <w:r>
-        <w:rPr>
-          <w:rFonts w:ascii="Times New Roman" w:hAnsi="Times New Roman"/>
-          <w:sz w:val="28"/>
-          <w:szCs w:val="28"/>
-        </w:rPr>
-        <w:t>Các thuộc tính trừu tượng:</w:t>
-      </w:r>
-    </w:p>
-    <w:p>
-      <w:pPr>
-        <w:pStyle w:val="ListParagraph"/>
-        <w:numPr>
-          <w:ilvl w:val="0"/>
-          <w:numId w:val="20"/>
-        </w:numPr>
-        <w:spacing w:line="360" w:lineRule="auto"/>
-        <w:rPr>
-          <w:rFonts w:ascii="Times New Roman" w:hAnsi="Times New Roman"/>
-          <w:b/>
-          <w:sz w:val="28"/>
-          <w:szCs w:val="28"/>
-        </w:rPr>
-      </w:pPr>
-      <w:r>
-        <w:rPr>
-          <w:rFonts w:ascii="Times New Roman" w:hAnsi="Times New Roman"/>
-          <w:sz w:val="28"/>
-          <w:szCs w:val="28"/>
-        </w:rPr>
-        <w:t>Sơ đồ logic:</w:t>
-      </w:r>
-    </w:p>
-    <w:p>
-      <w:pPr>
-        <w:pStyle w:val="ListParagraph"/>
-        <w:numPr>
-          <w:ilvl w:val="0"/>
-          <w:numId w:val="19"/>
-        </w:numPr>
-        <w:spacing w:line="360" w:lineRule="auto"/>
-        <w:ind w:left="851" w:hanging="284"/>
-        <w:rPr>
-          <w:rFonts w:ascii="Times New Roman" w:hAnsi="Times New Roman"/>
-          <w:b/>
-          <w:sz w:val="28"/>
-          <w:szCs w:val="28"/>
-        </w:rPr>
-      </w:pPr>
-      <w:r>
-        <w:rPr>
-          <w:rFonts w:ascii="Times New Roman" w:hAnsi="Times New Roman"/>
-          <w:b/>
-          <w:sz w:val="28"/>
-          <w:szCs w:val="28"/>
-        </w:rPr>
-        <w:t>Thiết kế dữ liệu với tính tiến hóa:</w:t>
-      </w:r>
-    </w:p>
-    <w:p>
-      <w:pPr>
-        <w:pStyle w:val="ListParagraph"/>
-        <w:numPr>
-          <w:ilvl w:val="0"/>
-          <w:numId w:val="20"/>
-        </w:numPr>
-        <w:spacing w:line="360" w:lineRule="auto"/>
-        <w:rPr>
-          <w:rFonts w:ascii="Times New Roman" w:hAnsi="Times New Roman"/>
-          <w:b/>
-          <w:sz w:val="28"/>
-          <w:szCs w:val="28"/>
-        </w:rPr>
-      </w:pPr>
-      <w:r>
-        <w:rPr>
-          <w:rFonts w:ascii="Times New Roman" w:hAnsi="Times New Roman"/>
-          <w:sz w:val="28"/>
-          <w:szCs w:val="28"/>
-        </w:rPr>
-        <w:t>Quy định liên quan:</w:t>
-      </w:r>
-    </w:p>
-    <w:p>
-      <w:pPr>
-        <w:pStyle w:val="ListParagraph"/>
-        <w:numPr>
-          <w:ilvl w:val="0"/>
-          <w:numId w:val="20"/>
-        </w:numPr>
-        <w:spacing w:line="360" w:lineRule="auto"/>
-        <w:rPr>
-          <w:rFonts w:ascii="Times New Roman" w:hAnsi="Times New Roman"/>
-          <w:b/>
-          <w:sz w:val="28"/>
-          <w:szCs w:val="28"/>
-        </w:rPr>
-      </w:pPr>
-      <w:r>
-        <w:rPr>
-          <w:rFonts w:ascii="Times New Roman" w:hAnsi="Times New Roman"/>
-          <w:sz w:val="28"/>
-          <w:szCs w:val="28"/>
-        </w:rPr>
-        <w:t>Sơ đồ luồng liên quan:</w:t>
-      </w:r>
-    </w:p>
-    <w:p>
-      <w:pPr>
-        <w:pStyle w:val="ListParagraph"/>
-        <w:numPr>
-          <w:ilvl w:val="0"/>
-          <w:numId w:val="20"/>
-        </w:numPr>
-        <w:spacing w:line="360" w:lineRule="auto"/>
-        <w:rPr>
-          <w:rFonts w:ascii="Times New Roman" w:hAnsi="Times New Roman"/>
-          <w:b/>
-          <w:sz w:val="28"/>
-          <w:szCs w:val="28"/>
-        </w:rPr>
-      </w:pPr>
-      <w:r>
-        <w:rPr>
-          <w:rFonts w:ascii="Times New Roman" w:hAnsi="Times New Roman"/>
-          <w:sz w:val="28"/>
-          <w:szCs w:val="28"/>
-        </w:rPr>
-        <w:t>Các thuộc tính mới:</w:t>
-      </w:r>
-    </w:p>
-    <w:p>
-      <w:pPr>
-        <w:pStyle w:val="ListParagraph"/>
-        <w:numPr>
-          <w:ilvl w:val="0"/>
-          <w:numId w:val="20"/>
-        </w:numPr>
-        <w:spacing w:line="360" w:lineRule="auto"/>
-        <w:rPr>
-          <w:rFonts w:ascii="Times New Roman" w:hAnsi="Times New Roman"/>
-          <w:b/>
-          <w:sz w:val="28"/>
-          <w:szCs w:val="28"/>
-        </w:rPr>
-      </w:pPr>
-      <w:r>
-        <w:rPr>
-          <w:rFonts w:ascii="Times New Roman" w:hAnsi="Times New Roman"/>
-          <w:sz w:val="28"/>
-          <w:szCs w:val="28"/>
-        </w:rPr>
-        <w:t xml:space="preserve">Thiết kế dữ liệu: </w:t>
-      </w:r>
-    </w:p>
-    <w:p>
-      <w:pPr>
-        <w:pStyle w:val="ListParagraph"/>
-        <w:numPr>
-          <w:ilvl w:val="0"/>
-          <w:numId w:val="20"/>
-        </w:numPr>
-        <w:spacing w:line="360" w:lineRule="auto"/>
-        <w:rPr>
-          <w:rFonts w:ascii="Times New Roman" w:hAnsi="Times New Roman"/>
-          <w:b/>
-          <w:sz w:val="28"/>
-          <w:szCs w:val="28"/>
-        </w:rPr>
-      </w:pPr>
-      <w:r>
-        <w:rPr>
-          <w:rFonts w:ascii="Times New Roman" w:hAnsi="Times New Roman"/>
-          <w:sz w:val="28"/>
-          <w:szCs w:val="28"/>
-        </w:rPr>
-        <w:t>Các thuộc tính trừu tượng:</w:t>
-      </w:r>
-    </w:p>
-    <w:p>
-      <w:pPr>
-        <w:pStyle w:val="ListParagraph"/>
-        <w:numPr>
-          <w:ilvl w:val="0"/>
-          <w:numId w:val="20"/>
-        </w:numPr>
-        <w:spacing w:line="360" w:lineRule="auto"/>
-        <w:rPr>
-          <w:rFonts w:ascii="Times New Roman" w:hAnsi="Times New Roman"/>
-          <w:b/>
-          <w:sz w:val="28"/>
-          <w:szCs w:val="28"/>
-        </w:rPr>
-      </w:pPr>
-      <w:r>
-        <w:rPr>
-          <w:rFonts w:ascii="Times New Roman" w:hAnsi="Times New Roman"/>
-          <w:sz w:val="28"/>
-          <w:szCs w:val="28"/>
-        </w:rPr>
-        <w:t>Sơ đồ logic:</w:t>
+        <w:t xml:space="preserve"> </w:t>
+      </w:r>
+      <w:r>
+        <w:rPr>
+          <w:rFonts w:ascii="Times New Roman" w:hAnsi="Times New Roman"/>
+          <w:b/>
+          <w:sz w:val="28"/>
+          <w:szCs w:val="28"/>
+        </w:rPr>
+        <w:t>Xét yêu cầu phân quyền người dùng (Tham khảo).</w:t>
       </w:r>
       <w:bookmarkStart w:id="0" w:name="_GoBack"/>
       <w:bookmarkEnd w:id="0"/>
-    </w:p>
-    <w:p>
-      <w:pPr>
-        <w:pStyle w:val="ListParagraph"/>
-        <w:numPr>
-          <w:ilvl w:val="2"/>
-          <w:numId w:val="16"/>
-        </w:numPr>
-        <w:spacing w:line="360" w:lineRule="auto"/>
-        <w:rPr>
-          <w:rFonts w:ascii="Times New Roman" w:hAnsi="Times New Roman"/>
-          <w:b/>
-          <w:sz w:val="28"/>
-          <w:szCs w:val="28"/>
-        </w:rPr>
-      </w:pPr>
-      <w:r>
-        <w:rPr>
-          <w:rFonts w:ascii="Times New Roman" w:hAnsi="Times New Roman"/>
-          <w:b/>
-          <w:sz w:val="28"/>
-          <w:szCs w:val="28"/>
-        </w:rPr>
-        <w:t>Xét yêu cầu phân quyền người dùng (Tham khảo).</w:t>
-      </w:r>
     </w:p>
     <w:p>
       <w:pPr>
@@ -17965,7 +17609,7 @@
           <w:rPr>
             <w:noProof/>
           </w:rPr>
-          <w:t>19</w:t>
+          <w:t>20</w:t>
         </w:r>
         <w:r>
           <w:rPr>
@@ -21204,7 +20848,7 @@
 </file>
 
 <file path=customXml/itemProps1.xml><?xml version="1.0" encoding="utf-8"?>
-<ds:datastoreItem xmlns:ds="http://schemas.openxmlformats.org/officeDocument/2006/customXml" ds:itemID="{DF77A924-4A6A-41CC-AB28-92FBD5F3B592}">
+<ds:datastoreItem xmlns:ds="http://schemas.openxmlformats.org/officeDocument/2006/customXml" ds:itemID="{5B770BF5-9C8E-4479-AE69-3952FDA590B9}">
   <ds:schemaRefs>
     <ds:schemaRef ds:uri="http://schemas.openxmlformats.org/officeDocument/2006/bibliography"/>
   </ds:schemaRefs>

--- a/BaoCao.docx
+++ b/BaoCao.docx
@@ -15620,8 +15620,19 @@
           <w:sz w:val="28"/>
           <w:szCs w:val="28"/>
         </w:rPr>
+        <w:t xml:space="preserve"> </w:t>
+      </w:r>
+      <w:r>
+        <w:rPr>
+          <w:rFonts w:ascii="Times New Roman" w:hAnsi="Times New Roman"/>
+          <w:b/>
+          <w:sz w:val="28"/>
+          <w:szCs w:val="28"/>
+        </w:rPr>
         <w:t>Xét yêu cầu lập phiếu gửi tiền.</w:t>
       </w:r>
+      <w:bookmarkStart w:id="0" w:name="_GoBack"/>
+      <w:bookmarkEnd w:id="0"/>
     </w:p>
     <w:p>
       <w:pPr>
@@ -16184,6 +16195,84 @@
         </w:rPr>
         <w:t>Thiết kế dữ liệu với tính tiến hóa:</w:t>
       </w:r>
+      <w:r>
+        <w:rPr>
+          <w:rFonts w:ascii="Times New Roman" w:hAnsi="Times New Roman"/>
+          <w:b/>
+          <w:sz w:val="28"/>
+          <w:szCs w:val="28"/>
+        </w:rPr>
+        <w:t xml:space="preserve"> Không có</w:t>
+      </w:r>
+    </w:p>
+    <w:p>
+      <w:pPr>
+        <w:pStyle w:val="ListParagraph"/>
+        <w:numPr>
+          <w:ilvl w:val="2"/>
+          <w:numId w:val="16"/>
+        </w:numPr>
+        <w:spacing w:line="360" w:lineRule="auto"/>
+        <w:rPr>
+          <w:rFonts w:ascii="Times New Roman" w:hAnsi="Times New Roman"/>
+          <w:b/>
+          <w:sz w:val="28"/>
+          <w:szCs w:val="28"/>
+        </w:rPr>
+      </w:pPr>
+      <w:r>
+        <w:rPr>
+          <w:rFonts w:ascii="Times New Roman" w:hAnsi="Times New Roman"/>
+          <w:b/>
+          <w:sz w:val="28"/>
+          <w:szCs w:val="28"/>
+        </w:rPr>
+        <w:t xml:space="preserve">Xét yêu cầu </w:t>
+      </w:r>
+      <w:r>
+        <w:rPr>
+          <w:rFonts w:ascii="Times New Roman" w:hAnsi="Times New Roman"/>
+          <w:b/>
+          <w:sz w:val="28"/>
+          <w:szCs w:val="28"/>
+        </w:rPr>
+        <w:t>lập phiếu rút tiền</w:t>
+      </w:r>
+      <w:r>
+        <w:rPr>
+          <w:rFonts w:ascii="Times New Roman" w:hAnsi="Times New Roman"/>
+          <w:b/>
+          <w:sz w:val="28"/>
+          <w:szCs w:val="28"/>
+        </w:rPr>
+        <w:t>.</w:t>
+      </w:r>
+    </w:p>
+    <w:p>
+      <w:pPr>
+        <w:pStyle w:val="ListParagraph"/>
+        <w:numPr>
+          <w:ilvl w:val="0"/>
+          <w:numId w:val="19"/>
+        </w:numPr>
+        <w:spacing w:line="360" w:lineRule="auto"/>
+        <w:ind w:left="851" w:hanging="284"/>
+        <w:rPr>
+          <w:rFonts w:ascii="Times New Roman" w:hAnsi="Times New Roman"/>
+          <w:b/>
+          <w:sz w:val="28"/>
+          <w:szCs w:val="28"/>
+        </w:rPr>
+      </w:pPr>
+      <w:r>
+        <w:rPr>
+          <w:rFonts w:ascii="Times New Roman" w:hAnsi="Times New Roman"/>
+          <w:b/>
+          <w:sz w:val="28"/>
+          <w:szCs w:val="28"/>
+        </w:rPr>
+        <w:t>Thiết kế dữ liệu với tính đúng đắn:</w:t>
+      </w:r>
     </w:p>
     <w:p>
       <w:pPr>
@@ -16206,7 +16295,7 @@
           <w:sz w:val="28"/>
           <w:szCs w:val="28"/>
         </w:rPr>
-        <w:t>Quy định liên quan:</w:t>
+        <w:t>Biểu mẫu liên quan:</w:t>
       </w:r>
     </w:p>
     <w:p>
@@ -16333,6 +16422,188 @@
       <w:pPr>
         <w:pStyle w:val="ListParagraph"/>
         <w:numPr>
+          <w:ilvl w:val="0"/>
+          <w:numId w:val="19"/>
+        </w:numPr>
+        <w:spacing w:line="360" w:lineRule="auto"/>
+        <w:ind w:left="851" w:hanging="284"/>
+        <w:rPr>
+          <w:rFonts w:ascii="Times New Roman" w:hAnsi="Times New Roman"/>
+          <w:b/>
+          <w:sz w:val="28"/>
+          <w:szCs w:val="28"/>
+        </w:rPr>
+      </w:pPr>
+      <w:r>
+        <w:rPr>
+          <w:rFonts w:ascii="Times New Roman" w:hAnsi="Times New Roman"/>
+          <w:b/>
+          <w:sz w:val="28"/>
+          <w:szCs w:val="28"/>
+        </w:rPr>
+        <w:t>Thiết kế dữ liệu với tính tiến hóa:</w:t>
+      </w:r>
+    </w:p>
+    <w:p>
+      <w:pPr>
+        <w:pStyle w:val="ListParagraph"/>
+        <w:numPr>
+          <w:ilvl w:val="0"/>
+          <w:numId w:val="20"/>
+        </w:numPr>
+        <w:spacing w:line="360" w:lineRule="auto"/>
+        <w:rPr>
+          <w:rFonts w:ascii="Times New Roman" w:hAnsi="Times New Roman"/>
+          <w:b/>
+          <w:sz w:val="28"/>
+          <w:szCs w:val="28"/>
+        </w:rPr>
+      </w:pPr>
+      <w:r>
+        <w:rPr>
+          <w:rFonts w:ascii="Times New Roman" w:hAnsi="Times New Roman"/>
+          <w:sz w:val="28"/>
+          <w:szCs w:val="28"/>
+        </w:rPr>
+        <w:t>Quy định liên quan:</w:t>
+      </w:r>
+    </w:p>
+    <w:p>
+      <w:pPr>
+        <w:pStyle w:val="ListParagraph"/>
+        <w:numPr>
+          <w:ilvl w:val="0"/>
+          <w:numId w:val="20"/>
+        </w:numPr>
+        <w:spacing w:line="360" w:lineRule="auto"/>
+        <w:rPr>
+          <w:rFonts w:ascii="Times New Roman" w:hAnsi="Times New Roman"/>
+          <w:b/>
+          <w:sz w:val="28"/>
+          <w:szCs w:val="28"/>
+        </w:rPr>
+      </w:pPr>
+      <w:r>
+        <w:rPr>
+          <w:rFonts w:ascii="Times New Roman" w:hAnsi="Times New Roman"/>
+          <w:sz w:val="28"/>
+          <w:szCs w:val="28"/>
+        </w:rPr>
+        <w:t>Sơ đồ luồng liên quan:</w:t>
+      </w:r>
+    </w:p>
+    <w:p>
+      <w:pPr>
+        <w:pStyle w:val="ListParagraph"/>
+        <w:numPr>
+          <w:ilvl w:val="0"/>
+          <w:numId w:val="20"/>
+        </w:numPr>
+        <w:spacing w:line="360" w:lineRule="auto"/>
+        <w:rPr>
+          <w:rFonts w:ascii="Times New Roman" w:hAnsi="Times New Roman"/>
+          <w:b/>
+          <w:sz w:val="28"/>
+          <w:szCs w:val="28"/>
+        </w:rPr>
+      </w:pPr>
+      <w:r>
+        <w:rPr>
+          <w:rFonts w:ascii="Times New Roman" w:hAnsi="Times New Roman"/>
+          <w:sz w:val="28"/>
+          <w:szCs w:val="28"/>
+        </w:rPr>
+        <w:t>Các thuộc tính mới:</w:t>
+      </w:r>
+    </w:p>
+    <w:p>
+      <w:pPr>
+        <w:pStyle w:val="ListParagraph"/>
+        <w:numPr>
+          <w:ilvl w:val="0"/>
+          <w:numId w:val="20"/>
+        </w:numPr>
+        <w:spacing w:line="360" w:lineRule="auto"/>
+        <w:rPr>
+          <w:rFonts w:ascii="Times New Roman" w:hAnsi="Times New Roman"/>
+          <w:b/>
+          <w:sz w:val="28"/>
+          <w:szCs w:val="28"/>
+        </w:rPr>
+      </w:pPr>
+      <w:r>
+        <w:rPr>
+          <w:rFonts w:ascii="Times New Roman" w:hAnsi="Times New Roman"/>
+          <w:sz w:val="28"/>
+          <w:szCs w:val="28"/>
+        </w:rPr>
+        <w:t xml:space="preserve">Thiết kế dữ liệu: </w:t>
+      </w:r>
+    </w:p>
+    <w:p>
+      <w:pPr>
+        <w:pStyle w:val="ListParagraph"/>
+        <w:numPr>
+          <w:ilvl w:val="0"/>
+          <w:numId w:val="20"/>
+        </w:numPr>
+        <w:spacing w:line="360" w:lineRule="auto"/>
+        <w:rPr>
+          <w:rFonts w:ascii="Times New Roman" w:hAnsi="Times New Roman"/>
+          <w:b/>
+          <w:sz w:val="28"/>
+          <w:szCs w:val="28"/>
+        </w:rPr>
+      </w:pPr>
+      <w:r>
+        <w:rPr>
+          <w:rFonts w:ascii="Times New Roman" w:hAnsi="Times New Roman"/>
+          <w:sz w:val="28"/>
+          <w:szCs w:val="28"/>
+        </w:rPr>
+        <w:t>Các thuộc tính trừu tượng:</w:t>
+      </w:r>
+    </w:p>
+    <w:p>
+      <w:pPr>
+        <w:pStyle w:val="ListParagraph"/>
+        <w:numPr>
+          <w:ilvl w:val="0"/>
+          <w:numId w:val="20"/>
+        </w:numPr>
+        <w:spacing w:line="360" w:lineRule="auto"/>
+        <w:rPr>
+          <w:rFonts w:ascii="Times New Roman" w:hAnsi="Times New Roman"/>
+          <w:b/>
+          <w:sz w:val="28"/>
+          <w:szCs w:val="28"/>
+        </w:rPr>
+      </w:pPr>
+      <w:r>
+        <w:rPr>
+          <w:rFonts w:ascii="Times New Roman" w:hAnsi="Times New Roman"/>
+          <w:sz w:val="28"/>
+          <w:szCs w:val="28"/>
+        </w:rPr>
+        <w:t>Sơ đồ logic:</w:t>
+      </w:r>
+    </w:p>
+    <w:p>
+      <w:pPr>
+        <w:spacing w:line="360" w:lineRule="auto"/>
+        <w:ind w:left="925"/>
+        <w:rPr>
+          <w:rFonts w:ascii="Times New Roman" w:hAnsi="Times New Roman"/>
+          <w:b/>
+          <w:sz w:val="28"/>
+          <w:szCs w:val="28"/>
+        </w:rPr>
+      </w:pPr>
+    </w:p>
+    <w:p>
+      <w:pPr>
+        <w:pStyle w:val="ListParagraph"/>
+        <w:numPr>
           <w:ilvl w:val="2"/>
           <w:numId w:val="16"/>
         </w:numPr>
@@ -16351,25 +16622,34 @@
           <w:sz w:val="28"/>
           <w:szCs w:val="28"/>
         </w:rPr>
-        <w:t xml:space="preserve">Xét yêu cầu </w:t>
-      </w:r>
-      <w:r>
-        <w:rPr>
-          <w:rFonts w:ascii="Times New Roman" w:hAnsi="Times New Roman"/>
-          <w:b/>
-          <w:sz w:val="28"/>
-          <w:szCs w:val="28"/>
-        </w:rPr>
-        <w:t>lập phiếu rút tiền</w:t>
-      </w:r>
-      <w:r>
-        <w:rPr>
-          <w:rFonts w:ascii="Times New Roman" w:hAnsi="Times New Roman"/>
-          <w:b/>
-          <w:sz w:val="28"/>
-          <w:szCs w:val="28"/>
-        </w:rPr>
-        <w:t>.</w:t>
+        <w:t xml:space="preserve">Xét yêu cầu tra cứu </w:t>
+      </w:r>
+      <w:r>
+        <w:rPr>
+          <w:rFonts w:ascii="Times New Roman" w:hAnsi="Times New Roman"/>
+          <w:b/>
+          <w:sz w:val="28"/>
+          <w:szCs w:val="28"/>
+        </w:rPr>
+        <w:t xml:space="preserve">phiếu </w:t>
+      </w:r>
+      <w:r>
+        <w:rPr>
+          <w:rFonts w:ascii="Times New Roman" w:hAnsi="Times New Roman"/>
+          <w:b/>
+          <w:sz w:val="28"/>
+          <w:szCs w:val="28"/>
+        </w:rPr>
+        <w:t>gửi</w:t>
+      </w:r>
+      <w:r>
+        <w:rPr>
+          <w:rFonts w:ascii="Times New Roman" w:hAnsi="Times New Roman"/>
+          <w:b/>
+          <w:sz w:val="28"/>
+          <w:szCs w:val="28"/>
+        </w:rPr>
+        <w:t xml:space="preserve"> tiền.</w:t>
       </w:r>
     </w:p>
     <w:p>
@@ -16491,6 +16771,7 @@
           <w:sz w:val="28"/>
           <w:szCs w:val="28"/>
         </w:rPr>
+        <w:lastRenderedPageBreak/>
         <w:t xml:space="preserve">Thiết kế dữ liệu: </w:t>
       </w:r>
     </w:p>
@@ -16567,6 +16848,66 @@
         </w:rPr>
         <w:t>Thiết kế dữ liệu với tính tiến hóa:</w:t>
       </w:r>
+      <w:r>
+        <w:rPr>
+          <w:rFonts w:ascii="Times New Roman" w:hAnsi="Times New Roman"/>
+          <w:b/>
+          <w:sz w:val="28"/>
+          <w:szCs w:val="28"/>
+        </w:rPr>
+        <w:t xml:space="preserve"> Không có</w:t>
+      </w:r>
+    </w:p>
+    <w:p>
+      <w:pPr>
+        <w:pStyle w:val="ListParagraph"/>
+        <w:numPr>
+          <w:ilvl w:val="2"/>
+          <w:numId w:val="16"/>
+        </w:numPr>
+        <w:spacing w:line="360" w:lineRule="auto"/>
+        <w:rPr>
+          <w:rFonts w:ascii="Times New Roman" w:hAnsi="Times New Roman"/>
+          <w:b/>
+          <w:sz w:val="28"/>
+          <w:szCs w:val="28"/>
+        </w:rPr>
+      </w:pPr>
+      <w:r>
+        <w:rPr>
+          <w:rFonts w:ascii="Times New Roman" w:hAnsi="Times New Roman"/>
+          <w:b/>
+          <w:sz w:val="28"/>
+          <w:szCs w:val="28"/>
+        </w:rPr>
+        <w:t>Xét yêu cầu lập báo cáo.</w:t>
+      </w:r>
+    </w:p>
+    <w:p>
+      <w:pPr>
+        <w:pStyle w:val="ListParagraph"/>
+        <w:numPr>
+          <w:ilvl w:val="0"/>
+          <w:numId w:val="19"/>
+        </w:numPr>
+        <w:spacing w:line="360" w:lineRule="auto"/>
+        <w:ind w:left="851" w:hanging="284"/>
+        <w:rPr>
+          <w:rFonts w:ascii="Times New Roman" w:hAnsi="Times New Roman"/>
+          <w:b/>
+          <w:sz w:val="28"/>
+          <w:szCs w:val="28"/>
+        </w:rPr>
+      </w:pPr>
+      <w:r>
+        <w:rPr>
+          <w:rFonts w:ascii="Times New Roman" w:hAnsi="Times New Roman"/>
+          <w:b/>
+          <w:sz w:val="28"/>
+          <w:szCs w:val="28"/>
+        </w:rPr>
+        <w:t>Thiết kế dữ liệu với tính đúng đắn:</w:t>
+      </w:r>
     </w:p>
     <w:p>
       <w:pPr>
@@ -16589,7 +16930,7 @@
           <w:sz w:val="28"/>
           <w:szCs w:val="28"/>
         </w:rPr>
-        <w:t>Quy định liên quan:</w:t>
+        <w:t>Biểu mẫu liên quan:</w:t>
       </w:r>
     </w:p>
     <w:p>
@@ -16714,15 +17055,38 @@
     </w:p>
     <w:p>
       <w:pPr>
-        <w:spacing w:line="360" w:lineRule="auto"/>
-        <w:ind w:left="925"/>
-        <w:rPr>
-          <w:rFonts w:ascii="Times New Roman" w:hAnsi="Times New Roman"/>
-          <w:b/>
-          <w:sz w:val="28"/>
-          <w:szCs w:val="28"/>
-        </w:rPr>
-      </w:pPr>
+        <w:pStyle w:val="ListParagraph"/>
+        <w:numPr>
+          <w:ilvl w:val="0"/>
+          <w:numId w:val="19"/>
+        </w:numPr>
+        <w:spacing w:line="360" w:lineRule="auto"/>
+        <w:ind w:left="851" w:hanging="284"/>
+        <w:rPr>
+          <w:rFonts w:ascii="Times New Roman" w:hAnsi="Times New Roman"/>
+          <w:b/>
+          <w:sz w:val="28"/>
+          <w:szCs w:val="28"/>
+        </w:rPr>
+      </w:pPr>
+      <w:r>
+        <w:rPr>
+          <w:rFonts w:ascii="Times New Roman" w:hAnsi="Times New Roman"/>
+          <w:b/>
+          <w:sz w:val="28"/>
+          <w:szCs w:val="28"/>
+        </w:rPr>
+        <w:t>Thiết kế dữ liệu với tính tiến hóa:</w:t>
+      </w:r>
+      <w:r>
+        <w:rPr>
+          <w:rFonts w:ascii="Times New Roman" w:hAnsi="Times New Roman"/>
+          <w:b/>
+          <w:sz w:val="28"/>
+          <w:szCs w:val="28"/>
+        </w:rPr>
+        <w:t xml:space="preserve"> Không có.</w:t>
+      </w:r>
     </w:p>
     <w:p>
       <w:pPr>
@@ -16746,363 +17110,35 @@
           <w:sz w:val="28"/>
           <w:szCs w:val="28"/>
         </w:rPr>
-        <w:t xml:space="preserve">Xét yêu cầu tra cứu </w:t>
-      </w:r>
-      <w:r>
-        <w:rPr>
-          <w:rFonts w:ascii="Times New Roman" w:hAnsi="Times New Roman"/>
-          <w:b/>
-          <w:sz w:val="28"/>
-          <w:szCs w:val="28"/>
-        </w:rPr>
-        <w:t>phiếu rút tiền.</w:t>
-      </w:r>
-    </w:p>
-    <w:p>
-      <w:pPr>
-        <w:pStyle w:val="ListParagraph"/>
-        <w:numPr>
-          <w:ilvl w:val="0"/>
-          <w:numId w:val="19"/>
-        </w:numPr>
-        <w:spacing w:line="360" w:lineRule="auto"/>
-        <w:ind w:left="851" w:hanging="284"/>
-        <w:rPr>
-          <w:rFonts w:ascii="Times New Roman" w:hAnsi="Times New Roman"/>
-          <w:b/>
-          <w:sz w:val="28"/>
-          <w:szCs w:val="28"/>
-        </w:rPr>
-      </w:pPr>
-      <w:r>
-        <w:rPr>
-          <w:rFonts w:ascii="Times New Roman" w:hAnsi="Times New Roman"/>
-          <w:b/>
-          <w:sz w:val="28"/>
-          <w:szCs w:val="28"/>
-        </w:rPr>
-        <w:t>Thiết kế dữ liệu với tính đúng đắn:</w:t>
-      </w:r>
-    </w:p>
-    <w:p>
-      <w:pPr>
-        <w:pStyle w:val="ListParagraph"/>
-        <w:numPr>
-          <w:ilvl w:val="0"/>
-          <w:numId w:val="20"/>
-        </w:numPr>
-        <w:spacing w:line="360" w:lineRule="auto"/>
-        <w:rPr>
-          <w:rFonts w:ascii="Times New Roman" w:hAnsi="Times New Roman"/>
-          <w:b/>
-          <w:sz w:val="28"/>
-          <w:szCs w:val="28"/>
-        </w:rPr>
-      </w:pPr>
-      <w:r>
-        <w:rPr>
-          <w:rFonts w:ascii="Times New Roman" w:hAnsi="Times New Roman"/>
-          <w:sz w:val="28"/>
-          <w:szCs w:val="28"/>
-        </w:rPr>
-        <w:t>Biểu mẫu liên quan:</w:t>
-      </w:r>
-    </w:p>
-    <w:p>
-      <w:pPr>
-        <w:pStyle w:val="ListParagraph"/>
-        <w:numPr>
-          <w:ilvl w:val="0"/>
-          <w:numId w:val="20"/>
-        </w:numPr>
-        <w:spacing w:line="360" w:lineRule="auto"/>
-        <w:rPr>
-          <w:rFonts w:ascii="Times New Roman" w:hAnsi="Times New Roman"/>
-          <w:b/>
-          <w:sz w:val="28"/>
-          <w:szCs w:val="28"/>
-        </w:rPr>
-      </w:pPr>
-      <w:r>
-        <w:rPr>
-          <w:rFonts w:ascii="Times New Roman" w:hAnsi="Times New Roman"/>
-          <w:sz w:val="28"/>
-          <w:szCs w:val="28"/>
-        </w:rPr>
-        <w:t>Sơ đồ luồng liên quan:</w:t>
-      </w:r>
-    </w:p>
-    <w:p>
-      <w:pPr>
-        <w:pStyle w:val="ListParagraph"/>
-        <w:numPr>
-          <w:ilvl w:val="0"/>
-          <w:numId w:val="20"/>
-        </w:numPr>
-        <w:spacing w:line="360" w:lineRule="auto"/>
-        <w:rPr>
-          <w:rFonts w:ascii="Times New Roman" w:hAnsi="Times New Roman"/>
-          <w:b/>
-          <w:sz w:val="28"/>
-          <w:szCs w:val="28"/>
-        </w:rPr>
-      </w:pPr>
-      <w:r>
-        <w:rPr>
-          <w:rFonts w:ascii="Times New Roman" w:hAnsi="Times New Roman"/>
-          <w:sz w:val="28"/>
-          <w:szCs w:val="28"/>
-        </w:rPr>
-        <w:t>Các thuộc tính mới:</w:t>
-      </w:r>
-    </w:p>
-    <w:p>
-      <w:pPr>
-        <w:pStyle w:val="ListParagraph"/>
-        <w:numPr>
-          <w:ilvl w:val="0"/>
-          <w:numId w:val="20"/>
-        </w:numPr>
-        <w:spacing w:line="360" w:lineRule="auto"/>
-        <w:rPr>
-          <w:rFonts w:ascii="Times New Roman" w:hAnsi="Times New Roman"/>
-          <w:b/>
-          <w:sz w:val="28"/>
-          <w:szCs w:val="28"/>
-        </w:rPr>
-      </w:pPr>
-      <w:r>
-        <w:rPr>
-          <w:rFonts w:ascii="Times New Roman" w:hAnsi="Times New Roman"/>
-          <w:sz w:val="28"/>
-          <w:szCs w:val="28"/>
-        </w:rPr>
-        <w:t xml:space="preserve">Thiết kế dữ liệu: </w:t>
-      </w:r>
-    </w:p>
-    <w:p>
-      <w:pPr>
-        <w:pStyle w:val="ListParagraph"/>
-        <w:numPr>
-          <w:ilvl w:val="0"/>
-          <w:numId w:val="20"/>
-        </w:numPr>
-        <w:spacing w:line="360" w:lineRule="auto"/>
-        <w:rPr>
-          <w:rFonts w:ascii="Times New Roman" w:hAnsi="Times New Roman"/>
-          <w:b/>
-          <w:sz w:val="28"/>
-          <w:szCs w:val="28"/>
-        </w:rPr>
-      </w:pPr>
-      <w:r>
-        <w:rPr>
-          <w:rFonts w:ascii="Times New Roman" w:hAnsi="Times New Roman"/>
-          <w:sz w:val="28"/>
-          <w:szCs w:val="28"/>
-        </w:rPr>
-        <w:t>Các thuộc tính trừu tượng:</w:t>
-      </w:r>
-    </w:p>
-    <w:p>
-      <w:pPr>
-        <w:pStyle w:val="ListParagraph"/>
-        <w:numPr>
-          <w:ilvl w:val="0"/>
-          <w:numId w:val="20"/>
-        </w:numPr>
-        <w:spacing w:line="360" w:lineRule="auto"/>
-        <w:rPr>
-          <w:rFonts w:ascii="Times New Roman" w:hAnsi="Times New Roman"/>
-          <w:b/>
-          <w:sz w:val="28"/>
-          <w:szCs w:val="28"/>
-        </w:rPr>
-      </w:pPr>
-      <w:r>
-        <w:rPr>
-          <w:rFonts w:ascii="Times New Roman" w:hAnsi="Times New Roman"/>
-          <w:sz w:val="28"/>
-          <w:szCs w:val="28"/>
-        </w:rPr>
-        <w:t>Sơ đồ logic:</w:t>
-      </w:r>
-    </w:p>
-    <w:p>
-      <w:pPr>
-        <w:pStyle w:val="ListParagraph"/>
-        <w:numPr>
-          <w:ilvl w:val="0"/>
-          <w:numId w:val="19"/>
-        </w:numPr>
-        <w:spacing w:line="360" w:lineRule="auto"/>
-        <w:ind w:left="851" w:hanging="284"/>
-        <w:rPr>
-          <w:rFonts w:ascii="Times New Roman" w:hAnsi="Times New Roman"/>
-          <w:b/>
-          <w:sz w:val="28"/>
-          <w:szCs w:val="28"/>
-        </w:rPr>
-      </w:pPr>
-      <w:r>
-        <w:rPr>
-          <w:rFonts w:ascii="Times New Roman" w:hAnsi="Times New Roman"/>
-          <w:b/>
-          <w:sz w:val="28"/>
-          <w:szCs w:val="28"/>
-        </w:rPr>
-        <w:t>Thiết kế dữ liệu với tính tiến hóa:</w:t>
-      </w:r>
-    </w:p>
-    <w:p>
-      <w:pPr>
-        <w:pStyle w:val="ListParagraph"/>
-        <w:numPr>
-          <w:ilvl w:val="0"/>
-          <w:numId w:val="20"/>
-        </w:numPr>
-        <w:spacing w:line="360" w:lineRule="auto"/>
-        <w:rPr>
-          <w:rFonts w:ascii="Times New Roman" w:hAnsi="Times New Roman"/>
-          <w:b/>
-          <w:sz w:val="28"/>
-          <w:szCs w:val="28"/>
-        </w:rPr>
-      </w:pPr>
-      <w:r>
-        <w:rPr>
-          <w:rFonts w:ascii="Times New Roman" w:hAnsi="Times New Roman"/>
-          <w:sz w:val="28"/>
-          <w:szCs w:val="28"/>
-        </w:rPr>
-        <w:t>Quy định liên quan:</w:t>
-      </w:r>
-    </w:p>
-    <w:p>
-      <w:pPr>
-        <w:pStyle w:val="ListParagraph"/>
-        <w:numPr>
-          <w:ilvl w:val="0"/>
-          <w:numId w:val="20"/>
-        </w:numPr>
-        <w:spacing w:line="360" w:lineRule="auto"/>
-        <w:rPr>
-          <w:rFonts w:ascii="Times New Roman" w:hAnsi="Times New Roman"/>
-          <w:b/>
-          <w:sz w:val="28"/>
-          <w:szCs w:val="28"/>
-        </w:rPr>
-      </w:pPr>
-      <w:r>
-        <w:rPr>
-          <w:rFonts w:ascii="Times New Roman" w:hAnsi="Times New Roman"/>
-          <w:sz w:val="28"/>
-          <w:szCs w:val="28"/>
-        </w:rPr>
-        <w:t>Sơ đồ luồng liên quan:</w:t>
-      </w:r>
-    </w:p>
-    <w:p>
-      <w:pPr>
-        <w:pStyle w:val="ListParagraph"/>
-        <w:numPr>
-          <w:ilvl w:val="0"/>
-          <w:numId w:val="20"/>
-        </w:numPr>
-        <w:spacing w:line="360" w:lineRule="auto"/>
-        <w:rPr>
-          <w:rFonts w:ascii="Times New Roman" w:hAnsi="Times New Roman"/>
-          <w:b/>
-          <w:sz w:val="28"/>
-          <w:szCs w:val="28"/>
-        </w:rPr>
-      </w:pPr>
-      <w:r>
-        <w:rPr>
-          <w:rFonts w:ascii="Times New Roman" w:hAnsi="Times New Roman"/>
-          <w:sz w:val="28"/>
-          <w:szCs w:val="28"/>
-        </w:rPr>
-        <w:t>Các thuộc tính mới:</w:t>
-      </w:r>
-    </w:p>
-    <w:p>
-      <w:pPr>
-        <w:pStyle w:val="ListParagraph"/>
-        <w:numPr>
-          <w:ilvl w:val="0"/>
-          <w:numId w:val="20"/>
-        </w:numPr>
-        <w:spacing w:line="360" w:lineRule="auto"/>
-        <w:rPr>
-          <w:rFonts w:ascii="Times New Roman" w:hAnsi="Times New Roman"/>
-          <w:b/>
-          <w:sz w:val="28"/>
-          <w:szCs w:val="28"/>
-        </w:rPr>
-      </w:pPr>
-      <w:r>
-        <w:rPr>
-          <w:rFonts w:ascii="Times New Roman" w:hAnsi="Times New Roman"/>
-          <w:sz w:val="28"/>
-          <w:szCs w:val="28"/>
-        </w:rPr>
-        <w:t xml:space="preserve">Thiết kế dữ liệu: </w:t>
-      </w:r>
-    </w:p>
-    <w:p>
-      <w:pPr>
-        <w:pStyle w:val="ListParagraph"/>
-        <w:numPr>
-          <w:ilvl w:val="0"/>
-          <w:numId w:val="20"/>
-        </w:numPr>
-        <w:spacing w:line="360" w:lineRule="auto"/>
-        <w:rPr>
-          <w:rFonts w:ascii="Times New Roman" w:hAnsi="Times New Roman"/>
-          <w:b/>
-          <w:sz w:val="28"/>
-          <w:szCs w:val="28"/>
-        </w:rPr>
-      </w:pPr>
-      <w:r>
-        <w:rPr>
-          <w:rFonts w:ascii="Times New Roman" w:hAnsi="Times New Roman"/>
-          <w:sz w:val="28"/>
-          <w:szCs w:val="28"/>
-        </w:rPr>
-        <w:t>Các thuộc tính trừu tượng:</w:t>
-      </w:r>
-    </w:p>
-    <w:p>
-      <w:pPr>
-        <w:pStyle w:val="ListParagraph"/>
-        <w:numPr>
-          <w:ilvl w:val="0"/>
-          <w:numId w:val="20"/>
-        </w:numPr>
-        <w:spacing w:line="360" w:lineRule="auto"/>
-        <w:rPr>
-          <w:rFonts w:ascii="Times New Roman" w:hAnsi="Times New Roman"/>
-          <w:b/>
-          <w:sz w:val="28"/>
-          <w:szCs w:val="28"/>
-        </w:rPr>
-      </w:pPr>
-      <w:r>
-        <w:rPr>
-          <w:rFonts w:ascii="Times New Roman" w:hAnsi="Times New Roman"/>
-          <w:sz w:val="28"/>
-          <w:szCs w:val="28"/>
-        </w:rPr>
-        <w:t>Sơ đồ logic:</w:t>
-      </w:r>
-    </w:p>
-    <w:p>
-      <w:pPr>
-        <w:pStyle w:val="ListParagraph"/>
-        <w:numPr>
-          <w:ilvl w:val="2"/>
+        <w:t xml:space="preserve"> </w:t>
+      </w:r>
+      <w:r>
+        <w:rPr>
+          <w:rFonts w:ascii="Times New Roman" w:hAnsi="Times New Roman"/>
+          <w:b/>
+          <w:sz w:val="28"/>
+          <w:szCs w:val="28"/>
+        </w:rPr>
+        <w:t>Xét yêu cầu phân quyền người dùng (Tham khảo).</w:t>
+      </w:r>
+    </w:p>
+    <w:p>
+      <w:pPr>
+        <w:spacing w:line="360" w:lineRule="auto"/>
+        <w:ind w:left="925"/>
+        <w:rPr>
+          <w:rFonts w:ascii="Times New Roman" w:hAnsi="Times New Roman"/>
+          <w:b/>
+          <w:sz w:val="28"/>
+          <w:szCs w:val="28"/>
+        </w:rPr>
+      </w:pPr>
+    </w:p>
+    <w:p>
+      <w:pPr>
+        <w:pStyle w:val="ListParagraph"/>
+        <w:numPr>
+          <w:ilvl w:val="1"/>
           <w:numId w:val="16"/>
         </w:numPr>
         <w:spacing w:line="360" w:lineRule="auto"/>
@@ -17120,355 +17156,14 @@
           <w:sz w:val="28"/>
           <w:szCs w:val="28"/>
         </w:rPr>
-        <w:t>Xét yêu cầu lập báo cáo.</w:t>
-      </w:r>
-    </w:p>
-    <w:p>
-      <w:pPr>
-        <w:pStyle w:val="ListParagraph"/>
-        <w:numPr>
-          <w:ilvl w:val="0"/>
-          <w:numId w:val="19"/>
-        </w:numPr>
-        <w:spacing w:line="360" w:lineRule="auto"/>
-        <w:ind w:left="851" w:hanging="284"/>
-        <w:rPr>
-          <w:rFonts w:ascii="Times New Roman" w:hAnsi="Times New Roman"/>
-          <w:b/>
-          <w:sz w:val="28"/>
-          <w:szCs w:val="28"/>
-        </w:rPr>
-      </w:pPr>
-      <w:r>
-        <w:rPr>
-          <w:rFonts w:ascii="Times New Roman" w:hAnsi="Times New Roman"/>
-          <w:b/>
-          <w:sz w:val="28"/>
-          <w:szCs w:val="28"/>
-        </w:rPr>
-        <w:t>Thiết kế dữ liệu với tính đúng đắn:</w:t>
-      </w:r>
-    </w:p>
-    <w:p>
-      <w:pPr>
-        <w:pStyle w:val="ListParagraph"/>
-        <w:numPr>
-          <w:ilvl w:val="0"/>
-          <w:numId w:val="20"/>
-        </w:numPr>
-        <w:spacing w:line="360" w:lineRule="auto"/>
-        <w:rPr>
-          <w:rFonts w:ascii="Times New Roman" w:hAnsi="Times New Roman"/>
-          <w:b/>
-          <w:sz w:val="28"/>
-          <w:szCs w:val="28"/>
-        </w:rPr>
-      </w:pPr>
-      <w:r>
-        <w:rPr>
-          <w:rFonts w:ascii="Times New Roman" w:hAnsi="Times New Roman"/>
-          <w:sz w:val="28"/>
-          <w:szCs w:val="28"/>
-        </w:rPr>
-        <w:t>Biểu mẫu liên quan:</w:t>
-      </w:r>
-    </w:p>
-    <w:p>
-      <w:pPr>
-        <w:pStyle w:val="ListParagraph"/>
-        <w:numPr>
-          <w:ilvl w:val="0"/>
-          <w:numId w:val="20"/>
-        </w:numPr>
-        <w:spacing w:line="360" w:lineRule="auto"/>
-        <w:rPr>
-          <w:rFonts w:ascii="Times New Roman" w:hAnsi="Times New Roman"/>
-          <w:b/>
-          <w:sz w:val="28"/>
-          <w:szCs w:val="28"/>
-        </w:rPr>
-      </w:pPr>
-      <w:r>
-        <w:rPr>
-          <w:rFonts w:ascii="Times New Roman" w:hAnsi="Times New Roman"/>
-          <w:sz w:val="28"/>
-          <w:szCs w:val="28"/>
-        </w:rPr>
-        <w:t>Sơ đồ luồng liên quan:</w:t>
-      </w:r>
-    </w:p>
-    <w:p>
-      <w:pPr>
-        <w:pStyle w:val="ListParagraph"/>
-        <w:numPr>
-          <w:ilvl w:val="0"/>
-          <w:numId w:val="20"/>
-        </w:numPr>
-        <w:spacing w:line="360" w:lineRule="auto"/>
-        <w:rPr>
-          <w:rFonts w:ascii="Times New Roman" w:hAnsi="Times New Roman"/>
-          <w:b/>
-          <w:sz w:val="28"/>
-          <w:szCs w:val="28"/>
-        </w:rPr>
-      </w:pPr>
-      <w:r>
-        <w:rPr>
-          <w:rFonts w:ascii="Times New Roman" w:hAnsi="Times New Roman"/>
-          <w:sz w:val="28"/>
-          <w:szCs w:val="28"/>
-        </w:rPr>
-        <w:t>Các thuộc tính mới:</w:t>
-      </w:r>
-    </w:p>
-    <w:p>
-      <w:pPr>
-        <w:pStyle w:val="ListParagraph"/>
-        <w:numPr>
-          <w:ilvl w:val="0"/>
-          <w:numId w:val="20"/>
-        </w:numPr>
-        <w:spacing w:line="360" w:lineRule="auto"/>
-        <w:rPr>
-          <w:rFonts w:ascii="Times New Roman" w:hAnsi="Times New Roman"/>
-          <w:b/>
-          <w:sz w:val="28"/>
-          <w:szCs w:val="28"/>
-        </w:rPr>
-      </w:pPr>
-      <w:r>
-        <w:rPr>
-          <w:rFonts w:ascii="Times New Roman" w:hAnsi="Times New Roman"/>
-          <w:sz w:val="28"/>
-          <w:szCs w:val="28"/>
-        </w:rPr>
-        <w:t xml:space="preserve">Thiết kế dữ liệu: </w:t>
-      </w:r>
-    </w:p>
-    <w:p>
-      <w:pPr>
-        <w:pStyle w:val="ListParagraph"/>
-        <w:numPr>
-          <w:ilvl w:val="0"/>
-          <w:numId w:val="20"/>
-        </w:numPr>
-        <w:spacing w:line="360" w:lineRule="auto"/>
-        <w:rPr>
-          <w:rFonts w:ascii="Times New Roman" w:hAnsi="Times New Roman"/>
-          <w:b/>
-          <w:sz w:val="28"/>
-          <w:szCs w:val="28"/>
-        </w:rPr>
-      </w:pPr>
-      <w:r>
-        <w:rPr>
-          <w:rFonts w:ascii="Times New Roman" w:hAnsi="Times New Roman"/>
-          <w:sz w:val="28"/>
-          <w:szCs w:val="28"/>
-        </w:rPr>
-        <w:t>Các thuộc tính trừu tượng:</w:t>
-      </w:r>
-    </w:p>
-    <w:p>
-      <w:pPr>
-        <w:pStyle w:val="ListParagraph"/>
-        <w:numPr>
-          <w:ilvl w:val="0"/>
-          <w:numId w:val="20"/>
-        </w:numPr>
-        <w:spacing w:line="360" w:lineRule="auto"/>
-        <w:rPr>
-          <w:rFonts w:ascii="Times New Roman" w:hAnsi="Times New Roman"/>
-          <w:b/>
-          <w:sz w:val="28"/>
-          <w:szCs w:val="28"/>
-        </w:rPr>
-      </w:pPr>
-      <w:r>
-        <w:rPr>
-          <w:rFonts w:ascii="Times New Roman" w:hAnsi="Times New Roman"/>
-          <w:sz w:val="28"/>
-          <w:szCs w:val="28"/>
-        </w:rPr>
-        <w:t>Sơ đồ logic:</w:t>
-      </w:r>
-    </w:p>
-    <w:p>
-      <w:pPr>
-        <w:pStyle w:val="ListParagraph"/>
-        <w:numPr>
-          <w:ilvl w:val="0"/>
-          <w:numId w:val="19"/>
-        </w:numPr>
-        <w:spacing w:line="360" w:lineRule="auto"/>
-        <w:ind w:left="851" w:hanging="284"/>
-        <w:rPr>
-          <w:rFonts w:ascii="Times New Roman" w:hAnsi="Times New Roman"/>
-          <w:b/>
-          <w:sz w:val="28"/>
-          <w:szCs w:val="28"/>
-        </w:rPr>
-      </w:pPr>
-      <w:r>
-        <w:rPr>
-          <w:rFonts w:ascii="Times New Roman" w:hAnsi="Times New Roman"/>
-          <w:b/>
-          <w:sz w:val="28"/>
-          <w:szCs w:val="28"/>
-        </w:rPr>
-        <w:t>Thiết kế dữ liệu với tính tiến hóa:</w:t>
-      </w:r>
-    </w:p>
-    <w:p>
-      <w:pPr>
-        <w:pStyle w:val="ListParagraph"/>
-        <w:numPr>
-          <w:ilvl w:val="0"/>
-          <w:numId w:val="20"/>
-        </w:numPr>
-        <w:spacing w:line="360" w:lineRule="auto"/>
-        <w:rPr>
-          <w:rFonts w:ascii="Times New Roman" w:hAnsi="Times New Roman"/>
-          <w:b/>
-          <w:sz w:val="28"/>
-          <w:szCs w:val="28"/>
-        </w:rPr>
-      </w:pPr>
-      <w:r>
-        <w:rPr>
-          <w:rFonts w:ascii="Times New Roman" w:hAnsi="Times New Roman"/>
-          <w:sz w:val="28"/>
-          <w:szCs w:val="28"/>
-        </w:rPr>
-        <w:t>Quy định liên quan:</w:t>
-      </w:r>
-    </w:p>
-    <w:p>
-      <w:pPr>
-        <w:pStyle w:val="ListParagraph"/>
-        <w:numPr>
-          <w:ilvl w:val="0"/>
-          <w:numId w:val="20"/>
-        </w:numPr>
-        <w:spacing w:line="360" w:lineRule="auto"/>
-        <w:rPr>
-          <w:rFonts w:ascii="Times New Roman" w:hAnsi="Times New Roman"/>
-          <w:b/>
-          <w:sz w:val="28"/>
-          <w:szCs w:val="28"/>
-        </w:rPr>
-      </w:pPr>
-      <w:r>
-        <w:rPr>
-          <w:rFonts w:ascii="Times New Roman" w:hAnsi="Times New Roman"/>
-          <w:sz w:val="28"/>
-          <w:szCs w:val="28"/>
-        </w:rPr>
-        <w:t>Sơ đồ luồng liên quan:</w:t>
-      </w:r>
-    </w:p>
-    <w:p>
-      <w:pPr>
-        <w:pStyle w:val="ListParagraph"/>
-        <w:numPr>
-          <w:ilvl w:val="0"/>
-          <w:numId w:val="20"/>
-        </w:numPr>
-        <w:spacing w:line="360" w:lineRule="auto"/>
-        <w:rPr>
-          <w:rFonts w:ascii="Times New Roman" w:hAnsi="Times New Roman"/>
-          <w:b/>
-          <w:sz w:val="28"/>
-          <w:szCs w:val="28"/>
-        </w:rPr>
-      </w:pPr>
-      <w:r>
-        <w:rPr>
-          <w:rFonts w:ascii="Times New Roman" w:hAnsi="Times New Roman"/>
-          <w:sz w:val="28"/>
-          <w:szCs w:val="28"/>
-        </w:rPr>
-        <w:lastRenderedPageBreak/>
-        <w:t>Các thuộc tính mới:</w:t>
-      </w:r>
-    </w:p>
-    <w:p>
-      <w:pPr>
-        <w:pStyle w:val="ListParagraph"/>
-        <w:numPr>
-          <w:ilvl w:val="0"/>
-          <w:numId w:val="20"/>
-        </w:numPr>
-        <w:spacing w:line="360" w:lineRule="auto"/>
-        <w:rPr>
-          <w:rFonts w:ascii="Times New Roman" w:hAnsi="Times New Roman"/>
-          <w:b/>
-          <w:sz w:val="28"/>
-          <w:szCs w:val="28"/>
-        </w:rPr>
-      </w:pPr>
-      <w:r>
-        <w:rPr>
-          <w:rFonts w:ascii="Times New Roman" w:hAnsi="Times New Roman"/>
-          <w:sz w:val="28"/>
-          <w:szCs w:val="28"/>
-        </w:rPr>
-        <w:t xml:space="preserve">Thiết kế dữ liệu: </w:t>
-      </w:r>
-    </w:p>
-    <w:p>
-      <w:pPr>
-        <w:pStyle w:val="ListParagraph"/>
-        <w:numPr>
-          <w:ilvl w:val="0"/>
-          <w:numId w:val="20"/>
-        </w:numPr>
-        <w:spacing w:line="360" w:lineRule="auto"/>
-        <w:rPr>
-          <w:rFonts w:ascii="Times New Roman" w:hAnsi="Times New Roman"/>
-          <w:b/>
-          <w:sz w:val="28"/>
-          <w:szCs w:val="28"/>
-        </w:rPr>
-      </w:pPr>
-      <w:r>
-        <w:rPr>
-          <w:rFonts w:ascii="Times New Roman" w:hAnsi="Times New Roman"/>
-          <w:sz w:val="28"/>
-          <w:szCs w:val="28"/>
-        </w:rPr>
-        <w:t>Các thuộc tính trừu tượng:</w:t>
-      </w:r>
-    </w:p>
-    <w:p>
-      <w:pPr>
-        <w:pStyle w:val="ListParagraph"/>
-        <w:numPr>
-          <w:ilvl w:val="0"/>
-          <w:numId w:val="20"/>
-        </w:numPr>
-        <w:spacing w:line="360" w:lineRule="auto"/>
-        <w:rPr>
-          <w:rFonts w:ascii="Times New Roman" w:hAnsi="Times New Roman"/>
-          <w:b/>
-          <w:sz w:val="28"/>
-          <w:szCs w:val="28"/>
-        </w:rPr>
-      </w:pPr>
-      <w:r>
-        <w:rPr>
-          <w:rFonts w:ascii="Times New Roman" w:hAnsi="Times New Roman"/>
-          <w:sz w:val="28"/>
-          <w:szCs w:val="28"/>
-        </w:rPr>
-        <w:t>Sơ đồ logic:</w:t>
-      </w:r>
-    </w:p>
-    <w:p>
-      <w:pPr>
-        <w:pStyle w:val="ListParagraph"/>
-        <w:numPr>
-          <w:ilvl w:val="2"/>
+        <w:t>Sơ đồ logic hoàn chỉnh.</w:t>
+      </w:r>
+    </w:p>
+    <w:p>
+      <w:pPr>
+        <w:pStyle w:val="ListParagraph"/>
+        <w:numPr>
+          <w:ilvl w:val="1"/>
           <w:numId w:val="16"/>
         </w:numPr>
         <w:spacing w:line="360" w:lineRule="auto"/>
@@ -17486,43 +17181,42 @@
           <w:sz w:val="28"/>
           <w:szCs w:val="28"/>
         </w:rPr>
-        <w:t xml:space="preserve"> </w:t>
-      </w:r>
-      <w:r>
-        <w:rPr>
-          <w:rFonts w:ascii="Times New Roman" w:hAnsi="Times New Roman"/>
-          <w:b/>
-          <w:sz w:val="28"/>
-          <w:szCs w:val="28"/>
-        </w:rPr>
-        <w:t>Xét yêu cầu phân quyền người dùng (Tham khảo).</w:t>
-      </w:r>
-      <w:bookmarkStart w:id="0" w:name="_GoBack"/>
-      <w:bookmarkEnd w:id="0"/>
-    </w:p>
-    <w:p>
-      <w:pPr>
-        <w:spacing w:line="360" w:lineRule="auto"/>
-        <w:ind w:left="925"/>
-        <w:rPr>
-          <w:rFonts w:ascii="Times New Roman" w:hAnsi="Times New Roman"/>
-          <w:b/>
-          <w:sz w:val="28"/>
-          <w:szCs w:val="28"/>
-        </w:rPr>
-      </w:pPr>
-    </w:p>
-    <w:p>
-      <w:pPr>
-        <w:spacing w:line="360" w:lineRule="auto"/>
-        <w:ind w:left="925"/>
-        <w:rPr>
-          <w:rFonts w:ascii="Times New Roman" w:hAnsi="Times New Roman"/>
-          <w:b/>
-          <w:sz w:val="28"/>
-          <w:szCs w:val="28"/>
-        </w:rPr>
-      </w:pPr>
+        <w:t>Danh sách các bảng dữ liệu (table) trong sơ đồ.</w:t>
+      </w:r>
+    </w:p>
+    <w:p>
+      <w:pPr>
+        <w:pStyle w:val="ListParagraph"/>
+        <w:numPr>
+          <w:ilvl w:val="1"/>
+          <w:numId w:val="16"/>
+        </w:numPr>
+        <w:spacing w:line="360" w:lineRule="auto"/>
+        <w:rPr>
+          <w:rFonts w:ascii="Times New Roman" w:hAnsi="Times New Roman"/>
+          <w:b/>
+          <w:sz w:val="28"/>
+          <w:szCs w:val="28"/>
+        </w:rPr>
+      </w:pPr>
+      <w:r>
+        <w:rPr>
+          <w:rFonts w:ascii="Times New Roman" w:hAnsi="Times New Roman"/>
+          <w:b/>
+          <w:sz w:val="28"/>
+          <w:szCs w:val="28"/>
+        </w:rPr>
+        <w:t>Mô tả từng bảng dữ liệu</w:t>
+      </w:r>
+      <w:r>
+        <w:rPr>
+          <w:rFonts w:ascii="Times New Roman" w:hAnsi="Times New Roman"/>
+          <w:b/>
+          <w:sz w:val="28"/>
+          <w:szCs w:val="28"/>
+        </w:rPr>
+        <w:t>.</w:t>
+      </w:r>
     </w:p>
     <w:sectPr>
       <w:headerReference w:type="default" r:id="rId15"/>
@@ -17609,7 +17303,7 @@
           <w:rPr>
             <w:noProof/>
           </w:rPr>
-          <w:t>20</w:t>
+          <w:t>19</w:t>
         </w:r>
         <w:r>
           <w:rPr>
@@ -20848,7 +20542,7 @@
 </file>
 
 <file path=customXml/itemProps1.xml><?xml version="1.0" encoding="utf-8"?>
-<ds:datastoreItem xmlns:ds="http://schemas.openxmlformats.org/officeDocument/2006/customXml" ds:itemID="{5B770BF5-9C8E-4479-AE69-3952FDA590B9}">
+<ds:datastoreItem xmlns:ds="http://schemas.openxmlformats.org/officeDocument/2006/customXml" ds:itemID="{F7510FD6-1737-4012-9FA3-D876319F7357}">
   <ds:schemaRefs>
     <ds:schemaRef ds:uri="http://schemas.openxmlformats.org/officeDocument/2006/bibliography"/>
   </ds:schemaRefs>

--- a/BaoCao.docx
+++ b/BaoCao.docx
@@ -9494,6 +9494,8 @@
         </w:rPr>
         <w:t>.</w:t>
       </w:r>
+      <w:bookmarkStart w:id="0" w:name="_GoBack"/>
+      <w:bookmarkEnd w:id="0"/>
     </w:p>
     <w:p>
       <w:pPr>
@@ -15631,8 +15633,6 @@
         </w:rPr>
         <w:t>Xét yêu cầu lập phiếu gửi tiền.</w:t>
       </w:r>
-      <w:bookmarkStart w:id="0" w:name="_GoBack"/>
-      <w:bookmarkEnd w:id="0"/>
     </w:p>
     <w:p>
       <w:pPr>
@@ -17303,7 +17303,7 @@
           <w:rPr>
             <w:noProof/>
           </w:rPr>
-          <w:t>19</w:t>
+          <w:t>11</w:t>
         </w:r>
         <w:r>
           <w:rPr>
@@ -20542,7 +20542,7 @@
 </file>
 
 <file path=customXml/itemProps1.xml><?xml version="1.0" encoding="utf-8"?>
-<ds:datastoreItem xmlns:ds="http://schemas.openxmlformats.org/officeDocument/2006/customXml" ds:itemID="{F7510FD6-1737-4012-9FA3-D876319F7357}">
+<ds:datastoreItem xmlns:ds="http://schemas.openxmlformats.org/officeDocument/2006/customXml" ds:itemID="{8698BA36-B6BC-4A0A-8DFB-3E3945014DDE}">
   <ds:schemaRefs>
     <ds:schemaRef ds:uri="http://schemas.openxmlformats.org/officeDocument/2006/bibliography"/>
   </ds:schemaRefs>

--- a/BaoCao.docx
+++ b/BaoCao.docx
@@ -9494,8 +9494,6 @@
         </w:rPr>
         <w:t>.</w:t>
       </w:r>
-      <w:bookmarkStart w:id="0" w:name="_GoBack"/>
-      <w:bookmarkEnd w:id="0"/>
     </w:p>
     <w:p>
       <w:pPr>
@@ -17199,6 +17197,8 @@
           <w:szCs w:val="28"/>
         </w:rPr>
       </w:pPr>
+      <w:bookmarkStart w:id="0" w:name="_GoBack"/>
+      <w:bookmarkEnd w:id="0"/>
       <w:r>
         <w:rPr>
           <w:rFonts w:ascii="Times New Roman" w:hAnsi="Times New Roman"/>
@@ -17303,7 +17303,7 @@
           <w:rPr>
             <w:noProof/>
           </w:rPr>
-          <w:t>11</w:t>
+          <w:t>17</w:t>
         </w:r>
         <w:r>
           <w:rPr>
@@ -20542,7 +20542,7 @@
 </file>
 
 <file path=customXml/itemProps1.xml><?xml version="1.0" encoding="utf-8"?>
-<ds:datastoreItem xmlns:ds="http://schemas.openxmlformats.org/officeDocument/2006/customXml" ds:itemID="{8698BA36-B6BC-4A0A-8DFB-3E3945014DDE}">
+<ds:datastoreItem xmlns:ds="http://schemas.openxmlformats.org/officeDocument/2006/customXml" ds:itemID="{BD179D54-E93F-4384-AD87-CCC3F7EB82B5}">
   <ds:schemaRefs>
     <ds:schemaRef ds:uri="http://schemas.openxmlformats.org/officeDocument/2006/bibliography"/>
   </ds:schemaRefs>

--- a/BaoCao.docx
+++ b/BaoCao.docx
@@ -6129,7 +6129,23 @@
           <w:sz w:val="28"/>
           <w:szCs w:val="28"/>
         </w:rPr>
-        <w:t xml:space="preserve">danh sách phiếu gửi tiền (Loại tiết kiệm)  còn mở có loại tái tục != “Không tái tục” + </w:t>
+        <w:t xml:space="preserve">danh sách phiếu gửi tiền (Loại tiết kiệm)  còn mở </w:t>
+      </w:r>
+      <w:r>
+        <w:rPr>
+          <w:rFonts w:ascii="Times New Roman" w:hAnsi="Times New Roman"/>
+          <w:sz w:val="28"/>
+          <w:szCs w:val="28"/>
+        </w:rPr>
+        <w:t xml:space="preserve">có loại tiết kiệm != “Không kỳ hạn” </w:t>
+      </w:r>
+      <w:r>
+        <w:rPr>
+          <w:rFonts w:ascii="Times New Roman" w:hAnsi="Times New Roman"/>
+          <w:sz w:val="28"/>
+          <w:szCs w:val="28"/>
+        </w:rPr>
+        <w:t xml:space="preserve">+ </w:t>
       </w:r>
       <w:r>
         <w:rPr>
@@ -6508,7 +6524,63 @@
           <w:sz w:val="28"/>
           <w:szCs w:val="28"/>
         </w:rPr>
-        <w:t>Tạo chi tiết phiểu gửi tiền mới (Mã chi tiết, Mã phiếu gửi tiền (D3), số dư = số dư phiếu mới , số tiền thay đổi = số dư phiếu mới – số dư phiếu (D3), ngày cập nhật = ngày cập nhật (D3) + Kỳ hạn (D3)).</w:t>
+        <w:t>Nếu loại tiết kiệm (D</w:t>
+      </w:r>
+      <w:r>
+        <w:rPr>
+          <w:rFonts w:ascii="Times New Roman" w:hAnsi="Times New Roman"/>
+          <w:sz w:val="28"/>
+          <w:szCs w:val="28"/>
+        </w:rPr>
+        <w:t>3) = “</w:t>
+      </w:r>
+      <w:r>
+        <w:rPr>
+          <w:rFonts w:ascii="Times New Roman" w:hAnsi="Times New Roman"/>
+          <w:sz w:val="28"/>
+          <w:szCs w:val="28"/>
+        </w:rPr>
+        <w:t>Không tái tục</w:t>
+      </w:r>
+      <w:r>
+        <w:rPr>
+          <w:rFonts w:ascii="Times New Roman" w:hAnsi="Times New Roman"/>
+          <w:sz w:val="28"/>
+          <w:szCs w:val="28"/>
+        </w:rPr>
+        <w:t>”, tính tiề</w:t>
+      </w:r>
+      <w:r>
+        <w:rPr>
+          <w:rFonts w:ascii="Times New Roman" w:hAnsi="Times New Roman"/>
+          <w:sz w:val="28"/>
+          <w:szCs w:val="28"/>
+        </w:rPr>
+        <w:t>n lãi = số dư phiếu * lãi suất (D3) / 100 / 365 * số ngày(kỳ hạn (D3)),</w:t>
+      </w:r>
+      <w:r>
+        <w:rPr>
+          <w:rFonts w:ascii="Times New Roman" w:hAnsi="Times New Roman"/>
+          <w:sz w:val="28"/>
+          <w:szCs w:val="28"/>
+        </w:rPr>
+        <w:t xml:space="preserve"> số dư phiếu mới = 0,</w:t>
+      </w:r>
+      <w:r>
+        <w:rPr>
+          <w:rFonts w:ascii="Times New Roman" w:hAnsi="Times New Roman"/>
+          <w:sz w:val="28"/>
+          <w:szCs w:val="28"/>
+        </w:rPr>
+        <w:t xml:space="preserve"> số dư khách mới = số dư khách (D3)</w:t>
+      </w:r>
+      <w:r>
+        <w:rPr>
+          <w:rFonts w:ascii="Times New Roman" w:hAnsi="Times New Roman"/>
+          <w:sz w:val="28"/>
+          <w:szCs w:val="28"/>
+        </w:rPr>
+        <w:t xml:space="preserve"> + tiền lãi + số dư phiếu.</w:t>
       </w:r>
     </w:p>
     <w:p>
@@ -6534,16 +6606,33 @@
           <w:sz w:val="28"/>
           <w:szCs w:val="28"/>
         </w:rPr>
-        <w:t xml:space="preserve">B7: </w:t>
-      </w:r>
-      <w:r>
-        <w:rPr>
-          <w:rFonts w:ascii="Times New Roman" w:hAnsi="Times New Roman"/>
-          <w:bCs/>
-          <w:sz w:val="28"/>
-          <w:szCs w:val="28"/>
-        </w:rPr>
-        <w:t>Lưu D4 xuống bộ nhớ phụ.</w:t>
+        <w:t>B</w:t>
+      </w:r>
+      <w:r>
+        <w:rPr>
+          <w:rFonts w:ascii="Times New Roman" w:hAnsi="Times New Roman"/>
+          <w:b/>
+          <w:sz w:val="28"/>
+          <w:szCs w:val="28"/>
+        </w:rPr>
+        <w:t>7</w:t>
+      </w:r>
+      <w:r>
+        <w:rPr>
+          <w:rFonts w:ascii="Times New Roman" w:hAnsi="Times New Roman"/>
+          <w:b/>
+          <w:sz w:val="28"/>
+          <w:szCs w:val="28"/>
+        </w:rPr>
+        <w:t xml:space="preserve">: </w:t>
+      </w:r>
+      <w:r>
+        <w:rPr>
+          <w:rFonts w:ascii="Times New Roman" w:hAnsi="Times New Roman"/>
+          <w:sz w:val="28"/>
+          <w:szCs w:val="28"/>
+        </w:rPr>
+        <w:t>Tạo chi tiết phiểu gửi tiền mới (Mã chi tiết, Mã phiếu gửi tiền (D3), số dư = số dư phiếu mới , số tiền thay đổi = số dư phiếu mới – số dư phiếu (D3), ngày cập nhật = ngày cập nhật (D3) + Kỳ hạn (D3)).</w:t>
       </w:r>
     </w:p>
     <w:p>
@@ -6569,7 +6658,16 @@
           <w:sz w:val="28"/>
           <w:szCs w:val="28"/>
         </w:rPr>
-        <w:t xml:space="preserve">B8: </w:t>
+        <w:t>B8</w:t>
+      </w:r>
+      <w:r>
+        <w:rPr>
+          <w:rFonts w:ascii="Times New Roman" w:hAnsi="Times New Roman"/>
+          <w:b/>
+          <w:sz w:val="28"/>
+          <w:szCs w:val="28"/>
+        </w:rPr>
+        <w:t xml:space="preserve">: </w:t>
       </w:r>
       <w:r>
         <w:rPr>
@@ -6578,7 +6676,7 @@
           <w:sz w:val="28"/>
           <w:szCs w:val="28"/>
         </w:rPr>
-        <w:t>Đóng kết nối cơ sở dữ liệu.</w:t>
+        <w:t>Lưu D4 xuống bộ nhớ phụ.</w:t>
       </w:r>
     </w:p>
     <w:p>
@@ -6604,7 +6702,62 @@
           <w:sz w:val="28"/>
           <w:szCs w:val="28"/>
         </w:rPr>
-        <w:t xml:space="preserve">B9: </w:t>
+        <w:t>B9</w:t>
+      </w:r>
+      <w:r>
+        <w:rPr>
+          <w:rFonts w:ascii="Times New Roman" w:hAnsi="Times New Roman"/>
+          <w:b/>
+          <w:sz w:val="28"/>
+          <w:szCs w:val="28"/>
+        </w:rPr>
+        <w:t xml:space="preserve">: </w:t>
+      </w:r>
+      <w:r>
+        <w:rPr>
+          <w:rFonts w:ascii="Times New Roman" w:hAnsi="Times New Roman"/>
+          <w:bCs/>
+          <w:sz w:val="28"/>
+          <w:szCs w:val="28"/>
+        </w:rPr>
+        <w:t>Đóng kết nối cơ sở dữ liệu.</w:t>
+      </w:r>
+    </w:p>
+    <w:p>
+      <w:pPr>
+        <w:pStyle w:val="ListParagraph"/>
+        <w:numPr>
+          <w:ilvl w:val="1"/>
+          <w:numId w:val="6"/>
+        </w:numPr>
+        <w:spacing w:line="360" w:lineRule="auto"/>
+        <w:jc w:val="both"/>
+        <w:rPr>
+          <w:rFonts w:ascii="Times New Roman" w:hAnsi="Times New Roman"/>
+          <w:b/>
+          <w:sz w:val="28"/>
+          <w:szCs w:val="28"/>
+        </w:rPr>
+      </w:pPr>
+      <w:r>
+        <w:rPr>
+          <w:rFonts w:ascii="Times New Roman" w:hAnsi="Times New Roman"/>
+          <w:b/>
+          <w:sz w:val="28"/>
+          <w:szCs w:val="28"/>
+        </w:rPr>
+        <w:t>B10</w:t>
+      </w:r>
+      <w:bookmarkStart w:id="0" w:name="_GoBack"/>
+      <w:bookmarkEnd w:id="0"/>
+      <w:r>
+        <w:rPr>
+          <w:rFonts w:ascii="Times New Roman" w:hAnsi="Times New Roman"/>
+          <w:b/>
+          <w:sz w:val="28"/>
+          <w:szCs w:val="28"/>
+        </w:rPr>
+        <w:t xml:space="preserve">: </w:t>
       </w:r>
       <w:r>
         <w:rPr>
@@ -6721,6 +6874,7 @@
                 <w:szCs w:val="28"/>
                 <w:lang w:val="vi-VN"/>
               </w:rPr>
+              <w:lastRenderedPageBreak/>
               <w:t>BM3:</w:t>
             </w:r>
           </w:p>
@@ -6947,7 +7101,6 @@
           <w:sz w:val="28"/>
           <w:szCs w:val="28"/>
         </w:rPr>
-        <w:lastRenderedPageBreak/>
         <w:t>Qui định.</w:t>
       </w:r>
     </w:p>
@@ -7255,6 +7408,7 @@
           <w:sz w:val="28"/>
           <w:szCs w:val="28"/>
         </w:rPr>
+        <w:lastRenderedPageBreak/>
         <w:t>Các luồng dữ liệu.</w:t>
       </w:r>
     </w:p>
@@ -7360,7 +7514,6 @@
           <w:sz w:val="28"/>
           <w:szCs w:val="28"/>
         </w:rPr>
-        <w:lastRenderedPageBreak/>
         <w:t xml:space="preserve">D3: </w:t>
       </w:r>
       <w:r>
@@ -8239,6 +8392,7 @@
           <w:sz w:val="28"/>
           <w:szCs w:val="28"/>
         </w:rPr>
+        <w:lastRenderedPageBreak/>
         <w:t>B11</w:t>
       </w:r>
       <w:r>
@@ -8291,7 +8445,6 @@
           <w:sz w:val="28"/>
           <w:szCs w:val="28"/>
         </w:rPr>
-        <w:lastRenderedPageBreak/>
         <w:t>B12:</w:t>
       </w:r>
       <w:r>
@@ -9389,6 +9542,7 @@
           <w:sz w:val="28"/>
           <w:szCs w:val="28"/>
         </w:rPr>
+        <w:lastRenderedPageBreak/>
         <w:t xml:space="preserve">D1: </w:t>
       </w:r>
       <w:r>
@@ -9473,7 +9627,6 @@
           <w:sz w:val="28"/>
           <w:szCs w:val="28"/>
         </w:rPr>
-        <w:lastRenderedPageBreak/>
         <w:t>D2:</w:t>
       </w:r>
       <w:r>
@@ -10515,6 +10668,7 @@
                 <w:sz w:val="28"/>
                 <w:szCs w:val="28"/>
               </w:rPr>
+              <w:lastRenderedPageBreak/>
               <w:t>2</w:t>
             </w:r>
           </w:p>
@@ -10683,7 +10837,6 @@
           <w:szCs w:val="28"/>
           <w:lang w:val="en-GB" w:eastAsia="en-GB"/>
         </w:rPr>
-        <w:lastRenderedPageBreak/>
         <w:drawing>
           <wp:inline distT="0" distB="0" distL="0" distR="0" wp14:anchorId="4C63C657" wp14:editId="6B361773">
             <wp:extent cx="5579745" cy="2823210"/>
@@ -11181,6 +11334,7 @@
           <w:sz w:val="28"/>
           <w:szCs w:val="28"/>
         </w:rPr>
+        <w:lastRenderedPageBreak/>
         <w:t xml:space="preserve">B4: </w:t>
       </w:r>
       <w:r>
@@ -11216,7 +11370,6 @@
           <w:sz w:val="28"/>
           <w:szCs w:val="28"/>
         </w:rPr>
-        <w:lastRenderedPageBreak/>
         <w:t xml:space="preserve">B5: </w:t>
       </w:r>
       <w:r>
@@ -12230,6 +12383,7 @@
           <w:szCs w:val="28"/>
           <w:lang w:val="en-GB" w:eastAsia="en-GB"/>
         </w:rPr>
+        <w:lastRenderedPageBreak/>
         <w:drawing>
           <wp:inline distT="0" distB="0" distL="0" distR="0" wp14:anchorId="2569F058" wp14:editId="07F2BB8B">
             <wp:extent cx="5156200" cy="2593063"/>
@@ -12289,7 +12443,6 @@
           <w:sz w:val="28"/>
           <w:szCs w:val="28"/>
         </w:rPr>
-        <w:lastRenderedPageBreak/>
         <w:t>Các luồng dữ liệu.</w:t>
       </w:r>
     </w:p>
@@ -12726,6 +12879,7 @@
           <w:sz w:val="28"/>
           <w:szCs w:val="28"/>
         </w:rPr>
+        <w:lastRenderedPageBreak/>
         <w:t xml:space="preserve">B6: </w:t>
       </w:r>
       <w:r>
@@ -12994,7 +13148,6 @@
           <w:sz w:val="28"/>
           <w:szCs w:val="28"/>
         </w:rPr>
-        <w:lastRenderedPageBreak/>
         <w:t>Các luồng dữ liệu.</w:t>
       </w:r>
     </w:p>
@@ -13680,6 +13833,7 @@
           <w:sz w:val="28"/>
           <w:szCs w:val="28"/>
         </w:rPr>
+        <w:lastRenderedPageBreak/>
         <w:t>Yêu cầu thay đổi</w:t>
       </w:r>
       <w:r>
@@ -13957,7 +14111,6 @@
           <w:sz w:val="28"/>
           <w:szCs w:val="28"/>
         </w:rPr>
-        <w:lastRenderedPageBreak/>
         <w:t xml:space="preserve">D6: </w:t>
       </w:r>
       <w:r>
@@ -14723,6 +14876,7 @@
                 <w:sz w:val="28"/>
                 <w:szCs w:val="28"/>
               </w:rPr>
+              <w:lastRenderedPageBreak/>
               <w:t>1</w:t>
             </w:r>
           </w:p>
@@ -15062,7 +15216,6 @@
           <w:szCs w:val="28"/>
           <w:lang w:val="en-GB" w:eastAsia="en-GB"/>
         </w:rPr>
-        <w:lastRenderedPageBreak/>
         <w:drawing>
           <wp:inline distT="0" distB="0" distL="0" distR="0" wp14:anchorId="7CD9DB27" wp14:editId="4CB96127">
             <wp:extent cx="4733925" cy="2998151"/>
@@ -15331,6 +15484,7 @@
                 <w:sz w:val="28"/>
                 <w:szCs w:val="28"/>
               </w:rPr>
+              <w:lastRenderedPageBreak/>
               <w:t>2</w:t>
             </w:r>
           </w:p>
@@ -15464,7 +15618,6 @@
                 <w:sz w:val="28"/>
                 <w:szCs w:val="28"/>
               </w:rPr>
-              <w:lastRenderedPageBreak/>
               <w:t>3</w:t>
             </w:r>
           </w:p>
@@ -15681,6 +15834,14 @@
         </w:rPr>
         <w:t>Biểu mẫu liên quan:</w:t>
       </w:r>
+      <w:r>
+        <w:rPr>
+          <w:rFonts w:ascii="Times New Roman" w:hAnsi="Times New Roman"/>
+          <w:sz w:val="28"/>
+          <w:szCs w:val="28"/>
+        </w:rPr>
+        <w:t xml:space="preserve"> BM1</w:t>
+      </w:r>
     </w:p>
     <w:p>
       <w:pPr>
@@ -15705,6 +15866,14 @@
         </w:rPr>
         <w:t>Sơ đồ luồng liên quan:</w:t>
       </w:r>
+      <w:r>
+        <w:rPr>
+          <w:rFonts w:ascii="Times New Roman" w:hAnsi="Times New Roman"/>
+          <w:sz w:val="28"/>
+          <w:szCs w:val="28"/>
+        </w:rPr>
+        <w:t xml:space="preserve"> SĐ1</w:t>
+      </w:r>
     </w:p>
     <w:p>
       <w:pPr>
@@ -15849,6 +16018,7 @@
           <w:sz w:val="28"/>
           <w:szCs w:val="28"/>
         </w:rPr>
+        <w:lastRenderedPageBreak/>
         <w:t>Quy định liên quan:</w:t>
       </w:r>
     </w:p>
@@ -16068,7 +16238,6 @@
           <w:sz w:val="28"/>
           <w:szCs w:val="28"/>
         </w:rPr>
-        <w:lastRenderedPageBreak/>
         <w:t>Sơ đồ luồng liên quan:</w:t>
       </w:r>
     </w:p>
@@ -16535,6 +16704,7 @@
           <w:sz w:val="28"/>
           <w:szCs w:val="28"/>
         </w:rPr>
+        <w:lastRenderedPageBreak/>
         <w:t xml:space="preserve">Thiết kế dữ liệu: </w:t>
       </w:r>
     </w:p>
@@ -16769,7 +16939,6 @@
           <w:sz w:val="28"/>
           <w:szCs w:val="28"/>
         </w:rPr>
-        <w:lastRenderedPageBreak/>
         <w:t xml:space="preserve">Thiết kế dữ liệu: </w:t>
       </w:r>
     </w:p>
@@ -17197,8 +17366,6 @@
           <w:szCs w:val="28"/>
         </w:rPr>
       </w:pPr>
-      <w:bookmarkStart w:id="0" w:name="_GoBack"/>
-      <w:bookmarkEnd w:id="0"/>
       <w:r>
         <w:rPr>
           <w:rFonts w:ascii="Times New Roman" w:hAnsi="Times New Roman"/>
@@ -17303,7 +17470,7 @@
           <w:rPr>
             <w:noProof/>
           </w:rPr>
-          <w:t>17</w:t>
+          <w:t>9</w:t>
         </w:r>
         <w:r>
           <w:rPr>
@@ -20542,7 +20709,7 @@
 </file>
 
 <file path=customXml/itemProps1.xml><?xml version="1.0" encoding="utf-8"?>
-<ds:datastoreItem xmlns:ds="http://schemas.openxmlformats.org/officeDocument/2006/customXml" ds:itemID="{BD179D54-E93F-4384-AD87-CCC3F7EB82B5}">
+<ds:datastoreItem xmlns:ds="http://schemas.openxmlformats.org/officeDocument/2006/customXml" ds:itemID="{631C7857-F053-4A5A-A2A8-7EB732C8AFFC}">
   <ds:schemaRefs>
     <ds:schemaRef ds:uri="http://schemas.openxmlformats.org/officeDocument/2006/bibliography"/>
   </ds:schemaRefs>

--- a/BaoCao.docx
+++ b/BaoCao.docx
@@ -6748,8 +6748,6 @@
         </w:rPr>
         <w:t>B10</w:t>
       </w:r>
-      <w:bookmarkStart w:id="0" w:name="_GoBack"/>
-      <w:bookmarkEnd w:id="0"/>
       <w:r>
         <w:rPr>
           <w:rFonts w:ascii="Times New Roman" w:hAnsi="Times New Roman"/>
@@ -15842,6 +15840,14 @@
         </w:rPr>
         <w:t xml:space="preserve"> BM1</w:t>
       </w:r>
+      <w:r>
+        <w:rPr>
+          <w:rFonts w:ascii="Times New Roman" w:hAnsi="Times New Roman"/>
+          <w:sz w:val="28"/>
+          <w:szCs w:val="28"/>
+        </w:rPr>
+        <w:t>.</w:t>
+      </w:r>
     </w:p>
     <w:p>
       <w:pPr>
@@ -15874,6 +15880,16 @@
         </w:rPr>
         <w:t xml:space="preserve"> SĐ1</w:t>
       </w:r>
+      <w:r>
+        <w:rPr>
+          <w:rFonts w:ascii="Times New Roman" w:hAnsi="Times New Roman"/>
+          <w:sz w:val="28"/>
+          <w:szCs w:val="28"/>
+        </w:rPr>
+        <w:t>.</w:t>
+      </w:r>
+      <w:bookmarkStart w:id="0" w:name="_GoBack"/>
+      <w:bookmarkEnd w:id="0"/>
     </w:p>
     <w:p>
       <w:pPr>
@@ -15973,6 +15989,84 @@
     </w:p>
     <w:p>
       <w:pPr>
+        <w:spacing w:line="360" w:lineRule="auto"/>
+        <w:ind w:left="1211"/>
+        <w:rPr>
+          <w:rFonts w:ascii="Times New Roman" w:hAnsi="Times New Roman"/>
+          <w:b/>
+          <w:sz w:val="28"/>
+          <w:szCs w:val="28"/>
+        </w:rPr>
+      </w:pPr>
+      <w:r>
+        <w:rPr>
+          <w:rFonts w:ascii="Times New Roman" w:hAnsi="Times New Roman"/>
+          <w:b/>
+          <w:sz w:val="28"/>
+          <w:szCs w:val="28"/>
+        </w:rPr>
+        <w:lastRenderedPageBreak/>
+        <w:drawing>
+          <wp:anchor distT="0" distB="0" distL="114300" distR="114300" simplePos="0" relativeHeight="251658240" behindDoc="1" locked="0" layoutInCell="1" allowOverlap="1">
+            <wp:simplePos x="0" y="0"/>
+            <wp:positionH relativeFrom="column">
+              <wp:posOffset>-255482</wp:posOffset>
+            </wp:positionH>
+            <wp:positionV relativeFrom="paragraph">
+              <wp:posOffset>0</wp:posOffset>
+            </wp:positionV>
+            <wp:extent cx="5579745" cy="4853940"/>
+            <wp:effectExtent l="0" t="0" r="1905" b="3810"/>
+            <wp:wrapTight wrapText="bothSides">
+              <wp:wrapPolygon edited="0">
+                <wp:start x="0" y="0"/>
+                <wp:lineTo x="0" y="21532"/>
+                <wp:lineTo x="21534" y="21532"/>
+                <wp:lineTo x="21534" y="0"/>
+                <wp:lineTo x="0" y="0"/>
+              </wp:wrapPolygon>
+            </wp:wrapTight>
+            <wp:docPr id="2" name="Picture 2"/>
+            <wp:cNvGraphicFramePr>
+              <a:graphicFrameLocks xmlns:a="http://schemas.openxmlformats.org/drawingml/2006/main" noChangeAspect="1"/>
+            </wp:cNvGraphicFramePr>
+            <a:graphic xmlns:a="http://schemas.openxmlformats.org/drawingml/2006/main">
+              <a:graphicData uri="http://schemas.openxmlformats.org/drawingml/2006/picture">
+                <pic:pic xmlns:pic="http://schemas.openxmlformats.org/drawingml/2006/picture">
+                  <pic:nvPicPr>
+                    <pic:cNvPr id="1" name=""/>
+                    <pic:cNvPicPr/>
+                  </pic:nvPicPr>
+                  <pic:blipFill>
+                    <a:blip r:embed="rId15">
+                      <a:extLst>
+                        <a:ext uri="{28A0092B-C50C-407E-A947-70E740481C1C}">
+                          <a14:useLocalDpi xmlns:a14="http://schemas.microsoft.com/office/drawing/2010/main" val="0"/>
+                        </a:ext>
+                      </a:extLst>
+                    </a:blip>
+                    <a:stretch>
+                      <a:fillRect/>
+                    </a:stretch>
+                  </pic:blipFill>
+                  <pic:spPr>
+                    <a:xfrm>
+                      <a:off x="0" y="0"/>
+                      <a:ext cx="5579745" cy="4853940"/>
+                    </a:xfrm>
+                    <a:prstGeom prst="rect">
+                      <a:avLst/>
+                    </a:prstGeom>
+                  </pic:spPr>
+                </pic:pic>
+              </a:graphicData>
+            </a:graphic>
+          </wp:anchor>
+        </w:drawing>
+      </w:r>
+    </w:p>
+    <w:p>
+      <w:pPr>
         <w:pStyle w:val="ListParagraph"/>
         <w:numPr>
           <w:ilvl w:val="0"/>
@@ -16018,7 +16112,6 @@
           <w:sz w:val="28"/>
           <w:szCs w:val="28"/>
         </w:rPr>
-        <w:lastRenderedPageBreak/>
         <w:t>Quy định liên quan:</w:t>
       </w:r>
     </w:p>
@@ -16144,6 +16237,61 @@
     </w:p>
     <w:p>
       <w:pPr>
+        <w:spacing w:line="360" w:lineRule="auto"/>
+        <w:rPr>
+          <w:rFonts w:ascii="Times New Roman" w:hAnsi="Times New Roman"/>
+          <w:b/>
+          <w:sz w:val="28"/>
+          <w:szCs w:val="28"/>
+        </w:rPr>
+      </w:pPr>
+      <w:r>
+        <w:rPr>
+          <w:rFonts w:ascii="Times New Roman" w:hAnsi="Times New Roman"/>
+          <w:b/>
+          <w:sz w:val="28"/>
+          <w:szCs w:val="28"/>
+        </w:rPr>
+        <w:lastRenderedPageBreak/>
+        <w:drawing>
+          <wp:inline distT="0" distB="0" distL="0" distR="0" wp14:anchorId="2BFE31F4" wp14:editId="41956EEF">
+            <wp:extent cx="5570703" cy="5883150"/>
+            <wp:effectExtent l="0" t="0" r="0" b="3810"/>
+            <wp:docPr id="3" name="Picture 3"/>
+            <wp:cNvGraphicFramePr>
+              <a:graphicFrameLocks xmlns:a="http://schemas.openxmlformats.org/drawingml/2006/main" noChangeAspect="1"/>
+            </wp:cNvGraphicFramePr>
+            <a:graphic xmlns:a="http://schemas.openxmlformats.org/drawingml/2006/main">
+              <a:graphicData uri="http://schemas.openxmlformats.org/drawingml/2006/picture">
+                <pic:pic xmlns:pic="http://schemas.openxmlformats.org/drawingml/2006/picture">
+                  <pic:nvPicPr>
+                    <pic:cNvPr id="1" name=""/>
+                    <pic:cNvPicPr/>
+                  </pic:nvPicPr>
+                  <pic:blipFill>
+                    <a:blip r:embed="rId16"/>
+                    <a:stretch>
+                      <a:fillRect/>
+                    </a:stretch>
+                  </pic:blipFill>
+                  <pic:spPr>
+                    <a:xfrm>
+                      <a:off x="0" y="0"/>
+                      <a:ext cx="5570703" cy="5883150"/>
+                    </a:xfrm>
+                    <a:prstGeom prst="rect">
+                      <a:avLst/>
+                    </a:prstGeom>
+                  </pic:spPr>
+                </pic:pic>
+              </a:graphicData>
+            </a:graphic>
+          </wp:inline>
+        </w:drawing>
+      </w:r>
+    </w:p>
+    <w:p>
+      <w:pPr>
         <w:pStyle w:val="ListParagraph"/>
         <w:numPr>
           <w:ilvl w:val="2"/>
@@ -16360,6 +16508,7 @@
           <w:sz w:val="28"/>
           <w:szCs w:val="28"/>
         </w:rPr>
+        <w:lastRenderedPageBreak/>
         <w:t>Thiết kế dữ liệu với tính tiến hóa:</w:t>
       </w:r>
       <w:r>
@@ -16704,7 +16853,6 @@
           <w:sz w:val="28"/>
           <w:szCs w:val="28"/>
         </w:rPr>
-        <w:lastRenderedPageBreak/>
         <w:t xml:space="preserve">Thiết kế dữ liệu: </w:t>
       </w:r>
     </w:p>
@@ -17073,6 +17221,7 @@
           <w:sz w:val="28"/>
           <w:szCs w:val="28"/>
         </w:rPr>
+        <w:lastRenderedPageBreak/>
         <w:t>Thiết kế dữ liệu với tính đúng đắn:</w:t>
       </w:r>
     </w:p>
@@ -17386,7 +17535,7 @@
       </w:r>
     </w:p>
     <w:sectPr>
-      <w:headerReference w:type="default" r:id="rId15"/>
+      <w:headerReference w:type="default" r:id="rId17"/>
       <w:pgSz w:w="11906" w:h="16838"/>
       <w:pgMar w:top="1985" w:right="1134" w:bottom="1701" w:left="1985" w:header="708" w:footer="708" w:gutter="0"/>
       <w:pgNumType w:start="0"/>
@@ -17470,7 +17619,7 @@
           <w:rPr>
             <w:noProof/>
           </w:rPr>
-          <w:t>9</w:t>
+          <w:t>21</w:t>
         </w:r>
         <w:r>
           <w:rPr>
@@ -20709,7 +20858,7 @@
 </file>
 
 <file path=customXml/itemProps1.xml><?xml version="1.0" encoding="utf-8"?>
-<ds:datastoreItem xmlns:ds="http://schemas.openxmlformats.org/officeDocument/2006/customXml" ds:itemID="{631C7857-F053-4A5A-A2A8-7EB732C8AFFC}">
+<ds:datastoreItem xmlns:ds="http://schemas.openxmlformats.org/officeDocument/2006/customXml" ds:itemID="{1262C70E-A79D-4F26-B8EE-00E2370376E8}">
   <ds:schemaRefs>
     <ds:schemaRef ds:uri="http://schemas.openxmlformats.org/officeDocument/2006/bibliography"/>
   </ds:schemaRefs>

--- a/BaoCao.docx
+++ b/BaoCao.docx
@@ -6532,23 +6532,7 @@
           <w:sz w:val="28"/>
           <w:szCs w:val="28"/>
         </w:rPr>
-        <w:t>3) = “</w:t>
-      </w:r>
-      <w:r>
-        <w:rPr>
-          <w:rFonts w:ascii="Times New Roman" w:hAnsi="Times New Roman"/>
-          <w:sz w:val="28"/>
-          <w:szCs w:val="28"/>
-        </w:rPr>
-        <w:t>Không tái tục</w:t>
-      </w:r>
-      <w:r>
-        <w:rPr>
-          <w:rFonts w:ascii="Times New Roman" w:hAnsi="Times New Roman"/>
-          <w:sz w:val="28"/>
-          <w:szCs w:val="28"/>
-        </w:rPr>
-        <w:t>”, tính tiề</w:t>
+        <w:t>3) = “Không tái tục”, tính tiề</w:t>
       </w:r>
       <w:r>
         <w:rPr>
@@ -15888,8 +15872,148 @@
         </w:rPr>
         <w:t>.</w:t>
       </w:r>
+    </w:p>
+    <w:p>
+      <w:pPr>
+        <w:pStyle w:val="ListParagraph"/>
+        <w:numPr>
+          <w:ilvl w:val="0"/>
+          <w:numId w:val="20"/>
+        </w:numPr>
+        <w:spacing w:line="360" w:lineRule="auto"/>
+        <w:rPr>
+          <w:rFonts w:ascii="Times New Roman" w:hAnsi="Times New Roman"/>
+          <w:b/>
+          <w:sz w:val="28"/>
+          <w:szCs w:val="28"/>
+        </w:rPr>
+      </w:pPr>
+      <w:r>
+        <w:rPr>
+          <w:rFonts w:ascii="Times New Roman" w:hAnsi="Times New Roman"/>
+          <w:sz w:val="28"/>
+          <w:szCs w:val="28"/>
+        </w:rPr>
+        <w:t>Các thuộc tính mới:</w:t>
+      </w:r>
+      <w:r>
+        <w:rPr>
+          <w:rFonts w:ascii="Times New Roman" w:hAnsi="Times New Roman"/>
+          <w:sz w:val="28"/>
+          <w:szCs w:val="28"/>
+        </w:rPr>
+        <w:t xml:space="preserve"> MaLoaiTK, MaPhieu,</w:t>
+      </w:r>
+      <w:r>
+        <w:rPr>
+          <w:rFonts w:ascii="Times New Roman" w:hAnsi="Times New Roman"/>
+          <w:sz w:val="28"/>
+          <w:szCs w:val="28"/>
+        </w:rPr>
+        <w:t xml:space="preserve"> LoaiTaiTuc, TienGui, NgayGui, MaCT, SoDu, SoThayDoi, SoRutVe, NgayCT, MaKH, TenKH, DinhDanh, DiaChi.</w:t>
+      </w:r>
+    </w:p>
+    <w:p>
+      <w:pPr>
+        <w:pStyle w:val="ListParagraph"/>
+        <w:numPr>
+          <w:ilvl w:val="0"/>
+          <w:numId w:val="20"/>
+        </w:numPr>
+        <w:spacing w:line="360" w:lineRule="auto"/>
+        <w:rPr>
+          <w:rFonts w:ascii="Times New Roman" w:hAnsi="Times New Roman"/>
+          <w:b/>
+          <w:sz w:val="28"/>
+          <w:szCs w:val="28"/>
+        </w:rPr>
+      </w:pPr>
+      <w:r>
+        <w:rPr>
+          <w:rFonts w:ascii="Times New Roman" w:hAnsi="Times New Roman"/>
+          <w:sz w:val="28"/>
+          <w:szCs w:val="28"/>
+        </w:rPr>
+        <w:t xml:space="preserve">Thiết kế dữ liệu: </w:t>
+      </w:r>
+      <w:r>
+        <w:rPr>
+          <w:rFonts w:ascii="Times New Roman" w:hAnsi="Times New Roman"/>
+          <w:color w:val="FF0000"/>
+          <w:sz w:val="28"/>
+          <w:szCs w:val="28"/>
+        </w:rPr>
+        <w:t>table LOAITK, table PHIEUGUI, table CTPHIEUGUI, table KHACHHANG</w:t>
+      </w:r>
+      <w:r>
+        <w:rPr>
+          <w:rFonts w:ascii="Times New Roman" w:hAnsi="Times New Roman"/>
+          <w:sz w:val="28"/>
+          <w:szCs w:val="28"/>
+        </w:rPr>
+        <w:t>.</w:t>
+      </w:r>
+    </w:p>
+    <w:p>
+      <w:pPr>
+        <w:pStyle w:val="ListParagraph"/>
+        <w:numPr>
+          <w:ilvl w:val="0"/>
+          <w:numId w:val="20"/>
+        </w:numPr>
+        <w:spacing w:line="360" w:lineRule="auto"/>
+        <w:rPr>
+          <w:rFonts w:ascii="Times New Roman" w:hAnsi="Times New Roman"/>
+          <w:b/>
+          <w:sz w:val="28"/>
+          <w:szCs w:val="28"/>
+        </w:rPr>
+      </w:pPr>
+      <w:r>
+        <w:rPr>
+          <w:rFonts w:ascii="Times New Roman" w:hAnsi="Times New Roman"/>
+          <w:sz w:val="28"/>
+          <w:szCs w:val="28"/>
+        </w:rPr>
+        <w:lastRenderedPageBreak/>
+        <w:t>Các thuộc tính trừu tượng:</w:t>
+      </w:r>
+      <w:r>
+        <w:rPr>
+          <w:rFonts w:ascii="Times New Roman" w:hAnsi="Times New Roman"/>
+          <w:sz w:val="28"/>
+          <w:szCs w:val="28"/>
+        </w:rPr>
+        <w:t xml:space="preserve"> </w:t>
+      </w:r>
+      <w:r>
+        <w:rPr>
+          <w:rFonts w:ascii="Times New Roman" w:hAnsi="Times New Roman"/>
+          <w:color w:val="FF0000"/>
+          <w:sz w:val="28"/>
+          <w:szCs w:val="28"/>
+        </w:rPr>
+        <w:t>MaLoaiTK, MaP</w:t>
+      </w:r>
       <w:bookmarkStart w:id="0" w:name="_GoBack"/>
       <w:bookmarkEnd w:id="0"/>
+      <w:r>
+        <w:rPr>
+          <w:rFonts w:ascii="Times New Roman" w:hAnsi="Times New Roman"/>
+          <w:color w:val="FF0000"/>
+          <w:sz w:val="28"/>
+          <w:szCs w:val="28"/>
+        </w:rPr>
+        <w:t>hieu, MaCT, MaKH</w:t>
+      </w:r>
+      <w:r>
+        <w:rPr>
+          <w:rFonts w:ascii="Times New Roman" w:hAnsi="Times New Roman"/>
+          <w:sz w:val="28"/>
+          <w:szCs w:val="28"/>
+        </w:rPr>
+        <w:t>.</w:t>
+      </w:r>
     </w:p>
     <w:p>
       <w:pPr>
@@ -15912,78 +16036,6 @@
           <w:sz w:val="28"/>
           <w:szCs w:val="28"/>
         </w:rPr>
-        <w:t>Các thuộc tính mới:</w:t>
-      </w:r>
-    </w:p>
-    <w:p>
-      <w:pPr>
-        <w:pStyle w:val="ListParagraph"/>
-        <w:numPr>
-          <w:ilvl w:val="0"/>
-          <w:numId w:val="20"/>
-        </w:numPr>
-        <w:spacing w:line="360" w:lineRule="auto"/>
-        <w:rPr>
-          <w:rFonts w:ascii="Times New Roman" w:hAnsi="Times New Roman"/>
-          <w:b/>
-          <w:sz w:val="28"/>
-          <w:szCs w:val="28"/>
-        </w:rPr>
-      </w:pPr>
-      <w:r>
-        <w:rPr>
-          <w:rFonts w:ascii="Times New Roman" w:hAnsi="Times New Roman"/>
-          <w:sz w:val="28"/>
-          <w:szCs w:val="28"/>
-        </w:rPr>
-        <w:t xml:space="preserve">Thiết kế dữ liệu: </w:t>
-      </w:r>
-    </w:p>
-    <w:p>
-      <w:pPr>
-        <w:pStyle w:val="ListParagraph"/>
-        <w:numPr>
-          <w:ilvl w:val="0"/>
-          <w:numId w:val="20"/>
-        </w:numPr>
-        <w:spacing w:line="360" w:lineRule="auto"/>
-        <w:rPr>
-          <w:rFonts w:ascii="Times New Roman" w:hAnsi="Times New Roman"/>
-          <w:b/>
-          <w:sz w:val="28"/>
-          <w:szCs w:val="28"/>
-        </w:rPr>
-      </w:pPr>
-      <w:r>
-        <w:rPr>
-          <w:rFonts w:ascii="Times New Roman" w:hAnsi="Times New Roman"/>
-          <w:sz w:val="28"/>
-          <w:szCs w:val="28"/>
-        </w:rPr>
-        <w:t>Các thuộc tính trừu tượng:</w:t>
-      </w:r>
-    </w:p>
-    <w:p>
-      <w:pPr>
-        <w:pStyle w:val="ListParagraph"/>
-        <w:numPr>
-          <w:ilvl w:val="0"/>
-          <w:numId w:val="20"/>
-        </w:numPr>
-        <w:spacing w:line="360" w:lineRule="auto"/>
-        <w:rPr>
-          <w:rFonts w:ascii="Times New Roman" w:hAnsi="Times New Roman"/>
-          <w:b/>
-          <w:sz w:val="28"/>
-          <w:szCs w:val="28"/>
-        </w:rPr>
-      </w:pPr>
-      <w:r>
-        <w:rPr>
-          <w:rFonts w:ascii="Times New Roman" w:hAnsi="Times New Roman"/>
-          <w:sz w:val="28"/>
-          <w:szCs w:val="28"/>
-        </w:rPr>
         <w:t>Sơ đồ logic:</w:t>
       </w:r>
     </w:p>
@@ -16002,10 +16054,11 @@
         <w:rPr>
           <w:rFonts w:ascii="Times New Roman" w:hAnsi="Times New Roman"/>
           <w:b/>
-          <w:sz w:val="28"/>
-          <w:szCs w:val="28"/>
-        </w:rPr>
-        <w:lastRenderedPageBreak/>
+          <w:noProof/>
+          <w:sz w:val="28"/>
+          <w:szCs w:val="28"/>
+          <w:lang w:val="en-GB" w:eastAsia="en-GB"/>
+        </w:rPr>
         <w:drawing>
           <wp:anchor distT="0" distB="0" distL="114300" distR="114300" simplePos="0" relativeHeight="251658240" behindDoc="1" locked="0" layoutInCell="1" allowOverlap="1">
             <wp:simplePos x="0" y="0"/>
@@ -16114,6 +16167,14 @@
         </w:rPr>
         <w:t>Quy định liên quan:</w:t>
       </w:r>
+      <w:r>
+        <w:rPr>
+          <w:rFonts w:ascii="Times New Roman" w:hAnsi="Times New Roman"/>
+          <w:sz w:val="28"/>
+          <w:szCs w:val="28"/>
+        </w:rPr>
+        <w:t xml:space="preserve"> QĐ1.</w:t>
+      </w:r>
     </w:p>
     <w:p>
       <w:pPr>
@@ -16138,6 +16199,14 @@
         </w:rPr>
         <w:t>Sơ đồ luồng liên quan:</w:t>
       </w:r>
+      <w:r>
+        <w:rPr>
+          <w:rFonts w:ascii="Times New Roman" w:hAnsi="Times New Roman"/>
+          <w:sz w:val="28"/>
+          <w:szCs w:val="28"/>
+        </w:rPr>
+        <w:t xml:space="preserve"> SĐ1.</w:t>
+      </w:r>
     </w:p>
     <w:p>
       <w:pPr>
@@ -16162,6 +16231,14 @@
         </w:rPr>
         <w:t>Các thuộc tính mới:</w:t>
       </w:r>
+      <w:r>
+        <w:rPr>
+          <w:rFonts w:ascii="Times New Roman" w:hAnsi="Times New Roman"/>
+          <w:sz w:val="28"/>
+          <w:szCs w:val="28"/>
+        </w:rPr>
+        <w:t xml:space="preserve"> KyHan.</w:t>
+      </w:r>
     </w:p>
     <w:p>
       <w:pPr>
@@ -16186,6 +16263,39 @@
         </w:rPr>
         <w:t xml:space="preserve">Thiết kế dữ liệu: </w:t>
       </w:r>
+      <w:r>
+        <w:rPr>
+          <w:rFonts w:ascii="Times New Roman" w:hAnsi="Times New Roman"/>
+          <w:sz w:val="28"/>
+          <w:szCs w:val="28"/>
+        </w:rPr>
+        <w:t>table LOAITK, table PHIEUGUI, table CTPHIEUGUI, table KHACHHANG</w:t>
+      </w:r>
+      <w:r>
+        <w:rPr>
+          <w:rFonts w:ascii="Times New Roman" w:hAnsi="Times New Roman"/>
+          <w:sz w:val="28"/>
+          <w:szCs w:val="28"/>
+        </w:rPr>
+        <w:t xml:space="preserve">, </w:t>
+      </w:r>
+      <w:r>
+        <w:rPr>
+          <w:rFonts w:ascii="Times New Roman" w:hAnsi="Times New Roman"/>
+          <w:color w:val="FF0000"/>
+          <w:sz w:val="28"/>
+          <w:szCs w:val="28"/>
+        </w:rPr>
+        <w:t>table THAMSO</w:t>
+      </w:r>
+      <w:r>
+        <w:rPr>
+          <w:rFonts w:ascii="Times New Roman" w:hAnsi="Times New Roman"/>
+          <w:sz w:val="28"/>
+          <w:szCs w:val="28"/>
+        </w:rPr>
+        <w:t>.</w:t>
+      </w:r>
     </w:p>
     <w:p>
       <w:pPr>
@@ -16208,7 +16318,24 @@
           <w:sz w:val="28"/>
           <w:szCs w:val="28"/>
         </w:rPr>
+        <w:lastRenderedPageBreak/>
         <w:t>Các thuộc tính trừu tượng:</w:t>
+      </w:r>
+      <w:r>
+        <w:rPr>
+          <w:rFonts w:ascii="Times New Roman" w:hAnsi="Times New Roman"/>
+          <w:sz w:val="28"/>
+          <w:szCs w:val="28"/>
+        </w:rPr>
+        <w:t xml:space="preserve"> </w:t>
+      </w:r>
+      <w:r>
+        <w:rPr>
+          <w:rFonts w:ascii="Times New Roman" w:hAnsi="Times New Roman"/>
+          <w:sz w:val="28"/>
+          <w:szCs w:val="28"/>
+        </w:rPr>
+        <w:t>MaLoaiTK, MaPhieu, MaCT, MaKH.</w:t>
       </w:r>
     </w:p>
     <w:p>
@@ -16252,12 +16379,11 @@
           <w:sz w:val="28"/>
           <w:szCs w:val="28"/>
         </w:rPr>
-        <w:lastRenderedPageBreak/>
         <w:drawing>
-          <wp:inline distT="0" distB="0" distL="0" distR="0" wp14:anchorId="2BFE31F4" wp14:editId="41956EEF">
-            <wp:extent cx="5570703" cy="5883150"/>
-            <wp:effectExtent l="0" t="0" r="0" b="3810"/>
-            <wp:docPr id="3" name="Picture 3"/>
+          <wp:inline distT="0" distB="0" distL="0" distR="0" wp14:anchorId="5F8E7295" wp14:editId="2FA21F48">
+            <wp:extent cx="5579745" cy="5008245"/>
+            <wp:effectExtent l="0" t="0" r="1905" b="1905"/>
+            <wp:docPr id="9" name="Picture 9"/>
             <wp:cNvGraphicFramePr>
               <a:graphicFrameLocks xmlns:a="http://schemas.openxmlformats.org/drawingml/2006/main" noChangeAspect="1"/>
             </wp:cNvGraphicFramePr>
@@ -16277,7 +16403,7 @@
                   <pic:spPr>
                     <a:xfrm>
                       <a:off x="0" y="0"/>
-                      <a:ext cx="5570703" cy="5883150"/>
+                      <a:ext cx="5579745" cy="5008245"/>
                     </a:xfrm>
                     <a:prstGeom prst="rect">
                       <a:avLst/>
@@ -16482,6 +16608,7 @@
           <w:sz w:val="28"/>
           <w:szCs w:val="28"/>
         </w:rPr>
+        <w:lastRenderedPageBreak/>
         <w:t>Sơ đồ logic:</w:t>
       </w:r>
     </w:p>
@@ -16508,7 +16635,6 @@
           <w:sz w:val="28"/>
           <w:szCs w:val="28"/>
         </w:rPr>
-        <w:lastRenderedPageBreak/>
         <w:t>Thiết kế dữ liệu với tính tiến hóa:</w:t>
       </w:r>
       <w:r>
@@ -17195,6 +17321,7 @@
           <w:sz w:val="28"/>
           <w:szCs w:val="28"/>
         </w:rPr>
+        <w:lastRenderedPageBreak/>
         <w:t>Xét yêu cầu lập báo cáo.</w:t>
       </w:r>
     </w:p>
@@ -17221,7 +17348,6 @@
           <w:sz w:val="28"/>
           <w:szCs w:val="28"/>
         </w:rPr>
-        <w:lastRenderedPageBreak/>
         <w:t>Thiết kế dữ liệu với tính đúng đắn:</w:t>
       </w:r>
     </w:p>
@@ -17619,7 +17745,7 @@
           <w:rPr>
             <w:noProof/>
           </w:rPr>
-          <w:t>21</w:t>
+          <w:t>19</w:t>
         </w:r>
         <w:r>
           <w:rPr>
@@ -20858,7 +20984,7 @@
 </file>
 
 <file path=customXml/itemProps1.xml><?xml version="1.0" encoding="utf-8"?>
-<ds:datastoreItem xmlns:ds="http://schemas.openxmlformats.org/officeDocument/2006/customXml" ds:itemID="{1262C70E-A79D-4F26-B8EE-00E2370376E8}">
+<ds:datastoreItem xmlns:ds="http://schemas.openxmlformats.org/officeDocument/2006/customXml" ds:itemID="{A652BC5E-4648-4CA8-8241-EFF6FBB2BDEF}">
   <ds:schemaRefs>
     <ds:schemaRef ds:uri="http://schemas.openxmlformats.org/officeDocument/2006/bibliography"/>
   </ds:schemaRefs>

--- a/BaoCao.docx
+++ b/BaoCao.docx
@@ -15993,18 +15993,7 @@
           <w:sz w:val="28"/>
           <w:szCs w:val="28"/>
         </w:rPr>
-        <w:t>MaLoaiTK, MaP</w:t>
-      </w:r>
-      <w:bookmarkStart w:id="0" w:name="_GoBack"/>
-      <w:bookmarkEnd w:id="0"/>
-      <w:r>
-        <w:rPr>
-          <w:rFonts w:ascii="Times New Roman" w:hAnsi="Times New Roman"/>
-          <w:color w:val="FF0000"/>
-          <w:sz w:val="28"/>
-          <w:szCs w:val="28"/>
-        </w:rPr>
-        <w:t>hieu, MaCT, MaKH</w:t>
+        <w:t>MaLoaiTK, MaPhieu, MaCT, MaKH</w:t>
       </w:r>
       <w:r>
         <w:rPr>
@@ -16237,7 +16226,25 @@
           <w:sz w:val="28"/>
           <w:szCs w:val="28"/>
         </w:rPr>
-        <w:t xml:space="preserve"> KyHan.</w:t>
+        <w:t xml:space="preserve"> KyHan</w:t>
+      </w:r>
+      <w:r>
+        <w:rPr>
+          <w:rFonts w:ascii="Times New Roman" w:hAnsi="Times New Roman"/>
+          <w:sz w:val="28"/>
+          <w:szCs w:val="28"/>
+        </w:rPr>
+        <w:t>, TienGuiToiThieu</w:t>
+      </w:r>
+      <w:bookmarkStart w:id="0" w:name="_GoBack"/>
+      <w:bookmarkEnd w:id="0"/>
+      <w:r>
+        <w:rPr>
+          <w:rFonts w:ascii="Times New Roman" w:hAnsi="Times New Roman"/>
+          <w:sz w:val="28"/>
+          <w:szCs w:val="28"/>
+        </w:rPr>
+        <w:t>.</w:t>
       </w:r>
     </w:p>
     <w:p>
@@ -16376,8 +16383,10 @@
         <w:rPr>
           <w:rFonts w:ascii="Times New Roman" w:hAnsi="Times New Roman"/>
           <w:b/>
-          <w:sz w:val="28"/>
-          <w:szCs w:val="28"/>
+          <w:noProof/>
+          <w:sz w:val="28"/>
+          <w:szCs w:val="28"/>
+          <w:lang w:val="en-GB" w:eastAsia="en-GB"/>
         </w:rPr>
         <w:drawing>
           <wp:inline distT="0" distB="0" distL="0" distR="0" wp14:anchorId="5F8E7295" wp14:editId="2FA21F48">
@@ -20984,7 +20993,7 @@
 </file>
 
 <file path=customXml/itemProps1.xml><?xml version="1.0" encoding="utf-8"?>
-<ds:datastoreItem xmlns:ds="http://schemas.openxmlformats.org/officeDocument/2006/customXml" ds:itemID="{A652BC5E-4648-4CA8-8241-EFF6FBB2BDEF}">
+<ds:datastoreItem xmlns:ds="http://schemas.openxmlformats.org/officeDocument/2006/customXml" ds:itemID="{9BAE1745-DA99-4631-969D-A67F215898BD}">
   <ds:schemaRefs>
     <ds:schemaRef ds:uri="http://schemas.openxmlformats.org/officeDocument/2006/bibliography"/>
   </ds:schemaRefs>

--- a/BaoCao.docx
+++ b/BaoCao.docx
@@ -3957,7 +3957,14 @@
                 <w:szCs w:val="28"/>
                 <w:lang w:val="vi-VN"/>
               </w:rPr>
-              <w:t>Mã số</w:t>
+              <w:t xml:space="preserve">Mã </w:t>
+            </w:r>
+            <w:r>
+              <w:rPr>
+                <w:sz w:val="28"/>
+                <w:szCs w:val="28"/>
+              </w:rPr>
+              <w:t>phiếu</w:t>
             </w:r>
             <w:r>
               <w:rPr>
@@ -6928,7 +6935,24 @@
                 <w:szCs w:val="28"/>
                 <w:lang w:val="vi-VN"/>
               </w:rPr>
-              <w:t xml:space="preserve">Mã số: </w:t>
+              <w:t xml:space="preserve">Mã </w:t>
+            </w:r>
+            <w:r>
+              <w:rPr>
+                <w:sz w:val="28"/>
+                <w:szCs w:val="28"/>
+              </w:rPr>
+              <w:t>phiếu</w:t>
+            </w:r>
+            <w:bookmarkStart w:id="0" w:name="_GoBack"/>
+            <w:bookmarkEnd w:id="0"/>
+            <w:r>
+              <w:rPr>
+                <w:sz w:val="28"/>
+                <w:szCs w:val="28"/>
+                <w:lang w:val="vi-VN"/>
+              </w:rPr>
+              <w:t xml:space="preserve">: </w:t>
             </w:r>
             <w:r>
               <w:rPr>
@@ -16236,8 +16260,6 @@
         </w:rPr>
         <w:t>, TienGuiToiThieu</w:t>
       </w:r>
-      <w:bookmarkStart w:id="0" w:name="_GoBack"/>
-      <w:bookmarkEnd w:id="0"/>
       <w:r>
         <w:rPr>
           <w:rFonts w:ascii="Times New Roman" w:hAnsi="Times New Roman"/>
@@ -17754,7 +17776,7 @@
           <w:rPr>
             <w:noProof/>
           </w:rPr>
-          <w:t>19</w:t>
+          <w:t>8</w:t>
         </w:r>
         <w:r>
           <w:rPr>
@@ -20993,7 +21015,7 @@
 </file>
 
 <file path=customXml/itemProps1.xml><?xml version="1.0" encoding="utf-8"?>
-<ds:datastoreItem xmlns:ds="http://schemas.openxmlformats.org/officeDocument/2006/customXml" ds:itemID="{9BAE1745-DA99-4631-969D-A67F215898BD}">
+<ds:datastoreItem xmlns:ds="http://schemas.openxmlformats.org/officeDocument/2006/customXml" ds:itemID="{5A7FD6CB-6C54-4A28-B950-7B068E77A88D}">
   <ds:schemaRefs>
     <ds:schemaRef ds:uri="http://schemas.openxmlformats.org/officeDocument/2006/bibliography"/>
   </ds:schemaRefs>

--- a/BaoCao.docx
+++ b/BaoCao.docx
@@ -6944,8 +6944,6 @@
               </w:rPr>
               <w:t>phiếu</w:t>
             </w:r>
-            <w:bookmarkStart w:id="0" w:name="_GoBack"/>
-            <w:bookmarkEnd w:id="0"/>
             <w:r>
               <w:rPr>
                 <w:sz w:val="28"/>
@@ -16519,7 +16517,7 @@
           <w:sz w:val="28"/>
           <w:szCs w:val="28"/>
         </w:rPr>
-        <w:t>Biểu mẫu liên quan:</w:t>
+        <w:t>Qui định liên quan: QĐ2.</w:t>
       </w:r>
     </w:p>
     <w:p>
@@ -16535,15 +16533,26 @@
           <w:b/>
           <w:sz w:val="28"/>
           <w:szCs w:val="28"/>
-        </w:rPr>
-      </w:pPr>
-      <w:r>
-        <w:rPr>
-          <w:rFonts w:ascii="Times New Roman" w:hAnsi="Times New Roman"/>
-          <w:sz w:val="28"/>
-          <w:szCs w:val="28"/>
+          <w:lang w:val="fr-FR"/>
+        </w:rPr>
+      </w:pPr>
+      <w:r>
+        <w:rPr>
+          <w:rFonts w:ascii="Times New Roman" w:hAnsi="Times New Roman"/>
+          <w:sz w:val="28"/>
+          <w:szCs w:val="28"/>
+          <w:lang w:val="fr-FR"/>
         </w:rPr>
         <w:t>Sơ đồ luồng liên quan:</w:t>
+      </w:r>
+      <w:r>
+        <w:rPr>
+          <w:rFonts w:ascii="Times New Roman" w:hAnsi="Times New Roman"/>
+          <w:sz w:val="28"/>
+          <w:szCs w:val="28"/>
+          <w:lang w:val="vi-VN"/>
+        </w:rPr>
+        <w:t xml:space="preserve"> SĐ2.</w:t>
       </w:r>
     </w:p>
     <w:p>
@@ -16559,15 +16568,36 @@
           <w:b/>
           <w:sz w:val="28"/>
           <w:szCs w:val="28"/>
-        </w:rPr>
-      </w:pPr>
-      <w:r>
-        <w:rPr>
-          <w:rFonts w:ascii="Times New Roman" w:hAnsi="Times New Roman"/>
-          <w:sz w:val="28"/>
-          <w:szCs w:val="28"/>
+          <w:lang w:val="fr-FR"/>
+        </w:rPr>
+      </w:pPr>
+      <w:r>
+        <w:rPr>
+          <w:rFonts w:ascii="Times New Roman" w:hAnsi="Times New Roman"/>
+          <w:sz w:val="28"/>
+          <w:szCs w:val="28"/>
+          <w:lang w:val="fr-FR"/>
         </w:rPr>
         <w:t>Các thuộc tính mới:</w:t>
+      </w:r>
+      <w:r>
+        <w:rPr>
+          <w:rFonts w:ascii="Times New Roman" w:hAnsi="Times New Roman"/>
+          <w:sz w:val="28"/>
+          <w:szCs w:val="28"/>
+          <w:lang w:val="vi-VN"/>
+        </w:rPr>
+        <w:t xml:space="preserve"> </w:t>
+      </w:r>
+      <w:r>
+        <w:rPr>
+          <w:rFonts w:ascii="Times New Roman" w:hAnsi="Times New Roman"/>
+          <w:color w:val="000000" w:themeColor="text1"/>
+          <w:sz w:val="28"/>
+          <w:szCs w:val="28"/>
+          <w:lang w:val="fr-FR"/>
+        </w:rPr>
+        <w:t>SoDuKH.</w:t>
       </w:r>
     </w:p>
     <w:p>
@@ -16583,15 +16613,44 @@
           <w:b/>
           <w:sz w:val="28"/>
           <w:szCs w:val="28"/>
-        </w:rPr>
-      </w:pPr>
-      <w:r>
-        <w:rPr>
-          <w:rFonts w:ascii="Times New Roman" w:hAnsi="Times New Roman"/>
-          <w:sz w:val="28"/>
-          <w:szCs w:val="28"/>
-        </w:rPr>
-        <w:t xml:space="preserve">Thiết kế dữ liệu: </w:t>
+          <w:lang w:val="fr-FR"/>
+        </w:rPr>
+      </w:pPr>
+      <w:r>
+        <w:rPr>
+          <w:rFonts w:ascii="Times New Roman" w:hAnsi="Times New Roman"/>
+          <w:sz w:val="28"/>
+          <w:szCs w:val="28"/>
+          <w:lang w:val="fr-FR"/>
+        </w:rPr>
+        <w:t>Thiết kế dữ liệu:</w:t>
+      </w:r>
+      <w:r>
+        <w:rPr>
+          <w:rFonts w:ascii="Times New Roman" w:hAnsi="Times New Roman"/>
+          <w:sz w:val="28"/>
+          <w:szCs w:val="28"/>
+          <w:lang w:val="vi-VN"/>
+        </w:rPr>
+        <w:t xml:space="preserve"> </w:t>
+      </w:r>
+      <w:r>
+        <w:rPr>
+          <w:rFonts w:ascii="Times New Roman" w:hAnsi="Times New Roman"/>
+          <w:sz w:val="28"/>
+          <w:szCs w:val="28"/>
+          <w:lang w:val="fr-FR"/>
+        </w:rPr>
+        <w:t>table LOAITK, table PHIEUGUI, table CTPHIEUGUI, table KHACHHANG, table THAMSO</w:t>
+      </w:r>
+      <w:r>
+        <w:rPr>
+          <w:rFonts w:ascii="Times New Roman" w:hAnsi="Times New Roman"/>
+          <w:sz w:val="28"/>
+          <w:szCs w:val="28"/>
+          <w:lang w:val="fr-FR"/>
+        </w:rPr>
+        <w:t>.</w:t>
       </w:r>
     </w:p>
     <w:p>
@@ -16607,15 +16666,27 @@
           <w:b/>
           <w:sz w:val="28"/>
           <w:szCs w:val="28"/>
-        </w:rPr>
-      </w:pPr>
-      <w:r>
-        <w:rPr>
-          <w:rFonts w:ascii="Times New Roman" w:hAnsi="Times New Roman"/>
-          <w:sz w:val="28"/>
-          <w:szCs w:val="28"/>
-        </w:rPr>
-        <w:t>Các thuộc tính trừu tượng:</w:t>
+          <w:lang w:val="fr-FR"/>
+        </w:rPr>
+      </w:pPr>
+      <w:r>
+        <w:rPr>
+          <w:rFonts w:ascii="Times New Roman" w:hAnsi="Times New Roman"/>
+          <w:sz w:val="28"/>
+          <w:szCs w:val="28"/>
+          <w:lang w:val="fr-FR"/>
+        </w:rPr>
+        <w:lastRenderedPageBreak/>
+        <w:t xml:space="preserve">Các thuộc tính trừu tượng: </w:t>
+      </w:r>
+      <w:r>
+        <w:rPr>
+          <w:rFonts w:ascii="Times New Roman" w:hAnsi="Times New Roman"/>
+          <w:sz w:val="28"/>
+          <w:szCs w:val="28"/>
+          <w:lang w:val="fr-FR"/>
+        </w:rPr>
+        <w:t>MaLoaiTK, MaPhieu, MaCT, MaKH.</w:t>
       </w:r>
     </w:p>
     <w:p>
@@ -16631,17 +16702,76 @@
           <w:b/>
           <w:sz w:val="28"/>
           <w:szCs w:val="28"/>
-        </w:rPr>
-      </w:pPr>
-      <w:r>
-        <w:rPr>
-          <w:rFonts w:ascii="Times New Roman" w:hAnsi="Times New Roman"/>
-          <w:sz w:val="28"/>
-          <w:szCs w:val="28"/>
-        </w:rPr>
-        <w:lastRenderedPageBreak/>
+          <w:lang w:val="fr-FR"/>
+        </w:rPr>
+      </w:pPr>
+      <w:r>
+        <w:rPr>
+          <w:rFonts w:ascii="Times New Roman" w:hAnsi="Times New Roman"/>
+          <w:sz w:val="28"/>
+          <w:szCs w:val="28"/>
+          <w:lang w:val="fr-FR"/>
+        </w:rPr>
         <w:t>Sơ đồ logic:</w:t>
       </w:r>
+    </w:p>
+    <w:p>
+      <w:pPr>
+        <w:spacing w:line="360" w:lineRule="auto"/>
+        <w:rPr>
+          <w:rFonts w:ascii="Times New Roman" w:hAnsi="Times New Roman"/>
+          <w:b/>
+          <w:sz w:val="28"/>
+          <w:szCs w:val="28"/>
+        </w:rPr>
+      </w:pPr>
+      <w:bookmarkStart w:id="0" w:name="_GoBack"/>
+      <w:r>
+        <w:rPr>
+          <w:rFonts w:ascii="Times New Roman" w:hAnsi="Times New Roman"/>
+          <w:b/>
+          <w:noProof/>
+          <w:sz w:val="28"/>
+          <w:szCs w:val="28"/>
+          <w:lang w:val="en-GB" w:eastAsia="en-GB"/>
+        </w:rPr>
+        <w:drawing>
+          <wp:inline distT="0" distB="0" distL="0" distR="0" wp14:anchorId="46485B4A" wp14:editId="60E2EDE3">
+            <wp:extent cx="5579745" cy="2910840"/>
+            <wp:effectExtent l="0" t="0" r="1905" b="3810"/>
+            <wp:docPr id="1739409010" name="Picture 1"/>
+            <wp:cNvGraphicFramePr>
+              <a:graphicFrameLocks xmlns:a="http://schemas.openxmlformats.org/drawingml/2006/main" noChangeAspect="1"/>
+            </wp:cNvGraphicFramePr>
+            <a:graphic xmlns:a="http://schemas.openxmlformats.org/drawingml/2006/main">
+              <a:graphicData uri="http://schemas.openxmlformats.org/drawingml/2006/picture">
+                <pic:pic xmlns:pic="http://schemas.openxmlformats.org/drawingml/2006/picture">
+                  <pic:nvPicPr>
+                    <pic:cNvPr id="1739409010" name=""/>
+                    <pic:cNvPicPr/>
+                  </pic:nvPicPr>
+                  <pic:blipFill>
+                    <a:blip r:embed="rId17"/>
+                    <a:stretch>
+                      <a:fillRect/>
+                    </a:stretch>
+                  </pic:blipFill>
+                  <pic:spPr>
+                    <a:xfrm>
+                      <a:off x="0" y="0"/>
+                      <a:ext cx="5579745" cy="2910840"/>
+                    </a:xfrm>
+                    <a:prstGeom prst="rect">
+                      <a:avLst/>
+                    </a:prstGeom>
+                  </pic:spPr>
+                </pic:pic>
+              </a:graphicData>
+            </a:graphic>
+          </wp:inline>
+        </w:drawing>
+      </w:r>
+      <w:bookmarkEnd w:id="0"/>
     </w:p>
     <w:p>
       <w:pPr>
@@ -16666,16 +16796,7 @@
           <w:sz w:val="28"/>
           <w:szCs w:val="28"/>
         </w:rPr>
-        <w:t>Thiết kế dữ liệu với tính tiến hóa:</w:t>
-      </w:r>
-      <w:r>
-        <w:rPr>
-          <w:rFonts w:ascii="Times New Roman" w:hAnsi="Times New Roman"/>
-          <w:b/>
-          <w:sz w:val="28"/>
-          <w:szCs w:val="28"/>
-        </w:rPr>
-        <w:t xml:space="preserve"> Không có</w:t>
+        <w:t>Thiết kế dữ liệu với tính tiến hóa: Không có</w:t>
       </w:r>
     </w:p>
     <w:p>
@@ -17034,6 +17155,7 @@
           <w:sz w:val="28"/>
           <w:szCs w:val="28"/>
         </w:rPr>
+        <w:lastRenderedPageBreak/>
         <w:t>Các thuộc tính trừu tượng:</w:t>
       </w:r>
     </w:p>
@@ -17352,7 +17474,6 @@
           <w:sz w:val="28"/>
           <w:szCs w:val="28"/>
         </w:rPr>
-        <w:lastRenderedPageBreak/>
         <w:t>Xét yêu cầu lập báo cáo.</w:t>
       </w:r>
     </w:p>
@@ -17692,7 +17813,7 @@
       </w:r>
     </w:p>
     <w:sectPr>
-      <w:headerReference w:type="default" r:id="rId17"/>
+      <w:headerReference w:type="default" r:id="rId18"/>
       <w:pgSz w:w="11906" w:h="16838"/>
       <w:pgMar w:top="1985" w:right="1134" w:bottom="1701" w:left="1985" w:header="708" w:footer="708" w:gutter="0"/>
       <w:pgNumType w:start="0"/>
@@ -17776,7 +17897,7 @@
           <w:rPr>
             <w:noProof/>
           </w:rPr>
-          <w:t>8</w:t>
+          <w:t>19</w:t>
         </w:r>
         <w:r>
           <w:rPr>
@@ -21015,7 +21136,7 @@
 </file>
 
 <file path=customXml/itemProps1.xml><?xml version="1.0" encoding="utf-8"?>
-<ds:datastoreItem xmlns:ds="http://schemas.openxmlformats.org/officeDocument/2006/customXml" ds:itemID="{5A7FD6CB-6C54-4A28-B950-7B068E77A88D}">
+<ds:datastoreItem xmlns:ds="http://schemas.openxmlformats.org/officeDocument/2006/customXml" ds:itemID="{DE69A8D6-65EE-4CBD-A01A-42CA0DFC095C}">
   <ds:schemaRefs>
     <ds:schemaRef ds:uri="http://schemas.openxmlformats.org/officeDocument/2006/bibliography"/>
   </ds:schemaRefs>

--- a/BaoCao.docx
+++ b/BaoCao.docx
@@ -13127,7 +13127,80 @@
           <w:sz w:val="28"/>
           <w:szCs w:val="28"/>
         </w:rPr>
-        <w:t>Sơ đồ.</w:t>
+        <w:t>Sơ đồ</w:t>
+      </w:r>
+      <w:r>
+        <w:rPr>
+          <w:rFonts w:ascii="Times New Roman" w:hAnsi="Times New Roman"/>
+          <w:b/>
+          <w:sz w:val="28"/>
+          <w:szCs w:val="28"/>
+        </w:rPr>
+        <w:t xml:space="preserve"> 6</w:t>
+      </w:r>
+      <w:r>
+        <w:rPr>
+          <w:rFonts w:ascii="Times New Roman" w:hAnsi="Times New Roman"/>
+          <w:b/>
+          <w:sz w:val="28"/>
+          <w:szCs w:val="28"/>
+        </w:rPr>
+        <w:t>.</w:t>
+      </w:r>
+    </w:p>
+    <w:p>
+      <w:pPr>
+        <w:spacing w:line="360" w:lineRule="auto"/>
+        <w:ind w:left="511"/>
+        <w:rPr>
+          <w:rFonts w:ascii="Times New Roman" w:hAnsi="Times New Roman"/>
+          <w:b/>
+          <w:sz w:val="28"/>
+          <w:szCs w:val="28"/>
+        </w:rPr>
+      </w:pPr>
+      <w:r>
+        <w:rPr>
+          <w:rFonts w:ascii="Times New Roman" w:hAnsi="Times New Roman"/>
+          <w:b/>
+          <w:sz w:val="28"/>
+          <w:szCs w:val="28"/>
+        </w:rPr>
+        <w:drawing>
+          <wp:inline distT="0" distB="0" distL="0" distR="0" wp14:anchorId="37559A5B" wp14:editId="2C0846C2">
+            <wp:extent cx="5579745" cy="2865755"/>
+            <wp:effectExtent l="0" t="0" r="1905" b="0"/>
+            <wp:docPr id="3" name="Picture 3"/>
+            <wp:cNvGraphicFramePr>
+              <a:graphicFrameLocks xmlns:a="http://schemas.openxmlformats.org/drawingml/2006/main" noChangeAspect="1"/>
+            </wp:cNvGraphicFramePr>
+            <a:graphic xmlns:a="http://schemas.openxmlformats.org/drawingml/2006/main">
+              <a:graphicData uri="http://schemas.openxmlformats.org/drawingml/2006/picture">
+                <pic:pic xmlns:pic="http://schemas.openxmlformats.org/drawingml/2006/picture">
+                  <pic:nvPicPr>
+                    <pic:cNvPr id="1" name=""/>
+                    <pic:cNvPicPr/>
+                  </pic:nvPicPr>
+                  <pic:blipFill>
+                    <a:blip r:embed="rId14"/>
+                    <a:stretch>
+                      <a:fillRect/>
+                    </a:stretch>
+                  </pic:blipFill>
+                  <pic:spPr>
+                    <a:xfrm>
+                      <a:off x="0" y="0"/>
+                      <a:ext cx="5579745" cy="2865755"/>
+                    </a:xfrm>
+                    <a:prstGeom prst="rect">
+                      <a:avLst/>
+                    </a:prstGeom>
+                  </pic:spPr>
+                </pic:pic>
+              </a:graphicData>
+            </a:graphic>
+          </wp:inline>
+        </w:drawing>
       </w:r>
     </w:p>
     <w:p>
@@ -13411,6 +13484,7 @@
           <w:sz w:val="28"/>
           <w:szCs w:val="28"/>
         </w:rPr>
+        <w:lastRenderedPageBreak/>
         <w:t>B1</w:t>
       </w:r>
       <w:r>
@@ -13837,7 +13911,6 @@
           <w:sz w:val="28"/>
           <w:szCs w:val="28"/>
         </w:rPr>
-        <w:lastRenderedPageBreak/>
         <w:t>Yêu cầu thay đổi</w:t>
       </w:r>
       <w:r>
@@ -13890,7 +13963,80 @@
           <w:sz w:val="28"/>
           <w:szCs w:val="28"/>
         </w:rPr>
-        <w:t>Sơ đồ.</w:t>
+        <w:t>Sơ đồ</w:t>
+      </w:r>
+      <w:r>
+        <w:rPr>
+          <w:rFonts w:ascii="Times New Roman" w:hAnsi="Times New Roman"/>
+          <w:b/>
+          <w:sz w:val="28"/>
+          <w:szCs w:val="28"/>
+        </w:rPr>
+        <w:t xml:space="preserve"> 7</w:t>
+      </w:r>
+      <w:r>
+        <w:rPr>
+          <w:rFonts w:ascii="Times New Roman" w:hAnsi="Times New Roman"/>
+          <w:b/>
+          <w:sz w:val="28"/>
+          <w:szCs w:val="28"/>
+        </w:rPr>
+        <w:t>.</w:t>
+      </w:r>
+    </w:p>
+    <w:p>
+      <w:pPr>
+        <w:spacing w:line="360" w:lineRule="auto"/>
+        <w:ind w:left="511"/>
+        <w:rPr>
+          <w:rFonts w:ascii="Times New Roman" w:hAnsi="Times New Roman"/>
+          <w:b/>
+          <w:sz w:val="28"/>
+          <w:szCs w:val="28"/>
+        </w:rPr>
+      </w:pPr>
+      <w:r>
+        <w:rPr>
+          <w:rFonts w:ascii="Times New Roman" w:hAnsi="Times New Roman"/>
+          <w:b/>
+          <w:sz w:val="28"/>
+          <w:szCs w:val="28"/>
+        </w:rPr>
+        <w:drawing>
+          <wp:inline distT="0" distB="0" distL="0" distR="0" wp14:anchorId="04DE5B8F" wp14:editId="39A2E116">
+            <wp:extent cx="5579745" cy="2955925"/>
+            <wp:effectExtent l="0" t="0" r="1905" b="0"/>
+            <wp:docPr id="10" name="Picture 10"/>
+            <wp:cNvGraphicFramePr>
+              <a:graphicFrameLocks xmlns:a="http://schemas.openxmlformats.org/drawingml/2006/main" noChangeAspect="1"/>
+            </wp:cNvGraphicFramePr>
+            <a:graphic xmlns:a="http://schemas.openxmlformats.org/drawingml/2006/main">
+              <a:graphicData uri="http://schemas.openxmlformats.org/drawingml/2006/picture">
+                <pic:pic xmlns:pic="http://schemas.openxmlformats.org/drawingml/2006/picture">
+                  <pic:nvPicPr>
+                    <pic:cNvPr id="1" name=""/>
+                    <pic:cNvPicPr/>
+                  </pic:nvPicPr>
+                  <pic:blipFill>
+                    <a:blip r:embed="rId15"/>
+                    <a:stretch>
+                      <a:fillRect/>
+                    </a:stretch>
+                  </pic:blipFill>
+                  <pic:spPr>
+                    <a:xfrm>
+                      <a:off x="0" y="0"/>
+                      <a:ext cx="5579745" cy="2955925"/>
+                    </a:xfrm>
+                    <a:prstGeom prst="rect">
+                      <a:avLst/>
+                    </a:prstGeom>
+                  </pic:spPr>
+                </pic:pic>
+              </a:graphicData>
+            </a:graphic>
+          </wp:inline>
+        </w:drawing>
       </w:r>
     </w:p>
     <w:p>
@@ -14046,6 +14192,7 @@
           <w:sz w:val="28"/>
           <w:szCs w:val="28"/>
         </w:rPr>
+        <w:lastRenderedPageBreak/>
         <w:t xml:space="preserve">D4: </w:t>
       </w:r>
       <w:r>
@@ -14880,7 +15027,6 @@
                 <w:sz w:val="28"/>
                 <w:szCs w:val="28"/>
               </w:rPr>
-              <w:lastRenderedPageBreak/>
               <w:t>1</w:t>
             </w:r>
           </w:p>
@@ -15200,6 +15346,7 @@
           <w:sz w:val="28"/>
           <w:szCs w:val="28"/>
         </w:rPr>
+        <w:lastRenderedPageBreak/>
         <w:t>Data Access Layer (DAL).</w:t>
       </w:r>
     </w:p>
@@ -15236,7 +15383,7 @@
                     <pic:cNvPicPr/>
                   </pic:nvPicPr>
                   <pic:blipFill>
-                    <a:blip r:embed="rId14"/>
+                    <a:blip r:embed="rId16"/>
                     <a:stretch>
                       <a:fillRect/>
                     </a:stretch>
@@ -15488,7 +15635,6 @@
                 <w:sz w:val="28"/>
                 <w:szCs w:val="28"/>
               </w:rPr>
-              <w:lastRenderedPageBreak/>
               <w:t>2</w:t>
             </w:r>
           </w:p>
@@ -15595,7 +15741,17 @@
                 <w:sz w:val="28"/>
                 <w:szCs w:val="28"/>
               </w:rPr>
-              <w:t>Đây còn là nơi kiểm tra các ràng buộc, tính toàn vẹn và hợp lệ dữ liệu, thực hiện tính toán và xử lý các yêu cầu nghiệp vụ, trước khi trả kết quả về Presentation Layer.</w:t>
+              <w:t xml:space="preserve">Đây còn là nơi kiểm tra các ràng buộc, tính toàn vẹn và hợp lệ dữ liệu, thực hiện tính </w:t>
+            </w:r>
+            <w:r>
+              <w:rPr>
+                <w:rFonts w:ascii="Times New Roman" w:hAnsi="Times New Roman"/>
+                <w:color w:val="000000" w:themeColor="text1"/>
+                <w:sz w:val="28"/>
+                <w:szCs w:val="28"/>
+              </w:rPr>
+              <w:lastRenderedPageBreak/>
+              <w:t>toán và xử lý các yêu cầu nghiệp vụ, trước khi trả kết quả về Presentation Layer.</w:t>
             </w:r>
           </w:p>
         </w:tc>
@@ -15622,6 +15778,7 @@
                 <w:sz w:val="28"/>
                 <w:szCs w:val="28"/>
               </w:rPr>
+              <w:lastRenderedPageBreak/>
               <w:t>3</w:t>
             </w:r>
           </w:p>
@@ -15997,7 +16154,6 @@
           <w:sz w:val="28"/>
           <w:szCs w:val="28"/>
         </w:rPr>
-        <w:lastRenderedPageBreak/>
         <w:t>Các thuộc tính trừu tượng:</w:t>
       </w:r>
       <w:r>
@@ -16070,6 +16226,7 @@
           <w:szCs w:val="28"/>
           <w:lang w:val="en-GB" w:eastAsia="en-GB"/>
         </w:rPr>
+        <w:lastRenderedPageBreak/>
         <w:drawing>
           <wp:anchor distT="0" distB="0" distL="114300" distR="114300" simplePos="0" relativeHeight="251658240" behindDoc="1" locked="0" layoutInCell="1" allowOverlap="1">
             <wp:simplePos x="0" y="0"/>
@@ -16102,7 +16259,7 @@
                     <pic:cNvPicPr/>
                   </pic:nvPicPr>
                   <pic:blipFill>
-                    <a:blip r:embed="rId15">
+                    <a:blip r:embed="rId17">
                       <a:extLst>
                         <a:ext uri="{28A0092B-C50C-407E-A947-70E740481C1C}">
                           <a14:useLocalDpi xmlns:a14="http://schemas.microsoft.com/office/drawing/2010/main" val="0"/>
@@ -16216,7 +16373,15 @@
           <w:sz w:val="28"/>
           <w:szCs w:val="28"/>
         </w:rPr>
-        <w:t xml:space="preserve"> SĐ1.</w:t>
+        <w:t xml:space="preserve"> SĐ1</w:t>
+      </w:r>
+      <w:r>
+        <w:rPr>
+          <w:rFonts w:ascii="Times New Roman" w:hAnsi="Times New Roman"/>
+          <w:sz w:val="28"/>
+          <w:szCs w:val="28"/>
+        </w:rPr>
+        <w:t>, SĐ6.</w:t>
       </w:r>
     </w:p>
     <w:p>
@@ -16345,7 +16510,6 @@
           <w:sz w:val="28"/>
           <w:szCs w:val="28"/>
         </w:rPr>
-        <w:lastRenderedPageBreak/>
         <w:t>Các thuộc tính trừu tượng:</w:t>
       </w:r>
       <w:r>
@@ -16363,6 +16527,66 @@
           <w:szCs w:val="28"/>
         </w:rPr>
         <w:t>MaLoaiTK, MaPhieu, MaCT, MaKH.</w:t>
+      </w:r>
+      <w:r>
+        <w:rPr>
+          <w:rFonts w:ascii="Times New Roman" w:hAnsi="Times New Roman"/>
+          <w:b/>
+          <w:sz w:val="28"/>
+          <w:szCs w:val="28"/>
+        </w:rPr>
+        <w:t xml:space="preserve"> </w:t>
+      </w:r>
+    </w:p>
+    <w:p>
+      <w:pPr>
+        <w:pStyle w:val="ListParagraph"/>
+        <w:numPr>
+          <w:ilvl w:val="2"/>
+          <w:numId w:val="16"/>
+        </w:numPr>
+        <w:spacing w:line="360" w:lineRule="auto"/>
+        <w:rPr>
+          <w:rFonts w:ascii="Times New Roman" w:hAnsi="Times New Roman"/>
+          <w:b/>
+          <w:sz w:val="28"/>
+          <w:szCs w:val="28"/>
+        </w:rPr>
+      </w:pPr>
+      <w:r>
+        <w:rPr>
+          <w:rFonts w:ascii="Times New Roman" w:hAnsi="Times New Roman"/>
+          <w:b/>
+          <w:sz w:val="28"/>
+          <w:szCs w:val="28"/>
+        </w:rPr>
+        <w:t>Xét yêu cầu cập nhật phiếu gửi tiền.</w:t>
+      </w:r>
+    </w:p>
+    <w:p>
+      <w:pPr>
+        <w:pStyle w:val="ListParagraph"/>
+        <w:numPr>
+          <w:ilvl w:val="0"/>
+          <w:numId w:val="19"/>
+        </w:numPr>
+        <w:spacing w:line="360" w:lineRule="auto"/>
+        <w:ind w:left="851" w:hanging="284"/>
+        <w:rPr>
+          <w:rFonts w:ascii="Times New Roman" w:hAnsi="Times New Roman"/>
+          <w:b/>
+          <w:sz w:val="28"/>
+          <w:szCs w:val="28"/>
+        </w:rPr>
+      </w:pPr>
+      <w:r>
+        <w:rPr>
+          <w:rFonts w:ascii="Times New Roman" w:hAnsi="Times New Roman"/>
+          <w:b/>
+          <w:sz w:val="28"/>
+          <w:szCs w:val="28"/>
+        </w:rPr>
+        <w:t>Thiết kế dữ liệu với tính đúng đắn:</w:t>
       </w:r>
     </w:p>
     <w:p>
@@ -16386,114 +16610,8 @@
           <w:sz w:val="28"/>
           <w:szCs w:val="28"/>
         </w:rPr>
-        <w:t>Sơ đồ logic:</w:t>
-      </w:r>
-    </w:p>
-    <w:p>
-      <w:pPr>
-        <w:spacing w:line="360" w:lineRule="auto"/>
-        <w:rPr>
-          <w:rFonts w:ascii="Times New Roman" w:hAnsi="Times New Roman"/>
-          <w:b/>
-          <w:sz w:val="28"/>
-          <w:szCs w:val="28"/>
-        </w:rPr>
-      </w:pPr>
-      <w:r>
-        <w:rPr>
-          <w:rFonts w:ascii="Times New Roman" w:hAnsi="Times New Roman"/>
-          <w:b/>
-          <w:noProof/>
-          <w:sz w:val="28"/>
-          <w:szCs w:val="28"/>
-          <w:lang w:val="en-GB" w:eastAsia="en-GB"/>
-        </w:rPr>
-        <w:drawing>
-          <wp:inline distT="0" distB="0" distL="0" distR="0" wp14:anchorId="5F8E7295" wp14:editId="2FA21F48">
-            <wp:extent cx="5579745" cy="5008245"/>
-            <wp:effectExtent l="0" t="0" r="1905" b="1905"/>
-            <wp:docPr id="9" name="Picture 9"/>
-            <wp:cNvGraphicFramePr>
-              <a:graphicFrameLocks xmlns:a="http://schemas.openxmlformats.org/drawingml/2006/main" noChangeAspect="1"/>
-            </wp:cNvGraphicFramePr>
-            <a:graphic xmlns:a="http://schemas.openxmlformats.org/drawingml/2006/main">
-              <a:graphicData uri="http://schemas.openxmlformats.org/drawingml/2006/picture">
-                <pic:pic xmlns:pic="http://schemas.openxmlformats.org/drawingml/2006/picture">
-                  <pic:nvPicPr>
-                    <pic:cNvPr id="1" name=""/>
-                    <pic:cNvPicPr/>
-                  </pic:nvPicPr>
-                  <pic:blipFill>
-                    <a:blip r:embed="rId16"/>
-                    <a:stretch>
-                      <a:fillRect/>
-                    </a:stretch>
-                  </pic:blipFill>
-                  <pic:spPr>
-                    <a:xfrm>
-                      <a:off x="0" y="0"/>
-                      <a:ext cx="5579745" cy="5008245"/>
-                    </a:xfrm>
-                    <a:prstGeom prst="rect">
-                      <a:avLst/>
-                    </a:prstGeom>
-                  </pic:spPr>
-                </pic:pic>
-              </a:graphicData>
-            </a:graphic>
-          </wp:inline>
-        </w:drawing>
-      </w:r>
-    </w:p>
-    <w:p>
-      <w:pPr>
-        <w:pStyle w:val="ListParagraph"/>
-        <w:numPr>
-          <w:ilvl w:val="2"/>
-          <w:numId w:val="16"/>
-        </w:numPr>
-        <w:spacing w:line="360" w:lineRule="auto"/>
-        <w:rPr>
-          <w:rFonts w:ascii="Times New Roman" w:hAnsi="Times New Roman"/>
-          <w:b/>
-          <w:sz w:val="28"/>
-          <w:szCs w:val="28"/>
-        </w:rPr>
-      </w:pPr>
-      <w:r>
-        <w:rPr>
-          <w:rFonts w:ascii="Times New Roman" w:hAnsi="Times New Roman"/>
-          <w:b/>
-          <w:sz w:val="28"/>
-          <w:szCs w:val="28"/>
-        </w:rPr>
-        <w:t>Xét yêu cầu cập nhật phiếu gửi tiền.</w:t>
-      </w:r>
-    </w:p>
-    <w:p>
-      <w:pPr>
-        <w:pStyle w:val="ListParagraph"/>
-        <w:numPr>
-          <w:ilvl w:val="0"/>
-          <w:numId w:val="19"/>
-        </w:numPr>
-        <w:spacing w:line="360" w:lineRule="auto"/>
-        <w:ind w:left="851" w:hanging="284"/>
-        <w:rPr>
-          <w:rFonts w:ascii="Times New Roman" w:hAnsi="Times New Roman"/>
-          <w:b/>
-          <w:sz w:val="28"/>
-          <w:szCs w:val="28"/>
-        </w:rPr>
-      </w:pPr>
-      <w:r>
-        <w:rPr>
-          <w:rFonts w:ascii="Times New Roman" w:hAnsi="Times New Roman"/>
-          <w:b/>
-          <w:sz w:val="28"/>
-          <w:szCs w:val="28"/>
-        </w:rPr>
-        <w:t>Thiết kế dữ liệu với tính đúng đắn:</w:t>
+        <w:lastRenderedPageBreak/>
+        <w:t>Qui định liên quan: QĐ2.</w:t>
       </w:r>
     </w:p>
     <w:p>
@@ -16509,15 +16627,26 @@
           <w:b/>
           <w:sz w:val="28"/>
           <w:szCs w:val="28"/>
-        </w:rPr>
-      </w:pPr>
-      <w:r>
-        <w:rPr>
-          <w:rFonts w:ascii="Times New Roman" w:hAnsi="Times New Roman"/>
-          <w:sz w:val="28"/>
-          <w:szCs w:val="28"/>
-        </w:rPr>
-        <w:t>Qui định liên quan: QĐ2.</w:t>
+          <w:lang w:val="fr-FR"/>
+        </w:rPr>
+      </w:pPr>
+      <w:r>
+        <w:rPr>
+          <w:rFonts w:ascii="Times New Roman" w:hAnsi="Times New Roman"/>
+          <w:sz w:val="28"/>
+          <w:szCs w:val="28"/>
+          <w:lang w:val="fr-FR"/>
+        </w:rPr>
+        <w:t>Sơ đồ luồng liên quan:</w:t>
+      </w:r>
+      <w:r>
+        <w:rPr>
+          <w:rFonts w:ascii="Times New Roman" w:hAnsi="Times New Roman"/>
+          <w:sz w:val="28"/>
+          <w:szCs w:val="28"/>
+          <w:lang w:val="vi-VN"/>
+        </w:rPr>
+        <w:t xml:space="preserve"> SĐ2.</w:t>
       </w:r>
     </w:p>
     <w:p>
@@ -16543,7 +16672,7 @@
           <w:szCs w:val="28"/>
           <w:lang w:val="fr-FR"/>
         </w:rPr>
-        <w:t>Sơ đồ luồng liên quan:</w:t>
+        <w:t>Các thuộc tính mới:</w:t>
       </w:r>
       <w:r>
         <w:rPr>
@@ -16552,7 +16681,17 @@
           <w:szCs w:val="28"/>
           <w:lang w:val="vi-VN"/>
         </w:rPr>
-        <w:t xml:space="preserve"> SĐ2.</w:t>
+        <w:t xml:space="preserve"> </w:t>
+      </w:r>
+      <w:r>
+        <w:rPr>
+          <w:rFonts w:ascii="Times New Roman" w:hAnsi="Times New Roman"/>
+          <w:color w:val="000000" w:themeColor="text1"/>
+          <w:sz w:val="28"/>
+          <w:szCs w:val="28"/>
+          <w:lang w:val="fr-FR"/>
+        </w:rPr>
+        <w:t>SoDuKH.</w:t>
       </w:r>
     </w:p>
     <w:p>
@@ -16578,7 +16717,7 @@
           <w:szCs w:val="28"/>
           <w:lang w:val="fr-FR"/>
         </w:rPr>
-        <w:t>Các thuộc tính mới:</w:t>
+        <w:t>Thiết kế dữ liệu:</w:t>
       </w:r>
       <w:r>
         <w:rPr>
@@ -16592,12 +16731,20 @@
       <w:r>
         <w:rPr>
           <w:rFonts w:ascii="Times New Roman" w:hAnsi="Times New Roman"/>
-          <w:color w:val="000000" w:themeColor="text1"/>
           <w:sz w:val="28"/>
           <w:szCs w:val="28"/>
           <w:lang w:val="fr-FR"/>
         </w:rPr>
-        <w:t>SoDuKH.</w:t>
+        <w:t>table LOAITK, table PHIEUGUI, table CTPHIEUGUI, table KHACHHANG, table THAMSO</w:t>
+      </w:r>
+      <w:r>
+        <w:rPr>
+          <w:rFonts w:ascii="Times New Roman" w:hAnsi="Times New Roman"/>
+          <w:sz w:val="28"/>
+          <w:szCs w:val="28"/>
+          <w:lang w:val="fr-FR"/>
+        </w:rPr>
+        <w:t>.</w:t>
       </w:r>
     </w:p>
     <w:p>
@@ -16623,16 +16770,7 @@
           <w:szCs w:val="28"/>
           <w:lang w:val="fr-FR"/>
         </w:rPr>
-        <w:t>Thiết kế dữ liệu:</w:t>
-      </w:r>
-      <w:r>
-        <w:rPr>
-          <w:rFonts w:ascii="Times New Roman" w:hAnsi="Times New Roman"/>
-          <w:sz w:val="28"/>
-          <w:szCs w:val="28"/>
-          <w:lang w:val="vi-VN"/>
-        </w:rPr>
-        <w:t xml:space="preserve"> </w:t>
+        <w:t xml:space="preserve">Các thuộc tính trừu tượng: </w:t>
       </w:r>
       <w:r>
         <w:rPr>
@@ -16641,16 +16779,7 @@
           <w:szCs w:val="28"/>
           <w:lang w:val="fr-FR"/>
         </w:rPr>
-        <w:t>table LOAITK, table PHIEUGUI, table CTPHIEUGUI, table KHACHHANG, table THAMSO</w:t>
-      </w:r>
-      <w:r>
-        <w:rPr>
-          <w:rFonts w:ascii="Times New Roman" w:hAnsi="Times New Roman"/>
-          <w:sz w:val="28"/>
-          <w:szCs w:val="28"/>
-          <w:lang w:val="fr-FR"/>
-        </w:rPr>
-        <w:t>.</w:t>
+        <w:t>MaLoaiTK, MaPhieu, MaCT, MaKH.</w:t>
       </w:r>
     </w:p>
     <w:p>
@@ -16676,42 +16805,6 @@
           <w:szCs w:val="28"/>
           <w:lang w:val="fr-FR"/>
         </w:rPr>
-        <w:lastRenderedPageBreak/>
-        <w:t xml:space="preserve">Các thuộc tính trừu tượng: </w:t>
-      </w:r>
-      <w:r>
-        <w:rPr>
-          <w:rFonts w:ascii="Times New Roman" w:hAnsi="Times New Roman"/>
-          <w:sz w:val="28"/>
-          <w:szCs w:val="28"/>
-          <w:lang w:val="fr-FR"/>
-        </w:rPr>
-        <w:t>MaLoaiTK, MaPhieu, MaCT, MaKH.</w:t>
-      </w:r>
-    </w:p>
-    <w:p>
-      <w:pPr>
-        <w:pStyle w:val="ListParagraph"/>
-        <w:numPr>
-          <w:ilvl w:val="0"/>
-          <w:numId w:val="20"/>
-        </w:numPr>
-        <w:spacing w:line="360" w:lineRule="auto"/>
-        <w:rPr>
-          <w:rFonts w:ascii="Times New Roman" w:hAnsi="Times New Roman"/>
-          <w:b/>
-          <w:sz w:val="28"/>
-          <w:szCs w:val="28"/>
-          <w:lang w:val="fr-FR"/>
-        </w:rPr>
-      </w:pPr>
-      <w:r>
-        <w:rPr>
-          <w:rFonts w:ascii="Times New Roman" w:hAnsi="Times New Roman"/>
-          <w:sz w:val="28"/>
-          <w:szCs w:val="28"/>
-          <w:lang w:val="fr-FR"/>
-        </w:rPr>
         <w:t>Sơ đồ logic:</w:t>
       </w:r>
     </w:p>
@@ -16725,7 +16818,6 @@
           <w:szCs w:val="28"/>
         </w:rPr>
       </w:pPr>
-      <w:bookmarkStart w:id="0" w:name="_GoBack"/>
       <w:r>
         <w:rPr>
           <w:rFonts w:ascii="Times New Roman" w:hAnsi="Times New Roman"/>
@@ -16751,7 +16843,7 @@
                     <pic:cNvPicPr/>
                   </pic:nvPicPr>
                   <pic:blipFill>
-                    <a:blip r:embed="rId17"/>
+                    <a:blip r:embed="rId18"/>
                     <a:stretch>
                       <a:fillRect/>
                     </a:stretch>
@@ -16771,7 +16863,6 @@
           </wp:inline>
         </w:drawing>
       </w:r>
-      <w:bookmarkEnd w:id="0"/>
     </w:p>
     <w:p>
       <w:pPr>
@@ -16963,6 +17054,8 @@
         </w:rPr>
         <w:t xml:space="preserve">Thiết kế dữ liệu: </w:t>
       </w:r>
+      <w:bookmarkStart w:id="0" w:name="_GoBack"/>
+      <w:bookmarkEnd w:id="0"/>
     </w:p>
     <w:p>
       <w:pPr>
@@ -17035,6 +17128,7 @@
           <w:sz w:val="28"/>
           <w:szCs w:val="28"/>
         </w:rPr>
+        <w:lastRenderedPageBreak/>
         <w:t>Thiết kế dữ liệu với tính tiến hóa:</w:t>
       </w:r>
     </w:p>
@@ -17155,7 +17249,6 @@
           <w:sz w:val="28"/>
           <w:szCs w:val="28"/>
         </w:rPr>
-        <w:lastRenderedPageBreak/>
         <w:t>Các thuộc tính trừu tượng:</w:t>
       </w:r>
     </w:p>
@@ -17813,7 +17906,7 @@
       </w:r>
     </w:p>
     <w:sectPr>
-      <w:headerReference w:type="default" r:id="rId18"/>
+      <w:headerReference w:type="default" r:id="rId19"/>
       <w:pgSz w:w="11906" w:h="16838"/>
       <w:pgMar w:top="1985" w:right="1134" w:bottom="1701" w:left="1985" w:header="708" w:footer="708" w:gutter="0"/>
       <w:pgNumType w:start="0"/>
@@ -17897,7 +17990,7 @@
           <w:rPr>
             <w:noProof/>
           </w:rPr>
-          <w:t>19</w:t>
+          <w:t>22</w:t>
         </w:r>
         <w:r>
           <w:rPr>
@@ -21136,7 +21229,7 @@
 </file>
 
 <file path=customXml/itemProps1.xml><?xml version="1.0" encoding="utf-8"?>
-<ds:datastoreItem xmlns:ds="http://schemas.openxmlformats.org/officeDocument/2006/customXml" ds:itemID="{DE69A8D6-65EE-4CBD-A01A-42CA0DFC095C}">
+<ds:datastoreItem xmlns:ds="http://schemas.openxmlformats.org/officeDocument/2006/customXml" ds:itemID="{FA8465E8-2F2E-4968-9FAA-A654BE3B33B2}">
   <ds:schemaRefs>
     <ds:schemaRef ds:uri="http://schemas.openxmlformats.org/officeDocument/2006/bibliography"/>
   </ds:schemaRefs>

--- a/BaoCao.docx
+++ b/BaoCao.docx
@@ -13163,8 +13163,10 @@
         <w:rPr>
           <w:rFonts w:ascii="Times New Roman" w:hAnsi="Times New Roman"/>
           <w:b/>
-          <w:sz w:val="28"/>
-          <w:szCs w:val="28"/>
+          <w:noProof/>
+          <w:sz w:val="28"/>
+          <w:szCs w:val="28"/>
+          <w:lang w:val="en-GB" w:eastAsia="en-GB"/>
         </w:rPr>
         <w:drawing>
           <wp:inline distT="0" distB="0" distL="0" distR="0" wp14:anchorId="37559A5B" wp14:editId="2C0846C2">
@@ -13999,8 +14001,10 @@
         <w:rPr>
           <w:rFonts w:ascii="Times New Roman" w:hAnsi="Times New Roman"/>
           <w:b/>
-          <w:sz w:val="28"/>
-          <w:szCs w:val="28"/>
+          <w:noProof/>
+          <w:sz w:val="28"/>
+          <w:szCs w:val="28"/>
+          <w:lang w:val="en-GB" w:eastAsia="en-GB"/>
         </w:rPr>
         <w:drawing>
           <wp:inline distT="0" distB="0" distL="0" distR="0" wp14:anchorId="04DE5B8F" wp14:editId="39A2E116">
@@ -16691,7 +16695,27 @@
           <w:szCs w:val="28"/>
           <w:lang w:val="fr-FR"/>
         </w:rPr>
-        <w:t>SoDuKH.</w:t>
+        <w:t>SoDuKH</w:t>
+      </w:r>
+      <w:r>
+        <w:rPr>
+          <w:rFonts w:ascii="Times New Roman" w:hAnsi="Times New Roman"/>
+          <w:color w:val="000000" w:themeColor="text1"/>
+          <w:sz w:val="28"/>
+          <w:szCs w:val="28"/>
+          <w:lang w:val="fr-FR"/>
+        </w:rPr>
+        <w:t>, LaiSuat</w:t>
+      </w:r>
+      <w:r>
+        <w:rPr>
+          <w:rFonts w:ascii="Times New Roman" w:hAnsi="Times New Roman"/>
+          <w:color w:val="000000" w:themeColor="text1"/>
+          <w:sz w:val="28"/>
+          <w:szCs w:val="28"/>
+          <w:lang w:val="fr-FR"/>
+        </w:rPr>
+        <w:t>.</w:t>
       </w:r>
     </w:p>
     <w:p>
@@ -16822,16 +16846,14 @@
         <w:rPr>
           <w:rFonts w:ascii="Times New Roman" w:hAnsi="Times New Roman"/>
           <w:b/>
-          <w:noProof/>
-          <w:sz w:val="28"/>
-          <w:szCs w:val="28"/>
-          <w:lang w:val="en-GB" w:eastAsia="en-GB"/>
+          <w:sz w:val="28"/>
+          <w:szCs w:val="28"/>
         </w:rPr>
         <w:drawing>
-          <wp:inline distT="0" distB="0" distL="0" distR="0" wp14:anchorId="46485B4A" wp14:editId="60E2EDE3">
-            <wp:extent cx="5579745" cy="2910840"/>
-            <wp:effectExtent l="0" t="0" r="1905" b="3810"/>
-            <wp:docPr id="1739409010" name="Picture 1"/>
+          <wp:inline distT="0" distB="0" distL="0" distR="0" wp14:anchorId="5223A578" wp14:editId="7140F310">
+            <wp:extent cx="5303980" cy="5448772"/>
+            <wp:effectExtent l="0" t="0" r="0" b="0"/>
+            <wp:docPr id="9" name="Picture 9"/>
             <wp:cNvGraphicFramePr>
               <a:graphicFrameLocks xmlns:a="http://schemas.openxmlformats.org/drawingml/2006/main" noChangeAspect="1"/>
             </wp:cNvGraphicFramePr>
@@ -16839,7 +16861,7 @@
               <a:graphicData uri="http://schemas.openxmlformats.org/drawingml/2006/picture">
                 <pic:pic xmlns:pic="http://schemas.openxmlformats.org/drawingml/2006/picture">
                   <pic:nvPicPr>
-                    <pic:cNvPr id="1739409010" name=""/>
+                    <pic:cNvPr id="1" name=""/>
                     <pic:cNvPicPr/>
                   </pic:nvPicPr>
                   <pic:blipFill>
@@ -16851,7 +16873,7 @@
                   <pic:spPr>
                     <a:xfrm>
                       <a:off x="0" y="0"/>
-                      <a:ext cx="5579745" cy="2910840"/>
+                      <a:ext cx="5303980" cy="5448772"/>
                     </a:xfrm>
                     <a:prstGeom prst="rect">
                       <a:avLst/>
@@ -16912,6 +16934,7 @@
           <w:sz w:val="28"/>
           <w:szCs w:val="28"/>
         </w:rPr>
+        <w:lastRenderedPageBreak/>
         <w:t xml:space="preserve">Xét yêu cầu </w:t>
       </w:r>
       <w:r>
@@ -16980,7 +17003,15 @@
           <w:sz w:val="28"/>
           <w:szCs w:val="28"/>
         </w:rPr>
-        <w:t>Biểu mẫu liên quan:</w:t>
+        <w:t>Biểu mẫu liên quan: BM3</w:t>
+      </w:r>
+      <w:r>
+        <w:rPr>
+          <w:rFonts w:ascii="Times New Roman" w:hAnsi="Times New Roman"/>
+          <w:sz w:val="28"/>
+          <w:szCs w:val="28"/>
+        </w:rPr>
+        <w:t>.</w:t>
       </w:r>
     </w:p>
     <w:p>
@@ -17004,7 +17035,15 @@
           <w:sz w:val="28"/>
           <w:szCs w:val="28"/>
         </w:rPr>
-        <w:t>Sơ đồ luồng liên quan:</w:t>
+        <w:t>Sơ đồ luồng liên quan: SĐ3</w:t>
+      </w:r>
+      <w:r>
+        <w:rPr>
+          <w:rFonts w:ascii="Times New Roman" w:hAnsi="Times New Roman"/>
+          <w:sz w:val="28"/>
+          <w:szCs w:val="28"/>
+        </w:rPr>
+        <w:t>.</w:t>
       </w:r>
     </w:p>
     <w:p>
@@ -17017,18 +17056,81 @@
         <w:spacing w:line="360" w:lineRule="auto"/>
         <w:rPr>
           <w:rFonts w:ascii="Times New Roman" w:hAnsi="Times New Roman"/>
-          <w:b/>
-          <w:sz w:val="28"/>
-          <w:szCs w:val="28"/>
-        </w:rPr>
-      </w:pPr>
-      <w:r>
-        <w:rPr>
-          <w:rFonts w:ascii="Times New Roman" w:hAnsi="Times New Roman"/>
-          <w:sz w:val="28"/>
-          <w:szCs w:val="28"/>
-        </w:rPr>
-        <w:t>Các thuộc tính mới:</w:t>
+          <w:sz w:val="28"/>
+          <w:szCs w:val="28"/>
+        </w:rPr>
+      </w:pPr>
+      <w:r>
+        <w:rPr>
+          <w:rFonts w:ascii="Times New Roman" w:hAnsi="Times New Roman"/>
+          <w:sz w:val="28"/>
+          <w:szCs w:val="28"/>
+        </w:rPr>
+        <w:t xml:space="preserve">Các thuộc tính mới: </w:t>
+      </w:r>
+      <w:r>
+        <w:rPr>
+          <w:rFonts w:ascii="Times New Roman" w:hAnsi="Times New Roman"/>
+          <w:sz w:val="28"/>
+          <w:szCs w:val="28"/>
+        </w:rPr>
+        <w:t>NgayRut</w:t>
+      </w:r>
+      <w:r>
+        <w:rPr>
+          <w:rFonts w:ascii="Times New Roman" w:hAnsi="Times New Roman"/>
+          <w:sz w:val="28"/>
+          <w:szCs w:val="28"/>
+        </w:rPr>
+        <w:t xml:space="preserve">, </w:t>
+      </w:r>
+      <w:r>
+        <w:rPr>
+          <w:rFonts w:ascii="Times New Roman" w:hAnsi="Times New Roman"/>
+          <w:sz w:val="28"/>
+          <w:szCs w:val="28"/>
+        </w:rPr>
+        <w:t>SoTienRut</w:t>
+      </w:r>
+      <w:r>
+        <w:rPr>
+          <w:rFonts w:ascii="Times New Roman" w:hAnsi="Times New Roman"/>
+          <w:sz w:val="28"/>
+          <w:szCs w:val="28"/>
+        </w:rPr>
+        <w:t xml:space="preserve">, </w:t>
+      </w:r>
+      <w:r>
+        <w:rPr>
+          <w:rFonts w:ascii="Times New Roman" w:hAnsi="Times New Roman"/>
+          <w:sz w:val="28"/>
+          <w:szCs w:val="28"/>
+        </w:rPr>
+        <w:t>So</w:t>
+      </w:r>
+      <w:r>
+        <w:rPr>
+          <w:rFonts w:ascii="Times New Roman" w:hAnsi="Times New Roman"/>
+          <w:sz w:val="28"/>
+          <w:szCs w:val="28"/>
+        </w:rPr>
+        <w:t>Tien</w:t>
+      </w:r>
+      <w:r>
+        <w:rPr>
+          <w:rFonts w:ascii="Times New Roman" w:hAnsi="Times New Roman"/>
+          <w:sz w:val="28"/>
+          <w:szCs w:val="28"/>
+        </w:rPr>
+        <w:t>Lai</w:t>
+      </w:r>
+      <w:r>
+        <w:rPr>
+          <w:rFonts w:ascii="Times New Roman" w:hAnsi="Times New Roman"/>
+          <w:sz w:val="28"/>
+          <w:szCs w:val="28"/>
+        </w:rPr>
+        <w:t>.</w:t>
       </w:r>
     </w:p>
     <w:p>
@@ -17052,8 +17154,966 @@
           <w:sz w:val="28"/>
           <w:szCs w:val="28"/>
         </w:rPr>
+        <w:t>Thiết kế dữ liệu: table CTPHIEUGUI, table KHACHHANG, table PHIEUGUI, table THAMSO, table LOAITK</w:t>
+      </w:r>
+      <w:r>
+        <w:rPr>
+          <w:rFonts w:ascii="Times New Roman" w:hAnsi="Times New Roman"/>
+          <w:sz w:val="28"/>
+          <w:szCs w:val="28"/>
+        </w:rPr>
+        <w:t>.</w:t>
+      </w:r>
+    </w:p>
+    <w:p>
+      <w:pPr>
+        <w:pStyle w:val="ListParagraph"/>
+        <w:numPr>
+          <w:ilvl w:val="0"/>
+          <w:numId w:val="20"/>
+        </w:numPr>
+        <w:spacing w:line="360" w:lineRule="auto"/>
+        <w:rPr>
+          <w:rFonts w:ascii="Times New Roman" w:hAnsi="Times New Roman"/>
+          <w:b/>
+          <w:sz w:val="28"/>
+          <w:szCs w:val="28"/>
+        </w:rPr>
+      </w:pPr>
+      <w:r>
+        <w:rPr>
+          <w:rFonts w:ascii="Times New Roman" w:hAnsi="Times New Roman"/>
+          <w:sz w:val="28"/>
+          <w:szCs w:val="28"/>
+        </w:rPr>
+        <w:t xml:space="preserve">Các thuộc tính trừu tượng: </w:t>
+      </w:r>
+      <w:r>
+        <w:rPr>
+          <w:rFonts w:ascii="Times New Roman" w:hAnsi="Times New Roman"/>
+          <w:sz w:val="28"/>
+          <w:szCs w:val="28"/>
+        </w:rPr>
+        <w:t>MaPhieu, MaKH, MaCT, MaLoaiTK</w:t>
+      </w:r>
+      <w:r>
+        <w:rPr>
+          <w:rFonts w:ascii="Times New Roman" w:hAnsi="Times New Roman"/>
+          <w:sz w:val="28"/>
+          <w:szCs w:val="28"/>
+        </w:rPr>
+        <w:t>.</w:t>
+      </w:r>
+    </w:p>
+    <w:p>
+      <w:pPr>
+        <w:pStyle w:val="ListParagraph"/>
+        <w:numPr>
+          <w:ilvl w:val="0"/>
+          <w:numId w:val="20"/>
+        </w:numPr>
+        <w:spacing w:line="360" w:lineRule="auto"/>
+        <w:rPr>
+          <w:rFonts w:ascii="Times New Roman" w:hAnsi="Times New Roman"/>
+          <w:b/>
+          <w:sz w:val="28"/>
+          <w:szCs w:val="28"/>
+        </w:rPr>
+      </w:pPr>
+      <w:r>
+        <w:rPr>
+          <w:rFonts w:ascii="Times New Roman" w:hAnsi="Times New Roman"/>
+          <w:b/>
+          <w:noProof/>
+          <w:sz w:val="28"/>
+          <w:szCs w:val="28"/>
+          <w:lang w:val="en-GB" w:eastAsia="en-GB"/>
+        </w:rPr>
+        <w:drawing>
+          <wp:anchor distT="0" distB="0" distL="114300" distR="114300" simplePos="0" relativeHeight="251659264" behindDoc="0" locked="0" layoutInCell="1" allowOverlap="1" wp14:anchorId="58B726A5" wp14:editId="05527D48">
+            <wp:simplePos x="0" y="0"/>
+            <wp:positionH relativeFrom="column">
+              <wp:posOffset>-112395</wp:posOffset>
+            </wp:positionH>
+            <wp:positionV relativeFrom="paragraph">
+              <wp:posOffset>307340</wp:posOffset>
+            </wp:positionV>
+            <wp:extent cx="5579745" cy="4841875"/>
+            <wp:effectExtent l="0" t="0" r="1905" b="0"/>
+            <wp:wrapSquare wrapText="bothSides"/>
+            <wp:docPr id="931471737" name="Picture 1" descr="A screenshot of a computer&#10;&#10;Description automatically generated"/>
+            <wp:cNvGraphicFramePr>
+              <a:graphicFrameLocks xmlns:a="http://schemas.openxmlformats.org/drawingml/2006/main" noChangeAspect="1"/>
+            </wp:cNvGraphicFramePr>
+            <a:graphic xmlns:a="http://schemas.openxmlformats.org/drawingml/2006/main">
+              <a:graphicData uri="http://schemas.openxmlformats.org/drawingml/2006/picture">
+                <pic:pic xmlns:pic="http://schemas.openxmlformats.org/drawingml/2006/picture">
+                  <pic:nvPicPr>
+                    <pic:cNvPr id="931471737" name="Picture 1" descr="A screenshot of a computer&#10;&#10;Description automatically generated"/>
+                    <pic:cNvPicPr/>
+                  </pic:nvPicPr>
+                  <pic:blipFill>
+                    <a:blip r:embed="rId19">
+                      <a:extLst>
+                        <a:ext uri="{28A0092B-C50C-407E-A947-70E740481C1C}">
+                          <a14:useLocalDpi xmlns:a14="http://schemas.microsoft.com/office/drawing/2010/main" val="0"/>
+                        </a:ext>
+                      </a:extLst>
+                    </a:blip>
+                    <a:stretch>
+                      <a:fillRect/>
+                    </a:stretch>
+                  </pic:blipFill>
+                  <pic:spPr>
+                    <a:xfrm>
+                      <a:off x="0" y="0"/>
+                      <a:ext cx="5579745" cy="4841875"/>
+                    </a:xfrm>
+                    <a:prstGeom prst="rect">
+                      <a:avLst/>
+                    </a:prstGeom>
+                  </pic:spPr>
+                </pic:pic>
+              </a:graphicData>
+            </a:graphic>
+          </wp:anchor>
+        </w:drawing>
+      </w:r>
+      <w:r>
+        <w:rPr>
+          <w:rFonts w:ascii="Times New Roman" w:hAnsi="Times New Roman"/>
+          <w:sz w:val="28"/>
+          <w:szCs w:val="28"/>
+        </w:rPr>
+        <w:t>Sơ đồ logic:</w:t>
+      </w:r>
+    </w:p>
+    <w:p>
+      <w:pPr>
+        <w:spacing w:line="360" w:lineRule="auto"/>
+        <w:ind w:left="1211"/>
+        <w:rPr>
+          <w:rFonts w:ascii="Times New Roman" w:hAnsi="Times New Roman"/>
+          <w:b/>
+          <w:sz w:val="28"/>
+          <w:szCs w:val="28"/>
+        </w:rPr>
+      </w:pPr>
+    </w:p>
+    <w:p>
+      <w:pPr>
+        <w:pStyle w:val="ListParagraph"/>
+        <w:numPr>
+          <w:ilvl w:val="0"/>
+          <w:numId w:val="19"/>
+        </w:numPr>
+        <w:spacing w:line="360" w:lineRule="auto"/>
+        <w:ind w:left="851" w:hanging="284"/>
+        <w:rPr>
+          <w:rFonts w:ascii="Times New Roman" w:hAnsi="Times New Roman"/>
+          <w:b/>
+          <w:sz w:val="28"/>
+          <w:szCs w:val="28"/>
+        </w:rPr>
+      </w:pPr>
+      <w:r>
+        <w:rPr>
+          <w:rFonts w:ascii="Times New Roman" w:hAnsi="Times New Roman"/>
+          <w:b/>
+          <w:sz w:val="28"/>
+          <w:szCs w:val="28"/>
+        </w:rPr>
+        <w:lastRenderedPageBreak/>
+        <w:t>Thiết kế dữ liệu với tính tiến hóa:</w:t>
+      </w:r>
+    </w:p>
+    <w:p>
+      <w:pPr>
+        <w:pStyle w:val="ListParagraph"/>
+        <w:numPr>
+          <w:ilvl w:val="0"/>
+          <w:numId w:val="20"/>
+        </w:numPr>
+        <w:spacing w:line="360" w:lineRule="auto"/>
+        <w:rPr>
+          <w:rFonts w:ascii="Times New Roman" w:hAnsi="Times New Roman"/>
+          <w:b/>
+          <w:sz w:val="28"/>
+          <w:szCs w:val="28"/>
+        </w:rPr>
+      </w:pPr>
+      <w:r>
+        <w:rPr>
+          <w:rFonts w:ascii="Times New Roman" w:hAnsi="Times New Roman"/>
+          <w:sz w:val="28"/>
+          <w:szCs w:val="28"/>
+        </w:rPr>
+        <w:t>Quy định liên quan: QĐ3</w:t>
+      </w:r>
+      <w:r>
+        <w:rPr>
+          <w:rFonts w:ascii="Times New Roman" w:hAnsi="Times New Roman"/>
+          <w:sz w:val="28"/>
+          <w:szCs w:val="28"/>
+        </w:rPr>
+        <w:t>.</w:t>
+      </w:r>
+    </w:p>
+    <w:p>
+      <w:pPr>
+        <w:pStyle w:val="ListParagraph"/>
+        <w:numPr>
+          <w:ilvl w:val="0"/>
+          <w:numId w:val="20"/>
+        </w:numPr>
+        <w:spacing w:line="360" w:lineRule="auto"/>
+        <w:rPr>
+          <w:rFonts w:ascii="Times New Roman" w:hAnsi="Times New Roman"/>
+          <w:b/>
+          <w:sz w:val="28"/>
+          <w:szCs w:val="28"/>
+        </w:rPr>
+      </w:pPr>
+      <w:r>
+        <w:rPr>
+          <w:rFonts w:ascii="Times New Roman" w:hAnsi="Times New Roman"/>
+          <w:sz w:val="28"/>
+          <w:szCs w:val="28"/>
+        </w:rPr>
+        <w:t>Sơ đồ luồng liên quan: SĐ3</w:t>
+      </w:r>
+      <w:r>
+        <w:rPr>
+          <w:rFonts w:ascii="Times New Roman" w:hAnsi="Times New Roman"/>
+          <w:sz w:val="28"/>
+          <w:szCs w:val="28"/>
+        </w:rPr>
+        <w:t>.</w:t>
+      </w:r>
+    </w:p>
+    <w:p>
+      <w:pPr>
+        <w:pStyle w:val="ListParagraph"/>
+        <w:numPr>
+          <w:ilvl w:val="0"/>
+          <w:numId w:val="20"/>
+        </w:numPr>
+        <w:spacing w:line="360" w:lineRule="auto"/>
+        <w:rPr>
+          <w:rFonts w:ascii="Times New Roman" w:hAnsi="Times New Roman"/>
+          <w:b/>
+          <w:sz w:val="28"/>
+          <w:szCs w:val="28"/>
+        </w:rPr>
+      </w:pPr>
+      <w:r>
+        <w:rPr>
+          <w:rFonts w:ascii="Times New Roman" w:hAnsi="Times New Roman"/>
+          <w:sz w:val="28"/>
+          <w:szCs w:val="28"/>
+        </w:rPr>
+        <w:t>Các thuộc tính mới: NgayRutToiThieu</w:t>
+      </w:r>
+      <w:r>
+        <w:rPr>
+          <w:rFonts w:ascii="Times New Roman" w:hAnsi="Times New Roman"/>
+          <w:sz w:val="28"/>
+          <w:szCs w:val="28"/>
+        </w:rPr>
+        <w:t>.</w:t>
+      </w:r>
+    </w:p>
+    <w:p>
+      <w:pPr>
+        <w:pStyle w:val="ListParagraph"/>
+        <w:numPr>
+          <w:ilvl w:val="0"/>
+          <w:numId w:val="20"/>
+        </w:numPr>
+        <w:spacing w:line="360" w:lineRule="auto"/>
+        <w:rPr>
+          <w:rFonts w:ascii="Times New Roman" w:hAnsi="Times New Roman"/>
+          <w:b/>
+          <w:sz w:val="28"/>
+          <w:szCs w:val="28"/>
+        </w:rPr>
+      </w:pPr>
+      <w:r>
+        <w:rPr>
+          <w:rFonts w:ascii="Times New Roman" w:hAnsi="Times New Roman"/>
+          <w:sz w:val="28"/>
+          <w:szCs w:val="28"/>
+        </w:rPr>
+        <w:t>Thiết kế dữ liệu: table CTPHIEUGUI, table KHACHHANG, , table PHIEUGUI, table LOAITK, table THAMSO</w:t>
+      </w:r>
+      <w:r>
+        <w:rPr>
+          <w:rFonts w:ascii="Times New Roman" w:hAnsi="Times New Roman"/>
+          <w:sz w:val="28"/>
+          <w:szCs w:val="28"/>
+        </w:rPr>
+        <w:t>.</w:t>
+      </w:r>
+    </w:p>
+    <w:p>
+      <w:pPr>
+        <w:pStyle w:val="ListParagraph"/>
+        <w:numPr>
+          <w:ilvl w:val="0"/>
+          <w:numId w:val="20"/>
+        </w:numPr>
+        <w:spacing w:line="360" w:lineRule="auto"/>
+        <w:rPr>
+          <w:rFonts w:ascii="Times New Roman" w:hAnsi="Times New Roman"/>
+          <w:b/>
+          <w:sz w:val="28"/>
+          <w:szCs w:val="28"/>
+        </w:rPr>
+      </w:pPr>
+      <w:r>
+        <w:rPr>
+          <w:rFonts w:ascii="Times New Roman" w:hAnsi="Times New Roman"/>
+          <w:sz w:val="28"/>
+          <w:szCs w:val="28"/>
+        </w:rPr>
+        <w:t>Các thuộc tính trừu tượng: MaPhieu, MaKH, MaCT, MaLoaiTK</w:t>
+      </w:r>
+      <w:r>
+        <w:rPr>
+          <w:rFonts w:ascii="Times New Roman" w:hAnsi="Times New Roman"/>
+          <w:sz w:val="28"/>
+          <w:szCs w:val="28"/>
+        </w:rPr>
+        <w:t>.</w:t>
+      </w:r>
+    </w:p>
+    <w:p>
+      <w:pPr>
+        <w:pStyle w:val="ListParagraph"/>
+        <w:numPr>
+          <w:ilvl w:val="0"/>
+          <w:numId w:val="20"/>
+        </w:numPr>
+        <w:spacing w:line="360" w:lineRule="auto"/>
+        <w:rPr>
+          <w:rFonts w:ascii="Times New Roman" w:hAnsi="Times New Roman"/>
+          <w:b/>
+          <w:sz w:val="28"/>
+          <w:szCs w:val="28"/>
+        </w:rPr>
+      </w:pPr>
+      <w:r>
+        <w:rPr>
+          <w:rFonts w:ascii="Times New Roman" w:hAnsi="Times New Roman"/>
+          <w:b/>
+          <w:noProof/>
+          <w:sz w:val="28"/>
+          <w:szCs w:val="28"/>
+          <w:lang w:val="en-GB" w:eastAsia="en-GB"/>
+        </w:rPr>
+        <w:drawing>
+          <wp:anchor distT="0" distB="0" distL="114300" distR="114300" simplePos="0" relativeHeight="251660288" behindDoc="0" locked="0" layoutInCell="1" allowOverlap="1" wp14:anchorId="2F5206C3" wp14:editId="78DA3A02">
+            <wp:simplePos x="0" y="0"/>
+            <wp:positionH relativeFrom="column">
+              <wp:posOffset>-13335</wp:posOffset>
+            </wp:positionH>
+            <wp:positionV relativeFrom="paragraph">
+              <wp:posOffset>309245</wp:posOffset>
+            </wp:positionV>
+            <wp:extent cx="5579745" cy="4859020"/>
+            <wp:effectExtent l="0" t="0" r="1905" b="0"/>
+            <wp:wrapSquare wrapText="bothSides"/>
+            <wp:docPr id="1132424647" name="Picture 2" descr="A screenshot of a computer&#10;&#10;Description automatically generated"/>
+            <wp:cNvGraphicFramePr>
+              <a:graphicFrameLocks xmlns:a="http://schemas.openxmlformats.org/drawingml/2006/main" noChangeAspect="1"/>
+            </wp:cNvGraphicFramePr>
+            <a:graphic xmlns:a="http://schemas.openxmlformats.org/drawingml/2006/main">
+              <a:graphicData uri="http://schemas.openxmlformats.org/drawingml/2006/picture">
+                <pic:pic xmlns:pic="http://schemas.openxmlformats.org/drawingml/2006/picture">
+                  <pic:nvPicPr>
+                    <pic:cNvPr id="1132424647" name="Picture 2" descr="A screenshot of a computer&#10;&#10;Description automatically generated"/>
+                    <pic:cNvPicPr/>
+                  </pic:nvPicPr>
+                  <pic:blipFill>
+                    <a:blip r:embed="rId20">
+                      <a:extLst>
+                        <a:ext uri="{28A0092B-C50C-407E-A947-70E740481C1C}">
+                          <a14:useLocalDpi xmlns:a14="http://schemas.microsoft.com/office/drawing/2010/main" val="0"/>
+                        </a:ext>
+                      </a:extLst>
+                    </a:blip>
+                    <a:stretch>
+                      <a:fillRect/>
+                    </a:stretch>
+                  </pic:blipFill>
+                  <pic:spPr>
+                    <a:xfrm>
+                      <a:off x="0" y="0"/>
+                      <a:ext cx="5579745" cy="4859020"/>
+                    </a:xfrm>
+                    <a:prstGeom prst="rect">
+                      <a:avLst/>
+                    </a:prstGeom>
+                  </pic:spPr>
+                </pic:pic>
+              </a:graphicData>
+            </a:graphic>
+          </wp:anchor>
+        </w:drawing>
+      </w:r>
+      <w:r>
+        <w:rPr>
+          <w:rFonts w:ascii="Times New Roman" w:hAnsi="Times New Roman"/>
+          <w:sz w:val="28"/>
+          <w:szCs w:val="28"/>
+        </w:rPr>
+        <w:t>Sơ đồ logic:</w:t>
+      </w:r>
+    </w:p>
+    <w:p>
+      <w:pPr>
+        <w:spacing w:line="360" w:lineRule="auto"/>
+        <w:rPr>
+          <w:rFonts w:ascii="Times New Roman" w:hAnsi="Times New Roman"/>
+          <w:b/>
+          <w:sz w:val="28"/>
+          <w:szCs w:val="28"/>
+        </w:rPr>
+      </w:pPr>
+    </w:p>
+    <w:p>
+      <w:pPr>
+        <w:pStyle w:val="ListParagraph"/>
+        <w:numPr>
+          <w:ilvl w:val="2"/>
+          <w:numId w:val="16"/>
+        </w:numPr>
+        <w:spacing w:line="360" w:lineRule="auto"/>
+        <w:rPr>
+          <w:rFonts w:ascii="Times New Roman" w:hAnsi="Times New Roman"/>
+          <w:b/>
+          <w:sz w:val="28"/>
+          <w:szCs w:val="28"/>
+        </w:rPr>
+      </w:pPr>
+      <w:r>
+        <w:rPr>
+          <w:rFonts w:ascii="Times New Roman" w:hAnsi="Times New Roman"/>
+          <w:b/>
+          <w:sz w:val="28"/>
+          <w:szCs w:val="28"/>
+        </w:rPr>
+        <w:t xml:space="preserve">Xét yêu cầu tra cứu </w:t>
+      </w:r>
+      <w:r>
+        <w:rPr>
+          <w:rFonts w:ascii="Times New Roman" w:hAnsi="Times New Roman"/>
+          <w:b/>
+          <w:sz w:val="28"/>
+          <w:szCs w:val="28"/>
+        </w:rPr>
+        <w:t xml:space="preserve">phiếu </w:t>
+      </w:r>
+      <w:r>
+        <w:rPr>
+          <w:rFonts w:ascii="Times New Roman" w:hAnsi="Times New Roman"/>
+          <w:b/>
+          <w:sz w:val="28"/>
+          <w:szCs w:val="28"/>
+        </w:rPr>
+        <w:t>gửi</w:t>
+      </w:r>
+      <w:r>
+        <w:rPr>
+          <w:rFonts w:ascii="Times New Roman" w:hAnsi="Times New Roman"/>
+          <w:b/>
+          <w:sz w:val="28"/>
+          <w:szCs w:val="28"/>
+        </w:rPr>
+        <w:t xml:space="preserve"> tiền.</w:t>
+      </w:r>
+    </w:p>
+    <w:p>
+      <w:pPr>
+        <w:pStyle w:val="ListParagraph"/>
+        <w:numPr>
+          <w:ilvl w:val="0"/>
+          <w:numId w:val="19"/>
+        </w:numPr>
+        <w:spacing w:line="360" w:lineRule="auto"/>
+        <w:ind w:left="851" w:hanging="284"/>
+        <w:rPr>
+          <w:rFonts w:ascii="Times New Roman" w:hAnsi="Times New Roman"/>
+          <w:b/>
+          <w:sz w:val="28"/>
+          <w:szCs w:val="28"/>
+        </w:rPr>
+      </w:pPr>
+      <w:r>
+        <w:rPr>
+          <w:rFonts w:ascii="Times New Roman" w:hAnsi="Times New Roman"/>
+          <w:b/>
+          <w:sz w:val="28"/>
+          <w:szCs w:val="28"/>
+        </w:rPr>
+        <w:lastRenderedPageBreak/>
+        <w:t>Thiết kế dữ liệu với tính đúng đắn:</w:t>
+      </w:r>
+    </w:p>
+    <w:p>
+      <w:pPr>
+        <w:pStyle w:val="ListParagraph"/>
+        <w:numPr>
+          <w:ilvl w:val="0"/>
+          <w:numId w:val="20"/>
+        </w:numPr>
+        <w:spacing w:line="360" w:lineRule="auto"/>
+        <w:rPr>
+          <w:rFonts w:ascii="Times New Roman" w:hAnsi="Times New Roman"/>
+          <w:b/>
+          <w:sz w:val="28"/>
+          <w:szCs w:val="28"/>
+        </w:rPr>
+      </w:pPr>
+      <w:r>
+        <w:rPr>
+          <w:rFonts w:ascii="Times New Roman" w:hAnsi="Times New Roman"/>
+          <w:sz w:val="28"/>
+          <w:szCs w:val="28"/>
+        </w:rPr>
+        <w:t>Biểu mẫu liên quan:</w:t>
+      </w:r>
+    </w:p>
+    <w:p>
+      <w:pPr>
+        <w:pStyle w:val="ListParagraph"/>
+        <w:numPr>
+          <w:ilvl w:val="0"/>
+          <w:numId w:val="20"/>
+        </w:numPr>
+        <w:spacing w:line="360" w:lineRule="auto"/>
+        <w:rPr>
+          <w:rFonts w:ascii="Times New Roman" w:hAnsi="Times New Roman"/>
+          <w:b/>
+          <w:sz w:val="28"/>
+          <w:szCs w:val="28"/>
+        </w:rPr>
+      </w:pPr>
+      <w:r>
+        <w:rPr>
+          <w:rFonts w:ascii="Times New Roman" w:hAnsi="Times New Roman"/>
+          <w:sz w:val="28"/>
+          <w:szCs w:val="28"/>
+        </w:rPr>
+        <w:t>Sơ đồ luồng liên quan:</w:t>
+      </w:r>
+    </w:p>
+    <w:p>
+      <w:pPr>
+        <w:pStyle w:val="ListParagraph"/>
+        <w:numPr>
+          <w:ilvl w:val="0"/>
+          <w:numId w:val="20"/>
+        </w:numPr>
+        <w:spacing w:line="360" w:lineRule="auto"/>
+        <w:rPr>
+          <w:rFonts w:ascii="Times New Roman" w:hAnsi="Times New Roman"/>
+          <w:b/>
+          <w:sz w:val="28"/>
+          <w:szCs w:val="28"/>
+        </w:rPr>
+      </w:pPr>
+      <w:r>
+        <w:rPr>
+          <w:rFonts w:ascii="Times New Roman" w:hAnsi="Times New Roman"/>
+          <w:sz w:val="28"/>
+          <w:szCs w:val="28"/>
+        </w:rPr>
+        <w:t>Các thuộc tính mới:</w:t>
+      </w:r>
+    </w:p>
+    <w:p>
+      <w:pPr>
+        <w:pStyle w:val="ListParagraph"/>
+        <w:numPr>
+          <w:ilvl w:val="0"/>
+          <w:numId w:val="20"/>
+        </w:numPr>
+        <w:spacing w:line="360" w:lineRule="auto"/>
+        <w:rPr>
+          <w:rFonts w:ascii="Times New Roman" w:hAnsi="Times New Roman"/>
+          <w:b/>
+          <w:sz w:val="28"/>
+          <w:szCs w:val="28"/>
+        </w:rPr>
+      </w:pPr>
+      <w:r>
+        <w:rPr>
+          <w:rFonts w:ascii="Times New Roman" w:hAnsi="Times New Roman"/>
+          <w:sz w:val="28"/>
+          <w:szCs w:val="28"/>
+        </w:rPr>
         <w:t xml:space="preserve">Thiết kế dữ liệu: </w:t>
       </w:r>
+    </w:p>
+    <w:p>
+      <w:pPr>
+        <w:pStyle w:val="ListParagraph"/>
+        <w:numPr>
+          <w:ilvl w:val="0"/>
+          <w:numId w:val="20"/>
+        </w:numPr>
+        <w:spacing w:line="360" w:lineRule="auto"/>
+        <w:rPr>
+          <w:rFonts w:ascii="Times New Roman" w:hAnsi="Times New Roman"/>
+          <w:b/>
+          <w:sz w:val="28"/>
+          <w:szCs w:val="28"/>
+        </w:rPr>
+      </w:pPr>
+      <w:r>
+        <w:rPr>
+          <w:rFonts w:ascii="Times New Roman" w:hAnsi="Times New Roman"/>
+          <w:sz w:val="28"/>
+          <w:szCs w:val="28"/>
+        </w:rPr>
+        <w:t>Các thuộc tính trừu tượng:</w:t>
+      </w:r>
+    </w:p>
+    <w:p>
+      <w:pPr>
+        <w:pStyle w:val="ListParagraph"/>
+        <w:numPr>
+          <w:ilvl w:val="0"/>
+          <w:numId w:val="20"/>
+        </w:numPr>
+        <w:spacing w:line="360" w:lineRule="auto"/>
+        <w:rPr>
+          <w:rFonts w:ascii="Times New Roman" w:hAnsi="Times New Roman"/>
+          <w:b/>
+          <w:sz w:val="28"/>
+          <w:szCs w:val="28"/>
+        </w:rPr>
+      </w:pPr>
+      <w:r>
+        <w:rPr>
+          <w:rFonts w:ascii="Times New Roman" w:hAnsi="Times New Roman"/>
+          <w:sz w:val="28"/>
+          <w:szCs w:val="28"/>
+        </w:rPr>
+        <w:t>Sơ đồ logic:</w:t>
+      </w:r>
+    </w:p>
+    <w:p>
+      <w:pPr>
+        <w:pStyle w:val="ListParagraph"/>
+        <w:numPr>
+          <w:ilvl w:val="0"/>
+          <w:numId w:val="19"/>
+        </w:numPr>
+        <w:spacing w:line="360" w:lineRule="auto"/>
+        <w:ind w:left="851" w:hanging="284"/>
+        <w:rPr>
+          <w:rFonts w:ascii="Times New Roman" w:hAnsi="Times New Roman"/>
+          <w:b/>
+          <w:sz w:val="28"/>
+          <w:szCs w:val="28"/>
+        </w:rPr>
+      </w:pPr>
+      <w:r>
+        <w:rPr>
+          <w:rFonts w:ascii="Times New Roman" w:hAnsi="Times New Roman"/>
+          <w:b/>
+          <w:sz w:val="28"/>
+          <w:szCs w:val="28"/>
+        </w:rPr>
+        <w:t>Thiết kế dữ liệu với tính tiến hóa:</w:t>
+      </w:r>
+      <w:r>
+        <w:rPr>
+          <w:rFonts w:ascii="Times New Roman" w:hAnsi="Times New Roman"/>
+          <w:b/>
+          <w:sz w:val="28"/>
+          <w:szCs w:val="28"/>
+        </w:rPr>
+        <w:t xml:space="preserve"> Không có</w:t>
+      </w:r>
+    </w:p>
+    <w:p>
+      <w:pPr>
+        <w:pStyle w:val="ListParagraph"/>
+        <w:numPr>
+          <w:ilvl w:val="2"/>
+          <w:numId w:val="16"/>
+        </w:numPr>
+        <w:spacing w:line="360" w:lineRule="auto"/>
+        <w:rPr>
+          <w:rFonts w:ascii="Times New Roman" w:hAnsi="Times New Roman"/>
+          <w:b/>
+          <w:sz w:val="28"/>
+          <w:szCs w:val="28"/>
+        </w:rPr>
+      </w:pPr>
+      <w:r>
+        <w:rPr>
+          <w:rFonts w:ascii="Times New Roman" w:hAnsi="Times New Roman"/>
+          <w:b/>
+          <w:sz w:val="28"/>
+          <w:szCs w:val="28"/>
+        </w:rPr>
+        <w:t>Xét yêu cầu lập báo cáo.</w:t>
+      </w:r>
+    </w:p>
+    <w:p>
+      <w:pPr>
+        <w:pStyle w:val="ListParagraph"/>
+        <w:numPr>
+          <w:ilvl w:val="0"/>
+          <w:numId w:val="19"/>
+        </w:numPr>
+        <w:spacing w:line="360" w:lineRule="auto"/>
+        <w:ind w:left="851" w:hanging="284"/>
+        <w:rPr>
+          <w:rFonts w:ascii="Times New Roman" w:hAnsi="Times New Roman"/>
+          <w:b/>
+          <w:sz w:val="28"/>
+          <w:szCs w:val="28"/>
+        </w:rPr>
+      </w:pPr>
+      <w:r>
+        <w:rPr>
+          <w:rFonts w:ascii="Times New Roman" w:hAnsi="Times New Roman"/>
+          <w:b/>
+          <w:sz w:val="28"/>
+          <w:szCs w:val="28"/>
+        </w:rPr>
+        <w:t>Thiết kế dữ liệu với tính đúng đắn:</w:t>
+      </w:r>
+    </w:p>
+    <w:p>
+      <w:pPr>
+        <w:pStyle w:val="ListParagraph"/>
+        <w:numPr>
+          <w:ilvl w:val="0"/>
+          <w:numId w:val="20"/>
+        </w:numPr>
+        <w:spacing w:line="360" w:lineRule="auto"/>
+        <w:rPr>
+          <w:rFonts w:ascii="Times New Roman" w:hAnsi="Times New Roman"/>
+          <w:b/>
+          <w:sz w:val="28"/>
+          <w:szCs w:val="28"/>
+        </w:rPr>
+      </w:pPr>
+      <w:r>
+        <w:rPr>
+          <w:rFonts w:ascii="Times New Roman" w:hAnsi="Times New Roman"/>
+          <w:sz w:val="28"/>
+          <w:szCs w:val="28"/>
+        </w:rPr>
+        <w:t>Biểu mẫu liên quan:</w:t>
+      </w:r>
+    </w:p>
+    <w:p>
+      <w:pPr>
+        <w:pStyle w:val="ListParagraph"/>
+        <w:numPr>
+          <w:ilvl w:val="0"/>
+          <w:numId w:val="20"/>
+        </w:numPr>
+        <w:spacing w:line="360" w:lineRule="auto"/>
+        <w:rPr>
+          <w:rFonts w:ascii="Times New Roman" w:hAnsi="Times New Roman"/>
+          <w:b/>
+          <w:sz w:val="28"/>
+          <w:szCs w:val="28"/>
+        </w:rPr>
+      </w:pPr>
+      <w:r>
+        <w:rPr>
+          <w:rFonts w:ascii="Times New Roman" w:hAnsi="Times New Roman"/>
+          <w:sz w:val="28"/>
+          <w:szCs w:val="28"/>
+        </w:rPr>
+        <w:t>Sơ đồ luồng liên quan:</w:t>
+      </w:r>
+    </w:p>
+    <w:p>
+      <w:pPr>
+        <w:pStyle w:val="ListParagraph"/>
+        <w:numPr>
+          <w:ilvl w:val="0"/>
+          <w:numId w:val="20"/>
+        </w:numPr>
+        <w:spacing w:line="360" w:lineRule="auto"/>
+        <w:rPr>
+          <w:rFonts w:ascii="Times New Roman" w:hAnsi="Times New Roman"/>
+          <w:b/>
+          <w:sz w:val="28"/>
+          <w:szCs w:val="28"/>
+        </w:rPr>
+      </w:pPr>
+      <w:r>
+        <w:rPr>
+          <w:rFonts w:ascii="Times New Roman" w:hAnsi="Times New Roman"/>
+          <w:sz w:val="28"/>
+          <w:szCs w:val="28"/>
+        </w:rPr>
+        <w:t>Các thuộc tính mới:</w:t>
+      </w:r>
+    </w:p>
+    <w:p>
+      <w:pPr>
+        <w:pStyle w:val="ListParagraph"/>
+        <w:numPr>
+          <w:ilvl w:val="0"/>
+          <w:numId w:val="20"/>
+        </w:numPr>
+        <w:spacing w:line="360" w:lineRule="auto"/>
+        <w:rPr>
+          <w:rFonts w:ascii="Times New Roman" w:hAnsi="Times New Roman"/>
+          <w:b/>
+          <w:sz w:val="28"/>
+          <w:szCs w:val="28"/>
+        </w:rPr>
+      </w:pPr>
+      <w:r>
+        <w:rPr>
+          <w:rFonts w:ascii="Times New Roman" w:hAnsi="Times New Roman"/>
+          <w:sz w:val="28"/>
+          <w:szCs w:val="28"/>
+        </w:rPr>
+        <w:t xml:space="preserve">Thiết kế dữ liệu: </w:t>
+      </w:r>
+    </w:p>
+    <w:p>
+      <w:pPr>
+        <w:pStyle w:val="ListParagraph"/>
+        <w:numPr>
+          <w:ilvl w:val="0"/>
+          <w:numId w:val="20"/>
+        </w:numPr>
+        <w:spacing w:line="360" w:lineRule="auto"/>
+        <w:rPr>
+          <w:rFonts w:ascii="Times New Roman" w:hAnsi="Times New Roman"/>
+          <w:b/>
+          <w:sz w:val="28"/>
+          <w:szCs w:val="28"/>
+        </w:rPr>
+      </w:pPr>
+      <w:r>
+        <w:rPr>
+          <w:rFonts w:ascii="Times New Roman" w:hAnsi="Times New Roman"/>
+          <w:sz w:val="28"/>
+          <w:szCs w:val="28"/>
+        </w:rPr>
+        <w:t>Các thuộc tính trừu tượng:</w:t>
+      </w:r>
+    </w:p>
+    <w:p>
+      <w:pPr>
+        <w:pStyle w:val="ListParagraph"/>
+        <w:numPr>
+          <w:ilvl w:val="0"/>
+          <w:numId w:val="20"/>
+        </w:numPr>
+        <w:spacing w:line="360" w:lineRule="auto"/>
+        <w:rPr>
+          <w:rFonts w:ascii="Times New Roman" w:hAnsi="Times New Roman"/>
+          <w:b/>
+          <w:sz w:val="28"/>
+          <w:szCs w:val="28"/>
+        </w:rPr>
+      </w:pPr>
+      <w:r>
+        <w:rPr>
+          <w:rFonts w:ascii="Times New Roman" w:hAnsi="Times New Roman"/>
+          <w:sz w:val="28"/>
+          <w:szCs w:val="28"/>
+        </w:rPr>
+        <w:t>Sơ đồ logic:</w:t>
+      </w:r>
+    </w:p>
+    <w:p>
+      <w:pPr>
+        <w:pStyle w:val="ListParagraph"/>
+        <w:numPr>
+          <w:ilvl w:val="0"/>
+          <w:numId w:val="19"/>
+        </w:numPr>
+        <w:spacing w:line="360" w:lineRule="auto"/>
+        <w:ind w:left="851" w:hanging="284"/>
+        <w:rPr>
+          <w:rFonts w:ascii="Times New Roman" w:hAnsi="Times New Roman"/>
+          <w:b/>
+          <w:sz w:val="28"/>
+          <w:szCs w:val="28"/>
+        </w:rPr>
+      </w:pPr>
+      <w:r>
+        <w:rPr>
+          <w:rFonts w:ascii="Times New Roman" w:hAnsi="Times New Roman"/>
+          <w:b/>
+          <w:sz w:val="28"/>
+          <w:szCs w:val="28"/>
+        </w:rPr>
+        <w:t>Thiết kế dữ liệu với tính tiến hóa:</w:t>
+      </w:r>
+      <w:r>
+        <w:rPr>
+          <w:rFonts w:ascii="Times New Roman" w:hAnsi="Times New Roman"/>
+          <w:b/>
+          <w:sz w:val="28"/>
+          <w:szCs w:val="28"/>
+        </w:rPr>
+        <w:t xml:space="preserve"> Không có.</w:t>
+      </w:r>
+    </w:p>
+    <w:p>
+      <w:pPr>
+        <w:pStyle w:val="ListParagraph"/>
+        <w:numPr>
+          <w:ilvl w:val="2"/>
+          <w:numId w:val="16"/>
+        </w:numPr>
+        <w:spacing w:line="360" w:lineRule="auto"/>
+        <w:rPr>
+          <w:rFonts w:ascii="Times New Roman" w:hAnsi="Times New Roman"/>
+          <w:b/>
+          <w:sz w:val="28"/>
+          <w:szCs w:val="28"/>
+        </w:rPr>
+      </w:pPr>
+      <w:r>
+        <w:rPr>
+          <w:rFonts w:ascii="Times New Roman" w:hAnsi="Times New Roman"/>
+          <w:b/>
+          <w:sz w:val="28"/>
+          <w:szCs w:val="28"/>
+        </w:rPr>
+        <w:t xml:space="preserve"> </w:t>
+      </w:r>
+      <w:r>
+        <w:rPr>
+          <w:rFonts w:ascii="Times New Roman" w:hAnsi="Times New Roman"/>
+          <w:b/>
+          <w:sz w:val="28"/>
+          <w:szCs w:val="28"/>
+        </w:rPr>
+        <w:t>Xét yêu cầu phân quyền người dùng (Tham khảo).</w:t>
+      </w:r>
+    </w:p>
+    <w:p>
+      <w:pPr>
+        <w:spacing w:line="360" w:lineRule="auto"/>
+        <w:ind w:left="925"/>
+        <w:rPr>
+          <w:rFonts w:ascii="Times New Roman" w:hAnsi="Times New Roman"/>
+          <w:b/>
+          <w:sz w:val="28"/>
+          <w:szCs w:val="28"/>
+        </w:rPr>
+      </w:pPr>
       <w:bookmarkStart w:id="0" w:name="_GoBack"/>
       <w:bookmarkEnd w:id="0"/>
     </w:p>
@@ -17061,770 +18121,6 @@
       <w:pPr>
         <w:pStyle w:val="ListParagraph"/>
         <w:numPr>
-          <w:ilvl w:val="0"/>
-          <w:numId w:val="20"/>
-        </w:numPr>
-        <w:spacing w:line="360" w:lineRule="auto"/>
-        <w:rPr>
-          <w:rFonts w:ascii="Times New Roman" w:hAnsi="Times New Roman"/>
-          <w:b/>
-          <w:sz w:val="28"/>
-          <w:szCs w:val="28"/>
-        </w:rPr>
-      </w:pPr>
-      <w:r>
-        <w:rPr>
-          <w:rFonts w:ascii="Times New Roman" w:hAnsi="Times New Roman"/>
-          <w:sz w:val="28"/>
-          <w:szCs w:val="28"/>
-        </w:rPr>
-        <w:t>Các thuộc tính trừu tượng:</w:t>
-      </w:r>
-    </w:p>
-    <w:p>
-      <w:pPr>
-        <w:pStyle w:val="ListParagraph"/>
-        <w:numPr>
-          <w:ilvl w:val="0"/>
-          <w:numId w:val="20"/>
-        </w:numPr>
-        <w:spacing w:line="360" w:lineRule="auto"/>
-        <w:rPr>
-          <w:rFonts w:ascii="Times New Roman" w:hAnsi="Times New Roman"/>
-          <w:b/>
-          <w:sz w:val="28"/>
-          <w:szCs w:val="28"/>
-        </w:rPr>
-      </w:pPr>
-      <w:r>
-        <w:rPr>
-          <w:rFonts w:ascii="Times New Roman" w:hAnsi="Times New Roman"/>
-          <w:sz w:val="28"/>
-          <w:szCs w:val="28"/>
-        </w:rPr>
-        <w:t>Sơ đồ logic:</w:t>
-      </w:r>
-    </w:p>
-    <w:p>
-      <w:pPr>
-        <w:pStyle w:val="ListParagraph"/>
-        <w:numPr>
-          <w:ilvl w:val="0"/>
-          <w:numId w:val="19"/>
-        </w:numPr>
-        <w:spacing w:line="360" w:lineRule="auto"/>
-        <w:ind w:left="851" w:hanging="284"/>
-        <w:rPr>
-          <w:rFonts w:ascii="Times New Roman" w:hAnsi="Times New Roman"/>
-          <w:b/>
-          <w:sz w:val="28"/>
-          <w:szCs w:val="28"/>
-        </w:rPr>
-      </w:pPr>
-      <w:r>
-        <w:rPr>
-          <w:rFonts w:ascii="Times New Roman" w:hAnsi="Times New Roman"/>
-          <w:b/>
-          <w:sz w:val="28"/>
-          <w:szCs w:val="28"/>
-        </w:rPr>
-        <w:lastRenderedPageBreak/>
-        <w:t>Thiết kế dữ liệu với tính tiến hóa:</w:t>
-      </w:r>
-    </w:p>
-    <w:p>
-      <w:pPr>
-        <w:pStyle w:val="ListParagraph"/>
-        <w:numPr>
-          <w:ilvl w:val="0"/>
-          <w:numId w:val="20"/>
-        </w:numPr>
-        <w:spacing w:line="360" w:lineRule="auto"/>
-        <w:rPr>
-          <w:rFonts w:ascii="Times New Roman" w:hAnsi="Times New Roman"/>
-          <w:b/>
-          <w:sz w:val="28"/>
-          <w:szCs w:val="28"/>
-        </w:rPr>
-      </w:pPr>
-      <w:r>
-        <w:rPr>
-          <w:rFonts w:ascii="Times New Roman" w:hAnsi="Times New Roman"/>
-          <w:sz w:val="28"/>
-          <w:szCs w:val="28"/>
-        </w:rPr>
-        <w:t>Quy định liên quan:</w:t>
-      </w:r>
-    </w:p>
-    <w:p>
-      <w:pPr>
-        <w:pStyle w:val="ListParagraph"/>
-        <w:numPr>
-          <w:ilvl w:val="0"/>
-          <w:numId w:val="20"/>
-        </w:numPr>
-        <w:spacing w:line="360" w:lineRule="auto"/>
-        <w:rPr>
-          <w:rFonts w:ascii="Times New Roman" w:hAnsi="Times New Roman"/>
-          <w:b/>
-          <w:sz w:val="28"/>
-          <w:szCs w:val="28"/>
-        </w:rPr>
-      </w:pPr>
-      <w:r>
-        <w:rPr>
-          <w:rFonts w:ascii="Times New Roman" w:hAnsi="Times New Roman"/>
-          <w:sz w:val="28"/>
-          <w:szCs w:val="28"/>
-        </w:rPr>
-        <w:t>Sơ đồ luồng liên quan:</w:t>
-      </w:r>
-    </w:p>
-    <w:p>
-      <w:pPr>
-        <w:pStyle w:val="ListParagraph"/>
-        <w:numPr>
-          <w:ilvl w:val="0"/>
-          <w:numId w:val="20"/>
-        </w:numPr>
-        <w:spacing w:line="360" w:lineRule="auto"/>
-        <w:rPr>
-          <w:rFonts w:ascii="Times New Roman" w:hAnsi="Times New Roman"/>
-          <w:b/>
-          <w:sz w:val="28"/>
-          <w:szCs w:val="28"/>
-        </w:rPr>
-      </w:pPr>
-      <w:r>
-        <w:rPr>
-          <w:rFonts w:ascii="Times New Roman" w:hAnsi="Times New Roman"/>
-          <w:sz w:val="28"/>
-          <w:szCs w:val="28"/>
-        </w:rPr>
-        <w:t>Các thuộc tính mới:</w:t>
-      </w:r>
-    </w:p>
-    <w:p>
-      <w:pPr>
-        <w:pStyle w:val="ListParagraph"/>
-        <w:numPr>
-          <w:ilvl w:val="0"/>
-          <w:numId w:val="20"/>
-        </w:numPr>
-        <w:spacing w:line="360" w:lineRule="auto"/>
-        <w:rPr>
-          <w:rFonts w:ascii="Times New Roman" w:hAnsi="Times New Roman"/>
-          <w:b/>
-          <w:sz w:val="28"/>
-          <w:szCs w:val="28"/>
-        </w:rPr>
-      </w:pPr>
-      <w:r>
-        <w:rPr>
-          <w:rFonts w:ascii="Times New Roman" w:hAnsi="Times New Roman"/>
-          <w:sz w:val="28"/>
-          <w:szCs w:val="28"/>
-        </w:rPr>
-        <w:t xml:space="preserve">Thiết kế dữ liệu: </w:t>
-      </w:r>
-    </w:p>
-    <w:p>
-      <w:pPr>
-        <w:pStyle w:val="ListParagraph"/>
-        <w:numPr>
-          <w:ilvl w:val="0"/>
-          <w:numId w:val="20"/>
-        </w:numPr>
-        <w:spacing w:line="360" w:lineRule="auto"/>
-        <w:rPr>
-          <w:rFonts w:ascii="Times New Roman" w:hAnsi="Times New Roman"/>
-          <w:b/>
-          <w:sz w:val="28"/>
-          <w:szCs w:val="28"/>
-        </w:rPr>
-      </w:pPr>
-      <w:r>
-        <w:rPr>
-          <w:rFonts w:ascii="Times New Roman" w:hAnsi="Times New Roman"/>
-          <w:sz w:val="28"/>
-          <w:szCs w:val="28"/>
-        </w:rPr>
-        <w:t>Các thuộc tính trừu tượng:</w:t>
-      </w:r>
-    </w:p>
-    <w:p>
-      <w:pPr>
-        <w:pStyle w:val="ListParagraph"/>
-        <w:numPr>
-          <w:ilvl w:val="0"/>
-          <w:numId w:val="20"/>
-        </w:numPr>
-        <w:spacing w:line="360" w:lineRule="auto"/>
-        <w:rPr>
-          <w:rFonts w:ascii="Times New Roman" w:hAnsi="Times New Roman"/>
-          <w:b/>
-          <w:sz w:val="28"/>
-          <w:szCs w:val="28"/>
-        </w:rPr>
-      </w:pPr>
-      <w:r>
-        <w:rPr>
-          <w:rFonts w:ascii="Times New Roman" w:hAnsi="Times New Roman"/>
-          <w:sz w:val="28"/>
-          <w:szCs w:val="28"/>
-        </w:rPr>
-        <w:t>Sơ đồ logic:</w:t>
-      </w:r>
-    </w:p>
-    <w:p>
-      <w:pPr>
-        <w:spacing w:line="360" w:lineRule="auto"/>
-        <w:ind w:left="925"/>
-        <w:rPr>
-          <w:rFonts w:ascii="Times New Roman" w:hAnsi="Times New Roman"/>
-          <w:b/>
-          <w:sz w:val="28"/>
-          <w:szCs w:val="28"/>
-        </w:rPr>
-      </w:pPr>
-    </w:p>
-    <w:p>
-      <w:pPr>
-        <w:pStyle w:val="ListParagraph"/>
-        <w:numPr>
-          <w:ilvl w:val="2"/>
-          <w:numId w:val="16"/>
-        </w:numPr>
-        <w:spacing w:line="360" w:lineRule="auto"/>
-        <w:rPr>
-          <w:rFonts w:ascii="Times New Roman" w:hAnsi="Times New Roman"/>
-          <w:b/>
-          <w:sz w:val="28"/>
-          <w:szCs w:val="28"/>
-        </w:rPr>
-      </w:pPr>
-      <w:r>
-        <w:rPr>
-          <w:rFonts w:ascii="Times New Roman" w:hAnsi="Times New Roman"/>
-          <w:b/>
-          <w:sz w:val="28"/>
-          <w:szCs w:val="28"/>
-        </w:rPr>
-        <w:t xml:space="preserve">Xét yêu cầu tra cứu </w:t>
-      </w:r>
-      <w:r>
-        <w:rPr>
-          <w:rFonts w:ascii="Times New Roman" w:hAnsi="Times New Roman"/>
-          <w:b/>
-          <w:sz w:val="28"/>
-          <w:szCs w:val="28"/>
-        </w:rPr>
-        <w:t xml:space="preserve">phiếu </w:t>
-      </w:r>
-      <w:r>
-        <w:rPr>
-          <w:rFonts w:ascii="Times New Roman" w:hAnsi="Times New Roman"/>
-          <w:b/>
-          <w:sz w:val="28"/>
-          <w:szCs w:val="28"/>
-        </w:rPr>
-        <w:t>gửi</w:t>
-      </w:r>
-      <w:r>
-        <w:rPr>
-          <w:rFonts w:ascii="Times New Roman" w:hAnsi="Times New Roman"/>
-          <w:b/>
-          <w:sz w:val="28"/>
-          <w:szCs w:val="28"/>
-        </w:rPr>
-        <w:t xml:space="preserve"> tiền.</w:t>
-      </w:r>
-    </w:p>
-    <w:p>
-      <w:pPr>
-        <w:pStyle w:val="ListParagraph"/>
-        <w:numPr>
-          <w:ilvl w:val="0"/>
-          <w:numId w:val="19"/>
-        </w:numPr>
-        <w:spacing w:line="360" w:lineRule="auto"/>
-        <w:ind w:left="851" w:hanging="284"/>
-        <w:rPr>
-          <w:rFonts w:ascii="Times New Roman" w:hAnsi="Times New Roman"/>
-          <w:b/>
-          <w:sz w:val="28"/>
-          <w:szCs w:val="28"/>
-        </w:rPr>
-      </w:pPr>
-      <w:r>
-        <w:rPr>
-          <w:rFonts w:ascii="Times New Roman" w:hAnsi="Times New Roman"/>
-          <w:b/>
-          <w:sz w:val="28"/>
-          <w:szCs w:val="28"/>
-        </w:rPr>
-        <w:t>Thiết kế dữ liệu với tính đúng đắn:</w:t>
-      </w:r>
-    </w:p>
-    <w:p>
-      <w:pPr>
-        <w:pStyle w:val="ListParagraph"/>
-        <w:numPr>
-          <w:ilvl w:val="0"/>
-          <w:numId w:val="20"/>
-        </w:numPr>
-        <w:spacing w:line="360" w:lineRule="auto"/>
-        <w:rPr>
-          <w:rFonts w:ascii="Times New Roman" w:hAnsi="Times New Roman"/>
-          <w:b/>
-          <w:sz w:val="28"/>
-          <w:szCs w:val="28"/>
-        </w:rPr>
-      </w:pPr>
-      <w:r>
-        <w:rPr>
-          <w:rFonts w:ascii="Times New Roman" w:hAnsi="Times New Roman"/>
-          <w:sz w:val="28"/>
-          <w:szCs w:val="28"/>
-        </w:rPr>
-        <w:t>Biểu mẫu liên quan:</w:t>
-      </w:r>
-    </w:p>
-    <w:p>
-      <w:pPr>
-        <w:pStyle w:val="ListParagraph"/>
-        <w:numPr>
-          <w:ilvl w:val="0"/>
-          <w:numId w:val="20"/>
-        </w:numPr>
-        <w:spacing w:line="360" w:lineRule="auto"/>
-        <w:rPr>
-          <w:rFonts w:ascii="Times New Roman" w:hAnsi="Times New Roman"/>
-          <w:b/>
-          <w:sz w:val="28"/>
-          <w:szCs w:val="28"/>
-        </w:rPr>
-      </w:pPr>
-      <w:r>
-        <w:rPr>
-          <w:rFonts w:ascii="Times New Roman" w:hAnsi="Times New Roman"/>
-          <w:sz w:val="28"/>
-          <w:szCs w:val="28"/>
-        </w:rPr>
-        <w:t>Sơ đồ luồng liên quan:</w:t>
-      </w:r>
-    </w:p>
-    <w:p>
-      <w:pPr>
-        <w:pStyle w:val="ListParagraph"/>
-        <w:numPr>
-          <w:ilvl w:val="0"/>
-          <w:numId w:val="20"/>
-        </w:numPr>
-        <w:spacing w:line="360" w:lineRule="auto"/>
-        <w:rPr>
-          <w:rFonts w:ascii="Times New Roman" w:hAnsi="Times New Roman"/>
-          <w:b/>
-          <w:sz w:val="28"/>
-          <w:szCs w:val="28"/>
-        </w:rPr>
-      </w:pPr>
-      <w:r>
-        <w:rPr>
-          <w:rFonts w:ascii="Times New Roman" w:hAnsi="Times New Roman"/>
-          <w:sz w:val="28"/>
-          <w:szCs w:val="28"/>
-        </w:rPr>
-        <w:t>Các thuộc tính mới:</w:t>
-      </w:r>
-    </w:p>
-    <w:p>
-      <w:pPr>
-        <w:pStyle w:val="ListParagraph"/>
-        <w:numPr>
-          <w:ilvl w:val="0"/>
-          <w:numId w:val="20"/>
-        </w:numPr>
-        <w:spacing w:line="360" w:lineRule="auto"/>
-        <w:rPr>
-          <w:rFonts w:ascii="Times New Roman" w:hAnsi="Times New Roman"/>
-          <w:b/>
-          <w:sz w:val="28"/>
-          <w:szCs w:val="28"/>
-        </w:rPr>
-      </w:pPr>
-      <w:r>
-        <w:rPr>
-          <w:rFonts w:ascii="Times New Roman" w:hAnsi="Times New Roman"/>
-          <w:sz w:val="28"/>
-          <w:szCs w:val="28"/>
-        </w:rPr>
-        <w:t xml:space="preserve">Thiết kế dữ liệu: </w:t>
-      </w:r>
-    </w:p>
-    <w:p>
-      <w:pPr>
-        <w:pStyle w:val="ListParagraph"/>
-        <w:numPr>
-          <w:ilvl w:val="0"/>
-          <w:numId w:val="20"/>
-        </w:numPr>
-        <w:spacing w:line="360" w:lineRule="auto"/>
-        <w:rPr>
-          <w:rFonts w:ascii="Times New Roman" w:hAnsi="Times New Roman"/>
-          <w:b/>
-          <w:sz w:val="28"/>
-          <w:szCs w:val="28"/>
-        </w:rPr>
-      </w:pPr>
-      <w:r>
-        <w:rPr>
-          <w:rFonts w:ascii="Times New Roman" w:hAnsi="Times New Roman"/>
-          <w:sz w:val="28"/>
-          <w:szCs w:val="28"/>
-        </w:rPr>
-        <w:t>Các thuộc tính trừu tượng:</w:t>
-      </w:r>
-    </w:p>
-    <w:p>
-      <w:pPr>
-        <w:pStyle w:val="ListParagraph"/>
-        <w:numPr>
-          <w:ilvl w:val="0"/>
-          <w:numId w:val="20"/>
-        </w:numPr>
-        <w:spacing w:line="360" w:lineRule="auto"/>
-        <w:rPr>
-          <w:rFonts w:ascii="Times New Roman" w:hAnsi="Times New Roman"/>
-          <w:b/>
-          <w:sz w:val="28"/>
-          <w:szCs w:val="28"/>
-        </w:rPr>
-      </w:pPr>
-      <w:r>
-        <w:rPr>
-          <w:rFonts w:ascii="Times New Roman" w:hAnsi="Times New Roman"/>
-          <w:sz w:val="28"/>
-          <w:szCs w:val="28"/>
-        </w:rPr>
-        <w:t>Sơ đồ logic:</w:t>
-      </w:r>
-    </w:p>
-    <w:p>
-      <w:pPr>
-        <w:pStyle w:val="ListParagraph"/>
-        <w:numPr>
-          <w:ilvl w:val="0"/>
-          <w:numId w:val="19"/>
-        </w:numPr>
-        <w:spacing w:line="360" w:lineRule="auto"/>
-        <w:ind w:left="851" w:hanging="284"/>
-        <w:rPr>
-          <w:rFonts w:ascii="Times New Roman" w:hAnsi="Times New Roman"/>
-          <w:b/>
-          <w:sz w:val="28"/>
-          <w:szCs w:val="28"/>
-        </w:rPr>
-      </w:pPr>
-      <w:r>
-        <w:rPr>
-          <w:rFonts w:ascii="Times New Roman" w:hAnsi="Times New Roman"/>
-          <w:b/>
-          <w:sz w:val="28"/>
-          <w:szCs w:val="28"/>
-        </w:rPr>
-        <w:t>Thiết kế dữ liệu với tính tiến hóa:</w:t>
-      </w:r>
-      <w:r>
-        <w:rPr>
-          <w:rFonts w:ascii="Times New Roman" w:hAnsi="Times New Roman"/>
-          <w:b/>
-          <w:sz w:val="28"/>
-          <w:szCs w:val="28"/>
-        </w:rPr>
-        <w:t xml:space="preserve"> Không có</w:t>
-      </w:r>
-    </w:p>
-    <w:p>
-      <w:pPr>
-        <w:pStyle w:val="ListParagraph"/>
-        <w:numPr>
-          <w:ilvl w:val="2"/>
-          <w:numId w:val="16"/>
-        </w:numPr>
-        <w:spacing w:line="360" w:lineRule="auto"/>
-        <w:rPr>
-          <w:rFonts w:ascii="Times New Roman" w:hAnsi="Times New Roman"/>
-          <w:b/>
-          <w:sz w:val="28"/>
-          <w:szCs w:val="28"/>
-        </w:rPr>
-      </w:pPr>
-      <w:r>
-        <w:rPr>
-          <w:rFonts w:ascii="Times New Roman" w:hAnsi="Times New Roman"/>
-          <w:b/>
-          <w:sz w:val="28"/>
-          <w:szCs w:val="28"/>
-        </w:rPr>
-        <w:t>Xét yêu cầu lập báo cáo.</w:t>
-      </w:r>
-    </w:p>
-    <w:p>
-      <w:pPr>
-        <w:pStyle w:val="ListParagraph"/>
-        <w:numPr>
-          <w:ilvl w:val="0"/>
-          <w:numId w:val="19"/>
-        </w:numPr>
-        <w:spacing w:line="360" w:lineRule="auto"/>
-        <w:ind w:left="851" w:hanging="284"/>
-        <w:rPr>
-          <w:rFonts w:ascii="Times New Roman" w:hAnsi="Times New Roman"/>
-          <w:b/>
-          <w:sz w:val="28"/>
-          <w:szCs w:val="28"/>
-        </w:rPr>
-      </w:pPr>
-      <w:r>
-        <w:rPr>
-          <w:rFonts w:ascii="Times New Roman" w:hAnsi="Times New Roman"/>
-          <w:b/>
-          <w:sz w:val="28"/>
-          <w:szCs w:val="28"/>
-        </w:rPr>
-        <w:t>Thiết kế dữ liệu với tính đúng đắn:</w:t>
-      </w:r>
-    </w:p>
-    <w:p>
-      <w:pPr>
-        <w:pStyle w:val="ListParagraph"/>
-        <w:numPr>
-          <w:ilvl w:val="0"/>
-          <w:numId w:val="20"/>
-        </w:numPr>
-        <w:spacing w:line="360" w:lineRule="auto"/>
-        <w:rPr>
-          <w:rFonts w:ascii="Times New Roman" w:hAnsi="Times New Roman"/>
-          <w:b/>
-          <w:sz w:val="28"/>
-          <w:szCs w:val="28"/>
-        </w:rPr>
-      </w:pPr>
-      <w:r>
-        <w:rPr>
-          <w:rFonts w:ascii="Times New Roman" w:hAnsi="Times New Roman"/>
-          <w:sz w:val="28"/>
-          <w:szCs w:val="28"/>
-        </w:rPr>
-        <w:t>Biểu mẫu liên quan:</w:t>
-      </w:r>
-    </w:p>
-    <w:p>
-      <w:pPr>
-        <w:pStyle w:val="ListParagraph"/>
-        <w:numPr>
-          <w:ilvl w:val="0"/>
-          <w:numId w:val="20"/>
-        </w:numPr>
-        <w:spacing w:line="360" w:lineRule="auto"/>
-        <w:rPr>
-          <w:rFonts w:ascii="Times New Roman" w:hAnsi="Times New Roman"/>
-          <w:b/>
-          <w:sz w:val="28"/>
-          <w:szCs w:val="28"/>
-        </w:rPr>
-      </w:pPr>
-      <w:r>
-        <w:rPr>
-          <w:rFonts w:ascii="Times New Roman" w:hAnsi="Times New Roman"/>
-          <w:sz w:val="28"/>
-          <w:szCs w:val="28"/>
-        </w:rPr>
-        <w:t>Sơ đồ luồng liên quan:</w:t>
-      </w:r>
-    </w:p>
-    <w:p>
-      <w:pPr>
-        <w:pStyle w:val="ListParagraph"/>
-        <w:numPr>
-          <w:ilvl w:val="0"/>
-          <w:numId w:val="20"/>
-        </w:numPr>
-        <w:spacing w:line="360" w:lineRule="auto"/>
-        <w:rPr>
-          <w:rFonts w:ascii="Times New Roman" w:hAnsi="Times New Roman"/>
-          <w:b/>
-          <w:sz w:val="28"/>
-          <w:szCs w:val="28"/>
-        </w:rPr>
-      </w:pPr>
-      <w:r>
-        <w:rPr>
-          <w:rFonts w:ascii="Times New Roman" w:hAnsi="Times New Roman"/>
-          <w:sz w:val="28"/>
-          <w:szCs w:val="28"/>
-        </w:rPr>
-        <w:t>Các thuộc tính mới:</w:t>
-      </w:r>
-    </w:p>
-    <w:p>
-      <w:pPr>
-        <w:pStyle w:val="ListParagraph"/>
-        <w:numPr>
-          <w:ilvl w:val="0"/>
-          <w:numId w:val="20"/>
-        </w:numPr>
-        <w:spacing w:line="360" w:lineRule="auto"/>
-        <w:rPr>
-          <w:rFonts w:ascii="Times New Roman" w:hAnsi="Times New Roman"/>
-          <w:b/>
-          <w:sz w:val="28"/>
-          <w:szCs w:val="28"/>
-        </w:rPr>
-      </w:pPr>
-      <w:r>
-        <w:rPr>
-          <w:rFonts w:ascii="Times New Roman" w:hAnsi="Times New Roman"/>
-          <w:sz w:val="28"/>
-          <w:szCs w:val="28"/>
-        </w:rPr>
-        <w:t xml:space="preserve">Thiết kế dữ liệu: </w:t>
-      </w:r>
-    </w:p>
-    <w:p>
-      <w:pPr>
-        <w:pStyle w:val="ListParagraph"/>
-        <w:numPr>
-          <w:ilvl w:val="0"/>
-          <w:numId w:val="20"/>
-        </w:numPr>
-        <w:spacing w:line="360" w:lineRule="auto"/>
-        <w:rPr>
-          <w:rFonts w:ascii="Times New Roman" w:hAnsi="Times New Roman"/>
-          <w:b/>
-          <w:sz w:val="28"/>
-          <w:szCs w:val="28"/>
-        </w:rPr>
-      </w:pPr>
-      <w:r>
-        <w:rPr>
-          <w:rFonts w:ascii="Times New Roman" w:hAnsi="Times New Roman"/>
-          <w:sz w:val="28"/>
-          <w:szCs w:val="28"/>
-        </w:rPr>
-        <w:t>Các thuộc tính trừu tượng:</w:t>
-      </w:r>
-    </w:p>
-    <w:p>
-      <w:pPr>
-        <w:pStyle w:val="ListParagraph"/>
-        <w:numPr>
-          <w:ilvl w:val="0"/>
-          <w:numId w:val="20"/>
-        </w:numPr>
-        <w:spacing w:line="360" w:lineRule="auto"/>
-        <w:rPr>
-          <w:rFonts w:ascii="Times New Roman" w:hAnsi="Times New Roman"/>
-          <w:b/>
-          <w:sz w:val="28"/>
-          <w:szCs w:val="28"/>
-        </w:rPr>
-      </w:pPr>
-      <w:r>
-        <w:rPr>
-          <w:rFonts w:ascii="Times New Roman" w:hAnsi="Times New Roman"/>
-          <w:sz w:val="28"/>
-          <w:szCs w:val="28"/>
-        </w:rPr>
-        <w:t>Sơ đồ logic:</w:t>
-      </w:r>
-    </w:p>
-    <w:p>
-      <w:pPr>
-        <w:pStyle w:val="ListParagraph"/>
-        <w:numPr>
-          <w:ilvl w:val="0"/>
-          <w:numId w:val="19"/>
-        </w:numPr>
-        <w:spacing w:line="360" w:lineRule="auto"/>
-        <w:ind w:left="851" w:hanging="284"/>
-        <w:rPr>
-          <w:rFonts w:ascii="Times New Roman" w:hAnsi="Times New Roman"/>
-          <w:b/>
-          <w:sz w:val="28"/>
-          <w:szCs w:val="28"/>
-        </w:rPr>
-      </w:pPr>
-      <w:r>
-        <w:rPr>
-          <w:rFonts w:ascii="Times New Roman" w:hAnsi="Times New Roman"/>
-          <w:b/>
-          <w:sz w:val="28"/>
-          <w:szCs w:val="28"/>
-        </w:rPr>
-        <w:t>Thiết kế dữ liệu với tính tiến hóa:</w:t>
-      </w:r>
-      <w:r>
-        <w:rPr>
-          <w:rFonts w:ascii="Times New Roman" w:hAnsi="Times New Roman"/>
-          <w:b/>
-          <w:sz w:val="28"/>
-          <w:szCs w:val="28"/>
-        </w:rPr>
-        <w:t xml:space="preserve"> Không có.</w:t>
-      </w:r>
-    </w:p>
-    <w:p>
-      <w:pPr>
-        <w:pStyle w:val="ListParagraph"/>
-        <w:numPr>
-          <w:ilvl w:val="2"/>
-          <w:numId w:val="16"/>
-        </w:numPr>
-        <w:spacing w:line="360" w:lineRule="auto"/>
-        <w:rPr>
-          <w:rFonts w:ascii="Times New Roman" w:hAnsi="Times New Roman"/>
-          <w:b/>
-          <w:sz w:val="28"/>
-          <w:szCs w:val="28"/>
-        </w:rPr>
-      </w:pPr>
-      <w:r>
-        <w:rPr>
-          <w:rFonts w:ascii="Times New Roman" w:hAnsi="Times New Roman"/>
-          <w:b/>
-          <w:sz w:val="28"/>
-          <w:szCs w:val="28"/>
-        </w:rPr>
-        <w:t xml:space="preserve"> </w:t>
-      </w:r>
-      <w:r>
-        <w:rPr>
-          <w:rFonts w:ascii="Times New Roman" w:hAnsi="Times New Roman"/>
-          <w:b/>
-          <w:sz w:val="28"/>
-          <w:szCs w:val="28"/>
-        </w:rPr>
-        <w:t>Xét yêu cầu phân quyền người dùng (Tham khảo).</w:t>
-      </w:r>
-    </w:p>
-    <w:p>
-      <w:pPr>
-        <w:spacing w:line="360" w:lineRule="auto"/>
-        <w:ind w:left="925"/>
-        <w:rPr>
-          <w:rFonts w:ascii="Times New Roman" w:hAnsi="Times New Roman"/>
-          <w:b/>
-          <w:sz w:val="28"/>
-          <w:szCs w:val="28"/>
-        </w:rPr>
-      </w:pPr>
-    </w:p>
-    <w:p>
-      <w:pPr>
-        <w:pStyle w:val="ListParagraph"/>
-        <w:numPr>
           <w:ilvl w:val="1"/>
           <w:numId w:val="16"/>
         </w:numPr>
@@ -17906,7 +18202,7 @@
       </w:r>
     </w:p>
     <w:sectPr>
-      <w:headerReference w:type="default" r:id="rId19"/>
+      <w:headerReference w:type="default" r:id="rId21"/>
       <w:pgSz w:w="11906" w:h="16838"/>
       <w:pgMar w:top="1985" w:right="1134" w:bottom="1701" w:left="1985" w:header="708" w:footer="708" w:gutter="0"/>
       <w:pgNumType w:start="0"/>
@@ -17990,7 +18286,7 @@
           <w:rPr>
             <w:noProof/>
           </w:rPr>
-          <w:t>22</w:t>
+          <w:t>23</w:t>
         </w:r>
         <w:r>
           <w:rPr>
@@ -21229,7 +21525,7 @@
 </file>
 
 <file path=customXml/itemProps1.xml><?xml version="1.0" encoding="utf-8"?>
-<ds:datastoreItem xmlns:ds="http://schemas.openxmlformats.org/officeDocument/2006/customXml" ds:itemID="{FA8465E8-2F2E-4968-9FAA-A654BE3B33B2}">
+<ds:datastoreItem xmlns:ds="http://schemas.openxmlformats.org/officeDocument/2006/customXml" ds:itemID="{0C72E240-BB4F-4B8B-B5AF-61858FC0B9DA}">
   <ds:schemaRefs>
     <ds:schemaRef ds:uri="http://schemas.openxmlformats.org/officeDocument/2006/bibliography"/>
   </ds:schemaRefs>

--- a/BaoCao.docx
+++ b/BaoCao.docx
@@ -16846,8 +16846,10 @@
         <w:rPr>
           <w:rFonts w:ascii="Times New Roman" w:hAnsi="Times New Roman"/>
           <w:b/>
-          <w:sz w:val="28"/>
-          <w:szCs w:val="28"/>
+          <w:noProof/>
+          <w:sz w:val="28"/>
+          <w:szCs w:val="28"/>
+          <w:lang w:val="en-GB" w:eastAsia="en-GB"/>
         </w:rPr>
         <w:drawing>
           <wp:inline distT="0" distB="0" distL="0" distR="0" wp14:anchorId="5223A578" wp14:editId="7140F310">
@@ -17003,15 +17005,7 @@
           <w:sz w:val="28"/>
           <w:szCs w:val="28"/>
         </w:rPr>
-        <w:t>Biểu mẫu liên quan: BM3</w:t>
-      </w:r>
-      <w:r>
-        <w:rPr>
-          <w:rFonts w:ascii="Times New Roman" w:hAnsi="Times New Roman"/>
-          <w:sz w:val="28"/>
-          <w:szCs w:val="28"/>
-        </w:rPr>
-        <w:t>.</w:t>
+        <w:t>Biểu mẫu liên quan: BM3.</w:t>
       </w:r>
     </w:p>
     <w:p>
@@ -17035,15 +17029,7 @@
           <w:sz w:val="28"/>
           <w:szCs w:val="28"/>
         </w:rPr>
-        <w:t>Sơ đồ luồng liên quan: SĐ3</w:t>
-      </w:r>
-      <w:r>
-        <w:rPr>
-          <w:rFonts w:ascii="Times New Roman" w:hAnsi="Times New Roman"/>
-          <w:sz w:val="28"/>
-          <w:szCs w:val="28"/>
-        </w:rPr>
-        <w:t>.</w:t>
+        <w:t>Sơ đồ luồng liên quan: SĐ3.</w:t>
       </w:r>
     </w:p>
     <w:p>
@@ -17098,38 +17084,6 @@
           <w:sz w:val="28"/>
           <w:szCs w:val="28"/>
         </w:rPr>
-        <w:t xml:space="preserve">, </w:t>
-      </w:r>
-      <w:r>
-        <w:rPr>
-          <w:rFonts w:ascii="Times New Roman" w:hAnsi="Times New Roman"/>
-          <w:sz w:val="28"/>
-          <w:szCs w:val="28"/>
-        </w:rPr>
-        <w:t>So</w:t>
-      </w:r>
-      <w:r>
-        <w:rPr>
-          <w:rFonts w:ascii="Times New Roman" w:hAnsi="Times New Roman"/>
-          <w:sz w:val="28"/>
-          <w:szCs w:val="28"/>
-        </w:rPr>
-        <w:t>Tien</w:t>
-      </w:r>
-      <w:r>
-        <w:rPr>
-          <w:rFonts w:ascii="Times New Roman" w:hAnsi="Times New Roman"/>
-          <w:sz w:val="28"/>
-          <w:szCs w:val="28"/>
-        </w:rPr>
-        <w:t>Lai</w:t>
-      </w:r>
-      <w:r>
-        <w:rPr>
-          <w:rFonts w:ascii="Times New Roman" w:hAnsi="Times New Roman"/>
-          <w:sz w:val="28"/>
-          <w:szCs w:val="28"/>
-        </w:rPr>
         <w:t>.</w:t>
       </w:r>
     </w:p>
@@ -17154,15 +17108,7 @@
           <w:sz w:val="28"/>
           <w:szCs w:val="28"/>
         </w:rPr>
-        <w:t>Thiết kế dữ liệu: table CTPHIEUGUI, table KHACHHANG, table PHIEUGUI, table THAMSO, table LOAITK</w:t>
-      </w:r>
-      <w:r>
-        <w:rPr>
-          <w:rFonts w:ascii="Times New Roman" w:hAnsi="Times New Roman"/>
-          <w:sz w:val="28"/>
-          <w:szCs w:val="28"/>
-        </w:rPr>
-        <w:t>.</w:t>
+        <w:t>Thiết kế dữ liệu: table CTPHIEUGUI, table KHACHHANG, table PHIEUGUI, table THAMSO, table LOAITK.</w:t>
       </w:r>
     </w:p>
     <w:p>
@@ -17194,15 +17140,7 @@
           <w:sz w:val="28"/>
           <w:szCs w:val="28"/>
         </w:rPr>
-        <w:t>MaPhieu, MaKH, MaCT, MaLoaiTK</w:t>
-      </w:r>
-      <w:r>
-        <w:rPr>
-          <w:rFonts w:ascii="Times New Roman" w:hAnsi="Times New Roman"/>
-          <w:sz w:val="28"/>
-          <w:szCs w:val="28"/>
-        </w:rPr>
-        <w:t>.</w:t>
+        <w:t>MaPhieu, MaKH, MaCT, MaLoaiTK.</w:t>
       </w:r>
     </w:p>
     <w:p>
@@ -17223,25 +17161,42 @@
       <w:r>
         <w:rPr>
           <w:rFonts w:ascii="Times New Roman" w:hAnsi="Times New Roman"/>
-          <w:b/>
-          <w:noProof/>
-          <w:sz w:val="28"/>
-          <w:szCs w:val="28"/>
-          <w:lang w:val="en-GB" w:eastAsia="en-GB"/>
+          <w:sz w:val="28"/>
+          <w:szCs w:val="28"/>
+        </w:rPr>
+        <w:t>Sơ đồ logic:</w:t>
+      </w:r>
+    </w:p>
+    <w:p>
+      <w:pPr>
+        <w:spacing w:line="360" w:lineRule="auto"/>
+        <w:ind w:left="1211"/>
+        <w:rPr>
+          <w:rFonts w:ascii="Times New Roman" w:hAnsi="Times New Roman"/>
+          <w:b/>
+          <w:sz w:val="28"/>
+          <w:szCs w:val="28"/>
+        </w:rPr>
+      </w:pPr>
+      <w:r>
+        <w:rPr>
+          <w:rFonts w:ascii="Times New Roman" w:hAnsi="Times New Roman"/>
+          <w:sz w:val="28"/>
+          <w:szCs w:val="28"/>
         </w:rPr>
         <w:drawing>
-          <wp:anchor distT="0" distB="0" distL="114300" distR="114300" simplePos="0" relativeHeight="251659264" behindDoc="0" locked="0" layoutInCell="1" allowOverlap="1" wp14:anchorId="58B726A5" wp14:editId="05527D48">
+          <wp:anchor distT="0" distB="0" distL="114300" distR="114300" simplePos="0" relativeHeight="251661312" behindDoc="0" locked="0" layoutInCell="1" allowOverlap="1" wp14:anchorId="2CB2951E" wp14:editId="5A0F7025">
             <wp:simplePos x="0" y="0"/>
             <wp:positionH relativeFrom="column">
-              <wp:posOffset>-112395</wp:posOffset>
+              <wp:posOffset>491490</wp:posOffset>
             </wp:positionH>
             <wp:positionV relativeFrom="paragraph">
-              <wp:posOffset>307340</wp:posOffset>
+              <wp:posOffset>41275</wp:posOffset>
             </wp:positionV>
-            <wp:extent cx="5579745" cy="4841875"/>
-            <wp:effectExtent l="0" t="0" r="1905" b="0"/>
+            <wp:extent cx="4688840" cy="5080000"/>
+            <wp:effectExtent l="0" t="0" r="0" b="6350"/>
             <wp:wrapSquare wrapText="bothSides"/>
-            <wp:docPr id="931471737" name="Picture 1" descr="A screenshot of a computer&#10;&#10;Description automatically generated"/>
+            <wp:docPr id="11" name="Picture 11"/>
             <wp:cNvGraphicFramePr>
               <a:graphicFrameLocks xmlns:a="http://schemas.openxmlformats.org/drawingml/2006/main" noChangeAspect="1"/>
             </wp:cNvGraphicFramePr>
@@ -17249,7 +17204,7 @@
               <a:graphicData uri="http://schemas.openxmlformats.org/drawingml/2006/picture">
                 <pic:pic xmlns:pic="http://schemas.openxmlformats.org/drawingml/2006/picture">
                   <pic:nvPicPr>
-                    <pic:cNvPr id="931471737" name="Picture 1" descr="A screenshot of a computer&#10;&#10;Description automatically generated"/>
+                    <pic:cNvPr id="1" name=""/>
                     <pic:cNvPicPr/>
                   </pic:nvPicPr>
                   <pic:blipFill>
@@ -17267,7 +17222,7 @@
                   <pic:spPr>
                     <a:xfrm>
                       <a:off x="0" y="0"/>
-                      <a:ext cx="5579745" cy="4841875"/>
+                      <a:ext cx="4688840" cy="5080000"/>
                     </a:xfrm>
                     <a:prstGeom prst="rect">
                       <a:avLst/>
@@ -17276,29 +17231,15 @@
                 </pic:pic>
               </a:graphicData>
             </a:graphic>
+            <wp14:sizeRelH relativeFrom="margin">
+              <wp14:pctWidth>0</wp14:pctWidth>
+            </wp14:sizeRelH>
+            <wp14:sizeRelV relativeFrom="margin">
+              <wp14:pctHeight>0</wp14:pctHeight>
+            </wp14:sizeRelV>
           </wp:anchor>
         </w:drawing>
       </w:r>
-      <w:r>
-        <w:rPr>
-          <w:rFonts w:ascii="Times New Roman" w:hAnsi="Times New Roman"/>
-          <w:sz w:val="28"/>
-          <w:szCs w:val="28"/>
-        </w:rPr>
-        <w:t>Sơ đồ logic:</w:t>
-      </w:r>
-    </w:p>
-    <w:p>
-      <w:pPr>
-        <w:spacing w:line="360" w:lineRule="auto"/>
-        <w:ind w:left="1211"/>
-        <w:rPr>
-          <w:rFonts w:ascii="Times New Roman" w:hAnsi="Times New Roman"/>
-          <w:b/>
-          <w:sz w:val="28"/>
-          <w:szCs w:val="28"/>
-        </w:rPr>
-      </w:pPr>
     </w:p>
     <w:p>
       <w:pPr>
@@ -17505,25 +17446,22 @@
       <w:r>
         <w:rPr>
           <w:rFonts w:ascii="Times New Roman" w:hAnsi="Times New Roman"/>
-          <w:b/>
-          <w:noProof/>
-          <w:sz w:val="28"/>
-          <w:szCs w:val="28"/>
-          <w:lang w:val="en-GB" w:eastAsia="en-GB"/>
+          <w:sz w:val="28"/>
+          <w:szCs w:val="28"/>
         </w:rPr>
         <w:drawing>
-          <wp:anchor distT="0" distB="0" distL="114300" distR="114300" simplePos="0" relativeHeight="251660288" behindDoc="0" locked="0" layoutInCell="1" allowOverlap="1" wp14:anchorId="2F5206C3" wp14:editId="78DA3A02">
+          <wp:anchor distT="0" distB="0" distL="114300" distR="114300" simplePos="0" relativeHeight="251662336" behindDoc="0" locked="0" layoutInCell="1" allowOverlap="1">
             <wp:simplePos x="0" y="0"/>
             <wp:positionH relativeFrom="column">
-              <wp:posOffset>-13335</wp:posOffset>
+              <wp:posOffset>111125</wp:posOffset>
             </wp:positionH>
             <wp:positionV relativeFrom="paragraph">
-              <wp:posOffset>309245</wp:posOffset>
+              <wp:posOffset>286385</wp:posOffset>
             </wp:positionV>
-            <wp:extent cx="5579745" cy="4859020"/>
-            <wp:effectExtent l="0" t="0" r="1905" b="0"/>
+            <wp:extent cx="5143946" cy="5075360"/>
+            <wp:effectExtent l="0" t="0" r="0" b="0"/>
             <wp:wrapSquare wrapText="bothSides"/>
-            <wp:docPr id="1132424647" name="Picture 2" descr="A screenshot of a computer&#10;&#10;Description automatically generated"/>
+            <wp:docPr id="12" name="Picture 12"/>
             <wp:cNvGraphicFramePr>
               <a:graphicFrameLocks xmlns:a="http://schemas.openxmlformats.org/drawingml/2006/main" noChangeAspect="1"/>
             </wp:cNvGraphicFramePr>
@@ -17531,7 +17469,7 @@
               <a:graphicData uri="http://schemas.openxmlformats.org/drawingml/2006/picture">
                 <pic:pic xmlns:pic="http://schemas.openxmlformats.org/drawingml/2006/picture">
                   <pic:nvPicPr>
-                    <pic:cNvPr id="1132424647" name="Picture 2" descr="A screenshot of a computer&#10;&#10;Description automatically generated"/>
+                    <pic:cNvPr id="1" name=""/>
                     <pic:cNvPicPr/>
                   </pic:nvPicPr>
                   <pic:blipFill>
@@ -17549,7 +17487,7 @@
                   <pic:spPr>
                     <a:xfrm>
                       <a:off x="0" y="0"/>
-                      <a:ext cx="5579745" cy="4859020"/>
+                      <a:ext cx="5143946" cy="5075360"/>
                     </a:xfrm>
                     <a:prstGeom prst="rect">
                       <a:avLst/>
@@ -17558,6 +17496,12 @@
                 </pic:pic>
               </a:graphicData>
             </a:graphic>
+            <wp14:sizeRelH relativeFrom="page">
+              <wp14:pctWidth>0</wp14:pctWidth>
+            </wp14:sizeRelH>
+            <wp14:sizeRelV relativeFrom="page">
+              <wp14:pctHeight>0</wp14:pctHeight>
+            </wp14:sizeRelV>
           </wp:anchor>
         </w:drawing>
       </w:r>
@@ -18114,82 +18058,91 @@
           <w:szCs w:val="28"/>
         </w:rPr>
       </w:pPr>
+    </w:p>
+    <w:p>
+      <w:pPr>
+        <w:pStyle w:val="ListParagraph"/>
+        <w:numPr>
+          <w:ilvl w:val="1"/>
+          <w:numId w:val="16"/>
+        </w:numPr>
+        <w:spacing w:line="360" w:lineRule="auto"/>
+        <w:rPr>
+          <w:rFonts w:ascii="Times New Roman" w:hAnsi="Times New Roman"/>
+          <w:b/>
+          <w:sz w:val="28"/>
+          <w:szCs w:val="28"/>
+        </w:rPr>
+      </w:pPr>
+      <w:r>
+        <w:rPr>
+          <w:rFonts w:ascii="Times New Roman" w:hAnsi="Times New Roman"/>
+          <w:b/>
+          <w:sz w:val="28"/>
+          <w:szCs w:val="28"/>
+        </w:rPr>
+        <w:t>Sơ đồ logic hoàn chỉnh.</w:t>
+      </w:r>
+    </w:p>
+    <w:p>
+      <w:pPr>
+        <w:pStyle w:val="ListParagraph"/>
+        <w:numPr>
+          <w:ilvl w:val="1"/>
+          <w:numId w:val="16"/>
+        </w:numPr>
+        <w:spacing w:line="360" w:lineRule="auto"/>
+        <w:rPr>
+          <w:rFonts w:ascii="Times New Roman" w:hAnsi="Times New Roman"/>
+          <w:b/>
+          <w:sz w:val="28"/>
+          <w:szCs w:val="28"/>
+        </w:rPr>
+      </w:pPr>
+      <w:r>
+        <w:rPr>
+          <w:rFonts w:ascii="Times New Roman" w:hAnsi="Times New Roman"/>
+          <w:b/>
+          <w:sz w:val="28"/>
+          <w:szCs w:val="28"/>
+        </w:rPr>
+        <w:t>Danh sách các bảng dữ liệu (table) trong sơ đồ.</w:t>
+      </w:r>
+    </w:p>
+    <w:p>
+      <w:pPr>
+        <w:pStyle w:val="ListParagraph"/>
+        <w:numPr>
+          <w:ilvl w:val="1"/>
+          <w:numId w:val="16"/>
+        </w:numPr>
+        <w:spacing w:line="360" w:lineRule="auto"/>
+        <w:rPr>
+          <w:rFonts w:ascii="Times New Roman" w:hAnsi="Times New Roman"/>
+          <w:b/>
+          <w:sz w:val="28"/>
+          <w:szCs w:val="28"/>
+        </w:rPr>
+      </w:pPr>
+      <w:r>
+        <w:rPr>
+          <w:rFonts w:ascii="Times New Roman" w:hAnsi="Times New Roman"/>
+          <w:b/>
+          <w:sz w:val="28"/>
+          <w:szCs w:val="28"/>
+        </w:rPr>
+        <w:t>Mô tả t</w:t>
+      </w:r>
       <w:bookmarkStart w:id="0" w:name="_GoBack"/>
       <w:bookmarkEnd w:id="0"/>
-    </w:p>
-    <w:p>
-      <w:pPr>
-        <w:pStyle w:val="ListParagraph"/>
-        <w:numPr>
-          <w:ilvl w:val="1"/>
-          <w:numId w:val="16"/>
-        </w:numPr>
-        <w:spacing w:line="360" w:lineRule="auto"/>
-        <w:rPr>
-          <w:rFonts w:ascii="Times New Roman" w:hAnsi="Times New Roman"/>
-          <w:b/>
-          <w:sz w:val="28"/>
-          <w:szCs w:val="28"/>
-        </w:rPr>
-      </w:pPr>
-      <w:r>
-        <w:rPr>
-          <w:rFonts w:ascii="Times New Roman" w:hAnsi="Times New Roman"/>
-          <w:b/>
-          <w:sz w:val="28"/>
-          <w:szCs w:val="28"/>
-        </w:rPr>
-        <w:t>Sơ đồ logic hoàn chỉnh.</w:t>
-      </w:r>
-    </w:p>
-    <w:p>
-      <w:pPr>
-        <w:pStyle w:val="ListParagraph"/>
-        <w:numPr>
-          <w:ilvl w:val="1"/>
-          <w:numId w:val="16"/>
-        </w:numPr>
-        <w:spacing w:line="360" w:lineRule="auto"/>
-        <w:rPr>
-          <w:rFonts w:ascii="Times New Roman" w:hAnsi="Times New Roman"/>
-          <w:b/>
-          <w:sz w:val="28"/>
-          <w:szCs w:val="28"/>
-        </w:rPr>
-      </w:pPr>
-      <w:r>
-        <w:rPr>
-          <w:rFonts w:ascii="Times New Roman" w:hAnsi="Times New Roman"/>
-          <w:b/>
-          <w:sz w:val="28"/>
-          <w:szCs w:val="28"/>
-        </w:rPr>
-        <w:t>Danh sách các bảng dữ liệu (table) trong sơ đồ.</w:t>
-      </w:r>
-    </w:p>
-    <w:p>
-      <w:pPr>
-        <w:pStyle w:val="ListParagraph"/>
-        <w:numPr>
-          <w:ilvl w:val="1"/>
-          <w:numId w:val="16"/>
-        </w:numPr>
-        <w:spacing w:line="360" w:lineRule="auto"/>
-        <w:rPr>
-          <w:rFonts w:ascii="Times New Roman" w:hAnsi="Times New Roman"/>
-          <w:b/>
-          <w:sz w:val="28"/>
-          <w:szCs w:val="28"/>
-        </w:rPr>
-      </w:pPr>
-      <w:r>
-        <w:rPr>
-          <w:rFonts w:ascii="Times New Roman" w:hAnsi="Times New Roman"/>
-          <w:b/>
-          <w:sz w:val="28"/>
-          <w:szCs w:val="28"/>
-        </w:rPr>
-        <w:t>Mô tả từng bảng dữ liệu</w:t>
+      <w:r>
+        <w:rPr>
+          <w:rFonts w:ascii="Times New Roman" w:hAnsi="Times New Roman"/>
+          <w:b/>
+          <w:sz w:val="28"/>
+          <w:szCs w:val="28"/>
+        </w:rPr>
+        <w:t>ừng bảng dữ liệu</w:t>
       </w:r>
       <w:r>
         <w:rPr>
@@ -21525,7 +21478,7 @@
 </file>
 
 <file path=customXml/itemProps1.xml><?xml version="1.0" encoding="utf-8"?>
-<ds:datastoreItem xmlns:ds="http://schemas.openxmlformats.org/officeDocument/2006/customXml" ds:itemID="{0C72E240-BB4F-4B8B-B5AF-61858FC0B9DA}">
+<ds:datastoreItem xmlns:ds="http://schemas.openxmlformats.org/officeDocument/2006/customXml" ds:itemID="{536CD7FE-7F44-4A27-80D2-1388AB41C9A0}">
   <ds:schemaRefs>
     <ds:schemaRef ds:uri="http://schemas.openxmlformats.org/officeDocument/2006/bibliography"/>
   </ds:schemaRefs>

--- a/BaoCao.docx
+++ b/BaoCao.docx
@@ -119,6 +119,7 @@
                 <w:rFonts w:ascii="Times New Roman" w:hAnsi="Times New Roman"/>
                 <w:sz w:val="28"/>
                 <w:szCs w:val="28"/>
+                <w:lang w:val="vi-VN"/>
               </w:rPr>
             </w:pPr>
           </w:p>
@@ -130,6 +131,7 @@
                 <w:rFonts w:ascii="Times New Roman" w:hAnsi="Times New Roman"/>
                 <w:sz w:val="28"/>
                 <w:szCs w:val="28"/>
+                <w:lang w:val="vi-VN"/>
               </w:rPr>
             </w:pPr>
           </w:p>
@@ -166,6 +168,7 @@
                 <w:b/>
                 <w:sz w:val="28"/>
                 <w:szCs w:val="28"/>
+                <w:lang w:val="vi-VN"/>
               </w:rPr>
             </w:pPr>
             <w:r>
@@ -174,6 +177,7 @@
                 <w:b/>
                 <w:sz w:val="28"/>
                 <w:szCs w:val="28"/>
+                <w:lang w:val="vi-VN"/>
               </w:rPr>
               <w:t>Nhóm 13</w:t>
             </w:r>
@@ -186,6 +190,7 @@
                 <w:rFonts w:ascii="Times New Roman" w:hAnsi="Times New Roman"/>
                 <w:sz w:val="28"/>
                 <w:szCs w:val="28"/>
+                <w:lang w:val="vi-VN"/>
               </w:rPr>
             </w:pPr>
           </w:p>
@@ -197,6 +202,7 @@
                 <w:rFonts w:ascii="Times New Roman" w:hAnsi="Times New Roman"/>
                 <w:sz w:val="28"/>
                 <w:szCs w:val="28"/>
+                <w:lang w:val="vi-VN"/>
               </w:rPr>
             </w:pPr>
           </w:p>
@@ -211,6 +217,7 @@
                 <w:bCs/>
                 <w:sz w:val="28"/>
                 <w:szCs w:val="28"/>
+                <w:lang w:val="vi-VN"/>
               </w:rPr>
             </w:pPr>
             <w:r>
@@ -220,6 +227,7 @@
                 <w:bCs/>
                 <w:sz w:val="28"/>
                 <w:szCs w:val="28"/>
+                <w:lang w:val="vi-VN"/>
               </w:rPr>
               <w:t>BÁO CÁO ĐỒ ÁN MÔN HỌC</w:t>
             </w:r>
@@ -245,6 +253,7 @@
                 <w:bCs/>
                 <w:sz w:val="28"/>
                 <w:szCs w:val="28"/>
+                <w:lang w:val="vi-VN"/>
               </w:rPr>
               <w:t>PHẦN MỀM QUẢN LÝ SỔ TIẾT KIỆM</w:t>
             </w:r>
@@ -260,6 +269,7 @@
                 <w:bCs/>
                 <w:sz w:val="28"/>
                 <w:szCs w:val="28"/>
+                <w:lang w:val="vi-VN"/>
               </w:rPr>
             </w:pPr>
           </w:p>
@@ -270,6 +280,7 @@
                 <w:rFonts w:ascii="Times New Roman" w:hAnsi="Times New Roman"/>
                 <w:sz w:val="28"/>
                 <w:szCs w:val="28"/>
+                <w:lang w:val="vi-VN"/>
               </w:rPr>
             </w:pPr>
           </w:p>
@@ -281,6 +292,7 @@
                 <w:rFonts w:ascii="Times New Roman" w:hAnsi="Times New Roman"/>
                 <w:sz w:val="28"/>
                 <w:szCs w:val="28"/>
+                <w:lang w:val="vi-VN"/>
               </w:rPr>
             </w:pPr>
           </w:p>
@@ -292,6 +304,7 @@
                 <w:rFonts w:ascii="Times New Roman" w:hAnsi="Times New Roman"/>
                 <w:sz w:val="28"/>
                 <w:szCs w:val="28"/>
+                <w:lang w:val="vi-VN"/>
               </w:rPr>
             </w:pPr>
           </w:p>
@@ -305,6 +318,7 @@
                 <w:b/>
                 <w:sz w:val="28"/>
                 <w:szCs w:val="28"/>
+                <w:lang w:val="vi-VN"/>
               </w:rPr>
             </w:pPr>
             <w:r>
@@ -313,6 +327,7 @@
                 <w:b/>
                 <w:sz w:val="28"/>
                 <w:szCs w:val="28"/>
+                <w:lang w:val="vi-VN"/>
               </w:rPr>
               <w:t>Giảng viên hướng dẫn: GS. Đỗ Thị Thanh Tuyền</w:t>
             </w:r>
@@ -327,6 +342,7 @@
                 <w:b/>
                 <w:sz w:val="28"/>
                 <w:szCs w:val="28"/>
+                <w:lang w:val="vi-VN"/>
               </w:rPr>
             </w:pPr>
             <w:r>
@@ -335,6 +351,7 @@
                 <w:b/>
                 <w:sz w:val="28"/>
                 <w:szCs w:val="28"/>
+                <w:lang w:val="vi-VN"/>
               </w:rPr>
               <w:t>Thành viên 1: Vũ Nhật Uyên - 22521646</w:t>
             </w:r>
@@ -349,6 +366,7 @@
                 <w:b/>
                 <w:sz w:val="28"/>
                 <w:szCs w:val="28"/>
+                <w:lang w:val="vi-VN"/>
               </w:rPr>
             </w:pPr>
             <w:r>
@@ -357,6 +375,7 @@
                 <w:b/>
                 <w:sz w:val="28"/>
                 <w:szCs w:val="28"/>
+                <w:lang w:val="vi-VN"/>
               </w:rPr>
               <w:t>Thành viên 2: Nguyễn Ngọc Minh Thức – 22521452</w:t>
             </w:r>
@@ -424,16 +443,7 @@
                 <w:sz w:val="28"/>
                 <w:szCs w:val="28"/>
               </w:rPr>
-              <w:t>Thành viên 5: Phạm</w:t>
-            </w:r>
-            <w:r>
-              <w:rPr>
-                <w:rFonts w:ascii="Times New Roman" w:hAnsi="Times New Roman"/>
-                <w:b/>
-                <w:sz w:val="28"/>
-                <w:szCs w:val="28"/>
-              </w:rPr>
-              <w:t xml:space="preserve"> Khánh Giang </w:t>
+              <w:t xml:space="preserve">Thành viên 5: Phạm Khánh Giang </w:t>
             </w:r>
             <w:r>
               <w:rPr>
@@ -473,6 +483,7 @@
                 <w:b/>
                 <w:sz w:val="28"/>
                 <w:szCs w:val="28"/>
+                <w:lang w:val="fr-FR"/>
               </w:rPr>
               <w:t>Lớp: SE104.P12</w:t>
             </w:r>
@@ -485,6 +496,7 @@
                 <w:rFonts w:ascii="Times New Roman" w:hAnsi="Times New Roman"/>
                 <w:sz w:val="28"/>
                 <w:szCs w:val="28"/>
+                <w:lang w:val="fr-FR"/>
               </w:rPr>
             </w:pPr>
           </w:p>
@@ -495,6 +507,7 @@
                 <w:rFonts w:ascii="Times New Roman" w:hAnsi="Times New Roman"/>
                 <w:sz w:val="28"/>
                 <w:szCs w:val="28"/>
+                <w:lang w:val="fr-FR"/>
               </w:rPr>
             </w:pPr>
           </w:p>
@@ -506,6 +519,7 @@
                 <w:rFonts w:ascii="Times New Roman" w:hAnsi="Times New Roman"/>
                 <w:sz w:val="28"/>
                 <w:szCs w:val="28"/>
+                <w:lang w:val="fr-FR"/>
               </w:rPr>
             </w:pPr>
           </w:p>
@@ -517,6 +531,7 @@
                 <w:rFonts w:ascii="Times New Roman" w:hAnsi="Times New Roman"/>
                 <w:sz w:val="28"/>
                 <w:szCs w:val="28"/>
+                <w:lang w:val="fr-FR"/>
               </w:rPr>
             </w:pPr>
           </w:p>
@@ -527,6 +542,7 @@
                 <w:rFonts w:ascii="Times New Roman" w:hAnsi="Times New Roman"/>
                 <w:sz w:val="28"/>
                 <w:szCs w:val="28"/>
+                <w:lang w:val="fr-FR"/>
               </w:rPr>
             </w:pPr>
           </w:p>
@@ -538,13 +554,15 @@
                 <w:rFonts w:ascii="Times New Roman" w:hAnsi="Times New Roman"/>
                 <w:sz w:val="28"/>
                 <w:szCs w:val="28"/>
-              </w:rPr>
-            </w:pPr>
-            <w:r>
-              <w:rPr>
-                <w:rFonts w:ascii="Times New Roman" w:hAnsi="Times New Roman"/>
-                <w:sz w:val="28"/>
-                <w:szCs w:val="28"/>
+                <w:lang w:val="fr-FR"/>
+              </w:rPr>
+            </w:pPr>
+            <w:r>
+              <w:rPr>
+                <w:rFonts w:ascii="Times New Roman" w:hAnsi="Times New Roman"/>
+                <w:sz w:val="28"/>
+                <w:szCs w:val="28"/>
+                <w:lang w:val="fr-FR"/>
               </w:rPr>
               <w:t>TP. HỒ CHÍ MINH, 2024</w:t>
             </w:r>
@@ -565,26 +583,19 @@
           <w:b/>
           <w:sz w:val="28"/>
           <w:szCs w:val="28"/>
-        </w:rPr>
-      </w:pPr>
-      <w:r>
-        <w:rPr>
-          <w:rFonts w:ascii="Times New Roman" w:hAnsi="Times New Roman"/>
-          <w:b/>
-          <w:sz w:val="28"/>
-          <w:szCs w:val="28"/>
+          <w:lang w:val="fr-FR"/>
+        </w:rPr>
+      </w:pPr>
+      <w:r>
+        <w:rPr>
+          <w:rFonts w:ascii="Times New Roman" w:hAnsi="Times New Roman"/>
+          <w:b/>
+          <w:sz w:val="28"/>
+          <w:szCs w:val="28"/>
+          <w:lang w:val="fr-FR"/>
         </w:rPr>
         <w:lastRenderedPageBreak/>
-        <w:t>Giới thiệu bài toán cần giải quyết, mô tả qui trình thực hiện các công việc chính</w:t>
-      </w:r>
-      <w:r>
-        <w:rPr>
-          <w:rFonts w:ascii="Times New Roman" w:hAnsi="Times New Roman"/>
-          <w:b/>
-          <w:sz w:val="28"/>
-          <w:szCs w:val="28"/>
-        </w:rPr>
-        <w:t>.</w:t>
+        <w:t>Giới thiệu bài toán cần giải quyết, mô tả qui trình thực hiện các công việc chính.</w:t>
       </w:r>
     </w:p>
     <w:p>
@@ -600,14 +611,16 @@
           <w:b/>
           <w:sz w:val="28"/>
           <w:szCs w:val="28"/>
-        </w:rPr>
-      </w:pPr>
-      <w:r>
-        <w:rPr>
-          <w:rFonts w:ascii="Times New Roman" w:hAnsi="Times New Roman"/>
-          <w:b/>
-          <w:sz w:val="28"/>
-          <w:szCs w:val="28"/>
+          <w:lang w:val="fr-FR"/>
+        </w:rPr>
+      </w:pPr>
+      <w:r>
+        <w:rPr>
+          <w:rFonts w:ascii="Times New Roman" w:hAnsi="Times New Roman"/>
+          <w:b/>
+          <w:sz w:val="28"/>
+          <w:szCs w:val="28"/>
+          <w:lang w:val="fr-FR"/>
         </w:rPr>
         <w:t>Xác định và mô hình hóa yêu cầu phần mềm:</w:t>
       </w:r>
@@ -625,34 +638,18 @@
           <w:b/>
           <w:sz w:val="28"/>
           <w:szCs w:val="28"/>
-        </w:rPr>
-      </w:pPr>
-      <w:r>
-        <w:rPr>
-          <w:rFonts w:ascii="Times New Roman" w:hAnsi="Times New Roman"/>
-          <w:b/>
-          <w:sz w:val="28"/>
-          <w:szCs w:val="28"/>
-        </w:rPr>
-        <w:t>Da</w:t>
-      </w:r>
-      <w:r>
-        <w:rPr>
-          <w:rFonts w:ascii="Times New Roman" w:hAnsi="Times New Roman"/>
-          <w:b/>
-          <w:sz w:val="28"/>
-          <w:szCs w:val="28"/>
-        </w:rPr>
-        <w:t>nh sách yêu cầu phần mềm</w:t>
-      </w:r>
-      <w:r>
-        <w:rPr>
-          <w:rFonts w:ascii="Times New Roman" w:hAnsi="Times New Roman"/>
-          <w:b/>
-          <w:sz w:val="28"/>
-          <w:szCs w:val="28"/>
-        </w:rPr>
-        <w:t>.</w:t>
+          <w:lang w:val="fr-FR"/>
+        </w:rPr>
+      </w:pPr>
+      <w:r>
+        <w:rPr>
+          <w:rFonts w:ascii="Times New Roman" w:hAnsi="Times New Roman"/>
+          <w:b/>
+          <w:sz w:val="28"/>
+          <w:szCs w:val="28"/>
+          <w:lang w:val="fr-FR"/>
+        </w:rPr>
+        <w:t>Danh sách yêu cầu phần mềm.</w:t>
       </w:r>
     </w:p>
     <w:tbl>
@@ -1307,15 +1304,7 @@
                 <w:sz w:val="28"/>
                 <w:szCs w:val="28"/>
               </w:rPr>
-              <w:t>BM5.1, BM5</w:t>
-            </w:r>
-            <w:r>
-              <w:rPr>
-                <w:rFonts w:ascii="Times New Roman" w:hAnsi="Times New Roman"/>
-                <w:sz w:val="28"/>
-                <w:szCs w:val="28"/>
-              </w:rPr>
-              <w:t>.2</w:t>
+              <w:t>BM5.1, BM5.2</w:t>
             </w:r>
           </w:p>
         </w:tc>
@@ -1490,31 +1479,7 @@
                 <w:sz w:val="28"/>
                 <w:szCs w:val="28"/>
               </w:rPr>
-              <w:t>Phân quyền người dùng</w:t>
-            </w:r>
-            <w:r>
-              <w:rPr>
-                <w:rFonts w:ascii="Times New Roman" w:hAnsi="Times New Roman"/>
-                <w:sz w:val="28"/>
-                <w:szCs w:val="28"/>
-              </w:rPr>
-              <w:t xml:space="preserve"> (</w:t>
-            </w:r>
-            <w:r>
-              <w:rPr>
-                <w:rFonts w:ascii="Times New Roman" w:hAnsi="Times New Roman"/>
-                <w:sz w:val="28"/>
-                <w:szCs w:val="28"/>
-              </w:rPr>
-              <w:t>Tham khảo</w:t>
-            </w:r>
-            <w:r>
-              <w:rPr>
-                <w:rFonts w:ascii="Times New Roman" w:hAnsi="Times New Roman"/>
-                <w:sz w:val="28"/>
-                <w:szCs w:val="28"/>
-              </w:rPr>
-              <w:t>)</w:t>
+              <w:t>Phân quyền người dùng (Tham khảo)</w:t>
             </w:r>
           </w:p>
         </w:tc>
@@ -2202,25 +2167,7 @@
           <w:sz w:val="28"/>
           <w:szCs w:val="28"/>
         </w:rPr>
-        <w:t>Yêu cầu chất lượng</w:t>
-      </w:r>
-      <w:r>
-        <w:rPr>
-          <w:rFonts w:ascii="Times New Roman" w:hAnsi="Times New Roman"/>
-          <w:b/>
-          <w:sz w:val="28"/>
-          <w:szCs w:val="28"/>
-        </w:rPr>
-        <w:t xml:space="preserve"> (tiến hóa)</w:t>
-      </w:r>
-      <w:r>
-        <w:rPr>
-          <w:rFonts w:ascii="Times New Roman" w:hAnsi="Times New Roman"/>
-          <w:b/>
-          <w:sz w:val="28"/>
-          <w:szCs w:val="28"/>
-        </w:rPr>
-        <w:t>.</w:t>
+        <w:t>Yêu cầu chất lượng (tiến hóa).</w:t>
       </w:r>
     </w:p>
     <w:tbl>
@@ -2595,15 +2542,7 @@
                 <w:sz w:val="28"/>
                 <w:szCs w:val="28"/>
               </w:rPr>
-              <w:t>Thay đổ</w:t>
-            </w:r>
-            <w:r>
-              <w:rPr>
-                <w:rFonts w:ascii="Times New Roman" w:hAnsi="Times New Roman"/>
-                <w:sz w:val="28"/>
-                <w:szCs w:val="28"/>
-              </w:rPr>
-              <w:t>i số ngày tối thiểu để rút tiền</w:t>
+              <w:t>Thay đổi số ngày tối thiểu để rút tiền</w:t>
             </w:r>
           </w:p>
         </w:tc>
@@ -2689,34 +2628,7 @@
           <w:sz w:val="28"/>
           <w:szCs w:val="28"/>
         </w:rPr>
-        <w:t>Yêu cầu hệ thống</w:t>
-      </w:r>
-      <w:r>
-        <w:rPr>
-          <w:rFonts w:ascii="Times New Roman" w:hAnsi="Times New Roman"/>
-          <w:b/>
-          <w:sz w:val="28"/>
-          <w:szCs w:val="28"/>
-        </w:rPr>
-        <w:t xml:space="preserve"> (bảo mật)</w:t>
-      </w:r>
-      <w:r>
-        <w:rPr>
-          <w:rFonts w:ascii="Times New Roman" w:hAnsi="Times New Roman"/>
-          <w:b/>
-          <w:sz w:val="28"/>
-          <w:szCs w:val="28"/>
-        </w:rPr>
-        <w:t xml:space="preserve"> (Tham khảo)</w:t>
-      </w:r>
-      <w:r>
-        <w:rPr>
-          <w:rFonts w:ascii="Times New Roman" w:hAnsi="Times New Roman"/>
-          <w:b/>
-          <w:sz w:val="28"/>
-          <w:szCs w:val="28"/>
-        </w:rPr>
-        <w:t>.</w:t>
+        <w:t>Yêu cầu hệ thống (bảo mật) (Tham khảo).</w:t>
       </w:r>
     </w:p>
     <w:tbl>
@@ -3058,23 +2970,7 @@
                 <w:sz w:val="28"/>
                 <w:szCs w:val="28"/>
               </w:rPr>
-              <w:t xml:space="preserve">Lập phiếu </w:t>
-            </w:r>
-            <w:r>
-              <w:rPr>
-                <w:rFonts w:ascii="Times New Roman" w:hAnsi="Times New Roman"/>
-                <w:sz w:val="28"/>
-                <w:szCs w:val="28"/>
-              </w:rPr>
-              <w:t>rút</w:t>
-            </w:r>
-            <w:r>
-              <w:rPr>
-                <w:rFonts w:ascii="Times New Roman" w:hAnsi="Times New Roman"/>
-                <w:sz w:val="28"/>
-                <w:szCs w:val="28"/>
-              </w:rPr>
-              <w:t xml:space="preserve"> tiền</w:t>
+              <w:t>Lập phiếu rút tiền</w:t>
             </w:r>
           </w:p>
         </w:tc>
@@ -4124,14 +4020,7 @@
                 <w:sz w:val="28"/>
                 <w:szCs w:val="28"/>
               </w:rPr>
-              <w:t>/CCCD</w:t>
-            </w:r>
-            <w:r>
-              <w:rPr>
-                <w:sz w:val="28"/>
-                <w:szCs w:val="28"/>
-              </w:rPr>
-              <w:t xml:space="preserve">: </w:t>
+              <w:t xml:space="preserve">/CCCD: </w:t>
             </w:r>
             <w:r>
               <w:rPr>
@@ -4374,14 +4263,15 @@
         <w:rPr>
           <w:sz w:val="28"/>
           <w:szCs w:val="28"/>
-        </w:rPr>
-      </w:pPr>
-      <w:r>
-        <w:rPr>
-          <w:sz w:val="28"/>
-          <w:szCs w:val="28"/>
           <w:lang w:val="vi-VN"/>
         </w:rPr>
+      </w:pPr>
+      <w:r>
+        <w:rPr>
+          <w:sz w:val="28"/>
+          <w:szCs w:val="28"/>
+          <w:lang w:val="vi-VN"/>
+        </w:rPr>
         <w:t>QĐ1:</w:t>
       </w:r>
       <w:r>
@@ -4411,6 +4301,7 @@
         <w:rPr>
           <w:sz w:val="28"/>
           <w:szCs w:val="28"/>
+          <w:lang w:val="vi-VN"/>
         </w:rPr>
         <w:t xml:space="preserve"> </w:t>
       </w:r>
@@ -4426,15 +4317,9 @@
         <w:rPr>
           <w:sz w:val="28"/>
           <w:szCs w:val="28"/>
-        </w:rPr>
-        <w:t>.</w:t>
-      </w:r>
-      <w:r>
-        <w:rPr>
-          <w:sz w:val="28"/>
-          <w:szCs w:val="28"/>
-        </w:rPr>
-        <w:t xml:space="preserve"> </w:t>
+          <w:lang w:val="vi-VN"/>
+        </w:rPr>
+        <w:t xml:space="preserve">. </w:t>
       </w:r>
     </w:p>
     <w:p>
@@ -4450,6 +4335,7 @@
         <w:rPr>
           <w:sz w:val="28"/>
           <w:szCs w:val="28"/>
+          <w:lang w:val="vi-VN"/>
         </w:rPr>
         <w:t>Có 3 loại tái tục (Tái tục gốc, tái tục toàn bộ, không tái tục).</w:t>
       </w:r>
@@ -4518,7 +4404,7 @@
           <w:lang w:val="en-GB" w:eastAsia="en-GB"/>
         </w:rPr>
         <w:drawing>
-          <wp:inline distT="0" distB="0" distL="0" distR="0" wp14:anchorId="7C46DC46" wp14:editId="3DF1868B">
+          <wp:inline distT="0" distB="0" distL="0" distR="0" wp14:anchorId="04D1908B" wp14:editId="76A2D353">
             <wp:extent cx="5579745" cy="2758440"/>
             <wp:effectExtent l="0" t="0" r="1905" b="3810"/>
             <wp:docPr id="1" name="Picture 1"/>
@@ -4611,43 +4497,7 @@
           <w:sz w:val="28"/>
           <w:szCs w:val="28"/>
         </w:rPr>
-        <w:t>Mã số phiếu tiết kiệm, loại tiết kiệm, CMND</w:t>
-      </w:r>
-      <w:r>
-        <w:rPr>
-          <w:rFonts w:ascii="Times New Roman" w:hAnsi="Times New Roman"/>
-          <w:bCs/>
-          <w:sz w:val="28"/>
-          <w:szCs w:val="28"/>
-        </w:rPr>
-        <w:t>/CCCD</w:t>
-      </w:r>
-      <w:r>
-        <w:rPr>
-          <w:rFonts w:ascii="Times New Roman" w:hAnsi="Times New Roman"/>
-          <w:bCs/>
-          <w:sz w:val="28"/>
-          <w:szCs w:val="28"/>
-        </w:rPr>
-        <w:t>, tên khách hàng, địa chỉ, ngày lập, số tiền gởi</w:t>
-      </w:r>
-      <w:r>
-        <w:rPr>
-          <w:rFonts w:ascii="Times New Roman" w:hAnsi="Times New Roman"/>
-          <w:bCs/>
-          <w:sz w:val="28"/>
-          <w:szCs w:val="28"/>
-        </w:rPr>
-        <w:t>, loại tái tục</w:t>
-      </w:r>
-      <w:r>
-        <w:rPr>
-          <w:rFonts w:ascii="Times New Roman" w:hAnsi="Times New Roman"/>
-          <w:bCs/>
-          <w:sz w:val="28"/>
-          <w:szCs w:val="28"/>
-        </w:rPr>
-        <w:t>.</w:t>
+        <w:t>Mã số phiếu tiết kiệm, loại tiết kiệm, CMND/CCCD, tên khách hàng, địa chỉ, ngày lập, số tiền gởi, loại tái tục.</w:t>
       </w:r>
     </w:p>
     <w:p>
@@ -4682,16 +4532,7 @@
           <w:sz w:val="28"/>
           <w:szCs w:val="28"/>
         </w:rPr>
-        <w:t>Không có</w:t>
-      </w:r>
-      <w:r>
-        <w:rPr>
-          <w:rFonts w:ascii="Times New Roman" w:hAnsi="Times New Roman"/>
-          <w:bCs/>
-          <w:sz w:val="28"/>
-          <w:szCs w:val="28"/>
-        </w:rPr>
-        <w:t>.</w:t>
+        <w:t>Không có.</w:t>
       </w:r>
     </w:p>
     <w:p>
@@ -4726,52 +4567,7 @@
           <w:sz w:val="28"/>
           <w:szCs w:val="28"/>
         </w:rPr>
-        <w:t>Danh sách các loại tiết kiệm</w:t>
-      </w:r>
-      <w:r>
-        <w:rPr>
-          <w:rFonts w:ascii="Times New Roman" w:hAnsi="Times New Roman"/>
-          <w:bCs/>
-          <w:sz w:val="28"/>
-          <w:szCs w:val="28"/>
-        </w:rPr>
-        <w:t xml:space="preserve"> (Kỳ hạn, tên loại tiết kiệm)</w:t>
-      </w:r>
-      <w:r>
-        <w:rPr>
-          <w:rFonts w:ascii="Times New Roman" w:hAnsi="Times New Roman"/>
-          <w:bCs/>
-          <w:sz w:val="28"/>
-          <w:szCs w:val="28"/>
-        </w:rPr>
-        <w:t xml:space="preserve">, </w:t>
-      </w:r>
-      <w:r>
-        <w:rPr>
-          <w:rFonts w:ascii="Times New Roman" w:hAnsi="Times New Roman"/>
-          <w:bCs/>
-          <w:sz w:val="28"/>
-          <w:szCs w:val="28"/>
-        </w:rPr>
-        <w:t xml:space="preserve">Danh sách các loại tái tục, </w:t>
-      </w:r>
-      <w:r>
-        <w:rPr>
-          <w:rFonts w:ascii="Times New Roman" w:hAnsi="Times New Roman"/>
-          <w:bCs/>
-          <w:sz w:val="28"/>
-          <w:szCs w:val="28"/>
-        </w:rPr>
-        <w:t>số tiền gửi tối thiểu</w:t>
-      </w:r>
-      <w:r>
-        <w:rPr>
-          <w:rFonts w:ascii="Times New Roman" w:hAnsi="Times New Roman"/>
-          <w:bCs/>
-          <w:sz w:val="28"/>
-          <w:szCs w:val="28"/>
-        </w:rPr>
-        <w:t>.</w:t>
+        <w:t>Danh sách các loại tiết kiệm (Kỳ hạn, tên loại tiết kiệm), Danh sách các loại tái tục, số tiền gửi tối thiểu.</w:t>
       </w:r>
     </w:p>
     <w:p>
@@ -4806,34 +4602,7 @@
           <w:sz w:val="28"/>
           <w:szCs w:val="28"/>
         </w:rPr>
-        <w:t>D1</w:t>
-      </w:r>
-      <w:r>
-        <w:rPr>
-          <w:rFonts w:ascii="Times New Roman" w:hAnsi="Times New Roman"/>
-          <w:bCs/>
-          <w:sz w:val="28"/>
-          <w:szCs w:val="28"/>
-        </w:rPr>
-        <w:t xml:space="preserve"> + </w:t>
-      </w:r>
-      <w:r>
-        <w:rPr>
-          <w:rFonts w:ascii="Times New Roman" w:hAnsi="Times New Roman"/>
-          <w:bCs/>
-          <w:sz w:val="28"/>
-          <w:szCs w:val="28"/>
-        </w:rPr>
-        <w:t>Chi tiết phiếu gửi tiền</w:t>
-      </w:r>
-      <w:r>
-        <w:rPr>
-          <w:rFonts w:ascii="Times New Roman" w:hAnsi="Times New Roman"/>
-          <w:bCs/>
-          <w:sz w:val="28"/>
-          <w:szCs w:val="28"/>
-        </w:rPr>
-        <w:t>.</w:t>
+        <w:t>D1 + Chi tiết phiếu gửi tiền.</w:t>
       </w:r>
     </w:p>
     <w:p>
@@ -4869,16 +4638,7 @@
           <w:sz w:val="28"/>
           <w:szCs w:val="28"/>
         </w:rPr>
-        <w:t>D4</w:t>
-      </w:r>
-      <w:r>
-        <w:rPr>
-          <w:rFonts w:ascii="Times New Roman" w:hAnsi="Times New Roman"/>
-          <w:bCs/>
-          <w:sz w:val="28"/>
-          <w:szCs w:val="28"/>
-        </w:rPr>
-        <w:t>.</w:t>
+        <w:t>D4.</w:t>
       </w:r>
     </w:p>
     <w:p>
@@ -4913,16 +4673,7 @@
           <w:sz w:val="28"/>
           <w:szCs w:val="28"/>
         </w:rPr>
-        <w:t>Không có</w:t>
-      </w:r>
-      <w:r>
-        <w:rPr>
-          <w:rFonts w:ascii="Times New Roman" w:hAnsi="Times New Roman"/>
-          <w:bCs/>
-          <w:sz w:val="28"/>
-          <w:szCs w:val="28"/>
-        </w:rPr>
-        <w:t>.</w:t>
+        <w:t>Không có.</w:t>
       </w:r>
     </w:p>
     <w:p>
@@ -5017,16 +4768,7 @@
           <w:sz w:val="28"/>
           <w:szCs w:val="28"/>
         </w:rPr>
-        <w:t>Kết nối cơ sở dữ liệu</w:t>
-      </w:r>
-      <w:r>
-        <w:rPr>
-          <w:rFonts w:ascii="Times New Roman" w:hAnsi="Times New Roman"/>
-          <w:bCs/>
-          <w:sz w:val="28"/>
-          <w:szCs w:val="28"/>
-        </w:rPr>
-        <w:t>.</w:t>
+        <w:t>Kết nối cơ sở dữ liệu.</w:t>
       </w:r>
     </w:p>
     <w:p>
@@ -5061,16 +4803,7 @@
           <w:sz w:val="28"/>
           <w:szCs w:val="28"/>
         </w:rPr>
-        <w:t>Đọc D3 từ bộ nhớ phụ</w:t>
-      </w:r>
-      <w:r>
-        <w:rPr>
-          <w:rFonts w:ascii="Times New Roman" w:hAnsi="Times New Roman"/>
-          <w:bCs/>
-          <w:sz w:val="28"/>
-          <w:szCs w:val="28"/>
-        </w:rPr>
-        <w:t>.</w:t>
+        <w:t>Đọc D3 từ bộ nhớ phụ.</w:t>
       </w:r>
     </w:p>
     <w:p>
@@ -5105,46 +4838,17 @@
           <w:sz w:val="28"/>
           <w:szCs w:val="28"/>
         </w:rPr>
-        <w:t>Kiểm tra Loại tiết kiệm (D1) có thuộc Danh sách các loại tiết kiệm</w:t>
-      </w:r>
-      <w:r>
-        <w:rPr>
-          <w:rFonts w:ascii="Times New Roman" w:hAnsi="Times New Roman"/>
+        <w:t xml:space="preserve">Kiểm tra Loại tiết kiệm (D1) có thuộc Danh sách các loại tiết kiệm (D3) không. Nếu không, đến </w:t>
+      </w:r>
+      <w:r>
+        <w:rPr>
+          <w:rFonts w:ascii="Times New Roman" w:hAnsi="Times New Roman"/>
+          <w:b/>
           <w:bCs/>
           <w:sz w:val="28"/>
           <w:szCs w:val="28"/>
         </w:rPr>
-        <w:t xml:space="preserve"> (D3) không. Nếu không, đến </w:t>
-      </w:r>
-      <w:r>
-        <w:rPr>
-          <w:rFonts w:ascii="Times New Roman" w:hAnsi="Times New Roman"/>
-          <w:b/>
-          <w:bCs/>
-          <w:sz w:val="28"/>
-          <w:szCs w:val="28"/>
-        </w:rPr>
-        <w:t>B1</w:t>
-      </w:r>
-      <w:r>
-        <w:rPr>
-          <w:rFonts w:ascii="Times New Roman" w:hAnsi="Times New Roman"/>
-          <w:b/>
-          <w:bCs/>
-          <w:sz w:val="28"/>
-          <w:szCs w:val="28"/>
-        </w:rPr>
-        <w:t>1</w:t>
-      </w:r>
-      <w:r>
-        <w:rPr>
-          <w:rFonts w:ascii="Times New Roman" w:hAnsi="Times New Roman"/>
-          <w:b/>
-          <w:bCs/>
-          <w:sz w:val="28"/>
-          <w:szCs w:val="28"/>
-        </w:rPr>
-        <w:t>.</w:t>
+        <w:t>B11.</w:t>
       </w:r>
     </w:p>
     <w:p>
@@ -5179,73 +4883,17 @@
           <w:sz w:val="28"/>
           <w:szCs w:val="28"/>
         </w:rPr>
-        <w:t xml:space="preserve">Kiểm </w:t>
-      </w:r>
-      <w:r>
-        <w:rPr>
-          <w:rFonts w:ascii="Times New Roman" w:hAnsi="Times New Roman"/>
+        <w:t xml:space="preserve">Kiểm tra Số tiền gửi (D1) có lớn hơn hoặc bằng Số tiền gửi tối thiểu (D3) không. Nếu không, đến </w:t>
+      </w:r>
+      <w:r>
+        <w:rPr>
+          <w:rFonts w:ascii="Times New Roman" w:hAnsi="Times New Roman"/>
+          <w:b/>
           <w:bCs/>
           <w:sz w:val="28"/>
           <w:szCs w:val="28"/>
         </w:rPr>
-        <w:t>tra Số tiền gửi</w:t>
-      </w:r>
-      <w:r>
-        <w:rPr>
-          <w:rFonts w:ascii="Times New Roman" w:hAnsi="Times New Roman"/>
-          <w:bCs/>
-          <w:sz w:val="28"/>
-          <w:szCs w:val="28"/>
-        </w:rPr>
-        <w:t xml:space="preserve"> (D1) có lớn hơn hoặc bằng </w:t>
-      </w:r>
-      <w:r>
-        <w:rPr>
-          <w:rFonts w:ascii="Times New Roman" w:hAnsi="Times New Roman"/>
-          <w:bCs/>
-          <w:sz w:val="28"/>
-          <w:szCs w:val="28"/>
-        </w:rPr>
-        <w:t>Số tiền gửi tối thiểu</w:t>
-      </w:r>
-      <w:r>
-        <w:rPr>
-          <w:rFonts w:ascii="Times New Roman" w:hAnsi="Times New Roman"/>
-          <w:bCs/>
-          <w:sz w:val="28"/>
-          <w:szCs w:val="28"/>
-        </w:rPr>
-        <w:t xml:space="preserve"> (D3) không. Nếu không, đến </w:t>
-      </w:r>
-      <w:r>
-        <w:rPr>
-          <w:rFonts w:ascii="Times New Roman" w:hAnsi="Times New Roman"/>
-          <w:b/>
-          <w:bCs/>
-          <w:sz w:val="28"/>
-          <w:szCs w:val="28"/>
-        </w:rPr>
-        <w:t>B1</w:t>
-      </w:r>
-      <w:r>
-        <w:rPr>
-          <w:rFonts w:ascii="Times New Roman" w:hAnsi="Times New Roman"/>
-          <w:b/>
-          <w:bCs/>
-          <w:sz w:val="28"/>
-          <w:szCs w:val="28"/>
-        </w:rPr>
-        <w:t>1</w:t>
-      </w:r>
-      <w:r>
-        <w:rPr>
-          <w:rFonts w:ascii="Times New Roman" w:hAnsi="Times New Roman"/>
-          <w:b/>
-          <w:bCs/>
-          <w:sz w:val="28"/>
-          <w:szCs w:val="28"/>
-        </w:rPr>
-        <w:t>.</w:t>
+        <w:t>B11.</w:t>
       </w:r>
     </w:p>
     <w:p>
@@ -5291,27 +4939,7 @@
           <w:sz w:val="28"/>
           <w:szCs w:val="28"/>
         </w:rPr>
-        <w:t>B1</w:t>
-      </w:r>
-      <w:r>
-        <w:rPr>
-          <w:rFonts w:ascii="Times New Roman" w:hAnsi="Times New Roman"/>
-          <w:b/>
-          <w:bCs/>
-          <w:sz w:val="28"/>
-          <w:szCs w:val="28"/>
-        </w:rPr>
-        <w:t>1</w:t>
-      </w:r>
-      <w:r>
-        <w:rPr>
-          <w:rFonts w:ascii="Times New Roman" w:hAnsi="Times New Roman"/>
-          <w:b/>
-          <w:bCs/>
-          <w:sz w:val="28"/>
-          <w:szCs w:val="28"/>
-        </w:rPr>
-        <w:t>.</w:t>
+        <w:t>B11.</w:t>
       </w:r>
     </w:p>
     <w:p>
@@ -5338,27 +4966,7 @@
           <w:sz w:val="28"/>
           <w:szCs w:val="28"/>
         </w:rPr>
-        <w:t>B</w:t>
-      </w:r>
-      <w:r>
-        <w:rPr>
-          <w:rFonts w:ascii="Times New Roman" w:hAnsi="Times New Roman"/>
-          <w:b/>
-          <w:bCs/>
-          <w:sz w:val="28"/>
-          <w:szCs w:val="28"/>
-        </w:rPr>
-        <w:t>7</w:t>
-      </w:r>
-      <w:r>
-        <w:rPr>
-          <w:rFonts w:ascii="Times New Roman" w:hAnsi="Times New Roman"/>
-          <w:b/>
-          <w:bCs/>
-          <w:sz w:val="28"/>
-          <w:szCs w:val="28"/>
-        </w:rPr>
-        <w:t>:</w:t>
+        <w:t>B7:</w:t>
       </w:r>
       <w:r>
         <w:rPr>
@@ -5402,17 +5010,7 @@
           <w:sz w:val="28"/>
           <w:szCs w:val="28"/>
         </w:rPr>
-        <w:t>B9</w:t>
-      </w:r>
-      <w:r>
-        <w:rPr>
-          <w:rFonts w:ascii="Times New Roman" w:hAnsi="Times New Roman"/>
-          <w:b/>
-          <w:bCs/>
-          <w:sz w:val="28"/>
-          <w:szCs w:val="28"/>
-        </w:rPr>
-        <w:t>:</w:t>
+        <w:t>B9:</w:t>
       </w:r>
       <w:r>
         <w:rPr>
@@ -5445,47 +5043,7 @@
           <w:sz w:val="28"/>
           <w:szCs w:val="28"/>
         </w:rPr>
-        <w:t>(Mã chi tiết, mã phiểu gửi tiền, số dư = số tiền gửi (D1)</w:t>
-      </w:r>
-      <w:r>
-        <w:rPr>
-          <w:rFonts w:ascii="Times New Roman" w:hAnsi="Times New Roman"/>
-          <w:sz w:val="28"/>
-          <w:szCs w:val="28"/>
-        </w:rPr>
-        <w:t xml:space="preserve">, </w:t>
-      </w:r>
-      <w:r>
-        <w:rPr>
-          <w:rFonts w:ascii="Times New Roman" w:hAnsi="Times New Roman"/>
-          <w:sz w:val="28"/>
-          <w:szCs w:val="28"/>
-        </w:rPr>
-        <w:t xml:space="preserve">số tiền thay đổi = số tiền gửi (D1), số tiền </w:t>
-      </w:r>
-      <w:r>
-        <w:rPr>
-          <w:rFonts w:ascii="Times New Roman" w:hAnsi="Times New Roman"/>
-          <w:sz w:val="28"/>
-          <w:szCs w:val="28"/>
-        </w:rPr>
-        <w:t>rút về</w:t>
-      </w:r>
-      <w:r>
-        <w:rPr>
-          <w:rFonts w:ascii="Times New Roman" w:hAnsi="Times New Roman"/>
-          <w:sz w:val="28"/>
-          <w:szCs w:val="28"/>
-        </w:rPr>
-        <w:t xml:space="preserve"> = 0, </w:t>
-      </w:r>
-      <w:r>
-        <w:rPr>
-          <w:rFonts w:ascii="Times New Roman" w:hAnsi="Times New Roman"/>
-          <w:sz w:val="28"/>
-          <w:szCs w:val="28"/>
-        </w:rPr>
-        <w:t>ngày cập nhật).</w:t>
+        <w:t>(Mã chi tiết, mã phiểu gửi tiền, số dư = số tiền gửi (D1), số tiền thay đổi = số tiền gửi (D1), số tiền rút về = 0, ngày cập nhật).</w:t>
       </w:r>
     </w:p>
     <w:p>
@@ -5511,25 +5069,7 @@
           <w:sz w:val="28"/>
           <w:szCs w:val="28"/>
         </w:rPr>
-        <w:t>B</w:t>
-      </w:r>
-      <w:r>
-        <w:rPr>
-          <w:rFonts w:ascii="Times New Roman" w:hAnsi="Times New Roman"/>
-          <w:b/>
-          <w:sz w:val="28"/>
-          <w:szCs w:val="28"/>
-        </w:rPr>
-        <w:t>9</w:t>
-      </w:r>
-      <w:r>
-        <w:rPr>
-          <w:rFonts w:ascii="Times New Roman" w:hAnsi="Times New Roman"/>
-          <w:b/>
-          <w:sz w:val="28"/>
-          <w:szCs w:val="28"/>
-        </w:rPr>
-        <w:t xml:space="preserve">: </w:t>
+        <w:t xml:space="preserve">B9: </w:t>
       </w:r>
       <w:r>
         <w:rPr>
@@ -5538,16 +5078,7 @@
           <w:sz w:val="28"/>
           <w:szCs w:val="28"/>
         </w:rPr>
-        <w:t>Lưu D4 vào bố nhớ phụ</w:t>
-      </w:r>
-      <w:r>
-        <w:rPr>
-          <w:rFonts w:ascii="Times New Roman" w:hAnsi="Times New Roman"/>
-          <w:bCs/>
-          <w:sz w:val="28"/>
-          <w:szCs w:val="28"/>
-        </w:rPr>
-        <w:t>.</w:t>
+        <w:t>Lưu D4 vào bố nhớ phụ.</w:t>
       </w:r>
     </w:p>
     <w:p>
@@ -5573,34 +5104,7 @@
           <w:sz w:val="28"/>
           <w:szCs w:val="28"/>
         </w:rPr>
-        <w:t>B</w:t>
-      </w:r>
-      <w:r>
-        <w:rPr>
-          <w:rFonts w:ascii="Times New Roman" w:hAnsi="Times New Roman"/>
-          <w:b/>
-          <w:sz w:val="28"/>
-          <w:szCs w:val="28"/>
-        </w:rPr>
-        <w:t>1</w:t>
-      </w:r>
-      <w:r>
-        <w:rPr>
-          <w:rFonts w:ascii="Times New Roman" w:hAnsi="Times New Roman"/>
-          <w:b/>
-          <w:sz w:val="28"/>
-          <w:szCs w:val="28"/>
-        </w:rPr>
-        <w:t>0</w:t>
-      </w:r>
-      <w:r>
-        <w:rPr>
-          <w:rFonts w:ascii="Times New Roman" w:hAnsi="Times New Roman"/>
-          <w:b/>
-          <w:sz w:val="28"/>
-          <w:szCs w:val="28"/>
-        </w:rPr>
-        <w:t xml:space="preserve">: </w:t>
+        <w:t xml:space="preserve">B10: </w:t>
       </w:r>
       <w:r>
         <w:rPr>
@@ -5609,25 +5113,7 @@
           <w:sz w:val="28"/>
           <w:szCs w:val="28"/>
         </w:rPr>
-        <w:t xml:space="preserve">Xuất D5 ra </w:t>
-      </w:r>
-      <w:r>
-        <w:rPr>
-          <w:rFonts w:ascii="Times New Roman" w:hAnsi="Times New Roman"/>
-          <w:bCs/>
-          <w:sz w:val="28"/>
-          <w:szCs w:val="28"/>
-        </w:rPr>
-        <w:t>thiết bị xuất</w:t>
-      </w:r>
-      <w:r>
-        <w:rPr>
-          <w:rFonts w:ascii="Times New Roman" w:hAnsi="Times New Roman"/>
-          <w:bCs/>
-          <w:sz w:val="28"/>
-          <w:szCs w:val="28"/>
-        </w:rPr>
-        <w:t>.</w:t>
+        <w:t>Xuất D5 ra thiết bị xuất.</w:t>
       </w:r>
     </w:p>
     <w:p>
@@ -5653,34 +5139,7 @@
           <w:sz w:val="28"/>
           <w:szCs w:val="28"/>
         </w:rPr>
-        <w:t>B</w:t>
-      </w:r>
-      <w:r>
-        <w:rPr>
-          <w:rFonts w:ascii="Times New Roman" w:hAnsi="Times New Roman"/>
-          <w:b/>
-          <w:sz w:val="28"/>
-          <w:szCs w:val="28"/>
-        </w:rPr>
-        <w:t>1</w:t>
-      </w:r>
-      <w:r>
-        <w:rPr>
-          <w:rFonts w:ascii="Times New Roman" w:hAnsi="Times New Roman"/>
-          <w:b/>
-          <w:sz w:val="28"/>
-          <w:szCs w:val="28"/>
-        </w:rPr>
-        <w:t>1</w:t>
-      </w:r>
-      <w:r>
-        <w:rPr>
-          <w:rFonts w:ascii="Times New Roman" w:hAnsi="Times New Roman"/>
-          <w:b/>
-          <w:sz w:val="28"/>
-          <w:szCs w:val="28"/>
-        </w:rPr>
-        <w:t>:</w:t>
+        <w:t>B11:</w:t>
       </w:r>
       <w:r>
         <w:rPr>
@@ -5689,16 +5148,7 @@
           <w:sz w:val="28"/>
           <w:szCs w:val="28"/>
         </w:rPr>
-        <w:t xml:space="preserve"> Đóng kết nối cơ sở dữ liệu</w:t>
-      </w:r>
-      <w:r>
-        <w:rPr>
-          <w:rFonts w:ascii="Times New Roman" w:hAnsi="Times New Roman"/>
-          <w:bCs/>
-          <w:sz w:val="28"/>
-          <w:szCs w:val="28"/>
-        </w:rPr>
-        <w:t>.</w:t>
+        <w:t xml:space="preserve"> Đóng kết nối cơ sở dữ liệu.</w:t>
       </w:r>
     </w:p>
     <w:p>
@@ -5724,25 +5174,7 @@
           <w:sz w:val="28"/>
           <w:szCs w:val="28"/>
         </w:rPr>
-        <w:t>B1</w:t>
-      </w:r>
-      <w:r>
-        <w:rPr>
-          <w:rFonts w:ascii="Times New Roman" w:hAnsi="Times New Roman"/>
-          <w:b/>
-          <w:sz w:val="28"/>
-          <w:szCs w:val="28"/>
-        </w:rPr>
-        <w:t>2</w:t>
-      </w:r>
-      <w:r>
-        <w:rPr>
-          <w:rFonts w:ascii="Times New Roman" w:hAnsi="Times New Roman"/>
-          <w:b/>
-          <w:sz w:val="28"/>
-          <w:szCs w:val="28"/>
-        </w:rPr>
-        <w:t>:</w:t>
+        <w:t>B12:</w:t>
       </w:r>
       <w:r>
         <w:rPr>
@@ -5751,16 +5183,7 @@
           <w:sz w:val="28"/>
           <w:szCs w:val="28"/>
         </w:rPr>
-        <w:t xml:space="preserve"> Kết thúc</w:t>
-      </w:r>
-      <w:r>
-        <w:rPr>
-          <w:rFonts w:ascii="Times New Roman" w:hAnsi="Times New Roman"/>
-          <w:bCs/>
-          <w:sz w:val="28"/>
-          <w:szCs w:val="28"/>
-        </w:rPr>
-        <w:t>.</w:t>
+        <w:t xml:space="preserve"> Kết thúc.</w:t>
       </w:r>
     </w:p>
     <w:p>
@@ -5965,7 +5388,7 @@
           <w:lang w:val="en-GB" w:eastAsia="en-GB"/>
         </w:rPr>
         <w:drawing>
-          <wp:inline distT="0" distB="0" distL="0" distR="0" wp14:anchorId="2A445D0E" wp14:editId="1BB2A513">
+          <wp:inline distT="0" distB="0" distL="0" distR="0" wp14:anchorId="5F920525" wp14:editId="7FDC4F27">
             <wp:extent cx="4373583" cy="2228850"/>
             <wp:effectExtent l="0" t="0" r="8255" b="0"/>
             <wp:docPr id="8" name="Picture 8"/>
@@ -7201,21 +6624,7 @@
           <w:sz w:val="28"/>
           <w:szCs w:val="28"/>
         </w:rPr>
-        <w:t>Khi rút tiề</w:t>
-      </w:r>
-      <w:r>
-        <w:rPr>
-          <w:sz w:val="28"/>
-          <w:szCs w:val="28"/>
-        </w:rPr>
-        <w:t>n phải rút hết toàn bộ, phiếu gử</w:t>
-      </w:r>
-      <w:r>
-        <w:rPr>
-          <w:sz w:val="28"/>
-          <w:szCs w:val="28"/>
-        </w:rPr>
-        <w:t>i tiền</w:t>
+        <w:t>Khi rút tiền phải rút hết toàn bộ, phiếu gửi tiền</w:t>
       </w:r>
       <w:r>
         <w:rPr>
@@ -7261,14 +6670,7 @@
           <w:sz w:val="28"/>
           <w:szCs w:val="28"/>
         </w:rPr>
-        <w:t>+ Nếu khách hàng rút tiền trước ngày đáo hạn, lãi suất sẽ được tính theo lãi suất của loại không kỳ hạn</w:t>
-      </w:r>
-      <w:r>
-        <w:rPr>
-          <w:sz w:val="28"/>
-          <w:szCs w:val="28"/>
-        </w:rPr>
-        <w:t>.</w:t>
+        <w:t>+ Nếu khách hàng rút tiền trước ngày đáo hạn, lãi suất sẽ được tính theo lãi suất của loại không kỳ hạn.</w:t>
       </w:r>
     </w:p>
     <w:p>
@@ -7354,7 +6756,7 @@
           <w:lang w:val="en-GB" w:eastAsia="en-GB"/>
         </w:rPr>
         <w:drawing>
-          <wp:inline distT="0" distB="0" distL="0" distR="0" wp14:anchorId="0D9E23BB" wp14:editId="4FD009E9">
+          <wp:inline distT="0" distB="0" distL="0" distR="0" wp14:anchorId="41D58EE4" wp14:editId="38D7A742">
             <wp:extent cx="5579745" cy="2741295"/>
             <wp:effectExtent l="0" t="0" r="1905" b="1905"/>
             <wp:docPr id="4" name="Picture 4"/>
@@ -7448,16 +6850,7 @@
           <w:sz w:val="28"/>
           <w:szCs w:val="28"/>
         </w:rPr>
-        <w:t>Mã số p</w:t>
-      </w:r>
-      <w:r>
-        <w:rPr>
-          <w:rFonts w:ascii="Times New Roman" w:hAnsi="Times New Roman"/>
-          <w:bCs/>
-          <w:sz w:val="28"/>
-          <w:szCs w:val="28"/>
-        </w:rPr>
-        <w:t>hiếu tiết kiệm, tên khách hàng.</w:t>
+        <w:t>Mã số phiếu tiết kiệm, tên khách hàng.</w:t>
       </w:r>
     </w:p>
     <w:p>
@@ -7526,79 +6919,7 @@
           <w:sz w:val="28"/>
           <w:szCs w:val="28"/>
         </w:rPr>
-        <w:t>Thông tin phiếu gửi tiền (</w:t>
-      </w:r>
-      <w:r>
-        <w:rPr>
-          <w:rFonts w:ascii="Times New Roman" w:hAnsi="Times New Roman"/>
-          <w:sz w:val="28"/>
-          <w:szCs w:val="28"/>
-        </w:rPr>
-        <w:t xml:space="preserve">mã phiếu gửi tiền, </w:t>
-      </w:r>
-      <w:r>
-        <w:rPr>
-          <w:rFonts w:ascii="Times New Roman" w:hAnsi="Times New Roman"/>
-          <w:sz w:val="28"/>
-          <w:szCs w:val="28"/>
-        </w:rPr>
-        <w:t>loại tiết kiệm</w:t>
-      </w:r>
-      <w:r>
-        <w:rPr>
-          <w:rFonts w:ascii="Times New Roman" w:hAnsi="Times New Roman"/>
-          <w:sz w:val="28"/>
-          <w:szCs w:val="28"/>
-        </w:rPr>
-        <w:t>, chi tiết phiếu gửi tiền</w:t>
-      </w:r>
-      <w:r>
-        <w:rPr>
-          <w:rFonts w:ascii="Times New Roman" w:hAnsi="Times New Roman"/>
-          <w:sz w:val="28"/>
-          <w:szCs w:val="28"/>
-        </w:rPr>
-        <w:t xml:space="preserve"> cuối </w:t>
-      </w:r>
-      <w:r>
-        <w:rPr>
-          <w:rFonts w:ascii="Times New Roman" w:hAnsi="Times New Roman"/>
-          <w:sz w:val="28"/>
-          <w:szCs w:val="28"/>
-        </w:rPr>
-        <w:t xml:space="preserve">(ngày </w:t>
-      </w:r>
-      <w:r>
-        <w:rPr>
-          <w:rFonts w:ascii="Times New Roman" w:hAnsi="Times New Roman"/>
-          <w:sz w:val="28"/>
-          <w:szCs w:val="28"/>
-        </w:rPr>
-        <w:t>cập nhật, ngày đáo hạn</w:t>
-      </w:r>
-      <w:r>
-        <w:rPr>
-          <w:rFonts w:ascii="Times New Roman" w:hAnsi="Times New Roman"/>
-          <w:sz w:val="28"/>
-          <w:szCs w:val="28"/>
-        </w:rPr>
-        <w:t>)</w:t>
-      </w:r>
-      <w:r>
-        <w:rPr>
-          <w:rFonts w:ascii="Times New Roman" w:hAnsi="Times New Roman"/>
-          <w:sz w:val="28"/>
-          <w:szCs w:val="28"/>
-        </w:rPr>
-        <w:t>)</w:t>
-      </w:r>
-      <w:r>
-        <w:rPr>
-          <w:rFonts w:ascii="Times New Roman" w:hAnsi="Times New Roman"/>
-          <w:sz w:val="28"/>
-          <w:szCs w:val="28"/>
-        </w:rPr>
-        <w:t xml:space="preserve">, </w:t>
+        <w:t xml:space="preserve">Thông tin phiếu gửi tiền (mã phiếu gửi tiền, loại tiết kiệm, chi tiết phiếu gửi tiền cuối (ngày cập nhật, ngày đáo hạn)), </w:t>
       </w:r>
       <w:r>
         <w:rPr>
@@ -7607,88 +6928,7 @@
           <w:sz w:val="28"/>
           <w:szCs w:val="28"/>
         </w:rPr>
-        <w:t>d</w:t>
-      </w:r>
-      <w:r>
-        <w:rPr>
-          <w:rFonts w:ascii="Times New Roman" w:hAnsi="Times New Roman"/>
-          <w:bCs/>
-          <w:sz w:val="28"/>
-          <w:szCs w:val="28"/>
-        </w:rPr>
-        <w:t>anh sách các loại tiết kiệm</w:t>
-      </w:r>
-      <w:r>
-        <w:rPr>
-          <w:rFonts w:ascii="Times New Roman" w:hAnsi="Times New Roman"/>
-          <w:bCs/>
-          <w:sz w:val="28"/>
-          <w:szCs w:val="28"/>
-        </w:rPr>
-        <w:t xml:space="preserve"> (</w:t>
-      </w:r>
-      <w:r>
-        <w:rPr>
-          <w:rFonts w:ascii="Times New Roman" w:hAnsi="Times New Roman"/>
-          <w:bCs/>
-          <w:sz w:val="28"/>
-          <w:szCs w:val="28"/>
-        </w:rPr>
-        <w:t xml:space="preserve">kỳ hạn, </w:t>
-      </w:r>
-      <w:r>
-        <w:rPr>
-          <w:rFonts w:ascii="Times New Roman" w:hAnsi="Times New Roman"/>
-          <w:bCs/>
-          <w:sz w:val="28"/>
-          <w:szCs w:val="28"/>
-        </w:rPr>
-        <w:t>lãi suất)</w:t>
-      </w:r>
-      <w:r>
-        <w:rPr>
-          <w:rFonts w:ascii="Times New Roman" w:hAnsi="Times New Roman"/>
-          <w:bCs/>
-          <w:sz w:val="28"/>
-          <w:szCs w:val="28"/>
-        </w:rPr>
-        <w:t xml:space="preserve">, số </w:t>
-      </w:r>
-      <w:r>
-        <w:rPr>
-          <w:rFonts w:ascii="Times New Roman" w:hAnsi="Times New Roman"/>
-          <w:bCs/>
-          <w:sz w:val="28"/>
-          <w:szCs w:val="28"/>
-        </w:rPr>
-        <w:t>ngày tối thiểu có thể rút tiền</w:t>
-      </w:r>
-      <w:r>
-        <w:rPr>
-          <w:rFonts w:ascii="Times New Roman" w:hAnsi="Times New Roman"/>
-          <w:bCs/>
-          <w:sz w:val="28"/>
-          <w:szCs w:val="28"/>
-        </w:rPr>
-        <w:t>, thông tin khách hàng</w:t>
-      </w:r>
-      <w:r>
-        <w:rPr>
-          <w:rFonts w:ascii="Times New Roman" w:hAnsi="Times New Roman"/>
-          <w:bCs/>
-          <w:sz w:val="28"/>
-          <w:szCs w:val="28"/>
-        </w:rPr>
-        <w:t xml:space="preserve"> (Số dư)</w:t>
-      </w:r>
-      <w:r>
-        <w:rPr>
-          <w:rFonts w:ascii="Times New Roman" w:hAnsi="Times New Roman"/>
-          <w:bCs/>
-          <w:sz w:val="28"/>
-          <w:szCs w:val="28"/>
-        </w:rPr>
-        <w:t>.</w:t>
+        <w:t>danh sách các loại tiết kiệm (kỳ hạn, lãi suất), số ngày tối thiểu có thể rút tiền, thông tin khách hàng (Số dư).</w:t>
       </w:r>
     </w:p>
     <w:p>
@@ -7723,52 +6963,7 @@
           <w:sz w:val="28"/>
           <w:szCs w:val="28"/>
         </w:rPr>
-        <w:t>D1</w:t>
-      </w:r>
-      <w:r>
-        <w:rPr>
-          <w:rFonts w:ascii="Times New Roman" w:hAnsi="Times New Roman"/>
-          <w:bCs/>
-          <w:sz w:val="28"/>
-          <w:szCs w:val="28"/>
-        </w:rPr>
-        <w:t xml:space="preserve"> + Ngày rút</w:t>
-      </w:r>
-      <w:r>
-        <w:rPr>
-          <w:rFonts w:ascii="Times New Roman" w:hAnsi="Times New Roman"/>
-          <w:bCs/>
-          <w:sz w:val="28"/>
-          <w:szCs w:val="28"/>
-        </w:rPr>
-        <w:t>, Số tiền</w:t>
-      </w:r>
-      <w:r>
-        <w:rPr>
-          <w:rFonts w:ascii="Times New Roman" w:hAnsi="Times New Roman"/>
-          <w:bCs/>
-          <w:sz w:val="28"/>
-          <w:szCs w:val="28"/>
-        </w:rPr>
-        <w:t xml:space="preserve"> rút</w:t>
-      </w:r>
-      <w:r>
-        <w:rPr>
-          <w:rFonts w:ascii="Times New Roman" w:hAnsi="Times New Roman"/>
-          <w:bCs/>
-          <w:sz w:val="28"/>
-          <w:szCs w:val="28"/>
-        </w:rPr>
-        <w:t>, Thông tin khách hàng (Số dư)</w:t>
-      </w:r>
-      <w:r>
-        <w:rPr>
-          <w:rFonts w:ascii="Times New Roman" w:hAnsi="Times New Roman"/>
-          <w:bCs/>
-          <w:sz w:val="28"/>
-          <w:szCs w:val="28"/>
-        </w:rPr>
-        <w:t>, Chi tiết phiếu gửi tiền</w:t>
+        <w:t>D1 + Ngày rút, Số tiền rút, Thông tin khách hàng (Số dư), Chi tiết phiếu gửi tiền</w:t>
       </w:r>
       <w:r>
         <w:rPr>
@@ -8054,15 +7249,7 @@
           <w:sz w:val="28"/>
           <w:szCs w:val="28"/>
         </w:rPr>
-        <w:t xml:space="preserve">Tính </w:t>
-      </w:r>
-      <w:r>
-        <w:rPr>
-          <w:rFonts w:ascii="Times New Roman" w:hAnsi="Times New Roman"/>
-          <w:sz w:val="28"/>
-          <w:szCs w:val="28"/>
-        </w:rPr>
-        <w:t>số ngày gửi = Ngày rút – Ngày cập nhật cuối (D3).</w:t>
+        <w:t>Tính số ngày gửi = Ngày rút – Ngày cập nhật cuối (D3).</w:t>
       </w:r>
     </w:p>
     <w:p>
@@ -8105,25 +7292,7 @@
           <w:sz w:val="28"/>
           <w:szCs w:val="28"/>
         </w:rPr>
-        <w:t>B</w:t>
-      </w:r>
-      <w:r>
-        <w:rPr>
-          <w:rFonts w:ascii="Times New Roman" w:hAnsi="Times New Roman"/>
-          <w:b/>
-          <w:sz w:val="28"/>
-          <w:szCs w:val="28"/>
-        </w:rPr>
-        <w:t>14</w:t>
-      </w:r>
-      <w:r>
-        <w:rPr>
-          <w:rFonts w:ascii="Times New Roman" w:hAnsi="Times New Roman"/>
-          <w:b/>
-          <w:sz w:val="28"/>
-          <w:szCs w:val="28"/>
-        </w:rPr>
-        <w:t>.</w:t>
+        <w:t>B14.</w:t>
       </w:r>
     </w:p>
     <w:p>
@@ -8157,15 +7326,7 @@
           <w:sz w:val="28"/>
           <w:szCs w:val="28"/>
         </w:rPr>
-        <w:t>Tính tiền gốc = Số tiền gửi</w:t>
-      </w:r>
-      <w:r>
-        <w:rPr>
-          <w:rFonts w:ascii="Times New Roman" w:hAnsi="Times New Roman"/>
-          <w:sz w:val="28"/>
-          <w:szCs w:val="28"/>
-        </w:rPr>
-        <w:t xml:space="preserve"> (D3).</w:t>
+        <w:t>Tính tiền gốc = Số tiền gửi (D3).</w:t>
       </w:r>
     </w:p>
     <w:p>
@@ -8225,41 +7386,15 @@
           <w:sz w:val="28"/>
           <w:szCs w:val="28"/>
         </w:rPr>
-        <w:t>B</w:t>
-      </w:r>
-      <w:r>
-        <w:rPr>
-          <w:rFonts w:ascii="Times New Roman" w:hAnsi="Times New Roman"/>
-          <w:b/>
-          <w:sz w:val="28"/>
-          <w:szCs w:val="28"/>
-        </w:rPr>
-        <w:t>8</w:t>
-      </w:r>
-      <w:r>
-        <w:rPr>
-          <w:rFonts w:ascii="Times New Roman" w:hAnsi="Times New Roman"/>
-          <w:b/>
-          <w:sz w:val="28"/>
-          <w:szCs w:val="28"/>
-        </w:rPr>
-        <w:t xml:space="preserve">: </w:t>
-      </w:r>
-      <w:r>
-        <w:rPr>
-          <w:rFonts w:ascii="Times New Roman" w:hAnsi="Times New Roman"/>
-          <w:sz w:val="28"/>
-          <w:szCs w:val="28"/>
-        </w:rPr>
-        <w:t>Nếu ngày rút = ngày đáo hạn</w:t>
-      </w:r>
-      <w:r>
-        <w:rPr>
-          <w:rFonts w:ascii="Times New Roman" w:hAnsi="Times New Roman"/>
-          <w:sz w:val="28"/>
-          <w:szCs w:val="28"/>
-        </w:rPr>
-        <w:t>, tính tiền lãi = tiền gốc * lãi suất loại tiết kiệm tương ứng (D3) / 365 * số ngày gửi.</w:t>
+        <w:t xml:space="preserve">B8: </w:t>
+      </w:r>
+      <w:r>
+        <w:rPr>
+          <w:rFonts w:ascii="Times New Roman" w:hAnsi="Times New Roman"/>
+          <w:sz w:val="28"/>
+          <w:szCs w:val="28"/>
+        </w:rPr>
+        <w:t>Nếu ngày rút = ngày đáo hạn, tính tiền lãi = tiền gốc * lãi suất loại tiết kiệm tương ứng (D3) / 365 * số ngày gửi.</w:t>
       </w:r>
     </w:p>
     <w:p>
@@ -8285,49 +7420,15 @@
           <w:sz w:val="28"/>
           <w:szCs w:val="28"/>
         </w:rPr>
-        <w:t>B</w:t>
-      </w:r>
-      <w:r>
-        <w:rPr>
-          <w:rFonts w:ascii="Times New Roman" w:hAnsi="Times New Roman"/>
-          <w:b/>
-          <w:sz w:val="28"/>
-          <w:szCs w:val="28"/>
-        </w:rPr>
-        <w:t>9</w:t>
-      </w:r>
-      <w:r>
-        <w:rPr>
-          <w:rFonts w:ascii="Times New Roman" w:hAnsi="Times New Roman"/>
-          <w:b/>
-          <w:sz w:val="28"/>
-          <w:szCs w:val="28"/>
-        </w:rPr>
-        <w:t>:</w:t>
-      </w:r>
-      <w:r>
-        <w:rPr>
-          <w:rFonts w:ascii="Times New Roman" w:hAnsi="Times New Roman"/>
-          <w:sz w:val="28"/>
-          <w:szCs w:val="28"/>
-        </w:rPr>
-        <w:t xml:space="preserve"> N</w:t>
-      </w:r>
-      <w:r>
-        <w:rPr>
-          <w:rFonts w:ascii="Times New Roman" w:hAnsi="Times New Roman"/>
-          <w:sz w:val="28"/>
-          <w:szCs w:val="28"/>
-        </w:rPr>
-        <w:t>ếu ngày rút != ngày đáo hạn</w:t>
-      </w:r>
-      <w:r>
-        <w:rPr>
-          <w:rFonts w:ascii="Times New Roman" w:hAnsi="Times New Roman"/>
-          <w:sz w:val="28"/>
-          <w:szCs w:val="28"/>
-        </w:rPr>
-        <w:t>, tính tiền lãi = tiền gốc * lãi suất loại không kỳ hạn (D3) / 365 * số ngày gửi.</w:t>
+        <w:t>B9:</w:t>
+      </w:r>
+      <w:r>
+        <w:rPr>
+          <w:rFonts w:ascii="Times New Roman" w:hAnsi="Times New Roman"/>
+          <w:sz w:val="28"/>
+          <w:szCs w:val="28"/>
+        </w:rPr>
+        <w:t xml:space="preserve"> Nếu ngày rút != ngày đáo hạn, tính tiền lãi = tiền gốc * lãi suất loại không kỳ hạn (D3) / 365 * số ngày gửi.</w:t>
       </w:r>
     </w:p>
     <w:p>
@@ -8353,16 +7454,7 @@
           <w:sz w:val="28"/>
           <w:szCs w:val="28"/>
         </w:rPr>
-        <w:t>B10</w:t>
-      </w:r>
-      <w:r>
-        <w:rPr>
-          <w:rFonts w:ascii="Times New Roman" w:hAnsi="Times New Roman"/>
-          <w:b/>
-          <w:sz w:val="28"/>
-          <w:szCs w:val="28"/>
-        </w:rPr>
-        <w:t xml:space="preserve">: </w:t>
+        <w:t xml:space="preserve">B10: </w:t>
       </w:r>
       <w:r>
         <w:rPr>
@@ -8397,32 +7489,15 @@
           <w:szCs w:val="28"/>
         </w:rPr>
         <w:lastRenderedPageBreak/>
-        <w:t>B11</w:t>
-      </w:r>
-      <w:r>
-        <w:rPr>
-          <w:rFonts w:ascii="Times New Roman" w:hAnsi="Times New Roman"/>
-          <w:b/>
-          <w:sz w:val="28"/>
-          <w:szCs w:val="28"/>
-        </w:rPr>
-        <w:t xml:space="preserve">: </w:t>
-      </w:r>
-      <w:r>
-        <w:rPr>
-          <w:rFonts w:ascii="Times New Roman" w:hAnsi="Times New Roman"/>
-          <w:sz w:val="28"/>
-          <w:szCs w:val="28"/>
-        </w:rPr>
-        <w:t>Tính số dư mới = số dư (D</w:t>
-      </w:r>
-      <w:r>
-        <w:rPr>
-          <w:rFonts w:ascii="Times New Roman" w:hAnsi="Times New Roman"/>
-          <w:sz w:val="28"/>
-          <w:szCs w:val="28"/>
-        </w:rPr>
-        <w:t>3) + số tiền rút.</w:t>
+        <w:t xml:space="preserve">B11: </w:t>
+      </w:r>
+      <w:r>
+        <w:rPr>
+          <w:rFonts w:ascii="Times New Roman" w:hAnsi="Times New Roman"/>
+          <w:sz w:val="28"/>
+          <w:szCs w:val="28"/>
+        </w:rPr>
+        <w:t>Tính số dư mới = số dư (D3) + số tiền rút.</w:t>
       </w:r>
     </w:p>
     <w:p>
@@ -8492,25 +7567,7 @@
           <w:sz w:val="28"/>
           <w:szCs w:val="28"/>
         </w:rPr>
-        <w:t>B</w:t>
-      </w:r>
-      <w:r>
-        <w:rPr>
-          <w:rFonts w:ascii="Times New Roman" w:hAnsi="Times New Roman"/>
-          <w:b/>
-          <w:sz w:val="28"/>
-          <w:szCs w:val="28"/>
-        </w:rPr>
-        <w:t>13</w:t>
-      </w:r>
-      <w:r>
-        <w:rPr>
-          <w:rFonts w:ascii="Times New Roman" w:hAnsi="Times New Roman"/>
-          <w:b/>
-          <w:sz w:val="28"/>
-          <w:szCs w:val="28"/>
-        </w:rPr>
-        <w:t xml:space="preserve">: </w:t>
+        <w:t xml:space="preserve">B13: </w:t>
       </w:r>
       <w:r>
         <w:rPr>
@@ -8544,16 +7601,7 @@
           <w:sz w:val="28"/>
           <w:szCs w:val="28"/>
         </w:rPr>
-        <w:t>B14</w:t>
-      </w:r>
-      <w:r>
-        <w:rPr>
-          <w:rFonts w:ascii="Times New Roman" w:hAnsi="Times New Roman"/>
-          <w:b/>
-          <w:sz w:val="28"/>
-          <w:szCs w:val="28"/>
-        </w:rPr>
-        <w:t xml:space="preserve">: </w:t>
+        <w:t xml:space="preserve">B14: </w:t>
       </w:r>
       <w:r>
         <w:rPr>
@@ -8562,16 +7610,7 @@
           <w:sz w:val="28"/>
           <w:szCs w:val="28"/>
         </w:rPr>
-        <w:t>Xuất D5 ra máy in</w:t>
-      </w:r>
-      <w:r>
-        <w:rPr>
-          <w:rFonts w:ascii="Times New Roman" w:hAnsi="Times New Roman"/>
-          <w:bCs/>
-          <w:sz w:val="28"/>
-          <w:szCs w:val="28"/>
-        </w:rPr>
-        <w:t>.</w:t>
+        <w:t>Xuất D5 ra máy in.</w:t>
       </w:r>
     </w:p>
     <w:p>
@@ -8597,16 +7636,7 @@
           <w:sz w:val="28"/>
           <w:szCs w:val="28"/>
         </w:rPr>
-        <w:t>B15</w:t>
-      </w:r>
-      <w:r>
-        <w:rPr>
-          <w:rFonts w:ascii="Times New Roman" w:hAnsi="Times New Roman"/>
-          <w:b/>
-          <w:sz w:val="28"/>
-          <w:szCs w:val="28"/>
-        </w:rPr>
-        <w:t>:</w:t>
+        <w:t>B15:</w:t>
       </w:r>
       <w:r>
         <w:rPr>
@@ -8615,16 +7645,7 @@
           <w:sz w:val="28"/>
           <w:szCs w:val="28"/>
         </w:rPr>
-        <w:t xml:space="preserve"> Đóng kết nối cơ sở dữ liệu</w:t>
-      </w:r>
-      <w:r>
-        <w:rPr>
-          <w:rFonts w:ascii="Times New Roman" w:hAnsi="Times New Roman"/>
-          <w:bCs/>
-          <w:sz w:val="28"/>
-          <w:szCs w:val="28"/>
-        </w:rPr>
-        <w:t>.</w:t>
+        <w:t xml:space="preserve"> Đóng kết nối cơ sở dữ liệu.</w:t>
       </w:r>
     </w:p>
     <w:p>
@@ -8650,16 +7671,7 @@
           <w:sz w:val="28"/>
           <w:szCs w:val="28"/>
         </w:rPr>
-        <w:t>B16</w:t>
-      </w:r>
-      <w:r>
-        <w:rPr>
-          <w:rFonts w:ascii="Times New Roman" w:hAnsi="Times New Roman"/>
-          <w:b/>
-          <w:sz w:val="28"/>
-          <w:szCs w:val="28"/>
-        </w:rPr>
-        <w:t>:</w:t>
+        <w:t>B16:</w:t>
       </w:r>
       <w:r>
         <w:rPr>
@@ -8668,16 +7680,7 @@
           <w:sz w:val="28"/>
           <w:szCs w:val="28"/>
         </w:rPr>
-        <w:t xml:space="preserve"> Kết thúc</w:t>
-      </w:r>
-      <w:r>
-        <w:rPr>
-          <w:rFonts w:ascii="Times New Roman" w:hAnsi="Times New Roman"/>
-          <w:bCs/>
-          <w:sz w:val="28"/>
-          <w:szCs w:val="28"/>
-        </w:rPr>
-        <w:t>.</w:t>
+        <w:t xml:space="preserve"> Kết thúc.</w:t>
       </w:r>
     </w:p>
     <w:p>
@@ -8783,14 +7786,7 @@
                 <w:sz w:val="28"/>
                 <w:szCs w:val="28"/>
               </w:rPr>
-              <w:t>BM</w:t>
-            </w:r>
-            <w:r>
-              <w:rPr>
-                <w:sz w:val="28"/>
-                <w:szCs w:val="28"/>
-              </w:rPr>
-              <w:t>4</w:t>
+              <w:t>BM4</w:t>
             </w:r>
             <w:r>
               <w:rPr>
@@ -8819,20 +7815,22 @@
               <w:rPr>
                 <w:sz w:val="28"/>
                 <w:szCs w:val="28"/>
-              </w:rPr>
-            </w:pPr>
-            <w:r>
-              <w:rPr>
-                <w:sz w:val="28"/>
-                <w:szCs w:val="28"/>
                 <w:lang w:val="vi-VN"/>
               </w:rPr>
+            </w:pPr>
+            <w:r>
+              <w:rPr>
+                <w:sz w:val="28"/>
+                <w:szCs w:val="28"/>
+                <w:lang w:val="vi-VN"/>
+              </w:rPr>
               <w:t xml:space="preserve">Danh Sách </w:t>
             </w:r>
             <w:r>
               <w:rPr>
                 <w:sz w:val="28"/>
                 <w:szCs w:val="28"/>
+                <w:lang w:val="vi-VN"/>
               </w:rPr>
               <w:t>Phiếu gửi tiền</w:t>
             </w:r>
@@ -9458,7 +8456,7 @@
           <w:lang w:val="en-GB" w:eastAsia="en-GB"/>
         </w:rPr>
         <w:drawing>
-          <wp:inline distT="0" distB="0" distL="0" distR="0" wp14:anchorId="11116474" wp14:editId="73C64A48">
+          <wp:inline distT="0" distB="0" distL="0" distR="0" wp14:anchorId="44384E11" wp14:editId="3F17B9C4">
             <wp:extent cx="5579745" cy="2691765"/>
             <wp:effectExtent l="0" t="0" r="1905" b="0"/>
             <wp:docPr id="5" name="Picture 5"/>
@@ -9574,34 +8572,7 @@
           <w:sz w:val="28"/>
           <w:szCs w:val="28"/>
         </w:rPr>
-        <w:t xml:space="preserve">Mã số phiếu tiết kiệm, </w:t>
-      </w:r>
-      <w:r>
-        <w:rPr>
-          <w:rFonts w:ascii="Times New Roman" w:hAnsi="Times New Roman"/>
-          <w:bCs/>
-          <w:sz w:val="28"/>
-          <w:szCs w:val="28"/>
-        </w:rPr>
-        <w:t>Tên khách hàng, CCCD, Ngày gửi, Ngày đáo hạn, Số dư</w:t>
-      </w:r>
-      <w:r>
-        <w:rPr>
-          <w:rFonts w:ascii="Times New Roman" w:hAnsi="Times New Roman"/>
-          <w:bCs/>
-          <w:sz w:val="28"/>
-          <w:szCs w:val="28"/>
-        </w:rPr>
-        <w:t>)</w:t>
-      </w:r>
-      <w:r>
-        <w:rPr>
-          <w:rFonts w:ascii="Times New Roman" w:hAnsi="Times New Roman"/>
-          <w:bCs/>
-          <w:sz w:val="28"/>
-          <w:szCs w:val="28"/>
-        </w:rPr>
-        <w:t>.</w:t>
+        <w:t>Mã số phiếu tiết kiệm, Tên khách hàng, CCCD, Ngày gửi, Ngày đáo hạn, Số dư).</w:t>
       </w:r>
     </w:p>
     <w:p>
@@ -9640,16 +8611,7 @@
           <w:sz w:val="28"/>
           <w:szCs w:val="28"/>
         </w:rPr>
-        <w:t xml:space="preserve"> Không có</w:t>
-      </w:r>
-      <w:r>
-        <w:rPr>
-          <w:rFonts w:ascii="Times New Roman" w:hAnsi="Times New Roman"/>
-          <w:bCs/>
-          <w:sz w:val="28"/>
-          <w:szCs w:val="28"/>
-        </w:rPr>
-        <w:t>.</w:t>
+        <w:t xml:space="preserve"> Không có.</w:t>
       </w:r>
     </w:p>
     <w:p>
@@ -9688,25 +8650,7 @@
           <w:sz w:val="28"/>
           <w:szCs w:val="28"/>
         </w:rPr>
-        <w:t xml:space="preserve">Danh sách phiếu tiết kiệm tiết kiệm </w:t>
-      </w:r>
-      <w:r>
-        <w:rPr>
-          <w:rFonts w:ascii="Times New Roman" w:hAnsi="Times New Roman"/>
-          <w:bCs/>
-          <w:sz w:val="28"/>
-          <w:szCs w:val="28"/>
-        </w:rPr>
-        <w:t xml:space="preserve">(Mã số phiểu gửi tiền, Tên khách hàng, CMND/CCCD, Ngày gửi, </w:t>
-      </w:r>
-      <w:r>
-        <w:rPr>
-          <w:rFonts w:ascii="Times New Roman" w:hAnsi="Times New Roman"/>
-          <w:bCs/>
-          <w:sz w:val="28"/>
-          <w:szCs w:val="28"/>
-        </w:rPr>
-        <w:t>Chi tiết cập nhật phiếu tiết kiệm mới nhất (Ngày đáo hạn, Số dư)).</w:t>
+        <w:t>Danh sách phiếu tiết kiệm tiết kiệm (Mã số phiểu gửi tiền, Tên khách hàng, CMND/CCCD, Ngày gửi, Chi tiết cập nhật phiếu tiết kiệm mới nhất (Ngày đáo hạn, Số dư)).</w:t>
       </w:r>
     </w:p>
     <w:p>
@@ -9745,16 +8689,7 @@
           <w:sz w:val="28"/>
           <w:szCs w:val="28"/>
         </w:rPr>
-        <w:t>Không có</w:t>
-      </w:r>
-      <w:r>
-        <w:rPr>
-          <w:rFonts w:ascii="Times New Roman" w:hAnsi="Times New Roman"/>
-          <w:bCs/>
-          <w:sz w:val="28"/>
-          <w:szCs w:val="28"/>
-        </w:rPr>
-        <w:t>.</w:t>
+        <w:t>Không có.</w:t>
       </w:r>
     </w:p>
     <w:p>
@@ -10102,16 +9037,7 @@
           <w:sz w:val="28"/>
           <w:szCs w:val="28"/>
         </w:rPr>
-        <w:t>Kết thúc</w:t>
-      </w:r>
-      <w:r>
-        <w:rPr>
-          <w:rFonts w:ascii="Times New Roman" w:hAnsi="Times New Roman"/>
-          <w:bCs/>
-          <w:sz w:val="28"/>
-          <w:szCs w:val="28"/>
-        </w:rPr>
-        <w:t>.</w:t>
+        <w:t>Kết thúc.</w:t>
       </w:r>
     </w:p>
     <w:p>
@@ -10136,25 +9062,7 @@
           <w:sz w:val="28"/>
           <w:szCs w:val="28"/>
         </w:rPr>
-        <w:t xml:space="preserve">Yêu cầu </w:t>
-      </w:r>
-      <w:r>
-        <w:rPr>
-          <w:rFonts w:ascii="Times New Roman" w:hAnsi="Times New Roman"/>
-          <w:b/>
-          <w:sz w:val="28"/>
-          <w:szCs w:val="28"/>
-        </w:rPr>
-        <w:t>lập báo cáo</w:t>
-      </w:r>
-      <w:r>
-        <w:rPr>
-          <w:rFonts w:ascii="Times New Roman" w:hAnsi="Times New Roman"/>
-          <w:b/>
-          <w:sz w:val="28"/>
-          <w:szCs w:val="28"/>
-        </w:rPr>
-        <w:t>.</w:t>
+        <w:t>Yêu cầu lập báo cáo.</w:t>
       </w:r>
     </w:p>
     <w:p>
@@ -10257,21 +9165,7 @@
                 <w:sz w:val="28"/>
                 <w:szCs w:val="28"/>
               </w:rPr>
-              <w:t>BM</w:t>
-            </w:r>
-            <w:r>
-              <w:rPr>
-                <w:sz w:val="28"/>
-                <w:szCs w:val="28"/>
-              </w:rPr>
-              <w:t>5</w:t>
-            </w:r>
-            <w:r>
-              <w:rPr>
-                <w:sz w:val="28"/>
-                <w:szCs w:val="28"/>
-              </w:rPr>
-              <w:t>.1</w:t>
+              <w:t>BM5.1</w:t>
             </w:r>
           </w:p>
         </w:tc>
@@ -10842,7 +9736,7 @@
           <w:lang w:val="en-GB" w:eastAsia="en-GB"/>
         </w:rPr>
         <w:drawing>
-          <wp:inline distT="0" distB="0" distL="0" distR="0" wp14:anchorId="4C63C657" wp14:editId="6B361773">
+          <wp:inline distT="0" distB="0" distL="0" distR="0" wp14:anchorId="0C3E7B02" wp14:editId="5401B74B">
             <wp:extent cx="5579745" cy="2823210"/>
             <wp:effectExtent l="0" t="0" r="1905" b="0"/>
             <wp:docPr id="6" name="Picture 6"/>
@@ -11005,79 +9899,7 @@
           <w:sz w:val="28"/>
           <w:szCs w:val="28"/>
         </w:rPr>
-        <w:t>Danh sách các loại tiết kiệm có giao dịch trong ngà</w:t>
-      </w:r>
-      <w:r>
-        <w:rPr>
-          <w:rFonts w:ascii="Times New Roman" w:hAnsi="Times New Roman"/>
-          <w:bCs/>
-          <w:sz w:val="28"/>
-          <w:szCs w:val="28"/>
-        </w:rPr>
-        <w:t>y báo cáo (D1), danh sách</w:t>
-      </w:r>
-      <w:r>
-        <w:rPr>
-          <w:rFonts w:ascii="Times New Roman" w:hAnsi="Times New Roman"/>
-          <w:bCs/>
-          <w:sz w:val="28"/>
-          <w:szCs w:val="28"/>
-        </w:rPr>
-        <w:t xml:space="preserve"> phiếu gửi tiền </w:t>
-      </w:r>
-      <w:r>
-        <w:rPr>
-          <w:rFonts w:ascii="Times New Roman" w:hAnsi="Times New Roman"/>
-          <w:bCs/>
-          <w:sz w:val="28"/>
-          <w:szCs w:val="28"/>
-        </w:rPr>
-        <w:t>có ngày gửi là</w:t>
-      </w:r>
-      <w:r>
-        <w:rPr>
-          <w:rFonts w:ascii="Times New Roman" w:hAnsi="Times New Roman"/>
-          <w:bCs/>
-          <w:sz w:val="28"/>
-          <w:szCs w:val="28"/>
-        </w:rPr>
-        <w:t xml:space="preserve"> ngày báo cáo (D1), danh sách các phiếu </w:t>
-      </w:r>
-      <w:r>
-        <w:rPr>
-          <w:rFonts w:ascii="Times New Roman" w:hAnsi="Times New Roman"/>
-          <w:bCs/>
-          <w:sz w:val="28"/>
-          <w:szCs w:val="28"/>
-        </w:rPr>
-        <w:t>gửi</w:t>
-      </w:r>
-      <w:r>
-        <w:rPr>
-          <w:rFonts w:ascii="Times New Roman" w:hAnsi="Times New Roman"/>
-          <w:bCs/>
-          <w:sz w:val="28"/>
-          <w:szCs w:val="28"/>
-        </w:rPr>
-        <w:t xml:space="preserve"> tiền </w:t>
-      </w:r>
-      <w:r>
-        <w:rPr>
-          <w:rFonts w:ascii="Times New Roman" w:hAnsi="Times New Roman"/>
-          <w:bCs/>
-          <w:sz w:val="28"/>
-          <w:szCs w:val="28"/>
-        </w:rPr>
-        <w:t>có ngày rút là</w:t>
-      </w:r>
-      <w:r>
-        <w:rPr>
-          <w:rFonts w:ascii="Times New Roman" w:hAnsi="Times New Roman"/>
-          <w:bCs/>
-          <w:sz w:val="28"/>
-          <w:szCs w:val="28"/>
-        </w:rPr>
-        <w:t xml:space="preserve"> ngày báo cáo (D1)</w:t>
+        <w:t>Danh sách các loại tiết kiệm có giao dịch trong ngày báo cáo (D1), danh sách phiếu gửi tiền có ngày gửi là ngày báo cáo (D1), danh sách các phiếu gửi tiền có ngày rút là ngày báo cáo (D1)</w:t>
       </w:r>
     </w:p>
     <w:p>
@@ -11383,43 +10205,7 @@
           <w:sz w:val="28"/>
           <w:szCs w:val="28"/>
         </w:rPr>
-        <w:t>Tính tổng chi của từng loại tiết kiệm có giao dịch trong ngày (D3) ( = Tổng tiền rút của các</w:t>
-      </w:r>
-      <w:r>
-        <w:rPr>
-          <w:rFonts w:ascii="Times New Roman" w:hAnsi="Times New Roman"/>
-          <w:bCs/>
-          <w:sz w:val="28"/>
-          <w:szCs w:val="28"/>
-        </w:rPr>
-        <w:t xml:space="preserve"> </w:t>
-      </w:r>
-      <w:r>
-        <w:rPr>
-          <w:rFonts w:ascii="Times New Roman" w:hAnsi="Times New Roman"/>
-          <w:bCs/>
-          <w:sz w:val="28"/>
-          <w:szCs w:val="28"/>
-        </w:rPr>
-        <w:t xml:space="preserve">phiếu </w:t>
-      </w:r>
-      <w:r>
-        <w:rPr>
-          <w:rFonts w:ascii="Times New Roman" w:hAnsi="Times New Roman"/>
-          <w:bCs/>
-          <w:sz w:val="28"/>
-          <w:szCs w:val="28"/>
-        </w:rPr>
-        <w:t>gửi</w:t>
-      </w:r>
-      <w:r>
-        <w:rPr>
-          <w:rFonts w:ascii="Times New Roman" w:hAnsi="Times New Roman"/>
-          <w:bCs/>
-          <w:sz w:val="28"/>
-          <w:szCs w:val="28"/>
-        </w:rPr>
-        <w:t xml:space="preserve"> tiền trong ngày của loại tiết kiệm tương ứng).</w:t>
+        <w:t>Tính tổng chi của từng loại tiết kiệm có giao dịch trong ngày (D3) ( = Tổng tiền rút của các phiếu gửi tiền trong ngày của loại tiết kiệm tương ứng).</w:t>
       </w:r>
     </w:p>
     <w:p>
@@ -11732,14 +10518,7 @@
                 <w:sz w:val="28"/>
                 <w:szCs w:val="28"/>
               </w:rPr>
-              <w:t>BM5</w:t>
-            </w:r>
-            <w:r>
-              <w:rPr>
-                <w:sz w:val="28"/>
-                <w:szCs w:val="28"/>
-              </w:rPr>
-              <w:t>.2</w:t>
+              <w:t>BM5.2</w:t>
             </w:r>
           </w:p>
         </w:tc>
@@ -11776,14 +10555,7 @@
                 <w:sz w:val="28"/>
                 <w:szCs w:val="28"/>
               </w:rPr>
-              <w:t>Phiếu Gử</w:t>
-            </w:r>
-            <w:r>
-              <w:rPr>
-                <w:sz w:val="28"/>
-                <w:szCs w:val="28"/>
-              </w:rPr>
-              <w:t>i</w:t>
+              <w:t>Phiếu Gửi</w:t>
             </w:r>
             <w:r>
               <w:rPr>
@@ -12003,14 +10775,7 @@
                 <w:sz w:val="28"/>
                 <w:szCs w:val="28"/>
               </w:rPr>
-              <w:t>Số Phiểu Gử</w:t>
-            </w:r>
-            <w:r>
-              <w:rPr>
-                <w:sz w:val="28"/>
-                <w:szCs w:val="28"/>
-              </w:rPr>
-              <w:t>i Tiền</w:t>
+              <w:t>Số Phiểu Gửi Tiền</w:t>
             </w:r>
           </w:p>
         </w:tc>
@@ -12389,7 +11154,7 @@
         </w:rPr>
         <w:lastRenderedPageBreak/>
         <w:drawing>
-          <wp:inline distT="0" distB="0" distL="0" distR="0" wp14:anchorId="2569F058" wp14:editId="07F2BB8B">
+          <wp:inline distT="0" distB="0" distL="0" distR="0" wp14:anchorId="60E1A198" wp14:editId="4B012CE5">
             <wp:extent cx="5156200" cy="2593063"/>
             <wp:effectExtent l="0" t="0" r="6350" b="0"/>
             <wp:docPr id="7" name="Picture 7"/>
@@ -13093,16 +11858,7 @@
           <w:sz w:val="28"/>
           <w:szCs w:val="28"/>
         </w:rPr>
-        <w:t>Yêu cầu thay đổi danh sách loại tiết kiệm.</w:t>
-      </w:r>
-      <w:r>
-        <w:rPr>
-          <w:rFonts w:ascii="Times New Roman" w:hAnsi="Times New Roman"/>
-          <w:b/>
-          <w:sz w:val="28"/>
-          <w:szCs w:val="28"/>
-        </w:rPr>
-        <w:t xml:space="preserve"> </w:t>
+        <w:t xml:space="preserve">Yêu cầu thay đổi danh sách loại tiết kiệm. </w:t>
       </w:r>
     </w:p>
     <w:p>
@@ -13169,7 +11925,7 @@
           <w:lang w:val="en-GB" w:eastAsia="en-GB"/>
         </w:rPr>
         <w:drawing>
-          <wp:inline distT="0" distB="0" distL="0" distR="0" wp14:anchorId="37559A5B" wp14:editId="2C0846C2">
+          <wp:inline distT="0" distB="0" distL="0" distR="0" wp14:anchorId="07241D85" wp14:editId="0F8D2001">
             <wp:extent cx="5579745" cy="2865755"/>
             <wp:effectExtent l="0" t="0" r="1905" b="0"/>
             <wp:docPr id="3" name="Picture 3"/>
@@ -13511,15 +12267,7 @@
           <w:sz w:val="28"/>
           <w:szCs w:val="28"/>
         </w:rPr>
-        <w:t>ời dùng</w:t>
-      </w:r>
-      <w:r>
-        <w:rPr>
-          <w:rFonts w:ascii="Times New Roman" w:hAnsi="Times New Roman"/>
-          <w:sz w:val="28"/>
-          <w:szCs w:val="28"/>
-        </w:rPr>
-        <w:t>.</w:t>
+        <w:t>ời dùng.</w:t>
       </w:r>
     </w:p>
     <w:p>
@@ -13568,15 +12316,7 @@
           <w:sz w:val="28"/>
           <w:szCs w:val="28"/>
         </w:rPr>
-        <w:t xml:space="preserve"> sở dữ liệu</w:t>
-      </w:r>
-      <w:r>
-        <w:rPr>
-          <w:rFonts w:ascii="Times New Roman" w:hAnsi="Times New Roman"/>
-          <w:sz w:val="28"/>
-          <w:szCs w:val="28"/>
-        </w:rPr>
-        <w:t>.</w:t>
+        <w:t xml:space="preserve"> sở dữ liệu.</w:t>
       </w:r>
     </w:p>
     <w:p>
@@ -13609,15 +12349,7 @@
           <w:sz w:val="28"/>
           <w:szCs w:val="28"/>
         </w:rPr>
-        <w:t>: Đọc D3 từ bộ nhớ phụ</w:t>
-      </w:r>
-      <w:r>
-        <w:rPr>
-          <w:rFonts w:ascii="Times New Roman" w:hAnsi="Times New Roman"/>
-          <w:sz w:val="28"/>
-          <w:szCs w:val="28"/>
-        </w:rPr>
-        <w:t>.</w:t>
+        <w:t>: Đọc D3 từ bộ nhớ phụ.</w:t>
       </w:r>
     </w:p>
     <w:p>
@@ -13650,15 +12382,7 @@
           <w:sz w:val="28"/>
           <w:szCs w:val="28"/>
         </w:rPr>
-        <w:t xml:space="preserve">: Kiểm tra </w:t>
-      </w:r>
-      <w:r>
-        <w:rPr>
-          <w:rFonts w:ascii="Times New Roman" w:hAnsi="Times New Roman"/>
-          <w:sz w:val="28"/>
-          <w:szCs w:val="28"/>
-        </w:rPr>
-        <w:t xml:space="preserve">D1 có đúng với tất cả các điều kiện liên quan hay không? Nếu không, tới </w:t>
+        <w:t xml:space="preserve">: Kiểm tra D1 có đúng với tất cả các điều kiện liên quan hay không? Nếu không, tới </w:t>
       </w:r>
       <w:r>
         <w:rPr>
@@ -13782,15 +12506,7 @@
           <w:sz w:val="28"/>
           <w:szCs w:val="28"/>
         </w:rPr>
-        <w:t xml:space="preserve">: </w:t>
-      </w:r>
-      <w:r>
-        <w:rPr>
-          <w:rFonts w:ascii="Times New Roman" w:hAnsi="Times New Roman"/>
-          <w:sz w:val="28"/>
-          <w:szCs w:val="28"/>
-        </w:rPr>
-        <w:t>Trả D6 cho người dùng.</w:t>
+        <w:t>: Trả D6 cho người dùng.</w:t>
       </w:r>
     </w:p>
     <w:p>
@@ -13839,15 +12555,7 @@
           <w:sz w:val="28"/>
           <w:szCs w:val="28"/>
         </w:rPr>
-        <w:t xml:space="preserve"> sở dữ liệu</w:t>
-      </w:r>
-      <w:r>
-        <w:rPr>
-          <w:rFonts w:ascii="Times New Roman" w:hAnsi="Times New Roman"/>
-          <w:sz w:val="28"/>
-          <w:szCs w:val="28"/>
-        </w:rPr>
-        <w:t>.</w:t>
+        <w:t xml:space="preserve"> sở dữ liệu.</w:t>
       </w:r>
     </w:p>
     <w:p>
@@ -13880,15 +12588,7 @@
           <w:sz w:val="28"/>
           <w:szCs w:val="28"/>
         </w:rPr>
-        <w:t>: Kết thúc</w:t>
-      </w:r>
-      <w:r>
-        <w:rPr>
-          <w:rFonts w:ascii="Times New Roman" w:hAnsi="Times New Roman"/>
-          <w:sz w:val="28"/>
-          <w:szCs w:val="28"/>
-        </w:rPr>
-        <w:t>.</w:t>
+        <w:t>: Kết thúc.</w:t>
       </w:r>
     </w:p>
     <w:p>
@@ -13913,34 +12613,7 @@
           <w:sz w:val="28"/>
           <w:szCs w:val="28"/>
         </w:rPr>
-        <w:t>Yêu cầu thay đổi</w:t>
-      </w:r>
-      <w:r>
-        <w:rPr>
-          <w:rFonts w:ascii="Times New Roman" w:hAnsi="Times New Roman"/>
-          <w:b/>
-          <w:sz w:val="28"/>
-          <w:szCs w:val="28"/>
-        </w:rPr>
-        <w:t xml:space="preserve"> tham số (Số tiền gử</w:t>
-      </w:r>
-      <w:r>
-        <w:rPr>
-          <w:rFonts w:ascii="Times New Roman" w:hAnsi="Times New Roman"/>
-          <w:b/>
-          <w:sz w:val="28"/>
-          <w:szCs w:val="28"/>
-        </w:rPr>
-        <w:t>i tối thiểu</w:t>
-      </w:r>
-      <w:r>
-        <w:rPr>
-          <w:rFonts w:ascii="Times New Roman" w:hAnsi="Times New Roman"/>
-          <w:b/>
-          <w:sz w:val="28"/>
-          <w:szCs w:val="28"/>
-        </w:rPr>
-        <w:t xml:space="preserve"> ban đầu, số ngày tối thiểu để rút tiền).</w:t>
+        <w:t>Yêu cầu thay đổi tham số (Số tiền gửi tối thiểu ban đầu, số ngày tối thiểu để rút tiền).</w:t>
       </w:r>
     </w:p>
     <w:p>
@@ -14007,7 +12680,7 @@
           <w:lang w:val="en-GB" w:eastAsia="en-GB"/>
         </w:rPr>
         <w:drawing>
-          <wp:inline distT="0" distB="0" distL="0" distR="0" wp14:anchorId="04DE5B8F" wp14:editId="39A2E116">
+          <wp:inline distT="0" distB="0" distL="0" distR="0" wp14:anchorId="3411920B" wp14:editId="211C7502">
             <wp:extent cx="5579745" cy="2955925"/>
             <wp:effectExtent l="0" t="0" r="1905" b="0"/>
             <wp:docPr id="10" name="Picture 10"/>
@@ -14707,52 +13380,7 @@
           <w:sz w:val="28"/>
           <w:szCs w:val="28"/>
         </w:rPr>
-        <w:t xml:space="preserve">Yêu cầu </w:t>
-      </w:r>
-      <w:r>
-        <w:rPr>
-          <w:rFonts w:ascii="Times New Roman" w:hAnsi="Times New Roman"/>
-          <w:b/>
-          <w:sz w:val="28"/>
-          <w:szCs w:val="28"/>
-        </w:rPr>
-        <w:t>phân quyền người dùng</w:t>
-      </w:r>
-      <w:r>
-        <w:rPr>
-          <w:rFonts w:ascii="Times New Roman" w:hAnsi="Times New Roman"/>
-          <w:b/>
-          <w:sz w:val="28"/>
-          <w:szCs w:val="28"/>
-        </w:rPr>
-        <w:t>.</w:t>
-      </w:r>
-      <w:r>
-        <w:rPr>
-          <w:rFonts w:ascii="Times New Roman" w:hAnsi="Times New Roman"/>
-          <w:b/>
-          <w:sz w:val="28"/>
-          <w:szCs w:val="28"/>
-        </w:rPr>
-        <w:t xml:space="preserve"> (</w:t>
-      </w:r>
-      <w:r>
-        <w:rPr>
-          <w:rFonts w:ascii="Times New Roman" w:hAnsi="Times New Roman"/>
-          <w:b/>
-          <w:sz w:val="28"/>
-          <w:szCs w:val="28"/>
-        </w:rPr>
-        <w:t>Tham khảo</w:t>
-      </w:r>
-      <w:r>
-        <w:rPr>
-          <w:rFonts w:ascii="Times New Roman" w:hAnsi="Times New Roman"/>
-          <w:b/>
-          <w:sz w:val="28"/>
-          <w:szCs w:val="28"/>
-        </w:rPr>
-        <w:t>)</w:t>
+        <w:t>Yêu cầu phân quyền người dùng. (Tham khảo)</w:t>
       </w:r>
     </w:p>
     <w:p>
@@ -15372,7 +14000,7 @@
           <w:lang w:val="en-GB" w:eastAsia="en-GB"/>
         </w:rPr>
         <w:drawing>
-          <wp:inline distT="0" distB="0" distL="0" distR="0" wp14:anchorId="7CD9DB27" wp14:editId="4CB96127">
+          <wp:inline distT="0" distB="0" distL="0" distR="0" wp14:anchorId="5BC18C5E" wp14:editId="2B32C64B">
             <wp:extent cx="4733925" cy="2998151"/>
             <wp:effectExtent l="0" t="0" r="0" b="0"/>
             <wp:docPr id="26" name="Picture 26"/>
@@ -15938,16 +14566,7 @@
           <w:sz w:val="28"/>
           <w:szCs w:val="28"/>
         </w:rPr>
-        <w:t xml:space="preserve"> </w:t>
-      </w:r>
-      <w:r>
-        <w:rPr>
-          <w:rFonts w:ascii="Times New Roman" w:hAnsi="Times New Roman"/>
-          <w:b/>
-          <w:sz w:val="28"/>
-          <w:szCs w:val="28"/>
-        </w:rPr>
-        <w:t>Xét yêu cầu lập phiếu gửi tiền.</w:t>
+        <w:t xml:space="preserve"> Xét yêu cầu lập phiếu gửi tiền.</w:t>
       </w:r>
     </w:p>
     <w:p>
@@ -15997,23 +14616,7 @@
           <w:sz w:val="28"/>
           <w:szCs w:val="28"/>
         </w:rPr>
-        <w:t>Biểu mẫu liên quan:</w:t>
-      </w:r>
-      <w:r>
-        <w:rPr>
-          <w:rFonts w:ascii="Times New Roman" w:hAnsi="Times New Roman"/>
-          <w:sz w:val="28"/>
-          <w:szCs w:val="28"/>
-        </w:rPr>
-        <w:t xml:space="preserve"> BM1</w:t>
-      </w:r>
-      <w:r>
-        <w:rPr>
-          <w:rFonts w:ascii="Times New Roman" w:hAnsi="Times New Roman"/>
-          <w:sz w:val="28"/>
-          <w:szCs w:val="28"/>
-        </w:rPr>
-        <w:t>.</w:t>
+        <w:t>Biểu mẫu liên quan: BM1.</w:t>
       </w:r>
     </w:p>
     <w:p>
@@ -16037,23 +14640,7 @@
           <w:sz w:val="28"/>
           <w:szCs w:val="28"/>
         </w:rPr>
-        <w:t>Sơ đồ luồng liên quan:</w:t>
-      </w:r>
-      <w:r>
-        <w:rPr>
-          <w:rFonts w:ascii="Times New Roman" w:hAnsi="Times New Roman"/>
-          <w:sz w:val="28"/>
-          <w:szCs w:val="28"/>
-        </w:rPr>
-        <w:t xml:space="preserve"> SĐ1</w:t>
-      </w:r>
-      <w:r>
-        <w:rPr>
-          <w:rFonts w:ascii="Times New Roman" w:hAnsi="Times New Roman"/>
-          <w:sz w:val="28"/>
-          <w:szCs w:val="28"/>
-        </w:rPr>
-        <w:t>.</w:t>
+        <w:t>Sơ đồ luồng liên quan: SĐ1.</w:t>
       </w:r>
     </w:p>
     <w:p>
@@ -16077,23 +14664,7 @@
           <w:sz w:val="28"/>
           <w:szCs w:val="28"/>
         </w:rPr>
-        <w:t>Các thuộc tính mới:</w:t>
-      </w:r>
-      <w:r>
-        <w:rPr>
-          <w:rFonts w:ascii="Times New Roman" w:hAnsi="Times New Roman"/>
-          <w:sz w:val="28"/>
-          <w:szCs w:val="28"/>
-        </w:rPr>
-        <w:t xml:space="preserve"> MaLoaiTK, MaPhieu,</w:t>
-      </w:r>
-      <w:r>
-        <w:rPr>
-          <w:rFonts w:ascii="Times New Roman" w:hAnsi="Times New Roman"/>
-          <w:sz w:val="28"/>
-          <w:szCs w:val="28"/>
-        </w:rPr>
-        <w:t xml:space="preserve"> LoaiTaiTuc, TienGui, NgayGui, MaCT, SoDu, SoThayDoi, SoRutVe, NgayCT, MaKH, TenKH, DinhDanh, DiaChi.</w:t>
+        <w:t>Các thuộc tính mới: MaLoaiTK, MaPhieu, LoaiTaiTuc, TienGui, NgayGui, MaCT, SoDu, SoThayDoi, SoRutVe, NgayCT, MaKH, TenKH, DinhDanh, DiaChi.</w:t>
       </w:r>
     </w:p>
     <w:p>
@@ -16158,15 +14729,7 @@
           <w:sz w:val="28"/>
           <w:szCs w:val="28"/>
         </w:rPr>
-        <w:t>Các thuộc tính trừu tượng:</w:t>
-      </w:r>
-      <w:r>
-        <w:rPr>
-          <w:rFonts w:ascii="Times New Roman" w:hAnsi="Times New Roman"/>
-          <w:sz w:val="28"/>
-          <w:szCs w:val="28"/>
-        </w:rPr>
-        <w:t xml:space="preserve"> </w:t>
+        <w:t xml:space="preserve">Các thuộc tính trừu tượng: </w:t>
       </w:r>
       <w:r>
         <w:rPr>
@@ -16232,7 +14795,7 @@
         </w:rPr>
         <w:lastRenderedPageBreak/>
         <w:drawing>
-          <wp:anchor distT="0" distB="0" distL="114300" distR="114300" simplePos="0" relativeHeight="251658240" behindDoc="1" locked="0" layoutInCell="1" allowOverlap="1">
+          <wp:anchor distT="0" distB="0" distL="114300" distR="114300" simplePos="0" relativeHeight="251659264" behindDoc="1" locked="0" layoutInCell="1" allowOverlap="1" wp14:anchorId="55EE0469" wp14:editId="272C0FD4">
             <wp:simplePos x="0" y="0"/>
             <wp:positionH relativeFrom="column">
               <wp:posOffset>-255482</wp:posOffset>
@@ -16337,15 +14900,7 @@
           <w:sz w:val="28"/>
           <w:szCs w:val="28"/>
         </w:rPr>
-        <w:t>Quy định liên quan:</w:t>
-      </w:r>
-      <w:r>
-        <w:rPr>
-          <w:rFonts w:ascii="Times New Roman" w:hAnsi="Times New Roman"/>
-          <w:sz w:val="28"/>
-          <w:szCs w:val="28"/>
-        </w:rPr>
-        <w:t xml:space="preserve"> QĐ1.</w:t>
+        <w:t>Quy định liên quan: QĐ1.</w:t>
       </w:r>
     </w:p>
     <w:p>
@@ -16369,23 +14924,7 @@
           <w:sz w:val="28"/>
           <w:szCs w:val="28"/>
         </w:rPr>
-        <w:t>Sơ đồ luồng liên quan:</w:t>
-      </w:r>
-      <w:r>
-        <w:rPr>
-          <w:rFonts w:ascii="Times New Roman" w:hAnsi="Times New Roman"/>
-          <w:sz w:val="28"/>
-          <w:szCs w:val="28"/>
-        </w:rPr>
-        <w:t xml:space="preserve"> SĐ1</w:t>
-      </w:r>
-      <w:r>
-        <w:rPr>
-          <w:rFonts w:ascii="Times New Roman" w:hAnsi="Times New Roman"/>
-          <w:sz w:val="28"/>
-          <w:szCs w:val="28"/>
-        </w:rPr>
-        <w:t>, SĐ6.</w:t>
+        <w:t>Sơ đồ luồng liên quan: SĐ1, SĐ6.</w:t>
       </w:r>
     </w:p>
     <w:p>
@@ -16409,31 +14948,7 @@
           <w:sz w:val="28"/>
           <w:szCs w:val="28"/>
         </w:rPr>
-        <w:t>Các thuộc tính mới:</w:t>
-      </w:r>
-      <w:r>
-        <w:rPr>
-          <w:rFonts w:ascii="Times New Roman" w:hAnsi="Times New Roman"/>
-          <w:sz w:val="28"/>
-          <w:szCs w:val="28"/>
-        </w:rPr>
-        <w:t xml:space="preserve"> KyHan</w:t>
-      </w:r>
-      <w:r>
-        <w:rPr>
-          <w:rFonts w:ascii="Times New Roman" w:hAnsi="Times New Roman"/>
-          <w:sz w:val="28"/>
-          <w:szCs w:val="28"/>
-        </w:rPr>
-        <w:t>, TienGuiToiThieu</w:t>
-      </w:r>
-      <w:r>
-        <w:rPr>
-          <w:rFonts w:ascii="Times New Roman" w:hAnsi="Times New Roman"/>
-          <w:sz w:val="28"/>
-          <w:szCs w:val="28"/>
-        </w:rPr>
-        <w:t>.</w:t>
+        <w:t>Các thuộc tính mới: KyHan, TienGuiToiThieu.</w:t>
       </w:r>
     </w:p>
     <w:p>
@@ -16606,13 +15121,15 @@
           <w:b/>
           <w:sz w:val="28"/>
           <w:szCs w:val="28"/>
-        </w:rPr>
-      </w:pPr>
-      <w:r>
-        <w:rPr>
-          <w:rFonts w:ascii="Times New Roman" w:hAnsi="Times New Roman"/>
-          <w:sz w:val="28"/>
-          <w:szCs w:val="28"/>
+          <w:lang w:val="fr-FR"/>
+        </w:rPr>
+      </w:pPr>
+      <w:r>
+        <w:rPr>
+          <w:rFonts w:ascii="Times New Roman" w:hAnsi="Times New Roman"/>
+          <w:sz w:val="28"/>
+          <w:szCs w:val="28"/>
+          <w:lang w:val="fr-FR"/>
         </w:rPr>
         <w:lastRenderedPageBreak/>
         <w:t>Qui định liên quan: QĐ2.</w:t>
@@ -16852,7 +15369,7 @@
           <w:lang w:val="en-GB" w:eastAsia="en-GB"/>
         </w:rPr>
         <w:drawing>
-          <wp:inline distT="0" distB="0" distL="0" distR="0" wp14:anchorId="5223A578" wp14:editId="7140F310">
+          <wp:inline distT="0" distB="0" distL="0" distR="0" wp14:anchorId="60681021" wp14:editId="133FB335">
             <wp:extent cx="5303980" cy="5448772"/>
             <wp:effectExtent l="0" t="0" r="0" b="0"/>
             <wp:docPr id="9" name="Picture 9"/>
@@ -16937,25 +15454,7 @@
           <w:szCs w:val="28"/>
         </w:rPr>
         <w:lastRenderedPageBreak/>
-        <w:t xml:space="preserve">Xét yêu cầu </w:t>
-      </w:r>
-      <w:r>
-        <w:rPr>
-          <w:rFonts w:ascii="Times New Roman" w:hAnsi="Times New Roman"/>
-          <w:b/>
-          <w:sz w:val="28"/>
-          <w:szCs w:val="28"/>
-        </w:rPr>
-        <w:t>lập phiếu rút tiền</w:t>
-      </w:r>
-      <w:r>
-        <w:rPr>
-          <w:rFonts w:ascii="Times New Roman" w:hAnsi="Times New Roman"/>
-          <w:b/>
-          <w:sz w:val="28"/>
-          <w:szCs w:val="28"/>
-        </w:rPr>
-        <w:t>.</w:t>
+        <w:t>Xét yêu cầu lập phiếu rút tiền.</w:t>
       </w:r>
     </w:p>
     <w:p>
@@ -17181,11 +15680,13 @@
       <w:r>
         <w:rPr>
           <w:rFonts w:ascii="Times New Roman" w:hAnsi="Times New Roman"/>
-          <w:sz w:val="28"/>
-          <w:szCs w:val="28"/>
+          <w:noProof/>
+          <w:sz w:val="28"/>
+          <w:szCs w:val="28"/>
+          <w:lang w:val="en-GB" w:eastAsia="en-GB"/>
         </w:rPr>
         <w:drawing>
-          <wp:anchor distT="0" distB="0" distL="114300" distR="114300" simplePos="0" relativeHeight="251661312" behindDoc="0" locked="0" layoutInCell="1" allowOverlap="1" wp14:anchorId="2CB2951E" wp14:editId="5A0F7025">
+          <wp:anchor distT="0" distB="0" distL="114300" distR="114300" simplePos="0" relativeHeight="251660288" behindDoc="0" locked="0" layoutInCell="1" allowOverlap="1" wp14:anchorId="0DCABD57" wp14:editId="35CE7837">
             <wp:simplePos x="0" y="0"/>
             <wp:positionH relativeFrom="column">
               <wp:posOffset>491490</wp:posOffset>
@@ -17289,15 +15790,7 @@
           <w:sz w:val="28"/>
           <w:szCs w:val="28"/>
         </w:rPr>
-        <w:t>Quy định liên quan: QĐ3</w:t>
-      </w:r>
-      <w:r>
-        <w:rPr>
-          <w:rFonts w:ascii="Times New Roman" w:hAnsi="Times New Roman"/>
-          <w:sz w:val="28"/>
-          <w:szCs w:val="28"/>
-        </w:rPr>
-        <w:t>.</w:t>
+        <w:t>Quy định liên quan: QĐ3.</w:t>
       </w:r>
     </w:p>
     <w:p>
@@ -17321,15 +15814,7 @@
           <w:sz w:val="28"/>
           <w:szCs w:val="28"/>
         </w:rPr>
-        <w:t>Sơ đồ luồng liên quan: SĐ3</w:t>
-      </w:r>
-      <w:r>
-        <w:rPr>
-          <w:rFonts w:ascii="Times New Roman" w:hAnsi="Times New Roman"/>
-          <w:sz w:val="28"/>
-          <w:szCs w:val="28"/>
-        </w:rPr>
-        <w:t>.</w:t>
+        <w:t>Sơ đồ luồng liên quan: SĐ3.</w:t>
       </w:r>
     </w:p>
     <w:p>
@@ -17353,15 +15838,7 @@
           <w:sz w:val="28"/>
           <w:szCs w:val="28"/>
         </w:rPr>
-        <w:t>Các thuộc tính mới: NgayRutToiThieu</w:t>
-      </w:r>
-      <w:r>
-        <w:rPr>
-          <w:rFonts w:ascii="Times New Roman" w:hAnsi="Times New Roman"/>
-          <w:sz w:val="28"/>
-          <w:szCs w:val="28"/>
-        </w:rPr>
-        <w:t>.</w:t>
+        <w:t>Các thuộc tính mới: NgayRutToiThieu.</w:t>
       </w:r>
     </w:p>
     <w:p>
@@ -17385,15 +15862,24 @@
           <w:sz w:val="28"/>
           <w:szCs w:val="28"/>
         </w:rPr>
-        <w:t>Thiết kế dữ liệu: table CTPHIEUGUI, table KHACHHANG, , table PHIEUGUI, table LOAITK, table THAMSO</w:t>
-      </w:r>
-      <w:r>
-        <w:rPr>
-          <w:rFonts w:ascii="Times New Roman" w:hAnsi="Times New Roman"/>
-          <w:sz w:val="28"/>
-          <w:szCs w:val="28"/>
-        </w:rPr>
-        <w:t>.</w:t>
+        <w:t>Thiết kế dữ liệu: table CTPHIEUGUI, table KHACHHANG,</w:t>
+      </w:r>
+      <w:r>
+        <w:rPr>
+          <w:rFonts w:ascii="Times New Roman" w:hAnsi="Times New Roman"/>
+          <w:sz w:val="28"/>
+          <w:szCs w:val="28"/>
+          <w:lang w:val="vi-VN"/>
+        </w:rPr>
+        <w:t xml:space="preserve"> </w:t>
+      </w:r>
+      <w:r>
+        <w:rPr>
+          <w:rFonts w:ascii="Times New Roman" w:hAnsi="Times New Roman"/>
+          <w:sz w:val="28"/>
+          <w:szCs w:val="28"/>
+        </w:rPr>
+        <w:t>table PHIEUGUI, table LOAITK, table THAMSO.</w:t>
       </w:r>
     </w:p>
     <w:p>
@@ -17417,15 +15903,7 @@
           <w:sz w:val="28"/>
           <w:szCs w:val="28"/>
         </w:rPr>
-        <w:t>Các thuộc tính trừu tượng: MaPhieu, MaKH, MaCT, MaLoaiTK</w:t>
-      </w:r>
-      <w:r>
-        <w:rPr>
-          <w:rFonts w:ascii="Times New Roman" w:hAnsi="Times New Roman"/>
-          <w:sz w:val="28"/>
-          <w:szCs w:val="28"/>
-        </w:rPr>
-        <w:t>.</w:t>
+        <w:t>Các thuộc tính trừu tượng: MaPhieu, MaKH, MaCT, MaLoaiTK.</w:t>
       </w:r>
     </w:p>
     <w:p>
@@ -17446,11 +15924,13 @@
       <w:r>
         <w:rPr>
           <w:rFonts w:ascii="Times New Roman" w:hAnsi="Times New Roman"/>
-          <w:sz w:val="28"/>
-          <w:szCs w:val="28"/>
+          <w:noProof/>
+          <w:sz w:val="28"/>
+          <w:szCs w:val="28"/>
+          <w:lang w:val="en-GB" w:eastAsia="en-GB"/>
         </w:rPr>
         <w:drawing>
-          <wp:anchor distT="0" distB="0" distL="114300" distR="114300" simplePos="0" relativeHeight="251662336" behindDoc="0" locked="0" layoutInCell="1" allowOverlap="1">
+          <wp:anchor distT="0" distB="0" distL="114300" distR="114300" simplePos="0" relativeHeight="251661312" behindDoc="0" locked="0" layoutInCell="1" allowOverlap="1" wp14:anchorId="4CE6A601" wp14:editId="477B4DE7">
             <wp:simplePos x="0" y="0"/>
             <wp:positionH relativeFrom="column">
               <wp:posOffset>111125</wp:posOffset>
@@ -17547,34 +16027,7 @@
           <w:sz w:val="28"/>
           <w:szCs w:val="28"/>
         </w:rPr>
-        <w:t xml:space="preserve">Xét yêu cầu tra cứu </w:t>
-      </w:r>
-      <w:r>
-        <w:rPr>
-          <w:rFonts w:ascii="Times New Roman" w:hAnsi="Times New Roman"/>
-          <w:b/>
-          <w:sz w:val="28"/>
-          <w:szCs w:val="28"/>
-        </w:rPr>
-        <w:t xml:space="preserve">phiếu </w:t>
-      </w:r>
-      <w:r>
-        <w:rPr>
-          <w:rFonts w:ascii="Times New Roman" w:hAnsi="Times New Roman"/>
-          <w:b/>
-          <w:sz w:val="28"/>
-          <w:szCs w:val="28"/>
-        </w:rPr>
-        <w:t>gửi</w:t>
-      </w:r>
-      <w:r>
-        <w:rPr>
-          <w:rFonts w:ascii="Times New Roman" w:hAnsi="Times New Roman"/>
-          <w:b/>
-          <w:sz w:val="28"/>
-          <w:szCs w:val="28"/>
-        </w:rPr>
-        <w:t xml:space="preserve"> tiền.</w:t>
+        <w:t>Xét yêu cầu tra cứu phiếu gửi tiền.</w:t>
       </w:r>
     </w:p>
     <w:p>
@@ -17625,7 +16078,23 @@
           <w:sz w:val="28"/>
           <w:szCs w:val="28"/>
         </w:rPr>
-        <w:t>Biểu mẫu liên quan:</w:t>
+        <w:t>Biểu mẫu liên quan: BM</w:t>
+      </w:r>
+      <w:r>
+        <w:rPr>
+          <w:rFonts w:ascii="Times New Roman" w:hAnsi="Times New Roman"/>
+          <w:sz w:val="28"/>
+          <w:szCs w:val="28"/>
+        </w:rPr>
+        <w:t>4.</w:t>
+      </w:r>
+      <w:r>
+        <w:rPr>
+          <w:rFonts w:ascii="Times New Roman" w:hAnsi="Times New Roman"/>
+          <w:sz w:val="28"/>
+          <w:szCs w:val="28"/>
+        </w:rPr>
+        <w:tab/>
       </w:r>
     </w:p>
     <w:p>
@@ -17649,7 +16118,16 @@
           <w:sz w:val="28"/>
           <w:szCs w:val="28"/>
         </w:rPr>
-        <w:t>Sơ đồ luồng liên quan:</w:t>
+        <w:t>Sơ đồ luồng liên quan: S</w:t>
+      </w:r>
+      <w:r>
+        <w:rPr>
+          <w:rFonts w:ascii="Times New Roman" w:hAnsi="Times New Roman"/>
+          <w:sz w:val="28"/>
+          <w:szCs w:val="28"/>
+          <w:lang w:val="vi-VN"/>
+        </w:rPr>
+        <w:t>Đ4.</w:t>
       </w:r>
     </w:p>
     <w:p>
@@ -17675,6 +16153,15 @@
         </w:rPr>
         <w:t>Các thuộc tính mới:</w:t>
       </w:r>
+      <w:r>
+        <w:rPr>
+          <w:rFonts w:ascii="Times New Roman" w:hAnsi="Times New Roman"/>
+          <w:sz w:val="28"/>
+          <w:szCs w:val="28"/>
+          <w:lang w:val="vi-VN"/>
+        </w:rPr>
+        <w:t xml:space="preserve"> Không có.</w:t>
+      </w:r>
     </w:p>
     <w:p>
       <w:pPr>
@@ -17697,7 +16184,24 @@
           <w:sz w:val="28"/>
           <w:szCs w:val="28"/>
         </w:rPr>
-        <w:t xml:space="preserve">Thiết kế dữ liệu: </w:t>
+        <w:t>Thiết kế dữ liệu: table CTPHIEUGUI, table KHACHHANG,</w:t>
+      </w:r>
+      <w:r>
+        <w:rPr>
+          <w:rFonts w:ascii="Times New Roman" w:hAnsi="Times New Roman"/>
+          <w:sz w:val="28"/>
+          <w:szCs w:val="28"/>
+          <w:lang w:val="vi-VN"/>
+        </w:rPr>
+        <w:t xml:space="preserve"> </w:t>
+      </w:r>
+      <w:r>
+        <w:rPr>
+          <w:rFonts w:ascii="Times New Roman" w:hAnsi="Times New Roman"/>
+          <w:sz w:val="28"/>
+          <w:szCs w:val="28"/>
+        </w:rPr>
+        <w:t>table PHIEUGUI, table LOAITK, table THAMSO.</w:t>
       </w:r>
     </w:p>
     <w:p>
@@ -17723,6 +16227,22 @@
         </w:rPr>
         <w:t>Các thuộc tính trừu tượng:</w:t>
       </w:r>
+      <w:r>
+        <w:rPr>
+          <w:rFonts w:ascii="Times New Roman" w:hAnsi="Times New Roman"/>
+          <w:sz w:val="28"/>
+          <w:szCs w:val="28"/>
+        </w:rPr>
+        <w:t xml:space="preserve"> </w:t>
+      </w:r>
+      <w:r>
+        <w:rPr>
+          <w:rFonts w:ascii="Times New Roman" w:hAnsi="Times New Roman"/>
+          <w:sz w:val="28"/>
+          <w:szCs w:val="28"/>
+        </w:rPr>
+        <w:t>MaPhieu, MaKH, MaCT, MaLoaiTK.</w:t>
+      </w:r>
     </w:p>
     <w:p>
       <w:pPr>
@@ -17747,6 +16267,67 @@
         </w:rPr>
         <w:t>Sơ đồ logic:</w:t>
       </w:r>
+      <w:r>
+        <w:rPr>
+          <w:noProof/>
+          <w:lang w:val="en-GB" w:eastAsia="en-GB"/>
+        </w:rPr>
+        <w:drawing>
+          <wp:anchor distT="0" distB="0" distL="114300" distR="114300" simplePos="0" relativeHeight="251662336" behindDoc="0" locked="0" layoutInCell="1" allowOverlap="1" wp14:anchorId="60687314" wp14:editId="2213B024">
+            <wp:simplePos x="0" y="0"/>
+            <wp:positionH relativeFrom="column">
+              <wp:posOffset>0</wp:posOffset>
+            </wp:positionH>
+            <wp:positionV relativeFrom="paragraph">
+              <wp:posOffset>304165</wp:posOffset>
+            </wp:positionV>
+            <wp:extent cx="5143946" cy="5075360"/>
+            <wp:effectExtent l="0" t="0" r="0" b="0"/>
+            <wp:wrapSquare wrapText="bothSides"/>
+            <wp:docPr id="616234487" name="Picture 616234487"/>
+            <wp:cNvGraphicFramePr>
+              <a:graphicFrameLocks xmlns:a="http://schemas.openxmlformats.org/drawingml/2006/main" noChangeAspect="1"/>
+            </wp:cNvGraphicFramePr>
+            <a:graphic xmlns:a="http://schemas.openxmlformats.org/drawingml/2006/main">
+              <a:graphicData uri="http://schemas.openxmlformats.org/drawingml/2006/picture">
+                <pic:pic xmlns:pic="http://schemas.openxmlformats.org/drawingml/2006/picture">
+                  <pic:nvPicPr>
+                    <pic:cNvPr id="1" name=""/>
+                    <pic:cNvPicPr/>
+                  </pic:nvPicPr>
+                  <pic:blipFill>
+                    <a:blip r:embed="rId20">
+                      <a:extLst>
+                        <a:ext uri="{28A0092B-C50C-407E-A947-70E740481C1C}">
+                          <a14:useLocalDpi xmlns:a14="http://schemas.microsoft.com/office/drawing/2010/main" val="0"/>
+                        </a:ext>
+                      </a:extLst>
+                    </a:blip>
+                    <a:stretch>
+                      <a:fillRect/>
+                    </a:stretch>
+                  </pic:blipFill>
+                  <pic:spPr>
+                    <a:xfrm>
+                      <a:off x="0" y="0"/>
+                      <a:ext cx="5143946" cy="5075360"/>
+                    </a:xfrm>
+                    <a:prstGeom prst="rect">
+                      <a:avLst/>
+                    </a:prstGeom>
+                  </pic:spPr>
+                </pic:pic>
+              </a:graphicData>
+            </a:graphic>
+            <wp14:sizeRelH relativeFrom="page">
+              <wp14:pctWidth>0</wp14:pctWidth>
+            </wp14:sizeRelH>
+            <wp14:sizeRelV relativeFrom="page">
+              <wp14:pctHeight>0</wp14:pctHeight>
+            </wp14:sizeRelV>
+          </wp:anchor>
+        </w:drawing>
+      </w:r>
     </w:p>
     <w:p>
       <w:pPr>
@@ -17771,16 +16352,7 @@
           <w:sz w:val="28"/>
           <w:szCs w:val="28"/>
         </w:rPr>
-        <w:t>Thiết kế dữ liệu với tính tiến hóa:</w:t>
-      </w:r>
-      <w:r>
-        <w:rPr>
-          <w:rFonts w:ascii="Times New Roman" w:hAnsi="Times New Roman"/>
-          <w:b/>
-          <w:sz w:val="28"/>
-          <w:szCs w:val="28"/>
-        </w:rPr>
-        <w:t xml:space="preserve"> Không có</w:t>
+        <w:t>Thiết kế dữ liệu với tính tiến hóa: Không có</w:t>
       </w:r>
     </w:p>
     <w:p>
@@ -17831,6 +16403,7 @@
           <w:sz w:val="28"/>
           <w:szCs w:val="28"/>
         </w:rPr>
+        <w:lastRenderedPageBreak/>
         <w:t>Thiết kế dữ liệu với tính đúng đắn:</w:t>
       </w:r>
     </w:p>
@@ -18001,16 +16574,7 @@
           <w:sz w:val="28"/>
           <w:szCs w:val="28"/>
         </w:rPr>
-        <w:t>Thiết kế dữ liệu với tính tiến hóa:</w:t>
-      </w:r>
-      <w:r>
-        <w:rPr>
-          <w:rFonts w:ascii="Times New Roman" w:hAnsi="Times New Roman"/>
-          <w:b/>
-          <w:sz w:val="28"/>
-          <w:szCs w:val="28"/>
-        </w:rPr>
-        <w:t xml:space="preserve"> Không có.</w:t>
+        <w:t>Thiết kế dữ liệu với tính tiến hóa: Không có.</w:t>
       </w:r>
     </w:p>
     <w:p>
@@ -18035,16 +16599,7 @@
           <w:sz w:val="28"/>
           <w:szCs w:val="28"/>
         </w:rPr>
-        <w:t xml:space="preserve"> </w:t>
-      </w:r>
-      <w:r>
-        <w:rPr>
-          <w:rFonts w:ascii="Times New Roman" w:hAnsi="Times New Roman"/>
-          <w:b/>
-          <w:sz w:val="28"/>
-          <w:szCs w:val="28"/>
-        </w:rPr>
-        <w:t>Xét yêu cầu phân quyền người dùng (Tham khảo).</w:t>
+        <w:t xml:space="preserve"> Xét yêu cầu phân quyền người dùng (Tham khảo).</w:t>
       </w:r>
     </w:p>
     <w:p>
@@ -18131,28 +16686,12 @@
           <w:sz w:val="28"/>
           <w:szCs w:val="28"/>
         </w:rPr>
-        <w:t>Mô tả t</w:t>
-      </w:r>
+        <w:t>Mô tả từng bảng dữ liệu.</w:t>
+      </w:r>
+    </w:p>
+    <w:p>
       <w:bookmarkStart w:id="0" w:name="_GoBack"/>
       <w:bookmarkEnd w:id="0"/>
-      <w:r>
-        <w:rPr>
-          <w:rFonts w:ascii="Times New Roman" w:hAnsi="Times New Roman"/>
-          <w:b/>
-          <w:sz w:val="28"/>
-          <w:szCs w:val="28"/>
-        </w:rPr>
-        <w:t>ừng bảng dữ liệu</w:t>
-      </w:r>
-      <w:r>
-        <w:rPr>
-          <w:rFonts w:ascii="Times New Roman" w:hAnsi="Times New Roman"/>
-          <w:b/>
-          <w:sz w:val="28"/>
-          <w:szCs w:val="28"/>
-        </w:rPr>
-        <w:t>.</w:t>
-      </w:r>
     </w:p>
     <w:sectPr>
       <w:headerReference w:type="default" r:id="rId21"/>
@@ -18239,7 +16778,7 @@
           <w:rPr>
             <w:noProof/>
           </w:rPr>
-          <w:t>23</w:t>
+          <w:t>24</w:t>
         </w:r>
         <w:r>
           <w:rPr>
@@ -21478,7 +20017,7 @@
 </file>
 
 <file path=customXml/itemProps1.xml><?xml version="1.0" encoding="utf-8"?>
-<ds:datastoreItem xmlns:ds="http://schemas.openxmlformats.org/officeDocument/2006/customXml" ds:itemID="{536CD7FE-7F44-4A27-80D2-1388AB41C9A0}">
+<ds:datastoreItem xmlns:ds="http://schemas.openxmlformats.org/officeDocument/2006/customXml" ds:itemID="{31FA6D4D-5350-4923-8890-9D3AA23C0B86}">
   <ds:schemaRefs>
     <ds:schemaRef ds:uri="http://schemas.openxmlformats.org/officeDocument/2006/bibliography"/>
   </ds:schemaRefs>

--- a/BaoCao.docx
+++ b/BaoCao.docx
@@ -4404,7 +4404,7 @@
           <w:lang w:val="en-GB" w:eastAsia="en-GB"/>
         </w:rPr>
         <w:drawing>
-          <wp:inline distT="0" distB="0" distL="0" distR="0" wp14:anchorId="04D1908B" wp14:editId="76A2D353">
+          <wp:inline distT="0" distB="0" distL="0" distR="0" wp14:anchorId="12BB0C1E" wp14:editId="2CCC9FFC">
             <wp:extent cx="5579745" cy="2758440"/>
             <wp:effectExtent l="0" t="0" r="1905" b="3810"/>
             <wp:docPr id="1" name="Picture 1"/>
@@ -5388,7 +5388,7 @@
           <w:lang w:val="en-GB" w:eastAsia="en-GB"/>
         </w:rPr>
         <w:drawing>
-          <wp:inline distT="0" distB="0" distL="0" distR="0" wp14:anchorId="5F920525" wp14:editId="7FDC4F27">
+          <wp:inline distT="0" distB="0" distL="0" distR="0" wp14:anchorId="41224C28" wp14:editId="5BD06A8E">
             <wp:extent cx="4373583" cy="2228850"/>
             <wp:effectExtent l="0" t="0" r="8255" b="0"/>
             <wp:docPr id="8" name="Picture 8"/>
@@ -5619,7 +5619,25 @@
           <w:sz w:val="28"/>
           <w:szCs w:val="28"/>
         </w:rPr>
-        <w:t>Chi tiết phiểu gửi tiền mới, thông tin khách hàng (số dư mới).</w:t>
+        <w:t>Chi tiết phiểu gửi tiền mới, thông tin khách hàng (số dư mới)</w:t>
+      </w:r>
+      <w:r>
+        <w:rPr>
+          <w:rFonts w:ascii="Times New Roman" w:hAnsi="Times New Roman"/>
+          <w:bCs/>
+          <w:sz w:val="28"/>
+          <w:szCs w:val="28"/>
+        </w:rPr>
+        <w:t>, Ngày rút + Số tiền rút (Nếu loại tái tục là Không tái tục)</w:t>
+      </w:r>
+      <w:r>
+        <w:rPr>
+          <w:rFonts w:ascii="Times New Roman" w:hAnsi="Times New Roman"/>
+          <w:bCs/>
+          <w:sz w:val="28"/>
+          <w:szCs w:val="28"/>
+        </w:rPr>
+        <w:t>.</w:t>
       </w:r>
     </w:p>
     <w:p>
@@ -5645,6 +5663,7 @@
           <w:sz w:val="28"/>
           <w:szCs w:val="28"/>
         </w:rPr>
+        <w:lastRenderedPageBreak/>
         <w:t xml:space="preserve">D5: </w:t>
       </w:r>
       <w:r>
@@ -5680,7 +5699,6 @@
           <w:sz w:val="28"/>
           <w:szCs w:val="28"/>
         </w:rPr>
-        <w:lastRenderedPageBreak/>
         <w:t xml:space="preserve">D6: </w:t>
       </w:r>
       <w:r>
@@ -5994,7 +6012,7 @@
           <w:sz w:val="28"/>
           <w:szCs w:val="28"/>
         </w:rPr>
-        <w:t xml:space="preserve"> + tiền lãi + số dư phiếu.</w:t>
+        <w:t xml:space="preserve"> + tiền lãi + số dư phiếu, Ngày rút = Ngày hiện tại, Số tiền rút = tiền lãi + số dư phiếu.</w:t>
       </w:r>
     </w:p>
     <w:p>
@@ -6215,6 +6233,7 @@
           <w:sz w:val="28"/>
           <w:szCs w:val="28"/>
         </w:rPr>
+        <w:lastRenderedPageBreak/>
         <w:t>Yêu cầu lập phiếu rút tiền.</w:t>
       </w:r>
     </w:p>
@@ -6286,7 +6305,6 @@
                 <w:szCs w:val="28"/>
                 <w:lang w:val="vi-VN"/>
               </w:rPr>
-              <w:lastRenderedPageBreak/>
               <w:t>BM3:</w:t>
             </w:r>
           </w:p>
@@ -6755,8 +6773,9 @@
           <w:szCs w:val="28"/>
           <w:lang w:val="en-GB" w:eastAsia="en-GB"/>
         </w:rPr>
+        <w:lastRenderedPageBreak/>
         <w:drawing>
-          <wp:inline distT="0" distB="0" distL="0" distR="0" wp14:anchorId="41D58EE4" wp14:editId="38D7A742">
+          <wp:inline distT="0" distB="0" distL="0" distR="0" wp14:anchorId="6594A320" wp14:editId="1242DECA">
             <wp:extent cx="5579745" cy="2741295"/>
             <wp:effectExtent l="0" t="0" r="1905" b="1905"/>
             <wp:docPr id="4" name="Picture 4"/>
@@ -6814,7 +6833,6 @@
           <w:sz w:val="28"/>
           <w:szCs w:val="28"/>
         </w:rPr>
-        <w:lastRenderedPageBreak/>
         <w:t>Các luồng dữ liệu.</w:t>
       </w:r>
     </w:p>
@@ -7275,6 +7293,7 @@
           <w:sz w:val="28"/>
           <w:szCs w:val="28"/>
         </w:rPr>
+        <w:lastRenderedPageBreak/>
         <w:t xml:space="preserve">B5: </w:t>
       </w:r>
       <w:r>
@@ -7488,7 +7507,6 @@
           <w:sz w:val="28"/>
           <w:szCs w:val="28"/>
         </w:rPr>
-        <w:lastRenderedPageBreak/>
         <w:t xml:space="preserve">B11: </w:t>
       </w:r>
       <w:r>
@@ -8455,8 +8473,9 @@
           <w:szCs w:val="28"/>
           <w:lang w:val="en-GB" w:eastAsia="en-GB"/>
         </w:rPr>
+        <w:lastRenderedPageBreak/>
         <w:drawing>
-          <wp:inline distT="0" distB="0" distL="0" distR="0" wp14:anchorId="44384E11" wp14:editId="3F17B9C4">
+          <wp:inline distT="0" distB="0" distL="0" distR="0" wp14:anchorId="2A69AEE5" wp14:editId="336753EB">
             <wp:extent cx="5579745" cy="2691765"/>
             <wp:effectExtent l="0" t="0" r="1905" b="0"/>
             <wp:docPr id="5" name="Picture 5"/>
@@ -8544,7 +8563,6 @@
           <w:sz w:val="28"/>
           <w:szCs w:val="28"/>
         </w:rPr>
-        <w:lastRenderedPageBreak/>
         <w:t xml:space="preserve">D1: </w:t>
       </w:r>
       <w:r>
@@ -8993,6 +9011,7 @@
           <w:sz w:val="28"/>
           <w:szCs w:val="28"/>
         </w:rPr>
+        <w:lastRenderedPageBreak/>
         <w:t xml:space="preserve">B6: </w:t>
       </w:r>
       <w:r>
@@ -9566,7 +9585,6 @@
                 <w:sz w:val="28"/>
                 <w:szCs w:val="28"/>
               </w:rPr>
-              <w:lastRenderedPageBreak/>
               <w:t>2</w:t>
             </w:r>
           </w:p>
@@ -9736,7 +9754,7 @@
           <w:lang w:val="en-GB" w:eastAsia="en-GB"/>
         </w:rPr>
         <w:drawing>
-          <wp:inline distT="0" distB="0" distL="0" distR="0" wp14:anchorId="0C3E7B02" wp14:editId="5401B74B">
+          <wp:inline distT="0" distB="0" distL="0" distR="0" wp14:anchorId="1E0B3836" wp14:editId="2F78414A">
             <wp:extent cx="5579745" cy="2823210"/>
             <wp:effectExtent l="0" t="0" r="1905" b="0"/>
             <wp:docPr id="6" name="Picture 6"/>
@@ -9890,6 +9908,7 @@
           <w:sz w:val="28"/>
           <w:szCs w:val="28"/>
         </w:rPr>
+        <w:lastRenderedPageBreak/>
         <w:t xml:space="preserve">D3: </w:t>
       </w:r>
       <w:r>
@@ -10160,7 +10179,6 @@
           <w:sz w:val="28"/>
           <w:szCs w:val="28"/>
         </w:rPr>
-        <w:lastRenderedPageBreak/>
         <w:t xml:space="preserve">B4: </w:t>
       </w:r>
       <w:r>
@@ -10618,6 +10636,7 @@
                 <w:szCs w:val="28"/>
                 <w:lang w:val="vi-VN"/>
               </w:rPr>
+              <w:lastRenderedPageBreak/>
               <w:t>Loại tiết kiệm</w:t>
             </w:r>
             <w:r>
@@ -11152,9 +11171,8 @@
           <w:szCs w:val="28"/>
           <w:lang w:val="en-GB" w:eastAsia="en-GB"/>
         </w:rPr>
-        <w:lastRenderedPageBreak/>
         <w:drawing>
-          <wp:inline distT="0" distB="0" distL="0" distR="0" wp14:anchorId="60E1A198" wp14:editId="4B012CE5">
+          <wp:inline distT="0" distB="0" distL="0" distR="0" wp14:anchorId="336D8D46" wp14:editId="0CD184A9">
             <wp:extent cx="5156200" cy="2593063"/>
             <wp:effectExtent l="0" t="0" r="6350" b="0"/>
             <wp:docPr id="7" name="Picture 7"/>
@@ -11543,6 +11561,7 @@
           <w:sz w:val="28"/>
           <w:szCs w:val="28"/>
         </w:rPr>
+        <w:lastRenderedPageBreak/>
         <w:t xml:space="preserve">B3: </w:t>
       </w:r>
       <w:r>
@@ -11648,7 +11667,6 @@
           <w:sz w:val="28"/>
           <w:szCs w:val="28"/>
         </w:rPr>
-        <w:lastRenderedPageBreak/>
         <w:t xml:space="preserve">B6: </w:t>
       </w:r>
       <w:r>
@@ -11925,7 +11943,7 @@
           <w:lang w:val="en-GB" w:eastAsia="en-GB"/>
         </w:rPr>
         <w:drawing>
-          <wp:inline distT="0" distB="0" distL="0" distR="0" wp14:anchorId="07241D85" wp14:editId="0F8D2001">
+          <wp:inline distT="0" distB="0" distL="0" distR="0" wp14:anchorId="5CDAECC8" wp14:editId="55BAA6FF">
             <wp:extent cx="5579745" cy="2865755"/>
             <wp:effectExtent l="0" t="0" r="1905" b="0"/>
             <wp:docPr id="3" name="Picture 3"/>
@@ -12079,6 +12097,7 @@
           <w:sz w:val="28"/>
           <w:szCs w:val="28"/>
         </w:rPr>
+        <w:lastRenderedPageBreak/>
         <w:t xml:space="preserve">D3: </w:t>
       </w:r>
       <w:r>
@@ -12242,7 +12261,6 @@
           <w:sz w:val="28"/>
           <w:szCs w:val="28"/>
         </w:rPr>
-        <w:lastRenderedPageBreak/>
         <w:t>B1</w:t>
       </w:r>
       <w:r>
@@ -12679,8 +12697,9 @@
           <w:szCs w:val="28"/>
           <w:lang w:val="en-GB" w:eastAsia="en-GB"/>
         </w:rPr>
+        <w:lastRenderedPageBreak/>
         <w:drawing>
-          <wp:inline distT="0" distB="0" distL="0" distR="0" wp14:anchorId="3411920B" wp14:editId="211C7502">
+          <wp:inline distT="0" distB="0" distL="0" distR="0" wp14:anchorId="74A56584" wp14:editId="083473D7">
             <wp:extent cx="5579745" cy="2955925"/>
             <wp:effectExtent l="0" t="0" r="1905" b="0"/>
             <wp:docPr id="10" name="Picture 10"/>
@@ -12869,7 +12888,6 @@
           <w:sz w:val="28"/>
           <w:szCs w:val="28"/>
         </w:rPr>
-        <w:lastRenderedPageBreak/>
         <w:t xml:space="preserve">D4: </w:t>
       </w:r>
       <w:r>
@@ -13298,6 +13316,7 @@
           <w:sz w:val="28"/>
           <w:szCs w:val="28"/>
         </w:rPr>
+        <w:lastRenderedPageBreak/>
         <w:t>B8</w:t>
       </w:r>
       <w:r>
@@ -13978,7 +13997,6 @@
           <w:sz w:val="28"/>
           <w:szCs w:val="28"/>
         </w:rPr>
-        <w:lastRenderedPageBreak/>
         <w:t>Data Access Layer (DAL).</w:t>
       </w:r>
     </w:p>
@@ -14000,7 +14018,7 @@
           <w:lang w:val="en-GB" w:eastAsia="en-GB"/>
         </w:rPr>
         <w:drawing>
-          <wp:inline distT="0" distB="0" distL="0" distR="0" wp14:anchorId="5BC18C5E" wp14:editId="2B32C64B">
+          <wp:inline distT="0" distB="0" distL="0" distR="0" wp14:anchorId="5F4CAE62" wp14:editId="1BCAD70C">
             <wp:extent cx="4733925" cy="2998151"/>
             <wp:effectExtent l="0" t="0" r="0" b="0"/>
             <wp:docPr id="26" name="Picture 26"/>
@@ -14104,6 +14122,7 @@
                 <w:sz w:val="28"/>
                 <w:szCs w:val="28"/>
               </w:rPr>
+              <w:lastRenderedPageBreak/>
               <w:t>STT</w:t>
             </w:r>
           </w:p>
@@ -14373,17 +14392,7 @@
                 <w:sz w:val="28"/>
                 <w:szCs w:val="28"/>
               </w:rPr>
-              <w:t xml:space="preserve">Đây còn là nơi kiểm tra các ràng buộc, tính toàn vẹn và hợp lệ dữ liệu, thực hiện tính </w:t>
-            </w:r>
-            <w:r>
-              <w:rPr>
-                <w:rFonts w:ascii="Times New Roman" w:hAnsi="Times New Roman"/>
-                <w:color w:val="000000" w:themeColor="text1"/>
-                <w:sz w:val="28"/>
-                <w:szCs w:val="28"/>
-              </w:rPr>
-              <w:lastRenderedPageBreak/>
-              <w:t>toán và xử lý các yêu cầu nghiệp vụ, trước khi trả kết quả về Presentation Layer.</w:t>
+              <w:t>Đây còn là nơi kiểm tra các ràng buộc, tính toàn vẹn và hợp lệ dữ liệu, thực hiện tính toán và xử lý các yêu cầu nghiệp vụ, trước khi trả kết quả về Presentation Layer.</w:t>
             </w:r>
           </w:p>
         </w:tc>
@@ -14410,7 +14419,6 @@
                 <w:sz w:val="28"/>
                 <w:szCs w:val="28"/>
               </w:rPr>
-              <w:lastRenderedPageBreak/>
               <w:t>3</w:t>
             </w:r>
           </w:p>
@@ -14616,6 +14624,7 @@
           <w:sz w:val="28"/>
           <w:szCs w:val="28"/>
         </w:rPr>
+        <w:lastRenderedPageBreak/>
         <w:t>Biểu mẫu liên quan: BM1.</w:t>
       </w:r>
     </w:p>
@@ -14793,9 +14802,8 @@
           <w:szCs w:val="28"/>
           <w:lang w:val="en-GB" w:eastAsia="en-GB"/>
         </w:rPr>
-        <w:lastRenderedPageBreak/>
         <w:drawing>
-          <wp:anchor distT="0" distB="0" distL="114300" distR="114300" simplePos="0" relativeHeight="251659264" behindDoc="1" locked="0" layoutInCell="1" allowOverlap="1" wp14:anchorId="55EE0469" wp14:editId="272C0FD4">
+          <wp:anchor distT="0" distB="0" distL="114300" distR="114300" simplePos="0" relativeHeight="251659264" behindDoc="1" locked="0" layoutInCell="1" allowOverlap="1" wp14:anchorId="4FA89AFC" wp14:editId="124E9529">
             <wp:simplePos x="0" y="0"/>
             <wp:positionH relativeFrom="column">
               <wp:posOffset>-255482</wp:posOffset>
@@ -14876,6 +14884,7 @@
           <w:sz w:val="28"/>
           <w:szCs w:val="28"/>
         </w:rPr>
+        <w:lastRenderedPageBreak/>
         <w:t>Thiết kế dữ liệu với tính tiến hóa:</w:t>
       </w:r>
     </w:p>
@@ -15131,7 +15140,6 @@
           <w:szCs w:val="28"/>
           <w:lang w:val="fr-FR"/>
         </w:rPr>
-        <w:lastRenderedPageBreak/>
         <w:t>Qui định liên quan: QĐ2.</w:t>
       </w:r>
     </w:p>
@@ -15368,8 +15376,9 @@
           <w:szCs w:val="28"/>
           <w:lang w:val="en-GB" w:eastAsia="en-GB"/>
         </w:rPr>
+        <w:lastRenderedPageBreak/>
         <w:drawing>
-          <wp:inline distT="0" distB="0" distL="0" distR="0" wp14:anchorId="60681021" wp14:editId="133FB335">
+          <wp:inline distT="0" distB="0" distL="0" distR="0" wp14:anchorId="6BBCF0AD" wp14:editId="4A6A122F">
             <wp:extent cx="5303980" cy="5448772"/>
             <wp:effectExtent l="0" t="0" r="0" b="0"/>
             <wp:docPr id="9" name="Picture 9"/>
@@ -15453,7 +15462,6 @@
           <w:sz w:val="28"/>
           <w:szCs w:val="28"/>
         </w:rPr>
-        <w:lastRenderedPageBreak/>
         <w:t>Xét yêu cầu lập phiếu rút tiền.</w:t>
       </w:r>
     </w:p>
@@ -15631,6 +15639,7 @@
           <w:sz w:val="28"/>
           <w:szCs w:val="28"/>
         </w:rPr>
+        <w:lastRenderedPageBreak/>
         <w:t xml:space="preserve">Các thuộc tính trừu tượng: </w:t>
       </w:r>
       <w:r>
@@ -15686,7 +15695,7 @@
           <w:lang w:val="en-GB" w:eastAsia="en-GB"/>
         </w:rPr>
         <w:drawing>
-          <wp:anchor distT="0" distB="0" distL="114300" distR="114300" simplePos="0" relativeHeight="251660288" behindDoc="0" locked="0" layoutInCell="1" allowOverlap="1" wp14:anchorId="0DCABD57" wp14:editId="35CE7837">
+          <wp:anchor distT="0" distB="0" distL="114300" distR="114300" simplePos="0" relativeHeight="251660288" behindDoc="0" locked="0" layoutInCell="1" allowOverlap="1" wp14:anchorId="6248804B" wp14:editId="126EBAAE">
             <wp:simplePos x="0" y="0"/>
             <wp:positionH relativeFrom="column">
               <wp:posOffset>491490</wp:posOffset>
@@ -15765,7 +15774,6 @@
           <w:sz w:val="28"/>
           <w:szCs w:val="28"/>
         </w:rPr>
-        <w:lastRenderedPageBreak/>
         <w:t>Thiết kế dữ liệu với tính tiến hóa:</w:t>
       </w:r>
     </w:p>
@@ -15903,6 +15911,7 @@
           <w:sz w:val="28"/>
           <w:szCs w:val="28"/>
         </w:rPr>
+        <w:lastRenderedPageBreak/>
         <w:t>Các thuộc tính trừu tượng: MaPhieu, MaKH, MaCT, MaLoaiTK.</w:t>
       </w:r>
     </w:p>
@@ -15930,7 +15939,7 @@
           <w:lang w:val="en-GB" w:eastAsia="en-GB"/>
         </w:rPr>
         <w:drawing>
-          <wp:anchor distT="0" distB="0" distL="114300" distR="114300" simplePos="0" relativeHeight="251661312" behindDoc="0" locked="0" layoutInCell="1" allowOverlap="1" wp14:anchorId="4CE6A601" wp14:editId="477B4DE7">
+          <wp:anchor distT="0" distB="0" distL="114300" distR="114300" simplePos="0" relativeHeight="251661312" behindDoc="0" locked="0" layoutInCell="1" allowOverlap="1" wp14:anchorId="3CFC5B3C" wp14:editId="3844E537">
             <wp:simplePos x="0" y="0"/>
             <wp:positionH relativeFrom="column">
               <wp:posOffset>111125</wp:posOffset>
@@ -16053,7 +16062,6 @@
           <w:sz w:val="28"/>
           <w:szCs w:val="28"/>
         </w:rPr>
-        <w:lastRenderedPageBreak/>
         <w:t>Thiết kế dữ liệu với tính đúng đắn:</w:t>
       </w:r>
     </w:p>
@@ -16225,6 +16233,7 @@
           <w:sz w:val="28"/>
           <w:szCs w:val="28"/>
         </w:rPr>
+        <w:lastRenderedPageBreak/>
         <w:t>Các thuộc tính trừu tượng:</w:t>
       </w:r>
       <w:r>
@@ -16273,7 +16282,7 @@
           <w:lang w:val="en-GB" w:eastAsia="en-GB"/>
         </w:rPr>
         <w:drawing>
-          <wp:anchor distT="0" distB="0" distL="114300" distR="114300" simplePos="0" relativeHeight="251662336" behindDoc="0" locked="0" layoutInCell="1" allowOverlap="1" wp14:anchorId="60687314" wp14:editId="2213B024">
+          <wp:anchor distT="0" distB="0" distL="114300" distR="114300" simplePos="0" relativeHeight="251662336" behindDoc="0" locked="0" layoutInCell="1" allowOverlap="1" wp14:anchorId="461A2F58" wp14:editId="75971DEE">
             <wp:simplePos x="0" y="0"/>
             <wp:positionH relativeFrom="column">
               <wp:posOffset>0</wp:posOffset>
@@ -16393,7 +16402,6 @@
           <w:sz w:val="28"/>
           <w:szCs w:val="28"/>
         </w:rPr>
-        <w:lastRenderedPageBreak/>
         <w:t>Xét yêu cầu lập báo cáo.</w:t>
       </w:r>
     </w:p>
@@ -16556,6 +16564,7 @@
           <w:sz w:val="28"/>
           <w:szCs w:val="28"/>
         </w:rPr>
+        <w:lastRenderedPageBreak/>
         <w:t>Thiết kế dữ liệu: table CTPHIEUGUI, table KHACHHANG,</w:t>
       </w:r>
       <w:r>
@@ -16652,7 +16661,7 @@
           <w:lang w:val="en-GB" w:eastAsia="en-GB"/>
         </w:rPr>
         <w:drawing>
-          <wp:anchor distT="0" distB="0" distL="114300" distR="114300" simplePos="0" relativeHeight="251664384" behindDoc="0" locked="0" layoutInCell="1" allowOverlap="1" wp14:anchorId="16FACA8C" wp14:editId="1A94C58F">
+          <wp:anchor distT="0" distB="0" distL="114300" distR="114300" simplePos="0" relativeHeight="251663360" behindDoc="0" locked="0" layoutInCell="1" allowOverlap="1" wp14:anchorId="416420EE" wp14:editId="395032D6">
             <wp:simplePos x="0" y="0"/>
             <wp:positionH relativeFrom="column">
               <wp:posOffset>393065</wp:posOffset>
@@ -16909,6 +16918,7 @@
           <w:sz w:val="28"/>
           <w:szCs w:val="28"/>
         </w:rPr>
+        <w:lastRenderedPageBreak/>
         <w:t>Thiết kế dữ liệu: table CTPHIEUGUI, table KHACHHANG,</w:t>
       </w:r>
       <w:r>
@@ -16990,7 +17000,7 @@
           <w:lang w:val="en-GB" w:eastAsia="en-GB"/>
         </w:rPr>
         <w:drawing>
-          <wp:anchor distT="0" distB="0" distL="114300" distR="114300" simplePos="0" relativeHeight="251666432" behindDoc="0" locked="0" layoutInCell="1" allowOverlap="1" wp14:anchorId="3B8E9DF2" wp14:editId="2910B8E4">
+          <wp:anchor distT="0" distB="0" distL="114300" distR="114300" simplePos="0" relativeHeight="251664384" behindDoc="0" locked="0" layoutInCell="1" allowOverlap="1" wp14:anchorId="54BB168E" wp14:editId="285D251F">
             <wp:simplePos x="0" y="0"/>
             <wp:positionH relativeFrom="column">
               <wp:posOffset>266700</wp:posOffset>
@@ -17211,6 +17221,7 @@
                 <w:szCs w:val="28"/>
               </w:rPr>
             </w:pPr>
+            <w:bookmarkStart w:id="0" w:name="_Hlk181255534"/>
             <w:r>
               <w:rPr>
                 <w:rFonts w:ascii="Times New Roman" w:hAnsi="Times New Roman"/>
@@ -17379,6 +17390,7 @@
                 <w:sz w:val="28"/>
                 <w:szCs w:val="28"/>
               </w:rPr>
+              <w:lastRenderedPageBreak/>
               <w:t>2</w:t>
             </w:r>
           </w:p>
@@ -17666,6 +17678,7 @@
         </w:tc>
       </w:tr>
     </w:tbl>
+    <w:bookmarkEnd w:id="0"/>
     <w:p>
       <w:pPr>
         <w:pStyle w:val="ListParagraph"/>
@@ -17681,8 +17694,6 @@
           <w:szCs w:val="28"/>
         </w:rPr>
       </w:pPr>
-      <w:bookmarkStart w:id="0" w:name="_GoBack"/>
-      <w:bookmarkEnd w:id="0"/>
       <w:r>
         <w:rPr>
           <w:rFonts w:ascii="Times New Roman" w:hAnsi="Times New Roman"/>
@@ -17701,13 +17712,4403 @@
         <w:ind w:left="641"/>
         <w:rPr>
           <w:rFonts w:ascii="Times New Roman" w:hAnsi="Times New Roman"/>
-          <w:b/>
           <w:bCs/>
           <w:sz w:val="28"/>
           <w:szCs w:val="28"/>
-        </w:rPr>
-      </w:pPr>
-    </w:p>
+          <w:lang w:val="vi-VN"/>
+        </w:rPr>
+      </w:pPr>
+      <w:r>
+        <w:rPr>
+          <w:rFonts w:ascii="Segoe UI Symbol" w:hAnsi="Segoe UI Symbol" w:cs="Segoe UI Symbol"/>
+          <w:bCs/>
+          <w:sz w:val="28"/>
+          <w:szCs w:val="28"/>
+        </w:rPr>
+        <w:t>❖</w:t>
+      </w:r>
+      <w:r>
+        <w:rPr>
+          <w:rFonts w:ascii="Times New Roman" w:hAnsi="Times New Roman"/>
+          <w:bCs/>
+          <w:sz w:val="28"/>
+          <w:szCs w:val="28"/>
+        </w:rPr>
+        <w:t xml:space="preserve"> Bảng </w:t>
+      </w:r>
+      <w:r>
+        <w:rPr>
+          <w:rFonts w:ascii="Times New Roman" w:hAnsi="Times New Roman"/>
+          <w:bCs/>
+          <w:sz w:val="28"/>
+          <w:szCs w:val="28"/>
+          <w:lang w:val="vi-VN"/>
+        </w:rPr>
+        <w:t>PHIEUGUI</w:t>
+      </w:r>
+    </w:p>
+    <w:tbl>
+      <w:tblPr>
+        <w:tblStyle w:val="TableGrid"/>
+        <w:tblW w:w="9540" w:type="dxa"/>
+        <w:tblInd w:w="-5" w:type="dxa"/>
+        <w:tblLayout w:type="fixed"/>
+        <w:tblLook w:val="06A0" w:firstRow="1" w:lastRow="0" w:firstColumn="1" w:lastColumn="0" w:noHBand="1" w:noVBand="1"/>
+      </w:tblPr>
+      <w:tblGrid>
+        <w:gridCol w:w="810"/>
+        <w:gridCol w:w="1620"/>
+        <w:gridCol w:w="2808"/>
+        <w:gridCol w:w="2142"/>
+        <w:gridCol w:w="2160"/>
+      </w:tblGrid>
+      <w:tr>
+        <w:trPr>
+          <w:trHeight w:val="498"/>
+        </w:trPr>
+        <w:tc>
+          <w:tcPr>
+            <w:tcW w:w="810" w:type="dxa"/>
+            <w:vAlign w:val="center"/>
+          </w:tcPr>
+          <w:p>
+            <w:pPr>
+              <w:jc w:val="center"/>
+              <w:rPr>
+                <w:rFonts w:ascii="Times New Roman" w:hAnsi="Times New Roman"/>
+                <w:b/>
+                <w:bCs/>
+                <w:sz w:val="28"/>
+                <w:szCs w:val="28"/>
+              </w:rPr>
+            </w:pPr>
+            <w:r>
+              <w:rPr>
+                <w:rFonts w:ascii="Times New Roman" w:hAnsi="Times New Roman"/>
+                <w:b/>
+                <w:bCs/>
+                <w:sz w:val="28"/>
+                <w:szCs w:val="28"/>
+              </w:rPr>
+              <w:t>STT</w:t>
+            </w:r>
+          </w:p>
+        </w:tc>
+        <w:tc>
+          <w:tcPr>
+            <w:tcW w:w="1620" w:type="dxa"/>
+            <w:vAlign w:val="center"/>
+          </w:tcPr>
+          <w:p>
+            <w:pPr>
+              <w:jc w:val="center"/>
+              <w:rPr>
+                <w:rFonts w:ascii="Times New Roman" w:hAnsi="Times New Roman"/>
+                <w:b/>
+                <w:bCs/>
+                <w:sz w:val="28"/>
+                <w:szCs w:val="28"/>
+                <w:lang w:val="vi-VN"/>
+              </w:rPr>
+            </w:pPr>
+            <w:r>
+              <w:rPr>
+                <w:rFonts w:ascii="Times New Roman" w:hAnsi="Times New Roman"/>
+                <w:b/>
+                <w:bCs/>
+                <w:sz w:val="28"/>
+                <w:szCs w:val="28"/>
+                <w:lang w:val="vi-VN"/>
+              </w:rPr>
+              <w:t>Thuộc tính</w:t>
+            </w:r>
+          </w:p>
+        </w:tc>
+        <w:tc>
+          <w:tcPr>
+            <w:tcW w:w="2808" w:type="dxa"/>
+            <w:vAlign w:val="center"/>
+          </w:tcPr>
+          <w:p>
+            <w:pPr>
+              <w:jc w:val="center"/>
+              <w:rPr>
+                <w:rFonts w:ascii="Times New Roman" w:hAnsi="Times New Roman"/>
+                <w:b/>
+                <w:bCs/>
+                <w:sz w:val="28"/>
+                <w:szCs w:val="28"/>
+                <w:lang w:val="vi-VN"/>
+              </w:rPr>
+            </w:pPr>
+            <w:r>
+              <w:rPr>
+                <w:rFonts w:ascii="Times New Roman" w:hAnsi="Times New Roman"/>
+                <w:b/>
+                <w:bCs/>
+                <w:sz w:val="28"/>
+                <w:szCs w:val="28"/>
+                <w:lang w:val="vi-VN"/>
+              </w:rPr>
+              <w:t>Kiểu dữ liệu</w:t>
+            </w:r>
+          </w:p>
+        </w:tc>
+        <w:tc>
+          <w:tcPr>
+            <w:tcW w:w="2142" w:type="dxa"/>
+            <w:vAlign w:val="center"/>
+          </w:tcPr>
+          <w:p>
+            <w:pPr>
+              <w:jc w:val="center"/>
+              <w:rPr>
+                <w:rFonts w:ascii="Times New Roman" w:hAnsi="Times New Roman"/>
+                <w:b/>
+                <w:bCs/>
+                <w:sz w:val="28"/>
+                <w:szCs w:val="28"/>
+                <w:lang w:val="vi-VN"/>
+              </w:rPr>
+            </w:pPr>
+            <w:r>
+              <w:rPr>
+                <w:rFonts w:ascii="Times New Roman" w:hAnsi="Times New Roman"/>
+                <w:b/>
+                <w:bCs/>
+                <w:sz w:val="28"/>
+                <w:szCs w:val="28"/>
+                <w:lang w:val="vi-VN"/>
+              </w:rPr>
+              <w:t>Ràng buộc</w:t>
+            </w:r>
+          </w:p>
+        </w:tc>
+        <w:tc>
+          <w:tcPr>
+            <w:tcW w:w="2160" w:type="dxa"/>
+            <w:vAlign w:val="center"/>
+          </w:tcPr>
+          <w:p>
+            <w:pPr>
+              <w:jc w:val="center"/>
+              <w:rPr>
+                <w:rFonts w:ascii="Times New Roman" w:hAnsi="Times New Roman"/>
+                <w:b/>
+                <w:bCs/>
+                <w:sz w:val="28"/>
+                <w:szCs w:val="28"/>
+                <w:lang w:val="vi-VN"/>
+              </w:rPr>
+            </w:pPr>
+            <w:r>
+              <w:rPr>
+                <w:rFonts w:ascii="Times New Roman" w:hAnsi="Times New Roman"/>
+                <w:b/>
+                <w:bCs/>
+                <w:sz w:val="28"/>
+                <w:szCs w:val="28"/>
+                <w:lang w:val="vi-VN"/>
+              </w:rPr>
+              <w:t>Diễn giải</w:t>
+            </w:r>
+          </w:p>
+        </w:tc>
+      </w:tr>
+      <w:tr>
+        <w:trPr>
+          <w:trHeight w:val="498"/>
+        </w:trPr>
+        <w:tc>
+          <w:tcPr>
+            <w:tcW w:w="810" w:type="dxa"/>
+            <w:vAlign w:val="center"/>
+          </w:tcPr>
+          <w:p>
+            <w:pPr>
+              <w:jc w:val="center"/>
+              <w:rPr>
+                <w:rFonts w:ascii="Times New Roman" w:hAnsi="Times New Roman"/>
+                <w:sz w:val="28"/>
+                <w:szCs w:val="28"/>
+                <w:lang w:val="vi-VN"/>
+              </w:rPr>
+            </w:pPr>
+            <w:r>
+              <w:rPr>
+                <w:rFonts w:ascii="Times New Roman" w:hAnsi="Times New Roman"/>
+                <w:sz w:val="28"/>
+                <w:szCs w:val="28"/>
+                <w:lang w:val="vi-VN"/>
+              </w:rPr>
+              <w:t>1</w:t>
+            </w:r>
+          </w:p>
+        </w:tc>
+        <w:tc>
+          <w:tcPr>
+            <w:tcW w:w="1620" w:type="dxa"/>
+            <w:vAlign w:val="center"/>
+          </w:tcPr>
+          <w:p>
+            <w:pPr>
+              <w:jc w:val="center"/>
+              <w:rPr>
+                <w:rFonts w:ascii="Times New Roman" w:hAnsi="Times New Roman"/>
+                <w:sz w:val="28"/>
+                <w:szCs w:val="28"/>
+                <w:lang w:val="vi-VN"/>
+              </w:rPr>
+            </w:pPr>
+            <w:r>
+              <w:rPr>
+                <w:rFonts w:ascii="Times New Roman" w:hAnsi="Times New Roman"/>
+                <w:sz w:val="28"/>
+                <w:szCs w:val="28"/>
+                <w:lang w:val="vi-VN"/>
+              </w:rPr>
+              <w:t>MaPhieu</w:t>
+            </w:r>
+          </w:p>
+        </w:tc>
+        <w:tc>
+          <w:tcPr>
+            <w:tcW w:w="2808" w:type="dxa"/>
+            <w:vAlign w:val="center"/>
+          </w:tcPr>
+          <w:p>
+            <w:pPr>
+              <w:jc w:val="center"/>
+              <w:rPr>
+                <w:rFonts w:ascii="Times New Roman" w:hAnsi="Times New Roman"/>
+                <w:sz w:val="28"/>
+                <w:szCs w:val="28"/>
+                <w:lang w:val="vi-VN"/>
+              </w:rPr>
+            </w:pPr>
+            <w:r>
+              <w:rPr>
+                <w:rFonts w:ascii="Times New Roman" w:hAnsi="Times New Roman"/>
+                <w:sz w:val="28"/>
+                <w:szCs w:val="28"/>
+              </w:rPr>
+              <w:t>INT IDENTITY(1,1)</w:t>
+            </w:r>
+          </w:p>
+        </w:tc>
+        <w:tc>
+          <w:tcPr>
+            <w:tcW w:w="2142" w:type="dxa"/>
+            <w:vAlign w:val="center"/>
+          </w:tcPr>
+          <w:p>
+            <w:pPr>
+              <w:jc w:val="center"/>
+              <w:rPr>
+                <w:rFonts w:ascii="Times New Roman" w:hAnsi="Times New Roman"/>
+                <w:sz w:val="28"/>
+                <w:szCs w:val="28"/>
+                <w:lang w:val="vi-VN"/>
+              </w:rPr>
+            </w:pPr>
+            <w:r>
+              <w:rPr>
+                <w:rFonts w:ascii="Times New Roman" w:hAnsi="Times New Roman"/>
+                <w:sz w:val="28"/>
+                <w:szCs w:val="28"/>
+                <w:lang w:val="vi-VN"/>
+              </w:rPr>
+              <w:t>PK, NOT NULL</w:t>
+            </w:r>
+          </w:p>
+        </w:tc>
+        <w:tc>
+          <w:tcPr>
+            <w:tcW w:w="2160" w:type="dxa"/>
+            <w:vAlign w:val="center"/>
+          </w:tcPr>
+          <w:p>
+            <w:pPr>
+              <w:jc w:val="center"/>
+              <w:rPr>
+                <w:rFonts w:ascii="Times New Roman" w:hAnsi="Times New Roman"/>
+                <w:sz w:val="28"/>
+                <w:szCs w:val="28"/>
+                <w:lang w:val="vi-VN"/>
+              </w:rPr>
+            </w:pPr>
+            <w:r>
+              <w:rPr>
+                <w:rFonts w:ascii="Times New Roman" w:hAnsi="Times New Roman"/>
+                <w:sz w:val="28"/>
+                <w:szCs w:val="28"/>
+                <w:lang w:val="vi-VN"/>
+              </w:rPr>
+              <w:t>Mã phiếu gửi tiền</w:t>
+            </w:r>
+          </w:p>
+        </w:tc>
+      </w:tr>
+      <w:tr>
+        <w:trPr>
+          <w:trHeight w:val="498"/>
+        </w:trPr>
+        <w:tc>
+          <w:tcPr>
+            <w:tcW w:w="810" w:type="dxa"/>
+            <w:vAlign w:val="center"/>
+          </w:tcPr>
+          <w:p>
+            <w:pPr>
+              <w:jc w:val="center"/>
+              <w:rPr>
+                <w:rFonts w:ascii="Times New Roman" w:hAnsi="Times New Roman"/>
+                <w:sz w:val="28"/>
+                <w:szCs w:val="28"/>
+                <w:lang w:val="vi-VN"/>
+              </w:rPr>
+            </w:pPr>
+            <w:r>
+              <w:rPr>
+                <w:rFonts w:ascii="Times New Roman" w:hAnsi="Times New Roman"/>
+                <w:sz w:val="28"/>
+                <w:szCs w:val="28"/>
+                <w:lang w:val="vi-VN"/>
+              </w:rPr>
+              <w:t>2</w:t>
+            </w:r>
+          </w:p>
+        </w:tc>
+        <w:tc>
+          <w:tcPr>
+            <w:tcW w:w="1620" w:type="dxa"/>
+            <w:vAlign w:val="center"/>
+          </w:tcPr>
+          <w:p>
+            <w:pPr>
+              <w:jc w:val="center"/>
+              <w:rPr>
+                <w:rFonts w:ascii="Times New Roman" w:hAnsi="Times New Roman"/>
+                <w:sz w:val="28"/>
+                <w:szCs w:val="28"/>
+                <w:lang w:val="vi-VN"/>
+              </w:rPr>
+            </w:pPr>
+            <w:r>
+              <w:rPr>
+                <w:rFonts w:ascii="Times New Roman" w:hAnsi="Times New Roman"/>
+                <w:sz w:val="28"/>
+                <w:szCs w:val="28"/>
+                <w:lang w:val="vi-VN"/>
+              </w:rPr>
+              <w:t>MaLoaiTK</w:t>
+            </w:r>
+          </w:p>
+        </w:tc>
+        <w:tc>
+          <w:tcPr>
+            <w:tcW w:w="2808" w:type="dxa"/>
+            <w:vAlign w:val="center"/>
+          </w:tcPr>
+          <w:p>
+            <w:pPr>
+              <w:jc w:val="center"/>
+              <w:rPr>
+                <w:rFonts w:ascii="Times New Roman" w:hAnsi="Times New Roman"/>
+                <w:sz w:val="28"/>
+                <w:szCs w:val="28"/>
+                <w:lang w:val="vi-VN"/>
+              </w:rPr>
+            </w:pPr>
+            <w:r>
+              <w:rPr>
+                <w:rFonts w:ascii="Times New Roman" w:hAnsi="Times New Roman"/>
+                <w:sz w:val="28"/>
+                <w:szCs w:val="28"/>
+                <w:lang w:val="vi-VN"/>
+              </w:rPr>
+              <w:t>INT</w:t>
+            </w:r>
+          </w:p>
+        </w:tc>
+        <w:tc>
+          <w:tcPr>
+            <w:tcW w:w="2142" w:type="dxa"/>
+            <w:vAlign w:val="center"/>
+          </w:tcPr>
+          <w:p>
+            <w:pPr>
+              <w:jc w:val="center"/>
+              <w:rPr>
+                <w:rFonts w:ascii="Times New Roman" w:hAnsi="Times New Roman"/>
+                <w:sz w:val="28"/>
+                <w:szCs w:val="28"/>
+                <w:lang w:val="vi-VN"/>
+              </w:rPr>
+            </w:pPr>
+            <w:r>
+              <w:rPr>
+                <w:rFonts w:ascii="Times New Roman" w:hAnsi="Times New Roman"/>
+                <w:sz w:val="28"/>
+                <w:szCs w:val="28"/>
+                <w:lang w:val="vi-VN"/>
+              </w:rPr>
+              <w:t>FK, NOT NULL</w:t>
+            </w:r>
+          </w:p>
+        </w:tc>
+        <w:tc>
+          <w:tcPr>
+            <w:tcW w:w="2160" w:type="dxa"/>
+            <w:vAlign w:val="center"/>
+          </w:tcPr>
+          <w:p>
+            <w:pPr>
+              <w:jc w:val="center"/>
+              <w:rPr>
+                <w:rFonts w:ascii="Times New Roman" w:hAnsi="Times New Roman"/>
+                <w:sz w:val="28"/>
+                <w:szCs w:val="28"/>
+                <w:lang w:val="vi-VN"/>
+              </w:rPr>
+            </w:pPr>
+            <w:r>
+              <w:rPr>
+                <w:rFonts w:ascii="Times New Roman" w:hAnsi="Times New Roman"/>
+                <w:sz w:val="28"/>
+                <w:szCs w:val="28"/>
+                <w:lang w:val="vi-VN"/>
+              </w:rPr>
+              <w:t>Mã loại tiết kiệm</w:t>
+            </w:r>
+          </w:p>
+        </w:tc>
+      </w:tr>
+      <w:tr>
+        <w:trPr>
+          <w:trHeight w:val="498"/>
+        </w:trPr>
+        <w:tc>
+          <w:tcPr>
+            <w:tcW w:w="810" w:type="dxa"/>
+            <w:vAlign w:val="center"/>
+          </w:tcPr>
+          <w:p>
+            <w:pPr>
+              <w:jc w:val="center"/>
+              <w:rPr>
+                <w:rFonts w:ascii="Times New Roman" w:hAnsi="Times New Roman"/>
+                <w:sz w:val="28"/>
+                <w:szCs w:val="28"/>
+                <w:lang w:val="vi-VN"/>
+              </w:rPr>
+            </w:pPr>
+            <w:r>
+              <w:rPr>
+                <w:rFonts w:ascii="Times New Roman" w:hAnsi="Times New Roman"/>
+                <w:sz w:val="28"/>
+                <w:szCs w:val="28"/>
+                <w:lang w:val="vi-VN"/>
+              </w:rPr>
+              <w:t>3</w:t>
+            </w:r>
+          </w:p>
+        </w:tc>
+        <w:tc>
+          <w:tcPr>
+            <w:tcW w:w="1620" w:type="dxa"/>
+            <w:vAlign w:val="center"/>
+          </w:tcPr>
+          <w:p>
+            <w:pPr>
+              <w:jc w:val="center"/>
+              <w:rPr>
+                <w:rFonts w:ascii="Times New Roman" w:hAnsi="Times New Roman"/>
+                <w:sz w:val="28"/>
+                <w:szCs w:val="28"/>
+                <w:lang w:val="vi-VN"/>
+              </w:rPr>
+            </w:pPr>
+            <w:r>
+              <w:rPr>
+                <w:rFonts w:ascii="Times New Roman" w:hAnsi="Times New Roman"/>
+                <w:sz w:val="28"/>
+                <w:szCs w:val="28"/>
+                <w:lang w:val="vi-VN"/>
+              </w:rPr>
+              <w:t>MaKH</w:t>
+            </w:r>
+          </w:p>
+        </w:tc>
+        <w:tc>
+          <w:tcPr>
+            <w:tcW w:w="2808" w:type="dxa"/>
+            <w:vAlign w:val="center"/>
+          </w:tcPr>
+          <w:p>
+            <w:pPr>
+              <w:jc w:val="center"/>
+              <w:rPr>
+                <w:rFonts w:ascii="Times New Roman" w:hAnsi="Times New Roman"/>
+                <w:sz w:val="28"/>
+                <w:szCs w:val="28"/>
+                <w:lang w:val="vi-VN"/>
+              </w:rPr>
+            </w:pPr>
+            <w:r>
+              <w:rPr>
+                <w:rFonts w:ascii="Times New Roman" w:hAnsi="Times New Roman"/>
+                <w:sz w:val="28"/>
+                <w:szCs w:val="28"/>
+                <w:lang w:val="vi-VN"/>
+              </w:rPr>
+              <w:t>INT</w:t>
+            </w:r>
+          </w:p>
+        </w:tc>
+        <w:tc>
+          <w:tcPr>
+            <w:tcW w:w="2142" w:type="dxa"/>
+            <w:vAlign w:val="center"/>
+          </w:tcPr>
+          <w:p>
+            <w:pPr>
+              <w:jc w:val="center"/>
+              <w:rPr>
+                <w:rFonts w:ascii="Times New Roman" w:hAnsi="Times New Roman"/>
+                <w:sz w:val="28"/>
+                <w:szCs w:val="28"/>
+                <w:lang w:val="vi-VN"/>
+              </w:rPr>
+            </w:pPr>
+            <w:r>
+              <w:rPr>
+                <w:rFonts w:ascii="Times New Roman" w:hAnsi="Times New Roman"/>
+                <w:sz w:val="28"/>
+                <w:szCs w:val="28"/>
+                <w:lang w:val="vi-VN"/>
+              </w:rPr>
+              <w:t>FK, NOT NULL</w:t>
+            </w:r>
+          </w:p>
+        </w:tc>
+        <w:tc>
+          <w:tcPr>
+            <w:tcW w:w="2160" w:type="dxa"/>
+            <w:vAlign w:val="center"/>
+          </w:tcPr>
+          <w:p>
+            <w:pPr>
+              <w:jc w:val="center"/>
+              <w:rPr>
+                <w:rFonts w:ascii="Times New Roman" w:hAnsi="Times New Roman"/>
+                <w:sz w:val="28"/>
+                <w:szCs w:val="28"/>
+                <w:lang w:val="vi-VN"/>
+              </w:rPr>
+            </w:pPr>
+            <w:r>
+              <w:rPr>
+                <w:rFonts w:ascii="Times New Roman" w:hAnsi="Times New Roman"/>
+                <w:sz w:val="28"/>
+                <w:szCs w:val="28"/>
+                <w:lang w:val="vi-VN"/>
+              </w:rPr>
+              <w:t>Mã khách hàng</w:t>
+            </w:r>
+          </w:p>
+        </w:tc>
+      </w:tr>
+      <w:tr>
+        <w:trPr>
+          <w:trHeight w:val="498"/>
+        </w:trPr>
+        <w:tc>
+          <w:tcPr>
+            <w:tcW w:w="810" w:type="dxa"/>
+            <w:vAlign w:val="center"/>
+          </w:tcPr>
+          <w:p>
+            <w:pPr>
+              <w:jc w:val="center"/>
+              <w:rPr>
+                <w:rFonts w:ascii="Times New Roman" w:hAnsi="Times New Roman"/>
+                <w:sz w:val="28"/>
+                <w:szCs w:val="28"/>
+                <w:lang w:val="vi-VN"/>
+              </w:rPr>
+            </w:pPr>
+            <w:r>
+              <w:rPr>
+                <w:rFonts w:ascii="Times New Roman" w:hAnsi="Times New Roman"/>
+                <w:sz w:val="28"/>
+                <w:szCs w:val="28"/>
+                <w:lang w:val="vi-VN"/>
+              </w:rPr>
+              <w:t>4</w:t>
+            </w:r>
+          </w:p>
+        </w:tc>
+        <w:tc>
+          <w:tcPr>
+            <w:tcW w:w="1620" w:type="dxa"/>
+            <w:vAlign w:val="center"/>
+          </w:tcPr>
+          <w:p>
+            <w:pPr>
+              <w:spacing w:line="360" w:lineRule="auto"/>
+              <w:jc w:val="center"/>
+              <w:rPr>
+                <w:rFonts w:ascii="Times New Roman" w:hAnsi="Times New Roman"/>
+                <w:sz w:val="28"/>
+                <w:szCs w:val="28"/>
+                <w:lang w:val="vi-VN"/>
+              </w:rPr>
+            </w:pPr>
+            <w:r>
+              <w:rPr>
+                <w:rFonts w:ascii="Times New Roman" w:hAnsi="Times New Roman"/>
+                <w:sz w:val="28"/>
+                <w:szCs w:val="28"/>
+                <w:lang w:val="vi-VN"/>
+              </w:rPr>
+              <w:t>LoaiTaiTuc</w:t>
+            </w:r>
+          </w:p>
+        </w:tc>
+        <w:tc>
+          <w:tcPr>
+            <w:tcW w:w="2808" w:type="dxa"/>
+            <w:vAlign w:val="center"/>
+          </w:tcPr>
+          <w:p>
+            <w:pPr>
+              <w:jc w:val="center"/>
+              <w:rPr>
+                <w:rFonts w:ascii="Times New Roman" w:hAnsi="Times New Roman"/>
+                <w:sz w:val="28"/>
+                <w:szCs w:val="28"/>
+                <w:lang w:val="vi-VN"/>
+              </w:rPr>
+            </w:pPr>
+            <w:r>
+              <w:rPr>
+                <w:rFonts w:ascii="Times New Roman" w:hAnsi="Times New Roman"/>
+                <w:sz w:val="28"/>
+                <w:szCs w:val="28"/>
+                <w:lang w:val="vi-VN"/>
+              </w:rPr>
+              <w:t>INT</w:t>
+            </w:r>
+          </w:p>
+        </w:tc>
+        <w:tc>
+          <w:tcPr>
+            <w:tcW w:w="2142" w:type="dxa"/>
+            <w:vAlign w:val="center"/>
+          </w:tcPr>
+          <w:p>
+            <w:pPr>
+              <w:jc w:val="center"/>
+              <w:rPr>
+                <w:rFonts w:ascii="Times New Roman" w:hAnsi="Times New Roman"/>
+                <w:sz w:val="28"/>
+                <w:szCs w:val="28"/>
+                <w:lang w:val="vi-VN"/>
+              </w:rPr>
+            </w:pPr>
+            <w:r>
+              <w:rPr>
+                <w:rFonts w:ascii="Times New Roman" w:hAnsi="Times New Roman"/>
+                <w:sz w:val="28"/>
+                <w:szCs w:val="28"/>
+                <w:lang w:val="vi-VN"/>
+              </w:rPr>
+              <w:t>NOT NULL</w:t>
+            </w:r>
+          </w:p>
+        </w:tc>
+        <w:tc>
+          <w:tcPr>
+            <w:tcW w:w="2160" w:type="dxa"/>
+            <w:vAlign w:val="center"/>
+          </w:tcPr>
+          <w:p>
+            <w:pPr>
+              <w:jc w:val="center"/>
+              <w:rPr>
+                <w:rFonts w:ascii="Times New Roman" w:hAnsi="Times New Roman"/>
+                <w:sz w:val="28"/>
+                <w:szCs w:val="28"/>
+                <w:lang w:val="vi-VN"/>
+              </w:rPr>
+            </w:pPr>
+            <w:r>
+              <w:rPr>
+                <w:rFonts w:ascii="Times New Roman" w:hAnsi="Times New Roman"/>
+                <w:sz w:val="28"/>
+                <w:szCs w:val="28"/>
+                <w:lang w:val="vi-VN"/>
+              </w:rPr>
+              <w:t>Loại tái t</w:t>
+            </w:r>
+            <w:r>
+              <w:rPr>
+                <w:rFonts w:ascii="Times New Roman" w:hAnsi="Times New Roman"/>
+                <w:sz w:val="28"/>
+                <w:szCs w:val="28"/>
+              </w:rPr>
+              <w:t>ụ</w:t>
+            </w:r>
+            <w:r>
+              <w:rPr>
+                <w:rFonts w:ascii="Times New Roman" w:hAnsi="Times New Roman"/>
+                <w:sz w:val="28"/>
+                <w:szCs w:val="28"/>
+                <w:lang w:val="vi-VN"/>
+              </w:rPr>
+              <w:t>c</w:t>
+            </w:r>
+          </w:p>
+          <w:p>
+            <w:pPr>
+              <w:jc w:val="center"/>
+              <w:rPr>
+                <w:rFonts w:ascii="Times New Roman" w:hAnsi="Times New Roman"/>
+                <w:sz w:val="28"/>
+                <w:szCs w:val="28"/>
+                <w:lang w:val="vi-VN"/>
+              </w:rPr>
+            </w:pPr>
+            <w:r>
+              <w:rPr>
+                <w:rFonts w:ascii="Times New Roman" w:hAnsi="Times New Roman"/>
+                <w:sz w:val="28"/>
+                <w:szCs w:val="28"/>
+                <w:lang w:val="vi-VN"/>
+              </w:rPr>
+              <w:t>(0 – Tái t</w:t>
+            </w:r>
+            <w:r>
+              <w:rPr>
+                <w:rFonts w:ascii="Times New Roman" w:hAnsi="Times New Roman"/>
+                <w:sz w:val="28"/>
+                <w:szCs w:val="28"/>
+              </w:rPr>
+              <w:t>ụ</w:t>
+            </w:r>
+            <w:r>
+              <w:rPr>
+                <w:rFonts w:ascii="Times New Roman" w:hAnsi="Times New Roman"/>
+                <w:sz w:val="28"/>
+                <w:szCs w:val="28"/>
+                <w:lang w:val="vi-VN"/>
+              </w:rPr>
+              <w:t>c gốc, 1 – Tái t</w:t>
+            </w:r>
+            <w:r>
+              <w:rPr>
+                <w:rFonts w:ascii="Times New Roman" w:hAnsi="Times New Roman"/>
+                <w:sz w:val="28"/>
+                <w:szCs w:val="28"/>
+              </w:rPr>
+              <w:t>ụ</w:t>
+            </w:r>
+            <w:r>
+              <w:rPr>
+                <w:rFonts w:ascii="Times New Roman" w:hAnsi="Times New Roman"/>
+                <w:sz w:val="28"/>
+                <w:szCs w:val="28"/>
+                <w:lang w:val="vi-VN"/>
+              </w:rPr>
+              <w:t>c toàn bộ, 3 – Không tái t</w:t>
+            </w:r>
+            <w:r>
+              <w:rPr>
+                <w:rFonts w:ascii="Times New Roman" w:hAnsi="Times New Roman"/>
+                <w:sz w:val="28"/>
+                <w:szCs w:val="28"/>
+              </w:rPr>
+              <w:t>ụ</w:t>
+            </w:r>
+            <w:r>
+              <w:rPr>
+                <w:rFonts w:ascii="Times New Roman" w:hAnsi="Times New Roman"/>
+                <w:sz w:val="28"/>
+                <w:szCs w:val="28"/>
+                <w:lang w:val="vi-VN"/>
+              </w:rPr>
+              <w:t>c)</w:t>
+            </w:r>
+          </w:p>
+        </w:tc>
+      </w:tr>
+      <w:tr>
+        <w:trPr>
+          <w:trHeight w:val="498"/>
+        </w:trPr>
+        <w:tc>
+          <w:tcPr>
+            <w:tcW w:w="810" w:type="dxa"/>
+            <w:vAlign w:val="center"/>
+          </w:tcPr>
+          <w:p>
+            <w:pPr>
+              <w:jc w:val="center"/>
+              <w:rPr>
+                <w:rFonts w:ascii="Times New Roman" w:hAnsi="Times New Roman"/>
+                <w:sz w:val="28"/>
+                <w:szCs w:val="28"/>
+                <w:lang w:val="vi-VN"/>
+              </w:rPr>
+            </w:pPr>
+            <w:r>
+              <w:rPr>
+                <w:rFonts w:ascii="Times New Roman" w:hAnsi="Times New Roman"/>
+                <w:sz w:val="28"/>
+                <w:szCs w:val="28"/>
+                <w:lang w:val="vi-VN"/>
+              </w:rPr>
+              <w:t>5</w:t>
+            </w:r>
+          </w:p>
+        </w:tc>
+        <w:tc>
+          <w:tcPr>
+            <w:tcW w:w="1620" w:type="dxa"/>
+            <w:vAlign w:val="center"/>
+          </w:tcPr>
+          <w:p>
+            <w:pPr>
+              <w:spacing w:line="360" w:lineRule="auto"/>
+              <w:jc w:val="center"/>
+              <w:rPr>
+                <w:rFonts w:ascii="Times New Roman" w:hAnsi="Times New Roman"/>
+                <w:sz w:val="28"/>
+                <w:szCs w:val="28"/>
+                <w:lang w:val="vi-VN"/>
+              </w:rPr>
+            </w:pPr>
+            <w:r>
+              <w:rPr>
+                <w:rFonts w:ascii="Times New Roman" w:hAnsi="Times New Roman"/>
+                <w:sz w:val="28"/>
+                <w:szCs w:val="28"/>
+                <w:lang w:val="vi-VN"/>
+              </w:rPr>
+              <w:t>TienGui</w:t>
+            </w:r>
+          </w:p>
+        </w:tc>
+        <w:tc>
+          <w:tcPr>
+            <w:tcW w:w="2808" w:type="dxa"/>
+            <w:vAlign w:val="center"/>
+          </w:tcPr>
+          <w:p>
+            <w:pPr>
+              <w:jc w:val="center"/>
+              <w:rPr>
+                <w:rFonts w:ascii="Times New Roman" w:hAnsi="Times New Roman"/>
+                <w:sz w:val="28"/>
+                <w:szCs w:val="28"/>
+                <w:lang w:val="vi-VN"/>
+              </w:rPr>
+            </w:pPr>
+            <w:r>
+              <w:rPr>
+                <w:rFonts w:ascii="Times New Roman" w:hAnsi="Times New Roman"/>
+                <w:sz w:val="28"/>
+                <w:szCs w:val="28"/>
+                <w:lang w:val="vi-VN"/>
+              </w:rPr>
+              <w:t>MONEY</w:t>
+            </w:r>
+          </w:p>
+        </w:tc>
+        <w:tc>
+          <w:tcPr>
+            <w:tcW w:w="2142" w:type="dxa"/>
+            <w:vAlign w:val="center"/>
+          </w:tcPr>
+          <w:p>
+            <w:pPr>
+              <w:jc w:val="center"/>
+              <w:rPr>
+                <w:rFonts w:ascii="Times New Roman" w:hAnsi="Times New Roman"/>
+                <w:sz w:val="28"/>
+                <w:szCs w:val="28"/>
+                <w:lang w:val="vi-VN"/>
+              </w:rPr>
+            </w:pPr>
+            <w:r>
+              <w:rPr>
+                <w:rFonts w:ascii="Times New Roman" w:hAnsi="Times New Roman"/>
+                <w:sz w:val="28"/>
+                <w:szCs w:val="28"/>
+                <w:lang w:val="vi-VN"/>
+              </w:rPr>
+              <w:t>NOT NULL</w:t>
+            </w:r>
+          </w:p>
+        </w:tc>
+        <w:tc>
+          <w:tcPr>
+            <w:tcW w:w="2160" w:type="dxa"/>
+            <w:vAlign w:val="center"/>
+          </w:tcPr>
+          <w:p>
+            <w:pPr>
+              <w:jc w:val="center"/>
+              <w:rPr>
+                <w:rFonts w:ascii="Times New Roman" w:hAnsi="Times New Roman"/>
+                <w:sz w:val="28"/>
+                <w:szCs w:val="28"/>
+                <w:lang w:val="vi-VN"/>
+              </w:rPr>
+            </w:pPr>
+            <w:r>
+              <w:rPr>
+                <w:rFonts w:ascii="Times New Roman" w:hAnsi="Times New Roman"/>
+                <w:sz w:val="28"/>
+                <w:szCs w:val="28"/>
+                <w:lang w:val="vi-VN"/>
+              </w:rPr>
+              <w:t>Tiền gửi</w:t>
+            </w:r>
+          </w:p>
+        </w:tc>
+      </w:tr>
+      <w:tr>
+        <w:trPr>
+          <w:trHeight w:val="498"/>
+        </w:trPr>
+        <w:tc>
+          <w:tcPr>
+            <w:tcW w:w="810" w:type="dxa"/>
+            <w:vAlign w:val="center"/>
+          </w:tcPr>
+          <w:p>
+            <w:pPr>
+              <w:jc w:val="center"/>
+              <w:rPr>
+                <w:rFonts w:ascii="Times New Roman" w:hAnsi="Times New Roman"/>
+                <w:sz w:val="28"/>
+                <w:szCs w:val="28"/>
+                <w:lang w:val="vi-VN"/>
+              </w:rPr>
+            </w:pPr>
+            <w:r>
+              <w:rPr>
+                <w:rFonts w:ascii="Times New Roman" w:hAnsi="Times New Roman"/>
+                <w:sz w:val="28"/>
+                <w:szCs w:val="28"/>
+                <w:lang w:val="vi-VN"/>
+              </w:rPr>
+              <w:t>6</w:t>
+            </w:r>
+          </w:p>
+        </w:tc>
+        <w:tc>
+          <w:tcPr>
+            <w:tcW w:w="1620" w:type="dxa"/>
+            <w:vAlign w:val="center"/>
+          </w:tcPr>
+          <w:p>
+            <w:pPr>
+              <w:spacing w:line="360" w:lineRule="auto"/>
+              <w:jc w:val="center"/>
+              <w:rPr>
+                <w:rFonts w:ascii="Times New Roman" w:hAnsi="Times New Roman"/>
+                <w:sz w:val="28"/>
+                <w:szCs w:val="28"/>
+                <w:lang w:val="vi-VN"/>
+              </w:rPr>
+            </w:pPr>
+            <w:r>
+              <w:rPr>
+                <w:rFonts w:ascii="Times New Roman" w:hAnsi="Times New Roman"/>
+                <w:sz w:val="28"/>
+                <w:szCs w:val="28"/>
+                <w:lang w:val="vi-VN"/>
+              </w:rPr>
+              <w:t>NgayGui</w:t>
+            </w:r>
+          </w:p>
+        </w:tc>
+        <w:tc>
+          <w:tcPr>
+            <w:tcW w:w="2808" w:type="dxa"/>
+            <w:vAlign w:val="center"/>
+          </w:tcPr>
+          <w:p>
+            <w:pPr>
+              <w:jc w:val="center"/>
+              <w:rPr>
+                <w:rFonts w:ascii="Times New Roman" w:hAnsi="Times New Roman"/>
+                <w:sz w:val="28"/>
+                <w:szCs w:val="28"/>
+                <w:lang w:val="vi-VN"/>
+              </w:rPr>
+            </w:pPr>
+            <w:r>
+              <w:rPr>
+                <w:rFonts w:ascii="Times New Roman" w:hAnsi="Times New Roman"/>
+                <w:sz w:val="28"/>
+                <w:szCs w:val="28"/>
+                <w:lang w:val="vi-VN"/>
+              </w:rPr>
+              <w:t>SMALLDATETIME</w:t>
+            </w:r>
+          </w:p>
+        </w:tc>
+        <w:tc>
+          <w:tcPr>
+            <w:tcW w:w="2142" w:type="dxa"/>
+            <w:vAlign w:val="center"/>
+          </w:tcPr>
+          <w:p>
+            <w:pPr>
+              <w:jc w:val="center"/>
+              <w:rPr>
+                <w:rFonts w:ascii="Times New Roman" w:hAnsi="Times New Roman"/>
+                <w:sz w:val="28"/>
+                <w:szCs w:val="28"/>
+                <w:lang w:val="vi-VN"/>
+              </w:rPr>
+            </w:pPr>
+            <w:r>
+              <w:rPr>
+                <w:rFonts w:ascii="Times New Roman" w:hAnsi="Times New Roman"/>
+                <w:sz w:val="28"/>
+                <w:szCs w:val="28"/>
+                <w:lang w:val="vi-VN"/>
+              </w:rPr>
+              <w:t>NOT NULL</w:t>
+            </w:r>
+          </w:p>
+        </w:tc>
+        <w:tc>
+          <w:tcPr>
+            <w:tcW w:w="2160" w:type="dxa"/>
+            <w:vAlign w:val="center"/>
+          </w:tcPr>
+          <w:p>
+            <w:pPr>
+              <w:jc w:val="center"/>
+              <w:rPr>
+                <w:rFonts w:ascii="Times New Roman" w:hAnsi="Times New Roman"/>
+                <w:sz w:val="28"/>
+                <w:szCs w:val="28"/>
+                <w:lang w:val="vi-VN"/>
+              </w:rPr>
+            </w:pPr>
+            <w:r>
+              <w:rPr>
+                <w:rFonts w:ascii="Times New Roman" w:hAnsi="Times New Roman"/>
+                <w:sz w:val="28"/>
+                <w:szCs w:val="28"/>
+                <w:lang w:val="vi-VN"/>
+              </w:rPr>
+              <w:t>Ngày gửi tiền</w:t>
+            </w:r>
+          </w:p>
+        </w:tc>
+      </w:tr>
+      <w:tr>
+        <w:trPr>
+          <w:trHeight w:val="498"/>
+        </w:trPr>
+        <w:tc>
+          <w:tcPr>
+            <w:tcW w:w="810" w:type="dxa"/>
+            <w:vAlign w:val="center"/>
+          </w:tcPr>
+          <w:p>
+            <w:pPr>
+              <w:jc w:val="center"/>
+              <w:rPr>
+                <w:rFonts w:ascii="Times New Roman" w:hAnsi="Times New Roman"/>
+                <w:sz w:val="28"/>
+                <w:szCs w:val="28"/>
+                <w:lang w:val="vi-VN"/>
+              </w:rPr>
+            </w:pPr>
+            <w:r>
+              <w:rPr>
+                <w:rFonts w:ascii="Times New Roman" w:hAnsi="Times New Roman"/>
+                <w:sz w:val="28"/>
+                <w:szCs w:val="28"/>
+                <w:lang w:val="vi-VN"/>
+              </w:rPr>
+              <w:t>7</w:t>
+            </w:r>
+          </w:p>
+        </w:tc>
+        <w:tc>
+          <w:tcPr>
+            <w:tcW w:w="1620" w:type="dxa"/>
+            <w:vAlign w:val="center"/>
+          </w:tcPr>
+          <w:p>
+            <w:pPr>
+              <w:spacing w:line="360" w:lineRule="auto"/>
+              <w:jc w:val="center"/>
+              <w:rPr>
+                <w:rFonts w:ascii="Times New Roman" w:hAnsi="Times New Roman"/>
+                <w:sz w:val="28"/>
+                <w:szCs w:val="28"/>
+                <w:lang w:val="vi-VN"/>
+              </w:rPr>
+            </w:pPr>
+            <w:r>
+              <w:rPr>
+                <w:rFonts w:ascii="Times New Roman" w:hAnsi="Times New Roman"/>
+                <w:sz w:val="28"/>
+                <w:szCs w:val="28"/>
+                <w:lang w:val="vi-VN"/>
+              </w:rPr>
+              <w:t>NgayRut</w:t>
+            </w:r>
+          </w:p>
+        </w:tc>
+        <w:tc>
+          <w:tcPr>
+            <w:tcW w:w="2808" w:type="dxa"/>
+            <w:vAlign w:val="center"/>
+          </w:tcPr>
+          <w:p>
+            <w:pPr>
+              <w:jc w:val="center"/>
+              <w:rPr>
+                <w:rFonts w:ascii="Times New Roman" w:hAnsi="Times New Roman"/>
+                <w:sz w:val="28"/>
+                <w:szCs w:val="28"/>
+                <w:lang w:val="vi-VN"/>
+              </w:rPr>
+            </w:pPr>
+            <w:r>
+              <w:rPr>
+                <w:rFonts w:ascii="Times New Roman" w:hAnsi="Times New Roman"/>
+                <w:sz w:val="28"/>
+                <w:szCs w:val="28"/>
+                <w:lang w:val="vi-VN"/>
+              </w:rPr>
+              <w:t>SMALLDATETIME</w:t>
+            </w:r>
+          </w:p>
+        </w:tc>
+        <w:tc>
+          <w:tcPr>
+            <w:tcW w:w="2142" w:type="dxa"/>
+            <w:vAlign w:val="center"/>
+          </w:tcPr>
+          <w:p>
+            <w:pPr>
+              <w:jc w:val="center"/>
+              <w:rPr>
+                <w:rFonts w:ascii="Times New Roman" w:hAnsi="Times New Roman"/>
+                <w:sz w:val="28"/>
+                <w:szCs w:val="28"/>
+                <w:lang w:val="vi-VN"/>
+              </w:rPr>
+            </w:pPr>
+          </w:p>
+        </w:tc>
+        <w:tc>
+          <w:tcPr>
+            <w:tcW w:w="2160" w:type="dxa"/>
+            <w:vAlign w:val="center"/>
+          </w:tcPr>
+          <w:p>
+            <w:pPr>
+              <w:jc w:val="center"/>
+              <w:rPr>
+                <w:rFonts w:ascii="Times New Roman" w:hAnsi="Times New Roman"/>
+                <w:sz w:val="28"/>
+                <w:szCs w:val="28"/>
+                <w:lang w:val="vi-VN"/>
+              </w:rPr>
+            </w:pPr>
+            <w:r>
+              <w:rPr>
+                <w:rFonts w:ascii="Times New Roman" w:hAnsi="Times New Roman"/>
+                <w:sz w:val="28"/>
+                <w:szCs w:val="28"/>
+                <w:lang w:val="vi-VN"/>
+              </w:rPr>
+              <w:t>Ngày rút tiền</w:t>
+            </w:r>
+          </w:p>
+        </w:tc>
+      </w:tr>
+      <w:tr>
+        <w:trPr>
+          <w:trHeight w:val="498"/>
+        </w:trPr>
+        <w:tc>
+          <w:tcPr>
+            <w:tcW w:w="810" w:type="dxa"/>
+            <w:vAlign w:val="center"/>
+          </w:tcPr>
+          <w:p>
+            <w:pPr>
+              <w:jc w:val="center"/>
+              <w:rPr>
+                <w:rFonts w:ascii="Times New Roman" w:hAnsi="Times New Roman"/>
+                <w:sz w:val="28"/>
+                <w:szCs w:val="28"/>
+                <w:lang w:val="vi-VN"/>
+              </w:rPr>
+            </w:pPr>
+            <w:r>
+              <w:rPr>
+                <w:rFonts w:ascii="Times New Roman" w:hAnsi="Times New Roman"/>
+                <w:sz w:val="28"/>
+                <w:szCs w:val="28"/>
+                <w:lang w:val="vi-VN"/>
+              </w:rPr>
+              <w:t>8</w:t>
+            </w:r>
+          </w:p>
+        </w:tc>
+        <w:tc>
+          <w:tcPr>
+            <w:tcW w:w="1620" w:type="dxa"/>
+            <w:vAlign w:val="center"/>
+          </w:tcPr>
+          <w:p>
+            <w:pPr>
+              <w:spacing w:line="360" w:lineRule="auto"/>
+              <w:jc w:val="center"/>
+              <w:rPr>
+                <w:rFonts w:ascii="Times New Roman" w:hAnsi="Times New Roman"/>
+                <w:sz w:val="28"/>
+                <w:szCs w:val="28"/>
+                <w:lang w:val="vi-VN"/>
+              </w:rPr>
+            </w:pPr>
+            <w:r>
+              <w:rPr>
+                <w:rFonts w:ascii="Times New Roman" w:hAnsi="Times New Roman"/>
+                <w:sz w:val="28"/>
+                <w:szCs w:val="28"/>
+                <w:lang w:val="vi-VN"/>
+              </w:rPr>
+              <w:t>SoTienRut</w:t>
+            </w:r>
+          </w:p>
+        </w:tc>
+        <w:tc>
+          <w:tcPr>
+            <w:tcW w:w="2808" w:type="dxa"/>
+            <w:vAlign w:val="center"/>
+          </w:tcPr>
+          <w:p>
+            <w:pPr>
+              <w:jc w:val="center"/>
+              <w:rPr>
+                <w:rFonts w:ascii="Times New Roman" w:hAnsi="Times New Roman"/>
+                <w:sz w:val="28"/>
+                <w:szCs w:val="28"/>
+                <w:lang w:val="vi-VN"/>
+              </w:rPr>
+            </w:pPr>
+            <w:r>
+              <w:rPr>
+                <w:rFonts w:ascii="Times New Roman" w:hAnsi="Times New Roman"/>
+                <w:sz w:val="28"/>
+                <w:szCs w:val="28"/>
+                <w:lang w:val="vi-VN"/>
+              </w:rPr>
+              <w:t>MONEY</w:t>
+            </w:r>
+          </w:p>
+        </w:tc>
+        <w:tc>
+          <w:tcPr>
+            <w:tcW w:w="2142" w:type="dxa"/>
+            <w:vAlign w:val="center"/>
+          </w:tcPr>
+          <w:p>
+            <w:pPr>
+              <w:jc w:val="center"/>
+              <w:rPr>
+                <w:rFonts w:ascii="Times New Roman" w:hAnsi="Times New Roman"/>
+                <w:sz w:val="28"/>
+                <w:szCs w:val="28"/>
+                <w:lang w:val="vi-VN"/>
+              </w:rPr>
+            </w:pPr>
+          </w:p>
+        </w:tc>
+        <w:tc>
+          <w:tcPr>
+            <w:tcW w:w="2160" w:type="dxa"/>
+            <w:vAlign w:val="center"/>
+          </w:tcPr>
+          <w:p>
+            <w:pPr>
+              <w:jc w:val="center"/>
+              <w:rPr>
+                <w:rFonts w:ascii="Times New Roman" w:hAnsi="Times New Roman"/>
+                <w:sz w:val="28"/>
+                <w:szCs w:val="28"/>
+                <w:lang w:val="vi-VN"/>
+              </w:rPr>
+            </w:pPr>
+            <w:r>
+              <w:rPr>
+                <w:rFonts w:ascii="Times New Roman" w:hAnsi="Times New Roman"/>
+                <w:sz w:val="28"/>
+                <w:szCs w:val="28"/>
+                <w:lang w:val="vi-VN"/>
+              </w:rPr>
+              <w:t>Số tiền rút</w:t>
+            </w:r>
+          </w:p>
+        </w:tc>
+      </w:tr>
+    </w:tbl>
+    <w:p>
+      <w:pPr>
+        <w:spacing w:line="360" w:lineRule="auto"/>
+        <w:rPr>
+          <w:rFonts w:asciiTheme="minorHAnsi" w:hAnsiTheme="minorHAnsi" w:cs="Segoe UI Symbol"/>
+          <w:bCs/>
+          <w:sz w:val="28"/>
+          <w:szCs w:val="28"/>
+          <w:lang w:val="vi-VN"/>
+        </w:rPr>
+      </w:pPr>
+    </w:p>
+    <w:p>
+      <w:pPr>
+        <w:pStyle w:val="ListParagraph"/>
+        <w:spacing w:line="360" w:lineRule="auto"/>
+        <w:ind w:left="641"/>
+        <w:rPr>
+          <w:rFonts w:ascii="Times New Roman" w:hAnsi="Times New Roman"/>
+          <w:sz w:val="28"/>
+          <w:szCs w:val="28"/>
+          <w:lang w:val="vi-VN"/>
+        </w:rPr>
+      </w:pPr>
+      <w:r>
+        <w:rPr>
+          <w:rFonts w:ascii="Segoe UI Symbol" w:hAnsi="Segoe UI Symbol" w:cs="Segoe UI Symbol"/>
+          <w:bCs/>
+          <w:sz w:val="28"/>
+          <w:szCs w:val="28"/>
+        </w:rPr>
+        <w:t>❖</w:t>
+      </w:r>
+      <w:r>
+        <w:rPr>
+          <w:rFonts w:ascii="Times New Roman" w:hAnsi="Times New Roman"/>
+          <w:bCs/>
+          <w:sz w:val="28"/>
+          <w:szCs w:val="28"/>
+        </w:rPr>
+        <w:t xml:space="preserve"> Bảng </w:t>
+      </w:r>
+      <w:r>
+        <w:rPr>
+          <w:rFonts w:ascii="Times New Roman" w:hAnsi="Times New Roman"/>
+          <w:sz w:val="28"/>
+          <w:szCs w:val="28"/>
+        </w:rPr>
+        <w:t>CTPHIEUGUI</w:t>
+      </w:r>
+    </w:p>
+    <w:tbl>
+      <w:tblPr>
+        <w:tblStyle w:val="TableGrid"/>
+        <w:tblW w:w="9540" w:type="dxa"/>
+        <w:tblInd w:w="-5" w:type="dxa"/>
+        <w:tblLayout w:type="fixed"/>
+        <w:tblLook w:val="06A0" w:firstRow="1" w:lastRow="0" w:firstColumn="1" w:lastColumn="0" w:noHBand="1" w:noVBand="1"/>
+      </w:tblPr>
+      <w:tblGrid>
+        <w:gridCol w:w="810"/>
+        <w:gridCol w:w="1620"/>
+        <w:gridCol w:w="2808"/>
+        <w:gridCol w:w="2142"/>
+        <w:gridCol w:w="2160"/>
+      </w:tblGrid>
+      <w:tr>
+        <w:trPr>
+          <w:trHeight w:val="498"/>
+        </w:trPr>
+        <w:tc>
+          <w:tcPr>
+            <w:tcW w:w="810" w:type="dxa"/>
+            <w:vAlign w:val="center"/>
+          </w:tcPr>
+          <w:p>
+            <w:pPr>
+              <w:jc w:val="center"/>
+              <w:rPr>
+                <w:rFonts w:ascii="Times New Roman" w:hAnsi="Times New Roman"/>
+                <w:b/>
+                <w:bCs/>
+                <w:sz w:val="28"/>
+                <w:szCs w:val="28"/>
+              </w:rPr>
+            </w:pPr>
+            <w:r>
+              <w:rPr>
+                <w:rFonts w:ascii="Times New Roman" w:hAnsi="Times New Roman"/>
+                <w:b/>
+                <w:bCs/>
+                <w:sz w:val="28"/>
+                <w:szCs w:val="28"/>
+              </w:rPr>
+              <w:t>STT</w:t>
+            </w:r>
+          </w:p>
+        </w:tc>
+        <w:tc>
+          <w:tcPr>
+            <w:tcW w:w="1620" w:type="dxa"/>
+            <w:vAlign w:val="center"/>
+          </w:tcPr>
+          <w:p>
+            <w:pPr>
+              <w:jc w:val="center"/>
+              <w:rPr>
+                <w:rFonts w:ascii="Times New Roman" w:hAnsi="Times New Roman"/>
+                <w:b/>
+                <w:bCs/>
+                <w:sz w:val="28"/>
+                <w:szCs w:val="28"/>
+                <w:lang w:val="vi-VN"/>
+              </w:rPr>
+            </w:pPr>
+            <w:r>
+              <w:rPr>
+                <w:rFonts w:ascii="Times New Roman" w:hAnsi="Times New Roman"/>
+                <w:b/>
+                <w:bCs/>
+                <w:sz w:val="28"/>
+                <w:szCs w:val="28"/>
+                <w:lang w:val="vi-VN"/>
+              </w:rPr>
+              <w:t>Thuộc tính</w:t>
+            </w:r>
+          </w:p>
+        </w:tc>
+        <w:tc>
+          <w:tcPr>
+            <w:tcW w:w="2808" w:type="dxa"/>
+            <w:vAlign w:val="center"/>
+          </w:tcPr>
+          <w:p>
+            <w:pPr>
+              <w:jc w:val="center"/>
+              <w:rPr>
+                <w:rFonts w:ascii="Times New Roman" w:hAnsi="Times New Roman"/>
+                <w:b/>
+                <w:bCs/>
+                <w:sz w:val="28"/>
+                <w:szCs w:val="28"/>
+                <w:lang w:val="vi-VN"/>
+              </w:rPr>
+            </w:pPr>
+            <w:r>
+              <w:rPr>
+                <w:rFonts w:ascii="Times New Roman" w:hAnsi="Times New Roman"/>
+                <w:b/>
+                <w:bCs/>
+                <w:sz w:val="28"/>
+                <w:szCs w:val="28"/>
+                <w:lang w:val="vi-VN"/>
+              </w:rPr>
+              <w:t>Kiểu dữ liệu</w:t>
+            </w:r>
+          </w:p>
+        </w:tc>
+        <w:tc>
+          <w:tcPr>
+            <w:tcW w:w="2142" w:type="dxa"/>
+            <w:vAlign w:val="center"/>
+          </w:tcPr>
+          <w:p>
+            <w:pPr>
+              <w:jc w:val="center"/>
+              <w:rPr>
+                <w:rFonts w:ascii="Times New Roman" w:hAnsi="Times New Roman"/>
+                <w:b/>
+                <w:bCs/>
+                <w:sz w:val="28"/>
+                <w:szCs w:val="28"/>
+                <w:lang w:val="vi-VN"/>
+              </w:rPr>
+            </w:pPr>
+            <w:r>
+              <w:rPr>
+                <w:rFonts w:ascii="Times New Roman" w:hAnsi="Times New Roman"/>
+                <w:b/>
+                <w:bCs/>
+                <w:sz w:val="28"/>
+                <w:szCs w:val="28"/>
+                <w:lang w:val="vi-VN"/>
+              </w:rPr>
+              <w:t>Ràng buộc</w:t>
+            </w:r>
+          </w:p>
+        </w:tc>
+        <w:tc>
+          <w:tcPr>
+            <w:tcW w:w="2160" w:type="dxa"/>
+            <w:vAlign w:val="center"/>
+          </w:tcPr>
+          <w:p>
+            <w:pPr>
+              <w:jc w:val="center"/>
+              <w:rPr>
+                <w:rFonts w:ascii="Times New Roman" w:hAnsi="Times New Roman"/>
+                <w:b/>
+                <w:bCs/>
+                <w:sz w:val="28"/>
+                <w:szCs w:val="28"/>
+                <w:lang w:val="vi-VN"/>
+              </w:rPr>
+            </w:pPr>
+            <w:r>
+              <w:rPr>
+                <w:rFonts w:ascii="Times New Roman" w:hAnsi="Times New Roman"/>
+                <w:b/>
+                <w:bCs/>
+                <w:sz w:val="28"/>
+                <w:szCs w:val="28"/>
+                <w:lang w:val="vi-VN"/>
+              </w:rPr>
+              <w:t>Diễn giải</w:t>
+            </w:r>
+          </w:p>
+        </w:tc>
+      </w:tr>
+      <w:tr>
+        <w:trPr>
+          <w:trHeight w:val="498"/>
+        </w:trPr>
+        <w:tc>
+          <w:tcPr>
+            <w:tcW w:w="810" w:type="dxa"/>
+            <w:vAlign w:val="center"/>
+          </w:tcPr>
+          <w:p>
+            <w:pPr>
+              <w:jc w:val="center"/>
+              <w:rPr>
+                <w:rFonts w:ascii="Times New Roman" w:hAnsi="Times New Roman"/>
+                <w:sz w:val="28"/>
+                <w:szCs w:val="28"/>
+                <w:lang w:val="vi-VN"/>
+              </w:rPr>
+            </w:pPr>
+            <w:r>
+              <w:rPr>
+                <w:rFonts w:ascii="Times New Roman" w:hAnsi="Times New Roman"/>
+                <w:sz w:val="28"/>
+                <w:szCs w:val="28"/>
+                <w:lang w:val="vi-VN"/>
+              </w:rPr>
+              <w:t>1</w:t>
+            </w:r>
+          </w:p>
+        </w:tc>
+        <w:tc>
+          <w:tcPr>
+            <w:tcW w:w="1620" w:type="dxa"/>
+            <w:vAlign w:val="center"/>
+          </w:tcPr>
+          <w:p>
+            <w:pPr>
+              <w:jc w:val="center"/>
+              <w:rPr>
+                <w:rFonts w:ascii="Times New Roman" w:hAnsi="Times New Roman"/>
+                <w:sz w:val="28"/>
+                <w:szCs w:val="28"/>
+                <w:lang w:val="vi-VN"/>
+              </w:rPr>
+            </w:pPr>
+            <w:r>
+              <w:rPr>
+                <w:rFonts w:ascii="Times New Roman" w:hAnsi="Times New Roman"/>
+                <w:sz w:val="28"/>
+                <w:szCs w:val="28"/>
+                <w:lang w:val="vi-VN"/>
+              </w:rPr>
+              <w:t>MaCT</w:t>
+            </w:r>
+          </w:p>
+        </w:tc>
+        <w:tc>
+          <w:tcPr>
+            <w:tcW w:w="2808" w:type="dxa"/>
+            <w:vAlign w:val="center"/>
+          </w:tcPr>
+          <w:p>
+            <w:pPr>
+              <w:jc w:val="center"/>
+              <w:rPr>
+                <w:rFonts w:ascii="Times New Roman" w:hAnsi="Times New Roman"/>
+                <w:sz w:val="28"/>
+                <w:szCs w:val="28"/>
+                <w:lang w:val="vi-VN"/>
+              </w:rPr>
+            </w:pPr>
+            <w:r>
+              <w:rPr>
+                <w:rFonts w:ascii="Times New Roman" w:hAnsi="Times New Roman"/>
+                <w:sz w:val="28"/>
+                <w:szCs w:val="28"/>
+              </w:rPr>
+              <w:t>INT IDENTITY(1,1)</w:t>
+            </w:r>
+          </w:p>
+        </w:tc>
+        <w:tc>
+          <w:tcPr>
+            <w:tcW w:w="2142" w:type="dxa"/>
+            <w:vAlign w:val="center"/>
+          </w:tcPr>
+          <w:p>
+            <w:pPr>
+              <w:jc w:val="center"/>
+              <w:rPr>
+                <w:rFonts w:ascii="Times New Roman" w:hAnsi="Times New Roman"/>
+                <w:sz w:val="28"/>
+                <w:szCs w:val="28"/>
+                <w:lang w:val="vi-VN"/>
+              </w:rPr>
+            </w:pPr>
+            <w:r>
+              <w:rPr>
+                <w:rFonts w:ascii="Times New Roman" w:hAnsi="Times New Roman"/>
+                <w:sz w:val="28"/>
+                <w:szCs w:val="28"/>
+                <w:lang w:val="vi-VN"/>
+              </w:rPr>
+              <w:t>PK, NOT NULL</w:t>
+            </w:r>
+          </w:p>
+        </w:tc>
+        <w:tc>
+          <w:tcPr>
+            <w:tcW w:w="2160" w:type="dxa"/>
+            <w:vAlign w:val="center"/>
+          </w:tcPr>
+          <w:p>
+            <w:pPr>
+              <w:jc w:val="center"/>
+              <w:rPr>
+                <w:rFonts w:ascii="Times New Roman" w:hAnsi="Times New Roman"/>
+                <w:sz w:val="28"/>
+                <w:szCs w:val="28"/>
+                <w:lang w:val="vi-VN"/>
+              </w:rPr>
+            </w:pPr>
+            <w:r>
+              <w:rPr>
+                <w:rFonts w:ascii="Times New Roman" w:hAnsi="Times New Roman"/>
+                <w:sz w:val="28"/>
+                <w:szCs w:val="28"/>
+                <w:lang w:val="vi-VN"/>
+              </w:rPr>
+              <w:t>Mã chi tiết của phiếu gửi tiền</w:t>
+            </w:r>
+          </w:p>
+        </w:tc>
+      </w:tr>
+      <w:tr>
+        <w:trPr>
+          <w:trHeight w:val="498"/>
+        </w:trPr>
+        <w:tc>
+          <w:tcPr>
+            <w:tcW w:w="810" w:type="dxa"/>
+            <w:vAlign w:val="center"/>
+          </w:tcPr>
+          <w:p>
+            <w:pPr>
+              <w:jc w:val="center"/>
+              <w:rPr>
+                <w:rFonts w:ascii="Times New Roman" w:hAnsi="Times New Roman"/>
+                <w:sz w:val="28"/>
+                <w:szCs w:val="28"/>
+                <w:lang w:val="vi-VN"/>
+              </w:rPr>
+            </w:pPr>
+            <w:r>
+              <w:rPr>
+                <w:rFonts w:ascii="Times New Roman" w:hAnsi="Times New Roman"/>
+                <w:sz w:val="28"/>
+                <w:szCs w:val="28"/>
+                <w:lang w:val="vi-VN"/>
+              </w:rPr>
+              <w:t>2</w:t>
+            </w:r>
+          </w:p>
+        </w:tc>
+        <w:tc>
+          <w:tcPr>
+            <w:tcW w:w="1620" w:type="dxa"/>
+            <w:vAlign w:val="center"/>
+          </w:tcPr>
+          <w:p>
+            <w:pPr>
+              <w:jc w:val="center"/>
+              <w:rPr>
+                <w:rFonts w:ascii="Times New Roman" w:hAnsi="Times New Roman"/>
+                <w:sz w:val="28"/>
+                <w:szCs w:val="28"/>
+                <w:lang w:val="vi-VN"/>
+              </w:rPr>
+            </w:pPr>
+            <w:r>
+              <w:rPr>
+                <w:rFonts w:ascii="Times New Roman" w:hAnsi="Times New Roman"/>
+                <w:sz w:val="28"/>
+                <w:szCs w:val="28"/>
+                <w:lang w:val="vi-VN"/>
+              </w:rPr>
+              <w:t>MaPhieu</w:t>
+            </w:r>
+          </w:p>
+        </w:tc>
+        <w:tc>
+          <w:tcPr>
+            <w:tcW w:w="2808" w:type="dxa"/>
+            <w:vAlign w:val="center"/>
+          </w:tcPr>
+          <w:p>
+            <w:pPr>
+              <w:jc w:val="center"/>
+              <w:rPr>
+                <w:rFonts w:ascii="Times New Roman" w:hAnsi="Times New Roman"/>
+                <w:sz w:val="28"/>
+                <w:szCs w:val="28"/>
+                <w:lang w:val="vi-VN"/>
+              </w:rPr>
+            </w:pPr>
+            <w:r>
+              <w:rPr>
+                <w:rFonts w:ascii="Times New Roman" w:hAnsi="Times New Roman"/>
+                <w:sz w:val="28"/>
+                <w:szCs w:val="28"/>
+                <w:lang w:val="vi-VN"/>
+              </w:rPr>
+              <w:t>INT</w:t>
+            </w:r>
+          </w:p>
+        </w:tc>
+        <w:tc>
+          <w:tcPr>
+            <w:tcW w:w="2142" w:type="dxa"/>
+            <w:vAlign w:val="center"/>
+          </w:tcPr>
+          <w:p>
+            <w:pPr>
+              <w:jc w:val="center"/>
+              <w:rPr>
+                <w:rFonts w:ascii="Times New Roman" w:hAnsi="Times New Roman"/>
+                <w:sz w:val="28"/>
+                <w:szCs w:val="28"/>
+                <w:lang w:val="vi-VN"/>
+              </w:rPr>
+            </w:pPr>
+            <w:r>
+              <w:rPr>
+                <w:rFonts w:ascii="Times New Roman" w:hAnsi="Times New Roman"/>
+                <w:sz w:val="28"/>
+                <w:szCs w:val="28"/>
+                <w:lang w:val="vi-VN"/>
+              </w:rPr>
+              <w:t>FK, NOT NULL</w:t>
+            </w:r>
+          </w:p>
+        </w:tc>
+        <w:tc>
+          <w:tcPr>
+            <w:tcW w:w="2160" w:type="dxa"/>
+            <w:vAlign w:val="center"/>
+          </w:tcPr>
+          <w:p>
+            <w:pPr>
+              <w:jc w:val="center"/>
+              <w:rPr>
+                <w:rFonts w:ascii="Times New Roman" w:hAnsi="Times New Roman"/>
+                <w:sz w:val="28"/>
+                <w:szCs w:val="28"/>
+                <w:lang w:val="vi-VN"/>
+              </w:rPr>
+            </w:pPr>
+            <w:r>
+              <w:rPr>
+                <w:rFonts w:ascii="Times New Roman" w:hAnsi="Times New Roman"/>
+                <w:sz w:val="28"/>
+                <w:szCs w:val="28"/>
+                <w:lang w:val="vi-VN"/>
+              </w:rPr>
+              <w:t>Mã phiếu gửi tiền</w:t>
+            </w:r>
+          </w:p>
+        </w:tc>
+      </w:tr>
+      <w:tr>
+        <w:trPr>
+          <w:trHeight w:val="498"/>
+        </w:trPr>
+        <w:tc>
+          <w:tcPr>
+            <w:tcW w:w="810" w:type="dxa"/>
+            <w:vAlign w:val="center"/>
+          </w:tcPr>
+          <w:p>
+            <w:pPr>
+              <w:jc w:val="center"/>
+              <w:rPr>
+                <w:rFonts w:ascii="Times New Roman" w:hAnsi="Times New Roman"/>
+                <w:sz w:val="28"/>
+                <w:szCs w:val="28"/>
+                <w:lang w:val="vi-VN"/>
+              </w:rPr>
+            </w:pPr>
+            <w:r>
+              <w:rPr>
+                <w:rFonts w:ascii="Times New Roman" w:hAnsi="Times New Roman"/>
+                <w:sz w:val="28"/>
+                <w:szCs w:val="28"/>
+                <w:lang w:val="vi-VN"/>
+              </w:rPr>
+              <w:t>3</w:t>
+            </w:r>
+          </w:p>
+        </w:tc>
+        <w:tc>
+          <w:tcPr>
+            <w:tcW w:w="1620" w:type="dxa"/>
+            <w:vAlign w:val="center"/>
+          </w:tcPr>
+          <w:p>
+            <w:pPr>
+              <w:jc w:val="center"/>
+              <w:rPr>
+                <w:rFonts w:ascii="Times New Roman" w:hAnsi="Times New Roman"/>
+                <w:sz w:val="28"/>
+                <w:szCs w:val="28"/>
+                <w:lang w:val="vi-VN"/>
+              </w:rPr>
+            </w:pPr>
+            <w:r>
+              <w:rPr>
+                <w:rFonts w:ascii="Times New Roman" w:hAnsi="Times New Roman"/>
+                <w:sz w:val="28"/>
+                <w:szCs w:val="28"/>
+                <w:lang w:val="vi-VN"/>
+              </w:rPr>
+              <w:t>SoDu</w:t>
+            </w:r>
+          </w:p>
+        </w:tc>
+        <w:tc>
+          <w:tcPr>
+            <w:tcW w:w="2808" w:type="dxa"/>
+            <w:vAlign w:val="center"/>
+          </w:tcPr>
+          <w:p>
+            <w:pPr>
+              <w:jc w:val="center"/>
+              <w:rPr>
+                <w:rFonts w:ascii="Times New Roman" w:hAnsi="Times New Roman"/>
+                <w:sz w:val="28"/>
+                <w:szCs w:val="28"/>
+                <w:lang w:val="vi-VN"/>
+              </w:rPr>
+            </w:pPr>
+            <w:r>
+              <w:rPr>
+                <w:rFonts w:ascii="Times New Roman" w:hAnsi="Times New Roman"/>
+                <w:sz w:val="28"/>
+                <w:szCs w:val="28"/>
+                <w:lang w:val="vi-VN"/>
+              </w:rPr>
+              <w:t>MONEY</w:t>
+            </w:r>
+          </w:p>
+        </w:tc>
+        <w:tc>
+          <w:tcPr>
+            <w:tcW w:w="2142" w:type="dxa"/>
+            <w:vAlign w:val="center"/>
+          </w:tcPr>
+          <w:p>
+            <w:pPr>
+              <w:jc w:val="center"/>
+              <w:rPr>
+                <w:rFonts w:ascii="Times New Roman" w:hAnsi="Times New Roman"/>
+                <w:sz w:val="28"/>
+                <w:szCs w:val="28"/>
+                <w:lang w:val="vi-VN"/>
+              </w:rPr>
+            </w:pPr>
+            <w:r>
+              <w:rPr>
+                <w:rFonts w:ascii="Times New Roman" w:hAnsi="Times New Roman"/>
+                <w:sz w:val="28"/>
+                <w:szCs w:val="28"/>
+                <w:lang w:val="vi-VN"/>
+              </w:rPr>
+              <w:t>NOT NULL</w:t>
+            </w:r>
+          </w:p>
+        </w:tc>
+        <w:tc>
+          <w:tcPr>
+            <w:tcW w:w="2160" w:type="dxa"/>
+            <w:vAlign w:val="center"/>
+          </w:tcPr>
+          <w:p>
+            <w:pPr>
+              <w:jc w:val="center"/>
+              <w:rPr>
+                <w:rFonts w:ascii="Times New Roman" w:hAnsi="Times New Roman"/>
+                <w:sz w:val="28"/>
+                <w:szCs w:val="28"/>
+                <w:lang w:val="vi-VN"/>
+              </w:rPr>
+            </w:pPr>
+            <w:r>
+              <w:rPr>
+                <w:rFonts w:ascii="Times New Roman" w:hAnsi="Times New Roman"/>
+                <w:sz w:val="28"/>
+                <w:szCs w:val="28"/>
+                <w:lang w:val="vi-VN"/>
+              </w:rPr>
+              <w:t>Số dư</w:t>
+            </w:r>
+          </w:p>
+        </w:tc>
+      </w:tr>
+      <w:tr>
+        <w:trPr>
+          <w:trHeight w:val="498"/>
+        </w:trPr>
+        <w:tc>
+          <w:tcPr>
+            <w:tcW w:w="810" w:type="dxa"/>
+            <w:vAlign w:val="center"/>
+          </w:tcPr>
+          <w:p>
+            <w:pPr>
+              <w:jc w:val="center"/>
+              <w:rPr>
+                <w:rFonts w:ascii="Times New Roman" w:hAnsi="Times New Roman"/>
+                <w:sz w:val="28"/>
+                <w:szCs w:val="28"/>
+                <w:lang w:val="vi-VN"/>
+              </w:rPr>
+            </w:pPr>
+            <w:r>
+              <w:rPr>
+                <w:rFonts w:ascii="Times New Roman" w:hAnsi="Times New Roman"/>
+                <w:sz w:val="28"/>
+                <w:szCs w:val="28"/>
+                <w:lang w:val="vi-VN"/>
+              </w:rPr>
+              <w:t>4</w:t>
+            </w:r>
+          </w:p>
+        </w:tc>
+        <w:tc>
+          <w:tcPr>
+            <w:tcW w:w="1620" w:type="dxa"/>
+            <w:vAlign w:val="center"/>
+          </w:tcPr>
+          <w:p>
+            <w:pPr>
+              <w:spacing w:line="360" w:lineRule="auto"/>
+              <w:jc w:val="center"/>
+              <w:rPr>
+                <w:rFonts w:ascii="Times New Roman" w:hAnsi="Times New Roman"/>
+                <w:sz w:val="28"/>
+                <w:szCs w:val="28"/>
+                <w:lang w:val="vi-VN"/>
+              </w:rPr>
+            </w:pPr>
+            <w:r>
+              <w:rPr>
+                <w:rFonts w:ascii="Times New Roman" w:hAnsi="Times New Roman"/>
+                <w:sz w:val="28"/>
+                <w:szCs w:val="28"/>
+                <w:lang w:val="vi-VN"/>
+              </w:rPr>
+              <w:t>SoThayDoi</w:t>
+            </w:r>
+          </w:p>
+        </w:tc>
+        <w:tc>
+          <w:tcPr>
+            <w:tcW w:w="2808" w:type="dxa"/>
+            <w:vAlign w:val="center"/>
+          </w:tcPr>
+          <w:p>
+            <w:pPr>
+              <w:jc w:val="center"/>
+              <w:rPr>
+                <w:rFonts w:ascii="Times New Roman" w:hAnsi="Times New Roman"/>
+                <w:sz w:val="28"/>
+                <w:szCs w:val="28"/>
+                <w:lang w:val="vi-VN"/>
+              </w:rPr>
+            </w:pPr>
+            <w:r>
+              <w:rPr>
+                <w:rFonts w:ascii="Times New Roman" w:hAnsi="Times New Roman"/>
+                <w:sz w:val="28"/>
+                <w:szCs w:val="28"/>
+                <w:lang w:val="vi-VN"/>
+              </w:rPr>
+              <w:t>MONEY</w:t>
+            </w:r>
+          </w:p>
+        </w:tc>
+        <w:tc>
+          <w:tcPr>
+            <w:tcW w:w="2142" w:type="dxa"/>
+            <w:vAlign w:val="center"/>
+          </w:tcPr>
+          <w:p>
+            <w:pPr>
+              <w:jc w:val="center"/>
+              <w:rPr>
+                <w:rFonts w:ascii="Times New Roman" w:hAnsi="Times New Roman"/>
+                <w:sz w:val="28"/>
+                <w:szCs w:val="28"/>
+                <w:lang w:val="vi-VN"/>
+              </w:rPr>
+            </w:pPr>
+            <w:r>
+              <w:rPr>
+                <w:rFonts w:ascii="Times New Roman" w:hAnsi="Times New Roman"/>
+                <w:sz w:val="28"/>
+                <w:szCs w:val="28"/>
+                <w:lang w:val="vi-VN"/>
+              </w:rPr>
+              <w:t>NOT NULL</w:t>
+            </w:r>
+          </w:p>
+        </w:tc>
+        <w:tc>
+          <w:tcPr>
+            <w:tcW w:w="2160" w:type="dxa"/>
+            <w:vAlign w:val="center"/>
+          </w:tcPr>
+          <w:p>
+            <w:pPr>
+              <w:jc w:val="center"/>
+              <w:rPr>
+                <w:rFonts w:ascii="Times New Roman" w:hAnsi="Times New Roman"/>
+                <w:sz w:val="28"/>
+                <w:szCs w:val="28"/>
+                <w:lang w:val="vi-VN"/>
+              </w:rPr>
+            </w:pPr>
+            <w:r>
+              <w:rPr>
+                <w:rFonts w:ascii="Times New Roman" w:hAnsi="Times New Roman"/>
+                <w:sz w:val="28"/>
+                <w:szCs w:val="28"/>
+                <w:lang w:val="vi-VN"/>
+              </w:rPr>
+              <w:t>Số tiền thay đổi</w:t>
+            </w:r>
+          </w:p>
+        </w:tc>
+      </w:tr>
+      <w:tr>
+        <w:trPr>
+          <w:trHeight w:val="498"/>
+        </w:trPr>
+        <w:tc>
+          <w:tcPr>
+            <w:tcW w:w="810" w:type="dxa"/>
+            <w:vAlign w:val="center"/>
+          </w:tcPr>
+          <w:p>
+            <w:pPr>
+              <w:jc w:val="center"/>
+              <w:rPr>
+                <w:rFonts w:ascii="Times New Roman" w:hAnsi="Times New Roman"/>
+                <w:sz w:val="28"/>
+                <w:szCs w:val="28"/>
+                <w:lang w:val="vi-VN"/>
+              </w:rPr>
+            </w:pPr>
+            <w:r>
+              <w:rPr>
+                <w:rFonts w:ascii="Times New Roman" w:hAnsi="Times New Roman"/>
+                <w:sz w:val="28"/>
+                <w:szCs w:val="28"/>
+                <w:lang w:val="vi-VN"/>
+              </w:rPr>
+              <w:lastRenderedPageBreak/>
+              <w:t>5</w:t>
+            </w:r>
+          </w:p>
+        </w:tc>
+        <w:tc>
+          <w:tcPr>
+            <w:tcW w:w="1620" w:type="dxa"/>
+            <w:vAlign w:val="center"/>
+          </w:tcPr>
+          <w:p>
+            <w:pPr>
+              <w:spacing w:line="360" w:lineRule="auto"/>
+              <w:jc w:val="center"/>
+              <w:rPr>
+                <w:rFonts w:ascii="Times New Roman" w:hAnsi="Times New Roman"/>
+                <w:sz w:val="28"/>
+                <w:szCs w:val="28"/>
+                <w:lang w:val="vi-VN"/>
+              </w:rPr>
+            </w:pPr>
+            <w:r>
+              <w:rPr>
+                <w:rFonts w:ascii="Times New Roman" w:hAnsi="Times New Roman"/>
+                <w:sz w:val="28"/>
+                <w:szCs w:val="28"/>
+                <w:lang w:val="vi-VN"/>
+              </w:rPr>
+              <w:t>SoRutVe</w:t>
+            </w:r>
+          </w:p>
+        </w:tc>
+        <w:tc>
+          <w:tcPr>
+            <w:tcW w:w="2808" w:type="dxa"/>
+            <w:vAlign w:val="center"/>
+          </w:tcPr>
+          <w:p>
+            <w:pPr>
+              <w:jc w:val="center"/>
+              <w:rPr>
+                <w:rFonts w:ascii="Times New Roman" w:hAnsi="Times New Roman"/>
+                <w:sz w:val="28"/>
+                <w:szCs w:val="28"/>
+                <w:lang w:val="vi-VN"/>
+              </w:rPr>
+            </w:pPr>
+            <w:r>
+              <w:rPr>
+                <w:rFonts w:ascii="Times New Roman" w:hAnsi="Times New Roman"/>
+                <w:sz w:val="28"/>
+                <w:szCs w:val="28"/>
+                <w:lang w:val="vi-VN"/>
+              </w:rPr>
+              <w:t>MONEY</w:t>
+            </w:r>
+          </w:p>
+        </w:tc>
+        <w:tc>
+          <w:tcPr>
+            <w:tcW w:w="2142" w:type="dxa"/>
+            <w:vAlign w:val="center"/>
+          </w:tcPr>
+          <w:p>
+            <w:pPr>
+              <w:jc w:val="center"/>
+              <w:rPr>
+                <w:rFonts w:ascii="Times New Roman" w:hAnsi="Times New Roman"/>
+                <w:sz w:val="28"/>
+                <w:szCs w:val="28"/>
+                <w:lang w:val="vi-VN"/>
+              </w:rPr>
+            </w:pPr>
+            <w:r>
+              <w:rPr>
+                <w:rFonts w:ascii="Times New Roman" w:hAnsi="Times New Roman"/>
+                <w:sz w:val="28"/>
+                <w:szCs w:val="28"/>
+                <w:lang w:val="vi-VN"/>
+              </w:rPr>
+              <w:t>NOT NULL</w:t>
+            </w:r>
+          </w:p>
+        </w:tc>
+        <w:tc>
+          <w:tcPr>
+            <w:tcW w:w="2160" w:type="dxa"/>
+            <w:vAlign w:val="center"/>
+          </w:tcPr>
+          <w:p>
+            <w:pPr>
+              <w:jc w:val="center"/>
+              <w:rPr>
+                <w:rFonts w:ascii="Times New Roman" w:hAnsi="Times New Roman"/>
+                <w:sz w:val="28"/>
+                <w:szCs w:val="28"/>
+                <w:lang w:val="vi-VN"/>
+              </w:rPr>
+            </w:pPr>
+            <w:r>
+              <w:rPr>
+                <w:rFonts w:ascii="Times New Roman" w:hAnsi="Times New Roman"/>
+                <w:sz w:val="28"/>
+                <w:szCs w:val="28"/>
+                <w:lang w:val="vi-VN"/>
+              </w:rPr>
+              <w:t>Số tiền rút về</w:t>
+            </w:r>
+          </w:p>
+        </w:tc>
+      </w:tr>
+      <w:tr>
+        <w:trPr>
+          <w:trHeight w:val="498"/>
+        </w:trPr>
+        <w:tc>
+          <w:tcPr>
+            <w:tcW w:w="810" w:type="dxa"/>
+            <w:vAlign w:val="center"/>
+          </w:tcPr>
+          <w:p>
+            <w:pPr>
+              <w:jc w:val="center"/>
+              <w:rPr>
+                <w:rFonts w:ascii="Times New Roman" w:hAnsi="Times New Roman"/>
+                <w:sz w:val="28"/>
+                <w:szCs w:val="28"/>
+                <w:lang w:val="vi-VN"/>
+              </w:rPr>
+            </w:pPr>
+            <w:r>
+              <w:rPr>
+                <w:rFonts w:ascii="Times New Roman" w:hAnsi="Times New Roman"/>
+                <w:sz w:val="28"/>
+                <w:szCs w:val="28"/>
+                <w:lang w:val="vi-VN"/>
+              </w:rPr>
+              <w:t>6</w:t>
+            </w:r>
+          </w:p>
+        </w:tc>
+        <w:tc>
+          <w:tcPr>
+            <w:tcW w:w="1620" w:type="dxa"/>
+            <w:vAlign w:val="center"/>
+          </w:tcPr>
+          <w:p>
+            <w:pPr>
+              <w:spacing w:line="360" w:lineRule="auto"/>
+              <w:jc w:val="center"/>
+              <w:rPr>
+                <w:rFonts w:ascii="Times New Roman" w:hAnsi="Times New Roman"/>
+                <w:sz w:val="28"/>
+                <w:szCs w:val="28"/>
+                <w:lang w:val="vi-VN"/>
+              </w:rPr>
+            </w:pPr>
+            <w:r>
+              <w:rPr>
+                <w:rFonts w:ascii="Times New Roman" w:hAnsi="Times New Roman"/>
+                <w:sz w:val="28"/>
+                <w:szCs w:val="28"/>
+                <w:lang w:val="vi-VN"/>
+              </w:rPr>
+              <w:t>NgayCT</w:t>
+            </w:r>
+          </w:p>
+        </w:tc>
+        <w:tc>
+          <w:tcPr>
+            <w:tcW w:w="2808" w:type="dxa"/>
+            <w:vAlign w:val="center"/>
+          </w:tcPr>
+          <w:p>
+            <w:pPr>
+              <w:jc w:val="center"/>
+              <w:rPr>
+                <w:rFonts w:ascii="Times New Roman" w:hAnsi="Times New Roman"/>
+                <w:sz w:val="28"/>
+                <w:szCs w:val="28"/>
+                <w:lang w:val="vi-VN"/>
+              </w:rPr>
+            </w:pPr>
+            <w:r>
+              <w:rPr>
+                <w:rFonts w:ascii="Times New Roman" w:hAnsi="Times New Roman"/>
+                <w:sz w:val="28"/>
+                <w:szCs w:val="28"/>
+                <w:lang w:val="vi-VN"/>
+              </w:rPr>
+              <w:t>SMALLDATETIME</w:t>
+            </w:r>
+          </w:p>
+        </w:tc>
+        <w:tc>
+          <w:tcPr>
+            <w:tcW w:w="2142" w:type="dxa"/>
+            <w:vAlign w:val="center"/>
+          </w:tcPr>
+          <w:p>
+            <w:pPr>
+              <w:jc w:val="center"/>
+              <w:rPr>
+                <w:rFonts w:ascii="Times New Roman" w:hAnsi="Times New Roman"/>
+                <w:sz w:val="28"/>
+                <w:szCs w:val="28"/>
+                <w:lang w:val="vi-VN"/>
+              </w:rPr>
+            </w:pPr>
+            <w:r>
+              <w:rPr>
+                <w:rFonts w:ascii="Times New Roman" w:hAnsi="Times New Roman"/>
+                <w:sz w:val="28"/>
+                <w:szCs w:val="28"/>
+                <w:lang w:val="vi-VN"/>
+              </w:rPr>
+              <w:t>NOT NULL</w:t>
+            </w:r>
+          </w:p>
+        </w:tc>
+        <w:tc>
+          <w:tcPr>
+            <w:tcW w:w="2160" w:type="dxa"/>
+            <w:vAlign w:val="center"/>
+          </w:tcPr>
+          <w:p>
+            <w:pPr>
+              <w:jc w:val="center"/>
+              <w:rPr>
+                <w:rFonts w:ascii="Times New Roman" w:hAnsi="Times New Roman"/>
+                <w:sz w:val="28"/>
+                <w:szCs w:val="28"/>
+                <w:lang w:val="vi-VN"/>
+              </w:rPr>
+            </w:pPr>
+            <w:r>
+              <w:rPr>
+                <w:rFonts w:ascii="Times New Roman" w:hAnsi="Times New Roman"/>
+                <w:sz w:val="28"/>
+                <w:szCs w:val="28"/>
+                <w:lang w:val="vi-VN"/>
+              </w:rPr>
+              <w:t>Ngày và thời gian rút tiền về</w:t>
+            </w:r>
+          </w:p>
+        </w:tc>
+      </w:tr>
+    </w:tbl>
+    <w:p>
+      <w:pPr>
+        <w:pStyle w:val="ListParagraph"/>
+        <w:spacing w:line="360" w:lineRule="auto"/>
+        <w:ind w:left="641"/>
+        <w:rPr>
+          <w:rFonts w:ascii="Times New Roman" w:hAnsi="Times New Roman"/>
+          <w:bCs/>
+          <w:sz w:val="28"/>
+          <w:szCs w:val="28"/>
+          <w:lang w:val="vi-VN"/>
+        </w:rPr>
+      </w:pPr>
+    </w:p>
+    <w:p>
+      <w:pPr>
+        <w:pStyle w:val="ListParagraph"/>
+        <w:spacing w:line="360" w:lineRule="auto"/>
+        <w:ind w:left="641"/>
+        <w:rPr>
+          <w:rFonts w:ascii="Times New Roman" w:hAnsi="Times New Roman"/>
+          <w:sz w:val="28"/>
+          <w:szCs w:val="28"/>
+          <w:lang w:val="vi-VN"/>
+        </w:rPr>
+      </w:pPr>
+      <w:r>
+        <w:rPr>
+          <w:rFonts w:ascii="Segoe UI Symbol" w:hAnsi="Segoe UI Symbol" w:cs="Segoe UI Symbol"/>
+          <w:bCs/>
+          <w:sz w:val="28"/>
+          <w:szCs w:val="28"/>
+        </w:rPr>
+        <w:t>❖</w:t>
+      </w:r>
+      <w:r>
+        <w:rPr>
+          <w:rFonts w:ascii="Times New Roman" w:hAnsi="Times New Roman"/>
+          <w:bCs/>
+          <w:sz w:val="28"/>
+          <w:szCs w:val="28"/>
+        </w:rPr>
+        <w:t xml:space="preserve"> Bảng </w:t>
+      </w:r>
+      <w:r>
+        <w:rPr>
+          <w:rFonts w:ascii="Times New Roman" w:hAnsi="Times New Roman"/>
+          <w:sz w:val="28"/>
+          <w:szCs w:val="28"/>
+          <w:lang w:val="vi-VN"/>
+        </w:rPr>
+        <w:t>LOAITK</w:t>
+      </w:r>
+    </w:p>
+    <w:tbl>
+      <w:tblPr>
+        <w:tblStyle w:val="TableGrid"/>
+        <w:tblW w:w="9540" w:type="dxa"/>
+        <w:tblInd w:w="-5" w:type="dxa"/>
+        <w:tblLayout w:type="fixed"/>
+        <w:tblLook w:val="06A0" w:firstRow="1" w:lastRow="0" w:firstColumn="1" w:lastColumn="0" w:noHBand="1" w:noVBand="1"/>
+      </w:tblPr>
+      <w:tblGrid>
+        <w:gridCol w:w="810"/>
+        <w:gridCol w:w="1620"/>
+        <w:gridCol w:w="2808"/>
+        <w:gridCol w:w="2142"/>
+        <w:gridCol w:w="2160"/>
+      </w:tblGrid>
+      <w:tr>
+        <w:trPr>
+          <w:trHeight w:val="498"/>
+        </w:trPr>
+        <w:tc>
+          <w:tcPr>
+            <w:tcW w:w="810" w:type="dxa"/>
+            <w:vAlign w:val="center"/>
+          </w:tcPr>
+          <w:p>
+            <w:pPr>
+              <w:jc w:val="center"/>
+              <w:rPr>
+                <w:rFonts w:ascii="Times New Roman" w:hAnsi="Times New Roman"/>
+                <w:b/>
+                <w:bCs/>
+                <w:sz w:val="28"/>
+                <w:szCs w:val="28"/>
+              </w:rPr>
+            </w:pPr>
+            <w:r>
+              <w:rPr>
+                <w:rFonts w:ascii="Times New Roman" w:hAnsi="Times New Roman"/>
+                <w:b/>
+                <w:bCs/>
+                <w:sz w:val="28"/>
+                <w:szCs w:val="28"/>
+              </w:rPr>
+              <w:t>STT</w:t>
+            </w:r>
+          </w:p>
+        </w:tc>
+        <w:tc>
+          <w:tcPr>
+            <w:tcW w:w="1620" w:type="dxa"/>
+            <w:vAlign w:val="center"/>
+          </w:tcPr>
+          <w:p>
+            <w:pPr>
+              <w:jc w:val="center"/>
+              <w:rPr>
+                <w:rFonts w:ascii="Times New Roman" w:hAnsi="Times New Roman"/>
+                <w:b/>
+                <w:bCs/>
+                <w:sz w:val="28"/>
+                <w:szCs w:val="28"/>
+                <w:lang w:val="vi-VN"/>
+              </w:rPr>
+            </w:pPr>
+            <w:r>
+              <w:rPr>
+                <w:rFonts w:ascii="Times New Roman" w:hAnsi="Times New Roman"/>
+                <w:b/>
+                <w:bCs/>
+                <w:sz w:val="28"/>
+                <w:szCs w:val="28"/>
+                <w:lang w:val="vi-VN"/>
+              </w:rPr>
+              <w:t>Thuộc tính</w:t>
+            </w:r>
+          </w:p>
+        </w:tc>
+        <w:tc>
+          <w:tcPr>
+            <w:tcW w:w="2808" w:type="dxa"/>
+            <w:vAlign w:val="center"/>
+          </w:tcPr>
+          <w:p>
+            <w:pPr>
+              <w:jc w:val="center"/>
+              <w:rPr>
+                <w:rFonts w:ascii="Times New Roman" w:hAnsi="Times New Roman"/>
+                <w:b/>
+                <w:bCs/>
+                <w:sz w:val="28"/>
+                <w:szCs w:val="28"/>
+                <w:lang w:val="vi-VN"/>
+              </w:rPr>
+            </w:pPr>
+            <w:r>
+              <w:rPr>
+                <w:rFonts w:ascii="Times New Roman" w:hAnsi="Times New Roman"/>
+                <w:b/>
+                <w:bCs/>
+                <w:sz w:val="28"/>
+                <w:szCs w:val="28"/>
+                <w:lang w:val="vi-VN"/>
+              </w:rPr>
+              <w:t>Kiểu dữ liệu</w:t>
+            </w:r>
+          </w:p>
+        </w:tc>
+        <w:tc>
+          <w:tcPr>
+            <w:tcW w:w="2142" w:type="dxa"/>
+            <w:vAlign w:val="center"/>
+          </w:tcPr>
+          <w:p>
+            <w:pPr>
+              <w:jc w:val="center"/>
+              <w:rPr>
+                <w:rFonts w:ascii="Times New Roman" w:hAnsi="Times New Roman"/>
+                <w:b/>
+                <w:bCs/>
+                <w:sz w:val="28"/>
+                <w:szCs w:val="28"/>
+                <w:lang w:val="vi-VN"/>
+              </w:rPr>
+            </w:pPr>
+            <w:r>
+              <w:rPr>
+                <w:rFonts w:ascii="Times New Roman" w:hAnsi="Times New Roman"/>
+                <w:b/>
+                <w:bCs/>
+                <w:sz w:val="28"/>
+                <w:szCs w:val="28"/>
+                <w:lang w:val="vi-VN"/>
+              </w:rPr>
+              <w:t>Ràng buộc</w:t>
+            </w:r>
+          </w:p>
+        </w:tc>
+        <w:tc>
+          <w:tcPr>
+            <w:tcW w:w="2160" w:type="dxa"/>
+            <w:vAlign w:val="center"/>
+          </w:tcPr>
+          <w:p>
+            <w:pPr>
+              <w:jc w:val="center"/>
+              <w:rPr>
+                <w:rFonts w:ascii="Times New Roman" w:hAnsi="Times New Roman"/>
+                <w:b/>
+                <w:bCs/>
+                <w:sz w:val="28"/>
+                <w:szCs w:val="28"/>
+                <w:lang w:val="vi-VN"/>
+              </w:rPr>
+            </w:pPr>
+            <w:r>
+              <w:rPr>
+                <w:rFonts w:ascii="Times New Roman" w:hAnsi="Times New Roman"/>
+                <w:b/>
+                <w:bCs/>
+                <w:sz w:val="28"/>
+                <w:szCs w:val="28"/>
+                <w:lang w:val="vi-VN"/>
+              </w:rPr>
+              <w:t>Diễn giải</w:t>
+            </w:r>
+          </w:p>
+        </w:tc>
+      </w:tr>
+      <w:tr>
+        <w:trPr>
+          <w:trHeight w:val="498"/>
+        </w:trPr>
+        <w:tc>
+          <w:tcPr>
+            <w:tcW w:w="810" w:type="dxa"/>
+            <w:vAlign w:val="center"/>
+          </w:tcPr>
+          <w:p>
+            <w:pPr>
+              <w:jc w:val="center"/>
+              <w:rPr>
+                <w:rFonts w:ascii="Times New Roman" w:hAnsi="Times New Roman"/>
+                <w:sz w:val="28"/>
+                <w:szCs w:val="28"/>
+                <w:lang w:val="vi-VN"/>
+              </w:rPr>
+            </w:pPr>
+            <w:r>
+              <w:rPr>
+                <w:rFonts w:ascii="Times New Roman" w:hAnsi="Times New Roman"/>
+                <w:sz w:val="28"/>
+                <w:szCs w:val="28"/>
+                <w:lang w:val="vi-VN"/>
+              </w:rPr>
+              <w:t>1</w:t>
+            </w:r>
+          </w:p>
+        </w:tc>
+        <w:tc>
+          <w:tcPr>
+            <w:tcW w:w="1620" w:type="dxa"/>
+            <w:vAlign w:val="center"/>
+          </w:tcPr>
+          <w:p>
+            <w:pPr>
+              <w:jc w:val="center"/>
+              <w:rPr>
+                <w:rFonts w:ascii="Times New Roman" w:hAnsi="Times New Roman"/>
+                <w:sz w:val="28"/>
+                <w:szCs w:val="28"/>
+                <w:lang w:val="vi-VN"/>
+              </w:rPr>
+            </w:pPr>
+            <w:r>
+              <w:rPr>
+                <w:rFonts w:ascii="Times New Roman" w:hAnsi="Times New Roman"/>
+                <w:sz w:val="28"/>
+                <w:szCs w:val="28"/>
+                <w:lang w:val="vi-VN"/>
+              </w:rPr>
+              <w:t>MaLoaiTK</w:t>
+            </w:r>
+          </w:p>
+        </w:tc>
+        <w:tc>
+          <w:tcPr>
+            <w:tcW w:w="2808" w:type="dxa"/>
+            <w:vAlign w:val="center"/>
+          </w:tcPr>
+          <w:p>
+            <w:pPr>
+              <w:jc w:val="center"/>
+              <w:rPr>
+                <w:rFonts w:ascii="Times New Roman" w:hAnsi="Times New Roman"/>
+                <w:sz w:val="28"/>
+                <w:szCs w:val="28"/>
+                <w:lang w:val="vi-VN"/>
+              </w:rPr>
+            </w:pPr>
+            <w:r>
+              <w:rPr>
+                <w:rFonts w:ascii="Times New Roman" w:hAnsi="Times New Roman"/>
+                <w:sz w:val="28"/>
+                <w:szCs w:val="28"/>
+              </w:rPr>
+              <w:t>INT IDENTITY(1,1)</w:t>
+            </w:r>
+          </w:p>
+        </w:tc>
+        <w:tc>
+          <w:tcPr>
+            <w:tcW w:w="2142" w:type="dxa"/>
+            <w:vAlign w:val="center"/>
+          </w:tcPr>
+          <w:p>
+            <w:pPr>
+              <w:jc w:val="center"/>
+              <w:rPr>
+                <w:rFonts w:ascii="Times New Roman" w:hAnsi="Times New Roman"/>
+                <w:sz w:val="28"/>
+                <w:szCs w:val="28"/>
+                <w:lang w:val="vi-VN"/>
+              </w:rPr>
+            </w:pPr>
+            <w:r>
+              <w:rPr>
+                <w:rFonts w:ascii="Times New Roman" w:hAnsi="Times New Roman"/>
+                <w:sz w:val="28"/>
+                <w:szCs w:val="28"/>
+                <w:lang w:val="vi-VN"/>
+              </w:rPr>
+              <w:t>PK, NOT NULL</w:t>
+            </w:r>
+          </w:p>
+        </w:tc>
+        <w:tc>
+          <w:tcPr>
+            <w:tcW w:w="2160" w:type="dxa"/>
+            <w:vAlign w:val="center"/>
+          </w:tcPr>
+          <w:p>
+            <w:pPr>
+              <w:jc w:val="center"/>
+              <w:rPr>
+                <w:rFonts w:ascii="Times New Roman" w:hAnsi="Times New Roman"/>
+                <w:sz w:val="28"/>
+                <w:szCs w:val="28"/>
+                <w:lang w:val="vi-VN"/>
+              </w:rPr>
+            </w:pPr>
+            <w:r>
+              <w:rPr>
+                <w:rFonts w:ascii="Times New Roman" w:hAnsi="Times New Roman"/>
+                <w:sz w:val="28"/>
+                <w:szCs w:val="28"/>
+                <w:lang w:val="vi-VN"/>
+              </w:rPr>
+              <w:t>Mã loại tiết kiệm</w:t>
+            </w:r>
+          </w:p>
+        </w:tc>
+      </w:tr>
+      <w:tr>
+        <w:trPr>
+          <w:trHeight w:val="498"/>
+        </w:trPr>
+        <w:tc>
+          <w:tcPr>
+            <w:tcW w:w="810" w:type="dxa"/>
+            <w:vAlign w:val="center"/>
+          </w:tcPr>
+          <w:p>
+            <w:pPr>
+              <w:jc w:val="center"/>
+              <w:rPr>
+                <w:rFonts w:ascii="Times New Roman" w:hAnsi="Times New Roman"/>
+                <w:sz w:val="28"/>
+                <w:szCs w:val="28"/>
+                <w:lang w:val="vi-VN"/>
+              </w:rPr>
+            </w:pPr>
+            <w:r>
+              <w:rPr>
+                <w:rFonts w:ascii="Times New Roman" w:hAnsi="Times New Roman"/>
+                <w:sz w:val="28"/>
+                <w:szCs w:val="28"/>
+                <w:lang w:val="vi-VN"/>
+              </w:rPr>
+              <w:t>2</w:t>
+            </w:r>
+          </w:p>
+        </w:tc>
+        <w:tc>
+          <w:tcPr>
+            <w:tcW w:w="1620" w:type="dxa"/>
+            <w:vAlign w:val="center"/>
+          </w:tcPr>
+          <w:p>
+            <w:pPr>
+              <w:jc w:val="center"/>
+              <w:rPr>
+                <w:rFonts w:ascii="Times New Roman" w:hAnsi="Times New Roman"/>
+                <w:sz w:val="28"/>
+                <w:szCs w:val="28"/>
+                <w:lang w:val="vi-VN"/>
+              </w:rPr>
+            </w:pPr>
+            <w:r>
+              <w:rPr>
+                <w:rFonts w:ascii="Times New Roman" w:hAnsi="Times New Roman"/>
+                <w:sz w:val="28"/>
+                <w:szCs w:val="28"/>
+                <w:lang w:val="vi-VN"/>
+              </w:rPr>
+              <w:t>KyHan</w:t>
+            </w:r>
+          </w:p>
+        </w:tc>
+        <w:tc>
+          <w:tcPr>
+            <w:tcW w:w="2808" w:type="dxa"/>
+            <w:vAlign w:val="center"/>
+          </w:tcPr>
+          <w:p>
+            <w:pPr>
+              <w:jc w:val="center"/>
+              <w:rPr>
+                <w:rFonts w:ascii="Times New Roman" w:hAnsi="Times New Roman"/>
+                <w:sz w:val="28"/>
+                <w:szCs w:val="28"/>
+                <w:lang w:val="vi-VN"/>
+              </w:rPr>
+            </w:pPr>
+            <w:r>
+              <w:rPr>
+                <w:rFonts w:ascii="Times New Roman" w:hAnsi="Times New Roman"/>
+                <w:sz w:val="28"/>
+                <w:szCs w:val="28"/>
+                <w:lang w:val="vi-VN"/>
+              </w:rPr>
+              <w:t>SMALLINT</w:t>
+            </w:r>
+          </w:p>
+        </w:tc>
+        <w:tc>
+          <w:tcPr>
+            <w:tcW w:w="2142" w:type="dxa"/>
+            <w:vAlign w:val="center"/>
+          </w:tcPr>
+          <w:p>
+            <w:pPr>
+              <w:jc w:val="center"/>
+              <w:rPr>
+                <w:rFonts w:ascii="Times New Roman" w:hAnsi="Times New Roman"/>
+                <w:sz w:val="28"/>
+                <w:szCs w:val="28"/>
+                <w:lang w:val="vi-VN"/>
+              </w:rPr>
+            </w:pPr>
+            <w:r>
+              <w:rPr>
+                <w:rFonts w:ascii="Times New Roman" w:hAnsi="Times New Roman"/>
+                <w:sz w:val="28"/>
+                <w:szCs w:val="28"/>
+                <w:lang w:val="vi-VN"/>
+              </w:rPr>
+              <w:t>NOT NULL</w:t>
+            </w:r>
+          </w:p>
+        </w:tc>
+        <w:tc>
+          <w:tcPr>
+            <w:tcW w:w="2160" w:type="dxa"/>
+            <w:vAlign w:val="center"/>
+          </w:tcPr>
+          <w:p>
+            <w:pPr>
+              <w:jc w:val="center"/>
+              <w:rPr>
+                <w:rFonts w:ascii="Times New Roman" w:hAnsi="Times New Roman"/>
+                <w:sz w:val="28"/>
+                <w:szCs w:val="28"/>
+                <w:lang w:val="vi-VN"/>
+              </w:rPr>
+            </w:pPr>
+            <w:r>
+              <w:rPr>
+                <w:rFonts w:ascii="Times New Roman" w:hAnsi="Times New Roman"/>
+                <w:sz w:val="28"/>
+                <w:szCs w:val="28"/>
+                <w:lang w:val="vi-VN"/>
+              </w:rPr>
+              <w:t>Kỳ hạn của loại tiết kiệm</w:t>
+            </w:r>
+          </w:p>
+        </w:tc>
+      </w:tr>
+      <w:tr>
+        <w:trPr>
+          <w:trHeight w:val="498"/>
+        </w:trPr>
+        <w:tc>
+          <w:tcPr>
+            <w:tcW w:w="810" w:type="dxa"/>
+            <w:vAlign w:val="center"/>
+          </w:tcPr>
+          <w:p>
+            <w:pPr>
+              <w:jc w:val="center"/>
+              <w:rPr>
+                <w:rFonts w:ascii="Times New Roman" w:hAnsi="Times New Roman"/>
+                <w:sz w:val="28"/>
+                <w:szCs w:val="28"/>
+                <w:lang w:val="vi-VN"/>
+              </w:rPr>
+            </w:pPr>
+            <w:r>
+              <w:rPr>
+                <w:rFonts w:ascii="Times New Roman" w:hAnsi="Times New Roman"/>
+                <w:sz w:val="28"/>
+                <w:szCs w:val="28"/>
+                <w:lang w:val="vi-VN"/>
+              </w:rPr>
+              <w:t>3</w:t>
+            </w:r>
+          </w:p>
+        </w:tc>
+        <w:tc>
+          <w:tcPr>
+            <w:tcW w:w="1620" w:type="dxa"/>
+            <w:vAlign w:val="center"/>
+          </w:tcPr>
+          <w:p>
+            <w:pPr>
+              <w:jc w:val="center"/>
+              <w:rPr>
+                <w:rFonts w:ascii="Times New Roman" w:hAnsi="Times New Roman"/>
+                <w:sz w:val="28"/>
+                <w:szCs w:val="28"/>
+                <w:lang w:val="vi-VN"/>
+              </w:rPr>
+            </w:pPr>
+            <w:r>
+              <w:rPr>
+                <w:rFonts w:ascii="Times New Roman" w:hAnsi="Times New Roman"/>
+                <w:sz w:val="28"/>
+                <w:szCs w:val="28"/>
+                <w:lang w:val="vi-VN"/>
+              </w:rPr>
+              <w:t>LaiXuat</w:t>
+            </w:r>
+          </w:p>
+        </w:tc>
+        <w:tc>
+          <w:tcPr>
+            <w:tcW w:w="2808" w:type="dxa"/>
+            <w:vAlign w:val="center"/>
+          </w:tcPr>
+          <w:p>
+            <w:pPr>
+              <w:jc w:val="center"/>
+              <w:rPr>
+                <w:rFonts w:ascii="Times New Roman" w:hAnsi="Times New Roman"/>
+                <w:sz w:val="28"/>
+                <w:szCs w:val="28"/>
+                <w:lang w:val="vi-VN"/>
+              </w:rPr>
+            </w:pPr>
+            <w:r>
+              <w:rPr>
+                <w:rFonts w:ascii="Times New Roman" w:hAnsi="Times New Roman"/>
+                <w:sz w:val="28"/>
+                <w:szCs w:val="28"/>
+                <w:lang w:val="vi-VN"/>
+              </w:rPr>
+              <w:t>FLOAT</w:t>
+            </w:r>
+          </w:p>
+        </w:tc>
+        <w:tc>
+          <w:tcPr>
+            <w:tcW w:w="2142" w:type="dxa"/>
+            <w:vAlign w:val="center"/>
+          </w:tcPr>
+          <w:p>
+            <w:pPr>
+              <w:jc w:val="center"/>
+              <w:rPr>
+                <w:rFonts w:ascii="Times New Roman" w:hAnsi="Times New Roman"/>
+                <w:sz w:val="28"/>
+                <w:szCs w:val="28"/>
+                <w:lang w:val="vi-VN"/>
+              </w:rPr>
+            </w:pPr>
+            <w:r>
+              <w:rPr>
+                <w:rFonts w:ascii="Times New Roman" w:hAnsi="Times New Roman"/>
+                <w:sz w:val="28"/>
+                <w:szCs w:val="28"/>
+                <w:lang w:val="vi-VN"/>
+              </w:rPr>
+              <w:t>NOT NULL</w:t>
+            </w:r>
+          </w:p>
+        </w:tc>
+        <w:tc>
+          <w:tcPr>
+            <w:tcW w:w="2160" w:type="dxa"/>
+            <w:vAlign w:val="center"/>
+          </w:tcPr>
+          <w:p>
+            <w:pPr>
+              <w:jc w:val="center"/>
+              <w:rPr>
+                <w:rFonts w:ascii="Times New Roman" w:hAnsi="Times New Roman"/>
+                <w:sz w:val="28"/>
+                <w:szCs w:val="28"/>
+                <w:lang w:val="vi-VN"/>
+              </w:rPr>
+            </w:pPr>
+            <w:r>
+              <w:rPr>
+                <w:rFonts w:ascii="Times New Roman" w:hAnsi="Times New Roman"/>
+                <w:sz w:val="28"/>
+                <w:szCs w:val="28"/>
+                <w:lang w:val="vi-VN"/>
+              </w:rPr>
+              <w:t>Lãi xuất của loại tiết kiệm</w:t>
+            </w:r>
+          </w:p>
+        </w:tc>
+      </w:tr>
+    </w:tbl>
+    <w:p>
+      <w:pPr>
+        <w:pStyle w:val="ListParagraph"/>
+        <w:spacing w:line="360" w:lineRule="auto"/>
+        <w:ind w:left="641"/>
+        <w:rPr>
+          <w:rFonts w:ascii="Times New Roman" w:hAnsi="Times New Roman"/>
+          <w:sz w:val="28"/>
+          <w:szCs w:val="28"/>
+          <w:lang w:val="vi-VN"/>
+        </w:rPr>
+      </w:pPr>
+    </w:p>
+    <w:p>
+      <w:pPr>
+        <w:pStyle w:val="ListParagraph"/>
+        <w:spacing w:line="360" w:lineRule="auto"/>
+        <w:ind w:left="641"/>
+        <w:rPr>
+          <w:rFonts w:ascii="Times New Roman" w:hAnsi="Times New Roman"/>
+          <w:sz w:val="28"/>
+          <w:szCs w:val="28"/>
+          <w:lang w:val="vi-VN"/>
+        </w:rPr>
+      </w:pPr>
+      <w:r>
+        <w:rPr>
+          <w:rFonts w:ascii="Segoe UI Symbol" w:hAnsi="Segoe UI Symbol" w:cs="Segoe UI Symbol"/>
+          <w:bCs/>
+          <w:sz w:val="28"/>
+          <w:szCs w:val="28"/>
+        </w:rPr>
+        <w:t>❖</w:t>
+      </w:r>
+      <w:r>
+        <w:rPr>
+          <w:rFonts w:ascii="Times New Roman" w:hAnsi="Times New Roman"/>
+          <w:bCs/>
+          <w:sz w:val="28"/>
+          <w:szCs w:val="28"/>
+        </w:rPr>
+        <w:t xml:space="preserve"> Bảng </w:t>
+      </w:r>
+      <w:r>
+        <w:rPr>
+          <w:rFonts w:ascii="Times New Roman" w:hAnsi="Times New Roman"/>
+          <w:sz w:val="28"/>
+          <w:szCs w:val="28"/>
+          <w:lang w:val="vi-VN"/>
+        </w:rPr>
+        <w:t>KHACHHANG</w:t>
+      </w:r>
+      <w:bookmarkStart w:id="1" w:name="_GoBack"/>
+      <w:bookmarkEnd w:id="1"/>
+    </w:p>
+    <w:tbl>
+      <w:tblPr>
+        <w:tblStyle w:val="TableGrid"/>
+        <w:tblW w:w="9540" w:type="dxa"/>
+        <w:tblInd w:w="-5" w:type="dxa"/>
+        <w:tblLayout w:type="fixed"/>
+        <w:tblLook w:val="06A0" w:firstRow="1" w:lastRow="0" w:firstColumn="1" w:lastColumn="0" w:noHBand="1" w:noVBand="1"/>
+      </w:tblPr>
+      <w:tblGrid>
+        <w:gridCol w:w="810"/>
+        <w:gridCol w:w="1620"/>
+        <w:gridCol w:w="2808"/>
+        <w:gridCol w:w="2142"/>
+        <w:gridCol w:w="2160"/>
+      </w:tblGrid>
+      <w:tr>
+        <w:trPr>
+          <w:trHeight w:val="498"/>
+        </w:trPr>
+        <w:tc>
+          <w:tcPr>
+            <w:tcW w:w="810" w:type="dxa"/>
+            <w:vAlign w:val="center"/>
+          </w:tcPr>
+          <w:p>
+            <w:pPr>
+              <w:rPr>
+                <w:rFonts w:ascii="Times New Roman" w:hAnsi="Times New Roman"/>
+                <w:b/>
+                <w:bCs/>
+                <w:sz w:val="28"/>
+                <w:szCs w:val="28"/>
+              </w:rPr>
+            </w:pPr>
+            <w:r>
+              <w:rPr>
+                <w:rFonts w:ascii="Times New Roman" w:hAnsi="Times New Roman"/>
+                <w:b/>
+                <w:bCs/>
+                <w:sz w:val="28"/>
+                <w:szCs w:val="28"/>
+              </w:rPr>
+              <w:t>STT</w:t>
+            </w:r>
+          </w:p>
+        </w:tc>
+        <w:tc>
+          <w:tcPr>
+            <w:tcW w:w="1620" w:type="dxa"/>
+            <w:vAlign w:val="center"/>
+          </w:tcPr>
+          <w:p>
+            <w:pPr>
+              <w:rPr>
+                <w:rFonts w:ascii="Times New Roman" w:hAnsi="Times New Roman"/>
+                <w:b/>
+                <w:bCs/>
+                <w:sz w:val="28"/>
+                <w:szCs w:val="28"/>
+                <w:lang w:val="vi-VN"/>
+              </w:rPr>
+            </w:pPr>
+            <w:r>
+              <w:rPr>
+                <w:rFonts w:ascii="Times New Roman" w:hAnsi="Times New Roman"/>
+                <w:b/>
+                <w:bCs/>
+                <w:sz w:val="28"/>
+                <w:szCs w:val="28"/>
+                <w:lang w:val="vi-VN"/>
+              </w:rPr>
+              <w:t>Thuộc tính</w:t>
+            </w:r>
+          </w:p>
+        </w:tc>
+        <w:tc>
+          <w:tcPr>
+            <w:tcW w:w="2808" w:type="dxa"/>
+            <w:vAlign w:val="center"/>
+          </w:tcPr>
+          <w:p>
+            <w:pPr>
+              <w:rPr>
+                <w:rFonts w:ascii="Times New Roman" w:hAnsi="Times New Roman"/>
+                <w:b/>
+                <w:bCs/>
+                <w:sz w:val="28"/>
+                <w:szCs w:val="28"/>
+                <w:lang w:val="vi-VN"/>
+              </w:rPr>
+            </w:pPr>
+            <w:r>
+              <w:rPr>
+                <w:rFonts w:ascii="Times New Roman" w:hAnsi="Times New Roman"/>
+                <w:b/>
+                <w:bCs/>
+                <w:sz w:val="28"/>
+                <w:szCs w:val="28"/>
+                <w:lang w:val="vi-VN"/>
+              </w:rPr>
+              <w:t>Kiểu dữ liệu</w:t>
+            </w:r>
+          </w:p>
+        </w:tc>
+        <w:tc>
+          <w:tcPr>
+            <w:tcW w:w="2142" w:type="dxa"/>
+            <w:vAlign w:val="center"/>
+          </w:tcPr>
+          <w:p>
+            <w:pPr>
+              <w:rPr>
+                <w:rFonts w:ascii="Times New Roman" w:hAnsi="Times New Roman"/>
+                <w:b/>
+                <w:bCs/>
+                <w:sz w:val="28"/>
+                <w:szCs w:val="28"/>
+                <w:lang w:val="vi-VN"/>
+              </w:rPr>
+            </w:pPr>
+            <w:r>
+              <w:rPr>
+                <w:rFonts w:ascii="Times New Roman" w:hAnsi="Times New Roman"/>
+                <w:b/>
+                <w:bCs/>
+                <w:sz w:val="28"/>
+                <w:szCs w:val="28"/>
+                <w:lang w:val="vi-VN"/>
+              </w:rPr>
+              <w:t>Ràng buộc</w:t>
+            </w:r>
+          </w:p>
+        </w:tc>
+        <w:tc>
+          <w:tcPr>
+            <w:tcW w:w="2160" w:type="dxa"/>
+            <w:vAlign w:val="center"/>
+          </w:tcPr>
+          <w:p>
+            <w:pPr>
+              <w:rPr>
+                <w:rFonts w:ascii="Times New Roman" w:hAnsi="Times New Roman"/>
+                <w:b/>
+                <w:bCs/>
+                <w:sz w:val="28"/>
+                <w:szCs w:val="28"/>
+                <w:lang w:val="vi-VN"/>
+              </w:rPr>
+            </w:pPr>
+            <w:r>
+              <w:rPr>
+                <w:rFonts w:ascii="Times New Roman" w:hAnsi="Times New Roman"/>
+                <w:b/>
+                <w:bCs/>
+                <w:sz w:val="28"/>
+                <w:szCs w:val="28"/>
+                <w:lang w:val="vi-VN"/>
+              </w:rPr>
+              <w:t>Diễn giải</w:t>
+            </w:r>
+          </w:p>
+        </w:tc>
+      </w:tr>
+      <w:tr>
+        <w:trPr>
+          <w:trHeight w:val="498"/>
+        </w:trPr>
+        <w:tc>
+          <w:tcPr>
+            <w:tcW w:w="810" w:type="dxa"/>
+            <w:vAlign w:val="center"/>
+          </w:tcPr>
+          <w:p>
+            <w:pPr>
+              <w:rPr>
+                <w:rFonts w:ascii="Times New Roman" w:hAnsi="Times New Roman"/>
+                <w:sz w:val="28"/>
+                <w:szCs w:val="28"/>
+                <w:lang w:val="vi-VN"/>
+              </w:rPr>
+            </w:pPr>
+            <w:r>
+              <w:rPr>
+                <w:rFonts w:ascii="Times New Roman" w:hAnsi="Times New Roman"/>
+                <w:sz w:val="28"/>
+                <w:szCs w:val="28"/>
+                <w:lang w:val="vi-VN"/>
+              </w:rPr>
+              <w:t>1</w:t>
+            </w:r>
+          </w:p>
+        </w:tc>
+        <w:tc>
+          <w:tcPr>
+            <w:tcW w:w="1620" w:type="dxa"/>
+            <w:vAlign w:val="center"/>
+          </w:tcPr>
+          <w:p>
+            <w:pPr>
+              <w:rPr>
+                <w:rFonts w:ascii="Times New Roman" w:hAnsi="Times New Roman"/>
+                <w:sz w:val="28"/>
+                <w:szCs w:val="28"/>
+                <w:lang w:val="vi-VN"/>
+              </w:rPr>
+            </w:pPr>
+            <w:r>
+              <w:rPr>
+                <w:rFonts w:ascii="Times New Roman" w:hAnsi="Times New Roman"/>
+                <w:sz w:val="28"/>
+                <w:szCs w:val="28"/>
+                <w:lang w:val="vi-VN"/>
+              </w:rPr>
+              <w:t>MaKH</w:t>
+            </w:r>
+          </w:p>
+        </w:tc>
+        <w:tc>
+          <w:tcPr>
+            <w:tcW w:w="2808" w:type="dxa"/>
+            <w:vAlign w:val="center"/>
+          </w:tcPr>
+          <w:p>
+            <w:pPr>
+              <w:rPr>
+                <w:rFonts w:ascii="Times New Roman" w:hAnsi="Times New Roman"/>
+                <w:sz w:val="28"/>
+                <w:szCs w:val="28"/>
+                <w:lang w:val="vi-VN"/>
+              </w:rPr>
+            </w:pPr>
+            <w:r>
+              <w:rPr>
+                <w:rFonts w:ascii="Times New Roman" w:hAnsi="Times New Roman"/>
+                <w:sz w:val="28"/>
+                <w:szCs w:val="28"/>
+              </w:rPr>
+              <w:t>INT IDENTITY(1,1)</w:t>
+            </w:r>
+          </w:p>
+        </w:tc>
+        <w:tc>
+          <w:tcPr>
+            <w:tcW w:w="2142" w:type="dxa"/>
+            <w:vAlign w:val="center"/>
+          </w:tcPr>
+          <w:p>
+            <w:pPr>
+              <w:rPr>
+                <w:rFonts w:ascii="Times New Roman" w:hAnsi="Times New Roman"/>
+                <w:sz w:val="28"/>
+                <w:szCs w:val="28"/>
+                <w:lang w:val="vi-VN"/>
+              </w:rPr>
+            </w:pPr>
+            <w:r>
+              <w:rPr>
+                <w:rFonts w:ascii="Times New Roman" w:hAnsi="Times New Roman"/>
+                <w:sz w:val="28"/>
+                <w:szCs w:val="28"/>
+                <w:lang w:val="vi-VN"/>
+              </w:rPr>
+              <w:t>PK, NOT NULL</w:t>
+            </w:r>
+          </w:p>
+        </w:tc>
+        <w:tc>
+          <w:tcPr>
+            <w:tcW w:w="2160" w:type="dxa"/>
+            <w:vAlign w:val="center"/>
+          </w:tcPr>
+          <w:p>
+            <w:pPr>
+              <w:rPr>
+                <w:rFonts w:ascii="Times New Roman" w:hAnsi="Times New Roman"/>
+                <w:sz w:val="28"/>
+                <w:szCs w:val="28"/>
+                <w:lang w:val="vi-VN"/>
+              </w:rPr>
+            </w:pPr>
+            <w:r>
+              <w:rPr>
+                <w:rFonts w:ascii="Times New Roman" w:hAnsi="Times New Roman"/>
+                <w:sz w:val="28"/>
+                <w:szCs w:val="28"/>
+                <w:lang w:val="vi-VN"/>
+              </w:rPr>
+              <w:t>Mã khách hàng</w:t>
+            </w:r>
+          </w:p>
+        </w:tc>
+      </w:tr>
+      <w:tr>
+        <w:trPr>
+          <w:trHeight w:val="498"/>
+        </w:trPr>
+        <w:tc>
+          <w:tcPr>
+            <w:tcW w:w="810" w:type="dxa"/>
+            <w:vAlign w:val="center"/>
+          </w:tcPr>
+          <w:p>
+            <w:pPr>
+              <w:rPr>
+                <w:rFonts w:ascii="Times New Roman" w:hAnsi="Times New Roman"/>
+                <w:sz w:val="28"/>
+                <w:szCs w:val="28"/>
+                <w:lang w:val="vi-VN"/>
+              </w:rPr>
+            </w:pPr>
+            <w:r>
+              <w:rPr>
+                <w:rFonts w:ascii="Times New Roman" w:hAnsi="Times New Roman"/>
+                <w:sz w:val="28"/>
+                <w:szCs w:val="28"/>
+                <w:lang w:val="vi-VN"/>
+              </w:rPr>
+              <w:t>2</w:t>
+            </w:r>
+          </w:p>
+        </w:tc>
+        <w:tc>
+          <w:tcPr>
+            <w:tcW w:w="1620" w:type="dxa"/>
+            <w:vAlign w:val="center"/>
+          </w:tcPr>
+          <w:p>
+            <w:pPr>
+              <w:rPr>
+                <w:rFonts w:ascii="Times New Roman" w:hAnsi="Times New Roman"/>
+                <w:sz w:val="28"/>
+                <w:szCs w:val="28"/>
+                <w:lang w:val="vi-VN"/>
+              </w:rPr>
+            </w:pPr>
+            <w:r>
+              <w:rPr>
+                <w:rFonts w:ascii="Times New Roman" w:hAnsi="Times New Roman"/>
+                <w:sz w:val="28"/>
+                <w:szCs w:val="28"/>
+                <w:lang w:val="vi-VN"/>
+              </w:rPr>
+              <w:t>TenKH</w:t>
+            </w:r>
+          </w:p>
+        </w:tc>
+        <w:tc>
+          <w:tcPr>
+            <w:tcW w:w="2808" w:type="dxa"/>
+            <w:vAlign w:val="center"/>
+          </w:tcPr>
+          <w:p>
+            <w:pPr>
+              <w:rPr>
+                <w:rFonts w:ascii="Times New Roman" w:hAnsi="Times New Roman"/>
+                <w:sz w:val="28"/>
+                <w:szCs w:val="28"/>
+                <w:lang w:val="vi-VN"/>
+              </w:rPr>
+            </w:pPr>
+            <w:r>
+              <w:rPr>
+                <w:rFonts w:ascii="Times New Roman" w:hAnsi="Times New Roman"/>
+                <w:sz w:val="28"/>
+                <w:szCs w:val="28"/>
+                <w:lang w:val="vi-VN"/>
+              </w:rPr>
+              <w:t>VARCHAR(40)</w:t>
+            </w:r>
+          </w:p>
+        </w:tc>
+        <w:tc>
+          <w:tcPr>
+            <w:tcW w:w="2142" w:type="dxa"/>
+            <w:vAlign w:val="center"/>
+          </w:tcPr>
+          <w:p>
+            <w:pPr>
+              <w:rPr>
+                <w:rFonts w:ascii="Times New Roman" w:hAnsi="Times New Roman"/>
+                <w:sz w:val="28"/>
+                <w:szCs w:val="28"/>
+                <w:lang w:val="vi-VN"/>
+              </w:rPr>
+            </w:pPr>
+            <w:r>
+              <w:rPr>
+                <w:rFonts w:ascii="Times New Roman" w:hAnsi="Times New Roman"/>
+                <w:sz w:val="28"/>
+                <w:szCs w:val="28"/>
+                <w:lang w:val="vi-VN"/>
+              </w:rPr>
+              <w:t>NOT NULL</w:t>
+            </w:r>
+          </w:p>
+        </w:tc>
+        <w:tc>
+          <w:tcPr>
+            <w:tcW w:w="2160" w:type="dxa"/>
+            <w:vAlign w:val="center"/>
+          </w:tcPr>
+          <w:p>
+            <w:pPr>
+              <w:rPr>
+                <w:rFonts w:ascii="Times New Roman" w:hAnsi="Times New Roman"/>
+                <w:sz w:val="28"/>
+                <w:szCs w:val="28"/>
+                <w:lang w:val="vi-VN"/>
+              </w:rPr>
+            </w:pPr>
+            <w:r>
+              <w:rPr>
+                <w:rFonts w:ascii="Times New Roman" w:hAnsi="Times New Roman"/>
+                <w:sz w:val="28"/>
+                <w:szCs w:val="28"/>
+                <w:lang w:val="vi-VN"/>
+              </w:rPr>
+              <w:t>Tên khách hàng</w:t>
+            </w:r>
+          </w:p>
+        </w:tc>
+      </w:tr>
+      <w:tr>
+        <w:trPr>
+          <w:trHeight w:val="498"/>
+        </w:trPr>
+        <w:tc>
+          <w:tcPr>
+            <w:tcW w:w="810" w:type="dxa"/>
+            <w:vAlign w:val="center"/>
+          </w:tcPr>
+          <w:p>
+            <w:pPr>
+              <w:rPr>
+                <w:rFonts w:ascii="Times New Roman" w:hAnsi="Times New Roman"/>
+                <w:sz w:val="28"/>
+                <w:szCs w:val="28"/>
+                <w:lang w:val="vi-VN"/>
+              </w:rPr>
+            </w:pPr>
+            <w:r>
+              <w:rPr>
+                <w:rFonts w:ascii="Times New Roman" w:hAnsi="Times New Roman"/>
+                <w:sz w:val="28"/>
+                <w:szCs w:val="28"/>
+                <w:lang w:val="vi-VN"/>
+              </w:rPr>
+              <w:t>3</w:t>
+            </w:r>
+          </w:p>
+        </w:tc>
+        <w:tc>
+          <w:tcPr>
+            <w:tcW w:w="1620" w:type="dxa"/>
+            <w:vAlign w:val="center"/>
+          </w:tcPr>
+          <w:p>
+            <w:pPr>
+              <w:rPr>
+                <w:rFonts w:ascii="Times New Roman" w:hAnsi="Times New Roman"/>
+                <w:sz w:val="28"/>
+                <w:szCs w:val="28"/>
+                <w:lang w:val="vi-VN"/>
+              </w:rPr>
+            </w:pPr>
+            <w:r>
+              <w:rPr>
+                <w:rFonts w:ascii="Times New Roman" w:hAnsi="Times New Roman"/>
+                <w:sz w:val="28"/>
+                <w:szCs w:val="28"/>
+                <w:lang w:val="vi-VN"/>
+              </w:rPr>
+              <w:t>DinhDanh</w:t>
+            </w:r>
+          </w:p>
+        </w:tc>
+        <w:tc>
+          <w:tcPr>
+            <w:tcW w:w="2808" w:type="dxa"/>
+            <w:vAlign w:val="center"/>
+          </w:tcPr>
+          <w:p>
+            <w:pPr>
+              <w:rPr>
+                <w:rFonts w:ascii="Times New Roman" w:hAnsi="Times New Roman"/>
+                <w:sz w:val="28"/>
+                <w:szCs w:val="28"/>
+                <w:lang w:val="vi-VN"/>
+              </w:rPr>
+            </w:pPr>
+            <w:r>
+              <w:rPr>
+                <w:rFonts w:ascii="Times New Roman" w:hAnsi="Times New Roman"/>
+                <w:sz w:val="28"/>
+                <w:szCs w:val="28"/>
+                <w:lang w:val="vi-VN"/>
+              </w:rPr>
+              <w:t>VARCHAR(40)</w:t>
+            </w:r>
+          </w:p>
+        </w:tc>
+        <w:tc>
+          <w:tcPr>
+            <w:tcW w:w="2142" w:type="dxa"/>
+            <w:vAlign w:val="center"/>
+          </w:tcPr>
+          <w:p>
+            <w:pPr>
+              <w:rPr>
+                <w:rFonts w:ascii="Times New Roman" w:hAnsi="Times New Roman"/>
+                <w:sz w:val="28"/>
+                <w:szCs w:val="28"/>
+                <w:lang w:val="vi-VN"/>
+              </w:rPr>
+            </w:pPr>
+            <w:r>
+              <w:rPr>
+                <w:rFonts w:ascii="Times New Roman" w:hAnsi="Times New Roman"/>
+                <w:sz w:val="28"/>
+                <w:szCs w:val="28"/>
+                <w:lang w:val="vi-VN"/>
+              </w:rPr>
+              <w:t>NOT NULL</w:t>
+            </w:r>
+          </w:p>
+        </w:tc>
+        <w:tc>
+          <w:tcPr>
+            <w:tcW w:w="2160" w:type="dxa"/>
+            <w:vAlign w:val="center"/>
+          </w:tcPr>
+          <w:p>
+            <w:pPr>
+              <w:rPr>
+                <w:rFonts w:ascii="Times New Roman" w:hAnsi="Times New Roman"/>
+                <w:sz w:val="28"/>
+                <w:szCs w:val="28"/>
+                <w:lang w:val="vi-VN"/>
+              </w:rPr>
+            </w:pPr>
+            <w:r>
+              <w:rPr>
+                <w:rFonts w:ascii="Times New Roman" w:hAnsi="Times New Roman"/>
+                <w:sz w:val="28"/>
+                <w:szCs w:val="28"/>
+                <w:lang w:val="vi-VN"/>
+              </w:rPr>
+              <w:t>Định danh khách hàng</w:t>
+            </w:r>
+          </w:p>
+        </w:tc>
+      </w:tr>
+      <w:tr>
+        <w:trPr>
+          <w:trHeight w:val="498"/>
+        </w:trPr>
+        <w:tc>
+          <w:tcPr>
+            <w:tcW w:w="810" w:type="dxa"/>
+            <w:vAlign w:val="center"/>
+          </w:tcPr>
+          <w:p>
+            <w:pPr>
+              <w:rPr>
+                <w:rFonts w:ascii="Times New Roman" w:hAnsi="Times New Roman"/>
+                <w:sz w:val="28"/>
+                <w:szCs w:val="28"/>
+                <w:lang w:val="vi-VN"/>
+              </w:rPr>
+            </w:pPr>
+            <w:r>
+              <w:rPr>
+                <w:rFonts w:ascii="Times New Roman" w:hAnsi="Times New Roman"/>
+                <w:sz w:val="28"/>
+                <w:szCs w:val="28"/>
+                <w:lang w:val="vi-VN"/>
+              </w:rPr>
+              <w:t>4</w:t>
+            </w:r>
+          </w:p>
+        </w:tc>
+        <w:tc>
+          <w:tcPr>
+            <w:tcW w:w="1620" w:type="dxa"/>
+            <w:vAlign w:val="center"/>
+          </w:tcPr>
+          <w:p>
+            <w:pPr>
+              <w:spacing w:line="360" w:lineRule="auto"/>
+              <w:rPr>
+                <w:rFonts w:ascii="Times New Roman" w:hAnsi="Times New Roman"/>
+                <w:sz w:val="28"/>
+                <w:szCs w:val="28"/>
+                <w:lang w:val="vi-VN"/>
+              </w:rPr>
+            </w:pPr>
+            <w:r>
+              <w:rPr>
+                <w:rFonts w:ascii="Times New Roman" w:hAnsi="Times New Roman"/>
+                <w:sz w:val="28"/>
+                <w:szCs w:val="28"/>
+                <w:lang w:val="vi-VN"/>
+              </w:rPr>
+              <w:t>DiaChi</w:t>
+            </w:r>
+          </w:p>
+        </w:tc>
+        <w:tc>
+          <w:tcPr>
+            <w:tcW w:w="2808" w:type="dxa"/>
+            <w:vAlign w:val="center"/>
+          </w:tcPr>
+          <w:p>
+            <w:pPr>
+              <w:rPr>
+                <w:rFonts w:ascii="Times New Roman" w:hAnsi="Times New Roman"/>
+                <w:sz w:val="28"/>
+                <w:szCs w:val="28"/>
+                <w:lang w:val="vi-VN"/>
+              </w:rPr>
+            </w:pPr>
+            <w:r>
+              <w:rPr>
+                <w:rFonts w:ascii="Times New Roman" w:hAnsi="Times New Roman"/>
+                <w:sz w:val="28"/>
+                <w:szCs w:val="28"/>
+                <w:lang w:val="vi-VN"/>
+              </w:rPr>
+              <w:t>VARCHAR(40)</w:t>
+            </w:r>
+          </w:p>
+        </w:tc>
+        <w:tc>
+          <w:tcPr>
+            <w:tcW w:w="2142" w:type="dxa"/>
+            <w:vAlign w:val="center"/>
+          </w:tcPr>
+          <w:p>
+            <w:pPr>
+              <w:rPr>
+                <w:rFonts w:ascii="Times New Roman" w:hAnsi="Times New Roman"/>
+                <w:sz w:val="28"/>
+                <w:szCs w:val="28"/>
+                <w:lang w:val="vi-VN"/>
+              </w:rPr>
+            </w:pPr>
+            <w:r>
+              <w:rPr>
+                <w:rFonts w:ascii="Times New Roman" w:hAnsi="Times New Roman"/>
+                <w:sz w:val="28"/>
+                <w:szCs w:val="28"/>
+                <w:lang w:val="vi-VN"/>
+              </w:rPr>
+              <w:t>NOT NULL</w:t>
+            </w:r>
+          </w:p>
+        </w:tc>
+        <w:tc>
+          <w:tcPr>
+            <w:tcW w:w="2160" w:type="dxa"/>
+            <w:vAlign w:val="center"/>
+          </w:tcPr>
+          <w:p>
+            <w:pPr>
+              <w:rPr>
+                <w:rFonts w:ascii="Times New Roman" w:hAnsi="Times New Roman"/>
+                <w:sz w:val="28"/>
+                <w:szCs w:val="28"/>
+                <w:lang w:val="vi-VN"/>
+              </w:rPr>
+            </w:pPr>
+            <w:r>
+              <w:rPr>
+                <w:rFonts w:ascii="Times New Roman" w:hAnsi="Times New Roman"/>
+                <w:sz w:val="28"/>
+                <w:szCs w:val="28"/>
+                <w:lang w:val="vi-VN"/>
+              </w:rPr>
+              <w:t xml:space="preserve">Địa chỉ của khách hàng </w:t>
+            </w:r>
+          </w:p>
+        </w:tc>
+      </w:tr>
+      <w:tr>
+        <w:trPr>
+          <w:trHeight w:val="498"/>
+        </w:trPr>
+        <w:tc>
+          <w:tcPr>
+            <w:tcW w:w="810" w:type="dxa"/>
+            <w:vAlign w:val="center"/>
+          </w:tcPr>
+          <w:p>
+            <w:pPr>
+              <w:rPr>
+                <w:rFonts w:ascii="Times New Roman" w:hAnsi="Times New Roman"/>
+                <w:sz w:val="28"/>
+                <w:szCs w:val="28"/>
+                <w:lang w:val="vi-VN"/>
+              </w:rPr>
+            </w:pPr>
+            <w:r>
+              <w:rPr>
+                <w:rFonts w:ascii="Times New Roman" w:hAnsi="Times New Roman"/>
+                <w:sz w:val="28"/>
+                <w:szCs w:val="28"/>
+                <w:lang w:val="vi-VN"/>
+              </w:rPr>
+              <w:t>5</w:t>
+            </w:r>
+          </w:p>
+        </w:tc>
+        <w:tc>
+          <w:tcPr>
+            <w:tcW w:w="1620" w:type="dxa"/>
+            <w:vAlign w:val="center"/>
+          </w:tcPr>
+          <w:p>
+            <w:pPr>
+              <w:spacing w:line="360" w:lineRule="auto"/>
+              <w:rPr>
+                <w:rFonts w:ascii="Times New Roman" w:hAnsi="Times New Roman"/>
+                <w:sz w:val="28"/>
+                <w:szCs w:val="28"/>
+                <w:lang w:val="vi-VN"/>
+              </w:rPr>
+            </w:pPr>
+            <w:r>
+              <w:rPr>
+                <w:rFonts w:ascii="Times New Roman" w:hAnsi="Times New Roman"/>
+                <w:sz w:val="28"/>
+                <w:szCs w:val="28"/>
+                <w:lang w:val="vi-VN"/>
+              </w:rPr>
+              <w:t>SoDuKH</w:t>
+            </w:r>
+          </w:p>
+        </w:tc>
+        <w:tc>
+          <w:tcPr>
+            <w:tcW w:w="2808" w:type="dxa"/>
+            <w:vAlign w:val="center"/>
+          </w:tcPr>
+          <w:p>
+            <w:pPr>
+              <w:rPr>
+                <w:rFonts w:ascii="Times New Roman" w:hAnsi="Times New Roman"/>
+                <w:sz w:val="28"/>
+                <w:szCs w:val="28"/>
+                <w:lang w:val="vi-VN"/>
+              </w:rPr>
+            </w:pPr>
+            <w:r>
+              <w:rPr>
+                <w:rFonts w:ascii="Times New Roman" w:hAnsi="Times New Roman"/>
+                <w:sz w:val="28"/>
+                <w:szCs w:val="28"/>
+                <w:lang w:val="vi-VN"/>
+              </w:rPr>
+              <w:t>MONEY</w:t>
+            </w:r>
+          </w:p>
+        </w:tc>
+        <w:tc>
+          <w:tcPr>
+            <w:tcW w:w="2142" w:type="dxa"/>
+            <w:vAlign w:val="center"/>
+          </w:tcPr>
+          <w:p>
+            <w:pPr>
+              <w:rPr>
+                <w:rFonts w:ascii="Times New Roman" w:hAnsi="Times New Roman"/>
+                <w:sz w:val="28"/>
+                <w:szCs w:val="28"/>
+                <w:lang w:val="vi-VN"/>
+              </w:rPr>
+            </w:pPr>
+            <w:r>
+              <w:rPr>
+                <w:rFonts w:ascii="Times New Roman" w:hAnsi="Times New Roman"/>
+                <w:sz w:val="28"/>
+                <w:szCs w:val="28"/>
+                <w:lang w:val="vi-VN"/>
+              </w:rPr>
+              <w:t>NOT NULL</w:t>
+            </w:r>
+          </w:p>
+        </w:tc>
+        <w:tc>
+          <w:tcPr>
+            <w:tcW w:w="2160" w:type="dxa"/>
+            <w:vAlign w:val="center"/>
+          </w:tcPr>
+          <w:p>
+            <w:pPr>
+              <w:rPr>
+                <w:rFonts w:ascii="Times New Roman" w:hAnsi="Times New Roman"/>
+                <w:sz w:val="28"/>
+                <w:szCs w:val="28"/>
+                <w:lang w:val="vi-VN"/>
+              </w:rPr>
+            </w:pPr>
+            <w:r>
+              <w:rPr>
+                <w:rFonts w:ascii="Times New Roman" w:hAnsi="Times New Roman"/>
+                <w:sz w:val="28"/>
+                <w:szCs w:val="28"/>
+                <w:lang w:val="vi-VN"/>
+              </w:rPr>
+              <w:t>Số dư của khách hàng</w:t>
+            </w:r>
+          </w:p>
+        </w:tc>
+      </w:tr>
+    </w:tbl>
+    <w:p>
+      <w:pPr>
+        <w:pStyle w:val="ListParagraph"/>
+        <w:spacing w:line="360" w:lineRule="auto"/>
+        <w:ind w:left="641"/>
+        <w:rPr>
+          <w:rFonts w:ascii="Times New Roman" w:hAnsi="Times New Roman"/>
+          <w:b/>
+          <w:bCs/>
+          <w:sz w:val="28"/>
+          <w:szCs w:val="28"/>
+          <w:lang w:val="vi-VN"/>
+        </w:rPr>
+      </w:pPr>
+    </w:p>
+    <w:p>
+      <w:pPr>
+        <w:pStyle w:val="ListParagraph"/>
+        <w:spacing w:line="360" w:lineRule="auto"/>
+        <w:ind w:left="641"/>
+        <w:rPr>
+          <w:rFonts w:ascii="Times New Roman" w:hAnsi="Times New Roman"/>
+          <w:sz w:val="28"/>
+          <w:szCs w:val="28"/>
+          <w:lang w:val="vi-VN"/>
+        </w:rPr>
+      </w:pPr>
+      <w:r>
+        <w:rPr>
+          <w:rFonts w:ascii="Segoe UI Symbol" w:hAnsi="Segoe UI Symbol" w:cs="Segoe UI Symbol"/>
+          <w:bCs/>
+          <w:sz w:val="28"/>
+          <w:szCs w:val="28"/>
+        </w:rPr>
+        <w:t>❖</w:t>
+      </w:r>
+      <w:r>
+        <w:rPr>
+          <w:rFonts w:ascii="Times New Roman" w:hAnsi="Times New Roman"/>
+          <w:bCs/>
+          <w:sz w:val="28"/>
+          <w:szCs w:val="28"/>
+        </w:rPr>
+        <w:t xml:space="preserve"> Bảng </w:t>
+      </w:r>
+      <w:r>
+        <w:rPr>
+          <w:rFonts w:ascii="Times New Roman" w:hAnsi="Times New Roman"/>
+          <w:sz w:val="28"/>
+          <w:szCs w:val="28"/>
+        </w:rPr>
+        <w:t>THAMSO</w:t>
+      </w:r>
+    </w:p>
+    <w:tbl>
+      <w:tblPr>
+        <w:tblStyle w:val="TableGrid"/>
+        <w:tblW w:w="9540" w:type="dxa"/>
+        <w:tblInd w:w="-5" w:type="dxa"/>
+        <w:tblLayout w:type="fixed"/>
+        <w:tblLook w:val="06A0" w:firstRow="1" w:lastRow="0" w:firstColumn="1" w:lastColumn="0" w:noHBand="1" w:noVBand="1"/>
+      </w:tblPr>
+      <w:tblGrid>
+        <w:gridCol w:w="810"/>
+        <w:gridCol w:w="2340"/>
+        <w:gridCol w:w="1800"/>
+        <w:gridCol w:w="1980"/>
+        <w:gridCol w:w="2610"/>
+      </w:tblGrid>
+      <w:tr>
+        <w:trPr>
+          <w:trHeight w:val="498"/>
+        </w:trPr>
+        <w:tc>
+          <w:tcPr>
+            <w:tcW w:w="810" w:type="dxa"/>
+            <w:vAlign w:val="center"/>
+          </w:tcPr>
+          <w:p>
+            <w:pPr>
+              <w:jc w:val="center"/>
+              <w:rPr>
+                <w:rFonts w:ascii="Times New Roman" w:hAnsi="Times New Roman"/>
+                <w:b/>
+                <w:bCs/>
+                <w:sz w:val="28"/>
+                <w:szCs w:val="28"/>
+              </w:rPr>
+            </w:pPr>
+            <w:r>
+              <w:rPr>
+                <w:rFonts w:ascii="Times New Roman" w:hAnsi="Times New Roman"/>
+                <w:b/>
+                <w:bCs/>
+                <w:sz w:val="28"/>
+                <w:szCs w:val="28"/>
+              </w:rPr>
+              <w:t>STT</w:t>
+            </w:r>
+          </w:p>
+        </w:tc>
+        <w:tc>
+          <w:tcPr>
+            <w:tcW w:w="2340" w:type="dxa"/>
+            <w:vAlign w:val="center"/>
+          </w:tcPr>
+          <w:p>
+            <w:pPr>
+              <w:jc w:val="center"/>
+              <w:rPr>
+                <w:rFonts w:ascii="Times New Roman" w:hAnsi="Times New Roman"/>
+                <w:b/>
+                <w:bCs/>
+                <w:sz w:val="28"/>
+                <w:szCs w:val="28"/>
+                <w:lang w:val="vi-VN"/>
+              </w:rPr>
+            </w:pPr>
+            <w:r>
+              <w:rPr>
+                <w:rFonts w:ascii="Times New Roman" w:hAnsi="Times New Roman"/>
+                <w:b/>
+                <w:bCs/>
+                <w:sz w:val="28"/>
+                <w:szCs w:val="28"/>
+                <w:lang w:val="vi-VN"/>
+              </w:rPr>
+              <w:t>Thuộc tính</w:t>
+            </w:r>
+          </w:p>
+        </w:tc>
+        <w:tc>
+          <w:tcPr>
+            <w:tcW w:w="1800" w:type="dxa"/>
+            <w:vAlign w:val="center"/>
+          </w:tcPr>
+          <w:p>
+            <w:pPr>
+              <w:jc w:val="center"/>
+              <w:rPr>
+                <w:rFonts w:ascii="Times New Roman" w:hAnsi="Times New Roman"/>
+                <w:b/>
+                <w:bCs/>
+                <w:sz w:val="28"/>
+                <w:szCs w:val="28"/>
+                <w:lang w:val="vi-VN"/>
+              </w:rPr>
+            </w:pPr>
+            <w:r>
+              <w:rPr>
+                <w:rFonts w:ascii="Times New Roman" w:hAnsi="Times New Roman"/>
+                <w:b/>
+                <w:bCs/>
+                <w:sz w:val="28"/>
+                <w:szCs w:val="28"/>
+                <w:lang w:val="vi-VN"/>
+              </w:rPr>
+              <w:t>Kiểu dữ liệu</w:t>
+            </w:r>
+          </w:p>
+        </w:tc>
+        <w:tc>
+          <w:tcPr>
+            <w:tcW w:w="1980" w:type="dxa"/>
+            <w:vAlign w:val="center"/>
+          </w:tcPr>
+          <w:p>
+            <w:pPr>
+              <w:jc w:val="center"/>
+              <w:rPr>
+                <w:rFonts w:ascii="Times New Roman" w:hAnsi="Times New Roman"/>
+                <w:b/>
+                <w:bCs/>
+                <w:sz w:val="28"/>
+                <w:szCs w:val="28"/>
+                <w:lang w:val="vi-VN"/>
+              </w:rPr>
+            </w:pPr>
+            <w:r>
+              <w:rPr>
+                <w:rFonts w:ascii="Times New Roman" w:hAnsi="Times New Roman"/>
+                <w:b/>
+                <w:bCs/>
+                <w:sz w:val="28"/>
+                <w:szCs w:val="28"/>
+                <w:lang w:val="vi-VN"/>
+              </w:rPr>
+              <w:t>Ràng buộc</w:t>
+            </w:r>
+          </w:p>
+        </w:tc>
+        <w:tc>
+          <w:tcPr>
+            <w:tcW w:w="2610" w:type="dxa"/>
+            <w:vAlign w:val="center"/>
+          </w:tcPr>
+          <w:p>
+            <w:pPr>
+              <w:jc w:val="center"/>
+              <w:rPr>
+                <w:rFonts w:ascii="Times New Roman" w:hAnsi="Times New Roman"/>
+                <w:b/>
+                <w:bCs/>
+                <w:sz w:val="28"/>
+                <w:szCs w:val="28"/>
+                <w:lang w:val="vi-VN"/>
+              </w:rPr>
+            </w:pPr>
+            <w:r>
+              <w:rPr>
+                <w:rFonts w:ascii="Times New Roman" w:hAnsi="Times New Roman"/>
+                <w:b/>
+                <w:bCs/>
+                <w:sz w:val="28"/>
+                <w:szCs w:val="28"/>
+                <w:lang w:val="vi-VN"/>
+              </w:rPr>
+              <w:t>Diễn giải</w:t>
+            </w:r>
+          </w:p>
+        </w:tc>
+      </w:tr>
+      <w:tr>
+        <w:trPr>
+          <w:trHeight w:val="498"/>
+        </w:trPr>
+        <w:tc>
+          <w:tcPr>
+            <w:tcW w:w="810" w:type="dxa"/>
+            <w:vAlign w:val="center"/>
+          </w:tcPr>
+          <w:p>
+            <w:pPr>
+              <w:jc w:val="center"/>
+              <w:rPr>
+                <w:rFonts w:ascii="Times New Roman" w:hAnsi="Times New Roman"/>
+                <w:sz w:val="28"/>
+                <w:szCs w:val="28"/>
+                <w:lang w:val="vi-VN"/>
+              </w:rPr>
+            </w:pPr>
+            <w:r>
+              <w:rPr>
+                <w:rFonts w:ascii="Times New Roman" w:hAnsi="Times New Roman"/>
+                <w:sz w:val="28"/>
+                <w:szCs w:val="28"/>
+                <w:lang w:val="vi-VN"/>
+              </w:rPr>
+              <w:t>1</w:t>
+            </w:r>
+          </w:p>
+        </w:tc>
+        <w:tc>
+          <w:tcPr>
+            <w:tcW w:w="2340" w:type="dxa"/>
+            <w:vAlign w:val="center"/>
+          </w:tcPr>
+          <w:p>
+            <w:pPr>
+              <w:jc w:val="center"/>
+              <w:rPr>
+                <w:rFonts w:ascii="Times New Roman" w:hAnsi="Times New Roman"/>
+                <w:sz w:val="28"/>
+                <w:szCs w:val="28"/>
+                <w:lang w:val="vi-VN"/>
+              </w:rPr>
+            </w:pPr>
+            <w:r>
+              <w:rPr>
+                <w:rFonts w:ascii="Times New Roman" w:hAnsi="Times New Roman"/>
+                <w:sz w:val="28"/>
+                <w:szCs w:val="28"/>
+                <w:lang w:val="vi-VN"/>
+              </w:rPr>
+              <w:t>TienGuiToiThieu</w:t>
+            </w:r>
+          </w:p>
+        </w:tc>
+        <w:tc>
+          <w:tcPr>
+            <w:tcW w:w="1800" w:type="dxa"/>
+            <w:vAlign w:val="center"/>
+          </w:tcPr>
+          <w:p>
+            <w:pPr>
+              <w:jc w:val="center"/>
+              <w:rPr>
+                <w:rFonts w:ascii="Times New Roman" w:hAnsi="Times New Roman"/>
+                <w:sz w:val="28"/>
+                <w:szCs w:val="28"/>
+                <w:lang w:val="vi-VN"/>
+              </w:rPr>
+            </w:pPr>
+            <w:r>
+              <w:rPr>
+                <w:rFonts w:ascii="Times New Roman" w:hAnsi="Times New Roman"/>
+                <w:sz w:val="28"/>
+                <w:szCs w:val="28"/>
+                <w:lang w:val="vi-VN"/>
+              </w:rPr>
+              <w:t>MONEY</w:t>
+            </w:r>
+          </w:p>
+        </w:tc>
+        <w:tc>
+          <w:tcPr>
+            <w:tcW w:w="1980" w:type="dxa"/>
+            <w:vAlign w:val="center"/>
+          </w:tcPr>
+          <w:p>
+            <w:pPr>
+              <w:jc w:val="center"/>
+              <w:rPr>
+                <w:rFonts w:ascii="Times New Roman" w:hAnsi="Times New Roman"/>
+                <w:sz w:val="28"/>
+                <w:szCs w:val="28"/>
+                <w:lang w:val="vi-VN"/>
+              </w:rPr>
+            </w:pPr>
+            <w:r>
+              <w:rPr>
+                <w:rFonts w:ascii="Times New Roman" w:hAnsi="Times New Roman"/>
+                <w:sz w:val="28"/>
+                <w:szCs w:val="28"/>
+                <w:lang w:val="vi-VN"/>
+              </w:rPr>
+              <w:t>NOT NULL</w:t>
+            </w:r>
+          </w:p>
+        </w:tc>
+        <w:tc>
+          <w:tcPr>
+            <w:tcW w:w="2610" w:type="dxa"/>
+            <w:vAlign w:val="center"/>
+          </w:tcPr>
+          <w:p>
+            <w:pPr>
+              <w:jc w:val="center"/>
+              <w:rPr>
+                <w:rFonts w:ascii="Times New Roman" w:hAnsi="Times New Roman"/>
+                <w:sz w:val="28"/>
+                <w:szCs w:val="28"/>
+                <w:lang w:val="vi-VN"/>
+              </w:rPr>
+            </w:pPr>
+            <w:r>
+              <w:rPr>
+                <w:rFonts w:ascii="Times New Roman" w:hAnsi="Times New Roman"/>
+                <w:sz w:val="28"/>
+                <w:szCs w:val="28"/>
+                <w:lang w:val="vi-VN"/>
+              </w:rPr>
+              <w:t>Số tiền tối thiểu trong một lần gửi</w:t>
+            </w:r>
+          </w:p>
+        </w:tc>
+      </w:tr>
+      <w:tr>
+        <w:trPr>
+          <w:trHeight w:val="498"/>
+        </w:trPr>
+        <w:tc>
+          <w:tcPr>
+            <w:tcW w:w="810" w:type="dxa"/>
+            <w:vAlign w:val="center"/>
+          </w:tcPr>
+          <w:p>
+            <w:pPr>
+              <w:jc w:val="center"/>
+              <w:rPr>
+                <w:rFonts w:ascii="Times New Roman" w:hAnsi="Times New Roman"/>
+                <w:sz w:val="28"/>
+                <w:szCs w:val="28"/>
+                <w:lang w:val="vi-VN"/>
+              </w:rPr>
+            </w:pPr>
+            <w:r>
+              <w:rPr>
+                <w:rFonts w:ascii="Times New Roman" w:hAnsi="Times New Roman"/>
+                <w:sz w:val="28"/>
+                <w:szCs w:val="28"/>
+                <w:lang w:val="vi-VN"/>
+              </w:rPr>
+              <w:t>2</w:t>
+            </w:r>
+          </w:p>
+        </w:tc>
+        <w:tc>
+          <w:tcPr>
+            <w:tcW w:w="2340" w:type="dxa"/>
+            <w:vAlign w:val="center"/>
+          </w:tcPr>
+          <w:p>
+            <w:pPr>
+              <w:jc w:val="center"/>
+              <w:rPr>
+                <w:rFonts w:ascii="Times New Roman" w:hAnsi="Times New Roman"/>
+                <w:sz w:val="28"/>
+                <w:szCs w:val="28"/>
+                <w:lang w:val="vi-VN"/>
+              </w:rPr>
+            </w:pPr>
+            <w:r>
+              <w:rPr>
+                <w:rFonts w:ascii="Times New Roman" w:hAnsi="Times New Roman"/>
+                <w:sz w:val="28"/>
+                <w:szCs w:val="28"/>
+                <w:lang w:val="vi-VN"/>
+              </w:rPr>
+              <w:t>NgayRutToiThieu</w:t>
+            </w:r>
+          </w:p>
+        </w:tc>
+        <w:tc>
+          <w:tcPr>
+            <w:tcW w:w="1800" w:type="dxa"/>
+            <w:vAlign w:val="center"/>
+          </w:tcPr>
+          <w:p>
+            <w:pPr>
+              <w:jc w:val="center"/>
+              <w:rPr>
+                <w:rFonts w:ascii="Times New Roman" w:hAnsi="Times New Roman"/>
+                <w:sz w:val="28"/>
+                <w:szCs w:val="28"/>
+                <w:lang w:val="vi-VN"/>
+              </w:rPr>
+            </w:pPr>
+            <w:r>
+              <w:rPr>
+                <w:rFonts w:ascii="Times New Roman" w:hAnsi="Times New Roman"/>
+                <w:sz w:val="28"/>
+                <w:szCs w:val="28"/>
+                <w:lang w:val="vi-VN"/>
+              </w:rPr>
+              <w:t>INT</w:t>
+            </w:r>
+          </w:p>
+        </w:tc>
+        <w:tc>
+          <w:tcPr>
+            <w:tcW w:w="1980" w:type="dxa"/>
+            <w:vAlign w:val="center"/>
+          </w:tcPr>
+          <w:p>
+            <w:pPr>
+              <w:jc w:val="center"/>
+              <w:rPr>
+                <w:rFonts w:ascii="Times New Roman" w:hAnsi="Times New Roman"/>
+                <w:sz w:val="28"/>
+                <w:szCs w:val="28"/>
+                <w:lang w:val="vi-VN"/>
+              </w:rPr>
+            </w:pPr>
+            <w:r>
+              <w:rPr>
+                <w:rFonts w:ascii="Times New Roman" w:hAnsi="Times New Roman"/>
+                <w:sz w:val="28"/>
+                <w:szCs w:val="28"/>
+                <w:lang w:val="vi-VN"/>
+              </w:rPr>
+              <w:t>NOT NULL</w:t>
+            </w:r>
+          </w:p>
+        </w:tc>
+        <w:tc>
+          <w:tcPr>
+            <w:tcW w:w="2610" w:type="dxa"/>
+            <w:vAlign w:val="center"/>
+          </w:tcPr>
+          <w:p>
+            <w:pPr>
+              <w:jc w:val="center"/>
+              <w:rPr>
+                <w:rFonts w:ascii="Times New Roman" w:hAnsi="Times New Roman"/>
+                <w:sz w:val="28"/>
+                <w:szCs w:val="28"/>
+                <w:lang w:val="vi-VN"/>
+              </w:rPr>
+            </w:pPr>
+            <w:r>
+              <w:rPr>
+                <w:rFonts w:ascii="Times New Roman" w:hAnsi="Times New Roman"/>
+                <w:sz w:val="28"/>
+                <w:szCs w:val="28"/>
+                <w:lang w:val="vi-VN"/>
+              </w:rPr>
+              <w:t>Số ngày tối thiểu sau khi gửi để có thể rút tiền</w:t>
+            </w:r>
+          </w:p>
+        </w:tc>
+      </w:tr>
+    </w:tbl>
+    <w:p>
+      <w:pPr>
+        <w:pStyle w:val="ListParagraph"/>
+        <w:spacing w:line="360" w:lineRule="auto"/>
+        <w:ind w:left="641"/>
+        <w:rPr>
+          <w:rFonts w:ascii="Times New Roman" w:hAnsi="Times New Roman"/>
+          <w:b/>
+          <w:bCs/>
+          <w:sz w:val="28"/>
+          <w:szCs w:val="28"/>
+          <w:lang w:val="vi-VN"/>
+        </w:rPr>
+      </w:pPr>
+    </w:p>
+    <w:p/>
     <w:sectPr>
       <w:headerReference w:type="default" r:id="rId21"/>
       <w:pgSz w:w="11906" w:h="16838"/>
@@ -17793,7 +22194,7 @@
           <w:rPr>
             <w:noProof/>
           </w:rPr>
-          <w:t>26</w:t>
+          <w:t>28</w:t>
         </w:r>
         <w:r>
           <w:rPr>
@@ -21032,7 +25433,7 @@
 </file>
 
 <file path=customXml/itemProps1.xml><?xml version="1.0" encoding="utf-8"?>
-<ds:datastoreItem xmlns:ds="http://schemas.openxmlformats.org/officeDocument/2006/customXml" ds:itemID="{3C4DC003-4E6A-4380-93B4-22395D8EC7E2}">
+<ds:datastoreItem xmlns:ds="http://schemas.openxmlformats.org/officeDocument/2006/customXml" ds:itemID="{D4BDCF82-BEA9-482A-AD51-EDC921C87034}">
   <ds:schemaRefs>
     <ds:schemaRef ds:uri="http://schemas.openxmlformats.org/officeDocument/2006/bibliography"/>
   </ds:schemaRefs>

--- a/BaoCao.docx
+++ b/BaoCao.docx
@@ -12971,18 +12971,6 @@
     </w:p>
     <w:p>
       <w:pPr>
-        <w:spacing w:line="360" w:lineRule="auto"/>
-        <w:ind w:left="511"/>
-        <w:rPr>
-          <w:rFonts w:ascii="Times New Roman" w:hAnsi="Times New Roman"/>
-          <w:b/>
-          <w:sz w:val="28"/>
-          <w:szCs w:val="28"/>
-        </w:rPr>
-      </w:pPr>
-    </w:p>
-    <w:p>
-      <w:pPr>
         <w:pStyle w:val="ListParagraph"/>
         <w:numPr>
           <w:ilvl w:val="0"/>
@@ -13316,7 +13304,6 @@
           <w:sz w:val="28"/>
           <w:szCs w:val="28"/>
         </w:rPr>
-        <w:lastRenderedPageBreak/>
         <w:t>B8</w:t>
       </w:r>
       <w:r>
@@ -13366,6 +13353,7 @@
           <w:sz w:val="28"/>
           <w:szCs w:val="28"/>
         </w:rPr>
+        <w:lastRenderedPageBreak/>
         <w:t>B9</w:t>
       </w:r>
       <w:r>
@@ -13477,7 +13465,7 @@
                 <w:sz w:val="28"/>
                 <w:szCs w:val="28"/>
               </w:rPr>
-              <w:t>BM7</w:t>
+              <w:t>BM8</w:t>
             </w:r>
             <w:r>
               <w:rPr>
@@ -13853,14 +13841,901 @@
     </w:tbl>
     <w:p>
       <w:pPr>
-        <w:spacing w:line="360" w:lineRule="auto"/>
-        <w:rPr>
-          <w:rFonts w:ascii="Times New Roman" w:hAnsi="Times New Roman"/>
-          <w:b/>
-          <w:sz w:val="28"/>
-          <w:szCs w:val="28"/>
-        </w:rPr>
-      </w:pPr>
+        <w:pStyle w:val="ListParagraph"/>
+        <w:numPr>
+          <w:ilvl w:val="0"/>
+          <w:numId w:val="2"/>
+        </w:numPr>
+        <w:spacing w:line="360" w:lineRule="auto"/>
+        <w:rPr>
+          <w:rFonts w:ascii="Times New Roman" w:hAnsi="Times New Roman"/>
+          <w:b/>
+          <w:sz w:val="28"/>
+          <w:szCs w:val="28"/>
+        </w:rPr>
+      </w:pPr>
+      <w:r>
+        <w:rPr>
+          <w:rFonts w:ascii="Times New Roman" w:hAnsi="Times New Roman"/>
+          <w:b/>
+          <w:sz w:val="28"/>
+          <w:szCs w:val="28"/>
+        </w:rPr>
+        <w:drawing>
+          <wp:anchor distT="0" distB="0" distL="114300" distR="114300" simplePos="0" relativeHeight="251665408" behindDoc="0" locked="0" layoutInCell="1" allowOverlap="1" wp14:anchorId="4654AAAC" wp14:editId="5E449048">
+            <wp:simplePos x="0" y="0"/>
+            <wp:positionH relativeFrom="column">
+              <wp:posOffset>-10795</wp:posOffset>
+            </wp:positionH>
+            <wp:positionV relativeFrom="paragraph">
+              <wp:posOffset>304165</wp:posOffset>
+            </wp:positionV>
+            <wp:extent cx="5579745" cy="2918460"/>
+            <wp:effectExtent l="0" t="0" r="1905" b="0"/>
+            <wp:wrapSquare wrapText="bothSides"/>
+            <wp:docPr id="15" name="Picture 15"/>
+            <wp:cNvGraphicFramePr>
+              <a:graphicFrameLocks xmlns:a="http://schemas.openxmlformats.org/drawingml/2006/main" noChangeAspect="1"/>
+            </wp:cNvGraphicFramePr>
+            <a:graphic xmlns:a="http://schemas.openxmlformats.org/drawingml/2006/main">
+              <a:graphicData uri="http://schemas.openxmlformats.org/drawingml/2006/picture">
+                <pic:pic xmlns:pic="http://schemas.openxmlformats.org/drawingml/2006/picture">
+                  <pic:nvPicPr>
+                    <pic:cNvPr id="1" name=""/>
+                    <pic:cNvPicPr/>
+                  </pic:nvPicPr>
+                  <pic:blipFill>
+                    <a:blip r:embed="rId16">
+                      <a:extLst>
+                        <a:ext uri="{28A0092B-C50C-407E-A947-70E740481C1C}">
+                          <a14:useLocalDpi xmlns:a14="http://schemas.microsoft.com/office/drawing/2010/main" val="0"/>
+                        </a:ext>
+                      </a:extLst>
+                    </a:blip>
+                    <a:stretch>
+                      <a:fillRect/>
+                    </a:stretch>
+                  </pic:blipFill>
+                  <pic:spPr>
+                    <a:xfrm>
+                      <a:off x="0" y="0"/>
+                      <a:ext cx="5579745" cy="2918460"/>
+                    </a:xfrm>
+                    <a:prstGeom prst="rect">
+                      <a:avLst/>
+                    </a:prstGeom>
+                  </pic:spPr>
+                </pic:pic>
+              </a:graphicData>
+            </a:graphic>
+          </wp:anchor>
+        </w:drawing>
+      </w:r>
+      <w:r>
+        <w:rPr>
+          <w:rFonts w:ascii="Times New Roman" w:hAnsi="Times New Roman"/>
+          <w:b/>
+          <w:sz w:val="28"/>
+          <w:szCs w:val="28"/>
+        </w:rPr>
+        <w:t>Sơ đồ 8.</w:t>
+      </w:r>
+    </w:p>
+    <w:p>
+      <w:pPr>
+        <w:pStyle w:val="ListParagraph"/>
+        <w:numPr>
+          <w:ilvl w:val="0"/>
+          <w:numId w:val="2"/>
+        </w:numPr>
+        <w:spacing w:line="360" w:lineRule="auto"/>
+        <w:rPr>
+          <w:rFonts w:ascii="Times New Roman" w:hAnsi="Times New Roman"/>
+          <w:b/>
+          <w:sz w:val="28"/>
+          <w:szCs w:val="28"/>
+        </w:rPr>
+      </w:pPr>
+      <w:r>
+        <w:rPr>
+          <w:rFonts w:ascii="Times New Roman" w:hAnsi="Times New Roman"/>
+          <w:b/>
+          <w:sz w:val="28"/>
+          <w:szCs w:val="28"/>
+        </w:rPr>
+        <w:t>Các luồng dữ liệu.</w:t>
+      </w:r>
+    </w:p>
+    <w:p>
+      <w:pPr>
+        <w:pStyle w:val="ListParagraph"/>
+        <w:numPr>
+          <w:ilvl w:val="1"/>
+          <w:numId w:val="6"/>
+        </w:numPr>
+        <w:spacing w:line="360" w:lineRule="auto"/>
+        <w:jc w:val="both"/>
+        <w:rPr>
+          <w:rFonts w:ascii="Times New Roman" w:hAnsi="Times New Roman"/>
+          <w:b/>
+          <w:sz w:val="28"/>
+          <w:szCs w:val="28"/>
+        </w:rPr>
+      </w:pPr>
+      <w:r>
+        <w:rPr>
+          <w:rFonts w:ascii="Times New Roman" w:hAnsi="Times New Roman"/>
+          <w:b/>
+          <w:sz w:val="28"/>
+          <w:szCs w:val="28"/>
+        </w:rPr>
+        <w:t xml:space="preserve">D1: </w:t>
+      </w:r>
+      <w:r>
+        <w:rPr>
+          <w:rFonts w:ascii="Times New Roman" w:hAnsi="Times New Roman"/>
+          <w:bCs/>
+          <w:sz w:val="28"/>
+          <w:szCs w:val="28"/>
+        </w:rPr>
+        <w:t>Mã đăng nhập, tên người dùng, quyền người dùng</w:t>
+      </w:r>
+      <w:r>
+        <w:rPr>
+          <w:rFonts w:ascii="Times New Roman" w:hAnsi="Times New Roman"/>
+          <w:bCs/>
+          <w:sz w:val="28"/>
+          <w:szCs w:val="28"/>
+        </w:rPr>
+        <w:t>.</w:t>
+      </w:r>
+    </w:p>
+    <w:p>
+      <w:pPr>
+        <w:pStyle w:val="ListParagraph"/>
+        <w:numPr>
+          <w:ilvl w:val="1"/>
+          <w:numId w:val="6"/>
+        </w:numPr>
+        <w:spacing w:line="360" w:lineRule="auto"/>
+        <w:jc w:val="both"/>
+        <w:rPr>
+          <w:rFonts w:ascii="Times New Roman" w:hAnsi="Times New Roman"/>
+          <w:b/>
+          <w:sz w:val="28"/>
+          <w:szCs w:val="28"/>
+        </w:rPr>
+      </w:pPr>
+      <w:r>
+        <w:rPr>
+          <w:rFonts w:ascii="Times New Roman" w:hAnsi="Times New Roman"/>
+          <w:b/>
+          <w:sz w:val="28"/>
+          <w:szCs w:val="28"/>
+        </w:rPr>
+        <w:t xml:space="preserve">D2: </w:t>
+      </w:r>
+      <w:r>
+        <w:rPr>
+          <w:rFonts w:ascii="Times New Roman" w:hAnsi="Times New Roman"/>
+          <w:bCs/>
+          <w:sz w:val="28"/>
+          <w:szCs w:val="28"/>
+        </w:rPr>
+        <w:t>Không có.</w:t>
+      </w:r>
+    </w:p>
+    <w:p>
+      <w:pPr>
+        <w:pStyle w:val="ListParagraph"/>
+        <w:numPr>
+          <w:ilvl w:val="1"/>
+          <w:numId w:val="6"/>
+        </w:numPr>
+        <w:spacing w:line="360" w:lineRule="auto"/>
+        <w:jc w:val="both"/>
+        <w:rPr>
+          <w:rFonts w:ascii="Times New Roman" w:hAnsi="Times New Roman"/>
+          <w:b/>
+          <w:sz w:val="28"/>
+          <w:szCs w:val="28"/>
+        </w:rPr>
+      </w:pPr>
+      <w:r>
+        <w:rPr>
+          <w:rFonts w:ascii="Times New Roman" w:hAnsi="Times New Roman"/>
+          <w:b/>
+          <w:sz w:val="28"/>
+          <w:szCs w:val="28"/>
+        </w:rPr>
+        <w:t xml:space="preserve">D3: </w:t>
+      </w:r>
+      <w:r>
+        <w:rPr>
+          <w:rFonts w:ascii="Times New Roman" w:hAnsi="Times New Roman"/>
+          <w:bCs/>
+          <w:sz w:val="28"/>
+          <w:szCs w:val="28"/>
+        </w:rPr>
+        <w:t xml:space="preserve">Danh sách </w:t>
+      </w:r>
+      <w:r>
+        <w:rPr>
+          <w:rFonts w:ascii="Times New Roman" w:hAnsi="Times New Roman"/>
+          <w:bCs/>
+          <w:sz w:val="28"/>
+          <w:szCs w:val="28"/>
+        </w:rPr>
+        <w:t>phân quyền, danh sách các người dùng (Mã đăng nhập, tên người dùng)</w:t>
+      </w:r>
+      <w:r>
+        <w:rPr>
+          <w:rFonts w:ascii="Times New Roman" w:hAnsi="Times New Roman"/>
+          <w:bCs/>
+          <w:sz w:val="28"/>
+          <w:szCs w:val="28"/>
+        </w:rPr>
+        <w:t>.</w:t>
+      </w:r>
+    </w:p>
+    <w:p>
+      <w:pPr>
+        <w:pStyle w:val="ListParagraph"/>
+        <w:numPr>
+          <w:ilvl w:val="1"/>
+          <w:numId w:val="6"/>
+        </w:numPr>
+        <w:spacing w:line="360" w:lineRule="auto"/>
+        <w:jc w:val="both"/>
+        <w:rPr>
+          <w:rFonts w:ascii="Times New Roman" w:hAnsi="Times New Roman"/>
+          <w:b/>
+          <w:sz w:val="28"/>
+          <w:szCs w:val="28"/>
+        </w:rPr>
+      </w:pPr>
+      <w:r>
+        <w:rPr>
+          <w:rFonts w:ascii="Times New Roman" w:hAnsi="Times New Roman"/>
+          <w:b/>
+          <w:sz w:val="28"/>
+          <w:szCs w:val="28"/>
+        </w:rPr>
+        <w:t xml:space="preserve">D4: </w:t>
+      </w:r>
+      <w:r>
+        <w:rPr>
+          <w:rFonts w:ascii="Times New Roman" w:hAnsi="Times New Roman"/>
+          <w:bCs/>
+          <w:sz w:val="28"/>
+          <w:szCs w:val="28"/>
+        </w:rPr>
+        <w:t>D3 sau khi thay đổi theo D1.</w:t>
+      </w:r>
+    </w:p>
+    <w:p>
+      <w:pPr>
+        <w:pStyle w:val="ListParagraph"/>
+        <w:numPr>
+          <w:ilvl w:val="1"/>
+          <w:numId w:val="6"/>
+        </w:numPr>
+        <w:spacing w:line="360" w:lineRule="auto"/>
+        <w:jc w:val="both"/>
+        <w:rPr>
+          <w:rFonts w:ascii="Times New Roman" w:hAnsi="Times New Roman"/>
+          <w:b/>
+          <w:sz w:val="28"/>
+          <w:szCs w:val="28"/>
+        </w:rPr>
+      </w:pPr>
+      <w:r>
+        <w:rPr>
+          <w:rFonts w:ascii="Times New Roman" w:hAnsi="Times New Roman"/>
+          <w:b/>
+          <w:sz w:val="28"/>
+          <w:szCs w:val="28"/>
+        </w:rPr>
+        <w:t xml:space="preserve">D5: </w:t>
+      </w:r>
+      <w:r>
+        <w:rPr>
+          <w:rFonts w:ascii="Times New Roman" w:hAnsi="Times New Roman"/>
+          <w:sz w:val="28"/>
+          <w:szCs w:val="28"/>
+        </w:rPr>
+        <w:t>Không có.</w:t>
+      </w:r>
+    </w:p>
+    <w:p>
+      <w:pPr>
+        <w:pStyle w:val="ListParagraph"/>
+        <w:numPr>
+          <w:ilvl w:val="1"/>
+          <w:numId w:val="6"/>
+        </w:numPr>
+        <w:spacing w:line="360" w:lineRule="auto"/>
+        <w:jc w:val="both"/>
+        <w:rPr>
+          <w:rFonts w:ascii="Times New Roman" w:hAnsi="Times New Roman"/>
+          <w:b/>
+          <w:sz w:val="28"/>
+          <w:szCs w:val="28"/>
+        </w:rPr>
+      </w:pPr>
+      <w:r>
+        <w:rPr>
+          <w:rFonts w:ascii="Times New Roman" w:hAnsi="Times New Roman"/>
+          <w:b/>
+          <w:sz w:val="28"/>
+          <w:szCs w:val="28"/>
+        </w:rPr>
+        <w:t xml:space="preserve">D6: </w:t>
+      </w:r>
+      <w:r>
+        <w:rPr>
+          <w:rFonts w:ascii="Times New Roman" w:hAnsi="Times New Roman"/>
+          <w:bCs/>
+          <w:sz w:val="28"/>
+          <w:szCs w:val="28"/>
+        </w:rPr>
+        <w:t>D4.</w:t>
+      </w:r>
+    </w:p>
+    <w:p>
+      <w:pPr>
+        <w:pStyle w:val="ListParagraph"/>
+        <w:numPr>
+          <w:ilvl w:val="0"/>
+          <w:numId w:val="2"/>
+        </w:numPr>
+        <w:spacing w:line="360" w:lineRule="auto"/>
+        <w:rPr>
+          <w:rFonts w:ascii="Times New Roman" w:hAnsi="Times New Roman"/>
+          <w:b/>
+          <w:sz w:val="28"/>
+          <w:szCs w:val="28"/>
+        </w:rPr>
+      </w:pPr>
+      <w:r>
+        <w:rPr>
+          <w:rFonts w:ascii="Times New Roman" w:hAnsi="Times New Roman"/>
+          <w:b/>
+          <w:sz w:val="28"/>
+          <w:szCs w:val="28"/>
+        </w:rPr>
+        <w:t>Thuật toán.</w:t>
+      </w:r>
+    </w:p>
+    <w:p>
+      <w:pPr>
+        <w:pStyle w:val="ListParagraph"/>
+        <w:numPr>
+          <w:ilvl w:val="1"/>
+          <w:numId w:val="6"/>
+        </w:numPr>
+        <w:spacing w:line="360" w:lineRule="auto"/>
+        <w:jc w:val="both"/>
+        <w:rPr>
+          <w:rFonts w:ascii="Times New Roman" w:hAnsi="Times New Roman"/>
+          <w:sz w:val="28"/>
+          <w:szCs w:val="28"/>
+        </w:rPr>
+      </w:pPr>
+      <w:r>
+        <w:rPr>
+          <w:rFonts w:ascii="Times New Roman" w:hAnsi="Times New Roman"/>
+          <w:b/>
+          <w:sz w:val="28"/>
+          <w:szCs w:val="28"/>
+        </w:rPr>
+        <w:lastRenderedPageBreak/>
+        <w:t>B</w:t>
+      </w:r>
+      <w:r>
+        <w:rPr>
+          <w:rFonts w:ascii="Times New Roman" w:hAnsi="Times New Roman"/>
+          <w:b/>
+          <w:sz w:val="28"/>
+          <w:szCs w:val="28"/>
+        </w:rPr>
+        <w:t>0</w:t>
+      </w:r>
+      <w:r>
+        <w:rPr>
+          <w:rFonts w:ascii="Times New Roman" w:hAnsi="Times New Roman"/>
+          <w:sz w:val="28"/>
+          <w:szCs w:val="28"/>
+        </w:rPr>
+        <w:t xml:space="preserve">: </w:t>
+      </w:r>
+      <w:r>
+        <w:rPr>
+          <w:rFonts w:ascii="Times New Roman" w:hAnsi="Times New Roman"/>
+          <w:sz w:val="28"/>
+          <w:szCs w:val="28"/>
+        </w:rPr>
+        <w:t xml:space="preserve">Kiểm tra người cập nhật có phải quản trị viên (Admin) hay không? Nếu không chuyển sang </w:t>
+      </w:r>
+      <w:r>
+        <w:rPr>
+          <w:rFonts w:ascii="Times New Roman" w:hAnsi="Times New Roman"/>
+          <w:b/>
+          <w:sz w:val="28"/>
+          <w:szCs w:val="28"/>
+        </w:rPr>
+        <w:t>B</w:t>
+      </w:r>
+      <w:r>
+        <w:rPr>
+          <w:rFonts w:ascii="Times New Roman" w:hAnsi="Times New Roman"/>
+          <w:b/>
+          <w:sz w:val="28"/>
+          <w:szCs w:val="28"/>
+        </w:rPr>
+        <w:t>10</w:t>
+      </w:r>
+      <w:r>
+        <w:rPr>
+          <w:rFonts w:ascii="Times New Roman" w:hAnsi="Times New Roman"/>
+          <w:b/>
+          <w:sz w:val="28"/>
+          <w:szCs w:val="28"/>
+        </w:rPr>
+        <w:t>.</w:t>
+      </w:r>
+    </w:p>
+    <w:p>
+      <w:pPr>
+        <w:pStyle w:val="ListParagraph"/>
+        <w:numPr>
+          <w:ilvl w:val="1"/>
+          <w:numId w:val="6"/>
+        </w:numPr>
+        <w:spacing w:line="360" w:lineRule="auto"/>
+        <w:jc w:val="both"/>
+        <w:rPr>
+          <w:rFonts w:ascii="Times New Roman" w:hAnsi="Times New Roman"/>
+          <w:sz w:val="28"/>
+          <w:szCs w:val="28"/>
+        </w:rPr>
+      </w:pPr>
+      <w:r>
+        <w:rPr>
+          <w:rFonts w:ascii="Times New Roman" w:hAnsi="Times New Roman"/>
+          <w:b/>
+          <w:sz w:val="28"/>
+          <w:szCs w:val="28"/>
+        </w:rPr>
+        <w:t>B1</w:t>
+      </w:r>
+      <w:r>
+        <w:rPr>
+          <w:rFonts w:ascii="Times New Roman" w:hAnsi="Times New Roman"/>
+          <w:sz w:val="28"/>
+          <w:szCs w:val="28"/>
+        </w:rPr>
+        <w:t>: Nhận D1 từ ng</w:t>
+      </w:r>
+      <w:r>
+        <w:rPr>
+          <w:rFonts w:ascii="Times New Roman" w:hAnsi="Times New Roman" w:hint="eastAsia"/>
+          <w:sz w:val="28"/>
+          <w:szCs w:val="28"/>
+        </w:rPr>
+        <w:t>ư</w:t>
+      </w:r>
+      <w:r>
+        <w:rPr>
+          <w:rFonts w:ascii="Times New Roman" w:hAnsi="Times New Roman"/>
+          <w:sz w:val="28"/>
+          <w:szCs w:val="28"/>
+        </w:rPr>
+        <w:t>ời dùng.</w:t>
+      </w:r>
+    </w:p>
+    <w:p>
+      <w:pPr>
+        <w:pStyle w:val="ListParagraph"/>
+        <w:numPr>
+          <w:ilvl w:val="1"/>
+          <w:numId w:val="6"/>
+        </w:numPr>
+        <w:spacing w:line="360" w:lineRule="auto"/>
+        <w:jc w:val="both"/>
+        <w:rPr>
+          <w:rFonts w:ascii="Times New Roman" w:hAnsi="Times New Roman"/>
+          <w:sz w:val="28"/>
+          <w:szCs w:val="28"/>
+        </w:rPr>
+      </w:pPr>
+      <w:r>
+        <w:rPr>
+          <w:rFonts w:ascii="Times New Roman" w:hAnsi="Times New Roman"/>
+          <w:b/>
+          <w:sz w:val="28"/>
+          <w:szCs w:val="28"/>
+        </w:rPr>
+        <w:t>B2</w:t>
+      </w:r>
+      <w:r>
+        <w:rPr>
+          <w:rFonts w:ascii="Times New Roman" w:hAnsi="Times New Roman"/>
+          <w:sz w:val="28"/>
+          <w:szCs w:val="28"/>
+        </w:rPr>
+        <w:t>: Kết nối c</w:t>
+      </w:r>
+      <w:r>
+        <w:rPr>
+          <w:rFonts w:ascii="Times New Roman" w:hAnsi="Times New Roman" w:hint="eastAsia"/>
+          <w:sz w:val="28"/>
+          <w:szCs w:val="28"/>
+        </w:rPr>
+        <w:t>ơ</w:t>
+      </w:r>
+      <w:r>
+        <w:rPr>
+          <w:rFonts w:ascii="Times New Roman" w:hAnsi="Times New Roman"/>
+          <w:sz w:val="28"/>
+          <w:szCs w:val="28"/>
+        </w:rPr>
+        <w:t xml:space="preserve"> sở dữ liệu.</w:t>
+      </w:r>
+    </w:p>
+    <w:p>
+      <w:pPr>
+        <w:pStyle w:val="ListParagraph"/>
+        <w:numPr>
+          <w:ilvl w:val="1"/>
+          <w:numId w:val="6"/>
+        </w:numPr>
+        <w:spacing w:line="360" w:lineRule="auto"/>
+        <w:jc w:val="both"/>
+        <w:rPr>
+          <w:rFonts w:ascii="Times New Roman" w:hAnsi="Times New Roman"/>
+          <w:sz w:val="28"/>
+          <w:szCs w:val="28"/>
+        </w:rPr>
+      </w:pPr>
+      <w:r>
+        <w:rPr>
+          <w:rFonts w:ascii="Times New Roman" w:hAnsi="Times New Roman"/>
+          <w:b/>
+          <w:sz w:val="28"/>
+          <w:szCs w:val="28"/>
+        </w:rPr>
+        <w:t>B3</w:t>
+      </w:r>
+      <w:r>
+        <w:rPr>
+          <w:rFonts w:ascii="Times New Roman" w:hAnsi="Times New Roman"/>
+          <w:sz w:val="28"/>
+          <w:szCs w:val="28"/>
+        </w:rPr>
+        <w:t>: Đọc D3 từ bộ nhớ phụ.</w:t>
+      </w:r>
+    </w:p>
+    <w:p>
+      <w:pPr>
+        <w:pStyle w:val="ListParagraph"/>
+        <w:numPr>
+          <w:ilvl w:val="1"/>
+          <w:numId w:val="6"/>
+        </w:numPr>
+        <w:spacing w:line="360" w:lineRule="auto"/>
+        <w:jc w:val="both"/>
+        <w:rPr>
+          <w:rFonts w:ascii="Times New Roman" w:hAnsi="Times New Roman"/>
+          <w:sz w:val="28"/>
+          <w:szCs w:val="28"/>
+        </w:rPr>
+      </w:pPr>
+      <w:r>
+        <w:rPr>
+          <w:rFonts w:ascii="Times New Roman" w:hAnsi="Times New Roman"/>
+          <w:b/>
+          <w:sz w:val="28"/>
+          <w:szCs w:val="28"/>
+        </w:rPr>
+        <w:t>B4</w:t>
+      </w:r>
+      <w:r>
+        <w:rPr>
+          <w:rFonts w:ascii="Times New Roman" w:hAnsi="Times New Roman"/>
+          <w:sz w:val="28"/>
+          <w:szCs w:val="28"/>
+        </w:rPr>
+        <w:t xml:space="preserve">: Kiểm tra </w:t>
+      </w:r>
+      <w:r>
+        <w:rPr>
+          <w:rFonts w:ascii="Times New Roman" w:hAnsi="Times New Roman"/>
+          <w:sz w:val="28"/>
+          <w:szCs w:val="28"/>
+        </w:rPr>
+        <w:t>quyền người dùng có nằm trong danh sách phân quyền hay không? Nếu không chuyển sang</w:t>
+      </w:r>
+      <w:r>
+        <w:rPr>
+          <w:rFonts w:ascii="Times New Roman" w:hAnsi="Times New Roman"/>
+          <w:sz w:val="28"/>
+          <w:szCs w:val="28"/>
+        </w:rPr>
+        <w:t xml:space="preserve"> </w:t>
+      </w:r>
+      <w:r>
+        <w:rPr>
+          <w:rFonts w:ascii="Times New Roman" w:hAnsi="Times New Roman"/>
+          <w:b/>
+          <w:sz w:val="28"/>
+          <w:szCs w:val="28"/>
+        </w:rPr>
+        <w:t>B7.</w:t>
+      </w:r>
+    </w:p>
+    <w:p>
+      <w:pPr>
+        <w:pStyle w:val="ListParagraph"/>
+        <w:numPr>
+          <w:ilvl w:val="1"/>
+          <w:numId w:val="6"/>
+        </w:numPr>
+        <w:spacing w:line="360" w:lineRule="auto"/>
+        <w:jc w:val="both"/>
+        <w:rPr>
+          <w:rFonts w:ascii="Times New Roman" w:hAnsi="Times New Roman"/>
+          <w:sz w:val="28"/>
+          <w:szCs w:val="28"/>
+        </w:rPr>
+      </w:pPr>
+      <w:r>
+        <w:rPr>
+          <w:rFonts w:ascii="Times New Roman" w:hAnsi="Times New Roman"/>
+          <w:b/>
+          <w:sz w:val="28"/>
+          <w:szCs w:val="28"/>
+        </w:rPr>
+        <w:t>B5</w:t>
+      </w:r>
+      <w:r>
+        <w:rPr>
+          <w:rFonts w:ascii="Times New Roman" w:hAnsi="Times New Roman"/>
+          <w:sz w:val="28"/>
+          <w:szCs w:val="28"/>
+        </w:rPr>
+        <w:t>:</w:t>
+      </w:r>
+      <w:r>
+        <w:rPr>
+          <w:rFonts w:ascii="Times New Roman" w:hAnsi="Times New Roman"/>
+          <w:sz w:val="28"/>
+          <w:szCs w:val="28"/>
+        </w:rPr>
+        <w:t xml:space="preserve"> Kiểm tra xem mã đăng nhập, tên đăng nhập có nằm trong danh sách người dùng hay không?</w:t>
+      </w:r>
+      <w:r>
+        <w:rPr>
+          <w:rFonts w:ascii="Times New Roman" w:hAnsi="Times New Roman"/>
+          <w:sz w:val="28"/>
+          <w:szCs w:val="28"/>
+        </w:rPr>
+        <w:t xml:space="preserve"> Nếu không chuyển sang </w:t>
+      </w:r>
+      <w:r>
+        <w:rPr>
+          <w:rFonts w:ascii="Times New Roman" w:hAnsi="Times New Roman"/>
+          <w:b/>
+          <w:sz w:val="28"/>
+          <w:szCs w:val="28"/>
+        </w:rPr>
+        <w:t>B7</w:t>
+      </w:r>
+      <w:r>
+        <w:rPr>
+          <w:rFonts w:ascii="Times New Roman" w:hAnsi="Times New Roman"/>
+          <w:sz w:val="28"/>
+          <w:szCs w:val="28"/>
+        </w:rPr>
+        <w:t>.</w:t>
+      </w:r>
+    </w:p>
+    <w:p>
+      <w:pPr>
+        <w:pStyle w:val="ListParagraph"/>
+        <w:numPr>
+          <w:ilvl w:val="1"/>
+          <w:numId w:val="6"/>
+        </w:numPr>
+        <w:spacing w:line="360" w:lineRule="auto"/>
+        <w:jc w:val="both"/>
+        <w:rPr>
+          <w:rFonts w:ascii="Times New Roman" w:hAnsi="Times New Roman"/>
+          <w:sz w:val="28"/>
+          <w:szCs w:val="28"/>
+        </w:rPr>
+      </w:pPr>
+      <w:r>
+        <w:rPr>
+          <w:rFonts w:ascii="Times New Roman" w:hAnsi="Times New Roman"/>
+          <w:b/>
+          <w:sz w:val="28"/>
+          <w:szCs w:val="28"/>
+        </w:rPr>
+        <w:t>B6</w:t>
+      </w:r>
+      <w:r>
+        <w:rPr>
+          <w:rFonts w:ascii="Times New Roman" w:hAnsi="Times New Roman"/>
+          <w:sz w:val="28"/>
+          <w:szCs w:val="28"/>
+        </w:rPr>
+        <w:t>: Thay đổi dữ liệu từ D3 theo D1.</w:t>
+      </w:r>
+    </w:p>
+    <w:p>
+      <w:pPr>
+        <w:pStyle w:val="ListParagraph"/>
+        <w:numPr>
+          <w:ilvl w:val="1"/>
+          <w:numId w:val="6"/>
+        </w:numPr>
+        <w:spacing w:line="360" w:lineRule="auto"/>
+        <w:jc w:val="both"/>
+        <w:rPr>
+          <w:rFonts w:ascii="Times New Roman" w:hAnsi="Times New Roman"/>
+          <w:sz w:val="28"/>
+          <w:szCs w:val="28"/>
+        </w:rPr>
+      </w:pPr>
+      <w:r>
+        <w:rPr>
+          <w:rFonts w:ascii="Times New Roman" w:hAnsi="Times New Roman"/>
+          <w:b/>
+          <w:sz w:val="28"/>
+          <w:szCs w:val="28"/>
+        </w:rPr>
+        <w:t>B7</w:t>
+      </w:r>
+      <w:r>
+        <w:rPr>
+          <w:rFonts w:ascii="Times New Roman" w:hAnsi="Times New Roman"/>
+          <w:sz w:val="28"/>
+          <w:szCs w:val="28"/>
+        </w:rPr>
+        <w:t>: L</w:t>
+      </w:r>
+      <w:r>
+        <w:rPr>
+          <w:rFonts w:ascii="Times New Roman" w:hAnsi="Times New Roman" w:hint="eastAsia"/>
+          <w:sz w:val="28"/>
+          <w:szCs w:val="28"/>
+        </w:rPr>
+        <w:t>ư</w:t>
+      </w:r>
+      <w:r>
+        <w:rPr>
+          <w:rFonts w:ascii="Times New Roman" w:hAnsi="Times New Roman"/>
+          <w:sz w:val="28"/>
+          <w:szCs w:val="28"/>
+        </w:rPr>
+        <w:t>u D4 xuống bộ nhớ phụ</w:t>
+      </w:r>
+    </w:p>
+    <w:p>
+      <w:pPr>
+        <w:pStyle w:val="ListParagraph"/>
+        <w:numPr>
+          <w:ilvl w:val="1"/>
+          <w:numId w:val="6"/>
+        </w:numPr>
+        <w:spacing w:line="360" w:lineRule="auto"/>
+        <w:jc w:val="both"/>
+        <w:rPr>
+          <w:rFonts w:ascii="Times New Roman" w:hAnsi="Times New Roman"/>
+          <w:sz w:val="28"/>
+          <w:szCs w:val="28"/>
+        </w:rPr>
+      </w:pPr>
+      <w:r>
+        <w:rPr>
+          <w:rFonts w:ascii="Times New Roman" w:hAnsi="Times New Roman"/>
+          <w:b/>
+          <w:sz w:val="28"/>
+          <w:szCs w:val="28"/>
+        </w:rPr>
+        <w:t>B8</w:t>
+      </w:r>
+      <w:r>
+        <w:rPr>
+          <w:rFonts w:ascii="Times New Roman" w:hAnsi="Times New Roman"/>
+          <w:sz w:val="28"/>
+          <w:szCs w:val="28"/>
+        </w:rPr>
+        <w:t>: Trả D6 cho người dùng.</w:t>
+      </w:r>
+    </w:p>
+    <w:p>
+      <w:pPr>
+        <w:pStyle w:val="ListParagraph"/>
+        <w:numPr>
+          <w:ilvl w:val="1"/>
+          <w:numId w:val="6"/>
+        </w:numPr>
+        <w:spacing w:line="360" w:lineRule="auto"/>
+        <w:jc w:val="both"/>
+        <w:rPr>
+          <w:rFonts w:ascii="Times New Roman" w:hAnsi="Times New Roman"/>
+          <w:sz w:val="28"/>
+          <w:szCs w:val="28"/>
+        </w:rPr>
+      </w:pPr>
+      <w:r>
+        <w:rPr>
+          <w:rFonts w:ascii="Times New Roman" w:hAnsi="Times New Roman"/>
+          <w:b/>
+          <w:sz w:val="28"/>
+          <w:szCs w:val="28"/>
+        </w:rPr>
+        <w:t>B9</w:t>
+      </w:r>
+      <w:r>
+        <w:rPr>
+          <w:rFonts w:ascii="Times New Roman" w:hAnsi="Times New Roman"/>
+          <w:sz w:val="28"/>
+          <w:szCs w:val="28"/>
+        </w:rPr>
+        <w:t>: Đóng kết nối c</w:t>
+      </w:r>
+      <w:r>
+        <w:rPr>
+          <w:rFonts w:ascii="Times New Roman" w:hAnsi="Times New Roman" w:hint="eastAsia"/>
+          <w:sz w:val="28"/>
+          <w:szCs w:val="28"/>
+        </w:rPr>
+        <w:t>ơ</w:t>
+      </w:r>
+      <w:r>
+        <w:rPr>
+          <w:rFonts w:ascii="Times New Roman" w:hAnsi="Times New Roman"/>
+          <w:sz w:val="28"/>
+          <w:szCs w:val="28"/>
+        </w:rPr>
+        <w:t xml:space="preserve"> sở dữ liệu.</w:t>
+      </w:r>
+    </w:p>
+    <w:p>
+      <w:pPr>
+        <w:pStyle w:val="ListParagraph"/>
+        <w:numPr>
+          <w:ilvl w:val="1"/>
+          <w:numId w:val="6"/>
+        </w:numPr>
+        <w:spacing w:line="360" w:lineRule="auto"/>
+        <w:jc w:val="both"/>
+        <w:rPr>
+          <w:rFonts w:ascii="Times New Roman" w:hAnsi="Times New Roman"/>
+          <w:sz w:val="28"/>
+          <w:szCs w:val="28"/>
+        </w:rPr>
+      </w:pPr>
+      <w:r>
+        <w:rPr>
+          <w:rFonts w:ascii="Times New Roman" w:hAnsi="Times New Roman"/>
+          <w:b/>
+          <w:sz w:val="28"/>
+          <w:szCs w:val="28"/>
+        </w:rPr>
+        <w:t>B10</w:t>
+      </w:r>
+      <w:r>
+        <w:rPr>
+          <w:rFonts w:ascii="Times New Roman" w:hAnsi="Times New Roman"/>
+          <w:sz w:val="28"/>
+          <w:szCs w:val="28"/>
+        </w:rPr>
+        <w:t>: Kết thúc.</w:t>
+      </w:r>
     </w:p>
     <w:p>
       <w:pPr>
@@ -14017,6 +14892,7 @@
           <w:szCs w:val="28"/>
           <w:lang w:val="en-GB" w:eastAsia="en-GB"/>
         </w:rPr>
+        <w:lastRenderedPageBreak/>
         <w:drawing>
           <wp:inline distT="0" distB="0" distL="0" distR="0" wp14:anchorId="5F4CAE62" wp14:editId="1BCAD70C">
             <wp:extent cx="4733925" cy="2998151"/>
@@ -14033,7 +14909,7 @@
                     <pic:cNvPicPr/>
                   </pic:nvPicPr>
                   <pic:blipFill>
-                    <a:blip r:embed="rId16"/>
+                    <a:blip r:embed="rId17"/>
                     <a:stretch>
                       <a:fillRect/>
                     </a:stretch>
@@ -14122,7 +14998,6 @@
                 <w:sz w:val="28"/>
                 <w:szCs w:val="28"/>
               </w:rPr>
-              <w:lastRenderedPageBreak/>
               <w:t>STT</w:t>
             </w:r>
           </w:p>
@@ -14419,6 +15294,7 @@
                 <w:sz w:val="28"/>
                 <w:szCs w:val="28"/>
               </w:rPr>
+              <w:lastRenderedPageBreak/>
               <w:t>3</w:t>
             </w:r>
           </w:p>
@@ -14624,7 +15500,6 @@
           <w:sz w:val="28"/>
           <w:szCs w:val="28"/>
         </w:rPr>
-        <w:lastRenderedPageBreak/>
         <w:t>Biểu mẫu liên quan: BM1.</w:t>
       </w:r>
     </w:p>
@@ -14802,6 +15677,7 @@
           <w:szCs w:val="28"/>
           <w:lang w:val="en-GB" w:eastAsia="en-GB"/>
         </w:rPr>
+        <w:lastRenderedPageBreak/>
         <w:drawing>
           <wp:anchor distT="0" distB="0" distL="114300" distR="114300" simplePos="0" relativeHeight="251659264" behindDoc="1" locked="0" layoutInCell="1" allowOverlap="1" wp14:anchorId="4FA89AFC" wp14:editId="124E9529">
             <wp:simplePos x="0" y="0"/>
@@ -14834,7 +15710,7 @@
                     <pic:cNvPicPr/>
                   </pic:nvPicPr>
                   <pic:blipFill>
-                    <a:blip r:embed="rId17">
+                    <a:blip r:embed="rId18">
                       <a:extLst>
                         <a:ext uri="{28A0092B-C50C-407E-A947-70E740481C1C}">
                           <a14:useLocalDpi xmlns:a14="http://schemas.microsoft.com/office/drawing/2010/main" val="0"/>
@@ -14884,7 +15760,6 @@
           <w:sz w:val="28"/>
           <w:szCs w:val="28"/>
         </w:rPr>
-        <w:lastRenderedPageBreak/>
         <w:t>Thiết kế dữ liệu với tính tiến hóa:</w:t>
       </w:r>
     </w:p>
@@ -15140,6 +16015,7 @@
           <w:szCs w:val="28"/>
           <w:lang w:val="fr-FR"/>
         </w:rPr>
+        <w:lastRenderedPageBreak/>
         <w:t>Qui định liên quan: QĐ2.</w:t>
       </w:r>
     </w:p>
@@ -15376,7 +16252,6 @@
           <w:szCs w:val="28"/>
           <w:lang w:val="en-GB" w:eastAsia="en-GB"/>
         </w:rPr>
-        <w:lastRenderedPageBreak/>
         <w:drawing>
           <wp:inline distT="0" distB="0" distL="0" distR="0" wp14:anchorId="6BBCF0AD" wp14:editId="4A6A122F">
             <wp:extent cx="5303980" cy="5448772"/>
@@ -15393,7 +16268,7 @@
                     <pic:cNvPicPr/>
                   </pic:nvPicPr>
                   <pic:blipFill>
-                    <a:blip r:embed="rId18"/>
+                    <a:blip r:embed="rId19"/>
                     <a:stretch>
                       <a:fillRect/>
                     </a:stretch>
@@ -15462,6 +16337,7 @@
           <w:sz w:val="28"/>
           <w:szCs w:val="28"/>
         </w:rPr>
+        <w:lastRenderedPageBreak/>
         <w:t>Xét yêu cầu lập phiếu rút tiền.</w:t>
       </w:r>
     </w:p>
@@ -15639,7 +16515,6 @@
           <w:sz w:val="28"/>
           <w:szCs w:val="28"/>
         </w:rPr>
-        <w:lastRenderedPageBreak/>
         <w:t xml:space="preserve">Các thuộc tính trừu tượng: </w:t>
       </w:r>
       <w:r>
@@ -15718,7 +16593,7 @@
                     <pic:cNvPicPr/>
                   </pic:nvPicPr>
                   <pic:blipFill>
-                    <a:blip r:embed="rId19">
+                    <a:blip r:embed="rId20">
                       <a:extLst>
                         <a:ext uri="{28A0092B-C50C-407E-A947-70E740481C1C}">
                           <a14:useLocalDpi xmlns:a14="http://schemas.microsoft.com/office/drawing/2010/main" val="0"/>
@@ -15774,6 +16649,7 @@
           <w:sz w:val="28"/>
           <w:szCs w:val="28"/>
         </w:rPr>
+        <w:lastRenderedPageBreak/>
         <w:t>Thiết kế dữ liệu với tính tiến hóa:</w:t>
       </w:r>
     </w:p>
@@ -15911,7 +16787,6 @@
           <w:sz w:val="28"/>
           <w:szCs w:val="28"/>
         </w:rPr>
-        <w:lastRenderedPageBreak/>
         <w:t>Các thuộc tính trừu tượng: MaPhieu, MaKH, MaCT, MaLoaiTK.</w:t>
       </w:r>
     </w:p>
@@ -15962,7 +16837,7 @@
                     <pic:cNvPicPr/>
                   </pic:nvPicPr>
                   <pic:blipFill>
-                    <a:blip r:embed="rId20">
+                    <a:blip r:embed="rId21">
                       <a:extLst>
                         <a:ext uri="{28A0092B-C50C-407E-A947-70E740481C1C}">
                           <a14:useLocalDpi xmlns:a14="http://schemas.microsoft.com/office/drawing/2010/main" val="0"/>
@@ -16062,6 +16937,7 @@
           <w:sz w:val="28"/>
           <w:szCs w:val="28"/>
         </w:rPr>
+        <w:lastRenderedPageBreak/>
         <w:t>Thiết kế dữ liệu với tính đúng đắn:</w:t>
       </w:r>
     </w:p>
@@ -16233,7 +17109,6 @@
           <w:sz w:val="28"/>
           <w:szCs w:val="28"/>
         </w:rPr>
-        <w:lastRenderedPageBreak/>
         <w:t>Các thuộc tính trừu tượng:</w:t>
       </w:r>
       <w:r>
@@ -16305,7 +17180,7 @@
                     <pic:cNvPicPr/>
                   </pic:nvPicPr>
                   <pic:blipFill>
-                    <a:blip r:embed="rId20">
+                    <a:blip r:embed="rId21">
                       <a:extLst>
                         <a:ext uri="{28A0092B-C50C-407E-A947-70E740481C1C}">
                           <a14:useLocalDpi xmlns:a14="http://schemas.microsoft.com/office/drawing/2010/main" val="0"/>
@@ -16402,6 +17277,7 @@
           <w:sz w:val="28"/>
           <w:szCs w:val="28"/>
         </w:rPr>
+        <w:lastRenderedPageBreak/>
         <w:t>Xét yêu cầu lập báo cáo.</w:t>
       </w:r>
     </w:p>
@@ -16484,6 +17360,14 @@
         </w:rPr>
         <w:t>Biểu mẫu liên quan: BM5.1</w:t>
       </w:r>
+      <w:r>
+        <w:rPr>
+          <w:rFonts w:ascii="Times New Roman" w:hAnsi="Times New Roman"/>
+          <w:sz w:val="28"/>
+          <w:szCs w:val="28"/>
+        </w:rPr>
+        <w:t>.</w:t>
+      </w:r>
     </w:p>
     <w:p>
       <w:pPr>
@@ -16509,6 +17393,14 @@
         </w:rPr>
         <w:t>Sơ đồ luồng liên quan: SĐ5</w:t>
       </w:r>
+      <w:r>
+        <w:rPr>
+          <w:rFonts w:ascii="Times New Roman" w:hAnsi="Times New Roman"/>
+          <w:sz w:val="28"/>
+          <w:szCs w:val="28"/>
+        </w:rPr>
+        <w:t>.</w:t>
+      </w:r>
     </w:p>
     <w:p>
       <w:pPr>
@@ -16542,6 +17434,14 @@
         </w:rPr>
         <w:t>Không có</w:t>
       </w:r>
+      <w:r>
+        <w:rPr>
+          <w:rFonts w:ascii="Times New Roman" w:hAnsi="Times New Roman"/>
+          <w:sz w:val="28"/>
+          <w:szCs w:val="28"/>
+        </w:rPr>
+        <w:t>.</w:t>
+      </w:r>
     </w:p>
     <w:p>
       <w:pPr>
@@ -16564,7 +17464,6 @@
           <w:sz w:val="28"/>
           <w:szCs w:val="28"/>
         </w:rPr>
-        <w:lastRenderedPageBreak/>
         <w:t>Thiết kế dữ liệu: table CTPHIEUGUI, table KHACHHANG,</w:t>
       </w:r>
       <w:r>
@@ -16684,7 +17583,7 @@
                     <pic:cNvPicPr/>
                   </pic:nvPicPr>
                   <pic:blipFill>
-                    <a:blip r:embed="rId20">
+                    <a:blip r:embed="rId21">
                       <a:extLst>
                         <a:ext uri="{28A0092B-C50C-407E-A947-70E740481C1C}">
                           <a14:useLocalDpi xmlns:a14="http://schemas.microsoft.com/office/drawing/2010/main" val="0"/>
@@ -16838,6 +17737,14 @@
         </w:rPr>
         <w:t>Biểu mẫu liên quan: BM5.2</w:t>
       </w:r>
+      <w:r>
+        <w:rPr>
+          <w:rFonts w:ascii="Times New Roman" w:hAnsi="Times New Roman"/>
+          <w:sz w:val="28"/>
+          <w:szCs w:val="28"/>
+        </w:rPr>
+        <w:t>.</w:t>
+      </w:r>
     </w:p>
     <w:p>
       <w:pPr>
@@ -16863,6 +17770,14 @@
         </w:rPr>
         <w:t>Sơ đồ luồng liên quan: SĐ6</w:t>
       </w:r>
+      <w:r>
+        <w:rPr>
+          <w:rFonts w:ascii="Times New Roman" w:hAnsi="Times New Roman"/>
+          <w:sz w:val="28"/>
+          <w:szCs w:val="28"/>
+        </w:rPr>
+        <w:t>.</w:t>
+      </w:r>
     </w:p>
     <w:p>
       <w:pPr>
@@ -16896,6 +17811,14 @@
         </w:rPr>
         <w:t>Không có</w:t>
       </w:r>
+      <w:r>
+        <w:rPr>
+          <w:rFonts w:ascii="Times New Roman" w:hAnsi="Times New Roman"/>
+          <w:sz w:val="28"/>
+          <w:szCs w:val="28"/>
+        </w:rPr>
+        <w:t>.</w:t>
+      </w:r>
     </w:p>
     <w:p>
       <w:pPr>
@@ -16918,7 +17841,6 @@
           <w:sz w:val="28"/>
           <w:szCs w:val="28"/>
         </w:rPr>
-        <w:lastRenderedPageBreak/>
         <w:t>Thiết kế dữ liệu: table CTPHIEUGUI, table KHACHHANG,</w:t>
       </w:r>
       <w:r>
@@ -17023,7 +17945,7 @@
                     <pic:cNvPicPr/>
                   </pic:nvPicPr>
                   <pic:blipFill>
-                    <a:blip r:embed="rId20">
+                    <a:blip r:embed="rId21">
                       <a:extLst>
                         <a:ext uri="{28A0092B-C50C-407E-A947-70E740481C1C}">
                           <a14:useLocalDpi xmlns:a14="http://schemas.microsoft.com/office/drawing/2010/main" val="0"/>
@@ -17142,6 +18064,417 @@
       <w:pPr>
         <w:pStyle w:val="ListParagraph"/>
         <w:numPr>
+          <w:ilvl w:val="0"/>
+          <w:numId w:val="19"/>
+        </w:numPr>
+        <w:spacing w:line="360" w:lineRule="auto"/>
+        <w:ind w:left="851" w:hanging="284"/>
+        <w:rPr>
+          <w:rFonts w:ascii="Times New Roman" w:hAnsi="Times New Roman"/>
+          <w:b/>
+          <w:bCs/>
+          <w:sz w:val="28"/>
+          <w:szCs w:val="28"/>
+        </w:rPr>
+      </w:pPr>
+      <w:r>
+        <w:rPr>
+          <w:rFonts w:ascii="Times New Roman" w:hAnsi="Times New Roman"/>
+          <w:b/>
+          <w:bCs/>
+          <w:sz w:val="28"/>
+          <w:szCs w:val="28"/>
+        </w:rPr>
+        <w:t>Thiết kế dữ liệu với tính đúng đắn:</w:t>
+      </w:r>
+    </w:p>
+    <w:p>
+      <w:pPr>
+        <w:pStyle w:val="ListParagraph"/>
+        <w:numPr>
+          <w:ilvl w:val="0"/>
+          <w:numId w:val="20"/>
+        </w:numPr>
+        <w:spacing w:line="360" w:lineRule="auto"/>
+        <w:rPr>
+          <w:rFonts w:ascii="Times New Roman" w:hAnsi="Times New Roman"/>
+          <w:b/>
+          <w:bCs/>
+          <w:sz w:val="28"/>
+          <w:szCs w:val="28"/>
+        </w:rPr>
+      </w:pPr>
+      <w:r>
+        <w:rPr>
+          <w:rFonts w:ascii="Times New Roman" w:hAnsi="Times New Roman"/>
+          <w:sz w:val="28"/>
+          <w:szCs w:val="28"/>
+        </w:rPr>
+        <w:t>Biểu mẫu liên quan: BM8.</w:t>
+      </w:r>
+    </w:p>
+    <w:p>
+      <w:pPr>
+        <w:pStyle w:val="ListParagraph"/>
+        <w:numPr>
+          <w:ilvl w:val="0"/>
+          <w:numId w:val="20"/>
+        </w:numPr>
+        <w:spacing w:line="360" w:lineRule="auto"/>
+        <w:rPr>
+          <w:rFonts w:ascii="Times New Roman" w:hAnsi="Times New Roman"/>
+          <w:b/>
+          <w:bCs/>
+          <w:sz w:val="28"/>
+          <w:szCs w:val="28"/>
+        </w:rPr>
+      </w:pPr>
+      <w:r>
+        <w:rPr>
+          <w:rFonts w:ascii="Times New Roman" w:hAnsi="Times New Roman"/>
+          <w:sz w:val="28"/>
+          <w:szCs w:val="28"/>
+        </w:rPr>
+        <w:t>Sơ đồ luồng liên quan: SĐ8.</w:t>
+      </w:r>
+    </w:p>
+    <w:p>
+      <w:pPr>
+        <w:pStyle w:val="ListParagraph"/>
+        <w:numPr>
+          <w:ilvl w:val="0"/>
+          <w:numId w:val="20"/>
+        </w:numPr>
+        <w:spacing w:line="360" w:lineRule="auto"/>
+        <w:rPr>
+          <w:rFonts w:ascii="Times New Roman" w:hAnsi="Times New Roman"/>
+          <w:b/>
+          <w:bCs/>
+          <w:sz w:val="28"/>
+          <w:szCs w:val="28"/>
+        </w:rPr>
+      </w:pPr>
+      <w:r>
+        <w:rPr>
+          <w:rFonts w:ascii="Times New Roman" w:hAnsi="Times New Roman"/>
+          <w:sz w:val="28"/>
+          <w:szCs w:val="28"/>
+        </w:rPr>
+        <w:t xml:space="preserve">Các thuộc tính mới: </w:t>
+      </w:r>
+      <w:r>
+        <w:rPr>
+          <w:rFonts w:ascii="Times New Roman" w:hAnsi="Times New Roman"/>
+          <w:sz w:val="28"/>
+          <w:szCs w:val="28"/>
+        </w:rPr>
+        <w:t xml:space="preserve">MaKH -&gt; MaNguoiDung, MaNhom, MatKhau, TenKH -&gt; TenNguoiDung, TenNhom, </w:t>
+      </w:r>
+      <w:r>
+        <w:rPr>
+          <w:rFonts w:ascii="Times New Roman" w:hAnsi="Times New Roman"/>
+          <w:sz w:val="28"/>
+          <w:szCs w:val="28"/>
+        </w:rPr>
+        <w:t>CTPHIEUGUI(NgayCT) -&gt; CTPHIEUGUI(NgayThayDoi)</w:t>
+      </w:r>
+      <w:r>
+        <w:rPr>
+          <w:rFonts w:ascii="Times New Roman" w:hAnsi="Times New Roman"/>
+          <w:sz w:val="28"/>
+          <w:szCs w:val="28"/>
+        </w:rPr>
+        <w:t>.</w:t>
+      </w:r>
+    </w:p>
+    <w:p>
+      <w:pPr>
+        <w:pStyle w:val="ListParagraph"/>
+        <w:numPr>
+          <w:ilvl w:val="0"/>
+          <w:numId w:val="20"/>
+        </w:numPr>
+        <w:spacing w:line="360" w:lineRule="auto"/>
+        <w:rPr>
+          <w:rFonts w:ascii="Times New Roman" w:hAnsi="Times New Roman"/>
+          <w:b/>
+          <w:sz w:val="28"/>
+          <w:szCs w:val="28"/>
+        </w:rPr>
+      </w:pPr>
+      <w:r>
+        <w:rPr>
+          <w:rFonts w:ascii="Times New Roman" w:hAnsi="Times New Roman"/>
+          <w:sz w:val="28"/>
+          <w:szCs w:val="28"/>
+        </w:rPr>
+        <w:t xml:space="preserve">Thiết kế dữ liệu: table CTPHIEUGUI, </w:t>
+      </w:r>
+      <w:r>
+        <w:rPr>
+          <w:rFonts w:ascii="Times New Roman" w:hAnsi="Times New Roman"/>
+          <w:color w:val="FF0000"/>
+          <w:sz w:val="28"/>
+          <w:szCs w:val="28"/>
+        </w:rPr>
+        <w:t>table KHACHHANG</w:t>
+      </w:r>
+      <w:r>
+        <w:rPr>
+          <w:rFonts w:ascii="Times New Roman" w:hAnsi="Times New Roman"/>
+          <w:color w:val="FF0000"/>
+          <w:sz w:val="28"/>
+          <w:szCs w:val="28"/>
+        </w:rPr>
+        <w:t xml:space="preserve"> -&gt; table NGUOIDUNG</w:t>
+      </w:r>
+      <w:r>
+        <w:rPr>
+          <w:rFonts w:ascii="Times New Roman" w:hAnsi="Times New Roman"/>
+          <w:sz w:val="28"/>
+          <w:szCs w:val="28"/>
+        </w:rPr>
+        <w:t>,</w:t>
+      </w:r>
+      <w:r>
+        <w:rPr>
+          <w:rFonts w:ascii="Times New Roman" w:hAnsi="Times New Roman"/>
+          <w:sz w:val="28"/>
+          <w:szCs w:val="28"/>
+          <w:lang w:val="vi-VN"/>
+        </w:rPr>
+        <w:t xml:space="preserve"> </w:t>
+      </w:r>
+      <w:r>
+        <w:rPr>
+          <w:rFonts w:ascii="Times New Roman" w:hAnsi="Times New Roman"/>
+          <w:sz w:val="28"/>
+          <w:szCs w:val="28"/>
+        </w:rPr>
+        <w:t>table PHIEUGUI, table LOAITK,</w:t>
+      </w:r>
+      <w:r>
+        <w:rPr>
+          <w:rFonts w:ascii="Times New Roman" w:hAnsi="Times New Roman"/>
+          <w:sz w:val="28"/>
+          <w:szCs w:val="28"/>
+        </w:rPr>
+        <w:t>table THAMSO</w:t>
+      </w:r>
+      <w:r>
+        <w:rPr>
+          <w:rFonts w:ascii="Times New Roman" w:hAnsi="Times New Roman"/>
+          <w:sz w:val="28"/>
+          <w:szCs w:val="28"/>
+        </w:rPr>
+        <w:t xml:space="preserve">, </w:t>
+      </w:r>
+      <w:r>
+        <w:rPr>
+          <w:rFonts w:ascii="Times New Roman" w:hAnsi="Times New Roman"/>
+          <w:color w:val="FF0000"/>
+          <w:sz w:val="28"/>
+          <w:szCs w:val="28"/>
+        </w:rPr>
+        <w:t>table NHOMNGUOIDUNG</w:t>
+      </w:r>
+      <w:r>
+        <w:rPr>
+          <w:rFonts w:ascii="Times New Roman" w:hAnsi="Times New Roman"/>
+          <w:sz w:val="28"/>
+          <w:szCs w:val="28"/>
+        </w:rPr>
+        <w:t>.</w:t>
+      </w:r>
+    </w:p>
+    <w:p>
+      <w:pPr>
+        <w:pStyle w:val="ListParagraph"/>
+        <w:numPr>
+          <w:ilvl w:val="0"/>
+          <w:numId w:val="20"/>
+        </w:numPr>
+        <w:spacing w:line="360" w:lineRule="auto"/>
+        <w:rPr>
+          <w:rFonts w:ascii="Times New Roman" w:hAnsi="Times New Roman"/>
+          <w:b/>
+          <w:sz w:val="28"/>
+          <w:szCs w:val="28"/>
+        </w:rPr>
+      </w:pPr>
+      <w:r>
+        <w:rPr>
+          <w:rFonts w:ascii="Times New Roman" w:hAnsi="Times New Roman"/>
+          <w:sz w:val="28"/>
+          <w:szCs w:val="28"/>
+        </w:rPr>
+        <w:t>Các thuộc tính trừu tượng:</w:t>
+      </w:r>
+      <w:r>
+        <w:rPr>
+          <w:rFonts w:ascii="Times New Roman" w:hAnsi="Times New Roman"/>
+          <w:sz w:val="28"/>
+          <w:szCs w:val="28"/>
+        </w:rPr>
+        <w:t xml:space="preserve"> </w:t>
+      </w:r>
+      <w:r>
+        <w:rPr>
+          <w:rFonts w:ascii="Times New Roman" w:hAnsi="Times New Roman"/>
+          <w:sz w:val="28"/>
+          <w:szCs w:val="28"/>
+        </w:rPr>
+        <w:t xml:space="preserve">MaPhieu, </w:t>
+      </w:r>
+      <w:r>
+        <w:rPr>
+          <w:rFonts w:ascii="Times New Roman" w:hAnsi="Times New Roman"/>
+          <w:color w:val="FF0000"/>
+          <w:sz w:val="28"/>
+          <w:szCs w:val="28"/>
+        </w:rPr>
+        <w:t>MaKH</w:t>
+      </w:r>
+      <w:r>
+        <w:rPr>
+          <w:rFonts w:ascii="Times New Roman" w:hAnsi="Times New Roman"/>
+          <w:color w:val="FF0000"/>
+          <w:sz w:val="28"/>
+          <w:szCs w:val="28"/>
+        </w:rPr>
+        <w:t xml:space="preserve"> -&gt; MaNguoiDung</w:t>
+      </w:r>
+      <w:r>
+        <w:rPr>
+          <w:rFonts w:ascii="Times New Roman" w:hAnsi="Times New Roman"/>
+          <w:sz w:val="28"/>
+          <w:szCs w:val="28"/>
+        </w:rPr>
+        <w:t>, MaCT, MaLoaiTK</w:t>
+      </w:r>
+      <w:r>
+        <w:rPr>
+          <w:rFonts w:ascii="Times New Roman" w:hAnsi="Times New Roman"/>
+          <w:sz w:val="28"/>
+          <w:szCs w:val="28"/>
+        </w:rPr>
+        <w:t>,</w:t>
+      </w:r>
+      <w:r>
+        <w:rPr>
+          <w:rFonts w:ascii="Times New Roman" w:hAnsi="Times New Roman"/>
+          <w:color w:val="FF0000"/>
+          <w:sz w:val="28"/>
+          <w:szCs w:val="28"/>
+        </w:rPr>
+        <w:t xml:space="preserve"> MaNhom</w:t>
+      </w:r>
+      <w:r>
+        <w:rPr>
+          <w:rFonts w:ascii="Times New Roman" w:hAnsi="Times New Roman"/>
+          <w:sz w:val="28"/>
+          <w:szCs w:val="28"/>
+        </w:rPr>
+        <w:t>.</w:t>
+      </w:r>
+    </w:p>
+    <w:p>
+      <w:pPr>
+        <w:pStyle w:val="ListParagraph"/>
+        <w:numPr>
+          <w:ilvl w:val="0"/>
+          <w:numId w:val="20"/>
+        </w:numPr>
+        <w:spacing w:line="360" w:lineRule="auto"/>
+        <w:rPr>
+          <w:rFonts w:ascii="Times New Roman" w:hAnsi="Times New Roman"/>
+          <w:b/>
+          <w:sz w:val="28"/>
+          <w:szCs w:val="28"/>
+        </w:rPr>
+      </w:pPr>
+      <w:r>
+        <w:rPr>
+          <w:rFonts w:ascii="Times New Roman" w:hAnsi="Times New Roman"/>
+          <w:b/>
+          <w:sz w:val="28"/>
+          <w:szCs w:val="28"/>
+        </w:rPr>
+        <w:drawing>
+          <wp:anchor distT="0" distB="0" distL="114300" distR="114300" simplePos="0" relativeHeight="251666432" behindDoc="0" locked="0" layoutInCell="1" allowOverlap="1" wp14:anchorId="5A6EF4C3" wp14:editId="258CCAAE">
+            <wp:simplePos x="0" y="0"/>
+            <wp:positionH relativeFrom="column">
+              <wp:posOffset>24765</wp:posOffset>
+            </wp:positionH>
+            <wp:positionV relativeFrom="paragraph">
+              <wp:posOffset>307975</wp:posOffset>
+            </wp:positionV>
+            <wp:extent cx="5579745" cy="2245360"/>
+            <wp:effectExtent l="0" t="0" r="1905" b="2540"/>
+            <wp:wrapSquare wrapText="bothSides"/>
+            <wp:docPr id="22" name="Picture 22"/>
+            <wp:cNvGraphicFramePr>
+              <a:graphicFrameLocks xmlns:a="http://schemas.openxmlformats.org/drawingml/2006/main" noChangeAspect="1"/>
+            </wp:cNvGraphicFramePr>
+            <a:graphic xmlns:a="http://schemas.openxmlformats.org/drawingml/2006/main">
+              <a:graphicData uri="http://schemas.openxmlformats.org/drawingml/2006/picture">
+                <pic:pic xmlns:pic="http://schemas.openxmlformats.org/drawingml/2006/picture">
+                  <pic:nvPicPr>
+                    <pic:cNvPr id="1" name=""/>
+                    <pic:cNvPicPr/>
+                  </pic:nvPicPr>
+                  <pic:blipFill>
+                    <a:blip r:embed="rId22">
+                      <a:extLst>
+                        <a:ext uri="{28A0092B-C50C-407E-A947-70E740481C1C}">
+                          <a14:useLocalDpi xmlns:a14="http://schemas.microsoft.com/office/drawing/2010/main" val="0"/>
+                        </a:ext>
+                      </a:extLst>
+                    </a:blip>
+                    <a:stretch>
+                      <a:fillRect/>
+                    </a:stretch>
+                  </pic:blipFill>
+                  <pic:spPr>
+                    <a:xfrm>
+                      <a:off x="0" y="0"/>
+                      <a:ext cx="5579745" cy="2245360"/>
+                    </a:xfrm>
+                    <a:prstGeom prst="rect">
+                      <a:avLst/>
+                    </a:prstGeom>
+                  </pic:spPr>
+                </pic:pic>
+              </a:graphicData>
+            </a:graphic>
+          </wp:anchor>
+        </w:drawing>
+      </w:r>
+      <w:r>
+        <w:rPr>
+          <w:rFonts w:ascii="Times New Roman" w:hAnsi="Times New Roman"/>
+          <w:sz w:val="28"/>
+          <w:szCs w:val="28"/>
+        </w:rPr>
+        <w:t>Sơ đồ logic:</w:t>
+      </w:r>
+    </w:p>
+    <w:p>
+      <w:pPr>
+        <w:spacing w:line="360" w:lineRule="auto"/>
+        <w:ind w:left="1211"/>
+        <w:rPr>
+          <w:rFonts w:ascii="Times New Roman" w:hAnsi="Times New Roman"/>
+          <w:b/>
+          <w:sz w:val="28"/>
+          <w:szCs w:val="28"/>
+        </w:rPr>
+      </w:pPr>
+    </w:p>
+    <w:p>
+      <w:pPr>
+        <w:pStyle w:val="ListParagraph"/>
+        <w:numPr>
           <w:ilvl w:val="1"/>
           <w:numId w:val="16"/>
         </w:numPr>
@@ -17161,6 +18494,76 @@
           <w:szCs w:val="28"/>
         </w:rPr>
         <w:t>Sơ đồ logic hoàn chỉnh.</w:t>
+      </w:r>
+    </w:p>
+    <w:p>
+      <w:pPr>
+        <w:spacing w:line="360" w:lineRule="auto"/>
+        <w:ind w:left="641"/>
+        <w:rPr>
+          <w:rFonts w:ascii="Times New Roman" w:hAnsi="Times New Roman"/>
+          <w:b/>
+          <w:sz w:val="28"/>
+          <w:szCs w:val="28"/>
+        </w:rPr>
+      </w:pPr>
+      <w:r>
+        <w:rPr>
+          <w:rFonts w:ascii="Times New Roman" w:hAnsi="Times New Roman"/>
+          <w:b/>
+          <w:sz w:val="28"/>
+          <w:szCs w:val="28"/>
+        </w:rPr>
+        <w:lastRenderedPageBreak/>
+        <w:drawing>
+          <wp:anchor distT="0" distB="0" distL="114300" distR="114300" simplePos="0" relativeHeight="251667456" behindDoc="0" locked="0" layoutInCell="1" allowOverlap="1" wp14:anchorId="5E449661" wp14:editId="1F625BC8">
+            <wp:simplePos x="0" y="0"/>
+            <wp:positionH relativeFrom="column">
+              <wp:posOffset>65405</wp:posOffset>
+            </wp:positionH>
+            <wp:positionV relativeFrom="paragraph">
+              <wp:posOffset>0</wp:posOffset>
+            </wp:positionV>
+            <wp:extent cx="5579745" cy="2245360"/>
+            <wp:effectExtent l="0" t="0" r="1905" b="2540"/>
+            <wp:wrapSquare wrapText="bothSides"/>
+            <wp:docPr id="23" name="Picture 23"/>
+            <wp:cNvGraphicFramePr>
+              <a:graphicFrameLocks xmlns:a="http://schemas.openxmlformats.org/drawingml/2006/main" noChangeAspect="1"/>
+            </wp:cNvGraphicFramePr>
+            <a:graphic xmlns:a="http://schemas.openxmlformats.org/drawingml/2006/main">
+              <a:graphicData uri="http://schemas.openxmlformats.org/drawingml/2006/picture">
+                <pic:pic xmlns:pic="http://schemas.openxmlformats.org/drawingml/2006/picture">
+                  <pic:nvPicPr>
+                    <pic:cNvPr id="1" name=""/>
+                    <pic:cNvPicPr/>
+                  </pic:nvPicPr>
+                  <pic:blipFill>
+                    <a:blip r:embed="rId22">
+                      <a:extLst>
+                        <a:ext uri="{28A0092B-C50C-407E-A947-70E740481C1C}">
+                          <a14:useLocalDpi xmlns:a14="http://schemas.microsoft.com/office/drawing/2010/main" val="0"/>
+                        </a:ext>
+                      </a:extLst>
+                    </a:blip>
+                    <a:stretch>
+                      <a:fillRect/>
+                    </a:stretch>
+                  </pic:blipFill>
+                  <pic:spPr>
+                    <a:xfrm>
+                      <a:off x="0" y="0"/>
+                      <a:ext cx="5579745" cy="2245360"/>
+                    </a:xfrm>
+                    <a:prstGeom prst="rect">
+                      <a:avLst/>
+                    </a:prstGeom>
+                  </pic:spPr>
+                </pic:pic>
+              </a:graphicData>
+            </a:graphic>
+          </wp:anchor>
+        </w:drawing>
       </w:r>
     </w:p>
     <w:p>
@@ -17390,7 +18793,6 @@
                 <w:sz w:val="28"/>
                 <w:szCs w:val="28"/>
               </w:rPr>
-              <w:lastRenderedPageBreak/>
               <w:t>2</w:t>
             </w:r>
           </w:p>
@@ -17570,7 +18972,7 @@
                 <w:sz w:val="28"/>
                 <w:szCs w:val="28"/>
               </w:rPr>
-              <w:t>KHACHHANG</w:t>
+              <w:t>NGUOIDUNG</w:t>
             </w:r>
           </w:p>
         </w:tc>
@@ -17594,7 +18996,15 @@
                 <w:sz w:val="28"/>
                 <w:szCs w:val="28"/>
               </w:rPr>
-              <w:t>Danh sách Khách hàng</w:t>
+              <w:t xml:space="preserve">Danh sách </w:t>
+            </w:r>
+            <w:r>
+              <w:rPr>
+                <w:rFonts w:ascii="Times New Roman" w:hAnsi="Times New Roman"/>
+                <w:sz w:val="28"/>
+                <w:szCs w:val="28"/>
+              </w:rPr>
+              <w:t>Người dùng</w:t>
             </w:r>
           </w:p>
         </w:tc>
@@ -17673,6 +19083,84 @@
                 <w:szCs w:val="28"/>
               </w:rPr>
               <w:t>Danh sách Tham số</w:t>
+            </w:r>
+          </w:p>
+        </w:tc>
+      </w:tr>
+      <w:tr>
+        <w:trPr>
+          <w:trHeight w:val="567"/>
+        </w:trPr>
+        <w:tc>
+          <w:tcPr>
+            <w:tcW w:w="870" w:type="dxa"/>
+            <w:vAlign w:val="center"/>
+          </w:tcPr>
+          <w:p>
+            <w:pPr>
+              <w:jc w:val="center"/>
+              <w:rPr>
+                <w:rFonts w:ascii="Times New Roman" w:hAnsi="Times New Roman"/>
+                <w:sz w:val="28"/>
+                <w:szCs w:val="28"/>
+              </w:rPr>
+            </w:pPr>
+            <w:r>
+              <w:rPr>
+                <w:rFonts w:ascii="Times New Roman" w:hAnsi="Times New Roman"/>
+                <w:sz w:val="28"/>
+                <w:szCs w:val="28"/>
+              </w:rPr>
+              <w:t>6</w:t>
+            </w:r>
+          </w:p>
+        </w:tc>
+        <w:tc>
+          <w:tcPr>
+            <w:tcW w:w="4305" w:type="dxa"/>
+            <w:vAlign w:val="center"/>
+          </w:tcPr>
+          <w:p>
+            <w:pPr>
+              <w:spacing w:line="360" w:lineRule="auto"/>
+              <w:jc w:val="center"/>
+              <w:rPr>
+                <w:rFonts w:ascii="Times New Roman" w:hAnsi="Times New Roman"/>
+                <w:sz w:val="28"/>
+                <w:szCs w:val="28"/>
+              </w:rPr>
+            </w:pPr>
+            <w:r>
+              <w:rPr>
+                <w:rFonts w:ascii="Times New Roman" w:hAnsi="Times New Roman"/>
+                <w:sz w:val="28"/>
+                <w:szCs w:val="28"/>
+              </w:rPr>
+              <w:t>NHOMNGUOIDUNG</w:t>
+            </w:r>
+          </w:p>
+        </w:tc>
+        <w:tc>
+          <w:tcPr>
+            <w:tcW w:w="3093" w:type="dxa"/>
+            <w:vAlign w:val="center"/>
+          </w:tcPr>
+          <w:p>
+            <w:pPr>
+              <w:jc w:val="center"/>
+              <w:rPr>
+                <w:rFonts w:ascii="Times New Roman" w:hAnsi="Times New Roman"/>
+                <w:sz w:val="28"/>
+                <w:szCs w:val="28"/>
+              </w:rPr>
+            </w:pPr>
+            <w:r>
+              <w:rPr>
+                <w:rFonts w:ascii="Times New Roman" w:hAnsi="Times New Roman"/>
+                <w:sz w:val="28"/>
+                <w:szCs w:val="28"/>
+              </w:rPr>
+              <w:t>Danh sách Nhóm người dùng</w:t>
             </w:r>
           </w:p>
         </w:tc>
@@ -18226,15 +19714,13 @@
                 <w:rFonts w:ascii="Times New Roman" w:hAnsi="Times New Roman"/>
                 <w:sz w:val="28"/>
                 <w:szCs w:val="28"/>
-                <w:lang w:val="vi-VN"/>
-              </w:rPr>
-            </w:pPr>
-            <w:r>
-              <w:rPr>
-                <w:rFonts w:ascii="Times New Roman" w:hAnsi="Times New Roman"/>
-                <w:sz w:val="28"/>
-                <w:szCs w:val="28"/>
-                <w:lang w:val="vi-VN"/>
+              </w:rPr>
+            </w:pPr>
+            <w:r>
+              <w:rPr>
+                <w:rFonts w:ascii="Times New Roman" w:hAnsi="Times New Roman"/>
+                <w:sz w:val="28"/>
+                <w:szCs w:val="28"/>
               </w:rPr>
               <w:t>MaKH</w:t>
             </w:r>
@@ -18252,17 +19738,15 @@
                 <w:rFonts w:ascii="Times New Roman" w:hAnsi="Times New Roman"/>
                 <w:sz w:val="28"/>
                 <w:szCs w:val="28"/>
-                <w:lang w:val="vi-VN"/>
-              </w:rPr>
-            </w:pPr>
-            <w:r>
-              <w:rPr>
-                <w:rFonts w:ascii="Times New Roman" w:hAnsi="Times New Roman"/>
-                <w:sz w:val="28"/>
-                <w:szCs w:val="28"/>
-                <w:lang w:val="vi-VN"/>
-              </w:rPr>
-              <w:t>INT</w:t>
+              </w:rPr>
+            </w:pPr>
+            <w:r>
+              <w:rPr>
+                <w:rFonts w:ascii="Times New Roman" w:hAnsi="Times New Roman"/>
+                <w:sz w:val="28"/>
+                <w:szCs w:val="28"/>
+              </w:rPr>
+              <w:t>NVARCHAR(20)</w:t>
             </w:r>
           </w:p>
         </w:tc>
@@ -18569,6 +20053,7 @@
                 <w:szCs w:val="28"/>
                 <w:lang w:val="vi-VN"/>
               </w:rPr>
+              <w:lastRenderedPageBreak/>
               <w:t>5</w:t>
             </w:r>
           </w:p>
@@ -19855,7 +21340,6 @@
                 <w:szCs w:val="28"/>
                 <w:lang w:val="vi-VN"/>
               </w:rPr>
-              <w:lastRenderedPageBreak/>
               <w:t>5</w:t>
             </w:r>
           </w:p>
@@ -20752,7 +22236,6 @@
           <w:rFonts w:ascii="Times New Roman" w:hAnsi="Times New Roman"/>
           <w:sz w:val="28"/>
           <w:szCs w:val="28"/>
-          <w:lang w:val="vi-VN"/>
         </w:rPr>
       </w:pPr>
       <w:r>
@@ -20778,12 +22261,9 @@
           <w:rFonts w:ascii="Times New Roman" w:hAnsi="Times New Roman"/>
           <w:sz w:val="28"/>
           <w:szCs w:val="28"/>
-          <w:lang w:val="vi-VN"/>
-        </w:rPr>
-        <w:t>KHACHHANG</w:t>
-      </w:r>
-      <w:bookmarkStart w:id="1" w:name="_GoBack"/>
-      <w:bookmarkEnd w:id="1"/>
+        </w:rPr>
+        <w:t>NGUOIDUNG</w:t>
+      </w:r>
     </w:p>
     <w:tbl>
       <w:tblPr>
@@ -20988,17 +22468,15 @@
                 <w:rFonts w:ascii="Times New Roman" w:hAnsi="Times New Roman"/>
                 <w:sz w:val="28"/>
                 <w:szCs w:val="28"/>
-                <w:lang w:val="vi-VN"/>
-              </w:rPr>
-            </w:pPr>
-            <w:r>
-              <w:rPr>
-                <w:rFonts w:ascii="Times New Roman" w:hAnsi="Times New Roman"/>
-                <w:sz w:val="28"/>
-                <w:szCs w:val="28"/>
-                <w:lang w:val="vi-VN"/>
-              </w:rPr>
-              <w:t>MaKH</w:t>
+              </w:rPr>
+            </w:pPr>
+            <w:r>
+              <w:rPr>
+                <w:rFonts w:ascii="Times New Roman" w:hAnsi="Times New Roman"/>
+                <w:sz w:val="28"/>
+                <w:szCs w:val="28"/>
+              </w:rPr>
+              <w:t>MaNguoiDung</w:t>
             </w:r>
           </w:p>
         </w:tc>
@@ -21022,7 +22500,7 @@
                 <w:sz w:val="28"/>
                 <w:szCs w:val="28"/>
               </w:rPr>
-              <w:t>INT IDENTITY(1,1)</w:t>
+              <w:t>NVARCHAR(20)</w:t>
             </w:r>
           </w:p>
         </w:tc>
@@ -21092,16 +22570,15 @@
                 <w:rFonts w:ascii="Times New Roman" w:hAnsi="Times New Roman"/>
                 <w:sz w:val="28"/>
                 <w:szCs w:val="28"/>
-                <w:lang w:val="vi-VN"/>
-              </w:rPr>
-            </w:pPr>
-            <w:r>
-              <w:rPr>
-                <w:rFonts w:ascii="Times New Roman" w:hAnsi="Times New Roman"/>
-                <w:sz w:val="28"/>
-                <w:szCs w:val="28"/>
-                <w:lang w:val="vi-VN"/>
-              </w:rPr>
+              </w:rPr>
+            </w:pPr>
+            <w:r>
+              <w:rPr>
+                <w:rFonts w:ascii="Times New Roman" w:hAnsi="Times New Roman"/>
+                <w:sz w:val="28"/>
+                <w:szCs w:val="28"/>
+              </w:rPr>
+              <w:lastRenderedPageBreak/>
               <w:t>2</w:t>
             </w:r>
           </w:p>
@@ -21117,17 +22594,15 @@
                 <w:rFonts w:ascii="Times New Roman" w:hAnsi="Times New Roman"/>
                 <w:sz w:val="28"/>
                 <w:szCs w:val="28"/>
-                <w:lang w:val="vi-VN"/>
-              </w:rPr>
-            </w:pPr>
-            <w:r>
-              <w:rPr>
-                <w:rFonts w:ascii="Times New Roman" w:hAnsi="Times New Roman"/>
-                <w:sz w:val="28"/>
-                <w:szCs w:val="28"/>
-                <w:lang w:val="vi-VN"/>
-              </w:rPr>
-              <w:t>TenKH</w:t>
+              </w:rPr>
+            </w:pPr>
+            <w:r>
+              <w:rPr>
+                <w:rFonts w:ascii="Times New Roman" w:hAnsi="Times New Roman"/>
+                <w:sz w:val="28"/>
+                <w:szCs w:val="28"/>
+              </w:rPr>
+              <w:t>MaNhom</w:t>
             </w:r>
           </w:p>
         </w:tc>
@@ -21142,17 +22617,15 @@
                 <w:rFonts w:ascii="Times New Roman" w:hAnsi="Times New Roman"/>
                 <w:sz w:val="28"/>
                 <w:szCs w:val="28"/>
-                <w:lang w:val="vi-VN"/>
-              </w:rPr>
-            </w:pPr>
-            <w:r>
-              <w:rPr>
-                <w:rFonts w:ascii="Times New Roman" w:hAnsi="Times New Roman"/>
-                <w:sz w:val="28"/>
-                <w:szCs w:val="28"/>
-                <w:lang w:val="vi-VN"/>
-              </w:rPr>
-              <w:t>VARCHAR(40)</w:t>
+              </w:rPr>
+            </w:pPr>
+            <w:r>
+              <w:rPr>
+                <w:rFonts w:ascii="Times New Roman" w:hAnsi="Times New Roman"/>
+                <w:sz w:val="28"/>
+                <w:szCs w:val="28"/>
+              </w:rPr>
+              <w:t>INT</w:t>
             </w:r>
           </w:p>
         </w:tc>
@@ -21167,17 +22640,15 @@
                 <w:rFonts w:ascii="Times New Roman" w:hAnsi="Times New Roman"/>
                 <w:sz w:val="28"/>
                 <w:szCs w:val="28"/>
-                <w:lang w:val="vi-VN"/>
-              </w:rPr>
-            </w:pPr>
-            <w:r>
-              <w:rPr>
-                <w:rFonts w:ascii="Times New Roman" w:hAnsi="Times New Roman"/>
-                <w:sz w:val="28"/>
-                <w:szCs w:val="28"/>
-                <w:lang w:val="vi-VN"/>
-              </w:rPr>
-              <w:t>NOT NULL</w:t>
+              </w:rPr>
+            </w:pPr>
+            <w:r>
+              <w:rPr>
+                <w:rFonts w:ascii="Times New Roman" w:hAnsi="Times New Roman"/>
+                <w:sz w:val="28"/>
+                <w:szCs w:val="28"/>
+              </w:rPr>
+              <w:t>FK, NOT NULL</w:t>
             </w:r>
           </w:p>
         </w:tc>
@@ -21192,17 +22663,15 @@
                 <w:rFonts w:ascii="Times New Roman" w:hAnsi="Times New Roman"/>
                 <w:sz w:val="28"/>
                 <w:szCs w:val="28"/>
-                <w:lang w:val="vi-VN"/>
-              </w:rPr>
-            </w:pPr>
-            <w:r>
-              <w:rPr>
-                <w:rFonts w:ascii="Times New Roman" w:hAnsi="Times New Roman"/>
-                <w:sz w:val="28"/>
-                <w:szCs w:val="28"/>
-                <w:lang w:val="vi-VN"/>
-              </w:rPr>
-              <w:t>Tên khách hàng</w:t>
+              </w:rPr>
+            </w:pPr>
+            <w:r>
+              <w:rPr>
+                <w:rFonts w:ascii="Times New Roman" w:hAnsi="Times New Roman"/>
+                <w:sz w:val="28"/>
+                <w:szCs w:val="28"/>
+              </w:rPr>
+              <w:t>Mã nhóm người dùng</w:t>
             </w:r>
           </w:p>
         </w:tc>
@@ -21222,15 +22691,13 @@
                 <w:rFonts w:ascii="Times New Roman" w:hAnsi="Times New Roman"/>
                 <w:sz w:val="28"/>
                 <w:szCs w:val="28"/>
-                <w:lang w:val="vi-VN"/>
-              </w:rPr>
-            </w:pPr>
-            <w:r>
-              <w:rPr>
-                <w:rFonts w:ascii="Times New Roman" w:hAnsi="Times New Roman"/>
-                <w:sz w:val="28"/>
-                <w:szCs w:val="28"/>
-                <w:lang w:val="vi-VN"/>
+              </w:rPr>
+            </w:pPr>
+            <w:r>
+              <w:rPr>
+                <w:rFonts w:ascii="Times New Roman" w:hAnsi="Times New Roman"/>
+                <w:sz w:val="28"/>
+                <w:szCs w:val="28"/>
               </w:rPr>
               <w:t>3</w:t>
             </w:r>
@@ -21247,17 +22714,15 @@
                 <w:rFonts w:ascii="Times New Roman" w:hAnsi="Times New Roman"/>
                 <w:sz w:val="28"/>
                 <w:szCs w:val="28"/>
-                <w:lang w:val="vi-VN"/>
-              </w:rPr>
-            </w:pPr>
-            <w:r>
-              <w:rPr>
-                <w:rFonts w:ascii="Times New Roman" w:hAnsi="Times New Roman"/>
-                <w:sz w:val="28"/>
-                <w:szCs w:val="28"/>
-                <w:lang w:val="vi-VN"/>
-              </w:rPr>
-              <w:t>DinhDanh</w:t>
+              </w:rPr>
+            </w:pPr>
+            <w:r>
+              <w:rPr>
+                <w:rFonts w:ascii="Times New Roman" w:hAnsi="Times New Roman"/>
+                <w:sz w:val="28"/>
+                <w:szCs w:val="28"/>
+              </w:rPr>
+              <w:t>MatKhau</w:t>
             </w:r>
           </w:p>
         </w:tc>
@@ -21272,17 +22737,15 @@
                 <w:rFonts w:ascii="Times New Roman" w:hAnsi="Times New Roman"/>
                 <w:sz w:val="28"/>
                 <w:szCs w:val="28"/>
-                <w:lang w:val="vi-VN"/>
-              </w:rPr>
-            </w:pPr>
-            <w:r>
-              <w:rPr>
-                <w:rFonts w:ascii="Times New Roman" w:hAnsi="Times New Roman"/>
-                <w:sz w:val="28"/>
-                <w:szCs w:val="28"/>
-                <w:lang w:val="vi-VN"/>
-              </w:rPr>
-              <w:t>VARCHAR(40)</w:t>
+              </w:rPr>
+            </w:pPr>
+            <w:r>
+              <w:rPr>
+                <w:rFonts w:ascii="Times New Roman" w:hAnsi="Times New Roman"/>
+                <w:sz w:val="28"/>
+                <w:szCs w:val="28"/>
+              </w:rPr>
+              <w:t>NVARCHAR(255)</w:t>
             </w:r>
           </w:p>
         </w:tc>
@@ -21297,15 +22760,13 @@
                 <w:rFonts w:ascii="Times New Roman" w:hAnsi="Times New Roman"/>
                 <w:sz w:val="28"/>
                 <w:szCs w:val="28"/>
-                <w:lang w:val="vi-VN"/>
-              </w:rPr>
-            </w:pPr>
-            <w:r>
-              <w:rPr>
-                <w:rFonts w:ascii="Times New Roman" w:hAnsi="Times New Roman"/>
-                <w:sz w:val="28"/>
-                <w:szCs w:val="28"/>
-                <w:lang w:val="vi-VN"/>
+              </w:rPr>
+            </w:pPr>
+            <w:r>
+              <w:rPr>
+                <w:rFonts w:ascii="Times New Roman" w:hAnsi="Times New Roman"/>
+                <w:sz w:val="28"/>
+                <w:szCs w:val="28"/>
               </w:rPr>
               <w:t>NOT NULL</w:t>
             </w:r>
@@ -21322,17 +22783,15 @@
                 <w:rFonts w:ascii="Times New Roman" w:hAnsi="Times New Roman"/>
                 <w:sz w:val="28"/>
                 <w:szCs w:val="28"/>
-                <w:lang w:val="vi-VN"/>
-              </w:rPr>
-            </w:pPr>
-            <w:r>
-              <w:rPr>
-                <w:rFonts w:ascii="Times New Roman" w:hAnsi="Times New Roman"/>
-                <w:sz w:val="28"/>
-                <w:szCs w:val="28"/>
-                <w:lang w:val="vi-VN"/>
-              </w:rPr>
-              <w:t>Định danh khách hàng</w:t>
+              </w:rPr>
+            </w:pPr>
+            <w:r>
+              <w:rPr>
+                <w:rFonts w:ascii="Times New Roman" w:hAnsi="Times New Roman"/>
+                <w:sz w:val="28"/>
+                <w:szCs w:val="28"/>
+              </w:rPr>
+              <w:t>Mật khẩu người dùng</w:t>
             </w:r>
           </w:p>
         </w:tc>
@@ -21352,15 +22811,13 @@
                 <w:rFonts w:ascii="Times New Roman" w:hAnsi="Times New Roman"/>
                 <w:sz w:val="28"/>
                 <w:szCs w:val="28"/>
-                <w:lang w:val="vi-VN"/>
-              </w:rPr>
-            </w:pPr>
-            <w:r>
-              <w:rPr>
-                <w:rFonts w:ascii="Times New Roman" w:hAnsi="Times New Roman"/>
-                <w:sz w:val="28"/>
-                <w:szCs w:val="28"/>
-                <w:lang w:val="vi-VN"/>
+              </w:rPr>
+            </w:pPr>
+            <w:r>
+              <w:rPr>
+                <w:rFonts w:ascii="Times New Roman" w:hAnsi="Times New Roman"/>
+                <w:sz w:val="28"/>
+                <w:szCs w:val="28"/>
               </w:rPr>
               <w:t>4</w:t>
             </w:r>
@@ -21373,22 +22830,28 @@
           </w:tcPr>
           <w:p>
             <w:pPr>
-              <w:spacing w:line="360" w:lineRule="auto"/>
-              <w:rPr>
-                <w:rFonts w:ascii="Times New Roman" w:hAnsi="Times New Roman"/>
-                <w:sz w:val="28"/>
-                <w:szCs w:val="28"/>
-                <w:lang w:val="vi-VN"/>
-              </w:rPr>
-            </w:pPr>
-            <w:r>
-              <w:rPr>
-                <w:rFonts w:ascii="Times New Roman" w:hAnsi="Times New Roman"/>
-                <w:sz w:val="28"/>
-                <w:szCs w:val="28"/>
-                <w:lang w:val="vi-VN"/>
-              </w:rPr>
-              <w:t>DiaChi</w:t>
+              <w:rPr>
+                <w:rFonts w:ascii="Times New Roman" w:hAnsi="Times New Roman"/>
+                <w:sz w:val="28"/>
+                <w:szCs w:val="28"/>
+              </w:rPr>
+            </w:pPr>
+            <w:r>
+              <w:rPr>
+                <w:rFonts w:ascii="Times New Roman" w:hAnsi="Times New Roman"/>
+                <w:sz w:val="28"/>
+                <w:szCs w:val="28"/>
+                <w:lang w:val="vi-VN"/>
+              </w:rPr>
+              <w:t>Ten</w:t>
+            </w:r>
+            <w:r>
+              <w:rPr>
+                <w:rFonts w:ascii="Times New Roman" w:hAnsi="Times New Roman"/>
+                <w:sz w:val="28"/>
+                <w:szCs w:val="28"/>
+              </w:rPr>
+              <w:t>NguoiDung</w:t>
             </w:r>
           </w:p>
         </w:tc>
@@ -21453,17 +22916,24 @@
                 <w:rFonts w:ascii="Times New Roman" w:hAnsi="Times New Roman"/>
                 <w:sz w:val="28"/>
                 <w:szCs w:val="28"/>
-                <w:lang w:val="vi-VN"/>
-              </w:rPr>
-            </w:pPr>
-            <w:r>
-              <w:rPr>
-                <w:rFonts w:ascii="Times New Roman" w:hAnsi="Times New Roman"/>
-                <w:sz w:val="28"/>
-                <w:szCs w:val="28"/>
-                <w:lang w:val="vi-VN"/>
-              </w:rPr>
-              <w:t xml:space="preserve">Địa chỉ của khách hàng </w:t>
+              </w:rPr>
+            </w:pPr>
+            <w:r>
+              <w:rPr>
+                <w:rFonts w:ascii="Times New Roman" w:hAnsi="Times New Roman"/>
+                <w:sz w:val="28"/>
+                <w:szCs w:val="28"/>
+                <w:lang w:val="vi-VN"/>
+              </w:rPr>
+              <w:t xml:space="preserve">Tên </w:t>
+            </w:r>
+            <w:r>
+              <w:rPr>
+                <w:rFonts w:ascii="Times New Roman" w:hAnsi="Times New Roman"/>
+                <w:sz w:val="28"/>
+                <w:szCs w:val="28"/>
+              </w:rPr>
+              <w:t>người dùng</w:t>
             </w:r>
           </w:p>
         </w:tc>
@@ -21483,15 +22953,13 @@
                 <w:rFonts w:ascii="Times New Roman" w:hAnsi="Times New Roman"/>
                 <w:sz w:val="28"/>
                 <w:szCs w:val="28"/>
-                <w:lang w:val="vi-VN"/>
-              </w:rPr>
-            </w:pPr>
-            <w:r>
-              <w:rPr>
-                <w:rFonts w:ascii="Times New Roman" w:hAnsi="Times New Roman"/>
-                <w:sz w:val="28"/>
-                <w:szCs w:val="28"/>
-                <w:lang w:val="vi-VN"/>
+              </w:rPr>
+            </w:pPr>
+            <w:r>
+              <w:rPr>
+                <w:rFonts w:ascii="Times New Roman" w:hAnsi="Times New Roman"/>
+                <w:sz w:val="28"/>
+                <w:szCs w:val="28"/>
               </w:rPr>
               <w:t>5</w:t>
             </w:r>
@@ -21504,6 +22972,151 @@
           </w:tcPr>
           <w:p>
             <w:pPr>
+              <w:rPr>
+                <w:rFonts w:ascii="Times New Roman" w:hAnsi="Times New Roman"/>
+                <w:sz w:val="28"/>
+                <w:szCs w:val="28"/>
+                <w:lang w:val="vi-VN"/>
+              </w:rPr>
+            </w:pPr>
+            <w:r>
+              <w:rPr>
+                <w:rFonts w:ascii="Times New Roman" w:hAnsi="Times New Roman"/>
+                <w:sz w:val="28"/>
+                <w:szCs w:val="28"/>
+                <w:lang w:val="vi-VN"/>
+              </w:rPr>
+              <w:t>DinhDanh</w:t>
+            </w:r>
+          </w:p>
+        </w:tc>
+        <w:tc>
+          <w:tcPr>
+            <w:tcW w:w="2808" w:type="dxa"/>
+            <w:vAlign w:val="center"/>
+          </w:tcPr>
+          <w:p>
+            <w:pPr>
+              <w:rPr>
+                <w:rFonts w:ascii="Times New Roman" w:hAnsi="Times New Roman"/>
+                <w:sz w:val="28"/>
+                <w:szCs w:val="28"/>
+                <w:lang w:val="vi-VN"/>
+              </w:rPr>
+            </w:pPr>
+            <w:r>
+              <w:rPr>
+                <w:rFonts w:ascii="Times New Roman" w:hAnsi="Times New Roman"/>
+                <w:sz w:val="28"/>
+                <w:szCs w:val="28"/>
+                <w:lang w:val="vi-VN"/>
+              </w:rPr>
+              <w:t>VARCHAR(40)</w:t>
+            </w:r>
+          </w:p>
+        </w:tc>
+        <w:tc>
+          <w:tcPr>
+            <w:tcW w:w="2142" w:type="dxa"/>
+            <w:vAlign w:val="center"/>
+          </w:tcPr>
+          <w:p>
+            <w:pPr>
+              <w:rPr>
+                <w:rFonts w:ascii="Times New Roman" w:hAnsi="Times New Roman"/>
+                <w:sz w:val="28"/>
+                <w:szCs w:val="28"/>
+                <w:lang w:val="vi-VN"/>
+              </w:rPr>
+            </w:pPr>
+            <w:r>
+              <w:rPr>
+                <w:rFonts w:ascii="Times New Roman" w:hAnsi="Times New Roman"/>
+                <w:sz w:val="28"/>
+                <w:szCs w:val="28"/>
+                <w:lang w:val="vi-VN"/>
+              </w:rPr>
+              <w:t>NOT NULL</w:t>
+            </w:r>
+          </w:p>
+        </w:tc>
+        <w:tc>
+          <w:tcPr>
+            <w:tcW w:w="2160" w:type="dxa"/>
+            <w:vAlign w:val="center"/>
+          </w:tcPr>
+          <w:p>
+            <w:pPr>
+              <w:rPr>
+                <w:rFonts w:ascii="Times New Roman" w:hAnsi="Times New Roman"/>
+                <w:sz w:val="28"/>
+                <w:szCs w:val="28"/>
+                <w:lang w:val="vi-VN"/>
+              </w:rPr>
+            </w:pPr>
+            <w:r>
+              <w:rPr>
+                <w:rFonts w:ascii="Times New Roman" w:hAnsi="Times New Roman"/>
+                <w:sz w:val="28"/>
+                <w:szCs w:val="28"/>
+                <w:lang w:val="vi-VN"/>
+              </w:rPr>
+              <w:t>Định danh</w:t>
+            </w:r>
+            <w:r>
+              <w:rPr>
+                <w:rFonts w:ascii="Times New Roman" w:hAnsi="Times New Roman"/>
+                <w:sz w:val="28"/>
+                <w:szCs w:val="28"/>
+                <w:lang w:val="vi-VN"/>
+              </w:rPr>
+              <w:t xml:space="preserve"> </w:t>
+            </w:r>
+            <w:r>
+              <w:rPr>
+                <w:rFonts w:ascii="Times New Roman" w:hAnsi="Times New Roman"/>
+                <w:sz w:val="28"/>
+                <w:szCs w:val="28"/>
+              </w:rPr>
+              <w:t>người dùng</w:t>
+            </w:r>
+          </w:p>
+        </w:tc>
+      </w:tr>
+      <w:tr>
+        <w:trPr>
+          <w:trHeight w:val="498"/>
+        </w:trPr>
+        <w:tc>
+          <w:tcPr>
+            <w:tcW w:w="810" w:type="dxa"/>
+            <w:vAlign w:val="center"/>
+          </w:tcPr>
+          <w:p>
+            <w:pPr>
+              <w:rPr>
+                <w:rFonts w:ascii="Times New Roman" w:hAnsi="Times New Roman"/>
+                <w:sz w:val="28"/>
+                <w:szCs w:val="28"/>
+              </w:rPr>
+            </w:pPr>
+            <w:r>
+              <w:rPr>
+                <w:rFonts w:ascii="Times New Roman" w:hAnsi="Times New Roman"/>
+                <w:sz w:val="28"/>
+                <w:szCs w:val="28"/>
+              </w:rPr>
+              <w:t>6</w:t>
+            </w:r>
+          </w:p>
+        </w:tc>
+        <w:tc>
+          <w:tcPr>
+            <w:tcW w:w="1620" w:type="dxa"/>
+            <w:vAlign w:val="center"/>
+          </w:tcPr>
+          <w:p>
+            <w:pPr>
               <w:spacing w:line="360" w:lineRule="auto"/>
               <w:rPr>
                 <w:rFonts w:ascii="Times New Roman" w:hAnsi="Times New Roman"/>
@@ -21519,7 +23132,7 @@
                 <w:szCs w:val="28"/>
                 <w:lang w:val="vi-VN"/>
               </w:rPr>
-              <w:t>SoDuKH</w:t>
+              <w:t>DiaChi</w:t>
             </w:r>
           </w:p>
         </w:tc>
@@ -21544,6 +23157,152 @@
                 <w:szCs w:val="28"/>
                 <w:lang w:val="vi-VN"/>
               </w:rPr>
+              <w:t>VARCHAR(40)</w:t>
+            </w:r>
+          </w:p>
+        </w:tc>
+        <w:tc>
+          <w:tcPr>
+            <w:tcW w:w="2142" w:type="dxa"/>
+            <w:vAlign w:val="center"/>
+          </w:tcPr>
+          <w:p>
+            <w:pPr>
+              <w:rPr>
+                <w:rFonts w:ascii="Times New Roman" w:hAnsi="Times New Roman"/>
+                <w:sz w:val="28"/>
+                <w:szCs w:val="28"/>
+                <w:lang w:val="vi-VN"/>
+              </w:rPr>
+            </w:pPr>
+            <w:r>
+              <w:rPr>
+                <w:rFonts w:ascii="Times New Roman" w:hAnsi="Times New Roman"/>
+                <w:sz w:val="28"/>
+                <w:szCs w:val="28"/>
+                <w:lang w:val="vi-VN"/>
+              </w:rPr>
+              <w:t>NOT NULL</w:t>
+            </w:r>
+          </w:p>
+        </w:tc>
+        <w:tc>
+          <w:tcPr>
+            <w:tcW w:w="2160" w:type="dxa"/>
+            <w:vAlign w:val="center"/>
+          </w:tcPr>
+          <w:p>
+            <w:pPr>
+              <w:rPr>
+                <w:rFonts w:ascii="Times New Roman" w:hAnsi="Times New Roman"/>
+                <w:sz w:val="28"/>
+                <w:szCs w:val="28"/>
+                <w:lang w:val="vi-VN"/>
+              </w:rPr>
+            </w:pPr>
+            <w:r>
+              <w:rPr>
+                <w:rFonts w:ascii="Times New Roman" w:hAnsi="Times New Roman"/>
+                <w:sz w:val="28"/>
+                <w:szCs w:val="28"/>
+                <w:lang w:val="vi-VN"/>
+              </w:rPr>
+              <w:t xml:space="preserve">Địa chỉ của </w:t>
+            </w:r>
+            <w:r>
+              <w:rPr>
+                <w:rFonts w:ascii="Times New Roman" w:hAnsi="Times New Roman"/>
+                <w:sz w:val="28"/>
+                <w:szCs w:val="28"/>
+              </w:rPr>
+              <w:t>người dùng</w:t>
+            </w:r>
+          </w:p>
+        </w:tc>
+      </w:tr>
+      <w:tr>
+        <w:trPr>
+          <w:trHeight w:val="498"/>
+        </w:trPr>
+        <w:tc>
+          <w:tcPr>
+            <w:tcW w:w="810" w:type="dxa"/>
+            <w:vAlign w:val="center"/>
+          </w:tcPr>
+          <w:p>
+            <w:pPr>
+              <w:rPr>
+                <w:rFonts w:ascii="Times New Roman" w:hAnsi="Times New Roman"/>
+                <w:sz w:val="28"/>
+                <w:szCs w:val="28"/>
+                <w:lang w:val="vi-VN"/>
+              </w:rPr>
+            </w:pPr>
+            <w:r>
+              <w:rPr>
+                <w:rFonts w:ascii="Times New Roman" w:hAnsi="Times New Roman"/>
+                <w:sz w:val="28"/>
+                <w:szCs w:val="28"/>
+                <w:lang w:val="vi-VN"/>
+              </w:rPr>
+              <w:t>5</w:t>
+            </w:r>
+          </w:p>
+        </w:tc>
+        <w:tc>
+          <w:tcPr>
+            <w:tcW w:w="1620" w:type="dxa"/>
+            <w:vAlign w:val="center"/>
+          </w:tcPr>
+          <w:p>
+            <w:pPr>
+              <w:spacing w:line="360" w:lineRule="auto"/>
+              <w:rPr>
+                <w:rFonts w:ascii="Times New Roman" w:hAnsi="Times New Roman"/>
+                <w:sz w:val="28"/>
+                <w:szCs w:val="28"/>
+              </w:rPr>
+            </w:pPr>
+            <w:r>
+              <w:rPr>
+                <w:rFonts w:ascii="Times New Roman" w:hAnsi="Times New Roman"/>
+                <w:sz w:val="28"/>
+                <w:szCs w:val="28"/>
+                <w:lang w:val="vi-VN"/>
+              </w:rPr>
+              <w:t>SoDu</w:t>
+            </w:r>
+            <w:r>
+              <w:rPr>
+                <w:rFonts w:ascii="Times New Roman" w:hAnsi="Times New Roman"/>
+                <w:sz w:val="28"/>
+                <w:szCs w:val="28"/>
+              </w:rPr>
+              <w:t>NguoiDung</w:t>
+            </w:r>
+          </w:p>
+        </w:tc>
+        <w:tc>
+          <w:tcPr>
+            <w:tcW w:w="2808" w:type="dxa"/>
+            <w:vAlign w:val="center"/>
+          </w:tcPr>
+          <w:p>
+            <w:pPr>
+              <w:rPr>
+                <w:rFonts w:ascii="Times New Roman" w:hAnsi="Times New Roman"/>
+                <w:sz w:val="28"/>
+                <w:szCs w:val="28"/>
+                <w:lang w:val="vi-VN"/>
+              </w:rPr>
+            </w:pPr>
+            <w:r>
+              <w:rPr>
+                <w:rFonts w:ascii="Times New Roman" w:hAnsi="Times New Roman"/>
+                <w:sz w:val="28"/>
+                <w:szCs w:val="28"/>
+                <w:lang w:val="vi-VN"/>
+              </w:rPr>
               <w:t>MONEY</w:t>
             </w:r>
           </w:p>
@@ -21594,7 +23353,15 @@
                 <w:szCs w:val="28"/>
                 <w:lang w:val="vi-VN"/>
               </w:rPr>
-              <w:t>Số dư của khách hàng</w:t>
+              <w:t xml:space="preserve">Số dư của </w:t>
+            </w:r>
+            <w:r>
+              <w:rPr>
+                <w:rFonts w:ascii="Times New Roman" w:hAnsi="Times New Roman"/>
+                <w:sz w:val="28"/>
+                <w:szCs w:val="28"/>
+              </w:rPr>
+              <w:t>người dùng</w:t>
             </w:r>
           </w:p>
         </w:tc>
@@ -21606,14 +23373,493 @@
         <w:spacing w:line="360" w:lineRule="auto"/>
         <w:ind w:left="641"/>
         <w:rPr>
-          <w:rFonts w:ascii="Times New Roman" w:hAnsi="Times New Roman"/>
-          <w:b/>
+          <w:rFonts w:ascii="Segoe UI Symbol" w:hAnsi="Segoe UI Symbol" w:cs="Segoe UI Symbol"/>
           <w:bCs/>
           <w:sz w:val="28"/>
           <w:szCs w:val="28"/>
+        </w:rPr>
+      </w:pPr>
+    </w:p>
+    <w:p>
+      <w:pPr>
+        <w:pStyle w:val="ListParagraph"/>
+        <w:spacing w:line="360" w:lineRule="auto"/>
+        <w:ind w:left="641"/>
+        <w:rPr>
+          <w:rFonts w:ascii="Times New Roman" w:hAnsi="Times New Roman"/>
+          <w:sz w:val="28"/>
+          <w:szCs w:val="28"/>
+        </w:rPr>
+      </w:pPr>
+      <w:r>
+        <w:rPr>
+          <w:rFonts w:ascii="Segoe UI Symbol" w:hAnsi="Segoe UI Symbol" w:cs="Segoe UI Symbol"/>
+          <w:bCs/>
+          <w:sz w:val="28"/>
+          <w:szCs w:val="28"/>
+        </w:rPr>
+        <w:t>❖</w:t>
+      </w:r>
+      <w:r>
+        <w:rPr>
+          <w:rFonts w:ascii="Times New Roman" w:hAnsi="Times New Roman"/>
+          <w:bCs/>
+          <w:sz w:val="28"/>
+          <w:szCs w:val="28"/>
+        </w:rPr>
+        <w:t xml:space="preserve"> Bảng </w:t>
+      </w:r>
+      <w:r>
+        <w:rPr>
+          <w:rFonts w:ascii="Times New Roman" w:hAnsi="Times New Roman"/>
+          <w:sz w:val="28"/>
+          <w:szCs w:val="28"/>
+        </w:rPr>
+        <w:t>NHOMNGUOIDUNG</w:t>
+      </w:r>
+    </w:p>
+    <w:tbl>
+      <w:tblPr>
+        <w:tblStyle w:val="TableGrid"/>
+        <w:tblW w:w="9540" w:type="dxa"/>
+        <w:tblInd w:w="-5" w:type="dxa"/>
+        <w:tblLayout w:type="fixed"/>
+        <w:tblLook w:val="06A0" w:firstRow="1" w:lastRow="0" w:firstColumn="1" w:lastColumn="0" w:noHBand="1" w:noVBand="1"/>
+      </w:tblPr>
+      <w:tblGrid>
+        <w:gridCol w:w="810"/>
+        <w:gridCol w:w="1620"/>
+        <w:gridCol w:w="2808"/>
+        <w:gridCol w:w="2142"/>
+        <w:gridCol w:w="2160"/>
+      </w:tblGrid>
+      <w:tr>
+        <w:trPr>
+          <w:trHeight w:val="498"/>
+        </w:trPr>
+        <w:tc>
+          <w:tcPr>
+            <w:tcW w:w="810" w:type="dxa"/>
+            <w:vAlign w:val="center"/>
+          </w:tcPr>
+          <w:p>
+            <w:pPr>
+              <w:rPr>
+                <w:rFonts w:ascii="Times New Roman" w:hAnsi="Times New Roman"/>
+                <w:b/>
+                <w:bCs/>
+                <w:sz w:val="28"/>
+                <w:szCs w:val="28"/>
+              </w:rPr>
+            </w:pPr>
+            <w:r>
+              <w:rPr>
+                <w:rFonts w:ascii="Times New Roman" w:hAnsi="Times New Roman"/>
+                <w:b/>
+                <w:bCs/>
+                <w:sz w:val="28"/>
+                <w:szCs w:val="28"/>
+              </w:rPr>
+              <w:t>STT</w:t>
+            </w:r>
+          </w:p>
+        </w:tc>
+        <w:tc>
+          <w:tcPr>
+            <w:tcW w:w="1620" w:type="dxa"/>
+            <w:vAlign w:val="center"/>
+          </w:tcPr>
+          <w:p>
+            <w:pPr>
+              <w:rPr>
+                <w:rFonts w:ascii="Times New Roman" w:hAnsi="Times New Roman"/>
+                <w:b/>
+                <w:bCs/>
+                <w:sz w:val="28"/>
+                <w:szCs w:val="28"/>
+                <w:lang w:val="vi-VN"/>
+              </w:rPr>
+            </w:pPr>
+            <w:r>
+              <w:rPr>
+                <w:rFonts w:ascii="Times New Roman" w:hAnsi="Times New Roman"/>
+                <w:b/>
+                <w:bCs/>
+                <w:sz w:val="28"/>
+                <w:szCs w:val="28"/>
+                <w:lang w:val="vi-VN"/>
+              </w:rPr>
+              <w:t>Thuộc tính</w:t>
+            </w:r>
+          </w:p>
+        </w:tc>
+        <w:tc>
+          <w:tcPr>
+            <w:tcW w:w="2808" w:type="dxa"/>
+            <w:vAlign w:val="center"/>
+          </w:tcPr>
+          <w:p>
+            <w:pPr>
+              <w:rPr>
+                <w:rFonts w:ascii="Times New Roman" w:hAnsi="Times New Roman"/>
+                <w:b/>
+                <w:bCs/>
+                <w:sz w:val="28"/>
+                <w:szCs w:val="28"/>
+                <w:lang w:val="vi-VN"/>
+              </w:rPr>
+            </w:pPr>
+            <w:r>
+              <w:rPr>
+                <w:rFonts w:ascii="Times New Roman" w:hAnsi="Times New Roman"/>
+                <w:b/>
+                <w:bCs/>
+                <w:sz w:val="28"/>
+                <w:szCs w:val="28"/>
+                <w:lang w:val="vi-VN"/>
+              </w:rPr>
+              <w:t>Kiểu dữ liệu</w:t>
+            </w:r>
+          </w:p>
+        </w:tc>
+        <w:tc>
+          <w:tcPr>
+            <w:tcW w:w="2142" w:type="dxa"/>
+            <w:vAlign w:val="center"/>
+          </w:tcPr>
+          <w:p>
+            <w:pPr>
+              <w:rPr>
+                <w:rFonts w:ascii="Times New Roman" w:hAnsi="Times New Roman"/>
+                <w:b/>
+                <w:bCs/>
+                <w:sz w:val="28"/>
+                <w:szCs w:val="28"/>
+                <w:lang w:val="vi-VN"/>
+              </w:rPr>
+            </w:pPr>
+            <w:r>
+              <w:rPr>
+                <w:rFonts w:ascii="Times New Roman" w:hAnsi="Times New Roman"/>
+                <w:b/>
+                <w:bCs/>
+                <w:sz w:val="28"/>
+                <w:szCs w:val="28"/>
+                <w:lang w:val="vi-VN"/>
+              </w:rPr>
+              <w:t>Ràng buộc</w:t>
+            </w:r>
+          </w:p>
+        </w:tc>
+        <w:tc>
+          <w:tcPr>
+            <w:tcW w:w="2160" w:type="dxa"/>
+            <w:vAlign w:val="center"/>
+          </w:tcPr>
+          <w:p>
+            <w:pPr>
+              <w:rPr>
+                <w:rFonts w:ascii="Times New Roman" w:hAnsi="Times New Roman"/>
+                <w:b/>
+                <w:bCs/>
+                <w:sz w:val="28"/>
+                <w:szCs w:val="28"/>
+                <w:lang w:val="vi-VN"/>
+              </w:rPr>
+            </w:pPr>
+            <w:r>
+              <w:rPr>
+                <w:rFonts w:ascii="Times New Roman" w:hAnsi="Times New Roman"/>
+                <w:b/>
+                <w:bCs/>
+                <w:sz w:val="28"/>
+                <w:szCs w:val="28"/>
+                <w:lang w:val="vi-VN"/>
+              </w:rPr>
+              <w:t>Diễn giải</w:t>
+            </w:r>
+          </w:p>
+        </w:tc>
+      </w:tr>
+      <w:tr>
+        <w:trPr>
+          <w:trHeight w:val="498"/>
+        </w:trPr>
+        <w:tc>
+          <w:tcPr>
+            <w:tcW w:w="810" w:type="dxa"/>
+            <w:vAlign w:val="center"/>
+          </w:tcPr>
+          <w:p>
+            <w:pPr>
+              <w:rPr>
+                <w:rFonts w:ascii="Times New Roman" w:hAnsi="Times New Roman"/>
+                <w:sz w:val="28"/>
+                <w:szCs w:val="28"/>
+                <w:lang w:val="vi-VN"/>
+              </w:rPr>
+            </w:pPr>
+            <w:r>
+              <w:rPr>
+                <w:rFonts w:ascii="Times New Roman" w:hAnsi="Times New Roman"/>
+                <w:sz w:val="28"/>
+                <w:szCs w:val="28"/>
+                <w:lang w:val="vi-VN"/>
+              </w:rPr>
+              <w:t>1</w:t>
+            </w:r>
+          </w:p>
+        </w:tc>
+        <w:tc>
+          <w:tcPr>
+            <w:tcW w:w="1620" w:type="dxa"/>
+            <w:vAlign w:val="center"/>
+          </w:tcPr>
+          <w:p>
+            <w:pPr>
+              <w:rPr>
+                <w:rFonts w:ascii="Times New Roman" w:hAnsi="Times New Roman"/>
+                <w:sz w:val="28"/>
+                <w:szCs w:val="28"/>
+              </w:rPr>
+            </w:pPr>
+            <w:r>
+              <w:rPr>
+                <w:rFonts w:ascii="Times New Roman" w:hAnsi="Times New Roman"/>
+                <w:sz w:val="28"/>
+                <w:szCs w:val="28"/>
+              </w:rPr>
+              <w:t>Ma</w:t>
+            </w:r>
+            <w:r>
+              <w:rPr>
+                <w:rFonts w:ascii="Times New Roman" w:hAnsi="Times New Roman"/>
+                <w:sz w:val="28"/>
+                <w:szCs w:val="28"/>
+              </w:rPr>
+              <w:t>Nhom</w:t>
+            </w:r>
+          </w:p>
+        </w:tc>
+        <w:tc>
+          <w:tcPr>
+            <w:tcW w:w="2808" w:type="dxa"/>
+            <w:vAlign w:val="center"/>
+          </w:tcPr>
+          <w:p>
+            <w:pPr>
+              <w:rPr>
+                <w:rFonts w:ascii="Times New Roman" w:hAnsi="Times New Roman"/>
+                <w:sz w:val="28"/>
+                <w:szCs w:val="28"/>
+                <w:lang w:val="vi-VN"/>
+              </w:rPr>
+            </w:pPr>
+            <w:r>
+              <w:rPr>
+                <w:rFonts w:ascii="Times New Roman" w:hAnsi="Times New Roman"/>
+                <w:sz w:val="28"/>
+                <w:szCs w:val="28"/>
+              </w:rPr>
+              <w:t>INT</w:t>
+            </w:r>
+          </w:p>
+        </w:tc>
+        <w:tc>
+          <w:tcPr>
+            <w:tcW w:w="2142" w:type="dxa"/>
+            <w:vAlign w:val="center"/>
+          </w:tcPr>
+          <w:p>
+            <w:pPr>
+              <w:rPr>
+                <w:rFonts w:ascii="Times New Roman" w:hAnsi="Times New Roman"/>
+                <w:sz w:val="28"/>
+                <w:szCs w:val="28"/>
+                <w:lang w:val="vi-VN"/>
+              </w:rPr>
+            </w:pPr>
+            <w:r>
+              <w:rPr>
+                <w:rFonts w:ascii="Times New Roman" w:hAnsi="Times New Roman"/>
+                <w:sz w:val="28"/>
+                <w:szCs w:val="28"/>
+                <w:lang w:val="vi-VN"/>
+              </w:rPr>
+              <w:t>PK, NOT NULL</w:t>
+            </w:r>
+          </w:p>
+        </w:tc>
+        <w:tc>
+          <w:tcPr>
+            <w:tcW w:w="2160" w:type="dxa"/>
+            <w:vAlign w:val="center"/>
+          </w:tcPr>
+          <w:p>
+            <w:pPr>
+              <w:rPr>
+                <w:rFonts w:ascii="Times New Roman" w:hAnsi="Times New Roman"/>
+                <w:sz w:val="28"/>
+                <w:szCs w:val="28"/>
+              </w:rPr>
+            </w:pPr>
+            <w:r>
+              <w:rPr>
+                <w:rFonts w:ascii="Times New Roman" w:hAnsi="Times New Roman"/>
+                <w:sz w:val="28"/>
+                <w:szCs w:val="28"/>
+                <w:lang w:val="vi-VN"/>
+              </w:rPr>
+              <w:t xml:space="preserve">Mã </w:t>
+            </w:r>
+            <w:r>
+              <w:rPr>
+                <w:rFonts w:ascii="Times New Roman" w:hAnsi="Times New Roman"/>
+                <w:sz w:val="28"/>
+                <w:szCs w:val="28"/>
+              </w:rPr>
+              <w:t>nhóm người dùng</w:t>
+            </w:r>
+          </w:p>
+        </w:tc>
+      </w:tr>
+      <w:tr>
+        <w:trPr>
+          <w:trHeight w:val="498"/>
+        </w:trPr>
+        <w:tc>
+          <w:tcPr>
+            <w:tcW w:w="810" w:type="dxa"/>
+            <w:vAlign w:val="center"/>
+          </w:tcPr>
+          <w:p>
+            <w:pPr>
+              <w:rPr>
+                <w:rFonts w:ascii="Times New Roman" w:hAnsi="Times New Roman"/>
+                <w:sz w:val="28"/>
+                <w:szCs w:val="28"/>
+              </w:rPr>
+            </w:pPr>
+            <w:r>
+              <w:rPr>
+                <w:rFonts w:ascii="Times New Roman" w:hAnsi="Times New Roman"/>
+                <w:sz w:val="28"/>
+                <w:szCs w:val="28"/>
+              </w:rPr>
+              <w:t>2</w:t>
+            </w:r>
+          </w:p>
+        </w:tc>
+        <w:tc>
+          <w:tcPr>
+            <w:tcW w:w="1620" w:type="dxa"/>
+            <w:vAlign w:val="center"/>
+          </w:tcPr>
+          <w:p>
+            <w:pPr>
+              <w:rPr>
+                <w:rFonts w:ascii="Times New Roman" w:hAnsi="Times New Roman"/>
+                <w:sz w:val="28"/>
+                <w:szCs w:val="28"/>
+              </w:rPr>
+            </w:pPr>
+            <w:r>
+              <w:rPr>
+                <w:rFonts w:ascii="Times New Roman" w:hAnsi="Times New Roman"/>
+                <w:sz w:val="28"/>
+                <w:szCs w:val="28"/>
+              </w:rPr>
+              <w:t>TenNhom</w:t>
+            </w:r>
+          </w:p>
+        </w:tc>
+        <w:tc>
+          <w:tcPr>
+            <w:tcW w:w="2808" w:type="dxa"/>
+            <w:vAlign w:val="center"/>
+          </w:tcPr>
+          <w:p>
+            <w:pPr>
+              <w:rPr>
+                <w:rFonts w:ascii="Times New Roman" w:hAnsi="Times New Roman"/>
+                <w:sz w:val="28"/>
+                <w:szCs w:val="28"/>
+              </w:rPr>
+            </w:pPr>
+            <w:r>
+              <w:rPr>
+                <w:rFonts w:ascii="Times New Roman" w:hAnsi="Times New Roman"/>
+                <w:sz w:val="28"/>
+                <w:szCs w:val="28"/>
+              </w:rPr>
+              <w:t>NVARCHAR(20)</w:t>
+            </w:r>
+          </w:p>
+        </w:tc>
+        <w:tc>
+          <w:tcPr>
+            <w:tcW w:w="2142" w:type="dxa"/>
+            <w:vAlign w:val="center"/>
+          </w:tcPr>
+          <w:p>
+            <w:pPr>
+              <w:rPr>
+                <w:rFonts w:ascii="Times New Roman" w:hAnsi="Times New Roman"/>
+                <w:sz w:val="28"/>
+                <w:szCs w:val="28"/>
+              </w:rPr>
+            </w:pPr>
+            <w:r>
+              <w:rPr>
+                <w:rFonts w:ascii="Times New Roman" w:hAnsi="Times New Roman"/>
+                <w:sz w:val="28"/>
+                <w:szCs w:val="28"/>
+              </w:rPr>
+              <w:t>NOT NULL</w:t>
+            </w:r>
+          </w:p>
+        </w:tc>
+        <w:tc>
+          <w:tcPr>
+            <w:tcW w:w="2160" w:type="dxa"/>
+            <w:vAlign w:val="center"/>
+          </w:tcPr>
+          <w:p>
+            <w:pPr>
+              <w:rPr>
+                <w:rFonts w:ascii="Times New Roman" w:hAnsi="Times New Roman"/>
+                <w:sz w:val="28"/>
+                <w:szCs w:val="28"/>
+              </w:rPr>
+            </w:pPr>
+            <w:r>
+              <w:rPr>
+                <w:rFonts w:ascii="Times New Roman" w:hAnsi="Times New Roman"/>
+                <w:sz w:val="28"/>
+                <w:szCs w:val="28"/>
+              </w:rPr>
+              <w:t>Mã nhóm người dùng</w:t>
+            </w:r>
+          </w:p>
+        </w:tc>
+      </w:tr>
+    </w:tbl>
+    <w:p>
+      <w:pPr>
+        <w:pStyle w:val="ListParagraph"/>
+        <w:spacing w:line="360" w:lineRule="auto"/>
+        <w:ind w:left="641"/>
+        <w:rPr>
+          <w:rFonts w:ascii="Times New Roman" w:hAnsi="Times New Roman"/>
+          <w:b/>
+          <w:bCs/>
+          <w:sz w:val="28"/>
+          <w:szCs w:val="28"/>
           <w:lang w:val="vi-VN"/>
         </w:rPr>
       </w:pPr>
+      <w:bookmarkStart w:id="1" w:name="_GoBack"/>
+      <w:bookmarkEnd w:id="1"/>
     </w:p>
     <w:p>
       <w:pPr>
@@ -22110,7 +24356,7 @@
     </w:p>
     <w:p/>
     <w:sectPr>
-      <w:headerReference w:type="default" r:id="rId21"/>
+      <w:headerReference w:type="default" r:id="rId23"/>
       <w:pgSz w:w="11906" w:h="16838"/>
       <w:pgMar w:top="1985" w:right="1134" w:bottom="1701" w:left="1985" w:header="708" w:footer="708" w:gutter="0"/>
       <w:pgNumType w:start="0"/>
@@ -22194,7 +24440,7 @@
           <w:rPr>
             <w:noProof/>
           </w:rPr>
-          <w:t>28</w:t>
+          <w:t>31</w:t>
         </w:r>
         <w:r>
           <w:rPr>
@@ -25433,7 +27679,7 @@
 </file>
 
 <file path=customXml/itemProps1.xml><?xml version="1.0" encoding="utf-8"?>
-<ds:datastoreItem xmlns:ds="http://schemas.openxmlformats.org/officeDocument/2006/customXml" ds:itemID="{D4BDCF82-BEA9-482A-AD51-EDC921C87034}">
+<ds:datastoreItem xmlns:ds="http://schemas.openxmlformats.org/officeDocument/2006/customXml" ds:itemID="{F54CD2C7-5D21-4E91-925C-C340E2BD22BE}">
   <ds:schemaRefs>
     <ds:schemaRef ds:uri="http://schemas.openxmlformats.org/officeDocument/2006/bibliography"/>
   </ds:schemaRefs>

--- a/BaoCao.docx
+++ b/BaoCao.docx
@@ -71,6 +71,10 @@
                 <w:lang w:val="vi-VN"/>
               </w:rPr>
             </w:pPr>
+            <w:bookmarkStart w:id="0" w:name="_Toc181299218"/>
+            <w:bookmarkStart w:id="1" w:name="_Toc181299231"/>
+            <w:bookmarkStart w:id="2" w:name="_Toc181299466"/>
+            <w:bookmarkStart w:id="3" w:name="_Toc181300091"/>
             <w:r>
               <w:rPr>
                 <w:rFonts w:ascii="Times New Roman" w:hAnsi="Times New Roman"/>
@@ -82,6 +86,10 @@
               </w:rPr>
               <w:t>TRƯỜNG ĐẠI HỌC CÔNG NGHỆ THÔNG TIN</w:t>
             </w:r>
+            <w:bookmarkEnd w:id="0"/>
+            <w:bookmarkEnd w:id="1"/>
+            <w:bookmarkEnd w:id="2"/>
+            <w:bookmarkEnd w:id="3"/>
           </w:p>
           <w:p>
             <w:pPr>
@@ -98,6 +106,10 @@
                 <w:lang w:val="vi-VN"/>
               </w:rPr>
             </w:pPr>
+            <w:bookmarkStart w:id="4" w:name="_Toc181299219"/>
+            <w:bookmarkStart w:id="5" w:name="_Toc181299232"/>
+            <w:bookmarkStart w:id="6" w:name="_Toc181299467"/>
+            <w:bookmarkStart w:id="7" w:name="_Toc181300092"/>
             <w:r>
               <w:rPr>
                 <w:rFonts w:ascii="Times New Roman" w:hAnsi="Times New Roman"/>
@@ -110,6 +122,10 @@
               </w:rPr>
               <w:t>KHOA CÔNG NGHỆ PHẦN MỀM</w:t>
             </w:r>
+            <w:bookmarkEnd w:id="4"/>
+            <w:bookmarkEnd w:id="5"/>
+            <w:bookmarkEnd w:id="6"/>
+            <w:bookmarkEnd w:id="7"/>
           </w:p>
           <w:p>
             <w:pPr>
@@ -220,6 +236,10 @@
                 <w:lang w:val="vi-VN"/>
               </w:rPr>
             </w:pPr>
+            <w:bookmarkStart w:id="8" w:name="_Toc181299220"/>
+            <w:bookmarkStart w:id="9" w:name="_Toc181299233"/>
+            <w:bookmarkStart w:id="10" w:name="_Toc181299468"/>
+            <w:bookmarkStart w:id="11" w:name="_Toc181300093"/>
             <w:r>
               <w:rPr>
                 <w:rFonts w:ascii="Times New Roman" w:hAnsi="Times New Roman"/>
@@ -231,6 +251,10 @@
               </w:rPr>
               <w:t>BÁO CÁO ĐỒ ÁN MÔN HỌC</w:t>
             </w:r>
+            <w:bookmarkEnd w:id="8"/>
+            <w:bookmarkEnd w:id="9"/>
+            <w:bookmarkEnd w:id="10"/>
+            <w:bookmarkEnd w:id="11"/>
           </w:p>
           <w:p>
             <w:pPr>
@@ -246,6 +270,10 @@
                 <w:lang w:val="vi-VN"/>
               </w:rPr>
             </w:pPr>
+            <w:bookmarkStart w:id="12" w:name="_Toc181299221"/>
+            <w:bookmarkStart w:id="13" w:name="_Toc181299234"/>
+            <w:bookmarkStart w:id="14" w:name="_Toc181299469"/>
+            <w:bookmarkStart w:id="15" w:name="_Toc181300094"/>
             <w:r>
               <w:rPr>
                 <w:rFonts w:ascii="Times New Roman" w:hAnsi="Times New Roman"/>
@@ -257,6 +285,10 @@
               </w:rPr>
               <w:t>PHẦN MỀM QUẢN LÝ SỔ TIẾT KIỆM</w:t>
             </w:r>
+            <w:bookmarkEnd w:id="12"/>
+            <w:bookmarkEnd w:id="13"/>
+            <w:bookmarkEnd w:id="14"/>
+            <w:bookmarkEnd w:id="15"/>
           </w:p>
           <w:p>
             <w:pPr>
@@ -570,6 +602,2369 @@
         </w:tc>
       </w:tr>
     </w:tbl>
+    <w:sdt>
+      <w:sdtPr>
+        <w:rPr>
+          <w:rFonts w:ascii="Times New Roman" w:hAnsi="Times New Roman" w:cs="Times New Roman"/>
+          <w:b/>
+          <w:color w:val="auto"/>
+          <w:sz w:val="40"/>
+          <w:szCs w:val="40"/>
+        </w:rPr>
+        <w:id w:val="923612448"/>
+        <w:docPartObj>
+          <w:docPartGallery w:val="Table of Contents"/>
+          <w:docPartUnique/>
+        </w:docPartObj>
+      </w:sdtPr>
+      <w:sdtEndPr>
+        <w:rPr>
+          <w:rFonts w:ascii="VNI-Times" w:eastAsia="Times New Roman" w:hAnsi="VNI-Times"/>
+          <w:bCs/>
+          <w:noProof/>
+          <w:sz w:val="24"/>
+          <w:szCs w:val="24"/>
+        </w:rPr>
+      </w:sdtEndPr>
+      <w:sdtContent>
+        <w:p>
+          <w:pPr>
+            <w:pStyle w:val="TOCHeading"/>
+            <w:jc w:val="center"/>
+            <w:rPr>
+              <w:rFonts w:ascii="Times New Roman" w:hAnsi="Times New Roman" w:cs="Times New Roman"/>
+              <w:b/>
+              <w:color w:val="auto"/>
+              <w:sz w:val="40"/>
+              <w:szCs w:val="40"/>
+            </w:rPr>
+            <w:sectPr>
+              <w:headerReference w:type="default" r:id="rId8"/>
+              <w:headerReference w:type="first" r:id="rId9"/>
+              <w:pgSz w:w="11906" w:h="16838"/>
+              <w:pgMar w:top="1985" w:right="1134" w:bottom="1701" w:left="1985" w:header="708" w:footer="708" w:gutter="0"/>
+              <w:pgNumType w:start="0"/>
+              <w:cols w:space="708"/>
+              <w:titlePg/>
+              <w:docGrid w:linePitch="360"/>
+            </w:sectPr>
+          </w:pPr>
+        </w:p>
+        <w:p>
+          <w:pPr>
+            <w:pStyle w:val="TOCHeading"/>
+            <w:jc w:val="center"/>
+            <w:rPr>
+              <w:rFonts w:ascii="Times New Roman" w:hAnsi="Times New Roman" w:cs="Times New Roman"/>
+              <w:b/>
+              <w:color w:val="auto"/>
+              <w:sz w:val="40"/>
+              <w:szCs w:val="40"/>
+            </w:rPr>
+          </w:pPr>
+          <w:r>
+            <w:rPr>
+              <w:rFonts w:ascii="Times New Roman" w:hAnsi="Times New Roman" w:cs="Times New Roman"/>
+              <w:b/>
+              <w:color w:val="auto"/>
+              <w:sz w:val="40"/>
+              <w:szCs w:val="40"/>
+            </w:rPr>
+            <w:lastRenderedPageBreak/>
+            <w:t>MỤC LỤC</w:t>
+          </w:r>
+        </w:p>
+        <w:p>
+          <w:pPr>
+            <w:pStyle w:val="TOC1"/>
+            <w:tabs>
+              <w:tab w:val="right" w:leader="dot" w:pos="8777"/>
+            </w:tabs>
+            <w:rPr>
+              <w:rFonts w:asciiTheme="minorHAnsi" w:eastAsiaTheme="minorEastAsia" w:hAnsiTheme="minorHAnsi" w:cstheme="minorBidi"/>
+              <w:noProof/>
+              <w:sz w:val="22"/>
+              <w:szCs w:val="22"/>
+              <w:lang w:val="en-GB" w:eastAsia="en-GB"/>
+            </w:rPr>
+          </w:pPr>
+          <w:r>
+            <w:fldChar w:fldCharType="begin"/>
+          </w:r>
+          <w:r>
+            <w:instrText xml:space="preserve"> TOC \o "1-3" \h \z \u </w:instrText>
+          </w:r>
+          <w:r>
+            <w:fldChar w:fldCharType="separate"/>
+          </w:r>
+        </w:p>
+        <w:p>
+          <w:pPr>
+            <w:pStyle w:val="TOC1"/>
+            <w:tabs>
+              <w:tab w:val="right" w:leader="dot" w:pos="8777"/>
+            </w:tabs>
+            <w:rPr>
+              <w:rFonts w:asciiTheme="minorHAnsi" w:eastAsiaTheme="minorEastAsia" w:hAnsiTheme="minorHAnsi" w:cstheme="minorBidi"/>
+              <w:noProof/>
+              <w:sz w:val="22"/>
+              <w:szCs w:val="22"/>
+              <w:lang w:val="en-GB" w:eastAsia="en-GB"/>
+            </w:rPr>
+          </w:pPr>
+          <w:hyperlink w:anchor="_Toc181300095" w:history="1">
+            <w:r>
+              <w:rPr>
+                <w:rStyle w:val="Hyperlink"/>
+                <w:rFonts w:ascii="Times New Roman" w:hAnsi="Times New Roman"/>
+                <w:b/>
+                <w:noProof/>
+                <w:lang w:val="fr-FR"/>
+              </w:rPr>
+              <w:t>1. Giới thiệu bài toán cần giải quyết, mô tả qui trình thực hiện các công việc chính.</w:t>
+            </w:r>
+            <w:r>
+              <w:rPr>
+                <w:noProof/>
+                <w:webHidden/>
+              </w:rPr>
+              <w:tab/>
+            </w:r>
+            <w:r>
+              <w:rPr>
+                <w:noProof/>
+                <w:webHidden/>
+              </w:rPr>
+              <w:fldChar w:fldCharType="begin"/>
+            </w:r>
+            <w:r>
+              <w:rPr>
+                <w:noProof/>
+                <w:webHidden/>
+              </w:rPr>
+              <w:instrText xml:space="preserve"> PAGEREF _Toc181300095 \h </w:instrText>
+            </w:r>
+            <w:r>
+              <w:rPr>
+                <w:noProof/>
+                <w:webHidden/>
+              </w:rPr>
+            </w:r>
+            <w:r>
+              <w:rPr>
+                <w:noProof/>
+                <w:webHidden/>
+              </w:rPr>
+              <w:fldChar w:fldCharType="separate"/>
+            </w:r>
+            <w:r>
+              <w:rPr>
+                <w:noProof/>
+                <w:webHidden/>
+              </w:rPr>
+              <w:t>1</w:t>
+            </w:r>
+            <w:r>
+              <w:rPr>
+                <w:noProof/>
+                <w:webHidden/>
+              </w:rPr>
+              <w:fldChar w:fldCharType="end"/>
+            </w:r>
+          </w:hyperlink>
+        </w:p>
+        <w:p>
+          <w:pPr>
+            <w:pStyle w:val="TOC1"/>
+            <w:tabs>
+              <w:tab w:val="right" w:leader="dot" w:pos="8777"/>
+            </w:tabs>
+            <w:rPr>
+              <w:rFonts w:asciiTheme="minorHAnsi" w:eastAsiaTheme="minorEastAsia" w:hAnsiTheme="minorHAnsi" w:cstheme="minorBidi"/>
+              <w:noProof/>
+              <w:sz w:val="22"/>
+              <w:szCs w:val="22"/>
+              <w:lang w:val="en-GB" w:eastAsia="en-GB"/>
+            </w:rPr>
+          </w:pPr>
+          <w:hyperlink w:anchor="_Toc181300096" w:history="1">
+            <w:r>
+              <w:rPr>
+                <w:rStyle w:val="Hyperlink"/>
+                <w:rFonts w:ascii="Times New Roman" w:hAnsi="Times New Roman"/>
+                <w:b/>
+                <w:noProof/>
+                <w:lang w:val="fr-FR"/>
+              </w:rPr>
+              <w:t>2. Xác định và mô hình hóa yêu cầu phần mềm:</w:t>
+            </w:r>
+            <w:r>
+              <w:rPr>
+                <w:noProof/>
+                <w:webHidden/>
+              </w:rPr>
+              <w:tab/>
+            </w:r>
+            <w:r>
+              <w:rPr>
+                <w:noProof/>
+                <w:webHidden/>
+              </w:rPr>
+              <w:fldChar w:fldCharType="begin"/>
+            </w:r>
+            <w:r>
+              <w:rPr>
+                <w:noProof/>
+                <w:webHidden/>
+              </w:rPr>
+              <w:instrText xml:space="preserve"> PAGEREF _Toc181300096 \h </w:instrText>
+            </w:r>
+            <w:r>
+              <w:rPr>
+                <w:noProof/>
+                <w:webHidden/>
+              </w:rPr>
+            </w:r>
+            <w:r>
+              <w:rPr>
+                <w:noProof/>
+                <w:webHidden/>
+              </w:rPr>
+              <w:fldChar w:fldCharType="separate"/>
+            </w:r>
+            <w:r>
+              <w:rPr>
+                <w:noProof/>
+                <w:webHidden/>
+              </w:rPr>
+              <w:t>2</w:t>
+            </w:r>
+            <w:r>
+              <w:rPr>
+                <w:noProof/>
+                <w:webHidden/>
+              </w:rPr>
+              <w:fldChar w:fldCharType="end"/>
+            </w:r>
+          </w:hyperlink>
+        </w:p>
+        <w:p>
+          <w:pPr>
+            <w:pStyle w:val="TOC2"/>
+            <w:tabs>
+              <w:tab w:val="right" w:leader="dot" w:pos="8777"/>
+            </w:tabs>
+            <w:rPr>
+              <w:rFonts w:asciiTheme="minorHAnsi" w:eastAsiaTheme="minorEastAsia" w:hAnsiTheme="minorHAnsi" w:cstheme="minorBidi"/>
+              <w:noProof/>
+              <w:sz w:val="22"/>
+              <w:szCs w:val="22"/>
+              <w:lang w:val="en-GB" w:eastAsia="en-GB"/>
+            </w:rPr>
+          </w:pPr>
+          <w:hyperlink w:anchor="_Toc181300097" w:history="1">
+            <w:r>
+              <w:rPr>
+                <w:rStyle w:val="Hyperlink"/>
+                <w:rFonts w:ascii="Times New Roman" w:hAnsi="Times New Roman"/>
+                <w:b/>
+                <w:noProof/>
+                <w:lang w:val="fr-FR"/>
+              </w:rPr>
+              <w:t>2.1. Danh sách yêu cầu phần mềm.</w:t>
+            </w:r>
+            <w:r>
+              <w:rPr>
+                <w:noProof/>
+                <w:webHidden/>
+              </w:rPr>
+              <w:tab/>
+            </w:r>
+            <w:r>
+              <w:rPr>
+                <w:noProof/>
+                <w:webHidden/>
+              </w:rPr>
+              <w:fldChar w:fldCharType="begin"/>
+            </w:r>
+            <w:r>
+              <w:rPr>
+                <w:noProof/>
+                <w:webHidden/>
+              </w:rPr>
+              <w:instrText xml:space="preserve"> PAGEREF _Toc181300097 \h </w:instrText>
+            </w:r>
+            <w:r>
+              <w:rPr>
+                <w:noProof/>
+                <w:webHidden/>
+              </w:rPr>
+            </w:r>
+            <w:r>
+              <w:rPr>
+                <w:noProof/>
+                <w:webHidden/>
+              </w:rPr>
+              <w:fldChar w:fldCharType="separate"/>
+            </w:r>
+            <w:r>
+              <w:rPr>
+                <w:noProof/>
+                <w:webHidden/>
+              </w:rPr>
+              <w:t>2</w:t>
+            </w:r>
+            <w:r>
+              <w:rPr>
+                <w:noProof/>
+                <w:webHidden/>
+              </w:rPr>
+              <w:fldChar w:fldCharType="end"/>
+            </w:r>
+          </w:hyperlink>
+        </w:p>
+        <w:p>
+          <w:pPr>
+            <w:pStyle w:val="TOC2"/>
+            <w:tabs>
+              <w:tab w:val="right" w:leader="dot" w:pos="8777"/>
+            </w:tabs>
+            <w:rPr>
+              <w:rFonts w:asciiTheme="minorHAnsi" w:eastAsiaTheme="minorEastAsia" w:hAnsiTheme="minorHAnsi" w:cstheme="minorBidi"/>
+              <w:noProof/>
+              <w:sz w:val="22"/>
+              <w:szCs w:val="22"/>
+              <w:lang w:val="en-GB" w:eastAsia="en-GB"/>
+            </w:rPr>
+          </w:pPr>
+          <w:hyperlink w:anchor="_Toc181300098" w:history="1">
+            <w:r>
+              <w:rPr>
+                <w:rStyle w:val="Hyperlink"/>
+                <w:rFonts w:ascii="Times New Roman" w:hAnsi="Times New Roman"/>
+                <w:b/>
+                <w:noProof/>
+              </w:rPr>
+              <w:t>2.2. Phân loại các yêu cầu phần mềm.</w:t>
+            </w:r>
+            <w:r>
+              <w:rPr>
+                <w:noProof/>
+                <w:webHidden/>
+              </w:rPr>
+              <w:tab/>
+            </w:r>
+            <w:r>
+              <w:rPr>
+                <w:noProof/>
+                <w:webHidden/>
+              </w:rPr>
+              <w:fldChar w:fldCharType="begin"/>
+            </w:r>
+            <w:r>
+              <w:rPr>
+                <w:noProof/>
+                <w:webHidden/>
+              </w:rPr>
+              <w:instrText xml:space="preserve"> PAGEREF _Toc181300098 \h </w:instrText>
+            </w:r>
+            <w:r>
+              <w:rPr>
+                <w:noProof/>
+                <w:webHidden/>
+              </w:rPr>
+            </w:r>
+            <w:r>
+              <w:rPr>
+                <w:noProof/>
+                <w:webHidden/>
+              </w:rPr>
+              <w:fldChar w:fldCharType="separate"/>
+            </w:r>
+            <w:r>
+              <w:rPr>
+                <w:noProof/>
+                <w:webHidden/>
+              </w:rPr>
+              <w:t>3</w:t>
+            </w:r>
+            <w:r>
+              <w:rPr>
+                <w:noProof/>
+                <w:webHidden/>
+              </w:rPr>
+              <w:fldChar w:fldCharType="end"/>
+            </w:r>
+          </w:hyperlink>
+        </w:p>
+        <w:p>
+          <w:pPr>
+            <w:pStyle w:val="TOC3"/>
+            <w:tabs>
+              <w:tab w:val="right" w:leader="dot" w:pos="8777"/>
+            </w:tabs>
+            <w:rPr>
+              <w:rFonts w:asciiTheme="minorHAnsi" w:eastAsiaTheme="minorEastAsia" w:hAnsiTheme="minorHAnsi" w:cstheme="minorBidi"/>
+              <w:noProof/>
+              <w:sz w:val="22"/>
+              <w:szCs w:val="22"/>
+              <w:lang w:val="en-GB" w:eastAsia="en-GB"/>
+            </w:rPr>
+          </w:pPr>
+          <w:hyperlink w:anchor="_Toc181300099" w:history="1">
+            <w:r>
+              <w:rPr>
+                <w:rStyle w:val="Hyperlink"/>
+                <w:rFonts w:ascii="Times New Roman" w:hAnsi="Times New Roman"/>
+                <w:b/>
+                <w:noProof/>
+              </w:rPr>
+              <w:t>2.2.1. Yêu cầu nghiệp vụ.</w:t>
+            </w:r>
+            <w:r>
+              <w:rPr>
+                <w:noProof/>
+                <w:webHidden/>
+              </w:rPr>
+              <w:tab/>
+            </w:r>
+            <w:r>
+              <w:rPr>
+                <w:noProof/>
+                <w:webHidden/>
+              </w:rPr>
+              <w:fldChar w:fldCharType="begin"/>
+            </w:r>
+            <w:r>
+              <w:rPr>
+                <w:noProof/>
+                <w:webHidden/>
+              </w:rPr>
+              <w:instrText xml:space="preserve"> PAGEREF _Toc181300099 \h </w:instrText>
+            </w:r>
+            <w:r>
+              <w:rPr>
+                <w:noProof/>
+                <w:webHidden/>
+              </w:rPr>
+            </w:r>
+            <w:r>
+              <w:rPr>
+                <w:noProof/>
+                <w:webHidden/>
+              </w:rPr>
+              <w:fldChar w:fldCharType="separate"/>
+            </w:r>
+            <w:r>
+              <w:rPr>
+                <w:noProof/>
+                <w:webHidden/>
+              </w:rPr>
+              <w:t>3</w:t>
+            </w:r>
+            <w:r>
+              <w:rPr>
+                <w:noProof/>
+                <w:webHidden/>
+              </w:rPr>
+              <w:fldChar w:fldCharType="end"/>
+            </w:r>
+          </w:hyperlink>
+        </w:p>
+        <w:p>
+          <w:pPr>
+            <w:pStyle w:val="TOC3"/>
+            <w:tabs>
+              <w:tab w:val="right" w:leader="dot" w:pos="8777"/>
+            </w:tabs>
+            <w:rPr>
+              <w:rFonts w:asciiTheme="minorHAnsi" w:eastAsiaTheme="minorEastAsia" w:hAnsiTheme="minorHAnsi" w:cstheme="minorBidi"/>
+              <w:noProof/>
+              <w:sz w:val="22"/>
+              <w:szCs w:val="22"/>
+              <w:lang w:val="en-GB" w:eastAsia="en-GB"/>
+            </w:rPr>
+          </w:pPr>
+          <w:hyperlink w:anchor="_Toc181300100" w:history="1">
+            <w:r>
+              <w:rPr>
+                <w:rStyle w:val="Hyperlink"/>
+                <w:rFonts w:ascii="Times New Roman" w:hAnsi="Times New Roman"/>
+                <w:b/>
+                <w:noProof/>
+              </w:rPr>
+              <w:t>2.2.2. Yêu cầu chất lượng (tiến hóa).</w:t>
+            </w:r>
+            <w:r>
+              <w:rPr>
+                <w:noProof/>
+                <w:webHidden/>
+              </w:rPr>
+              <w:tab/>
+            </w:r>
+            <w:r>
+              <w:rPr>
+                <w:noProof/>
+                <w:webHidden/>
+              </w:rPr>
+              <w:fldChar w:fldCharType="begin"/>
+            </w:r>
+            <w:r>
+              <w:rPr>
+                <w:noProof/>
+                <w:webHidden/>
+              </w:rPr>
+              <w:instrText xml:space="preserve"> PAGEREF _Toc181300100 \h </w:instrText>
+            </w:r>
+            <w:r>
+              <w:rPr>
+                <w:noProof/>
+                <w:webHidden/>
+              </w:rPr>
+            </w:r>
+            <w:r>
+              <w:rPr>
+                <w:noProof/>
+                <w:webHidden/>
+              </w:rPr>
+              <w:fldChar w:fldCharType="separate"/>
+            </w:r>
+            <w:r>
+              <w:rPr>
+                <w:noProof/>
+                <w:webHidden/>
+              </w:rPr>
+              <w:t>3</w:t>
+            </w:r>
+            <w:r>
+              <w:rPr>
+                <w:noProof/>
+                <w:webHidden/>
+              </w:rPr>
+              <w:fldChar w:fldCharType="end"/>
+            </w:r>
+          </w:hyperlink>
+        </w:p>
+        <w:p>
+          <w:pPr>
+            <w:pStyle w:val="TOC3"/>
+            <w:tabs>
+              <w:tab w:val="right" w:leader="dot" w:pos="8777"/>
+            </w:tabs>
+            <w:rPr>
+              <w:rFonts w:asciiTheme="minorHAnsi" w:eastAsiaTheme="minorEastAsia" w:hAnsiTheme="minorHAnsi" w:cstheme="minorBidi"/>
+              <w:noProof/>
+              <w:sz w:val="22"/>
+              <w:szCs w:val="22"/>
+              <w:lang w:val="en-GB" w:eastAsia="en-GB"/>
+            </w:rPr>
+          </w:pPr>
+          <w:hyperlink w:anchor="_Toc181300101" w:history="1">
+            <w:r>
+              <w:rPr>
+                <w:rStyle w:val="Hyperlink"/>
+                <w:rFonts w:ascii="Times New Roman" w:hAnsi="Times New Roman"/>
+                <w:b/>
+                <w:noProof/>
+              </w:rPr>
+              <w:t>2.2.3. Yêu cầu hệ thống (bảo mật).</w:t>
+            </w:r>
+            <w:r>
+              <w:rPr>
+                <w:noProof/>
+                <w:webHidden/>
+              </w:rPr>
+              <w:tab/>
+            </w:r>
+            <w:r>
+              <w:rPr>
+                <w:noProof/>
+                <w:webHidden/>
+              </w:rPr>
+              <w:fldChar w:fldCharType="begin"/>
+            </w:r>
+            <w:r>
+              <w:rPr>
+                <w:noProof/>
+                <w:webHidden/>
+              </w:rPr>
+              <w:instrText xml:space="preserve"> PAGEREF _Toc181300101 \h </w:instrText>
+            </w:r>
+            <w:r>
+              <w:rPr>
+                <w:noProof/>
+                <w:webHidden/>
+              </w:rPr>
+            </w:r>
+            <w:r>
+              <w:rPr>
+                <w:noProof/>
+                <w:webHidden/>
+              </w:rPr>
+              <w:fldChar w:fldCharType="separate"/>
+            </w:r>
+            <w:r>
+              <w:rPr>
+                <w:noProof/>
+                <w:webHidden/>
+              </w:rPr>
+              <w:t>3</w:t>
+            </w:r>
+            <w:r>
+              <w:rPr>
+                <w:noProof/>
+                <w:webHidden/>
+              </w:rPr>
+              <w:fldChar w:fldCharType="end"/>
+            </w:r>
+          </w:hyperlink>
+        </w:p>
+        <w:p>
+          <w:pPr>
+            <w:pStyle w:val="TOC2"/>
+            <w:tabs>
+              <w:tab w:val="right" w:leader="dot" w:pos="8777"/>
+            </w:tabs>
+            <w:rPr>
+              <w:rFonts w:asciiTheme="minorHAnsi" w:eastAsiaTheme="minorEastAsia" w:hAnsiTheme="minorHAnsi" w:cstheme="minorBidi"/>
+              <w:noProof/>
+              <w:sz w:val="22"/>
+              <w:szCs w:val="22"/>
+              <w:lang w:val="en-GB" w:eastAsia="en-GB"/>
+            </w:rPr>
+          </w:pPr>
+          <w:hyperlink w:anchor="_Toc181300102" w:history="1">
+            <w:r>
+              <w:rPr>
+                <w:rStyle w:val="Hyperlink"/>
+                <w:rFonts w:ascii="Times New Roman" w:hAnsi="Times New Roman"/>
+                <w:b/>
+                <w:noProof/>
+              </w:rPr>
+              <w:t>2.3. Sơ đồ luồng dữ liệu cho từng yêu cầu (biểu mẫu và qui định kèm theo, sơ đồ, mô tả các luồng dữ liệu và thuật toán).</w:t>
+            </w:r>
+            <w:r>
+              <w:rPr>
+                <w:noProof/>
+                <w:webHidden/>
+              </w:rPr>
+              <w:tab/>
+            </w:r>
+            <w:r>
+              <w:rPr>
+                <w:noProof/>
+                <w:webHidden/>
+              </w:rPr>
+              <w:fldChar w:fldCharType="begin"/>
+            </w:r>
+            <w:r>
+              <w:rPr>
+                <w:noProof/>
+                <w:webHidden/>
+              </w:rPr>
+              <w:instrText xml:space="preserve"> PAGEREF _Toc181300102 \h </w:instrText>
+            </w:r>
+            <w:r>
+              <w:rPr>
+                <w:noProof/>
+                <w:webHidden/>
+              </w:rPr>
+            </w:r>
+            <w:r>
+              <w:rPr>
+                <w:noProof/>
+                <w:webHidden/>
+              </w:rPr>
+              <w:fldChar w:fldCharType="separate"/>
+            </w:r>
+            <w:r>
+              <w:rPr>
+                <w:noProof/>
+                <w:webHidden/>
+              </w:rPr>
+              <w:t>4</w:t>
+            </w:r>
+            <w:r>
+              <w:rPr>
+                <w:noProof/>
+                <w:webHidden/>
+              </w:rPr>
+              <w:fldChar w:fldCharType="end"/>
+            </w:r>
+          </w:hyperlink>
+        </w:p>
+        <w:p>
+          <w:pPr>
+            <w:pStyle w:val="TOC3"/>
+            <w:tabs>
+              <w:tab w:val="right" w:leader="dot" w:pos="8777"/>
+            </w:tabs>
+            <w:rPr>
+              <w:rFonts w:asciiTheme="minorHAnsi" w:eastAsiaTheme="minorEastAsia" w:hAnsiTheme="minorHAnsi" w:cstheme="minorBidi"/>
+              <w:noProof/>
+              <w:sz w:val="22"/>
+              <w:szCs w:val="22"/>
+              <w:lang w:val="en-GB" w:eastAsia="en-GB"/>
+            </w:rPr>
+          </w:pPr>
+          <w:hyperlink w:anchor="_Toc181300103" w:history="1">
+            <w:r>
+              <w:rPr>
+                <w:rStyle w:val="Hyperlink"/>
+                <w:rFonts w:ascii="Times New Roman" w:hAnsi="Times New Roman"/>
+                <w:b/>
+                <w:noProof/>
+              </w:rPr>
+              <w:t>2.3.1. Yêu cầu lập phiếu gửi tiền.</w:t>
+            </w:r>
+            <w:r>
+              <w:rPr>
+                <w:noProof/>
+                <w:webHidden/>
+              </w:rPr>
+              <w:tab/>
+            </w:r>
+            <w:r>
+              <w:rPr>
+                <w:noProof/>
+                <w:webHidden/>
+              </w:rPr>
+              <w:fldChar w:fldCharType="begin"/>
+            </w:r>
+            <w:r>
+              <w:rPr>
+                <w:noProof/>
+                <w:webHidden/>
+              </w:rPr>
+              <w:instrText xml:space="preserve"> PAGEREF _Toc181300103 \h </w:instrText>
+            </w:r>
+            <w:r>
+              <w:rPr>
+                <w:noProof/>
+                <w:webHidden/>
+              </w:rPr>
+            </w:r>
+            <w:r>
+              <w:rPr>
+                <w:noProof/>
+                <w:webHidden/>
+              </w:rPr>
+              <w:fldChar w:fldCharType="separate"/>
+            </w:r>
+            <w:r>
+              <w:rPr>
+                <w:noProof/>
+                <w:webHidden/>
+              </w:rPr>
+              <w:t>4</w:t>
+            </w:r>
+            <w:r>
+              <w:rPr>
+                <w:noProof/>
+                <w:webHidden/>
+              </w:rPr>
+              <w:fldChar w:fldCharType="end"/>
+            </w:r>
+          </w:hyperlink>
+        </w:p>
+        <w:p>
+          <w:pPr>
+            <w:pStyle w:val="TOC3"/>
+            <w:tabs>
+              <w:tab w:val="right" w:leader="dot" w:pos="8777"/>
+            </w:tabs>
+            <w:rPr>
+              <w:rFonts w:asciiTheme="minorHAnsi" w:eastAsiaTheme="minorEastAsia" w:hAnsiTheme="minorHAnsi" w:cstheme="minorBidi"/>
+              <w:noProof/>
+              <w:sz w:val="22"/>
+              <w:szCs w:val="22"/>
+              <w:lang w:val="en-GB" w:eastAsia="en-GB"/>
+            </w:rPr>
+          </w:pPr>
+          <w:hyperlink w:anchor="_Toc181300104" w:history="1">
+            <w:r>
+              <w:rPr>
+                <w:rStyle w:val="Hyperlink"/>
+                <w:rFonts w:ascii="Times New Roman" w:hAnsi="Times New Roman"/>
+                <w:b/>
+                <w:noProof/>
+              </w:rPr>
+              <w:t>2.3.2. Yêu cầu cập nhật thông tin phiếu gửi tiền.</w:t>
+            </w:r>
+            <w:r>
+              <w:rPr>
+                <w:noProof/>
+                <w:webHidden/>
+              </w:rPr>
+              <w:tab/>
+            </w:r>
+            <w:r>
+              <w:rPr>
+                <w:noProof/>
+                <w:webHidden/>
+              </w:rPr>
+              <w:fldChar w:fldCharType="begin"/>
+            </w:r>
+            <w:r>
+              <w:rPr>
+                <w:noProof/>
+                <w:webHidden/>
+              </w:rPr>
+              <w:instrText xml:space="preserve"> PAGEREF _Toc181300104 \h </w:instrText>
+            </w:r>
+            <w:r>
+              <w:rPr>
+                <w:noProof/>
+                <w:webHidden/>
+              </w:rPr>
+            </w:r>
+            <w:r>
+              <w:rPr>
+                <w:noProof/>
+                <w:webHidden/>
+              </w:rPr>
+              <w:fldChar w:fldCharType="separate"/>
+            </w:r>
+            <w:r>
+              <w:rPr>
+                <w:noProof/>
+                <w:webHidden/>
+              </w:rPr>
+              <w:t>6</w:t>
+            </w:r>
+            <w:r>
+              <w:rPr>
+                <w:noProof/>
+                <w:webHidden/>
+              </w:rPr>
+              <w:fldChar w:fldCharType="end"/>
+            </w:r>
+          </w:hyperlink>
+        </w:p>
+        <w:p>
+          <w:pPr>
+            <w:pStyle w:val="TOC3"/>
+            <w:tabs>
+              <w:tab w:val="right" w:leader="dot" w:pos="8777"/>
+            </w:tabs>
+            <w:rPr>
+              <w:rFonts w:asciiTheme="minorHAnsi" w:eastAsiaTheme="minorEastAsia" w:hAnsiTheme="minorHAnsi" w:cstheme="minorBidi"/>
+              <w:noProof/>
+              <w:sz w:val="22"/>
+              <w:szCs w:val="22"/>
+              <w:lang w:val="en-GB" w:eastAsia="en-GB"/>
+            </w:rPr>
+          </w:pPr>
+          <w:hyperlink w:anchor="_Toc181300105" w:history="1">
+            <w:r>
+              <w:rPr>
+                <w:rStyle w:val="Hyperlink"/>
+                <w:rFonts w:ascii="Times New Roman" w:hAnsi="Times New Roman"/>
+                <w:b/>
+                <w:noProof/>
+              </w:rPr>
+              <w:t>2.3.3. Yêu cầu lập phiếu rút tiền.</w:t>
+            </w:r>
+            <w:r>
+              <w:rPr>
+                <w:noProof/>
+                <w:webHidden/>
+              </w:rPr>
+              <w:tab/>
+            </w:r>
+            <w:r>
+              <w:rPr>
+                <w:noProof/>
+                <w:webHidden/>
+              </w:rPr>
+              <w:fldChar w:fldCharType="begin"/>
+            </w:r>
+            <w:r>
+              <w:rPr>
+                <w:noProof/>
+                <w:webHidden/>
+              </w:rPr>
+              <w:instrText xml:space="preserve"> PAGEREF _Toc181300105 \h </w:instrText>
+            </w:r>
+            <w:r>
+              <w:rPr>
+                <w:noProof/>
+                <w:webHidden/>
+              </w:rPr>
+            </w:r>
+            <w:r>
+              <w:rPr>
+                <w:noProof/>
+                <w:webHidden/>
+              </w:rPr>
+              <w:fldChar w:fldCharType="separate"/>
+            </w:r>
+            <w:r>
+              <w:rPr>
+                <w:noProof/>
+                <w:webHidden/>
+              </w:rPr>
+              <w:t>8</w:t>
+            </w:r>
+            <w:r>
+              <w:rPr>
+                <w:noProof/>
+                <w:webHidden/>
+              </w:rPr>
+              <w:fldChar w:fldCharType="end"/>
+            </w:r>
+          </w:hyperlink>
+        </w:p>
+        <w:p>
+          <w:pPr>
+            <w:pStyle w:val="TOC3"/>
+            <w:tabs>
+              <w:tab w:val="right" w:leader="dot" w:pos="8777"/>
+            </w:tabs>
+            <w:rPr>
+              <w:rFonts w:asciiTheme="minorHAnsi" w:eastAsiaTheme="minorEastAsia" w:hAnsiTheme="minorHAnsi" w:cstheme="minorBidi"/>
+              <w:noProof/>
+              <w:sz w:val="22"/>
+              <w:szCs w:val="22"/>
+              <w:lang w:val="en-GB" w:eastAsia="en-GB"/>
+            </w:rPr>
+          </w:pPr>
+          <w:hyperlink w:anchor="_Toc181300106" w:history="1">
+            <w:r>
+              <w:rPr>
+                <w:rStyle w:val="Hyperlink"/>
+                <w:rFonts w:ascii="Times New Roman" w:hAnsi="Times New Roman"/>
+                <w:b/>
+                <w:noProof/>
+              </w:rPr>
+              <w:t>2.3.4. Yêu cầu tra cứu phiếu gửi tiền.</w:t>
+            </w:r>
+            <w:r>
+              <w:rPr>
+                <w:noProof/>
+                <w:webHidden/>
+              </w:rPr>
+              <w:tab/>
+            </w:r>
+            <w:r>
+              <w:rPr>
+                <w:noProof/>
+                <w:webHidden/>
+              </w:rPr>
+              <w:fldChar w:fldCharType="begin"/>
+            </w:r>
+            <w:r>
+              <w:rPr>
+                <w:noProof/>
+                <w:webHidden/>
+              </w:rPr>
+              <w:instrText xml:space="preserve"> PAGEREF _Toc181300106 \h </w:instrText>
+            </w:r>
+            <w:r>
+              <w:rPr>
+                <w:noProof/>
+                <w:webHidden/>
+              </w:rPr>
+            </w:r>
+            <w:r>
+              <w:rPr>
+                <w:noProof/>
+                <w:webHidden/>
+              </w:rPr>
+              <w:fldChar w:fldCharType="separate"/>
+            </w:r>
+            <w:r>
+              <w:rPr>
+                <w:noProof/>
+                <w:webHidden/>
+              </w:rPr>
+              <w:t>11</w:t>
+            </w:r>
+            <w:r>
+              <w:rPr>
+                <w:noProof/>
+                <w:webHidden/>
+              </w:rPr>
+              <w:fldChar w:fldCharType="end"/>
+            </w:r>
+          </w:hyperlink>
+        </w:p>
+        <w:p>
+          <w:pPr>
+            <w:pStyle w:val="TOC3"/>
+            <w:tabs>
+              <w:tab w:val="right" w:leader="dot" w:pos="8777"/>
+            </w:tabs>
+            <w:rPr>
+              <w:rFonts w:asciiTheme="minorHAnsi" w:eastAsiaTheme="minorEastAsia" w:hAnsiTheme="minorHAnsi" w:cstheme="minorBidi"/>
+              <w:noProof/>
+              <w:sz w:val="22"/>
+              <w:szCs w:val="22"/>
+              <w:lang w:val="en-GB" w:eastAsia="en-GB"/>
+            </w:rPr>
+          </w:pPr>
+          <w:hyperlink w:anchor="_Toc181300107" w:history="1">
+            <w:r>
+              <w:rPr>
+                <w:rStyle w:val="Hyperlink"/>
+                <w:rFonts w:ascii="Times New Roman" w:hAnsi="Times New Roman"/>
+                <w:b/>
+                <w:noProof/>
+              </w:rPr>
+              <w:t>2.3.5. Yêu cầu lập báo cáo.</w:t>
+            </w:r>
+            <w:r>
+              <w:rPr>
+                <w:noProof/>
+                <w:webHidden/>
+              </w:rPr>
+              <w:tab/>
+            </w:r>
+            <w:r>
+              <w:rPr>
+                <w:noProof/>
+                <w:webHidden/>
+              </w:rPr>
+              <w:fldChar w:fldCharType="begin"/>
+            </w:r>
+            <w:r>
+              <w:rPr>
+                <w:noProof/>
+                <w:webHidden/>
+              </w:rPr>
+              <w:instrText xml:space="preserve"> PAGEREF _Toc181300107 \h </w:instrText>
+            </w:r>
+            <w:r>
+              <w:rPr>
+                <w:noProof/>
+                <w:webHidden/>
+              </w:rPr>
+            </w:r>
+            <w:r>
+              <w:rPr>
+                <w:noProof/>
+                <w:webHidden/>
+              </w:rPr>
+              <w:fldChar w:fldCharType="separate"/>
+            </w:r>
+            <w:r>
+              <w:rPr>
+                <w:noProof/>
+                <w:webHidden/>
+              </w:rPr>
+              <w:t>12</w:t>
+            </w:r>
+            <w:r>
+              <w:rPr>
+                <w:noProof/>
+                <w:webHidden/>
+              </w:rPr>
+              <w:fldChar w:fldCharType="end"/>
+            </w:r>
+          </w:hyperlink>
+        </w:p>
+        <w:p>
+          <w:pPr>
+            <w:pStyle w:val="TOC3"/>
+            <w:tabs>
+              <w:tab w:val="right" w:leader="dot" w:pos="8777"/>
+            </w:tabs>
+            <w:rPr>
+              <w:rFonts w:asciiTheme="minorHAnsi" w:eastAsiaTheme="minorEastAsia" w:hAnsiTheme="minorHAnsi" w:cstheme="minorBidi"/>
+              <w:noProof/>
+              <w:sz w:val="22"/>
+              <w:szCs w:val="22"/>
+              <w:lang w:val="en-GB" w:eastAsia="en-GB"/>
+            </w:rPr>
+          </w:pPr>
+          <w:hyperlink w:anchor="_Toc181300108" w:history="1">
+            <w:r>
+              <w:rPr>
+                <w:rStyle w:val="Hyperlink"/>
+                <w:rFonts w:ascii="Times New Roman" w:hAnsi="Times New Roman"/>
+                <w:b/>
+                <w:noProof/>
+              </w:rPr>
+              <w:t>2.3.6. Yêu cầu thay đổi danh sách loại tiết kiệm.</w:t>
+            </w:r>
+            <w:r>
+              <w:rPr>
+                <w:noProof/>
+                <w:webHidden/>
+              </w:rPr>
+              <w:tab/>
+            </w:r>
+            <w:r>
+              <w:rPr>
+                <w:noProof/>
+                <w:webHidden/>
+              </w:rPr>
+              <w:fldChar w:fldCharType="begin"/>
+            </w:r>
+            <w:r>
+              <w:rPr>
+                <w:noProof/>
+                <w:webHidden/>
+              </w:rPr>
+              <w:instrText xml:space="preserve"> PAGEREF _Toc181300108 \h </w:instrText>
+            </w:r>
+            <w:r>
+              <w:rPr>
+                <w:noProof/>
+                <w:webHidden/>
+              </w:rPr>
+            </w:r>
+            <w:r>
+              <w:rPr>
+                <w:noProof/>
+                <w:webHidden/>
+              </w:rPr>
+              <w:fldChar w:fldCharType="separate"/>
+            </w:r>
+            <w:r>
+              <w:rPr>
+                <w:noProof/>
+                <w:webHidden/>
+              </w:rPr>
+              <w:t>15</w:t>
+            </w:r>
+            <w:r>
+              <w:rPr>
+                <w:noProof/>
+                <w:webHidden/>
+              </w:rPr>
+              <w:fldChar w:fldCharType="end"/>
+            </w:r>
+          </w:hyperlink>
+        </w:p>
+        <w:p>
+          <w:pPr>
+            <w:pStyle w:val="TOC3"/>
+            <w:tabs>
+              <w:tab w:val="right" w:leader="dot" w:pos="8777"/>
+            </w:tabs>
+            <w:rPr>
+              <w:rFonts w:asciiTheme="minorHAnsi" w:eastAsiaTheme="minorEastAsia" w:hAnsiTheme="minorHAnsi" w:cstheme="minorBidi"/>
+              <w:noProof/>
+              <w:sz w:val="22"/>
+              <w:szCs w:val="22"/>
+              <w:lang w:val="en-GB" w:eastAsia="en-GB"/>
+            </w:rPr>
+          </w:pPr>
+          <w:hyperlink w:anchor="_Toc181300109" w:history="1">
+            <w:r>
+              <w:rPr>
+                <w:rStyle w:val="Hyperlink"/>
+                <w:rFonts w:ascii="Times New Roman" w:hAnsi="Times New Roman"/>
+                <w:b/>
+                <w:noProof/>
+              </w:rPr>
+              <w:t>2.3.7. Yêu cầu thay đổi tham số (Số tiền gửi tối thiểu ban đầu, số ngày tối thiểu để rút tiền).</w:t>
+            </w:r>
+            <w:r>
+              <w:rPr>
+                <w:noProof/>
+                <w:webHidden/>
+              </w:rPr>
+              <w:tab/>
+            </w:r>
+            <w:r>
+              <w:rPr>
+                <w:noProof/>
+                <w:webHidden/>
+              </w:rPr>
+              <w:fldChar w:fldCharType="begin"/>
+            </w:r>
+            <w:r>
+              <w:rPr>
+                <w:noProof/>
+                <w:webHidden/>
+              </w:rPr>
+              <w:instrText xml:space="preserve"> PAGEREF _Toc181300109 \h </w:instrText>
+            </w:r>
+            <w:r>
+              <w:rPr>
+                <w:noProof/>
+                <w:webHidden/>
+              </w:rPr>
+            </w:r>
+            <w:r>
+              <w:rPr>
+                <w:noProof/>
+                <w:webHidden/>
+              </w:rPr>
+              <w:fldChar w:fldCharType="separate"/>
+            </w:r>
+            <w:r>
+              <w:rPr>
+                <w:noProof/>
+                <w:webHidden/>
+              </w:rPr>
+              <w:t>17</w:t>
+            </w:r>
+            <w:r>
+              <w:rPr>
+                <w:noProof/>
+                <w:webHidden/>
+              </w:rPr>
+              <w:fldChar w:fldCharType="end"/>
+            </w:r>
+          </w:hyperlink>
+        </w:p>
+        <w:p>
+          <w:pPr>
+            <w:pStyle w:val="TOC3"/>
+            <w:tabs>
+              <w:tab w:val="right" w:leader="dot" w:pos="8777"/>
+            </w:tabs>
+            <w:rPr>
+              <w:rFonts w:asciiTheme="minorHAnsi" w:eastAsiaTheme="minorEastAsia" w:hAnsiTheme="minorHAnsi" w:cstheme="minorBidi"/>
+              <w:noProof/>
+              <w:sz w:val="22"/>
+              <w:szCs w:val="22"/>
+              <w:lang w:val="en-GB" w:eastAsia="en-GB"/>
+            </w:rPr>
+          </w:pPr>
+          <w:hyperlink w:anchor="_Toc181300110" w:history="1">
+            <w:r>
+              <w:rPr>
+                <w:rStyle w:val="Hyperlink"/>
+                <w:rFonts w:ascii="Times New Roman" w:hAnsi="Times New Roman"/>
+                <w:b/>
+                <w:noProof/>
+              </w:rPr>
+              <w:t>2.3.8. Yêu cầu phân quyền người dùng. (Tham khảo)</w:t>
+            </w:r>
+            <w:r>
+              <w:rPr>
+                <w:noProof/>
+                <w:webHidden/>
+              </w:rPr>
+              <w:tab/>
+            </w:r>
+            <w:r>
+              <w:rPr>
+                <w:noProof/>
+                <w:webHidden/>
+              </w:rPr>
+              <w:fldChar w:fldCharType="begin"/>
+            </w:r>
+            <w:r>
+              <w:rPr>
+                <w:noProof/>
+                <w:webHidden/>
+              </w:rPr>
+              <w:instrText xml:space="preserve"> PAGEREF _Toc181300110 \h </w:instrText>
+            </w:r>
+            <w:r>
+              <w:rPr>
+                <w:noProof/>
+                <w:webHidden/>
+              </w:rPr>
+            </w:r>
+            <w:r>
+              <w:rPr>
+                <w:noProof/>
+                <w:webHidden/>
+              </w:rPr>
+              <w:fldChar w:fldCharType="separate"/>
+            </w:r>
+            <w:r>
+              <w:rPr>
+                <w:noProof/>
+                <w:webHidden/>
+              </w:rPr>
+              <w:t>18</w:t>
+            </w:r>
+            <w:r>
+              <w:rPr>
+                <w:noProof/>
+                <w:webHidden/>
+              </w:rPr>
+              <w:fldChar w:fldCharType="end"/>
+            </w:r>
+          </w:hyperlink>
+        </w:p>
+        <w:p>
+          <w:pPr>
+            <w:pStyle w:val="TOC1"/>
+            <w:tabs>
+              <w:tab w:val="right" w:leader="dot" w:pos="8777"/>
+            </w:tabs>
+            <w:rPr>
+              <w:rFonts w:asciiTheme="minorHAnsi" w:eastAsiaTheme="minorEastAsia" w:hAnsiTheme="minorHAnsi" w:cstheme="minorBidi"/>
+              <w:noProof/>
+              <w:sz w:val="22"/>
+              <w:szCs w:val="22"/>
+              <w:lang w:val="en-GB" w:eastAsia="en-GB"/>
+            </w:rPr>
+          </w:pPr>
+          <w:hyperlink w:anchor="_Toc181300111" w:history="1">
+            <w:r>
+              <w:rPr>
+                <w:rStyle w:val="Hyperlink"/>
+                <w:rFonts w:ascii="Times New Roman" w:hAnsi="Times New Roman"/>
+                <w:b/>
+                <w:noProof/>
+              </w:rPr>
+              <w:t>3. Thiết kế hệ thống.</w:t>
+            </w:r>
+            <w:r>
+              <w:rPr>
+                <w:noProof/>
+                <w:webHidden/>
+              </w:rPr>
+              <w:tab/>
+            </w:r>
+            <w:r>
+              <w:rPr>
+                <w:noProof/>
+                <w:webHidden/>
+              </w:rPr>
+              <w:fldChar w:fldCharType="begin"/>
+            </w:r>
+            <w:r>
+              <w:rPr>
+                <w:noProof/>
+                <w:webHidden/>
+              </w:rPr>
+              <w:instrText xml:space="preserve"> PAGEREF _Toc181300111 \h </w:instrText>
+            </w:r>
+            <w:r>
+              <w:rPr>
+                <w:noProof/>
+                <w:webHidden/>
+              </w:rPr>
+            </w:r>
+            <w:r>
+              <w:rPr>
+                <w:noProof/>
+                <w:webHidden/>
+              </w:rPr>
+              <w:fldChar w:fldCharType="separate"/>
+            </w:r>
+            <w:r>
+              <w:rPr>
+                <w:noProof/>
+                <w:webHidden/>
+              </w:rPr>
+              <w:t>19</w:t>
+            </w:r>
+            <w:r>
+              <w:rPr>
+                <w:noProof/>
+                <w:webHidden/>
+              </w:rPr>
+              <w:fldChar w:fldCharType="end"/>
+            </w:r>
+          </w:hyperlink>
+        </w:p>
+        <w:p>
+          <w:pPr>
+            <w:pStyle w:val="TOC2"/>
+            <w:tabs>
+              <w:tab w:val="right" w:leader="dot" w:pos="8777"/>
+            </w:tabs>
+            <w:rPr>
+              <w:rFonts w:asciiTheme="minorHAnsi" w:eastAsiaTheme="minorEastAsia" w:hAnsiTheme="minorHAnsi" w:cstheme="minorBidi"/>
+              <w:noProof/>
+              <w:sz w:val="22"/>
+              <w:szCs w:val="22"/>
+              <w:lang w:val="en-GB" w:eastAsia="en-GB"/>
+            </w:rPr>
+          </w:pPr>
+          <w:hyperlink w:anchor="_Toc181300112" w:history="1">
+            <w:r>
+              <w:rPr>
+                <w:rStyle w:val="Hyperlink"/>
+                <w:rFonts w:ascii="Times New Roman" w:hAnsi="Times New Roman"/>
+                <w:b/>
+                <w:noProof/>
+              </w:rPr>
+              <w:t>3.1. Kiến trúc hệ thống.</w:t>
+            </w:r>
+            <w:r>
+              <w:rPr>
+                <w:noProof/>
+                <w:webHidden/>
+              </w:rPr>
+              <w:tab/>
+            </w:r>
+            <w:r>
+              <w:rPr>
+                <w:noProof/>
+                <w:webHidden/>
+              </w:rPr>
+              <w:fldChar w:fldCharType="begin"/>
+            </w:r>
+            <w:r>
+              <w:rPr>
+                <w:noProof/>
+                <w:webHidden/>
+              </w:rPr>
+              <w:instrText xml:space="preserve"> PAGEREF _Toc181300112 \h </w:instrText>
+            </w:r>
+            <w:r>
+              <w:rPr>
+                <w:noProof/>
+                <w:webHidden/>
+              </w:rPr>
+            </w:r>
+            <w:r>
+              <w:rPr>
+                <w:noProof/>
+                <w:webHidden/>
+              </w:rPr>
+              <w:fldChar w:fldCharType="separate"/>
+            </w:r>
+            <w:r>
+              <w:rPr>
+                <w:noProof/>
+                <w:webHidden/>
+              </w:rPr>
+              <w:t>19</w:t>
+            </w:r>
+            <w:r>
+              <w:rPr>
+                <w:noProof/>
+                <w:webHidden/>
+              </w:rPr>
+              <w:fldChar w:fldCharType="end"/>
+            </w:r>
+          </w:hyperlink>
+        </w:p>
+        <w:p>
+          <w:pPr>
+            <w:pStyle w:val="TOC2"/>
+            <w:tabs>
+              <w:tab w:val="right" w:leader="dot" w:pos="8777"/>
+            </w:tabs>
+            <w:rPr>
+              <w:rFonts w:asciiTheme="minorHAnsi" w:eastAsiaTheme="minorEastAsia" w:hAnsiTheme="minorHAnsi" w:cstheme="minorBidi"/>
+              <w:noProof/>
+              <w:sz w:val="22"/>
+              <w:szCs w:val="22"/>
+              <w:lang w:val="en-GB" w:eastAsia="en-GB"/>
+            </w:rPr>
+          </w:pPr>
+          <w:hyperlink w:anchor="_Toc181300113" w:history="1">
+            <w:r>
+              <w:rPr>
+                <w:rStyle w:val="Hyperlink"/>
+                <w:rFonts w:ascii="Times New Roman" w:hAnsi="Times New Roman"/>
+                <w:b/>
+                <w:noProof/>
+              </w:rPr>
+              <w:t>3.2. Mô tả các thành phần trong hệ thống.</w:t>
+            </w:r>
+            <w:r>
+              <w:rPr>
+                <w:noProof/>
+                <w:webHidden/>
+              </w:rPr>
+              <w:tab/>
+            </w:r>
+            <w:r>
+              <w:rPr>
+                <w:noProof/>
+                <w:webHidden/>
+              </w:rPr>
+              <w:fldChar w:fldCharType="begin"/>
+            </w:r>
+            <w:r>
+              <w:rPr>
+                <w:noProof/>
+                <w:webHidden/>
+              </w:rPr>
+              <w:instrText xml:space="preserve"> PAGEREF _Toc181300113 \h </w:instrText>
+            </w:r>
+            <w:r>
+              <w:rPr>
+                <w:noProof/>
+                <w:webHidden/>
+              </w:rPr>
+            </w:r>
+            <w:r>
+              <w:rPr>
+                <w:noProof/>
+                <w:webHidden/>
+              </w:rPr>
+              <w:fldChar w:fldCharType="separate"/>
+            </w:r>
+            <w:r>
+              <w:rPr>
+                <w:noProof/>
+                <w:webHidden/>
+              </w:rPr>
+              <w:t>20</w:t>
+            </w:r>
+            <w:r>
+              <w:rPr>
+                <w:noProof/>
+                <w:webHidden/>
+              </w:rPr>
+              <w:fldChar w:fldCharType="end"/>
+            </w:r>
+          </w:hyperlink>
+        </w:p>
+        <w:p>
+          <w:pPr>
+            <w:pStyle w:val="TOC1"/>
+            <w:tabs>
+              <w:tab w:val="right" w:leader="dot" w:pos="8777"/>
+            </w:tabs>
+            <w:rPr>
+              <w:rFonts w:asciiTheme="minorHAnsi" w:eastAsiaTheme="minorEastAsia" w:hAnsiTheme="minorHAnsi" w:cstheme="minorBidi"/>
+              <w:noProof/>
+              <w:sz w:val="22"/>
+              <w:szCs w:val="22"/>
+              <w:lang w:val="en-GB" w:eastAsia="en-GB"/>
+            </w:rPr>
+          </w:pPr>
+          <w:hyperlink w:anchor="_Toc181300114" w:history="1">
+            <w:r>
+              <w:rPr>
+                <w:rStyle w:val="Hyperlink"/>
+                <w:rFonts w:ascii="Times New Roman" w:hAnsi="Times New Roman"/>
+                <w:b/>
+                <w:noProof/>
+              </w:rPr>
+              <w:t>4. Thiết kế dữ liệu.</w:t>
+            </w:r>
+            <w:r>
+              <w:rPr>
+                <w:noProof/>
+                <w:webHidden/>
+              </w:rPr>
+              <w:tab/>
+            </w:r>
+            <w:r>
+              <w:rPr>
+                <w:noProof/>
+                <w:webHidden/>
+              </w:rPr>
+              <w:fldChar w:fldCharType="begin"/>
+            </w:r>
+            <w:r>
+              <w:rPr>
+                <w:noProof/>
+                <w:webHidden/>
+              </w:rPr>
+              <w:instrText xml:space="preserve"> PAGEREF _Toc181300114 \h </w:instrText>
+            </w:r>
+            <w:r>
+              <w:rPr>
+                <w:noProof/>
+                <w:webHidden/>
+              </w:rPr>
+            </w:r>
+            <w:r>
+              <w:rPr>
+                <w:noProof/>
+                <w:webHidden/>
+              </w:rPr>
+              <w:fldChar w:fldCharType="separate"/>
+            </w:r>
+            <w:r>
+              <w:rPr>
+                <w:noProof/>
+                <w:webHidden/>
+              </w:rPr>
+              <w:t>21</w:t>
+            </w:r>
+            <w:r>
+              <w:rPr>
+                <w:noProof/>
+                <w:webHidden/>
+              </w:rPr>
+              <w:fldChar w:fldCharType="end"/>
+            </w:r>
+          </w:hyperlink>
+        </w:p>
+        <w:p>
+          <w:pPr>
+            <w:pStyle w:val="TOC2"/>
+            <w:tabs>
+              <w:tab w:val="right" w:leader="dot" w:pos="8777"/>
+            </w:tabs>
+            <w:rPr>
+              <w:rFonts w:asciiTheme="minorHAnsi" w:eastAsiaTheme="minorEastAsia" w:hAnsiTheme="minorHAnsi" w:cstheme="minorBidi"/>
+              <w:noProof/>
+              <w:sz w:val="22"/>
+              <w:szCs w:val="22"/>
+              <w:lang w:val="en-GB" w:eastAsia="en-GB"/>
+            </w:rPr>
+          </w:pPr>
+          <w:hyperlink w:anchor="_Toc181300115" w:history="1">
+            <w:r>
+              <w:rPr>
+                <w:rStyle w:val="Hyperlink"/>
+                <w:rFonts w:ascii="Times New Roman" w:hAnsi="Times New Roman"/>
+                <w:b/>
+                <w:noProof/>
+              </w:rPr>
+              <w:t>4.1. Thuật toán lập sơ đồ logic.</w:t>
+            </w:r>
+            <w:r>
+              <w:rPr>
+                <w:noProof/>
+                <w:webHidden/>
+              </w:rPr>
+              <w:tab/>
+            </w:r>
+            <w:r>
+              <w:rPr>
+                <w:noProof/>
+                <w:webHidden/>
+              </w:rPr>
+              <w:fldChar w:fldCharType="begin"/>
+            </w:r>
+            <w:r>
+              <w:rPr>
+                <w:noProof/>
+                <w:webHidden/>
+              </w:rPr>
+              <w:instrText xml:space="preserve"> PAGEREF _Toc181300115 \h </w:instrText>
+            </w:r>
+            <w:r>
+              <w:rPr>
+                <w:noProof/>
+                <w:webHidden/>
+              </w:rPr>
+            </w:r>
+            <w:r>
+              <w:rPr>
+                <w:noProof/>
+                <w:webHidden/>
+              </w:rPr>
+              <w:fldChar w:fldCharType="separate"/>
+            </w:r>
+            <w:r>
+              <w:rPr>
+                <w:noProof/>
+                <w:webHidden/>
+              </w:rPr>
+              <w:t>21</w:t>
+            </w:r>
+            <w:r>
+              <w:rPr>
+                <w:noProof/>
+                <w:webHidden/>
+              </w:rPr>
+              <w:fldChar w:fldCharType="end"/>
+            </w:r>
+          </w:hyperlink>
+        </w:p>
+        <w:p>
+          <w:pPr>
+            <w:pStyle w:val="TOC3"/>
+            <w:tabs>
+              <w:tab w:val="right" w:leader="dot" w:pos="8777"/>
+            </w:tabs>
+            <w:rPr>
+              <w:rFonts w:asciiTheme="minorHAnsi" w:eastAsiaTheme="minorEastAsia" w:hAnsiTheme="minorHAnsi" w:cstheme="minorBidi"/>
+              <w:noProof/>
+              <w:sz w:val="22"/>
+              <w:szCs w:val="22"/>
+              <w:lang w:val="en-GB" w:eastAsia="en-GB"/>
+            </w:rPr>
+          </w:pPr>
+          <w:hyperlink w:anchor="_Toc181300116" w:history="1">
+            <w:r>
+              <w:rPr>
+                <w:rStyle w:val="Hyperlink"/>
+                <w:rFonts w:ascii="Times New Roman" w:hAnsi="Times New Roman"/>
+                <w:b/>
+                <w:noProof/>
+              </w:rPr>
+              <w:t>4.1.1. Xét yêu cầu lập phiếu gửi tiền.</w:t>
+            </w:r>
+            <w:r>
+              <w:rPr>
+                <w:noProof/>
+                <w:webHidden/>
+              </w:rPr>
+              <w:tab/>
+            </w:r>
+            <w:r>
+              <w:rPr>
+                <w:noProof/>
+                <w:webHidden/>
+              </w:rPr>
+              <w:fldChar w:fldCharType="begin"/>
+            </w:r>
+            <w:r>
+              <w:rPr>
+                <w:noProof/>
+                <w:webHidden/>
+              </w:rPr>
+              <w:instrText xml:space="preserve"> PAGEREF _Toc181300116 \h </w:instrText>
+            </w:r>
+            <w:r>
+              <w:rPr>
+                <w:noProof/>
+                <w:webHidden/>
+              </w:rPr>
+            </w:r>
+            <w:r>
+              <w:rPr>
+                <w:noProof/>
+                <w:webHidden/>
+              </w:rPr>
+              <w:fldChar w:fldCharType="separate"/>
+            </w:r>
+            <w:r>
+              <w:rPr>
+                <w:noProof/>
+                <w:webHidden/>
+              </w:rPr>
+              <w:t>21</w:t>
+            </w:r>
+            <w:r>
+              <w:rPr>
+                <w:noProof/>
+                <w:webHidden/>
+              </w:rPr>
+              <w:fldChar w:fldCharType="end"/>
+            </w:r>
+          </w:hyperlink>
+        </w:p>
+        <w:p>
+          <w:pPr>
+            <w:pStyle w:val="TOC3"/>
+            <w:tabs>
+              <w:tab w:val="right" w:leader="dot" w:pos="8777"/>
+            </w:tabs>
+            <w:rPr>
+              <w:rFonts w:asciiTheme="minorHAnsi" w:eastAsiaTheme="minorEastAsia" w:hAnsiTheme="minorHAnsi" w:cstheme="minorBidi"/>
+              <w:noProof/>
+              <w:sz w:val="22"/>
+              <w:szCs w:val="22"/>
+              <w:lang w:val="en-GB" w:eastAsia="en-GB"/>
+            </w:rPr>
+          </w:pPr>
+          <w:hyperlink w:anchor="_Toc181300117" w:history="1">
+            <w:r>
+              <w:rPr>
+                <w:rStyle w:val="Hyperlink"/>
+                <w:rFonts w:ascii="Times New Roman" w:hAnsi="Times New Roman"/>
+                <w:b/>
+                <w:noProof/>
+              </w:rPr>
+              <w:t>4.1.2. Xét yêu cầu cập nhật phiếu gửi tiền.</w:t>
+            </w:r>
+            <w:r>
+              <w:rPr>
+                <w:noProof/>
+                <w:webHidden/>
+              </w:rPr>
+              <w:tab/>
+            </w:r>
+            <w:r>
+              <w:rPr>
+                <w:noProof/>
+                <w:webHidden/>
+              </w:rPr>
+              <w:fldChar w:fldCharType="begin"/>
+            </w:r>
+            <w:r>
+              <w:rPr>
+                <w:noProof/>
+                <w:webHidden/>
+              </w:rPr>
+              <w:instrText xml:space="preserve"> PAGEREF _Toc181300117 \h </w:instrText>
+            </w:r>
+            <w:r>
+              <w:rPr>
+                <w:noProof/>
+                <w:webHidden/>
+              </w:rPr>
+            </w:r>
+            <w:r>
+              <w:rPr>
+                <w:noProof/>
+                <w:webHidden/>
+              </w:rPr>
+              <w:fldChar w:fldCharType="separate"/>
+            </w:r>
+            <w:r>
+              <w:rPr>
+                <w:noProof/>
+                <w:webHidden/>
+              </w:rPr>
+              <w:t>22</w:t>
+            </w:r>
+            <w:r>
+              <w:rPr>
+                <w:noProof/>
+                <w:webHidden/>
+              </w:rPr>
+              <w:fldChar w:fldCharType="end"/>
+            </w:r>
+          </w:hyperlink>
+        </w:p>
+        <w:p>
+          <w:pPr>
+            <w:pStyle w:val="TOC3"/>
+            <w:tabs>
+              <w:tab w:val="right" w:leader="dot" w:pos="8777"/>
+            </w:tabs>
+            <w:rPr>
+              <w:rFonts w:asciiTheme="minorHAnsi" w:eastAsiaTheme="minorEastAsia" w:hAnsiTheme="minorHAnsi" w:cstheme="minorBidi"/>
+              <w:noProof/>
+              <w:sz w:val="22"/>
+              <w:szCs w:val="22"/>
+              <w:lang w:val="en-GB" w:eastAsia="en-GB"/>
+            </w:rPr>
+          </w:pPr>
+          <w:hyperlink w:anchor="_Toc181300118" w:history="1">
+            <w:r>
+              <w:rPr>
+                <w:rStyle w:val="Hyperlink"/>
+                <w:rFonts w:ascii="Times New Roman" w:hAnsi="Times New Roman"/>
+                <w:b/>
+                <w:noProof/>
+              </w:rPr>
+              <w:t>4.1.3. Xét yêu cầu lập phiếu rút tiền.</w:t>
+            </w:r>
+            <w:r>
+              <w:rPr>
+                <w:noProof/>
+                <w:webHidden/>
+              </w:rPr>
+              <w:tab/>
+            </w:r>
+            <w:r>
+              <w:rPr>
+                <w:noProof/>
+                <w:webHidden/>
+              </w:rPr>
+              <w:fldChar w:fldCharType="begin"/>
+            </w:r>
+            <w:r>
+              <w:rPr>
+                <w:noProof/>
+                <w:webHidden/>
+              </w:rPr>
+              <w:instrText xml:space="preserve"> PAGEREF _Toc181300118 \h </w:instrText>
+            </w:r>
+            <w:r>
+              <w:rPr>
+                <w:noProof/>
+                <w:webHidden/>
+              </w:rPr>
+            </w:r>
+            <w:r>
+              <w:rPr>
+                <w:noProof/>
+                <w:webHidden/>
+              </w:rPr>
+              <w:fldChar w:fldCharType="separate"/>
+            </w:r>
+            <w:r>
+              <w:rPr>
+                <w:noProof/>
+                <w:webHidden/>
+              </w:rPr>
+              <w:t>24</w:t>
+            </w:r>
+            <w:r>
+              <w:rPr>
+                <w:noProof/>
+                <w:webHidden/>
+              </w:rPr>
+              <w:fldChar w:fldCharType="end"/>
+            </w:r>
+          </w:hyperlink>
+        </w:p>
+        <w:p>
+          <w:pPr>
+            <w:pStyle w:val="TOC3"/>
+            <w:tabs>
+              <w:tab w:val="right" w:leader="dot" w:pos="8777"/>
+            </w:tabs>
+            <w:rPr>
+              <w:rFonts w:asciiTheme="minorHAnsi" w:eastAsiaTheme="minorEastAsia" w:hAnsiTheme="minorHAnsi" w:cstheme="minorBidi"/>
+              <w:noProof/>
+              <w:sz w:val="22"/>
+              <w:szCs w:val="22"/>
+              <w:lang w:val="en-GB" w:eastAsia="en-GB"/>
+            </w:rPr>
+          </w:pPr>
+          <w:hyperlink w:anchor="_Toc181300119" w:history="1">
+            <w:r>
+              <w:rPr>
+                <w:rStyle w:val="Hyperlink"/>
+                <w:rFonts w:ascii="Times New Roman" w:hAnsi="Times New Roman"/>
+                <w:b/>
+                <w:noProof/>
+              </w:rPr>
+              <w:t>4.1.4. Xét yêu cầu tra cứu phiếu gửi tiền.</w:t>
+            </w:r>
+            <w:r>
+              <w:rPr>
+                <w:noProof/>
+                <w:webHidden/>
+              </w:rPr>
+              <w:tab/>
+            </w:r>
+            <w:r>
+              <w:rPr>
+                <w:noProof/>
+                <w:webHidden/>
+              </w:rPr>
+              <w:fldChar w:fldCharType="begin"/>
+            </w:r>
+            <w:r>
+              <w:rPr>
+                <w:noProof/>
+                <w:webHidden/>
+              </w:rPr>
+              <w:instrText xml:space="preserve"> PAGEREF _Toc181300119 \h </w:instrText>
+            </w:r>
+            <w:r>
+              <w:rPr>
+                <w:noProof/>
+                <w:webHidden/>
+              </w:rPr>
+            </w:r>
+            <w:r>
+              <w:rPr>
+                <w:noProof/>
+                <w:webHidden/>
+              </w:rPr>
+              <w:fldChar w:fldCharType="separate"/>
+            </w:r>
+            <w:r>
+              <w:rPr>
+                <w:noProof/>
+                <w:webHidden/>
+              </w:rPr>
+              <w:t>25</w:t>
+            </w:r>
+            <w:r>
+              <w:rPr>
+                <w:noProof/>
+                <w:webHidden/>
+              </w:rPr>
+              <w:fldChar w:fldCharType="end"/>
+            </w:r>
+          </w:hyperlink>
+        </w:p>
+        <w:p>
+          <w:pPr>
+            <w:pStyle w:val="TOC3"/>
+            <w:tabs>
+              <w:tab w:val="right" w:leader="dot" w:pos="8777"/>
+            </w:tabs>
+            <w:rPr>
+              <w:rFonts w:asciiTheme="minorHAnsi" w:eastAsiaTheme="minorEastAsia" w:hAnsiTheme="minorHAnsi" w:cstheme="minorBidi"/>
+              <w:noProof/>
+              <w:sz w:val="22"/>
+              <w:szCs w:val="22"/>
+              <w:lang w:val="en-GB" w:eastAsia="en-GB"/>
+            </w:rPr>
+          </w:pPr>
+          <w:hyperlink w:anchor="_Toc181300120" w:history="1">
+            <w:r>
+              <w:rPr>
+                <w:rStyle w:val="Hyperlink"/>
+                <w:rFonts w:ascii="Times New Roman" w:hAnsi="Times New Roman"/>
+                <w:b/>
+                <w:noProof/>
+              </w:rPr>
+              <w:t>4.1.5.</w:t>
+            </w:r>
+            <w:r>
+              <w:rPr>
+                <w:rStyle w:val="Hyperlink"/>
+                <w:rFonts w:ascii="Times New Roman" w:hAnsi="Times New Roman"/>
+                <w:b/>
+                <w:bCs/>
+                <w:noProof/>
+              </w:rPr>
+              <w:t xml:space="preserve"> Xét yêu cầu lập báo cáo.</w:t>
+            </w:r>
+            <w:r>
+              <w:rPr>
+                <w:noProof/>
+                <w:webHidden/>
+              </w:rPr>
+              <w:tab/>
+            </w:r>
+            <w:r>
+              <w:rPr>
+                <w:noProof/>
+                <w:webHidden/>
+              </w:rPr>
+              <w:fldChar w:fldCharType="begin"/>
+            </w:r>
+            <w:r>
+              <w:rPr>
+                <w:noProof/>
+                <w:webHidden/>
+              </w:rPr>
+              <w:instrText xml:space="preserve"> PAGEREF _Toc181300120 \h </w:instrText>
+            </w:r>
+            <w:r>
+              <w:rPr>
+                <w:noProof/>
+                <w:webHidden/>
+              </w:rPr>
+            </w:r>
+            <w:r>
+              <w:rPr>
+                <w:noProof/>
+                <w:webHidden/>
+              </w:rPr>
+              <w:fldChar w:fldCharType="separate"/>
+            </w:r>
+            <w:r>
+              <w:rPr>
+                <w:noProof/>
+                <w:webHidden/>
+              </w:rPr>
+              <w:t>27</w:t>
+            </w:r>
+            <w:r>
+              <w:rPr>
+                <w:noProof/>
+                <w:webHidden/>
+              </w:rPr>
+              <w:fldChar w:fldCharType="end"/>
+            </w:r>
+          </w:hyperlink>
+        </w:p>
+        <w:p>
+          <w:pPr>
+            <w:pStyle w:val="TOC3"/>
+            <w:tabs>
+              <w:tab w:val="right" w:leader="dot" w:pos="8777"/>
+            </w:tabs>
+            <w:rPr>
+              <w:rFonts w:asciiTheme="minorHAnsi" w:eastAsiaTheme="minorEastAsia" w:hAnsiTheme="minorHAnsi" w:cstheme="minorBidi"/>
+              <w:noProof/>
+              <w:sz w:val="22"/>
+              <w:szCs w:val="22"/>
+              <w:lang w:val="en-GB" w:eastAsia="en-GB"/>
+            </w:rPr>
+          </w:pPr>
+          <w:hyperlink w:anchor="_Toc181300121" w:history="1">
+            <w:r>
+              <w:rPr>
+                <w:rStyle w:val="Hyperlink"/>
+                <w:rFonts w:ascii="Times New Roman" w:hAnsi="Times New Roman"/>
+                <w:b/>
+                <w:bCs/>
+                <w:noProof/>
+              </w:rPr>
+              <w:t>4.1.6. Xét yêu cầu phân quyền người dùng (Tham khảo).</w:t>
+            </w:r>
+            <w:r>
+              <w:rPr>
+                <w:noProof/>
+                <w:webHidden/>
+              </w:rPr>
+              <w:tab/>
+            </w:r>
+            <w:r>
+              <w:rPr>
+                <w:noProof/>
+                <w:webHidden/>
+              </w:rPr>
+              <w:fldChar w:fldCharType="begin"/>
+            </w:r>
+            <w:r>
+              <w:rPr>
+                <w:noProof/>
+                <w:webHidden/>
+              </w:rPr>
+              <w:instrText xml:space="preserve"> PAGEREF _Toc181300121 \h </w:instrText>
+            </w:r>
+            <w:r>
+              <w:rPr>
+                <w:noProof/>
+                <w:webHidden/>
+              </w:rPr>
+            </w:r>
+            <w:r>
+              <w:rPr>
+                <w:noProof/>
+                <w:webHidden/>
+              </w:rPr>
+              <w:fldChar w:fldCharType="separate"/>
+            </w:r>
+            <w:r>
+              <w:rPr>
+                <w:noProof/>
+                <w:webHidden/>
+              </w:rPr>
+              <w:t>29</w:t>
+            </w:r>
+            <w:r>
+              <w:rPr>
+                <w:noProof/>
+                <w:webHidden/>
+              </w:rPr>
+              <w:fldChar w:fldCharType="end"/>
+            </w:r>
+          </w:hyperlink>
+        </w:p>
+        <w:p>
+          <w:pPr>
+            <w:pStyle w:val="TOC2"/>
+            <w:tabs>
+              <w:tab w:val="right" w:leader="dot" w:pos="8777"/>
+            </w:tabs>
+            <w:rPr>
+              <w:rFonts w:asciiTheme="minorHAnsi" w:eastAsiaTheme="minorEastAsia" w:hAnsiTheme="minorHAnsi" w:cstheme="minorBidi"/>
+              <w:noProof/>
+              <w:sz w:val="22"/>
+              <w:szCs w:val="22"/>
+              <w:lang w:val="en-GB" w:eastAsia="en-GB"/>
+            </w:rPr>
+          </w:pPr>
+          <w:hyperlink w:anchor="_Toc181300122" w:history="1">
+            <w:r>
+              <w:rPr>
+                <w:rStyle w:val="Hyperlink"/>
+                <w:rFonts w:ascii="Times New Roman" w:hAnsi="Times New Roman"/>
+                <w:b/>
+                <w:noProof/>
+              </w:rPr>
+              <w:t>4.2. Sơ đồ logic hoàn chỉnh.</w:t>
+            </w:r>
+            <w:r>
+              <w:rPr>
+                <w:noProof/>
+                <w:webHidden/>
+              </w:rPr>
+              <w:tab/>
+            </w:r>
+            <w:r>
+              <w:rPr>
+                <w:noProof/>
+                <w:webHidden/>
+              </w:rPr>
+              <w:fldChar w:fldCharType="begin"/>
+            </w:r>
+            <w:r>
+              <w:rPr>
+                <w:noProof/>
+                <w:webHidden/>
+              </w:rPr>
+              <w:instrText xml:space="preserve"> PAGEREF _Toc181300122 \h </w:instrText>
+            </w:r>
+            <w:r>
+              <w:rPr>
+                <w:noProof/>
+                <w:webHidden/>
+              </w:rPr>
+            </w:r>
+            <w:r>
+              <w:rPr>
+                <w:noProof/>
+                <w:webHidden/>
+              </w:rPr>
+              <w:fldChar w:fldCharType="separate"/>
+            </w:r>
+            <w:r>
+              <w:rPr>
+                <w:noProof/>
+                <w:webHidden/>
+              </w:rPr>
+              <w:t>29</w:t>
+            </w:r>
+            <w:r>
+              <w:rPr>
+                <w:noProof/>
+                <w:webHidden/>
+              </w:rPr>
+              <w:fldChar w:fldCharType="end"/>
+            </w:r>
+          </w:hyperlink>
+        </w:p>
+        <w:p>
+          <w:pPr>
+            <w:pStyle w:val="TOC2"/>
+            <w:tabs>
+              <w:tab w:val="right" w:leader="dot" w:pos="8777"/>
+            </w:tabs>
+            <w:rPr>
+              <w:rFonts w:asciiTheme="minorHAnsi" w:eastAsiaTheme="minorEastAsia" w:hAnsiTheme="minorHAnsi" w:cstheme="minorBidi"/>
+              <w:noProof/>
+              <w:sz w:val="22"/>
+              <w:szCs w:val="22"/>
+              <w:lang w:val="en-GB" w:eastAsia="en-GB"/>
+            </w:rPr>
+          </w:pPr>
+          <w:hyperlink w:anchor="_Toc181300123" w:history="1">
+            <w:r>
+              <w:rPr>
+                <w:rStyle w:val="Hyperlink"/>
+                <w:rFonts w:ascii="Times New Roman" w:hAnsi="Times New Roman"/>
+                <w:b/>
+                <w:noProof/>
+              </w:rPr>
+              <w:t>4.3.</w:t>
+            </w:r>
+            <w:r>
+              <w:rPr>
+                <w:rStyle w:val="Hyperlink"/>
+                <w:rFonts w:ascii="Times New Roman" w:hAnsi="Times New Roman"/>
+                <w:b/>
+                <w:bCs/>
+                <w:noProof/>
+              </w:rPr>
+              <w:t xml:space="preserve"> Danh sách các bảng dữ liệu (table) trong sơ đồ.</w:t>
+            </w:r>
+            <w:r>
+              <w:rPr>
+                <w:noProof/>
+                <w:webHidden/>
+              </w:rPr>
+              <w:tab/>
+            </w:r>
+            <w:r>
+              <w:rPr>
+                <w:noProof/>
+                <w:webHidden/>
+              </w:rPr>
+              <w:fldChar w:fldCharType="begin"/>
+            </w:r>
+            <w:r>
+              <w:rPr>
+                <w:noProof/>
+                <w:webHidden/>
+              </w:rPr>
+              <w:instrText xml:space="preserve"> PAGEREF _Toc181300123 \h </w:instrText>
+            </w:r>
+            <w:r>
+              <w:rPr>
+                <w:noProof/>
+                <w:webHidden/>
+              </w:rPr>
+            </w:r>
+            <w:r>
+              <w:rPr>
+                <w:noProof/>
+                <w:webHidden/>
+              </w:rPr>
+              <w:fldChar w:fldCharType="separate"/>
+            </w:r>
+            <w:r>
+              <w:rPr>
+                <w:noProof/>
+                <w:webHidden/>
+              </w:rPr>
+              <w:t>30</w:t>
+            </w:r>
+            <w:r>
+              <w:rPr>
+                <w:noProof/>
+                <w:webHidden/>
+              </w:rPr>
+              <w:fldChar w:fldCharType="end"/>
+            </w:r>
+          </w:hyperlink>
+        </w:p>
+        <w:p>
+          <w:pPr>
+            <w:pStyle w:val="TOC2"/>
+            <w:tabs>
+              <w:tab w:val="right" w:leader="dot" w:pos="8777"/>
+            </w:tabs>
+            <w:rPr>
+              <w:rFonts w:asciiTheme="minorHAnsi" w:eastAsiaTheme="minorEastAsia" w:hAnsiTheme="minorHAnsi" w:cstheme="minorBidi"/>
+              <w:noProof/>
+              <w:sz w:val="22"/>
+              <w:szCs w:val="22"/>
+              <w:lang w:val="en-GB" w:eastAsia="en-GB"/>
+            </w:rPr>
+          </w:pPr>
+          <w:hyperlink w:anchor="_Toc181300124" w:history="1">
+            <w:r>
+              <w:rPr>
+                <w:rStyle w:val="Hyperlink"/>
+                <w:rFonts w:ascii="Times New Roman" w:hAnsi="Times New Roman"/>
+                <w:b/>
+                <w:noProof/>
+              </w:rPr>
+              <w:t>4.4.</w:t>
+            </w:r>
+            <w:r>
+              <w:rPr>
+                <w:rStyle w:val="Hyperlink"/>
+                <w:rFonts w:ascii="Times New Roman" w:hAnsi="Times New Roman"/>
+                <w:b/>
+                <w:bCs/>
+                <w:noProof/>
+              </w:rPr>
+              <w:t xml:space="preserve"> Mô tả từng bảng dữ liệu.</w:t>
+            </w:r>
+            <w:r>
+              <w:rPr>
+                <w:noProof/>
+                <w:webHidden/>
+              </w:rPr>
+              <w:tab/>
+            </w:r>
+            <w:r>
+              <w:rPr>
+                <w:noProof/>
+                <w:webHidden/>
+              </w:rPr>
+              <w:fldChar w:fldCharType="begin"/>
+            </w:r>
+            <w:r>
+              <w:rPr>
+                <w:noProof/>
+                <w:webHidden/>
+              </w:rPr>
+              <w:instrText xml:space="preserve"> PAGEREF _Toc181300124 \h </w:instrText>
+            </w:r>
+            <w:r>
+              <w:rPr>
+                <w:noProof/>
+                <w:webHidden/>
+              </w:rPr>
+            </w:r>
+            <w:r>
+              <w:rPr>
+                <w:noProof/>
+                <w:webHidden/>
+              </w:rPr>
+              <w:fldChar w:fldCharType="separate"/>
+            </w:r>
+            <w:r>
+              <w:rPr>
+                <w:noProof/>
+                <w:webHidden/>
+              </w:rPr>
+              <w:t>30</w:t>
+            </w:r>
+            <w:r>
+              <w:rPr>
+                <w:noProof/>
+                <w:webHidden/>
+              </w:rPr>
+              <w:fldChar w:fldCharType="end"/>
+            </w:r>
+          </w:hyperlink>
+        </w:p>
+        <w:p>
+          <w:r>
+            <w:rPr>
+              <w:b/>
+              <w:bCs/>
+              <w:noProof/>
+            </w:rPr>
+            <w:lastRenderedPageBreak/>
+            <w:fldChar w:fldCharType="end"/>
+          </w:r>
+        </w:p>
+      </w:sdtContent>
+    </w:sdt>
     <w:p>
       <w:pPr>
         <w:pStyle w:val="ListParagraph"/>
@@ -578,6 +2973,7 @@
           <w:numId w:val="16"/>
         </w:numPr>
         <w:spacing w:line="360" w:lineRule="auto"/>
+        <w:outlineLvl w:val="0"/>
         <w:rPr>
           <w:rFonts w:ascii="Times New Roman" w:hAnsi="Times New Roman"/>
           <w:b/>
@@ -586,6 +2982,7 @@
           <w:lang w:val="fr-FR"/>
         </w:rPr>
       </w:pPr>
+      <w:bookmarkStart w:id="16" w:name="_Toc181300095"/>
       <w:r>
         <w:rPr>
           <w:rFonts w:ascii="Times New Roman" w:hAnsi="Times New Roman"/>
@@ -594,8 +2991,367 @@
           <w:szCs w:val="28"/>
           <w:lang w:val="fr-FR"/>
         </w:rPr>
+        <w:t>Giới thiệu bài toán cần giải quyết, mô tả qui trình thực hiện các công việc chính.</w:t>
+      </w:r>
+      <w:bookmarkEnd w:id="16"/>
+    </w:p>
+    <w:p>
+      <w:pPr>
+        <w:spacing w:line="360" w:lineRule="auto"/>
+        <w:ind w:firstLine="720"/>
+        <w:rPr>
+          <w:rFonts w:ascii="Times New Roman" w:hAnsi="Times New Roman"/>
+          <w:sz w:val="28"/>
+          <w:szCs w:val="28"/>
+          <w:lang w:val="vi-VN"/>
+        </w:rPr>
+      </w:pPr>
+      <w:r>
+        <w:rPr>
+          <w:rFonts w:ascii="Times New Roman" w:hAnsi="Times New Roman"/>
+          <w:sz w:val="28"/>
+          <w:szCs w:val="28"/>
+        </w:rPr>
+        <w:t>Thông qua việc nghiên cứu kỹ lưỡng về phạm vi đề tài đã được chỉ dẫn và sự hiểu biết cũng như kỹ năng về công nghệ của các thành viên, nhóm</w:t>
+      </w:r>
+      <w:bookmarkStart w:id="17" w:name="_GoBack"/>
+      <w:bookmarkEnd w:id="17"/>
+      <w:r>
+        <w:rPr>
+          <w:rFonts w:ascii="Times New Roman" w:hAnsi="Times New Roman"/>
+          <w:sz w:val="28"/>
+          <w:szCs w:val="28"/>
+        </w:rPr>
+        <w:t xml:space="preserve"> 13 đã quyết định chọn quản lý sổ</w:t>
+      </w:r>
+      <w:r>
+        <w:rPr>
+          <w:rFonts w:ascii="Times New Roman" w:hAnsi="Times New Roman"/>
+          <w:sz w:val="28"/>
+          <w:szCs w:val="28"/>
+          <w:lang w:val="vi-VN"/>
+        </w:rPr>
+        <w:t xml:space="preserve"> tiết kiệm </w:t>
+      </w:r>
+      <w:r>
+        <w:rPr>
+          <w:rFonts w:ascii="Times New Roman" w:hAnsi="Times New Roman"/>
+          <w:sz w:val="28"/>
+          <w:szCs w:val="28"/>
+        </w:rPr>
+        <w:t>là đối tượng để tiến hành nghiên cứu và tìm hiểu.</w:t>
+      </w:r>
+    </w:p>
+    <w:p>
+      <w:pPr>
+        <w:spacing w:line="360" w:lineRule="auto"/>
+        <w:rPr>
+          <w:rFonts w:ascii="Times New Roman" w:hAnsi="Times New Roman"/>
+          <w:sz w:val="28"/>
+          <w:szCs w:val="28"/>
+          <w:lang w:val="vi-VN"/>
+        </w:rPr>
+      </w:pPr>
+      <w:r>
+        <w:rPr>
+          <w:rFonts w:ascii="Times New Roman" w:hAnsi="Times New Roman"/>
+          <w:sz w:val="28"/>
+          <w:szCs w:val="28"/>
+          <w:lang w:val="vi-VN"/>
+        </w:rPr>
+        <w:t xml:space="preserve">Phạm vi thực hiện đề tài “ Quản lý sổ tiết kiệm” bao gồm một số nội dung sau: </w:t>
+      </w:r>
+    </w:p>
+    <w:p>
+      <w:pPr>
+        <w:pStyle w:val="ListParagraph"/>
+        <w:numPr>
+          <w:ilvl w:val="0"/>
+          <w:numId w:val="21"/>
+        </w:numPr>
+        <w:spacing w:after="160" w:line="360" w:lineRule="auto"/>
+        <w:rPr>
+          <w:rFonts w:ascii="Times New Roman" w:hAnsi="Times New Roman"/>
+          <w:sz w:val="28"/>
+          <w:szCs w:val="28"/>
+          <w:lang w:val="vi-VN"/>
+        </w:rPr>
+      </w:pPr>
+      <w:r>
+        <w:rPr>
+          <w:rFonts w:ascii="Times New Roman" w:hAnsi="Times New Roman"/>
+          <w:sz w:val="28"/>
+          <w:szCs w:val="28"/>
+          <w:lang w:val="vi-VN"/>
+        </w:rPr>
+        <w:t>Đề tài "Quản lý sổ tiết kiệm" sẽ đi sâu vào phân tích và phát triển hệ thống giúp quản lý các hoạt động liên quan đến sổ tiết kiệm. Hệ thống này phải có khả năng lưu trữ tài khoản, lịch sử giao dịch, tính lãi suất, và cung cấp báo cáo chi tiết cho người dùng.</w:t>
+      </w:r>
+    </w:p>
+    <w:p>
+      <w:pPr>
+        <w:pStyle w:val="ListParagraph"/>
+        <w:numPr>
+          <w:ilvl w:val="0"/>
+          <w:numId w:val="21"/>
+        </w:numPr>
+        <w:spacing w:after="160" w:line="360" w:lineRule="auto"/>
+        <w:rPr>
+          <w:rFonts w:ascii="Times New Roman" w:hAnsi="Times New Roman"/>
+          <w:sz w:val="28"/>
+          <w:szCs w:val="28"/>
+          <w:lang w:val="vi-VN"/>
+        </w:rPr>
+      </w:pPr>
+      <w:r>
+        <w:rPr>
+          <w:rFonts w:ascii="Times New Roman" w:hAnsi="Times New Roman"/>
+          <w:sz w:val="28"/>
+          <w:szCs w:val="28"/>
+          <w:lang w:val="vi-VN"/>
+        </w:rPr>
+        <w:t>Áp dụng kiến thức lý thuyết và thực hành đã được chỉ dạy vào quy trình phát triển phần mềm là rất quan trọng để giải quyết các vấn đề liên quan đến mô tả, hoàn thiện các chức năng cơ bản và bổ sung các tính năng mới trong quá trình phát triển phần mềm, đảm bảo tính linh hoạt và khả năng mở rộng, đồng thời đáp ứng các yêu cầu nghiệp vụ đã xác định.</w:t>
+      </w:r>
+    </w:p>
+    <w:p>
+      <w:pPr>
+        <w:pStyle w:val="ListParagraph"/>
+        <w:numPr>
+          <w:ilvl w:val="0"/>
+          <w:numId w:val="21"/>
+        </w:numPr>
+        <w:spacing w:after="160" w:line="360" w:lineRule="auto"/>
+        <w:rPr>
+          <w:rFonts w:ascii="Times New Roman" w:hAnsi="Times New Roman"/>
+          <w:sz w:val="28"/>
+          <w:szCs w:val="28"/>
+        </w:rPr>
+      </w:pPr>
+      <w:r>
+        <w:rPr>
+          <w:rFonts w:ascii="Times New Roman" w:hAnsi="Times New Roman"/>
+          <w:sz w:val="28"/>
+          <w:szCs w:val="28"/>
+        </w:rPr>
+        <w:t>Thiết kế giao diện người dùng hướng đến việc đáp ứng người dùng với các nhu cầu đơn giản, hấp dẫn và dễ sử dụng, đảm bảo tính thẩm mỹ và trải nghiệm người dùng tốt. Trong quá trình phát triên, thực hiện kiểm thử và tương tác với người dùng cuối, nhận các phản hồi và cải thiện sản phẩm “Phần mềm Quản lý sổ</w:t>
+      </w:r>
+      <w:r>
+        <w:rPr>
+          <w:rFonts w:ascii="Times New Roman" w:hAnsi="Times New Roman"/>
+          <w:sz w:val="28"/>
+          <w:szCs w:val="28"/>
+          <w:lang w:val="vi-VN"/>
+        </w:rPr>
+        <w:t xml:space="preserve"> tiết kiệm</w:t>
+      </w:r>
+      <w:r>
+        <w:rPr>
+          <w:rFonts w:ascii="Times New Roman" w:hAnsi="Times New Roman"/>
+          <w:sz w:val="28"/>
+          <w:szCs w:val="28"/>
+        </w:rPr>
+        <w:t>” nhằm cung cấp trải nghiệm tốt nhất cho người dùng cuối.</w:t>
+      </w:r>
+    </w:p>
+    <w:p>
+      <w:pPr>
+        <w:spacing w:line="360" w:lineRule="auto"/>
+        <w:ind w:firstLine="360"/>
+        <w:rPr>
+          <w:rFonts w:ascii="Times New Roman" w:hAnsi="Times New Roman"/>
+          <w:sz w:val="28"/>
+          <w:szCs w:val="28"/>
+        </w:rPr>
+      </w:pPr>
+      <w:r>
+        <w:rPr>
+          <w:rFonts w:ascii="Times New Roman" w:hAnsi="Times New Roman"/>
+          <w:sz w:val="28"/>
+          <w:szCs w:val="28"/>
+        </w:rPr>
+        <w:t xml:space="preserve">Sau khi nhận được sự hỗ trợ và hướng dẫn của giáo viên, nhóm 13 đã quyết định chọn mô hình thác nước cải tiến cho quy trình phát triển phầm </w:t>
+      </w:r>
+      <w:r>
+        <w:rPr>
+          <w:rFonts w:ascii="Times New Roman" w:hAnsi="Times New Roman"/>
+          <w:sz w:val="28"/>
+          <w:szCs w:val="28"/>
+        </w:rPr>
         <w:lastRenderedPageBreak/>
-        <w:t>Giới thiệu bài toán cần giải quyết, mô tả qui trình thực hiện các công việc chính.</w:t>
+        <w:t>mềm để đáp ứng yêu cầu của đề tài "Quản lý sổ</w:t>
+      </w:r>
+      <w:r>
+        <w:rPr>
+          <w:rFonts w:ascii="Times New Roman" w:hAnsi="Times New Roman"/>
+          <w:sz w:val="28"/>
+          <w:szCs w:val="28"/>
+          <w:lang w:val="vi-VN"/>
+        </w:rPr>
+        <w:t xml:space="preserve"> tiết kiệm</w:t>
+      </w:r>
+      <w:r>
+        <w:rPr>
+          <w:rFonts w:ascii="Times New Roman" w:hAnsi="Times New Roman"/>
+          <w:sz w:val="28"/>
+          <w:szCs w:val="28"/>
+        </w:rPr>
+        <w:t xml:space="preserve">". Mô hình bao gồm các trình tự: </w:t>
+      </w:r>
+    </w:p>
+    <w:p>
+      <w:pPr>
+        <w:pStyle w:val="ListParagraph"/>
+        <w:numPr>
+          <w:ilvl w:val="0"/>
+          <w:numId w:val="22"/>
+        </w:numPr>
+        <w:spacing w:after="160" w:line="360" w:lineRule="auto"/>
+        <w:rPr>
+          <w:rFonts w:ascii="Times New Roman" w:hAnsi="Times New Roman"/>
+          <w:sz w:val="28"/>
+          <w:szCs w:val="28"/>
+        </w:rPr>
+      </w:pPr>
+      <w:r>
+        <w:rPr>
+          <w:rFonts w:ascii="Times New Roman" w:hAnsi="Times New Roman"/>
+          <w:sz w:val="28"/>
+          <w:szCs w:val="28"/>
+        </w:rPr>
+        <w:t>Xác định yêu cầu</w:t>
+      </w:r>
+    </w:p>
+    <w:p>
+      <w:pPr>
+        <w:pStyle w:val="ListParagraph"/>
+        <w:numPr>
+          <w:ilvl w:val="0"/>
+          <w:numId w:val="22"/>
+        </w:numPr>
+        <w:spacing w:after="160" w:line="360" w:lineRule="auto"/>
+        <w:rPr>
+          <w:rFonts w:ascii="Times New Roman" w:hAnsi="Times New Roman"/>
+          <w:sz w:val="28"/>
+          <w:szCs w:val="28"/>
+        </w:rPr>
+      </w:pPr>
+      <w:r>
+        <w:rPr>
+          <w:rFonts w:ascii="Times New Roman" w:hAnsi="Times New Roman"/>
+          <w:sz w:val="28"/>
+          <w:szCs w:val="28"/>
+        </w:rPr>
+        <w:t xml:space="preserve">Phân tích </w:t>
+      </w:r>
+    </w:p>
+    <w:p>
+      <w:pPr>
+        <w:pStyle w:val="ListParagraph"/>
+        <w:numPr>
+          <w:ilvl w:val="0"/>
+          <w:numId w:val="22"/>
+        </w:numPr>
+        <w:spacing w:after="160" w:line="360" w:lineRule="auto"/>
+        <w:rPr>
+          <w:rFonts w:ascii="Times New Roman" w:hAnsi="Times New Roman"/>
+          <w:sz w:val="28"/>
+          <w:szCs w:val="28"/>
+        </w:rPr>
+      </w:pPr>
+      <w:r>
+        <w:rPr>
+          <w:rFonts w:ascii="Times New Roman" w:hAnsi="Times New Roman"/>
+          <w:sz w:val="28"/>
+          <w:szCs w:val="28"/>
+        </w:rPr>
+        <w:t>Thiết kế</w:t>
+      </w:r>
+    </w:p>
+    <w:p>
+      <w:pPr>
+        <w:pStyle w:val="ListParagraph"/>
+        <w:numPr>
+          <w:ilvl w:val="0"/>
+          <w:numId w:val="22"/>
+        </w:numPr>
+        <w:spacing w:after="160" w:line="360" w:lineRule="auto"/>
+        <w:rPr>
+          <w:rFonts w:ascii="Times New Roman" w:hAnsi="Times New Roman"/>
+          <w:sz w:val="28"/>
+          <w:szCs w:val="28"/>
+        </w:rPr>
+      </w:pPr>
+      <w:r>
+        <w:rPr>
+          <w:rFonts w:ascii="Times New Roman" w:hAnsi="Times New Roman"/>
+          <w:sz w:val="28"/>
+          <w:szCs w:val="28"/>
+        </w:rPr>
+        <w:t>Cài đặt</w:t>
+      </w:r>
+    </w:p>
+    <w:p>
+      <w:pPr>
+        <w:pStyle w:val="ListParagraph"/>
+        <w:numPr>
+          <w:ilvl w:val="0"/>
+          <w:numId w:val="22"/>
+        </w:numPr>
+        <w:spacing w:after="160" w:line="360" w:lineRule="auto"/>
+        <w:rPr>
+          <w:rFonts w:ascii="Times New Roman" w:hAnsi="Times New Roman"/>
+          <w:sz w:val="28"/>
+          <w:szCs w:val="28"/>
+        </w:rPr>
+      </w:pPr>
+      <w:r>
+        <w:rPr>
+          <w:rFonts w:ascii="Times New Roman" w:hAnsi="Times New Roman"/>
+          <w:sz w:val="28"/>
+          <w:szCs w:val="28"/>
+        </w:rPr>
+        <w:t>Kiểm thử</w:t>
+      </w:r>
+    </w:p>
+    <w:p>
+      <w:pPr>
+        <w:pStyle w:val="ListParagraph"/>
+        <w:numPr>
+          <w:ilvl w:val="0"/>
+          <w:numId w:val="22"/>
+        </w:numPr>
+        <w:spacing w:after="160" w:line="360" w:lineRule="auto"/>
+        <w:rPr>
+          <w:rFonts w:ascii="Times New Roman" w:hAnsi="Times New Roman"/>
+          <w:sz w:val="28"/>
+          <w:szCs w:val="28"/>
+        </w:rPr>
+      </w:pPr>
+      <w:r>
+        <w:rPr>
+          <w:rFonts w:ascii="Times New Roman" w:hAnsi="Times New Roman"/>
+          <w:sz w:val="28"/>
+          <w:szCs w:val="28"/>
+        </w:rPr>
+        <w:t xml:space="preserve">Bảo trì </w:t>
+      </w:r>
+    </w:p>
+    <w:p>
+      <w:pPr>
+        <w:spacing w:line="360" w:lineRule="auto"/>
+        <w:ind w:firstLine="360"/>
+        <w:rPr>
+          <w:rFonts w:ascii="Times New Roman" w:hAnsi="Times New Roman"/>
+          <w:sz w:val="28"/>
+          <w:szCs w:val="28"/>
+        </w:rPr>
+      </w:pPr>
+      <w:r>
+        <w:rPr>
+          <w:rFonts w:ascii="Times New Roman" w:hAnsi="Times New Roman"/>
+          <w:sz w:val="28"/>
+          <w:szCs w:val="28"/>
+        </w:rPr>
+        <w:t xml:space="preserve">Mô hình thác nước cải tiến mang lại nhiều lợi ích trong quá trình phát triển với khả năng linh hoạt cao và hiệu quả hơn, đặc biệt là trong bối cảnh thay đổi liên tục của yêu cầu và điều kiện của dự án phần mềm. Chính vì các tiện ích này nên trong quá trình thực hiện đề tài nhóm 13 có thể dễ dàng sửa đổi khi xảy ra lỗi không cần thiết hoặc sửa đổi các yêu cầu phù hợp với phần mềm giúp tối ưu hóa phần mềm mà không gây ảnh hưởng đến tiến độ của nhóm. </w:t>
       </w:r>
     </w:p>
     <w:p>
@@ -606,6 +3362,7 @@
           <w:numId w:val="16"/>
         </w:numPr>
         <w:spacing w:line="360" w:lineRule="auto"/>
+        <w:outlineLvl w:val="0"/>
         <w:rPr>
           <w:rFonts w:ascii="Times New Roman" w:hAnsi="Times New Roman"/>
           <w:b/>
@@ -614,6 +3371,7 @@
           <w:lang w:val="fr-FR"/>
         </w:rPr>
       </w:pPr>
+      <w:bookmarkStart w:id="18" w:name="_Toc181300096"/>
       <w:r>
         <w:rPr>
           <w:rFonts w:ascii="Times New Roman" w:hAnsi="Times New Roman"/>
@@ -624,6 +3382,7 @@
         </w:rPr>
         <w:t>Xác định và mô hình hóa yêu cầu phần mềm:</w:t>
       </w:r>
+      <w:bookmarkEnd w:id="18"/>
     </w:p>
     <w:p>
       <w:pPr>
@@ -633,6 +3392,7 @@
           <w:numId w:val="16"/>
         </w:numPr>
         <w:spacing w:line="360" w:lineRule="auto"/>
+        <w:outlineLvl w:val="1"/>
         <w:rPr>
           <w:rFonts w:ascii="Times New Roman" w:hAnsi="Times New Roman"/>
           <w:b/>
@@ -641,6 +3401,7 @@
           <w:lang w:val="fr-FR"/>
         </w:rPr>
       </w:pPr>
+      <w:bookmarkStart w:id="19" w:name="_Toc181300097"/>
       <w:r>
         <w:rPr>
           <w:rFonts w:ascii="Times New Roman" w:hAnsi="Times New Roman"/>
@@ -651,6 +3412,7 @@
         </w:rPr>
         <w:t>Danh sách yêu cầu phần mềm.</w:t>
       </w:r>
+      <w:bookmarkEnd w:id="19"/>
     </w:p>
     <w:tbl>
       <w:tblPr>
@@ -1551,13 +4313,15 @@
           <w:numId w:val="16"/>
         </w:numPr>
         <w:spacing w:line="360" w:lineRule="auto"/>
-        <w:rPr>
-          <w:rFonts w:ascii="Times New Roman" w:hAnsi="Times New Roman"/>
-          <w:b/>
-          <w:sz w:val="28"/>
-          <w:szCs w:val="28"/>
-        </w:rPr>
-      </w:pPr>
+        <w:outlineLvl w:val="1"/>
+        <w:rPr>
+          <w:rFonts w:ascii="Times New Roman" w:hAnsi="Times New Roman"/>
+          <w:b/>
+          <w:sz w:val="28"/>
+          <w:szCs w:val="28"/>
+        </w:rPr>
+      </w:pPr>
+      <w:bookmarkStart w:id="20" w:name="_Toc181300098"/>
       <w:r>
         <w:rPr>
           <w:rFonts w:ascii="Times New Roman" w:hAnsi="Times New Roman"/>
@@ -1567,6 +4331,7 @@
         </w:rPr>
         <w:t>Phân loại các yêu cầu phần mềm.</w:t>
       </w:r>
+      <w:bookmarkEnd w:id="20"/>
     </w:p>
     <w:p>
       <w:pPr>
@@ -1576,13 +4341,15 @@
           <w:numId w:val="16"/>
         </w:numPr>
         <w:spacing w:line="360" w:lineRule="auto"/>
-        <w:rPr>
-          <w:rFonts w:ascii="Times New Roman" w:hAnsi="Times New Roman"/>
-          <w:b/>
-          <w:sz w:val="28"/>
-          <w:szCs w:val="28"/>
-        </w:rPr>
-      </w:pPr>
+        <w:outlineLvl w:val="2"/>
+        <w:rPr>
+          <w:rFonts w:ascii="Times New Roman" w:hAnsi="Times New Roman"/>
+          <w:b/>
+          <w:sz w:val="28"/>
+          <w:szCs w:val="28"/>
+        </w:rPr>
+      </w:pPr>
+      <w:bookmarkStart w:id="21" w:name="_Toc181300099"/>
       <w:r>
         <w:rPr>
           <w:rFonts w:ascii="Times New Roman" w:hAnsi="Times New Roman"/>
@@ -1592,6 +4359,7 @@
         </w:rPr>
         <w:t>Yêu cầu nghiệp vụ.</w:t>
       </w:r>
+      <w:bookmarkEnd w:id="21"/>
     </w:p>
     <w:tbl>
       <w:tblPr>
@@ -2153,13 +4921,15 @@
           <w:numId w:val="16"/>
         </w:numPr>
         <w:spacing w:line="360" w:lineRule="auto"/>
-        <w:rPr>
-          <w:rFonts w:ascii="Times New Roman" w:hAnsi="Times New Roman"/>
-          <w:b/>
-          <w:sz w:val="28"/>
-          <w:szCs w:val="28"/>
-        </w:rPr>
-      </w:pPr>
+        <w:outlineLvl w:val="2"/>
+        <w:rPr>
+          <w:rFonts w:ascii="Times New Roman" w:hAnsi="Times New Roman"/>
+          <w:b/>
+          <w:sz w:val="28"/>
+          <w:szCs w:val="28"/>
+        </w:rPr>
+      </w:pPr>
+      <w:bookmarkStart w:id="22" w:name="_Toc181300100"/>
       <w:r>
         <w:rPr>
           <w:rFonts w:ascii="Times New Roman" w:hAnsi="Times New Roman"/>
@@ -2169,6 +4939,7 @@
         </w:rPr>
         <w:t>Yêu cầu chất lượng (tiến hóa).</w:t>
       </w:r>
+      <w:bookmarkEnd w:id="22"/>
     </w:p>
     <w:tbl>
       <w:tblPr>
@@ -2321,7 +5092,6 @@
                 <w:sz w:val="28"/>
                 <w:szCs w:val="28"/>
               </w:rPr>
-              <w:lastRenderedPageBreak/>
               <w:t>1</w:t>
             </w:r>
           </w:p>
@@ -2603,33 +5373,31 @@
     </w:p>
     <w:p>
       <w:pPr>
-        <w:spacing w:line="360" w:lineRule="auto"/>
-        <w:ind w:left="379"/>
-        <w:rPr>
-          <w:rFonts w:ascii="Times New Roman" w:hAnsi="Times New Roman"/>
-          <w:b/>
-          <w:sz w:val="28"/>
-          <w:szCs w:val="28"/>
-        </w:rPr>
-      </w:pPr>
-      <w:r>
-        <w:rPr>
-          <w:rFonts w:ascii="Times New Roman" w:hAnsi="Times New Roman"/>
-          <w:b/>
-          <w:sz w:val="28"/>
-          <w:szCs w:val="28"/>
-        </w:rPr>
-        <w:t xml:space="preserve">2.2.3. </w:t>
-      </w:r>
-      <w:r>
-        <w:rPr>
-          <w:rFonts w:ascii="Times New Roman" w:hAnsi="Times New Roman"/>
-          <w:b/>
-          <w:sz w:val="28"/>
-          <w:szCs w:val="28"/>
-        </w:rPr>
-        <w:t>Yêu cầu hệ thống (bảo mật) (Tham khảo).</w:t>
-      </w:r>
+        <w:pStyle w:val="ListParagraph"/>
+        <w:numPr>
+          <w:ilvl w:val="2"/>
+          <w:numId w:val="16"/>
+        </w:numPr>
+        <w:spacing w:line="360" w:lineRule="auto"/>
+        <w:outlineLvl w:val="2"/>
+        <w:rPr>
+          <w:rFonts w:ascii="Times New Roman" w:hAnsi="Times New Roman"/>
+          <w:b/>
+          <w:sz w:val="28"/>
+          <w:szCs w:val="28"/>
+        </w:rPr>
+      </w:pPr>
+      <w:bookmarkStart w:id="23" w:name="_Toc181300101"/>
+      <w:r>
+        <w:rPr>
+          <w:rFonts w:ascii="Times New Roman" w:hAnsi="Times New Roman"/>
+          <w:b/>
+          <w:sz w:val="28"/>
+          <w:szCs w:val="28"/>
+        </w:rPr>
+        <w:t>Yêu cầu hệ thống (bảo mật).</w:t>
+      </w:r>
+      <w:bookmarkEnd w:id="23"/>
     </w:p>
     <w:tbl>
       <w:tblPr>
@@ -3059,6 +5827,7 @@
                 <w:sz w:val="28"/>
                 <w:szCs w:val="28"/>
               </w:rPr>
+              <w:lastRenderedPageBreak/>
               <w:t>3</w:t>
             </w:r>
           </w:p>
@@ -3634,13 +6403,15 @@
           <w:numId w:val="16"/>
         </w:numPr>
         <w:spacing w:line="360" w:lineRule="auto"/>
-        <w:rPr>
-          <w:rFonts w:ascii="Times New Roman" w:hAnsi="Times New Roman"/>
-          <w:b/>
-          <w:sz w:val="28"/>
-          <w:szCs w:val="28"/>
-        </w:rPr>
-      </w:pPr>
+        <w:outlineLvl w:val="1"/>
+        <w:rPr>
+          <w:rFonts w:ascii="Times New Roman" w:hAnsi="Times New Roman"/>
+          <w:b/>
+          <w:sz w:val="28"/>
+          <w:szCs w:val="28"/>
+        </w:rPr>
+      </w:pPr>
+      <w:bookmarkStart w:id="24" w:name="_Toc181300102"/>
       <w:r>
         <w:rPr>
           <w:rFonts w:ascii="Times New Roman" w:hAnsi="Times New Roman"/>
@@ -3650,6 +6421,7 @@
         </w:rPr>
         <w:t>Sơ đồ luồng dữ liệu cho từng yêu cầu (biểu mẫu và qui định kèm theo, sơ đồ, mô tả các luồng dữ liệu và thuật toán).</w:t>
       </w:r>
+      <w:bookmarkEnd w:id="24"/>
     </w:p>
     <w:p>
       <w:pPr>
@@ -3659,13 +6431,15 @@
           <w:numId w:val="16"/>
         </w:numPr>
         <w:spacing w:line="360" w:lineRule="auto"/>
-        <w:rPr>
-          <w:rFonts w:ascii="Times New Roman" w:hAnsi="Times New Roman"/>
-          <w:b/>
-          <w:sz w:val="28"/>
-          <w:szCs w:val="28"/>
-        </w:rPr>
-      </w:pPr>
+        <w:outlineLvl w:val="2"/>
+        <w:rPr>
+          <w:rFonts w:ascii="Times New Roman" w:hAnsi="Times New Roman"/>
+          <w:b/>
+          <w:sz w:val="28"/>
+          <w:szCs w:val="28"/>
+        </w:rPr>
+      </w:pPr>
+      <w:bookmarkStart w:id="25" w:name="_Toc181300103"/>
       <w:r>
         <w:rPr>
           <w:rFonts w:ascii="Times New Roman" w:hAnsi="Times New Roman"/>
@@ -3675,6 +6449,7 @@
         </w:rPr>
         <w:t>Yêu cầu lập phiếu gửi tiền.</w:t>
       </w:r>
+      <w:bookmarkEnd w:id="25"/>
     </w:p>
     <w:p>
       <w:pPr>
@@ -3769,7 +6544,6 @@
                 <w:sz w:val="28"/>
                 <w:szCs w:val="28"/>
               </w:rPr>
-              <w:lastRenderedPageBreak/>
               <w:t>BM</w:t>
             </w:r>
             <w:r>
@@ -4403,6 +7177,7 @@
           <w:szCs w:val="28"/>
           <w:lang w:val="en-GB" w:eastAsia="en-GB"/>
         </w:rPr>
+        <w:lastRenderedPageBreak/>
         <w:drawing>
           <wp:inline distT="0" distB="0" distL="0" distR="0" wp14:anchorId="12BB0C1E" wp14:editId="2CCC9FFC">
             <wp:extent cx="5579745" cy="2758440"/>
@@ -4419,7 +7194,7 @@
                     <pic:cNvPicPr/>
                   </pic:nvPicPr>
                   <pic:blipFill>
-                    <a:blip r:embed="rId8"/>
+                    <a:blip r:embed="rId10"/>
                     <a:stretch>
                       <a:fillRect/>
                     </a:stretch>
@@ -4628,7 +7403,6 @@
           <w:sz w:val="28"/>
           <w:szCs w:val="28"/>
         </w:rPr>
-        <w:lastRenderedPageBreak/>
         <w:t xml:space="preserve">D5: </w:t>
       </w:r>
       <w:r>
@@ -4920,6 +7694,7 @@
           <w:sz w:val="28"/>
           <w:szCs w:val="28"/>
         </w:rPr>
+        <w:lastRenderedPageBreak/>
         <w:t xml:space="preserve">B6: </w:t>
       </w:r>
       <w:r>
@@ -5194,13 +7969,15 @@
           <w:numId w:val="16"/>
         </w:numPr>
         <w:spacing w:line="360" w:lineRule="auto"/>
-        <w:rPr>
-          <w:rFonts w:ascii="Times New Roman" w:hAnsi="Times New Roman"/>
-          <w:b/>
-          <w:sz w:val="28"/>
-          <w:szCs w:val="28"/>
-        </w:rPr>
-      </w:pPr>
+        <w:outlineLvl w:val="2"/>
+        <w:rPr>
+          <w:rFonts w:ascii="Times New Roman" w:hAnsi="Times New Roman"/>
+          <w:b/>
+          <w:sz w:val="28"/>
+          <w:szCs w:val="28"/>
+        </w:rPr>
+      </w:pPr>
+      <w:bookmarkStart w:id="26" w:name="_Toc181300104"/>
       <w:r>
         <w:rPr>
           <w:rFonts w:ascii="Times New Roman" w:hAnsi="Times New Roman"/>
@@ -5210,6 +7987,7 @@
         </w:rPr>
         <w:t>Yêu cầu cập nhật thông tin phiếu gửi tiền.</w:t>
       </w:r>
+      <w:bookmarkEnd w:id="26"/>
     </w:p>
     <w:p>
       <w:pPr>
@@ -5288,7 +8066,6 @@
           <w:sz w:val="28"/>
           <w:szCs w:val="28"/>
         </w:rPr>
-        <w:lastRenderedPageBreak/>
         <w:t>+ Tái tục gốc: Số tiền lãi sẽ được cộng vào số dư của tài khoản khách hàng, còn số tiền gốc sẽ được tái tục vào một phiếu gởi tiền mới cùng loại tiết kiệm.</w:t>
       </w:r>
     </w:p>
@@ -5387,6 +8164,7 @@
           <w:szCs w:val="28"/>
           <w:lang w:val="en-GB" w:eastAsia="en-GB"/>
         </w:rPr>
+        <w:lastRenderedPageBreak/>
         <w:drawing>
           <wp:inline distT="0" distB="0" distL="0" distR="0" wp14:anchorId="41224C28" wp14:editId="5BD06A8E">
             <wp:extent cx="4373583" cy="2228850"/>
@@ -5403,7 +8181,7 @@
                     <pic:cNvPicPr/>
                   </pic:nvPicPr>
                   <pic:blipFill>
-                    <a:blip r:embed="rId9"/>
+                    <a:blip r:embed="rId11"/>
                     <a:stretch>
                       <a:fillRect/>
                     </a:stretch>
@@ -5663,7 +8441,6 @@
           <w:sz w:val="28"/>
           <w:szCs w:val="28"/>
         </w:rPr>
-        <w:lastRenderedPageBreak/>
         <w:t xml:space="preserve">D5: </w:t>
       </w:r>
       <w:r>
@@ -5888,7 +8665,16 @@
           <w:sz w:val="28"/>
           <w:szCs w:val="28"/>
         </w:rPr>
-        <w:t xml:space="preserve"> lãi = số dư phiếu * lãi suất (D3) / 100 / 365 * số ngày(kỳ hạn (D3)), số dư khách mới = số dư khách (D3) + tiền lãi.</w:t>
+        <w:t xml:space="preserve"> lãi = số dư phiếu * lãi suất (D3) / 100 / </w:t>
+      </w:r>
+      <w:r>
+        <w:rPr>
+          <w:rFonts w:ascii="Times New Roman" w:hAnsi="Times New Roman"/>
+          <w:sz w:val="28"/>
+          <w:szCs w:val="28"/>
+        </w:rPr>
+        <w:lastRenderedPageBreak/>
+        <w:t>365 * số ngày(kỳ hạn (D3)), số dư khách mới = số dư khách (D3) + tiền lãi.</w:t>
       </w:r>
     </w:p>
     <w:p>
@@ -6219,23 +9005,25 @@
           <w:numId w:val="16"/>
         </w:numPr>
         <w:spacing w:line="360" w:lineRule="auto"/>
-        <w:rPr>
-          <w:rFonts w:ascii="Times New Roman" w:hAnsi="Times New Roman"/>
-          <w:b/>
-          <w:sz w:val="28"/>
-          <w:szCs w:val="28"/>
-        </w:rPr>
-      </w:pPr>
-      <w:r>
-        <w:rPr>
-          <w:rFonts w:ascii="Times New Roman" w:hAnsi="Times New Roman"/>
-          <w:b/>
-          <w:sz w:val="28"/>
-          <w:szCs w:val="28"/>
-        </w:rPr>
-        <w:lastRenderedPageBreak/>
+        <w:outlineLvl w:val="2"/>
+        <w:rPr>
+          <w:rFonts w:ascii="Times New Roman" w:hAnsi="Times New Roman"/>
+          <w:b/>
+          <w:sz w:val="28"/>
+          <w:szCs w:val="28"/>
+        </w:rPr>
+      </w:pPr>
+      <w:bookmarkStart w:id="27" w:name="_Toc181300105"/>
+      <w:r>
+        <w:rPr>
+          <w:rFonts w:ascii="Times New Roman" w:hAnsi="Times New Roman"/>
+          <w:b/>
+          <w:sz w:val="28"/>
+          <w:szCs w:val="28"/>
+        </w:rPr>
         <w:t>Yêu cầu lập phiếu rút tiền.</w:t>
       </w:r>
+      <w:bookmarkEnd w:id="27"/>
     </w:p>
     <w:p>
       <w:pPr>
@@ -6566,6 +9354,7 @@
           <w:szCs w:val="28"/>
           <w:lang w:val="vi-VN"/>
         </w:rPr>
+        <w:lastRenderedPageBreak/>
         <w:t>QĐ</w:t>
       </w:r>
       <w:r>
@@ -6773,7 +9562,6 @@
           <w:szCs w:val="28"/>
           <w:lang w:val="en-GB" w:eastAsia="en-GB"/>
         </w:rPr>
-        <w:lastRenderedPageBreak/>
         <w:drawing>
           <wp:inline distT="0" distB="0" distL="0" distR="0" wp14:anchorId="6594A320" wp14:editId="1242DECA">
             <wp:extent cx="5579745" cy="2741295"/>
@@ -6790,7 +9578,7 @@
                     <pic:cNvPicPr/>
                   </pic:nvPicPr>
                   <pic:blipFill>
-                    <a:blip r:embed="rId10"/>
+                    <a:blip r:embed="rId12"/>
                     <a:stretch>
                       <a:fillRect/>
                     </a:stretch>
@@ -6946,7 +9734,17 @@
           <w:sz w:val="28"/>
           <w:szCs w:val="28"/>
         </w:rPr>
-        <w:t>danh sách các loại tiết kiệm (kỳ hạn, lãi suất), số ngày tối thiểu có thể rút tiền, thông tin khách hàng (Số dư).</w:t>
+        <w:t xml:space="preserve">danh </w:t>
+      </w:r>
+      <w:r>
+        <w:rPr>
+          <w:rFonts w:ascii="Times New Roman" w:hAnsi="Times New Roman"/>
+          <w:bCs/>
+          <w:sz w:val="28"/>
+          <w:szCs w:val="28"/>
+        </w:rPr>
+        <w:lastRenderedPageBreak/>
+        <w:t>sách các loại tiết kiệm (kỳ hạn, lãi suất), số ngày tối thiểu có thể rút tiền, thông tin khách hàng (Số dư).</w:t>
       </w:r>
     </w:p>
     <w:p>
@@ -7293,7 +10091,6 @@
           <w:sz w:val="28"/>
           <w:szCs w:val="28"/>
         </w:rPr>
-        <w:lastRenderedPageBreak/>
         <w:t xml:space="preserve">B5: </w:t>
       </w:r>
       <w:r>
@@ -7619,6 +10416,7 @@
           <w:sz w:val="28"/>
           <w:szCs w:val="28"/>
         </w:rPr>
+        <w:lastRenderedPageBreak/>
         <w:t xml:space="preserve">B14: </w:t>
       </w:r>
       <w:r>
@@ -7709,13 +10507,15 @@
           <w:numId w:val="16"/>
         </w:numPr>
         <w:spacing w:line="360" w:lineRule="auto"/>
-        <w:rPr>
-          <w:rFonts w:ascii="Times New Roman" w:hAnsi="Times New Roman"/>
-          <w:b/>
-          <w:sz w:val="28"/>
-          <w:szCs w:val="28"/>
-        </w:rPr>
-      </w:pPr>
+        <w:outlineLvl w:val="2"/>
+        <w:rPr>
+          <w:rFonts w:ascii="Times New Roman" w:hAnsi="Times New Roman"/>
+          <w:b/>
+          <w:sz w:val="28"/>
+          <w:szCs w:val="28"/>
+        </w:rPr>
+      </w:pPr>
+      <w:bookmarkStart w:id="28" w:name="_Toc181300106"/>
       <w:r>
         <w:rPr>
           <w:rFonts w:ascii="Times New Roman" w:hAnsi="Times New Roman"/>
@@ -7725,6 +10525,7 @@
         </w:rPr>
         <w:t>Yêu cầu tra cứu phiếu gửi tiền.</w:t>
       </w:r>
+      <w:bookmarkEnd w:id="28"/>
     </w:p>
     <w:p>
       <w:pPr>
@@ -8473,7 +11274,6 @@
           <w:szCs w:val="28"/>
           <w:lang w:val="en-GB" w:eastAsia="en-GB"/>
         </w:rPr>
-        <w:lastRenderedPageBreak/>
         <w:drawing>
           <wp:inline distT="0" distB="0" distL="0" distR="0" wp14:anchorId="2A69AEE5" wp14:editId="336753EB">
             <wp:extent cx="5579745" cy="2691765"/>
@@ -8490,7 +11290,7 @@
                     <pic:cNvPicPr/>
                   </pic:nvPicPr>
                   <pic:blipFill>
-                    <a:blip r:embed="rId11"/>
+                    <a:blip r:embed="rId13"/>
                     <a:stretch>
                       <a:fillRect/>
                     </a:stretch>
@@ -8698,6 +11498,7 @@
           <w:sz w:val="28"/>
           <w:szCs w:val="28"/>
         </w:rPr>
+        <w:lastRenderedPageBreak/>
         <w:t xml:space="preserve">D4: </w:t>
       </w:r>
       <w:r>
@@ -9011,7 +11812,6 @@
           <w:sz w:val="28"/>
           <w:szCs w:val="28"/>
         </w:rPr>
-        <w:lastRenderedPageBreak/>
         <w:t xml:space="preserve">B6: </w:t>
       </w:r>
       <w:r>
@@ -9067,13 +11867,15 @@
           <w:numId w:val="16"/>
         </w:numPr>
         <w:spacing w:line="360" w:lineRule="auto"/>
-        <w:rPr>
-          <w:rFonts w:ascii="Times New Roman" w:hAnsi="Times New Roman"/>
-          <w:b/>
-          <w:sz w:val="28"/>
-          <w:szCs w:val="28"/>
-        </w:rPr>
-      </w:pPr>
+        <w:outlineLvl w:val="2"/>
+        <w:rPr>
+          <w:rFonts w:ascii="Times New Roman" w:hAnsi="Times New Roman"/>
+          <w:b/>
+          <w:sz w:val="28"/>
+          <w:szCs w:val="28"/>
+        </w:rPr>
+      </w:pPr>
+      <w:bookmarkStart w:id="29" w:name="_Toc181300107"/>
       <w:r>
         <w:rPr>
           <w:rFonts w:ascii="Times New Roman" w:hAnsi="Times New Roman"/>
@@ -9083,6 +11885,7 @@
         </w:rPr>
         <w:t>Yêu cầu lập báo cáo.</w:t>
       </w:r>
+      <w:bookmarkEnd w:id="29"/>
     </w:p>
     <w:p>
       <w:pPr>
@@ -9753,6 +12556,7 @@
           <w:szCs w:val="28"/>
           <w:lang w:val="en-GB" w:eastAsia="en-GB"/>
         </w:rPr>
+        <w:lastRenderedPageBreak/>
         <w:drawing>
           <wp:inline distT="0" distB="0" distL="0" distR="0" wp14:anchorId="1E0B3836" wp14:editId="2F78414A">
             <wp:extent cx="5579745" cy="2823210"/>
@@ -9769,7 +12573,7 @@
                     <pic:cNvPicPr/>
                   </pic:nvPicPr>
                   <pic:blipFill>
-                    <a:blip r:embed="rId12"/>
+                    <a:blip r:embed="rId14"/>
                     <a:stretch>
                       <a:fillRect/>
                     </a:stretch>
@@ -9908,7 +12712,6 @@
           <w:sz w:val="28"/>
           <w:szCs w:val="28"/>
         </w:rPr>
-        <w:lastRenderedPageBreak/>
         <w:t xml:space="preserve">D3: </w:t>
       </w:r>
       <w:r>
@@ -10214,6 +13017,7 @@
           <w:sz w:val="28"/>
           <w:szCs w:val="28"/>
         </w:rPr>
+        <w:lastRenderedPageBreak/>
         <w:t xml:space="preserve">B5: </w:t>
       </w:r>
       <w:r>
@@ -10636,7 +13440,6 @@
                 <w:szCs w:val="28"/>
                 <w:lang w:val="vi-VN"/>
               </w:rPr>
-              <w:lastRenderedPageBreak/>
               <w:t>Loại tiết kiệm</w:t>
             </w:r>
             <w:r>
@@ -11176,1533 +13979,6 @@
             <wp:extent cx="5156200" cy="2593063"/>
             <wp:effectExtent l="0" t="0" r="6350" b="0"/>
             <wp:docPr id="7" name="Picture 7"/>
-            <wp:cNvGraphicFramePr>
-              <a:graphicFrameLocks xmlns:a="http://schemas.openxmlformats.org/drawingml/2006/main" noChangeAspect="1"/>
-            </wp:cNvGraphicFramePr>
-            <a:graphic xmlns:a="http://schemas.openxmlformats.org/drawingml/2006/main">
-              <a:graphicData uri="http://schemas.openxmlformats.org/drawingml/2006/picture">
-                <pic:pic xmlns:pic="http://schemas.openxmlformats.org/drawingml/2006/picture">
-                  <pic:nvPicPr>
-                    <pic:cNvPr id="1" name=""/>
-                    <pic:cNvPicPr/>
-                  </pic:nvPicPr>
-                  <pic:blipFill>
-                    <a:blip r:embed="rId13"/>
-                    <a:stretch>
-                      <a:fillRect/>
-                    </a:stretch>
-                  </pic:blipFill>
-                  <pic:spPr>
-                    <a:xfrm>
-                      <a:off x="0" y="0"/>
-                      <a:ext cx="5165414" cy="2597697"/>
-                    </a:xfrm>
-                    <a:prstGeom prst="rect">
-                      <a:avLst/>
-                    </a:prstGeom>
-                  </pic:spPr>
-                </pic:pic>
-              </a:graphicData>
-            </a:graphic>
-          </wp:inline>
-        </w:drawing>
-      </w:r>
-    </w:p>
-    <w:p>
-      <w:pPr>
-        <w:pStyle w:val="ListParagraph"/>
-        <w:numPr>
-          <w:ilvl w:val="0"/>
-          <w:numId w:val="2"/>
-        </w:numPr>
-        <w:spacing w:line="360" w:lineRule="auto"/>
-        <w:rPr>
-          <w:rFonts w:ascii="Times New Roman" w:hAnsi="Times New Roman"/>
-          <w:b/>
-          <w:sz w:val="28"/>
-          <w:szCs w:val="28"/>
-        </w:rPr>
-      </w:pPr>
-      <w:r>
-        <w:rPr>
-          <w:rFonts w:ascii="Times New Roman" w:hAnsi="Times New Roman"/>
-          <w:b/>
-          <w:sz w:val="28"/>
-          <w:szCs w:val="28"/>
-        </w:rPr>
-        <w:t>Các luồng dữ liệu.</w:t>
-      </w:r>
-    </w:p>
-    <w:p>
-      <w:pPr>
-        <w:pStyle w:val="ListParagraph"/>
-        <w:numPr>
-          <w:ilvl w:val="1"/>
-          <w:numId w:val="6"/>
-        </w:numPr>
-        <w:spacing w:line="360" w:lineRule="auto"/>
-        <w:jc w:val="both"/>
-        <w:rPr>
-          <w:rFonts w:ascii="Times New Roman" w:hAnsi="Times New Roman"/>
-          <w:b/>
-          <w:sz w:val="28"/>
-          <w:szCs w:val="28"/>
-        </w:rPr>
-      </w:pPr>
-      <w:r>
-        <w:rPr>
-          <w:rFonts w:ascii="Times New Roman" w:hAnsi="Times New Roman"/>
-          <w:b/>
-          <w:sz w:val="28"/>
-          <w:szCs w:val="28"/>
-        </w:rPr>
-        <w:t xml:space="preserve">D1: </w:t>
-      </w:r>
-      <w:r>
-        <w:rPr>
-          <w:rFonts w:ascii="Times New Roman" w:hAnsi="Times New Roman"/>
-          <w:bCs/>
-          <w:sz w:val="28"/>
-          <w:szCs w:val="28"/>
-        </w:rPr>
-        <w:t>Loại tiết kiệm, tháng, năm báo cáo.</w:t>
-      </w:r>
-    </w:p>
-    <w:p>
-      <w:pPr>
-        <w:pStyle w:val="ListParagraph"/>
-        <w:numPr>
-          <w:ilvl w:val="1"/>
-          <w:numId w:val="6"/>
-        </w:numPr>
-        <w:spacing w:line="360" w:lineRule="auto"/>
-        <w:jc w:val="both"/>
-        <w:rPr>
-          <w:rFonts w:ascii="Times New Roman" w:hAnsi="Times New Roman"/>
-          <w:b/>
-          <w:sz w:val="28"/>
-          <w:szCs w:val="28"/>
-        </w:rPr>
-      </w:pPr>
-      <w:r>
-        <w:rPr>
-          <w:rFonts w:ascii="Times New Roman" w:hAnsi="Times New Roman"/>
-          <w:b/>
-          <w:sz w:val="28"/>
-          <w:szCs w:val="28"/>
-        </w:rPr>
-        <w:t xml:space="preserve">D2: </w:t>
-      </w:r>
-      <w:r>
-        <w:rPr>
-          <w:rFonts w:ascii="Times New Roman" w:hAnsi="Times New Roman"/>
-          <w:bCs/>
-          <w:sz w:val="28"/>
-          <w:szCs w:val="28"/>
-        </w:rPr>
-        <w:t>Không có.</w:t>
-      </w:r>
-    </w:p>
-    <w:p>
-      <w:pPr>
-        <w:pStyle w:val="ListParagraph"/>
-        <w:numPr>
-          <w:ilvl w:val="1"/>
-          <w:numId w:val="6"/>
-        </w:numPr>
-        <w:spacing w:line="360" w:lineRule="auto"/>
-        <w:jc w:val="both"/>
-        <w:rPr>
-          <w:rFonts w:ascii="Times New Roman" w:hAnsi="Times New Roman"/>
-          <w:b/>
-          <w:sz w:val="28"/>
-          <w:szCs w:val="28"/>
-        </w:rPr>
-      </w:pPr>
-      <w:r>
-        <w:rPr>
-          <w:rFonts w:ascii="Times New Roman" w:hAnsi="Times New Roman"/>
-          <w:b/>
-          <w:sz w:val="28"/>
-          <w:szCs w:val="28"/>
-        </w:rPr>
-        <w:t xml:space="preserve">D3: </w:t>
-      </w:r>
-      <w:r>
-        <w:rPr>
-          <w:rFonts w:ascii="Times New Roman" w:hAnsi="Times New Roman"/>
-          <w:bCs/>
-          <w:sz w:val="28"/>
-          <w:szCs w:val="28"/>
-        </w:rPr>
-        <w:t>Danh sách phiếu tiết kiệm có trong từng loại tiết kiệm (D1), ngày gửi tiền, ngày rút tiền nếu thời gian trong tháng, năm lập báo cáo (D1).</w:t>
-      </w:r>
-    </w:p>
-    <w:p>
-      <w:pPr>
-        <w:pStyle w:val="ListParagraph"/>
-        <w:numPr>
-          <w:ilvl w:val="1"/>
-          <w:numId w:val="6"/>
-        </w:numPr>
-        <w:spacing w:line="360" w:lineRule="auto"/>
-        <w:jc w:val="both"/>
-        <w:rPr>
-          <w:rFonts w:ascii="Times New Roman" w:hAnsi="Times New Roman"/>
-          <w:b/>
-          <w:sz w:val="28"/>
-          <w:szCs w:val="28"/>
-        </w:rPr>
-      </w:pPr>
-      <w:r>
-        <w:rPr>
-          <w:rFonts w:ascii="Times New Roman" w:hAnsi="Times New Roman"/>
-          <w:b/>
-          <w:sz w:val="28"/>
-          <w:szCs w:val="28"/>
-        </w:rPr>
-        <w:t xml:space="preserve">D4: </w:t>
-      </w:r>
-      <w:r>
-        <w:rPr>
-          <w:rFonts w:ascii="Times New Roman" w:hAnsi="Times New Roman"/>
-          <w:bCs/>
-          <w:sz w:val="28"/>
-          <w:szCs w:val="28"/>
-        </w:rPr>
-        <w:t>D1 + ngày của tháng báo cáo (D1), số lượng phiếu gửi tiền, số lượng phiếu rút tiền và chênh lệch trong ngày đang xét.</w:t>
-      </w:r>
-    </w:p>
-    <w:p>
-      <w:pPr>
-        <w:pStyle w:val="ListParagraph"/>
-        <w:numPr>
-          <w:ilvl w:val="1"/>
-          <w:numId w:val="6"/>
-        </w:numPr>
-        <w:spacing w:line="360" w:lineRule="auto"/>
-        <w:jc w:val="both"/>
-        <w:rPr>
-          <w:rFonts w:ascii="Times New Roman" w:hAnsi="Times New Roman"/>
-          <w:b/>
-          <w:sz w:val="28"/>
-          <w:szCs w:val="28"/>
-        </w:rPr>
-      </w:pPr>
-      <w:r>
-        <w:rPr>
-          <w:rFonts w:ascii="Times New Roman" w:hAnsi="Times New Roman"/>
-          <w:b/>
-          <w:sz w:val="28"/>
-          <w:szCs w:val="28"/>
-        </w:rPr>
-        <w:t xml:space="preserve">D5: </w:t>
-      </w:r>
-      <w:r>
-        <w:rPr>
-          <w:rFonts w:ascii="Times New Roman" w:hAnsi="Times New Roman"/>
-          <w:bCs/>
-          <w:sz w:val="28"/>
-          <w:szCs w:val="28"/>
-        </w:rPr>
-        <w:t>D4.</w:t>
-      </w:r>
-    </w:p>
-    <w:p>
-      <w:pPr>
-        <w:pStyle w:val="ListParagraph"/>
-        <w:numPr>
-          <w:ilvl w:val="1"/>
-          <w:numId w:val="6"/>
-        </w:numPr>
-        <w:spacing w:line="360" w:lineRule="auto"/>
-        <w:jc w:val="both"/>
-        <w:rPr>
-          <w:rFonts w:ascii="Times New Roman" w:hAnsi="Times New Roman"/>
-          <w:b/>
-          <w:sz w:val="28"/>
-          <w:szCs w:val="28"/>
-        </w:rPr>
-      </w:pPr>
-      <w:r>
-        <w:rPr>
-          <w:rFonts w:ascii="Times New Roman" w:hAnsi="Times New Roman"/>
-          <w:b/>
-          <w:sz w:val="28"/>
-          <w:szCs w:val="28"/>
-        </w:rPr>
-        <w:t xml:space="preserve">D6: </w:t>
-      </w:r>
-      <w:r>
-        <w:rPr>
-          <w:rFonts w:ascii="Times New Roman" w:hAnsi="Times New Roman"/>
-          <w:bCs/>
-          <w:sz w:val="28"/>
-          <w:szCs w:val="28"/>
-        </w:rPr>
-        <w:t>D5.</w:t>
-      </w:r>
-    </w:p>
-    <w:p>
-      <w:pPr>
-        <w:pStyle w:val="ListParagraph"/>
-        <w:numPr>
-          <w:ilvl w:val="0"/>
-          <w:numId w:val="2"/>
-        </w:numPr>
-        <w:spacing w:line="360" w:lineRule="auto"/>
-        <w:rPr>
-          <w:rFonts w:ascii="Times New Roman" w:hAnsi="Times New Roman"/>
-          <w:b/>
-          <w:sz w:val="28"/>
-          <w:szCs w:val="28"/>
-        </w:rPr>
-      </w:pPr>
-      <w:r>
-        <w:rPr>
-          <w:rFonts w:ascii="Times New Roman" w:hAnsi="Times New Roman"/>
-          <w:b/>
-          <w:sz w:val="28"/>
-          <w:szCs w:val="28"/>
-        </w:rPr>
-        <w:t>Thuật toán.</w:t>
-      </w:r>
-    </w:p>
-    <w:p>
-      <w:pPr>
-        <w:pStyle w:val="ListParagraph"/>
-        <w:numPr>
-          <w:ilvl w:val="1"/>
-          <w:numId w:val="6"/>
-        </w:numPr>
-        <w:spacing w:line="360" w:lineRule="auto"/>
-        <w:jc w:val="both"/>
-        <w:rPr>
-          <w:rFonts w:ascii="Times New Roman" w:hAnsi="Times New Roman"/>
-          <w:b/>
-          <w:sz w:val="28"/>
-          <w:szCs w:val="28"/>
-        </w:rPr>
-      </w:pPr>
-      <w:r>
-        <w:rPr>
-          <w:rFonts w:ascii="Times New Roman" w:hAnsi="Times New Roman"/>
-          <w:b/>
-          <w:sz w:val="28"/>
-          <w:szCs w:val="28"/>
-        </w:rPr>
-        <w:t xml:space="preserve">B1: </w:t>
-      </w:r>
-      <w:r>
-        <w:rPr>
-          <w:rFonts w:ascii="Times New Roman" w:hAnsi="Times New Roman"/>
-          <w:bCs/>
-          <w:sz w:val="28"/>
-          <w:szCs w:val="28"/>
-        </w:rPr>
-        <w:t>Nhận D1 từ người dùng.</w:t>
-      </w:r>
-    </w:p>
-    <w:p>
-      <w:pPr>
-        <w:pStyle w:val="ListParagraph"/>
-        <w:numPr>
-          <w:ilvl w:val="1"/>
-          <w:numId w:val="6"/>
-        </w:numPr>
-        <w:spacing w:line="360" w:lineRule="auto"/>
-        <w:jc w:val="both"/>
-        <w:rPr>
-          <w:rFonts w:ascii="Times New Roman" w:hAnsi="Times New Roman"/>
-          <w:b/>
-          <w:sz w:val="28"/>
-          <w:szCs w:val="28"/>
-        </w:rPr>
-      </w:pPr>
-      <w:r>
-        <w:rPr>
-          <w:rFonts w:ascii="Times New Roman" w:hAnsi="Times New Roman"/>
-          <w:b/>
-          <w:sz w:val="28"/>
-          <w:szCs w:val="28"/>
-        </w:rPr>
-        <w:t>B2:</w:t>
-      </w:r>
-      <w:r>
-        <w:rPr>
-          <w:rFonts w:ascii="Times New Roman" w:hAnsi="Times New Roman"/>
-          <w:bCs/>
-          <w:sz w:val="28"/>
-          <w:szCs w:val="28"/>
-        </w:rPr>
-        <w:t xml:space="preserve"> Kết nối cơ sở dữ liệu.</w:t>
-      </w:r>
-    </w:p>
-    <w:p>
-      <w:pPr>
-        <w:pStyle w:val="ListParagraph"/>
-        <w:numPr>
-          <w:ilvl w:val="1"/>
-          <w:numId w:val="6"/>
-        </w:numPr>
-        <w:spacing w:line="360" w:lineRule="auto"/>
-        <w:jc w:val="both"/>
-        <w:rPr>
-          <w:rFonts w:ascii="Times New Roman" w:hAnsi="Times New Roman"/>
-          <w:b/>
-          <w:sz w:val="28"/>
-          <w:szCs w:val="28"/>
-        </w:rPr>
-      </w:pPr>
-      <w:r>
-        <w:rPr>
-          <w:rFonts w:ascii="Times New Roman" w:hAnsi="Times New Roman"/>
-          <w:b/>
-          <w:sz w:val="28"/>
-          <w:szCs w:val="28"/>
-        </w:rPr>
-        <w:lastRenderedPageBreak/>
-        <w:t xml:space="preserve">B3: </w:t>
-      </w:r>
-      <w:r>
-        <w:rPr>
-          <w:rFonts w:ascii="Times New Roman" w:hAnsi="Times New Roman"/>
-          <w:bCs/>
-          <w:sz w:val="28"/>
-          <w:szCs w:val="28"/>
-        </w:rPr>
-        <w:t>Đọc D3 từ bộ nhớ phụ.</w:t>
-      </w:r>
-    </w:p>
-    <w:p>
-      <w:pPr>
-        <w:pStyle w:val="ListParagraph"/>
-        <w:numPr>
-          <w:ilvl w:val="1"/>
-          <w:numId w:val="6"/>
-        </w:numPr>
-        <w:spacing w:line="360" w:lineRule="auto"/>
-        <w:jc w:val="both"/>
-        <w:rPr>
-          <w:rFonts w:ascii="Times New Roman" w:hAnsi="Times New Roman"/>
-          <w:b/>
-          <w:sz w:val="28"/>
-          <w:szCs w:val="28"/>
-        </w:rPr>
-      </w:pPr>
-      <w:r>
-        <w:rPr>
-          <w:rFonts w:ascii="Times New Roman" w:hAnsi="Times New Roman"/>
-          <w:b/>
-          <w:sz w:val="28"/>
-          <w:szCs w:val="28"/>
-        </w:rPr>
-        <w:t xml:space="preserve">B4: </w:t>
-      </w:r>
-      <w:r>
-        <w:rPr>
-          <w:rFonts w:ascii="Times New Roman" w:hAnsi="Times New Roman"/>
-          <w:bCs/>
-          <w:sz w:val="28"/>
-          <w:szCs w:val="28"/>
-        </w:rPr>
-        <w:t>Tính tổng số phiếu gửi tiền theo ngày (D3) ( = Đếm tổng số phiếu gửi tiền trong ngày).</w:t>
-      </w:r>
-    </w:p>
-    <w:p>
-      <w:pPr>
-        <w:pStyle w:val="ListParagraph"/>
-        <w:numPr>
-          <w:ilvl w:val="1"/>
-          <w:numId w:val="6"/>
-        </w:numPr>
-        <w:spacing w:line="360" w:lineRule="auto"/>
-        <w:jc w:val="both"/>
-        <w:rPr>
-          <w:rFonts w:ascii="Times New Roman" w:hAnsi="Times New Roman"/>
-          <w:b/>
-          <w:sz w:val="28"/>
-          <w:szCs w:val="28"/>
-        </w:rPr>
-      </w:pPr>
-      <w:r>
-        <w:rPr>
-          <w:rFonts w:ascii="Times New Roman" w:hAnsi="Times New Roman"/>
-          <w:b/>
-          <w:sz w:val="28"/>
-          <w:szCs w:val="28"/>
-        </w:rPr>
-        <w:t xml:space="preserve">B5: </w:t>
-      </w:r>
-      <w:r>
-        <w:rPr>
-          <w:rFonts w:ascii="Times New Roman" w:hAnsi="Times New Roman"/>
-          <w:bCs/>
-          <w:sz w:val="28"/>
-          <w:szCs w:val="28"/>
-        </w:rPr>
-        <w:t>Tính tổng số phiếu rút tiền theo ngày (D3) ( = Đếm tổng số phiếu rút tiền trong ngày).</w:t>
-      </w:r>
-    </w:p>
-    <w:p>
-      <w:pPr>
-        <w:pStyle w:val="ListParagraph"/>
-        <w:numPr>
-          <w:ilvl w:val="1"/>
-          <w:numId w:val="6"/>
-        </w:numPr>
-        <w:spacing w:line="360" w:lineRule="auto"/>
-        <w:jc w:val="both"/>
-        <w:rPr>
-          <w:rFonts w:ascii="Times New Roman" w:hAnsi="Times New Roman"/>
-          <w:b/>
-          <w:sz w:val="28"/>
-          <w:szCs w:val="28"/>
-        </w:rPr>
-      </w:pPr>
-      <w:r>
-        <w:rPr>
-          <w:rFonts w:ascii="Times New Roman" w:hAnsi="Times New Roman"/>
-          <w:b/>
-          <w:sz w:val="28"/>
-          <w:szCs w:val="28"/>
-        </w:rPr>
-        <w:t xml:space="preserve">B6: </w:t>
-      </w:r>
-      <w:r>
-        <w:rPr>
-          <w:rFonts w:ascii="Times New Roman" w:hAnsi="Times New Roman"/>
-          <w:bCs/>
-          <w:sz w:val="28"/>
-          <w:szCs w:val="28"/>
-        </w:rPr>
-        <w:t>Tính chênh lệch giữ tổng số phiếu gửi tiền và số phiếu rút tiền trong từng ngày ( = Tổng phiếu gửi tiền – Tổng phiếu rút tiền).</w:t>
-      </w:r>
-    </w:p>
-    <w:p>
-      <w:pPr>
-        <w:pStyle w:val="ListParagraph"/>
-        <w:numPr>
-          <w:ilvl w:val="1"/>
-          <w:numId w:val="6"/>
-        </w:numPr>
-        <w:spacing w:line="360" w:lineRule="auto"/>
-        <w:jc w:val="both"/>
-        <w:rPr>
-          <w:rFonts w:ascii="Times New Roman" w:hAnsi="Times New Roman"/>
-          <w:b/>
-          <w:sz w:val="28"/>
-          <w:szCs w:val="28"/>
-        </w:rPr>
-      </w:pPr>
-      <w:r>
-        <w:rPr>
-          <w:rFonts w:ascii="Times New Roman" w:hAnsi="Times New Roman"/>
-          <w:b/>
-          <w:sz w:val="28"/>
-          <w:szCs w:val="28"/>
-        </w:rPr>
-        <w:t xml:space="preserve">B7: </w:t>
-      </w:r>
-      <w:r>
-        <w:rPr>
-          <w:rFonts w:ascii="Times New Roman" w:hAnsi="Times New Roman"/>
-          <w:bCs/>
-          <w:sz w:val="28"/>
-          <w:szCs w:val="28"/>
-        </w:rPr>
-        <w:t>Lưu D4 xuống bộ nhớ phụ.</w:t>
-      </w:r>
-    </w:p>
-    <w:p>
-      <w:pPr>
-        <w:pStyle w:val="ListParagraph"/>
-        <w:numPr>
-          <w:ilvl w:val="1"/>
-          <w:numId w:val="6"/>
-        </w:numPr>
-        <w:spacing w:line="360" w:lineRule="auto"/>
-        <w:jc w:val="both"/>
-        <w:rPr>
-          <w:rFonts w:ascii="Times New Roman" w:hAnsi="Times New Roman"/>
-          <w:b/>
-          <w:sz w:val="28"/>
-          <w:szCs w:val="28"/>
-        </w:rPr>
-      </w:pPr>
-      <w:r>
-        <w:rPr>
-          <w:rFonts w:ascii="Times New Roman" w:hAnsi="Times New Roman"/>
-          <w:b/>
-          <w:sz w:val="28"/>
-          <w:szCs w:val="28"/>
-        </w:rPr>
-        <w:t xml:space="preserve">B8: </w:t>
-      </w:r>
-      <w:r>
-        <w:rPr>
-          <w:rFonts w:ascii="Times New Roman" w:hAnsi="Times New Roman"/>
-          <w:bCs/>
-          <w:sz w:val="28"/>
-          <w:szCs w:val="28"/>
-        </w:rPr>
-        <w:t>Xuất D5 ra máy in.</w:t>
-      </w:r>
-    </w:p>
-    <w:p>
-      <w:pPr>
-        <w:pStyle w:val="ListParagraph"/>
-        <w:numPr>
-          <w:ilvl w:val="1"/>
-          <w:numId w:val="6"/>
-        </w:numPr>
-        <w:spacing w:line="360" w:lineRule="auto"/>
-        <w:jc w:val="both"/>
-        <w:rPr>
-          <w:rFonts w:ascii="Times New Roman" w:hAnsi="Times New Roman"/>
-          <w:b/>
-          <w:sz w:val="28"/>
-          <w:szCs w:val="28"/>
-        </w:rPr>
-      </w:pPr>
-      <w:r>
-        <w:rPr>
-          <w:rFonts w:ascii="Times New Roman" w:hAnsi="Times New Roman"/>
-          <w:b/>
-          <w:sz w:val="28"/>
-          <w:szCs w:val="28"/>
-        </w:rPr>
-        <w:t xml:space="preserve">B9: </w:t>
-      </w:r>
-      <w:r>
-        <w:rPr>
-          <w:rFonts w:ascii="Times New Roman" w:hAnsi="Times New Roman"/>
-          <w:bCs/>
-          <w:sz w:val="28"/>
-          <w:szCs w:val="28"/>
-        </w:rPr>
-        <w:t>Trả D6 về cho người dùng.</w:t>
-      </w:r>
-    </w:p>
-    <w:p>
-      <w:pPr>
-        <w:pStyle w:val="ListParagraph"/>
-        <w:numPr>
-          <w:ilvl w:val="1"/>
-          <w:numId w:val="6"/>
-        </w:numPr>
-        <w:spacing w:line="360" w:lineRule="auto"/>
-        <w:jc w:val="both"/>
-        <w:rPr>
-          <w:rFonts w:ascii="Times New Roman" w:hAnsi="Times New Roman"/>
-          <w:b/>
-          <w:sz w:val="28"/>
-          <w:szCs w:val="28"/>
-        </w:rPr>
-      </w:pPr>
-      <w:r>
-        <w:rPr>
-          <w:rFonts w:ascii="Times New Roman" w:hAnsi="Times New Roman"/>
-          <w:b/>
-          <w:sz w:val="28"/>
-          <w:szCs w:val="28"/>
-        </w:rPr>
-        <w:t xml:space="preserve">B10: </w:t>
-      </w:r>
-      <w:r>
-        <w:rPr>
-          <w:rFonts w:ascii="Times New Roman" w:hAnsi="Times New Roman"/>
-          <w:bCs/>
-          <w:sz w:val="28"/>
-          <w:szCs w:val="28"/>
-        </w:rPr>
-        <w:t>Đóng kết nối cơ sở dữ liệu.</w:t>
-      </w:r>
-    </w:p>
-    <w:p>
-      <w:pPr>
-        <w:pStyle w:val="ListParagraph"/>
-        <w:numPr>
-          <w:ilvl w:val="1"/>
-          <w:numId w:val="6"/>
-        </w:numPr>
-        <w:spacing w:line="360" w:lineRule="auto"/>
-        <w:jc w:val="both"/>
-        <w:rPr>
-          <w:rFonts w:ascii="Times New Roman" w:hAnsi="Times New Roman"/>
-          <w:b/>
-          <w:sz w:val="28"/>
-          <w:szCs w:val="28"/>
-        </w:rPr>
-      </w:pPr>
-      <w:r>
-        <w:rPr>
-          <w:rFonts w:ascii="Times New Roman" w:hAnsi="Times New Roman"/>
-          <w:b/>
-          <w:sz w:val="28"/>
-          <w:szCs w:val="28"/>
-        </w:rPr>
-        <w:t xml:space="preserve">B11: </w:t>
-      </w:r>
-      <w:r>
-        <w:rPr>
-          <w:rFonts w:ascii="Times New Roman" w:hAnsi="Times New Roman"/>
-          <w:bCs/>
-          <w:sz w:val="28"/>
-          <w:szCs w:val="28"/>
-        </w:rPr>
-        <w:t>Kết thúc.</w:t>
-      </w:r>
-    </w:p>
-    <w:p>
-      <w:pPr>
-        <w:pStyle w:val="ListParagraph"/>
-        <w:numPr>
-          <w:ilvl w:val="2"/>
-          <w:numId w:val="16"/>
-        </w:numPr>
-        <w:spacing w:line="360" w:lineRule="auto"/>
-        <w:rPr>
-          <w:rFonts w:ascii="Times New Roman" w:hAnsi="Times New Roman"/>
-          <w:b/>
-          <w:sz w:val="28"/>
-          <w:szCs w:val="28"/>
-        </w:rPr>
-      </w:pPr>
-      <w:r>
-        <w:rPr>
-          <w:rFonts w:ascii="Times New Roman" w:hAnsi="Times New Roman"/>
-          <w:b/>
-          <w:sz w:val="28"/>
-          <w:szCs w:val="28"/>
-        </w:rPr>
-        <w:t xml:space="preserve">Yêu cầu thay đổi danh sách loại tiết kiệm. </w:t>
-      </w:r>
-    </w:p>
-    <w:p>
-      <w:pPr>
-        <w:pStyle w:val="ListParagraph"/>
-        <w:numPr>
-          <w:ilvl w:val="0"/>
-          <w:numId w:val="2"/>
-        </w:numPr>
-        <w:spacing w:line="360" w:lineRule="auto"/>
-        <w:rPr>
-          <w:rFonts w:ascii="Times New Roman" w:hAnsi="Times New Roman"/>
-          <w:b/>
-          <w:sz w:val="28"/>
-          <w:szCs w:val="28"/>
-        </w:rPr>
-      </w:pPr>
-      <w:r>
-        <w:rPr>
-          <w:rFonts w:ascii="Times New Roman" w:hAnsi="Times New Roman"/>
-          <w:b/>
-          <w:sz w:val="28"/>
-          <w:szCs w:val="28"/>
-        </w:rPr>
-        <w:t>Sơ đồ</w:t>
-      </w:r>
-      <w:r>
-        <w:rPr>
-          <w:rFonts w:ascii="Times New Roman" w:hAnsi="Times New Roman"/>
-          <w:b/>
-          <w:sz w:val="28"/>
-          <w:szCs w:val="28"/>
-        </w:rPr>
-        <w:t xml:space="preserve"> 6</w:t>
-      </w:r>
-      <w:r>
-        <w:rPr>
-          <w:rFonts w:ascii="Times New Roman" w:hAnsi="Times New Roman"/>
-          <w:b/>
-          <w:sz w:val="28"/>
-          <w:szCs w:val="28"/>
-        </w:rPr>
-        <w:t>.</w:t>
-      </w:r>
-    </w:p>
-    <w:p>
-      <w:pPr>
-        <w:spacing w:line="360" w:lineRule="auto"/>
-        <w:ind w:left="511"/>
-        <w:rPr>
-          <w:rFonts w:ascii="Times New Roman" w:hAnsi="Times New Roman"/>
-          <w:b/>
-          <w:sz w:val="28"/>
-          <w:szCs w:val="28"/>
-        </w:rPr>
-      </w:pPr>
-      <w:r>
-        <w:rPr>
-          <w:rFonts w:ascii="Times New Roman" w:hAnsi="Times New Roman"/>
-          <w:b/>
-          <w:noProof/>
-          <w:sz w:val="28"/>
-          <w:szCs w:val="28"/>
-          <w:lang w:val="en-GB" w:eastAsia="en-GB"/>
-        </w:rPr>
-        <w:drawing>
-          <wp:inline distT="0" distB="0" distL="0" distR="0" wp14:anchorId="5CDAECC8" wp14:editId="55BAA6FF">
-            <wp:extent cx="5579745" cy="2865755"/>
-            <wp:effectExtent l="0" t="0" r="1905" b="0"/>
-            <wp:docPr id="3" name="Picture 3"/>
-            <wp:cNvGraphicFramePr>
-              <a:graphicFrameLocks xmlns:a="http://schemas.openxmlformats.org/drawingml/2006/main" noChangeAspect="1"/>
-            </wp:cNvGraphicFramePr>
-            <a:graphic xmlns:a="http://schemas.openxmlformats.org/drawingml/2006/main">
-              <a:graphicData uri="http://schemas.openxmlformats.org/drawingml/2006/picture">
-                <pic:pic xmlns:pic="http://schemas.openxmlformats.org/drawingml/2006/picture">
-                  <pic:nvPicPr>
-                    <pic:cNvPr id="1" name=""/>
-                    <pic:cNvPicPr/>
-                  </pic:nvPicPr>
-                  <pic:blipFill>
-                    <a:blip r:embed="rId14"/>
-                    <a:stretch>
-                      <a:fillRect/>
-                    </a:stretch>
-                  </pic:blipFill>
-                  <pic:spPr>
-                    <a:xfrm>
-                      <a:off x="0" y="0"/>
-                      <a:ext cx="5579745" cy="2865755"/>
-                    </a:xfrm>
-                    <a:prstGeom prst="rect">
-                      <a:avLst/>
-                    </a:prstGeom>
-                  </pic:spPr>
-                </pic:pic>
-              </a:graphicData>
-            </a:graphic>
-          </wp:inline>
-        </w:drawing>
-      </w:r>
-    </w:p>
-    <w:p>
-      <w:pPr>
-        <w:pStyle w:val="ListParagraph"/>
-        <w:numPr>
-          <w:ilvl w:val="0"/>
-          <w:numId w:val="2"/>
-        </w:numPr>
-        <w:spacing w:line="360" w:lineRule="auto"/>
-        <w:rPr>
-          <w:rFonts w:ascii="Times New Roman" w:hAnsi="Times New Roman"/>
-          <w:b/>
-          <w:sz w:val="28"/>
-          <w:szCs w:val="28"/>
-        </w:rPr>
-      </w:pPr>
-      <w:r>
-        <w:rPr>
-          <w:rFonts w:ascii="Times New Roman" w:hAnsi="Times New Roman"/>
-          <w:b/>
-          <w:sz w:val="28"/>
-          <w:szCs w:val="28"/>
-        </w:rPr>
-        <w:t>Các luồng dữ liệu.</w:t>
-      </w:r>
-    </w:p>
-    <w:p>
-      <w:pPr>
-        <w:pStyle w:val="ListParagraph"/>
-        <w:numPr>
-          <w:ilvl w:val="1"/>
-          <w:numId w:val="6"/>
-        </w:numPr>
-        <w:spacing w:line="360" w:lineRule="auto"/>
-        <w:jc w:val="both"/>
-        <w:rPr>
-          <w:rFonts w:ascii="Times New Roman" w:hAnsi="Times New Roman"/>
-          <w:b/>
-          <w:sz w:val="28"/>
-          <w:szCs w:val="28"/>
-        </w:rPr>
-      </w:pPr>
-      <w:r>
-        <w:rPr>
-          <w:rFonts w:ascii="Times New Roman" w:hAnsi="Times New Roman"/>
-          <w:b/>
-          <w:sz w:val="28"/>
-          <w:szCs w:val="28"/>
-        </w:rPr>
-        <w:t xml:space="preserve">D1: </w:t>
-      </w:r>
-      <w:r>
-        <w:rPr>
-          <w:rFonts w:ascii="Times New Roman" w:hAnsi="Times New Roman"/>
-          <w:bCs/>
-          <w:sz w:val="28"/>
-          <w:szCs w:val="28"/>
-        </w:rPr>
-        <w:t>Các yêu cầu thay đổi trên danh sách</w:t>
-      </w:r>
-    </w:p>
-    <w:p>
-      <w:pPr>
-        <w:pStyle w:val="ListParagraph"/>
-        <w:numPr>
-          <w:ilvl w:val="1"/>
-          <w:numId w:val="6"/>
-        </w:numPr>
-        <w:spacing w:line="360" w:lineRule="auto"/>
-        <w:jc w:val="both"/>
-        <w:rPr>
-          <w:rFonts w:ascii="Times New Roman" w:hAnsi="Times New Roman"/>
-          <w:b/>
-          <w:sz w:val="28"/>
-          <w:szCs w:val="28"/>
-        </w:rPr>
-      </w:pPr>
-      <w:r>
-        <w:rPr>
-          <w:rFonts w:ascii="Times New Roman" w:hAnsi="Times New Roman"/>
-          <w:b/>
-          <w:sz w:val="28"/>
-          <w:szCs w:val="28"/>
-        </w:rPr>
-        <w:t xml:space="preserve">D2: </w:t>
-      </w:r>
-      <w:r>
-        <w:rPr>
-          <w:rFonts w:ascii="Times New Roman" w:hAnsi="Times New Roman"/>
-          <w:bCs/>
-          <w:sz w:val="28"/>
-          <w:szCs w:val="28"/>
-        </w:rPr>
-        <w:t>Không có.</w:t>
-      </w:r>
-    </w:p>
-    <w:p>
-      <w:pPr>
-        <w:pStyle w:val="ListParagraph"/>
-        <w:numPr>
-          <w:ilvl w:val="1"/>
-          <w:numId w:val="6"/>
-        </w:numPr>
-        <w:spacing w:line="360" w:lineRule="auto"/>
-        <w:jc w:val="both"/>
-        <w:rPr>
-          <w:rFonts w:ascii="Times New Roman" w:hAnsi="Times New Roman"/>
-          <w:b/>
-          <w:sz w:val="28"/>
-          <w:szCs w:val="28"/>
-        </w:rPr>
-      </w:pPr>
-      <w:r>
-        <w:rPr>
-          <w:rFonts w:ascii="Times New Roman" w:hAnsi="Times New Roman"/>
-          <w:b/>
-          <w:sz w:val="28"/>
-          <w:szCs w:val="28"/>
-        </w:rPr>
-        <w:lastRenderedPageBreak/>
-        <w:t xml:space="preserve">D3: </w:t>
-      </w:r>
-      <w:r>
-        <w:rPr>
-          <w:rFonts w:ascii="Times New Roman" w:hAnsi="Times New Roman"/>
-          <w:bCs/>
-          <w:sz w:val="28"/>
-          <w:szCs w:val="28"/>
-        </w:rPr>
-        <w:t>Danh sách loại tiết kiệm.</w:t>
-      </w:r>
-    </w:p>
-    <w:p>
-      <w:pPr>
-        <w:pStyle w:val="ListParagraph"/>
-        <w:numPr>
-          <w:ilvl w:val="1"/>
-          <w:numId w:val="6"/>
-        </w:numPr>
-        <w:spacing w:line="360" w:lineRule="auto"/>
-        <w:jc w:val="both"/>
-        <w:rPr>
-          <w:rFonts w:ascii="Times New Roman" w:hAnsi="Times New Roman"/>
-          <w:b/>
-          <w:sz w:val="28"/>
-          <w:szCs w:val="28"/>
-        </w:rPr>
-      </w:pPr>
-      <w:r>
-        <w:rPr>
-          <w:rFonts w:ascii="Times New Roman" w:hAnsi="Times New Roman"/>
-          <w:b/>
-          <w:sz w:val="28"/>
-          <w:szCs w:val="28"/>
-        </w:rPr>
-        <w:t xml:space="preserve">D4: </w:t>
-      </w:r>
-      <w:r>
-        <w:rPr>
-          <w:rFonts w:ascii="Times New Roman" w:hAnsi="Times New Roman"/>
-          <w:bCs/>
-          <w:sz w:val="28"/>
-          <w:szCs w:val="28"/>
-        </w:rPr>
-        <w:t>D3 sau khi thay đổi theo D1.</w:t>
-      </w:r>
-    </w:p>
-    <w:p>
-      <w:pPr>
-        <w:pStyle w:val="ListParagraph"/>
-        <w:numPr>
-          <w:ilvl w:val="1"/>
-          <w:numId w:val="6"/>
-        </w:numPr>
-        <w:spacing w:line="360" w:lineRule="auto"/>
-        <w:jc w:val="both"/>
-        <w:rPr>
-          <w:rFonts w:ascii="Times New Roman" w:hAnsi="Times New Roman"/>
-          <w:b/>
-          <w:sz w:val="28"/>
-          <w:szCs w:val="28"/>
-        </w:rPr>
-      </w:pPr>
-      <w:r>
-        <w:rPr>
-          <w:rFonts w:ascii="Times New Roman" w:hAnsi="Times New Roman"/>
-          <w:b/>
-          <w:sz w:val="28"/>
-          <w:szCs w:val="28"/>
-        </w:rPr>
-        <w:t xml:space="preserve">D5: </w:t>
-      </w:r>
-      <w:r>
-        <w:rPr>
-          <w:rFonts w:ascii="Times New Roman" w:hAnsi="Times New Roman"/>
-          <w:sz w:val="28"/>
-          <w:szCs w:val="28"/>
-        </w:rPr>
-        <w:t>Không có.</w:t>
-      </w:r>
-    </w:p>
-    <w:p>
-      <w:pPr>
-        <w:pStyle w:val="ListParagraph"/>
-        <w:numPr>
-          <w:ilvl w:val="1"/>
-          <w:numId w:val="6"/>
-        </w:numPr>
-        <w:spacing w:line="360" w:lineRule="auto"/>
-        <w:jc w:val="both"/>
-        <w:rPr>
-          <w:rFonts w:ascii="Times New Roman" w:hAnsi="Times New Roman"/>
-          <w:b/>
-          <w:sz w:val="28"/>
-          <w:szCs w:val="28"/>
-        </w:rPr>
-      </w:pPr>
-      <w:r>
-        <w:rPr>
-          <w:rFonts w:ascii="Times New Roman" w:hAnsi="Times New Roman"/>
-          <w:b/>
-          <w:sz w:val="28"/>
-          <w:szCs w:val="28"/>
-        </w:rPr>
-        <w:t xml:space="preserve">D6: </w:t>
-      </w:r>
-      <w:r>
-        <w:rPr>
-          <w:rFonts w:ascii="Times New Roman" w:hAnsi="Times New Roman"/>
-          <w:bCs/>
-          <w:sz w:val="28"/>
-          <w:szCs w:val="28"/>
-        </w:rPr>
-        <w:t>D4.</w:t>
-      </w:r>
-    </w:p>
-    <w:p>
-      <w:pPr>
-        <w:pStyle w:val="ListParagraph"/>
-        <w:numPr>
-          <w:ilvl w:val="0"/>
-          <w:numId w:val="2"/>
-        </w:numPr>
-        <w:spacing w:line="360" w:lineRule="auto"/>
-        <w:rPr>
-          <w:rFonts w:ascii="Times New Roman" w:hAnsi="Times New Roman"/>
-          <w:b/>
-          <w:sz w:val="28"/>
-          <w:szCs w:val="28"/>
-        </w:rPr>
-      </w:pPr>
-      <w:r>
-        <w:rPr>
-          <w:rFonts w:ascii="Times New Roman" w:hAnsi="Times New Roman"/>
-          <w:b/>
-          <w:sz w:val="28"/>
-          <w:szCs w:val="28"/>
-        </w:rPr>
-        <w:t>Thuật toán.</w:t>
-      </w:r>
-    </w:p>
-    <w:p>
-      <w:pPr>
-        <w:pStyle w:val="ListParagraph"/>
-        <w:numPr>
-          <w:ilvl w:val="1"/>
-          <w:numId w:val="6"/>
-        </w:numPr>
-        <w:spacing w:line="360" w:lineRule="auto"/>
-        <w:jc w:val="both"/>
-        <w:rPr>
-          <w:rFonts w:ascii="Times New Roman" w:hAnsi="Times New Roman"/>
-          <w:sz w:val="28"/>
-          <w:szCs w:val="28"/>
-        </w:rPr>
-      </w:pPr>
-      <w:r>
-        <w:rPr>
-          <w:rFonts w:ascii="Times New Roman" w:hAnsi="Times New Roman"/>
-          <w:b/>
-          <w:sz w:val="28"/>
-          <w:szCs w:val="28"/>
-        </w:rPr>
-        <w:t>B1</w:t>
-      </w:r>
-      <w:r>
-        <w:rPr>
-          <w:rFonts w:ascii="Times New Roman" w:hAnsi="Times New Roman"/>
-          <w:sz w:val="28"/>
-          <w:szCs w:val="28"/>
-        </w:rPr>
-        <w:t>: Nhận D1 từ ng</w:t>
-      </w:r>
-      <w:r>
-        <w:rPr>
-          <w:rFonts w:ascii="Times New Roman" w:hAnsi="Times New Roman" w:hint="eastAsia"/>
-          <w:sz w:val="28"/>
-          <w:szCs w:val="28"/>
-        </w:rPr>
-        <w:t>ư</w:t>
-      </w:r>
-      <w:r>
-        <w:rPr>
-          <w:rFonts w:ascii="Times New Roman" w:hAnsi="Times New Roman"/>
-          <w:sz w:val="28"/>
-          <w:szCs w:val="28"/>
-        </w:rPr>
-        <w:t>ời dùng.</w:t>
-      </w:r>
-    </w:p>
-    <w:p>
-      <w:pPr>
-        <w:pStyle w:val="ListParagraph"/>
-        <w:numPr>
-          <w:ilvl w:val="1"/>
-          <w:numId w:val="6"/>
-        </w:numPr>
-        <w:spacing w:line="360" w:lineRule="auto"/>
-        <w:jc w:val="both"/>
-        <w:rPr>
-          <w:rFonts w:ascii="Times New Roman" w:hAnsi="Times New Roman"/>
-          <w:sz w:val="28"/>
-          <w:szCs w:val="28"/>
-        </w:rPr>
-      </w:pPr>
-      <w:r>
-        <w:rPr>
-          <w:rFonts w:ascii="Times New Roman" w:hAnsi="Times New Roman"/>
-          <w:b/>
-          <w:sz w:val="28"/>
-          <w:szCs w:val="28"/>
-        </w:rPr>
-        <w:t>B2</w:t>
-      </w:r>
-      <w:r>
-        <w:rPr>
-          <w:rFonts w:ascii="Times New Roman" w:hAnsi="Times New Roman"/>
-          <w:sz w:val="28"/>
-          <w:szCs w:val="28"/>
-        </w:rPr>
-        <w:t>: Kết nối c</w:t>
-      </w:r>
-      <w:r>
-        <w:rPr>
-          <w:rFonts w:ascii="Times New Roman" w:hAnsi="Times New Roman" w:hint="eastAsia"/>
-          <w:sz w:val="28"/>
-          <w:szCs w:val="28"/>
-        </w:rPr>
-        <w:t>ơ</w:t>
-      </w:r>
-      <w:r>
-        <w:rPr>
-          <w:rFonts w:ascii="Times New Roman" w:hAnsi="Times New Roman"/>
-          <w:sz w:val="28"/>
-          <w:szCs w:val="28"/>
-        </w:rPr>
-        <w:t xml:space="preserve"> sở dữ liệu.</w:t>
-      </w:r>
-    </w:p>
-    <w:p>
-      <w:pPr>
-        <w:pStyle w:val="ListParagraph"/>
-        <w:numPr>
-          <w:ilvl w:val="1"/>
-          <w:numId w:val="6"/>
-        </w:numPr>
-        <w:spacing w:line="360" w:lineRule="auto"/>
-        <w:jc w:val="both"/>
-        <w:rPr>
-          <w:rFonts w:ascii="Times New Roman" w:hAnsi="Times New Roman"/>
-          <w:sz w:val="28"/>
-          <w:szCs w:val="28"/>
-        </w:rPr>
-      </w:pPr>
-      <w:r>
-        <w:rPr>
-          <w:rFonts w:ascii="Times New Roman" w:hAnsi="Times New Roman"/>
-          <w:b/>
-          <w:sz w:val="28"/>
-          <w:szCs w:val="28"/>
-        </w:rPr>
-        <w:t>B3</w:t>
-      </w:r>
-      <w:r>
-        <w:rPr>
-          <w:rFonts w:ascii="Times New Roman" w:hAnsi="Times New Roman"/>
-          <w:sz w:val="28"/>
-          <w:szCs w:val="28"/>
-        </w:rPr>
-        <w:t>: Đọc D3 từ bộ nhớ phụ.</w:t>
-      </w:r>
-    </w:p>
-    <w:p>
-      <w:pPr>
-        <w:pStyle w:val="ListParagraph"/>
-        <w:numPr>
-          <w:ilvl w:val="1"/>
-          <w:numId w:val="6"/>
-        </w:numPr>
-        <w:spacing w:line="360" w:lineRule="auto"/>
-        <w:jc w:val="both"/>
-        <w:rPr>
-          <w:rFonts w:ascii="Times New Roman" w:hAnsi="Times New Roman"/>
-          <w:sz w:val="28"/>
-          <w:szCs w:val="28"/>
-        </w:rPr>
-      </w:pPr>
-      <w:r>
-        <w:rPr>
-          <w:rFonts w:ascii="Times New Roman" w:hAnsi="Times New Roman"/>
-          <w:b/>
-          <w:sz w:val="28"/>
-          <w:szCs w:val="28"/>
-        </w:rPr>
-        <w:t>B4</w:t>
-      </w:r>
-      <w:r>
-        <w:rPr>
-          <w:rFonts w:ascii="Times New Roman" w:hAnsi="Times New Roman"/>
-          <w:sz w:val="28"/>
-          <w:szCs w:val="28"/>
-        </w:rPr>
-        <w:t xml:space="preserve">: Kiểm tra D1 có đúng với tất cả các điều kiện liên quan hay không? Nếu không, tới </w:t>
-      </w:r>
-      <w:r>
-        <w:rPr>
-          <w:rFonts w:ascii="Times New Roman" w:hAnsi="Times New Roman"/>
-          <w:b/>
-          <w:sz w:val="28"/>
-          <w:szCs w:val="28"/>
-        </w:rPr>
-        <w:t>B6.</w:t>
-      </w:r>
-    </w:p>
-    <w:p>
-      <w:pPr>
-        <w:pStyle w:val="ListParagraph"/>
-        <w:numPr>
-          <w:ilvl w:val="1"/>
-          <w:numId w:val="6"/>
-        </w:numPr>
-        <w:spacing w:line="360" w:lineRule="auto"/>
-        <w:jc w:val="both"/>
-        <w:rPr>
-          <w:rFonts w:ascii="Times New Roman" w:hAnsi="Times New Roman"/>
-          <w:sz w:val="28"/>
-          <w:szCs w:val="28"/>
-        </w:rPr>
-      </w:pPr>
-      <w:r>
-        <w:rPr>
-          <w:rFonts w:ascii="Times New Roman" w:hAnsi="Times New Roman"/>
-          <w:b/>
-          <w:sz w:val="28"/>
-          <w:szCs w:val="28"/>
-        </w:rPr>
-        <w:t>B5</w:t>
-      </w:r>
-      <w:r>
-        <w:rPr>
-          <w:rFonts w:ascii="Times New Roman" w:hAnsi="Times New Roman"/>
-          <w:sz w:val="28"/>
-          <w:szCs w:val="28"/>
-        </w:rPr>
-        <w:t>: Thay đổi dữ liệu từ D3 theo D1.</w:t>
-      </w:r>
-    </w:p>
-    <w:p>
-      <w:pPr>
-        <w:pStyle w:val="ListParagraph"/>
-        <w:numPr>
-          <w:ilvl w:val="1"/>
-          <w:numId w:val="6"/>
-        </w:numPr>
-        <w:spacing w:line="360" w:lineRule="auto"/>
-        <w:jc w:val="both"/>
-        <w:rPr>
-          <w:rFonts w:ascii="Times New Roman" w:hAnsi="Times New Roman"/>
-          <w:sz w:val="28"/>
-          <w:szCs w:val="28"/>
-        </w:rPr>
-      </w:pPr>
-      <w:r>
-        <w:rPr>
-          <w:rFonts w:ascii="Times New Roman" w:hAnsi="Times New Roman"/>
-          <w:b/>
-          <w:sz w:val="28"/>
-          <w:szCs w:val="28"/>
-        </w:rPr>
-        <w:t>B6</w:t>
-      </w:r>
-      <w:r>
-        <w:rPr>
-          <w:rFonts w:ascii="Times New Roman" w:hAnsi="Times New Roman"/>
-          <w:sz w:val="28"/>
-          <w:szCs w:val="28"/>
-        </w:rPr>
-        <w:t>: L</w:t>
-      </w:r>
-      <w:r>
-        <w:rPr>
-          <w:rFonts w:ascii="Times New Roman" w:hAnsi="Times New Roman" w:hint="eastAsia"/>
-          <w:sz w:val="28"/>
-          <w:szCs w:val="28"/>
-        </w:rPr>
-        <w:t>ư</w:t>
-      </w:r>
-      <w:r>
-        <w:rPr>
-          <w:rFonts w:ascii="Times New Roman" w:hAnsi="Times New Roman"/>
-          <w:sz w:val="28"/>
-          <w:szCs w:val="28"/>
-        </w:rPr>
-        <w:t>u D4 xuống bộ nhớ phụ</w:t>
-      </w:r>
-    </w:p>
-    <w:p>
-      <w:pPr>
-        <w:pStyle w:val="ListParagraph"/>
-        <w:numPr>
-          <w:ilvl w:val="1"/>
-          <w:numId w:val="6"/>
-        </w:numPr>
-        <w:spacing w:line="360" w:lineRule="auto"/>
-        <w:jc w:val="both"/>
-        <w:rPr>
-          <w:rFonts w:ascii="Times New Roman" w:hAnsi="Times New Roman"/>
-          <w:sz w:val="28"/>
-          <w:szCs w:val="28"/>
-        </w:rPr>
-      </w:pPr>
-      <w:r>
-        <w:rPr>
-          <w:rFonts w:ascii="Times New Roman" w:hAnsi="Times New Roman"/>
-          <w:b/>
-          <w:sz w:val="28"/>
-          <w:szCs w:val="28"/>
-        </w:rPr>
-        <w:t>B7</w:t>
-      </w:r>
-      <w:r>
-        <w:rPr>
-          <w:rFonts w:ascii="Times New Roman" w:hAnsi="Times New Roman"/>
-          <w:sz w:val="28"/>
-          <w:szCs w:val="28"/>
-        </w:rPr>
-        <w:t>: Trả D6 cho người dùng.</w:t>
-      </w:r>
-    </w:p>
-    <w:p>
-      <w:pPr>
-        <w:pStyle w:val="ListParagraph"/>
-        <w:numPr>
-          <w:ilvl w:val="1"/>
-          <w:numId w:val="6"/>
-        </w:numPr>
-        <w:spacing w:line="360" w:lineRule="auto"/>
-        <w:jc w:val="both"/>
-        <w:rPr>
-          <w:rFonts w:ascii="Times New Roman" w:hAnsi="Times New Roman"/>
-          <w:sz w:val="28"/>
-          <w:szCs w:val="28"/>
-        </w:rPr>
-      </w:pPr>
-      <w:r>
-        <w:rPr>
-          <w:rFonts w:ascii="Times New Roman" w:hAnsi="Times New Roman"/>
-          <w:b/>
-          <w:sz w:val="28"/>
-          <w:szCs w:val="28"/>
-        </w:rPr>
-        <w:t>B8</w:t>
-      </w:r>
-      <w:r>
-        <w:rPr>
-          <w:rFonts w:ascii="Times New Roman" w:hAnsi="Times New Roman"/>
-          <w:sz w:val="28"/>
-          <w:szCs w:val="28"/>
-        </w:rPr>
-        <w:t>: Đóng kết nối c</w:t>
-      </w:r>
-      <w:r>
-        <w:rPr>
-          <w:rFonts w:ascii="Times New Roman" w:hAnsi="Times New Roman" w:hint="eastAsia"/>
-          <w:sz w:val="28"/>
-          <w:szCs w:val="28"/>
-        </w:rPr>
-        <w:t>ơ</w:t>
-      </w:r>
-      <w:r>
-        <w:rPr>
-          <w:rFonts w:ascii="Times New Roman" w:hAnsi="Times New Roman"/>
-          <w:sz w:val="28"/>
-          <w:szCs w:val="28"/>
-        </w:rPr>
-        <w:t xml:space="preserve"> sở dữ liệu.</w:t>
-      </w:r>
-    </w:p>
-    <w:p>
-      <w:pPr>
-        <w:pStyle w:val="ListParagraph"/>
-        <w:numPr>
-          <w:ilvl w:val="1"/>
-          <w:numId w:val="6"/>
-        </w:numPr>
-        <w:spacing w:line="360" w:lineRule="auto"/>
-        <w:jc w:val="both"/>
-        <w:rPr>
-          <w:rFonts w:ascii="Times New Roman" w:hAnsi="Times New Roman"/>
-          <w:sz w:val="28"/>
-          <w:szCs w:val="28"/>
-        </w:rPr>
-      </w:pPr>
-      <w:r>
-        <w:rPr>
-          <w:rFonts w:ascii="Times New Roman" w:hAnsi="Times New Roman"/>
-          <w:b/>
-          <w:sz w:val="28"/>
-          <w:szCs w:val="28"/>
-        </w:rPr>
-        <w:t>B9</w:t>
-      </w:r>
-      <w:r>
-        <w:rPr>
-          <w:rFonts w:ascii="Times New Roman" w:hAnsi="Times New Roman"/>
-          <w:sz w:val="28"/>
-          <w:szCs w:val="28"/>
-        </w:rPr>
-        <w:t>: Kết thúc.</w:t>
-      </w:r>
-    </w:p>
-    <w:p>
-      <w:pPr>
-        <w:pStyle w:val="ListParagraph"/>
-        <w:numPr>
-          <w:ilvl w:val="2"/>
-          <w:numId w:val="16"/>
-        </w:numPr>
-        <w:spacing w:line="360" w:lineRule="auto"/>
-        <w:rPr>
-          <w:rFonts w:ascii="Times New Roman" w:hAnsi="Times New Roman"/>
-          <w:b/>
-          <w:sz w:val="28"/>
-          <w:szCs w:val="28"/>
-        </w:rPr>
-      </w:pPr>
-      <w:r>
-        <w:rPr>
-          <w:rFonts w:ascii="Times New Roman" w:hAnsi="Times New Roman"/>
-          <w:b/>
-          <w:sz w:val="28"/>
-          <w:szCs w:val="28"/>
-        </w:rPr>
-        <w:t>Yêu cầu thay đổi tham số (Số tiền gửi tối thiểu ban đầu, số ngày tối thiểu để rút tiền).</w:t>
-      </w:r>
-    </w:p>
-    <w:p>
-      <w:pPr>
-        <w:pStyle w:val="ListParagraph"/>
-        <w:numPr>
-          <w:ilvl w:val="0"/>
-          <w:numId w:val="2"/>
-        </w:numPr>
-        <w:spacing w:line="360" w:lineRule="auto"/>
-        <w:rPr>
-          <w:rFonts w:ascii="Times New Roman" w:hAnsi="Times New Roman"/>
-          <w:b/>
-          <w:sz w:val="28"/>
-          <w:szCs w:val="28"/>
-        </w:rPr>
-      </w:pPr>
-      <w:r>
-        <w:rPr>
-          <w:rFonts w:ascii="Times New Roman" w:hAnsi="Times New Roman"/>
-          <w:b/>
-          <w:sz w:val="28"/>
-          <w:szCs w:val="28"/>
-        </w:rPr>
-        <w:t>Sơ đồ</w:t>
-      </w:r>
-      <w:r>
-        <w:rPr>
-          <w:rFonts w:ascii="Times New Roman" w:hAnsi="Times New Roman"/>
-          <w:b/>
-          <w:sz w:val="28"/>
-          <w:szCs w:val="28"/>
-        </w:rPr>
-        <w:t xml:space="preserve"> 7</w:t>
-      </w:r>
-      <w:r>
-        <w:rPr>
-          <w:rFonts w:ascii="Times New Roman" w:hAnsi="Times New Roman"/>
-          <w:b/>
-          <w:sz w:val="28"/>
-          <w:szCs w:val="28"/>
-        </w:rPr>
-        <w:t>.</w:t>
-      </w:r>
-    </w:p>
-    <w:p>
-      <w:pPr>
-        <w:spacing w:line="360" w:lineRule="auto"/>
-        <w:ind w:left="511"/>
-        <w:rPr>
-          <w:rFonts w:ascii="Times New Roman" w:hAnsi="Times New Roman"/>
-          <w:b/>
-          <w:sz w:val="28"/>
-          <w:szCs w:val="28"/>
-        </w:rPr>
-      </w:pPr>
-      <w:r>
-        <w:rPr>
-          <w:rFonts w:ascii="Times New Roman" w:hAnsi="Times New Roman"/>
-          <w:b/>
-          <w:noProof/>
-          <w:sz w:val="28"/>
-          <w:szCs w:val="28"/>
-          <w:lang w:val="en-GB" w:eastAsia="en-GB"/>
-        </w:rPr>
-        <w:lastRenderedPageBreak/>
-        <w:drawing>
-          <wp:inline distT="0" distB="0" distL="0" distR="0" wp14:anchorId="74A56584" wp14:editId="083473D7">
-            <wp:extent cx="5579745" cy="2955925"/>
-            <wp:effectExtent l="0" t="0" r="1905" b="0"/>
-            <wp:docPr id="10" name="Picture 10"/>
             <wp:cNvGraphicFramePr>
               <a:graphicFrameLocks xmlns:a="http://schemas.openxmlformats.org/drawingml/2006/main" noChangeAspect="1"/>
             </wp:cNvGraphicFramePr>
@@ -12722,6 +13998,1548 @@
                   <pic:spPr>
                     <a:xfrm>
                       <a:off x="0" y="0"/>
+                      <a:ext cx="5165414" cy="2597697"/>
+                    </a:xfrm>
+                    <a:prstGeom prst="rect">
+                      <a:avLst/>
+                    </a:prstGeom>
+                  </pic:spPr>
+                </pic:pic>
+              </a:graphicData>
+            </a:graphic>
+          </wp:inline>
+        </w:drawing>
+      </w:r>
+    </w:p>
+    <w:p>
+      <w:pPr>
+        <w:pStyle w:val="ListParagraph"/>
+        <w:numPr>
+          <w:ilvl w:val="0"/>
+          <w:numId w:val="2"/>
+        </w:numPr>
+        <w:spacing w:line="360" w:lineRule="auto"/>
+        <w:rPr>
+          <w:rFonts w:ascii="Times New Roman" w:hAnsi="Times New Roman"/>
+          <w:b/>
+          <w:sz w:val="28"/>
+          <w:szCs w:val="28"/>
+        </w:rPr>
+      </w:pPr>
+      <w:r>
+        <w:rPr>
+          <w:rFonts w:ascii="Times New Roman" w:hAnsi="Times New Roman"/>
+          <w:b/>
+          <w:sz w:val="28"/>
+          <w:szCs w:val="28"/>
+        </w:rPr>
+        <w:lastRenderedPageBreak/>
+        <w:t>Các luồng dữ liệu.</w:t>
+      </w:r>
+    </w:p>
+    <w:p>
+      <w:pPr>
+        <w:pStyle w:val="ListParagraph"/>
+        <w:numPr>
+          <w:ilvl w:val="1"/>
+          <w:numId w:val="6"/>
+        </w:numPr>
+        <w:spacing w:line="360" w:lineRule="auto"/>
+        <w:jc w:val="both"/>
+        <w:rPr>
+          <w:rFonts w:ascii="Times New Roman" w:hAnsi="Times New Roman"/>
+          <w:b/>
+          <w:sz w:val="28"/>
+          <w:szCs w:val="28"/>
+        </w:rPr>
+      </w:pPr>
+      <w:r>
+        <w:rPr>
+          <w:rFonts w:ascii="Times New Roman" w:hAnsi="Times New Roman"/>
+          <w:b/>
+          <w:sz w:val="28"/>
+          <w:szCs w:val="28"/>
+        </w:rPr>
+        <w:t xml:space="preserve">D1: </w:t>
+      </w:r>
+      <w:r>
+        <w:rPr>
+          <w:rFonts w:ascii="Times New Roman" w:hAnsi="Times New Roman"/>
+          <w:bCs/>
+          <w:sz w:val="28"/>
+          <w:szCs w:val="28"/>
+        </w:rPr>
+        <w:t>Loại tiết kiệm, tháng, năm báo cáo.</w:t>
+      </w:r>
+    </w:p>
+    <w:p>
+      <w:pPr>
+        <w:pStyle w:val="ListParagraph"/>
+        <w:numPr>
+          <w:ilvl w:val="1"/>
+          <w:numId w:val="6"/>
+        </w:numPr>
+        <w:spacing w:line="360" w:lineRule="auto"/>
+        <w:jc w:val="both"/>
+        <w:rPr>
+          <w:rFonts w:ascii="Times New Roman" w:hAnsi="Times New Roman"/>
+          <w:b/>
+          <w:sz w:val="28"/>
+          <w:szCs w:val="28"/>
+        </w:rPr>
+      </w:pPr>
+      <w:r>
+        <w:rPr>
+          <w:rFonts w:ascii="Times New Roman" w:hAnsi="Times New Roman"/>
+          <w:b/>
+          <w:sz w:val="28"/>
+          <w:szCs w:val="28"/>
+        </w:rPr>
+        <w:t xml:space="preserve">D2: </w:t>
+      </w:r>
+      <w:r>
+        <w:rPr>
+          <w:rFonts w:ascii="Times New Roman" w:hAnsi="Times New Roman"/>
+          <w:bCs/>
+          <w:sz w:val="28"/>
+          <w:szCs w:val="28"/>
+        </w:rPr>
+        <w:t>Không có.</w:t>
+      </w:r>
+    </w:p>
+    <w:p>
+      <w:pPr>
+        <w:pStyle w:val="ListParagraph"/>
+        <w:numPr>
+          <w:ilvl w:val="1"/>
+          <w:numId w:val="6"/>
+        </w:numPr>
+        <w:spacing w:line="360" w:lineRule="auto"/>
+        <w:jc w:val="both"/>
+        <w:rPr>
+          <w:rFonts w:ascii="Times New Roman" w:hAnsi="Times New Roman"/>
+          <w:b/>
+          <w:sz w:val="28"/>
+          <w:szCs w:val="28"/>
+        </w:rPr>
+      </w:pPr>
+      <w:r>
+        <w:rPr>
+          <w:rFonts w:ascii="Times New Roman" w:hAnsi="Times New Roman"/>
+          <w:b/>
+          <w:sz w:val="28"/>
+          <w:szCs w:val="28"/>
+        </w:rPr>
+        <w:t xml:space="preserve">D3: </w:t>
+      </w:r>
+      <w:r>
+        <w:rPr>
+          <w:rFonts w:ascii="Times New Roman" w:hAnsi="Times New Roman"/>
+          <w:bCs/>
+          <w:sz w:val="28"/>
+          <w:szCs w:val="28"/>
+        </w:rPr>
+        <w:t>Danh sách phiếu tiết kiệm có trong từng loại tiết kiệm (D1), ngày gửi tiền, ngày rút tiền nếu thời gian trong tháng, năm lập báo cáo (D1).</w:t>
+      </w:r>
+    </w:p>
+    <w:p>
+      <w:pPr>
+        <w:pStyle w:val="ListParagraph"/>
+        <w:numPr>
+          <w:ilvl w:val="1"/>
+          <w:numId w:val="6"/>
+        </w:numPr>
+        <w:spacing w:line="360" w:lineRule="auto"/>
+        <w:jc w:val="both"/>
+        <w:rPr>
+          <w:rFonts w:ascii="Times New Roman" w:hAnsi="Times New Roman"/>
+          <w:b/>
+          <w:sz w:val="28"/>
+          <w:szCs w:val="28"/>
+        </w:rPr>
+      </w:pPr>
+      <w:r>
+        <w:rPr>
+          <w:rFonts w:ascii="Times New Roman" w:hAnsi="Times New Roman"/>
+          <w:b/>
+          <w:sz w:val="28"/>
+          <w:szCs w:val="28"/>
+        </w:rPr>
+        <w:t xml:space="preserve">D4: </w:t>
+      </w:r>
+      <w:r>
+        <w:rPr>
+          <w:rFonts w:ascii="Times New Roman" w:hAnsi="Times New Roman"/>
+          <w:bCs/>
+          <w:sz w:val="28"/>
+          <w:szCs w:val="28"/>
+        </w:rPr>
+        <w:t>D1 + ngày của tháng báo cáo (D1), số lượng phiếu gửi tiền, số lượng phiếu rút tiền và chênh lệch trong ngày đang xét.</w:t>
+      </w:r>
+    </w:p>
+    <w:p>
+      <w:pPr>
+        <w:pStyle w:val="ListParagraph"/>
+        <w:numPr>
+          <w:ilvl w:val="1"/>
+          <w:numId w:val="6"/>
+        </w:numPr>
+        <w:spacing w:line="360" w:lineRule="auto"/>
+        <w:jc w:val="both"/>
+        <w:rPr>
+          <w:rFonts w:ascii="Times New Roman" w:hAnsi="Times New Roman"/>
+          <w:b/>
+          <w:sz w:val="28"/>
+          <w:szCs w:val="28"/>
+        </w:rPr>
+      </w:pPr>
+      <w:r>
+        <w:rPr>
+          <w:rFonts w:ascii="Times New Roman" w:hAnsi="Times New Roman"/>
+          <w:b/>
+          <w:sz w:val="28"/>
+          <w:szCs w:val="28"/>
+        </w:rPr>
+        <w:t xml:space="preserve">D5: </w:t>
+      </w:r>
+      <w:r>
+        <w:rPr>
+          <w:rFonts w:ascii="Times New Roman" w:hAnsi="Times New Roman"/>
+          <w:bCs/>
+          <w:sz w:val="28"/>
+          <w:szCs w:val="28"/>
+        </w:rPr>
+        <w:t>D4.</w:t>
+      </w:r>
+    </w:p>
+    <w:p>
+      <w:pPr>
+        <w:pStyle w:val="ListParagraph"/>
+        <w:numPr>
+          <w:ilvl w:val="1"/>
+          <w:numId w:val="6"/>
+        </w:numPr>
+        <w:spacing w:line="360" w:lineRule="auto"/>
+        <w:jc w:val="both"/>
+        <w:rPr>
+          <w:rFonts w:ascii="Times New Roman" w:hAnsi="Times New Roman"/>
+          <w:b/>
+          <w:sz w:val="28"/>
+          <w:szCs w:val="28"/>
+        </w:rPr>
+      </w:pPr>
+      <w:r>
+        <w:rPr>
+          <w:rFonts w:ascii="Times New Roman" w:hAnsi="Times New Roman"/>
+          <w:b/>
+          <w:sz w:val="28"/>
+          <w:szCs w:val="28"/>
+        </w:rPr>
+        <w:t xml:space="preserve">D6: </w:t>
+      </w:r>
+      <w:r>
+        <w:rPr>
+          <w:rFonts w:ascii="Times New Roman" w:hAnsi="Times New Roman"/>
+          <w:bCs/>
+          <w:sz w:val="28"/>
+          <w:szCs w:val="28"/>
+        </w:rPr>
+        <w:t>D5.</w:t>
+      </w:r>
+    </w:p>
+    <w:p>
+      <w:pPr>
+        <w:pStyle w:val="ListParagraph"/>
+        <w:numPr>
+          <w:ilvl w:val="0"/>
+          <w:numId w:val="2"/>
+        </w:numPr>
+        <w:spacing w:line="360" w:lineRule="auto"/>
+        <w:rPr>
+          <w:rFonts w:ascii="Times New Roman" w:hAnsi="Times New Roman"/>
+          <w:b/>
+          <w:sz w:val="28"/>
+          <w:szCs w:val="28"/>
+        </w:rPr>
+      </w:pPr>
+      <w:r>
+        <w:rPr>
+          <w:rFonts w:ascii="Times New Roman" w:hAnsi="Times New Roman"/>
+          <w:b/>
+          <w:sz w:val="28"/>
+          <w:szCs w:val="28"/>
+        </w:rPr>
+        <w:t>Thuật toán.</w:t>
+      </w:r>
+    </w:p>
+    <w:p>
+      <w:pPr>
+        <w:pStyle w:val="ListParagraph"/>
+        <w:numPr>
+          <w:ilvl w:val="1"/>
+          <w:numId w:val="6"/>
+        </w:numPr>
+        <w:spacing w:line="360" w:lineRule="auto"/>
+        <w:jc w:val="both"/>
+        <w:rPr>
+          <w:rFonts w:ascii="Times New Roman" w:hAnsi="Times New Roman"/>
+          <w:b/>
+          <w:sz w:val="28"/>
+          <w:szCs w:val="28"/>
+        </w:rPr>
+      </w:pPr>
+      <w:r>
+        <w:rPr>
+          <w:rFonts w:ascii="Times New Roman" w:hAnsi="Times New Roman"/>
+          <w:b/>
+          <w:sz w:val="28"/>
+          <w:szCs w:val="28"/>
+        </w:rPr>
+        <w:t xml:space="preserve">B1: </w:t>
+      </w:r>
+      <w:r>
+        <w:rPr>
+          <w:rFonts w:ascii="Times New Roman" w:hAnsi="Times New Roman"/>
+          <w:bCs/>
+          <w:sz w:val="28"/>
+          <w:szCs w:val="28"/>
+        </w:rPr>
+        <w:t>Nhận D1 từ người dùng.</w:t>
+      </w:r>
+    </w:p>
+    <w:p>
+      <w:pPr>
+        <w:pStyle w:val="ListParagraph"/>
+        <w:numPr>
+          <w:ilvl w:val="1"/>
+          <w:numId w:val="6"/>
+        </w:numPr>
+        <w:spacing w:line="360" w:lineRule="auto"/>
+        <w:jc w:val="both"/>
+        <w:rPr>
+          <w:rFonts w:ascii="Times New Roman" w:hAnsi="Times New Roman"/>
+          <w:b/>
+          <w:sz w:val="28"/>
+          <w:szCs w:val="28"/>
+        </w:rPr>
+      </w:pPr>
+      <w:r>
+        <w:rPr>
+          <w:rFonts w:ascii="Times New Roman" w:hAnsi="Times New Roman"/>
+          <w:b/>
+          <w:sz w:val="28"/>
+          <w:szCs w:val="28"/>
+        </w:rPr>
+        <w:t>B2:</w:t>
+      </w:r>
+      <w:r>
+        <w:rPr>
+          <w:rFonts w:ascii="Times New Roman" w:hAnsi="Times New Roman"/>
+          <w:bCs/>
+          <w:sz w:val="28"/>
+          <w:szCs w:val="28"/>
+        </w:rPr>
+        <w:t xml:space="preserve"> Kết nối cơ sở dữ liệu.</w:t>
+      </w:r>
+    </w:p>
+    <w:p>
+      <w:pPr>
+        <w:pStyle w:val="ListParagraph"/>
+        <w:numPr>
+          <w:ilvl w:val="1"/>
+          <w:numId w:val="6"/>
+        </w:numPr>
+        <w:spacing w:line="360" w:lineRule="auto"/>
+        <w:jc w:val="both"/>
+        <w:rPr>
+          <w:rFonts w:ascii="Times New Roman" w:hAnsi="Times New Roman"/>
+          <w:b/>
+          <w:sz w:val="28"/>
+          <w:szCs w:val="28"/>
+        </w:rPr>
+      </w:pPr>
+      <w:r>
+        <w:rPr>
+          <w:rFonts w:ascii="Times New Roman" w:hAnsi="Times New Roman"/>
+          <w:b/>
+          <w:sz w:val="28"/>
+          <w:szCs w:val="28"/>
+        </w:rPr>
+        <w:t xml:space="preserve">B3: </w:t>
+      </w:r>
+      <w:r>
+        <w:rPr>
+          <w:rFonts w:ascii="Times New Roman" w:hAnsi="Times New Roman"/>
+          <w:bCs/>
+          <w:sz w:val="28"/>
+          <w:szCs w:val="28"/>
+        </w:rPr>
+        <w:t>Đọc D3 từ bộ nhớ phụ.</w:t>
+      </w:r>
+    </w:p>
+    <w:p>
+      <w:pPr>
+        <w:pStyle w:val="ListParagraph"/>
+        <w:numPr>
+          <w:ilvl w:val="1"/>
+          <w:numId w:val="6"/>
+        </w:numPr>
+        <w:spacing w:line="360" w:lineRule="auto"/>
+        <w:jc w:val="both"/>
+        <w:rPr>
+          <w:rFonts w:ascii="Times New Roman" w:hAnsi="Times New Roman"/>
+          <w:b/>
+          <w:sz w:val="28"/>
+          <w:szCs w:val="28"/>
+        </w:rPr>
+      </w:pPr>
+      <w:r>
+        <w:rPr>
+          <w:rFonts w:ascii="Times New Roman" w:hAnsi="Times New Roman"/>
+          <w:b/>
+          <w:sz w:val="28"/>
+          <w:szCs w:val="28"/>
+        </w:rPr>
+        <w:t xml:space="preserve">B4: </w:t>
+      </w:r>
+      <w:r>
+        <w:rPr>
+          <w:rFonts w:ascii="Times New Roman" w:hAnsi="Times New Roman"/>
+          <w:bCs/>
+          <w:sz w:val="28"/>
+          <w:szCs w:val="28"/>
+        </w:rPr>
+        <w:t>Tính tổng số phiếu gửi tiền theo ngày (D3) ( = Đếm tổng số phiếu gửi tiền trong ngày).</w:t>
+      </w:r>
+    </w:p>
+    <w:p>
+      <w:pPr>
+        <w:pStyle w:val="ListParagraph"/>
+        <w:numPr>
+          <w:ilvl w:val="1"/>
+          <w:numId w:val="6"/>
+        </w:numPr>
+        <w:spacing w:line="360" w:lineRule="auto"/>
+        <w:jc w:val="both"/>
+        <w:rPr>
+          <w:rFonts w:ascii="Times New Roman" w:hAnsi="Times New Roman"/>
+          <w:b/>
+          <w:sz w:val="28"/>
+          <w:szCs w:val="28"/>
+        </w:rPr>
+      </w:pPr>
+      <w:r>
+        <w:rPr>
+          <w:rFonts w:ascii="Times New Roman" w:hAnsi="Times New Roman"/>
+          <w:b/>
+          <w:sz w:val="28"/>
+          <w:szCs w:val="28"/>
+        </w:rPr>
+        <w:t xml:space="preserve">B5: </w:t>
+      </w:r>
+      <w:r>
+        <w:rPr>
+          <w:rFonts w:ascii="Times New Roman" w:hAnsi="Times New Roman"/>
+          <w:bCs/>
+          <w:sz w:val="28"/>
+          <w:szCs w:val="28"/>
+        </w:rPr>
+        <w:t>Tính tổng số phiếu rút tiền theo ngày (D3) ( = Đếm tổng số phiếu rút tiền trong ngày).</w:t>
+      </w:r>
+    </w:p>
+    <w:p>
+      <w:pPr>
+        <w:pStyle w:val="ListParagraph"/>
+        <w:numPr>
+          <w:ilvl w:val="1"/>
+          <w:numId w:val="6"/>
+        </w:numPr>
+        <w:spacing w:line="360" w:lineRule="auto"/>
+        <w:jc w:val="both"/>
+        <w:rPr>
+          <w:rFonts w:ascii="Times New Roman" w:hAnsi="Times New Roman"/>
+          <w:b/>
+          <w:sz w:val="28"/>
+          <w:szCs w:val="28"/>
+        </w:rPr>
+      </w:pPr>
+      <w:r>
+        <w:rPr>
+          <w:rFonts w:ascii="Times New Roman" w:hAnsi="Times New Roman"/>
+          <w:b/>
+          <w:sz w:val="28"/>
+          <w:szCs w:val="28"/>
+        </w:rPr>
+        <w:t xml:space="preserve">B6: </w:t>
+      </w:r>
+      <w:r>
+        <w:rPr>
+          <w:rFonts w:ascii="Times New Roman" w:hAnsi="Times New Roman"/>
+          <w:bCs/>
+          <w:sz w:val="28"/>
+          <w:szCs w:val="28"/>
+        </w:rPr>
+        <w:t>Tính chênh lệch giữ tổng số phiếu gửi tiền và số phiếu rút tiền trong từng ngày ( = Tổng phiếu gửi tiền – Tổng phiếu rút tiền).</w:t>
+      </w:r>
+    </w:p>
+    <w:p>
+      <w:pPr>
+        <w:pStyle w:val="ListParagraph"/>
+        <w:numPr>
+          <w:ilvl w:val="1"/>
+          <w:numId w:val="6"/>
+        </w:numPr>
+        <w:spacing w:line="360" w:lineRule="auto"/>
+        <w:jc w:val="both"/>
+        <w:rPr>
+          <w:rFonts w:ascii="Times New Roman" w:hAnsi="Times New Roman"/>
+          <w:b/>
+          <w:sz w:val="28"/>
+          <w:szCs w:val="28"/>
+        </w:rPr>
+      </w:pPr>
+      <w:r>
+        <w:rPr>
+          <w:rFonts w:ascii="Times New Roman" w:hAnsi="Times New Roman"/>
+          <w:b/>
+          <w:sz w:val="28"/>
+          <w:szCs w:val="28"/>
+        </w:rPr>
+        <w:t xml:space="preserve">B7: </w:t>
+      </w:r>
+      <w:r>
+        <w:rPr>
+          <w:rFonts w:ascii="Times New Roman" w:hAnsi="Times New Roman"/>
+          <w:bCs/>
+          <w:sz w:val="28"/>
+          <w:szCs w:val="28"/>
+        </w:rPr>
+        <w:t>Lưu D4 xuống bộ nhớ phụ.</w:t>
+      </w:r>
+    </w:p>
+    <w:p>
+      <w:pPr>
+        <w:pStyle w:val="ListParagraph"/>
+        <w:numPr>
+          <w:ilvl w:val="1"/>
+          <w:numId w:val="6"/>
+        </w:numPr>
+        <w:spacing w:line="360" w:lineRule="auto"/>
+        <w:jc w:val="both"/>
+        <w:rPr>
+          <w:rFonts w:ascii="Times New Roman" w:hAnsi="Times New Roman"/>
+          <w:b/>
+          <w:sz w:val="28"/>
+          <w:szCs w:val="28"/>
+        </w:rPr>
+      </w:pPr>
+      <w:r>
+        <w:rPr>
+          <w:rFonts w:ascii="Times New Roman" w:hAnsi="Times New Roman"/>
+          <w:b/>
+          <w:sz w:val="28"/>
+          <w:szCs w:val="28"/>
+        </w:rPr>
+        <w:t xml:space="preserve">B8: </w:t>
+      </w:r>
+      <w:r>
+        <w:rPr>
+          <w:rFonts w:ascii="Times New Roman" w:hAnsi="Times New Roman"/>
+          <w:bCs/>
+          <w:sz w:val="28"/>
+          <w:szCs w:val="28"/>
+        </w:rPr>
+        <w:t>Xuất D5 ra máy in.</w:t>
+      </w:r>
+    </w:p>
+    <w:p>
+      <w:pPr>
+        <w:pStyle w:val="ListParagraph"/>
+        <w:numPr>
+          <w:ilvl w:val="1"/>
+          <w:numId w:val="6"/>
+        </w:numPr>
+        <w:spacing w:line="360" w:lineRule="auto"/>
+        <w:jc w:val="both"/>
+        <w:rPr>
+          <w:rFonts w:ascii="Times New Roman" w:hAnsi="Times New Roman"/>
+          <w:b/>
+          <w:sz w:val="28"/>
+          <w:szCs w:val="28"/>
+        </w:rPr>
+      </w:pPr>
+      <w:r>
+        <w:rPr>
+          <w:rFonts w:ascii="Times New Roman" w:hAnsi="Times New Roman"/>
+          <w:b/>
+          <w:sz w:val="28"/>
+          <w:szCs w:val="28"/>
+        </w:rPr>
+        <w:t xml:space="preserve">B9: </w:t>
+      </w:r>
+      <w:r>
+        <w:rPr>
+          <w:rFonts w:ascii="Times New Roman" w:hAnsi="Times New Roman"/>
+          <w:bCs/>
+          <w:sz w:val="28"/>
+          <w:szCs w:val="28"/>
+        </w:rPr>
+        <w:t>Trả D6 về cho người dùng.</w:t>
+      </w:r>
+    </w:p>
+    <w:p>
+      <w:pPr>
+        <w:pStyle w:val="ListParagraph"/>
+        <w:numPr>
+          <w:ilvl w:val="1"/>
+          <w:numId w:val="6"/>
+        </w:numPr>
+        <w:spacing w:line="360" w:lineRule="auto"/>
+        <w:jc w:val="both"/>
+        <w:rPr>
+          <w:rFonts w:ascii="Times New Roman" w:hAnsi="Times New Roman"/>
+          <w:b/>
+          <w:sz w:val="28"/>
+          <w:szCs w:val="28"/>
+        </w:rPr>
+      </w:pPr>
+      <w:r>
+        <w:rPr>
+          <w:rFonts w:ascii="Times New Roman" w:hAnsi="Times New Roman"/>
+          <w:b/>
+          <w:sz w:val="28"/>
+          <w:szCs w:val="28"/>
+        </w:rPr>
+        <w:t xml:space="preserve">B10: </w:t>
+      </w:r>
+      <w:r>
+        <w:rPr>
+          <w:rFonts w:ascii="Times New Roman" w:hAnsi="Times New Roman"/>
+          <w:bCs/>
+          <w:sz w:val="28"/>
+          <w:szCs w:val="28"/>
+        </w:rPr>
+        <w:t>Đóng kết nối cơ sở dữ liệu.</w:t>
+      </w:r>
+    </w:p>
+    <w:p>
+      <w:pPr>
+        <w:pStyle w:val="ListParagraph"/>
+        <w:numPr>
+          <w:ilvl w:val="1"/>
+          <w:numId w:val="6"/>
+        </w:numPr>
+        <w:spacing w:line="360" w:lineRule="auto"/>
+        <w:jc w:val="both"/>
+        <w:rPr>
+          <w:rFonts w:ascii="Times New Roman" w:hAnsi="Times New Roman"/>
+          <w:b/>
+          <w:sz w:val="28"/>
+          <w:szCs w:val="28"/>
+        </w:rPr>
+      </w:pPr>
+      <w:r>
+        <w:rPr>
+          <w:rFonts w:ascii="Times New Roman" w:hAnsi="Times New Roman"/>
+          <w:b/>
+          <w:sz w:val="28"/>
+          <w:szCs w:val="28"/>
+        </w:rPr>
+        <w:t xml:space="preserve">B11: </w:t>
+      </w:r>
+      <w:r>
+        <w:rPr>
+          <w:rFonts w:ascii="Times New Roman" w:hAnsi="Times New Roman"/>
+          <w:bCs/>
+          <w:sz w:val="28"/>
+          <w:szCs w:val="28"/>
+        </w:rPr>
+        <w:t>Kết thúc.</w:t>
+      </w:r>
+    </w:p>
+    <w:p>
+      <w:pPr>
+        <w:pStyle w:val="ListParagraph"/>
+        <w:numPr>
+          <w:ilvl w:val="2"/>
+          <w:numId w:val="16"/>
+        </w:numPr>
+        <w:spacing w:line="360" w:lineRule="auto"/>
+        <w:outlineLvl w:val="2"/>
+        <w:rPr>
+          <w:rFonts w:ascii="Times New Roman" w:hAnsi="Times New Roman"/>
+          <w:b/>
+          <w:sz w:val="28"/>
+          <w:szCs w:val="28"/>
+        </w:rPr>
+      </w:pPr>
+      <w:bookmarkStart w:id="30" w:name="_Toc181300108"/>
+      <w:r>
+        <w:rPr>
+          <w:rFonts w:ascii="Times New Roman" w:hAnsi="Times New Roman"/>
+          <w:b/>
+          <w:sz w:val="28"/>
+          <w:szCs w:val="28"/>
+        </w:rPr>
+        <w:t>Yêu cầu thay đổi danh sách loại tiết kiệm.</w:t>
+      </w:r>
+      <w:bookmarkEnd w:id="30"/>
+      <w:r>
+        <w:rPr>
+          <w:rFonts w:ascii="Times New Roman" w:hAnsi="Times New Roman"/>
+          <w:b/>
+          <w:sz w:val="28"/>
+          <w:szCs w:val="28"/>
+        </w:rPr>
+        <w:t xml:space="preserve"> </w:t>
+      </w:r>
+    </w:p>
+    <w:p>
+      <w:pPr>
+        <w:pStyle w:val="ListParagraph"/>
+        <w:numPr>
+          <w:ilvl w:val="0"/>
+          <w:numId w:val="2"/>
+        </w:numPr>
+        <w:spacing w:line="360" w:lineRule="auto"/>
+        <w:rPr>
+          <w:rFonts w:ascii="Times New Roman" w:hAnsi="Times New Roman"/>
+          <w:b/>
+          <w:sz w:val="28"/>
+          <w:szCs w:val="28"/>
+        </w:rPr>
+      </w:pPr>
+      <w:r>
+        <w:rPr>
+          <w:rFonts w:ascii="Times New Roman" w:hAnsi="Times New Roman"/>
+          <w:b/>
+          <w:sz w:val="28"/>
+          <w:szCs w:val="28"/>
+        </w:rPr>
+        <w:t>Sơ đồ</w:t>
+      </w:r>
+      <w:r>
+        <w:rPr>
+          <w:rFonts w:ascii="Times New Roman" w:hAnsi="Times New Roman"/>
+          <w:b/>
+          <w:sz w:val="28"/>
+          <w:szCs w:val="28"/>
+        </w:rPr>
+        <w:t xml:space="preserve"> 6</w:t>
+      </w:r>
+      <w:r>
+        <w:rPr>
+          <w:rFonts w:ascii="Times New Roman" w:hAnsi="Times New Roman"/>
+          <w:b/>
+          <w:sz w:val="28"/>
+          <w:szCs w:val="28"/>
+        </w:rPr>
+        <w:t>.</w:t>
+      </w:r>
+    </w:p>
+    <w:p>
+      <w:pPr>
+        <w:spacing w:line="360" w:lineRule="auto"/>
+        <w:ind w:left="511"/>
+        <w:rPr>
+          <w:rFonts w:ascii="Times New Roman" w:hAnsi="Times New Roman"/>
+          <w:b/>
+          <w:sz w:val="28"/>
+          <w:szCs w:val="28"/>
+        </w:rPr>
+      </w:pPr>
+      <w:r>
+        <w:rPr>
+          <w:rFonts w:ascii="Times New Roman" w:hAnsi="Times New Roman"/>
+          <w:b/>
+          <w:noProof/>
+          <w:sz w:val="28"/>
+          <w:szCs w:val="28"/>
+          <w:lang w:val="en-GB" w:eastAsia="en-GB"/>
+        </w:rPr>
+        <w:lastRenderedPageBreak/>
+        <w:drawing>
+          <wp:inline distT="0" distB="0" distL="0" distR="0" wp14:anchorId="5CDAECC8" wp14:editId="55BAA6FF">
+            <wp:extent cx="5579745" cy="2865755"/>
+            <wp:effectExtent l="0" t="0" r="1905" b="0"/>
+            <wp:docPr id="3" name="Picture 3"/>
+            <wp:cNvGraphicFramePr>
+              <a:graphicFrameLocks xmlns:a="http://schemas.openxmlformats.org/drawingml/2006/main" noChangeAspect="1"/>
+            </wp:cNvGraphicFramePr>
+            <a:graphic xmlns:a="http://schemas.openxmlformats.org/drawingml/2006/main">
+              <a:graphicData uri="http://schemas.openxmlformats.org/drawingml/2006/picture">
+                <pic:pic xmlns:pic="http://schemas.openxmlformats.org/drawingml/2006/picture">
+                  <pic:nvPicPr>
+                    <pic:cNvPr id="1" name=""/>
+                    <pic:cNvPicPr/>
+                  </pic:nvPicPr>
+                  <pic:blipFill>
+                    <a:blip r:embed="rId16"/>
+                    <a:stretch>
+                      <a:fillRect/>
+                    </a:stretch>
+                  </pic:blipFill>
+                  <pic:spPr>
+                    <a:xfrm>
+                      <a:off x="0" y="0"/>
+                      <a:ext cx="5579745" cy="2865755"/>
+                    </a:xfrm>
+                    <a:prstGeom prst="rect">
+                      <a:avLst/>
+                    </a:prstGeom>
+                  </pic:spPr>
+                </pic:pic>
+              </a:graphicData>
+            </a:graphic>
+          </wp:inline>
+        </w:drawing>
+      </w:r>
+    </w:p>
+    <w:p>
+      <w:pPr>
+        <w:pStyle w:val="ListParagraph"/>
+        <w:numPr>
+          <w:ilvl w:val="0"/>
+          <w:numId w:val="2"/>
+        </w:numPr>
+        <w:spacing w:line="360" w:lineRule="auto"/>
+        <w:rPr>
+          <w:rFonts w:ascii="Times New Roman" w:hAnsi="Times New Roman"/>
+          <w:b/>
+          <w:sz w:val="28"/>
+          <w:szCs w:val="28"/>
+        </w:rPr>
+      </w:pPr>
+      <w:r>
+        <w:rPr>
+          <w:rFonts w:ascii="Times New Roman" w:hAnsi="Times New Roman"/>
+          <w:b/>
+          <w:sz w:val="28"/>
+          <w:szCs w:val="28"/>
+        </w:rPr>
+        <w:t>Các luồng dữ liệu.</w:t>
+      </w:r>
+    </w:p>
+    <w:p>
+      <w:pPr>
+        <w:pStyle w:val="ListParagraph"/>
+        <w:numPr>
+          <w:ilvl w:val="1"/>
+          <w:numId w:val="6"/>
+        </w:numPr>
+        <w:spacing w:line="360" w:lineRule="auto"/>
+        <w:jc w:val="both"/>
+        <w:rPr>
+          <w:rFonts w:ascii="Times New Roman" w:hAnsi="Times New Roman"/>
+          <w:b/>
+          <w:sz w:val="28"/>
+          <w:szCs w:val="28"/>
+        </w:rPr>
+      </w:pPr>
+      <w:r>
+        <w:rPr>
+          <w:rFonts w:ascii="Times New Roman" w:hAnsi="Times New Roman"/>
+          <w:b/>
+          <w:sz w:val="28"/>
+          <w:szCs w:val="28"/>
+        </w:rPr>
+        <w:t xml:space="preserve">D1: </w:t>
+      </w:r>
+      <w:r>
+        <w:rPr>
+          <w:rFonts w:ascii="Times New Roman" w:hAnsi="Times New Roman"/>
+          <w:bCs/>
+          <w:sz w:val="28"/>
+          <w:szCs w:val="28"/>
+        </w:rPr>
+        <w:t>Các yêu cầu thay đổi trên danh sách</w:t>
+      </w:r>
+    </w:p>
+    <w:p>
+      <w:pPr>
+        <w:pStyle w:val="ListParagraph"/>
+        <w:numPr>
+          <w:ilvl w:val="1"/>
+          <w:numId w:val="6"/>
+        </w:numPr>
+        <w:spacing w:line="360" w:lineRule="auto"/>
+        <w:jc w:val="both"/>
+        <w:rPr>
+          <w:rFonts w:ascii="Times New Roman" w:hAnsi="Times New Roman"/>
+          <w:b/>
+          <w:sz w:val="28"/>
+          <w:szCs w:val="28"/>
+        </w:rPr>
+      </w:pPr>
+      <w:r>
+        <w:rPr>
+          <w:rFonts w:ascii="Times New Roman" w:hAnsi="Times New Roman"/>
+          <w:b/>
+          <w:sz w:val="28"/>
+          <w:szCs w:val="28"/>
+        </w:rPr>
+        <w:t xml:space="preserve">D2: </w:t>
+      </w:r>
+      <w:r>
+        <w:rPr>
+          <w:rFonts w:ascii="Times New Roman" w:hAnsi="Times New Roman"/>
+          <w:bCs/>
+          <w:sz w:val="28"/>
+          <w:szCs w:val="28"/>
+        </w:rPr>
+        <w:t>Không có.</w:t>
+      </w:r>
+    </w:p>
+    <w:p>
+      <w:pPr>
+        <w:pStyle w:val="ListParagraph"/>
+        <w:numPr>
+          <w:ilvl w:val="1"/>
+          <w:numId w:val="6"/>
+        </w:numPr>
+        <w:spacing w:line="360" w:lineRule="auto"/>
+        <w:jc w:val="both"/>
+        <w:rPr>
+          <w:rFonts w:ascii="Times New Roman" w:hAnsi="Times New Roman"/>
+          <w:b/>
+          <w:sz w:val="28"/>
+          <w:szCs w:val="28"/>
+        </w:rPr>
+      </w:pPr>
+      <w:r>
+        <w:rPr>
+          <w:rFonts w:ascii="Times New Roman" w:hAnsi="Times New Roman"/>
+          <w:b/>
+          <w:sz w:val="28"/>
+          <w:szCs w:val="28"/>
+        </w:rPr>
+        <w:t xml:space="preserve">D3: </w:t>
+      </w:r>
+      <w:r>
+        <w:rPr>
+          <w:rFonts w:ascii="Times New Roman" w:hAnsi="Times New Roman"/>
+          <w:bCs/>
+          <w:sz w:val="28"/>
+          <w:szCs w:val="28"/>
+        </w:rPr>
+        <w:t>Danh sách loại tiết kiệm.</w:t>
+      </w:r>
+    </w:p>
+    <w:p>
+      <w:pPr>
+        <w:pStyle w:val="ListParagraph"/>
+        <w:numPr>
+          <w:ilvl w:val="1"/>
+          <w:numId w:val="6"/>
+        </w:numPr>
+        <w:spacing w:line="360" w:lineRule="auto"/>
+        <w:jc w:val="both"/>
+        <w:rPr>
+          <w:rFonts w:ascii="Times New Roman" w:hAnsi="Times New Roman"/>
+          <w:b/>
+          <w:sz w:val="28"/>
+          <w:szCs w:val="28"/>
+        </w:rPr>
+      </w:pPr>
+      <w:r>
+        <w:rPr>
+          <w:rFonts w:ascii="Times New Roman" w:hAnsi="Times New Roman"/>
+          <w:b/>
+          <w:sz w:val="28"/>
+          <w:szCs w:val="28"/>
+        </w:rPr>
+        <w:t xml:space="preserve">D4: </w:t>
+      </w:r>
+      <w:r>
+        <w:rPr>
+          <w:rFonts w:ascii="Times New Roman" w:hAnsi="Times New Roman"/>
+          <w:bCs/>
+          <w:sz w:val="28"/>
+          <w:szCs w:val="28"/>
+        </w:rPr>
+        <w:t>D3 sau khi thay đổi theo D1.</w:t>
+      </w:r>
+    </w:p>
+    <w:p>
+      <w:pPr>
+        <w:pStyle w:val="ListParagraph"/>
+        <w:numPr>
+          <w:ilvl w:val="1"/>
+          <w:numId w:val="6"/>
+        </w:numPr>
+        <w:spacing w:line="360" w:lineRule="auto"/>
+        <w:jc w:val="both"/>
+        <w:rPr>
+          <w:rFonts w:ascii="Times New Roman" w:hAnsi="Times New Roman"/>
+          <w:b/>
+          <w:sz w:val="28"/>
+          <w:szCs w:val="28"/>
+        </w:rPr>
+      </w:pPr>
+      <w:r>
+        <w:rPr>
+          <w:rFonts w:ascii="Times New Roman" w:hAnsi="Times New Roman"/>
+          <w:b/>
+          <w:sz w:val="28"/>
+          <w:szCs w:val="28"/>
+        </w:rPr>
+        <w:t xml:space="preserve">D5: </w:t>
+      </w:r>
+      <w:r>
+        <w:rPr>
+          <w:rFonts w:ascii="Times New Roman" w:hAnsi="Times New Roman"/>
+          <w:sz w:val="28"/>
+          <w:szCs w:val="28"/>
+        </w:rPr>
+        <w:t>Không có.</w:t>
+      </w:r>
+    </w:p>
+    <w:p>
+      <w:pPr>
+        <w:pStyle w:val="ListParagraph"/>
+        <w:numPr>
+          <w:ilvl w:val="1"/>
+          <w:numId w:val="6"/>
+        </w:numPr>
+        <w:spacing w:line="360" w:lineRule="auto"/>
+        <w:jc w:val="both"/>
+        <w:rPr>
+          <w:rFonts w:ascii="Times New Roman" w:hAnsi="Times New Roman"/>
+          <w:b/>
+          <w:sz w:val="28"/>
+          <w:szCs w:val="28"/>
+        </w:rPr>
+      </w:pPr>
+      <w:r>
+        <w:rPr>
+          <w:rFonts w:ascii="Times New Roman" w:hAnsi="Times New Roman"/>
+          <w:b/>
+          <w:sz w:val="28"/>
+          <w:szCs w:val="28"/>
+        </w:rPr>
+        <w:t xml:space="preserve">D6: </w:t>
+      </w:r>
+      <w:r>
+        <w:rPr>
+          <w:rFonts w:ascii="Times New Roman" w:hAnsi="Times New Roman"/>
+          <w:bCs/>
+          <w:sz w:val="28"/>
+          <w:szCs w:val="28"/>
+        </w:rPr>
+        <w:t>D4.</w:t>
+      </w:r>
+    </w:p>
+    <w:p>
+      <w:pPr>
+        <w:pStyle w:val="ListParagraph"/>
+        <w:numPr>
+          <w:ilvl w:val="0"/>
+          <w:numId w:val="2"/>
+        </w:numPr>
+        <w:spacing w:line="360" w:lineRule="auto"/>
+        <w:rPr>
+          <w:rFonts w:ascii="Times New Roman" w:hAnsi="Times New Roman"/>
+          <w:b/>
+          <w:sz w:val="28"/>
+          <w:szCs w:val="28"/>
+        </w:rPr>
+      </w:pPr>
+      <w:r>
+        <w:rPr>
+          <w:rFonts w:ascii="Times New Roman" w:hAnsi="Times New Roman"/>
+          <w:b/>
+          <w:sz w:val="28"/>
+          <w:szCs w:val="28"/>
+        </w:rPr>
+        <w:t>Thuật toán.</w:t>
+      </w:r>
+    </w:p>
+    <w:p>
+      <w:pPr>
+        <w:pStyle w:val="ListParagraph"/>
+        <w:numPr>
+          <w:ilvl w:val="1"/>
+          <w:numId w:val="6"/>
+        </w:numPr>
+        <w:spacing w:line="360" w:lineRule="auto"/>
+        <w:jc w:val="both"/>
+        <w:rPr>
+          <w:rFonts w:ascii="Times New Roman" w:hAnsi="Times New Roman"/>
+          <w:sz w:val="28"/>
+          <w:szCs w:val="28"/>
+        </w:rPr>
+      </w:pPr>
+      <w:r>
+        <w:rPr>
+          <w:rFonts w:ascii="Times New Roman" w:hAnsi="Times New Roman"/>
+          <w:b/>
+          <w:sz w:val="28"/>
+          <w:szCs w:val="28"/>
+        </w:rPr>
+        <w:t>B1</w:t>
+      </w:r>
+      <w:r>
+        <w:rPr>
+          <w:rFonts w:ascii="Times New Roman" w:hAnsi="Times New Roman"/>
+          <w:sz w:val="28"/>
+          <w:szCs w:val="28"/>
+        </w:rPr>
+        <w:t>: Nhận D1 từ ng</w:t>
+      </w:r>
+      <w:r>
+        <w:rPr>
+          <w:rFonts w:ascii="Times New Roman" w:hAnsi="Times New Roman" w:hint="eastAsia"/>
+          <w:sz w:val="28"/>
+          <w:szCs w:val="28"/>
+        </w:rPr>
+        <w:t>ư</w:t>
+      </w:r>
+      <w:r>
+        <w:rPr>
+          <w:rFonts w:ascii="Times New Roman" w:hAnsi="Times New Roman"/>
+          <w:sz w:val="28"/>
+          <w:szCs w:val="28"/>
+        </w:rPr>
+        <w:t>ời dùng.</w:t>
+      </w:r>
+    </w:p>
+    <w:p>
+      <w:pPr>
+        <w:pStyle w:val="ListParagraph"/>
+        <w:numPr>
+          <w:ilvl w:val="1"/>
+          <w:numId w:val="6"/>
+        </w:numPr>
+        <w:spacing w:line="360" w:lineRule="auto"/>
+        <w:jc w:val="both"/>
+        <w:rPr>
+          <w:rFonts w:ascii="Times New Roman" w:hAnsi="Times New Roman"/>
+          <w:sz w:val="28"/>
+          <w:szCs w:val="28"/>
+        </w:rPr>
+      </w:pPr>
+      <w:r>
+        <w:rPr>
+          <w:rFonts w:ascii="Times New Roman" w:hAnsi="Times New Roman"/>
+          <w:b/>
+          <w:sz w:val="28"/>
+          <w:szCs w:val="28"/>
+        </w:rPr>
+        <w:t>B2</w:t>
+      </w:r>
+      <w:r>
+        <w:rPr>
+          <w:rFonts w:ascii="Times New Roman" w:hAnsi="Times New Roman"/>
+          <w:sz w:val="28"/>
+          <w:szCs w:val="28"/>
+        </w:rPr>
+        <w:t>: Kết nối c</w:t>
+      </w:r>
+      <w:r>
+        <w:rPr>
+          <w:rFonts w:ascii="Times New Roman" w:hAnsi="Times New Roman" w:hint="eastAsia"/>
+          <w:sz w:val="28"/>
+          <w:szCs w:val="28"/>
+        </w:rPr>
+        <w:t>ơ</w:t>
+      </w:r>
+      <w:r>
+        <w:rPr>
+          <w:rFonts w:ascii="Times New Roman" w:hAnsi="Times New Roman"/>
+          <w:sz w:val="28"/>
+          <w:szCs w:val="28"/>
+        </w:rPr>
+        <w:t xml:space="preserve"> sở dữ liệu.</w:t>
+      </w:r>
+    </w:p>
+    <w:p>
+      <w:pPr>
+        <w:pStyle w:val="ListParagraph"/>
+        <w:numPr>
+          <w:ilvl w:val="1"/>
+          <w:numId w:val="6"/>
+        </w:numPr>
+        <w:spacing w:line="360" w:lineRule="auto"/>
+        <w:jc w:val="both"/>
+        <w:rPr>
+          <w:rFonts w:ascii="Times New Roman" w:hAnsi="Times New Roman"/>
+          <w:sz w:val="28"/>
+          <w:szCs w:val="28"/>
+        </w:rPr>
+      </w:pPr>
+      <w:r>
+        <w:rPr>
+          <w:rFonts w:ascii="Times New Roman" w:hAnsi="Times New Roman"/>
+          <w:b/>
+          <w:sz w:val="28"/>
+          <w:szCs w:val="28"/>
+        </w:rPr>
+        <w:t>B3</w:t>
+      </w:r>
+      <w:r>
+        <w:rPr>
+          <w:rFonts w:ascii="Times New Roman" w:hAnsi="Times New Roman"/>
+          <w:sz w:val="28"/>
+          <w:szCs w:val="28"/>
+        </w:rPr>
+        <w:t>: Đọc D3 từ bộ nhớ phụ.</w:t>
+      </w:r>
+    </w:p>
+    <w:p>
+      <w:pPr>
+        <w:pStyle w:val="ListParagraph"/>
+        <w:numPr>
+          <w:ilvl w:val="1"/>
+          <w:numId w:val="6"/>
+        </w:numPr>
+        <w:spacing w:line="360" w:lineRule="auto"/>
+        <w:jc w:val="both"/>
+        <w:rPr>
+          <w:rFonts w:ascii="Times New Roman" w:hAnsi="Times New Roman"/>
+          <w:sz w:val="28"/>
+          <w:szCs w:val="28"/>
+        </w:rPr>
+      </w:pPr>
+      <w:r>
+        <w:rPr>
+          <w:rFonts w:ascii="Times New Roman" w:hAnsi="Times New Roman"/>
+          <w:b/>
+          <w:sz w:val="28"/>
+          <w:szCs w:val="28"/>
+        </w:rPr>
+        <w:t>B4</w:t>
+      </w:r>
+      <w:r>
+        <w:rPr>
+          <w:rFonts w:ascii="Times New Roman" w:hAnsi="Times New Roman"/>
+          <w:sz w:val="28"/>
+          <w:szCs w:val="28"/>
+        </w:rPr>
+        <w:t xml:space="preserve">: Kiểm tra D1 có đúng với tất cả các điều kiện liên quan hay không? Nếu không, tới </w:t>
+      </w:r>
+      <w:r>
+        <w:rPr>
+          <w:rFonts w:ascii="Times New Roman" w:hAnsi="Times New Roman"/>
+          <w:b/>
+          <w:sz w:val="28"/>
+          <w:szCs w:val="28"/>
+        </w:rPr>
+        <w:t>B6.</w:t>
+      </w:r>
+    </w:p>
+    <w:p>
+      <w:pPr>
+        <w:pStyle w:val="ListParagraph"/>
+        <w:numPr>
+          <w:ilvl w:val="1"/>
+          <w:numId w:val="6"/>
+        </w:numPr>
+        <w:spacing w:line="360" w:lineRule="auto"/>
+        <w:jc w:val="both"/>
+        <w:rPr>
+          <w:rFonts w:ascii="Times New Roman" w:hAnsi="Times New Roman"/>
+          <w:sz w:val="28"/>
+          <w:szCs w:val="28"/>
+        </w:rPr>
+      </w:pPr>
+      <w:r>
+        <w:rPr>
+          <w:rFonts w:ascii="Times New Roman" w:hAnsi="Times New Roman"/>
+          <w:b/>
+          <w:sz w:val="28"/>
+          <w:szCs w:val="28"/>
+        </w:rPr>
+        <w:t>B5</w:t>
+      </w:r>
+      <w:r>
+        <w:rPr>
+          <w:rFonts w:ascii="Times New Roman" w:hAnsi="Times New Roman"/>
+          <w:sz w:val="28"/>
+          <w:szCs w:val="28"/>
+        </w:rPr>
+        <w:t>: Thay đổi dữ liệu từ D3 theo D1.</w:t>
+      </w:r>
+    </w:p>
+    <w:p>
+      <w:pPr>
+        <w:pStyle w:val="ListParagraph"/>
+        <w:numPr>
+          <w:ilvl w:val="1"/>
+          <w:numId w:val="6"/>
+        </w:numPr>
+        <w:spacing w:line="360" w:lineRule="auto"/>
+        <w:jc w:val="both"/>
+        <w:rPr>
+          <w:rFonts w:ascii="Times New Roman" w:hAnsi="Times New Roman"/>
+          <w:sz w:val="28"/>
+          <w:szCs w:val="28"/>
+        </w:rPr>
+      </w:pPr>
+      <w:r>
+        <w:rPr>
+          <w:rFonts w:ascii="Times New Roman" w:hAnsi="Times New Roman"/>
+          <w:b/>
+          <w:sz w:val="28"/>
+          <w:szCs w:val="28"/>
+        </w:rPr>
+        <w:t>B6</w:t>
+      </w:r>
+      <w:r>
+        <w:rPr>
+          <w:rFonts w:ascii="Times New Roman" w:hAnsi="Times New Roman"/>
+          <w:sz w:val="28"/>
+          <w:szCs w:val="28"/>
+        </w:rPr>
+        <w:t>: L</w:t>
+      </w:r>
+      <w:r>
+        <w:rPr>
+          <w:rFonts w:ascii="Times New Roman" w:hAnsi="Times New Roman" w:hint="eastAsia"/>
+          <w:sz w:val="28"/>
+          <w:szCs w:val="28"/>
+        </w:rPr>
+        <w:t>ư</w:t>
+      </w:r>
+      <w:r>
+        <w:rPr>
+          <w:rFonts w:ascii="Times New Roman" w:hAnsi="Times New Roman"/>
+          <w:sz w:val="28"/>
+          <w:szCs w:val="28"/>
+        </w:rPr>
+        <w:t>u D4 xuống bộ nhớ phụ</w:t>
+      </w:r>
+    </w:p>
+    <w:p>
+      <w:pPr>
+        <w:pStyle w:val="ListParagraph"/>
+        <w:numPr>
+          <w:ilvl w:val="1"/>
+          <w:numId w:val="6"/>
+        </w:numPr>
+        <w:spacing w:line="360" w:lineRule="auto"/>
+        <w:jc w:val="both"/>
+        <w:rPr>
+          <w:rFonts w:ascii="Times New Roman" w:hAnsi="Times New Roman"/>
+          <w:sz w:val="28"/>
+          <w:szCs w:val="28"/>
+        </w:rPr>
+      </w:pPr>
+      <w:r>
+        <w:rPr>
+          <w:rFonts w:ascii="Times New Roman" w:hAnsi="Times New Roman"/>
+          <w:b/>
+          <w:sz w:val="28"/>
+          <w:szCs w:val="28"/>
+        </w:rPr>
+        <w:t>B7</w:t>
+      </w:r>
+      <w:r>
+        <w:rPr>
+          <w:rFonts w:ascii="Times New Roman" w:hAnsi="Times New Roman"/>
+          <w:sz w:val="28"/>
+          <w:szCs w:val="28"/>
+        </w:rPr>
+        <w:t>: Trả D6 cho người dùng.</w:t>
+      </w:r>
+    </w:p>
+    <w:p>
+      <w:pPr>
+        <w:pStyle w:val="ListParagraph"/>
+        <w:numPr>
+          <w:ilvl w:val="1"/>
+          <w:numId w:val="6"/>
+        </w:numPr>
+        <w:spacing w:line="360" w:lineRule="auto"/>
+        <w:jc w:val="both"/>
+        <w:rPr>
+          <w:rFonts w:ascii="Times New Roman" w:hAnsi="Times New Roman"/>
+          <w:sz w:val="28"/>
+          <w:szCs w:val="28"/>
+        </w:rPr>
+      </w:pPr>
+      <w:r>
+        <w:rPr>
+          <w:rFonts w:ascii="Times New Roman" w:hAnsi="Times New Roman"/>
+          <w:b/>
+          <w:sz w:val="28"/>
+          <w:szCs w:val="28"/>
+        </w:rPr>
+        <w:t>B8</w:t>
+      </w:r>
+      <w:r>
+        <w:rPr>
+          <w:rFonts w:ascii="Times New Roman" w:hAnsi="Times New Roman"/>
+          <w:sz w:val="28"/>
+          <w:szCs w:val="28"/>
+        </w:rPr>
+        <w:t>: Đóng kết nối c</w:t>
+      </w:r>
+      <w:r>
+        <w:rPr>
+          <w:rFonts w:ascii="Times New Roman" w:hAnsi="Times New Roman" w:hint="eastAsia"/>
+          <w:sz w:val="28"/>
+          <w:szCs w:val="28"/>
+        </w:rPr>
+        <w:t>ơ</w:t>
+      </w:r>
+      <w:r>
+        <w:rPr>
+          <w:rFonts w:ascii="Times New Roman" w:hAnsi="Times New Roman"/>
+          <w:sz w:val="28"/>
+          <w:szCs w:val="28"/>
+        </w:rPr>
+        <w:t xml:space="preserve"> sở dữ liệu.</w:t>
+      </w:r>
+    </w:p>
+    <w:p>
+      <w:pPr>
+        <w:pStyle w:val="ListParagraph"/>
+        <w:numPr>
+          <w:ilvl w:val="1"/>
+          <w:numId w:val="6"/>
+        </w:numPr>
+        <w:spacing w:line="360" w:lineRule="auto"/>
+        <w:jc w:val="both"/>
+        <w:rPr>
+          <w:rFonts w:ascii="Times New Roman" w:hAnsi="Times New Roman"/>
+          <w:sz w:val="28"/>
+          <w:szCs w:val="28"/>
+        </w:rPr>
+      </w:pPr>
+      <w:r>
+        <w:rPr>
+          <w:rFonts w:ascii="Times New Roman" w:hAnsi="Times New Roman"/>
+          <w:b/>
+          <w:sz w:val="28"/>
+          <w:szCs w:val="28"/>
+        </w:rPr>
+        <w:lastRenderedPageBreak/>
+        <w:t>B9</w:t>
+      </w:r>
+      <w:r>
+        <w:rPr>
+          <w:rFonts w:ascii="Times New Roman" w:hAnsi="Times New Roman"/>
+          <w:sz w:val="28"/>
+          <w:szCs w:val="28"/>
+        </w:rPr>
+        <w:t>: Kết thúc.</w:t>
+      </w:r>
+    </w:p>
+    <w:p>
+      <w:pPr>
+        <w:pStyle w:val="ListParagraph"/>
+        <w:numPr>
+          <w:ilvl w:val="2"/>
+          <w:numId w:val="16"/>
+        </w:numPr>
+        <w:spacing w:line="360" w:lineRule="auto"/>
+        <w:outlineLvl w:val="2"/>
+        <w:rPr>
+          <w:rFonts w:ascii="Times New Roman" w:hAnsi="Times New Roman"/>
+          <w:b/>
+          <w:sz w:val="28"/>
+          <w:szCs w:val="28"/>
+        </w:rPr>
+      </w:pPr>
+      <w:bookmarkStart w:id="31" w:name="_Toc181300109"/>
+      <w:r>
+        <w:rPr>
+          <w:rFonts w:ascii="Times New Roman" w:hAnsi="Times New Roman"/>
+          <w:b/>
+          <w:sz w:val="28"/>
+          <w:szCs w:val="28"/>
+        </w:rPr>
+        <w:t>Yêu cầu thay đổi tham số (Số tiền gửi tối thiểu ban đầu, số ngày tối thiểu để rút tiền).</w:t>
+      </w:r>
+      <w:bookmarkEnd w:id="31"/>
+    </w:p>
+    <w:p>
+      <w:pPr>
+        <w:pStyle w:val="ListParagraph"/>
+        <w:numPr>
+          <w:ilvl w:val="0"/>
+          <w:numId w:val="2"/>
+        </w:numPr>
+        <w:spacing w:line="360" w:lineRule="auto"/>
+        <w:rPr>
+          <w:rFonts w:ascii="Times New Roman" w:hAnsi="Times New Roman"/>
+          <w:b/>
+          <w:sz w:val="28"/>
+          <w:szCs w:val="28"/>
+        </w:rPr>
+      </w:pPr>
+      <w:r>
+        <w:rPr>
+          <w:rFonts w:ascii="Times New Roman" w:hAnsi="Times New Roman"/>
+          <w:b/>
+          <w:sz w:val="28"/>
+          <w:szCs w:val="28"/>
+        </w:rPr>
+        <w:t>Sơ đồ</w:t>
+      </w:r>
+      <w:r>
+        <w:rPr>
+          <w:rFonts w:ascii="Times New Roman" w:hAnsi="Times New Roman"/>
+          <w:b/>
+          <w:sz w:val="28"/>
+          <w:szCs w:val="28"/>
+        </w:rPr>
+        <w:t xml:space="preserve"> 7</w:t>
+      </w:r>
+      <w:r>
+        <w:rPr>
+          <w:rFonts w:ascii="Times New Roman" w:hAnsi="Times New Roman"/>
+          <w:b/>
+          <w:sz w:val="28"/>
+          <w:szCs w:val="28"/>
+        </w:rPr>
+        <w:t>.</w:t>
+      </w:r>
+    </w:p>
+    <w:p>
+      <w:pPr>
+        <w:spacing w:line="360" w:lineRule="auto"/>
+        <w:ind w:left="511"/>
+        <w:rPr>
+          <w:rFonts w:ascii="Times New Roman" w:hAnsi="Times New Roman"/>
+          <w:b/>
+          <w:sz w:val="28"/>
+          <w:szCs w:val="28"/>
+        </w:rPr>
+      </w:pPr>
+      <w:r>
+        <w:rPr>
+          <w:rFonts w:ascii="Times New Roman" w:hAnsi="Times New Roman"/>
+          <w:b/>
+          <w:noProof/>
+          <w:sz w:val="28"/>
+          <w:szCs w:val="28"/>
+          <w:lang w:val="en-GB" w:eastAsia="en-GB"/>
+        </w:rPr>
+        <w:drawing>
+          <wp:inline distT="0" distB="0" distL="0" distR="0" wp14:anchorId="74A56584" wp14:editId="083473D7">
+            <wp:extent cx="5579745" cy="2955925"/>
+            <wp:effectExtent l="0" t="0" r="1905" b="0"/>
+            <wp:docPr id="10" name="Picture 10"/>
+            <wp:cNvGraphicFramePr>
+              <a:graphicFrameLocks xmlns:a="http://schemas.openxmlformats.org/drawingml/2006/main" noChangeAspect="1"/>
+            </wp:cNvGraphicFramePr>
+            <a:graphic xmlns:a="http://schemas.openxmlformats.org/drawingml/2006/main">
+              <a:graphicData uri="http://schemas.openxmlformats.org/drawingml/2006/picture">
+                <pic:pic xmlns:pic="http://schemas.openxmlformats.org/drawingml/2006/picture">
+                  <pic:nvPicPr>
+                    <pic:cNvPr id="1" name=""/>
+                    <pic:cNvPicPr/>
+                  </pic:nvPicPr>
+                  <pic:blipFill>
+                    <a:blip r:embed="rId17"/>
+                    <a:stretch>
+                      <a:fillRect/>
+                    </a:stretch>
+                  </pic:blipFill>
+                  <pic:spPr>
+                    <a:xfrm>
+                      <a:off x="0" y="0"/>
                       <a:ext cx="5579745" cy="2955925"/>
                     </a:xfrm>
                     <a:prstGeom prst="rect">
@@ -13189,6 +16007,7 @@
           <w:sz w:val="28"/>
           <w:szCs w:val="28"/>
         </w:rPr>
+        <w:lastRenderedPageBreak/>
         <w:t>B5</w:t>
       </w:r>
       <w:r>
@@ -13353,7 +16172,6 @@
           <w:sz w:val="28"/>
           <w:szCs w:val="28"/>
         </w:rPr>
-        <w:lastRenderedPageBreak/>
         <w:t>B9</w:t>
       </w:r>
       <w:r>
@@ -13373,13 +16191,15 @@
           <w:numId w:val="16"/>
         </w:numPr>
         <w:spacing w:line="360" w:lineRule="auto"/>
-        <w:rPr>
-          <w:rFonts w:ascii="Times New Roman" w:hAnsi="Times New Roman"/>
-          <w:b/>
-          <w:sz w:val="28"/>
-          <w:szCs w:val="28"/>
-        </w:rPr>
-      </w:pPr>
+        <w:outlineLvl w:val="2"/>
+        <w:rPr>
+          <w:rFonts w:ascii="Times New Roman" w:hAnsi="Times New Roman"/>
+          <w:b/>
+          <w:sz w:val="28"/>
+          <w:szCs w:val="28"/>
+        </w:rPr>
+      </w:pPr>
+      <w:bookmarkStart w:id="32" w:name="_Toc181300110"/>
       <w:r>
         <w:rPr>
           <w:rFonts w:ascii="Times New Roman" w:hAnsi="Times New Roman"/>
@@ -13389,6 +16209,7 @@
         </w:rPr>
         <w:t>Yêu cầu phân quyền người dùng. (Tham khảo)</w:t>
       </w:r>
+      <w:bookmarkEnd w:id="32"/>
     </w:p>
     <w:p>
       <w:pPr>
@@ -13858,8 +16679,10 @@
         <w:rPr>
           <w:rFonts w:ascii="Times New Roman" w:hAnsi="Times New Roman"/>
           <w:b/>
-          <w:sz w:val="28"/>
-          <w:szCs w:val="28"/>
+          <w:noProof/>
+          <w:sz w:val="28"/>
+          <w:szCs w:val="28"/>
+          <w:lang w:val="en-GB" w:eastAsia="en-GB"/>
         </w:rPr>
         <w:drawing>
           <wp:anchor distT="0" distB="0" distL="114300" distR="114300" simplePos="0" relativeHeight="251665408" behindDoc="0" locked="0" layoutInCell="1" allowOverlap="1" wp14:anchorId="4654AAAC" wp14:editId="5E449048">
@@ -13885,7 +16708,7 @@
                     <pic:cNvPicPr/>
                   </pic:nvPicPr>
                   <pic:blipFill>
-                    <a:blip r:embed="rId16">
+                    <a:blip r:embed="rId18">
                       <a:extLst>
                         <a:ext uri="{28A0092B-C50C-407E-A947-70E740481C1C}">
                           <a14:useLocalDpi xmlns:a14="http://schemas.microsoft.com/office/drawing/2010/main" val="0"/>
@@ -14101,6 +16924,7 @@
           <w:sz w:val="28"/>
           <w:szCs w:val="28"/>
         </w:rPr>
+        <w:lastRenderedPageBreak/>
         <w:t xml:space="preserve">D4: </w:t>
       </w:r>
       <w:r>
@@ -14229,7 +17053,6 @@
           <w:sz w:val="28"/>
           <w:szCs w:val="28"/>
         </w:rPr>
-        <w:lastRenderedPageBreak/>
         <w:t>B</w:t>
       </w:r>
       <w:r>
@@ -14745,13 +17568,15 @@
           <w:numId w:val="16"/>
         </w:numPr>
         <w:spacing w:line="360" w:lineRule="auto"/>
-        <w:rPr>
-          <w:rFonts w:ascii="Times New Roman" w:hAnsi="Times New Roman"/>
-          <w:b/>
-          <w:sz w:val="28"/>
-          <w:szCs w:val="28"/>
-        </w:rPr>
-      </w:pPr>
+        <w:outlineLvl w:val="0"/>
+        <w:rPr>
+          <w:rFonts w:ascii="Times New Roman" w:hAnsi="Times New Roman"/>
+          <w:b/>
+          <w:sz w:val="28"/>
+          <w:szCs w:val="28"/>
+        </w:rPr>
+      </w:pPr>
+      <w:bookmarkStart w:id="33" w:name="_Toc181300111"/>
       <w:r>
         <w:rPr>
           <w:rFonts w:ascii="Times New Roman" w:hAnsi="Times New Roman"/>
@@ -14761,6 +17586,7 @@
         </w:rPr>
         <w:t>Thiết kế hệ thống.</w:t>
       </w:r>
+      <w:bookmarkEnd w:id="33"/>
     </w:p>
     <w:p>
       <w:pPr>
@@ -14770,13 +17596,15 @@
           <w:numId w:val="16"/>
         </w:numPr>
         <w:spacing w:line="360" w:lineRule="auto"/>
-        <w:rPr>
-          <w:rFonts w:ascii="Times New Roman" w:hAnsi="Times New Roman"/>
-          <w:b/>
-          <w:sz w:val="28"/>
-          <w:szCs w:val="28"/>
-        </w:rPr>
-      </w:pPr>
+        <w:outlineLvl w:val="1"/>
+        <w:rPr>
+          <w:rFonts w:ascii="Times New Roman" w:hAnsi="Times New Roman"/>
+          <w:b/>
+          <w:sz w:val="28"/>
+          <w:szCs w:val="28"/>
+        </w:rPr>
+      </w:pPr>
+      <w:bookmarkStart w:id="34" w:name="_Toc181300112"/>
       <w:r>
         <w:rPr>
           <w:rFonts w:ascii="Times New Roman" w:hAnsi="Times New Roman"/>
@@ -14786,6 +17614,7 @@
         </w:rPr>
         <w:t>Kiến trúc hệ thống.</w:t>
       </w:r>
+      <w:bookmarkEnd w:id="34"/>
     </w:p>
     <w:p>
       <w:pPr>
@@ -14909,7 +17738,7 @@
                     <pic:cNvPicPr/>
                   </pic:nvPicPr>
                   <pic:blipFill>
-                    <a:blip r:embed="rId17"/>
+                    <a:blip r:embed="rId19"/>
                     <a:stretch>
                       <a:fillRect/>
                     </a:stretch>
@@ -14938,13 +17767,15 @@
           <w:numId w:val="16"/>
         </w:numPr>
         <w:spacing w:line="360" w:lineRule="auto"/>
-        <w:rPr>
-          <w:rFonts w:ascii="Times New Roman" w:hAnsi="Times New Roman"/>
-          <w:b/>
-          <w:sz w:val="28"/>
-          <w:szCs w:val="28"/>
-        </w:rPr>
-      </w:pPr>
+        <w:outlineLvl w:val="1"/>
+        <w:rPr>
+          <w:rFonts w:ascii="Times New Roman" w:hAnsi="Times New Roman"/>
+          <w:b/>
+          <w:sz w:val="28"/>
+          <w:szCs w:val="28"/>
+        </w:rPr>
+      </w:pPr>
+      <w:bookmarkStart w:id="35" w:name="_Toc181300113"/>
       <w:r>
         <w:rPr>
           <w:rFonts w:ascii="Times New Roman" w:hAnsi="Times New Roman"/>
@@ -14954,6 +17785,7 @@
         </w:rPr>
         <w:t>Mô tả các thành phần trong hệ thống.</w:t>
       </w:r>
+      <w:bookmarkEnd w:id="35"/>
     </w:p>
     <w:tbl>
       <w:tblPr>
@@ -15386,13 +18218,15 @@
           <w:numId w:val="16"/>
         </w:numPr>
         <w:spacing w:line="360" w:lineRule="auto"/>
-        <w:rPr>
-          <w:rFonts w:ascii="Times New Roman" w:hAnsi="Times New Roman"/>
-          <w:b/>
-          <w:sz w:val="28"/>
-          <w:szCs w:val="28"/>
-        </w:rPr>
-      </w:pPr>
+        <w:outlineLvl w:val="0"/>
+        <w:rPr>
+          <w:rFonts w:ascii="Times New Roman" w:hAnsi="Times New Roman"/>
+          <w:b/>
+          <w:sz w:val="28"/>
+          <w:szCs w:val="28"/>
+        </w:rPr>
+      </w:pPr>
+      <w:bookmarkStart w:id="36" w:name="_Toc181300114"/>
       <w:r>
         <w:rPr>
           <w:rFonts w:ascii="Times New Roman" w:hAnsi="Times New Roman"/>
@@ -15402,6 +18236,7 @@
         </w:rPr>
         <w:t>Thiết kế dữ liệu.</w:t>
       </w:r>
+      <w:bookmarkEnd w:id="36"/>
     </w:p>
     <w:p>
       <w:pPr>
@@ -15411,13 +18246,15 @@
           <w:numId w:val="16"/>
         </w:numPr>
         <w:spacing w:line="360" w:lineRule="auto"/>
-        <w:rPr>
-          <w:rFonts w:ascii="Times New Roman" w:hAnsi="Times New Roman"/>
-          <w:b/>
-          <w:sz w:val="28"/>
-          <w:szCs w:val="28"/>
-        </w:rPr>
-      </w:pPr>
+        <w:outlineLvl w:val="1"/>
+        <w:rPr>
+          <w:rFonts w:ascii="Times New Roman" w:hAnsi="Times New Roman"/>
+          <w:b/>
+          <w:sz w:val="28"/>
+          <w:szCs w:val="28"/>
+        </w:rPr>
+      </w:pPr>
+      <w:bookmarkStart w:id="37" w:name="_Toc181300115"/>
       <w:r>
         <w:rPr>
           <w:rFonts w:ascii="Times New Roman" w:hAnsi="Times New Roman"/>
@@ -15427,6 +18264,7 @@
         </w:rPr>
         <w:t>Thuật toán lập sơ đồ logic.</w:t>
       </w:r>
+      <w:bookmarkEnd w:id="37"/>
     </w:p>
     <w:p>
       <w:pPr>
@@ -15436,22 +18274,34 @@
           <w:numId w:val="16"/>
         </w:numPr>
         <w:spacing w:line="360" w:lineRule="auto"/>
-        <w:rPr>
-          <w:rFonts w:ascii="Times New Roman" w:hAnsi="Times New Roman"/>
-          <w:b/>
-          <w:sz w:val="28"/>
-          <w:szCs w:val="28"/>
-        </w:rPr>
-      </w:pPr>
-      <w:r>
-        <w:rPr>
-          <w:rFonts w:ascii="Times New Roman" w:hAnsi="Times New Roman"/>
-          <w:b/>
-          <w:sz w:val="28"/>
-          <w:szCs w:val="28"/>
-        </w:rPr>
-        <w:t xml:space="preserve"> Xét yêu cầu lập phiếu gửi tiền.</w:t>
-      </w:r>
+        <w:outlineLvl w:val="2"/>
+        <w:rPr>
+          <w:rFonts w:ascii="Times New Roman" w:hAnsi="Times New Roman"/>
+          <w:b/>
+          <w:sz w:val="28"/>
+          <w:szCs w:val="28"/>
+        </w:rPr>
+      </w:pPr>
+      <w:r>
+        <w:rPr>
+          <w:rFonts w:ascii="Times New Roman" w:hAnsi="Times New Roman"/>
+          <w:b/>
+          <w:sz w:val="28"/>
+          <w:szCs w:val="28"/>
+        </w:rPr>
+        <w:t xml:space="preserve"> </w:t>
+      </w:r>
+      <w:bookmarkStart w:id="38" w:name="_Toc181300116"/>
+      <w:r>
+        <w:rPr>
+          <w:rFonts w:ascii="Times New Roman" w:hAnsi="Times New Roman"/>
+          <w:b/>
+          <w:sz w:val="28"/>
+          <w:szCs w:val="28"/>
+        </w:rPr>
+        <w:t>Xét yêu cầu lập phiếu gửi tiền.</w:t>
+      </w:r>
+      <w:bookmarkEnd w:id="38"/>
     </w:p>
     <w:p>
       <w:pPr>
@@ -15710,7 +18560,7 @@
                     <pic:cNvPicPr/>
                   </pic:nvPicPr>
                   <pic:blipFill>
-                    <a:blip r:embed="rId18">
+                    <a:blip r:embed="rId20">
                       <a:extLst>
                         <a:ext uri="{28A0092B-C50C-407E-A947-70E740481C1C}">
                           <a14:useLocalDpi xmlns:a14="http://schemas.microsoft.com/office/drawing/2010/main" val="0"/>
@@ -15949,13 +18799,15 @@
           <w:numId w:val="16"/>
         </w:numPr>
         <w:spacing w:line="360" w:lineRule="auto"/>
-        <w:rPr>
-          <w:rFonts w:ascii="Times New Roman" w:hAnsi="Times New Roman"/>
-          <w:b/>
-          <w:sz w:val="28"/>
-          <w:szCs w:val="28"/>
-        </w:rPr>
-      </w:pPr>
+        <w:outlineLvl w:val="2"/>
+        <w:rPr>
+          <w:rFonts w:ascii="Times New Roman" w:hAnsi="Times New Roman"/>
+          <w:b/>
+          <w:sz w:val="28"/>
+          <w:szCs w:val="28"/>
+        </w:rPr>
+      </w:pPr>
+      <w:bookmarkStart w:id="39" w:name="_Toc181300117"/>
       <w:r>
         <w:rPr>
           <w:rFonts w:ascii="Times New Roman" w:hAnsi="Times New Roman"/>
@@ -15965,6 +18817,7 @@
         </w:rPr>
         <w:t>Xét yêu cầu cập nhật phiếu gửi tiền.</w:t>
       </w:r>
+      <w:bookmarkEnd w:id="39"/>
     </w:p>
     <w:p>
       <w:pPr>
@@ -16268,7 +19121,7 @@
                     <pic:cNvPicPr/>
                   </pic:nvPicPr>
                   <pic:blipFill>
-                    <a:blip r:embed="rId19"/>
+                    <a:blip r:embed="rId21"/>
                     <a:stretch>
                       <a:fillRect/>
                     </a:stretch>
@@ -16323,13 +19176,15 @@
           <w:numId w:val="16"/>
         </w:numPr>
         <w:spacing w:line="360" w:lineRule="auto"/>
-        <w:rPr>
-          <w:rFonts w:ascii="Times New Roman" w:hAnsi="Times New Roman"/>
-          <w:b/>
-          <w:sz w:val="28"/>
-          <w:szCs w:val="28"/>
-        </w:rPr>
-      </w:pPr>
+        <w:outlineLvl w:val="2"/>
+        <w:rPr>
+          <w:rFonts w:ascii="Times New Roman" w:hAnsi="Times New Roman"/>
+          <w:b/>
+          <w:sz w:val="28"/>
+          <w:szCs w:val="28"/>
+        </w:rPr>
+      </w:pPr>
+      <w:bookmarkStart w:id="40" w:name="_Toc181300118"/>
       <w:r>
         <w:rPr>
           <w:rFonts w:ascii="Times New Roman" w:hAnsi="Times New Roman"/>
@@ -16340,6 +19195,7 @@
         <w:lastRenderedPageBreak/>
         <w:t>Xét yêu cầu lập phiếu rút tiền.</w:t>
       </w:r>
+      <w:bookmarkEnd w:id="40"/>
     </w:p>
     <w:p>
       <w:pPr>
@@ -16593,7 +19449,7 @@
                     <pic:cNvPicPr/>
                   </pic:nvPicPr>
                   <pic:blipFill>
-                    <a:blip r:embed="rId20">
+                    <a:blip r:embed="rId22">
                       <a:extLst>
                         <a:ext uri="{28A0092B-C50C-407E-A947-70E740481C1C}">
                           <a14:useLocalDpi xmlns:a14="http://schemas.microsoft.com/office/drawing/2010/main" val="0"/>
@@ -16837,7 +19693,7 @@
                     <pic:cNvPicPr/>
                   </pic:nvPicPr>
                   <pic:blipFill>
-                    <a:blip r:embed="rId21">
+                    <a:blip r:embed="rId23">
                       <a:extLst>
                         <a:ext uri="{28A0092B-C50C-407E-A947-70E740481C1C}">
                           <a14:useLocalDpi xmlns:a14="http://schemas.microsoft.com/office/drawing/2010/main" val="0"/>
@@ -16897,13 +19753,15 @@
           <w:numId w:val="16"/>
         </w:numPr>
         <w:spacing w:line="360" w:lineRule="auto"/>
-        <w:rPr>
-          <w:rFonts w:ascii="Times New Roman" w:hAnsi="Times New Roman"/>
-          <w:b/>
-          <w:sz w:val="28"/>
-          <w:szCs w:val="28"/>
-        </w:rPr>
-      </w:pPr>
+        <w:outlineLvl w:val="2"/>
+        <w:rPr>
+          <w:rFonts w:ascii="Times New Roman" w:hAnsi="Times New Roman"/>
+          <w:b/>
+          <w:sz w:val="28"/>
+          <w:szCs w:val="28"/>
+        </w:rPr>
+      </w:pPr>
+      <w:bookmarkStart w:id="41" w:name="_Toc181300119"/>
       <w:r>
         <w:rPr>
           <w:rFonts w:ascii="Times New Roman" w:hAnsi="Times New Roman"/>
@@ -16913,6 +19771,7 @@
         </w:rPr>
         <w:t>Xét yêu cầu tra cứu phiếu gửi tiền.</w:t>
       </w:r>
+      <w:bookmarkEnd w:id="41"/>
     </w:p>
     <w:p>
       <w:pPr>
@@ -17180,7 +20039,7 @@
                     <pic:cNvPicPr/>
                   </pic:nvPicPr>
                   <pic:blipFill>
-                    <a:blip r:embed="rId21">
+                    <a:blip r:embed="rId23">
                       <a:extLst>
                         <a:ext uri="{28A0092B-C50C-407E-A947-70E740481C1C}">
                           <a14:useLocalDpi xmlns:a14="http://schemas.microsoft.com/office/drawing/2010/main" val="0"/>
@@ -17262,13 +20121,15 @@
           <w:numId w:val="16"/>
         </w:numPr>
         <w:spacing w:line="360" w:lineRule="auto"/>
-        <w:rPr>
-          <w:rFonts w:ascii="Times New Roman" w:hAnsi="Times New Roman"/>
-          <w:b/>
-          <w:sz w:val="28"/>
-          <w:szCs w:val="28"/>
-        </w:rPr>
-      </w:pPr>
+        <w:outlineLvl w:val="2"/>
+        <w:rPr>
+          <w:rFonts w:ascii="Times New Roman" w:hAnsi="Times New Roman"/>
+          <w:b/>
+          <w:sz w:val="28"/>
+          <w:szCs w:val="28"/>
+        </w:rPr>
+      </w:pPr>
+      <w:bookmarkStart w:id="42" w:name="_Toc181300120"/>
       <w:r>
         <w:rPr>
           <w:rFonts w:ascii="Times New Roman" w:hAnsi="Times New Roman"/>
@@ -17280,6 +20141,7 @@
         <w:lastRenderedPageBreak/>
         <w:t>Xét yêu cầu lập báo cáo.</w:t>
       </w:r>
+      <w:bookmarkEnd w:id="42"/>
     </w:p>
     <w:p>
       <w:pPr>
@@ -17583,7 +20445,7 @@
                     <pic:cNvPicPr/>
                   </pic:nvPicPr>
                   <pic:blipFill>
-                    <a:blip r:embed="rId21">
+                    <a:blip r:embed="rId23">
                       <a:extLst>
                         <a:ext uri="{28A0092B-C50C-407E-A947-70E740481C1C}">
                           <a14:useLocalDpi xmlns:a14="http://schemas.microsoft.com/office/drawing/2010/main" val="0"/>
@@ -17945,7 +20807,7 @@
                     <pic:cNvPicPr/>
                   </pic:nvPicPr>
                   <pic:blipFill>
-                    <a:blip r:embed="rId21">
+                    <a:blip r:embed="rId23">
                       <a:extLst>
                         <a:ext uri="{28A0092B-C50C-407E-A947-70E740481C1C}">
                           <a14:useLocalDpi xmlns:a14="http://schemas.microsoft.com/office/drawing/2010/main" val="0"/>
@@ -18041,6 +20903,7 @@
           <w:numId w:val="16"/>
         </w:numPr>
         <w:spacing w:line="360" w:lineRule="auto"/>
+        <w:outlineLvl w:val="2"/>
         <w:rPr>
           <w:rFonts w:ascii="Times New Roman" w:hAnsi="Times New Roman"/>
           <w:b/>
@@ -18057,8 +20920,20 @@
           <w:sz w:val="28"/>
           <w:szCs w:val="28"/>
         </w:rPr>
-        <w:t xml:space="preserve"> Xét yêu cầu phân quyền người dùng (Tham khảo).</w:t>
-      </w:r>
+        <w:t xml:space="preserve"> </w:t>
+      </w:r>
+      <w:bookmarkStart w:id="43" w:name="_Toc181300121"/>
+      <w:r>
+        <w:rPr>
+          <w:rFonts w:ascii="Times New Roman" w:hAnsi="Times New Roman"/>
+          <w:b/>
+          <w:bCs/>
+          <w:sz w:val="28"/>
+          <w:szCs w:val="28"/>
+        </w:rPr>
+        <w:t>Xét yêu cầu phân quyền người dùng (Tham khảo).</w:t>
+      </w:r>
+      <w:bookmarkEnd w:id="43"/>
     </w:p>
     <w:p>
       <w:pPr>
@@ -18168,15 +21043,7 @@
           <w:sz w:val="28"/>
           <w:szCs w:val="28"/>
         </w:rPr>
-        <w:t xml:space="preserve">MaKH -&gt; MaNguoiDung, MaNhom, MatKhau, TenKH -&gt; TenNguoiDung, TenNhom, </w:t>
-      </w:r>
-      <w:r>
-        <w:rPr>
-          <w:rFonts w:ascii="Times New Roman" w:hAnsi="Times New Roman"/>
-          <w:sz w:val="28"/>
-          <w:szCs w:val="28"/>
-        </w:rPr>
-        <w:t>CTPHIEUGUI(NgayCT) -&gt; CTPHIEUGUI(NgayThayDoi)</w:t>
+        <w:t>MaKH -&gt; MaNguoiDung, MaNhom, MatKhau, TenKH -&gt; TenNguoiDung, TenNhom, CTPHIEUGUI(NgayCT) -&gt; CTPHIEUGUI(NgayThayDoi)</w:t>
       </w:r>
       <w:r>
         <w:rPr>
@@ -18397,8 +21264,10 @@
         <w:rPr>
           <w:rFonts w:ascii="Times New Roman" w:hAnsi="Times New Roman"/>
           <w:b/>
-          <w:sz w:val="28"/>
-          <w:szCs w:val="28"/>
+          <w:noProof/>
+          <w:sz w:val="28"/>
+          <w:szCs w:val="28"/>
+          <w:lang w:val="en-GB" w:eastAsia="en-GB"/>
         </w:rPr>
         <w:drawing>
           <wp:anchor distT="0" distB="0" distL="114300" distR="114300" simplePos="0" relativeHeight="251666432" behindDoc="0" locked="0" layoutInCell="1" allowOverlap="1" wp14:anchorId="5A6EF4C3" wp14:editId="258CCAAE">
@@ -18424,7 +21293,7 @@
                     <pic:cNvPicPr/>
                   </pic:nvPicPr>
                   <pic:blipFill>
-                    <a:blip r:embed="rId22">
+                    <a:blip r:embed="rId24">
                       <a:extLst>
                         <a:ext uri="{28A0092B-C50C-407E-A947-70E740481C1C}">
                           <a14:useLocalDpi xmlns:a14="http://schemas.microsoft.com/office/drawing/2010/main" val="0"/>
@@ -18479,13 +21348,15 @@
           <w:numId w:val="16"/>
         </w:numPr>
         <w:spacing w:line="360" w:lineRule="auto"/>
-        <w:rPr>
-          <w:rFonts w:ascii="Times New Roman" w:hAnsi="Times New Roman"/>
-          <w:b/>
-          <w:sz w:val="28"/>
-          <w:szCs w:val="28"/>
-        </w:rPr>
-      </w:pPr>
+        <w:outlineLvl w:val="1"/>
+        <w:rPr>
+          <w:rFonts w:ascii="Times New Roman" w:hAnsi="Times New Roman"/>
+          <w:b/>
+          <w:sz w:val="28"/>
+          <w:szCs w:val="28"/>
+        </w:rPr>
+      </w:pPr>
+      <w:bookmarkStart w:id="44" w:name="_Toc181300122"/>
       <w:r>
         <w:rPr>
           <w:rFonts w:ascii="Times New Roman" w:hAnsi="Times New Roman"/>
@@ -18495,6 +21366,7 @@
         </w:rPr>
         <w:t>Sơ đồ logic hoàn chỉnh.</w:t>
       </w:r>
+      <w:bookmarkEnd w:id="44"/>
     </w:p>
     <w:p>
       <w:pPr>
@@ -18511,8 +21383,10 @@
         <w:rPr>
           <w:rFonts w:ascii="Times New Roman" w:hAnsi="Times New Roman"/>
           <w:b/>
-          <w:sz w:val="28"/>
-          <w:szCs w:val="28"/>
+          <w:noProof/>
+          <w:sz w:val="28"/>
+          <w:szCs w:val="28"/>
+          <w:lang w:val="en-GB" w:eastAsia="en-GB"/>
         </w:rPr>
         <w:lastRenderedPageBreak/>
         <w:drawing>
@@ -18539,7 +21413,7 @@
                     <pic:cNvPicPr/>
                   </pic:nvPicPr>
                   <pic:blipFill>
-                    <a:blip r:embed="rId22">
+                    <a:blip r:embed="rId24">
                       <a:extLst>
                         <a:ext uri="{28A0092B-C50C-407E-A947-70E740481C1C}">
                           <a14:useLocalDpi xmlns:a14="http://schemas.microsoft.com/office/drawing/2010/main" val="0"/>
@@ -18574,13 +21448,15 @@
           <w:numId w:val="16"/>
         </w:numPr>
         <w:spacing w:line="360" w:lineRule="auto"/>
-        <w:rPr>
-          <w:rFonts w:ascii="Times New Roman" w:hAnsi="Times New Roman"/>
-          <w:b/>
-          <w:sz w:val="28"/>
-          <w:szCs w:val="28"/>
-        </w:rPr>
-      </w:pPr>
+        <w:outlineLvl w:val="1"/>
+        <w:rPr>
+          <w:rFonts w:ascii="Times New Roman" w:hAnsi="Times New Roman"/>
+          <w:b/>
+          <w:sz w:val="28"/>
+          <w:szCs w:val="28"/>
+        </w:rPr>
+      </w:pPr>
+      <w:bookmarkStart w:id="45" w:name="_Toc181300123"/>
       <w:r>
         <w:rPr>
           <w:rFonts w:ascii="Times New Roman" w:hAnsi="Times New Roman"/>
@@ -18591,6 +21467,7 @@
         </w:rPr>
         <w:t>Danh sách các bảng dữ liệu (table) trong sơ đồ.</w:t>
       </w:r>
+      <w:bookmarkEnd w:id="45"/>
     </w:p>
     <w:tbl>
       <w:tblPr>
@@ -18624,7 +21501,7 @@
                 <w:szCs w:val="28"/>
               </w:rPr>
             </w:pPr>
-            <w:bookmarkStart w:id="0" w:name="_Hlk181255534"/>
+            <w:bookmarkStart w:id="46" w:name="_Hlk181255534"/>
             <w:r>
               <w:rPr>
                 <w:rFonts w:ascii="Times New Roman" w:hAnsi="Times New Roman"/>
@@ -19166,7 +22043,6 @@
         </w:tc>
       </w:tr>
     </w:tbl>
-    <w:bookmarkEnd w:id="0"/>
     <w:p>
       <w:pPr>
         <w:pStyle w:val="ListParagraph"/>
@@ -19175,13 +22051,16 @@
           <w:numId w:val="16"/>
         </w:numPr>
         <w:spacing w:line="360" w:lineRule="auto"/>
-        <w:rPr>
-          <w:rFonts w:ascii="Times New Roman" w:hAnsi="Times New Roman"/>
-          <w:b/>
-          <w:sz w:val="28"/>
-          <w:szCs w:val="28"/>
-        </w:rPr>
-      </w:pPr>
+        <w:outlineLvl w:val="1"/>
+        <w:rPr>
+          <w:rFonts w:ascii="Times New Roman" w:hAnsi="Times New Roman"/>
+          <w:b/>
+          <w:sz w:val="28"/>
+          <w:szCs w:val="28"/>
+        </w:rPr>
+      </w:pPr>
+      <w:bookmarkStart w:id="47" w:name="_Toc181300124"/>
+      <w:bookmarkEnd w:id="46"/>
       <w:r>
         <w:rPr>
           <w:rFonts w:ascii="Times New Roman" w:hAnsi="Times New Roman"/>
@@ -19192,6 +22071,7 @@
         </w:rPr>
         <w:t>Mô tả từng bảng dữ liệu.</w:t>
       </w:r>
+      <w:bookmarkEnd w:id="47"/>
     </w:p>
     <w:p>
       <w:pPr>
@@ -23629,15 +26509,7 @@
                 <w:sz w:val="28"/>
                 <w:szCs w:val="28"/>
               </w:rPr>
-              <w:t>Ma</w:t>
-            </w:r>
-            <w:r>
-              <w:rPr>
-                <w:rFonts w:ascii="Times New Roman" w:hAnsi="Times New Roman"/>
-                <w:sz w:val="28"/>
-                <w:szCs w:val="28"/>
-              </w:rPr>
-              <w:t>Nhom</w:t>
+              <w:t>MaNhom</w:t>
             </w:r>
           </w:p>
         </w:tc>
@@ -23858,8 +26730,6 @@
           <w:lang w:val="vi-VN"/>
         </w:rPr>
       </w:pPr>
-      <w:bookmarkStart w:id="1" w:name="_GoBack"/>
-      <w:bookmarkEnd w:id="1"/>
     </w:p>
     <w:p>
       <w:pPr>
@@ -24356,7 +27226,6 @@
     </w:p>
     <w:p/>
     <w:sectPr>
-      <w:headerReference w:type="default" r:id="rId23"/>
       <w:pgSz w:w="11906" w:h="16838"/>
       <w:pgMar w:top="1985" w:right="1134" w:bottom="1701" w:left="1985" w:header="708" w:footer="708" w:gutter="0"/>
       <w:pgNumType w:start="0"/>
@@ -24410,7 +27279,7 @@
 <w:hdr xmlns:wpc="http://schemas.microsoft.com/office/word/2010/wordprocessingCanvas" xmlns:cx="http://schemas.microsoft.com/office/drawing/2014/chartex" xmlns:mc="http://schemas.openxmlformats.org/markup-compatibility/2006" xmlns:o="urn:schemas-microsoft-com:office:office" xmlns:r="http://schemas.openxmlformats.org/officeDocument/2006/relationships" xmlns:m="http://schemas.openxmlformats.org/officeDocument/2006/math" xmlns:v="urn:schemas-microsoft-com:vml" xmlns:wp14="http://schemas.microsoft.com/office/word/2010/wordprocessingDrawing" xmlns:wp="http://schemas.openxmlformats.org/drawingml/2006/wordprocessingDrawing" xmlns:w10="urn:schemas-microsoft-com:office:word" xmlns:w="http://schemas.openxmlformats.org/wordprocessingml/2006/main" xmlns:w14="http://schemas.microsoft.com/office/word/2010/wordml" xmlns:w15="http://schemas.microsoft.com/office/word/2012/wordml" xmlns:w16se="http://schemas.microsoft.com/office/word/2015/wordml/symex" xmlns:wpg="http://schemas.microsoft.com/office/word/2010/wordprocessingGroup" xmlns:wpi="http://schemas.microsoft.com/office/word/2010/wordprocessingInk" xmlns:wne="http://schemas.microsoft.com/office/word/2006/wordml" xmlns:wps="http://schemas.microsoft.com/office/word/2010/wordprocessingShape" mc:Ignorable="w14 w15 w16se wp14">
   <w:sdt>
     <w:sdtPr>
-      <w:id w:val="-1520082090"/>
+      <w:id w:val="-1466036943"/>
       <w:docPartObj>
         <w:docPartGallery w:val="Page Numbers (Top of Page)"/>
         <w:docPartUnique/>
@@ -24459,6 +27328,22 @@
 </w:hdr>
 </file>
 
+<file path=word/header2.xml><?xml version="1.0" encoding="utf-8"?>
+<w:hdr xmlns:wpc="http://schemas.microsoft.com/office/word/2010/wordprocessingCanvas" xmlns:cx="http://schemas.microsoft.com/office/drawing/2014/chartex" xmlns:mc="http://schemas.openxmlformats.org/markup-compatibility/2006" xmlns:o="urn:schemas-microsoft-com:office:office" xmlns:r="http://schemas.openxmlformats.org/officeDocument/2006/relationships" xmlns:m="http://schemas.openxmlformats.org/officeDocument/2006/math" xmlns:v="urn:schemas-microsoft-com:vml" xmlns:wp14="http://schemas.microsoft.com/office/word/2010/wordprocessingDrawing" xmlns:wp="http://schemas.openxmlformats.org/drawingml/2006/wordprocessingDrawing" xmlns:w10="urn:schemas-microsoft-com:office:word" xmlns:w="http://schemas.openxmlformats.org/wordprocessingml/2006/main" xmlns:w14="http://schemas.microsoft.com/office/word/2010/wordml" xmlns:w15="http://schemas.microsoft.com/office/word/2012/wordml" xmlns:w16se="http://schemas.microsoft.com/office/word/2015/wordml/symex" xmlns:wpg="http://schemas.microsoft.com/office/word/2010/wordprocessingGroup" xmlns:wpi="http://schemas.microsoft.com/office/word/2010/wordprocessingInk" xmlns:wne="http://schemas.microsoft.com/office/word/2006/wordml" xmlns:wps="http://schemas.microsoft.com/office/word/2010/wordprocessingShape" mc:Ignorable="w14 w15 w16se wp14">
+  <w:p>
+    <w:pPr>
+      <w:pStyle w:val="Header"/>
+      <w:jc w:val="center"/>
+    </w:pPr>
+  </w:p>
+  <w:p>
+    <w:pPr>
+      <w:pStyle w:val="Header"/>
+    </w:pPr>
+  </w:p>
+</w:hdr>
+</file>
+
 <file path=word/numbering.xml><?xml version="1.0" encoding="utf-8"?>
 <w:numbering xmlns:wpc="http://schemas.microsoft.com/office/word/2010/wordprocessingCanvas" xmlns:cx="http://schemas.microsoft.com/office/drawing/2014/chartex" xmlns:mc="http://schemas.openxmlformats.org/markup-compatibility/2006" xmlns:o="urn:schemas-microsoft-com:office:office" xmlns:r="http://schemas.openxmlformats.org/officeDocument/2006/relationships" xmlns:m="http://schemas.openxmlformats.org/officeDocument/2006/math" xmlns:v="urn:schemas-microsoft-com:vml" xmlns:wp14="http://schemas.microsoft.com/office/word/2010/wordprocessingDrawing" xmlns:wp="http://schemas.openxmlformats.org/drawingml/2006/wordprocessingDrawing" xmlns:w10="urn:schemas-microsoft-com:office:word" xmlns:w="http://schemas.openxmlformats.org/wordprocessingml/2006/main" xmlns:w14="http://schemas.microsoft.com/office/word/2010/wordml" xmlns:w15="http://schemas.microsoft.com/office/word/2012/wordml" xmlns:w16se="http://schemas.microsoft.com/office/word/2015/wordml/symex" xmlns:wpg="http://schemas.microsoft.com/office/word/2010/wordprocessingGroup" xmlns:wpi="http://schemas.microsoft.com/office/word/2010/wordprocessingInk" xmlns:wne="http://schemas.microsoft.com/office/word/2006/wordml" xmlns:wps="http://schemas.microsoft.com/office/word/2010/wordprocessingShape" mc:Ignorable="w14 w15 w16se wp14">
   <w:abstractNum w:abstractNumId="0" w15:restartNumberingAfterBreak="0">
@@ -24895,6 +27780,119 @@
     </w:lvl>
   </w:abstractNum>
   <w:abstractNum w:abstractNumId="4" w15:restartNumberingAfterBreak="0">
+    <w:nsid w:val="15B03542"/>
+    <w:multiLevelType w:val="hybridMultilevel"/>
+    <w:tmpl w:val="A6905478"/>
+    <w:lvl w:ilvl="0" w:tplc="6ABA0092">
+      <w:start w:val="1"/>
+      <w:numFmt w:val="bullet"/>
+      <w:lvlText w:val=""/>
+      <w:lvlJc w:val="left"/>
+      <w:pPr>
+        <w:ind w:left="720" w:hanging="360"/>
+      </w:pPr>
+      <w:rPr>
+        <w:rFonts w:ascii="Symbol" w:hAnsi="Symbol" w:hint="default"/>
+      </w:rPr>
+    </w:lvl>
+    <w:lvl w:ilvl="1" w:tplc="04090003" w:tentative="1">
+      <w:start w:val="1"/>
+      <w:numFmt w:val="bullet"/>
+      <w:lvlText w:val="o"/>
+      <w:lvlJc w:val="left"/>
+      <w:pPr>
+        <w:ind w:left="1440" w:hanging="360"/>
+      </w:pPr>
+      <w:rPr>
+        <w:rFonts w:ascii="Courier New" w:hAnsi="Courier New" w:cs="Courier New" w:hint="default"/>
+      </w:rPr>
+    </w:lvl>
+    <w:lvl w:ilvl="2" w:tplc="04090005" w:tentative="1">
+      <w:start w:val="1"/>
+      <w:numFmt w:val="bullet"/>
+      <w:lvlText w:val=""/>
+      <w:lvlJc w:val="left"/>
+      <w:pPr>
+        <w:ind w:left="2160" w:hanging="360"/>
+      </w:pPr>
+      <w:rPr>
+        <w:rFonts w:ascii="Wingdings" w:hAnsi="Wingdings" w:hint="default"/>
+      </w:rPr>
+    </w:lvl>
+    <w:lvl w:ilvl="3" w:tplc="04090001" w:tentative="1">
+      <w:start w:val="1"/>
+      <w:numFmt w:val="bullet"/>
+      <w:lvlText w:val=""/>
+      <w:lvlJc w:val="left"/>
+      <w:pPr>
+        <w:ind w:left="2880" w:hanging="360"/>
+      </w:pPr>
+      <w:rPr>
+        <w:rFonts w:ascii="Symbol" w:hAnsi="Symbol" w:hint="default"/>
+      </w:rPr>
+    </w:lvl>
+    <w:lvl w:ilvl="4" w:tplc="04090003" w:tentative="1">
+      <w:start w:val="1"/>
+      <w:numFmt w:val="bullet"/>
+      <w:lvlText w:val="o"/>
+      <w:lvlJc w:val="left"/>
+      <w:pPr>
+        <w:ind w:left="3600" w:hanging="360"/>
+      </w:pPr>
+      <w:rPr>
+        <w:rFonts w:ascii="Courier New" w:hAnsi="Courier New" w:cs="Courier New" w:hint="default"/>
+      </w:rPr>
+    </w:lvl>
+    <w:lvl w:ilvl="5" w:tplc="04090005" w:tentative="1">
+      <w:start w:val="1"/>
+      <w:numFmt w:val="bullet"/>
+      <w:lvlText w:val=""/>
+      <w:lvlJc w:val="left"/>
+      <w:pPr>
+        <w:ind w:left="4320" w:hanging="360"/>
+      </w:pPr>
+      <w:rPr>
+        <w:rFonts w:ascii="Wingdings" w:hAnsi="Wingdings" w:hint="default"/>
+      </w:rPr>
+    </w:lvl>
+    <w:lvl w:ilvl="6" w:tplc="04090001" w:tentative="1">
+      <w:start w:val="1"/>
+      <w:numFmt w:val="bullet"/>
+      <w:lvlText w:val=""/>
+      <w:lvlJc w:val="left"/>
+      <w:pPr>
+        <w:ind w:left="5040" w:hanging="360"/>
+      </w:pPr>
+      <w:rPr>
+        <w:rFonts w:ascii="Symbol" w:hAnsi="Symbol" w:hint="default"/>
+      </w:rPr>
+    </w:lvl>
+    <w:lvl w:ilvl="7" w:tplc="04090003" w:tentative="1">
+      <w:start w:val="1"/>
+      <w:numFmt w:val="bullet"/>
+      <w:lvlText w:val="o"/>
+      <w:lvlJc w:val="left"/>
+      <w:pPr>
+        <w:ind w:left="5760" w:hanging="360"/>
+      </w:pPr>
+      <w:rPr>
+        <w:rFonts w:ascii="Courier New" w:hAnsi="Courier New" w:cs="Courier New" w:hint="default"/>
+      </w:rPr>
+    </w:lvl>
+    <w:lvl w:ilvl="8" w:tplc="04090005" w:tentative="1">
+      <w:start w:val="1"/>
+      <w:numFmt w:val="bullet"/>
+      <w:lvlText w:val=""/>
+      <w:lvlJc w:val="left"/>
+      <w:pPr>
+        <w:ind w:left="6480" w:hanging="360"/>
+      </w:pPr>
+      <w:rPr>
+        <w:rFonts w:ascii="Wingdings" w:hAnsi="Wingdings" w:hint="default"/>
+      </w:rPr>
+    </w:lvl>
+  </w:abstractNum>
+  <w:abstractNum w:abstractNumId="5" w15:restartNumberingAfterBreak="0">
     <w:nsid w:val="16DD4F31"/>
     <w:multiLevelType w:val="hybridMultilevel"/>
     <w:tmpl w:val="9D044C08"/>
@@ -25007,7 +28005,7 @@
       </w:rPr>
     </w:lvl>
   </w:abstractNum>
-  <w:abstractNum w:abstractNumId="5" w15:restartNumberingAfterBreak="0">
+  <w:abstractNum w:abstractNumId="6" w15:restartNumberingAfterBreak="0">
     <w:nsid w:val="198D5BAC"/>
     <w:multiLevelType w:val="hybridMultilevel"/>
     <w:tmpl w:val="18BAF4E4"/>
@@ -25120,7 +28118,7 @@
       </w:rPr>
     </w:lvl>
   </w:abstractNum>
-  <w:abstractNum w:abstractNumId="6" w15:restartNumberingAfterBreak="0">
+  <w:abstractNum w:abstractNumId="7" w15:restartNumberingAfterBreak="0">
     <w:nsid w:val="1C0225EF"/>
     <w:multiLevelType w:val="multilevel"/>
     <w:tmpl w:val="6AC6AD42"/>
@@ -25216,7 +28214,7 @@
       </w:pPr>
     </w:lvl>
   </w:abstractNum>
-  <w:abstractNum w:abstractNumId="7" w15:restartNumberingAfterBreak="0">
+  <w:abstractNum w:abstractNumId="8" w15:restartNumberingAfterBreak="0">
     <w:nsid w:val="2B1469F5"/>
     <w:multiLevelType w:val="multilevel"/>
     <w:tmpl w:val="61CAFE4A"/>
@@ -25341,7 +28339,7 @@
       </w:rPr>
     </w:lvl>
   </w:abstractNum>
-  <w:abstractNum w:abstractNumId="8" w15:restartNumberingAfterBreak="0">
+  <w:abstractNum w:abstractNumId="9" w15:restartNumberingAfterBreak="0">
     <w:nsid w:val="491C79F8"/>
     <w:multiLevelType w:val="multilevel"/>
     <w:tmpl w:val="183293A4"/>
@@ -25462,7 +28460,7 @@
       </w:rPr>
     </w:lvl>
   </w:abstractNum>
-  <w:abstractNum w:abstractNumId="9" w15:restartNumberingAfterBreak="0">
+  <w:abstractNum w:abstractNumId="10" w15:restartNumberingAfterBreak="0">
     <w:nsid w:val="52763E90"/>
     <w:multiLevelType w:val="multilevel"/>
     <w:tmpl w:val="88E8ACD4"/>
@@ -25558,7 +28556,7 @@
       </w:pPr>
     </w:lvl>
   </w:abstractNum>
-  <w:abstractNum w:abstractNumId="10" w15:restartNumberingAfterBreak="0">
+  <w:abstractNum w:abstractNumId="11" w15:restartNumberingAfterBreak="0">
     <w:nsid w:val="61011B89"/>
     <w:multiLevelType w:val="multilevel"/>
     <w:tmpl w:val="F4503BF8"/>
@@ -25654,7 +28652,120 @@
       </w:pPr>
     </w:lvl>
   </w:abstractNum>
-  <w:abstractNum w:abstractNumId="11" w15:restartNumberingAfterBreak="0">
+  <w:abstractNum w:abstractNumId="12" w15:restartNumberingAfterBreak="0">
+    <w:nsid w:val="64BF4A31"/>
+    <w:multiLevelType w:val="hybridMultilevel"/>
+    <w:tmpl w:val="E02EC49C"/>
+    <w:lvl w:ilvl="0" w:tplc="04090001">
+      <w:start w:val="1"/>
+      <w:numFmt w:val="bullet"/>
+      <w:lvlText w:val=""/>
+      <w:lvlJc w:val="left"/>
+      <w:pPr>
+        <w:ind w:left="720" w:hanging="360"/>
+      </w:pPr>
+      <w:rPr>
+        <w:rFonts w:ascii="Symbol" w:hAnsi="Symbol" w:hint="default"/>
+      </w:rPr>
+    </w:lvl>
+    <w:lvl w:ilvl="1" w:tplc="04090003" w:tentative="1">
+      <w:start w:val="1"/>
+      <w:numFmt w:val="bullet"/>
+      <w:lvlText w:val="o"/>
+      <w:lvlJc w:val="left"/>
+      <w:pPr>
+        <w:ind w:left="1440" w:hanging="360"/>
+      </w:pPr>
+      <w:rPr>
+        <w:rFonts w:ascii="Courier New" w:hAnsi="Courier New" w:cs="Courier New" w:hint="default"/>
+      </w:rPr>
+    </w:lvl>
+    <w:lvl w:ilvl="2" w:tplc="04090005" w:tentative="1">
+      <w:start w:val="1"/>
+      <w:numFmt w:val="bullet"/>
+      <w:lvlText w:val=""/>
+      <w:lvlJc w:val="left"/>
+      <w:pPr>
+        <w:ind w:left="2160" w:hanging="360"/>
+      </w:pPr>
+      <w:rPr>
+        <w:rFonts w:ascii="Wingdings" w:hAnsi="Wingdings" w:hint="default"/>
+      </w:rPr>
+    </w:lvl>
+    <w:lvl w:ilvl="3" w:tplc="04090001" w:tentative="1">
+      <w:start w:val="1"/>
+      <w:numFmt w:val="bullet"/>
+      <w:lvlText w:val=""/>
+      <w:lvlJc w:val="left"/>
+      <w:pPr>
+        <w:ind w:left="2880" w:hanging="360"/>
+      </w:pPr>
+      <w:rPr>
+        <w:rFonts w:ascii="Symbol" w:hAnsi="Symbol" w:hint="default"/>
+      </w:rPr>
+    </w:lvl>
+    <w:lvl w:ilvl="4" w:tplc="04090003" w:tentative="1">
+      <w:start w:val="1"/>
+      <w:numFmt w:val="bullet"/>
+      <w:lvlText w:val="o"/>
+      <w:lvlJc w:val="left"/>
+      <w:pPr>
+        <w:ind w:left="3600" w:hanging="360"/>
+      </w:pPr>
+      <w:rPr>
+        <w:rFonts w:ascii="Courier New" w:hAnsi="Courier New" w:cs="Courier New" w:hint="default"/>
+      </w:rPr>
+    </w:lvl>
+    <w:lvl w:ilvl="5" w:tplc="04090005" w:tentative="1">
+      <w:start w:val="1"/>
+      <w:numFmt w:val="bullet"/>
+      <w:lvlText w:val=""/>
+      <w:lvlJc w:val="left"/>
+      <w:pPr>
+        <w:ind w:left="4320" w:hanging="360"/>
+      </w:pPr>
+      <w:rPr>
+        <w:rFonts w:ascii="Wingdings" w:hAnsi="Wingdings" w:hint="default"/>
+      </w:rPr>
+    </w:lvl>
+    <w:lvl w:ilvl="6" w:tplc="04090001" w:tentative="1">
+      <w:start w:val="1"/>
+      <w:numFmt w:val="bullet"/>
+      <w:lvlText w:val=""/>
+      <w:lvlJc w:val="left"/>
+      <w:pPr>
+        <w:ind w:left="5040" w:hanging="360"/>
+      </w:pPr>
+      <w:rPr>
+        <w:rFonts w:ascii="Symbol" w:hAnsi="Symbol" w:hint="default"/>
+      </w:rPr>
+    </w:lvl>
+    <w:lvl w:ilvl="7" w:tplc="04090003" w:tentative="1">
+      <w:start w:val="1"/>
+      <w:numFmt w:val="bullet"/>
+      <w:lvlText w:val="o"/>
+      <w:lvlJc w:val="left"/>
+      <w:pPr>
+        <w:ind w:left="5760" w:hanging="360"/>
+      </w:pPr>
+      <w:rPr>
+        <w:rFonts w:ascii="Courier New" w:hAnsi="Courier New" w:cs="Courier New" w:hint="default"/>
+      </w:rPr>
+    </w:lvl>
+    <w:lvl w:ilvl="8" w:tplc="04090005" w:tentative="1">
+      <w:start w:val="1"/>
+      <w:numFmt w:val="bullet"/>
+      <w:lvlText w:val=""/>
+      <w:lvlJc w:val="left"/>
+      <w:pPr>
+        <w:ind w:left="6480" w:hanging="360"/>
+      </w:pPr>
+      <w:rPr>
+        <w:rFonts w:ascii="Wingdings" w:hAnsi="Wingdings" w:hint="default"/>
+      </w:rPr>
+    </w:lvl>
+  </w:abstractNum>
+  <w:abstractNum w:abstractNumId="13" w15:restartNumberingAfterBreak="0">
     <w:nsid w:val="65D26C3C"/>
     <w:multiLevelType w:val="hybridMultilevel"/>
     <w:tmpl w:val="2B023424"/>
@@ -25767,7 +28878,7 @@
       </w:rPr>
     </w:lvl>
   </w:abstractNum>
-  <w:abstractNum w:abstractNumId="12" w15:restartNumberingAfterBreak="0">
+  <w:abstractNum w:abstractNumId="14" w15:restartNumberingAfterBreak="0">
     <w:nsid w:val="728643E1"/>
     <w:multiLevelType w:val="multilevel"/>
     <w:tmpl w:val="7EAABB3C"/>
@@ -25880,7 +28991,7 @@
       </w:rPr>
     </w:lvl>
   </w:abstractNum>
-  <w:abstractNum w:abstractNumId="13" w15:restartNumberingAfterBreak="0">
+  <w:abstractNum w:abstractNumId="15" w15:restartNumberingAfterBreak="0">
     <w:nsid w:val="74ED0647"/>
     <w:multiLevelType w:val="multilevel"/>
     <w:tmpl w:val="0809001D"/>
@@ -25966,7 +29077,7 @@
       </w:pPr>
     </w:lvl>
   </w:abstractNum>
-  <w:abstractNum w:abstractNumId="14" w15:restartNumberingAfterBreak="0">
+  <w:abstractNum w:abstractNumId="16" w15:restartNumberingAfterBreak="0">
     <w:nsid w:val="7A210E03"/>
     <w:multiLevelType w:val="hybridMultilevel"/>
     <w:tmpl w:val="E1003A2C"/>
@@ -26083,19 +29194,19 @@
     <w:abstractNumId w:val="0"/>
   </w:num>
   <w:num w:numId="2">
-    <w:abstractNumId w:val="14"/>
+    <w:abstractNumId w:val="16"/>
   </w:num>
   <w:num w:numId="3">
-    <w:abstractNumId w:val="5"/>
+    <w:abstractNumId w:val="6"/>
   </w:num>
   <w:num w:numId="4">
-    <w:abstractNumId w:val="10"/>
+    <w:abstractNumId w:val="11"/>
   </w:num>
   <w:num w:numId="5">
-    <w:abstractNumId w:val="6"/>
+    <w:abstractNumId w:val="7"/>
   </w:num>
   <w:num w:numId="6">
-    <w:abstractNumId w:val="9"/>
+    <w:abstractNumId w:val="10"/>
   </w:num>
   <w:num w:numId="7">
     <w:abstractNumId w:val="3"/>
@@ -26104,10 +29215,10 @@
     <w:abstractNumId w:val="2"/>
   </w:num>
   <w:num w:numId="9">
-    <w:abstractNumId w:val="13"/>
+    <w:abstractNumId w:val="15"/>
   </w:num>
   <w:num w:numId="10">
-    <w:abstractNumId w:val="8"/>
+    <w:abstractNumId w:val="9"/>
   </w:num>
   <w:num w:numId="11">
     <w:abstractNumId w:val="0"/>
@@ -26799,19 +29910,25 @@
     </w:lvlOverride>
   </w:num>
   <w:num w:numId="16">
-    <w:abstractNumId w:val="7"/>
+    <w:abstractNumId w:val="8"/>
   </w:num>
   <w:num w:numId="17">
     <w:abstractNumId w:val="1"/>
   </w:num>
   <w:num w:numId="18">
+    <w:abstractNumId w:val="14"/>
+  </w:num>
+  <w:num w:numId="19">
+    <w:abstractNumId w:val="5"/>
+  </w:num>
+  <w:num w:numId="20">
+    <w:abstractNumId w:val="13"/>
+  </w:num>
+  <w:num w:numId="21">
     <w:abstractNumId w:val="12"/>
   </w:num>
-  <w:num w:numId="19">
+  <w:num w:numId="22">
     <w:abstractNumId w:val="4"/>
-  </w:num>
-  <w:num w:numId="20">
-    <w:abstractNumId w:val="11"/>
   </w:num>
 </w:numbering>
 </file>
@@ -27220,6 +30337,48 @@
       <w:lang w:val="en-US"/>
     </w:rPr>
   </w:style>
+  <w:style w:type="paragraph" w:styleId="Heading1">
+    <w:name w:val="heading 1"/>
+    <w:basedOn w:val="Normal"/>
+    <w:next w:val="Normal"/>
+    <w:link w:val="Heading1Char"/>
+    <w:uiPriority w:val="9"/>
+    <w:qFormat/>
+    <w:rsid w:val="00C6661B"/>
+    <w:pPr>
+      <w:keepNext/>
+      <w:keepLines/>
+      <w:spacing w:before="240"/>
+      <w:outlineLvl w:val="0"/>
+    </w:pPr>
+    <w:rPr>
+      <w:rFonts w:asciiTheme="majorHAnsi" w:eastAsiaTheme="majorEastAsia" w:hAnsiTheme="majorHAnsi" w:cstheme="majorBidi"/>
+      <w:color w:val="2E74B5" w:themeColor="accent1" w:themeShade="BF"/>
+      <w:sz w:val="32"/>
+      <w:szCs w:val="32"/>
+    </w:rPr>
+  </w:style>
+  <w:style w:type="paragraph" w:styleId="Heading3">
+    <w:name w:val="heading 3"/>
+    <w:basedOn w:val="Normal"/>
+    <w:next w:val="Normal"/>
+    <w:link w:val="Heading3Char"/>
+    <w:uiPriority w:val="9"/>
+    <w:semiHidden/>
+    <w:unhideWhenUsed/>
+    <w:qFormat/>
+    <w:rsid w:val="00C6661B"/>
+    <w:pPr>
+      <w:keepNext/>
+      <w:keepLines/>
+      <w:spacing w:before="40"/>
+      <w:outlineLvl w:val="2"/>
+    </w:pPr>
+    <w:rPr>
+      <w:rFonts w:asciiTheme="majorHAnsi" w:eastAsiaTheme="majorEastAsia" w:hAnsiTheme="majorHAnsi" w:cstheme="majorBidi"/>
+      <w:color w:val="1F4D78" w:themeColor="accent1" w:themeShade="7F"/>
+    </w:rPr>
+  </w:style>
   <w:style w:type="character" w:default="1" w:styleId="DefaultParagraphFont">
     <w:name w:val="Default Paragraph Font"/>
     <w:uiPriority w:val="1"/>
@@ -27409,6 +30568,97 @@
     <w:rPr>
       <w:rFonts w:ascii="Times New Roman" w:hAnsi="Times New Roman"/>
     </w:rPr>
+  </w:style>
+  <w:style w:type="character" w:customStyle="1" w:styleId="Heading1Char">
+    <w:name w:val="Heading 1 Char"/>
+    <w:basedOn w:val="DefaultParagraphFont"/>
+    <w:link w:val="Heading1"/>
+    <w:uiPriority w:val="9"/>
+    <w:rsid w:val="00C6661B"/>
+    <w:rPr>
+      <w:rFonts w:asciiTheme="majorHAnsi" w:eastAsiaTheme="majorEastAsia" w:hAnsiTheme="majorHAnsi" w:cstheme="majorBidi"/>
+      <w:color w:val="2E74B5" w:themeColor="accent1" w:themeShade="BF"/>
+      <w:sz w:val="32"/>
+      <w:szCs w:val="32"/>
+      <w:lang w:val="en-US"/>
+    </w:rPr>
+  </w:style>
+  <w:style w:type="paragraph" w:styleId="TOCHeading">
+    <w:name w:val="TOC Heading"/>
+    <w:basedOn w:val="Heading1"/>
+    <w:next w:val="Normal"/>
+    <w:uiPriority w:val="39"/>
+    <w:unhideWhenUsed/>
+    <w:qFormat/>
+    <w:rsid w:val="00C6661B"/>
+    <w:pPr>
+      <w:spacing w:line="259" w:lineRule="auto"/>
+      <w:outlineLvl w:val="9"/>
+    </w:pPr>
+  </w:style>
+  <w:style w:type="paragraph" w:styleId="TOC1">
+    <w:name w:val="toc 1"/>
+    <w:basedOn w:val="Normal"/>
+    <w:next w:val="Normal"/>
+    <w:autoRedefine/>
+    <w:uiPriority w:val="39"/>
+    <w:unhideWhenUsed/>
+    <w:rsid w:val="00C6661B"/>
+    <w:pPr>
+      <w:spacing w:after="100"/>
+    </w:pPr>
+  </w:style>
+  <w:style w:type="paragraph" w:styleId="TOC2">
+    <w:name w:val="toc 2"/>
+    <w:basedOn w:val="Normal"/>
+    <w:next w:val="Normal"/>
+    <w:autoRedefine/>
+    <w:uiPriority w:val="39"/>
+    <w:unhideWhenUsed/>
+    <w:rsid w:val="00C6661B"/>
+    <w:pPr>
+      <w:spacing w:after="100"/>
+      <w:ind w:left="240"/>
+    </w:pPr>
+  </w:style>
+  <w:style w:type="character" w:styleId="Hyperlink">
+    <w:name w:val="Hyperlink"/>
+    <w:basedOn w:val="DefaultParagraphFont"/>
+    <w:uiPriority w:val="99"/>
+    <w:unhideWhenUsed/>
+    <w:rsid w:val="00C6661B"/>
+    <w:rPr>
+      <w:color w:val="0563C1" w:themeColor="hyperlink"/>
+      <w:u w:val="single"/>
+    </w:rPr>
+  </w:style>
+  <w:style w:type="character" w:customStyle="1" w:styleId="Heading3Char">
+    <w:name w:val="Heading 3 Char"/>
+    <w:basedOn w:val="DefaultParagraphFont"/>
+    <w:link w:val="Heading3"/>
+    <w:uiPriority w:val="9"/>
+    <w:semiHidden/>
+    <w:rsid w:val="00C6661B"/>
+    <w:rPr>
+      <w:rFonts w:asciiTheme="majorHAnsi" w:eastAsiaTheme="majorEastAsia" w:hAnsiTheme="majorHAnsi" w:cstheme="majorBidi"/>
+      <w:color w:val="1F4D78" w:themeColor="accent1" w:themeShade="7F"/>
+      <w:sz w:val="24"/>
+      <w:szCs w:val="24"/>
+      <w:lang w:val="en-US"/>
+    </w:rPr>
+  </w:style>
+  <w:style w:type="paragraph" w:styleId="TOC3">
+    <w:name w:val="toc 3"/>
+    <w:basedOn w:val="Normal"/>
+    <w:next w:val="Normal"/>
+    <w:autoRedefine/>
+    <w:uiPriority w:val="39"/>
+    <w:unhideWhenUsed/>
+    <w:rsid w:val="00C6661B"/>
+    <w:pPr>
+      <w:spacing w:after="100"/>
+      <w:ind w:left="480"/>
+    </w:pPr>
   </w:style>
 </w:styles>
 </file>
@@ -27679,7 +30929,7 @@
 </file>
 
 <file path=customXml/itemProps1.xml><?xml version="1.0" encoding="utf-8"?>
-<ds:datastoreItem xmlns:ds="http://schemas.openxmlformats.org/officeDocument/2006/customXml" ds:itemID="{F54CD2C7-5D21-4E91-925C-C340E2BD22BE}">
+<ds:datastoreItem xmlns:ds="http://schemas.openxmlformats.org/officeDocument/2006/customXml" ds:itemID="{73DCB4DE-95B0-4271-BB56-708D3DDFEC02}">
   <ds:schemaRefs>
     <ds:schemaRef ds:uri="http://schemas.openxmlformats.org/officeDocument/2006/bibliography"/>
   </ds:schemaRefs>

--- a/BaoCao.docx
+++ b/BaoCao.docx
@@ -94,33 +94,101 @@
           <w:p>
             <w:pPr>
               <w:spacing w:line="360" w:lineRule="auto"/>
+              <w:rPr>
+                <w:rFonts w:ascii="Times New Roman" w:hAnsi="Times New Roman"/>
+                <w:sz w:val="28"/>
+                <w:szCs w:val="28"/>
+                <w:lang w:val="vi-VN"/>
+              </w:rPr>
+            </w:pPr>
+          </w:p>
+          <w:p>
+            <w:pPr>
+              <w:spacing w:line="360" w:lineRule="auto"/>
               <w:jc w:val="center"/>
-              <w:outlineLvl w:val="0"/>
+              <w:rPr>
+                <w:rFonts w:ascii="Times New Roman" w:hAnsi="Times New Roman"/>
+                <w:sz w:val="28"/>
+                <w:szCs w:val="28"/>
+                <w:lang w:val="vi-VN"/>
+              </w:rPr>
+            </w:pPr>
+          </w:p>
+          <w:p>
+            <w:pPr>
+              <w:spacing w:line="360" w:lineRule="auto"/>
+              <w:jc w:val="center"/>
+              <w:rPr>
+                <w:rFonts w:ascii="Times New Roman" w:hAnsi="Times New Roman"/>
+                <w:b/>
+                <w:sz w:val="28"/>
+                <w:szCs w:val="28"/>
+                <w:lang w:val="vi-VN"/>
+              </w:rPr>
+            </w:pPr>
+            <w:r>
+              <w:rPr>
+                <w:rFonts w:ascii="Times New Roman" w:hAnsi="Times New Roman"/>
+                <w:b/>
+                <w:sz w:val="28"/>
+                <w:szCs w:val="28"/>
+                <w:lang w:val="vi-VN"/>
+              </w:rPr>
+              <w:t>Nhóm 13</w:t>
+            </w:r>
+          </w:p>
+          <w:p>
+            <w:pPr>
+              <w:spacing w:line="360" w:lineRule="auto"/>
+              <w:jc w:val="center"/>
+              <w:rPr>
+                <w:rFonts w:ascii="Times New Roman" w:hAnsi="Times New Roman"/>
+                <w:sz w:val="28"/>
+                <w:szCs w:val="28"/>
+                <w:lang w:val="vi-VN"/>
+              </w:rPr>
+            </w:pPr>
+          </w:p>
+          <w:p>
+            <w:pPr>
+              <w:spacing w:line="360" w:lineRule="auto"/>
+              <w:jc w:val="center"/>
+              <w:rPr>
+                <w:rFonts w:ascii="Times New Roman" w:hAnsi="Times New Roman"/>
+                <w:sz w:val="28"/>
+                <w:szCs w:val="28"/>
+                <w:lang w:val="vi-VN"/>
+              </w:rPr>
+            </w:pPr>
+          </w:p>
+          <w:p>
+            <w:pPr>
+              <w:spacing w:line="360" w:lineRule="auto"/>
+              <w:jc w:val="center"/>
+              <w:outlineLvl w:val="1"/>
               <w:rPr>
                 <w:rFonts w:ascii="Times New Roman" w:hAnsi="Times New Roman"/>
                 <w:b/>
                 <w:bCs/>
-                <w:kern w:val="36"/>
-                <w:sz w:val="28"/>
-                <w:szCs w:val="28"/>
-                <w:lang w:val="vi-VN"/>
-              </w:rPr>
-            </w:pPr>
-            <w:bookmarkStart w:id="4" w:name="_Toc181299219"/>
-            <w:bookmarkStart w:id="5" w:name="_Toc181299232"/>
-            <w:bookmarkStart w:id="6" w:name="_Toc181299467"/>
-            <w:bookmarkStart w:id="7" w:name="_Toc181300092"/>
+                <w:sz w:val="28"/>
+                <w:szCs w:val="28"/>
+                <w:lang w:val="vi-VN"/>
+              </w:rPr>
+            </w:pPr>
+            <w:bookmarkStart w:id="4" w:name="_Toc181299220"/>
+            <w:bookmarkStart w:id="5" w:name="_Toc181299233"/>
+            <w:bookmarkStart w:id="6" w:name="_Toc181299468"/>
+            <w:bookmarkStart w:id="7" w:name="_Toc181300093"/>
             <w:r>
               <w:rPr>
                 <w:rFonts w:ascii="Times New Roman" w:hAnsi="Times New Roman"/>
                 <w:b/>
                 <w:bCs/>
-                <w:kern w:val="36"/>
-                <w:sz w:val="28"/>
-                <w:szCs w:val="28"/>
-                <w:lang w:val="vi-VN"/>
-              </w:rPr>
-              <w:t>KHOA CÔNG NGHỆ PHẦN MỀM</w:t>
+                <w:sz w:val="28"/>
+                <w:szCs w:val="28"/>
+                <w:lang w:val="vi-VN"/>
+              </w:rPr>
+              <w:t>BÁO CÁO ĐỒ ÁN MÔN HỌC</w:t>
             </w:r>
             <w:bookmarkEnd w:id="4"/>
             <w:bookmarkEnd w:id="5"/>
@@ -131,125 +199,30 @@
             <w:pPr>
               <w:spacing w:line="360" w:lineRule="auto"/>
               <w:jc w:val="center"/>
-              <w:rPr>
-                <w:rFonts w:ascii="Times New Roman" w:hAnsi="Times New Roman"/>
-                <w:sz w:val="28"/>
-                <w:szCs w:val="28"/>
-                <w:lang w:val="vi-VN"/>
-              </w:rPr>
-            </w:pPr>
-          </w:p>
-          <w:p>
-            <w:pPr>
-              <w:spacing w:line="360" w:lineRule="auto"/>
-              <w:jc w:val="center"/>
-              <w:rPr>
-                <w:rFonts w:ascii="Times New Roman" w:hAnsi="Times New Roman"/>
-                <w:sz w:val="28"/>
-                <w:szCs w:val="28"/>
-                <w:lang w:val="vi-VN"/>
-              </w:rPr>
-            </w:pPr>
-          </w:p>
-          <w:p>
-            <w:pPr>
-              <w:spacing w:line="360" w:lineRule="auto"/>
-              <w:jc w:val="center"/>
-              <w:rPr>
-                <w:rFonts w:ascii="Times New Roman" w:hAnsi="Times New Roman"/>
-                <w:sz w:val="28"/>
-                <w:szCs w:val="28"/>
-                <w:lang w:val="vi-VN"/>
-              </w:rPr>
-            </w:pPr>
-          </w:p>
-          <w:p>
-            <w:pPr>
-              <w:spacing w:line="360" w:lineRule="auto"/>
-              <w:jc w:val="center"/>
-              <w:rPr>
-                <w:rFonts w:ascii="Times New Roman" w:hAnsi="Times New Roman"/>
-                <w:sz w:val="28"/>
-                <w:szCs w:val="28"/>
-                <w:lang w:val="vi-VN"/>
-              </w:rPr>
-            </w:pPr>
-          </w:p>
-          <w:p>
-            <w:pPr>
-              <w:spacing w:line="360" w:lineRule="auto"/>
-              <w:jc w:val="center"/>
-              <w:rPr>
-                <w:rFonts w:ascii="Times New Roman" w:hAnsi="Times New Roman"/>
-                <w:b/>
-                <w:sz w:val="28"/>
-                <w:szCs w:val="28"/>
-                <w:lang w:val="vi-VN"/>
-              </w:rPr>
-            </w:pPr>
-            <w:r>
-              <w:rPr>
-                <w:rFonts w:ascii="Times New Roman" w:hAnsi="Times New Roman"/>
-                <w:b/>
-                <w:sz w:val="28"/>
-                <w:szCs w:val="28"/>
-                <w:lang w:val="vi-VN"/>
-              </w:rPr>
-              <w:t>Nhóm 13</w:t>
-            </w:r>
-          </w:p>
-          <w:p>
-            <w:pPr>
-              <w:spacing w:line="360" w:lineRule="auto"/>
-              <w:jc w:val="center"/>
-              <w:rPr>
-                <w:rFonts w:ascii="Times New Roman" w:hAnsi="Times New Roman"/>
-                <w:sz w:val="28"/>
-                <w:szCs w:val="28"/>
-                <w:lang w:val="vi-VN"/>
-              </w:rPr>
-            </w:pPr>
-          </w:p>
-          <w:p>
-            <w:pPr>
-              <w:spacing w:line="360" w:lineRule="auto"/>
-              <w:jc w:val="center"/>
-              <w:rPr>
-                <w:rFonts w:ascii="Times New Roman" w:hAnsi="Times New Roman"/>
-                <w:sz w:val="28"/>
-                <w:szCs w:val="28"/>
-                <w:lang w:val="vi-VN"/>
-              </w:rPr>
-            </w:pPr>
-          </w:p>
-          <w:p>
-            <w:pPr>
-              <w:spacing w:line="360" w:lineRule="auto"/>
-              <w:jc w:val="center"/>
               <w:outlineLvl w:val="1"/>
               <w:rPr>
                 <w:rFonts w:ascii="Times New Roman" w:hAnsi="Times New Roman"/>
                 <w:b/>
                 <w:bCs/>
-                <w:sz w:val="28"/>
-                <w:szCs w:val="28"/>
-                <w:lang w:val="vi-VN"/>
-              </w:rPr>
-            </w:pPr>
-            <w:bookmarkStart w:id="8" w:name="_Toc181299220"/>
-            <w:bookmarkStart w:id="9" w:name="_Toc181299233"/>
-            <w:bookmarkStart w:id="10" w:name="_Toc181299468"/>
-            <w:bookmarkStart w:id="11" w:name="_Toc181300093"/>
+                <w:sz w:val="32"/>
+                <w:szCs w:val="32"/>
+                <w:lang w:val="vi-VN"/>
+              </w:rPr>
+            </w:pPr>
+            <w:bookmarkStart w:id="8" w:name="_Toc181299221"/>
+            <w:bookmarkStart w:id="9" w:name="_Toc181299234"/>
+            <w:bookmarkStart w:id="10" w:name="_Toc181299469"/>
+            <w:bookmarkStart w:id="11" w:name="_Toc181300094"/>
             <w:r>
               <w:rPr>
                 <w:rFonts w:ascii="Times New Roman" w:hAnsi="Times New Roman"/>
                 <w:b/>
                 <w:bCs/>
-                <w:sz w:val="28"/>
-                <w:szCs w:val="28"/>
-                <w:lang w:val="vi-VN"/>
-              </w:rPr>
-              <w:t>BÁO CÁO ĐỒ ÁN MÔN HỌC</w:t>
+                <w:sz w:val="32"/>
+                <w:szCs w:val="32"/>
+                <w:lang w:val="vi-VN"/>
+              </w:rPr>
+              <w:t>PHẦN MỀM QUẢN LÝ SỔ TIẾT KIỆM</w:t>
             </w:r>
             <w:bookmarkEnd w:id="8"/>
             <w:bookmarkEnd w:id="9"/>
@@ -260,40 +233,6 @@
             <w:pPr>
               <w:spacing w:line="360" w:lineRule="auto"/>
               <w:jc w:val="center"/>
-              <w:outlineLvl w:val="1"/>
-              <w:rPr>
-                <w:rFonts w:ascii="Times New Roman" w:hAnsi="Times New Roman"/>
-                <w:b/>
-                <w:bCs/>
-                <w:sz w:val="28"/>
-                <w:szCs w:val="28"/>
-                <w:lang w:val="vi-VN"/>
-              </w:rPr>
-            </w:pPr>
-            <w:bookmarkStart w:id="12" w:name="_Toc181299221"/>
-            <w:bookmarkStart w:id="13" w:name="_Toc181299234"/>
-            <w:bookmarkStart w:id="14" w:name="_Toc181299469"/>
-            <w:bookmarkStart w:id="15" w:name="_Toc181300094"/>
-            <w:r>
-              <w:rPr>
-                <w:rFonts w:ascii="Times New Roman" w:hAnsi="Times New Roman"/>
-                <w:b/>
-                <w:bCs/>
-                <w:sz w:val="28"/>
-                <w:szCs w:val="28"/>
-                <w:lang w:val="vi-VN"/>
-              </w:rPr>
-              <w:t>PHẦN MỀM QUẢN LÝ SỔ TIẾT KIỆM</w:t>
-            </w:r>
-            <w:bookmarkEnd w:id="12"/>
-            <w:bookmarkEnd w:id="13"/>
-            <w:bookmarkEnd w:id="14"/>
-            <w:bookmarkEnd w:id="15"/>
-          </w:p>
-          <w:p>
-            <w:pPr>
-              <w:spacing w:line="360" w:lineRule="auto"/>
-              <w:jc w:val="center"/>
               <w:outlineLvl w:val="2"/>
               <w:rPr>
                 <w:rFonts w:ascii="Times New Roman" w:hAnsi="Times New Roman"/>
@@ -506,7 +445,7 @@
                 <w:b/>
                 <w:sz w:val="28"/>
                 <w:szCs w:val="28"/>
-                <w:lang w:val="vi-VN"/>
+                <w:lang w:val="fr-FR"/>
               </w:rPr>
             </w:pPr>
             <w:r>
@@ -518,6 +457,30 @@
                 <w:lang w:val="fr-FR"/>
               </w:rPr>
               <w:t>Lớp: SE104.P12</w:t>
+            </w:r>
+          </w:p>
+          <w:p>
+            <w:pPr>
+              <w:spacing w:line="360" w:lineRule="auto"/>
+              <w:ind w:firstLine="1167"/>
+              <w:jc w:val="both"/>
+              <w:rPr>
+                <w:rFonts w:ascii="Times New Roman" w:hAnsi="Times New Roman"/>
+                <w:b/>
+                <w:sz w:val="28"/>
+                <w:szCs w:val="28"/>
+                <w:lang w:val="vi-VN"/>
+              </w:rPr>
+            </w:pPr>
+            <w:r>
+              <w:rPr>
+                <w:rFonts w:ascii="Times New Roman" w:hAnsi="Times New Roman"/>
+                <w:b/>
+                <w:sz w:val="28"/>
+                <w:szCs w:val="28"/>
+                <w:lang w:val="fr-FR"/>
+              </w:rPr>
+              <w:t xml:space="preserve">Năm học : 2024 – 2025 </w:t>
             </w:r>
           </w:p>
           <w:p>
@@ -535,6 +498,18 @@
           <w:p>
             <w:pPr>
               <w:spacing w:line="360" w:lineRule="auto"/>
+              <w:rPr>
+                <w:rFonts w:ascii="Times New Roman" w:hAnsi="Times New Roman"/>
+                <w:sz w:val="28"/>
+                <w:szCs w:val="28"/>
+                <w:lang w:val="fr-FR"/>
+              </w:rPr>
+            </w:pPr>
+          </w:p>
+          <w:p>
+            <w:pPr>
+              <w:spacing w:line="360" w:lineRule="auto"/>
+              <w:jc w:val="center"/>
               <w:rPr>
                 <w:rFonts w:ascii="Times New Roman" w:hAnsi="Times New Roman"/>
                 <w:sz w:val="28"/>
@@ -605,7 +580,7 @@
     <w:sdt>
       <w:sdtPr>
         <w:rPr>
-          <w:rFonts w:ascii="Times New Roman" w:hAnsi="Times New Roman" w:cs="Times New Roman"/>
+          <w:rFonts w:ascii="Times New Roman" w:eastAsia="Times New Roman" w:hAnsi="Times New Roman" w:cs="Times New Roman"/>
           <w:b/>
           <w:color w:val="auto"/>
           <w:sz w:val="40"/>
@@ -619,7 +594,7 @@
       </w:sdtPr>
       <w:sdtEndPr>
         <w:rPr>
-          <w:rFonts w:ascii="VNI-Times" w:eastAsia="Times New Roman" w:hAnsi="VNI-Times"/>
+          <w:rFonts w:ascii="VNI-Times" w:hAnsi="VNI-Times"/>
           <w:bCs/>
           <w:noProof/>
           <w:sz w:val="24"/>
@@ -2982,7 +2957,7 @@
           <w:lang w:val="fr-FR"/>
         </w:rPr>
       </w:pPr>
-      <w:bookmarkStart w:id="16" w:name="_Toc181300095"/>
+      <w:bookmarkStart w:id="12" w:name="_Toc181300095"/>
       <w:r>
         <w:rPr>
           <w:rFonts w:ascii="Times New Roman" w:hAnsi="Times New Roman"/>
@@ -2993,7 +2968,7 @@
         </w:rPr>
         <w:t>Giới thiệu bài toán cần giải quyết, mô tả qui trình thực hiện các công việc chính.</w:t>
       </w:r>
-      <w:bookmarkEnd w:id="16"/>
+      <w:bookmarkEnd w:id="12"/>
     </w:p>
     <w:p>
       <w:pPr>
@@ -3012,17 +2987,7 @@
           <w:sz w:val="28"/>
           <w:szCs w:val="28"/>
         </w:rPr>
-        <w:t>Thông qua việc nghiên cứu kỹ lưỡng về phạm vi đề tài đã được chỉ dẫn và sự hiểu biết cũng như kỹ năng về công nghệ của các thành viên, nhóm</w:t>
-      </w:r>
-      <w:bookmarkStart w:id="17" w:name="_GoBack"/>
-      <w:bookmarkEnd w:id="17"/>
-      <w:r>
-        <w:rPr>
-          <w:rFonts w:ascii="Times New Roman" w:hAnsi="Times New Roman"/>
-          <w:sz w:val="28"/>
-          <w:szCs w:val="28"/>
-        </w:rPr>
-        <w:t xml:space="preserve"> 13 đã quyết định chọn quản lý sổ</w:t>
+        <w:t>Thông qua việc nghiên cứu kỹ lưỡng về phạm vi đề tài đã được chỉ dẫn và sự hiểu biết cũng như kỹ năng về công nghệ của các thành viên, nhóm 13 đã quyết định chọn quản lý sổ</w:t>
       </w:r>
       <w:r>
         <w:rPr>
@@ -3356,6 +3321,769 @@
     </w:p>
     <w:p>
       <w:pPr>
+        <w:spacing w:line="360" w:lineRule="auto"/>
+        <w:ind w:firstLine="360"/>
+        <w:rPr>
+          <w:rFonts w:ascii="Times New Roman" w:hAnsi="Times New Roman"/>
+          <w:sz w:val="28"/>
+          <w:szCs w:val="28"/>
+        </w:rPr>
+      </w:pPr>
+      <w:r>
+        <w:rPr>
+          <w:rFonts w:ascii="Times New Roman" w:hAnsi="Times New Roman"/>
+          <w:sz w:val="28"/>
+          <w:szCs w:val="28"/>
+        </w:rPr>
+        <w:t xml:space="preserve">Trình tự phát triển phần mềm của nhóm được cụ thể như sau : </w:t>
+      </w:r>
+    </w:p>
+    <w:p>
+      <w:pPr>
+        <w:pStyle w:val="ListParagraph"/>
+        <w:numPr>
+          <w:ilvl w:val="0"/>
+          <w:numId w:val="25"/>
+        </w:numPr>
+        <w:spacing w:after="160" w:line="360" w:lineRule="auto"/>
+        <w:rPr>
+          <w:rFonts w:ascii="Times New Roman" w:hAnsi="Times New Roman"/>
+          <w:sz w:val="28"/>
+          <w:szCs w:val="28"/>
+        </w:rPr>
+      </w:pPr>
+      <w:r>
+        <w:rPr>
+          <w:rFonts w:ascii="Times New Roman" w:hAnsi="Times New Roman"/>
+          <w:b/>
+          <w:bCs/>
+          <w:sz w:val="28"/>
+          <w:szCs w:val="28"/>
+        </w:rPr>
+        <w:t>Bước 1:</w:t>
+      </w:r>
+      <w:r>
+        <w:rPr>
+          <w:rFonts w:ascii="Times New Roman" w:hAnsi="Times New Roman"/>
+          <w:sz w:val="28"/>
+          <w:szCs w:val="28"/>
+        </w:rPr>
+        <w:t xml:space="preserve"> Xác định và mô tả chi tiết của yêu cầu của phần mềm, xác định rõ các chức năng và tính năng cần có của phần mềm.</w:t>
+      </w:r>
+    </w:p>
+    <w:p>
+      <w:pPr>
+        <w:pStyle w:val="ListParagraph"/>
+        <w:numPr>
+          <w:ilvl w:val="0"/>
+          <w:numId w:val="25"/>
+        </w:numPr>
+        <w:spacing w:after="160" w:line="360" w:lineRule="auto"/>
+        <w:rPr>
+          <w:rFonts w:ascii="Times New Roman" w:hAnsi="Times New Roman"/>
+          <w:sz w:val="28"/>
+          <w:szCs w:val="28"/>
+        </w:rPr>
+      </w:pPr>
+      <w:r>
+        <w:rPr>
+          <w:rFonts w:ascii="Times New Roman" w:hAnsi="Times New Roman"/>
+          <w:b/>
+          <w:bCs/>
+          <w:sz w:val="28"/>
+          <w:szCs w:val="28"/>
+        </w:rPr>
+        <w:t>Bước 2:</w:t>
+      </w:r>
+      <w:r>
+        <w:rPr>
+          <w:rFonts w:ascii="Times New Roman" w:hAnsi="Times New Roman"/>
+          <w:sz w:val="28"/>
+          <w:szCs w:val="28"/>
+        </w:rPr>
+        <w:t xml:space="preserve"> Phân tích và phân loại các yêu cầu, tạo các sơ đồ luồng dữ liệu để minh họa quá trình xử lý thông tin của phần mềm cho từng loại yêu cầu.</w:t>
+      </w:r>
+    </w:p>
+    <w:p>
+      <w:pPr>
+        <w:pStyle w:val="ListParagraph"/>
+        <w:numPr>
+          <w:ilvl w:val="0"/>
+          <w:numId w:val="25"/>
+        </w:numPr>
+        <w:spacing w:after="160" w:line="360" w:lineRule="auto"/>
+        <w:rPr>
+          <w:rFonts w:ascii="Times New Roman" w:hAnsi="Times New Roman"/>
+          <w:sz w:val="28"/>
+          <w:szCs w:val="28"/>
+        </w:rPr>
+      </w:pPr>
+      <w:r>
+        <w:rPr>
+          <w:rFonts w:ascii="Times New Roman" w:hAnsi="Times New Roman"/>
+          <w:b/>
+          <w:bCs/>
+          <w:sz w:val="28"/>
+          <w:szCs w:val="28"/>
+        </w:rPr>
+        <w:t>Bước 3:</w:t>
+      </w:r>
+      <w:r>
+        <w:rPr>
+          <w:rFonts w:ascii="Times New Roman" w:hAnsi="Times New Roman"/>
+          <w:sz w:val="28"/>
+          <w:szCs w:val="28"/>
+        </w:rPr>
+        <w:t xml:space="preserve"> Thiết kế phần mềm </w:t>
+      </w:r>
+    </w:p>
+    <w:p>
+      <w:pPr>
+        <w:pStyle w:val="ListParagraph"/>
+        <w:numPr>
+          <w:ilvl w:val="0"/>
+          <w:numId w:val="26"/>
+        </w:numPr>
+        <w:spacing w:after="160" w:line="360" w:lineRule="auto"/>
+        <w:rPr>
+          <w:rFonts w:ascii="Times New Roman" w:hAnsi="Times New Roman"/>
+          <w:sz w:val="28"/>
+          <w:szCs w:val="28"/>
+        </w:rPr>
+      </w:pPr>
+      <w:r>
+        <w:rPr>
+          <w:rFonts w:ascii="Times New Roman" w:hAnsi="Times New Roman"/>
+          <w:sz w:val="28"/>
+          <w:szCs w:val="28"/>
+        </w:rPr>
+        <w:t>Thiết kế hệ thống và kiến trúc: xây dựng cấu trúc tổng quan và xác định các thành phần chính của hệ thống.</w:t>
+      </w:r>
+    </w:p>
+    <w:p>
+      <w:pPr>
+        <w:pStyle w:val="ListParagraph"/>
+        <w:numPr>
+          <w:ilvl w:val="0"/>
+          <w:numId w:val="26"/>
+        </w:numPr>
+        <w:spacing w:after="160" w:line="360" w:lineRule="auto"/>
+        <w:rPr>
+          <w:rFonts w:ascii="Times New Roman" w:hAnsi="Times New Roman"/>
+          <w:sz w:val="28"/>
+          <w:szCs w:val="28"/>
+        </w:rPr>
+      </w:pPr>
+      <w:r>
+        <w:rPr>
+          <w:rFonts w:ascii="Times New Roman" w:hAnsi="Times New Roman"/>
+          <w:sz w:val="28"/>
+          <w:szCs w:val="28"/>
+        </w:rPr>
+        <w:t>Thiết kế đối tượng: định nghĩa các đối tượng trong phần mềm và quan hệ giữa chúng.</w:t>
+      </w:r>
+    </w:p>
+    <w:p>
+      <w:pPr>
+        <w:pStyle w:val="ListParagraph"/>
+        <w:numPr>
+          <w:ilvl w:val="0"/>
+          <w:numId w:val="25"/>
+        </w:numPr>
+        <w:spacing w:after="160" w:line="360" w:lineRule="auto"/>
+        <w:rPr>
+          <w:rFonts w:ascii="Times New Roman" w:hAnsi="Times New Roman"/>
+          <w:sz w:val="28"/>
+          <w:szCs w:val="28"/>
+        </w:rPr>
+      </w:pPr>
+      <w:r>
+        <w:rPr>
+          <w:rFonts w:ascii="Times New Roman" w:hAnsi="Times New Roman"/>
+          <w:b/>
+          <w:bCs/>
+          <w:sz w:val="28"/>
+          <w:szCs w:val="28"/>
+        </w:rPr>
+        <w:lastRenderedPageBreak/>
+        <w:t>Bước 4:</w:t>
+      </w:r>
+      <w:r>
+        <w:rPr>
+          <w:rFonts w:ascii="Times New Roman" w:hAnsi="Times New Roman"/>
+          <w:sz w:val="28"/>
+          <w:szCs w:val="28"/>
+        </w:rPr>
+        <w:t xml:space="preserve"> Thiết kế dữ liệu </w:t>
+      </w:r>
+    </w:p>
+    <w:p>
+      <w:pPr>
+        <w:pStyle w:val="ListParagraph"/>
+        <w:numPr>
+          <w:ilvl w:val="0"/>
+          <w:numId w:val="27"/>
+        </w:numPr>
+        <w:spacing w:after="160" w:line="360" w:lineRule="auto"/>
+        <w:rPr>
+          <w:rFonts w:ascii="Times New Roman" w:hAnsi="Times New Roman"/>
+          <w:sz w:val="28"/>
+          <w:szCs w:val="28"/>
+        </w:rPr>
+      </w:pPr>
+      <w:r>
+        <w:rPr>
+          <w:rFonts w:ascii="Times New Roman" w:hAnsi="Times New Roman"/>
+          <w:sz w:val="28"/>
+          <w:szCs w:val="28"/>
+        </w:rPr>
+        <w:t>Thiết kế dữ liệu phù hợp với các yêu cầu của đề tài, đảm bảo tính đúng đắn và tính tiến hóa của phần mềm, cho phép truy xuất và lưu trữ.</w:t>
+      </w:r>
+    </w:p>
+    <w:p>
+      <w:pPr>
+        <w:pStyle w:val="ListParagraph"/>
+        <w:numPr>
+          <w:ilvl w:val="0"/>
+          <w:numId w:val="27"/>
+        </w:numPr>
+        <w:spacing w:after="160" w:line="360" w:lineRule="auto"/>
+        <w:rPr>
+          <w:rFonts w:ascii="Times New Roman" w:hAnsi="Times New Roman"/>
+          <w:sz w:val="28"/>
+          <w:szCs w:val="28"/>
+        </w:rPr>
+      </w:pPr>
+      <w:r>
+        <w:rPr>
+          <w:rFonts w:ascii="Times New Roman" w:hAnsi="Times New Roman"/>
+          <w:sz w:val="28"/>
+          <w:szCs w:val="28"/>
+        </w:rPr>
+        <w:t xml:space="preserve">Phân tích và lập danh sách các bảng dữ liệu dựa trên từng loại yêu cầu của phần mềm. </w:t>
+      </w:r>
+    </w:p>
+    <w:p>
+      <w:pPr>
+        <w:pStyle w:val="ListParagraph"/>
+        <w:numPr>
+          <w:ilvl w:val="0"/>
+          <w:numId w:val="27"/>
+        </w:numPr>
+        <w:spacing w:after="160" w:line="360" w:lineRule="auto"/>
+        <w:rPr>
+          <w:rFonts w:ascii="Times New Roman" w:hAnsi="Times New Roman"/>
+          <w:sz w:val="28"/>
+          <w:szCs w:val="28"/>
+        </w:rPr>
+      </w:pPr>
+      <w:r>
+        <w:rPr>
+          <w:rFonts w:ascii="Times New Roman" w:hAnsi="Times New Roman"/>
+          <w:sz w:val="28"/>
+          <w:szCs w:val="28"/>
+        </w:rPr>
+        <w:t>Xây dựng sơ đồ logic cho phần mềm.</w:t>
+      </w:r>
+    </w:p>
+    <w:p>
+      <w:pPr>
+        <w:pStyle w:val="ListParagraph"/>
+        <w:numPr>
+          <w:ilvl w:val="0"/>
+          <w:numId w:val="27"/>
+        </w:numPr>
+        <w:spacing w:after="160" w:line="360" w:lineRule="auto"/>
+        <w:rPr>
+          <w:rFonts w:ascii="Times New Roman" w:hAnsi="Times New Roman"/>
+          <w:sz w:val="28"/>
+          <w:szCs w:val="28"/>
+        </w:rPr>
+      </w:pPr>
+      <w:r>
+        <w:rPr>
+          <w:rFonts w:ascii="Times New Roman" w:hAnsi="Times New Roman"/>
+          <w:sz w:val="28"/>
+          <w:szCs w:val="28"/>
+        </w:rPr>
+        <w:t>Chuẩn hóa dữ liệu phần mềm.</w:t>
+      </w:r>
+    </w:p>
+    <w:p>
+      <w:pPr>
+        <w:pStyle w:val="ListParagraph"/>
+        <w:numPr>
+          <w:ilvl w:val="0"/>
+          <w:numId w:val="25"/>
+        </w:numPr>
+        <w:spacing w:after="160" w:line="360" w:lineRule="auto"/>
+        <w:rPr>
+          <w:rFonts w:ascii="Times New Roman" w:hAnsi="Times New Roman"/>
+          <w:sz w:val="28"/>
+          <w:szCs w:val="28"/>
+        </w:rPr>
+      </w:pPr>
+      <w:r>
+        <w:rPr>
+          <w:rFonts w:ascii="Times New Roman" w:hAnsi="Times New Roman"/>
+          <w:b/>
+          <w:bCs/>
+          <w:sz w:val="28"/>
+          <w:szCs w:val="28"/>
+        </w:rPr>
+        <w:t>Bước 5:</w:t>
+      </w:r>
+      <w:r>
+        <w:rPr>
+          <w:rFonts w:ascii="Times New Roman" w:hAnsi="Times New Roman"/>
+          <w:sz w:val="28"/>
+          <w:szCs w:val="28"/>
+        </w:rPr>
+        <w:t xml:space="preserve"> Thiết kế giao diện </w:t>
+      </w:r>
+    </w:p>
+    <w:p>
+      <w:pPr>
+        <w:pStyle w:val="ListParagraph"/>
+        <w:numPr>
+          <w:ilvl w:val="0"/>
+          <w:numId w:val="28"/>
+        </w:numPr>
+        <w:spacing w:after="160" w:line="360" w:lineRule="auto"/>
+        <w:rPr>
+          <w:rFonts w:ascii="Times New Roman" w:hAnsi="Times New Roman"/>
+          <w:sz w:val="28"/>
+          <w:szCs w:val="28"/>
+        </w:rPr>
+      </w:pPr>
+      <w:r>
+        <w:rPr>
+          <w:rFonts w:ascii="Times New Roman" w:hAnsi="Times New Roman"/>
+          <w:sz w:val="28"/>
+          <w:szCs w:val="28"/>
+        </w:rPr>
+        <w:t>Lập danh sách các màn hình, phân loại màn hình mà người dùng tương tác với phần mềm.</w:t>
+      </w:r>
+    </w:p>
+    <w:p>
+      <w:pPr>
+        <w:pStyle w:val="ListParagraph"/>
+        <w:numPr>
+          <w:ilvl w:val="0"/>
+          <w:numId w:val="28"/>
+        </w:numPr>
+        <w:spacing w:after="160" w:line="360" w:lineRule="auto"/>
+        <w:rPr>
+          <w:rFonts w:ascii="Times New Roman" w:hAnsi="Times New Roman"/>
+          <w:sz w:val="28"/>
+          <w:szCs w:val="28"/>
+        </w:rPr>
+      </w:pPr>
+      <w:r>
+        <w:rPr>
+          <w:rFonts w:ascii="Times New Roman" w:hAnsi="Times New Roman"/>
+          <w:sz w:val="28"/>
+          <w:szCs w:val="28"/>
+        </w:rPr>
+        <w:t>Xây dựng sơ đồ liên kết các màn hình, quan hệ giữa các liên kết màn hình.</w:t>
+      </w:r>
+    </w:p>
+    <w:p>
+      <w:pPr>
+        <w:pStyle w:val="ListParagraph"/>
+        <w:numPr>
+          <w:ilvl w:val="0"/>
+          <w:numId w:val="28"/>
+        </w:numPr>
+        <w:spacing w:after="160" w:line="360" w:lineRule="auto"/>
+        <w:rPr>
+          <w:rFonts w:ascii="Times New Roman" w:hAnsi="Times New Roman"/>
+          <w:sz w:val="28"/>
+          <w:szCs w:val="28"/>
+        </w:rPr>
+      </w:pPr>
+      <w:r>
+        <w:rPr>
+          <w:rFonts w:ascii="Times New Roman" w:hAnsi="Times New Roman"/>
+          <w:sz w:val="28"/>
+          <w:szCs w:val="28"/>
+        </w:rPr>
+        <w:t xml:space="preserve">Mô tả chi tiết từng màn hình và từng đối tượng trên mỗi màn hình. </w:t>
+      </w:r>
+    </w:p>
+    <w:p>
+      <w:pPr>
+        <w:pStyle w:val="ListParagraph"/>
+        <w:numPr>
+          <w:ilvl w:val="0"/>
+          <w:numId w:val="28"/>
+        </w:numPr>
+        <w:spacing w:after="160" w:line="360" w:lineRule="auto"/>
+        <w:rPr>
+          <w:rFonts w:ascii="Times New Roman" w:hAnsi="Times New Roman"/>
+          <w:sz w:val="28"/>
+          <w:szCs w:val="28"/>
+        </w:rPr>
+      </w:pPr>
+      <w:r>
+        <w:rPr>
+          <w:rFonts w:ascii="Times New Roman" w:hAnsi="Times New Roman"/>
+          <w:sz w:val="28"/>
+          <w:szCs w:val="28"/>
+        </w:rPr>
+        <w:t xml:space="preserve">Phân tích và xác định từng chức năng cụ thể mà một màn hình sẽ hiển thị. </w:t>
+      </w:r>
+    </w:p>
+    <w:p>
+      <w:pPr>
+        <w:pStyle w:val="ListParagraph"/>
+        <w:numPr>
+          <w:ilvl w:val="0"/>
+          <w:numId w:val="28"/>
+        </w:numPr>
+        <w:spacing w:after="160" w:line="360" w:lineRule="auto"/>
+        <w:rPr>
+          <w:rFonts w:ascii="Times New Roman" w:hAnsi="Times New Roman"/>
+          <w:sz w:val="28"/>
+          <w:szCs w:val="28"/>
+        </w:rPr>
+      </w:pPr>
+      <w:r>
+        <w:rPr>
+          <w:rFonts w:ascii="Times New Roman" w:hAnsi="Times New Roman"/>
+          <w:sz w:val="28"/>
+          <w:szCs w:val="28"/>
+        </w:rPr>
+        <w:t>Phân tích và xác định các biến cố có thể xảy ra và cách xử lý tương ứng.</w:t>
+      </w:r>
+    </w:p>
+    <w:p>
+      <w:pPr>
+        <w:pStyle w:val="ListParagraph"/>
+        <w:numPr>
+          <w:ilvl w:val="0"/>
+          <w:numId w:val="25"/>
+        </w:numPr>
+        <w:spacing w:after="160" w:line="360" w:lineRule="auto"/>
+        <w:rPr>
+          <w:rFonts w:ascii="Times New Roman" w:hAnsi="Times New Roman"/>
+          <w:sz w:val="28"/>
+          <w:szCs w:val="28"/>
+        </w:rPr>
+      </w:pPr>
+      <w:r>
+        <w:rPr>
+          <w:rFonts w:ascii="Times New Roman" w:hAnsi="Times New Roman"/>
+          <w:b/>
+          <w:bCs/>
+          <w:sz w:val="28"/>
+          <w:szCs w:val="28"/>
+        </w:rPr>
+        <w:t>Bước 6:</w:t>
+      </w:r>
+      <w:r>
+        <w:rPr>
+          <w:rFonts w:ascii="Times New Roman" w:hAnsi="Times New Roman"/>
+          <w:sz w:val="28"/>
+          <w:szCs w:val="28"/>
+        </w:rPr>
+        <w:t xml:space="preserve"> Cài đặt phần mềm, dựa vào các thiết kế và phân tích phần mềm, tiến hành xây dựng phần mềm “Quản lý sổ</w:t>
+      </w:r>
+      <w:r>
+        <w:rPr>
+          <w:rFonts w:ascii="Times New Roman" w:hAnsi="Times New Roman"/>
+          <w:sz w:val="28"/>
+          <w:szCs w:val="28"/>
+          <w:lang w:val="vi-VN"/>
+        </w:rPr>
+        <w:t xml:space="preserve"> tiết kiệm</w:t>
+      </w:r>
+      <w:r>
+        <w:rPr>
+          <w:rFonts w:ascii="Times New Roman" w:hAnsi="Times New Roman"/>
+          <w:sz w:val="28"/>
+          <w:szCs w:val="28"/>
+        </w:rPr>
+        <w:t>”.</w:t>
+      </w:r>
+    </w:p>
+    <w:p>
+      <w:pPr>
+        <w:pStyle w:val="ListParagraph"/>
+        <w:numPr>
+          <w:ilvl w:val="0"/>
+          <w:numId w:val="24"/>
+        </w:numPr>
+        <w:spacing w:after="160" w:line="360" w:lineRule="auto"/>
+        <w:rPr>
+          <w:rFonts w:ascii="Times New Roman" w:hAnsi="Times New Roman"/>
+          <w:sz w:val="28"/>
+          <w:szCs w:val="28"/>
+        </w:rPr>
+      </w:pPr>
+      <w:r>
+        <w:rPr>
+          <w:rFonts w:ascii="Times New Roman" w:hAnsi="Times New Roman"/>
+          <w:sz w:val="28"/>
+          <w:szCs w:val="28"/>
+        </w:rPr>
+        <w:t>Xác định phương pháp, lựa chọn công nghệ, framework và ngôn ngữ lập trình phù hợp.</w:t>
+      </w:r>
+    </w:p>
+    <w:p>
+      <w:pPr>
+        <w:pStyle w:val="ListParagraph"/>
+        <w:numPr>
+          <w:ilvl w:val="0"/>
+          <w:numId w:val="24"/>
+        </w:numPr>
+        <w:spacing w:after="160" w:line="360" w:lineRule="auto"/>
+        <w:rPr>
+          <w:rFonts w:ascii="Times New Roman" w:hAnsi="Times New Roman"/>
+          <w:sz w:val="28"/>
+          <w:szCs w:val="28"/>
+        </w:rPr>
+      </w:pPr>
+      <w:r>
+        <w:rPr>
+          <w:rFonts w:ascii="Times New Roman" w:hAnsi="Times New Roman"/>
+          <w:sz w:val="28"/>
+          <w:szCs w:val="28"/>
+        </w:rPr>
+        <w:t>Xác định môi trường cài đặt phần mềm.</w:t>
+      </w:r>
+    </w:p>
+    <w:p>
+      <w:pPr>
+        <w:pStyle w:val="ListParagraph"/>
+        <w:numPr>
+          <w:ilvl w:val="0"/>
+          <w:numId w:val="24"/>
+        </w:numPr>
+        <w:spacing w:after="160" w:line="360" w:lineRule="auto"/>
+        <w:rPr>
+          <w:rFonts w:ascii="Times New Roman" w:hAnsi="Times New Roman"/>
+          <w:sz w:val="28"/>
+          <w:szCs w:val="28"/>
+        </w:rPr>
+      </w:pPr>
+      <w:r>
+        <w:rPr>
+          <w:rFonts w:ascii="Times New Roman" w:hAnsi="Times New Roman"/>
+          <w:sz w:val="28"/>
+          <w:szCs w:val="28"/>
+        </w:rPr>
+        <w:t xml:space="preserve">Tìm hiểu và thống nhất phong cách lập trình, đảm bảo sự nhất quán trong quá trình cài đặt phần mềm. </w:t>
+      </w:r>
+    </w:p>
+    <w:p>
+      <w:pPr>
+        <w:pStyle w:val="ListParagraph"/>
+        <w:numPr>
+          <w:ilvl w:val="0"/>
+          <w:numId w:val="24"/>
+        </w:numPr>
+        <w:spacing w:after="160" w:line="360" w:lineRule="auto"/>
+        <w:rPr>
+          <w:rFonts w:ascii="Times New Roman" w:hAnsi="Times New Roman"/>
+          <w:sz w:val="28"/>
+          <w:szCs w:val="28"/>
+        </w:rPr>
+      </w:pPr>
+      <w:r>
+        <w:rPr>
+          <w:rFonts w:ascii="Times New Roman" w:hAnsi="Times New Roman"/>
+          <w:sz w:val="28"/>
+          <w:szCs w:val="28"/>
+        </w:rPr>
+        <w:lastRenderedPageBreak/>
+        <w:t>Cài đặt các chức năng giúp xây dựng chương trình bằng cách cài đặt các chức năng đã được xác định trong các bước phân tích và thiết kế trước.</w:t>
+      </w:r>
+    </w:p>
+    <w:p>
+      <w:pPr>
+        <w:pStyle w:val="ListParagraph"/>
+        <w:numPr>
+          <w:ilvl w:val="0"/>
+          <w:numId w:val="25"/>
+        </w:numPr>
+        <w:spacing w:after="160" w:line="360" w:lineRule="auto"/>
+        <w:rPr>
+          <w:rFonts w:ascii="Times New Roman" w:hAnsi="Times New Roman"/>
+          <w:sz w:val="28"/>
+          <w:szCs w:val="28"/>
+        </w:rPr>
+      </w:pPr>
+      <w:r>
+        <w:rPr>
+          <w:rFonts w:ascii="Times New Roman" w:hAnsi="Times New Roman"/>
+          <w:b/>
+          <w:bCs/>
+          <w:sz w:val="28"/>
+          <w:szCs w:val="28"/>
+        </w:rPr>
+        <w:t>Bước 7:</w:t>
+      </w:r>
+      <w:r>
+        <w:rPr>
+          <w:rFonts w:ascii="Times New Roman" w:hAnsi="Times New Roman"/>
+          <w:sz w:val="28"/>
+          <w:szCs w:val="28"/>
+        </w:rPr>
+        <w:t xml:space="preserve"> Kiểm thử và bảo trì phần mềm </w:t>
+      </w:r>
+    </w:p>
+    <w:p>
+      <w:pPr>
+        <w:pStyle w:val="ListParagraph"/>
+        <w:numPr>
+          <w:ilvl w:val="0"/>
+          <w:numId w:val="23"/>
+        </w:numPr>
+        <w:spacing w:after="160" w:line="360" w:lineRule="auto"/>
+        <w:rPr>
+          <w:rFonts w:ascii="Times New Roman" w:hAnsi="Times New Roman"/>
+          <w:sz w:val="28"/>
+          <w:szCs w:val="28"/>
+        </w:rPr>
+      </w:pPr>
+      <w:r>
+        <w:rPr>
+          <w:rFonts w:ascii="Times New Roman" w:hAnsi="Times New Roman"/>
+          <w:sz w:val="28"/>
+          <w:szCs w:val="28"/>
+        </w:rPr>
+        <w:t>Đảm bảo phần mềm sau khi xây dựng đáp ứng các các yêu cầu của phần mềm như: tính chính xác, an toàn, bảo mật và riêng tư.</w:t>
+      </w:r>
+    </w:p>
+    <w:p>
+      <w:pPr>
+        <w:pStyle w:val="ListParagraph"/>
+        <w:numPr>
+          <w:ilvl w:val="0"/>
+          <w:numId w:val="23"/>
+        </w:numPr>
+        <w:spacing w:after="160" w:line="360" w:lineRule="auto"/>
+        <w:rPr>
+          <w:rFonts w:ascii="Times New Roman" w:hAnsi="Times New Roman"/>
+          <w:sz w:val="28"/>
+          <w:szCs w:val="28"/>
+        </w:rPr>
+      </w:pPr>
+      <w:r>
+        <w:rPr>
+          <w:rFonts w:ascii="Times New Roman" w:hAnsi="Times New Roman"/>
+          <w:sz w:val="28"/>
+          <w:szCs w:val="28"/>
+        </w:rPr>
+        <w:t>Đảm bảo phần mềm đáp ứng các nguyên tắc kiểm thử phần mềm.</w:t>
+      </w:r>
+    </w:p>
+    <w:p>
+      <w:pPr>
+        <w:pStyle w:val="ListParagraph"/>
+        <w:numPr>
+          <w:ilvl w:val="0"/>
+          <w:numId w:val="23"/>
+        </w:numPr>
+        <w:spacing w:after="160" w:line="360" w:lineRule="auto"/>
+        <w:rPr>
+          <w:rFonts w:ascii="Times New Roman" w:hAnsi="Times New Roman"/>
+          <w:sz w:val="28"/>
+          <w:szCs w:val="28"/>
+        </w:rPr>
+      </w:pPr>
+      <w:r>
+        <w:rPr>
+          <w:rFonts w:ascii="Times New Roman" w:hAnsi="Times New Roman"/>
+          <w:sz w:val="28"/>
+          <w:szCs w:val="28"/>
+        </w:rPr>
+        <w:t>Phải đảm bảo đã kiểm tra hết các trường hợp.</w:t>
+      </w:r>
+    </w:p>
+    <w:p>
+      <w:pPr>
+        <w:pStyle w:val="ListParagraph"/>
+        <w:numPr>
+          <w:ilvl w:val="0"/>
+          <w:numId w:val="23"/>
+        </w:numPr>
+        <w:spacing w:after="160" w:line="360" w:lineRule="auto"/>
+        <w:rPr>
+          <w:rFonts w:ascii="Times New Roman" w:hAnsi="Times New Roman"/>
+          <w:sz w:val="28"/>
+          <w:szCs w:val="28"/>
+        </w:rPr>
+      </w:pPr>
+      <w:r>
+        <w:rPr>
+          <w:rFonts w:ascii="Times New Roman" w:hAnsi="Times New Roman"/>
+          <w:sz w:val="28"/>
+          <w:szCs w:val="28"/>
+        </w:rPr>
+        <w:t>Phải lập tài liệu cho quá trình kiểm thử.</w:t>
+      </w:r>
+    </w:p>
+    <w:p>
+      <w:pPr>
+        <w:pStyle w:val="ListParagraph"/>
+        <w:numPr>
+          <w:ilvl w:val="0"/>
+          <w:numId w:val="23"/>
+        </w:numPr>
+        <w:spacing w:after="160" w:line="360" w:lineRule="auto"/>
+        <w:rPr>
+          <w:rFonts w:ascii="Times New Roman" w:hAnsi="Times New Roman"/>
+          <w:sz w:val="28"/>
+          <w:szCs w:val="28"/>
+        </w:rPr>
+      </w:pPr>
+      <w:r>
+        <w:rPr>
+          <w:rFonts w:ascii="Times New Roman" w:hAnsi="Times New Roman"/>
+          <w:sz w:val="28"/>
+          <w:szCs w:val="28"/>
+        </w:rPr>
+        <w:t>Phải tiến hành kiểm tra lại để đảm bảo rằng các lỗi đã được sửa chữa.</w:t>
+      </w:r>
+    </w:p>
+    <w:p>
+      <w:pPr>
+        <w:pStyle w:val="ListParagraph"/>
+        <w:numPr>
+          <w:ilvl w:val="0"/>
+          <w:numId w:val="23"/>
+        </w:numPr>
+        <w:spacing w:after="160" w:line="360" w:lineRule="auto"/>
+        <w:rPr>
+          <w:rFonts w:ascii="Times New Roman" w:hAnsi="Times New Roman"/>
+          <w:sz w:val="28"/>
+          <w:szCs w:val="28"/>
+        </w:rPr>
+      </w:pPr>
+      <w:r>
+        <w:rPr>
+          <w:rFonts w:ascii="Times New Roman" w:hAnsi="Times New Roman"/>
+          <w:sz w:val="28"/>
+          <w:szCs w:val="28"/>
+        </w:rPr>
+        <w:t>Phải thực hiện các bước bảo trì đầy đủ (4 loại bảo trì phần mềm)</w:t>
+      </w:r>
+      <w:r>
+        <w:rPr>
+          <w:rFonts w:ascii="Times New Roman" w:hAnsi="Times New Roman"/>
+          <w:sz w:val="28"/>
+          <w:szCs w:val="28"/>
+          <w:lang w:val="vi-VN"/>
+        </w:rPr>
+        <w:t>.</w:t>
+      </w:r>
+      <w:bookmarkStart w:id="13" w:name="_GoBack"/>
+      <w:bookmarkEnd w:id="13"/>
+    </w:p>
+    <w:p>
+      <w:pPr>
         <w:pStyle w:val="ListParagraph"/>
         <w:numPr>
           <w:ilvl w:val="0"/>
@@ -3371,7 +4099,7 @@
           <w:lang w:val="fr-FR"/>
         </w:rPr>
       </w:pPr>
-      <w:bookmarkStart w:id="18" w:name="_Toc181300096"/>
+      <w:bookmarkStart w:id="14" w:name="_Toc181300096"/>
       <w:r>
         <w:rPr>
           <w:rFonts w:ascii="Times New Roman" w:hAnsi="Times New Roman"/>
@@ -3382,7 +4110,7 @@
         </w:rPr>
         <w:t>Xác định và mô hình hóa yêu cầu phần mềm:</w:t>
       </w:r>
-      <w:bookmarkEnd w:id="18"/>
+      <w:bookmarkEnd w:id="14"/>
     </w:p>
     <w:p>
       <w:pPr>
@@ -3401,7 +4129,7 @@
           <w:lang w:val="fr-FR"/>
         </w:rPr>
       </w:pPr>
-      <w:bookmarkStart w:id="19" w:name="_Toc181300097"/>
+      <w:bookmarkStart w:id="15" w:name="_Toc181300097"/>
       <w:r>
         <w:rPr>
           <w:rFonts w:ascii="Times New Roman" w:hAnsi="Times New Roman"/>
@@ -3412,7 +4140,7 @@
         </w:rPr>
         <w:t>Danh sách yêu cầu phần mềm.</w:t>
       </w:r>
-      <w:bookmarkEnd w:id="19"/>
+      <w:bookmarkEnd w:id="15"/>
     </w:p>
     <w:tbl>
       <w:tblPr>
@@ -4321,7 +5049,7 @@
           <w:szCs w:val="28"/>
         </w:rPr>
       </w:pPr>
-      <w:bookmarkStart w:id="20" w:name="_Toc181300098"/>
+      <w:bookmarkStart w:id="16" w:name="_Toc181300098"/>
       <w:r>
         <w:rPr>
           <w:rFonts w:ascii="Times New Roman" w:hAnsi="Times New Roman"/>
@@ -4331,7 +5059,7 @@
         </w:rPr>
         <w:t>Phân loại các yêu cầu phần mềm.</w:t>
       </w:r>
-      <w:bookmarkEnd w:id="20"/>
+      <w:bookmarkEnd w:id="16"/>
     </w:p>
     <w:p>
       <w:pPr>
@@ -4349,7 +5077,7 @@
           <w:szCs w:val="28"/>
         </w:rPr>
       </w:pPr>
-      <w:bookmarkStart w:id="21" w:name="_Toc181300099"/>
+      <w:bookmarkStart w:id="17" w:name="_Toc181300099"/>
       <w:r>
         <w:rPr>
           <w:rFonts w:ascii="Times New Roman" w:hAnsi="Times New Roman"/>
@@ -4359,7 +5087,7 @@
         </w:rPr>
         <w:t>Yêu cầu nghiệp vụ.</w:t>
       </w:r>
-      <w:bookmarkEnd w:id="21"/>
+      <w:bookmarkEnd w:id="17"/>
     </w:p>
     <w:tbl>
       <w:tblPr>
@@ -4403,6 +5131,7 @@
                 <w:sz w:val="28"/>
                 <w:szCs w:val="28"/>
               </w:rPr>
+              <w:lastRenderedPageBreak/>
               <w:t>STT</w:t>
             </w:r>
           </w:p>
@@ -4929,7 +5658,7 @@
           <w:szCs w:val="28"/>
         </w:rPr>
       </w:pPr>
-      <w:bookmarkStart w:id="22" w:name="_Toc181300100"/>
+      <w:bookmarkStart w:id="18" w:name="_Toc181300100"/>
       <w:r>
         <w:rPr>
           <w:rFonts w:ascii="Times New Roman" w:hAnsi="Times New Roman"/>
@@ -4939,7 +5668,7 @@
         </w:rPr>
         <w:t>Yêu cầu chất lượng (tiến hóa).</w:t>
       </w:r>
-      <w:bookmarkEnd w:id="22"/>
+      <w:bookmarkEnd w:id="18"/>
     </w:p>
     <w:tbl>
       <w:tblPr>
@@ -5387,7 +6116,7 @@
           <w:szCs w:val="28"/>
         </w:rPr>
       </w:pPr>
-      <w:bookmarkStart w:id="23" w:name="_Toc181300101"/>
+      <w:bookmarkStart w:id="19" w:name="_Toc181300101"/>
       <w:r>
         <w:rPr>
           <w:rFonts w:ascii="Times New Roman" w:hAnsi="Times New Roman"/>
@@ -5397,7 +6126,7 @@
         </w:rPr>
         <w:t>Yêu cầu hệ thống (bảo mật).</w:t>
       </w:r>
-      <w:bookmarkEnd w:id="23"/>
+      <w:bookmarkEnd w:id="19"/>
     </w:p>
     <w:tbl>
       <w:tblPr>
@@ -5827,7 +6556,6 @@
                 <w:sz w:val="28"/>
                 <w:szCs w:val="28"/>
               </w:rPr>
-              <w:lastRenderedPageBreak/>
               <w:t>3</w:t>
             </w:r>
           </w:p>
@@ -6068,6 +6796,7 @@
                 <w:sz w:val="28"/>
                 <w:szCs w:val="28"/>
               </w:rPr>
+              <w:lastRenderedPageBreak/>
               <w:t>5</w:t>
             </w:r>
           </w:p>
@@ -6411,7 +7140,7 @@
           <w:szCs w:val="28"/>
         </w:rPr>
       </w:pPr>
-      <w:bookmarkStart w:id="24" w:name="_Toc181300102"/>
+      <w:bookmarkStart w:id="20" w:name="_Toc181300102"/>
       <w:r>
         <w:rPr>
           <w:rFonts w:ascii="Times New Roman" w:hAnsi="Times New Roman"/>
@@ -6421,7 +7150,7 @@
         </w:rPr>
         <w:t>Sơ đồ luồng dữ liệu cho từng yêu cầu (biểu mẫu và qui định kèm theo, sơ đồ, mô tả các luồng dữ liệu và thuật toán).</w:t>
       </w:r>
-      <w:bookmarkEnd w:id="24"/>
+      <w:bookmarkEnd w:id="20"/>
     </w:p>
     <w:p>
       <w:pPr>
@@ -6439,7 +7168,7 @@
           <w:szCs w:val="28"/>
         </w:rPr>
       </w:pPr>
-      <w:bookmarkStart w:id="25" w:name="_Toc181300103"/>
+      <w:bookmarkStart w:id="21" w:name="_Toc181300103"/>
       <w:r>
         <w:rPr>
           <w:rFonts w:ascii="Times New Roman" w:hAnsi="Times New Roman"/>
@@ -6449,7 +7178,7 @@
         </w:rPr>
         <w:t>Yêu cầu lập phiếu gửi tiền.</w:t>
       </w:r>
-      <w:bookmarkEnd w:id="25"/>
+      <w:bookmarkEnd w:id="21"/>
     </w:p>
     <w:p>
       <w:pPr>
@@ -7977,7 +8706,7 @@
           <w:szCs w:val="28"/>
         </w:rPr>
       </w:pPr>
-      <w:bookmarkStart w:id="26" w:name="_Toc181300104"/>
+      <w:bookmarkStart w:id="22" w:name="_Toc181300104"/>
       <w:r>
         <w:rPr>
           <w:rFonts w:ascii="Times New Roman" w:hAnsi="Times New Roman"/>
@@ -7987,7 +8716,7 @@
         </w:rPr>
         <w:t>Yêu cầu cập nhật thông tin phiếu gửi tiền.</w:t>
       </w:r>
-      <w:bookmarkEnd w:id="26"/>
+      <w:bookmarkEnd w:id="22"/>
     </w:p>
     <w:p>
       <w:pPr>
@@ -9013,7 +9742,7 @@
           <w:szCs w:val="28"/>
         </w:rPr>
       </w:pPr>
-      <w:bookmarkStart w:id="27" w:name="_Toc181300105"/>
+      <w:bookmarkStart w:id="23" w:name="_Toc181300105"/>
       <w:r>
         <w:rPr>
           <w:rFonts w:ascii="Times New Roman" w:hAnsi="Times New Roman"/>
@@ -9023,7 +9752,7 @@
         </w:rPr>
         <w:t>Yêu cầu lập phiếu rút tiền.</w:t>
       </w:r>
-      <w:bookmarkEnd w:id="27"/>
+      <w:bookmarkEnd w:id="23"/>
     </w:p>
     <w:p>
       <w:pPr>
@@ -10515,7 +11244,7 @@
           <w:szCs w:val="28"/>
         </w:rPr>
       </w:pPr>
-      <w:bookmarkStart w:id="28" w:name="_Toc181300106"/>
+      <w:bookmarkStart w:id="24" w:name="_Toc181300106"/>
       <w:r>
         <w:rPr>
           <w:rFonts w:ascii="Times New Roman" w:hAnsi="Times New Roman"/>
@@ -10525,7 +11254,7 @@
         </w:rPr>
         <w:t>Yêu cầu tra cứu phiếu gửi tiền.</w:t>
       </w:r>
-      <w:bookmarkEnd w:id="28"/>
+      <w:bookmarkEnd w:id="24"/>
     </w:p>
     <w:p>
       <w:pPr>
@@ -11875,7 +12604,7 @@
           <w:szCs w:val="28"/>
         </w:rPr>
       </w:pPr>
-      <w:bookmarkStart w:id="29" w:name="_Toc181300107"/>
+      <w:bookmarkStart w:id="25" w:name="_Toc181300107"/>
       <w:r>
         <w:rPr>
           <w:rFonts w:ascii="Times New Roman" w:hAnsi="Times New Roman"/>
@@ -11885,7 +12614,7 @@
         </w:rPr>
         <w:t>Yêu cầu lập báo cáo.</w:t>
       </w:r>
-      <w:bookmarkEnd w:id="29"/>
+      <w:bookmarkEnd w:id="25"/>
     </w:p>
     <w:p>
       <w:pPr>
@@ -14673,7 +15402,7 @@
           <w:szCs w:val="28"/>
         </w:rPr>
       </w:pPr>
-      <w:bookmarkStart w:id="30" w:name="_Toc181300108"/>
+      <w:bookmarkStart w:id="26" w:name="_Toc181300108"/>
       <w:r>
         <w:rPr>
           <w:rFonts w:ascii="Times New Roman" w:hAnsi="Times New Roman"/>
@@ -14683,7 +15412,7 @@
         </w:rPr>
         <w:t>Yêu cầu thay đổi danh sách loại tiết kiệm.</w:t>
       </w:r>
-      <w:bookmarkEnd w:id="30"/>
+      <w:bookmarkEnd w:id="26"/>
       <w:r>
         <w:rPr>
           <w:rFonts w:ascii="Times New Roman" w:hAnsi="Times New Roman"/>
@@ -15441,7 +16170,7 @@
           <w:szCs w:val="28"/>
         </w:rPr>
       </w:pPr>
-      <w:bookmarkStart w:id="31" w:name="_Toc181300109"/>
+      <w:bookmarkStart w:id="27" w:name="_Toc181300109"/>
       <w:r>
         <w:rPr>
           <w:rFonts w:ascii="Times New Roman" w:hAnsi="Times New Roman"/>
@@ -15451,7 +16180,7 @@
         </w:rPr>
         <w:t>Yêu cầu thay đổi tham số (Số tiền gửi tối thiểu ban đầu, số ngày tối thiểu để rút tiền).</w:t>
       </w:r>
-      <w:bookmarkEnd w:id="31"/>
+      <w:bookmarkEnd w:id="27"/>
     </w:p>
     <w:p>
       <w:pPr>
@@ -16199,7 +16928,7 @@
           <w:szCs w:val="28"/>
         </w:rPr>
       </w:pPr>
-      <w:bookmarkStart w:id="32" w:name="_Toc181300110"/>
+      <w:bookmarkStart w:id="28" w:name="_Toc181300110"/>
       <w:r>
         <w:rPr>
           <w:rFonts w:ascii="Times New Roman" w:hAnsi="Times New Roman"/>
@@ -16209,7 +16938,7 @@
         </w:rPr>
         <w:t>Yêu cầu phân quyền người dùng. (Tham khảo)</w:t>
       </w:r>
-      <w:bookmarkEnd w:id="32"/>
+      <w:bookmarkEnd w:id="28"/>
     </w:p>
     <w:p>
       <w:pPr>
@@ -17576,7 +18305,7 @@
           <w:szCs w:val="28"/>
         </w:rPr>
       </w:pPr>
-      <w:bookmarkStart w:id="33" w:name="_Toc181300111"/>
+      <w:bookmarkStart w:id="29" w:name="_Toc181300111"/>
       <w:r>
         <w:rPr>
           <w:rFonts w:ascii="Times New Roman" w:hAnsi="Times New Roman"/>
@@ -17586,7 +18315,7 @@
         </w:rPr>
         <w:t>Thiết kế hệ thống.</w:t>
       </w:r>
-      <w:bookmarkEnd w:id="33"/>
+      <w:bookmarkEnd w:id="29"/>
     </w:p>
     <w:p>
       <w:pPr>
@@ -17604,7 +18333,7 @@
           <w:szCs w:val="28"/>
         </w:rPr>
       </w:pPr>
-      <w:bookmarkStart w:id="34" w:name="_Toc181300112"/>
+      <w:bookmarkStart w:id="30" w:name="_Toc181300112"/>
       <w:r>
         <w:rPr>
           <w:rFonts w:ascii="Times New Roman" w:hAnsi="Times New Roman"/>
@@ -17614,7 +18343,7 @@
         </w:rPr>
         <w:t>Kiến trúc hệ thống.</w:t>
       </w:r>
-      <w:bookmarkEnd w:id="34"/>
+      <w:bookmarkEnd w:id="30"/>
     </w:p>
     <w:p>
       <w:pPr>
@@ -17775,7 +18504,7 @@
           <w:szCs w:val="28"/>
         </w:rPr>
       </w:pPr>
-      <w:bookmarkStart w:id="35" w:name="_Toc181300113"/>
+      <w:bookmarkStart w:id="31" w:name="_Toc181300113"/>
       <w:r>
         <w:rPr>
           <w:rFonts w:ascii="Times New Roman" w:hAnsi="Times New Roman"/>
@@ -17785,7 +18514,7 @@
         </w:rPr>
         <w:t>Mô tả các thành phần trong hệ thống.</w:t>
       </w:r>
-      <w:bookmarkEnd w:id="35"/>
+      <w:bookmarkEnd w:id="31"/>
     </w:p>
     <w:tbl>
       <w:tblPr>
@@ -18226,7 +18955,7 @@
           <w:szCs w:val="28"/>
         </w:rPr>
       </w:pPr>
-      <w:bookmarkStart w:id="36" w:name="_Toc181300114"/>
+      <w:bookmarkStart w:id="32" w:name="_Toc181300114"/>
       <w:r>
         <w:rPr>
           <w:rFonts w:ascii="Times New Roman" w:hAnsi="Times New Roman"/>
@@ -18236,7 +18965,7 @@
         </w:rPr>
         <w:t>Thiết kế dữ liệu.</w:t>
       </w:r>
-      <w:bookmarkEnd w:id="36"/>
+      <w:bookmarkEnd w:id="32"/>
     </w:p>
     <w:p>
       <w:pPr>
@@ -18254,7 +18983,7 @@
           <w:szCs w:val="28"/>
         </w:rPr>
       </w:pPr>
-      <w:bookmarkStart w:id="37" w:name="_Toc181300115"/>
+      <w:bookmarkStart w:id="33" w:name="_Toc181300115"/>
       <w:r>
         <w:rPr>
           <w:rFonts w:ascii="Times New Roman" w:hAnsi="Times New Roman"/>
@@ -18264,7 +18993,7 @@
         </w:rPr>
         <w:t>Thuật toán lập sơ đồ logic.</w:t>
       </w:r>
-      <w:bookmarkEnd w:id="37"/>
+      <w:bookmarkEnd w:id="33"/>
     </w:p>
     <w:p>
       <w:pPr>
@@ -18291,7 +19020,7 @@
         </w:rPr>
         <w:t xml:space="preserve"> </w:t>
       </w:r>
-      <w:bookmarkStart w:id="38" w:name="_Toc181300116"/>
+      <w:bookmarkStart w:id="34" w:name="_Toc181300116"/>
       <w:r>
         <w:rPr>
           <w:rFonts w:ascii="Times New Roman" w:hAnsi="Times New Roman"/>
@@ -18301,7 +19030,7 @@
         </w:rPr>
         <w:t>Xét yêu cầu lập phiếu gửi tiền.</w:t>
       </w:r>
-      <w:bookmarkEnd w:id="38"/>
+      <w:bookmarkEnd w:id="34"/>
     </w:p>
     <w:p>
       <w:pPr>
@@ -18807,7 +19536,7 @@
           <w:szCs w:val="28"/>
         </w:rPr>
       </w:pPr>
-      <w:bookmarkStart w:id="39" w:name="_Toc181300117"/>
+      <w:bookmarkStart w:id="35" w:name="_Toc181300117"/>
       <w:r>
         <w:rPr>
           <w:rFonts w:ascii="Times New Roman" w:hAnsi="Times New Roman"/>
@@ -18817,7 +19546,7 @@
         </w:rPr>
         <w:t>Xét yêu cầu cập nhật phiếu gửi tiền.</w:t>
       </w:r>
-      <w:bookmarkEnd w:id="39"/>
+      <w:bookmarkEnd w:id="35"/>
     </w:p>
     <w:p>
       <w:pPr>
@@ -19184,7 +19913,7 @@
           <w:szCs w:val="28"/>
         </w:rPr>
       </w:pPr>
-      <w:bookmarkStart w:id="40" w:name="_Toc181300118"/>
+      <w:bookmarkStart w:id="36" w:name="_Toc181300118"/>
       <w:r>
         <w:rPr>
           <w:rFonts w:ascii="Times New Roman" w:hAnsi="Times New Roman"/>
@@ -19195,7 +19924,7 @@
         <w:lastRenderedPageBreak/>
         <w:t>Xét yêu cầu lập phiếu rút tiền.</w:t>
       </w:r>
-      <w:bookmarkEnd w:id="40"/>
+      <w:bookmarkEnd w:id="36"/>
     </w:p>
     <w:p>
       <w:pPr>
@@ -19761,7 +20490,7 @@
           <w:szCs w:val="28"/>
         </w:rPr>
       </w:pPr>
-      <w:bookmarkStart w:id="41" w:name="_Toc181300119"/>
+      <w:bookmarkStart w:id="37" w:name="_Toc181300119"/>
       <w:r>
         <w:rPr>
           <w:rFonts w:ascii="Times New Roman" w:hAnsi="Times New Roman"/>
@@ -19771,7 +20500,7 @@
         </w:rPr>
         <w:t>Xét yêu cầu tra cứu phiếu gửi tiền.</w:t>
       </w:r>
-      <w:bookmarkEnd w:id="41"/>
+      <w:bookmarkEnd w:id="37"/>
     </w:p>
     <w:p>
       <w:pPr>
@@ -20129,7 +20858,7 @@
           <w:szCs w:val="28"/>
         </w:rPr>
       </w:pPr>
-      <w:bookmarkStart w:id="42" w:name="_Toc181300120"/>
+      <w:bookmarkStart w:id="38" w:name="_Toc181300120"/>
       <w:r>
         <w:rPr>
           <w:rFonts w:ascii="Times New Roman" w:hAnsi="Times New Roman"/>
@@ -20141,7 +20870,7 @@
         <w:lastRenderedPageBreak/>
         <w:t>Xét yêu cầu lập báo cáo.</w:t>
       </w:r>
-      <w:bookmarkEnd w:id="42"/>
+      <w:bookmarkEnd w:id="38"/>
     </w:p>
     <w:p>
       <w:pPr>
@@ -20922,7 +21651,7 @@
         </w:rPr>
         <w:t xml:space="preserve"> </w:t>
       </w:r>
-      <w:bookmarkStart w:id="43" w:name="_Toc181300121"/>
+      <w:bookmarkStart w:id="39" w:name="_Toc181300121"/>
       <w:r>
         <w:rPr>
           <w:rFonts w:ascii="Times New Roman" w:hAnsi="Times New Roman"/>
@@ -20933,7 +21662,7 @@
         </w:rPr>
         <w:t>Xét yêu cầu phân quyền người dùng (Tham khảo).</w:t>
       </w:r>
-      <w:bookmarkEnd w:id="43"/>
+      <w:bookmarkEnd w:id="39"/>
     </w:p>
     <w:p>
       <w:pPr>
@@ -21356,7 +22085,7 @@
           <w:szCs w:val="28"/>
         </w:rPr>
       </w:pPr>
-      <w:bookmarkStart w:id="44" w:name="_Toc181300122"/>
+      <w:bookmarkStart w:id="40" w:name="_Toc181300122"/>
       <w:r>
         <w:rPr>
           <w:rFonts w:ascii="Times New Roman" w:hAnsi="Times New Roman"/>
@@ -21366,7 +22095,7 @@
         </w:rPr>
         <w:t>Sơ đồ logic hoàn chỉnh.</w:t>
       </w:r>
-      <w:bookmarkEnd w:id="44"/>
+      <w:bookmarkEnd w:id="40"/>
     </w:p>
     <w:p>
       <w:pPr>
@@ -21456,7 +22185,7 @@
           <w:szCs w:val="28"/>
         </w:rPr>
       </w:pPr>
-      <w:bookmarkStart w:id="45" w:name="_Toc181300123"/>
+      <w:bookmarkStart w:id="41" w:name="_Toc181300123"/>
       <w:r>
         <w:rPr>
           <w:rFonts w:ascii="Times New Roman" w:hAnsi="Times New Roman"/>
@@ -21467,7 +22196,7 @@
         </w:rPr>
         <w:t>Danh sách các bảng dữ liệu (table) trong sơ đồ.</w:t>
       </w:r>
-      <w:bookmarkEnd w:id="45"/>
+      <w:bookmarkEnd w:id="41"/>
     </w:p>
     <w:tbl>
       <w:tblPr>
@@ -21501,7 +22230,7 @@
                 <w:szCs w:val="28"/>
               </w:rPr>
             </w:pPr>
-            <w:bookmarkStart w:id="46" w:name="_Hlk181255534"/>
+            <w:bookmarkStart w:id="42" w:name="_Hlk181255534"/>
             <w:r>
               <w:rPr>
                 <w:rFonts w:ascii="Times New Roman" w:hAnsi="Times New Roman"/>
@@ -22059,8 +22788,8 @@
           <w:szCs w:val="28"/>
         </w:rPr>
       </w:pPr>
-      <w:bookmarkStart w:id="47" w:name="_Toc181300124"/>
-      <w:bookmarkEnd w:id="46"/>
+      <w:bookmarkStart w:id="43" w:name="_Toc181300124"/>
+      <w:bookmarkEnd w:id="42"/>
       <w:r>
         <w:rPr>
           <w:rFonts w:ascii="Times New Roman" w:hAnsi="Times New Roman"/>
@@ -22071,7 +22800,7 @@
         </w:rPr>
         <w:t>Mô tả từng bảng dữ liệu.</w:t>
       </w:r>
-      <w:bookmarkEnd w:id="47"/>
+      <w:bookmarkEnd w:id="43"/>
     </w:p>
     <w:p>
       <w:pPr>
@@ -27309,7 +28038,7 @@
           <w:rPr>
             <w:noProof/>
           </w:rPr>
-          <w:t>31</w:t>
+          <w:t>34</w:t>
         </w:r>
         <w:r>
           <w:rPr>
@@ -28215,6 +28944,233 @@
     </w:lvl>
   </w:abstractNum>
   <w:abstractNum w:abstractNumId="8" w15:restartNumberingAfterBreak="0">
+    <w:nsid w:val="21395169"/>
+    <w:multiLevelType w:val="hybridMultilevel"/>
+    <w:tmpl w:val="D4BA8990"/>
+    <w:lvl w:ilvl="0" w:tplc="6ABA0092">
+      <w:start w:val="1"/>
+      <w:numFmt w:val="bullet"/>
+      <w:lvlText w:val=""/>
+      <w:lvlJc w:val="left"/>
+      <w:pPr>
+        <w:ind w:left="1080" w:hanging="360"/>
+      </w:pPr>
+      <w:rPr>
+        <w:rFonts w:ascii="Symbol" w:hAnsi="Symbol" w:hint="default"/>
+      </w:rPr>
+    </w:lvl>
+    <w:lvl w:ilvl="1" w:tplc="04090003" w:tentative="1">
+      <w:start w:val="1"/>
+      <w:numFmt w:val="bullet"/>
+      <w:lvlText w:val="o"/>
+      <w:lvlJc w:val="left"/>
+      <w:pPr>
+        <w:ind w:left="1800" w:hanging="360"/>
+      </w:pPr>
+      <w:rPr>
+        <w:rFonts w:ascii="Courier New" w:hAnsi="Courier New" w:cs="Courier New" w:hint="default"/>
+      </w:rPr>
+    </w:lvl>
+    <w:lvl w:ilvl="2" w:tplc="04090005" w:tentative="1">
+      <w:start w:val="1"/>
+      <w:numFmt w:val="bullet"/>
+      <w:lvlText w:val=""/>
+      <w:lvlJc w:val="left"/>
+      <w:pPr>
+        <w:ind w:left="2520" w:hanging="360"/>
+      </w:pPr>
+      <w:rPr>
+        <w:rFonts w:ascii="Wingdings" w:hAnsi="Wingdings" w:hint="default"/>
+      </w:rPr>
+    </w:lvl>
+    <w:lvl w:ilvl="3" w:tplc="04090001" w:tentative="1">
+      <w:start w:val="1"/>
+      <w:numFmt w:val="bullet"/>
+      <w:lvlText w:val=""/>
+      <w:lvlJc w:val="left"/>
+      <w:pPr>
+        <w:ind w:left="3240" w:hanging="360"/>
+      </w:pPr>
+      <w:rPr>
+        <w:rFonts w:ascii="Symbol" w:hAnsi="Symbol" w:hint="default"/>
+      </w:rPr>
+    </w:lvl>
+    <w:lvl w:ilvl="4" w:tplc="04090003" w:tentative="1">
+      <w:start w:val="1"/>
+      <w:numFmt w:val="bullet"/>
+      <w:lvlText w:val="o"/>
+      <w:lvlJc w:val="left"/>
+      <w:pPr>
+        <w:ind w:left="3960" w:hanging="360"/>
+      </w:pPr>
+      <w:rPr>
+        <w:rFonts w:ascii="Courier New" w:hAnsi="Courier New" w:cs="Courier New" w:hint="default"/>
+      </w:rPr>
+    </w:lvl>
+    <w:lvl w:ilvl="5" w:tplc="04090005" w:tentative="1">
+      <w:start w:val="1"/>
+      <w:numFmt w:val="bullet"/>
+      <w:lvlText w:val=""/>
+      <w:lvlJc w:val="left"/>
+      <w:pPr>
+        <w:ind w:left="4680" w:hanging="360"/>
+      </w:pPr>
+      <w:rPr>
+        <w:rFonts w:ascii="Wingdings" w:hAnsi="Wingdings" w:hint="default"/>
+      </w:rPr>
+    </w:lvl>
+    <w:lvl w:ilvl="6" w:tplc="04090001" w:tentative="1">
+      <w:start w:val="1"/>
+      <w:numFmt w:val="bullet"/>
+      <w:lvlText w:val=""/>
+      <w:lvlJc w:val="left"/>
+      <w:pPr>
+        <w:ind w:left="5400" w:hanging="360"/>
+      </w:pPr>
+      <w:rPr>
+        <w:rFonts w:ascii="Symbol" w:hAnsi="Symbol" w:hint="default"/>
+      </w:rPr>
+    </w:lvl>
+    <w:lvl w:ilvl="7" w:tplc="04090003" w:tentative="1">
+      <w:start w:val="1"/>
+      <w:numFmt w:val="bullet"/>
+      <w:lvlText w:val="o"/>
+      <w:lvlJc w:val="left"/>
+      <w:pPr>
+        <w:ind w:left="6120" w:hanging="360"/>
+      </w:pPr>
+      <w:rPr>
+        <w:rFonts w:ascii="Courier New" w:hAnsi="Courier New" w:cs="Courier New" w:hint="default"/>
+      </w:rPr>
+    </w:lvl>
+    <w:lvl w:ilvl="8" w:tplc="04090005" w:tentative="1">
+      <w:start w:val="1"/>
+      <w:numFmt w:val="bullet"/>
+      <w:lvlText w:val=""/>
+      <w:lvlJc w:val="left"/>
+      <w:pPr>
+        <w:ind w:left="6840" w:hanging="360"/>
+      </w:pPr>
+      <w:rPr>
+        <w:rFonts w:ascii="Wingdings" w:hAnsi="Wingdings" w:hint="default"/>
+      </w:rPr>
+    </w:lvl>
+  </w:abstractNum>
+  <w:abstractNum w:abstractNumId="9" w15:restartNumberingAfterBreak="0">
+    <w:nsid w:val="296B19C7"/>
+    <w:multiLevelType w:val="hybridMultilevel"/>
+    <w:tmpl w:val="035EA612"/>
+    <w:lvl w:ilvl="0" w:tplc="A1B8834A">
+      <w:start w:val="1"/>
+      <w:numFmt w:val="bullet"/>
+      <w:lvlText w:val="-"/>
+      <w:lvlJc w:val="left"/>
+      <w:pPr>
+        <w:ind w:left="720" w:hanging="360"/>
+      </w:pPr>
+      <w:rPr>
+        <w:rFonts w:ascii="Times New Roman" w:eastAsiaTheme="minorHAnsi" w:hAnsi="Times New Roman" w:cs="Times New Roman" w:hint="default"/>
+        <w:b/>
+      </w:rPr>
+    </w:lvl>
+    <w:lvl w:ilvl="1" w:tplc="04090003" w:tentative="1">
+      <w:start w:val="1"/>
+      <w:numFmt w:val="bullet"/>
+      <w:lvlText w:val="o"/>
+      <w:lvlJc w:val="left"/>
+      <w:pPr>
+        <w:ind w:left="1440" w:hanging="360"/>
+      </w:pPr>
+      <w:rPr>
+        <w:rFonts w:ascii="Courier New" w:hAnsi="Courier New" w:cs="Courier New" w:hint="default"/>
+      </w:rPr>
+    </w:lvl>
+    <w:lvl w:ilvl="2" w:tplc="04090005" w:tentative="1">
+      <w:start w:val="1"/>
+      <w:numFmt w:val="bullet"/>
+      <w:lvlText w:val=""/>
+      <w:lvlJc w:val="left"/>
+      <w:pPr>
+        <w:ind w:left="2160" w:hanging="360"/>
+      </w:pPr>
+      <w:rPr>
+        <w:rFonts w:ascii="Wingdings" w:hAnsi="Wingdings" w:hint="default"/>
+      </w:rPr>
+    </w:lvl>
+    <w:lvl w:ilvl="3" w:tplc="04090001" w:tentative="1">
+      <w:start w:val="1"/>
+      <w:numFmt w:val="bullet"/>
+      <w:lvlText w:val=""/>
+      <w:lvlJc w:val="left"/>
+      <w:pPr>
+        <w:ind w:left="2880" w:hanging="360"/>
+      </w:pPr>
+      <w:rPr>
+        <w:rFonts w:ascii="Symbol" w:hAnsi="Symbol" w:hint="default"/>
+      </w:rPr>
+    </w:lvl>
+    <w:lvl w:ilvl="4" w:tplc="04090003" w:tentative="1">
+      <w:start w:val="1"/>
+      <w:numFmt w:val="bullet"/>
+      <w:lvlText w:val="o"/>
+      <w:lvlJc w:val="left"/>
+      <w:pPr>
+        <w:ind w:left="3600" w:hanging="360"/>
+      </w:pPr>
+      <w:rPr>
+        <w:rFonts w:ascii="Courier New" w:hAnsi="Courier New" w:cs="Courier New" w:hint="default"/>
+      </w:rPr>
+    </w:lvl>
+    <w:lvl w:ilvl="5" w:tplc="04090005" w:tentative="1">
+      <w:start w:val="1"/>
+      <w:numFmt w:val="bullet"/>
+      <w:lvlText w:val=""/>
+      <w:lvlJc w:val="left"/>
+      <w:pPr>
+        <w:ind w:left="4320" w:hanging="360"/>
+      </w:pPr>
+      <w:rPr>
+        <w:rFonts w:ascii="Wingdings" w:hAnsi="Wingdings" w:hint="default"/>
+      </w:rPr>
+    </w:lvl>
+    <w:lvl w:ilvl="6" w:tplc="04090001" w:tentative="1">
+      <w:start w:val="1"/>
+      <w:numFmt w:val="bullet"/>
+      <w:lvlText w:val=""/>
+      <w:lvlJc w:val="left"/>
+      <w:pPr>
+        <w:ind w:left="5040" w:hanging="360"/>
+      </w:pPr>
+      <w:rPr>
+        <w:rFonts w:ascii="Symbol" w:hAnsi="Symbol" w:hint="default"/>
+      </w:rPr>
+    </w:lvl>
+    <w:lvl w:ilvl="7" w:tplc="04090003" w:tentative="1">
+      <w:start w:val="1"/>
+      <w:numFmt w:val="bullet"/>
+      <w:lvlText w:val="o"/>
+      <w:lvlJc w:val="left"/>
+      <w:pPr>
+        <w:ind w:left="5760" w:hanging="360"/>
+      </w:pPr>
+      <w:rPr>
+        <w:rFonts w:ascii="Courier New" w:hAnsi="Courier New" w:cs="Courier New" w:hint="default"/>
+      </w:rPr>
+    </w:lvl>
+    <w:lvl w:ilvl="8" w:tplc="04090005" w:tentative="1">
+      <w:start w:val="1"/>
+      <w:numFmt w:val="bullet"/>
+      <w:lvlText w:val=""/>
+      <w:lvlJc w:val="left"/>
+      <w:pPr>
+        <w:ind w:left="6480" w:hanging="360"/>
+      </w:pPr>
+      <w:rPr>
+        <w:rFonts w:ascii="Wingdings" w:hAnsi="Wingdings" w:hint="default"/>
+      </w:rPr>
+    </w:lvl>
+  </w:abstractNum>
+  <w:abstractNum w:abstractNumId="10" w15:restartNumberingAfterBreak="0">
     <w:nsid w:val="2B1469F5"/>
     <w:multiLevelType w:val="multilevel"/>
     <w:tmpl w:val="61CAFE4A"/>
@@ -28339,7 +29295,233 @@
       </w:rPr>
     </w:lvl>
   </w:abstractNum>
-  <w:abstractNum w:abstractNumId="9" w15:restartNumberingAfterBreak="0">
+  <w:abstractNum w:abstractNumId="11" w15:restartNumberingAfterBreak="0">
+    <w:nsid w:val="322D219B"/>
+    <w:multiLevelType w:val="hybridMultilevel"/>
+    <w:tmpl w:val="DC400F08"/>
+    <w:lvl w:ilvl="0" w:tplc="6ABA0092">
+      <w:start w:val="1"/>
+      <w:numFmt w:val="bullet"/>
+      <w:lvlText w:val=""/>
+      <w:lvlJc w:val="left"/>
+      <w:pPr>
+        <w:ind w:left="1080" w:hanging="360"/>
+      </w:pPr>
+      <w:rPr>
+        <w:rFonts w:ascii="Symbol" w:hAnsi="Symbol" w:hint="default"/>
+      </w:rPr>
+    </w:lvl>
+    <w:lvl w:ilvl="1" w:tplc="04090003" w:tentative="1">
+      <w:start w:val="1"/>
+      <w:numFmt w:val="bullet"/>
+      <w:lvlText w:val="o"/>
+      <w:lvlJc w:val="left"/>
+      <w:pPr>
+        <w:ind w:left="1800" w:hanging="360"/>
+      </w:pPr>
+      <w:rPr>
+        <w:rFonts w:ascii="Courier New" w:hAnsi="Courier New" w:cs="Courier New" w:hint="default"/>
+      </w:rPr>
+    </w:lvl>
+    <w:lvl w:ilvl="2" w:tplc="04090005" w:tentative="1">
+      <w:start w:val="1"/>
+      <w:numFmt w:val="bullet"/>
+      <w:lvlText w:val=""/>
+      <w:lvlJc w:val="left"/>
+      <w:pPr>
+        <w:ind w:left="2520" w:hanging="360"/>
+      </w:pPr>
+      <w:rPr>
+        <w:rFonts w:ascii="Wingdings" w:hAnsi="Wingdings" w:hint="default"/>
+      </w:rPr>
+    </w:lvl>
+    <w:lvl w:ilvl="3" w:tplc="04090001" w:tentative="1">
+      <w:start w:val="1"/>
+      <w:numFmt w:val="bullet"/>
+      <w:lvlText w:val=""/>
+      <w:lvlJc w:val="left"/>
+      <w:pPr>
+        <w:ind w:left="3240" w:hanging="360"/>
+      </w:pPr>
+      <w:rPr>
+        <w:rFonts w:ascii="Symbol" w:hAnsi="Symbol" w:hint="default"/>
+      </w:rPr>
+    </w:lvl>
+    <w:lvl w:ilvl="4" w:tplc="04090003" w:tentative="1">
+      <w:start w:val="1"/>
+      <w:numFmt w:val="bullet"/>
+      <w:lvlText w:val="o"/>
+      <w:lvlJc w:val="left"/>
+      <w:pPr>
+        <w:ind w:left="3960" w:hanging="360"/>
+      </w:pPr>
+      <w:rPr>
+        <w:rFonts w:ascii="Courier New" w:hAnsi="Courier New" w:cs="Courier New" w:hint="default"/>
+      </w:rPr>
+    </w:lvl>
+    <w:lvl w:ilvl="5" w:tplc="04090005" w:tentative="1">
+      <w:start w:val="1"/>
+      <w:numFmt w:val="bullet"/>
+      <w:lvlText w:val=""/>
+      <w:lvlJc w:val="left"/>
+      <w:pPr>
+        <w:ind w:left="4680" w:hanging="360"/>
+      </w:pPr>
+      <w:rPr>
+        <w:rFonts w:ascii="Wingdings" w:hAnsi="Wingdings" w:hint="default"/>
+      </w:rPr>
+    </w:lvl>
+    <w:lvl w:ilvl="6" w:tplc="04090001" w:tentative="1">
+      <w:start w:val="1"/>
+      <w:numFmt w:val="bullet"/>
+      <w:lvlText w:val=""/>
+      <w:lvlJc w:val="left"/>
+      <w:pPr>
+        <w:ind w:left="5400" w:hanging="360"/>
+      </w:pPr>
+      <w:rPr>
+        <w:rFonts w:ascii="Symbol" w:hAnsi="Symbol" w:hint="default"/>
+      </w:rPr>
+    </w:lvl>
+    <w:lvl w:ilvl="7" w:tplc="04090003" w:tentative="1">
+      <w:start w:val="1"/>
+      <w:numFmt w:val="bullet"/>
+      <w:lvlText w:val="o"/>
+      <w:lvlJc w:val="left"/>
+      <w:pPr>
+        <w:ind w:left="6120" w:hanging="360"/>
+      </w:pPr>
+      <w:rPr>
+        <w:rFonts w:ascii="Courier New" w:hAnsi="Courier New" w:cs="Courier New" w:hint="default"/>
+      </w:rPr>
+    </w:lvl>
+    <w:lvl w:ilvl="8" w:tplc="04090005" w:tentative="1">
+      <w:start w:val="1"/>
+      <w:numFmt w:val="bullet"/>
+      <w:lvlText w:val=""/>
+      <w:lvlJc w:val="left"/>
+      <w:pPr>
+        <w:ind w:left="6840" w:hanging="360"/>
+      </w:pPr>
+      <w:rPr>
+        <w:rFonts w:ascii="Wingdings" w:hAnsi="Wingdings" w:hint="default"/>
+      </w:rPr>
+    </w:lvl>
+  </w:abstractNum>
+  <w:abstractNum w:abstractNumId="12" w15:restartNumberingAfterBreak="0">
+    <w:nsid w:val="35497983"/>
+    <w:multiLevelType w:val="hybridMultilevel"/>
+    <w:tmpl w:val="E3B897F8"/>
+    <w:lvl w:ilvl="0" w:tplc="6ABA0092">
+      <w:start w:val="1"/>
+      <w:numFmt w:val="bullet"/>
+      <w:lvlText w:val=""/>
+      <w:lvlJc w:val="left"/>
+      <w:pPr>
+        <w:ind w:left="1080" w:hanging="360"/>
+      </w:pPr>
+      <w:rPr>
+        <w:rFonts w:ascii="Symbol" w:hAnsi="Symbol" w:hint="default"/>
+      </w:rPr>
+    </w:lvl>
+    <w:lvl w:ilvl="1" w:tplc="04090003" w:tentative="1">
+      <w:start w:val="1"/>
+      <w:numFmt w:val="bullet"/>
+      <w:lvlText w:val="o"/>
+      <w:lvlJc w:val="left"/>
+      <w:pPr>
+        <w:ind w:left="1800" w:hanging="360"/>
+      </w:pPr>
+      <w:rPr>
+        <w:rFonts w:ascii="Courier New" w:hAnsi="Courier New" w:cs="Courier New" w:hint="default"/>
+      </w:rPr>
+    </w:lvl>
+    <w:lvl w:ilvl="2" w:tplc="04090005" w:tentative="1">
+      <w:start w:val="1"/>
+      <w:numFmt w:val="bullet"/>
+      <w:lvlText w:val=""/>
+      <w:lvlJc w:val="left"/>
+      <w:pPr>
+        <w:ind w:left="2520" w:hanging="360"/>
+      </w:pPr>
+      <w:rPr>
+        <w:rFonts w:ascii="Wingdings" w:hAnsi="Wingdings" w:hint="default"/>
+      </w:rPr>
+    </w:lvl>
+    <w:lvl w:ilvl="3" w:tplc="04090001" w:tentative="1">
+      <w:start w:val="1"/>
+      <w:numFmt w:val="bullet"/>
+      <w:lvlText w:val=""/>
+      <w:lvlJc w:val="left"/>
+      <w:pPr>
+        <w:ind w:left="3240" w:hanging="360"/>
+      </w:pPr>
+      <w:rPr>
+        <w:rFonts w:ascii="Symbol" w:hAnsi="Symbol" w:hint="default"/>
+      </w:rPr>
+    </w:lvl>
+    <w:lvl w:ilvl="4" w:tplc="04090003" w:tentative="1">
+      <w:start w:val="1"/>
+      <w:numFmt w:val="bullet"/>
+      <w:lvlText w:val="o"/>
+      <w:lvlJc w:val="left"/>
+      <w:pPr>
+        <w:ind w:left="3960" w:hanging="360"/>
+      </w:pPr>
+      <w:rPr>
+        <w:rFonts w:ascii="Courier New" w:hAnsi="Courier New" w:cs="Courier New" w:hint="default"/>
+      </w:rPr>
+    </w:lvl>
+    <w:lvl w:ilvl="5" w:tplc="04090005" w:tentative="1">
+      <w:start w:val="1"/>
+      <w:numFmt w:val="bullet"/>
+      <w:lvlText w:val=""/>
+      <w:lvlJc w:val="left"/>
+      <w:pPr>
+        <w:ind w:left="4680" w:hanging="360"/>
+      </w:pPr>
+      <w:rPr>
+        <w:rFonts w:ascii="Wingdings" w:hAnsi="Wingdings" w:hint="default"/>
+      </w:rPr>
+    </w:lvl>
+    <w:lvl w:ilvl="6" w:tplc="04090001" w:tentative="1">
+      <w:start w:val="1"/>
+      <w:numFmt w:val="bullet"/>
+      <w:lvlText w:val=""/>
+      <w:lvlJc w:val="left"/>
+      <w:pPr>
+        <w:ind w:left="5400" w:hanging="360"/>
+      </w:pPr>
+      <w:rPr>
+        <w:rFonts w:ascii="Symbol" w:hAnsi="Symbol" w:hint="default"/>
+      </w:rPr>
+    </w:lvl>
+    <w:lvl w:ilvl="7" w:tplc="04090003" w:tentative="1">
+      <w:start w:val="1"/>
+      <w:numFmt w:val="bullet"/>
+      <w:lvlText w:val="o"/>
+      <w:lvlJc w:val="left"/>
+      <w:pPr>
+        <w:ind w:left="6120" w:hanging="360"/>
+      </w:pPr>
+      <w:rPr>
+        <w:rFonts w:ascii="Courier New" w:hAnsi="Courier New" w:cs="Courier New" w:hint="default"/>
+      </w:rPr>
+    </w:lvl>
+    <w:lvl w:ilvl="8" w:tplc="04090005" w:tentative="1">
+      <w:start w:val="1"/>
+      <w:numFmt w:val="bullet"/>
+      <w:lvlText w:val=""/>
+      <w:lvlJc w:val="left"/>
+      <w:pPr>
+        <w:ind w:left="6840" w:hanging="360"/>
+      </w:pPr>
+      <w:rPr>
+        <w:rFonts w:ascii="Wingdings" w:hAnsi="Wingdings" w:hint="default"/>
+      </w:rPr>
+    </w:lvl>
+  </w:abstractNum>
+  <w:abstractNum w:abstractNumId="13" w15:restartNumberingAfterBreak="0">
     <w:nsid w:val="491C79F8"/>
     <w:multiLevelType w:val="multilevel"/>
     <w:tmpl w:val="183293A4"/>
@@ -28460,7 +29642,120 @@
       </w:rPr>
     </w:lvl>
   </w:abstractNum>
-  <w:abstractNum w:abstractNumId="10" w15:restartNumberingAfterBreak="0">
+  <w:abstractNum w:abstractNumId="14" w15:restartNumberingAfterBreak="0">
+    <w:nsid w:val="4DFE583E"/>
+    <w:multiLevelType w:val="hybridMultilevel"/>
+    <w:tmpl w:val="14B01EB0"/>
+    <w:lvl w:ilvl="0" w:tplc="6ABA0092">
+      <w:start w:val="1"/>
+      <w:numFmt w:val="bullet"/>
+      <w:lvlText w:val=""/>
+      <w:lvlJc w:val="left"/>
+      <w:pPr>
+        <w:ind w:left="1080" w:hanging="360"/>
+      </w:pPr>
+      <w:rPr>
+        <w:rFonts w:ascii="Symbol" w:hAnsi="Symbol" w:hint="default"/>
+      </w:rPr>
+    </w:lvl>
+    <w:lvl w:ilvl="1" w:tplc="04090003" w:tentative="1">
+      <w:start w:val="1"/>
+      <w:numFmt w:val="bullet"/>
+      <w:lvlText w:val="o"/>
+      <w:lvlJc w:val="left"/>
+      <w:pPr>
+        <w:ind w:left="1800" w:hanging="360"/>
+      </w:pPr>
+      <w:rPr>
+        <w:rFonts w:ascii="Courier New" w:hAnsi="Courier New" w:cs="Courier New" w:hint="default"/>
+      </w:rPr>
+    </w:lvl>
+    <w:lvl w:ilvl="2" w:tplc="04090005" w:tentative="1">
+      <w:start w:val="1"/>
+      <w:numFmt w:val="bullet"/>
+      <w:lvlText w:val=""/>
+      <w:lvlJc w:val="left"/>
+      <w:pPr>
+        <w:ind w:left="2520" w:hanging="360"/>
+      </w:pPr>
+      <w:rPr>
+        <w:rFonts w:ascii="Wingdings" w:hAnsi="Wingdings" w:hint="default"/>
+      </w:rPr>
+    </w:lvl>
+    <w:lvl w:ilvl="3" w:tplc="04090001" w:tentative="1">
+      <w:start w:val="1"/>
+      <w:numFmt w:val="bullet"/>
+      <w:lvlText w:val=""/>
+      <w:lvlJc w:val="left"/>
+      <w:pPr>
+        <w:ind w:left="3240" w:hanging="360"/>
+      </w:pPr>
+      <w:rPr>
+        <w:rFonts w:ascii="Symbol" w:hAnsi="Symbol" w:hint="default"/>
+      </w:rPr>
+    </w:lvl>
+    <w:lvl w:ilvl="4" w:tplc="04090003" w:tentative="1">
+      <w:start w:val="1"/>
+      <w:numFmt w:val="bullet"/>
+      <w:lvlText w:val="o"/>
+      <w:lvlJc w:val="left"/>
+      <w:pPr>
+        <w:ind w:left="3960" w:hanging="360"/>
+      </w:pPr>
+      <w:rPr>
+        <w:rFonts w:ascii="Courier New" w:hAnsi="Courier New" w:cs="Courier New" w:hint="default"/>
+      </w:rPr>
+    </w:lvl>
+    <w:lvl w:ilvl="5" w:tplc="04090005" w:tentative="1">
+      <w:start w:val="1"/>
+      <w:numFmt w:val="bullet"/>
+      <w:lvlText w:val=""/>
+      <w:lvlJc w:val="left"/>
+      <w:pPr>
+        <w:ind w:left="4680" w:hanging="360"/>
+      </w:pPr>
+      <w:rPr>
+        <w:rFonts w:ascii="Wingdings" w:hAnsi="Wingdings" w:hint="default"/>
+      </w:rPr>
+    </w:lvl>
+    <w:lvl w:ilvl="6" w:tplc="04090001" w:tentative="1">
+      <w:start w:val="1"/>
+      <w:numFmt w:val="bullet"/>
+      <w:lvlText w:val=""/>
+      <w:lvlJc w:val="left"/>
+      <w:pPr>
+        <w:ind w:left="5400" w:hanging="360"/>
+      </w:pPr>
+      <w:rPr>
+        <w:rFonts w:ascii="Symbol" w:hAnsi="Symbol" w:hint="default"/>
+      </w:rPr>
+    </w:lvl>
+    <w:lvl w:ilvl="7" w:tplc="04090003" w:tentative="1">
+      <w:start w:val="1"/>
+      <w:numFmt w:val="bullet"/>
+      <w:lvlText w:val="o"/>
+      <w:lvlJc w:val="left"/>
+      <w:pPr>
+        <w:ind w:left="6120" w:hanging="360"/>
+      </w:pPr>
+      <w:rPr>
+        <w:rFonts w:ascii="Courier New" w:hAnsi="Courier New" w:cs="Courier New" w:hint="default"/>
+      </w:rPr>
+    </w:lvl>
+    <w:lvl w:ilvl="8" w:tplc="04090005" w:tentative="1">
+      <w:start w:val="1"/>
+      <w:numFmt w:val="bullet"/>
+      <w:lvlText w:val=""/>
+      <w:lvlJc w:val="left"/>
+      <w:pPr>
+        <w:ind w:left="6840" w:hanging="360"/>
+      </w:pPr>
+      <w:rPr>
+        <w:rFonts w:ascii="Wingdings" w:hAnsi="Wingdings" w:hint="default"/>
+      </w:rPr>
+    </w:lvl>
+  </w:abstractNum>
+  <w:abstractNum w:abstractNumId="15" w15:restartNumberingAfterBreak="0">
     <w:nsid w:val="52763E90"/>
     <w:multiLevelType w:val="multilevel"/>
     <w:tmpl w:val="88E8ACD4"/>
@@ -28556,7 +29851,7 @@
       </w:pPr>
     </w:lvl>
   </w:abstractNum>
-  <w:abstractNum w:abstractNumId="11" w15:restartNumberingAfterBreak="0">
+  <w:abstractNum w:abstractNumId="16" w15:restartNumberingAfterBreak="0">
     <w:nsid w:val="61011B89"/>
     <w:multiLevelType w:val="multilevel"/>
     <w:tmpl w:val="F4503BF8"/>
@@ -28652,7 +29947,7 @@
       </w:pPr>
     </w:lvl>
   </w:abstractNum>
-  <w:abstractNum w:abstractNumId="12" w15:restartNumberingAfterBreak="0">
+  <w:abstractNum w:abstractNumId="17" w15:restartNumberingAfterBreak="0">
     <w:nsid w:val="64BF4A31"/>
     <w:multiLevelType w:val="hybridMultilevel"/>
     <w:tmpl w:val="E02EC49C"/>
@@ -28765,7 +30060,7 @@
       </w:rPr>
     </w:lvl>
   </w:abstractNum>
-  <w:abstractNum w:abstractNumId="13" w15:restartNumberingAfterBreak="0">
+  <w:abstractNum w:abstractNumId="18" w15:restartNumberingAfterBreak="0">
     <w:nsid w:val="65D26C3C"/>
     <w:multiLevelType w:val="hybridMultilevel"/>
     <w:tmpl w:val="2B023424"/>
@@ -28878,7 +30173,120 @@
       </w:rPr>
     </w:lvl>
   </w:abstractNum>
-  <w:abstractNum w:abstractNumId="14" w15:restartNumberingAfterBreak="0">
+  <w:abstractNum w:abstractNumId="19" w15:restartNumberingAfterBreak="0">
+    <w:nsid w:val="68055687"/>
+    <w:multiLevelType w:val="hybridMultilevel"/>
+    <w:tmpl w:val="930243B8"/>
+    <w:lvl w:ilvl="0" w:tplc="6ABA0092">
+      <w:start w:val="1"/>
+      <w:numFmt w:val="bullet"/>
+      <w:lvlText w:val=""/>
+      <w:lvlJc w:val="left"/>
+      <w:pPr>
+        <w:ind w:left="1080" w:hanging="360"/>
+      </w:pPr>
+      <w:rPr>
+        <w:rFonts w:ascii="Symbol" w:hAnsi="Symbol" w:hint="default"/>
+      </w:rPr>
+    </w:lvl>
+    <w:lvl w:ilvl="1" w:tplc="04090003" w:tentative="1">
+      <w:start w:val="1"/>
+      <w:numFmt w:val="bullet"/>
+      <w:lvlText w:val="o"/>
+      <w:lvlJc w:val="left"/>
+      <w:pPr>
+        <w:ind w:left="1800" w:hanging="360"/>
+      </w:pPr>
+      <w:rPr>
+        <w:rFonts w:ascii="Courier New" w:hAnsi="Courier New" w:cs="Courier New" w:hint="default"/>
+      </w:rPr>
+    </w:lvl>
+    <w:lvl w:ilvl="2" w:tplc="04090005" w:tentative="1">
+      <w:start w:val="1"/>
+      <w:numFmt w:val="bullet"/>
+      <w:lvlText w:val=""/>
+      <w:lvlJc w:val="left"/>
+      <w:pPr>
+        <w:ind w:left="2520" w:hanging="360"/>
+      </w:pPr>
+      <w:rPr>
+        <w:rFonts w:ascii="Wingdings" w:hAnsi="Wingdings" w:hint="default"/>
+      </w:rPr>
+    </w:lvl>
+    <w:lvl w:ilvl="3" w:tplc="04090001" w:tentative="1">
+      <w:start w:val="1"/>
+      <w:numFmt w:val="bullet"/>
+      <w:lvlText w:val=""/>
+      <w:lvlJc w:val="left"/>
+      <w:pPr>
+        <w:ind w:left="3240" w:hanging="360"/>
+      </w:pPr>
+      <w:rPr>
+        <w:rFonts w:ascii="Symbol" w:hAnsi="Symbol" w:hint="default"/>
+      </w:rPr>
+    </w:lvl>
+    <w:lvl w:ilvl="4" w:tplc="04090003" w:tentative="1">
+      <w:start w:val="1"/>
+      <w:numFmt w:val="bullet"/>
+      <w:lvlText w:val="o"/>
+      <w:lvlJc w:val="left"/>
+      <w:pPr>
+        <w:ind w:left="3960" w:hanging="360"/>
+      </w:pPr>
+      <w:rPr>
+        <w:rFonts w:ascii="Courier New" w:hAnsi="Courier New" w:cs="Courier New" w:hint="default"/>
+      </w:rPr>
+    </w:lvl>
+    <w:lvl w:ilvl="5" w:tplc="04090005" w:tentative="1">
+      <w:start w:val="1"/>
+      <w:numFmt w:val="bullet"/>
+      <w:lvlText w:val=""/>
+      <w:lvlJc w:val="left"/>
+      <w:pPr>
+        <w:ind w:left="4680" w:hanging="360"/>
+      </w:pPr>
+      <w:rPr>
+        <w:rFonts w:ascii="Wingdings" w:hAnsi="Wingdings" w:hint="default"/>
+      </w:rPr>
+    </w:lvl>
+    <w:lvl w:ilvl="6" w:tplc="04090001" w:tentative="1">
+      <w:start w:val="1"/>
+      <w:numFmt w:val="bullet"/>
+      <w:lvlText w:val=""/>
+      <w:lvlJc w:val="left"/>
+      <w:pPr>
+        <w:ind w:left="5400" w:hanging="360"/>
+      </w:pPr>
+      <w:rPr>
+        <w:rFonts w:ascii="Symbol" w:hAnsi="Symbol" w:hint="default"/>
+      </w:rPr>
+    </w:lvl>
+    <w:lvl w:ilvl="7" w:tplc="04090003" w:tentative="1">
+      <w:start w:val="1"/>
+      <w:numFmt w:val="bullet"/>
+      <w:lvlText w:val="o"/>
+      <w:lvlJc w:val="left"/>
+      <w:pPr>
+        <w:ind w:left="6120" w:hanging="360"/>
+      </w:pPr>
+      <w:rPr>
+        <w:rFonts w:ascii="Courier New" w:hAnsi="Courier New" w:cs="Courier New" w:hint="default"/>
+      </w:rPr>
+    </w:lvl>
+    <w:lvl w:ilvl="8" w:tplc="04090005" w:tentative="1">
+      <w:start w:val="1"/>
+      <w:numFmt w:val="bullet"/>
+      <w:lvlText w:val=""/>
+      <w:lvlJc w:val="left"/>
+      <w:pPr>
+        <w:ind w:left="6840" w:hanging="360"/>
+      </w:pPr>
+      <w:rPr>
+        <w:rFonts w:ascii="Wingdings" w:hAnsi="Wingdings" w:hint="default"/>
+      </w:rPr>
+    </w:lvl>
+  </w:abstractNum>
+  <w:abstractNum w:abstractNumId="20" w15:restartNumberingAfterBreak="0">
     <w:nsid w:val="728643E1"/>
     <w:multiLevelType w:val="multilevel"/>
     <w:tmpl w:val="7EAABB3C"/>
@@ -28991,7 +30399,7 @@
       </w:rPr>
     </w:lvl>
   </w:abstractNum>
-  <w:abstractNum w:abstractNumId="15" w15:restartNumberingAfterBreak="0">
+  <w:abstractNum w:abstractNumId="21" w15:restartNumberingAfterBreak="0">
     <w:nsid w:val="74ED0647"/>
     <w:multiLevelType w:val="multilevel"/>
     <w:tmpl w:val="0809001D"/>
@@ -29077,7 +30485,7 @@
       </w:pPr>
     </w:lvl>
   </w:abstractNum>
-  <w:abstractNum w:abstractNumId="16" w15:restartNumberingAfterBreak="0">
+  <w:abstractNum w:abstractNumId="22" w15:restartNumberingAfterBreak="0">
     <w:nsid w:val="7A210E03"/>
     <w:multiLevelType w:val="hybridMultilevel"/>
     <w:tmpl w:val="E1003A2C"/>
@@ -29194,19 +30602,19 @@
     <w:abstractNumId w:val="0"/>
   </w:num>
   <w:num w:numId="2">
-    <w:abstractNumId w:val="16"/>
+    <w:abstractNumId w:val="22"/>
   </w:num>
   <w:num w:numId="3">
     <w:abstractNumId w:val="6"/>
   </w:num>
   <w:num w:numId="4">
-    <w:abstractNumId w:val="11"/>
+    <w:abstractNumId w:val="16"/>
   </w:num>
   <w:num w:numId="5">
     <w:abstractNumId w:val="7"/>
   </w:num>
   <w:num w:numId="6">
-    <w:abstractNumId w:val="10"/>
+    <w:abstractNumId w:val="15"/>
   </w:num>
   <w:num w:numId="7">
     <w:abstractNumId w:val="3"/>
@@ -29215,10 +30623,10 @@
     <w:abstractNumId w:val="2"/>
   </w:num>
   <w:num w:numId="9">
-    <w:abstractNumId w:val="15"/>
+    <w:abstractNumId w:val="21"/>
   </w:num>
   <w:num w:numId="10">
-    <w:abstractNumId w:val="9"/>
+    <w:abstractNumId w:val="13"/>
   </w:num>
   <w:num w:numId="11">
     <w:abstractNumId w:val="0"/>
@@ -29910,25 +31318,43 @@
     </w:lvlOverride>
   </w:num>
   <w:num w:numId="16">
-    <w:abstractNumId w:val="8"/>
+    <w:abstractNumId w:val="10"/>
   </w:num>
   <w:num w:numId="17">
     <w:abstractNumId w:val="1"/>
   </w:num>
   <w:num w:numId="18">
-    <w:abstractNumId w:val="14"/>
+    <w:abstractNumId w:val="20"/>
   </w:num>
   <w:num w:numId="19">
     <w:abstractNumId w:val="5"/>
   </w:num>
   <w:num w:numId="20">
-    <w:abstractNumId w:val="13"/>
+    <w:abstractNumId w:val="18"/>
   </w:num>
   <w:num w:numId="21">
-    <w:abstractNumId w:val="12"/>
+    <w:abstractNumId w:val="17"/>
   </w:num>
   <w:num w:numId="22">
     <w:abstractNumId w:val="4"/>
+  </w:num>
+  <w:num w:numId="23">
+    <w:abstractNumId w:val="11"/>
+  </w:num>
+  <w:num w:numId="24">
+    <w:abstractNumId w:val="19"/>
+  </w:num>
+  <w:num w:numId="25">
+    <w:abstractNumId w:val="9"/>
+  </w:num>
+  <w:num w:numId="26">
+    <w:abstractNumId w:val="8"/>
+  </w:num>
+  <w:num w:numId="27">
+    <w:abstractNumId w:val="14"/>
+  </w:num>
+  <w:num w:numId="28">
+    <w:abstractNumId w:val="12"/>
   </w:num>
 </w:numbering>
 </file>
@@ -30929,7 +32355,7 @@
 </file>
 
 <file path=customXml/itemProps1.xml><?xml version="1.0" encoding="utf-8"?>
-<ds:datastoreItem xmlns:ds="http://schemas.openxmlformats.org/officeDocument/2006/customXml" ds:itemID="{73DCB4DE-95B0-4271-BB56-708D3DDFEC02}">
+<ds:datastoreItem xmlns:ds="http://schemas.openxmlformats.org/officeDocument/2006/customXml" ds:itemID="{A26400CE-B24F-4CB5-BD50-C13F0489B216}">
   <ds:schemaRefs>
     <ds:schemaRef ds:uri="http://schemas.openxmlformats.org/officeDocument/2006/bibliography"/>
   </ds:schemaRefs>

--- a/BaoCao.docx
+++ b/BaoCao.docx
@@ -4079,8 +4079,6 @@
         </w:rPr>
         <w:t>.</w:t>
       </w:r>
-      <w:bookmarkStart w:id="13" w:name="_GoBack"/>
-      <w:bookmarkEnd w:id="13"/>
     </w:p>
     <w:p>
       <w:pPr>
@@ -4099,7 +4097,7 @@
           <w:lang w:val="fr-FR"/>
         </w:rPr>
       </w:pPr>
-      <w:bookmarkStart w:id="14" w:name="_Toc181300096"/>
+      <w:bookmarkStart w:id="13" w:name="_Toc181300096"/>
       <w:r>
         <w:rPr>
           <w:rFonts w:ascii="Times New Roman" w:hAnsi="Times New Roman"/>
@@ -4110,7 +4108,7 @@
         </w:rPr>
         <w:t>Xác định và mô hình hóa yêu cầu phần mềm:</w:t>
       </w:r>
-      <w:bookmarkEnd w:id="14"/>
+      <w:bookmarkEnd w:id="13"/>
     </w:p>
     <w:p>
       <w:pPr>
@@ -4129,7 +4127,7 @@
           <w:lang w:val="fr-FR"/>
         </w:rPr>
       </w:pPr>
-      <w:bookmarkStart w:id="15" w:name="_Toc181300097"/>
+      <w:bookmarkStart w:id="14" w:name="_Toc181300097"/>
       <w:r>
         <w:rPr>
           <w:rFonts w:ascii="Times New Roman" w:hAnsi="Times New Roman"/>
@@ -4140,7 +4138,7 @@
         </w:rPr>
         <w:t>Danh sách yêu cầu phần mềm.</w:t>
       </w:r>
-      <w:bookmarkEnd w:id="15"/>
+      <w:bookmarkEnd w:id="14"/>
     </w:p>
     <w:tbl>
       <w:tblPr>
@@ -5049,7 +5047,7 @@
           <w:szCs w:val="28"/>
         </w:rPr>
       </w:pPr>
-      <w:bookmarkStart w:id="16" w:name="_Toc181300098"/>
+      <w:bookmarkStart w:id="15" w:name="_Toc181300098"/>
       <w:r>
         <w:rPr>
           <w:rFonts w:ascii="Times New Roman" w:hAnsi="Times New Roman"/>
@@ -5059,7 +5057,7 @@
         </w:rPr>
         <w:t>Phân loại các yêu cầu phần mềm.</w:t>
       </w:r>
-      <w:bookmarkEnd w:id="16"/>
+      <w:bookmarkEnd w:id="15"/>
     </w:p>
     <w:p>
       <w:pPr>
@@ -5077,7 +5075,7 @@
           <w:szCs w:val="28"/>
         </w:rPr>
       </w:pPr>
-      <w:bookmarkStart w:id="17" w:name="_Toc181300099"/>
+      <w:bookmarkStart w:id="16" w:name="_Toc181300099"/>
       <w:r>
         <w:rPr>
           <w:rFonts w:ascii="Times New Roman" w:hAnsi="Times New Roman"/>
@@ -5087,7 +5085,7 @@
         </w:rPr>
         <w:t>Yêu cầu nghiệp vụ.</w:t>
       </w:r>
-      <w:bookmarkEnd w:id="17"/>
+      <w:bookmarkEnd w:id="16"/>
     </w:p>
     <w:tbl>
       <w:tblPr>
@@ -5658,7 +5656,7 @@
           <w:szCs w:val="28"/>
         </w:rPr>
       </w:pPr>
-      <w:bookmarkStart w:id="18" w:name="_Toc181300100"/>
+      <w:bookmarkStart w:id="17" w:name="_Toc181300100"/>
       <w:r>
         <w:rPr>
           <w:rFonts w:ascii="Times New Roman" w:hAnsi="Times New Roman"/>
@@ -5668,7 +5666,7 @@
         </w:rPr>
         <w:t>Yêu cầu chất lượng (tiến hóa).</w:t>
       </w:r>
-      <w:bookmarkEnd w:id="18"/>
+      <w:bookmarkEnd w:id="17"/>
     </w:p>
     <w:tbl>
       <w:tblPr>
@@ -6116,7 +6114,7 @@
           <w:szCs w:val="28"/>
         </w:rPr>
       </w:pPr>
-      <w:bookmarkStart w:id="19" w:name="_Toc181300101"/>
+      <w:bookmarkStart w:id="18" w:name="_Toc181300101"/>
       <w:r>
         <w:rPr>
           <w:rFonts w:ascii="Times New Roman" w:hAnsi="Times New Roman"/>
@@ -6126,7 +6124,7 @@
         </w:rPr>
         <w:t>Yêu cầu hệ thống (bảo mật).</w:t>
       </w:r>
-      <w:bookmarkEnd w:id="19"/>
+      <w:bookmarkEnd w:id="18"/>
     </w:p>
     <w:tbl>
       <w:tblPr>
@@ -7140,7 +7138,7 @@
           <w:szCs w:val="28"/>
         </w:rPr>
       </w:pPr>
-      <w:bookmarkStart w:id="20" w:name="_Toc181300102"/>
+      <w:bookmarkStart w:id="19" w:name="_Toc181300102"/>
       <w:r>
         <w:rPr>
           <w:rFonts w:ascii="Times New Roman" w:hAnsi="Times New Roman"/>
@@ -7150,7 +7148,7 @@
         </w:rPr>
         <w:t>Sơ đồ luồng dữ liệu cho từng yêu cầu (biểu mẫu và qui định kèm theo, sơ đồ, mô tả các luồng dữ liệu và thuật toán).</w:t>
       </w:r>
-      <w:bookmarkEnd w:id="20"/>
+      <w:bookmarkEnd w:id="19"/>
     </w:p>
     <w:p>
       <w:pPr>
@@ -7168,7 +7166,7 @@
           <w:szCs w:val="28"/>
         </w:rPr>
       </w:pPr>
-      <w:bookmarkStart w:id="21" w:name="_Toc181300103"/>
+      <w:bookmarkStart w:id="20" w:name="_Toc181300103"/>
       <w:r>
         <w:rPr>
           <w:rFonts w:ascii="Times New Roman" w:hAnsi="Times New Roman"/>
@@ -7178,7 +7176,7 @@
         </w:rPr>
         <w:t>Yêu cầu lập phiếu gửi tiền.</w:t>
       </w:r>
-      <w:bookmarkEnd w:id="21"/>
+      <w:bookmarkEnd w:id="20"/>
     </w:p>
     <w:p>
       <w:pPr>
@@ -8706,7 +8704,7 @@
           <w:szCs w:val="28"/>
         </w:rPr>
       </w:pPr>
-      <w:bookmarkStart w:id="22" w:name="_Toc181300104"/>
+      <w:bookmarkStart w:id="21" w:name="_Toc181300104"/>
       <w:r>
         <w:rPr>
           <w:rFonts w:ascii="Times New Roman" w:hAnsi="Times New Roman"/>
@@ -8716,7 +8714,7 @@
         </w:rPr>
         <w:t>Yêu cầu cập nhật thông tin phiếu gửi tiền.</w:t>
       </w:r>
-      <w:bookmarkEnd w:id="22"/>
+      <w:bookmarkEnd w:id="21"/>
     </w:p>
     <w:p>
       <w:pPr>
@@ -9742,7 +9740,7 @@
           <w:szCs w:val="28"/>
         </w:rPr>
       </w:pPr>
-      <w:bookmarkStart w:id="23" w:name="_Toc181300105"/>
+      <w:bookmarkStart w:id="22" w:name="_Toc181300105"/>
       <w:r>
         <w:rPr>
           <w:rFonts w:ascii="Times New Roman" w:hAnsi="Times New Roman"/>
@@ -9752,7 +9750,7 @@
         </w:rPr>
         <w:t>Yêu cầu lập phiếu rút tiền.</w:t>
       </w:r>
-      <w:bookmarkEnd w:id="23"/>
+      <w:bookmarkEnd w:id="22"/>
     </w:p>
     <w:p>
       <w:pPr>
@@ -11244,7 +11242,7 @@
           <w:szCs w:val="28"/>
         </w:rPr>
       </w:pPr>
-      <w:bookmarkStart w:id="24" w:name="_Toc181300106"/>
+      <w:bookmarkStart w:id="23" w:name="_Toc181300106"/>
       <w:r>
         <w:rPr>
           <w:rFonts w:ascii="Times New Roman" w:hAnsi="Times New Roman"/>
@@ -11254,7 +11252,7 @@
         </w:rPr>
         <w:t>Yêu cầu tra cứu phiếu gửi tiền.</w:t>
       </w:r>
-      <w:bookmarkEnd w:id="24"/>
+      <w:bookmarkEnd w:id="23"/>
     </w:p>
     <w:p>
       <w:pPr>
@@ -12604,7 +12602,7 @@
           <w:szCs w:val="28"/>
         </w:rPr>
       </w:pPr>
-      <w:bookmarkStart w:id="25" w:name="_Toc181300107"/>
+      <w:bookmarkStart w:id="24" w:name="_Toc181300107"/>
       <w:r>
         <w:rPr>
           <w:rFonts w:ascii="Times New Roman" w:hAnsi="Times New Roman"/>
@@ -12614,7 +12612,7 @@
         </w:rPr>
         <w:t>Yêu cầu lập báo cáo.</w:t>
       </w:r>
-      <w:bookmarkEnd w:id="25"/>
+      <w:bookmarkEnd w:id="24"/>
     </w:p>
     <w:p>
       <w:pPr>
@@ -15402,7 +15400,7 @@
           <w:szCs w:val="28"/>
         </w:rPr>
       </w:pPr>
-      <w:bookmarkStart w:id="26" w:name="_Toc181300108"/>
+      <w:bookmarkStart w:id="25" w:name="_Toc181300108"/>
       <w:r>
         <w:rPr>
           <w:rFonts w:ascii="Times New Roman" w:hAnsi="Times New Roman"/>
@@ -15412,7 +15410,7 @@
         </w:rPr>
         <w:t>Yêu cầu thay đổi danh sách loại tiết kiệm.</w:t>
       </w:r>
-      <w:bookmarkEnd w:id="26"/>
+      <w:bookmarkEnd w:id="25"/>
       <w:r>
         <w:rPr>
           <w:rFonts w:ascii="Times New Roman" w:hAnsi="Times New Roman"/>
@@ -16170,7 +16168,7 @@
           <w:szCs w:val="28"/>
         </w:rPr>
       </w:pPr>
-      <w:bookmarkStart w:id="27" w:name="_Toc181300109"/>
+      <w:bookmarkStart w:id="26" w:name="_Toc181300109"/>
       <w:r>
         <w:rPr>
           <w:rFonts w:ascii="Times New Roman" w:hAnsi="Times New Roman"/>
@@ -16180,7 +16178,7 @@
         </w:rPr>
         <w:t>Yêu cầu thay đổi tham số (Số tiền gửi tối thiểu ban đầu, số ngày tối thiểu để rút tiền).</w:t>
       </w:r>
-      <w:bookmarkEnd w:id="27"/>
+      <w:bookmarkEnd w:id="26"/>
     </w:p>
     <w:p>
       <w:pPr>
@@ -16928,7 +16926,7 @@
           <w:szCs w:val="28"/>
         </w:rPr>
       </w:pPr>
-      <w:bookmarkStart w:id="28" w:name="_Toc181300110"/>
+      <w:bookmarkStart w:id="27" w:name="_Toc181300110"/>
       <w:r>
         <w:rPr>
           <w:rFonts w:ascii="Times New Roman" w:hAnsi="Times New Roman"/>
@@ -16938,7 +16936,7 @@
         </w:rPr>
         <w:t>Yêu cầu phân quyền người dùng. (Tham khảo)</w:t>
       </w:r>
-      <w:bookmarkEnd w:id="28"/>
+      <w:bookmarkEnd w:id="27"/>
     </w:p>
     <w:p>
       <w:pPr>
@@ -18305,7 +18303,7 @@
           <w:szCs w:val="28"/>
         </w:rPr>
       </w:pPr>
-      <w:bookmarkStart w:id="29" w:name="_Toc181300111"/>
+      <w:bookmarkStart w:id="28" w:name="_Toc181300111"/>
       <w:r>
         <w:rPr>
           <w:rFonts w:ascii="Times New Roman" w:hAnsi="Times New Roman"/>
@@ -18315,7 +18313,7 @@
         </w:rPr>
         <w:t>Thiết kế hệ thống.</w:t>
       </w:r>
-      <w:bookmarkEnd w:id="29"/>
+      <w:bookmarkEnd w:id="28"/>
     </w:p>
     <w:p>
       <w:pPr>
@@ -18333,7 +18331,7 @@
           <w:szCs w:val="28"/>
         </w:rPr>
       </w:pPr>
-      <w:bookmarkStart w:id="30" w:name="_Toc181300112"/>
+      <w:bookmarkStart w:id="29" w:name="_Toc181300112"/>
       <w:r>
         <w:rPr>
           <w:rFonts w:ascii="Times New Roman" w:hAnsi="Times New Roman"/>
@@ -18343,7 +18341,7 @@
         </w:rPr>
         <w:t>Kiến trúc hệ thống.</w:t>
       </w:r>
-      <w:bookmarkEnd w:id="30"/>
+      <w:bookmarkEnd w:id="29"/>
     </w:p>
     <w:p>
       <w:pPr>
@@ -18504,7 +18502,7 @@
           <w:szCs w:val="28"/>
         </w:rPr>
       </w:pPr>
-      <w:bookmarkStart w:id="31" w:name="_Toc181300113"/>
+      <w:bookmarkStart w:id="30" w:name="_Toc181300113"/>
       <w:r>
         <w:rPr>
           <w:rFonts w:ascii="Times New Roman" w:hAnsi="Times New Roman"/>
@@ -18514,7 +18512,7 @@
         </w:rPr>
         <w:t>Mô tả các thành phần trong hệ thống.</w:t>
       </w:r>
-      <w:bookmarkEnd w:id="31"/>
+      <w:bookmarkEnd w:id="30"/>
     </w:p>
     <w:tbl>
       <w:tblPr>
@@ -18955,7 +18953,7 @@
           <w:szCs w:val="28"/>
         </w:rPr>
       </w:pPr>
-      <w:bookmarkStart w:id="32" w:name="_Toc181300114"/>
+      <w:bookmarkStart w:id="31" w:name="_Toc181300114"/>
       <w:r>
         <w:rPr>
           <w:rFonts w:ascii="Times New Roman" w:hAnsi="Times New Roman"/>
@@ -18965,7 +18963,7 @@
         </w:rPr>
         <w:t>Thiết kế dữ liệu.</w:t>
       </w:r>
-      <w:bookmarkEnd w:id="32"/>
+      <w:bookmarkEnd w:id="31"/>
     </w:p>
     <w:p>
       <w:pPr>
@@ -18983,7 +18981,7 @@
           <w:szCs w:val="28"/>
         </w:rPr>
       </w:pPr>
-      <w:bookmarkStart w:id="33" w:name="_Toc181300115"/>
+      <w:bookmarkStart w:id="32" w:name="_Toc181300115"/>
       <w:r>
         <w:rPr>
           <w:rFonts w:ascii="Times New Roman" w:hAnsi="Times New Roman"/>
@@ -18993,7 +18991,7 @@
         </w:rPr>
         <w:t>Thuật toán lập sơ đồ logic.</w:t>
       </w:r>
-      <w:bookmarkEnd w:id="33"/>
+      <w:bookmarkEnd w:id="32"/>
     </w:p>
     <w:p>
       <w:pPr>
@@ -19020,7 +19018,7 @@
         </w:rPr>
         <w:t xml:space="preserve"> </w:t>
       </w:r>
-      <w:bookmarkStart w:id="34" w:name="_Toc181300116"/>
+      <w:bookmarkStart w:id="33" w:name="_Toc181300116"/>
       <w:r>
         <w:rPr>
           <w:rFonts w:ascii="Times New Roman" w:hAnsi="Times New Roman"/>
@@ -19030,7 +19028,7 @@
         </w:rPr>
         <w:t>Xét yêu cầu lập phiếu gửi tiền.</w:t>
       </w:r>
-      <w:bookmarkEnd w:id="34"/>
+      <w:bookmarkEnd w:id="33"/>
     </w:p>
     <w:p>
       <w:pPr>
@@ -19536,7 +19534,7 @@
           <w:szCs w:val="28"/>
         </w:rPr>
       </w:pPr>
-      <w:bookmarkStart w:id="35" w:name="_Toc181300117"/>
+      <w:bookmarkStart w:id="34" w:name="_Toc181300117"/>
       <w:r>
         <w:rPr>
           <w:rFonts w:ascii="Times New Roman" w:hAnsi="Times New Roman"/>
@@ -19546,7 +19544,7 @@
         </w:rPr>
         <w:t>Xét yêu cầu cập nhật phiếu gửi tiền.</w:t>
       </w:r>
-      <w:bookmarkEnd w:id="35"/>
+      <w:bookmarkEnd w:id="34"/>
     </w:p>
     <w:p>
       <w:pPr>
@@ -19913,7 +19911,7 @@
           <w:szCs w:val="28"/>
         </w:rPr>
       </w:pPr>
-      <w:bookmarkStart w:id="36" w:name="_Toc181300118"/>
+      <w:bookmarkStart w:id="35" w:name="_Toc181300118"/>
       <w:r>
         <w:rPr>
           <w:rFonts w:ascii="Times New Roman" w:hAnsi="Times New Roman"/>
@@ -19924,7 +19922,7 @@
         <w:lastRenderedPageBreak/>
         <w:t>Xét yêu cầu lập phiếu rút tiền.</w:t>
       </w:r>
-      <w:bookmarkEnd w:id="36"/>
+      <w:bookmarkEnd w:id="35"/>
     </w:p>
     <w:p>
       <w:pPr>
@@ -20490,7 +20488,7 @@
           <w:szCs w:val="28"/>
         </w:rPr>
       </w:pPr>
-      <w:bookmarkStart w:id="37" w:name="_Toc181300119"/>
+      <w:bookmarkStart w:id="36" w:name="_Toc181300119"/>
       <w:r>
         <w:rPr>
           <w:rFonts w:ascii="Times New Roman" w:hAnsi="Times New Roman"/>
@@ -20500,7 +20498,7 @@
         </w:rPr>
         <w:t>Xét yêu cầu tra cứu phiếu gửi tiền.</w:t>
       </w:r>
-      <w:bookmarkEnd w:id="37"/>
+      <w:bookmarkEnd w:id="36"/>
     </w:p>
     <w:p>
       <w:pPr>
@@ -20858,7 +20856,7 @@
           <w:szCs w:val="28"/>
         </w:rPr>
       </w:pPr>
-      <w:bookmarkStart w:id="38" w:name="_Toc181300120"/>
+      <w:bookmarkStart w:id="37" w:name="_Toc181300120"/>
       <w:r>
         <w:rPr>
           <w:rFonts w:ascii="Times New Roman" w:hAnsi="Times New Roman"/>
@@ -20870,7 +20868,7 @@
         <w:lastRenderedPageBreak/>
         <w:t>Xét yêu cầu lập báo cáo.</w:t>
       </w:r>
-      <w:bookmarkEnd w:id="38"/>
+      <w:bookmarkEnd w:id="37"/>
     </w:p>
     <w:p>
       <w:pPr>
@@ -21651,7 +21649,7 @@
         </w:rPr>
         <w:t xml:space="preserve"> </w:t>
       </w:r>
-      <w:bookmarkStart w:id="39" w:name="_Toc181300121"/>
+      <w:bookmarkStart w:id="38" w:name="_Toc181300121"/>
       <w:r>
         <w:rPr>
           <w:rFonts w:ascii="Times New Roman" w:hAnsi="Times New Roman"/>
@@ -21662,7 +21660,7 @@
         </w:rPr>
         <w:t>Xét yêu cầu phân quyền người dùng (Tham khảo).</w:t>
       </w:r>
-      <w:bookmarkEnd w:id="39"/>
+      <w:bookmarkEnd w:id="38"/>
     </w:p>
     <w:p>
       <w:pPr>
@@ -21772,7 +21770,7 @@
           <w:sz w:val="28"/>
           <w:szCs w:val="28"/>
         </w:rPr>
-        <w:t>MaKH -&gt; MaNguoiDung, MaNhom, MatKhau, TenKH -&gt; TenNguoiDung, TenNhom, CTPHIEUGUI(NgayCT) -&gt; CTPHIEUGUI(NgayThayDoi)</w:t>
+        <w:t>MaNhom, MatKhau, TenNhom</w:t>
       </w:r>
       <w:r>
         <w:rPr>
@@ -21794,6 +21792,7 @@
         <w:rPr>
           <w:rFonts w:ascii="Times New Roman" w:hAnsi="Times New Roman"/>
           <w:b/>
+          <w:bCs/>
           <w:sz w:val="28"/>
           <w:szCs w:val="28"/>
         </w:rPr>
@@ -21881,6 +21880,16 @@
           <w:szCs w:val="28"/>
         </w:rPr>
         <w:t>.</w:t>
+      </w:r>
+      <w:r>
+        <w:rPr>
+          <w:rFonts w:ascii="Times New Roman" w:hAnsi="Times New Roman"/>
+          <w:b/>
+          <w:bCs/>
+          <w:sz w:val="28"/>
+          <w:szCs w:val="28"/>
+        </w:rPr>
+        <w:t xml:space="preserve"> </w:t>
       </w:r>
     </w:p>
     <w:p>
@@ -21894,84 +21903,18 @@
         <w:rPr>
           <w:rFonts w:ascii="Times New Roman" w:hAnsi="Times New Roman"/>
           <w:b/>
-          <w:sz w:val="28"/>
-          <w:szCs w:val="28"/>
-        </w:rPr>
-      </w:pPr>
-      <w:r>
-        <w:rPr>
-          <w:rFonts w:ascii="Times New Roman" w:hAnsi="Times New Roman"/>
-          <w:sz w:val="28"/>
-          <w:szCs w:val="28"/>
-        </w:rPr>
-        <w:t>Các thuộc tính trừu tượng:</w:t>
-      </w:r>
-      <w:r>
-        <w:rPr>
-          <w:rFonts w:ascii="Times New Roman" w:hAnsi="Times New Roman"/>
-          <w:sz w:val="28"/>
-          <w:szCs w:val="28"/>
-        </w:rPr>
-        <w:t xml:space="preserve"> </w:t>
-      </w:r>
-      <w:r>
-        <w:rPr>
-          <w:rFonts w:ascii="Times New Roman" w:hAnsi="Times New Roman"/>
-          <w:sz w:val="28"/>
-          <w:szCs w:val="28"/>
-        </w:rPr>
-        <w:t xml:space="preserve">MaPhieu, </w:t>
-      </w:r>
-      <w:r>
-        <w:rPr>
-          <w:rFonts w:ascii="Times New Roman" w:hAnsi="Times New Roman"/>
-          <w:color w:val="FF0000"/>
-          <w:sz w:val="28"/>
-          <w:szCs w:val="28"/>
-        </w:rPr>
-        <w:t>MaKH</w:t>
-      </w:r>
-      <w:r>
-        <w:rPr>
-          <w:rFonts w:ascii="Times New Roman" w:hAnsi="Times New Roman"/>
-          <w:color w:val="FF0000"/>
-          <w:sz w:val="28"/>
-          <w:szCs w:val="28"/>
-        </w:rPr>
-        <w:t xml:space="preserve"> -&gt; MaNguoiDung</w:t>
-      </w:r>
-      <w:r>
-        <w:rPr>
-          <w:rFonts w:ascii="Times New Roman" w:hAnsi="Times New Roman"/>
-          <w:sz w:val="28"/>
-          <w:szCs w:val="28"/>
-        </w:rPr>
-        <w:t>, MaCT, MaLoaiTK</w:t>
-      </w:r>
-      <w:r>
-        <w:rPr>
-          <w:rFonts w:ascii="Times New Roman" w:hAnsi="Times New Roman"/>
-          <w:sz w:val="28"/>
-          <w:szCs w:val="28"/>
-        </w:rPr>
-        <w:t>,</w:t>
-      </w:r>
-      <w:r>
-        <w:rPr>
-          <w:rFonts w:ascii="Times New Roman" w:hAnsi="Times New Roman"/>
-          <w:color w:val="FF0000"/>
-          <w:sz w:val="28"/>
-          <w:szCs w:val="28"/>
-        </w:rPr>
-        <w:t xml:space="preserve"> MaNhom</w:t>
-      </w:r>
-      <w:r>
-        <w:rPr>
-          <w:rFonts w:ascii="Times New Roman" w:hAnsi="Times New Roman"/>
-          <w:sz w:val="28"/>
-          <w:szCs w:val="28"/>
-        </w:rPr>
-        <w:t>.</w:t>
+          <w:bCs/>
+          <w:sz w:val="28"/>
+          <w:szCs w:val="28"/>
+        </w:rPr>
+      </w:pPr>
+      <w:r>
+        <w:rPr>
+          <w:rFonts w:ascii="Times New Roman" w:hAnsi="Times New Roman"/>
+          <w:sz w:val="28"/>
+          <w:szCs w:val="28"/>
+        </w:rPr>
+        <w:t>Đổi tên thuộc tính: KHACHHANG(MaKH) -&gt; NGUOIDUNG(MaNguoiDung), KHACHHANG(TenKH) -&gt; NGUOIDUNG(TenNguoiDung).</w:t>
       </w:r>
     </w:p>
     <w:p>
@@ -21992,25 +21935,114 @@
       <w:r>
         <w:rPr>
           <w:rFonts w:ascii="Times New Roman" w:hAnsi="Times New Roman"/>
-          <w:b/>
-          <w:noProof/>
-          <w:sz w:val="28"/>
-          <w:szCs w:val="28"/>
-          <w:lang w:val="en-GB" w:eastAsia="en-GB"/>
+          <w:sz w:val="28"/>
+          <w:szCs w:val="28"/>
+        </w:rPr>
+        <w:t>Các thuộc tính trừu tượng:</w:t>
+      </w:r>
+      <w:r>
+        <w:rPr>
+          <w:rFonts w:ascii="Times New Roman" w:hAnsi="Times New Roman"/>
+          <w:sz w:val="28"/>
+          <w:szCs w:val="28"/>
+        </w:rPr>
+        <w:t xml:space="preserve"> </w:t>
+      </w:r>
+      <w:r>
+        <w:rPr>
+          <w:rFonts w:ascii="Times New Roman" w:hAnsi="Times New Roman"/>
+          <w:sz w:val="28"/>
+          <w:szCs w:val="28"/>
+        </w:rPr>
+        <w:t xml:space="preserve">MaPhieu, </w:t>
+      </w:r>
+      <w:r>
+        <w:rPr>
+          <w:rFonts w:ascii="Times New Roman" w:hAnsi="Times New Roman"/>
+          <w:color w:val="FF0000"/>
+          <w:sz w:val="28"/>
+          <w:szCs w:val="28"/>
+        </w:rPr>
+        <w:t>MaKH</w:t>
+      </w:r>
+      <w:r>
+        <w:rPr>
+          <w:rFonts w:ascii="Times New Roman" w:hAnsi="Times New Roman"/>
+          <w:color w:val="FF0000"/>
+          <w:sz w:val="28"/>
+          <w:szCs w:val="28"/>
+        </w:rPr>
+        <w:t xml:space="preserve"> -&gt; MaNguoiDung</w:t>
+      </w:r>
+      <w:r>
+        <w:rPr>
+          <w:rFonts w:ascii="Times New Roman" w:hAnsi="Times New Roman"/>
+          <w:sz w:val="28"/>
+          <w:szCs w:val="28"/>
+        </w:rPr>
+        <w:t>, MaCT, MaLoaiTK</w:t>
+      </w:r>
+      <w:r>
+        <w:rPr>
+          <w:rFonts w:ascii="Times New Roman" w:hAnsi="Times New Roman"/>
+          <w:sz w:val="28"/>
+          <w:szCs w:val="28"/>
+        </w:rPr>
+        <w:t>,</w:t>
+      </w:r>
+      <w:r>
+        <w:rPr>
+          <w:rFonts w:ascii="Times New Roman" w:hAnsi="Times New Roman"/>
+          <w:color w:val="FF0000"/>
+          <w:sz w:val="28"/>
+          <w:szCs w:val="28"/>
+        </w:rPr>
+        <w:t xml:space="preserve"> MaNhom</w:t>
+      </w:r>
+      <w:r>
+        <w:rPr>
+          <w:rFonts w:ascii="Times New Roman" w:hAnsi="Times New Roman"/>
+          <w:sz w:val="28"/>
+          <w:szCs w:val="28"/>
+        </w:rPr>
+        <w:t>.</w:t>
+      </w:r>
+    </w:p>
+    <w:p>
+      <w:pPr>
+        <w:pStyle w:val="ListParagraph"/>
+        <w:numPr>
+          <w:ilvl w:val="0"/>
+          <w:numId w:val="20"/>
+        </w:numPr>
+        <w:spacing w:line="360" w:lineRule="auto"/>
+        <w:rPr>
+          <w:rFonts w:ascii="Times New Roman" w:hAnsi="Times New Roman"/>
+          <w:b/>
+          <w:sz w:val="28"/>
+          <w:szCs w:val="28"/>
+        </w:rPr>
+      </w:pPr>
+      <w:r>
+        <w:rPr>
+          <w:rFonts w:ascii="Times New Roman" w:hAnsi="Times New Roman"/>
+          <w:b/>
+          <w:sz w:val="28"/>
+          <w:szCs w:val="28"/>
         </w:rPr>
         <w:drawing>
-          <wp:anchor distT="0" distB="0" distL="114300" distR="114300" simplePos="0" relativeHeight="251666432" behindDoc="0" locked="0" layoutInCell="1" allowOverlap="1" wp14:anchorId="5A6EF4C3" wp14:editId="258CCAAE">
+          <wp:anchor distT="0" distB="0" distL="114300" distR="114300" simplePos="0" relativeHeight="251668480" behindDoc="0" locked="0" layoutInCell="1" allowOverlap="1" wp14:anchorId="0D3D6F47" wp14:editId="08127C20">
             <wp:simplePos x="0" y="0"/>
             <wp:positionH relativeFrom="column">
-              <wp:posOffset>24765</wp:posOffset>
+              <wp:posOffset>62865</wp:posOffset>
             </wp:positionH>
             <wp:positionV relativeFrom="paragraph">
-              <wp:posOffset>307975</wp:posOffset>
+              <wp:posOffset>306070</wp:posOffset>
             </wp:positionV>
-            <wp:extent cx="5579745" cy="2245360"/>
-            <wp:effectExtent l="0" t="0" r="1905" b="2540"/>
+            <wp:extent cx="5579745" cy="3034030"/>
+            <wp:effectExtent l="0" t="0" r="1905" b="0"/>
             <wp:wrapSquare wrapText="bothSides"/>
-            <wp:docPr id="22" name="Picture 22"/>
+            <wp:docPr id="18" name="Picture 18"/>
             <wp:cNvGraphicFramePr>
               <a:graphicFrameLocks xmlns:a="http://schemas.openxmlformats.org/drawingml/2006/main" noChangeAspect="1"/>
             </wp:cNvGraphicFramePr>
@@ -22036,7 +22068,7 @@
                   <pic:spPr>
                     <a:xfrm>
                       <a:off x="0" y="0"/>
-                      <a:ext cx="5579745" cy="2245360"/>
+                      <a:ext cx="5579745" cy="3034030"/>
                     </a:xfrm>
                     <a:prstGeom prst="rect">
                       <a:avLst/>
@@ -22085,7 +22117,7 @@
           <w:szCs w:val="28"/>
         </w:rPr>
       </w:pPr>
-      <w:bookmarkStart w:id="40" w:name="_Toc181300122"/>
+      <w:bookmarkStart w:id="39" w:name="_Toc181300122"/>
       <w:r>
         <w:rPr>
           <w:rFonts w:ascii="Times New Roman" w:hAnsi="Times New Roman"/>
@@ -22095,42 +22127,40 @@
         </w:rPr>
         <w:t>Sơ đồ logic hoàn chỉnh.</w:t>
       </w:r>
-      <w:bookmarkEnd w:id="40"/>
+      <w:bookmarkEnd w:id="39"/>
     </w:p>
     <w:p>
       <w:pPr>
         <w:spacing w:line="360" w:lineRule="auto"/>
         <w:ind w:left="641"/>
-        <w:rPr>
-          <w:rFonts w:ascii="Times New Roman" w:hAnsi="Times New Roman"/>
-          <w:b/>
-          <w:sz w:val="28"/>
-          <w:szCs w:val="28"/>
-        </w:rPr>
-      </w:pPr>
-      <w:r>
-        <w:rPr>
-          <w:rFonts w:ascii="Times New Roman" w:hAnsi="Times New Roman"/>
-          <w:b/>
-          <w:noProof/>
-          <w:sz w:val="28"/>
-          <w:szCs w:val="28"/>
-          <w:lang w:val="en-GB" w:eastAsia="en-GB"/>
+        <w:outlineLvl w:val="1"/>
+        <w:rPr>
+          <w:rFonts w:ascii="Times New Roman" w:hAnsi="Times New Roman"/>
+          <w:sz w:val="28"/>
+          <w:szCs w:val="28"/>
+        </w:rPr>
+      </w:pPr>
+      <w:r>
+        <w:rPr>
+          <w:rFonts w:ascii="Times New Roman" w:hAnsi="Times New Roman"/>
+          <w:b/>
+          <w:sz w:val="28"/>
+          <w:szCs w:val="28"/>
         </w:rPr>
         <w:lastRenderedPageBreak/>
         <w:drawing>
-          <wp:anchor distT="0" distB="0" distL="114300" distR="114300" simplePos="0" relativeHeight="251667456" behindDoc="0" locked="0" layoutInCell="1" allowOverlap="1" wp14:anchorId="5E449661" wp14:editId="1F625BC8">
+          <wp:anchor distT="0" distB="0" distL="114300" distR="114300" simplePos="0" relativeHeight="251669504" behindDoc="0" locked="0" layoutInCell="1" allowOverlap="1" wp14:anchorId="61D07645" wp14:editId="784A8847">
             <wp:simplePos x="0" y="0"/>
             <wp:positionH relativeFrom="column">
-              <wp:posOffset>65405</wp:posOffset>
+              <wp:posOffset>-178435</wp:posOffset>
             </wp:positionH>
             <wp:positionV relativeFrom="paragraph">
-              <wp:posOffset>0</wp:posOffset>
+              <wp:posOffset>911225</wp:posOffset>
             </wp:positionV>
-            <wp:extent cx="5579745" cy="2245360"/>
-            <wp:effectExtent l="0" t="0" r="1905" b="2540"/>
+            <wp:extent cx="5579745" cy="2851150"/>
+            <wp:effectExtent l="0" t="0" r="1905" b="6350"/>
             <wp:wrapSquare wrapText="bothSides"/>
-            <wp:docPr id="23" name="Picture 23"/>
+            <wp:docPr id="19" name="Picture 19"/>
             <wp:cNvGraphicFramePr>
               <a:graphicFrameLocks xmlns:a="http://schemas.openxmlformats.org/drawingml/2006/main" noChangeAspect="1"/>
             </wp:cNvGraphicFramePr>
@@ -22142,7 +22172,7 @@
                     <pic:cNvPicPr/>
                   </pic:nvPicPr>
                   <pic:blipFill>
-                    <a:blip r:embed="rId24">
+                    <a:blip r:embed="rId25">
                       <a:extLst>
                         <a:ext uri="{28A0092B-C50C-407E-A947-70E740481C1C}">
                           <a14:useLocalDpi xmlns:a14="http://schemas.microsoft.com/office/drawing/2010/main" val="0"/>
@@ -22156,7 +22186,7 @@
                   <pic:spPr>
                     <a:xfrm>
                       <a:off x="0" y="0"/>
-                      <a:ext cx="5579745" cy="2245360"/>
+                      <a:ext cx="5579745" cy="2851150"/>
                     </a:xfrm>
                     <a:prstGeom prst="rect">
                       <a:avLst/>
@@ -22168,6 +22198,46 @@
           </wp:anchor>
         </w:drawing>
       </w:r>
+      <w:r>
+        <w:rPr>
+          <w:rFonts w:ascii="Times New Roman" w:hAnsi="Times New Roman"/>
+          <w:b/>
+          <w:sz w:val="28"/>
+          <w:szCs w:val="28"/>
+        </w:rPr>
+        <w:t>-</w:t>
+      </w:r>
+      <w:r>
+        <w:rPr>
+          <w:rFonts w:ascii="Times New Roman" w:hAnsi="Times New Roman"/>
+          <w:b/>
+          <w:sz w:val="28"/>
+          <w:szCs w:val="28"/>
+        </w:rPr>
+        <w:t xml:space="preserve"> Đổi tên một số thuộc tính: </w:t>
+      </w:r>
+      <w:r>
+        <w:rPr>
+          <w:rFonts w:ascii="Times New Roman" w:hAnsi="Times New Roman"/>
+          <w:sz w:val="28"/>
+          <w:szCs w:val="28"/>
+        </w:rPr>
+        <w:t>PHIEUGUI(NgayRut) -&gt; PHIEUGUI(NgayDong), CTPHIEUGUI(NgayCT) -&gt; CTPHIEUGUI(NgayThayDoi).</w:t>
+      </w:r>
+      <w:bookmarkStart w:id="40" w:name="_GoBack"/>
+      <w:bookmarkEnd w:id="40"/>
+    </w:p>
+    <w:p>
+      <w:pPr>
+        <w:spacing w:line="360" w:lineRule="auto"/>
+        <w:ind w:left="641"/>
+        <w:rPr>
+          <w:rFonts w:ascii="Times New Roman" w:hAnsi="Times New Roman"/>
+          <w:b/>
+          <w:sz w:val="28"/>
+          <w:szCs w:val="28"/>
+        </w:rPr>
+      </w:pPr>
     </w:p>
     <w:p>
       <w:pPr>
@@ -23307,6 +23377,7 @@
                 <w:szCs w:val="28"/>
                 <w:lang w:val="vi-VN"/>
               </w:rPr>
+              <w:lastRenderedPageBreak/>
               <w:t>3</w:t>
             </w:r>
           </w:p>
@@ -23662,7 +23733,6 @@
                 <w:szCs w:val="28"/>
                 <w:lang w:val="vi-VN"/>
               </w:rPr>
-              <w:lastRenderedPageBreak/>
               <w:t>5</w:t>
             </w:r>
           </w:p>
@@ -23952,17 +24022,24 @@
                 <w:rFonts w:ascii="Times New Roman" w:hAnsi="Times New Roman"/>
                 <w:sz w:val="28"/>
                 <w:szCs w:val="28"/>
-                <w:lang w:val="vi-VN"/>
-              </w:rPr>
-            </w:pPr>
-            <w:r>
-              <w:rPr>
-                <w:rFonts w:ascii="Times New Roman" w:hAnsi="Times New Roman"/>
-                <w:sz w:val="28"/>
-                <w:szCs w:val="28"/>
-                <w:lang w:val="vi-VN"/>
-              </w:rPr>
-              <w:t>NgayRut</w:t>
+              </w:rPr>
+            </w:pPr>
+            <w:r>
+              <w:rPr>
+                <w:rFonts w:ascii="Times New Roman" w:hAnsi="Times New Roman"/>
+                <w:sz w:val="28"/>
+                <w:szCs w:val="28"/>
+                <w:lang w:val="vi-VN"/>
+              </w:rPr>
+              <w:t>Ngay</w:t>
+            </w:r>
+            <w:r>
+              <w:rPr>
+                <w:rFonts w:ascii="Times New Roman" w:hAnsi="Times New Roman"/>
+                <w:sz w:val="28"/>
+                <w:szCs w:val="28"/>
+              </w:rPr>
+              <w:t>Dong</w:t>
             </w:r>
           </w:p>
         </w:tc>
@@ -24021,7 +24098,6 @@
                 <w:rFonts w:ascii="Times New Roman" w:hAnsi="Times New Roman"/>
                 <w:sz w:val="28"/>
                 <w:szCs w:val="28"/>
-                <w:lang w:val="vi-VN"/>
               </w:rPr>
             </w:pPr>
             <w:r>
@@ -24032,6 +24108,14 @@
                 <w:lang w:val="vi-VN"/>
               </w:rPr>
               <w:t>Ngày rút tiền</w:t>
+            </w:r>
+            <w:r>
+              <w:rPr>
+                <w:rFonts w:ascii="Times New Roman" w:hAnsi="Times New Roman"/>
+                <w:sz w:val="28"/>
+                <w:szCs w:val="28"/>
+              </w:rPr>
+              <w:t xml:space="preserve"> (NULL – Chưa đóng, NOT NULL – chưa đóng)</w:t>
             </w:r>
           </w:p>
         </w:tc>
@@ -24131,9 +24215,16 @@
                 <w:rFonts w:ascii="Times New Roman" w:hAnsi="Times New Roman"/>
                 <w:sz w:val="28"/>
                 <w:szCs w:val="28"/>
-                <w:lang w:val="vi-VN"/>
-              </w:rPr>
-            </w:pPr>
+              </w:rPr>
+            </w:pPr>
+            <w:r>
+              <w:rPr>
+                <w:rFonts w:ascii="Times New Roman" w:hAnsi="Times New Roman"/>
+                <w:sz w:val="28"/>
+                <w:szCs w:val="28"/>
+              </w:rPr>
+              <w:t>NOT NULL</w:t>
+            </w:r>
           </w:p>
         </w:tc>
         <w:tc>
@@ -25713,6 +25804,7 @@
                 <w:szCs w:val="28"/>
                 <w:lang w:val="vi-VN"/>
               </w:rPr>
+              <w:lastRenderedPageBreak/>
               <w:t>3</w:t>
             </w:r>
           </w:p>
@@ -26187,7 +26279,6 @@
                 <w:sz w:val="28"/>
                 <w:szCs w:val="28"/>
               </w:rPr>
-              <w:lastRenderedPageBreak/>
               <w:t>2</w:t>
             </w:r>
           </w:p>
@@ -27828,6 +27919,7 @@
                 <w:szCs w:val="28"/>
                 <w:lang w:val="vi-VN"/>
               </w:rPr>
+              <w:lastRenderedPageBreak/>
               <w:t>2</w:t>
             </w:r>
           </w:p>
@@ -28038,7 +28130,7 @@
           <w:rPr>
             <w:noProof/>
           </w:rPr>
-          <w:t>34</w:t>
+          <w:t>33</w:t>
         </w:r>
         <w:r>
           <w:rPr>
@@ -32355,7 +32447,7 @@
 </file>
 
 <file path=customXml/itemProps1.xml><?xml version="1.0" encoding="utf-8"?>
-<ds:datastoreItem xmlns:ds="http://schemas.openxmlformats.org/officeDocument/2006/customXml" ds:itemID="{A26400CE-B24F-4CB5-BD50-C13F0489B216}">
+<ds:datastoreItem xmlns:ds="http://schemas.openxmlformats.org/officeDocument/2006/customXml" ds:itemID="{8AEB4F8F-31C2-4834-834A-40C75E091CE8}">
   <ds:schemaRefs>
     <ds:schemaRef ds:uri="http://schemas.openxmlformats.org/officeDocument/2006/bibliography"/>
   </ds:schemaRefs>

--- a/BaoCao.docx
+++ b/BaoCao.docx
@@ -19500,23 +19500,6 @@
         </w:rPr>
         <w:t xml:space="preserve"> </w:t>
       </w:r>
-      <w:r>
-        <w:rPr>
-          <w:rFonts w:ascii="Times New Roman" w:hAnsi="Times New Roman"/>
-          <w:sz w:val="28"/>
-          <w:szCs w:val="28"/>
-        </w:rPr>
-        <w:t>MaLoaiTK, MaPhieu, MaCT, MaKH.</w:t>
-      </w:r>
-      <w:r>
-        <w:rPr>
-          <w:rFonts w:ascii="Times New Roman" w:hAnsi="Times New Roman"/>
-          <w:b/>
-          <w:sz w:val="28"/>
-          <w:szCs w:val="28"/>
-        </w:rPr>
-        <w:t xml:space="preserve"> </w:t>
-      </w:r>
     </w:p>
     <w:p>
       <w:pPr>
@@ -19595,7 +19578,6 @@
           <w:szCs w:val="28"/>
           <w:lang w:val="fr-FR"/>
         </w:rPr>
-        <w:lastRenderedPageBreak/>
         <w:t>Qui định liên quan: QĐ2.</w:t>
       </w:r>
     </w:p>
@@ -19622,6 +19604,7 @@
           <w:szCs w:val="28"/>
           <w:lang w:val="fr-FR"/>
         </w:rPr>
+        <w:lastRenderedPageBreak/>
         <w:t>Sơ đồ luồng liên quan:</w:t>
       </w:r>
       <w:r>
@@ -19775,16 +19758,7 @@
           <w:szCs w:val="28"/>
           <w:lang w:val="fr-FR"/>
         </w:rPr>
-        <w:t xml:space="preserve">Các thuộc tính trừu tượng: </w:t>
-      </w:r>
-      <w:r>
-        <w:rPr>
-          <w:rFonts w:ascii="Times New Roman" w:hAnsi="Times New Roman"/>
-          <w:sz w:val="28"/>
-          <w:szCs w:val="28"/>
-          <w:lang w:val="fr-FR"/>
-        </w:rPr>
-        <w:t>MaLoaiTK, MaPhieu, MaCT, MaKH.</w:t>
+        <w:t>Các thuộc tính trừu tượng:</w:t>
       </w:r>
     </w:p>
     <w:p>
@@ -19919,7 +19893,6 @@
           <w:sz w:val="28"/>
           <w:szCs w:val="28"/>
         </w:rPr>
-        <w:lastRenderedPageBreak/>
         <w:t>Xét yêu cầu lập phiếu rút tiền.</w:t>
       </w:r>
       <w:bookmarkEnd w:id="35"/>
@@ -19971,6 +19944,7 @@
           <w:sz w:val="28"/>
           <w:szCs w:val="28"/>
         </w:rPr>
+        <w:lastRenderedPageBreak/>
         <w:t>Biểu mẫu liên quan: BM3.</w:t>
       </w:r>
     </w:p>
@@ -20099,14 +20073,6 @@
           <w:szCs w:val="28"/>
         </w:rPr>
         <w:t xml:space="preserve">Các thuộc tính trừu tượng: </w:t>
-      </w:r>
-      <w:r>
-        <w:rPr>
-          <w:rFonts w:ascii="Times New Roman" w:hAnsi="Times New Roman"/>
-          <w:sz w:val="28"/>
-          <w:szCs w:val="28"/>
-        </w:rPr>
-        <w:t>MaPhieu, MaKH, MaCT, MaLoaiTK.</w:t>
       </w:r>
     </w:p>
     <w:p>
@@ -20232,7 +20198,6 @@
           <w:sz w:val="28"/>
           <w:szCs w:val="28"/>
         </w:rPr>
-        <w:lastRenderedPageBreak/>
         <w:t>Thiết kế dữ liệu với tính tiến hóa:</w:t>
       </w:r>
     </w:p>
@@ -20305,6 +20270,7 @@
           <w:sz w:val="28"/>
           <w:szCs w:val="28"/>
         </w:rPr>
+        <w:lastRenderedPageBreak/>
         <w:t>Các thuộc tính mới: NgayRutToiThieu.</w:t>
       </w:r>
     </w:p>
@@ -20523,7 +20489,6 @@
           <w:sz w:val="28"/>
           <w:szCs w:val="28"/>
         </w:rPr>
-        <w:lastRenderedPageBreak/>
         <w:t>Thiết kế dữ liệu với tính đúng đắn:</w:t>
       </w:r>
     </w:p>
@@ -20621,6 +20586,7 @@
           <w:sz w:val="28"/>
           <w:szCs w:val="28"/>
         </w:rPr>
+        <w:lastRenderedPageBreak/>
         <w:t>Các thuộc tính mới:</w:t>
       </w:r>
       <w:r>
@@ -20704,14 +20670,6 @@
           <w:szCs w:val="28"/>
         </w:rPr>
         <w:t xml:space="preserve"> </w:t>
-      </w:r>
-      <w:r>
-        <w:rPr>
-          <w:rFonts w:ascii="Times New Roman" w:hAnsi="Times New Roman"/>
-          <w:sz w:val="28"/>
-          <w:szCs w:val="28"/>
-        </w:rPr>
-        <w:t>MaPhieu, MaKH, MaCT, MaLoaiTK.</w:t>
       </w:r>
     </w:p>
     <w:p>
@@ -20865,7 +20823,6 @@
           <w:sz w:val="28"/>
           <w:szCs w:val="28"/>
         </w:rPr>
-        <w:lastRenderedPageBreak/>
         <w:t>Xét yêu cầu lập báo cáo.</w:t>
       </w:r>
       <w:bookmarkEnd w:id="37"/>
@@ -20980,6 +20937,7 @@
           <w:sz w:val="28"/>
           <w:szCs w:val="28"/>
         </w:rPr>
+        <w:lastRenderedPageBreak/>
         <w:t>Sơ đồ luồng liên quan: SĐ5</w:t>
       </w:r>
       <w:r>
@@ -21103,14 +21061,6 @@
           <w:szCs w:val="28"/>
         </w:rPr>
         <w:t xml:space="preserve"> </w:t>
-      </w:r>
-      <w:r>
-        <w:rPr>
-          <w:rFonts w:ascii="Times New Roman" w:hAnsi="Times New Roman"/>
-          <w:sz w:val="28"/>
-          <w:szCs w:val="28"/>
-        </w:rPr>
-        <w:t>MaPhieu, MaKH, MaCT, MaLoaiTK.</w:t>
       </w:r>
     </w:p>
     <w:p>
@@ -21390,6 +21340,7 @@
           <w:sz w:val="28"/>
           <w:szCs w:val="28"/>
         </w:rPr>
+        <w:lastRenderedPageBreak/>
         <w:t xml:space="preserve">Các thuộc tính mới: </w:t>
       </w:r>
       <w:r>
@@ -21480,14 +21431,6 @@
           <w:szCs w:val="28"/>
         </w:rPr>
         <w:t xml:space="preserve"> </w:t>
-      </w:r>
-      <w:r>
-        <w:rPr>
-          <w:rFonts w:ascii="Times New Roman" w:hAnsi="Times New Roman"/>
-          <w:sz w:val="28"/>
-          <w:szCs w:val="28"/>
-        </w:rPr>
-        <w:t>MaPhieu, MaKH, MaCT, MaLoaiTK.</w:t>
       </w:r>
     </w:p>
     <w:p>
@@ -21803,6 +21746,7 @@
           <w:sz w:val="28"/>
           <w:szCs w:val="28"/>
         </w:rPr>
+        <w:lastRenderedPageBreak/>
         <w:t xml:space="preserve">Thiết kế dữ liệu: table CTPHIEUGUI, </w:t>
       </w:r>
       <w:r>
@@ -21951,14 +21895,6 @@
       <w:r>
         <w:rPr>
           <w:rFonts w:ascii="Times New Roman" w:hAnsi="Times New Roman"/>
-          <w:sz w:val="28"/>
-          <w:szCs w:val="28"/>
-        </w:rPr>
-        <w:t xml:space="preserve">MaPhieu, </w:t>
-      </w:r>
-      <w:r>
-        <w:rPr>
-          <w:rFonts w:ascii="Times New Roman" w:hAnsi="Times New Roman"/>
           <w:color w:val="FF0000"/>
           <w:sz w:val="28"/>
           <w:szCs w:val="28"/>
@@ -21980,15 +21916,7 @@
           <w:sz w:val="28"/>
           <w:szCs w:val="28"/>
         </w:rPr>
-        <w:t>, MaCT, MaLoaiTK</w:t>
-      </w:r>
-      <w:r>
-        <w:rPr>
-          <w:rFonts w:ascii="Times New Roman" w:hAnsi="Times New Roman"/>
-          <w:sz w:val="28"/>
-          <w:szCs w:val="28"/>
-        </w:rPr>
-        <w:t>,</w:t>
+        <w:t xml:space="preserve">, </w:t>
       </w:r>
       <w:r>
         <w:rPr>
@@ -21997,7 +21925,7 @@
           <w:sz w:val="28"/>
           <w:szCs w:val="28"/>
         </w:rPr>
-        <w:t xml:space="preserve"> MaNhom</w:t>
+        <w:t>MaNhom</w:t>
       </w:r>
       <w:r>
         <w:rPr>
@@ -22027,8 +21955,10 @@
         <w:rPr>
           <w:rFonts w:ascii="Times New Roman" w:hAnsi="Times New Roman"/>
           <w:b/>
-          <w:sz w:val="28"/>
-          <w:szCs w:val="28"/>
+          <w:noProof/>
+          <w:sz w:val="28"/>
+          <w:szCs w:val="28"/>
+          <w:lang w:val="en-GB" w:eastAsia="en-GB"/>
         </w:rPr>
         <w:drawing>
           <wp:anchor distT="0" distB="0" distL="114300" distR="114300" simplePos="0" relativeHeight="251668480" behindDoc="0" locked="0" layoutInCell="1" allowOverlap="1" wp14:anchorId="0D3D6F47" wp14:editId="08127C20">
@@ -22125,7 +22055,16 @@
           <w:sz w:val="28"/>
           <w:szCs w:val="28"/>
         </w:rPr>
-        <w:t>Sơ đồ logic hoàn chỉnh.</w:t>
+        <w:t>S</w:t>
+      </w:r>
+      <w:r>
+        <w:rPr>
+          <w:rFonts w:ascii="Times New Roman" w:hAnsi="Times New Roman"/>
+          <w:b/>
+          <w:sz w:val="28"/>
+          <w:szCs w:val="28"/>
+        </w:rPr>
+        <w:t>ơ đồ logic hoàn chỉnh.</w:t>
       </w:r>
       <w:bookmarkEnd w:id="39"/>
     </w:p>
@@ -22136,16 +22075,33 @@
         <w:outlineLvl w:val="1"/>
         <w:rPr>
           <w:rFonts w:ascii="Times New Roman" w:hAnsi="Times New Roman"/>
-          <w:sz w:val="28"/>
-          <w:szCs w:val="28"/>
-        </w:rPr>
-      </w:pPr>
-      <w:r>
-        <w:rPr>
-          <w:rFonts w:ascii="Times New Roman" w:hAnsi="Times New Roman"/>
-          <w:b/>
-          <w:sz w:val="28"/>
-          <w:szCs w:val="28"/>
+          <w:b/>
+          <w:sz w:val="28"/>
+          <w:szCs w:val="28"/>
+        </w:rPr>
+      </w:pPr>
+      <w:bookmarkStart w:id="40" w:name="_GoBack"/>
+      <w:bookmarkEnd w:id="40"/>
+    </w:p>
+    <w:p>
+      <w:pPr>
+        <w:spacing w:line="360" w:lineRule="auto"/>
+        <w:ind w:left="641"/>
+        <w:outlineLvl w:val="1"/>
+        <w:rPr>
+          <w:rFonts w:ascii="Times New Roman" w:hAnsi="Times New Roman"/>
+          <w:sz w:val="28"/>
+          <w:szCs w:val="28"/>
+        </w:rPr>
+      </w:pPr>
+      <w:r>
+        <w:rPr>
+          <w:rFonts w:ascii="Times New Roman" w:hAnsi="Times New Roman"/>
+          <w:b/>
+          <w:noProof/>
+          <w:sz w:val="28"/>
+          <w:szCs w:val="28"/>
+          <w:lang w:val="en-GB" w:eastAsia="en-GB"/>
         </w:rPr>
         <w:lastRenderedPageBreak/>
         <w:drawing>
@@ -22224,8 +22180,6 @@
         </w:rPr>
         <w:t>PHIEUGUI(NgayRut) -&gt; PHIEUGUI(NgayDong), CTPHIEUGUI(NgayCT) -&gt; CTPHIEUGUI(NgayThayDoi).</w:t>
       </w:r>
-      <w:bookmarkStart w:id="40" w:name="_GoBack"/>
-      <w:bookmarkEnd w:id="40"/>
     </w:p>
     <w:p>
       <w:pPr>
@@ -25831,7 +25785,24 @@
                 <w:szCs w:val="28"/>
                 <w:lang w:val="vi-VN"/>
               </w:rPr>
-              <w:t>LaiXuat</w:t>
+              <w:t>Lai</w:t>
+            </w:r>
+            <w:r>
+              <w:rPr>
+                <w:rFonts w:ascii="Times New Roman" w:hAnsi="Times New Roman"/>
+                <w:sz w:val="28"/>
+                <w:szCs w:val="28"/>
+              </w:rPr>
+              <w:t>S</w:t>
+            </w:r>
+            <w:r>
+              <w:rPr>
+                <w:rFonts w:ascii="Times New Roman" w:hAnsi="Times New Roman"/>
+                <w:sz w:val="28"/>
+                <w:szCs w:val="28"/>
+                <w:lang w:val="vi-VN"/>
+              </w:rPr>
+              <w:t>uat</w:t>
             </w:r>
           </w:p>
         </w:tc>
@@ -25909,7 +25880,24 @@
                 <w:szCs w:val="28"/>
                 <w:lang w:val="vi-VN"/>
               </w:rPr>
-              <w:t>Lãi xuất của loại tiết kiệm</w:t>
+              <w:t xml:space="preserve">Lãi </w:t>
+            </w:r>
+            <w:r>
+              <w:rPr>
+                <w:rFonts w:ascii="Times New Roman" w:hAnsi="Times New Roman"/>
+                <w:sz w:val="28"/>
+                <w:szCs w:val="28"/>
+              </w:rPr>
+              <w:t>S</w:t>
+            </w:r>
+            <w:r>
+              <w:rPr>
+                <w:rFonts w:ascii="Times New Roman" w:hAnsi="Times New Roman"/>
+                <w:sz w:val="28"/>
+                <w:szCs w:val="28"/>
+                <w:lang w:val="vi-VN"/>
+              </w:rPr>
+              <w:t>uất của loại tiết kiệm</w:t>
             </w:r>
           </w:p>
         </w:tc>
@@ -32447,7 +32435,7 @@
 </file>
 
 <file path=customXml/itemProps1.xml><?xml version="1.0" encoding="utf-8"?>
-<ds:datastoreItem xmlns:ds="http://schemas.openxmlformats.org/officeDocument/2006/customXml" ds:itemID="{8AEB4F8F-31C2-4834-834A-40C75E091CE8}">
+<ds:datastoreItem xmlns:ds="http://schemas.openxmlformats.org/officeDocument/2006/customXml" ds:itemID="{942180C6-B8A6-4FF5-AF94-19B86ED0306E}">
   <ds:schemaRefs>
     <ds:schemaRef ds:uri="http://schemas.openxmlformats.org/officeDocument/2006/bibliography"/>
   </ds:schemaRefs>

--- a/BaoCao.docx
+++ b/BaoCao.docx
@@ -20424,19 +20424,16 @@
           <w:sz w:val="28"/>
           <w:szCs w:val="28"/>
         </w:rPr>
-        <w:t>Sơ đồ logic:</w:t>
-      </w:r>
-    </w:p>
-    <w:p>
-      <w:pPr>
-        <w:spacing w:line="360" w:lineRule="auto"/>
-        <w:rPr>
-          <w:rFonts w:ascii="Times New Roman" w:hAnsi="Times New Roman"/>
-          <w:b/>
-          <w:sz w:val="28"/>
-          <w:szCs w:val="28"/>
-        </w:rPr>
-      </w:pPr>
+        <w:t>Sơ đồ logic</w:t>
+      </w:r>
+      <w:r>
+        <w:rPr>
+          <w:rFonts w:ascii="Times New Roman" w:hAnsi="Times New Roman"/>
+          <w:sz w:val="28"/>
+          <w:szCs w:val="28"/>
+        </w:rPr>
+        <w:t>:</w:t>
+      </w:r>
     </w:p>
     <w:p>
       <w:pPr>
@@ -20586,7 +20583,6 @@
           <w:sz w:val="28"/>
           <w:szCs w:val="28"/>
         </w:rPr>
-        <w:lastRenderedPageBreak/>
         <w:t>Các thuộc tính mới:</w:t>
       </w:r>
       <w:r>
@@ -20620,6 +20616,7 @@
           <w:sz w:val="28"/>
           <w:szCs w:val="28"/>
         </w:rPr>
+        <w:lastRenderedPageBreak/>
         <w:t>Thiết kế dữ liệu: table CTPHIEUGUI, table KHACHHANG,</w:t>
       </w:r>
       <w:r>
@@ -20700,61 +20697,7 @@
           <w:noProof/>
           <w:lang w:val="en-GB" w:eastAsia="en-GB"/>
         </w:rPr>
-        <w:drawing>
-          <wp:anchor distT="0" distB="0" distL="114300" distR="114300" simplePos="0" relativeHeight="251662336" behindDoc="0" locked="0" layoutInCell="1" allowOverlap="1" wp14:anchorId="461A2F58" wp14:editId="75971DEE">
-            <wp:simplePos x="0" y="0"/>
-            <wp:positionH relativeFrom="column">
-              <wp:posOffset>0</wp:posOffset>
-            </wp:positionH>
-            <wp:positionV relativeFrom="paragraph">
-              <wp:posOffset>304165</wp:posOffset>
-            </wp:positionV>
-            <wp:extent cx="5143946" cy="5075360"/>
-            <wp:effectExtent l="0" t="0" r="0" b="0"/>
-            <wp:wrapSquare wrapText="bothSides"/>
-            <wp:docPr id="616234487" name="Picture 616234487"/>
-            <wp:cNvGraphicFramePr>
-              <a:graphicFrameLocks xmlns:a="http://schemas.openxmlformats.org/drawingml/2006/main" noChangeAspect="1"/>
-            </wp:cNvGraphicFramePr>
-            <a:graphic xmlns:a="http://schemas.openxmlformats.org/drawingml/2006/main">
-              <a:graphicData uri="http://schemas.openxmlformats.org/drawingml/2006/picture">
-                <pic:pic xmlns:pic="http://schemas.openxmlformats.org/drawingml/2006/picture">
-                  <pic:nvPicPr>
-                    <pic:cNvPr id="1" name=""/>
-                    <pic:cNvPicPr/>
-                  </pic:nvPicPr>
-                  <pic:blipFill>
-                    <a:blip r:embed="rId23">
-                      <a:extLst>
-                        <a:ext uri="{28A0092B-C50C-407E-A947-70E740481C1C}">
-                          <a14:useLocalDpi xmlns:a14="http://schemas.microsoft.com/office/drawing/2010/main" val="0"/>
-                        </a:ext>
-                      </a:extLst>
-                    </a:blip>
-                    <a:stretch>
-                      <a:fillRect/>
-                    </a:stretch>
-                  </pic:blipFill>
-                  <pic:spPr>
-                    <a:xfrm>
-                      <a:off x="0" y="0"/>
-                      <a:ext cx="5143946" cy="5075360"/>
-                    </a:xfrm>
-                    <a:prstGeom prst="rect">
-                      <a:avLst/>
-                    </a:prstGeom>
-                  </pic:spPr>
-                </pic:pic>
-              </a:graphicData>
-            </a:graphic>
-            <wp14:sizeRelH relativeFrom="page">
-              <wp14:pctWidth>0</wp14:pctWidth>
-            </wp14:sizeRelH>
-            <wp14:sizeRelV relativeFrom="page">
-              <wp14:pctHeight>0</wp14:pctHeight>
-            </wp14:sizeRelV>
-          </wp:anchor>
-        </w:drawing>
+        <w:t xml:space="preserve"> Không thay đổi.</w:t>
       </w:r>
     </w:p>
     <w:p>
@@ -20787,20 +20730,6 @@
     <w:p>
       <w:pPr>
         <w:pStyle w:val="ListParagraph"/>
-        <w:spacing w:line="360" w:lineRule="auto"/>
-        <w:ind w:left="851" w:hanging="284"/>
-        <w:rPr>
-          <w:rFonts w:ascii="Times New Roman" w:hAnsi="Times New Roman"/>
-          <w:b/>
-          <w:bCs/>
-          <w:sz w:val="28"/>
-          <w:szCs w:val="28"/>
-        </w:rPr>
-      </w:pPr>
-    </w:p>
-    <w:p>
-      <w:pPr>
-        <w:pStyle w:val="ListParagraph"/>
         <w:numPr>
           <w:ilvl w:val="2"/>
           <w:numId w:val="16"/>
@@ -20937,7 +20866,6 @@
           <w:sz w:val="28"/>
           <w:szCs w:val="28"/>
         </w:rPr>
-        <w:lastRenderedPageBreak/>
         <w:t>Sơ đồ luồng liên quan: SĐ5</w:t>
       </w:r>
       <w:r>
@@ -21086,73 +21014,13 @@
         </w:rPr>
         <w:t>Sơ đồ logic:</w:t>
       </w:r>
-    </w:p>
-    <w:p>
-      <w:pPr>
-        <w:pStyle w:val="ListParagraph"/>
-        <w:spacing w:line="360" w:lineRule="auto"/>
-        <w:ind w:left="1571"/>
-      </w:pPr>
-      <w:r>
-        <w:rPr>
-          <w:noProof/>
-          <w:lang w:val="en-GB" w:eastAsia="en-GB"/>
-        </w:rPr>
-        <w:drawing>
-          <wp:anchor distT="0" distB="0" distL="114300" distR="114300" simplePos="0" relativeHeight="251663360" behindDoc="0" locked="0" layoutInCell="1" allowOverlap="1" wp14:anchorId="416420EE" wp14:editId="395032D6">
-            <wp:simplePos x="0" y="0"/>
-            <wp:positionH relativeFrom="column">
-              <wp:posOffset>393065</wp:posOffset>
-            </wp:positionH>
-            <wp:positionV relativeFrom="paragraph">
-              <wp:posOffset>24765</wp:posOffset>
-            </wp:positionV>
-            <wp:extent cx="4709160" cy="4646295"/>
-            <wp:effectExtent l="0" t="0" r="0" b="1905"/>
-            <wp:wrapSquare wrapText="bothSides"/>
-            <wp:docPr id="13" name="Picture 13"/>
-            <wp:cNvGraphicFramePr>
-              <a:graphicFrameLocks xmlns:a="http://schemas.openxmlformats.org/drawingml/2006/main" noChangeAspect="1"/>
-            </wp:cNvGraphicFramePr>
-            <a:graphic xmlns:a="http://schemas.openxmlformats.org/drawingml/2006/main">
-              <a:graphicData uri="http://schemas.openxmlformats.org/drawingml/2006/picture">
-                <pic:pic xmlns:pic="http://schemas.openxmlformats.org/drawingml/2006/picture">
-                  <pic:nvPicPr>
-                    <pic:cNvPr id="1" name=""/>
-                    <pic:cNvPicPr/>
-                  </pic:nvPicPr>
-                  <pic:blipFill>
-                    <a:blip r:embed="rId23">
-                      <a:extLst>
-                        <a:ext uri="{28A0092B-C50C-407E-A947-70E740481C1C}">
-                          <a14:useLocalDpi xmlns:a14="http://schemas.microsoft.com/office/drawing/2010/main" val="0"/>
-                        </a:ext>
-                      </a:extLst>
-                    </a:blip>
-                    <a:stretch>
-                      <a:fillRect/>
-                    </a:stretch>
-                  </pic:blipFill>
-                  <pic:spPr>
-                    <a:xfrm>
-                      <a:off x="0" y="0"/>
-                      <a:ext cx="4709160" cy="4646295"/>
-                    </a:xfrm>
-                    <a:prstGeom prst="rect">
-                      <a:avLst/>
-                    </a:prstGeom>
-                  </pic:spPr>
-                </pic:pic>
-              </a:graphicData>
-            </a:graphic>
-            <wp14:sizeRelH relativeFrom="page">
-              <wp14:pctWidth>0</wp14:pctWidth>
-            </wp14:sizeRelH>
-            <wp14:sizeRelV relativeFrom="page">
-              <wp14:pctHeight>0</wp14:pctHeight>
-            </wp14:sizeRelV>
-          </wp:anchor>
-        </w:drawing>
+      <w:r>
+        <w:rPr>
+          <w:rFonts w:ascii="Times New Roman" w:hAnsi="Times New Roman"/>
+          <w:sz w:val="28"/>
+          <w:szCs w:val="28"/>
+        </w:rPr>
+        <w:t xml:space="preserve"> Không thay đổi.</w:t>
       </w:r>
     </w:p>
     <w:p>
@@ -21186,20 +21054,6 @@
     <w:p>
       <w:pPr>
         <w:pStyle w:val="ListParagraph"/>
-        <w:spacing w:line="360" w:lineRule="auto"/>
-        <w:ind w:left="1209"/>
-        <w:rPr>
-          <w:rFonts w:ascii="Times New Roman" w:hAnsi="Times New Roman"/>
-          <w:b/>
-          <w:bCs/>
-          <w:sz w:val="28"/>
-          <w:szCs w:val="28"/>
-        </w:rPr>
-      </w:pPr>
-    </w:p>
-    <w:p>
-      <w:pPr>
-        <w:pStyle w:val="ListParagraph"/>
         <w:numPr>
           <w:ilvl w:val="3"/>
           <w:numId w:val="16"/>
@@ -21340,7 +21194,6 @@
           <w:sz w:val="28"/>
           <w:szCs w:val="28"/>
         </w:rPr>
-        <w:lastRenderedPageBreak/>
         <w:t xml:space="preserve">Các thuộc tính mới: </w:t>
       </w:r>
       <w:r>
@@ -21450,80 +21303,20 @@
       </w:pPr>
       <w:r>
         <w:rPr>
-          <w:noProof/>
-          <w:lang w:val="en-GB" w:eastAsia="en-GB"/>
-        </w:rPr>
-        <w:drawing>
-          <wp:anchor distT="0" distB="0" distL="114300" distR="114300" simplePos="0" relativeHeight="251664384" behindDoc="0" locked="0" layoutInCell="1" allowOverlap="1" wp14:anchorId="54BB168E" wp14:editId="285D251F">
-            <wp:simplePos x="0" y="0"/>
-            <wp:positionH relativeFrom="column">
-              <wp:posOffset>266700</wp:posOffset>
-            </wp:positionH>
-            <wp:positionV relativeFrom="paragraph">
-              <wp:posOffset>222250</wp:posOffset>
-            </wp:positionV>
-            <wp:extent cx="4709160" cy="4646295"/>
-            <wp:effectExtent l="0" t="0" r="0" b="1905"/>
-            <wp:wrapSquare wrapText="bothSides"/>
-            <wp:docPr id="14" name="Picture 14"/>
-            <wp:cNvGraphicFramePr>
-              <a:graphicFrameLocks xmlns:a="http://schemas.openxmlformats.org/drawingml/2006/main" noChangeAspect="1"/>
-            </wp:cNvGraphicFramePr>
-            <a:graphic xmlns:a="http://schemas.openxmlformats.org/drawingml/2006/main">
-              <a:graphicData uri="http://schemas.openxmlformats.org/drawingml/2006/picture">
-                <pic:pic xmlns:pic="http://schemas.openxmlformats.org/drawingml/2006/picture">
-                  <pic:nvPicPr>
-                    <pic:cNvPr id="1" name=""/>
-                    <pic:cNvPicPr/>
-                  </pic:nvPicPr>
-                  <pic:blipFill>
-                    <a:blip r:embed="rId23">
-                      <a:extLst>
-                        <a:ext uri="{28A0092B-C50C-407E-A947-70E740481C1C}">
-                          <a14:useLocalDpi xmlns:a14="http://schemas.microsoft.com/office/drawing/2010/main" val="0"/>
-                        </a:ext>
-                      </a:extLst>
-                    </a:blip>
-                    <a:stretch>
-                      <a:fillRect/>
-                    </a:stretch>
-                  </pic:blipFill>
-                  <pic:spPr>
-                    <a:xfrm>
-                      <a:off x="0" y="0"/>
-                      <a:ext cx="4709160" cy="4646295"/>
-                    </a:xfrm>
-                    <a:prstGeom prst="rect">
-                      <a:avLst/>
-                    </a:prstGeom>
-                  </pic:spPr>
-                </pic:pic>
-              </a:graphicData>
-            </a:graphic>
-            <wp14:sizeRelH relativeFrom="page">
-              <wp14:pctWidth>0</wp14:pctWidth>
-            </wp14:sizeRelH>
-            <wp14:sizeRelV relativeFrom="page">
-              <wp14:pctHeight>0</wp14:pctHeight>
-            </wp14:sizeRelV>
-          </wp:anchor>
-        </w:drawing>
-      </w:r>
-      <w:r>
-        <w:rPr>
           <w:rFonts w:ascii="Times New Roman" w:hAnsi="Times New Roman"/>
           <w:sz w:val="28"/>
           <w:szCs w:val="28"/>
         </w:rPr>
         <w:t>Sơ đồ logic:</w:t>
       </w:r>
-    </w:p>
-    <w:p>
-      <w:pPr>
-        <w:pStyle w:val="ListParagraph"/>
-        <w:spacing w:line="360" w:lineRule="auto"/>
-        <w:ind w:left="1571"/>
-      </w:pPr>
+      <w:r>
+        <w:rPr>
+          <w:rFonts w:ascii="Times New Roman" w:hAnsi="Times New Roman"/>
+          <w:sz w:val="28"/>
+          <w:szCs w:val="28"/>
+        </w:rPr>
+        <w:t xml:space="preserve"> Không thay đổi.</w:t>
+      </w:r>
     </w:p>
     <w:p>
       <w:pPr>
@@ -21550,12 +21343,9 @@
           <w:sz w:val="28"/>
           <w:szCs w:val="28"/>
         </w:rPr>
-        <w:t>Thiết kế dữ liệu với tính tiến hóa: Không có.</w:t>
-      </w:r>
-    </w:p>
-    <w:p>
-      <w:pPr>
-        <w:spacing w:line="360" w:lineRule="auto"/>
+        <w:t>Thiết kế dữ liệu với tính tiến hóa: Không có</w:t>
+      </w:r>
+      <w:r>
         <w:rPr>
           <w:rFonts w:ascii="Times New Roman" w:hAnsi="Times New Roman"/>
           <w:b/>
@@ -21563,7 +21353,8 @@
           <w:sz w:val="28"/>
           <w:szCs w:val="28"/>
         </w:rPr>
-      </w:pPr>
+        <w:t>.</w:t>
+      </w:r>
     </w:p>
     <w:p>
       <w:pPr>
@@ -21630,6 +21421,7 @@
           <w:sz w:val="28"/>
           <w:szCs w:val="28"/>
         </w:rPr>
+        <w:lastRenderedPageBreak/>
         <w:t>Thiết kế dữ liệu với tính đúng đắn:</w:t>
       </w:r>
     </w:p>
@@ -21746,7 +21538,6 @@
           <w:sz w:val="28"/>
           <w:szCs w:val="28"/>
         </w:rPr>
-        <w:lastRenderedPageBreak/>
         <w:t xml:space="preserve">Thiết kế dữ liệu: table CTPHIEUGUI, </w:t>
       </w:r>
       <w:r>
@@ -22080,8 +21871,6 @@
           <w:szCs w:val="28"/>
         </w:rPr>
       </w:pPr>
-      <w:bookmarkStart w:id="40" w:name="_GoBack"/>
-      <w:bookmarkEnd w:id="40"/>
     </w:p>
     <w:p>
       <w:pPr>
@@ -22209,7 +21998,7 @@
           <w:szCs w:val="28"/>
         </w:rPr>
       </w:pPr>
-      <w:bookmarkStart w:id="41" w:name="_Toc181300123"/>
+      <w:bookmarkStart w:id="40" w:name="_Toc181300123"/>
       <w:r>
         <w:rPr>
           <w:rFonts w:ascii="Times New Roman" w:hAnsi="Times New Roman"/>
@@ -22220,7 +22009,7 @@
         </w:rPr>
         <w:t>Danh sách các bảng dữ liệu (table) trong sơ đồ.</w:t>
       </w:r>
-      <w:bookmarkEnd w:id="41"/>
+      <w:bookmarkEnd w:id="40"/>
     </w:p>
     <w:tbl>
       <w:tblPr>
@@ -22254,7 +22043,7 @@
                 <w:szCs w:val="28"/>
               </w:rPr>
             </w:pPr>
-            <w:bookmarkStart w:id="42" w:name="_Hlk181255534"/>
+            <w:bookmarkStart w:id="41" w:name="_Hlk181255534"/>
             <w:r>
               <w:rPr>
                 <w:rFonts w:ascii="Times New Roman" w:hAnsi="Times New Roman"/>
@@ -22812,19 +22601,19 @@
           <w:szCs w:val="28"/>
         </w:rPr>
       </w:pPr>
-      <w:bookmarkStart w:id="43" w:name="_Toc181300124"/>
+      <w:bookmarkStart w:id="42" w:name="_Toc181300124"/>
+      <w:bookmarkEnd w:id="41"/>
+      <w:r>
+        <w:rPr>
+          <w:rFonts w:ascii="Times New Roman" w:hAnsi="Times New Roman"/>
+          <w:b/>
+          <w:bCs/>
+          <w:sz w:val="28"/>
+          <w:szCs w:val="28"/>
+        </w:rPr>
+        <w:t>Mô tả từng bảng dữ liệu.</w:t>
+      </w:r>
       <w:bookmarkEnd w:id="42"/>
-      <w:r>
-        <w:rPr>
-          <w:rFonts w:ascii="Times New Roman" w:hAnsi="Times New Roman"/>
-          <w:b/>
-          <w:bCs/>
-          <w:sz w:val="28"/>
-          <w:szCs w:val="28"/>
-        </w:rPr>
-        <w:t>Mô tả từng bảng dữ liệu.</w:t>
-      </w:r>
-      <w:bookmarkEnd w:id="43"/>
     </w:p>
     <w:p>
       <w:pPr>
@@ -28033,7 +27822,10 @@
         </w:rPr>
       </w:pPr>
     </w:p>
-    <w:p/>
+    <w:p>
+      <w:bookmarkStart w:id="43" w:name="_GoBack"/>
+      <w:bookmarkEnd w:id="43"/>
+    </w:p>
     <w:sectPr>
       <w:pgSz w:w="11906" w:h="16838"/>
       <w:pgMar w:top="1985" w:right="1134" w:bottom="1701" w:left="1985" w:header="708" w:footer="708" w:gutter="0"/>
@@ -32435,7 +32227,7 @@
 </file>
 
 <file path=customXml/itemProps1.xml><?xml version="1.0" encoding="utf-8"?>
-<ds:datastoreItem xmlns:ds="http://schemas.openxmlformats.org/officeDocument/2006/customXml" ds:itemID="{942180C6-B8A6-4FF5-AF94-19B86ED0306E}">
+<ds:datastoreItem xmlns:ds="http://schemas.openxmlformats.org/officeDocument/2006/customXml" ds:itemID="{57031F88-42EF-47AB-B277-FC2E8EBE03AB}">
   <ds:schemaRefs>
     <ds:schemaRef ds:uri="http://schemas.openxmlformats.org/officeDocument/2006/bibliography"/>
   </ds:schemaRefs>

--- a/BaoCao.docx
+++ b/BaoCao.docx
@@ -20782,6 +20782,16 @@
         </w:rPr>
         <w:t>Xét yêu cầu lập báo cáo doanh số hoạt động ngày</w:t>
       </w:r>
+      <w:r>
+        <w:rPr>
+          <w:rFonts w:ascii="Times New Roman" w:hAnsi="Times New Roman"/>
+          <w:b/>
+          <w:bCs/>
+          <w:sz w:val="28"/>
+          <w:szCs w:val="28"/>
+        </w:rPr>
+        <w:t xml:space="preserve"> </w:t>
+      </w:r>
     </w:p>
     <w:p>
       <w:pPr>
@@ -20835,14 +20845,6 @@
         </w:rPr>
         <w:t>Biểu mẫu liên quan: BM5.1</w:t>
       </w:r>
-      <w:r>
-        <w:rPr>
-          <w:rFonts w:ascii="Times New Roman" w:hAnsi="Times New Roman"/>
-          <w:sz w:val="28"/>
-          <w:szCs w:val="28"/>
-        </w:rPr>
-        <w:t>.</w:t>
-      </w:r>
     </w:p>
     <w:p>
       <w:pPr>
@@ -20868,14 +20870,6 @@
         </w:rPr>
         <w:t>Sơ đồ luồng liên quan: SĐ5</w:t>
       </w:r>
-      <w:r>
-        <w:rPr>
-          <w:rFonts w:ascii="Times New Roman" w:hAnsi="Times New Roman"/>
-          <w:sz w:val="28"/>
-          <w:szCs w:val="28"/>
-        </w:rPr>
-        <w:t>.</w:t>
-      </w:r>
     </w:p>
     <w:p>
       <w:pPr>
@@ -20899,23 +20893,7 @@
           <w:sz w:val="28"/>
           <w:szCs w:val="28"/>
         </w:rPr>
-        <w:t xml:space="preserve">Các thuộc tính mới: </w:t>
-      </w:r>
-      <w:r>
-        <w:rPr>
-          <w:rFonts w:ascii="Times New Roman" w:hAnsi="Times New Roman"/>
-          <w:sz w:val="28"/>
-          <w:szCs w:val="28"/>
-        </w:rPr>
-        <w:t>Không có</w:t>
-      </w:r>
-      <w:r>
-        <w:rPr>
-          <w:rFonts w:ascii="Times New Roman" w:hAnsi="Times New Roman"/>
-          <w:sz w:val="28"/>
-          <w:szCs w:val="28"/>
-        </w:rPr>
-        <w:t>.</w:t>
+        <w:t>Các thuộc tính mới: MaDS, NgayDS, TongThu, TongThu, ChenhLechDS</w:t>
       </w:r>
     </w:p>
     <w:p>
@@ -20929,34 +20907,18 @@
         <w:rPr>
           <w:rFonts w:ascii="Times New Roman" w:hAnsi="Times New Roman"/>
           <w:b/>
-          <w:sz w:val="28"/>
-          <w:szCs w:val="28"/>
-        </w:rPr>
-      </w:pPr>
-      <w:r>
-        <w:rPr>
-          <w:rFonts w:ascii="Times New Roman" w:hAnsi="Times New Roman"/>
-          <w:sz w:val="28"/>
-          <w:szCs w:val="28"/>
-        </w:rPr>
-        <w:t>Thiết kế dữ liệu: table CTPHIEUGUI, table KHACHHANG,</w:t>
-      </w:r>
-      <w:r>
-        <w:rPr>
-          <w:rFonts w:ascii="Times New Roman" w:hAnsi="Times New Roman"/>
-          <w:sz w:val="28"/>
-          <w:szCs w:val="28"/>
-          <w:lang w:val="vi-VN"/>
-        </w:rPr>
-        <w:t xml:space="preserve"> </w:t>
-      </w:r>
-      <w:r>
-        <w:rPr>
-          <w:rFonts w:ascii="Times New Roman" w:hAnsi="Times New Roman"/>
-          <w:sz w:val="28"/>
-          <w:szCs w:val="28"/>
-        </w:rPr>
-        <w:t>table PHIEUGUI, table LOAITK, table THAMSO.</w:t>
+          <w:bCs/>
+          <w:sz w:val="28"/>
+          <w:szCs w:val="28"/>
+        </w:rPr>
+      </w:pPr>
+      <w:r>
+        <w:rPr>
+          <w:rFonts w:ascii="Times New Roman" w:hAnsi="Times New Roman"/>
+          <w:sz w:val="28"/>
+          <w:szCs w:val="28"/>
+        </w:rPr>
+        <w:t>Thiết kế dữ liệu: table BAOCAODOANHSO, table LOAITK</w:t>
       </w:r>
     </w:p>
     <w:p>
@@ -20969,26 +20931,17 @@
         <w:spacing w:line="360" w:lineRule="auto"/>
         <w:rPr>
           <w:rFonts w:ascii="Times New Roman" w:hAnsi="Times New Roman"/>
-          <w:b/>
-          <w:sz w:val="28"/>
-          <w:szCs w:val="28"/>
-        </w:rPr>
-      </w:pPr>
-      <w:r>
-        <w:rPr>
-          <w:rFonts w:ascii="Times New Roman" w:hAnsi="Times New Roman"/>
-          <w:sz w:val="28"/>
-          <w:szCs w:val="28"/>
-        </w:rPr>
-        <w:t>Các thuộc tính trừu tượng:</w:t>
-      </w:r>
-      <w:r>
-        <w:rPr>
-          <w:rFonts w:ascii="Times New Roman" w:hAnsi="Times New Roman"/>
-          <w:sz w:val="28"/>
-          <w:szCs w:val="28"/>
-        </w:rPr>
-        <w:t xml:space="preserve"> </w:t>
+          <w:sz w:val="28"/>
+          <w:szCs w:val="28"/>
+        </w:rPr>
+      </w:pPr>
+      <w:r>
+        <w:rPr>
+          <w:rFonts w:ascii="Times New Roman" w:hAnsi="Times New Roman"/>
+          <w:sz w:val="28"/>
+          <w:szCs w:val="28"/>
+        </w:rPr>
+        <w:t>Các thuộc tính trừu tượng: MaDS, MaLoaiTK</w:t>
       </w:r>
     </w:p>
     <w:p>
@@ -21002,10 +20955,66 @@
         <w:rPr>
           <w:rFonts w:ascii="Times New Roman" w:hAnsi="Times New Roman"/>
           <w:b/>
-          <w:sz w:val="28"/>
-          <w:szCs w:val="28"/>
-        </w:rPr>
-      </w:pPr>
+          <w:bCs/>
+          <w:sz w:val="28"/>
+          <w:szCs w:val="28"/>
+        </w:rPr>
+      </w:pPr>
+      <w:r>
+        <w:rPr>
+          <w:noProof/>
+          <w:lang w:val="en-GB" w:eastAsia="en-GB"/>
+        </w:rPr>
+        <w:drawing>
+          <wp:anchor distT="0" distB="0" distL="114300" distR="114300" simplePos="0" relativeHeight="251671552" behindDoc="0" locked="0" layoutInCell="1" allowOverlap="1" wp14:anchorId="745C86C1" wp14:editId="1CAAA123">
+            <wp:simplePos x="0" y="0"/>
+            <wp:positionH relativeFrom="column">
+              <wp:posOffset>194021</wp:posOffset>
+            </wp:positionH>
+            <wp:positionV relativeFrom="paragraph">
+              <wp:posOffset>350173</wp:posOffset>
+            </wp:positionV>
+            <wp:extent cx="5182051" cy="1844200"/>
+            <wp:effectExtent l="0" t="0" r="0" b="3810"/>
+            <wp:wrapSquare wrapText="bothSides"/>
+            <wp:docPr id="911027271" name="Picture 911027271"/>
+            <wp:cNvGraphicFramePr>
+              <a:graphicFrameLocks xmlns:a="http://schemas.openxmlformats.org/drawingml/2006/main" noChangeAspect="1"/>
+            </wp:cNvGraphicFramePr>
+            <a:graphic xmlns:a="http://schemas.openxmlformats.org/drawingml/2006/main">
+              <a:graphicData uri="http://schemas.openxmlformats.org/drawingml/2006/picture">
+                <pic:pic xmlns:pic="http://schemas.openxmlformats.org/drawingml/2006/picture">
+                  <pic:nvPicPr>
+                    <pic:cNvPr id="0" name=""/>
+                    <pic:cNvPicPr/>
+                  </pic:nvPicPr>
+                  <pic:blipFill>
+                    <a:blip r:embed="rId24">
+                      <a:extLst>
+                        <a:ext uri="{28A0092B-C50C-407E-A947-70E740481C1C}">
+                          <a14:useLocalDpi xmlns:a14="http://schemas.microsoft.com/office/drawing/2010/main" val="0"/>
+                        </a:ext>
+                      </a:extLst>
+                    </a:blip>
+                    <a:stretch>
+                      <a:fillRect/>
+                    </a:stretch>
+                  </pic:blipFill>
+                  <pic:spPr>
+                    <a:xfrm>
+                      <a:off x="0" y="0"/>
+                      <a:ext cx="5182051" cy="1844200"/>
+                    </a:xfrm>
+                    <a:prstGeom prst="rect">
+                      <a:avLst/>
+                    </a:prstGeom>
+                  </pic:spPr>
+                </pic:pic>
+              </a:graphicData>
+            </a:graphic>
+          </wp:anchor>
+        </w:drawing>
+      </w:r>
       <w:r>
         <w:rPr>
           <w:rFonts w:ascii="Times New Roman" w:hAnsi="Times New Roman"/>
@@ -21013,14 +21022,6 @@
           <w:szCs w:val="28"/>
         </w:rPr>
         <w:t>Sơ đồ logic:</w:t>
-      </w:r>
-      <w:r>
-        <w:rPr>
-          <w:rFonts w:ascii="Times New Roman" w:hAnsi="Times New Roman"/>
-          <w:sz w:val="28"/>
-          <w:szCs w:val="28"/>
-        </w:rPr>
-        <w:t xml:space="preserve"> Không thay đổi.</w:t>
       </w:r>
     </w:p>
     <w:p>
@@ -21050,6 +21051,303 @@
         </w:rPr>
         <w:t>Thiết kế dữ liệu với tính tiến hóa: Không có.</w:t>
       </w:r>
+      <w:r>
+        <w:rPr>
+          <w:rFonts w:ascii="Times New Roman" w:hAnsi="Times New Roman"/>
+          <w:b/>
+          <w:bCs/>
+          <w:sz w:val="28"/>
+          <w:szCs w:val="28"/>
+        </w:rPr>
+        <w:tab/>
+      </w:r>
+    </w:p>
+    <w:p>
+      <w:pPr>
+        <w:pStyle w:val="ListParagraph"/>
+        <w:numPr>
+          <w:ilvl w:val="0"/>
+          <w:numId w:val="19"/>
+        </w:numPr>
+        <w:spacing w:line="360" w:lineRule="auto"/>
+        <w:ind w:left="851" w:hanging="284"/>
+        <w:rPr>
+          <w:rFonts w:ascii="Times New Roman" w:hAnsi="Times New Roman"/>
+          <w:b/>
+          <w:bCs/>
+          <w:sz w:val="28"/>
+          <w:szCs w:val="28"/>
+        </w:rPr>
+      </w:pPr>
+      <w:r>
+        <w:rPr>
+          <w:rFonts w:ascii="Times New Roman" w:hAnsi="Times New Roman"/>
+          <w:b/>
+          <w:bCs/>
+          <w:sz w:val="28"/>
+          <w:szCs w:val="28"/>
+        </w:rPr>
+        <w:t>Xét yêu cầu lập báo cáo phiếu gửi/rút tiền tháng</w:t>
+      </w:r>
+      <w:r>
+        <w:rPr>
+          <w:rFonts w:ascii="Times New Roman" w:hAnsi="Times New Roman"/>
+          <w:b/>
+          <w:bCs/>
+          <w:sz w:val="28"/>
+          <w:szCs w:val="28"/>
+        </w:rPr>
+        <w:t xml:space="preserve"> </w:t>
+      </w:r>
+      <w:r>
+        <w:rPr>
+          <w:rFonts w:ascii="Times New Roman" w:hAnsi="Times New Roman"/>
+          <w:b/>
+          <w:bCs/>
+          <w:sz w:val="28"/>
+          <w:szCs w:val="28"/>
+        </w:rPr>
+        <w:t>Thiết kế dữ liệu với tính đúng đắn:</w:t>
+      </w:r>
+    </w:p>
+    <w:p>
+      <w:pPr>
+        <w:pStyle w:val="ListParagraph"/>
+        <w:numPr>
+          <w:ilvl w:val="0"/>
+          <w:numId w:val="20"/>
+        </w:numPr>
+        <w:spacing w:line="360" w:lineRule="auto"/>
+        <w:rPr>
+          <w:rFonts w:ascii="Times New Roman" w:hAnsi="Times New Roman"/>
+          <w:b/>
+          <w:bCs/>
+          <w:sz w:val="28"/>
+          <w:szCs w:val="28"/>
+        </w:rPr>
+      </w:pPr>
+      <w:r>
+        <w:rPr>
+          <w:rFonts w:ascii="Times New Roman" w:hAnsi="Times New Roman"/>
+          <w:sz w:val="28"/>
+          <w:szCs w:val="28"/>
+        </w:rPr>
+        <w:t>Biểu mẫu liên quan: BM5.2</w:t>
+      </w:r>
+    </w:p>
+    <w:p>
+      <w:pPr>
+        <w:pStyle w:val="ListParagraph"/>
+        <w:numPr>
+          <w:ilvl w:val="0"/>
+          <w:numId w:val="20"/>
+        </w:numPr>
+        <w:spacing w:line="360" w:lineRule="auto"/>
+        <w:rPr>
+          <w:rFonts w:ascii="Times New Roman" w:hAnsi="Times New Roman"/>
+          <w:b/>
+          <w:bCs/>
+          <w:sz w:val="28"/>
+          <w:szCs w:val="28"/>
+        </w:rPr>
+      </w:pPr>
+      <w:r>
+        <w:rPr>
+          <w:rFonts w:ascii="Times New Roman" w:hAnsi="Times New Roman"/>
+          <w:sz w:val="28"/>
+          <w:szCs w:val="28"/>
+        </w:rPr>
+        <w:t>Sơ đồ luồng liên quan: SĐ6</w:t>
+      </w:r>
+    </w:p>
+    <w:p>
+      <w:pPr>
+        <w:pStyle w:val="ListParagraph"/>
+        <w:numPr>
+          <w:ilvl w:val="0"/>
+          <w:numId w:val="20"/>
+        </w:numPr>
+        <w:spacing w:line="360" w:lineRule="auto"/>
+        <w:rPr>
+          <w:rFonts w:ascii="Times New Roman" w:hAnsi="Times New Roman"/>
+          <w:sz w:val="28"/>
+          <w:szCs w:val="28"/>
+        </w:rPr>
+      </w:pPr>
+      <w:r>
+        <w:rPr>
+          <w:rFonts w:ascii="Times New Roman" w:hAnsi="Times New Roman"/>
+          <w:sz w:val="28"/>
+          <w:szCs w:val="28"/>
+        </w:rPr>
+        <w:lastRenderedPageBreak/>
+        <w:t>Các thuộc tính mới: MaGR, NgayBC, ThangBC, NamBC, SLGui, SLRut, ChenhLechGR</w:t>
+      </w:r>
+    </w:p>
+    <w:p>
+      <w:pPr>
+        <w:pStyle w:val="ListParagraph"/>
+        <w:numPr>
+          <w:ilvl w:val="0"/>
+          <w:numId w:val="20"/>
+        </w:numPr>
+        <w:spacing w:line="360" w:lineRule="auto"/>
+        <w:rPr>
+          <w:rFonts w:ascii="Times New Roman" w:hAnsi="Times New Roman"/>
+          <w:b/>
+          <w:bCs/>
+          <w:sz w:val="28"/>
+          <w:szCs w:val="28"/>
+        </w:rPr>
+      </w:pPr>
+      <w:r>
+        <w:rPr>
+          <w:rFonts w:ascii="Times New Roman" w:hAnsi="Times New Roman"/>
+          <w:sz w:val="28"/>
+          <w:szCs w:val="28"/>
+        </w:rPr>
+        <w:t>Thiết kế dữ liệu: table BAOCAOGUIRUT, table LOAITK</w:t>
+      </w:r>
+    </w:p>
+    <w:p>
+      <w:pPr>
+        <w:pStyle w:val="ListParagraph"/>
+        <w:numPr>
+          <w:ilvl w:val="0"/>
+          <w:numId w:val="20"/>
+        </w:numPr>
+        <w:spacing w:line="360" w:lineRule="auto"/>
+        <w:rPr>
+          <w:rFonts w:ascii="Times New Roman" w:hAnsi="Times New Roman"/>
+          <w:sz w:val="28"/>
+          <w:szCs w:val="28"/>
+        </w:rPr>
+      </w:pPr>
+      <w:r>
+        <w:rPr>
+          <w:rFonts w:ascii="Times New Roman" w:hAnsi="Times New Roman"/>
+          <w:sz w:val="28"/>
+          <w:szCs w:val="28"/>
+        </w:rPr>
+        <w:t>Các thuộc tính trừu tượng: MaGR, MaLoaiTK</w:t>
+      </w:r>
+    </w:p>
+    <w:p>
+      <w:pPr>
+        <w:pStyle w:val="ListParagraph"/>
+        <w:numPr>
+          <w:ilvl w:val="0"/>
+          <w:numId w:val="20"/>
+        </w:numPr>
+        <w:spacing w:line="360" w:lineRule="auto"/>
+        <w:rPr>
+          <w:rFonts w:ascii="Times New Roman" w:hAnsi="Times New Roman"/>
+          <w:b/>
+          <w:bCs/>
+          <w:sz w:val="28"/>
+          <w:szCs w:val="28"/>
+        </w:rPr>
+      </w:pPr>
+      <w:r>
+        <w:rPr>
+          <w:rFonts w:ascii="Times New Roman" w:hAnsi="Times New Roman"/>
+          <w:sz w:val="28"/>
+          <w:szCs w:val="28"/>
+        </w:rPr>
+        <w:t>Sơ đồ logic:</w:t>
+      </w:r>
+    </w:p>
+    <w:p>
+      <w:pPr>
+        <w:pStyle w:val="ListParagraph"/>
+        <w:spacing w:line="360" w:lineRule="auto"/>
+        <w:ind w:left="1571"/>
+      </w:pPr>
+      <w:bookmarkStart w:id="38" w:name="_GoBack"/>
+      <w:r>
+        <w:rPr>
+          <w:noProof/>
+          <w:lang w:val="en-GB" w:eastAsia="en-GB"/>
+        </w:rPr>
+        <w:drawing>
+          <wp:anchor distT="0" distB="0" distL="114300" distR="114300" simplePos="0" relativeHeight="251673600" behindDoc="0" locked="0" layoutInCell="1" allowOverlap="1" wp14:anchorId="18F07A50" wp14:editId="5C910469">
+            <wp:simplePos x="0" y="0"/>
+            <wp:positionH relativeFrom="column">
+              <wp:posOffset>443403</wp:posOffset>
+            </wp:positionH>
+            <wp:positionV relativeFrom="paragraph">
+              <wp:posOffset>578</wp:posOffset>
+            </wp:positionV>
+            <wp:extent cx="4534293" cy="2156647"/>
+            <wp:effectExtent l="0" t="0" r="0" b="0"/>
+            <wp:wrapSquare wrapText="bothSides"/>
+            <wp:docPr id="906507221" name="Picture 906507221"/>
+            <wp:cNvGraphicFramePr>
+              <a:graphicFrameLocks xmlns:a="http://schemas.openxmlformats.org/drawingml/2006/main" noChangeAspect="1"/>
+            </wp:cNvGraphicFramePr>
+            <a:graphic xmlns:a="http://schemas.openxmlformats.org/drawingml/2006/main">
+              <a:graphicData uri="http://schemas.openxmlformats.org/drawingml/2006/picture">
+                <pic:pic xmlns:pic="http://schemas.openxmlformats.org/drawingml/2006/picture">
+                  <pic:nvPicPr>
+                    <pic:cNvPr id="0" name=""/>
+                    <pic:cNvPicPr/>
+                  </pic:nvPicPr>
+                  <pic:blipFill>
+                    <a:blip r:embed="rId25">
+                      <a:extLst>
+                        <a:ext uri="{28A0092B-C50C-407E-A947-70E740481C1C}">
+                          <a14:useLocalDpi xmlns:a14="http://schemas.microsoft.com/office/drawing/2010/main" val="0"/>
+                        </a:ext>
+                      </a:extLst>
+                    </a:blip>
+                    <a:stretch>
+                      <a:fillRect/>
+                    </a:stretch>
+                  </pic:blipFill>
+                  <pic:spPr>
+                    <a:xfrm>
+                      <a:off x="0" y="0"/>
+                      <a:ext cx="4534293" cy="2156647"/>
+                    </a:xfrm>
+                    <a:prstGeom prst="rect">
+                      <a:avLst/>
+                    </a:prstGeom>
+                  </pic:spPr>
+                </pic:pic>
+              </a:graphicData>
+            </a:graphic>
+          </wp:anchor>
+        </w:drawing>
+      </w:r>
+      <w:bookmarkEnd w:id="38"/>
+    </w:p>
+    <w:p>
+      <w:pPr>
+        <w:pStyle w:val="ListParagraph"/>
+        <w:numPr>
+          <w:ilvl w:val="0"/>
+          <w:numId w:val="19"/>
+        </w:numPr>
+        <w:spacing w:line="360" w:lineRule="auto"/>
+        <w:ind w:left="851" w:hanging="284"/>
+        <w:rPr>
+          <w:rFonts w:ascii="Times New Roman" w:hAnsi="Times New Roman"/>
+          <w:b/>
+          <w:bCs/>
+          <w:sz w:val="28"/>
+          <w:szCs w:val="28"/>
+        </w:rPr>
+      </w:pPr>
+      <w:r>
+        <w:rPr>
+          <w:rFonts w:ascii="Times New Roman" w:hAnsi="Times New Roman"/>
+          <w:b/>
+          <w:bCs/>
+          <w:sz w:val="28"/>
+          <w:szCs w:val="28"/>
+        </w:rPr>
+        <w:t>Thiết kế dữ liệu với tính tiến hóa: Không có.</w:t>
+      </w:r>
     </w:p>
     <w:p>
       <w:pPr>
@@ -21075,8 +21373,20 @@
           <w:sz w:val="28"/>
           <w:szCs w:val="28"/>
         </w:rPr>
-        <w:t>Xét yêu cầu lập báo cáo phiếu gửi/rút tiền tháng</w:t>
-      </w:r>
+        <w:t xml:space="preserve"> </w:t>
+      </w:r>
+      <w:bookmarkStart w:id="39" w:name="_Toc181300121"/>
+      <w:r>
+        <w:rPr>
+          <w:rFonts w:ascii="Times New Roman" w:hAnsi="Times New Roman"/>
+          <w:b/>
+          <w:bCs/>
+          <w:sz w:val="28"/>
+          <w:szCs w:val="28"/>
+        </w:rPr>
+        <w:t>Xét yêu cầu phân quyền người dùng (Tham khảo).</w:t>
+      </w:r>
+      <w:bookmarkEnd w:id="39"/>
     </w:p>
     <w:p>
       <w:pPr>
@@ -21128,15 +21438,7 @@
           <w:sz w:val="28"/>
           <w:szCs w:val="28"/>
         </w:rPr>
-        <w:t>Biểu mẫu liên quan: BM5.2</w:t>
-      </w:r>
-      <w:r>
-        <w:rPr>
-          <w:rFonts w:ascii="Times New Roman" w:hAnsi="Times New Roman"/>
-          <w:sz w:val="28"/>
-          <w:szCs w:val="28"/>
-        </w:rPr>
-        <w:t>.</w:t>
+        <w:t>Biểu mẫu liên quan: BM8.</w:t>
       </w:r>
     </w:p>
     <w:p>
@@ -21161,15 +21463,7 @@
           <w:sz w:val="28"/>
           <w:szCs w:val="28"/>
         </w:rPr>
-        <w:t>Sơ đồ luồng liên quan: SĐ6</w:t>
-      </w:r>
-      <w:r>
-        <w:rPr>
-          <w:rFonts w:ascii="Times New Roman" w:hAnsi="Times New Roman"/>
-          <w:sz w:val="28"/>
-          <w:szCs w:val="28"/>
-        </w:rPr>
-        <w:t>.</w:t>
+        <w:t>Sơ đồ luồng liên quan: SĐ8.</w:t>
       </w:r>
     </w:p>
     <w:p>
@@ -21202,7 +21496,7 @@
           <w:sz w:val="28"/>
           <w:szCs w:val="28"/>
         </w:rPr>
-        <w:t>Không có</w:t>
+        <w:t>MaNhom, MatKhau, TenNhom</w:t>
       </w:r>
       <w:r>
         <w:rPr>
@@ -21224,17 +21518,44 @@
         <w:rPr>
           <w:rFonts w:ascii="Times New Roman" w:hAnsi="Times New Roman"/>
           <w:b/>
-          <w:sz w:val="28"/>
-          <w:szCs w:val="28"/>
-        </w:rPr>
-      </w:pPr>
-      <w:r>
-        <w:rPr>
-          <w:rFonts w:ascii="Times New Roman" w:hAnsi="Times New Roman"/>
-          <w:sz w:val="28"/>
-          <w:szCs w:val="28"/>
-        </w:rPr>
-        <w:t>Thiết kế dữ liệu: table CTPHIEUGUI, table KHACHHANG,</w:t>
+          <w:bCs/>
+          <w:sz w:val="28"/>
+          <w:szCs w:val="28"/>
+        </w:rPr>
+      </w:pPr>
+      <w:r>
+        <w:rPr>
+          <w:rFonts w:ascii="Times New Roman" w:hAnsi="Times New Roman"/>
+          <w:sz w:val="28"/>
+          <w:szCs w:val="28"/>
+        </w:rPr>
+        <w:t xml:space="preserve">Thiết kế dữ liệu: table CTPHIEUGUI, </w:t>
+      </w:r>
+      <w:r>
+        <w:rPr>
+          <w:rFonts w:ascii="Times New Roman" w:hAnsi="Times New Roman"/>
+          <w:color w:val="FF0000"/>
+          <w:sz w:val="28"/>
+          <w:szCs w:val="28"/>
+        </w:rPr>
+        <w:t>table KHACHHANG</w:t>
+      </w:r>
+      <w:r>
+        <w:rPr>
+          <w:rFonts w:ascii="Times New Roman" w:hAnsi="Times New Roman"/>
+          <w:color w:val="FF0000"/>
+          <w:sz w:val="28"/>
+          <w:szCs w:val="28"/>
+        </w:rPr>
+        <w:t xml:space="preserve"> -&gt; table NGUOIDUNG</w:t>
+      </w:r>
+      <w:r>
+        <w:rPr>
+          <w:rFonts w:ascii="Times New Roman" w:hAnsi="Times New Roman"/>
+          <w:sz w:val="28"/>
+          <w:szCs w:val="28"/>
+        </w:rPr>
+        <w:t>,</w:t>
       </w:r>
       <w:r>
         <w:rPr>
@@ -21251,7 +21572,50 @@
           <w:sz w:val="28"/>
           <w:szCs w:val="28"/>
         </w:rPr>
-        <w:t>table PHIEUGUI, table LOAITK, table THAMSO.</w:t>
+        <w:t>table PHIEUGUI, table LOAITK,</w:t>
+      </w:r>
+      <w:r>
+        <w:rPr>
+          <w:rFonts w:ascii="Times New Roman" w:hAnsi="Times New Roman"/>
+          <w:sz w:val="28"/>
+          <w:szCs w:val="28"/>
+        </w:rPr>
+        <w:t>table THAMSO</w:t>
+      </w:r>
+      <w:r>
+        <w:rPr>
+          <w:rFonts w:ascii="Times New Roman" w:hAnsi="Times New Roman"/>
+          <w:sz w:val="28"/>
+          <w:szCs w:val="28"/>
+        </w:rPr>
+        <w:t xml:space="preserve">, </w:t>
+      </w:r>
+      <w:r>
+        <w:rPr>
+          <w:rFonts w:ascii="Times New Roman" w:hAnsi="Times New Roman"/>
+          <w:color w:val="FF0000"/>
+          <w:sz w:val="28"/>
+          <w:szCs w:val="28"/>
+        </w:rPr>
+        <w:t>table NHOMNGUOIDUNG</w:t>
+      </w:r>
+      <w:r>
+        <w:rPr>
+          <w:rFonts w:ascii="Times New Roman" w:hAnsi="Times New Roman"/>
+          <w:sz w:val="28"/>
+          <w:szCs w:val="28"/>
+        </w:rPr>
+        <w:t>.</w:t>
+      </w:r>
+      <w:r>
+        <w:rPr>
+          <w:rFonts w:ascii="Times New Roman" w:hAnsi="Times New Roman"/>
+          <w:b/>
+          <w:bCs/>
+          <w:sz w:val="28"/>
+          <w:szCs w:val="28"/>
+        </w:rPr>
+        <w:t xml:space="preserve"> </w:t>
       </w:r>
     </w:p>
     <w:p>
@@ -21265,25 +21629,18 @@
         <w:rPr>
           <w:rFonts w:ascii="Times New Roman" w:hAnsi="Times New Roman"/>
           <w:b/>
-          <w:sz w:val="28"/>
-          <w:szCs w:val="28"/>
-        </w:rPr>
-      </w:pPr>
-      <w:r>
-        <w:rPr>
-          <w:rFonts w:ascii="Times New Roman" w:hAnsi="Times New Roman"/>
-          <w:sz w:val="28"/>
-          <w:szCs w:val="28"/>
-        </w:rPr>
-        <w:t>Các thuộc tính trừu tượng:</w:t>
-      </w:r>
-      <w:r>
-        <w:rPr>
-          <w:rFonts w:ascii="Times New Roman" w:hAnsi="Times New Roman"/>
-          <w:sz w:val="28"/>
-          <w:szCs w:val="28"/>
-        </w:rPr>
-        <w:t xml:space="preserve"> </w:t>
+          <w:bCs/>
+          <w:sz w:val="28"/>
+          <w:szCs w:val="28"/>
+        </w:rPr>
+      </w:pPr>
+      <w:r>
+        <w:rPr>
+          <w:rFonts w:ascii="Times New Roman" w:hAnsi="Times New Roman"/>
+          <w:sz w:val="28"/>
+          <w:szCs w:val="28"/>
+        </w:rPr>
+        <w:t>Đổi tên thuộc tính: KHACHHANG(MaKH) -&gt; NGUOIDUNG(MaNguoiDung), KHACHHANG(TenKH) -&gt; NGUOIDUNG(TenNguoiDung).</w:t>
       </w:r>
     </w:p>
     <w:p>
@@ -21307,122 +21664,58 @@
           <w:sz w:val="28"/>
           <w:szCs w:val="28"/>
         </w:rPr>
-        <w:t>Sơ đồ logic:</w:t>
-      </w:r>
-      <w:r>
-        <w:rPr>
-          <w:rFonts w:ascii="Times New Roman" w:hAnsi="Times New Roman"/>
-          <w:sz w:val="28"/>
-          <w:szCs w:val="28"/>
-        </w:rPr>
-        <w:t xml:space="preserve"> Không thay đổi.</w:t>
-      </w:r>
-    </w:p>
-    <w:p>
-      <w:pPr>
-        <w:pStyle w:val="ListParagraph"/>
-        <w:numPr>
-          <w:ilvl w:val="0"/>
-          <w:numId w:val="19"/>
-        </w:numPr>
-        <w:spacing w:line="360" w:lineRule="auto"/>
-        <w:ind w:left="851" w:hanging="284"/>
-        <w:rPr>
-          <w:rFonts w:ascii="Times New Roman" w:hAnsi="Times New Roman"/>
-          <w:b/>
-          <w:bCs/>
-          <w:sz w:val="28"/>
-          <w:szCs w:val="28"/>
-        </w:rPr>
-      </w:pPr>
-      <w:r>
-        <w:rPr>
-          <w:rFonts w:ascii="Times New Roman" w:hAnsi="Times New Roman"/>
-          <w:b/>
-          <w:bCs/>
-          <w:sz w:val="28"/>
-          <w:szCs w:val="28"/>
-        </w:rPr>
-        <w:t>Thiết kế dữ liệu với tính tiến hóa: Không có</w:t>
-      </w:r>
-      <w:r>
-        <w:rPr>
-          <w:rFonts w:ascii="Times New Roman" w:hAnsi="Times New Roman"/>
-          <w:b/>
-          <w:bCs/>
+        <w:t>Các thuộc tính trừu tượng:</w:t>
+      </w:r>
+      <w:r>
+        <w:rPr>
+          <w:rFonts w:ascii="Times New Roman" w:hAnsi="Times New Roman"/>
+          <w:sz w:val="28"/>
+          <w:szCs w:val="28"/>
+        </w:rPr>
+        <w:t xml:space="preserve"> </w:t>
+      </w:r>
+      <w:r>
+        <w:rPr>
+          <w:rFonts w:ascii="Times New Roman" w:hAnsi="Times New Roman"/>
+          <w:color w:val="FF0000"/>
+          <w:sz w:val="28"/>
+          <w:szCs w:val="28"/>
+        </w:rPr>
+        <w:t>MaKH</w:t>
+      </w:r>
+      <w:r>
+        <w:rPr>
+          <w:rFonts w:ascii="Times New Roman" w:hAnsi="Times New Roman"/>
+          <w:color w:val="FF0000"/>
+          <w:sz w:val="28"/>
+          <w:szCs w:val="28"/>
+        </w:rPr>
+        <w:t xml:space="preserve"> -&gt; MaNguoiDung</w:t>
+      </w:r>
+      <w:r>
+        <w:rPr>
+          <w:rFonts w:ascii="Times New Roman" w:hAnsi="Times New Roman"/>
+          <w:sz w:val="28"/>
+          <w:szCs w:val="28"/>
+        </w:rPr>
+        <w:t xml:space="preserve">, </w:t>
+      </w:r>
+      <w:r>
+        <w:rPr>
+          <w:rFonts w:ascii="Times New Roman" w:hAnsi="Times New Roman"/>
+          <w:color w:val="FF0000"/>
+          <w:sz w:val="28"/>
+          <w:szCs w:val="28"/>
+        </w:rPr>
+        <w:t>MaNhom</w:t>
+      </w:r>
+      <w:r>
+        <w:rPr>
+          <w:rFonts w:ascii="Times New Roman" w:hAnsi="Times New Roman"/>
           <w:sz w:val="28"/>
           <w:szCs w:val="28"/>
         </w:rPr>
         <w:t>.</w:t>
-      </w:r>
-    </w:p>
-    <w:p>
-      <w:pPr>
-        <w:pStyle w:val="ListParagraph"/>
-        <w:numPr>
-          <w:ilvl w:val="2"/>
-          <w:numId w:val="16"/>
-        </w:numPr>
-        <w:spacing w:line="360" w:lineRule="auto"/>
-        <w:outlineLvl w:val="2"/>
-        <w:rPr>
-          <w:rFonts w:ascii="Times New Roman" w:hAnsi="Times New Roman"/>
-          <w:b/>
-          <w:bCs/>
-          <w:sz w:val="28"/>
-          <w:szCs w:val="28"/>
-        </w:rPr>
-      </w:pPr>
-      <w:r>
-        <w:rPr>
-          <w:rFonts w:ascii="Times New Roman" w:hAnsi="Times New Roman"/>
-          <w:b/>
-          <w:bCs/>
-          <w:sz w:val="28"/>
-          <w:szCs w:val="28"/>
-        </w:rPr>
-        <w:t xml:space="preserve"> </w:t>
-      </w:r>
-      <w:bookmarkStart w:id="38" w:name="_Toc181300121"/>
-      <w:r>
-        <w:rPr>
-          <w:rFonts w:ascii="Times New Roman" w:hAnsi="Times New Roman"/>
-          <w:b/>
-          <w:bCs/>
-          <w:sz w:val="28"/>
-          <w:szCs w:val="28"/>
-        </w:rPr>
-        <w:t>Xét yêu cầu phân quyền người dùng (Tham khảo).</w:t>
-      </w:r>
-      <w:bookmarkEnd w:id="38"/>
-    </w:p>
-    <w:p>
-      <w:pPr>
-        <w:pStyle w:val="ListParagraph"/>
-        <w:numPr>
-          <w:ilvl w:val="0"/>
-          <w:numId w:val="19"/>
-        </w:numPr>
-        <w:spacing w:line="360" w:lineRule="auto"/>
-        <w:ind w:left="851" w:hanging="284"/>
-        <w:rPr>
-          <w:rFonts w:ascii="Times New Roman" w:hAnsi="Times New Roman"/>
-          <w:b/>
-          <w:bCs/>
-          <w:sz w:val="28"/>
-          <w:szCs w:val="28"/>
-        </w:rPr>
-      </w:pPr>
-      <w:r>
-        <w:rPr>
-          <w:rFonts w:ascii="Times New Roman" w:hAnsi="Times New Roman"/>
-          <w:b/>
-          <w:bCs/>
-          <w:sz w:val="28"/>
-          <w:szCs w:val="28"/>
-        </w:rPr>
-        <w:lastRenderedPageBreak/>
-        <w:t>Thiết kế dữ liệu với tính đúng đắn:</w:t>
       </w:r>
     </w:p>
     <w:p>
@@ -21436,308 +21729,6 @@
         <w:rPr>
           <w:rFonts w:ascii="Times New Roman" w:hAnsi="Times New Roman"/>
           <w:b/>
-          <w:bCs/>
-          <w:sz w:val="28"/>
-          <w:szCs w:val="28"/>
-        </w:rPr>
-      </w:pPr>
-      <w:r>
-        <w:rPr>
-          <w:rFonts w:ascii="Times New Roman" w:hAnsi="Times New Roman"/>
-          <w:sz w:val="28"/>
-          <w:szCs w:val="28"/>
-        </w:rPr>
-        <w:t>Biểu mẫu liên quan: BM8.</w:t>
-      </w:r>
-    </w:p>
-    <w:p>
-      <w:pPr>
-        <w:pStyle w:val="ListParagraph"/>
-        <w:numPr>
-          <w:ilvl w:val="0"/>
-          <w:numId w:val="20"/>
-        </w:numPr>
-        <w:spacing w:line="360" w:lineRule="auto"/>
-        <w:rPr>
-          <w:rFonts w:ascii="Times New Roman" w:hAnsi="Times New Roman"/>
-          <w:b/>
-          <w:bCs/>
-          <w:sz w:val="28"/>
-          <w:szCs w:val="28"/>
-        </w:rPr>
-      </w:pPr>
-      <w:r>
-        <w:rPr>
-          <w:rFonts w:ascii="Times New Roman" w:hAnsi="Times New Roman"/>
-          <w:sz w:val="28"/>
-          <w:szCs w:val="28"/>
-        </w:rPr>
-        <w:t>Sơ đồ luồng liên quan: SĐ8.</w:t>
-      </w:r>
-    </w:p>
-    <w:p>
-      <w:pPr>
-        <w:pStyle w:val="ListParagraph"/>
-        <w:numPr>
-          <w:ilvl w:val="0"/>
-          <w:numId w:val="20"/>
-        </w:numPr>
-        <w:spacing w:line="360" w:lineRule="auto"/>
-        <w:rPr>
-          <w:rFonts w:ascii="Times New Roman" w:hAnsi="Times New Roman"/>
-          <w:b/>
-          <w:bCs/>
-          <w:sz w:val="28"/>
-          <w:szCs w:val="28"/>
-        </w:rPr>
-      </w:pPr>
-      <w:r>
-        <w:rPr>
-          <w:rFonts w:ascii="Times New Roman" w:hAnsi="Times New Roman"/>
-          <w:sz w:val="28"/>
-          <w:szCs w:val="28"/>
-        </w:rPr>
-        <w:t xml:space="preserve">Các thuộc tính mới: </w:t>
-      </w:r>
-      <w:r>
-        <w:rPr>
-          <w:rFonts w:ascii="Times New Roman" w:hAnsi="Times New Roman"/>
-          <w:sz w:val="28"/>
-          <w:szCs w:val="28"/>
-        </w:rPr>
-        <w:t>MaNhom, MatKhau, TenNhom</w:t>
-      </w:r>
-      <w:r>
-        <w:rPr>
-          <w:rFonts w:ascii="Times New Roman" w:hAnsi="Times New Roman"/>
-          <w:sz w:val="28"/>
-          <w:szCs w:val="28"/>
-        </w:rPr>
-        <w:t>.</w:t>
-      </w:r>
-    </w:p>
-    <w:p>
-      <w:pPr>
-        <w:pStyle w:val="ListParagraph"/>
-        <w:numPr>
-          <w:ilvl w:val="0"/>
-          <w:numId w:val="20"/>
-        </w:numPr>
-        <w:spacing w:line="360" w:lineRule="auto"/>
-        <w:rPr>
-          <w:rFonts w:ascii="Times New Roman" w:hAnsi="Times New Roman"/>
-          <w:b/>
-          <w:bCs/>
-          <w:sz w:val="28"/>
-          <w:szCs w:val="28"/>
-        </w:rPr>
-      </w:pPr>
-      <w:r>
-        <w:rPr>
-          <w:rFonts w:ascii="Times New Roman" w:hAnsi="Times New Roman"/>
-          <w:sz w:val="28"/>
-          <w:szCs w:val="28"/>
-        </w:rPr>
-        <w:t xml:space="preserve">Thiết kế dữ liệu: table CTPHIEUGUI, </w:t>
-      </w:r>
-      <w:r>
-        <w:rPr>
-          <w:rFonts w:ascii="Times New Roman" w:hAnsi="Times New Roman"/>
-          <w:color w:val="FF0000"/>
-          <w:sz w:val="28"/>
-          <w:szCs w:val="28"/>
-        </w:rPr>
-        <w:t>table KHACHHANG</w:t>
-      </w:r>
-      <w:r>
-        <w:rPr>
-          <w:rFonts w:ascii="Times New Roman" w:hAnsi="Times New Roman"/>
-          <w:color w:val="FF0000"/>
-          <w:sz w:val="28"/>
-          <w:szCs w:val="28"/>
-        </w:rPr>
-        <w:t xml:space="preserve"> -&gt; table NGUOIDUNG</w:t>
-      </w:r>
-      <w:r>
-        <w:rPr>
-          <w:rFonts w:ascii="Times New Roman" w:hAnsi="Times New Roman"/>
-          <w:sz w:val="28"/>
-          <w:szCs w:val="28"/>
-        </w:rPr>
-        <w:t>,</w:t>
-      </w:r>
-      <w:r>
-        <w:rPr>
-          <w:rFonts w:ascii="Times New Roman" w:hAnsi="Times New Roman"/>
-          <w:sz w:val="28"/>
-          <w:szCs w:val="28"/>
-          <w:lang w:val="vi-VN"/>
-        </w:rPr>
-        <w:t xml:space="preserve"> </w:t>
-      </w:r>
-      <w:r>
-        <w:rPr>
-          <w:rFonts w:ascii="Times New Roman" w:hAnsi="Times New Roman"/>
-          <w:sz w:val="28"/>
-          <w:szCs w:val="28"/>
-        </w:rPr>
-        <w:t>table PHIEUGUI, table LOAITK,</w:t>
-      </w:r>
-      <w:r>
-        <w:rPr>
-          <w:rFonts w:ascii="Times New Roman" w:hAnsi="Times New Roman"/>
-          <w:sz w:val="28"/>
-          <w:szCs w:val="28"/>
-        </w:rPr>
-        <w:t>table THAMSO</w:t>
-      </w:r>
-      <w:r>
-        <w:rPr>
-          <w:rFonts w:ascii="Times New Roman" w:hAnsi="Times New Roman"/>
-          <w:sz w:val="28"/>
-          <w:szCs w:val="28"/>
-        </w:rPr>
-        <w:t xml:space="preserve">, </w:t>
-      </w:r>
-      <w:r>
-        <w:rPr>
-          <w:rFonts w:ascii="Times New Roman" w:hAnsi="Times New Roman"/>
-          <w:color w:val="FF0000"/>
-          <w:sz w:val="28"/>
-          <w:szCs w:val="28"/>
-        </w:rPr>
-        <w:t>table NHOMNGUOIDUNG</w:t>
-      </w:r>
-      <w:r>
-        <w:rPr>
-          <w:rFonts w:ascii="Times New Roman" w:hAnsi="Times New Roman"/>
-          <w:sz w:val="28"/>
-          <w:szCs w:val="28"/>
-        </w:rPr>
-        <w:t>.</w:t>
-      </w:r>
-      <w:r>
-        <w:rPr>
-          <w:rFonts w:ascii="Times New Roman" w:hAnsi="Times New Roman"/>
-          <w:b/>
-          <w:bCs/>
-          <w:sz w:val="28"/>
-          <w:szCs w:val="28"/>
-        </w:rPr>
-        <w:t xml:space="preserve"> </w:t>
-      </w:r>
-    </w:p>
-    <w:p>
-      <w:pPr>
-        <w:pStyle w:val="ListParagraph"/>
-        <w:numPr>
-          <w:ilvl w:val="0"/>
-          <w:numId w:val="20"/>
-        </w:numPr>
-        <w:spacing w:line="360" w:lineRule="auto"/>
-        <w:rPr>
-          <w:rFonts w:ascii="Times New Roman" w:hAnsi="Times New Roman"/>
-          <w:b/>
-          <w:bCs/>
-          <w:sz w:val="28"/>
-          <w:szCs w:val="28"/>
-        </w:rPr>
-      </w:pPr>
-      <w:r>
-        <w:rPr>
-          <w:rFonts w:ascii="Times New Roman" w:hAnsi="Times New Roman"/>
-          <w:sz w:val="28"/>
-          <w:szCs w:val="28"/>
-        </w:rPr>
-        <w:t>Đổi tên thuộc tính: KHACHHANG(MaKH) -&gt; NGUOIDUNG(MaNguoiDung), KHACHHANG(TenKH) -&gt; NGUOIDUNG(TenNguoiDung).</w:t>
-      </w:r>
-    </w:p>
-    <w:p>
-      <w:pPr>
-        <w:pStyle w:val="ListParagraph"/>
-        <w:numPr>
-          <w:ilvl w:val="0"/>
-          <w:numId w:val="20"/>
-        </w:numPr>
-        <w:spacing w:line="360" w:lineRule="auto"/>
-        <w:rPr>
-          <w:rFonts w:ascii="Times New Roman" w:hAnsi="Times New Roman"/>
-          <w:b/>
-          <w:sz w:val="28"/>
-          <w:szCs w:val="28"/>
-        </w:rPr>
-      </w:pPr>
-      <w:r>
-        <w:rPr>
-          <w:rFonts w:ascii="Times New Roman" w:hAnsi="Times New Roman"/>
-          <w:sz w:val="28"/>
-          <w:szCs w:val="28"/>
-        </w:rPr>
-        <w:t>Các thuộc tính trừu tượng:</w:t>
-      </w:r>
-      <w:r>
-        <w:rPr>
-          <w:rFonts w:ascii="Times New Roman" w:hAnsi="Times New Roman"/>
-          <w:sz w:val="28"/>
-          <w:szCs w:val="28"/>
-        </w:rPr>
-        <w:t xml:space="preserve"> </w:t>
-      </w:r>
-      <w:r>
-        <w:rPr>
-          <w:rFonts w:ascii="Times New Roman" w:hAnsi="Times New Roman"/>
-          <w:color w:val="FF0000"/>
-          <w:sz w:val="28"/>
-          <w:szCs w:val="28"/>
-        </w:rPr>
-        <w:t>MaKH</w:t>
-      </w:r>
-      <w:r>
-        <w:rPr>
-          <w:rFonts w:ascii="Times New Roman" w:hAnsi="Times New Roman"/>
-          <w:color w:val="FF0000"/>
-          <w:sz w:val="28"/>
-          <w:szCs w:val="28"/>
-        </w:rPr>
-        <w:t xml:space="preserve"> -&gt; MaNguoiDung</w:t>
-      </w:r>
-      <w:r>
-        <w:rPr>
-          <w:rFonts w:ascii="Times New Roman" w:hAnsi="Times New Roman"/>
-          <w:sz w:val="28"/>
-          <w:szCs w:val="28"/>
-        </w:rPr>
-        <w:t xml:space="preserve">, </w:t>
-      </w:r>
-      <w:r>
-        <w:rPr>
-          <w:rFonts w:ascii="Times New Roman" w:hAnsi="Times New Roman"/>
-          <w:color w:val="FF0000"/>
-          <w:sz w:val="28"/>
-          <w:szCs w:val="28"/>
-        </w:rPr>
-        <w:t>MaNhom</w:t>
-      </w:r>
-      <w:r>
-        <w:rPr>
-          <w:rFonts w:ascii="Times New Roman" w:hAnsi="Times New Roman"/>
-          <w:sz w:val="28"/>
-          <w:szCs w:val="28"/>
-        </w:rPr>
-        <w:t>.</w:t>
-      </w:r>
-    </w:p>
-    <w:p>
-      <w:pPr>
-        <w:pStyle w:val="ListParagraph"/>
-        <w:numPr>
-          <w:ilvl w:val="0"/>
-          <w:numId w:val="20"/>
-        </w:numPr>
-        <w:spacing w:line="360" w:lineRule="auto"/>
-        <w:rPr>
-          <w:rFonts w:ascii="Times New Roman" w:hAnsi="Times New Roman"/>
-          <w:b/>
           <w:sz w:val="28"/>
           <w:szCs w:val="28"/>
         </w:rPr>
@@ -21751,6 +21742,7 @@
           <w:szCs w:val="28"/>
           <w:lang w:val="en-GB" w:eastAsia="en-GB"/>
         </w:rPr>
+        <w:lastRenderedPageBreak/>
         <w:drawing>
           <wp:anchor distT="0" distB="0" distL="114300" distR="114300" simplePos="0" relativeHeight="251668480" behindDoc="0" locked="0" layoutInCell="1" allowOverlap="1" wp14:anchorId="0D3D6F47" wp14:editId="08127C20">
             <wp:simplePos x="0" y="0"/>
@@ -21775,7 +21767,7 @@
                     <pic:cNvPicPr/>
                   </pic:nvPicPr>
                   <pic:blipFill>
-                    <a:blip r:embed="rId24">
+                    <a:blip r:embed="rId26">
                       <a:extLst>
                         <a:ext uri="{28A0092B-C50C-407E-A947-70E740481C1C}">
                           <a14:useLocalDpi xmlns:a14="http://schemas.microsoft.com/office/drawing/2010/main" val="0"/>
@@ -21838,7 +21830,7 @@
           <w:szCs w:val="28"/>
         </w:rPr>
       </w:pPr>
-      <w:bookmarkStart w:id="39" w:name="_Toc181300122"/>
+      <w:bookmarkStart w:id="40" w:name="_Toc181300122"/>
       <w:r>
         <w:rPr>
           <w:rFonts w:ascii="Times New Roman" w:hAnsi="Times New Roman"/>
@@ -21857,7 +21849,7 @@
         </w:rPr>
         <w:t>ơ đồ logic hoàn chỉnh.</w:t>
       </w:r>
-      <w:bookmarkEnd w:id="39"/>
+      <w:bookmarkEnd w:id="40"/>
     </w:p>
     <w:p>
       <w:pPr>
@@ -21892,7 +21884,6 @@
           <w:szCs w:val="28"/>
           <w:lang w:val="en-GB" w:eastAsia="en-GB"/>
         </w:rPr>
-        <w:lastRenderedPageBreak/>
         <w:drawing>
           <wp:anchor distT="0" distB="0" distL="114300" distR="114300" simplePos="0" relativeHeight="251669504" behindDoc="0" locked="0" layoutInCell="1" allowOverlap="1" wp14:anchorId="61D07645" wp14:editId="784A8847">
             <wp:simplePos x="0" y="0"/>
@@ -21917,7 +21908,7 @@
                     <pic:cNvPicPr/>
                   </pic:nvPicPr>
                   <pic:blipFill>
-                    <a:blip r:embed="rId25">
+                    <a:blip r:embed="rId27">
                       <a:extLst>
                         <a:ext uri="{28A0092B-C50C-407E-A947-70E740481C1C}">
                           <a14:useLocalDpi xmlns:a14="http://schemas.microsoft.com/office/drawing/2010/main" val="0"/>
@@ -21998,7 +21989,7 @@
           <w:szCs w:val="28"/>
         </w:rPr>
       </w:pPr>
-      <w:bookmarkStart w:id="40" w:name="_Toc181300123"/>
+      <w:bookmarkStart w:id="41" w:name="_Toc181300123"/>
       <w:r>
         <w:rPr>
           <w:rFonts w:ascii="Times New Roman" w:hAnsi="Times New Roman"/>
@@ -22007,9 +21998,10 @@
           <w:sz w:val="28"/>
           <w:szCs w:val="28"/>
         </w:rPr>
+        <w:lastRenderedPageBreak/>
         <w:t>Danh sách các bảng dữ liệu (table) trong sơ đồ.</w:t>
       </w:r>
-      <w:bookmarkEnd w:id="40"/>
+      <w:bookmarkEnd w:id="41"/>
     </w:p>
     <w:tbl>
       <w:tblPr>
@@ -22043,7 +22035,7 @@
                 <w:szCs w:val="28"/>
               </w:rPr>
             </w:pPr>
-            <w:bookmarkStart w:id="41" w:name="_Hlk181255534"/>
+            <w:bookmarkStart w:id="42" w:name="_Hlk181255534"/>
             <w:r>
               <w:rPr>
                 <w:rFonts w:ascii="Times New Roman" w:hAnsi="Times New Roman"/>
@@ -22601,8 +22593,8 @@
           <w:szCs w:val="28"/>
         </w:rPr>
       </w:pPr>
-      <w:bookmarkStart w:id="42" w:name="_Toc181300124"/>
-      <w:bookmarkEnd w:id="41"/>
+      <w:bookmarkStart w:id="43" w:name="_Toc181300124"/>
+      <w:bookmarkEnd w:id="42"/>
       <w:r>
         <w:rPr>
           <w:rFonts w:ascii="Times New Roman" w:hAnsi="Times New Roman"/>
@@ -22613,7 +22605,7 @@
         </w:rPr>
         <w:t>Mô tả từng bảng dữ liệu.</w:t>
       </w:r>
-      <w:bookmarkEnd w:id="42"/>
+      <w:bookmarkEnd w:id="43"/>
     </w:p>
     <w:p>
       <w:pPr>
@@ -23120,7 +23112,6 @@
                 <w:szCs w:val="28"/>
                 <w:lang w:val="vi-VN"/>
               </w:rPr>
-              <w:lastRenderedPageBreak/>
               <w:t>3</w:t>
             </w:r>
           </w:p>
@@ -24092,6 +24083,7 @@
                 <w:sz w:val="28"/>
                 <w:szCs w:val="28"/>
               </w:rPr>
+              <w:lastRenderedPageBreak/>
               <w:t>STT</w:t>
             </w:r>
           </w:p>
@@ -25547,7 +25539,6 @@
                 <w:szCs w:val="28"/>
                 <w:lang w:val="vi-VN"/>
               </w:rPr>
-              <w:lastRenderedPageBreak/>
               <w:t>3</w:t>
             </w:r>
           </w:p>
@@ -26722,6 +26713,7 @@
                 <w:szCs w:val="28"/>
                 <w:lang w:val="vi-VN"/>
               </w:rPr>
+              <w:lastRenderedPageBreak/>
               <w:t>5</w:t>
             </w:r>
           </w:p>
@@ -27696,7 +27688,6 @@
                 <w:szCs w:val="28"/>
                 <w:lang w:val="vi-VN"/>
               </w:rPr>
-              <w:lastRenderedPageBreak/>
               <w:t>2</w:t>
             </w:r>
           </w:p>
@@ -27822,10 +27813,7 @@
         </w:rPr>
       </w:pPr>
     </w:p>
-    <w:p>
-      <w:bookmarkStart w:id="43" w:name="_GoBack"/>
-      <w:bookmarkEnd w:id="43"/>
-    </w:p>
+    <w:p/>
     <w:sectPr>
       <w:pgSz w:w="11906" w:h="16838"/>
       <w:pgMar w:top="1985" w:right="1134" w:bottom="1701" w:left="1985" w:header="708" w:footer="708" w:gutter="0"/>
@@ -27910,7 +27898,7 @@
           <w:rPr>
             <w:noProof/>
           </w:rPr>
-          <w:t>33</w:t>
+          <w:t>28</w:t>
         </w:r>
         <w:r>
           <w:rPr>
@@ -32227,7 +32215,7 @@
 </file>
 
 <file path=customXml/itemProps1.xml><?xml version="1.0" encoding="utf-8"?>
-<ds:datastoreItem xmlns:ds="http://schemas.openxmlformats.org/officeDocument/2006/customXml" ds:itemID="{57031F88-42EF-47AB-B277-FC2E8EBE03AB}">
+<ds:datastoreItem xmlns:ds="http://schemas.openxmlformats.org/officeDocument/2006/customXml" ds:itemID="{29134F22-6EE0-4FCC-96F4-00415CF5F95E}">
   <ds:schemaRefs>
     <ds:schemaRef ds:uri="http://schemas.openxmlformats.org/officeDocument/2006/bibliography"/>
   </ds:schemaRefs>

--- a/BaoCao.docx
+++ b/BaoCao.docx
@@ -21263,7 +21263,6 @@
         <w:spacing w:line="360" w:lineRule="auto"/>
         <w:ind w:left="1571"/>
       </w:pPr>
-      <w:bookmarkStart w:id="38" w:name="_GoBack"/>
       <w:r>
         <w:rPr>
           <w:noProof/>
@@ -21319,7 +21318,6 @@
           </wp:anchor>
         </w:drawing>
       </w:r>
-      <w:bookmarkEnd w:id="38"/>
     </w:p>
     <w:p>
       <w:pPr>
@@ -21375,7 +21373,7 @@
         </w:rPr>
         <w:t xml:space="preserve"> </w:t>
       </w:r>
-      <w:bookmarkStart w:id="39" w:name="_Toc181300121"/>
+      <w:bookmarkStart w:id="38" w:name="_Toc181300121"/>
       <w:r>
         <w:rPr>
           <w:rFonts w:ascii="Times New Roman" w:hAnsi="Times New Roman"/>
@@ -21386,7 +21384,7 @@
         </w:rPr>
         <w:t>Xét yêu cầu phân quyền người dùng (Tham khảo).</w:t>
       </w:r>
-      <w:bookmarkEnd w:id="39"/>
+      <w:bookmarkEnd w:id="38"/>
     </w:p>
     <w:p>
       <w:pPr>
@@ -21504,6 +21502,14 @@
           <w:sz w:val="28"/>
           <w:szCs w:val="28"/>
         </w:rPr>
+        <w:t>, MaCN, TenCN, TenManHinhDuocLoad</w:t>
+      </w:r>
+      <w:r>
+        <w:rPr>
+          <w:rFonts w:ascii="Times New Roman" w:hAnsi="Times New Roman"/>
+          <w:sz w:val="28"/>
+          <w:szCs w:val="28"/>
+        </w:rPr>
         <w:t>.</w:t>
       </w:r>
     </w:p>
@@ -21602,6 +21608,15 @@
       <w:r>
         <w:rPr>
           <w:rFonts w:ascii="Times New Roman" w:hAnsi="Times New Roman"/>
+          <w:color w:val="FF0000"/>
+          <w:sz w:val="28"/>
+          <w:szCs w:val="28"/>
+        </w:rPr>
+        <w:t>, table CHUCNANG, table PHANQUYEN</w:t>
+      </w:r>
+      <w:r>
+        <w:rPr>
+          <w:rFonts w:ascii="Times New Roman" w:hAnsi="Times New Roman"/>
           <w:sz w:val="28"/>
           <w:szCs w:val="28"/>
         </w:rPr>
@@ -21664,6 +21679,7 @@
           <w:sz w:val="28"/>
           <w:szCs w:val="28"/>
         </w:rPr>
+        <w:lastRenderedPageBreak/>
         <w:t>Các thuộc tính trừu tượng:</w:t>
       </w:r>
       <w:r>
@@ -21677,7 +21693,6 @@
       <w:r>
         <w:rPr>
           <w:rFonts w:ascii="Times New Roman" w:hAnsi="Times New Roman"/>
-          <w:color w:val="FF0000"/>
           <w:sz w:val="28"/>
           <w:szCs w:val="28"/>
         </w:rPr>
@@ -21686,7 +21701,6 @@
       <w:r>
         <w:rPr>
           <w:rFonts w:ascii="Times New Roman" w:hAnsi="Times New Roman"/>
-          <w:color w:val="FF0000"/>
           <w:sz w:val="28"/>
           <w:szCs w:val="28"/>
         </w:rPr>
@@ -21703,11 +21717,18 @@
       <w:r>
         <w:rPr>
           <w:rFonts w:ascii="Times New Roman" w:hAnsi="Times New Roman"/>
-          <w:color w:val="FF0000"/>
           <w:sz w:val="28"/>
           <w:szCs w:val="28"/>
         </w:rPr>
         <w:t>MaNhom</w:t>
+      </w:r>
+      <w:r>
+        <w:rPr>
+          <w:rFonts w:ascii="Times New Roman" w:hAnsi="Times New Roman"/>
+          <w:sz w:val="28"/>
+          <w:szCs w:val="28"/>
+        </w:rPr>
+        <w:t>, MaCN</w:t>
       </w:r>
       <w:r>
         <w:rPr>
@@ -21737,25 +21758,22 @@
         <w:rPr>
           <w:rFonts w:ascii="Times New Roman" w:hAnsi="Times New Roman"/>
           <w:b/>
-          <w:noProof/>
-          <w:sz w:val="28"/>
-          <w:szCs w:val="28"/>
-          <w:lang w:val="en-GB" w:eastAsia="en-GB"/>
-        </w:rPr>
-        <w:lastRenderedPageBreak/>
+          <w:sz w:val="28"/>
+          <w:szCs w:val="28"/>
+        </w:rPr>
         <w:drawing>
-          <wp:anchor distT="0" distB="0" distL="114300" distR="114300" simplePos="0" relativeHeight="251668480" behindDoc="0" locked="0" layoutInCell="1" allowOverlap="1" wp14:anchorId="0D3D6F47" wp14:editId="08127C20">
+          <wp:anchor distT="0" distB="0" distL="114300" distR="114300" simplePos="0" relativeHeight="251674624" behindDoc="0" locked="0" layoutInCell="1" allowOverlap="1" wp14:anchorId="221B154B" wp14:editId="42AEAC4F">
             <wp:simplePos x="0" y="0"/>
             <wp:positionH relativeFrom="column">
-              <wp:posOffset>62865</wp:posOffset>
+              <wp:posOffset>-9178</wp:posOffset>
             </wp:positionH>
             <wp:positionV relativeFrom="paragraph">
-              <wp:posOffset>306070</wp:posOffset>
+              <wp:posOffset>307975</wp:posOffset>
             </wp:positionV>
-            <wp:extent cx="5579745" cy="3034030"/>
-            <wp:effectExtent l="0" t="0" r="1905" b="0"/>
+            <wp:extent cx="5579745" cy="5276215"/>
+            <wp:effectExtent l="0" t="0" r="1905" b="635"/>
             <wp:wrapSquare wrapText="bothSides"/>
-            <wp:docPr id="18" name="Picture 18"/>
+            <wp:docPr id="13" name="Picture 13"/>
             <wp:cNvGraphicFramePr>
               <a:graphicFrameLocks xmlns:a="http://schemas.openxmlformats.org/drawingml/2006/main" noChangeAspect="1"/>
             </wp:cNvGraphicFramePr>
@@ -21781,7 +21799,7 @@
                   <pic:spPr>
                     <a:xfrm>
                       <a:off x="0" y="0"/>
-                      <a:ext cx="5579745" cy="3034030"/>
+                      <a:ext cx="5579745" cy="5276215"/>
                     </a:xfrm>
                     <a:prstGeom prst="rect">
                       <a:avLst/>
@@ -21830,7 +21848,7 @@
           <w:szCs w:val="28"/>
         </w:rPr>
       </w:pPr>
-      <w:bookmarkStart w:id="40" w:name="_Toc181300122"/>
+      <w:bookmarkStart w:id="39" w:name="_Toc181300122"/>
       <w:r>
         <w:rPr>
           <w:rFonts w:ascii="Times New Roman" w:hAnsi="Times New Roman"/>
@@ -21849,7 +21867,7 @@
         </w:rPr>
         <w:t>ơ đồ logic hoàn chỉnh.</w:t>
       </w:r>
-      <w:bookmarkEnd w:id="40"/>
+      <w:bookmarkEnd w:id="39"/>
     </w:p>
     <w:p>
       <w:pPr>
@@ -21879,24 +21897,62 @@
         <w:rPr>
           <w:rFonts w:ascii="Times New Roman" w:hAnsi="Times New Roman"/>
           <w:b/>
-          <w:noProof/>
-          <w:sz w:val="28"/>
-          <w:szCs w:val="28"/>
-          <w:lang w:val="en-GB" w:eastAsia="en-GB"/>
-        </w:rPr>
+          <w:sz w:val="28"/>
+          <w:szCs w:val="28"/>
+        </w:rPr>
+        <w:t>-</w:t>
+      </w:r>
+      <w:r>
+        <w:rPr>
+          <w:rFonts w:ascii="Times New Roman" w:hAnsi="Times New Roman"/>
+          <w:b/>
+          <w:sz w:val="28"/>
+          <w:szCs w:val="28"/>
+        </w:rPr>
+        <w:t xml:space="preserve"> Đổi tên một số thuộc tính: </w:t>
+      </w:r>
+      <w:r>
+        <w:rPr>
+          <w:rFonts w:ascii="Times New Roman" w:hAnsi="Times New Roman"/>
+          <w:sz w:val="28"/>
+          <w:szCs w:val="28"/>
+        </w:rPr>
+        <w:t>PHIEUGUI(NgayRut) -&gt; PHIEUGUI(NgayDong), CTPHIEUGUI(NgayCT) -&gt; CTPHIEUGUI(NgayThayDoi).</w:t>
+      </w:r>
+    </w:p>
+    <w:p>
+      <w:pPr>
+        <w:spacing w:line="360" w:lineRule="auto"/>
+        <w:ind w:left="641"/>
+        <w:rPr>
+          <w:rFonts w:ascii="Times New Roman" w:hAnsi="Times New Roman"/>
+          <w:b/>
+          <w:sz w:val="28"/>
+          <w:szCs w:val="28"/>
+        </w:rPr>
+      </w:pPr>
+      <w:bookmarkStart w:id="40" w:name="_GoBack"/>
+      <w:r>
+        <w:rPr>
+          <w:rFonts w:ascii="Times New Roman" w:hAnsi="Times New Roman"/>
+          <w:b/>
+          <w:sz w:val="28"/>
+          <w:szCs w:val="28"/>
+        </w:rPr>
+        <w:lastRenderedPageBreak/>
         <w:drawing>
-          <wp:anchor distT="0" distB="0" distL="114300" distR="114300" simplePos="0" relativeHeight="251669504" behindDoc="0" locked="0" layoutInCell="1" allowOverlap="1" wp14:anchorId="61D07645" wp14:editId="784A8847">
+          <wp:anchor distT="0" distB="0" distL="114300" distR="114300" simplePos="0" relativeHeight="251675648" behindDoc="0" locked="0" layoutInCell="1" allowOverlap="1" wp14:anchorId="3340E063" wp14:editId="2803A328">
             <wp:simplePos x="0" y="0"/>
             <wp:positionH relativeFrom="column">
-              <wp:posOffset>-178435</wp:posOffset>
+              <wp:posOffset>48722</wp:posOffset>
             </wp:positionH>
             <wp:positionV relativeFrom="paragraph">
-              <wp:posOffset>911225</wp:posOffset>
+              <wp:posOffset>462</wp:posOffset>
             </wp:positionV>
-            <wp:extent cx="5579745" cy="2851150"/>
-            <wp:effectExtent l="0" t="0" r="1905" b="6350"/>
+            <wp:extent cx="5579745" cy="5276215"/>
+            <wp:effectExtent l="0" t="0" r="1905" b="635"/>
             <wp:wrapSquare wrapText="bothSides"/>
-            <wp:docPr id="19" name="Picture 19"/>
+            <wp:docPr id="16" name="Picture 16"/>
             <wp:cNvGraphicFramePr>
               <a:graphicFrameLocks xmlns:a="http://schemas.openxmlformats.org/drawingml/2006/main" noChangeAspect="1"/>
             </wp:cNvGraphicFramePr>
@@ -21908,7 +21964,7 @@
                     <pic:cNvPicPr/>
                   </pic:nvPicPr>
                   <pic:blipFill>
-                    <a:blip r:embed="rId27">
+                    <a:blip r:embed="rId26">
                       <a:extLst>
                         <a:ext uri="{28A0092B-C50C-407E-A947-70E740481C1C}">
                           <a14:useLocalDpi xmlns:a14="http://schemas.microsoft.com/office/drawing/2010/main" val="0"/>
@@ -21922,7 +21978,7 @@
                   <pic:spPr>
                     <a:xfrm>
                       <a:off x="0" y="0"/>
-                      <a:ext cx="5579745" cy="2851150"/>
+                      <a:ext cx="5579745" cy="5276215"/>
                     </a:xfrm>
                     <a:prstGeom prst="rect">
                       <a:avLst/>
@@ -21934,44 +21990,7 @@
           </wp:anchor>
         </w:drawing>
       </w:r>
-      <w:r>
-        <w:rPr>
-          <w:rFonts w:ascii="Times New Roman" w:hAnsi="Times New Roman"/>
-          <w:b/>
-          <w:sz w:val="28"/>
-          <w:szCs w:val="28"/>
-        </w:rPr>
-        <w:t>-</w:t>
-      </w:r>
-      <w:r>
-        <w:rPr>
-          <w:rFonts w:ascii="Times New Roman" w:hAnsi="Times New Roman"/>
-          <w:b/>
-          <w:sz w:val="28"/>
-          <w:szCs w:val="28"/>
-        </w:rPr>
-        <w:t xml:space="preserve"> Đổi tên một số thuộc tính: </w:t>
-      </w:r>
-      <w:r>
-        <w:rPr>
-          <w:rFonts w:ascii="Times New Roman" w:hAnsi="Times New Roman"/>
-          <w:sz w:val="28"/>
-          <w:szCs w:val="28"/>
-        </w:rPr>
-        <w:t>PHIEUGUI(NgayRut) -&gt; PHIEUGUI(NgayDong), CTPHIEUGUI(NgayCT) -&gt; CTPHIEUGUI(NgayThayDoi).</w:t>
-      </w:r>
-    </w:p>
-    <w:p>
-      <w:pPr>
-        <w:spacing w:line="360" w:lineRule="auto"/>
-        <w:ind w:left="641"/>
-        <w:rPr>
-          <w:rFonts w:ascii="Times New Roman" w:hAnsi="Times New Roman"/>
-          <w:b/>
-          <w:sz w:val="28"/>
-          <w:szCs w:val="28"/>
-        </w:rPr>
-      </w:pPr>
+      <w:bookmarkEnd w:id="40"/>
     </w:p>
     <w:p>
       <w:pPr>
@@ -21998,7 +22017,6 @@
           <w:sz w:val="28"/>
           <w:szCs w:val="28"/>
         </w:rPr>
-        <w:lastRenderedPageBreak/>
         <w:t>Danh sách các bảng dữ liệu (table) trong sơ đồ.</w:t>
       </w:r>
       <w:bookmarkEnd w:id="41"/>
@@ -22627,6 +22645,7 @@
           <w:sz w:val="28"/>
           <w:szCs w:val="28"/>
         </w:rPr>
+        <w:lastRenderedPageBreak/>
         <w:t>❖</w:t>
       </w:r>
       <w:r>
@@ -24083,7 +24102,6 @@
                 <w:sz w:val="28"/>
                 <w:szCs w:val="28"/>
               </w:rPr>
-              <w:lastRenderedPageBreak/>
               <w:t>STT</w:t>
             </w:r>
           </w:p>
@@ -25055,6 +25073,7 @@
           <w:sz w:val="28"/>
           <w:szCs w:val="28"/>
         </w:rPr>
+        <w:lastRenderedPageBreak/>
         <w:t>❖</w:t>
       </w:r>
       <w:r>
@@ -26713,7 +26732,6 @@
                 <w:szCs w:val="28"/>
                 <w:lang w:val="vi-VN"/>
               </w:rPr>
-              <w:lastRenderedPageBreak/>
               <w:t>5</w:t>
             </w:r>
           </w:p>
@@ -27402,6 +27420,7 @@
                 <w:sz w:val="28"/>
                 <w:szCs w:val="28"/>
               </w:rPr>
+              <w:lastRenderedPageBreak/>
               <w:t>STT</w:t>
             </w:r>
           </w:p>
@@ -27898,7 +27917,7 @@
           <w:rPr>
             <w:noProof/>
           </w:rPr>
-          <w:t>28</w:t>
+          <w:t>32</w:t>
         </w:r>
         <w:r>
           <w:rPr>
@@ -32215,7 +32234,7 @@
 </file>
 
 <file path=customXml/itemProps1.xml><?xml version="1.0" encoding="utf-8"?>
-<ds:datastoreItem xmlns:ds="http://schemas.openxmlformats.org/officeDocument/2006/customXml" ds:itemID="{29134F22-6EE0-4FCC-96F4-00415CF5F95E}">
+<ds:datastoreItem xmlns:ds="http://schemas.openxmlformats.org/officeDocument/2006/customXml" ds:itemID="{9FBF893B-E8AE-45BF-9120-669409DD7BB3}">
   <ds:schemaRefs>
     <ds:schemaRef ds:uri="http://schemas.openxmlformats.org/officeDocument/2006/bibliography"/>
   </ds:schemaRefs>

--- a/BaoCao.docx
+++ b/BaoCao.docx
@@ -21758,8 +21758,10 @@
         <w:rPr>
           <w:rFonts w:ascii="Times New Roman" w:hAnsi="Times New Roman"/>
           <w:b/>
-          <w:sz w:val="28"/>
-          <w:szCs w:val="28"/>
+          <w:noProof/>
+          <w:sz w:val="28"/>
+          <w:szCs w:val="28"/>
+          <w:lang w:val="en-GB" w:eastAsia="en-GB"/>
         </w:rPr>
         <w:drawing>
           <wp:anchor distT="0" distB="0" distL="114300" distR="114300" simplePos="0" relativeHeight="251674624" behindDoc="0" locked="0" layoutInCell="1" allowOverlap="1" wp14:anchorId="221B154B" wp14:editId="42AEAC4F">
@@ -21881,6 +21883,8 @@
           <w:szCs w:val="28"/>
         </w:rPr>
       </w:pPr>
+      <w:bookmarkStart w:id="40" w:name="_GoBack"/>
+      <w:bookmarkEnd w:id="40"/>
     </w:p>
     <w:p>
       <w:pPr>
@@ -21931,13 +21935,14 @@
           <w:szCs w:val="28"/>
         </w:rPr>
       </w:pPr>
-      <w:bookmarkStart w:id="40" w:name="_GoBack"/>
-      <w:r>
-        <w:rPr>
-          <w:rFonts w:ascii="Times New Roman" w:hAnsi="Times New Roman"/>
-          <w:b/>
-          <w:sz w:val="28"/>
-          <w:szCs w:val="28"/>
+      <w:r>
+        <w:rPr>
+          <w:rFonts w:ascii="Times New Roman" w:hAnsi="Times New Roman"/>
+          <w:b/>
+          <w:noProof/>
+          <w:sz w:val="28"/>
+          <w:szCs w:val="28"/>
+          <w:lang w:val="en-GB" w:eastAsia="en-GB"/>
         </w:rPr>
         <w:lastRenderedPageBreak/>
         <w:drawing>
@@ -21990,7 +21995,6 @@
           </wp:anchor>
         </w:drawing>
       </w:r>
-      <w:bookmarkEnd w:id="40"/>
     </w:p>
     <w:p>
       <w:pPr>
@@ -22487,7 +22491,7 @@
                 <w:sz w:val="28"/>
                 <w:szCs w:val="28"/>
               </w:rPr>
-              <w:t xml:space="preserve">THAMSO </w:t>
+              <w:t>THAMSO</w:t>
             </w:r>
           </w:p>
         </w:tc>
@@ -22590,6 +22594,343 @@
                 <w:szCs w:val="28"/>
               </w:rPr>
               <w:t>Danh sách Nhóm người dùng</w:t>
+            </w:r>
+          </w:p>
+        </w:tc>
+      </w:tr>
+      <w:tr>
+        <w:trPr>
+          <w:trHeight w:val="567"/>
+        </w:trPr>
+        <w:tc>
+          <w:tcPr>
+            <w:tcW w:w="870" w:type="dxa"/>
+            <w:vAlign w:val="center"/>
+          </w:tcPr>
+          <w:p>
+            <w:pPr>
+              <w:jc w:val="center"/>
+              <w:rPr>
+                <w:rFonts w:ascii="Times New Roman" w:hAnsi="Times New Roman"/>
+                <w:sz w:val="28"/>
+                <w:szCs w:val="28"/>
+                <w:lang w:val="vi-VN"/>
+              </w:rPr>
+            </w:pPr>
+            <w:r>
+              <w:rPr>
+                <w:rFonts w:ascii="Times New Roman" w:hAnsi="Times New Roman"/>
+                <w:sz w:val="28"/>
+                <w:szCs w:val="28"/>
+                <w:lang w:val="vi-VN"/>
+              </w:rPr>
+              <w:lastRenderedPageBreak/>
+              <w:t>7</w:t>
+            </w:r>
+          </w:p>
+        </w:tc>
+        <w:tc>
+          <w:tcPr>
+            <w:tcW w:w="4305" w:type="dxa"/>
+            <w:vAlign w:val="center"/>
+          </w:tcPr>
+          <w:p>
+            <w:pPr>
+              <w:spacing w:line="360" w:lineRule="auto"/>
+              <w:jc w:val="center"/>
+              <w:rPr>
+                <w:rFonts w:ascii="Times New Roman" w:hAnsi="Times New Roman"/>
+                <w:sz w:val="28"/>
+                <w:szCs w:val="28"/>
+                <w:lang w:val="vi-VN"/>
+              </w:rPr>
+            </w:pPr>
+            <w:r>
+              <w:rPr>
+                <w:rFonts w:ascii="Times New Roman" w:hAnsi="Times New Roman"/>
+                <w:sz w:val="28"/>
+                <w:szCs w:val="28"/>
+                <w:lang w:val="vi-VN"/>
+              </w:rPr>
+              <w:t>PHANQUYEN</w:t>
+            </w:r>
+          </w:p>
+        </w:tc>
+        <w:tc>
+          <w:tcPr>
+            <w:tcW w:w="3093" w:type="dxa"/>
+            <w:vAlign w:val="center"/>
+          </w:tcPr>
+          <w:p>
+            <w:pPr>
+              <w:jc w:val="center"/>
+              <w:rPr>
+                <w:rFonts w:ascii="Times New Roman" w:hAnsi="Times New Roman"/>
+                <w:sz w:val="28"/>
+                <w:szCs w:val="28"/>
+                <w:lang w:val="vi-VN"/>
+              </w:rPr>
+            </w:pPr>
+            <w:r>
+              <w:rPr>
+                <w:rFonts w:ascii="Times New Roman" w:hAnsi="Times New Roman"/>
+                <w:sz w:val="28"/>
+                <w:szCs w:val="28"/>
+                <w:lang w:val="vi-VN"/>
+              </w:rPr>
+              <w:t>Danh sách Phân quyền</w:t>
+            </w:r>
+          </w:p>
+        </w:tc>
+      </w:tr>
+      <w:tr>
+        <w:trPr>
+          <w:trHeight w:val="567"/>
+        </w:trPr>
+        <w:tc>
+          <w:tcPr>
+            <w:tcW w:w="870" w:type="dxa"/>
+            <w:vAlign w:val="center"/>
+          </w:tcPr>
+          <w:p>
+            <w:pPr>
+              <w:jc w:val="center"/>
+              <w:rPr>
+                <w:rFonts w:ascii="Times New Roman" w:hAnsi="Times New Roman"/>
+                <w:sz w:val="28"/>
+                <w:szCs w:val="28"/>
+                <w:lang w:val="vi-VN"/>
+              </w:rPr>
+            </w:pPr>
+            <w:r>
+              <w:rPr>
+                <w:rFonts w:ascii="Times New Roman" w:hAnsi="Times New Roman"/>
+                <w:sz w:val="28"/>
+                <w:szCs w:val="28"/>
+                <w:lang w:val="vi-VN"/>
+              </w:rPr>
+              <w:t>8</w:t>
+            </w:r>
+          </w:p>
+        </w:tc>
+        <w:tc>
+          <w:tcPr>
+            <w:tcW w:w="4305" w:type="dxa"/>
+            <w:vAlign w:val="center"/>
+          </w:tcPr>
+          <w:p>
+            <w:pPr>
+              <w:spacing w:line="360" w:lineRule="auto"/>
+              <w:jc w:val="center"/>
+              <w:rPr>
+                <w:rFonts w:ascii="Times New Roman" w:hAnsi="Times New Roman"/>
+                <w:sz w:val="28"/>
+                <w:szCs w:val="28"/>
+                <w:lang w:val="vi-VN"/>
+              </w:rPr>
+            </w:pPr>
+            <w:r>
+              <w:rPr>
+                <w:rFonts w:ascii="Times New Roman" w:hAnsi="Times New Roman"/>
+                <w:sz w:val="28"/>
+                <w:szCs w:val="28"/>
+                <w:lang w:val="vi-VN"/>
+              </w:rPr>
+              <w:t>CHUCNANG</w:t>
+            </w:r>
+          </w:p>
+        </w:tc>
+        <w:tc>
+          <w:tcPr>
+            <w:tcW w:w="3093" w:type="dxa"/>
+            <w:vAlign w:val="center"/>
+          </w:tcPr>
+          <w:p>
+            <w:pPr>
+              <w:jc w:val="center"/>
+              <w:rPr>
+                <w:rFonts w:ascii="Times New Roman" w:hAnsi="Times New Roman"/>
+                <w:sz w:val="28"/>
+                <w:szCs w:val="28"/>
+                <w:lang w:val="vi-VN"/>
+              </w:rPr>
+            </w:pPr>
+            <w:r>
+              <w:rPr>
+                <w:rFonts w:ascii="Times New Roman" w:hAnsi="Times New Roman"/>
+                <w:sz w:val="28"/>
+                <w:szCs w:val="28"/>
+                <w:lang w:val="vi-VN"/>
+              </w:rPr>
+              <w:t>Danh sách Chức năng</w:t>
+            </w:r>
+          </w:p>
+        </w:tc>
+      </w:tr>
+      <w:tr>
+        <w:trPr>
+          <w:trHeight w:val="567"/>
+        </w:trPr>
+        <w:tc>
+          <w:tcPr>
+            <w:tcW w:w="870" w:type="dxa"/>
+            <w:vAlign w:val="center"/>
+          </w:tcPr>
+          <w:p>
+            <w:pPr>
+              <w:jc w:val="center"/>
+              <w:rPr>
+                <w:rFonts w:ascii="Times New Roman" w:hAnsi="Times New Roman"/>
+                <w:sz w:val="28"/>
+                <w:szCs w:val="28"/>
+                <w:lang w:val="vi-VN"/>
+              </w:rPr>
+            </w:pPr>
+            <w:r>
+              <w:rPr>
+                <w:rFonts w:ascii="Times New Roman" w:hAnsi="Times New Roman"/>
+                <w:sz w:val="28"/>
+                <w:szCs w:val="28"/>
+                <w:lang w:val="vi-VN"/>
+              </w:rPr>
+              <w:t>9</w:t>
+            </w:r>
+          </w:p>
+        </w:tc>
+        <w:tc>
+          <w:tcPr>
+            <w:tcW w:w="4305" w:type="dxa"/>
+            <w:vAlign w:val="center"/>
+          </w:tcPr>
+          <w:p>
+            <w:pPr>
+              <w:spacing w:line="360" w:lineRule="auto"/>
+              <w:jc w:val="center"/>
+              <w:rPr>
+                <w:rFonts w:ascii="Times New Roman" w:hAnsi="Times New Roman"/>
+                <w:sz w:val="28"/>
+                <w:szCs w:val="28"/>
+                <w:lang w:val="vi-VN"/>
+              </w:rPr>
+            </w:pPr>
+            <w:r>
+              <w:rPr>
+                <w:rFonts w:ascii="Times New Roman" w:hAnsi="Times New Roman"/>
+                <w:sz w:val="28"/>
+                <w:szCs w:val="28"/>
+                <w:lang w:val="vi-VN"/>
+              </w:rPr>
+              <w:t>BAOCAODOANHSO</w:t>
+            </w:r>
+          </w:p>
+        </w:tc>
+        <w:tc>
+          <w:tcPr>
+            <w:tcW w:w="3093" w:type="dxa"/>
+            <w:vAlign w:val="center"/>
+          </w:tcPr>
+          <w:p>
+            <w:pPr>
+              <w:jc w:val="center"/>
+              <w:rPr>
+                <w:rFonts w:ascii="Times New Roman" w:hAnsi="Times New Roman"/>
+                <w:sz w:val="28"/>
+                <w:szCs w:val="28"/>
+                <w:lang w:val="vi-VN"/>
+              </w:rPr>
+            </w:pPr>
+            <w:r>
+              <w:rPr>
+                <w:rFonts w:ascii="Times New Roman" w:hAnsi="Times New Roman"/>
+                <w:sz w:val="28"/>
+                <w:szCs w:val="28"/>
+                <w:lang w:val="vi-VN"/>
+              </w:rPr>
+              <w:t>Danh sách Báo cáo doanh số</w:t>
+            </w:r>
+          </w:p>
+        </w:tc>
+      </w:tr>
+      <w:tr>
+        <w:trPr>
+          <w:trHeight w:val="567"/>
+        </w:trPr>
+        <w:tc>
+          <w:tcPr>
+            <w:tcW w:w="870" w:type="dxa"/>
+            <w:vAlign w:val="center"/>
+          </w:tcPr>
+          <w:p>
+            <w:pPr>
+              <w:jc w:val="center"/>
+              <w:rPr>
+                <w:rFonts w:ascii="Times New Roman" w:hAnsi="Times New Roman"/>
+                <w:sz w:val="28"/>
+                <w:szCs w:val="28"/>
+                <w:lang w:val="vi-VN"/>
+              </w:rPr>
+            </w:pPr>
+            <w:r>
+              <w:rPr>
+                <w:rFonts w:ascii="Times New Roman" w:hAnsi="Times New Roman"/>
+                <w:sz w:val="28"/>
+                <w:szCs w:val="28"/>
+                <w:lang w:val="vi-VN"/>
+              </w:rPr>
+              <w:t>10</w:t>
+            </w:r>
+          </w:p>
+        </w:tc>
+        <w:tc>
+          <w:tcPr>
+            <w:tcW w:w="4305" w:type="dxa"/>
+            <w:vAlign w:val="center"/>
+          </w:tcPr>
+          <w:p>
+            <w:pPr>
+              <w:spacing w:line="360" w:lineRule="auto"/>
+              <w:jc w:val="center"/>
+              <w:rPr>
+                <w:rFonts w:ascii="Times New Roman" w:hAnsi="Times New Roman"/>
+                <w:sz w:val="28"/>
+                <w:szCs w:val="28"/>
+                <w:lang w:val="vi-VN"/>
+              </w:rPr>
+            </w:pPr>
+            <w:r>
+              <w:rPr>
+                <w:rFonts w:ascii="Times New Roman" w:hAnsi="Times New Roman"/>
+                <w:sz w:val="28"/>
+                <w:szCs w:val="28"/>
+                <w:lang w:val="vi-VN"/>
+              </w:rPr>
+              <w:t>BAOCAORUTGUI</w:t>
+            </w:r>
+          </w:p>
+        </w:tc>
+        <w:tc>
+          <w:tcPr>
+            <w:tcW w:w="3093" w:type="dxa"/>
+            <w:vAlign w:val="center"/>
+          </w:tcPr>
+          <w:p>
+            <w:pPr>
+              <w:jc w:val="center"/>
+              <w:rPr>
+                <w:rFonts w:ascii="Times New Roman" w:hAnsi="Times New Roman"/>
+                <w:sz w:val="28"/>
+                <w:szCs w:val="28"/>
+                <w:lang w:val="vi-VN"/>
+              </w:rPr>
+            </w:pPr>
+            <w:r>
+              <w:rPr>
+                <w:rFonts w:ascii="Times New Roman" w:hAnsi="Times New Roman"/>
+                <w:sz w:val="28"/>
+                <w:szCs w:val="28"/>
+                <w:lang w:val="vi-VN"/>
+              </w:rPr>
+              <w:t>Danh sách Báo cáo rút gọn</w:t>
             </w:r>
           </w:p>
         </w:tc>
@@ -22645,7 +22986,6 @@
           <w:sz w:val="28"/>
           <w:szCs w:val="28"/>
         </w:rPr>
-        <w:lastRenderedPageBreak/>
         <w:t>❖</w:t>
       </w:r>
       <w:r>
@@ -23775,24 +24115,17 @@
                 <w:rFonts w:ascii="Times New Roman" w:hAnsi="Times New Roman"/>
                 <w:sz w:val="28"/>
                 <w:szCs w:val="28"/>
-              </w:rPr>
-            </w:pPr>
-            <w:r>
-              <w:rPr>
-                <w:rFonts w:ascii="Times New Roman" w:hAnsi="Times New Roman"/>
-                <w:sz w:val="28"/>
-                <w:szCs w:val="28"/>
-                <w:lang w:val="vi-VN"/>
-              </w:rPr>
-              <w:t>Ngay</w:t>
-            </w:r>
-            <w:r>
-              <w:rPr>
-                <w:rFonts w:ascii="Times New Roman" w:hAnsi="Times New Roman"/>
-                <w:sz w:val="28"/>
-                <w:szCs w:val="28"/>
-              </w:rPr>
-              <w:t>Dong</w:t>
+                <w:lang w:val="vi-VN"/>
+              </w:rPr>
+            </w:pPr>
+            <w:r>
+              <w:rPr>
+                <w:rFonts w:ascii="Times New Roman" w:hAnsi="Times New Roman"/>
+                <w:sz w:val="28"/>
+                <w:szCs w:val="28"/>
+                <w:lang w:val="vi-VN"/>
+              </w:rPr>
+              <w:t>NgayRut</w:t>
             </w:r>
           </w:p>
         </w:tc>
@@ -23970,14 +24303,6 @@
                 <w:szCs w:val="28"/>
               </w:rPr>
             </w:pPr>
-            <w:r>
-              <w:rPr>
-                <w:rFonts w:ascii="Times New Roman" w:hAnsi="Times New Roman"/>
-                <w:sz w:val="28"/>
-                <w:szCs w:val="28"/>
-              </w:rPr>
-              <w:t>NOT NULL</w:t>
-            </w:r>
           </w:p>
         </w:tc>
         <w:tc>
@@ -24002,7 +24327,24 @@
                 <w:szCs w:val="28"/>
                 <w:lang w:val="vi-VN"/>
               </w:rPr>
-              <w:t>Số tiền rút</w:t>
+              <w:t>Số tiền rút (</w:t>
+            </w:r>
+            <w:r>
+              <w:rPr>
+                <w:rFonts w:ascii="Times New Roman" w:hAnsi="Times New Roman"/>
+                <w:sz w:val="28"/>
+                <w:szCs w:val="28"/>
+              </w:rPr>
+              <w:t>NULL – Chưa đóng, NOT NULL – chưa đóng</w:t>
+            </w:r>
+            <w:r>
+              <w:rPr>
+                <w:rFonts w:ascii="Times New Roman" w:hAnsi="Times New Roman"/>
+                <w:sz w:val="28"/>
+                <w:szCs w:val="28"/>
+                <w:lang w:val="vi-VN"/>
+              </w:rPr>
+              <w:t>)</w:t>
             </w:r>
           </w:p>
         </w:tc>
@@ -24102,6 +24444,7 @@
                 <w:sz w:val="28"/>
                 <w:szCs w:val="28"/>
               </w:rPr>
+              <w:lastRenderedPageBreak/>
               <w:t>STT</w:t>
             </w:r>
           </w:p>
@@ -25073,7 +25416,6 @@
           <w:sz w:val="28"/>
           <w:szCs w:val="28"/>
         </w:rPr>
-        <w:lastRenderedPageBreak/>
         <w:t>❖</w:t>
       </w:r>
       <w:r>
@@ -25779,6 +26121,7 @@
           </w:tcPr>
           <w:p>
             <w:pPr>
+              <w:jc w:val="center"/>
               <w:rPr>
                 <w:rFonts w:ascii="Times New Roman" w:hAnsi="Times New Roman"/>
                 <w:b/>
@@ -25806,6 +26149,7 @@
           </w:tcPr>
           <w:p>
             <w:pPr>
+              <w:jc w:val="center"/>
               <w:rPr>
                 <w:rFonts w:ascii="Times New Roman" w:hAnsi="Times New Roman"/>
                 <w:b/>
@@ -25835,6 +26179,7 @@
           </w:tcPr>
           <w:p>
             <w:pPr>
+              <w:jc w:val="center"/>
               <w:rPr>
                 <w:rFonts w:ascii="Times New Roman" w:hAnsi="Times New Roman"/>
                 <w:b/>
@@ -25864,6 +26209,7 @@
           </w:tcPr>
           <w:p>
             <w:pPr>
+              <w:jc w:val="center"/>
               <w:rPr>
                 <w:rFonts w:ascii="Times New Roman" w:hAnsi="Times New Roman"/>
                 <w:b/>
@@ -25893,6 +26239,7 @@
           </w:tcPr>
           <w:p>
             <w:pPr>
+              <w:jc w:val="center"/>
               <w:rPr>
                 <w:rFonts w:ascii="Times New Roman" w:hAnsi="Times New Roman"/>
                 <w:b/>
@@ -25927,6 +26274,7 @@
           </w:tcPr>
           <w:p>
             <w:pPr>
+              <w:jc w:val="center"/>
               <w:rPr>
                 <w:rFonts w:ascii="Times New Roman" w:hAnsi="Times New Roman"/>
                 <w:sz w:val="28"/>
@@ -25952,6 +26300,7 @@
           </w:tcPr>
           <w:p>
             <w:pPr>
+              <w:jc w:val="center"/>
               <w:rPr>
                 <w:rFonts w:ascii="Times New Roman" w:hAnsi="Times New Roman"/>
                 <w:sz w:val="28"/>
@@ -25975,6 +26324,7 @@
           </w:tcPr>
           <w:p>
             <w:pPr>
+              <w:jc w:val="center"/>
               <w:rPr>
                 <w:rFonts w:ascii="Times New Roman" w:hAnsi="Times New Roman"/>
                 <w:sz w:val="28"/>
@@ -25999,6 +26349,7 @@
           </w:tcPr>
           <w:p>
             <w:pPr>
+              <w:jc w:val="center"/>
               <w:rPr>
                 <w:rFonts w:ascii="Times New Roman" w:hAnsi="Times New Roman"/>
                 <w:sz w:val="28"/>
@@ -26024,6 +26375,7 @@
           </w:tcPr>
           <w:p>
             <w:pPr>
+              <w:jc w:val="center"/>
               <w:rPr>
                 <w:rFonts w:ascii="Times New Roman" w:hAnsi="Times New Roman"/>
                 <w:sz w:val="28"/>
@@ -26054,6 +26406,7 @@
           </w:tcPr>
           <w:p>
             <w:pPr>
+              <w:jc w:val="center"/>
               <w:rPr>
                 <w:rFonts w:ascii="Times New Roman" w:hAnsi="Times New Roman"/>
                 <w:sz w:val="28"/>
@@ -26077,6 +26430,7 @@
           </w:tcPr>
           <w:p>
             <w:pPr>
+              <w:jc w:val="center"/>
               <w:rPr>
                 <w:rFonts w:ascii="Times New Roman" w:hAnsi="Times New Roman"/>
                 <w:sz w:val="28"/>
@@ -26100,6 +26454,7 @@
           </w:tcPr>
           <w:p>
             <w:pPr>
+              <w:jc w:val="center"/>
               <w:rPr>
                 <w:rFonts w:ascii="Times New Roman" w:hAnsi="Times New Roman"/>
                 <w:sz w:val="28"/>
@@ -26123,6 +26478,7 @@
           </w:tcPr>
           <w:p>
             <w:pPr>
+              <w:jc w:val="center"/>
               <w:rPr>
                 <w:rFonts w:ascii="Times New Roman" w:hAnsi="Times New Roman"/>
                 <w:sz w:val="28"/>
@@ -26146,6 +26502,7 @@
           </w:tcPr>
           <w:p>
             <w:pPr>
+              <w:jc w:val="center"/>
               <w:rPr>
                 <w:rFonts w:ascii="Times New Roman" w:hAnsi="Times New Roman"/>
                 <w:sz w:val="28"/>
@@ -26174,6 +26531,7 @@
           </w:tcPr>
           <w:p>
             <w:pPr>
+              <w:jc w:val="center"/>
               <w:rPr>
                 <w:rFonts w:ascii="Times New Roman" w:hAnsi="Times New Roman"/>
                 <w:sz w:val="28"/>
@@ -26197,6 +26555,7 @@
           </w:tcPr>
           <w:p>
             <w:pPr>
+              <w:jc w:val="center"/>
               <w:rPr>
                 <w:rFonts w:ascii="Times New Roman" w:hAnsi="Times New Roman"/>
                 <w:sz w:val="28"/>
@@ -26220,6 +26579,7 @@
           </w:tcPr>
           <w:p>
             <w:pPr>
+              <w:jc w:val="center"/>
               <w:rPr>
                 <w:rFonts w:ascii="Times New Roman" w:hAnsi="Times New Roman"/>
                 <w:sz w:val="28"/>
@@ -26243,6 +26603,7 @@
           </w:tcPr>
           <w:p>
             <w:pPr>
+              <w:jc w:val="center"/>
               <w:rPr>
                 <w:rFonts w:ascii="Times New Roman" w:hAnsi="Times New Roman"/>
                 <w:sz w:val="28"/>
@@ -26266,6 +26627,7 @@
           </w:tcPr>
           <w:p>
             <w:pPr>
+              <w:jc w:val="center"/>
               <w:rPr>
                 <w:rFonts w:ascii="Times New Roman" w:hAnsi="Times New Roman"/>
                 <w:sz w:val="28"/>
@@ -26294,6 +26656,7 @@
           </w:tcPr>
           <w:p>
             <w:pPr>
+              <w:jc w:val="center"/>
               <w:rPr>
                 <w:rFonts w:ascii="Times New Roman" w:hAnsi="Times New Roman"/>
                 <w:sz w:val="28"/>
@@ -26317,6 +26680,7 @@
           </w:tcPr>
           <w:p>
             <w:pPr>
+              <w:jc w:val="center"/>
               <w:rPr>
                 <w:rFonts w:ascii="Times New Roman" w:hAnsi="Times New Roman"/>
                 <w:sz w:val="28"/>
@@ -26349,6 +26713,7 @@
           </w:tcPr>
           <w:p>
             <w:pPr>
+              <w:jc w:val="center"/>
               <w:rPr>
                 <w:rFonts w:ascii="Times New Roman" w:hAnsi="Times New Roman"/>
                 <w:sz w:val="28"/>
@@ -26374,6 +26739,7 @@
           </w:tcPr>
           <w:p>
             <w:pPr>
+              <w:jc w:val="center"/>
               <w:rPr>
                 <w:rFonts w:ascii="Times New Roman" w:hAnsi="Times New Roman"/>
                 <w:sz w:val="28"/>
@@ -26399,6 +26765,7 @@
           </w:tcPr>
           <w:p>
             <w:pPr>
+              <w:jc w:val="center"/>
               <w:rPr>
                 <w:rFonts w:ascii="Times New Roman" w:hAnsi="Times New Roman"/>
                 <w:sz w:val="28"/>
@@ -26436,6 +26803,7 @@
           </w:tcPr>
           <w:p>
             <w:pPr>
+              <w:jc w:val="center"/>
               <w:rPr>
                 <w:rFonts w:ascii="Times New Roman" w:hAnsi="Times New Roman"/>
                 <w:sz w:val="28"/>
@@ -26459,6 +26827,7 @@
           </w:tcPr>
           <w:p>
             <w:pPr>
+              <w:jc w:val="center"/>
               <w:rPr>
                 <w:rFonts w:ascii="Times New Roman" w:hAnsi="Times New Roman"/>
                 <w:sz w:val="28"/>
@@ -26484,6 +26853,7 @@
           </w:tcPr>
           <w:p>
             <w:pPr>
+              <w:jc w:val="center"/>
               <w:rPr>
                 <w:rFonts w:ascii="Times New Roman" w:hAnsi="Times New Roman"/>
                 <w:sz w:val="28"/>
@@ -26509,6 +26879,7 @@
           </w:tcPr>
           <w:p>
             <w:pPr>
+              <w:jc w:val="center"/>
               <w:rPr>
                 <w:rFonts w:ascii="Times New Roman" w:hAnsi="Times New Roman"/>
                 <w:sz w:val="28"/>
@@ -26534,30 +26905,22 @@
           </w:tcPr>
           <w:p>
             <w:pPr>
-              <w:rPr>
-                <w:rFonts w:ascii="Times New Roman" w:hAnsi="Times New Roman"/>
-                <w:sz w:val="28"/>
-                <w:szCs w:val="28"/>
-                <w:lang w:val="vi-VN"/>
-              </w:rPr>
-            </w:pPr>
-            <w:r>
-              <w:rPr>
-                <w:rFonts w:ascii="Times New Roman" w:hAnsi="Times New Roman"/>
-                <w:sz w:val="28"/>
-                <w:szCs w:val="28"/>
-                <w:lang w:val="vi-VN"/>
-              </w:rPr>
-              <w:t>Định danh</w:t>
-            </w:r>
-            <w:r>
-              <w:rPr>
-                <w:rFonts w:ascii="Times New Roman" w:hAnsi="Times New Roman"/>
-                <w:sz w:val="28"/>
-                <w:szCs w:val="28"/>
-                <w:lang w:val="vi-VN"/>
-              </w:rPr>
-              <w:t xml:space="preserve"> </w:t>
+              <w:jc w:val="center"/>
+              <w:rPr>
+                <w:rFonts w:ascii="Times New Roman" w:hAnsi="Times New Roman"/>
+                <w:sz w:val="28"/>
+                <w:szCs w:val="28"/>
+                <w:lang w:val="vi-VN"/>
+              </w:rPr>
+            </w:pPr>
+            <w:r>
+              <w:rPr>
+                <w:rFonts w:ascii="Times New Roman" w:hAnsi="Times New Roman"/>
+                <w:sz w:val="28"/>
+                <w:szCs w:val="28"/>
+                <w:lang w:val="vi-VN"/>
+              </w:rPr>
+              <w:t xml:space="preserve">Định danh </w:t>
             </w:r>
             <w:r>
               <w:rPr>
@@ -26581,6 +26944,7 @@
           </w:tcPr>
           <w:p>
             <w:pPr>
+              <w:jc w:val="center"/>
               <w:rPr>
                 <w:rFonts w:ascii="Times New Roman" w:hAnsi="Times New Roman"/>
                 <w:sz w:val="28"/>
@@ -26605,6 +26969,7 @@
           <w:p>
             <w:pPr>
               <w:spacing w:line="360" w:lineRule="auto"/>
+              <w:jc w:val="center"/>
               <w:rPr>
                 <w:rFonts w:ascii="Times New Roman" w:hAnsi="Times New Roman"/>
                 <w:sz w:val="28"/>
@@ -26630,6 +26995,7 @@
           </w:tcPr>
           <w:p>
             <w:pPr>
+              <w:jc w:val="center"/>
               <w:rPr>
                 <w:rFonts w:ascii="Times New Roman" w:hAnsi="Times New Roman"/>
                 <w:sz w:val="28"/>
@@ -26655,6 +27021,7 @@
           </w:tcPr>
           <w:p>
             <w:pPr>
+              <w:jc w:val="center"/>
               <w:rPr>
                 <w:rFonts w:ascii="Times New Roman" w:hAnsi="Times New Roman"/>
                 <w:sz w:val="28"/>
@@ -26680,6 +27047,7 @@
           </w:tcPr>
           <w:p>
             <w:pPr>
+              <w:jc w:val="center"/>
               <w:rPr>
                 <w:rFonts w:ascii="Times New Roman" w:hAnsi="Times New Roman"/>
                 <w:sz w:val="28"/>
@@ -26718,21 +27086,23 @@
           </w:tcPr>
           <w:p>
             <w:pPr>
-              <w:rPr>
-                <w:rFonts w:ascii="Times New Roman" w:hAnsi="Times New Roman"/>
-                <w:sz w:val="28"/>
-                <w:szCs w:val="28"/>
-                <w:lang w:val="vi-VN"/>
-              </w:rPr>
-            </w:pPr>
-            <w:r>
-              <w:rPr>
-                <w:rFonts w:ascii="Times New Roman" w:hAnsi="Times New Roman"/>
-                <w:sz w:val="28"/>
-                <w:szCs w:val="28"/>
-                <w:lang w:val="vi-VN"/>
-              </w:rPr>
-              <w:t>5</w:t>
+              <w:jc w:val="center"/>
+              <w:rPr>
+                <w:rFonts w:ascii="Times New Roman" w:hAnsi="Times New Roman"/>
+                <w:sz w:val="28"/>
+                <w:szCs w:val="28"/>
+                <w:lang w:val="vi-VN"/>
+              </w:rPr>
+            </w:pPr>
+            <w:r>
+              <w:rPr>
+                <w:rFonts w:ascii="Times New Roman" w:hAnsi="Times New Roman"/>
+                <w:sz w:val="28"/>
+                <w:szCs w:val="28"/>
+                <w:lang w:val="vi-VN"/>
+              </w:rPr>
+              <w:lastRenderedPageBreak/>
+              <w:t>7</w:t>
             </w:r>
           </w:p>
         </w:tc>
@@ -26744,6 +27114,7 @@
           <w:p>
             <w:pPr>
               <w:spacing w:line="360" w:lineRule="auto"/>
+              <w:jc w:val="center"/>
               <w:rPr>
                 <w:rFonts w:ascii="Times New Roman" w:hAnsi="Times New Roman"/>
                 <w:sz w:val="28"/>
@@ -26776,6 +27147,7 @@
           </w:tcPr>
           <w:p>
             <w:pPr>
+              <w:jc w:val="center"/>
               <w:rPr>
                 <w:rFonts w:ascii="Times New Roman" w:hAnsi="Times New Roman"/>
                 <w:sz w:val="28"/>
@@ -26801,6 +27173,7 @@
           </w:tcPr>
           <w:p>
             <w:pPr>
+              <w:jc w:val="center"/>
               <w:rPr>
                 <w:rFonts w:ascii="Times New Roman" w:hAnsi="Times New Roman"/>
                 <w:sz w:val="28"/>
@@ -26826,6 +27199,7 @@
           </w:tcPr>
           <w:p>
             <w:pPr>
+              <w:jc w:val="center"/>
               <w:rPr>
                 <w:rFonts w:ascii="Times New Roman" w:hAnsi="Times New Roman"/>
                 <w:sz w:val="28"/>
@@ -26931,6 +27305,7 @@
           </w:tcPr>
           <w:p>
             <w:pPr>
+              <w:jc w:val="center"/>
               <w:rPr>
                 <w:rFonts w:ascii="Times New Roman" w:hAnsi="Times New Roman"/>
                 <w:b/>
@@ -26958,6 +27333,7 @@
           </w:tcPr>
           <w:p>
             <w:pPr>
+              <w:jc w:val="center"/>
               <w:rPr>
                 <w:rFonts w:ascii="Times New Roman" w:hAnsi="Times New Roman"/>
                 <w:b/>
@@ -26987,6 +27363,7 @@
           </w:tcPr>
           <w:p>
             <w:pPr>
+              <w:jc w:val="center"/>
               <w:rPr>
                 <w:rFonts w:ascii="Times New Roman" w:hAnsi="Times New Roman"/>
                 <w:b/>
@@ -27016,6 +27393,7 @@
           </w:tcPr>
           <w:p>
             <w:pPr>
+              <w:jc w:val="center"/>
               <w:rPr>
                 <w:rFonts w:ascii="Times New Roman" w:hAnsi="Times New Roman"/>
                 <w:b/>
@@ -27045,6 +27423,7 @@
           </w:tcPr>
           <w:p>
             <w:pPr>
+              <w:jc w:val="center"/>
               <w:rPr>
                 <w:rFonts w:ascii="Times New Roman" w:hAnsi="Times New Roman"/>
                 <w:b/>
@@ -27079,6 +27458,7 @@
           </w:tcPr>
           <w:p>
             <w:pPr>
+              <w:jc w:val="center"/>
               <w:rPr>
                 <w:rFonts w:ascii="Times New Roman" w:hAnsi="Times New Roman"/>
                 <w:sz w:val="28"/>
@@ -27104,17 +27484,20 @@
           </w:tcPr>
           <w:p>
             <w:pPr>
-              <w:rPr>
-                <w:rFonts w:ascii="Times New Roman" w:hAnsi="Times New Roman"/>
-                <w:sz w:val="28"/>
-                <w:szCs w:val="28"/>
-              </w:rPr>
-            </w:pPr>
-            <w:r>
-              <w:rPr>
-                <w:rFonts w:ascii="Times New Roman" w:hAnsi="Times New Roman"/>
-                <w:sz w:val="28"/>
-                <w:szCs w:val="28"/>
+              <w:jc w:val="center"/>
+              <w:rPr>
+                <w:rFonts w:ascii="Times New Roman" w:hAnsi="Times New Roman"/>
+                <w:sz w:val="28"/>
+                <w:szCs w:val="28"/>
+                <w:lang w:val="vi-VN"/>
+              </w:rPr>
+            </w:pPr>
+            <w:r>
+              <w:rPr>
+                <w:rFonts w:ascii="Times New Roman" w:hAnsi="Times New Roman"/>
+                <w:sz w:val="28"/>
+                <w:szCs w:val="28"/>
+                <w:lang w:val="vi-VN"/>
               </w:rPr>
               <w:t>MaNhom</w:t>
             </w:r>
@@ -27127,20 +27510,22 @@
           </w:tcPr>
           <w:p>
             <w:pPr>
-              <w:rPr>
-                <w:rFonts w:ascii="Times New Roman" w:hAnsi="Times New Roman"/>
-                <w:sz w:val="28"/>
-                <w:szCs w:val="28"/>
-                <w:lang w:val="vi-VN"/>
-              </w:rPr>
-            </w:pPr>
-            <w:r>
-              <w:rPr>
-                <w:rFonts w:ascii="Times New Roman" w:hAnsi="Times New Roman"/>
-                <w:sz w:val="28"/>
-                <w:szCs w:val="28"/>
-              </w:rPr>
-              <w:t>INT</w:t>
+              <w:jc w:val="center"/>
+              <w:rPr>
+                <w:rFonts w:ascii="Times New Roman" w:hAnsi="Times New Roman"/>
+                <w:sz w:val="28"/>
+                <w:szCs w:val="28"/>
+                <w:lang w:val="vi-VN"/>
+              </w:rPr>
+            </w:pPr>
+            <w:r>
+              <w:rPr>
+                <w:rFonts w:ascii="Times New Roman" w:hAnsi="Times New Roman"/>
+                <w:sz w:val="28"/>
+                <w:szCs w:val="28"/>
+                <w:lang w:val="vi-VN"/>
+              </w:rPr>
+              <w:t>INT IDENTITY(1 , 1)</w:t>
             </w:r>
           </w:p>
         </w:tc>
@@ -27151,6 +27536,7 @@
           </w:tcPr>
           <w:p>
             <w:pPr>
+              <w:jc w:val="center"/>
               <w:rPr>
                 <w:rFonts w:ascii="Times New Roman" w:hAnsi="Times New Roman"/>
                 <w:sz w:val="28"/>
@@ -27176,28 +27562,22 @@
           </w:tcPr>
           <w:p>
             <w:pPr>
-              <w:rPr>
-                <w:rFonts w:ascii="Times New Roman" w:hAnsi="Times New Roman"/>
-                <w:sz w:val="28"/>
-                <w:szCs w:val="28"/>
-              </w:rPr>
-            </w:pPr>
-            <w:r>
-              <w:rPr>
-                <w:rFonts w:ascii="Times New Roman" w:hAnsi="Times New Roman"/>
-                <w:sz w:val="28"/>
-                <w:szCs w:val="28"/>
-                <w:lang w:val="vi-VN"/>
-              </w:rPr>
-              <w:t xml:space="preserve">Mã </w:t>
-            </w:r>
-            <w:r>
-              <w:rPr>
-                <w:rFonts w:ascii="Times New Roman" w:hAnsi="Times New Roman"/>
-                <w:sz w:val="28"/>
-                <w:szCs w:val="28"/>
-              </w:rPr>
-              <w:t>nhóm người dùng</w:t>
+              <w:jc w:val="center"/>
+              <w:rPr>
+                <w:rFonts w:ascii="Times New Roman" w:hAnsi="Times New Roman"/>
+                <w:sz w:val="28"/>
+                <w:szCs w:val="28"/>
+                <w:lang w:val="vi-VN"/>
+              </w:rPr>
+            </w:pPr>
+            <w:r>
+              <w:rPr>
+                <w:rFonts w:ascii="Times New Roman" w:hAnsi="Times New Roman"/>
+                <w:sz w:val="28"/>
+                <w:szCs w:val="28"/>
+                <w:lang w:val="vi-VN"/>
+              </w:rPr>
+              <w:t>Mã nhóm</w:t>
             </w:r>
           </w:p>
         </w:tc>
@@ -27213,6 +27593,7 @@
           </w:tcPr>
           <w:p>
             <w:pPr>
+              <w:jc w:val="center"/>
               <w:rPr>
                 <w:rFonts w:ascii="Times New Roman" w:hAnsi="Times New Roman"/>
                 <w:sz w:val="28"/>
@@ -27236,17 +27617,20 @@
           </w:tcPr>
           <w:p>
             <w:pPr>
-              <w:rPr>
-                <w:rFonts w:ascii="Times New Roman" w:hAnsi="Times New Roman"/>
-                <w:sz w:val="28"/>
-                <w:szCs w:val="28"/>
-              </w:rPr>
-            </w:pPr>
-            <w:r>
-              <w:rPr>
-                <w:rFonts w:ascii="Times New Roman" w:hAnsi="Times New Roman"/>
-                <w:sz w:val="28"/>
-                <w:szCs w:val="28"/>
+              <w:jc w:val="center"/>
+              <w:rPr>
+                <w:rFonts w:ascii="Times New Roman" w:hAnsi="Times New Roman"/>
+                <w:sz w:val="28"/>
+                <w:szCs w:val="28"/>
+                <w:lang w:val="vi-VN"/>
+              </w:rPr>
+            </w:pPr>
+            <w:r>
+              <w:rPr>
+                <w:rFonts w:ascii="Times New Roman" w:hAnsi="Times New Roman"/>
+                <w:sz w:val="28"/>
+                <w:szCs w:val="28"/>
+                <w:lang w:val="vi-VN"/>
               </w:rPr>
               <w:t>TenNhom</w:t>
             </w:r>
@@ -27259,17 +27643,20 @@
           </w:tcPr>
           <w:p>
             <w:pPr>
-              <w:rPr>
-                <w:rFonts w:ascii="Times New Roman" w:hAnsi="Times New Roman"/>
-                <w:sz w:val="28"/>
-                <w:szCs w:val="28"/>
-              </w:rPr>
-            </w:pPr>
-            <w:r>
-              <w:rPr>
-                <w:rFonts w:ascii="Times New Roman" w:hAnsi="Times New Roman"/>
-                <w:sz w:val="28"/>
-                <w:szCs w:val="28"/>
+              <w:jc w:val="center"/>
+              <w:rPr>
+                <w:rFonts w:ascii="Times New Roman" w:hAnsi="Times New Roman"/>
+                <w:sz w:val="28"/>
+                <w:szCs w:val="28"/>
+                <w:lang w:val="vi-VN"/>
+              </w:rPr>
+            </w:pPr>
+            <w:r>
+              <w:rPr>
+                <w:rFonts w:ascii="Times New Roman" w:hAnsi="Times New Roman"/>
+                <w:sz w:val="28"/>
+                <w:szCs w:val="28"/>
+                <w:lang w:val="vi-VN"/>
               </w:rPr>
               <w:t>NVARCHAR(20)</w:t>
             </w:r>
@@ -27282,17 +27669,20 @@
           </w:tcPr>
           <w:p>
             <w:pPr>
-              <w:rPr>
-                <w:rFonts w:ascii="Times New Roman" w:hAnsi="Times New Roman"/>
-                <w:sz w:val="28"/>
-                <w:szCs w:val="28"/>
-              </w:rPr>
-            </w:pPr>
-            <w:r>
-              <w:rPr>
-                <w:rFonts w:ascii="Times New Roman" w:hAnsi="Times New Roman"/>
-                <w:sz w:val="28"/>
-                <w:szCs w:val="28"/>
+              <w:jc w:val="center"/>
+              <w:rPr>
+                <w:rFonts w:ascii="Times New Roman" w:hAnsi="Times New Roman"/>
+                <w:sz w:val="28"/>
+                <w:szCs w:val="28"/>
+                <w:lang w:val="vi-VN"/>
+              </w:rPr>
+            </w:pPr>
+            <w:r>
+              <w:rPr>
+                <w:rFonts w:ascii="Times New Roman" w:hAnsi="Times New Roman"/>
+                <w:sz w:val="28"/>
+                <w:szCs w:val="28"/>
+                <w:lang w:val="vi-VN"/>
               </w:rPr>
               <w:t>NOT NULL</w:t>
             </w:r>
@@ -27305,19 +27695,22 @@
           </w:tcPr>
           <w:p>
             <w:pPr>
-              <w:rPr>
-                <w:rFonts w:ascii="Times New Roman" w:hAnsi="Times New Roman"/>
-                <w:sz w:val="28"/>
-                <w:szCs w:val="28"/>
-              </w:rPr>
-            </w:pPr>
-            <w:r>
-              <w:rPr>
-                <w:rFonts w:ascii="Times New Roman" w:hAnsi="Times New Roman"/>
-                <w:sz w:val="28"/>
-                <w:szCs w:val="28"/>
-              </w:rPr>
-              <w:t>Mã nhóm người dùng</w:t>
+              <w:jc w:val="center"/>
+              <w:rPr>
+                <w:rFonts w:ascii="Times New Roman" w:hAnsi="Times New Roman"/>
+                <w:sz w:val="28"/>
+                <w:szCs w:val="28"/>
+                <w:lang w:val="vi-VN"/>
+              </w:rPr>
+            </w:pPr>
+            <w:r>
+              <w:rPr>
+                <w:rFonts w:ascii="Times New Roman" w:hAnsi="Times New Roman"/>
+                <w:sz w:val="28"/>
+                <w:szCs w:val="28"/>
+                <w:lang w:val="vi-VN"/>
+              </w:rPr>
+              <w:t>Tên nhóm</w:t>
             </w:r>
           </w:p>
         </w:tc>
@@ -27420,7 +27813,6 @@
                 <w:sz w:val="28"/>
                 <w:szCs w:val="28"/>
               </w:rPr>
-              <w:lastRenderedPageBreak/>
               <w:t>STT</w:t>
             </w:r>
           </w:p>
@@ -27812,6 +28204,3498 @@
                 <w:lang w:val="vi-VN"/>
               </w:rPr>
               <w:t>Số ngày tối thiểu sau khi gửi để có thể rút tiền</w:t>
+            </w:r>
+          </w:p>
+        </w:tc>
+      </w:tr>
+    </w:tbl>
+    <w:p>
+      <w:pPr>
+        <w:pStyle w:val="ListParagraph"/>
+        <w:spacing w:line="360" w:lineRule="auto"/>
+        <w:ind w:left="641"/>
+        <w:rPr>
+          <w:rFonts w:ascii="Times New Roman" w:hAnsi="Times New Roman"/>
+          <w:b/>
+          <w:bCs/>
+          <w:sz w:val="28"/>
+          <w:szCs w:val="28"/>
+          <w:lang w:val="vi-VN"/>
+        </w:rPr>
+      </w:pPr>
+    </w:p>
+    <w:p>
+      <w:pPr>
+        <w:pStyle w:val="ListParagraph"/>
+        <w:spacing w:line="360" w:lineRule="auto"/>
+        <w:ind w:left="641"/>
+        <w:rPr>
+          <w:rFonts w:ascii="Times New Roman" w:hAnsi="Times New Roman"/>
+          <w:sz w:val="28"/>
+          <w:szCs w:val="28"/>
+          <w:lang w:val="vi-VN"/>
+        </w:rPr>
+      </w:pPr>
+      <w:r>
+        <w:rPr>
+          <w:rFonts w:ascii="Segoe UI Symbol" w:hAnsi="Segoe UI Symbol" w:cs="Segoe UI Symbol"/>
+          <w:bCs/>
+          <w:sz w:val="28"/>
+          <w:szCs w:val="28"/>
+        </w:rPr>
+        <w:t>❖</w:t>
+      </w:r>
+      <w:r>
+        <w:rPr>
+          <w:rFonts w:ascii="Times New Roman" w:hAnsi="Times New Roman"/>
+          <w:bCs/>
+          <w:sz w:val="28"/>
+          <w:szCs w:val="28"/>
+        </w:rPr>
+        <w:t xml:space="preserve"> Bảng</w:t>
+      </w:r>
+      <w:r>
+        <w:rPr>
+          <w:rFonts w:ascii="Times New Roman" w:hAnsi="Times New Roman"/>
+          <w:sz w:val="28"/>
+          <w:szCs w:val="28"/>
+          <w:lang w:val="vi-VN"/>
+        </w:rPr>
+        <w:t xml:space="preserve"> CHUCNANG</w:t>
+      </w:r>
+    </w:p>
+    <w:tbl>
+      <w:tblPr>
+        <w:tblStyle w:val="TableGrid"/>
+        <w:tblW w:w="9090" w:type="dxa"/>
+        <w:tblInd w:w="-5" w:type="dxa"/>
+        <w:tblLayout w:type="fixed"/>
+        <w:tblLook w:val="06A0" w:firstRow="1" w:lastRow="0" w:firstColumn="1" w:lastColumn="0" w:noHBand="1" w:noVBand="1"/>
+      </w:tblPr>
+      <w:tblGrid>
+        <w:gridCol w:w="810"/>
+        <w:gridCol w:w="1890"/>
+        <w:gridCol w:w="2700"/>
+        <w:gridCol w:w="1620"/>
+        <w:gridCol w:w="2070"/>
+      </w:tblGrid>
+      <w:tr>
+        <w:trPr>
+          <w:trHeight w:val="498"/>
+        </w:trPr>
+        <w:tc>
+          <w:tcPr>
+            <w:tcW w:w="810" w:type="dxa"/>
+            <w:vAlign w:val="center"/>
+          </w:tcPr>
+          <w:p>
+            <w:pPr>
+              <w:jc w:val="center"/>
+              <w:rPr>
+                <w:rFonts w:ascii="Times New Roman" w:hAnsi="Times New Roman"/>
+                <w:b/>
+                <w:bCs/>
+                <w:sz w:val="28"/>
+                <w:szCs w:val="28"/>
+              </w:rPr>
+            </w:pPr>
+            <w:r>
+              <w:rPr>
+                <w:rFonts w:ascii="Times New Roman" w:hAnsi="Times New Roman"/>
+                <w:b/>
+                <w:bCs/>
+                <w:sz w:val="28"/>
+                <w:szCs w:val="28"/>
+              </w:rPr>
+              <w:t>STT</w:t>
+            </w:r>
+          </w:p>
+        </w:tc>
+        <w:tc>
+          <w:tcPr>
+            <w:tcW w:w="1890" w:type="dxa"/>
+            <w:vAlign w:val="center"/>
+          </w:tcPr>
+          <w:p>
+            <w:pPr>
+              <w:jc w:val="center"/>
+              <w:rPr>
+                <w:rFonts w:ascii="Times New Roman" w:hAnsi="Times New Roman"/>
+                <w:b/>
+                <w:bCs/>
+                <w:sz w:val="28"/>
+                <w:szCs w:val="28"/>
+                <w:lang w:val="vi-VN"/>
+              </w:rPr>
+            </w:pPr>
+            <w:r>
+              <w:rPr>
+                <w:rFonts w:ascii="Times New Roman" w:hAnsi="Times New Roman"/>
+                <w:b/>
+                <w:bCs/>
+                <w:sz w:val="28"/>
+                <w:szCs w:val="28"/>
+                <w:lang w:val="vi-VN"/>
+              </w:rPr>
+              <w:t>Thuộc tính</w:t>
+            </w:r>
+          </w:p>
+        </w:tc>
+        <w:tc>
+          <w:tcPr>
+            <w:tcW w:w="2700" w:type="dxa"/>
+            <w:vAlign w:val="center"/>
+          </w:tcPr>
+          <w:p>
+            <w:pPr>
+              <w:jc w:val="center"/>
+              <w:rPr>
+                <w:rFonts w:ascii="Times New Roman" w:hAnsi="Times New Roman"/>
+                <w:b/>
+                <w:bCs/>
+                <w:sz w:val="28"/>
+                <w:szCs w:val="28"/>
+                <w:lang w:val="vi-VN"/>
+              </w:rPr>
+            </w:pPr>
+            <w:r>
+              <w:rPr>
+                <w:rFonts w:ascii="Times New Roman" w:hAnsi="Times New Roman"/>
+                <w:b/>
+                <w:bCs/>
+                <w:sz w:val="28"/>
+                <w:szCs w:val="28"/>
+                <w:lang w:val="vi-VN"/>
+              </w:rPr>
+              <w:t>Kiểu dữ liệu</w:t>
+            </w:r>
+          </w:p>
+        </w:tc>
+        <w:tc>
+          <w:tcPr>
+            <w:tcW w:w="1620" w:type="dxa"/>
+            <w:vAlign w:val="center"/>
+          </w:tcPr>
+          <w:p>
+            <w:pPr>
+              <w:jc w:val="center"/>
+              <w:rPr>
+                <w:rFonts w:ascii="Times New Roman" w:hAnsi="Times New Roman"/>
+                <w:b/>
+                <w:bCs/>
+                <w:sz w:val="28"/>
+                <w:szCs w:val="28"/>
+                <w:lang w:val="vi-VN"/>
+              </w:rPr>
+            </w:pPr>
+            <w:r>
+              <w:rPr>
+                <w:rFonts w:ascii="Times New Roman" w:hAnsi="Times New Roman"/>
+                <w:b/>
+                <w:bCs/>
+                <w:sz w:val="28"/>
+                <w:szCs w:val="28"/>
+                <w:lang w:val="vi-VN"/>
+              </w:rPr>
+              <w:t>Ràng buộc</w:t>
+            </w:r>
+          </w:p>
+        </w:tc>
+        <w:tc>
+          <w:tcPr>
+            <w:tcW w:w="2070" w:type="dxa"/>
+            <w:vAlign w:val="center"/>
+          </w:tcPr>
+          <w:p>
+            <w:pPr>
+              <w:jc w:val="center"/>
+              <w:rPr>
+                <w:rFonts w:ascii="Times New Roman" w:hAnsi="Times New Roman"/>
+                <w:b/>
+                <w:bCs/>
+                <w:sz w:val="28"/>
+                <w:szCs w:val="28"/>
+                <w:lang w:val="vi-VN"/>
+              </w:rPr>
+            </w:pPr>
+            <w:r>
+              <w:rPr>
+                <w:rFonts w:ascii="Times New Roman" w:hAnsi="Times New Roman"/>
+                <w:b/>
+                <w:bCs/>
+                <w:sz w:val="28"/>
+                <w:szCs w:val="28"/>
+                <w:lang w:val="vi-VN"/>
+              </w:rPr>
+              <w:t>Diễn giải</w:t>
+            </w:r>
+          </w:p>
+        </w:tc>
+      </w:tr>
+      <w:tr>
+        <w:trPr>
+          <w:trHeight w:val="498"/>
+        </w:trPr>
+        <w:tc>
+          <w:tcPr>
+            <w:tcW w:w="810" w:type="dxa"/>
+            <w:vAlign w:val="center"/>
+          </w:tcPr>
+          <w:p>
+            <w:pPr>
+              <w:jc w:val="center"/>
+              <w:rPr>
+                <w:rFonts w:ascii="Times New Roman" w:hAnsi="Times New Roman"/>
+                <w:sz w:val="28"/>
+                <w:szCs w:val="28"/>
+                <w:lang w:val="vi-VN"/>
+              </w:rPr>
+            </w:pPr>
+            <w:r>
+              <w:rPr>
+                <w:rFonts w:ascii="Times New Roman" w:hAnsi="Times New Roman"/>
+                <w:sz w:val="28"/>
+                <w:szCs w:val="28"/>
+                <w:lang w:val="vi-VN"/>
+              </w:rPr>
+              <w:t>1</w:t>
+            </w:r>
+          </w:p>
+        </w:tc>
+        <w:tc>
+          <w:tcPr>
+            <w:tcW w:w="1890" w:type="dxa"/>
+            <w:vAlign w:val="center"/>
+          </w:tcPr>
+          <w:p>
+            <w:pPr>
+              <w:jc w:val="center"/>
+              <w:rPr>
+                <w:rFonts w:ascii="Times New Roman" w:hAnsi="Times New Roman"/>
+                <w:sz w:val="28"/>
+                <w:szCs w:val="28"/>
+                <w:lang w:val="vi-VN"/>
+              </w:rPr>
+            </w:pPr>
+            <w:r>
+              <w:rPr>
+                <w:rFonts w:ascii="Times New Roman" w:hAnsi="Times New Roman"/>
+                <w:sz w:val="28"/>
+                <w:szCs w:val="28"/>
+                <w:lang w:val="vi-VN"/>
+              </w:rPr>
+              <w:t>MaCN</w:t>
+            </w:r>
+          </w:p>
+        </w:tc>
+        <w:tc>
+          <w:tcPr>
+            <w:tcW w:w="2700" w:type="dxa"/>
+            <w:vAlign w:val="center"/>
+          </w:tcPr>
+          <w:p>
+            <w:pPr>
+              <w:jc w:val="center"/>
+              <w:rPr>
+                <w:rFonts w:ascii="Times New Roman" w:hAnsi="Times New Roman"/>
+                <w:sz w:val="28"/>
+                <w:szCs w:val="28"/>
+                <w:lang w:val="vi-VN"/>
+              </w:rPr>
+            </w:pPr>
+            <w:r>
+              <w:rPr>
+                <w:rFonts w:ascii="Times New Roman" w:hAnsi="Times New Roman"/>
+                <w:sz w:val="28"/>
+                <w:szCs w:val="28"/>
+              </w:rPr>
+              <w:t>INT IDENTITY(1,1)</w:t>
+            </w:r>
+          </w:p>
+        </w:tc>
+        <w:tc>
+          <w:tcPr>
+            <w:tcW w:w="1620" w:type="dxa"/>
+            <w:vAlign w:val="center"/>
+          </w:tcPr>
+          <w:p>
+            <w:pPr>
+              <w:jc w:val="center"/>
+              <w:rPr>
+                <w:rFonts w:ascii="Times New Roman" w:hAnsi="Times New Roman"/>
+                <w:sz w:val="28"/>
+                <w:szCs w:val="28"/>
+                <w:lang w:val="vi-VN"/>
+              </w:rPr>
+            </w:pPr>
+            <w:r>
+              <w:rPr>
+                <w:rFonts w:ascii="Times New Roman" w:hAnsi="Times New Roman"/>
+                <w:sz w:val="28"/>
+                <w:szCs w:val="28"/>
+                <w:lang w:val="vi-VN"/>
+              </w:rPr>
+              <w:t>PK, NOT NULL</w:t>
+            </w:r>
+          </w:p>
+        </w:tc>
+        <w:tc>
+          <w:tcPr>
+            <w:tcW w:w="2070" w:type="dxa"/>
+            <w:vAlign w:val="center"/>
+          </w:tcPr>
+          <w:p>
+            <w:pPr>
+              <w:jc w:val="center"/>
+              <w:rPr>
+                <w:rFonts w:ascii="Times New Roman" w:hAnsi="Times New Roman"/>
+                <w:sz w:val="28"/>
+                <w:szCs w:val="28"/>
+                <w:lang w:val="vi-VN"/>
+              </w:rPr>
+            </w:pPr>
+            <w:r>
+              <w:rPr>
+                <w:rFonts w:ascii="Times New Roman" w:hAnsi="Times New Roman"/>
+                <w:sz w:val="28"/>
+                <w:szCs w:val="28"/>
+                <w:lang w:val="vi-VN"/>
+              </w:rPr>
+              <w:t>Mã chức năng</w:t>
+            </w:r>
+          </w:p>
+        </w:tc>
+      </w:tr>
+      <w:tr>
+        <w:trPr>
+          <w:trHeight w:val="498"/>
+        </w:trPr>
+        <w:tc>
+          <w:tcPr>
+            <w:tcW w:w="810" w:type="dxa"/>
+            <w:vAlign w:val="center"/>
+          </w:tcPr>
+          <w:p>
+            <w:pPr>
+              <w:jc w:val="center"/>
+              <w:rPr>
+                <w:rFonts w:ascii="Times New Roman" w:hAnsi="Times New Roman"/>
+                <w:sz w:val="28"/>
+                <w:szCs w:val="28"/>
+              </w:rPr>
+            </w:pPr>
+            <w:r>
+              <w:rPr>
+                <w:rFonts w:ascii="Times New Roman" w:hAnsi="Times New Roman"/>
+                <w:sz w:val="28"/>
+                <w:szCs w:val="28"/>
+              </w:rPr>
+              <w:t>2</w:t>
+            </w:r>
+          </w:p>
+        </w:tc>
+        <w:tc>
+          <w:tcPr>
+            <w:tcW w:w="1890" w:type="dxa"/>
+            <w:vAlign w:val="center"/>
+          </w:tcPr>
+          <w:p>
+            <w:pPr>
+              <w:jc w:val="center"/>
+              <w:rPr>
+                <w:rFonts w:ascii="Times New Roman" w:hAnsi="Times New Roman"/>
+                <w:sz w:val="28"/>
+                <w:szCs w:val="28"/>
+                <w:lang w:val="vi-VN"/>
+              </w:rPr>
+            </w:pPr>
+            <w:r>
+              <w:rPr>
+                <w:rFonts w:ascii="Times New Roman" w:hAnsi="Times New Roman"/>
+                <w:sz w:val="28"/>
+                <w:szCs w:val="28"/>
+                <w:lang w:val="vi-VN"/>
+              </w:rPr>
+              <w:t>TenCN</w:t>
+            </w:r>
+          </w:p>
+        </w:tc>
+        <w:tc>
+          <w:tcPr>
+            <w:tcW w:w="2700" w:type="dxa"/>
+            <w:vAlign w:val="center"/>
+          </w:tcPr>
+          <w:p>
+            <w:pPr>
+              <w:jc w:val="center"/>
+              <w:rPr>
+                <w:rFonts w:ascii="Times New Roman" w:hAnsi="Times New Roman"/>
+                <w:sz w:val="28"/>
+                <w:szCs w:val="28"/>
+              </w:rPr>
+            </w:pPr>
+            <w:r>
+              <w:rPr>
+                <w:rFonts w:ascii="Times New Roman" w:hAnsi="Times New Roman"/>
+                <w:sz w:val="28"/>
+                <w:szCs w:val="28"/>
+              </w:rPr>
+              <w:t>NVARCHAR(2</w:t>
+            </w:r>
+            <w:r>
+              <w:rPr>
+                <w:rFonts w:ascii="Times New Roman" w:hAnsi="Times New Roman"/>
+                <w:sz w:val="28"/>
+                <w:szCs w:val="28"/>
+                <w:lang w:val="vi-VN"/>
+              </w:rPr>
+              <w:t>0</w:t>
+            </w:r>
+            <w:r>
+              <w:rPr>
+                <w:rFonts w:ascii="Times New Roman" w:hAnsi="Times New Roman"/>
+                <w:sz w:val="28"/>
+                <w:szCs w:val="28"/>
+              </w:rPr>
+              <w:t>)</w:t>
+            </w:r>
+          </w:p>
+        </w:tc>
+        <w:tc>
+          <w:tcPr>
+            <w:tcW w:w="1620" w:type="dxa"/>
+            <w:vAlign w:val="center"/>
+          </w:tcPr>
+          <w:p>
+            <w:pPr>
+              <w:jc w:val="center"/>
+              <w:rPr>
+                <w:rFonts w:ascii="Times New Roman" w:hAnsi="Times New Roman"/>
+                <w:sz w:val="28"/>
+                <w:szCs w:val="28"/>
+              </w:rPr>
+            </w:pPr>
+            <w:r>
+              <w:rPr>
+                <w:rFonts w:ascii="Times New Roman" w:hAnsi="Times New Roman"/>
+                <w:sz w:val="28"/>
+                <w:szCs w:val="28"/>
+              </w:rPr>
+              <w:t>NOT NULL</w:t>
+            </w:r>
+          </w:p>
+        </w:tc>
+        <w:tc>
+          <w:tcPr>
+            <w:tcW w:w="2070" w:type="dxa"/>
+            <w:vAlign w:val="center"/>
+          </w:tcPr>
+          <w:p>
+            <w:pPr>
+              <w:jc w:val="center"/>
+              <w:rPr>
+                <w:rFonts w:ascii="Times New Roman" w:hAnsi="Times New Roman"/>
+                <w:sz w:val="28"/>
+                <w:szCs w:val="28"/>
+                <w:lang w:val="vi-VN"/>
+              </w:rPr>
+            </w:pPr>
+            <w:r>
+              <w:rPr>
+                <w:rFonts w:ascii="Times New Roman" w:hAnsi="Times New Roman"/>
+                <w:sz w:val="28"/>
+                <w:szCs w:val="28"/>
+                <w:lang w:val="vi-VN"/>
+              </w:rPr>
+              <w:t>Tên chức năng</w:t>
+            </w:r>
+          </w:p>
+        </w:tc>
+      </w:tr>
+      <w:tr>
+        <w:trPr>
+          <w:trHeight w:val="498"/>
+        </w:trPr>
+        <w:tc>
+          <w:tcPr>
+            <w:tcW w:w="810" w:type="dxa"/>
+            <w:vAlign w:val="center"/>
+          </w:tcPr>
+          <w:p>
+            <w:pPr>
+              <w:jc w:val="center"/>
+              <w:rPr>
+                <w:rFonts w:ascii="Times New Roman" w:hAnsi="Times New Roman"/>
+                <w:sz w:val="28"/>
+                <w:szCs w:val="28"/>
+              </w:rPr>
+            </w:pPr>
+            <w:r>
+              <w:rPr>
+                <w:rFonts w:ascii="Times New Roman" w:hAnsi="Times New Roman"/>
+                <w:sz w:val="28"/>
+                <w:szCs w:val="28"/>
+              </w:rPr>
+              <w:t>3</w:t>
+            </w:r>
+          </w:p>
+        </w:tc>
+        <w:tc>
+          <w:tcPr>
+            <w:tcW w:w="1890" w:type="dxa"/>
+            <w:vAlign w:val="center"/>
+          </w:tcPr>
+          <w:p>
+            <w:pPr>
+              <w:jc w:val="center"/>
+              <w:rPr>
+                <w:rFonts w:ascii="Times New Roman" w:hAnsi="Times New Roman"/>
+                <w:sz w:val="28"/>
+                <w:szCs w:val="28"/>
+                <w:lang w:val="vi-VN"/>
+              </w:rPr>
+            </w:pPr>
+            <w:r>
+              <w:rPr>
+                <w:rFonts w:ascii="Times New Roman" w:hAnsi="Times New Roman"/>
+                <w:sz w:val="28"/>
+                <w:szCs w:val="28"/>
+                <w:lang w:val="vi-VN"/>
+              </w:rPr>
+              <w:t>TenManHinhDuocLoad</w:t>
+            </w:r>
+          </w:p>
+        </w:tc>
+        <w:tc>
+          <w:tcPr>
+            <w:tcW w:w="2700" w:type="dxa"/>
+            <w:vAlign w:val="center"/>
+          </w:tcPr>
+          <w:p>
+            <w:pPr>
+              <w:jc w:val="center"/>
+              <w:rPr>
+                <w:rFonts w:ascii="Times New Roman" w:hAnsi="Times New Roman"/>
+                <w:sz w:val="28"/>
+                <w:szCs w:val="28"/>
+              </w:rPr>
+            </w:pPr>
+            <w:r>
+              <w:rPr>
+                <w:rFonts w:ascii="Times New Roman" w:hAnsi="Times New Roman"/>
+                <w:sz w:val="28"/>
+                <w:szCs w:val="28"/>
+              </w:rPr>
+              <w:t>NVARCHAR(2</w:t>
+            </w:r>
+            <w:r>
+              <w:rPr>
+                <w:rFonts w:ascii="Times New Roman" w:hAnsi="Times New Roman"/>
+                <w:sz w:val="28"/>
+                <w:szCs w:val="28"/>
+                <w:lang w:val="vi-VN"/>
+              </w:rPr>
+              <w:t>0</w:t>
+            </w:r>
+            <w:r>
+              <w:rPr>
+                <w:rFonts w:ascii="Times New Roman" w:hAnsi="Times New Roman"/>
+                <w:sz w:val="28"/>
+                <w:szCs w:val="28"/>
+              </w:rPr>
+              <w:t>)</w:t>
+            </w:r>
+          </w:p>
+        </w:tc>
+        <w:tc>
+          <w:tcPr>
+            <w:tcW w:w="1620" w:type="dxa"/>
+            <w:vAlign w:val="center"/>
+          </w:tcPr>
+          <w:p>
+            <w:pPr>
+              <w:jc w:val="center"/>
+              <w:rPr>
+                <w:rFonts w:ascii="Times New Roman" w:hAnsi="Times New Roman"/>
+                <w:sz w:val="28"/>
+                <w:szCs w:val="28"/>
+              </w:rPr>
+            </w:pPr>
+            <w:r>
+              <w:rPr>
+                <w:rFonts w:ascii="Times New Roman" w:hAnsi="Times New Roman"/>
+                <w:sz w:val="28"/>
+                <w:szCs w:val="28"/>
+              </w:rPr>
+              <w:t>NOT NULL</w:t>
+            </w:r>
+          </w:p>
+        </w:tc>
+        <w:tc>
+          <w:tcPr>
+            <w:tcW w:w="2070" w:type="dxa"/>
+            <w:vAlign w:val="center"/>
+          </w:tcPr>
+          <w:p>
+            <w:pPr>
+              <w:jc w:val="center"/>
+              <w:rPr>
+                <w:rFonts w:ascii="Times New Roman" w:hAnsi="Times New Roman"/>
+                <w:sz w:val="28"/>
+                <w:szCs w:val="28"/>
+                <w:lang w:val="vi-VN"/>
+              </w:rPr>
+            </w:pPr>
+            <w:r>
+              <w:rPr>
+                <w:rFonts w:ascii="Times New Roman" w:hAnsi="Times New Roman"/>
+                <w:sz w:val="28"/>
+                <w:szCs w:val="28"/>
+                <w:lang w:val="vi-VN"/>
+              </w:rPr>
+              <w:t>Tên màn hình được load</w:t>
+            </w:r>
+          </w:p>
+        </w:tc>
+      </w:tr>
+    </w:tbl>
+    <w:p>
+      <w:pPr>
+        <w:rPr>
+          <w:rFonts w:asciiTheme="minorHAnsi" w:hAnsiTheme="minorHAnsi"/>
+          <w:lang w:val="vi-VN"/>
+        </w:rPr>
+      </w:pPr>
+    </w:p>
+    <w:p>
+      <w:pPr>
+        <w:pStyle w:val="ListParagraph"/>
+        <w:spacing w:line="360" w:lineRule="auto"/>
+        <w:ind w:left="641"/>
+        <w:rPr>
+          <w:rFonts w:ascii="Times New Roman" w:hAnsi="Times New Roman"/>
+          <w:sz w:val="28"/>
+          <w:szCs w:val="28"/>
+          <w:lang w:val="vi-VN"/>
+        </w:rPr>
+      </w:pPr>
+      <w:r>
+        <w:rPr>
+          <w:rFonts w:ascii="Segoe UI Symbol" w:hAnsi="Segoe UI Symbol" w:cs="Segoe UI Symbol"/>
+          <w:bCs/>
+          <w:sz w:val="28"/>
+          <w:szCs w:val="28"/>
+        </w:rPr>
+        <w:t>❖</w:t>
+      </w:r>
+      <w:r>
+        <w:rPr>
+          <w:rFonts w:ascii="Times New Roman" w:hAnsi="Times New Roman"/>
+          <w:bCs/>
+          <w:sz w:val="28"/>
+          <w:szCs w:val="28"/>
+        </w:rPr>
+        <w:t xml:space="preserve"> Bảng</w:t>
+      </w:r>
+      <w:r>
+        <w:rPr>
+          <w:rFonts w:ascii="Times New Roman" w:hAnsi="Times New Roman"/>
+          <w:sz w:val="28"/>
+          <w:szCs w:val="28"/>
+          <w:lang w:val="vi-VN"/>
+        </w:rPr>
+        <w:t xml:space="preserve"> PHANQUYEN</w:t>
+      </w:r>
+    </w:p>
+    <w:tbl>
+      <w:tblPr>
+        <w:tblStyle w:val="TableGrid"/>
+        <w:tblW w:w="9090" w:type="dxa"/>
+        <w:tblInd w:w="-5" w:type="dxa"/>
+        <w:tblLayout w:type="fixed"/>
+        <w:tblLook w:val="06A0" w:firstRow="1" w:lastRow="0" w:firstColumn="1" w:lastColumn="0" w:noHBand="1" w:noVBand="1"/>
+      </w:tblPr>
+      <w:tblGrid>
+        <w:gridCol w:w="810"/>
+        <w:gridCol w:w="2070"/>
+        <w:gridCol w:w="2520"/>
+        <w:gridCol w:w="1620"/>
+        <w:gridCol w:w="2070"/>
+      </w:tblGrid>
+      <w:tr>
+        <w:trPr>
+          <w:trHeight w:val="498"/>
+        </w:trPr>
+        <w:tc>
+          <w:tcPr>
+            <w:tcW w:w="810" w:type="dxa"/>
+            <w:vAlign w:val="center"/>
+          </w:tcPr>
+          <w:p>
+            <w:pPr>
+              <w:jc w:val="center"/>
+              <w:rPr>
+                <w:rFonts w:ascii="Times New Roman" w:hAnsi="Times New Roman"/>
+                <w:b/>
+                <w:bCs/>
+                <w:sz w:val="28"/>
+                <w:szCs w:val="28"/>
+              </w:rPr>
+            </w:pPr>
+            <w:r>
+              <w:rPr>
+                <w:rFonts w:ascii="Times New Roman" w:hAnsi="Times New Roman"/>
+                <w:b/>
+                <w:bCs/>
+                <w:sz w:val="28"/>
+                <w:szCs w:val="28"/>
+              </w:rPr>
+              <w:t>STT</w:t>
+            </w:r>
+          </w:p>
+        </w:tc>
+        <w:tc>
+          <w:tcPr>
+            <w:tcW w:w="2070" w:type="dxa"/>
+            <w:vAlign w:val="center"/>
+          </w:tcPr>
+          <w:p>
+            <w:pPr>
+              <w:jc w:val="center"/>
+              <w:rPr>
+                <w:rFonts w:ascii="Times New Roman" w:hAnsi="Times New Roman"/>
+                <w:b/>
+                <w:bCs/>
+                <w:sz w:val="28"/>
+                <w:szCs w:val="28"/>
+                <w:lang w:val="vi-VN"/>
+              </w:rPr>
+            </w:pPr>
+            <w:r>
+              <w:rPr>
+                <w:rFonts w:ascii="Times New Roman" w:hAnsi="Times New Roman"/>
+                <w:b/>
+                <w:bCs/>
+                <w:sz w:val="28"/>
+                <w:szCs w:val="28"/>
+                <w:lang w:val="vi-VN"/>
+              </w:rPr>
+              <w:t>Thuộc tính</w:t>
+            </w:r>
+          </w:p>
+        </w:tc>
+        <w:tc>
+          <w:tcPr>
+            <w:tcW w:w="2520" w:type="dxa"/>
+            <w:vAlign w:val="center"/>
+          </w:tcPr>
+          <w:p>
+            <w:pPr>
+              <w:jc w:val="center"/>
+              <w:rPr>
+                <w:rFonts w:ascii="Times New Roman" w:hAnsi="Times New Roman"/>
+                <w:b/>
+                <w:bCs/>
+                <w:sz w:val="28"/>
+                <w:szCs w:val="28"/>
+                <w:lang w:val="vi-VN"/>
+              </w:rPr>
+            </w:pPr>
+            <w:r>
+              <w:rPr>
+                <w:rFonts w:ascii="Times New Roman" w:hAnsi="Times New Roman"/>
+                <w:b/>
+                <w:bCs/>
+                <w:sz w:val="28"/>
+                <w:szCs w:val="28"/>
+                <w:lang w:val="vi-VN"/>
+              </w:rPr>
+              <w:t>Kiểu dữ liệu</w:t>
+            </w:r>
+          </w:p>
+        </w:tc>
+        <w:tc>
+          <w:tcPr>
+            <w:tcW w:w="1620" w:type="dxa"/>
+            <w:vAlign w:val="center"/>
+          </w:tcPr>
+          <w:p>
+            <w:pPr>
+              <w:jc w:val="center"/>
+              <w:rPr>
+                <w:rFonts w:ascii="Times New Roman" w:hAnsi="Times New Roman"/>
+                <w:b/>
+                <w:bCs/>
+                <w:sz w:val="28"/>
+                <w:szCs w:val="28"/>
+                <w:lang w:val="vi-VN"/>
+              </w:rPr>
+            </w:pPr>
+            <w:r>
+              <w:rPr>
+                <w:rFonts w:ascii="Times New Roman" w:hAnsi="Times New Roman"/>
+                <w:b/>
+                <w:bCs/>
+                <w:sz w:val="28"/>
+                <w:szCs w:val="28"/>
+                <w:lang w:val="vi-VN"/>
+              </w:rPr>
+              <w:t>Ràng buộc</w:t>
+            </w:r>
+          </w:p>
+        </w:tc>
+        <w:tc>
+          <w:tcPr>
+            <w:tcW w:w="2070" w:type="dxa"/>
+            <w:vAlign w:val="center"/>
+          </w:tcPr>
+          <w:p>
+            <w:pPr>
+              <w:jc w:val="center"/>
+              <w:rPr>
+                <w:rFonts w:ascii="Times New Roman" w:hAnsi="Times New Roman"/>
+                <w:b/>
+                <w:bCs/>
+                <w:sz w:val="28"/>
+                <w:szCs w:val="28"/>
+                <w:lang w:val="vi-VN"/>
+              </w:rPr>
+            </w:pPr>
+            <w:r>
+              <w:rPr>
+                <w:rFonts w:ascii="Times New Roman" w:hAnsi="Times New Roman"/>
+                <w:b/>
+                <w:bCs/>
+                <w:sz w:val="28"/>
+                <w:szCs w:val="28"/>
+                <w:lang w:val="vi-VN"/>
+              </w:rPr>
+              <w:t>Diễn giải</w:t>
+            </w:r>
+          </w:p>
+        </w:tc>
+      </w:tr>
+      <w:tr>
+        <w:trPr>
+          <w:trHeight w:val="498"/>
+        </w:trPr>
+        <w:tc>
+          <w:tcPr>
+            <w:tcW w:w="810" w:type="dxa"/>
+            <w:vAlign w:val="center"/>
+          </w:tcPr>
+          <w:p>
+            <w:pPr>
+              <w:jc w:val="center"/>
+              <w:rPr>
+                <w:rFonts w:ascii="Times New Roman" w:hAnsi="Times New Roman"/>
+                <w:sz w:val="28"/>
+                <w:szCs w:val="28"/>
+                <w:lang w:val="vi-VN"/>
+              </w:rPr>
+            </w:pPr>
+            <w:r>
+              <w:rPr>
+                <w:rFonts w:ascii="Times New Roman" w:hAnsi="Times New Roman"/>
+                <w:sz w:val="28"/>
+                <w:szCs w:val="28"/>
+                <w:lang w:val="vi-VN"/>
+              </w:rPr>
+              <w:t>1</w:t>
+            </w:r>
+          </w:p>
+        </w:tc>
+        <w:tc>
+          <w:tcPr>
+            <w:tcW w:w="2070" w:type="dxa"/>
+            <w:vAlign w:val="center"/>
+          </w:tcPr>
+          <w:p>
+            <w:pPr>
+              <w:jc w:val="center"/>
+              <w:rPr>
+                <w:rFonts w:ascii="Times New Roman" w:hAnsi="Times New Roman"/>
+                <w:sz w:val="28"/>
+                <w:szCs w:val="28"/>
+                <w:lang w:val="vi-VN"/>
+              </w:rPr>
+            </w:pPr>
+            <w:r>
+              <w:rPr>
+                <w:rFonts w:ascii="Times New Roman" w:hAnsi="Times New Roman"/>
+                <w:sz w:val="28"/>
+                <w:szCs w:val="28"/>
+                <w:lang w:val="vi-VN"/>
+              </w:rPr>
+              <w:t>MaNhom</w:t>
+            </w:r>
+          </w:p>
+        </w:tc>
+        <w:tc>
+          <w:tcPr>
+            <w:tcW w:w="2520" w:type="dxa"/>
+            <w:vAlign w:val="center"/>
+          </w:tcPr>
+          <w:p>
+            <w:pPr>
+              <w:jc w:val="center"/>
+              <w:rPr>
+                <w:rFonts w:ascii="Times New Roman" w:hAnsi="Times New Roman"/>
+                <w:sz w:val="28"/>
+                <w:szCs w:val="28"/>
+                <w:lang w:val="vi-VN"/>
+              </w:rPr>
+            </w:pPr>
+            <w:r>
+              <w:rPr>
+                <w:rFonts w:ascii="Times New Roman" w:hAnsi="Times New Roman"/>
+                <w:sz w:val="28"/>
+                <w:szCs w:val="28"/>
+              </w:rPr>
+              <w:t>INT</w:t>
+            </w:r>
+          </w:p>
+        </w:tc>
+        <w:tc>
+          <w:tcPr>
+            <w:tcW w:w="1620" w:type="dxa"/>
+            <w:vAlign w:val="center"/>
+          </w:tcPr>
+          <w:p>
+            <w:pPr>
+              <w:jc w:val="center"/>
+              <w:rPr>
+                <w:rFonts w:ascii="Times New Roman" w:hAnsi="Times New Roman"/>
+                <w:sz w:val="28"/>
+                <w:szCs w:val="28"/>
+                <w:lang w:val="vi-VN"/>
+              </w:rPr>
+            </w:pPr>
+            <w:r>
+              <w:rPr>
+                <w:rFonts w:ascii="Times New Roman" w:hAnsi="Times New Roman"/>
+                <w:sz w:val="28"/>
+                <w:szCs w:val="28"/>
+                <w:lang w:val="vi-VN"/>
+              </w:rPr>
+              <w:t>PK, FK, NOT NULL</w:t>
+            </w:r>
+          </w:p>
+        </w:tc>
+        <w:tc>
+          <w:tcPr>
+            <w:tcW w:w="2070" w:type="dxa"/>
+            <w:vAlign w:val="center"/>
+          </w:tcPr>
+          <w:p>
+            <w:pPr>
+              <w:jc w:val="center"/>
+              <w:rPr>
+                <w:rFonts w:ascii="Times New Roman" w:hAnsi="Times New Roman"/>
+                <w:sz w:val="28"/>
+                <w:szCs w:val="28"/>
+                <w:lang w:val="vi-VN"/>
+              </w:rPr>
+            </w:pPr>
+            <w:r>
+              <w:rPr>
+                <w:rFonts w:ascii="Times New Roman" w:hAnsi="Times New Roman"/>
+                <w:sz w:val="28"/>
+                <w:szCs w:val="28"/>
+                <w:lang w:val="vi-VN"/>
+              </w:rPr>
+              <w:t>Mã nhóm</w:t>
+            </w:r>
+          </w:p>
+        </w:tc>
+      </w:tr>
+      <w:tr>
+        <w:trPr>
+          <w:trHeight w:val="498"/>
+        </w:trPr>
+        <w:tc>
+          <w:tcPr>
+            <w:tcW w:w="810" w:type="dxa"/>
+            <w:vAlign w:val="center"/>
+          </w:tcPr>
+          <w:p>
+            <w:pPr>
+              <w:jc w:val="center"/>
+              <w:rPr>
+                <w:rFonts w:ascii="Times New Roman" w:hAnsi="Times New Roman"/>
+                <w:sz w:val="28"/>
+                <w:szCs w:val="28"/>
+              </w:rPr>
+            </w:pPr>
+            <w:r>
+              <w:rPr>
+                <w:rFonts w:ascii="Times New Roman" w:hAnsi="Times New Roman"/>
+                <w:sz w:val="28"/>
+                <w:szCs w:val="28"/>
+              </w:rPr>
+              <w:t>2</w:t>
+            </w:r>
+          </w:p>
+        </w:tc>
+        <w:tc>
+          <w:tcPr>
+            <w:tcW w:w="2070" w:type="dxa"/>
+            <w:vAlign w:val="center"/>
+          </w:tcPr>
+          <w:p>
+            <w:pPr>
+              <w:jc w:val="center"/>
+              <w:rPr>
+                <w:rFonts w:ascii="Times New Roman" w:hAnsi="Times New Roman"/>
+                <w:sz w:val="28"/>
+                <w:szCs w:val="28"/>
+                <w:lang w:val="vi-VN"/>
+              </w:rPr>
+            </w:pPr>
+            <w:r>
+              <w:rPr>
+                <w:rFonts w:ascii="Times New Roman" w:hAnsi="Times New Roman"/>
+                <w:sz w:val="28"/>
+                <w:szCs w:val="28"/>
+                <w:lang w:val="vi-VN"/>
+              </w:rPr>
+              <w:t>MaCN</w:t>
+            </w:r>
+          </w:p>
+        </w:tc>
+        <w:tc>
+          <w:tcPr>
+            <w:tcW w:w="2520" w:type="dxa"/>
+            <w:vAlign w:val="center"/>
+          </w:tcPr>
+          <w:p>
+            <w:pPr>
+              <w:jc w:val="center"/>
+              <w:rPr>
+                <w:rFonts w:ascii="Times New Roman" w:hAnsi="Times New Roman"/>
+                <w:sz w:val="28"/>
+                <w:szCs w:val="28"/>
+                <w:lang w:val="vi-VN"/>
+              </w:rPr>
+            </w:pPr>
+            <w:r>
+              <w:rPr>
+                <w:rFonts w:ascii="Times New Roman" w:hAnsi="Times New Roman"/>
+                <w:sz w:val="28"/>
+                <w:szCs w:val="28"/>
+                <w:lang w:val="vi-VN"/>
+              </w:rPr>
+              <w:t>INT</w:t>
+            </w:r>
+          </w:p>
+        </w:tc>
+        <w:tc>
+          <w:tcPr>
+            <w:tcW w:w="1620" w:type="dxa"/>
+            <w:vAlign w:val="center"/>
+          </w:tcPr>
+          <w:p>
+            <w:pPr>
+              <w:jc w:val="center"/>
+              <w:rPr>
+                <w:rFonts w:ascii="Times New Roman" w:hAnsi="Times New Roman"/>
+                <w:sz w:val="28"/>
+                <w:szCs w:val="28"/>
+              </w:rPr>
+            </w:pPr>
+            <w:r>
+              <w:rPr>
+                <w:rFonts w:ascii="Times New Roman" w:hAnsi="Times New Roman"/>
+                <w:sz w:val="28"/>
+                <w:szCs w:val="28"/>
+                <w:lang w:val="vi-VN"/>
+              </w:rPr>
+              <w:t xml:space="preserve">PK, FK, </w:t>
+            </w:r>
+            <w:r>
+              <w:rPr>
+                <w:rFonts w:ascii="Times New Roman" w:hAnsi="Times New Roman"/>
+                <w:sz w:val="28"/>
+                <w:szCs w:val="28"/>
+              </w:rPr>
+              <w:t>NOT NULL</w:t>
+            </w:r>
+          </w:p>
+        </w:tc>
+        <w:tc>
+          <w:tcPr>
+            <w:tcW w:w="2070" w:type="dxa"/>
+            <w:vAlign w:val="center"/>
+          </w:tcPr>
+          <w:p>
+            <w:pPr>
+              <w:jc w:val="center"/>
+              <w:rPr>
+                <w:rFonts w:ascii="Times New Roman" w:hAnsi="Times New Roman"/>
+                <w:sz w:val="28"/>
+                <w:szCs w:val="28"/>
+                <w:lang w:val="vi-VN"/>
+              </w:rPr>
+            </w:pPr>
+            <w:r>
+              <w:rPr>
+                <w:rFonts w:ascii="Times New Roman" w:hAnsi="Times New Roman"/>
+                <w:sz w:val="28"/>
+                <w:szCs w:val="28"/>
+                <w:lang w:val="vi-VN"/>
+              </w:rPr>
+              <w:t>Mã chức năng</w:t>
+            </w:r>
+          </w:p>
+        </w:tc>
+      </w:tr>
+    </w:tbl>
+    <w:p>
+      <w:pPr>
+        <w:pStyle w:val="ListParagraph"/>
+        <w:spacing w:line="360" w:lineRule="auto"/>
+        <w:ind w:left="641"/>
+        <w:rPr>
+          <w:rFonts w:ascii="Times New Roman" w:hAnsi="Times New Roman"/>
+          <w:sz w:val="28"/>
+          <w:szCs w:val="28"/>
+          <w:lang w:val="vi-VN"/>
+        </w:rPr>
+      </w:pPr>
+      <w:r>
+        <w:rPr>
+          <w:rFonts w:ascii="Segoe UI Symbol" w:hAnsi="Segoe UI Symbol" w:cs="Segoe UI Symbol"/>
+          <w:bCs/>
+          <w:sz w:val="28"/>
+          <w:szCs w:val="28"/>
+        </w:rPr>
+        <w:lastRenderedPageBreak/>
+        <w:t>❖</w:t>
+      </w:r>
+      <w:r>
+        <w:rPr>
+          <w:rFonts w:ascii="Times New Roman" w:hAnsi="Times New Roman"/>
+          <w:bCs/>
+          <w:sz w:val="28"/>
+          <w:szCs w:val="28"/>
+        </w:rPr>
+        <w:t xml:space="preserve"> Bảng</w:t>
+      </w:r>
+      <w:r>
+        <w:rPr>
+          <w:rFonts w:ascii="Times New Roman" w:hAnsi="Times New Roman"/>
+          <w:sz w:val="28"/>
+          <w:szCs w:val="28"/>
+          <w:lang w:val="vi-VN"/>
+        </w:rPr>
+        <w:t xml:space="preserve"> BAOCAODOANHSO</w:t>
+      </w:r>
+    </w:p>
+    <w:tbl>
+      <w:tblPr>
+        <w:tblStyle w:val="TableGrid"/>
+        <w:tblW w:w="9090" w:type="dxa"/>
+        <w:tblInd w:w="-5" w:type="dxa"/>
+        <w:tblLayout w:type="fixed"/>
+        <w:tblLook w:val="06A0" w:firstRow="1" w:lastRow="0" w:firstColumn="1" w:lastColumn="0" w:noHBand="1" w:noVBand="1"/>
+      </w:tblPr>
+      <w:tblGrid>
+        <w:gridCol w:w="810"/>
+        <w:gridCol w:w="1890"/>
+        <w:gridCol w:w="2880"/>
+        <w:gridCol w:w="1440"/>
+        <w:gridCol w:w="2070"/>
+      </w:tblGrid>
+      <w:tr>
+        <w:trPr>
+          <w:trHeight w:val="498"/>
+        </w:trPr>
+        <w:tc>
+          <w:tcPr>
+            <w:tcW w:w="810" w:type="dxa"/>
+            <w:vAlign w:val="center"/>
+          </w:tcPr>
+          <w:p>
+            <w:pPr>
+              <w:jc w:val="center"/>
+              <w:rPr>
+                <w:rFonts w:ascii="Times New Roman" w:hAnsi="Times New Roman"/>
+                <w:b/>
+                <w:bCs/>
+                <w:sz w:val="28"/>
+                <w:szCs w:val="28"/>
+              </w:rPr>
+            </w:pPr>
+            <w:r>
+              <w:rPr>
+                <w:rFonts w:ascii="Times New Roman" w:hAnsi="Times New Roman"/>
+                <w:b/>
+                <w:bCs/>
+                <w:sz w:val="28"/>
+                <w:szCs w:val="28"/>
+              </w:rPr>
+              <w:t>STT</w:t>
+            </w:r>
+          </w:p>
+        </w:tc>
+        <w:tc>
+          <w:tcPr>
+            <w:tcW w:w="1890" w:type="dxa"/>
+            <w:vAlign w:val="center"/>
+          </w:tcPr>
+          <w:p>
+            <w:pPr>
+              <w:jc w:val="center"/>
+              <w:rPr>
+                <w:rFonts w:ascii="Times New Roman" w:hAnsi="Times New Roman"/>
+                <w:b/>
+                <w:bCs/>
+                <w:sz w:val="28"/>
+                <w:szCs w:val="28"/>
+                <w:lang w:val="vi-VN"/>
+              </w:rPr>
+            </w:pPr>
+            <w:r>
+              <w:rPr>
+                <w:rFonts w:ascii="Times New Roman" w:hAnsi="Times New Roman"/>
+                <w:b/>
+                <w:bCs/>
+                <w:sz w:val="28"/>
+                <w:szCs w:val="28"/>
+                <w:lang w:val="vi-VN"/>
+              </w:rPr>
+              <w:t>Thuộc tính</w:t>
+            </w:r>
+          </w:p>
+        </w:tc>
+        <w:tc>
+          <w:tcPr>
+            <w:tcW w:w="2880" w:type="dxa"/>
+            <w:vAlign w:val="center"/>
+          </w:tcPr>
+          <w:p>
+            <w:pPr>
+              <w:jc w:val="center"/>
+              <w:rPr>
+                <w:rFonts w:ascii="Times New Roman" w:hAnsi="Times New Roman"/>
+                <w:b/>
+                <w:bCs/>
+                <w:sz w:val="28"/>
+                <w:szCs w:val="28"/>
+                <w:lang w:val="vi-VN"/>
+              </w:rPr>
+            </w:pPr>
+            <w:r>
+              <w:rPr>
+                <w:rFonts w:ascii="Times New Roman" w:hAnsi="Times New Roman"/>
+                <w:b/>
+                <w:bCs/>
+                <w:sz w:val="28"/>
+                <w:szCs w:val="28"/>
+                <w:lang w:val="vi-VN"/>
+              </w:rPr>
+              <w:t>Kiểu dữ liệu</w:t>
+            </w:r>
+          </w:p>
+        </w:tc>
+        <w:tc>
+          <w:tcPr>
+            <w:tcW w:w="1440" w:type="dxa"/>
+            <w:vAlign w:val="center"/>
+          </w:tcPr>
+          <w:p>
+            <w:pPr>
+              <w:jc w:val="center"/>
+              <w:rPr>
+                <w:rFonts w:ascii="Times New Roman" w:hAnsi="Times New Roman"/>
+                <w:b/>
+                <w:bCs/>
+                <w:sz w:val="28"/>
+                <w:szCs w:val="28"/>
+                <w:lang w:val="vi-VN"/>
+              </w:rPr>
+            </w:pPr>
+            <w:r>
+              <w:rPr>
+                <w:rFonts w:ascii="Times New Roman" w:hAnsi="Times New Roman"/>
+                <w:b/>
+                <w:bCs/>
+                <w:sz w:val="28"/>
+                <w:szCs w:val="28"/>
+                <w:lang w:val="vi-VN"/>
+              </w:rPr>
+              <w:t>Ràng buộc</w:t>
+            </w:r>
+          </w:p>
+        </w:tc>
+        <w:tc>
+          <w:tcPr>
+            <w:tcW w:w="2070" w:type="dxa"/>
+            <w:vAlign w:val="center"/>
+          </w:tcPr>
+          <w:p>
+            <w:pPr>
+              <w:jc w:val="center"/>
+              <w:rPr>
+                <w:rFonts w:ascii="Times New Roman" w:hAnsi="Times New Roman"/>
+                <w:b/>
+                <w:bCs/>
+                <w:sz w:val="28"/>
+                <w:szCs w:val="28"/>
+                <w:lang w:val="vi-VN"/>
+              </w:rPr>
+            </w:pPr>
+            <w:r>
+              <w:rPr>
+                <w:rFonts w:ascii="Times New Roman" w:hAnsi="Times New Roman"/>
+                <w:b/>
+                <w:bCs/>
+                <w:sz w:val="28"/>
+                <w:szCs w:val="28"/>
+                <w:lang w:val="vi-VN"/>
+              </w:rPr>
+              <w:t>Diễn giải</w:t>
+            </w:r>
+          </w:p>
+        </w:tc>
+      </w:tr>
+      <w:tr>
+        <w:trPr>
+          <w:trHeight w:val="498"/>
+        </w:trPr>
+        <w:tc>
+          <w:tcPr>
+            <w:tcW w:w="810" w:type="dxa"/>
+            <w:vAlign w:val="center"/>
+          </w:tcPr>
+          <w:p>
+            <w:pPr>
+              <w:jc w:val="center"/>
+              <w:rPr>
+                <w:rFonts w:ascii="Times New Roman" w:hAnsi="Times New Roman"/>
+                <w:sz w:val="28"/>
+                <w:szCs w:val="28"/>
+                <w:lang w:val="vi-VN"/>
+              </w:rPr>
+            </w:pPr>
+            <w:r>
+              <w:rPr>
+                <w:rFonts w:ascii="Times New Roman" w:hAnsi="Times New Roman"/>
+                <w:sz w:val="28"/>
+                <w:szCs w:val="28"/>
+                <w:lang w:val="vi-VN"/>
+              </w:rPr>
+              <w:t>1</w:t>
+            </w:r>
+          </w:p>
+        </w:tc>
+        <w:tc>
+          <w:tcPr>
+            <w:tcW w:w="1890" w:type="dxa"/>
+            <w:vAlign w:val="center"/>
+          </w:tcPr>
+          <w:p>
+            <w:pPr>
+              <w:jc w:val="center"/>
+              <w:rPr>
+                <w:rFonts w:ascii="Times New Roman" w:hAnsi="Times New Roman"/>
+                <w:sz w:val="28"/>
+                <w:szCs w:val="28"/>
+                <w:lang w:val="vi-VN"/>
+              </w:rPr>
+            </w:pPr>
+            <w:r>
+              <w:rPr>
+                <w:rFonts w:ascii="Times New Roman" w:hAnsi="Times New Roman"/>
+                <w:sz w:val="28"/>
+                <w:szCs w:val="28"/>
+                <w:lang w:val="vi-VN"/>
+              </w:rPr>
+              <w:t>MaDS</w:t>
+            </w:r>
+          </w:p>
+        </w:tc>
+        <w:tc>
+          <w:tcPr>
+            <w:tcW w:w="2880" w:type="dxa"/>
+            <w:vAlign w:val="center"/>
+          </w:tcPr>
+          <w:p>
+            <w:pPr>
+              <w:jc w:val="center"/>
+              <w:rPr>
+                <w:rFonts w:ascii="Times New Roman" w:hAnsi="Times New Roman"/>
+                <w:sz w:val="28"/>
+                <w:szCs w:val="28"/>
+                <w:lang w:val="vi-VN"/>
+              </w:rPr>
+            </w:pPr>
+            <w:r>
+              <w:rPr>
+                <w:rFonts w:ascii="Times New Roman" w:hAnsi="Times New Roman"/>
+                <w:sz w:val="28"/>
+                <w:szCs w:val="28"/>
+                <w:lang w:val="vi-VN"/>
+              </w:rPr>
+              <w:t>INT IDENTITY(1, 1)</w:t>
+            </w:r>
+          </w:p>
+        </w:tc>
+        <w:tc>
+          <w:tcPr>
+            <w:tcW w:w="1440" w:type="dxa"/>
+            <w:vAlign w:val="center"/>
+          </w:tcPr>
+          <w:p>
+            <w:pPr>
+              <w:jc w:val="center"/>
+              <w:rPr>
+                <w:rFonts w:ascii="Times New Roman" w:hAnsi="Times New Roman"/>
+                <w:sz w:val="28"/>
+                <w:szCs w:val="28"/>
+                <w:lang w:val="vi-VN"/>
+              </w:rPr>
+            </w:pPr>
+            <w:r>
+              <w:rPr>
+                <w:rFonts w:ascii="Times New Roman" w:hAnsi="Times New Roman"/>
+                <w:sz w:val="28"/>
+                <w:szCs w:val="28"/>
+                <w:lang w:val="vi-VN"/>
+              </w:rPr>
+              <w:t>PK, NOT NULL</w:t>
+            </w:r>
+          </w:p>
+        </w:tc>
+        <w:tc>
+          <w:tcPr>
+            <w:tcW w:w="2070" w:type="dxa"/>
+            <w:vAlign w:val="center"/>
+          </w:tcPr>
+          <w:p>
+            <w:pPr>
+              <w:jc w:val="center"/>
+              <w:rPr>
+                <w:rFonts w:ascii="Times New Roman" w:hAnsi="Times New Roman"/>
+                <w:sz w:val="28"/>
+                <w:szCs w:val="28"/>
+                <w:lang w:val="vi-VN"/>
+              </w:rPr>
+            </w:pPr>
+            <w:r>
+              <w:rPr>
+                <w:rFonts w:ascii="Times New Roman" w:hAnsi="Times New Roman"/>
+                <w:sz w:val="28"/>
+                <w:szCs w:val="28"/>
+                <w:lang w:val="vi-VN"/>
+              </w:rPr>
+              <w:t xml:space="preserve">Mã </w:t>
+            </w:r>
+            <w:r>
+              <w:rPr>
+                <w:rFonts w:ascii="Times New Roman" w:hAnsi="Times New Roman"/>
+                <w:sz w:val="28"/>
+                <w:szCs w:val="28"/>
+              </w:rPr>
+              <w:t xml:space="preserve">báo cáo </w:t>
+            </w:r>
+            <w:r>
+              <w:rPr>
+                <w:rFonts w:ascii="Times New Roman" w:hAnsi="Times New Roman"/>
+                <w:sz w:val="28"/>
+                <w:szCs w:val="28"/>
+                <w:lang w:val="vi-VN"/>
+              </w:rPr>
+              <w:t>doanh số</w:t>
+            </w:r>
+          </w:p>
+        </w:tc>
+      </w:tr>
+      <w:tr>
+        <w:trPr>
+          <w:trHeight w:val="498"/>
+        </w:trPr>
+        <w:tc>
+          <w:tcPr>
+            <w:tcW w:w="810" w:type="dxa"/>
+            <w:vAlign w:val="center"/>
+          </w:tcPr>
+          <w:p>
+            <w:pPr>
+              <w:jc w:val="center"/>
+              <w:rPr>
+                <w:rFonts w:ascii="Times New Roman" w:hAnsi="Times New Roman"/>
+                <w:sz w:val="28"/>
+                <w:szCs w:val="28"/>
+                <w:lang w:val="vi-VN"/>
+              </w:rPr>
+            </w:pPr>
+            <w:r>
+              <w:rPr>
+                <w:rFonts w:ascii="Times New Roman" w:hAnsi="Times New Roman"/>
+                <w:sz w:val="28"/>
+                <w:szCs w:val="28"/>
+                <w:lang w:val="vi-VN"/>
+              </w:rPr>
+              <w:t>2</w:t>
+            </w:r>
+          </w:p>
+        </w:tc>
+        <w:tc>
+          <w:tcPr>
+            <w:tcW w:w="1890" w:type="dxa"/>
+            <w:vAlign w:val="center"/>
+          </w:tcPr>
+          <w:p>
+            <w:pPr>
+              <w:jc w:val="center"/>
+              <w:rPr>
+                <w:rFonts w:ascii="Times New Roman" w:hAnsi="Times New Roman"/>
+                <w:sz w:val="28"/>
+                <w:szCs w:val="28"/>
+                <w:lang w:val="vi-VN"/>
+              </w:rPr>
+            </w:pPr>
+            <w:r>
+              <w:rPr>
+                <w:rFonts w:ascii="Times New Roman" w:hAnsi="Times New Roman"/>
+                <w:sz w:val="28"/>
+                <w:szCs w:val="28"/>
+                <w:lang w:val="vi-VN"/>
+              </w:rPr>
+              <w:t>MaLoaiTK</w:t>
+            </w:r>
+          </w:p>
+        </w:tc>
+        <w:tc>
+          <w:tcPr>
+            <w:tcW w:w="2880" w:type="dxa"/>
+            <w:vAlign w:val="center"/>
+          </w:tcPr>
+          <w:p>
+            <w:pPr>
+              <w:jc w:val="center"/>
+              <w:rPr>
+                <w:rFonts w:ascii="Times New Roman" w:hAnsi="Times New Roman"/>
+                <w:sz w:val="28"/>
+                <w:szCs w:val="28"/>
+                <w:lang w:val="vi-VN"/>
+              </w:rPr>
+            </w:pPr>
+            <w:r>
+              <w:rPr>
+                <w:rFonts w:ascii="Times New Roman" w:hAnsi="Times New Roman"/>
+                <w:sz w:val="28"/>
+                <w:szCs w:val="28"/>
+                <w:lang w:val="vi-VN"/>
+              </w:rPr>
+              <w:t>INT</w:t>
+            </w:r>
+          </w:p>
+        </w:tc>
+        <w:tc>
+          <w:tcPr>
+            <w:tcW w:w="1440" w:type="dxa"/>
+            <w:vAlign w:val="center"/>
+          </w:tcPr>
+          <w:p>
+            <w:pPr>
+              <w:jc w:val="center"/>
+              <w:rPr>
+                <w:rFonts w:ascii="Times New Roman" w:hAnsi="Times New Roman"/>
+                <w:sz w:val="28"/>
+                <w:szCs w:val="28"/>
+                <w:lang w:val="vi-VN"/>
+              </w:rPr>
+            </w:pPr>
+            <w:r>
+              <w:rPr>
+                <w:rFonts w:ascii="Times New Roman" w:hAnsi="Times New Roman"/>
+                <w:sz w:val="28"/>
+                <w:szCs w:val="28"/>
+                <w:lang w:val="vi-VN"/>
+              </w:rPr>
+              <w:t>FK, NOT NULL</w:t>
+            </w:r>
+          </w:p>
+        </w:tc>
+        <w:tc>
+          <w:tcPr>
+            <w:tcW w:w="2070" w:type="dxa"/>
+            <w:vAlign w:val="center"/>
+          </w:tcPr>
+          <w:p>
+            <w:pPr>
+              <w:jc w:val="center"/>
+              <w:rPr>
+                <w:rFonts w:ascii="Times New Roman" w:hAnsi="Times New Roman"/>
+                <w:sz w:val="28"/>
+                <w:szCs w:val="28"/>
+                <w:lang w:val="vi-VN"/>
+              </w:rPr>
+            </w:pPr>
+            <w:r>
+              <w:rPr>
+                <w:rFonts w:ascii="Times New Roman" w:hAnsi="Times New Roman"/>
+                <w:sz w:val="28"/>
+                <w:szCs w:val="28"/>
+                <w:lang w:val="vi-VN"/>
+              </w:rPr>
+              <w:t>Mã loại tiết kiệm</w:t>
+            </w:r>
+          </w:p>
+        </w:tc>
+      </w:tr>
+      <w:tr>
+        <w:trPr>
+          <w:trHeight w:val="498"/>
+        </w:trPr>
+        <w:tc>
+          <w:tcPr>
+            <w:tcW w:w="810" w:type="dxa"/>
+            <w:vAlign w:val="center"/>
+          </w:tcPr>
+          <w:p>
+            <w:pPr>
+              <w:jc w:val="center"/>
+              <w:rPr>
+                <w:rFonts w:ascii="Times New Roman" w:hAnsi="Times New Roman"/>
+                <w:sz w:val="28"/>
+                <w:szCs w:val="28"/>
+                <w:lang w:val="vi-VN"/>
+              </w:rPr>
+            </w:pPr>
+            <w:r>
+              <w:rPr>
+                <w:rFonts w:ascii="Times New Roman" w:hAnsi="Times New Roman"/>
+                <w:sz w:val="28"/>
+                <w:szCs w:val="28"/>
+                <w:lang w:val="vi-VN"/>
+              </w:rPr>
+              <w:t>3</w:t>
+            </w:r>
+          </w:p>
+        </w:tc>
+        <w:tc>
+          <w:tcPr>
+            <w:tcW w:w="1890" w:type="dxa"/>
+            <w:vAlign w:val="center"/>
+          </w:tcPr>
+          <w:p>
+            <w:pPr>
+              <w:jc w:val="center"/>
+              <w:rPr>
+                <w:rFonts w:ascii="Times New Roman" w:hAnsi="Times New Roman"/>
+                <w:sz w:val="28"/>
+                <w:szCs w:val="28"/>
+                <w:lang w:val="vi-VN"/>
+              </w:rPr>
+            </w:pPr>
+            <w:r>
+              <w:rPr>
+                <w:rFonts w:ascii="Times New Roman" w:hAnsi="Times New Roman"/>
+                <w:sz w:val="28"/>
+                <w:szCs w:val="28"/>
+                <w:lang w:val="vi-VN"/>
+              </w:rPr>
+              <w:t>NgayDS</w:t>
+            </w:r>
+          </w:p>
+        </w:tc>
+        <w:tc>
+          <w:tcPr>
+            <w:tcW w:w="2880" w:type="dxa"/>
+            <w:vAlign w:val="center"/>
+          </w:tcPr>
+          <w:p>
+            <w:pPr>
+              <w:jc w:val="center"/>
+              <w:rPr>
+                <w:rFonts w:ascii="Times New Roman" w:hAnsi="Times New Roman"/>
+                <w:sz w:val="28"/>
+                <w:szCs w:val="28"/>
+                <w:lang w:val="vi-VN"/>
+              </w:rPr>
+            </w:pPr>
+            <w:r>
+              <w:rPr>
+                <w:rFonts w:ascii="Times New Roman" w:hAnsi="Times New Roman"/>
+                <w:sz w:val="28"/>
+                <w:szCs w:val="28"/>
+                <w:lang w:val="vi-VN"/>
+              </w:rPr>
+              <w:t>SMALLDATETIME</w:t>
+            </w:r>
+          </w:p>
+        </w:tc>
+        <w:tc>
+          <w:tcPr>
+            <w:tcW w:w="1440" w:type="dxa"/>
+            <w:vAlign w:val="center"/>
+          </w:tcPr>
+          <w:p>
+            <w:pPr>
+              <w:jc w:val="center"/>
+              <w:rPr>
+                <w:rFonts w:ascii="Times New Roman" w:hAnsi="Times New Roman"/>
+                <w:sz w:val="28"/>
+                <w:szCs w:val="28"/>
+                <w:lang w:val="vi-VN"/>
+              </w:rPr>
+            </w:pPr>
+            <w:r>
+              <w:rPr>
+                <w:rFonts w:ascii="Times New Roman" w:hAnsi="Times New Roman"/>
+                <w:sz w:val="28"/>
+                <w:szCs w:val="28"/>
+                <w:lang w:val="vi-VN"/>
+              </w:rPr>
+              <w:t>NOT NULL</w:t>
+            </w:r>
+          </w:p>
+        </w:tc>
+        <w:tc>
+          <w:tcPr>
+            <w:tcW w:w="2070" w:type="dxa"/>
+            <w:vAlign w:val="center"/>
+          </w:tcPr>
+          <w:p>
+            <w:pPr>
+              <w:jc w:val="center"/>
+              <w:rPr>
+                <w:rFonts w:ascii="Times New Roman" w:hAnsi="Times New Roman"/>
+                <w:sz w:val="28"/>
+                <w:szCs w:val="28"/>
+                <w:lang w:val="vi-VN"/>
+              </w:rPr>
+            </w:pPr>
+            <w:r>
+              <w:rPr>
+                <w:rFonts w:ascii="Times New Roman" w:hAnsi="Times New Roman"/>
+                <w:sz w:val="28"/>
+                <w:szCs w:val="28"/>
+                <w:lang w:val="vi-VN"/>
+              </w:rPr>
+              <w:t>Ngày báo cáo doanh số</w:t>
+            </w:r>
+          </w:p>
+        </w:tc>
+      </w:tr>
+      <w:tr>
+        <w:trPr>
+          <w:trHeight w:val="498"/>
+        </w:trPr>
+        <w:tc>
+          <w:tcPr>
+            <w:tcW w:w="810" w:type="dxa"/>
+            <w:vAlign w:val="center"/>
+          </w:tcPr>
+          <w:p>
+            <w:pPr>
+              <w:jc w:val="center"/>
+              <w:rPr>
+                <w:rFonts w:ascii="Times New Roman" w:hAnsi="Times New Roman"/>
+                <w:sz w:val="28"/>
+                <w:szCs w:val="28"/>
+                <w:lang w:val="vi-VN"/>
+              </w:rPr>
+            </w:pPr>
+            <w:r>
+              <w:rPr>
+                <w:rFonts w:ascii="Times New Roman" w:hAnsi="Times New Roman"/>
+                <w:sz w:val="28"/>
+                <w:szCs w:val="28"/>
+                <w:lang w:val="vi-VN"/>
+              </w:rPr>
+              <w:t>4</w:t>
+            </w:r>
+          </w:p>
+        </w:tc>
+        <w:tc>
+          <w:tcPr>
+            <w:tcW w:w="1890" w:type="dxa"/>
+            <w:vAlign w:val="center"/>
+          </w:tcPr>
+          <w:p>
+            <w:pPr>
+              <w:jc w:val="center"/>
+              <w:rPr>
+                <w:rFonts w:ascii="Times New Roman" w:hAnsi="Times New Roman"/>
+                <w:sz w:val="28"/>
+                <w:szCs w:val="28"/>
+                <w:lang w:val="vi-VN"/>
+              </w:rPr>
+            </w:pPr>
+            <w:r>
+              <w:rPr>
+                <w:rFonts w:ascii="Times New Roman" w:hAnsi="Times New Roman"/>
+                <w:sz w:val="28"/>
+                <w:szCs w:val="28"/>
+                <w:lang w:val="vi-VN"/>
+              </w:rPr>
+              <w:t>TongThu</w:t>
+            </w:r>
+          </w:p>
+        </w:tc>
+        <w:tc>
+          <w:tcPr>
+            <w:tcW w:w="2880" w:type="dxa"/>
+            <w:vAlign w:val="center"/>
+          </w:tcPr>
+          <w:p>
+            <w:pPr>
+              <w:jc w:val="center"/>
+              <w:rPr>
+                <w:rFonts w:ascii="Times New Roman" w:hAnsi="Times New Roman"/>
+                <w:sz w:val="28"/>
+                <w:szCs w:val="28"/>
+                <w:lang w:val="vi-VN"/>
+              </w:rPr>
+            </w:pPr>
+            <w:r>
+              <w:rPr>
+                <w:rFonts w:ascii="Times New Roman" w:hAnsi="Times New Roman"/>
+                <w:sz w:val="28"/>
+                <w:szCs w:val="28"/>
+                <w:lang w:val="vi-VN"/>
+              </w:rPr>
+              <w:t>MONEY</w:t>
+            </w:r>
+          </w:p>
+        </w:tc>
+        <w:tc>
+          <w:tcPr>
+            <w:tcW w:w="1440" w:type="dxa"/>
+            <w:vAlign w:val="center"/>
+          </w:tcPr>
+          <w:p>
+            <w:pPr>
+              <w:jc w:val="center"/>
+              <w:rPr>
+                <w:rFonts w:ascii="Times New Roman" w:hAnsi="Times New Roman"/>
+                <w:sz w:val="28"/>
+                <w:szCs w:val="28"/>
+                <w:lang w:val="vi-VN"/>
+              </w:rPr>
+            </w:pPr>
+            <w:r>
+              <w:rPr>
+                <w:rFonts w:ascii="Times New Roman" w:hAnsi="Times New Roman"/>
+                <w:sz w:val="28"/>
+                <w:szCs w:val="28"/>
+                <w:lang w:val="vi-VN"/>
+              </w:rPr>
+              <w:t>NOT NULL</w:t>
+            </w:r>
+          </w:p>
+        </w:tc>
+        <w:tc>
+          <w:tcPr>
+            <w:tcW w:w="2070" w:type="dxa"/>
+            <w:vAlign w:val="center"/>
+          </w:tcPr>
+          <w:p>
+            <w:pPr>
+              <w:jc w:val="center"/>
+              <w:rPr>
+                <w:rFonts w:ascii="Times New Roman" w:hAnsi="Times New Roman"/>
+                <w:sz w:val="28"/>
+                <w:szCs w:val="28"/>
+                <w:lang w:val="vi-VN"/>
+              </w:rPr>
+            </w:pPr>
+            <w:r>
+              <w:rPr>
+                <w:rFonts w:ascii="Times New Roman" w:hAnsi="Times New Roman"/>
+                <w:sz w:val="28"/>
+                <w:szCs w:val="28"/>
+                <w:lang w:val="vi-VN"/>
+              </w:rPr>
+              <w:t>Tổng thu</w:t>
+            </w:r>
+          </w:p>
+        </w:tc>
+      </w:tr>
+      <w:tr>
+        <w:trPr>
+          <w:trHeight w:val="498"/>
+        </w:trPr>
+        <w:tc>
+          <w:tcPr>
+            <w:tcW w:w="810" w:type="dxa"/>
+            <w:vAlign w:val="center"/>
+          </w:tcPr>
+          <w:p>
+            <w:pPr>
+              <w:jc w:val="center"/>
+              <w:rPr>
+                <w:rFonts w:ascii="Times New Roman" w:hAnsi="Times New Roman"/>
+                <w:sz w:val="28"/>
+                <w:szCs w:val="28"/>
+                <w:lang w:val="vi-VN"/>
+              </w:rPr>
+            </w:pPr>
+            <w:r>
+              <w:rPr>
+                <w:rFonts w:ascii="Times New Roman" w:hAnsi="Times New Roman"/>
+                <w:sz w:val="28"/>
+                <w:szCs w:val="28"/>
+                <w:lang w:val="vi-VN"/>
+              </w:rPr>
+              <w:t>5</w:t>
+            </w:r>
+          </w:p>
+        </w:tc>
+        <w:tc>
+          <w:tcPr>
+            <w:tcW w:w="1890" w:type="dxa"/>
+            <w:vAlign w:val="center"/>
+          </w:tcPr>
+          <w:p>
+            <w:pPr>
+              <w:jc w:val="center"/>
+              <w:rPr>
+                <w:rFonts w:ascii="Times New Roman" w:hAnsi="Times New Roman"/>
+                <w:sz w:val="28"/>
+                <w:szCs w:val="28"/>
+                <w:lang w:val="vi-VN"/>
+              </w:rPr>
+            </w:pPr>
+            <w:r>
+              <w:rPr>
+                <w:rFonts w:ascii="Times New Roman" w:hAnsi="Times New Roman"/>
+                <w:sz w:val="28"/>
+                <w:szCs w:val="28"/>
+                <w:lang w:val="vi-VN"/>
+              </w:rPr>
+              <w:t>TongChi</w:t>
+            </w:r>
+          </w:p>
+        </w:tc>
+        <w:tc>
+          <w:tcPr>
+            <w:tcW w:w="2880" w:type="dxa"/>
+            <w:vAlign w:val="center"/>
+          </w:tcPr>
+          <w:p>
+            <w:pPr>
+              <w:jc w:val="center"/>
+              <w:rPr>
+                <w:rFonts w:ascii="Times New Roman" w:hAnsi="Times New Roman"/>
+                <w:sz w:val="28"/>
+                <w:szCs w:val="28"/>
+                <w:lang w:val="vi-VN"/>
+              </w:rPr>
+            </w:pPr>
+            <w:r>
+              <w:rPr>
+                <w:rFonts w:ascii="Times New Roman" w:hAnsi="Times New Roman"/>
+                <w:sz w:val="28"/>
+                <w:szCs w:val="28"/>
+                <w:lang w:val="vi-VN"/>
+              </w:rPr>
+              <w:t>MONEY</w:t>
+            </w:r>
+          </w:p>
+        </w:tc>
+        <w:tc>
+          <w:tcPr>
+            <w:tcW w:w="1440" w:type="dxa"/>
+            <w:vAlign w:val="center"/>
+          </w:tcPr>
+          <w:p>
+            <w:pPr>
+              <w:jc w:val="center"/>
+              <w:rPr>
+                <w:rFonts w:ascii="Times New Roman" w:hAnsi="Times New Roman"/>
+                <w:sz w:val="28"/>
+                <w:szCs w:val="28"/>
+                <w:lang w:val="vi-VN"/>
+              </w:rPr>
+            </w:pPr>
+            <w:r>
+              <w:rPr>
+                <w:rFonts w:ascii="Times New Roman" w:hAnsi="Times New Roman"/>
+                <w:sz w:val="28"/>
+                <w:szCs w:val="28"/>
+                <w:lang w:val="vi-VN"/>
+              </w:rPr>
+              <w:t>NOT NULL</w:t>
+            </w:r>
+          </w:p>
+        </w:tc>
+        <w:tc>
+          <w:tcPr>
+            <w:tcW w:w="2070" w:type="dxa"/>
+            <w:vAlign w:val="center"/>
+          </w:tcPr>
+          <w:p>
+            <w:pPr>
+              <w:jc w:val="center"/>
+              <w:rPr>
+                <w:rFonts w:ascii="Times New Roman" w:hAnsi="Times New Roman"/>
+                <w:sz w:val="28"/>
+                <w:szCs w:val="28"/>
+                <w:lang w:val="vi-VN"/>
+              </w:rPr>
+            </w:pPr>
+            <w:r>
+              <w:rPr>
+                <w:rFonts w:ascii="Times New Roman" w:hAnsi="Times New Roman"/>
+                <w:sz w:val="28"/>
+                <w:szCs w:val="28"/>
+                <w:lang w:val="vi-VN"/>
+              </w:rPr>
+              <w:t>Tổng chi</w:t>
+            </w:r>
+          </w:p>
+        </w:tc>
+      </w:tr>
+      <w:tr>
+        <w:trPr>
+          <w:trHeight w:val="498"/>
+        </w:trPr>
+        <w:tc>
+          <w:tcPr>
+            <w:tcW w:w="810" w:type="dxa"/>
+            <w:vAlign w:val="center"/>
+          </w:tcPr>
+          <w:p>
+            <w:pPr>
+              <w:jc w:val="center"/>
+              <w:rPr>
+                <w:rFonts w:ascii="Times New Roman" w:hAnsi="Times New Roman"/>
+                <w:sz w:val="28"/>
+                <w:szCs w:val="28"/>
+                <w:lang w:val="vi-VN"/>
+              </w:rPr>
+            </w:pPr>
+            <w:r>
+              <w:rPr>
+                <w:rFonts w:ascii="Times New Roman" w:hAnsi="Times New Roman"/>
+                <w:sz w:val="28"/>
+                <w:szCs w:val="28"/>
+                <w:lang w:val="vi-VN"/>
+              </w:rPr>
+              <w:t>6</w:t>
+            </w:r>
+          </w:p>
+        </w:tc>
+        <w:tc>
+          <w:tcPr>
+            <w:tcW w:w="1890" w:type="dxa"/>
+            <w:vAlign w:val="center"/>
+          </w:tcPr>
+          <w:p>
+            <w:pPr>
+              <w:jc w:val="center"/>
+              <w:rPr>
+                <w:rFonts w:ascii="Times New Roman" w:hAnsi="Times New Roman"/>
+                <w:sz w:val="28"/>
+                <w:szCs w:val="28"/>
+                <w:lang w:val="vi-VN"/>
+              </w:rPr>
+            </w:pPr>
+            <w:r>
+              <w:rPr>
+                <w:rFonts w:ascii="Times New Roman" w:hAnsi="Times New Roman"/>
+                <w:sz w:val="28"/>
+                <w:szCs w:val="28"/>
+                <w:lang w:val="vi-VN"/>
+              </w:rPr>
+              <w:t>ChenhLechDS</w:t>
+            </w:r>
+          </w:p>
+        </w:tc>
+        <w:tc>
+          <w:tcPr>
+            <w:tcW w:w="2880" w:type="dxa"/>
+            <w:vAlign w:val="center"/>
+          </w:tcPr>
+          <w:p>
+            <w:pPr>
+              <w:jc w:val="center"/>
+              <w:rPr>
+                <w:rFonts w:ascii="Times New Roman" w:hAnsi="Times New Roman"/>
+                <w:sz w:val="28"/>
+                <w:szCs w:val="28"/>
+                <w:lang w:val="vi-VN"/>
+              </w:rPr>
+            </w:pPr>
+            <w:r>
+              <w:rPr>
+                <w:rFonts w:ascii="Times New Roman" w:hAnsi="Times New Roman"/>
+                <w:sz w:val="28"/>
+                <w:szCs w:val="28"/>
+                <w:lang w:val="vi-VN"/>
+              </w:rPr>
+              <w:t>MONEY</w:t>
+            </w:r>
+          </w:p>
+        </w:tc>
+        <w:tc>
+          <w:tcPr>
+            <w:tcW w:w="1440" w:type="dxa"/>
+            <w:vAlign w:val="center"/>
+          </w:tcPr>
+          <w:p>
+            <w:pPr>
+              <w:jc w:val="center"/>
+              <w:rPr>
+                <w:rFonts w:ascii="Times New Roman" w:hAnsi="Times New Roman"/>
+                <w:sz w:val="28"/>
+                <w:szCs w:val="28"/>
+                <w:lang w:val="vi-VN"/>
+              </w:rPr>
+            </w:pPr>
+            <w:r>
+              <w:rPr>
+                <w:rFonts w:ascii="Times New Roman" w:hAnsi="Times New Roman"/>
+                <w:sz w:val="28"/>
+                <w:szCs w:val="28"/>
+                <w:lang w:val="vi-VN"/>
+              </w:rPr>
+              <w:t>NOT NULL</w:t>
+            </w:r>
+          </w:p>
+        </w:tc>
+        <w:tc>
+          <w:tcPr>
+            <w:tcW w:w="2070" w:type="dxa"/>
+            <w:vAlign w:val="center"/>
+          </w:tcPr>
+          <w:p>
+            <w:pPr>
+              <w:jc w:val="center"/>
+              <w:rPr>
+                <w:rFonts w:ascii="Times New Roman" w:hAnsi="Times New Roman"/>
+                <w:sz w:val="28"/>
+                <w:szCs w:val="28"/>
+                <w:lang w:val="vi-VN"/>
+              </w:rPr>
+            </w:pPr>
+            <w:r>
+              <w:rPr>
+                <w:rFonts w:ascii="Times New Roman" w:hAnsi="Times New Roman"/>
+                <w:sz w:val="28"/>
+                <w:szCs w:val="28"/>
+                <w:lang w:val="vi-VN"/>
+              </w:rPr>
+              <w:t>Chênh lệch giữa tổng thu và tổng chi</w:t>
+            </w:r>
+          </w:p>
+        </w:tc>
+      </w:tr>
+    </w:tbl>
+    <w:p>
+      <w:pPr>
+        <w:rPr>
+          <w:rFonts w:asciiTheme="minorHAnsi" w:hAnsiTheme="minorHAnsi"/>
+          <w:lang w:val="vi-VN"/>
+        </w:rPr>
+      </w:pPr>
+    </w:p>
+    <w:p>
+      <w:pPr>
+        <w:pStyle w:val="ListParagraph"/>
+        <w:spacing w:line="360" w:lineRule="auto"/>
+        <w:ind w:left="641"/>
+        <w:rPr>
+          <w:rFonts w:ascii="Times New Roman" w:hAnsi="Times New Roman"/>
+          <w:sz w:val="28"/>
+          <w:szCs w:val="28"/>
+          <w:lang w:val="vi-VN"/>
+        </w:rPr>
+      </w:pPr>
+      <w:r>
+        <w:rPr>
+          <w:rFonts w:ascii="Segoe UI Symbol" w:hAnsi="Segoe UI Symbol" w:cs="Segoe UI Symbol"/>
+          <w:bCs/>
+          <w:sz w:val="28"/>
+          <w:szCs w:val="28"/>
+        </w:rPr>
+        <w:t>❖</w:t>
+      </w:r>
+      <w:r>
+        <w:rPr>
+          <w:rFonts w:ascii="Times New Roman" w:hAnsi="Times New Roman"/>
+          <w:bCs/>
+          <w:sz w:val="28"/>
+          <w:szCs w:val="28"/>
+        </w:rPr>
+        <w:t xml:space="preserve"> Bảng</w:t>
+      </w:r>
+      <w:r>
+        <w:rPr>
+          <w:rFonts w:ascii="Times New Roman" w:hAnsi="Times New Roman"/>
+          <w:sz w:val="28"/>
+          <w:szCs w:val="28"/>
+          <w:lang w:val="vi-VN"/>
+        </w:rPr>
+        <w:t xml:space="preserve"> BAOCAOGUIRUT</w:t>
+      </w:r>
+    </w:p>
+    <w:tbl>
+      <w:tblPr>
+        <w:tblStyle w:val="TableGrid"/>
+        <w:tblW w:w="9090" w:type="dxa"/>
+        <w:tblInd w:w="-5" w:type="dxa"/>
+        <w:tblLayout w:type="fixed"/>
+        <w:tblLook w:val="06A0" w:firstRow="1" w:lastRow="0" w:firstColumn="1" w:lastColumn="0" w:noHBand="1" w:noVBand="1"/>
+      </w:tblPr>
+      <w:tblGrid>
+        <w:gridCol w:w="810"/>
+        <w:gridCol w:w="1980"/>
+        <w:gridCol w:w="2700"/>
+        <w:gridCol w:w="1530"/>
+        <w:gridCol w:w="2070"/>
+      </w:tblGrid>
+      <w:tr>
+        <w:trPr>
+          <w:trHeight w:val="498"/>
+        </w:trPr>
+        <w:tc>
+          <w:tcPr>
+            <w:tcW w:w="810" w:type="dxa"/>
+            <w:vAlign w:val="center"/>
+          </w:tcPr>
+          <w:p>
+            <w:pPr>
+              <w:jc w:val="center"/>
+              <w:rPr>
+                <w:rFonts w:ascii="Times New Roman" w:hAnsi="Times New Roman"/>
+                <w:b/>
+                <w:bCs/>
+                <w:sz w:val="28"/>
+                <w:szCs w:val="28"/>
+              </w:rPr>
+            </w:pPr>
+            <w:r>
+              <w:rPr>
+                <w:rFonts w:ascii="Times New Roman" w:hAnsi="Times New Roman"/>
+                <w:b/>
+                <w:bCs/>
+                <w:sz w:val="28"/>
+                <w:szCs w:val="28"/>
+              </w:rPr>
+              <w:t>STT</w:t>
+            </w:r>
+          </w:p>
+        </w:tc>
+        <w:tc>
+          <w:tcPr>
+            <w:tcW w:w="1980" w:type="dxa"/>
+            <w:vAlign w:val="center"/>
+          </w:tcPr>
+          <w:p>
+            <w:pPr>
+              <w:jc w:val="center"/>
+              <w:rPr>
+                <w:rFonts w:ascii="Times New Roman" w:hAnsi="Times New Roman"/>
+                <w:b/>
+                <w:bCs/>
+                <w:sz w:val="28"/>
+                <w:szCs w:val="28"/>
+                <w:lang w:val="vi-VN"/>
+              </w:rPr>
+            </w:pPr>
+            <w:r>
+              <w:rPr>
+                <w:rFonts w:ascii="Times New Roman" w:hAnsi="Times New Roman"/>
+                <w:b/>
+                <w:bCs/>
+                <w:sz w:val="28"/>
+                <w:szCs w:val="28"/>
+                <w:lang w:val="vi-VN"/>
+              </w:rPr>
+              <w:t>Thuộc tính</w:t>
+            </w:r>
+          </w:p>
+        </w:tc>
+        <w:tc>
+          <w:tcPr>
+            <w:tcW w:w="2700" w:type="dxa"/>
+            <w:vAlign w:val="center"/>
+          </w:tcPr>
+          <w:p>
+            <w:pPr>
+              <w:jc w:val="center"/>
+              <w:rPr>
+                <w:rFonts w:ascii="Times New Roman" w:hAnsi="Times New Roman"/>
+                <w:b/>
+                <w:bCs/>
+                <w:sz w:val="28"/>
+                <w:szCs w:val="28"/>
+                <w:lang w:val="vi-VN"/>
+              </w:rPr>
+            </w:pPr>
+            <w:r>
+              <w:rPr>
+                <w:rFonts w:ascii="Times New Roman" w:hAnsi="Times New Roman"/>
+                <w:b/>
+                <w:bCs/>
+                <w:sz w:val="28"/>
+                <w:szCs w:val="28"/>
+                <w:lang w:val="vi-VN"/>
+              </w:rPr>
+              <w:t>Kiểu dữ liệu</w:t>
+            </w:r>
+          </w:p>
+        </w:tc>
+        <w:tc>
+          <w:tcPr>
+            <w:tcW w:w="1530" w:type="dxa"/>
+            <w:vAlign w:val="center"/>
+          </w:tcPr>
+          <w:p>
+            <w:pPr>
+              <w:jc w:val="center"/>
+              <w:rPr>
+                <w:rFonts w:ascii="Times New Roman" w:hAnsi="Times New Roman"/>
+                <w:b/>
+                <w:bCs/>
+                <w:sz w:val="28"/>
+                <w:szCs w:val="28"/>
+                <w:lang w:val="vi-VN"/>
+              </w:rPr>
+            </w:pPr>
+            <w:r>
+              <w:rPr>
+                <w:rFonts w:ascii="Times New Roman" w:hAnsi="Times New Roman"/>
+                <w:b/>
+                <w:bCs/>
+                <w:sz w:val="28"/>
+                <w:szCs w:val="28"/>
+                <w:lang w:val="vi-VN"/>
+              </w:rPr>
+              <w:t>Ràng buộc</w:t>
+            </w:r>
+          </w:p>
+        </w:tc>
+        <w:tc>
+          <w:tcPr>
+            <w:tcW w:w="2070" w:type="dxa"/>
+            <w:vAlign w:val="center"/>
+          </w:tcPr>
+          <w:p>
+            <w:pPr>
+              <w:jc w:val="center"/>
+              <w:rPr>
+                <w:rFonts w:ascii="Times New Roman" w:hAnsi="Times New Roman"/>
+                <w:b/>
+                <w:bCs/>
+                <w:sz w:val="28"/>
+                <w:szCs w:val="28"/>
+                <w:lang w:val="vi-VN"/>
+              </w:rPr>
+            </w:pPr>
+            <w:r>
+              <w:rPr>
+                <w:rFonts w:ascii="Times New Roman" w:hAnsi="Times New Roman"/>
+                <w:b/>
+                <w:bCs/>
+                <w:sz w:val="28"/>
+                <w:szCs w:val="28"/>
+                <w:lang w:val="vi-VN"/>
+              </w:rPr>
+              <w:t>Diễn giải</w:t>
+            </w:r>
+          </w:p>
+        </w:tc>
+      </w:tr>
+      <w:tr>
+        <w:trPr>
+          <w:trHeight w:val="498"/>
+        </w:trPr>
+        <w:tc>
+          <w:tcPr>
+            <w:tcW w:w="810" w:type="dxa"/>
+            <w:vAlign w:val="center"/>
+          </w:tcPr>
+          <w:p>
+            <w:pPr>
+              <w:jc w:val="center"/>
+              <w:rPr>
+                <w:rFonts w:ascii="Times New Roman" w:hAnsi="Times New Roman"/>
+                <w:sz w:val="28"/>
+                <w:szCs w:val="28"/>
+                <w:lang w:val="vi-VN"/>
+              </w:rPr>
+            </w:pPr>
+            <w:r>
+              <w:rPr>
+                <w:rFonts w:ascii="Times New Roman" w:hAnsi="Times New Roman"/>
+                <w:sz w:val="28"/>
+                <w:szCs w:val="28"/>
+                <w:lang w:val="vi-VN"/>
+              </w:rPr>
+              <w:t>1</w:t>
+            </w:r>
+          </w:p>
+        </w:tc>
+        <w:tc>
+          <w:tcPr>
+            <w:tcW w:w="1980" w:type="dxa"/>
+            <w:vAlign w:val="center"/>
+          </w:tcPr>
+          <w:p>
+            <w:pPr>
+              <w:jc w:val="center"/>
+              <w:rPr>
+                <w:rFonts w:ascii="Times New Roman" w:hAnsi="Times New Roman"/>
+                <w:sz w:val="28"/>
+                <w:szCs w:val="28"/>
+                <w:lang w:val="vi-VN"/>
+              </w:rPr>
+            </w:pPr>
+            <w:r>
+              <w:rPr>
+                <w:rFonts w:ascii="Times New Roman" w:hAnsi="Times New Roman"/>
+                <w:sz w:val="28"/>
+                <w:szCs w:val="28"/>
+                <w:lang w:val="vi-VN"/>
+              </w:rPr>
+              <w:t>MaGR</w:t>
+            </w:r>
+          </w:p>
+        </w:tc>
+        <w:tc>
+          <w:tcPr>
+            <w:tcW w:w="2700" w:type="dxa"/>
+            <w:vAlign w:val="center"/>
+          </w:tcPr>
+          <w:p>
+            <w:pPr>
+              <w:jc w:val="center"/>
+              <w:rPr>
+                <w:rFonts w:ascii="Times New Roman" w:hAnsi="Times New Roman"/>
+                <w:sz w:val="28"/>
+                <w:szCs w:val="28"/>
+                <w:lang w:val="vi-VN"/>
+              </w:rPr>
+            </w:pPr>
+            <w:r>
+              <w:rPr>
+                <w:rFonts w:ascii="Times New Roman" w:hAnsi="Times New Roman"/>
+                <w:sz w:val="28"/>
+                <w:szCs w:val="28"/>
+                <w:lang w:val="vi-VN"/>
+              </w:rPr>
+              <w:t>INT IDENTITY(1, 1)</w:t>
+            </w:r>
+          </w:p>
+        </w:tc>
+        <w:tc>
+          <w:tcPr>
+            <w:tcW w:w="1530" w:type="dxa"/>
+            <w:vAlign w:val="center"/>
+          </w:tcPr>
+          <w:p>
+            <w:pPr>
+              <w:jc w:val="center"/>
+              <w:rPr>
+                <w:rFonts w:ascii="Times New Roman" w:hAnsi="Times New Roman"/>
+                <w:sz w:val="28"/>
+                <w:szCs w:val="28"/>
+                <w:lang w:val="vi-VN"/>
+              </w:rPr>
+            </w:pPr>
+            <w:r>
+              <w:rPr>
+                <w:rFonts w:ascii="Times New Roman" w:hAnsi="Times New Roman"/>
+                <w:sz w:val="28"/>
+                <w:szCs w:val="28"/>
+                <w:lang w:val="vi-VN"/>
+              </w:rPr>
+              <w:t>PK, NOT NULL</w:t>
+            </w:r>
+          </w:p>
+        </w:tc>
+        <w:tc>
+          <w:tcPr>
+            <w:tcW w:w="2070" w:type="dxa"/>
+            <w:vAlign w:val="center"/>
+          </w:tcPr>
+          <w:p>
+            <w:pPr>
+              <w:jc w:val="center"/>
+              <w:rPr>
+                <w:rFonts w:ascii="Times New Roman" w:hAnsi="Times New Roman"/>
+                <w:sz w:val="28"/>
+                <w:szCs w:val="28"/>
+                <w:lang w:val="vi-VN"/>
+              </w:rPr>
+            </w:pPr>
+            <w:r>
+              <w:rPr>
+                <w:rFonts w:ascii="Times New Roman" w:hAnsi="Times New Roman"/>
+                <w:sz w:val="28"/>
+                <w:szCs w:val="28"/>
+                <w:lang w:val="vi-VN"/>
+              </w:rPr>
+              <w:t xml:space="preserve">Mã </w:t>
+            </w:r>
+            <w:r>
+              <w:rPr>
+                <w:rFonts w:ascii="Times New Roman" w:hAnsi="Times New Roman"/>
+                <w:sz w:val="28"/>
+                <w:szCs w:val="28"/>
+              </w:rPr>
+              <w:t xml:space="preserve">báo cáo </w:t>
+            </w:r>
+            <w:r>
+              <w:rPr>
+                <w:rFonts w:ascii="Times New Roman" w:hAnsi="Times New Roman"/>
+                <w:sz w:val="28"/>
+                <w:szCs w:val="28"/>
+                <w:lang w:val="vi-VN"/>
+              </w:rPr>
+              <w:t>gửi rút</w:t>
+            </w:r>
+          </w:p>
+        </w:tc>
+      </w:tr>
+      <w:tr>
+        <w:trPr>
+          <w:trHeight w:val="498"/>
+        </w:trPr>
+        <w:tc>
+          <w:tcPr>
+            <w:tcW w:w="810" w:type="dxa"/>
+            <w:vAlign w:val="center"/>
+          </w:tcPr>
+          <w:p>
+            <w:pPr>
+              <w:jc w:val="center"/>
+              <w:rPr>
+                <w:rFonts w:ascii="Times New Roman" w:hAnsi="Times New Roman"/>
+                <w:sz w:val="28"/>
+                <w:szCs w:val="28"/>
+                <w:lang w:val="vi-VN"/>
+              </w:rPr>
+            </w:pPr>
+            <w:r>
+              <w:rPr>
+                <w:rFonts w:ascii="Times New Roman" w:hAnsi="Times New Roman"/>
+                <w:sz w:val="28"/>
+                <w:szCs w:val="28"/>
+                <w:lang w:val="vi-VN"/>
+              </w:rPr>
+              <w:t>2</w:t>
+            </w:r>
+          </w:p>
+        </w:tc>
+        <w:tc>
+          <w:tcPr>
+            <w:tcW w:w="1980" w:type="dxa"/>
+            <w:vAlign w:val="center"/>
+          </w:tcPr>
+          <w:p>
+            <w:pPr>
+              <w:jc w:val="center"/>
+              <w:rPr>
+                <w:rFonts w:ascii="Times New Roman" w:hAnsi="Times New Roman"/>
+                <w:sz w:val="28"/>
+                <w:szCs w:val="28"/>
+                <w:lang w:val="vi-VN"/>
+              </w:rPr>
+            </w:pPr>
+            <w:r>
+              <w:rPr>
+                <w:rFonts w:ascii="Times New Roman" w:hAnsi="Times New Roman"/>
+                <w:sz w:val="28"/>
+                <w:szCs w:val="28"/>
+                <w:lang w:val="vi-VN"/>
+              </w:rPr>
+              <w:t>MaLoaiTK</w:t>
+            </w:r>
+          </w:p>
+        </w:tc>
+        <w:tc>
+          <w:tcPr>
+            <w:tcW w:w="2700" w:type="dxa"/>
+            <w:vAlign w:val="center"/>
+          </w:tcPr>
+          <w:p>
+            <w:pPr>
+              <w:jc w:val="center"/>
+              <w:rPr>
+                <w:rFonts w:ascii="Times New Roman" w:hAnsi="Times New Roman"/>
+                <w:sz w:val="28"/>
+                <w:szCs w:val="28"/>
+                <w:lang w:val="vi-VN"/>
+              </w:rPr>
+            </w:pPr>
+            <w:r>
+              <w:rPr>
+                <w:rFonts w:ascii="Times New Roman" w:hAnsi="Times New Roman"/>
+                <w:sz w:val="28"/>
+                <w:szCs w:val="28"/>
+                <w:lang w:val="vi-VN"/>
+              </w:rPr>
+              <w:t>INT</w:t>
+            </w:r>
+          </w:p>
+        </w:tc>
+        <w:tc>
+          <w:tcPr>
+            <w:tcW w:w="1530" w:type="dxa"/>
+            <w:vAlign w:val="center"/>
+          </w:tcPr>
+          <w:p>
+            <w:pPr>
+              <w:jc w:val="center"/>
+              <w:rPr>
+                <w:rFonts w:ascii="Times New Roman" w:hAnsi="Times New Roman"/>
+                <w:sz w:val="28"/>
+                <w:szCs w:val="28"/>
+                <w:lang w:val="vi-VN"/>
+              </w:rPr>
+            </w:pPr>
+            <w:r>
+              <w:rPr>
+                <w:rFonts w:ascii="Times New Roman" w:hAnsi="Times New Roman"/>
+                <w:sz w:val="28"/>
+                <w:szCs w:val="28"/>
+                <w:lang w:val="vi-VN"/>
+              </w:rPr>
+              <w:t>FK, NOT NULL</w:t>
+            </w:r>
+          </w:p>
+        </w:tc>
+        <w:tc>
+          <w:tcPr>
+            <w:tcW w:w="2070" w:type="dxa"/>
+            <w:vAlign w:val="center"/>
+          </w:tcPr>
+          <w:p>
+            <w:pPr>
+              <w:jc w:val="center"/>
+              <w:rPr>
+                <w:rFonts w:ascii="Times New Roman" w:hAnsi="Times New Roman"/>
+                <w:sz w:val="28"/>
+                <w:szCs w:val="28"/>
+                <w:lang w:val="vi-VN"/>
+              </w:rPr>
+            </w:pPr>
+            <w:r>
+              <w:rPr>
+                <w:rFonts w:ascii="Times New Roman" w:hAnsi="Times New Roman"/>
+                <w:sz w:val="28"/>
+                <w:szCs w:val="28"/>
+                <w:lang w:val="vi-VN"/>
+              </w:rPr>
+              <w:t>Mã loại tiết kiệm</w:t>
+            </w:r>
+          </w:p>
+        </w:tc>
+      </w:tr>
+      <w:tr>
+        <w:trPr>
+          <w:trHeight w:val="498"/>
+        </w:trPr>
+        <w:tc>
+          <w:tcPr>
+            <w:tcW w:w="810" w:type="dxa"/>
+            <w:vAlign w:val="center"/>
+          </w:tcPr>
+          <w:p>
+            <w:pPr>
+              <w:jc w:val="center"/>
+              <w:rPr>
+                <w:rFonts w:ascii="Times New Roman" w:hAnsi="Times New Roman"/>
+                <w:sz w:val="28"/>
+                <w:szCs w:val="28"/>
+                <w:lang w:val="vi-VN"/>
+              </w:rPr>
+            </w:pPr>
+            <w:r>
+              <w:rPr>
+                <w:rFonts w:ascii="Times New Roman" w:hAnsi="Times New Roman"/>
+                <w:sz w:val="28"/>
+                <w:szCs w:val="28"/>
+                <w:lang w:val="vi-VN"/>
+              </w:rPr>
+              <w:t>3</w:t>
+            </w:r>
+          </w:p>
+        </w:tc>
+        <w:tc>
+          <w:tcPr>
+            <w:tcW w:w="1980" w:type="dxa"/>
+            <w:vAlign w:val="center"/>
+          </w:tcPr>
+          <w:p>
+            <w:pPr>
+              <w:jc w:val="center"/>
+              <w:rPr>
+                <w:rFonts w:ascii="Times New Roman" w:hAnsi="Times New Roman"/>
+                <w:sz w:val="28"/>
+                <w:szCs w:val="28"/>
+                <w:lang w:val="vi-VN"/>
+              </w:rPr>
+            </w:pPr>
+            <w:r>
+              <w:rPr>
+                <w:rFonts w:ascii="Times New Roman" w:hAnsi="Times New Roman"/>
+                <w:sz w:val="28"/>
+                <w:szCs w:val="28"/>
+                <w:lang w:val="vi-VN"/>
+              </w:rPr>
+              <w:t>NgayBC</w:t>
+            </w:r>
+          </w:p>
+        </w:tc>
+        <w:tc>
+          <w:tcPr>
+            <w:tcW w:w="2700" w:type="dxa"/>
+            <w:vAlign w:val="center"/>
+          </w:tcPr>
+          <w:p>
+            <w:pPr>
+              <w:jc w:val="center"/>
+              <w:rPr>
+                <w:rFonts w:ascii="Times New Roman" w:hAnsi="Times New Roman"/>
+                <w:sz w:val="28"/>
+                <w:szCs w:val="28"/>
+                <w:lang w:val="vi-VN"/>
+              </w:rPr>
+            </w:pPr>
+            <w:r>
+              <w:rPr>
+                <w:rFonts w:ascii="Times New Roman" w:hAnsi="Times New Roman"/>
+                <w:sz w:val="28"/>
+                <w:szCs w:val="28"/>
+                <w:lang w:val="vi-VN"/>
+              </w:rPr>
+              <w:t>TINYINT</w:t>
+            </w:r>
+          </w:p>
+        </w:tc>
+        <w:tc>
+          <w:tcPr>
+            <w:tcW w:w="1530" w:type="dxa"/>
+            <w:vAlign w:val="center"/>
+          </w:tcPr>
+          <w:p>
+            <w:pPr>
+              <w:jc w:val="center"/>
+              <w:rPr>
+                <w:rFonts w:ascii="Times New Roman" w:hAnsi="Times New Roman"/>
+                <w:sz w:val="28"/>
+                <w:szCs w:val="28"/>
+                <w:lang w:val="vi-VN"/>
+              </w:rPr>
+            </w:pPr>
+            <w:r>
+              <w:rPr>
+                <w:rFonts w:ascii="Times New Roman" w:hAnsi="Times New Roman"/>
+                <w:sz w:val="28"/>
+                <w:szCs w:val="28"/>
+                <w:lang w:val="vi-VN"/>
+              </w:rPr>
+              <w:t>NOT NULL</w:t>
+            </w:r>
+          </w:p>
+        </w:tc>
+        <w:tc>
+          <w:tcPr>
+            <w:tcW w:w="2070" w:type="dxa"/>
+            <w:vAlign w:val="center"/>
+          </w:tcPr>
+          <w:p>
+            <w:pPr>
+              <w:jc w:val="center"/>
+              <w:rPr>
+                <w:rFonts w:ascii="Times New Roman" w:hAnsi="Times New Roman"/>
+                <w:sz w:val="28"/>
+                <w:szCs w:val="28"/>
+                <w:lang w:val="vi-VN"/>
+              </w:rPr>
+            </w:pPr>
+            <w:r>
+              <w:rPr>
+                <w:rFonts w:ascii="Times New Roman" w:hAnsi="Times New Roman"/>
+                <w:sz w:val="28"/>
+                <w:szCs w:val="28"/>
+                <w:lang w:val="vi-VN"/>
+              </w:rPr>
+              <w:t>Ngày báo cáo gửi rút</w:t>
+            </w:r>
+          </w:p>
+        </w:tc>
+      </w:tr>
+      <w:tr>
+        <w:trPr>
+          <w:trHeight w:val="498"/>
+        </w:trPr>
+        <w:tc>
+          <w:tcPr>
+            <w:tcW w:w="810" w:type="dxa"/>
+            <w:vAlign w:val="center"/>
+          </w:tcPr>
+          <w:p>
+            <w:pPr>
+              <w:jc w:val="center"/>
+              <w:rPr>
+                <w:rFonts w:ascii="Times New Roman" w:hAnsi="Times New Roman"/>
+                <w:sz w:val="28"/>
+                <w:szCs w:val="28"/>
+                <w:lang w:val="vi-VN"/>
+              </w:rPr>
+            </w:pPr>
+            <w:r>
+              <w:rPr>
+                <w:rFonts w:ascii="Times New Roman" w:hAnsi="Times New Roman"/>
+                <w:sz w:val="28"/>
+                <w:szCs w:val="28"/>
+                <w:lang w:val="vi-VN"/>
+              </w:rPr>
+              <w:t>4</w:t>
+            </w:r>
+          </w:p>
+        </w:tc>
+        <w:tc>
+          <w:tcPr>
+            <w:tcW w:w="1980" w:type="dxa"/>
+            <w:vAlign w:val="center"/>
+          </w:tcPr>
+          <w:p>
+            <w:pPr>
+              <w:jc w:val="center"/>
+              <w:rPr>
+                <w:rFonts w:ascii="Times New Roman" w:hAnsi="Times New Roman"/>
+                <w:sz w:val="28"/>
+                <w:szCs w:val="28"/>
+                <w:lang w:val="vi-VN"/>
+              </w:rPr>
+            </w:pPr>
+            <w:r>
+              <w:rPr>
+                <w:rFonts w:ascii="Times New Roman" w:hAnsi="Times New Roman"/>
+                <w:sz w:val="28"/>
+                <w:szCs w:val="28"/>
+                <w:lang w:val="vi-VN"/>
+              </w:rPr>
+              <w:t>ThangBC</w:t>
+            </w:r>
+          </w:p>
+        </w:tc>
+        <w:tc>
+          <w:tcPr>
+            <w:tcW w:w="2700" w:type="dxa"/>
+            <w:vAlign w:val="center"/>
+          </w:tcPr>
+          <w:p>
+            <w:pPr>
+              <w:jc w:val="center"/>
+              <w:rPr>
+                <w:rFonts w:ascii="Times New Roman" w:hAnsi="Times New Roman"/>
+                <w:sz w:val="28"/>
+                <w:szCs w:val="28"/>
+                <w:lang w:val="vi-VN"/>
+              </w:rPr>
+            </w:pPr>
+            <w:r>
+              <w:rPr>
+                <w:rFonts w:ascii="Times New Roman" w:hAnsi="Times New Roman"/>
+                <w:sz w:val="28"/>
+                <w:szCs w:val="28"/>
+                <w:lang w:val="vi-VN"/>
+              </w:rPr>
+              <w:t>TINYINT</w:t>
+            </w:r>
+          </w:p>
+        </w:tc>
+        <w:tc>
+          <w:tcPr>
+            <w:tcW w:w="1530" w:type="dxa"/>
+            <w:vAlign w:val="center"/>
+          </w:tcPr>
+          <w:p>
+            <w:pPr>
+              <w:jc w:val="center"/>
+              <w:rPr>
+                <w:rFonts w:ascii="Times New Roman" w:hAnsi="Times New Roman"/>
+                <w:sz w:val="28"/>
+                <w:szCs w:val="28"/>
+                <w:lang w:val="vi-VN"/>
+              </w:rPr>
+            </w:pPr>
+            <w:r>
+              <w:rPr>
+                <w:rFonts w:ascii="Times New Roman" w:hAnsi="Times New Roman"/>
+                <w:sz w:val="28"/>
+                <w:szCs w:val="28"/>
+                <w:lang w:val="vi-VN"/>
+              </w:rPr>
+              <w:t>NOT NULL</w:t>
+            </w:r>
+          </w:p>
+        </w:tc>
+        <w:tc>
+          <w:tcPr>
+            <w:tcW w:w="2070" w:type="dxa"/>
+            <w:vAlign w:val="center"/>
+          </w:tcPr>
+          <w:p>
+            <w:pPr>
+              <w:jc w:val="center"/>
+              <w:rPr>
+                <w:rFonts w:ascii="Times New Roman" w:hAnsi="Times New Roman"/>
+                <w:sz w:val="28"/>
+                <w:szCs w:val="28"/>
+                <w:lang w:val="vi-VN"/>
+              </w:rPr>
+            </w:pPr>
+            <w:r>
+              <w:rPr>
+                <w:rFonts w:ascii="Times New Roman" w:hAnsi="Times New Roman"/>
+                <w:sz w:val="28"/>
+                <w:szCs w:val="28"/>
+                <w:lang w:val="vi-VN"/>
+              </w:rPr>
+              <w:t>Tháng báo cáo gửi rút</w:t>
+            </w:r>
+          </w:p>
+        </w:tc>
+      </w:tr>
+      <w:tr>
+        <w:trPr>
+          <w:trHeight w:val="498"/>
+        </w:trPr>
+        <w:tc>
+          <w:tcPr>
+            <w:tcW w:w="810" w:type="dxa"/>
+            <w:vAlign w:val="center"/>
+          </w:tcPr>
+          <w:p>
+            <w:pPr>
+              <w:jc w:val="center"/>
+              <w:rPr>
+                <w:rFonts w:ascii="Times New Roman" w:hAnsi="Times New Roman"/>
+                <w:sz w:val="28"/>
+                <w:szCs w:val="28"/>
+                <w:lang w:val="vi-VN"/>
+              </w:rPr>
+            </w:pPr>
+            <w:r>
+              <w:rPr>
+                <w:rFonts w:ascii="Times New Roman" w:hAnsi="Times New Roman"/>
+                <w:sz w:val="28"/>
+                <w:szCs w:val="28"/>
+                <w:lang w:val="vi-VN"/>
+              </w:rPr>
+              <w:t>5</w:t>
+            </w:r>
+          </w:p>
+        </w:tc>
+        <w:tc>
+          <w:tcPr>
+            <w:tcW w:w="1980" w:type="dxa"/>
+            <w:vAlign w:val="center"/>
+          </w:tcPr>
+          <w:p>
+            <w:pPr>
+              <w:jc w:val="center"/>
+              <w:rPr>
+                <w:rFonts w:ascii="Times New Roman" w:hAnsi="Times New Roman"/>
+                <w:sz w:val="28"/>
+                <w:szCs w:val="28"/>
+                <w:lang w:val="vi-VN"/>
+              </w:rPr>
+            </w:pPr>
+            <w:r>
+              <w:rPr>
+                <w:rFonts w:ascii="Times New Roman" w:hAnsi="Times New Roman"/>
+                <w:sz w:val="28"/>
+                <w:szCs w:val="28"/>
+                <w:lang w:val="vi-VN"/>
+              </w:rPr>
+              <w:t>NamBC</w:t>
+            </w:r>
+          </w:p>
+        </w:tc>
+        <w:tc>
+          <w:tcPr>
+            <w:tcW w:w="2700" w:type="dxa"/>
+            <w:vAlign w:val="center"/>
+          </w:tcPr>
+          <w:p>
+            <w:pPr>
+              <w:jc w:val="center"/>
+              <w:rPr>
+                <w:rFonts w:ascii="Times New Roman" w:hAnsi="Times New Roman"/>
+                <w:sz w:val="28"/>
+                <w:szCs w:val="28"/>
+                <w:lang w:val="vi-VN"/>
+              </w:rPr>
+            </w:pPr>
+            <w:r>
+              <w:rPr>
+                <w:rFonts w:ascii="Times New Roman" w:hAnsi="Times New Roman"/>
+                <w:sz w:val="28"/>
+                <w:szCs w:val="28"/>
+                <w:lang w:val="vi-VN"/>
+              </w:rPr>
+              <w:t>SMALLINT</w:t>
+            </w:r>
+          </w:p>
+        </w:tc>
+        <w:tc>
+          <w:tcPr>
+            <w:tcW w:w="1530" w:type="dxa"/>
+            <w:vAlign w:val="center"/>
+          </w:tcPr>
+          <w:p>
+            <w:pPr>
+              <w:jc w:val="center"/>
+              <w:rPr>
+                <w:rFonts w:ascii="Times New Roman" w:hAnsi="Times New Roman"/>
+                <w:sz w:val="28"/>
+                <w:szCs w:val="28"/>
+                <w:lang w:val="vi-VN"/>
+              </w:rPr>
+            </w:pPr>
+            <w:r>
+              <w:rPr>
+                <w:rFonts w:ascii="Times New Roman" w:hAnsi="Times New Roman"/>
+                <w:sz w:val="28"/>
+                <w:szCs w:val="28"/>
+                <w:lang w:val="vi-VN"/>
+              </w:rPr>
+              <w:t>NOT NULL</w:t>
+            </w:r>
+          </w:p>
+        </w:tc>
+        <w:tc>
+          <w:tcPr>
+            <w:tcW w:w="2070" w:type="dxa"/>
+            <w:vAlign w:val="center"/>
+          </w:tcPr>
+          <w:p>
+            <w:pPr>
+              <w:jc w:val="center"/>
+              <w:rPr>
+                <w:rFonts w:ascii="Times New Roman" w:hAnsi="Times New Roman"/>
+                <w:sz w:val="28"/>
+                <w:szCs w:val="28"/>
+                <w:lang w:val="vi-VN"/>
+              </w:rPr>
+            </w:pPr>
+            <w:r>
+              <w:rPr>
+                <w:rFonts w:ascii="Times New Roman" w:hAnsi="Times New Roman"/>
+                <w:sz w:val="28"/>
+                <w:szCs w:val="28"/>
+                <w:lang w:val="vi-VN"/>
+              </w:rPr>
+              <w:t>Năm báo cáo gửi rút</w:t>
+            </w:r>
+          </w:p>
+        </w:tc>
+      </w:tr>
+      <w:tr>
+        <w:trPr>
+          <w:trHeight w:val="498"/>
+        </w:trPr>
+        <w:tc>
+          <w:tcPr>
+            <w:tcW w:w="810" w:type="dxa"/>
+            <w:vAlign w:val="center"/>
+          </w:tcPr>
+          <w:p>
+            <w:pPr>
+              <w:jc w:val="center"/>
+              <w:rPr>
+                <w:rFonts w:ascii="Times New Roman" w:hAnsi="Times New Roman"/>
+                <w:sz w:val="28"/>
+                <w:szCs w:val="28"/>
+                <w:lang w:val="vi-VN"/>
+              </w:rPr>
+            </w:pPr>
+            <w:r>
+              <w:rPr>
+                <w:rFonts w:ascii="Times New Roman" w:hAnsi="Times New Roman"/>
+                <w:sz w:val="28"/>
+                <w:szCs w:val="28"/>
+                <w:lang w:val="vi-VN"/>
+              </w:rPr>
+              <w:t>6</w:t>
+            </w:r>
+          </w:p>
+        </w:tc>
+        <w:tc>
+          <w:tcPr>
+            <w:tcW w:w="1980" w:type="dxa"/>
+            <w:vAlign w:val="center"/>
+          </w:tcPr>
+          <w:p>
+            <w:pPr>
+              <w:jc w:val="center"/>
+              <w:rPr>
+                <w:rFonts w:ascii="Times New Roman" w:hAnsi="Times New Roman"/>
+                <w:sz w:val="28"/>
+                <w:szCs w:val="28"/>
+                <w:lang w:val="vi-VN"/>
+              </w:rPr>
+            </w:pPr>
+            <w:r>
+              <w:rPr>
+                <w:rFonts w:ascii="Times New Roman" w:hAnsi="Times New Roman"/>
+                <w:sz w:val="28"/>
+                <w:szCs w:val="28"/>
+                <w:lang w:val="vi-VN"/>
+              </w:rPr>
+              <w:t>SLGui</w:t>
+            </w:r>
+          </w:p>
+        </w:tc>
+        <w:tc>
+          <w:tcPr>
+            <w:tcW w:w="2700" w:type="dxa"/>
+            <w:vAlign w:val="center"/>
+          </w:tcPr>
+          <w:p>
+            <w:pPr>
+              <w:jc w:val="center"/>
+              <w:rPr>
+                <w:rFonts w:ascii="Times New Roman" w:hAnsi="Times New Roman"/>
+                <w:sz w:val="28"/>
+                <w:szCs w:val="28"/>
+                <w:lang w:val="vi-VN"/>
+              </w:rPr>
+            </w:pPr>
+            <w:r>
+              <w:rPr>
+                <w:rFonts w:ascii="Times New Roman" w:hAnsi="Times New Roman"/>
+                <w:sz w:val="28"/>
+                <w:szCs w:val="28"/>
+                <w:lang w:val="vi-VN"/>
+              </w:rPr>
+              <w:t>INT</w:t>
+            </w:r>
+          </w:p>
+        </w:tc>
+        <w:tc>
+          <w:tcPr>
+            <w:tcW w:w="1530" w:type="dxa"/>
+            <w:vAlign w:val="center"/>
+          </w:tcPr>
+          <w:p>
+            <w:pPr>
+              <w:jc w:val="center"/>
+              <w:rPr>
+                <w:rFonts w:ascii="Times New Roman" w:hAnsi="Times New Roman"/>
+                <w:sz w:val="28"/>
+                <w:szCs w:val="28"/>
+                <w:lang w:val="vi-VN"/>
+              </w:rPr>
+            </w:pPr>
+            <w:r>
+              <w:rPr>
+                <w:rFonts w:ascii="Times New Roman" w:hAnsi="Times New Roman"/>
+                <w:sz w:val="28"/>
+                <w:szCs w:val="28"/>
+                <w:lang w:val="vi-VN"/>
+              </w:rPr>
+              <w:t>NOT NULL</w:t>
+            </w:r>
+          </w:p>
+        </w:tc>
+        <w:tc>
+          <w:tcPr>
+            <w:tcW w:w="2070" w:type="dxa"/>
+            <w:vAlign w:val="center"/>
+          </w:tcPr>
+          <w:p>
+            <w:pPr>
+              <w:jc w:val="center"/>
+              <w:rPr>
+                <w:rFonts w:ascii="Times New Roman" w:hAnsi="Times New Roman"/>
+                <w:sz w:val="28"/>
+                <w:szCs w:val="28"/>
+                <w:lang w:val="vi-VN"/>
+              </w:rPr>
+            </w:pPr>
+            <w:r>
+              <w:rPr>
+                <w:rFonts w:ascii="Times New Roman" w:hAnsi="Times New Roman"/>
+                <w:sz w:val="28"/>
+                <w:szCs w:val="28"/>
+                <w:lang w:val="vi-VN"/>
+              </w:rPr>
+              <w:t>Số lượng gửi</w:t>
+            </w:r>
+          </w:p>
+        </w:tc>
+      </w:tr>
+      <w:tr>
+        <w:trPr>
+          <w:trHeight w:val="498"/>
+        </w:trPr>
+        <w:tc>
+          <w:tcPr>
+            <w:tcW w:w="810" w:type="dxa"/>
+            <w:vAlign w:val="center"/>
+          </w:tcPr>
+          <w:p>
+            <w:pPr>
+              <w:jc w:val="center"/>
+              <w:rPr>
+                <w:rFonts w:ascii="Times New Roman" w:hAnsi="Times New Roman"/>
+                <w:sz w:val="28"/>
+                <w:szCs w:val="28"/>
+                <w:lang w:val="vi-VN"/>
+              </w:rPr>
+            </w:pPr>
+            <w:r>
+              <w:rPr>
+                <w:rFonts w:ascii="Times New Roman" w:hAnsi="Times New Roman"/>
+                <w:sz w:val="28"/>
+                <w:szCs w:val="28"/>
+                <w:lang w:val="vi-VN"/>
+              </w:rPr>
+              <w:t>7</w:t>
+            </w:r>
+          </w:p>
+        </w:tc>
+        <w:tc>
+          <w:tcPr>
+            <w:tcW w:w="1980" w:type="dxa"/>
+            <w:vAlign w:val="center"/>
+          </w:tcPr>
+          <w:p>
+            <w:pPr>
+              <w:jc w:val="center"/>
+              <w:rPr>
+                <w:rFonts w:ascii="Times New Roman" w:hAnsi="Times New Roman"/>
+                <w:sz w:val="28"/>
+                <w:szCs w:val="28"/>
+                <w:lang w:val="vi-VN"/>
+              </w:rPr>
+            </w:pPr>
+            <w:r>
+              <w:rPr>
+                <w:rFonts w:ascii="Times New Roman" w:hAnsi="Times New Roman"/>
+                <w:sz w:val="28"/>
+                <w:szCs w:val="28"/>
+                <w:lang w:val="vi-VN"/>
+              </w:rPr>
+              <w:t>SLRut</w:t>
+            </w:r>
+          </w:p>
+        </w:tc>
+        <w:tc>
+          <w:tcPr>
+            <w:tcW w:w="2700" w:type="dxa"/>
+            <w:vAlign w:val="center"/>
+          </w:tcPr>
+          <w:p>
+            <w:pPr>
+              <w:jc w:val="center"/>
+              <w:rPr>
+                <w:rFonts w:ascii="Times New Roman" w:hAnsi="Times New Roman"/>
+                <w:sz w:val="28"/>
+                <w:szCs w:val="28"/>
+                <w:lang w:val="vi-VN"/>
+              </w:rPr>
+            </w:pPr>
+            <w:r>
+              <w:rPr>
+                <w:rFonts w:ascii="Times New Roman" w:hAnsi="Times New Roman"/>
+                <w:sz w:val="28"/>
+                <w:szCs w:val="28"/>
+                <w:lang w:val="vi-VN"/>
+              </w:rPr>
+              <w:t>INT</w:t>
+            </w:r>
+          </w:p>
+        </w:tc>
+        <w:tc>
+          <w:tcPr>
+            <w:tcW w:w="1530" w:type="dxa"/>
+            <w:vAlign w:val="center"/>
+          </w:tcPr>
+          <w:p>
+            <w:pPr>
+              <w:jc w:val="center"/>
+              <w:rPr>
+                <w:rFonts w:ascii="Times New Roman" w:hAnsi="Times New Roman"/>
+                <w:sz w:val="28"/>
+                <w:szCs w:val="28"/>
+                <w:lang w:val="vi-VN"/>
+              </w:rPr>
+            </w:pPr>
+            <w:r>
+              <w:rPr>
+                <w:rFonts w:ascii="Times New Roman" w:hAnsi="Times New Roman"/>
+                <w:sz w:val="28"/>
+                <w:szCs w:val="28"/>
+                <w:lang w:val="vi-VN"/>
+              </w:rPr>
+              <w:t>NOT NULL</w:t>
+            </w:r>
+          </w:p>
+        </w:tc>
+        <w:tc>
+          <w:tcPr>
+            <w:tcW w:w="2070" w:type="dxa"/>
+            <w:vAlign w:val="center"/>
+          </w:tcPr>
+          <w:p>
+            <w:pPr>
+              <w:jc w:val="center"/>
+              <w:rPr>
+                <w:rFonts w:ascii="Times New Roman" w:hAnsi="Times New Roman"/>
+                <w:sz w:val="28"/>
+                <w:szCs w:val="28"/>
+                <w:lang w:val="vi-VN"/>
+              </w:rPr>
+            </w:pPr>
+            <w:r>
+              <w:rPr>
+                <w:rFonts w:ascii="Times New Roman" w:hAnsi="Times New Roman"/>
+                <w:sz w:val="28"/>
+                <w:szCs w:val="28"/>
+                <w:lang w:val="vi-VN"/>
+              </w:rPr>
+              <w:t>Số lượng rút</w:t>
+            </w:r>
+          </w:p>
+        </w:tc>
+      </w:tr>
+      <w:tr>
+        <w:trPr>
+          <w:trHeight w:val="498"/>
+        </w:trPr>
+        <w:tc>
+          <w:tcPr>
+            <w:tcW w:w="810" w:type="dxa"/>
+            <w:vAlign w:val="center"/>
+          </w:tcPr>
+          <w:p>
+            <w:pPr>
+              <w:jc w:val="center"/>
+              <w:rPr>
+                <w:rFonts w:ascii="Times New Roman" w:hAnsi="Times New Roman"/>
+                <w:sz w:val="28"/>
+                <w:szCs w:val="28"/>
+                <w:lang w:val="vi-VN"/>
+              </w:rPr>
+            </w:pPr>
+            <w:r>
+              <w:rPr>
+                <w:rFonts w:ascii="Times New Roman" w:hAnsi="Times New Roman"/>
+                <w:sz w:val="28"/>
+                <w:szCs w:val="28"/>
+                <w:lang w:val="vi-VN"/>
+              </w:rPr>
+              <w:t>8</w:t>
+            </w:r>
+          </w:p>
+        </w:tc>
+        <w:tc>
+          <w:tcPr>
+            <w:tcW w:w="1980" w:type="dxa"/>
+            <w:vAlign w:val="center"/>
+          </w:tcPr>
+          <w:p>
+            <w:pPr>
+              <w:jc w:val="center"/>
+              <w:rPr>
+                <w:rFonts w:ascii="Times New Roman" w:hAnsi="Times New Roman"/>
+                <w:sz w:val="28"/>
+                <w:szCs w:val="28"/>
+                <w:lang w:val="vi-VN"/>
+              </w:rPr>
+            </w:pPr>
+            <w:r>
+              <w:rPr>
+                <w:rFonts w:ascii="Times New Roman" w:hAnsi="Times New Roman"/>
+                <w:sz w:val="28"/>
+                <w:szCs w:val="28"/>
+                <w:lang w:val="vi-VN"/>
+              </w:rPr>
+              <w:t>ChenhLechGR</w:t>
+            </w:r>
+          </w:p>
+        </w:tc>
+        <w:tc>
+          <w:tcPr>
+            <w:tcW w:w="2700" w:type="dxa"/>
+            <w:vAlign w:val="center"/>
+          </w:tcPr>
+          <w:p>
+            <w:pPr>
+              <w:jc w:val="center"/>
+              <w:rPr>
+                <w:rFonts w:ascii="Times New Roman" w:hAnsi="Times New Roman"/>
+                <w:sz w:val="28"/>
+                <w:szCs w:val="28"/>
+                <w:lang w:val="vi-VN"/>
+              </w:rPr>
+            </w:pPr>
+            <w:r>
+              <w:rPr>
+                <w:rFonts w:ascii="Times New Roman" w:hAnsi="Times New Roman"/>
+                <w:sz w:val="28"/>
+                <w:szCs w:val="28"/>
+                <w:lang w:val="vi-VN"/>
+              </w:rPr>
+              <w:t>INT</w:t>
+            </w:r>
+          </w:p>
+        </w:tc>
+        <w:tc>
+          <w:tcPr>
+            <w:tcW w:w="1530" w:type="dxa"/>
+            <w:vAlign w:val="center"/>
+          </w:tcPr>
+          <w:p>
+            <w:pPr>
+              <w:jc w:val="center"/>
+              <w:rPr>
+                <w:rFonts w:ascii="Times New Roman" w:hAnsi="Times New Roman"/>
+                <w:sz w:val="28"/>
+                <w:szCs w:val="28"/>
+                <w:lang w:val="vi-VN"/>
+              </w:rPr>
+            </w:pPr>
+            <w:r>
+              <w:rPr>
+                <w:rFonts w:ascii="Times New Roman" w:hAnsi="Times New Roman"/>
+                <w:sz w:val="28"/>
+                <w:szCs w:val="28"/>
+                <w:lang w:val="vi-VN"/>
+              </w:rPr>
+              <w:t>NOT NULL</w:t>
+            </w:r>
+          </w:p>
+        </w:tc>
+        <w:tc>
+          <w:tcPr>
+            <w:tcW w:w="2070" w:type="dxa"/>
+            <w:vAlign w:val="center"/>
+          </w:tcPr>
+          <w:p>
+            <w:pPr>
+              <w:jc w:val="center"/>
+              <w:rPr>
+                <w:rFonts w:ascii="Times New Roman" w:hAnsi="Times New Roman"/>
+                <w:sz w:val="28"/>
+                <w:szCs w:val="28"/>
+                <w:lang w:val="vi-VN"/>
+              </w:rPr>
+            </w:pPr>
+            <w:r>
+              <w:rPr>
+                <w:rFonts w:ascii="Times New Roman" w:hAnsi="Times New Roman"/>
+                <w:sz w:val="28"/>
+                <w:szCs w:val="28"/>
+                <w:lang w:val="vi-VN"/>
+              </w:rPr>
+              <w:t>Chênh lệch số lượng giữa gửi và rút</w:t>
             </w:r>
           </w:p>
         </w:tc>
@@ -27917,7 +31801,7 @@
           <w:rPr>
             <w:noProof/>
           </w:rPr>
-          <w:t>32</w:t>
+          <w:t>34</w:t>
         </w:r>
         <w:r>
           <w:rPr>
@@ -32234,7 +36118,7 @@
 </file>
 
 <file path=customXml/itemProps1.xml><?xml version="1.0" encoding="utf-8"?>
-<ds:datastoreItem xmlns:ds="http://schemas.openxmlformats.org/officeDocument/2006/customXml" ds:itemID="{9FBF893B-E8AE-45BF-9120-669409DD7BB3}">
+<ds:datastoreItem xmlns:ds="http://schemas.openxmlformats.org/officeDocument/2006/customXml" ds:itemID="{E24FF6BC-65BE-430F-8AEC-3179A44C94F2}">
   <ds:schemaRefs>
     <ds:schemaRef ds:uri="http://schemas.openxmlformats.org/officeDocument/2006/bibliography"/>
   </ds:schemaRefs>

--- a/BaoCao.docx
+++ b/BaoCao.docx
@@ -1,6 +1,6 @@
 
 <file path=word/document.xml><?xml version="1.0" encoding="utf-8"?>
-<w:document xmlns:wpc="http://schemas.microsoft.com/office/word/2010/wordprocessingCanvas" xmlns:cx="http://schemas.microsoft.com/office/drawing/2014/chartex" xmlns:mc="http://schemas.openxmlformats.org/markup-compatibility/2006" xmlns:o="urn:schemas-microsoft-com:office:office" xmlns:r="http://schemas.openxmlformats.org/officeDocument/2006/relationships" xmlns:m="http://schemas.openxmlformats.org/officeDocument/2006/math" xmlns:v="urn:schemas-microsoft-com:vml" xmlns:wp14="http://schemas.microsoft.com/office/word/2010/wordprocessingDrawing" xmlns:wp="http://schemas.openxmlformats.org/drawingml/2006/wordprocessingDrawing" xmlns:w10="urn:schemas-microsoft-com:office:word" xmlns:w="http://schemas.openxmlformats.org/wordprocessingml/2006/main" xmlns:w14="http://schemas.microsoft.com/office/word/2010/wordml" xmlns:w15="http://schemas.microsoft.com/office/word/2012/wordml" xmlns:w16se="http://schemas.microsoft.com/office/word/2015/wordml/symex" xmlns:wpg="http://schemas.microsoft.com/office/word/2010/wordprocessingGroup" xmlns:wpi="http://schemas.microsoft.com/office/word/2010/wordprocessingInk" xmlns:wne="http://schemas.microsoft.com/office/word/2006/wordml" xmlns:wps="http://schemas.microsoft.com/office/word/2010/wordprocessingShape" mc:Ignorable="w14 w15 w16se wp14">
+<w:document xmlns:wpc="http://schemas.microsoft.com/office/word/2010/wordprocessingCanvas" xmlns:cx="http://schemas.microsoft.com/office/drawing/2014/chartex" xmlns:cx1="http://schemas.microsoft.com/office/drawing/2015/9/8/chartex" xmlns:cx2="http://schemas.microsoft.com/office/drawing/2015/10/21/chartex" xmlns:cx3="http://schemas.microsoft.com/office/drawing/2016/5/9/chartex" xmlns:cx4="http://schemas.microsoft.com/office/drawing/2016/5/10/chartex" xmlns:cx5="http://schemas.microsoft.com/office/drawing/2016/5/11/chartex" xmlns:cx6="http://schemas.microsoft.com/office/drawing/2016/5/12/chartex" xmlns:cx7="http://schemas.microsoft.com/office/drawing/2016/5/13/chartex" xmlns:cx8="http://schemas.microsoft.com/office/drawing/2016/5/14/chartex" xmlns:mc="http://schemas.openxmlformats.org/markup-compatibility/2006" xmlns:aink="http://schemas.microsoft.com/office/drawing/2016/ink" xmlns:am3d="http://schemas.microsoft.com/office/drawing/2017/model3d" xmlns:o="urn:schemas-microsoft-com:office:office" xmlns:oel="http://schemas.microsoft.com/office/2019/extlst" xmlns:r="http://schemas.openxmlformats.org/officeDocument/2006/relationships" xmlns:m="http://schemas.openxmlformats.org/officeDocument/2006/math" xmlns:v="urn:schemas-microsoft-com:vml" xmlns:wp14="http://schemas.microsoft.com/office/word/2010/wordprocessingDrawing" xmlns:wp="http://schemas.openxmlformats.org/drawingml/2006/wordprocessingDrawing" xmlns:w10="urn:schemas-microsoft-com:office:word" xmlns:w="http://schemas.openxmlformats.org/wordprocessingml/2006/main" xmlns:w14="http://schemas.microsoft.com/office/word/2010/wordml" xmlns:w15="http://schemas.microsoft.com/office/word/2012/wordml" xmlns:w16cex="http://schemas.microsoft.com/office/word/2018/wordml/cex" xmlns:w16cid="http://schemas.microsoft.com/office/word/2016/wordml/cid" xmlns:w16="http://schemas.microsoft.com/office/word/2018/wordml" xmlns:w16du="http://schemas.microsoft.com/office/word/2023/wordml/word16du" xmlns:w16sdtdh="http://schemas.microsoft.com/office/word/2020/wordml/sdtdatahash" xmlns:w16se="http://schemas.microsoft.com/office/word/2015/wordml/symex" xmlns:wpg="http://schemas.microsoft.com/office/word/2010/wordprocessingGroup" xmlns:wpi="http://schemas.microsoft.com/office/word/2010/wordprocessingInk" xmlns:wne="http://schemas.microsoft.com/office/word/2006/wordml" xmlns:wps="http://schemas.microsoft.com/office/word/2010/wordprocessingShape" mc:Ignorable="w14 w15 w16se w16cid w16 w16cex w16sdtdh w16du wp14">
   <w:body>
     <w:tbl>
       <w:tblPr>
@@ -4149,8 +4149,8 @@
       </w:tblPr>
       <w:tblGrid>
         <w:gridCol w:w="746"/>
-        <w:gridCol w:w="3935"/>
-        <w:gridCol w:w="2062"/>
+        <w:gridCol w:w="3936"/>
+        <w:gridCol w:w="2061"/>
         <w:gridCol w:w="2034"/>
       </w:tblGrid>
       <w:tr>
@@ -4792,7 +4792,7 @@
                 <w:sz w:val="28"/>
                 <w:szCs w:val="28"/>
               </w:rPr>
-              <w:t>BM5.1, BM5.2</w:t>
+              <w:t>BM5.1</w:t>
             </w:r>
           </w:p>
         </w:tc>
@@ -8069,7 +8069,25 @@
           <w:sz w:val="28"/>
           <w:szCs w:val="28"/>
         </w:rPr>
-        <w:t>Danh sách các loại tiết kiệm (Kỳ hạn, tên loại tiết kiệm), Danh sách các loại tái tục, số tiền gửi tối thiểu.</w:t>
+        <w:t xml:space="preserve">Danh sách các loại tiết kiệm (Kỳ hạn, </w:t>
+      </w:r>
+      <w:r>
+        <w:rPr>
+          <w:rFonts w:ascii="Times New Roman" w:hAnsi="Times New Roman"/>
+          <w:bCs/>
+          <w:sz w:val="28"/>
+          <w:szCs w:val="28"/>
+        </w:rPr>
+        <w:t>Lãi suất</w:t>
+      </w:r>
+      <w:r>
+        <w:rPr>
+          <w:rFonts w:ascii="Times New Roman" w:hAnsi="Times New Roman"/>
+          <w:bCs/>
+          <w:sz w:val="28"/>
+          <w:szCs w:val="28"/>
+        </w:rPr>
+        <w:t>), Danh sách các loại tái tục, số tiền gửi tối thiểu.</w:t>
       </w:r>
     </w:p>
     <w:p>
@@ -8104,7 +8122,43 @@
           <w:sz w:val="28"/>
           <w:szCs w:val="28"/>
         </w:rPr>
-        <w:t>D1 + Chi tiết phiếu gửi tiền.</w:t>
+        <w:t xml:space="preserve">D1 </w:t>
+      </w:r>
+      <w:r>
+        <w:rPr>
+          <w:rFonts w:ascii="Times New Roman" w:hAnsi="Times New Roman"/>
+          <w:bCs/>
+          <w:sz w:val="28"/>
+          <w:szCs w:val="28"/>
+        </w:rPr>
+        <w:t>+ Kỳ hạn, lãi suất áp dụng</w:t>
+      </w:r>
+      <w:r>
+        <w:rPr>
+          <w:rFonts w:ascii="Times New Roman" w:hAnsi="Times New Roman"/>
+          <w:bCs/>
+          <w:sz w:val="28"/>
+          <w:szCs w:val="28"/>
+        </w:rPr>
+        <w:t xml:space="preserve">, Ngày </w:t>
+      </w:r>
+      <w:r>
+        <w:rPr>
+          <w:rFonts w:ascii="Times New Roman" w:hAnsi="Times New Roman"/>
+          <w:bCs/>
+          <w:sz w:val="28"/>
+          <w:szCs w:val="28"/>
+        </w:rPr>
+        <w:t>đáo hạn</w:t>
+      </w:r>
+      <w:r>
+        <w:rPr>
+          <w:rFonts w:ascii="Times New Roman" w:hAnsi="Times New Roman"/>
+          <w:bCs/>
+          <w:sz w:val="28"/>
+          <w:szCs w:val="28"/>
+        </w:rPr>
+        <w:t>.</w:t>
       </w:r>
     </w:p>
     <w:p>
@@ -8512,7 +8566,27 @@
           <w:sz w:val="28"/>
           <w:szCs w:val="28"/>
         </w:rPr>
-        <w:t>B9:</w:t>
+        <w:t>B</w:t>
+      </w:r>
+      <w:r>
+        <w:rPr>
+          <w:rFonts w:ascii="Times New Roman" w:hAnsi="Times New Roman"/>
+          <w:b/>
+          <w:bCs/>
+          <w:sz w:val="28"/>
+          <w:szCs w:val="28"/>
+        </w:rPr>
+        <w:t>8</w:t>
+      </w:r>
+      <w:r>
+        <w:rPr>
+          <w:rFonts w:ascii="Times New Roman" w:hAnsi="Times New Roman"/>
+          <w:b/>
+          <w:bCs/>
+          <w:sz w:val="28"/>
+          <w:szCs w:val="28"/>
+        </w:rPr>
+        <w:t>:</w:t>
       </w:r>
       <w:r>
         <w:rPr>
@@ -8529,23 +8603,55 @@
           <w:sz w:val="28"/>
           <w:szCs w:val="28"/>
         </w:rPr>
-        <w:t>Tạo chi tiết phiểu gửi tiền mới</w:t>
-      </w:r>
-      <w:r>
-        <w:rPr>
-          <w:rFonts w:ascii="Times New Roman" w:hAnsi="Times New Roman"/>
-          <w:sz w:val="28"/>
-          <w:szCs w:val="28"/>
-        </w:rPr>
-        <w:t xml:space="preserve"> </w:t>
-      </w:r>
-      <w:r>
-        <w:rPr>
-          <w:rFonts w:ascii="Times New Roman" w:hAnsi="Times New Roman"/>
-          <w:sz w:val="28"/>
-          <w:szCs w:val="28"/>
-        </w:rPr>
-        <w:t>(Mã chi tiết, mã phiểu gửi tiền, số dư = số tiền gửi (D1), số tiền thay đổi = số tiền gửi (D1), số tiền rút về = 0, ngày cập nhật).</w:t>
+        <w:t xml:space="preserve">Tạo </w:t>
+      </w:r>
+      <w:r>
+        <w:rPr>
+          <w:rFonts w:ascii="Times New Roman" w:hAnsi="Times New Roman"/>
+          <w:sz w:val="28"/>
+          <w:szCs w:val="28"/>
+        </w:rPr>
+        <w:t>kỳ hạn, lãi suất áp dụng = kỳ hạn, lãi suất loại tiết kiệm tương ứng</w:t>
+      </w:r>
+      <w:r>
+        <w:rPr>
+          <w:rFonts w:ascii="Times New Roman" w:hAnsi="Times New Roman"/>
+          <w:sz w:val="28"/>
+          <w:szCs w:val="28"/>
+        </w:rPr>
+        <w:t xml:space="preserve">, ngày </w:t>
+      </w:r>
+      <w:r>
+        <w:rPr>
+          <w:rFonts w:ascii="Times New Roman" w:hAnsi="Times New Roman"/>
+          <w:sz w:val="28"/>
+          <w:szCs w:val="28"/>
+        </w:rPr>
+        <w:t xml:space="preserve">đáo hạn </w:t>
+      </w:r>
+      <w:r>
+        <w:rPr>
+          <w:rFonts w:ascii="Times New Roman" w:hAnsi="Times New Roman"/>
+          <w:sz w:val="28"/>
+          <w:szCs w:val="28"/>
+        </w:rPr>
+        <w:t>= ngày lập (D1)</w:t>
+      </w:r>
+      <w:r>
+        <w:rPr>
+          <w:rFonts w:ascii="Times New Roman" w:hAnsi="Times New Roman"/>
+          <w:sz w:val="28"/>
+          <w:szCs w:val="28"/>
+        </w:rPr>
+        <w:t xml:space="preserve"> + kỳ hạn áp dụng</w:t>
+      </w:r>
+      <w:r>
+        <w:rPr>
+          <w:rFonts w:ascii="Times New Roman" w:hAnsi="Times New Roman"/>
+          <w:sz w:val="28"/>
+          <w:szCs w:val="28"/>
+        </w:rPr>
+        <w:t>.</w:t>
       </w:r>
     </w:p>
     <w:p>
@@ -9056,31 +9162,7 @@
           <w:sz w:val="28"/>
           <w:szCs w:val="28"/>
         </w:rPr>
-        <w:t xml:space="preserve">Danh sách loại tiết kiệm (kỳ hạn, lãi suất), thông tin khách hàng (số dư), </w:t>
-      </w:r>
-      <w:r>
-        <w:rPr>
-          <w:rFonts w:ascii="Times New Roman" w:hAnsi="Times New Roman"/>
-          <w:sz w:val="28"/>
-          <w:szCs w:val="28"/>
-        </w:rPr>
-        <w:t xml:space="preserve">danh sách phiếu gửi tiền (Loại tiết kiệm)  còn mở </w:t>
-      </w:r>
-      <w:r>
-        <w:rPr>
-          <w:rFonts w:ascii="Times New Roman" w:hAnsi="Times New Roman"/>
-          <w:sz w:val="28"/>
-          <w:szCs w:val="28"/>
-        </w:rPr>
-        <w:t xml:space="preserve">có loại tiết kiệm != “Không kỳ hạn” </w:t>
-      </w:r>
-      <w:r>
-        <w:rPr>
-          <w:rFonts w:ascii="Times New Roman" w:hAnsi="Times New Roman"/>
-          <w:sz w:val="28"/>
-          <w:szCs w:val="28"/>
-        </w:rPr>
-        <w:t xml:space="preserve">+ </w:t>
+        <w:t>T</w:t>
       </w:r>
       <w:r>
         <w:rPr>
@@ -9089,7 +9171,64 @@
           <w:sz w:val="28"/>
           <w:szCs w:val="28"/>
         </w:rPr>
-        <w:t>Chi tiết phiếu gửi tiền (Mã phiếu gửi tiền, số dư) tương ứng mới nhất có ngày thay đổi + kỳ hạn (D3) &lt; ngày hiện tại.</w:t>
+        <w:t xml:space="preserve">hông tin khách hàng (số dư), </w:t>
+      </w:r>
+      <w:r>
+        <w:rPr>
+          <w:rFonts w:ascii="Times New Roman" w:hAnsi="Times New Roman"/>
+          <w:sz w:val="28"/>
+          <w:szCs w:val="28"/>
+        </w:rPr>
+        <w:t xml:space="preserve">danh sách phiếu gửi tiền (Loại tiết kiệm) còn mở </w:t>
+      </w:r>
+      <w:r>
+        <w:rPr>
+          <w:rFonts w:ascii="Times New Roman" w:hAnsi="Times New Roman"/>
+          <w:sz w:val="28"/>
+          <w:szCs w:val="28"/>
+        </w:rPr>
+        <w:t>có loại tiết kiệm != “Không kỳ hạn</w:t>
+      </w:r>
+      <w:r>
+        <w:rPr>
+          <w:rFonts w:ascii="Times New Roman" w:hAnsi="Times New Roman"/>
+          <w:sz w:val="28"/>
+          <w:szCs w:val="28"/>
+        </w:rPr>
+        <w:t>”</w:t>
+      </w:r>
+      <w:r>
+        <w:rPr>
+          <w:rFonts w:ascii="Times New Roman" w:hAnsi="Times New Roman"/>
+          <w:sz w:val="28"/>
+          <w:szCs w:val="28"/>
+        </w:rPr>
+        <w:t xml:space="preserve"> và Ngày cập cuối + Kỳ hạn áp dụng </w:t>
+      </w:r>
+      <w:r>
+        <w:rPr>
+          <w:rFonts w:ascii="Times New Roman" w:hAnsi="Times New Roman"/>
+          <w:sz w:val="28"/>
+          <w:szCs w:val="28"/>
+        </w:rPr>
+        <w:t xml:space="preserve">&lt; </w:t>
+      </w:r>
+      <w:r>
+        <w:rPr>
+          <w:rFonts w:ascii="Times New Roman" w:hAnsi="Times New Roman"/>
+          <w:sz w:val="28"/>
+          <w:szCs w:val="28"/>
+        </w:rPr>
+        <w:t xml:space="preserve"> Ngày hiện tại</w:t>
+      </w:r>
+      <w:r>
+        <w:rPr>
+          <w:rFonts w:ascii="Times New Roman" w:hAnsi="Times New Roman"/>
+          <w:bCs/>
+          <w:sz w:val="28"/>
+          <w:szCs w:val="28"/>
+        </w:rPr>
+        <w:t>.</w:t>
       </w:r>
     </w:p>
     <w:p>
@@ -9124,25 +9263,7 @@
           <w:sz w:val="28"/>
           <w:szCs w:val="28"/>
         </w:rPr>
-        <w:t>Chi tiết phiểu gửi tiền mới, thông tin khách hàng (số dư mới)</w:t>
-      </w:r>
-      <w:r>
-        <w:rPr>
-          <w:rFonts w:ascii="Times New Roman" w:hAnsi="Times New Roman"/>
-          <w:bCs/>
-          <w:sz w:val="28"/>
-          <w:szCs w:val="28"/>
-        </w:rPr>
-        <w:t>, Ngày rút + Số tiền rút (Nếu loại tái tục là Không tái tục)</w:t>
-      </w:r>
-      <w:r>
-        <w:rPr>
-          <w:rFonts w:ascii="Times New Roman" w:hAnsi="Times New Roman"/>
-          <w:bCs/>
-          <w:sz w:val="28"/>
-          <w:szCs w:val="28"/>
-        </w:rPr>
-        <w:t>.</w:t>
+        <w:t>Danh sách phiếu gửi tiền được cập nhật + Thông tin khách hàng được cập nhật.</w:t>
       </w:r>
     </w:p>
     <w:p>
@@ -9376,32 +9497,71 @@
           <w:sz w:val="28"/>
           <w:szCs w:val="28"/>
         </w:rPr>
-        <w:t>Nếu loại tiết kiệm (D3) = “Tái tục gốc”, tính số dư ph</w:t>
-      </w:r>
-      <w:r>
-        <w:rPr>
-          <w:rFonts w:ascii="Times New Roman" w:hAnsi="Times New Roman"/>
-          <w:sz w:val="28"/>
-          <w:szCs w:val="28"/>
-        </w:rPr>
-        <w:t>iếu mới = số dư phiếu (D3), tiền</w:t>
-      </w:r>
-      <w:r>
-        <w:rPr>
-          <w:rFonts w:ascii="Times New Roman" w:hAnsi="Times New Roman"/>
-          <w:sz w:val="28"/>
-          <w:szCs w:val="28"/>
-        </w:rPr>
-        <w:t xml:space="preserve"> lãi = số dư phiếu * lãi suất (D3) / 100 / </w:t>
-      </w:r>
-      <w:r>
-        <w:rPr>
-          <w:rFonts w:ascii="Times New Roman" w:hAnsi="Times New Roman"/>
-          <w:sz w:val="28"/>
-          <w:szCs w:val="28"/>
-        </w:rPr>
-        <w:lastRenderedPageBreak/>
-        <w:t>365 * số ngày(kỳ hạn (D3)), số dư khách mới = số dư khách (D3) + tiền lãi.</w:t>
+        <w:t>Nếu loại tiết kiệm (D3) = “Tái tục gốc”,</w:t>
+      </w:r>
+      <w:r>
+        <w:rPr>
+          <w:rFonts w:ascii="Times New Roman" w:hAnsi="Times New Roman"/>
+          <w:sz w:val="28"/>
+          <w:szCs w:val="28"/>
+        </w:rPr>
+        <w:t xml:space="preserve"> tính </w:t>
+      </w:r>
+      <w:r>
+        <w:rPr>
+          <w:rFonts w:ascii="Times New Roman" w:hAnsi="Times New Roman"/>
+          <w:sz w:val="28"/>
+          <w:szCs w:val="28"/>
+        </w:rPr>
+        <w:t>tiền lãi mới = tiền gửi (D3) * lãi suất áp dụng (D3) / 365 * Kỳ hạn áp dụng(D3</w:t>
+      </w:r>
+      <w:r>
+        <w:rPr>
+          <w:rFonts w:ascii="Times New Roman" w:hAnsi="Times New Roman"/>
+          <w:sz w:val="28"/>
+          <w:szCs w:val="28"/>
+        </w:rPr>
+        <w:t xml:space="preserve">), </w:t>
+      </w:r>
+      <w:r>
+        <w:rPr>
+          <w:rFonts w:ascii="Times New Roman" w:hAnsi="Times New Roman"/>
+          <w:sz w:val="28"/>
+          <w:szCs w:val="28"/>
+        </w:rPr>
+        <w:t xml:space="preserve"> </w:t>
+      </w:r>
+      <w:r>
+        <w:rPr>
+          <w:rFonts w:ascii="Times New Roman" w:hAnsi="Times New Roman"/>
+          <w:sz w:val="28"/>
+          <w:szCs w:val="28"/>
+        </w:rPr>
+        <w:t>số dư mới = số dư(D3) + tiền lãi</w:t>
+      </w:r>
+      <w:r>
+        <w:rPr>
+          <w:rFonts w:ascii="Times New Roman" w:hAnsi="Times New Roman"/>
+          <w:sz w:val="28"/>
+          <w:szCs w:val="28"/>
+        </w:rPr>
+        <w:t xml:space="preserve"> mới</w:t>
+      </w:r>
+      <w:r>
+        <w:rPr>
+          <w:rFonts w:ascii="Times New Roman" w:hAnsi="Times New Roman"/>
+          <w:sz w:val="28"/>
+          <w:szCs w:val="28"/>
+        </w:rPr>
+        <w:t>, tiền lãi mới = 0</w:t>
+      </w:r>
+      <w:r>
+        <w:rPr>
+          <w:rFonts w:ascii="Times New Roman" w:hAnsi="Times New Roman"/>
+          <w:sz w:val="28"/>
+          <w:szCs w:val="28"/>
+        </w:rPr>
+        <w:t>.</w:t>
       </w:r>
     </w:p>
     <w:p>
@@ -9451,7 +9611,88 @@
           <w:sz w:val="28"/>
           <w:szCs w:val="28"/>
         </w:rPr>
-        <w:t>n lãi = số dư phiếu * lãi suất (D3) / 100 / 365 * số ngày(kỳ hạn (D3)), số dư phiếu mới = số dư phiếu (D3) + tiền lãi, số dư khách mới = số dư khách (D3).</w:t>
+        <w:t>n lãi</w:t>
+      </w:r>
+      <w:r>
+        <w:rPr>
+          <w:rFonts w:ascii="Times New Roman" w:hAnsi="Times New Roman"/>
+          <w:sz w:val="28"/>
+          <w:szCs w:val="28"/>
+        </w:rPr>
+        <w:t xml:space="preserve"> mới</w:t>
+      </w:r>
+      <w:r>
+        <w:rPr>
+          <w:rFonts w:ascii="Times New Roman" w:hAnsi="Times New Roman"/>
+          <w:sz w:val="28"/>
+          <w:szCs w:val="28"/>
+        </w:rPr>
+        <w:t xml:space="preserve"> = </w:t>
+      </w:r>
+      <w:r>
+        <w:rPr>
+          <w:rFonts w:ascii="Times New Roman" w:hAnsi="Times New Roman"/>
+          <w:sz w:val="28"/>
+          <w:szCs w:val="28"/>
+        </w:rPr>
+        <w:t xml:space="preserve">tiền lãi (D3) + </w:t>
+      </w:r>
+      <w:r>
+        <w:rPr>
+          <w:rFonts w:ascii="Times New Roman" w:hAnsi="Times New Roman"/>
+          <w:sz w:val="28"/>
+          <w:szCs w:val="28"/>
+        </w:rPr>
+        <w:t xml:space="preserve">(tiền gửi (D3) +  tiền lãi (D3)) </w:t>
+      </w:r>
+      <w:r>
+        <w:rPr>
+          <w:rFonts w:ascii="Times New Roman" w:hAnsi="Times New Roman"/>
+          <w:sz w:val="28"/>
+          <w:szCs w:val="28"/>
+        </w:rPr>
+        <w:t>* lãi suất</w:t>
+      </w:r>
+      <w:r>
+        <w:rPr>
+          <w:rFonts w:ascii="Times New Roman" w:hAnsi="Times New Roman"/>
+          <w:sz w:val="28"/>
+          <w:szCs w:val="28"/>
+        </w:rPr>
+        <w:t xml:space="preserve"> áp dụng</w:t>
+      </w:r>
+      <w:r>
+        <w:rPr>
+          <w:rFonts w:ascii="Times New Roman" w:hAnsi="Times New Roman"/>
+          <w:sz w:val="28"/>
+          <w:szCs w:val="28"/>
+        </w:rPr>
+        <w:t xml:space="preserve"> </w:t>
+      </w:r>
+      <w:r>
+        <w:rPr>
+          <w:rFonts w:ascii="Times New Roman" w:hAnsi="Times New Roman"/>
+          <w:sz w:val="28"/>
+          <w:szCs w:val="28"/>
+        </w:rPr>
+        <w:lastRenderedPageBreak/>
+        <w:t xml:space="preserve">(D3) / 365 * </w:t>
+      </w:r>
+      <w:r>
+        <w:rPr>
+          <w:rFonts w:ascii="Times New Roman" w:hAnsi="Times New Roman"/>
+          <w:sz w:val="28"/>
+          <w:szCs w:val="28"/>
+        </w:rPr>
+        <w:t>kỳ hạn áp dụng (D3)</w:t>
+      </w:r>
+      <w:r>
+        <w:rPr>
+          <w:rFonts w:ascii="Times New Roman" w:hAnsi="Times New Roman"/>
+          <w:sz w:val="28"/>
+          <w:szCs w:val="28"/>
+        </w:rPr>
+        <w:t>, số dư phiếu mới = số dư phiếu (D3) + tiền lãi, số dư khách mới = số dư khách (D3).</w:t>
       </w:r>
     </w:p>
     <w:p>
@@ -9501,31 +9742,95 @@
           <w:sz w:val="28"/>
           <w:szCs w:val="28"/>
         </w:rPr>
-        <w:t>n lãi = số dư phiếu * lãi suất (D3) / 100 / 365 * số ngày(kỳ hạn (D3)),</w:t>
-      </w:r>
-      <w:r>
-        <w:rPr>
-          <w:rFonts w:ascii="Times New Roman" w:hAnsi="Times New Roman"/>
-          <w:sz w:val="28"/>
-          <w:szCs w:val="28"/>
-        </w:rPr>
-        <w:t xml:space="preserve"> số dư phiếu mới = 0,</w:t>
-      </w:r>
-      <w:r>
-        <w:rPr>
-          <w:rFonts w:ascii="Times New Roman" w:hAnsi="Times New Roman"/>
-          <w:sz w:val="28"/>
-          <w:szCs w:val="28"/>
-        </w:rPr>
-        <w:t xml:space="preserve"> số dư khách mới = số dư khách (D3)</w:t>
-      </w:r>
-      <w:r>
-        <w:rPr>
-          <w:rFonts w:ascii="Times New Roman" w:hAnsi="Times New Roman"/>
-          <w:sz w:val="28"/>
-          <w:szCs w:val="28"/>
-        </w:rPr>
-        <w:t xml:space="preserve"> + tiền lãi + số dư phiếu, Ngày rút = Ngày hiện tại, Số tiền rút = tiền lãi + số dư phiếu.</w:t>
+        <w:t xml:space="preserve">n lãi </w:t>
+      </w:r>
+      <w:r>
+        <w:rPr>
+          <w:rFonts w:ascii="Times New Roman" w:hAnsi="Times New Roman"/>
+          <w:sz w:val="28"/>
+          <w:szCs w:val="28"/>
+        </w:rPr>
+        <w:t xml:space="preserve">mới = </w:t>
+      </w:r>
+      <w:r>
+        <w:rPr>
+          <w:rFonts w:ascii="Times New Roman" w:hAnsi="Times New Roman"/>
+          <w:sz w:val="28"/>
+          <w:szCs w:val="28"/>
+        </w:rPr>
+        <w:t>tiền gửi (D3) * lãi suất áp dụng (D3) / 365 * Kỳ hạn áp dụng(D3)</w:t>
+      </w:r>
+      <w:r>
+        <w:rPr>
+          <w:rFonts w:ascii="Times New Roman" w:hAnsi="Times New Roman"/>
+          <w:sz w:val="28"/>
+          <w:szCs w:val="28"/>
+        </w:rPr>
+        <w:t xml:space="preserve">, </w:t>
+      </w:r>
+      <w:r>
+        <w:rPr>
+          <w:rFonts w:ascii="Times New Roman" w:hAnsi="Times New Roman"/>
+          <w:sz w:val="28"/>
+          <w:szCs w:val="28"/>
+        </w:rPr>
+        <w:t>số dư mới = số dư</w:t>
+      </w:r>
+      <w:r>
+        <w:rPr>
+          <w:rFonts w:ascii="Times New Roman" w:hAnsi="Times New Roman"/>
+          <w:sz w:val="28"/>
+          <w:szCs w:val="28"/>
+        </w:rPr>
+        <w:t xml:space="preserve"> </w:t>
+      </w:r>
+      <w:r>
+        <w:rPr>
+          <w:rFonts w:ascii="Times New Roman" w:hAnsi="Times New Roman"/>
+          <w:sz w:val="28"/>
+          <w:szCs w:val="28"/>
+        </w:rPr>
+        <w:t>(D3) +</w:t>
+      </w:r>
+      <w:r>
+        <w:rPr>
+          <w:rFonts w:ascii="Times New Roman" w:hAnsi="Times New Roman"/>
+          <w:sz w:val="28"/>
+          <w:szCs w:val="28"/>
+        </w:rPr>
+        <w:t xml:space="preserve"> tiền gửi (D3) +</w:t>
+      </w:r>
+      <w:r>
+        <w:rPr>
+          <w:rFonts w:ascii="Times New Roman" w:hAnsi="Times New Roman"/>
+          <w:sz w:val="28"/>
+          <w:szCs w:val="28"/>
+        </w:rPr>
+        <w:t xml:space="preserve"> tiền lãi mới</w:t>
+      </w:r>
+      <w:r>
+        <w:rPr>
+          <w:rFonts w:ascii="Times New Roman" w:hAnsi="Times New Roman"/>
+          <w:sz w:val="28"/>
+          <w:szCs w:val="28"/>
+        </w:rPr>
+        <w:t>, ngày đóng = ngày hiện tại</w:t>
+      </w:r>
+      <w:r>
+        <w:rPr>
+          <w:rFonts w:ascii="Times New Roman" w:hAnsi="Times New Roman"/>
+          <w:sz w:val="28"/>
+          <w:szCs w:val="28"/>
+        </w:rPr>
+        <w:t>, tiền lãi mới = 0</w:t>
+      </w:r>
+      <w:r>
+        <w:rPr>
+          <w:rFonts w:ascii="Times New Roman" w:hAnsi="Times New Roman"/>
+          <w:sz w:val="28"/>
+          <w:szCs w:val="28"/>
+        </w:rPr>
+        <w:t>.</w:t>
       </w:r>
     </w:p>
     <w:p>
@@ -9551,33 +9856,31 @@
           <w:sz w:val="28"/>
           <w:szCs w:val="28"/>
         </w:rPr>
-        <w:t>B</w:t>
-      </w:r>
-      <w:r>
-        <w:rPr>
-          <w:rFonts w:ascii="Times New Roman" w:hAnsi="Times New Roman"/>
-          <w:b/>
-          <w:sz w:val="28"/>
-          <w:szCs w:val="28"/>
-        </w:rPr>
-        <w:t>7</w:t>
-      </w:r>
-      <w:r>
-        <w:rPr>
-          <w:rFonts w:ascii="Times New Roman" w:hAnsi="Times New Roman"/>
-          <w:b/>
-          <w:sz w:val="28"/>
-          <w:szCs w:val="28"/>
-        </w:rPr>
-        <w:t xml:space="preserve">: </w:t>
-      </w:r>
-      <w:r>
-        <w:rPr>
-          <w:rFonts w:ascii="Times New Roman" w:hAnsi="Times New Roman"/>
-          <w:sz w:val="28"/>
-          <w:szCs w:val="28"/>
-        </w:rPr>
-        <w:t>Tạo chi tiết phiểu gửi tiền mới (Mã chi tiết, Mã phiếu gửi tiền (D3), số dư = số dư phiếu mới , số tiền thay đổi = số dư phiếu mới – số dư phiếu (D3), ngày cập nhật = ngày cập nhật (D3) + Kỳ hạn (D3)).</w:t>
+        <w:t>B7:</w:t>
+      </w:r>
+      <w:r>
+        <w:rPr>
+          <w:rFonts w:ascii="Times New Roman" w:hAnsi="Times New Roman"/>
+          <w:sz w:val="28"/>
+          <w:szCs w:val="28"/>
+        </w:rPr>
+        <w:t xml:space="preserve"> Tính ngày </w:t>
+      </w:r>
+      <w:r>
+        <w:rPr>
+          <w:rFonts w:ascii="Times New Roman" w:hAnsi="Times New Roman"/>
+          <w:sz w:val="28"/>
+          <w:szCs w:val="28"/>
+        </w:rPr>
+        <w:t>đáo hạn = ngày hiện tại + kỳ hạn áp dụng (D3)</w:t>
+      </w:r>
+      <w:r>
+        <w:rPr>
+          <w:rFonts w:ascii="Times New Roman" w:hAnsi="Times New Roman"/>
+          <w:sz w:val="28"/>
+          <w:szCs w:val="28"/>
+        </w:rPr>
+        <w:t>.</w:t>
       </w:r>
     </w:p>
     <w:p>
@@ -9603,7 +9906,16 @@
           <w:sz w:val="28"/>
           <w:szCs w:val="28"/>
         </w:rPr>
-        <w:t>B8</w:t>
+        <w:t>B</w:t>
+      </w:r>
+      <w:r>
+        <w:rPr>
+          <w:rFonts w:ascii="Times New Roman" w:hAnsi="Times New Roman"/>
+          <w:b/>
+          <w:sz w:val="28"/>
+          <w:szCs w:val="28"/>
+        </w:rPr>
+        <w:t>8</w:t>
       </w:r>
       <w:r>
         <w:rPr>
@@ -9647,7 +9959,16 @@
           <w:sz w:val="28"/>
           <w:szCs w:val="28"/>
         </w:rPr>
-        <w:t>B9</w:t>
+        <w:t>B</w:t>
+      </w:r>
+      <w:r>
+        <w:rPr>
+          <w:rFonts w:ascii="Times New Roman" w:hAnsi="Times New Roman"/>
+          <w:b/>
+          <w:sz w:val="28"/>
+          <w:szCs w:val="28"/>
+        </w:rPr>
+        <w:t>9</w:t>
       </w:r>
       <w:r>
         <w:rPr>
@@ -9711,18 +10032,6 @@
         </w:rPr>
         <w:t>Kết thúc.</w:t>
       </w:r>
-    </w:p>
-    <w:p>
-      <w:pPr>
-        <w:spacing w:line="360" w:lineRule="auto"/>
-        <w:jc w:val="both"/>
-        <w:rPr>
-          <w:rFonts w:ascii="Times New Roman" w:hAnsi="Times New Roman"/>
-          <w:b/>
-          <w:sz w:val="28"/>
-          <w:szCs w:val="28"/>
-        </w:rPr>
-      </w:pPr>
     </w:p>
     <w:p>
       <w:pPr>
@@ -10081,7 +10390,6 @@
           <w:szCs w:val="28"/>
           <w:lang w:val="vi-VN"/>
         </w:rPr>
-        <w:lastRenderedPageBreak/>
         <w:t>QĐ</w:t>
       </w:r>
       <w:r>
@@ -10223,6 +10531,7 @@
           <w:sz w:val="28"/>
           <w:szCs w:val="28"/>
         </w:rPr>
+        <w:lastRenderedPageBreak/>
         <w:t>+ Nếu khách hàng rút tiền đúng ngày đáo hạn, toàn bộ tiền gốc và đầy đủ tiền lãi sẽ được cộng vào số dư của tài khoản khách hàng.</w:t>
       </w:r>
     </w:p>
@@ -10383,7 +10692,25 @@
           <w:sz w:val="28"/>
           <w:szCs w:val="28"/>
         </w:rPr>
-        <w:t>Mã số phiếu tiết kiệm, tên khách hàng.</w:t>
+        <w:t xml:space="preserve">Mã số phiếu </w:t>
+      </w:r>
+      <w:r>
+        <w:rPr>
+          <w:rFonts w:ascii="Times New Roman" w:hAnsi="Times New Roman"/>
+          <w:bCs/>
+          <w:sz w:val="28"/>
+          <w:szCs w:val="28"/>
+        </w:rPr>
+        <w:t>gửi tiền</w:t>
+      </w:r>
+      <w:r>
+        <w:rPr>
+          <w:rFonts w:ascii="Times New Roman" w:hAnsi="Times New Roman"/>
+          <w:bCs/>
+          <w:sz w:val="28"/>
+          <w:szCs w:val="28"/>
+        </w:rPr>
+        <w:t>, tên khách hàng.</w:t>
       </w:r>
     </w:p>
     <w:p>
@@ -10452,7 +10779,15 @@
           <w:sz w:val="28"/>
           <w:szCs w:val="28"/>
         </w:rPr>
-        <w:t xml:space="preserve">Thông tin phiếu gửi tiền (mã phiếu gửi tiền, loại tiết kiệm, chi tiết phiếu gửi tiền cuối (ngày cập nhật, ngày đáo hạn)), </w:t>
+        <w:t>Thông tin phiếu gửi tiền</w:t>
+      </w:r>
+      <w:r>
+        <w:rPr>
+          <w:rFonts w:ascii="Times New Roman" w:hAnsi="Times New Roman"/>
+          <w:sz w:val="28"/>
+          <w:szCs w:val="28"/>
+        </w:rPr>
+        <w:t xml:space="preserve"> tương ứng, </w:t>
       </w:r>
       <w:r>
         <w:rPr>
@@ -10461,7 +10796,7 @@
           <w:sz w:val="28"/>
           <w:szCs w:val="28"/>
         </w:rPr>
-        <w:t xml:space="preserve">danh </w:t>
+        <w:t>số ngày tối thiểu có thể rút tiền, thông tin khách hàng (Số dư)</w:t>
       </w:r>
       <w:r>
         <w:rPr>
@@ -10470,8 +10805,16 @@
           <w:sz w:val="28"/>
           <w:szCs w:val="28"/>
         </w:rPr>
-        <w:lastRenderedPageBreak/>
-        <w:t>sách các loại tiết kiệm (kỳ hạn, lãi suất), số ngày tối thiểu có thể rút tiền, thông tin khách hàng (Số dư).</w:t>
+        <w:t>, danh sách loại tiết kiệm</w:t>
+      </w:r>
+      <w:r>
+        <w:rPr>
+          <w:rFonts w:ascii="Times New Roman" w:hAnsi="Times New Roman"/>
+          <w:bCs/>
+          <w:sz w:val="28"/>
+          <w:szCs w:val="28"/>
+        </w:rPr>
+        <w:t>.</w:t>
       </w:r>
     </w:p>
     <w:p>
@@ -10506,7 +10849,7 @@
           <w:sz w:val="28"/>
           <w:szCs w:val="28"/>
         </w:rPr>
-        <w:t>D1 + Ngày rút, Số tiền rút, Thông tin khách hàng (Số dư), Chi tiết phiếu gửi tiền</w:t>
+        <w:t xml:space="preserve">D1 + </w:t>
       </w:r>
       <w:r>
         <w:rPr>
@@ -10515,7 +10858,7 @@
           <w:sz w:val="28"/>
           <w:szCs w:val="28"/>
         </w:rPr>
-        <w:t xml:space="preserve"> mới</w:t>
+        <w:t>Ngày đóng</w:t>
       </w:r>
       <w:r>
         <w:rPr>
@@ -10524,7 +10867,7 @@
           <w:sz w:val="28"/>
           <w:szCs w:val="28"/>
         </w:rPr>
-        <w:t>.</w:t>
+        <w:t>, Số tiền rút, Thông tin khách hàng (Số dư).</w:t>
       </w:r>
     </w:p>
     <w:p>
@@ -10749,6 +11092,7 @@
           <w:sz w:val="28"/>
           <w:szCs w:val="28"/>
         </w:rPr>
+        <w:lastRenderedPageBreak/>
         <w:t xml:space="preserve">B3: </w:t>
       </w:r>
       <w:r>
@@ -10869,7 +11213,23 @@
           <w:sz w:val="28"/>
           <w:szCs w:val="28"/>
         </w:rPr>
-        <w:t>Tính tiền gốc = Số tiền gửi (D3).</w:t>
+        <w:t>Tính tiền gốc = Số tiền gửi</w:t>
+      </w:r>
+      <w:r>
+        <w:rPr>
+          <w:rFonts w:ascii="Times New Roman" w:hAnsi="Times New Roman"/>
+          <w:sz w:val="28"/>
+          <w:szCs w:val="28"/>
+        </w:rPr>
+        <w:t xml:space="preserve"> + tiền lãi</w:t>
+      </w:r>
+      <w:r>
+        <w:rPr>
+          <w:rFonts w:ascii="Times New Roman" w:hAnsi="Times New Roman"/>
+          <w:sz w:val="28"/>
+          <w:szCs w:val="28"/>
+        </w:rPr>
+        <w:t xml:space="preserve"> (D3).</w:t>
       </w:r>
     </w:p>
     <w:p>
@@ -10937,7 +11297,55 @@
           <w:sz w:val="28"/>
           <w:szCs w:val="28"/>
         </w:rPr>
-        <w:t>Nếu ngày rút = ngày đáo hạn, tính tiền lãi = tiền gốc * lãi suất loại tiết kiệm tương ứng (D3) / 365 * số ngày gửi.</w:t>
+        <w:t xml:space="preserve">Nếu ngày rút = ngày đáo hạn, tính tiền lãi </w:t>
+      </w:r>
+      <w:r>
+        <w:rPr>
+          <w:rFonts w:ascii="Times New Roman" w:hAnsi="Times New Roman"/>
+          <w:sz w:val="28"/>
+          <w:szCs w:val="28"/>
+        </w:rPr>
+        <w:t xml:space="preserve">phát sinh </w:t>
+      </w:r>
+      <w:r>
+        <w:rPr>
+          <w:rFonts w:ascii="Times New Roman" w:hAnsi="Times New Roman"/>
+          <w:sz w:val="28"/>
+          <w:szCs w:val="28"/>
+        </w:rPr>
+        <w:t xml:space="preserve">= tiền </w:t>
+      </w:r>
+      <w:r>
+        <w:rPr>
+          <w:rFonts w:ascii="Times New Roman" w:hAnsi="Times New Roman"/>
+          <w:sz w:val="28"/>
+          <w:szCs w:val="28"/>
+        </w:rPr>
+        <w:t>gửi (D3)</w:t>
+      </w:r>
+      <w:r>
+        <w:rPr>
+          <w:rFonts w:ascii="Times New Roman" w:hAnsi="Times New Roman"/>
+          <w:sz w:val="28"/>
+          <w:szCs w:val="28"/>
+        </w:rPr>
+        <w:t xml:space="preserve"> * lãi suất </w:t>
+      </w:r>
+      <w:r>
+        <w:rPr>
+          <w:rFonts w:ascii="Times New Roman" w:hAnsi="Times New Roman"/>
+          <w:sz w:val="28"/>
+          <w:szCs w:val="28"/>
+        </w:rPr>
+        <w:t>áp du</w:t>
+      </w:r>
+      <w:r>
+        <w:rPr>
+          <w:rFonts w:ascii="Times New Roman" w:hAnsi="Times New Roman"/>
+          <w:sz w:val="28"/>
+          <w:szCs w:val="28"/>
+        </w:rPr>
+        <w:t xml:space="preserve"> (D3) / 365 * số ngày gửi.</w:t>
       </w:r>
     </w:p>
     <w:p>
@@ -10971,7 +11379,39 @@
           <w:sz w:val="28"/>
           <w:szCs w:val="28"/>
         </w:rPr>
-        <w:t xml:space="preserve"> Nếu ngày rút != ngày đáo hạn, tính tiền lãi = tiền gốc * lãi suất loại không kỳ hạn (D3) / 365 * số ngày gửi.</w:t>
+        <w:t xml:space="preserve"> Nếu ngày rút != ngày đáo hạn, tính tiền lãi </w:t>
+      </w:r>
+      <w:r>
+        <w:rPr>
+          <w:rFonts w:ascii="Times New Roman" w:hAnsi="Times New Roman"/>
+          <w:sz w:val="28"/>
+          <w:szCs w:val="28"/>
+        </w:rPr>
+        <w:t xml:space="preserve">phát sinh </w:t>
+      </w:r>
+      <w:r>
+        <w:rPr>
+          <w:rFonts w:ascii="Times New Roman" w:hAnsi="Times New Roman"/>
+          <w:sz w:val="28"/>
+          <w:szCs w:val="28"/>
+        </w:rPr>
+        <w:t xml:space="preserve">= tiền </w:t>
+      </w:r>
+      <w:r>
+        <w:rPr>
+          <w:rFonts w:ascii="Times New Roman" w:hAnsi="Times New Roman"/>
+          <w:sz w:val="28"/>
+          <w:szCs w:val="28"/>
+        </w:rPr>
+        <w:t>gửi (D3)</w:t>
+      </w:r>
+      <w:r>
+        <w:rPr>
+          <w:rFonts w:ascii="Times New Roman" w:hAnsi="Times New Roman"/>
+          <w:sz w:val="28"/>
+          <w:szCs w:val="28"/>
+        </w:rPr>
+        <w:t xml:space="preserve"> * lãi suất loại không kỳ hạn (D3) / 365 * số ngày gửi.</w:t>
       </w:r>
     </w:p>
     <w:p>
@@ -11005,7 +11445,39 @@
           <w:sz w:val="28"/>
           <w:szCs w:val="28"/>
         </w:rPr>
-        <w:t>Tính số tiền rút = tiền gốc + tiền lãi.</w:t>
+        <w:t xml:space="preserve">Tính số tiền rút = tiền </w:t>
+      </w:r>
+      <w:r>
+        <w:rPr>
+          <w:rFonts w:ascii="Times New Roman" w:hAnsi="Times New Roman"/>
+          <w:sz w:val="28"/>
+          <w:szCs w:val="28"/>
+        </w:rPr>
+        <w:t>gửi (D3)</w:t>
+      </w:r>
+      <w:r>
+        <w:rPr>
+          <w:rFonts w:ascii="Times New Roman" w:hAnsi="Times New Roman"/>
+          <w:sz w:val="28"/>
+          <w:szCs w:val="28"/>
+        </w:rPr>
+        <w:t xml:space="preserve"> + tiền lãi</w:t>
+      </w:r>
+      <w:r>
+        <w:rPr>
+          <w:rFonts w:ascii="Times New Roman" w:hAnsi="Times New Roman"/>
+          <w:sz w:val="28"/>
+          <w:szCs w:val="28"/>
+        </w:rPr>
+        <w:t xml:space="preserve"> phát sinh</w:t>
+      </w:r>
+      <w:r>
+        <w:rPr>
+          <w:rFonts w:ascii="Times New Roman" w:hAnsi="Times New Roman"/>
+          <w:sz w:val="28"/>
+          <w:szCs w:val="28"/>
+        </w:rPr>
+        <w:t>.</w:t>
       </w:r>
     </w:p>
     <w:p>
@@ -11083,7 +11555,7 @@
           <w:sz w:val="28"/>
           <w:szCs w:val="28"/>
         </w:rPr>
-        <w:t>Tạo chi tiết phiểu gửi tiền mới(Mã chi tiết, mã phiểu gửi tiền (D3), số dư = 0, số tiền thay đổi = -1 * số tiền rút, số tiền rút về = số tiền rút, ngày cập nhật).</w:t>
+        <w:t>Tính ngày đóng = ngày hiện tại.</w:t>
       </w:r>
     </w:p>
     <w:p>
@@ -11143,7 +11615,6 @@
           <w:sz w:val="28"/>
           <w:szCs w:val="28"/>
         </w:rPr>
-        <w:lastRenderedPageBreak/>
         <w:t xml:space="preserve">B14: </w:t>
       </w:r>
       <w:r>
@@ -12001,6 +12472,7 @@
           <w:szCs w:val="28"/>
           <w:lang w:val="en-GB" w:eastAsia="en-GB"/>
         </w:rPr>
+        <w:lastRenderedPageBreak/>
         <w:drawing>
           <wp:inline distT="0" distB="0" distL="0" distR="0" wp14:anchorId="2A69AEE5" wp14:editId="336753EB">
             <wp:extent cx="5579745" cy="2691765"/>
@@ -12195,7 +12667,25 @@
           <w:sz w:val="28"/>
           <w:szCs w:val="28"/>
         </w:rPr>
-        <w:t>Danh sách phiếu tiết kiệm tiết kiệm (Mã số phiểu gửi tiền, Tên khách hàng, CMND/CCCD, Ngày gửi, Chi tiết cập nhật phiếu tiết kiệm mới nhất (Ngày đáo hạn, Số dư)).</w:t>
+        <w:t xml:space="preserve">Danh sách phiếu tiết kiệm tiết kiệm (Mã số phiểu gửi tiền, Tên khách hàng, CMND/CCCD, Ngày gửi, </w:t>
+      </w:r>
+      <w:r>
+        <w:rPr>
+          <w:rFonts w:ascii="Times New Roman" w:hAnsi="Times New Roman"/>
+          <w:bCs/>
+          <w:sz w:val="28"/>
+          <w:szCs w:val="28"/>
+        </w:rPr>
+        <w:t>Ngày đáo hạn, tiền gửi + tiền lời</w:t>
+      </w:r>
+      <w:r>
+        <w:rPr>
+          <w:rFonts w:ascii="Times New Roman" w:hAnsi="Times New Roman"/>
+          <w:bCs/>
+          <w:sz w:val="28"/>
+          <w:szCs w:val="28"/>
+        </w:rPr>
+        <w:t>).</w:t>
       </w:r>
     </w:p>
     <w:p>
@@ -12225,7 +12715,6 @@
           <w:sz w:val="28"/>
           <w:szCs w:val="28"/>
         </w:rPr>
-        <w:lastRenderedPageBreak/>
         <w:t xml:space="preserve">D4: </w:t>
       </w:r>
       <w:r>
@@ -12274,7 +12763,25 @@
           <w:sz w:val="28"/>
           <w:szCs w:val="28"/>
         </w:rPr>
-        <w:t>Danh sách phiếu tiết kiệm tiết kiệm thõa yêu cầu tra cứu (Mã số phiểu gửi tiền, Tên khách hàng, CMND/CCCD, Ngày gửi, Chi tiết cập nhật phiếu tiết kiệm mới nhất (Ngày đáo hạn, Số dư)).</w:t>
+        <w:t xml:space="preserve">Danh sách phiếu tiết kiệm tiết kiệm thõa yêu cầu tra cứu (Mã số phiểu gửi tiền, Tên khách hàng, CMND/CCCD, Ngày gửi, </w:t>
+      </w:r>
+      <w:r>
+        <w:rPr>
+          <w:rFonts w:ascii="Times New Roman" w:hAnsi="Times New Roman"/>
+          <w:bCs/>
+          <w:sz w:val="28"/>
+          <w:szCs w:val="28"/>
+        </w:rPr>
+        <w:t>Ngày đáo hạn, tiền gửi + tiền lời</w:t>
+      </w:r>
+      <w:r>
+        <w:rPr>
+          <w:rFonts w:ascii="Times New Roman" w:hAnsi="Times New Roman"/>
+          <w:bCs/>
+          <w:sz w:val="28"/>
+          <w:szCs w:val="28"/>
+        </w:rPr>
+        <w:t>).</w:t>
       </w:r>
     </w:p>
     <w:p>
@@ -12539,6 +13046,7 @@
           <w:sz w:val="28"/>
           <w:szCs w:val="28"/>
         </w:rPr>
+        <w:lastRenderedPageBreak/>
         <w:t xml:space="preserve">B6: </w:t>
       </w:r>
       <w:r>
@@ -13283,7 +13791,6 @@
           <w:szCs w:val="28"/>
           <w:lang w:val="en-GB" w:eastAsia="en-GB"/>
         </w:rPr>
-        <w:lastRenderedPageBreak/>
         <w:drawing>
           <wp:inline distT="0" distB="0" distL="0" distR="0" wp14:anchorId="1E0B3836" wp14:editId="2F78414A">
             <wp:extent cx="5579745" cy="2823210"/>
@@ -13439,6 +13946,7 @@
           <w:sz w:val="28"/>
           <w:szCs w:val="28"/>
         </w:rPr>
+        <w:lastRenderedPageBreak/>
         <w:t xml:space="preserve">D3: </w:t>
       </w:r>
       <w:r>
@@ -13718,7 +14226,97 @@
           <w:sz w:val="28"/>
           <w:szCs w:val="28"/>
         </w:rPr>
-        <w:t>Tính tổng thu của từng loại tiết kiệm có giao dịch trong ngày (D3) ( = Tổng tiền gửi của các phiếu gửi tiền trong ngày của loại tiết kiệm tương ứng).</w:t>
+        <w:t xml:space="preserve">Tính tổng thu của từng loại tiết kiệm có giao dịch trong ngày (D3) ( = </w:t>
+      </w:r>
+      <w:r>
+        <w:rPr>
+          <w:rFonts w:ascii="Times New Roman" w:hAnsi="Times New Roman"/>
+          <w:bCs/>
+          <w:sz w:val="28"/>
+          <w:szCs w:val="28"/>
+        </w:rPr>
+        <w:t xml:space="preserve">Tổng tiền </w:t>
+      </w:r>
+      <w:r>
+        <w:rPr>
+          <w:rFonts w:ascii="Times New Roman" w:hAnsi="Times New Roman"/>
+          <w:bCs/>
+          <w:sz w:val="28"/>
+          <w:szCs w:val="28"/>
+        </w:rPr>
+        <w:t>gửi</w:t>
+      </w:r>
+      <w:r>
+        <w:rPr>
+          <w:rFonts w:ascii="Times New Roman" w:hAnsi="Times New Roman"/>
+          <w:bCs/>
+          <w:sz w:val="28"/>
+          <w:szCs w:val="28"/>
+        </w:rPr>
+        <w:t xml:space="preserve"> của các phiếu gửi tiền </w:t>
+      </w:r>
+      <w:r>
+        <w:rPr>
+          <w:rFonts w:ascii="Times New Roman" w:hAnsi="Times New Roman"/>
+          <w:bCs/>
+          <w:sz w:val="28"/>
+          <w:szCs w:val="28"/>
+        </w:rPr>
+        <w:t xml:space="preserve">có ngày </w:t>
+      </w:r>
+      <w:r>
+        <w:rPr>
+          <w:rFonts w:ascii="Times New Roman" w:hAnsi="Times New Roman"/>
+          <w:bCs/>
+          <w:sz w:val="28"/>
+          <w:szCs w:val="28"/>
+        </w:rPr>
+        <w:t>gửi</w:t>
+      </w:r>
+      <w:r>
+        <w:rPr>
+          <w:rFonts w:ascii="Times New Roman" w:hAnsi="Times New Roman"/>
+          <w:bCs/>
+          <w:sz w:val="28"/>
+          <w:szCs w:val="28"/>
+        </w:rPr>
+        <w:t xml:space="preserve"> =</w:t>
+      </w:r>
+      <w:r>
+        <w:rPr>
+          <w:rFonts w:ascii="Times New Roman" w:hAnsi="Times New Roman"/>
+          <w:bCs/>
+          <w:sz w:val="28"/>
+          <w:szCs w:val="28"/>
+        </w:rPr>
+        <w:t xml:space="preserve"> ngày </w:t>
+      </w:r>
+      <w:r>
+        <w:rPr>
+          <w:rFonts w:ascii="Times New Roman" w:hAnsi="Times New Roman"/>
+          <w:bCs/>
+          <w:sz w:val="28"/>
+          <w:szCs w:val="28"/>
+        </w:rPr>
+        <w:t xml:space="preserve">hiện </w:t>
+      </w:r>
+      <w:r>
+        <w:rPr>
+          <w:rFonts w:ascii="Times New Roman" w:hAnsi="Times New Roman"/>
+          <w:bCs/>
+          <w:sz w:val="28"/>
+          <w:szCs w:val="28"/>
+        </w:rPr>
+        <w:t>của loại tiết kiệm tương ứng</w:t>
+      </w:r>
+      <w:r>
+        <w:rPr>
+          <w:rFonts w:ascii="Times New Roman" w:hAnsi="Times New Roman"/>
+          <w:bCs/>
+          <w:sz w:val="28"/>
+          <w:szCs w:val="28"/>
+        </w:rPr>
+        <w:t>).</w:t>
       </w:r>
     </w:p>
     <w:p>
@@ -13744,7 +14342,6 @@
           <w:sz w:val="28"/>
           <w:szCs w:val="28"/>
         </w:rPr>
-        <w:lastRenderedPageBreak/>
         <w:t xml:space="preserve">B5: </w:t>
       </w:r>
       <w:r>
@@ -13754,7 +14351,61 @@
           <w:sz w:val="28"/>
           <w:szCs w:val="28"/>
         </w:rPr>
-        <w:t>Tính tổng chi của từng loại tiết kiệm có giao dịch trong ngày (D3) ( = Tổng tiền rút của các phiếu gửi tiền trong ngày của loại tiết kiệm tương ứng).</w:t>
+        <w:t xml:space="preserve">Tính tổng chi của từng loại tiết kiệm có giao dịch trong ngày (D3) ( = Tổng tiền </w:t>
+      </w:r>
+      <w:r>
+        <w:rPr>
+          <w:rFonts w:ascii="Times New Roman" w:hAnsi="Times New Roman"/>
+          <w:bCs/>
+          <w:sz w:val="28"/>
+          <w:szCs w:val="28"/>
+        </w:rPr>
+        <w:t>gửi</w:t>
+      </w:r>
+      <w:r>
+        <w:rPr>
+          <w:rFonts w:ascii="Times New Roman" w:hAnsi="Times New Roman"/>
+          <w:bCs/>
+          <w:sz w:val="28"/>
+          <w:szCs w:val="28"/>
+        </w:rPr>
+        <w:t xml:space="preserve"> của các phiếu gửi tiền </w:t>
+      </w:r>
+      <w:r>
+        <w:rPr>
+          <w:rFonts w:ascii="Times New Roman" w:hAnsi="Times New Roman"/>
+          <w:bCs/>
+          <w:sz w:val="28"/>
+          <w:szCs w:val="28"/>
+        </w:rPr>
+        <w:t>có ngày đóng =</w:t>
+      </w:r>
+      <w:r>
+        <w:rPr>
+          <w:rFonts w:ascii="Times New Roman" w:hAnsi="Times New Roman"/>
+          <w:bCs/>
+          <w:sz w:val="28"/>
+          <w:szCs w:val="28"/>
+        </w:rPr>
+        <w:t xml:space="preserve"> ngày </w:t>
+      </w:r>
+      <w:r>
+        <w:rPr>
+          <w:rFonts w:ascii="Times New Roman" w:hAnsi="Times New Roman"/>
+          <w:bCs/>
+          <w:sz w:val="28"/>
+          <w:szCs w:val="28"/>
+        </w:rPr>
+        <w:t xml:space="preserve">hiện </w:t>
+      </w:r>
+      <w:r>
+        <w:rPr>
+          <w:rFonts w:ascii="Times New Roman" w:hAnsi="Times New Roman"/>
+          <w:bCs/>
+          <w:sz w:val="28"/>
+          <w:szCs w:val="28"/>
+        </w:rPr>
+        <w:t>của loại tiết kiệm tương ứng).</w:t>
       </w:r>
     </w:p>
     <w:p>
@@ -13971,25 +14622,37 @@
       <w:pPr>
         <w:pStyle w:val="ListParagraph"/>
         <w:numPr>
-          <w:ilvl w:val="3"/>
+          <w:ilvl w:val="2"/>
           <w:numId w:val="16"/>
         </w:numPr>
         <w:spacing w:line="360" w:lineRule="auto"/>
-        <w:rPr>
-          <w:rFonts w:ascii="Times New Roman" w:hAnsi="Times New Roman"/>
-          <w:b/>
-          <w:sz w:val="28"/>
-          <w:szCs w:val="28"/>
-        </w:rPr>
-      </w:pPr>
-      <w:r>
-        <w:rPr>
-          <w:rFonts w:ascii="Times New Roman" w:hAnsi="Times New Roman"/>
-          <w:b/>
-          <w:sz w:val="28"/>
-          <w:szCs w:val="28"/>
-        </w:rPr>
-        <w:t>Báo cáo phiếu gửi/rút tiền tháng.</w:t>
+        <w:outlineLvl w:val="2"/>
+        <w:rPr>
+          <w:rFonts w:ascii="Times New Roman" w:hAnsi="Times New Roman"/>
+          <w:b/>
+          <w:sz w:val="28"/>
+          <w:szCs w:val="28"/>
+        </w:rPr>
+      </w:pPr>
+      <w:bookmarkStart w:id="25" w:name="_Toc181300108"/>
+      <w:r>
+        <w:rPr>
+          <w:rFonts w:ascii="Times New Roman" w:hAnsi="Times New Roman"/>
+          <w:b/>
+          <w:sz w:val="28"/>
+          <w:szCs w:val="28"/>
+        </w:rPr>
+        <w:t>Yêu cầu thay đổi danh sách loại tiết kiệm.</w:t>
+      </w:r>
+      <w:bookmarkEnd w:id="25"/>
+      <w:r>
+        <w:rPr>
+          <w:rFonts w:ascii="Times New Roman" w:hAnsi="Times New Roman"/>
+          <w:b/>
+          <w:sz w:val="28"/>
+          <w:szCs w:val="28"/>
+        </w:rPr>
+        <w:t xml:space="preserve"> </w:t>
       </w:r>
     </w:p>
     <w:p>
@@ -14014,652 +14677,6 @@
           <w:sz w:val="28"/>
           <w:szCs w:val="28"/>
         </w:rPr>
-        <w:t>Biểu mẫu.</w:t>
-      </w:r>
-    </w:p>
-    <w:tbl>
-      <w:tblPr>
-        <w:tblW w:w="7408" w:type="dxa"/>
-        <w:jc w:val="center"/>
-        <w:tblBorders>
-          <w:top w:val="single" w:sz="12" w:space="0" w:color="auto"/>
-          <w:left w:val="single" w:sz="12" w:space="0" w:color="auto"/>
-          <w:bottom w:val="single" w:sz="12" w:space="0" w:color="auto"/>
-          <w:right w:val="single" w:sz="12" w:space="0" w:color="auto"/>
-        </w:tblBorders>
-        <w:tblLayout w:type="fixed"/>
-        <w:tblLook w:val="01E0" w:firstRow="1" w:lastRow="1" w:firstColumn="1" w:lastColumn="1" w:noHBand="0" w:noVBand="0"/>
-      </w:tblPr>
-      <w:tblGrid>
-        <w:gridCol w:w="682"/>
-        <w:gridCol w:w="449"/>
-        <w:gridCol w:w="1057"/>
-        <w:gridCol w:w="1637"/>
-        <w:gridCol w:w="1726"/>
-        <w:gridCol w:w="1857"/>
-      </w:tblGrid>
-      <w:tr>
-        <w:trPr>
-          <w:trHeight w:val="264"/>
-          <w:jc w:val="center"/>
-        </w:trPr>
-        <w:tc>
-          <w:tcPr>
-            <w:tcW w:w="1131" w:type="dxa"/>
-            <w:gridSpan w:val="2"/>
-            <w:tcBorders>
-              <w:top w:val="single" w:sz="2" w:space="0" w:color="auto"/>
-              <w:left w:val="single" w:sz="2" w:space="0" w:color="auto"/>
-              <w:bottom w:val="single" w:sz="2" w:space="0" w:color="auto"/>
-              <w:right w:val="single" w:sz="2" w:space="0" w:color="auto"/>
-            </w:tcBorders>
-          </w:tcPr>
-          <w:p>
-            <w:pPr>
-              <w:pStyle w:val="HeaderTable"/>
-              <w:rPr>
-                <w:sz w:val="28"/>
-                <w:szCs w:val="28"/>
-              </w:rPr>
-            </w:pPr>
-            <w:r>
-              <w:rPr>
-                <w:sz w:val="28"/>
-                <w:szCs w:val="28"/>
-              </w:rPr>
-              <w:t>BM5.2</w:t>
-            </w:r>
-          </w:p>
-        </w:tc>
-        <w:tc>
-          <w:tcPr>
-            <w:tcW w:w="6277" w:type="dxa"/>
-            <w:gridSpan w:val="4"/>
-            <w:tcBorders>
-              <w:top w:val="single" w:sz="2" w:space="0" w:color="auto"/>
-              <w:left w:val="single" w:sz="2" w:space="0" w:color="auto"/>
-              <w:bottom w:val="single" w:sz="2" w:space="0" w:color="auto"/>
-              <w:right w:val="single" w:sz="2" w:space="0" w:color="auto"/>
-            </w:tcBorders>
-          </w:tcPr>
-          <w:p>
-            <w:pPr>
-              <w:pStyle w:val="HeaderTable"/>
-              <w:rPr>
-                <w:sz w:val="28"/>
-                <w:szCs w:val="28"/>
-                <w:lang w:val="vi-VN"/>
-              </w:rPr>
-            </w:pPr>
-            <w:r>
-              <w:rPr>
-                <w:sz w:val="28"/>
-                <w:szCs w:val="28"/>
-                <w:lang w:val="vi-VN"/>
-              </w:rPr>
-              <w:t xml:space="preserve">Báo Cáo </w:t>
-            </w:r>
-            <w:r>
-              <w:rPr>
-                <w:sz w:val="28"/>
-                <w:szCs w:val="28"/>
-              </w:rPr>
-              <w:t>Phiếu Gửi</w:t>
-            </w:r>
-            <w:r>
-              <w:rPr>
-                <w:sz w:val="28"/>
-                <w:szCs w:val="28"/>
-                <w:lang w:val="vi-VN"/>
-              </w:rPr>
-              <w:t>/</w:t>
-            </w:r>
-            <w:r>
-              <w:rPr>
-                <w:sz w:val="28"/>
-                <w:szCs w:val="28"/>
-              </w:rPr>
-              <w:t xml:space="preserve">Rút Tiền </w:t>
-            </w:r>
-            <w:r>
-              <w:rPr>
-                <w:sz w:val="28"/>
-                <w:szCs w:val="28"/>
-                <w:lang w:val="vi-VN"/>
-              </w:rPr>
-              <w:t>Tháng</w:t>
-            </w:r>
-          </w:p>
-        </w:tc>
-      </w:tr>
-      <w:tr>
-        <w:trPr>
-          <w:cantSplit/>
-          <w:trHeight w:val="230"/>
-          <w:jc w:val="center"/>
-        </w:trPr>
-        <w:tc>
-          <w:tcPr>
-            <w:tcW w:w="3825" w:type="dxa"/>
-            <w:gridSpan w:val="4"/>
-            <w:tcBorders>
-              <w:top w:val="nil"/>
-              <w:left w:val="single" w:sz="2" w:space="0" w:color="auto"/>
-              <w:bottom w:val="single" w:sz="2" w:space="0" w:color="auto"/>
-              <w:right w:val="single" w:sz="2" w:space="0" w:color="auto"/>
-            </w:tcBorders>
-            <w:vAlign w:val="center"/>
-          </w:tcPr>
-          <w:p>
-            <w:pPr>
-              <w:pStyle w:val="LeftTable"/>
-              <w:tabs>
-                <w:tab w:val="right" w:leader="dot" w:pos="3326"/>
-              </w:tabs>
-              <w:rPr>
-                <w:sz w:val="28"/>
-                <w:szCs w:val="28"/>
-              </w:rPr>
-            </w:pPr>
-            <w:r>
-              <w:rPr>
-                <w:sz w:val="28"/>
-                <w:szCs w:val="28"/>
-                <w:lang w:val="vi-VN"/>
-              </w:rPr>
-              <w:t>Loại tiết kiệm</w:t>
-            </w:r>
-            <w:r>
-              <w:rPr>
-                <w:sz w:val="28"/>
-                <w:szCs w:val="28"/>
-              </w:rPr>
-              <w:t>:</w:t>
-            </w:r>
-            <w:r>
-              <w:rPr>
-                <w:sz w:val="28"/>
-                <w:szCs w:val="28"/>
-              </w:rPr>
-              <w:tab/>
-            </w:r>
-          </w:p>
-        </w:tc>
-        <w:tc>
-          <w:tcPr>
-            <w:tcW w:w="3583" w:type="dxa"/>
-            <w:gridSpan w:val="2"/>
-            <w:tcBorders>
-              <w:top w:val="nil"/>
-              <w:left w:val="single" w:sz="2" w:space="0" w:color="auto"/>
-              <w:bottom w:val="single" w:sz="2" w:space="0" w:color="auto"/>
-              <w:right w:val="single" w:sz="2" w:space="0" w:color="auto"/>
-            </w:tcBorders>
-            <w:vAlign w:val="center"/>
-          </w:tcPr>
-          <w:p>
-            <w:pPr>
-              <w:pStyle w:val="LeftTable"/>
-              <w:tabs>
-                <w:tab w:val="right" w:leader="dot" w:pos="3326"/>
-              </w:tabs>
-              <w:rPr>
-                <w:sz w:val="28"/>
-                <w:szCs w:val="28"/>
-              </w:rPr>
-            </w:pPr>
-            <w:r>
-              <w:rPr>
-                <w:sz w:val="28"/>
-                <w:szCs w:val="28"/>
-                <w:lang w:val="vi-VN"/>
-              </w:rPr>
-              <w:t>Tháng</w:t>
-            </w:r>
-            <w:r>
-              <w:rPr>
-                <w:sz w:val="28"/>
-                <w:szCs w:val="28"/>
-              </w:rPr>
-              <w:t>:</w:t>
-            </w:r>
-            <w:r>
-              <w:rPr>
-                <w:sz w:val="28"/>
-                <w:szCs w:val="28"/>
-              </w:rPr>
-              <w:tab/>
-            </w:r>
-          </w:p>
-        </w:tc>
-      </w:tr>
-      <w:tr>
-        <w:trPr>
-          <w:cantSplit/>
-          <w:trHeight w:val="230"/>
-          <w:jc w:val="center"/>
-        </w:trPr>
-        <w:tc>
-          <w:tcPr>
-            <w:tcW w:w="682" w:type="dxa"/>
-            <w:tcBorders>
-              <w:top w:val="single" w:sz="2" w:space="0" w:color="auto"/>
-              <w:left w:val="single" w:sz="2" w:space="0" w:color="auto"/>
-              <w:bottom w:val="single" w:sz="2" w:space="0" w:color="auto"/>
-              <w:right w:val="single" w:sz="4" w:space="0" w:color="auto"/>
-            </w:tcBorders>
-            <w:vAlign w:val="center"/>
-          </w:tcPr>
-          <w:p>
-            <w:pPr>
-              <w:pStyle w:val="HeaderTable"/>
-              <w:rPr>
-                <w:sz w:val="28"/>
-                <w:szCs w:val="28"/>
-              </w:rPr>
-            </w:pPr>
-            <w:r>
-              <w:rPr>
-                <w:sz w:val="28"/>
-                <w:szCs w:val="28"/>
-              </w:rPr>
-              <w:t>STT</w:t>
-            </w:r>
-          </w:p>
-        </w:tc>
-        <w:tc>
-          <w:tcPr>
-            <w:tcW w:w="1506" w:type="dxa"/>
-            <w:gridSpan w:val="2"/>
-            <w:tcBorders>
-              <w:top w:val="single" w:sz="4" w:space="0" w:color="auto"/>
-              <w:left w:val="single" w:sz="4" w:space="0" w:color="auto"/>
-              <w:bottom w:val="single" w:sz="4" w:space="0" w:color="auto"/>
-              <w:right w:val="single" w:sz="4" w:space="0" w:color="auto"/>
-            </w:tcBorders>
-            <w:shd w:val="clear" w:color="auto" w:fill="auto"/>
-            <w:vAlign w:val="center"/>
-          </w:tcPr>
-          <w:p>
-            <w:pPr>
-              <w:pStyle w:val="HeaderTable"/>
-              <w:rPr>
-                <w:sz w:val="28"/>
-                <w:szCs w:val="28"/>
-                <w:lang w:val="vi-VN"/>
-              </w:rPr>
-            </w:pPr>
-            <w:r>
-              <w:rPr>
-                <w:sz w:val="28"/>
-                <w:szCs w:val="28"/>
-                <w:lang w:val="vi-VN"/>
-              </w:rPr>
-              <w:t>Ngày</w:t>
-            </w:r>
-          </w:p>
-        </w:tc>
-        <w:tc>
-          <w:tcPr>
-            <w:tcW w:w="1637" w:type="dxa"/>
-            <w:tcBorders>
-              <w:top w:val="single" w:sz="4" w:space="0" w:color="auto"/>
-              <w:left w:val="single" w:sz="2" w:space="0" w:color="auto"/>
-              <w:bottom w:val="single" w:sz="4" w:space="0" w:color="auto"/>
-              <w:right w:val="single" w:sz="4" w:space="0" w:color="auto"/>
-            </w:tcBorders>
-            <w:shd w:val="clear" w:color="auto" w:fill="auto"/>
-            <w:vAlign w:val="center"/>
-          </w:tcPr>
-          <w:p>
-            <w:pPr>
-              <w:pStyle w:val="HeaderTable"/>
-              <w:rPr>
-                <w:sz w:val="28"/>
-                <w:szCs w:val="28"/>
-              </w:rPr>
-            </w:pPr>
-            <w:r>
-              <w:rPr>
-                <w:sz w:val="28"/>
-                <w:szCs w:val="28"/>
-              </w:rPr>
-              <w:t>Số Phiểu Gửi Tiền</w:t>
-            </w:r>
-          </w:p>
-        </w:tc>
-        <w:tc>
-          <w:tcPr>
-            <w:tcW w:w="1726" w:type="dxa"/>
-            <w:tcBorders>
-              <w:top w:val="single" w:sz="4" w:space="0" w:color="auto"/>
-              <w:left w:val="single" w:sz="4" w:space="0" w:color="auto"/>
-              <w:bottom w:val="single" w:sz="4" w:space="0" w:color="auto"/>
-              <w:right w:val="single" w:sz="2" w:space="0" w:color="auto"/>
-            </w:tcBorders>
-            <w:shd w:val="clear" w:color="auto" w:fill="auto"/>
-            <w:vAlign w:val="center"/>
-          </w:tcPr>
-          <w:p>
-            <w:pPr>
-              <w:pStyle w:val="HeaderTable"/>
-              <w:rPr>
-                <w:sz w:val="28"/>
-                <w:szCs w:val="28"/>
-              </w:rPr>
-            </w:pPr>
-            <w:r>
-              <w:rPr>
-                <w:sz w:val="28"/>
-                <w:szCs w:val="28"/>
-              </w:rPr>
-              <w:t>Số Phiếu Rút Tiền</w:t>
-            </w:r>
-          </w:p>
-        </w:tc>
-        <w:tc>
-          <w:tcPr>
-            <w:tcW w:w="1857" w:type="dxa"/>
-            <w:tcBorders>
-              <w:top w:val="single" w:sz="4" w:space="0" w:color="auto"/>
-              <w:left w:val="single" w:sz="4" w:space="0" w:color="auto"/>
-              <w:bottom w:val="single" w:sz="4" w:space="0" w:color="auto"/>
-              <w:right w:val="single" w:sz="4" w:space="0" w:color="auto"/>
-            </w:tcBorders>
-            <w:shd w:val="clear" w:color="auto" w:fill="auto"/>
-            <w:vAlign w:val="center"/>
-          </w:tcPr>
-          <w:p>
-            <w:pPr>
-              <w:pStyle w:val="HeaderTable"/>
-              <w:rPr>
-                <w:sz w:val="28"/>
-                <w:szCs w:val="28"/>
-                <w:lang w:val="vi-VN"/>
-              </w:rPr>
-            </w:pPr>
-            <w:r>
-              <w:rPr>
-                <w:sz w:val="28"/>
-                <w:szCs w:val="28"/>
-                <w:lang w:val="vi-VN"/>
-              </w:rPr>
-              <w:t>Chênh Lệch</w:t>
-            </w:r>
-          </w:p>
-        </w:tc>
-      </w:tr>
-      <w:tr>
-        <w:trPr>
-          <w:cantSplit/>
-          <w:trHeight w:val="230"/>
-          <w:jc w:val="center"/>
-        </w:trPr>
-        <w:tc>
-          <w:tcPr>
-            <w:tcW w:w="682" w:type="dxa"/>
-            <w:tcBorders>
-              <w:top w:val="single" w:sz="2" w:space="0" w:color="auto"/>
-              <w:left w:val="single" w:sz="2" w:space="0" w:color="auto"/>
-              <w:bottom w:val="single" w:sz="2" w:space="0" w:color="auto"/>
-              <w:right w:val="single" w:sz="4" w:space="0" w:color="auto"/>
-            </w:tcBorders>
-            <w:vAlign w:val="center"/>
-          </w:tcPr>
-          <w:p>
-            <w:pPr>
-              <w:pStyle w:val="Table"/>
-              <w:rPr>
-                <w:sz w:val="28"/>
-                <w:szCs w:val="28"/>
-              </w:rPr>
-            </w:pPr>
-            <w:r>
-              <w:rPr>
-                <w:sz w:val="28"/>
-                <w:szCs w:val="28"/>
-              </w:rPr>
-              <w:t>1</w:t>
-            </w:r>
-          </w:p>
-        </w:tc>
-        <w:tc>
-          <w:tcPr>
-            <w:tcW w:w="1506" w:type="dxa"/>
-            <w:gridSpan w:val="2"/>
-            <w:tcBorders>
-              <w:top w:val="single" w:sz="4" w:space="0" w:color="auto"/>
-              <w:left w:val="single" w:sz="4" w:space="0" w:color="auto"/>
-              <w:bottom w:val="single" w:sz="4" w:space="0" w:color="auto"/>
-              <w:right w:val="single" w:sz="4" w:space="0" w:color="auto"/>
-            </w:tcBorders>
-            <w:shd w:val="clear" w:color="auto" w:fill="auto"/>
-            <w:vAlign w:val="center"/>
-          </w:tcPr>
-          <w:p>
-            <w:pPr>
-              <w:pStyle w:val="Table"/>
-              <w:rPr>
-                <w:sz w:val="28"/>
-                <w:szCs w:val="28"/>
-              </w:rPr>
-            </w:pPr>
-          </w:p>
-        </w:tc>
-        <w:tc>
-          <w:tcPr>
-            <w:tcW w:w="1637" w:type="dxa"/>
-            <w:tcBorders>
-              <w:top w:val="single" w:sz="4" w:space="0" w:color="auto"/>
-              <w:left w:val="single" w:sz="2" w:space="0" w:color="auto"/>
-              <w:bottom w:val="single" w:sz="4" w:space="0" w:color="auto"/>
-              <w:right w:val="single" w:sz="4" w:space="0" w:color="auto"/>
-            </w:tcBorders>
-            <w:shd w:val="clear" w:color="auto" w:fill="auto"/>
-            <w:vAlign w:val="center"/>
-          </w:tcPr>
-          <w:p>
-            <w:pPr>
-              <w:pStyle w:val="Table"/>
-              <w:rPr>
-                <w:sz w:val="28"/>
-                <w:szCs w:val="28"/>
-              </w:rPr>
-            </w:pPr>
-          </w:p>
-        </w:tc>
-        <w:tc>
-          <w:tcPr>
-            <w:tcW w:w="1726" w:type="dxa"/>
-            <w:tcBorders>
-              <w:top w:val="single" w:sz="4" w:space="0" w:color="auto"/>
-              <w:left w:val="single" w:sz="4" w:space="0" w:color="auto"/>
-              <w:bottom w:val="single" w:sz="4" w:space="0" w:color="auto"/>
-              <w:right w:val="single" w:sz="2" w:space="0" w:color="auto"/>
-            </w:tcBorders>
-            <w:shd w:val="clear" w:color="auto" w:fill="auto"/>
-            <w:vAlign w:val="center"/>
-          </w:tcPr>
-          <w:p>
-            <w:pPr>
-              <w:pStyle w:val="Table"/>
-              <w:rPr>
-                <w:sz w:val="28"/>
-                <w:szCs w:val="28"/>
-              </w:rPr>
-            </w:pPr>
-          </w:p>
-        </w:tc>
-        <w:tc>
-          <w:tcPr>
-            <w:tcW w:w="1857" w:type="dxa"/>
-            <w:tcBorders>
-              <w:top w:val="single" w:sz="4" w:space="0" w:color="auto"/>
-              <w:left w:val="single" w:sz="4" w:space="0" w:color="auto"/>
-              <w:bottom w:val="single" w:sz="4" w:space="0" w:color="auto"/>
-              <w:right w:val="single" w:sz="4" w:space="0" w:color="auto"/>
-            </w:tcBorders>
-            <w:shd w:val="clear" w:color="auto" w:fill="auto"/>
-            <w:vAlign w:val="center"/>
-          </w:tcPr>
-          <w:p>
-            <w:pPr>
-              <w:pStyle w:val="Table"/>
-              <w:rPr>
-                <w:sz w:val="28"/>
-                <w:szCs w:val="28"/>
-              </w:rPr>
-            </w:pPr>
-          </w:p>
-        </w:tc>
-      </w:tr>
-      <w:tr>
-        <w:trPr>
-          <w:cantSplit/>
-          <w:trHeight w:val="230"/>
-          <w:jc w:val="center"/>
-        </w:trPr>
-        <w:tc>
-          <w:tcPr>
-            <w:tcW w:w="682" w:type="dxa"/>
-            <w:tcBorders>
-              <w:top w:val="single" w:sz="2" w:space="0" w:color="auto"/>
-              <w:left w:val="single" w:sz="2" w:space="0" w:color="auto"/>
-              <w:bottom w:val="single" w:sz="2" w:space="0" w:color="auto"/>
-              <w:right w:val="single" w:sz="4" w:space="0" w:color="auto"/>
-            </w:tcBorders>
-            <w:vAlign w:val="center"/>
-          </w:tcPr>
-          <w:p>
-            <w:pPr>
-              <w:pStyle w:val="Table"/>
-              <w:rPr>
-                <w:sz w:val="28"/>
-                <w:szCs w:val="28"/>
-              </w:rPr>
-            </w:pPr>
-            <w:r>
-              <w:rPr>
-                <w:sz w:val="28"/>
-                <w:szCs w:val="28"/>
-              </w:rPr>
-              <w:t>2</w:t>
-            </w:r>
-          </w:p>
-        </w:tc>
-        <w:tc>
-          <w:tcPr>
-            <w:tcW w:w="1506" w:type="dxa"/>
-            <w:gridSpan w:val="2"/>
-            <w:tcBorders>
-              <w:top w:val="single" w:sz="4" w:space="0" w:color="auto"/>
-              <w:left w:val="single" w:sz="4" w:space="0" w:color="auto"/>
-              <w:bottom w:val="single" w:sz="4" w:space="0" w:color="auto"/>
-              <w:right w:val="single" w:sz="4" w:space="0" w:color="auto"/>
-            </w:tcBorders>
-            <w:shd w:val="clear" w:color="auto" w:fill="auto"/>
-            <w:vAlign w:val="center"/>
-          </w:tcPr>
-          <w:p>
-            <w:pPr>
-              <w:pStyle w:val="Table"/>
-              <w:rPr>
-                <w:sz w:val="28"/>
-                <w:szCs w:val="28"/>
-              </w:rPr>
-            </w:pPr>
-          </w:p>
-        </w:tc>
-        <w:tc>
-          <w:tcPr>
-            <w:tcW w:w="1637" w:type="dxa"/>
-            <w:tcBorders>
-              <w:top w:val="single" w:sz="4" w:space="0" w:color="auto"/>
-              <w:left w:val="single" w:sz="2" w:space="0" w:color="auto"/>
-              <w:bottom w:val="single" w:sz="4" w:space="0" w:color="auto"/>
-              <w:right w:val="single" w:sz="4" w:space="0" w:color="auto"/>
-            </w:tcBorders>
-            <w:shd w:val="clear" w:color="auto" w:fill="auto"/>
-            <w:vAlign w:val="center"/>
-          </w:tcPr>
-          <w:p>
-            <w:pPr>
-              <w:pStyle w:val="Table"/>
-              <w:rPr>
-                <w:sz w:val="28"/>
-                <w:szCs w:val="28"/>
-              </w:rPr>
-            </w:pPr>
-          </w:p>
-        </w:tc>
-        <w:tc>
-          <w:tcPr>
-            <w:tcW w:w="1726" w:type="dxa"/>
-            <w:tcBorders>
-              <w:top w:val="single" w:sz="4" w:space="0" w:color="auto"/>
-              <w:left w:val="single" w:sz="4" w:space="0" w:color="auto"/>
-              <w:bottom w:val="single" w:sz="4" w:space="0" w:color="auto"/>
-              <w:right w:val="single" w:sz="2" w:space="0" w:color="auto"/>
-            </w:tcBorders>
-            <w:shd w:val="clear" w:color="auto" w:fill="auto"/>
-            <w:vAlign w:val="center"/>
-          </w:tcPr>
-          <w:p>
-            <w:pPr>
-              <w:pStyle w:val="Table"/>
-              <w:rPr>
-                <w:sz w:val="28"/>
-                <w:szCs w:val="28"/>
-              </w:rPr>
-            </w:pPr>
-          </w:p>
-        </w:tc>
-        <w:tc>
-          <w:tcPr>
-            <w:tcW w:w="1857" w:type="dxa"/>
-            <w:tcBorders>
-              <w:top w:val="single" w:sz="4" w:space="0" w:color="auto"/>
-              <w:left w:val="single" w:sz="4" w:space="0" w:color="auto"/>
-              <w:bottom w:val="single" w:sz="4" w:space="0" w:color="auto"/>
-              <w:right w:val="single" w:sz="4" w:space="0" w:color="auto"/>
-            </w:tcBorders>
-            <w:shd w:val="clear" w:color="auto" w:fill="auto"/>
-            <w:vAlign w:val="center"/>
-          </w:tcPr>
-          <w:p>
-            <w:pPr>
-              <w:pStyle w:val="Table"/>
-              <w:rPr>
-                <w:sz w:val="28"/>
-                <w:szCs w:val="28"/>
-              </w:rPr>
-            </w:pPr>
-          </w:p>
-        </w:tc>
-      </w:tr>
-    </w:tbl>
-    <w:p>
-      <w:pPr>
-        <w:pStyle w:val="ListParagraph"/>
-        <w:numPr>
-          <w:ilvl w:val="0"/>
-          <w:numId w:val="2"/>
-        </w:numPr>
-        <w:spacing w:line="360" w:lineRule="auto"/>
-        <w:rPr>
-          <w:rFonts w:ascii="Times New Roman" w:hAnsi="Times New Roman"/>
-          <w:b/>
-          <w:sz w:val="28"/>
-          <w:szCs w:val="28"/>
-        </w:rPr>
-      </w:pPr>
-      <w:r>
-        <w:rPr>
-          <w:rFonts w:ascii="Times New Roman" w:hAnsi="Times New Roman"/>
-          <w:b/>
-          <w:sz w:val="28"/>
-          <w:szCs w:val="28"/>
-        </w:rPr>
         <w:t>Sơ đồ</w:t>
       </w:r>
       <w:r>
@@ -14701,11 +14718,12 @@
           <w:szCs w:val="28"/>
           <w:lang w:val="en-GB" w:eastAsia="en-GB"/>
         </w:rPr>
+        <w:lastRenderedPageBreak/>
         <w:drawing>
-          <wp:inline distT="0" distB="0" distL="0" distR="0" wp14:anchorId="336D8D46" wp14:editId="0CD184A9">
-            <wp:extent cx="5156200" cy="2593063"/>
-            <wp:effectExtent l="0" t="0" r="6350" b="0"/>
-            <wp:docPr id="7" name="Picture 7"/>
+          <wp:inline distT="0" distB="0" distL="0" distR="0" wp14:anchorId="5CDAECC8" wp14:editId="55BAA6FF">
+            <wp:extent cx="5579745" cy="2865755"/>
+            <wp:effectExtent l="0" t="0" r="1905" b="0"/>
+            <wp:docPr id="3" name="Picture 3"/>
             <wp:cNvGraphicFramePr>
               <a:graphicFrameLocks xmlns:a="http://schemas.openxmlformats.org/drawingml/2006/main" noChangeAspect="1"/>
             </wp:cNvGraphicFramePr>
@@ -14725,790 +14743,6 @@
                   <pic:spPr>
                     <a:xfrm>
                       <a:off x="0" y="0"/>
-                      <a:ext cx="5165414" cy="2597697"/>
-                    </a:xfrm>
-                    <a:prstGeom prst="rect">
-                      <a:avLst/>
-                    </a:prstGeom>
-                  </pic:spPr>
-                </pic:pic>
-              </a:graphicData>
-            </a:graphic>
-          </wp:inline>
-        </w:drawing>
-      </w:r>
-    </w:p>
-    <w:p>
-      <w:pPr>
-        <w:pStyle w:val="ListParagraph"/>
-        <w:numPr>
-          <w:ilvl w:val="0"/>
-          <w:numId w:val="2"/>
-        </w:numPr>
-        <w:spacing w:line="360" w:lineRule="auto"/>
-        <w:rPr>
-          <w:rFonts w:ascii="Times New Roman" w:hAnsi="Times New Roman"/>
-          <w:b/>
-          <w:sz w:val="28"/>
-          <w:szCs w:val="28"/>
-        </w:rPr>
-      </w:pPr>
-      <w:r>
-        <w:rPr>
-          <w:rFonts w:ascii="Times New Roman" w:hAnsi="Times New Roman"/>
-          <w:b/>
-          <w:sz w:val="28"/>
-          <w:szCs w:val="28"/>
-        </w:rPr>
-        <w:lastRenderedPageBreak/>
-        <w:t>Các luồng dữ liệu.</w:t>
-      </w:r>
-    </w:p>
-    <w:p>
-      <w:pPr>
-        <w:pStyle w:val="ListParagraph"/>
-        <w:numPr>
-          <w:ilvl w:val="1"/>
-          <w:numId w:val="6"/>
-        </w:numPr>
-        <w:spacing w:line="360" w:lineRule="auto"/>
-        <w:jc w:val="both"/>
-        <w:rPr>
-          <w:rFonts w:ascii="Times New Roman" w:hAnsi="Times New Roman"/>
-          <w:b/>
-          <w:sz w:val="28"/>
-          <w:szCs w:val="28"/>
-        </w:rPr>
-      </w:pPr>
-      <w:r>
-        <w:rPr>
-          <w:rFonts w:ascii="Times New Roman" w:hAnsi="Times New Roman"/>
-          <w:b/>
-          <w:sz w:val="28"/>
-          <w:szCs w:val="28"/>
-        </w:rPr>
-        <w:t xml:space="preserve">D1: </w:t>
-      </w:r>
-      <w:r>
-        <w:rPr>
-          <w:rFonts w:ascii="Times New Roman" w:hAnsi="Times New Roman"/>
-          <w:bCs/>
-          <w:sz w:val="28"/>
-          <w:szCs w:val="28"/>
-        </w:rPr>
-        <w:t>Loại tiết kiệm, tháng, năm báo cáo.</w:t>
-      </w:r>
-    </w:p>
-    <w:p>
-      <w:pPr>
-        <w:pStyle w:val="ListParagraph"/>
-        <w:numPr>
-          <w:ilvl w:val="1"/>
-          <w:numId w:val="6"/>
-        </w:numPr>
-        <w:spacing w:line="360" w:lineRule="auto"/>
-        <w:jc w:val="both"/>
-        <w:rPr>
-          <w:rFonts w:ascii="Times New Roman" w:hAnsi="Times New Roman"/>
-          <w:b/>
-          <w:sz w:val="28"/>
-          <w:szCs w:val="28"/>
-        </w:rPr>
-      </w:pPr>
-      <w:r>
-        <w:rPr>
-          <w:rFonts w:ascii="Times New Roman" w:hAnsi="Times New Roman"/>
-          <w:b/>
-          <w:sz w:val="28"/>
-          <w:szCs w:val="28"/>
-        </w:rPr>
-        <w:t xml:space="preserve">D2: </w:t>
-      </w:r>
-      <w:r>
-        <w:rPr>
-          <w:rFonts w:ascii="Times New Roman" w:hAnsi="Times New Roman"/>
-          <w:bCs/>
-          <w:sz w:val="28"/>
-          <w:szCs w:val="28"/>
-        </w:rPr>
-        <w:t>Không có.</w:t>
-      </w:r>
-    </w:p>
-    <w:p>
-      <w:pPr>
-        <w:pStyle w:val="ListParagraph"/>
-        <w:numPr>
-          <w:ilvl w:val="1"/>
-          <w:numId w:val="6"/>
-        </w:numPr>
-        <w:spacing w:line="360" w:lineRule="auto"/>
-        <w:jc w:val="both"/>
-        <w:rPr>
-          <w:rFonts w:ascii="Times New Roman" w:hAnsi="Times New Roman"/>
-          <w:b/>
-          <w:sz w:val="28"/>
-          <w:szCs w:val="28"/>
-        </w:rPr>
-      </w:pPr>
-      <w:r>
-        <w:rPr>
-          <w:rFonts w:ascii="Times New Roman" w:hAnsi="Times New Roman"/>
-          <w:b/>
-          <w:sz w:val="28"/>
-          <w:szCs w:val="28"/>
-        </w:rPr>
-        <w:t xml:space="preserve">D3: </w:t>
-      </w:r>
-      <w:r>
-        <w:rPr>
-          <w:rFonts w:ascii="Times New Roman" w:hAnsi="Times New Roman"/>
-          <w:bCs/>
-          <w:sz w:val="28"/>
-          <w:szCs w:val="28"/>
-        </w:rPr>
-        <w:t>Danh sách phiếu tiết kiệm có trong từng loại tiết kiệm (D1), ngày gửi tiền, ngày rút tiền nếu thời gian trong tháng, năm lập báo cáo (D1).</w:t>
-      </w:r>
-    </w:p>
-    <w:p>
-      <w:pPr>
-        <w:pStyle w:val="ListParagraph"/>
-        <w:numPr>
-          <w:ilvl w:val="1"/>
-          <w:numId w:val="6"/>
-        </w:numPr>
-        <w:spacing w:line="360" w:lineRule="auto"/>
-        <w:jc w:val="both"/>
-        <w:rPr>
-          <w:rFonts w:ascii="Times New Roman" w:hAnsi="Times New Roman"/>
-          <w:b/>
-          <w:sz w:val="28"/>
-          <w:szCs w:val="28"/>
-        </w:rPr>
-      </w:pPr>
-      <w:r>
-        <w:rPr>
-          <w:rFonts w:ascii="Times New Roman" w:hAnsi="Times New Roman"/>
-          <w:b/>
-          <w:sz w:val="28"/>
-          <w:szCs w:val="28"/>
-        </w:rPr>
-        <w:t xml:space="preserve">D4: </w:t>
-      </w:r>
-      <w:r>
-        <w:rPr>
-          <w:rFonts w:ascii="Times New Roman" w:hAnsi="Times New Roman"/>
-          <w:bCs/>
-          <w:sz w:val="28"/>
-          <w:szCs w:val="28"/>
-        </w:rPr>
-        <w:t>D1 + ngày của tháng báo cáo (D1), số lượng phiếu gửi tiền, số lượng phiếu rút tiền và chênh lệch trong ngày đang xét.</w:t>
-      </w:r>
-    </w:p>
-    <w:p>
-      <w:pPr>
-        <w:pStyle w:val="ListParagraph"/>
-        <w:numPr>
-          <w:ilvl w:val="1"/>
-          <w:numId w:val="6"/>
-        </w:numPr>
-        <w:spacing w:line="360" w:lineRule="auto"/>
-        <w:jc w:val="both"/>
-        <w:rPr>
-          <w:rFonts w:ascii="Times New Roman" w:hAnsi="Times New Roman"/>
-          <w:b/>
-          <w:sz w:val="28"/>
-          <w:szCs w:val="28"/>
-        </w:rPr>
-      </w:pPr>
-      <w:r>
-        <w:rPr>
-          <w:rFonts w:ascii="Times New Roman" w:hAnsi="Times New Roman"/>
-          <w:b/>
-          <w:sz w:val="28"/>
-          <w:szCs w:val="28"/>
-        </w:rPr>
-        <w:t xml:space="preserve">D5: </w:t>
-      </w:r>
-      <w:r>
-        <w:rPr>
-          <w:rFonts w:ascii="Times New Roman" w:hAnsi="Times New Roman"/>
-          <w:bCs/>
-          <w:sz w:val="28"/>
-          <w:szCs w:val="28"/>
-        </w:rPr>
-        <w:t>D4.</w:t>
-      </w:r>
-    </w:p>
-    <w:p>
-      <w:pPr>
-        <w:pStyle w:val="ListParagraph"/>
-        <w:numPr>
-          <w:ilvl w:val="1"/>
-          <w:numId w:val="6"/>
-        </w:numPr>
-        <w:spacing w:line="360" w:lineRule="auto"/>
-        <w:jc w:val="both"/>
-        <w:rPr>
-          <w:rFonts w:ascii="Times New Roman" w:hAnsi="Times New Roman"/>
-          <w:b/>
-          <w:sz w:val="28"/>
-          <w:szCs w:val="28"/>
-        </w:rPr>
-      </w:pPr>
-      <w:r>
-        <w:rPr>
-          <w:rFonts w:ascii="Times New Roman" w:hAnsi="Times New Roman"/>
-          <w:b/>
-          <w:sz w:val="28"/>
-          <w:szCs w:val="28"/>
-        </w:rPr>
-        <w:t xml:space="preserve">D6: </w:t>
-      </w:r>
-      <w:r>
-        <w:rPr>
-          <w:rFonts w:ascii="Times New Roman" w:hAnsi="Times New Roman"/>
-          <w:bCs/>
-          <w:sz w:val="28"/>
-          <w:szCs w:val="28"/>
-        </w:rPr>
-        <w:t>D5.</w:t>
-      </w:r>
-    </w:p>
-    <w:p>
-      <w:pPr>
-        <w:pStyle w:val="ListParagraph"/>
-        <w:numPr>
-          <w:ilvl w:val="0"/>
-          <w:numId w:val="2"/>
-        </w:numPr>
-        <w:spacing w:line="360" w:lineRule="auto"/>
-        <w:rPr>
-          <w:rFonts w:ascii="Times New Roman" w:hAnsi="Times New Roman"/>
-          <w:b/>
-          <w:sz w:val="28"/>
-          <w:szCs w:val="28"/>
-        </w:rPr>
-      </w:pPr>
-      <w:r>
-        <w:rPr>
-          <w:rFonts w:ascii="Times New Roman" w:hAnsi="Times New Roman"/>
-          <w:b/>
-          <w:sz w:val="28"/>
-          <w:szCs w:val="28"/>
-        </w:rPr>
-        <w:t>Thuật toán.</w:t>
-      </w:r>
-    </w:p>
-    <w:p>
-      <w:pPr>
-        <w:pStyle w:val="ListParagraph"/>
-        <w:numPr>
-          <w:ilvl w:val="1"/>
-          <w:numId w:val="6"/>
-        </w:numPr>
-        <w:spacing w:line="360" w:lineRule="auto"/>
-        <w:jc w:val="both"/>
-        <w:rPr>
-          <w:rFonts w:ascii="Times New Roman" w:hAnsi="Times New Roman"/>
-          <w:b/>
-          <w:sz w:val="28"/>
-          <w:szCs w:val="28"/>
-        </w:rPr>
-      </w:pPr>
-      <w:r>
-        <w:rPr>
-          <w:rFonts w:ascii="Times New Roman" w:hAnsi="Times New Roman"/>
-          <w:b/>
-          <w:sz w:val="28"/>
-          <w:szCs w:val="28"/>
-        </w:rPr>
-        <w:t xml:space="preserve">B1: </w:t>
-      </w:r>
-      <w:r>
-        <w:rPr>
-          <w:rFonts w:ascii="Times New Roman" w:hAnsi="Times New Roman"/>
-          <w:bCs/>
-          <w:sz w:val="28"/>
-          <w:szCs w:val="28"/>
-        </w:rPr>
-        <w:t>Nhận D1 từ người dùng.</w:t>
-      </w:r>
-    </w:p>
-    <w:p>
-      <w:pPr>
-        <w:pStyle w:val="ListParagraph"/>
-        <w:numPr>
-          <w:ilvl w:val="1"/>
-          <w:numId w:val="6"/>
-        </w:numPr>
-        <w:spacing w:line="360" w:lineRule="auto"/>
-        <w:jc w:val="both"/>
-        <w:rPr>
-          <w:rFonts w:ascii="Times New Roman" w:hAnsi="Times New Roman"/>
-          <w:b/>
-          <w:sz w:val="28"/>
-          <w:szCs w:val="28"/>
-        </w:rPr>
-      </w:pPr>
-      <w:r>
-        <w:rPr>
-          <w:rFonts w:ascii="Times New Roman" w:hAnsi="Times New Roman"/>
-          <w:b/>
-          <w:sz w:val="28"/>
-          <w:szCs w:val="28"/>
-        </w:rPr>
-        <w:t>B2:</w:t>
-      </w:r>
-      <w:r>
-        <w:rPr>
-          <w:rFonts w:ascii="Times New Roman" w:hAnsi="Times New Roman"/>
-          <w:bCs/>
-          <w:sz w:val="28"/>
-          <w:szCs w:val="28"/>
-        </w:rPr>
-        <w:t xml:space="preserve"> Kết nối cơ sở dữ liệu.</w:t>
-      </w:r>
-    </w:p>
-    <w:p>
-      <w:pPr>
-        <w:pStyle w:val="ListParagraph"/>
-        <w:numPr>
-          <w:ilvl w:val="1"/>
-          <w:numId w:val="6"/>
-        </w:numPr>
-        <w:spacing w:line="360" w:lineRule="auto"/>
-        <w:jc w:val="both"/>
-        <w:rPr>
-          <w:rFonts w:ascii="Times New Roman" w:hAnsi="Times New Roman"/>
-          <w:b/>
-          <w:sz w:val="28"/>
-          <w:szCs w:val="28"/>
-        </w:rPr>
-      </w:pPr>
-      <w:r>
-        <w:rPr>
-          <w:rFonts w:ascii="Times New Roman" w:hAnsi="Times New Roman"/>
-          <w:b/>
-          <w:sz w:val="28"/>
-          <w:szCs w:val="28"/>
-        </w:rPr>
-        <w:t xml:space="preserve">B3: </w:t>
-      </w:r>
-      <w:r>
-        <w:rPr>
-          <w:rFonts w:ascii="Times New Roman" w:hAnsi="Times New Roman"/>
-          <w:bCs/>
-          <w:sz w:val="28"/>
-          <w:szCs w:val="28"/>
-        </w:rPr>
-        <w:t>Đọc D3 từ bộ nhớ phụ.</w:t>
-      </w:r>
-    </w:p>
-    <w:p>
-      <w:pPr>
-        <w:pStyle w:val="ListParagraph"/>
-        <w:numPr>
-          <w:ilvl w:val="1"/>
-          <w:numId w:val="6"/>
-        </w:numPr>
-        <w:spacing w:line="360" w:lineRule="auto"/>
-        <w:jc w:val="both"/>
-        <w:rPr>
-          <w:rFonts w:ascii="Times New Roman" w:hAnsi="Times New Roman"/>
-          <w:b/>
-          <w:sz w:val="28"/>
-          <w:szCs w:val="28"/>
-        </w:rPr>
-      </w:pPr>
-      <w:r>
-        <w:rPr>
-          <w:rFonts w:ascii="Times New Roman" w:hAnsi="Times New Roman"/>
-          <w:b/>
-          <w:sz w:val="28"/>
-          <w:szCs w:val="28"/>
-        </w:rPr>
-        <w:t xml:space="preserve">B4: </w:t>
-      </w:r>
-      <w:r>
-        <w:rPr>
-          <w:rFonts w:ascii="Times New Roman" w:hAnsi="Times New Roman"/>
-          <w:bCs/>
-          <w:sz w:val="28"/>
-          <w:szCs w:val="28"/>
-        </w:rPr>
-        <w:t>Tính tổng số phiếu gửi tiền theo ngày (D3) ( = Đếm tổng số phiếu gửi tiền trong ngày).</w:t>
-      </w:r>
-    </w:p>
-    <w:p>
-      <w:pPr>
-        <w:pStyle w:val="ListParagraph"/>
-        <w:numPr>
-          <w:ilvl w:val="1"/>
-          <w:numId w:val="6"/>
-        </w:numPr>
-        <w:spacing w:line="360" w:lineRule="auto"/>
-        <w:jc w:val="both"/>
-        <w:rPr>
-          <w:rFonts w:ascii="Times New Roman" w:hAnsi="Times New Roman"/>
-          <w:b/>
-          <w:sz w:val="28"/>
-          <w:szCs w:val="28"/>
-        </w:rPr>
-      </w:pPr>
-      <w:r>
-        <w:rPr>
-          <w:rFonts w:ascii="Times New Roman" w:hAnsi="Times New Roman"/>
-          <w:b/>
-          <w:sz w:val="28"/>
-          <w:szCs w:val="28"/>
-        </w:rPr>
-        <w:t xml:space="preserve">B5: </w:t>
-      </w:r>
-      <w:r>
-        <w:rPr>
-          <w:rFonts w:ascii="Times New Roman" w:hAnsi="Times New Roman"/>
-          <w:bCs/>
-          <w:sz w:val="28"/>
-          <w:szCs w:val="28"/>
-        </w:rPr>
-        <w:t>Tính tổng số phiếu rút tiền theo ngày (D3) ( = Đếm tổng số phiếu rút tiền trong ngày).</w:t>
-      </w:r>
-    </w:p>
-    <w:p>
-      <w:pPr>
-        <w:pStyle w:val="ListParagraph"/>
-        <w:numPr>
-          <w:ilvl w:val="1"/>
-          <w:numId w:val="6"/>
-        </w:numPr>
-        <w:spacing w:line="360" w:lineRule="auto"/>
-        <w:jc w:val="both"/>
-        <w:rPr>
-          <w:rFonts w:ascii="Times New Roman" w:hAnsi="Times New Roman"/>
-          <w:b/>
-          <w:sz w:val="28"/>
-          <w:szCs w:val="28"/>
-        </w:rPr>
-      </w:pPr>
-      <w:r>
-        <w:rPr>
-          <w:rFonts w:ascii="Times New Roman" w:hAnsi="Times New Roman"/>
-          <w:b/>
-          <w:sz w:val="28"/>
-          <w:szCs w:val="28"/>
-        </w:rPr>
-        <w:t xml:space="preserve">B6: </w:t>
-      </w:r>
-      <w:r>
-        <w:rPr>
-          <w:rFonts w:ascii="Times New Roman" w:hAnsi="Times New Roman"/>
-          <w:bCs/>
-          <w:sz w:val="28"/>
-          <w:szCs w:val="28"/>
-        </w:rPr>
-        <w:t>Tính chênh lệch giữ tổng số phiếu gửi tiền và số phiếu rút tiền trong từng ngày ( = Tổng phiếu gửi tiền – Tổng phiếu rút tiền).</w:t>
-      </w:r>
-    </w:p>
-    <w:p>
-      <w:pPr>
-        <w:pStyle w:val="ListParagraph"/>
-        <w:numPr>
-          <w:ilvl w:val="1"/>
-          <w:numId w:val="6"/>
-        </w:numPr>
-        <w:spacing w:line="360" w:lineRule="auto"/>
-        <w:jc w:val="both"/>
-        <w:rPr>
-          <w:rFonts w:ascii="Times New Roman" w:hAnsi="Times New Roman"/>
-          <w:b/>
-          <w:sz w:val="28"/>
-          <w:szCs w:val="28"/>
-        </w:rPr>
-      </w:pPr>
-      <w:r>
-        <w:rPr>
-          <w:rFonts w:ascii="Times New Roman" w:hAnsi="Times New Roman"/>
-          <w:b/>
-          <w:sz w:val="28"/>
-          <w:szCs w:val="28"/>
-        </w:rPr>
-        <w:t xml:space="preserve">B7: </w:t>
-      </w:r>
-      <w:r>
-        <w:rPr>
-          <w:rFonts w:ascii="Times New Roman" w:hAnsi="Times New Roman"/>
-          <w:bCs/>
-          <w:sz w:val="28"/>
-          <w:szCs w:val="28"/>
-        </w:rPr>
-        <w:t>Lưu D4 xuống bộ nhớ phụ.</w:t>
-      </w:r>
-    </w:p>
-    <w:p>
-      <w:pPr>
-        <w:pStyle w:val="ListParagraph"/>
-        <w:numPr>
-          <w:ilvl w:val="1"/>
-          <w:numId w:val="6"/>
-        </w:numPr>
-        <w:spacing w:line="360" w:lineRule="auto"/>
-        <w:jc w:val="both"/>
-        <w:rPr>
-          <w:rFonts w:ascii="Times New Roman" w:hAnsi="Times New Roman"/>
-          <w:b/>
-          <w:sz w:val="28"/>
-          <w:szCs w:val="28"/>
-        </w:rPr>
-      </w:pPr>
-      <w:r>
-        <w:rPr>
-          <w:rFonts w:ascii="Times New Roman" w:hAnsi="Times New Roman"/>
-          <w:b/>
-          <w:sz w:val="28"/>
-          <w:szCs w:val="28"/>
-        </w:rPr>
-        <w:t xml:space="preserve">B8: </w:t>
-      </w:r>
-      <w:r>
-        <w:rPr>
-          <w:rFonts w:ascii="Times New Roman" w:hAnsi="Times New Roman"/>
-          <w:bCs/>
-          <w:sz w:val="28"/>
-          <w:szCs w:val="28"/>
-        </w:rPr>
-        <w:t>Xuất D5 ra máy in.</w:t>
-      </w:r>
-    </w:p>
-    <w:p>
-      <w:pPr>
-        <w:pStyle w:val="ListParagraph"/>
-        <w:numPr>
-          <w:ilvl w:val="1"/>
-          <w:numId w:val="6"/>
-        </w:numPr>
-        <w:spacing w:line="360" w:lineRule="auto"/>
-        <w:jc w:val="both"/>
-        <w:rPr>
-          <w:rFonts w:ascii="Times New Roman" w:hAnsi="Times New Roman"/>
-          <w:b/>
-          <w:sz w:val="28"/>
-          <w:szCs w:val="28"/>
-        </w:rPr>
-      </w:pPr>
-      <w:r>
-        <w:rPr>
-          <w:rFonts w:ascii="Times New Roman" w:hAnsi="Times New Roman"/>
-          <w:b/>
-          <w:sz w:val="28"/>
-          <w:szCs w:val="28"/>
-        </w:rPr>
-        <w:t xml:space="preserve">B9: </w:t>
-      </w:r>
-      <w:r>
-        <w:rPr>
-          <w:rFonts w:ascii="Times New Roman" w:hAnsi="Times New Roman"/>
-          <w:bCs/>
-          <w:sz w:val="28"/>
-          <w:szCs w:val="28"/>
-        </w:rPr>
-        <w:t>Trả D6 về cho người dùng.</w:t>
-      </w:r>
-    </w:p>
-    <w:p>
-      <w:pPr>
-        <w:pStyle w:val="ListParagraph"/>
-        <w:numPr>
-          <w:ilvl w:val="1"/>
-          <w:numId w:val="6"/>
-        </w:numPr>
-        <w:spacing w:line="360" w:lineRule="auto"/>
-        <w:jc w:val="both"/>
-        <w:rPr>
-          <w:rFonts w:ascii="Times New Roman" w:hAnsi="Times New Roman"/>
-          <w:b/>
-          <w:sz w:val="28"/>
-          <w:szCs w:val="28"/>
-        </w:rPr>
-      </w:pPr>
-      <w:r>
-        <w:rPr>
-          <w:rFonts w:ascii="Times New Roman" w:hAnsi="Times New Roman"/>
-          <w:b/>
-          <w:sz w:val="28"/>
-          <w:szCs w:val="28"/>
-        </w:rPr>
-        <w:t xml:space="preserve">B10: </w:t>
-      </w:r>
-      <w:r>
-        <w:rPr>
-          <w:rFonts w:ascii="Times New Roman" w:hAnsi="Times New Roman"/>
-          <w:bCs/>
-          <w:sz w:val="28"/>
-          <w:szCs w:val="28"/>
-        </w:rPr>
-        <w:t>Đóng kết nối cơ sở dữ liệu.</w:t>
-      </w:r>
-    </w:p>
-    <w:p>
-      <w:pPr>
-        <w:pStyle w:val="ListParagraph"/>
-        <w:numPr>
-          <w:ilvl w:val="1"/>
-          <w:numId w:val="6"/>
-        </w:numPr>
-        <w:spacing w:line="360" w:lineRule="auto"/>
-        <w:jc w:val="both"/>
-        <w:rPr>
-          <w:rFonts w:ascii="Times New Roman" w:hAnsi="Times New Roman"/>
-          <w:b/>
-          <w:sz w:val="28"/>
-          <w:szCs w:val="28"/>
-        </w:rPr>
-      </w:pPr>
-      <w:r>
-        <w:rPr>
-          <w:rFonts w:ascii="Times New Roman" w:hAnsi="Times New Roman"/>
-          <w:b/>
-          <w:sz w:val="28"/>
-          <w:szCs w:val="28"/>
-        </w:rPr>
-        <w:t xml:space="preserve">B11: </w:t>
-      </w:r>
-      <w:r>
-        <w:rPr>
-          <w:rFonts w:ascii="Times New Roman" w:hAnsi="Times New Roman"/>
-          <w:bCs/>
-          <w:sz w:val="28"/>
-          <w:szCs w:val="28"/>
-        </w:rPr>
-        <w:t>Kết thúc.</w:t>
-      </w:r>
-    </w:p>
-    <w:p>
-      <w:pPr>
-        <w:pStyle w:val="ListParagraph"/>
-        <w:numPr>
-          <w:ilvl w:val="2"/>
-          <w:numId w:val="16"/>
-        </w:numPr>
-        <w:spacing w:line="360" w:lineRule="auto"/>
-        <w:outlineLvl w:val="2"/>
-        <w:rPr>
-          <w:rFonts w:ascii="Times New Roman" w:hAnsi="Times New Roman"/>
-          <w:b/>
-          <w:sz w:val="28"/>
-          <w:szCs w:val="28"/>
-        </w:rPr>
-      </w:pPr>
-      <w:bookmarkStart w:id="25" w:name="_Toc181300108"/>
-      <w:r>
-        <w:rPr>
-          <w:rFonts w:ascii="Times New Roman" w:hAnsi="Times New Roman"/>
-          <w:b/>
-          <w:sz w:val="28"/>
-          <w:szCs w:val="28"/>
-        </w:rPr>
-        <w:t>Yêu cầu thay đổi danh sách loại tiết kiệm.</w:t>
-      </w:r>
-      <w:bookmarkEnd w:id="25"/>
-      <w:r>
-        <w:rPr>
-          <w:rFonts w:ascii="Times New Roman" w:hAnsi="Times New Roman"/>
-          <w:b/>
-          <w:sz w:val="28"/>
-          <w:szCs w:val="28"/>
-        </w:rPr>
-        <w:t xml:space="preserve"> </w:t>
-      </w:r>
-    </w:p>
-    <w:p>
-      <w:pPr>
-        <w:pStyle w:val="ListParagraph"/>
-        <w:numPr>
-          <w:ilvl w:val="0"/>
-          <w:numId w:val="2"/>
-        </w:numPr>
-        <w:spacing w:line="360" w:lineRule="auto"/>
-        <w:rPr>
-          <w:rFonts w:ascii="Times New Roman" w:hAnsi="Times New Roman"/>
-          <w:b/>
-          <w:sz w:val="28"/>
-          <w:szCs w:val="28"/>
-        </w:rPr>
-      </w:pPr>
-      <w:r>
-        <w:rPr>
-          <w:rFonts w:ascii="Times New Roman" w:hAnsi="Times New Roman"/>
-          <w:b/>
-          <w:sz w:val="28"/>
-          <w:szCs w:val="28"/>
-        </w:rPr>
-        <w:t>Sơ đồ</w:t>
-      </w:r>
-      <w:r>
-        <w:rPr>
-          <w:rFonts w:ascii="Times New Roman" w:hAnsi="Times New Roman"/>
-          <w:b/>
-          <w:sz w:val="28"/>
-          <w:szCs w:val="28"/>
-        </w:rPr>
-        <w:t xml:space="preserve"> 6</w:t>
-      </w:r>
-      <w:r>
-        <w:rPr>
-          <w:rFonts w:ascii="Times New Roman" w:hAnsi="Times New Roman"/>
-          <w:b/>
-          <w:sz w:val="28"/>
-          <w:szCs w:val="28"/>
-        </w:rPr>
-        <w:t>.</w:t>
-      </w:r>
-    </w:p>
-    <w:p>
-      <w:pPr>
-        <w:spacing w:line="360" w:lineRule="auto"/>
-        <w:ind w:left="511"/>
-        <w:rPr>
-          <w:rFonts w:ascii="Times New Roman" w:hAnsi="Times New Roman"/>
-          <w:b/>
-          <w:sz w:val="28"/>
-          <w:szCs w:val="28"/>
-        </w:rPr>
-      </w:pPr>
-      <w:r>
-        <w:rPr>
-          <w:rFonts w:ascii="Times New Roman" w:hAnsi="Times New Roman"/>
-          <w:b/>
-          <w:noProof/>
-          <w:sz w:val="28"/>
-          <w:szCs w:val="28"/>
-          <w:lang w:val="en-GB" w:eastAsia="en-GB"/>
-        </w:rPr>
-        <w:lastRenderedPageBreak/>
-        <w:drawing>
-          <wp:inline distT="0" distB="0" distL="0" distR="0" wp14:anchorId="5CDAECC8" wp14:editId="55BAA6FF">
-            <wp:extent cx="5579745" cy="2865755"/>
-            <wp:effectExtent l="0" t="0" r="1905" b="0"/>
-            <wp:docPr id="3" name="Picture 3"/>
-            <wp:cNvGraphicFramePr>
-              <a:graphicFrameLocks xmlns:a="http://schemas.openxmlformats.org/drawingml/2006/main" noChangeAspect="1"/>
-            </wp:cNvGraphicFramePr>
-            <a:graphic xmlns:a="http://schemas.openxmlformats.org/drawingml/2006/main">
-              <a:graphicData uri="http://schemas.openxmlformats.org/drawingml/2006/picture">
-                <pic:pic xmlns:pic="http://schemas.openxmlformats.org/drawingml/2006/picture">
-                  <pic:nvPicPr>
-                    <pic:cNvPr id="1" name=""/>
-                    <pic:cNvPicPr/>
-                  </pic:nvPicPr>
-                  <pic:blipFill>
-                    <a:blip r:embed="rId16"/>
-                    <a:stretch>
-                      <a:fillRect/>
-                    </a:stretch>
-                  </pic:blipFill>
-                  <pic:spPr>
-                    <a:xfrm>
-                      <a:off x="0" y="0"/>
                       <a:ext cx="5579745" cy="2865755"/>
                     </a:xfrm>
                     <a:prstGeom prst="rect">
@@ -16259,7 +15493,7 @@
                     <pic:cNvPicPr/>
                   </pic:nvPicPr>
                   <pic:blipFill>
-                    <a:blip r:embed="rId17"/>
+                    <a:blip r:embed="rId16"/>
                     <a:stretch>
                       <a:fillRect/>
                     </a:stretch>
@@ -17435,7 +16669,7 @@
                     <pic:cNvPicPr/>
                   </pic:nvPicPr>
                   <pic:blipFill>
-                    <a:blip r:embed="rId18">
+                    <a:blip r:embed="rId17">
                       <a:extLst>
                         <a:ext uri="{28A0092B-C50C-407E-A947-70E740481C1C}">
                           <a14:useLocalDpi xmlns:a14="http://schemas.microsoft.com/office/drawing/2010/main" val="0"/>
@@ -18465,7 +17699,7 @@
                     <pic:cNvPicPr/>
                   </pic:nvPicPr>
                   <pic:blipFill>
-                    <a:blip r:embed="rId19"/>
+                    <a:blip r:embed="rId18"/>
                     <a:stretch>
                       <a:fillRect/>
                     </a:stretch>
@@ -19287,7 +18521,7 @@
                     <pic:cNvPicPr/>
                   </pic:nvPicPr>
                   <pic:blipFill>
-                    <a:blip r:embed="rId20">
+                    <a:blip r:embed="rId19">
                       <a:extLst>
                         <a:ext uri="{28A0092B-C50C-407E-A947-70E740481C1C}">
                           <a14:useLocalDpi xmlns:a14="http://schemas.microsoft.com/office/drawing/2010/main" val="0"/>
@@ -19822,7 +19056,7 @@
                     <pic:cNvPicPr/>
                   </pic:nvPicPr>
                   <pic:blipFill>
-                    <a:blip r:embed="rId21"/>
+                    <a:blip r:embed="rId20"/>
                     <a:stretch>
                       <a:fillRect/>
                     </a:stretch>
@@ -20142,7 +19376,7 @@
                     <pic:cNvPicPr/>
                   </pic:nvPicPr>
                   <pic:blipFill>
-                    <a:blip r:embed="rId22">
+                    <a:blip r:embed="rId21">
                       <a:extLst>
                         <a:ext uri="{28A0092B-C50C-407E-A947-70E740481C1C}">
                           <a14:useLocalDpi xmlns:a14="http://schemas.microsoft.com/office/drawing/2010/main" val="0"/>
@@ -20386,7 +19620,7 @@
                     <pic:cNvPicPr/>
                   </pic:nvPicPr>
                   <pic:blipFill>
-                    <a:blip r:embed="rId23">
+                    <a:blip r:embed="rId22">
                       <a:extLst>
                         <a:ext uri="{28A0092B-C50C-407E-A947-70E740481C1C}">
                           <a14:useLocalDpi xmlns:a14="http://schemas.microsoft.com/office/drawing/2010/main" val="0"/>
@@ -20989,7 +20223,7 @@
                     <pic:cNvPicPr/>
                   </pic:nvPicPr>
                   <pic:blipFill>
-                    <a:blip r:embed="rId24">
+                    <a:blip r:embed="rId23">
                       <a:extLst>
                         <a:ext uri="{28A0092B-C50C-407E-A947-70E740481C1C}">
                           <a14:useLocalDpi xmlns:a14="http://schemas.microsoft.com/office/drawing/2010/main" val="0"/>
@@ -21292,7 +20526,7 @@
                     <pic:cNvPicPr/>
                   </pic:nvPicPr>
                   <pic:blipFill>
-                    <a:blip r:embed="rId25">
+                    <a:blip r:embed="rId24">
                       <a:extLst>
                         <a:ext uri="{28A0092B-C50C-407E-A947-70E740481C1C}">
                           <a14:useLocalDpi xmlns:a14="http://schemas.microsoft.com/office/drawing/2010/main" val="0"/>
@@ -21787,7 +21021,7 @@
                     <pic:cNvPicPr/>
                   </pic:nvPicPr>
                   <pic:blipFill>
-                    <a:blip r:embed="rId26">
+                    <a:blip r:embed="rId25">
                       <a:extLst>
                         <a:ext uri="{28A0092B-C50C-407E-A947-70E740481C1C}">
                           <a14:useLocalDpi xmlns:a14="http://schemas.microsoft.com/office/drawing/2010/main" val="0"/>
@@ -21883,8 +21117,6 @@
           <w:szCs w:val="28"/>
         </w:rPr>
       </w:pPr>
-      <w:bookmarkStart w:id="40" w:name="_GoBack"/>
-      <w:bookmarkEnd w:id="40"/>
     </w:p>
     <w:p>
       <w:pPr>
@@ -21969,7 +21201,7 @@
                     <pic:cNvPicPr/>
                   </pic:nvPicPr>
                   <pic:blipFill>
-                    <a:blip r:embed="rId26">
+                    <a:blip r:embed="rId25">
                       <a:extLst>
                         <a:ext uri="{28A0092B-C50C-407E-A947-70E740481C1C}">
                           <a14:useLocalDpi xmlns:a14="http://schemas.microsoft.com/office/drawing/2010/main" val="0"/>
@@ -22012,7 +21244,7 @@
           <w:szCs w:val="28"/>
         </w:rPr>
       </w:pPr>
-      <w:bookmarkStart w:id="41" w:name="_Toc181300123"/>
+      <w:bookmarkStart w:id="40" w:name="_Toc181300123"/>
       <w:r>
         <w:rPr>
           <w:rFonts w:ascii="Times New Roman" w:hAnsi="Times New Roman"/>
@@ -22023,7 +21255,7 @@
         </w:rPr>
         <w:t>Danh sách các bảng dữ liệu (table) trong sơ đồ.</w:t>
       </w:r>
-      <w:bookmarkEnd w:id="41"/>
+      <w:bookmarkEnd w:id="40"/>
     </w:p>
     <w:tbl>
       <w:tblPr>
@@ -22057,7 +21289,7 @@
                 <w:szCs w:val="28"/>
               </w:rPr>
             </w:pPr>
-            <w:bookmarkStart w:id="42" w:name="_Hlk181255534"/>
+            <w:bookmarkStart w:id="41" w:name="_Hlk181255534"/>
             <w:r>
               <w:rPr>
                 <w:rFonts w:ascii="Times New Roman" w:hAnsi="Times New Roman"/>
@@ -22952,19 +22184,19 @@
           <w:szCs w:val="28"/>
         </w:rPr>
       </w:pPr>
-      <w:bookmarkStart w:id="43" w:name="_Toc181300124"/>
+      <w:bookmarkStart w:id="42" w:name="_Toc181300124"/>
+      <w:bookmarkEnd w:id="41"/>
+      <w:r>
+        <w:rPr>
+          <w:rFonts w:ascii="Times New Roman" w:hAnsi="Times New Roman"/>
+          <w:b/>
+          <w:bCs/>
+          <w:sz w:val="28"/>
+          <w:szCs w:val="28"/>
+        </w:rPr>
+        <w:t>Mô tả từng bảng dữ liệu.</w:t>
+      </w:r>
       <w:bookmarkEnd w:id="42"/>
-      <w:r>
-        <w:rPr>
-          <w:rFonts w:ascii="Times New Roman" w:hAnsi="Times New Roman"/>
-          <w:b/>
-          <w:bCs/>
-          <w:sz w:val="28"/>
-          <w:szCs w:val="28"/>
-        </w:rPr>
-        <w:t>Mô tả từng bảng dữ liệu.</w:t>
-      </w:r>
-      <w:bookmarkEnd w:id="43"/>
     </w:p>
     <w:p>
       <w:pPr>
@@ -31730,7 +30962,7 @@
 </file>
 
 <file path=word/endnotes.xml><?xml version="1.0" encoding="utf-8"?>
-<w:endnotes xmlns:wpc="http://schemas.microsoft.com/office/word/2010/wordprocessingCanvas" xmlns:cx="http://schemas.microsoft.com/office/drawing/2014/chartex" xmlns:mc="http://schemas.openxmlformats.org/markup-compatibility/2006" xmlns:o="urn:schemas-microsoft-com:office:office" xmlns:r="http://schemas.openxmlformats.org/officeDocument/2006/relationships" xmlns:m="http://schemas.openxmlformats.org/officeDocument/2006/math" xmlns:v="urn:schemas-microsoft-com:vml" xmlns:wp14="http://schemas.microsoft.com/office/word/2010/wordprocessingDrawing" xmlns:wp="http://schemas.openxmlformats.org/drawingml/2006/wordprocessingDrawing" xmlns:w10="urn:schemas-microsoft-com:office:word" xmlns:w="http://schemas.openxmlformats.org/wordprocessingml/2006/main" xmlns:w14="http://schemas.microsoft.com/office/word/2010/wordml" xmlns:w15="http://schemas.microsoft.com/office/word/2012/wordml" xmlns:w16se="http://schemas.microsoft.com/office/word/2015/wordml/symex" xmlns:wpg="http://schemas.microsoft.com/office/word/2010/wordprocessingGroup" xmlns:wpi="http://schemas.microsoft.com/office/word/2010/wordprocessingInk" xmlns:wne="http://schemas.microsoft.com/office/word/2006/wordml" xmlns:wps="http://schemas.microsoft.com/office/word/2010/wordprocessingShape" mc:Ignorable="w14 w15 w16se wp14">
+<w:endnotes xmlns:wpc="http://schemas.microsoft.com/office/word/2010/wordprocessingCanvas" xmlns:cx="http://schemas.microsoft.com/office/drawing/2014/chartex" xmlns:cx1="http://schemas.microsoft.com/office/drawing/2015/9/8/chartex" xmlns:cx2="http://schemas.microsoft.com/office/drawing/2015/10/21/chartex" xmlns:cx3="http://schemas.microsoft.com/office/drawing/2016/5/9/chartex" xmlns:cx4="http://schemas.microsoft.com/office/drawing/2016/5/10/chartex" xmlns:cx5="http://schemas.microsoft.com/office/drawing/2016/5/11/chartex" xmlns:cx6="http://schemas.microsoft.com/office/drawing/2016/5/12/chartex" xmlns:cx7="http://schemas.microsoft.com/office/drawing/2016/5/13/chartex" xmlns:cx8="http://schemas.microsoft.com/office/drawing/2016/5/14/chartex" xmlns:mc="http://schemas.openxmlformats.org/markup-compatibility/2006" xmlns:aink="http://schemas.microsoft.com/office/drawing/2016/ink" xmlns:am3d="http://schemas.microsoft.com/office/drawing/2017/model3d" xmlns:o="urn:schemas-microsoft-com:office:office" xmlns:oel="http://schemas.microsoft.com/office/2019/extlst" xmlns:r="http://schemas.openxmlformats.org/officeDocument/2006/relationships" xmlns:m="http://schemas.openxmlformats.org/officeDocument/2006/math" xmlns:v="urn:schemas-microsoft-com:vml" xmlns:wp14="http://schemas.microsoft.com/office/word/2010/wordprocessingDrawing" xmlns:wp="http://schemas.openxmlformats.org/drawingml/2006/wordprocessingDrawing" xmlns:w10="urn:schemas-microsoft-com:office:word" xmlns:w="http://schemas.openxmlformats.org/wordprocessingml/2006/main" xmlns:w14="http://schemas.microsoft.com/office/word/2010/wordml" xmlns:w15="http://schemas.microsoft.com/office/word/2012/wordml" xmlns:w16cex="http://schemas.microsoft.com/office/word/2018/wordml/cex" xmlns:w16cid="http://schemas.microsoft.com/office/word/2016/wordml/cid" xmlns:w16="http://schemas.microsoft.com/office/word/2018/wordml" xmlns:w16du="http://schemas.microsoft.com/office/word/2023/wordml/word16du" xmlns:w16sdtdh="http://schemas.microsoft.com/office/word/2020/wordml/sdtdatahash" xmlns:w16se="http://schemas.microsoft.com/office/word/2015/wordml/symex" xmlns:wpg="http://schemas.microsoft.com/office/word/2010/wordprocessingGroup" xmlns:wpi="http://schemas.microsoft.com/office/word/2010/wordprocessingInk" xmlns:wne="http://schemas.microsoft.com/office/word/2006/wordml" xmlns:wps="http://schemas.microsoft.com/office/word/2010/wordprocessingShape" mc:Ignorable="w14 w15 w16se w16cid w16 w16cex w16sdtdh w16du wp14">
   <w:endnote w:type="separator" w:id="-1">
     <w:p>
       <w:r>
@@ -31749,7 +30981,7 @@
 </file>
 
 <file path=word/footnotes.xml><?xml version="1.0" encoding="utf-8"?>
-<w:footnotes xmlns:wpc="http://schemas.microsoft.com/office/word/2010/wordprocessingCanvas" xmlns:cx="http://schemas.microsoft.com/office/drawing/2014/chartex" xmlns:mc="http://schemas.openxmlformats.org/markup-compatibility/2006" xmlns:o="urn:schemas-microsoft-com:office:office" xmlns:r="http://schemas.openxmlformats.org/officeDocument/2006/relationships" xmlns:m="http://schemas.openxmlformats.org/officeDocument/2006/math" xmlns:v="urn:schemas-microsoft-com:vml" xmlns:wp14="http://schemas.microsoft.com/office/word/2010/wordprocessingDrawing" xmlns:wp="http://schemas.openxmlformats.org/drawingml/2006/wordprocessingDrawing" xmlns:w10="urn:schemas-microsoft-com:office:word" xmlns:w="http://schemas.openxmlformats.org/wordprocessingml/2006/main" xmlns:w14="http://schemas.microsoft.com/office/word/2010/wordml" xmlns:w15="http://schemas.microsoft.com/office/word/2012/wordml" xmlns:w16se="http://schemas.microsoft.com/office/word/2015/wordml/symex" xmlns:wpg="http://schemas.microsoft.com/office/word/2010/wordprocessingGroup" xmlns:wpi="http://schemas.microsoft.com/office/word/2010/wordprocessingInk" xmlns:wne="http://schemas.microsoft.com/office/word/2006/wordml" xmlns:wps="http://schemas.microsoft.com/office/word/2010/wordprocessingShape" mc:Ignorable="w14 w15 w16se wp14">
+<w:footnotes xmlns:wpc="http://schemas.microsoft.com/office/word/2010/wordprocessingCanvas" xmlns:cx="http://schemas.microsoft.com/office/drawing/2014/chartex" xmlns:cx1="http://schemas.microsoft.com/office/drawing/2015/9/8/chartex" xmlns:cx2="http://schemas.microsoft.com/office/drawing/2015/10/21/chartex" xmlns:cx3="http://schemas.microsoft.com/office/drawing/2016/5/9/chartex" xmlns:cx4="http://schemas.microsoft.com/office/drawing/2016/5/10/chartex" xmlns:cx5="http://schemas.microsoft.com/office/drawing/2016/5/11/chartex" xmlns:cx6="http://schemas.microsoft.com/office/drawing/2016/5/12/chartex" xmlns:cx7="http://schemas.microsoft.com/office/drawing/2016/5/13/chartex" xmlns:cx8="http://schemas.microsoft.com/office/drawing/2016/5/14/chartex" xmlns:mc="http://schemas.openxmlformats.org/markup-compatibility/2006" xmlns:aink="http://schemas.microsoft.com/office/drawing/2016/ink" xmlns:am3d="http://schemas.microsoft.com/office/drawing/2017/model3d" xmlns:o="urn:schemas-microsoft-com:office:office" xmlns:oel="http://schemas.microsoft.com/office/2019/extlst" xmlns:r="http://schemas.openxmlformats.org/officeDocument/2006/relationships" xmlns:m="http://schemas.openxmlformats.org/officeDocument/2006/math" xmlns:v="urn:schemas-microsoft-com:vml" xmlns:wp14="http://schemas.microsoft.com/office/word/2010/wordprocessingDrawing" xmlns:wp="http://schemas.openxmlformats.org/drawingml/2006/wordprocessingDrawing" xmlns:w10="urn:schemas-microsoft-com:office:word" xmlns:w="http://schemas.openxmlformats.org/wordprocessingml/2006/main" xmlns:w14="http://schemas.microsoft.com/office/word/2010/wordml" xmlns:w15="http://schemas.microsoft.com/office/word/2012/wordml" xmlns:w16cex="http://schemas.microsoft.com/office/word/2018/wordml/cex" xmlns:w16cid="http://schemas.microsoft.com/office/word/2016/wordml/cid" xmlns:w16="http://schemas.microsoft.com/office/word/2018/wordml" xmlns:w16du="http://schemas.microsoft.com/office/word/2023/wordml/word16du" xmlns:w16sdtdh="http://schemas.microsoft.com/office/word/2020/wordml/sdtdatahash" xmlns:w16se="http://schemas.microsoft.com/office/word/2015/wordml/symex" xmlns:wpg="http://schemas.microsoft.com/office/word/2010/wordprocessingGroup" xmlns:wpi="http://schemas.microsoft.com/office/word/2010/wordprocessingInk" xmlns:wne="http://schemas.microsoft.com/office/word/2006/wordml" xmlns:wps="http://schemas.microsoft.com/office/word/2010/wordprocessingShape" mc:Ignorable="w14 w15 w16se w16cid w16 w16cex w16sdtdh w16du wp14">
   <w:footnote w:type="separator" w:id="-1">
     <w:p>
       <w:r>
@@ -31768,7 +31000,7 @@
 </file>
 
 <file path=word/header1.xml><?xml version="1.0" encoding="utf-8"?>
-<w:hdr xmlns:wpc="http://schemas.microsoft.com/office/word/2010/wordprocessingCanvas" xmlns:cx="http://schemas.microsoft.com/office/drawing/2014/chartex" xmlns:mc="http://schemas.openxmlformats.org/markup-compatibility/2006" xmlns:o="urn:schemas-microsoft-com:office:office" xmlns:r="http://schemas.openxmlformats.org/officeDocument/2006/relationships" xmlns:m="http://schemas.openxmlformats.org/officeDocument/2006/math" xmlns:v="urn:schemas-microsoft-com:vml" xmlns:wp14="http://schemas.microsoft.com/office/word/2010/wordprocessingDrawing" xmlns:wp="http://schemas.openxmlformats.org/drawingml/2006/wordprocessingDrawing" xmlns:w10="urn:schemas-microsoft-com:office:word" xmlns:w="http://schemas.openxmlformats.org/wordprocessingml/2006/main" xmlns:w14="http://schemas.microsoft.com/office/word/2010/wordml" xmlns:w15="http://schemas.microsoft.com/office/word/2012/wordml" xmlns:w16se="http://schemas.microsoft.com/office/word/2015/wordml/symex" xmlns:wpg="http://schemas.microsoft.com/office/word/2010/wordprocessingGroup" xmlns:wpi="http://schemas.microsoft.com/office/word/2010/wordprocessingInk" xmlns:wne="http://schemas.microsoft.com/office/word/2006/wordml" xmlns:wps="http://schemas.microsoft.com/office/word/2010/wordprocessingShape" mc:Ignorable="w14 w15 w16se wp14">
+<w:hdr xmlns:wpc="http://schemas.microsoft.com/office/word/2010/wordprocessingCanvas" xmlns:cx="http://schemas.microsoft.com/office/drawing/2014/chartex" xmlns:cx1="http://schemas.microsoft.com/office/drawing/2015/9/8/chartex" xmlns:cx2="http://schemas.microsoft.com/office/drawing/2015/10/21/chartex" xmlns:cx3="http://schemas.microsoft.com/office/drawing/2016/5/9/chartex" xmlns:cx4="http://schemas.microsoft.com/office/drawing/2016/5/10/chartex" xmlns:cx5="http://schemas.microsoft.com/office/drawing/2016/5/11/chartex" xmlns:cx6="http://schemas.microsoft.com/office/drawing/2016/5/12/chartex" xmlns:cx7="http://schemas.microsoft.com/office/drawing/2016/5/13/chartex" xmlns:cx8="http://schemas.microsoft.com/office/drawing/2016/5/14/chartex" xmlns:mc="http://schemas.openxmlformats.org/markup-compatibility/2006" xmlns:aink="http://schemas.microsoft.com/office/drawing/2016/ink" xmlns:am3d="http://schemas.microsoft.com/office/drawing/2017/model3d" xmlns:o="urn:schemas-microsoft-com:office:office" xmlns:oel="http://schemas.microsoft.com/office/2019/extlst" xmlns:r="http://schemas.openxmlformats.org/officeDocument/2006/relationships" xmlns:m="http://schemas.openxmlformats.org/officeDocument/2006/math" xmlns:v="urn:schemas-microsoft-com:vml" xmlns:wp14="http://schemas.microsoft.com/office/word/2010/wordprocessingDrawing" xmlns:wp="http://schemas.openxmlformats.org/drawingml/2006/wordprocessingDrawing" xmlns:w10="urn:schemas-microsoft-com:office:word" xmlns:w="http://schemas.openxmlformats.org/wordprocessingml/2006/main" xmlns:w14="http://schemas.microsoft.com/office/word/2010/wordml" xmlns:w15="http://schemas.microsoft.com/office/word/2012/wordml" xmlns:w16cex="http://schemas.microsoft.com/office/word/2018/wordml/cex" xmlns:w16cid="http://schemas.microsoft.com/office/word/2016/wordml/cid" xmlns:w16="http://schemas.microsoft.com/office/word/2018/wordml" xmlns:w16du="http://schemas.microsoft.com/office/word/2023/wordml/word16du" xmlns:w16sdtdh="http://schemas.microsoft.com/office/word/2020/wordml/sdtdatahash" xmlns:w16se="http://schemas.microsoft.com/office/word/2015/wordml/symex" xmlns:wpg="http://schemas.microsoft.com/office/word/2010/wordprocessingGroup" xmlns:wpi="http://schemas.microsoft.com/office/word/2010/wordprocessingInk" xmlns:wne="http://schemas.microsoft.com/office/word/2006/wordml" xmlns:wps="http://schemas.microsoft.com/office/word/2010/wordprocessingShape" mc:Ignorable="w14 w15 w16se w16cid w16 w16cex w16sdtdh w16du wp14">
   <w:sdt>
     <w:sdtPr>
       <w:id w:val="-1466036943"/>
@@ -31821,7 +31053,7 @@
 </file>
 
 <file path=word/header2.xml><?xml version="1.0" encoding="utf-8"?>
-<w:hdr xmlns:wpc="http://schemas.microsoft.com/office/word/2010/wordprocessingCanvas" xmlns:cx="http://schemas.microsoft.com/office/drawing/2014/chartex" xmlns:mc="http://schemas.openxmlformats.org/markup-compatibility/2006" xmlns:o="urn:schemas-microsoft-com:office:office" xmlns:r="http://schemas.openxmlformats.org/officeDocument/2006/relationships" xmlns:m="http://schemas.openxmlformats.org/officeDocument/2006/math" xmlns:v="urn:schemas-microsoft-com:vml" xmlns:wp14="http://schemas.microsoft.com/office/word/2010/wordprocessingDrawing" xmlns:wp="http://schemas.openxmlformats.org/drawingml/2006/wordprocessingDrawing" xmlns:w10="urn:schemas-microsoft-com:office:word" xmlns:w="http://schemas.openxmlformats.org/wordprocessingml/2006/main" xmlns:w14="http://schemas.microsoft.com/office/word/2010/wordml" xmlns:w15="http://schemas.microsoft.com/office/word/2012/wordml" xmlns:w16se="http://schemas.microsoft.com/office/word/2015/wordml/symex" xmlns:wpg="http://schemas.microsoft.com/office/word/2010/wordprocessingGroup" xmlns:wpi="http://schemas.microsoft.com/office/word/2010/wordprocessingInk" xmlns:wne="http://schemas.microsoft.com/office/word/2006/wordml" xmlns:wps="http://schemas.microsoft.com/office/word/2010/wordprocessingShape" mc:Ignorable="w14 w15 w16se wp14">
+<w:hdr xmlns:wpc="http://schemas.microsoft.com/office/word/2010/wordprocessingCanvas" xmlns:cx="http://schemas.microsoft.com/office/drawing/2014/chartex" xmlns:cx1="http://schemas.microsoft.com/office/drawing/2015/9/8/chartex" xmlns:cx2="http://schemas.microsoft.com/office/drawing/2015/10/21/chartex" xmlns:cx3="http://schemas.microsoft.com/office/drawing/2016/5/9/chartex" xmlns:cx4="http://schemas.microsoft.com/office/drawing/2016/5/10/chartex" xmlns:cx5="http://schemas.microsoft.com/office/drawing/2016/5/11/chartex" xmlns:cx6="http://schemas.microsoft.com/office/drawing/2016/5/12/chartex" xmlns:cx7="http://schemas.microsoft.com/office/drawing/2016/5/13/chartex" xmlns:cx8="http://schemas.microsoft.com/office/drawing/2016/5/14/chartex" xmlns:mc="http://schemas.openxmlformats.org/markup-compatibility/2006" xmlns:aink="http://schemas.microsoft.com/office/drawing/2016/ink" xmlns:am3d="http://schemas.microsoft.com/office/drawing/2017/model3d" xmlns:o="urn:schemas-microsoft-com:office:office" xmlns:oel="http://schemas.microsoft.com/office/2019/extlst" xmlns:r="http://schemas.openxmlformats.org/officeDocument/2006/relationships" xmlns:m="http://schemas.openxmlformats.org/officeDocument/2006/math" xmlns:v="urn:schemas-microsoft-com:vml" xmlns:wp14="http://schemas.microsoft.com/office/word/2010/wordprocessingDrawing" xmlns:wp="http://schemas.openxmlformats.org/drawingml/2006/wordprocessingDrawing" xmlns:w10="urn:schemas-microsoft-com:office:word" xmlns:w="http://schemas.openxmlformats.org/wordprocessingml/2006/main" xmlns:w14="http://schemas.microsoft.com/office/word/2010/wordml" xmlns:w15="http://schemas.microsoft.com/office/word/2012/wordml" xmlns:w16cex="http://schemas.microsoft.com/office/word/2018/wordml/cex" xmlns:w16cid="http://schemas.microsoft.com/office/word/2016/wordml/cid" xmlns:w16="http://schemas.microsoft.com/office/word/2018/wordml" xmlns:w16du="http://schemas.microsoft.com/office/word/2023/wordml/word16du" xmlns:w16sdtdh="http://schemas.microsoft.com/office/word/2020/wordml/sdtdatahash" xmlns:w16se="http://schemas.microsoft.com/office/word/2015/wordml/symex" xmlns:wpg="http://schemas.microsoft.com/office/word/2010/wordprocessingGroup" xmlns:wpi="http://schemas.microsoft.com/office/word/2010/wordprocessingInk" xmlns:wne="http://schemas.microsoft.com/office/word/2006/wordml" xmlns:wps="http://schemas.microsoft.com/office/word/2010/wordprocessingShape" mc:Ignorable="w14 w15 w16se w16cid w16 w16cex w16sdtdh w16du wp14">
   <w:p>
     <w:pPr>
       <w:pStyle w:val="Header"/>
@@ -31837,7 +31069,7 @@
 </file>
 
 <file path=word/numbering.xml><?xml version="1.0" encoding="utf-8"?>
-<w:numbering xmlns:wpc="http://schemas.microsoft.com/office/word/2010/wordprocessingCanvas" xmlns:cx="http://schemas.microsoft.com/office/drawing/2014/chartex" xmlns:mc="http://schemas.openxmlformats.org/markup-compatibility/2006" xmlns:o="urn:schemas-microsoft-com:office:office" xmlns:r="http://schemas.openxmlformats.org/officeDocument/2006/relationships" xmlns:m="http://schemas.openxmlformats.org/officeDocument/2006/math" xmlns:v="urn:schemas-microsoft-com:vml" xmlns:wp14="http://schemas.microsoft.com/office/word/2010/wordprocessingDrawing" xmlns:wp="http://schemas.openxmlformats.org/drawingml/2006/wordprocessingDrawing" xmlns:w10="urn:schemas-microsoft-com:office:word" xmlns:w="http://schemas.openxmlformats.org/wordprocessingml/2006/main" xmlns:w14="http://schemas.microsoft.com/office/word/2010/wordml" xmlns:w15="http://schemas.microsoft.com/office/word/2012/wordml" xmlns:w16se="http://schemas.microsoft.com/office/word/2015/wordml/symex" xmlns:wpg="http://schemas.microsoft.com/office/word/2010/wordprocessingGroup" xmlns:wpi="http://schemas.microsoft.com/office/word/2010/wordprocessingInk" xmlns:wne="http://schemas.microsoft.com/office/word/2006/wordml" xmlns:wps="http://schemas.microsoft.com/office/word/2010/wordprocessingShape" mc:Ignorable="w14 w15 w16se wp14">
+<w:numbering xmlns:wpc="http://schemas.microsoft.com/office/word/2010/wordprocessingCanvas" xmlns:cx="http://schemas.microsoft.com/office/drawing/2014/chartex" xmlns:cx1="http://schemas.microsoft.com/office/drawing/2015/9/8/chartex" xmlns:cx2="http://schemas.microsoft.com/office/drawing/2015/10/21/chartex" xmlns:cx3="http://schemas.microsoft.com/office/drawing/2016/5/9/chartex" xmlns:cx4="http://schemas.microsoft.com/office/drawing/2016/5/10/chartex" xmlns:cx5="http://schemas.microsoft.com/office/drawing/2016/5/11/chartex" xmlns:cx6="http://schemas.microsoft.com/office/drawing/2016/5/12/chartex" xmlns:cx7="http://schemas.microsoft.com/office/drawing/2016/5/13/chartex" xmlns:cx8="http://schemas.microsoft.com/office/drawing/2016/5/14/chartex" xmlns:mc="http://schemas.openxmlformats.org/markup-compatibility/2006" xmlns:aink="http://schemas.microsoft.com/office/drawing/2016/ink" xmlns:am3d="http://schemas.microsoft.com/office/drawing/2017/model3d" xmlns:o="urn:schemas-microsoft-com:office:office" xmlns:oel="http://schemas.microsoft.com/office/2019/extlst" xmlns:r="http://schemas.openxmlformats.org/officeDocument/2006/relationships" xmlns:m="http://schemas.openxmlformats.org/officeDocument/2006/math" xmlns:v="urn:schemas-microsoft-com:vml" xmlns:wp14="http://schemas.microsoft.com/office/word/2010/wordprocessingDrawing" xmlns:wp="http://schemas.openxmlformats.org/drawingml/2006/wordprocessingDrawing" xmlns:w10="urn:schemas-microsoft-com:office:word" xmlns:w="http://schemas.openxmlformats.org/wordprocessingml/2006/main" xmlns:w14="http://schemas.microsoft.com/office/word/2010/wordml" xmlns:w15="http://schemas.microsoft.com/office/word/2012/wordml" xmlns:w16cex="http://schemas.microsoft.com/office/word/2018/wordml/cex" xmlns:w16cid="http://schemas.microsoft.com/office/word/2016/wordml/cid" xmlns:w16="http://schemas.microsoft.com/office/word/2018/wordml" xmlns:w16du="http://schemas.microsoft.com/office/word/2023/wordml/word16du" xmlns:w16sdtdh="http://schemas.microsoft.com/office/word/2020/wordml/sdtdatahash" xmlns:w16se="http://schemas.microsoft.com/office/word/2015/wordml/symex" xmlns:wpg="http://schemas.microsoft.com/office/word/2010/wordprocessingGroup" xmlns:wpi="http://schemas.microsoft.com/office/word/2010/wordprocessingInk" xmlns:wne="http://schemas.microsoft.com/office/word/2006/wordml" xmlns:wps="http://schemas.microsoft.com/office/word/2010/wordprocessingShape" mc:Ignorable="w14 w15 w16se w16cid w16 w16cex w16sdtdh w16du wp14">
   <w:abstractNum w:abstractNumId="0" w15:restartNumberingAfterBreak="0">
     <w:nsid w:val="0122342F"/>
     <w:multiLevelType w:val="multilevel"/>
@@ -34361,37 +33593,37 @@
       </w:rPr>
     </w:lvl>
   </w:abstractNum>
-  <w:num w:numId="1">
+  <w:num w:numId="1" w16cid:durableId="594092923">
     <w:abstractNumId w:val="0"/>
   </w:num>
-  <w:num w:numId="2">
+  <w:num w:numId="2" w16cid:durableId="1794014762">
     <w:abstractNumId w:val="22"/>
   </w:num>
-  <w:num w:numId="3">
+  <w:num w:numId="3" w16cid:durableId="1135945738">
     <w:abstractNumId w:val="6"/>
   </w:num>
-  <w:num w:numId="4">
+  <w:num w:numId="4" w16cid:durableId="882865880">
     <w:abstractNumId w:val="16"/>
   </w:num>
-  <w:num w:numId="5">
+  <w:num w:numId="5" w16cid:durableId="269974122">
     <w:abstractNumId w:val="7"/>
   </w:num>
-  <w:num w:numId="6">
+  <w:num w:numId="6" w16cid:durableId="1685009232">
     <w:abstractNumId w:val="15"/>
   </w:num>
-  <w:num w:numId="7">
+  <w:num w:numId="7" w16cid:durableId="327757226">
     <w:abstractNumId w:val="3"/>
   </w:num>
-  <w:num w:numId="8">
+  <w:num w:numId="8" w16cid:durableId="677776683">
     <w:abstractNumId w:val="2"/>
   </w:num>
-  <w:num w:numId="9">
+  <w:num w:numId="9" w16cid:durableId="915633736">
     <w:abstractNumId w:val="21"/>
   </w:num>
-  <w:num w:numId="10">
+  <w:num w:numId="10" w16cid:durableId="1242301540">
     <w:abstractNumId w:val="13"/>
   </w:num>
-  <w:num w:numId="11">
+  <w:num w:numId="11" w16cid:durableId="1508253571">
     <w:abstractNumId w:val="0"/>
     <w:lvlOverride w:ilvl="0">
       <w:lvl w:ilvl="0">
@@ -34528,7 +33760,7 @@
       </w:lvl>
     </w:lvlOverride>
   </w:num>
-  <w:num w:numId="12">
+  <w:num w:numId="12" w16cid:durableId="2105028602">
     <w:abstractNumId w:val="0"/>
     <w:lvlOverride w:ilvl="0">
       <w:lvl w:ilvl="0">
@@ -34665,7 +33897,7 @@
       </w:lvl>
     </w:lvlOverride>
   </w:num>
-  <w:num w:numId="13">
+  <w:num w:numId="13" w16cid:durableId="721247344">
     <w:abstractNumId w:val="0"/>
     <w:lvlOverride w:ilvl="0">
       <w:lvl w:ilvl="0">
@@ -34802,7 +34034,7 @@
       </w:lvl>
     </w:lvlOverride>
   </w:num>
-  <w:num w:numId="14">
+  <w:num w:numId="14" w16cid:durableId="856431956">
     <w:abstractNumId w:val="0"/>
     <w:lvlOverride w:ilvl="0">
       <w:lvl w:ilvl="0">
@@ -34939,7 +34171,7 @@
       </w:lvl>
     </w:lvlOverride>
   </w:num>
-  <w:num w:numId="15">
+  <w:num w:numId="15" w16cid:durableId="1274554818">
     <w:abstractNumId w:val="0"/>
     <w:lvlOverride w:ilvl="0">
       <w:lvl w:ilvl="0">
@@ -35080,50 +34312,50 @@
       </w:lvl>
     </w:lvlOverride>
   </w:num>
-  <w:num w:numId="16">
+  <w:num w:numId="16" w16cid:durableId="1168253410">
     <w:abstractNumId w:val="10"/>
   </w:num>
-  <w:num w:numId="17">
+  <w:num w:numId="17" w16cid:durableId="410543778">
     <w:abstractNumId w:val="1"/>
   </w:num>
-  <w:num w:numId="18">
+  <w:num w:numId="18" w16cid:durableId="627784705">
     <w:abstractNumId w:val="20"/>
   </w:num>
-  <w:num w:numId="19">
+  <w:num w:numId="19" w16cid:durableId="1109281343">
     <w:abstractNumId w:val="5"/>
   </w:num>
-  <w:num w:numId="20">
+  <w:num w:numId="20" w16cid:durableId="1714116944">
     <w:abstractNumId w:val="18"/>
   </w:num>
-  <w:num w:numId="21">
+  <w:num w:numId="21" w16cid:durableId="480194575">
     <w:abstractNumId w:val="17"/>
   </w:num>
-  <w:num w:numId="22">
+  <w:num w:numId="22" w16cid:durableId="1472478058">
     <w:abstractNumId w:val="4"/>
   </w:num>
-  <w:num w:numId="23">
+  <w:num w:numId="23" w16cid:durableId="1248534908">
     <w:abstractNumId w:val="11"/>
   </w:num>
-  <w:num w:numId="24">
+  <w:num w:numId="24" w16cid:durableId="305167477">
     <w:abstractNumId w:val="19"/>
   </w:num>
-  <w:num w:numId="25">
+  <w:num w:numId="25" w16cid:durableId="1783647205">
     <w:abstractNumId w:val="9"/>
   </w:num>
-  <w:num w:numId="26">
+  <w:num w:numId="26" w16cid:durableId="1531802464">
     <w:abstractNumId w:val="8"/>
   </w:num>
-  <w:num w:numId="27">
+  <w:num w:numId="27" w16cid:durableId="1803419998">
     <w:abstractNumId w:val="14"/>
   </w:num>
-  <w:num w:numId="28">
+  <w:num w:numId="28" w16cid:durableId="261911737">
     <w:abstractNumId w:val="12"/>
   </w:num>
 </w:numbering>
 </file>
 
 <file path=word/styles.xml><?xml version="1.0" encoding="utf-8"?>
-<w:styles xmlns:mc="http://schemas.openxmlformats.org/markup-compatibility/2006" xmlns:r="http://schemas.openxmlformats.org/officeDocument/2006/relationships" xmlns:w="http://schemas.openxmlformats.org/wordprocessingml/2006/main" xmlns:w14="http://schemas.microsoft.com/office/word/2010/wordml" xmlns:w15="http://schemas.microsoft.com/office/word/2012/wordml" xmlns:w16se="http://schemas.microsoft.com/office/word/2015/wordml/symex" mc:Ignorable="w14 w15 w16se">
+<w:styles xmlns:mc="http://schemas.openxmlformats.org/markup-compatibility/2006" xmlns:r="http://schemas.openxmlformats.org/officeDocument/2006/relationships" xmlns:w="http://schemas.openxmlformats.org/wordprocessingml/2006/main" xmlns:w14="http://schemas.microsoft.com/office/word/2010/wordml" xmlns:w15="http://schemas.microsoft.com/office/word/2012/wordml" xmlns:w16cex="http://schemas.microsoft.com/office/word/2018/wordml/cex" xmlns:w16cid="http://schemas.microsoft.com/office/word/2016/wordml/cid" xmlns:w16="http://schemas.microsoft.com/office/word/2018/wordml" xmlns:w16du="http://schemas.microsoft.com/office/word/2023/wordml/word16du" xmlns:w16sdtdh="http://schemas.microsoft.com/office/word/2020/wordml/sdtdatahash" xmlns:w16se="http://schemas.microsoft.com/office/word/2015/wordml/symex" mc:Ignorable="w14 w15 w16se w16cid w16 w16cex w16sdtdh w16du">
   <w:docDefaults>
     <w:rPrDefault>
       <w:rPr>
@@ -35139,7 +34371,7 @@
       </w:pPr>
     </w:pPrDefault>
   </w:docDefaults>
-  <w:latentStyles w:defLockedState="0" w:defUIPriority="99" w:defSemiHidden="0" w:defUnhideWhenUsed="0" w:defQFormat="0" w:count="371">
+  <w:latentStyles w:defLockedState="0" w:defUIPriority="99" w:defSemiHidden="0" w:defUnhideWhenUsed="0" w:defQFormat="0" w:count="376">
     <w:lsdException w:name="Normal" w:uiPriority="0" w:qFormat="1"/>
     <w:lsdException w:name="heading 1" w:uiPriority="9" w:qFormat="1"/>
     <w:lsdException w:name="heading 2" w:semiHidden="1" w:uiPriority="9" w:unhideWhenUsed="1" w:qFormat="1"/>
@@ -35511,6 +34743,11 @@
     <w:lsdException w:name="List Table 5 Dark Accent 6" w:uiPriority="50"/>
     <w:lsdException w:name="List Table 6 Colorful Accent 6" w:uiPriority="51"/>
     <w:lsdException w:name="List Table 7 Colorful Accent 6" w:uiPriority="52"/>
+    <w:lsdException w:name="Mention" w:semiHidden="1" w:unhideWhenUsed="1"/>
+    <w:lsdException w:name="Smart Hyperlink" w:semiHidden="1" w:unhideWhenUsed="1"/>
+    <w:lsdException w:name="Hashtag" w:semiHidden="1" w:unhideWhenUsed="1"/>
+    <w:lsdException w:name="Unresolved Mention" w:semiHidden="1" w:unhideWhenUsed="1"/>
+    <w:lsdException w:name="Smart Link" w:semiHidden="1" w:unhideWhenUsed="1"/>
   </w:latentStyles>
   <w:style w:type="paragraph" w:default="1" w:styleId="Normal">
     <w:name w:val="Normal"/>

--- a/BaoCao.docx
+++ b/BaoCao.docx
@@ -9505,23 +9505,7 @@
           <w:sz w:val="28"/>
           <w:szCs w:val="28"/>
         </w:rPr>
-        <w:t xml:space="preserve"> tính </w:t>
-      </w:r>
-      <w:r>
-        <w:rPr>
-          <w:rFonts w:ascii="Times New Roman" w:hAnsi="Times New Roman"/>
-          <w:sz w:val="28"/>
-          <w:szCs w:val="28"/>
-        </w:rPr>
-        <w:t>tiền lãi mới = tiền gửi (D3) * lãi suất áp dụng (D3) / 365 * Kỳ hạn áp dụng(D3</w:t>
-      </w:r>
-      <w:r>
-        <w:rPr>
-          <w:rFonts w:ascii="Times New Roman" w:hAnsi="Times New Roman"/>
-          <w:sz w:val="28"/>
-          <w:szCs w:val="28"/>
-        </w:rPr>
-        <w:t xml:space="preserve">), </w:t>
+        <w:t xml:space="preserve"> tính tiền lãi mới = tiền gửi (D3) * lãi suất áp dụng (D3) / 365 * Kỳ hạn áp dụng(D3), </w:t>
       </w:r>
       <w:r>
         <w:rPr>
@@ -9758,63 +9742,7 @@
           <w:sz w:val="28"/>
           <w:szCs w:val="28"/>
         </w:rPr>
-        <w:t>tiền gửi (D3) * lãi suất áp dụng (D3) / 365 * Kỳ hạn áp dụng(D3)</w:t>
-      </w:r>
-      <w:r>
-        <w:rPr>
-          <w:rFonts w:ascii="Times New Roman" w:hAnsi="Times New Roman"/>
-          <w:sz w:val="28"/>
-          <w:szCs w:val="28"/>
-        </w:rPr>
-        <w:t xml:space="preserve">, </w:t>
-      </w:r>
-      <w:r>
-        <w:rPr>
-          <w:rFonts w:ascii="Times New Roman" w:hAnsi="Times New Roman"/>
-          <w:sz w:val="28"/>
-          <w:szCs w:val="28"/>
-        </w:rPr>
-        <w:t>số dư mới = số dư</w:t>
-      </w:r>
-      <w:r>
-        <w:rPr>
-          <w:rFonts w:ascii="Times New Roman" w:hAnsi="Times New Roman"/>
-          <w:sz w:val="28"/>
-          <w:szCs w:val="28"/>
-        </w:rPr>
-        <w:t xml:space="preserve"> </w:t>
-      </w:r>
-      <w:r>
-        <w:rPr>
-          <w:rFonts w:ascii="Times New Roman" w:hAnsi="Times New Roman"/>
-          <w:sz w:val="28"/>
-          <w:szCs w:val="28"/>
-        </w:rPr>
-        <w:t>(D3) +</w:t>
-      </w:r>
-      <w:r>
-        <w:rPr>
-          <w:rFonts w:ascii="Times New Roman" w:hAnsi="Times New Roman"/>
-          <w:sz w:val="28"/>
-          <w:szCs w:val="28"/>
-        </w:rPr>
-        <w:t xml:space="preserve"> tiền gửi (D3) +</w:t>
-      </w:r>
-      <w:r>
-        <w:rPr>
-          <w:rFonts w:ascii="Times New Roman" w:hAnsi="Times New Roman"/>
-          <w:sz w:val="28"/>
-          <w:szCs w:val="28"/>
-        </w:rPr>
-        <w:t xml:space="preserve"> tiền lãi mới</w:t>
-      </w:r>
-      <w:r>
-        <w:rPr>
-          <w:rFonts w:ascii="Times New Roman" w:hAnsi="Times New Roman"/>
-          <w:sz w:val="28"/>
-          <w:szCs w:val="28"/>
-        </w:rPr>
-        <w:t>, ngày đóng = ngày hiện tại</w:t>
+        <w:t>tiền gửi (D3) * lãi suất áp dụng (D3) / 365 * Kỳ hạn áp dụng(D3), số dư mới = số dư (D3) + tiền gửi (D3) + tiền lãi mới, ngày đóng = ngày hiện tại</w:t>
       </w:r>
       <w:r>
         <w:rPr>
@@ -14262,25 +14190,7 @@
           <w:sz w:val="28"/>
           <w:szCs w:val="28"/>
         </w:rPr>
-        <w:t xml:space="preserve">có ngày </w:t>
-      </w:r>
-      <w:r>
-        <w:rPr>
-          <w:rFonts w:ascii="Times New Roman" w:hAnsi="Times New Roman"/>
-          <w:bCs/>
-          <w:sz w:val="28"/>
-          <w:szCs w:val="28"/>
-        </w:rPr>
-        <w:t>gửi</w:t>
-      </w:r>
-      <w:r>
-        <w:rPr>
-          <w:rFonts w:ascii="Times New Roman" w:hAnsi="Times New Roman"/>
-          <w:bCs/>
-          <w:sz w:val="28"/>
-          <w:szCs w:val="28"/>
-        </w:rPr>
-        <w:t xml:space="preserve"> =</w:t>
+        <w:t>có ngày gửi =</w:t>
       </w:r>
       <w:r>
         <w:rPr>
@@ -18359,7 +18269,71 @@
           <w:sz w:val="28"/>
           <w:szCs w:val="28"/>
         </w:rPr>
-        <w:t>Các thuộc tính mới: MaLoaiTK, MaPhieu, LoaiTaiTuc, TienGui, NgayGui, MaCT, SoDu, SoThayDoi, SoRutVe, NgayCT, MaKH, TenKH, DinhDanh, DiaChi.</w:t>
+        <w:t xml:space="preserve">Các thuộc tính mới: MaLoaiTK, MaPhieu, LoaiTaiTuc, TienGui, NgayGui, </w:t>
+      </w:r>
+      <w:r>
+        <w:rPr>
+          <w:rFonts w:ascii="Times New Roman" w:hAnsi="Times New Roman"/>
+          <w:sz w:val="28"/>
+          <w:szCs w:val="28"/>
+        </w:rPr>
+        <w:t>MaNguoiDung</w:t>
+      </w:r>
+      <w:r>
+        <w:rPr>
+          <w:rFonts w:ascii="Times New Roman" w:hAnsi="Times New Roman"/>
+          <w:sz w:val="28"/>
+          <w:szCs w:val="28"/>
+        </w:rPr>
+        <w:t xml:space="preserve">, </w:t>
+      </w:r>
+      <w:r>
+        <w:rPr>
+          <w:rFonts w:ascii="Times New Roman" w:hAnsi="Times New Roman"/>
+          <w:sz w:val="28"/>
+          <w:szCs w:val="28"/>
+        </w:rPr>
+        <w:t>TenNguoiDung</w:t>
+      </w:r>
+      <w:r>
+        <w:rPr>
+          <w:rFonts w:ascii="Times New Roman" w:hAnsi="Times New Roman"/>
+          <w:sz w:val="28"/>
+          <w:szCs w:val="28"/>
+        </w:rPr>
+        <w:t>, DinhDanh, DiaChi</w:t>
+      </w:r>
+      <w:r>
+        <w:rPr>
+          <w:rFonts w:ascii="Times New Roman" w:hAnsi="Times New Roman"/>
+          <w:sz w:val="28"/>
+          <w:szCs w:val="28"/>
+        </w:rPr>
+        <w:t>, MaPhieu, LoaiTaiTuc, TienGui, NgayGui</w:t>
+      </w:r>
+      <w:r>
+        <w:rPr>
+          <w:rFonts w:ascii="Times New Roman" w:hAnsi="Times New Roman"/>
+          <w:sz w:val="28"/>
+          <w:szCs w:val="28"/>
+        </w:rPr>
+        <w:t xml:space="preserve">, </w:t>
+      </w:r>
+      <w:r>
+        <w:rPr>
+          <w:rFonts w:ascii="Times New Roman" w:hAnsi="Times New Roman"/>
+          <w:sz w:val="28"/>
+          <w:szCs w:val="28"/>
+        </w:rPr>
+        <w:t>NgayDaoHan</w:t>
+      </w:r>
+      <w:r>
+        <w:rPr>
+          <w:rFonts w:ascii="Times New Roman" w:hAnsi="Times New Roman"/>
+          <w:sz w:val="28"/>
+          <w:szCs w:val="28"/>
+        </w:rPr>
+        <w:t>.</w:t>
       </w:r>
     </w:p>
     <w:p>
@@ -18392,7 +18366,16 @@
           <w:sz w:val="28"/>
           <w:szCs w:val="28"/>
         </w:rPr>
-        <w:t>table LOAITK, table PHIEUGUI, table CTPHIEUGUI, table KHACHHANG</w:t>
+        <w:t xml:space="preserve">table LOAITK, table PHIEUGUI, table </w:t>
+      </w:r>
+      <w:r>
+        <w:rPr>
+          <w:rFonts w:ascii="Times New Roman" w:hAnsi="Times New Roman"/>
+          <w:color w:val="FF0000"/>
+          <w:sz w:val="28"/>
+          <w:szCs w:val="28"/>
+        </w:rPr>
+        <w:t>NGUOIDUNG</w:t>
       </w:r>
       <w:r>
         <w:rPr>
@@ -18433,7 +18416,16 @@
           <w:sz w:val="28"/>
           <w:szCs w:val="28"/>
         </w:rPr>
-        <w:t>MaLoaiTK, MaPhieu, MaCT, MaKH</w:t>
+        <w:t>MaLoaiTK, MaPhieu</w:t>
+      </w:r>
+      <w:r>
+        <w:rPr>
+          <w:rFonts w:ascii="Times New Roman" w:hAnsi="Times New Roman"/>
+          <w:color w:val="FF0000"/>
+          <w:sz w:val="28"/>
+          <w:szCs w:val="28"/>
+        </w:rPr>
+        <w:t>, MaNguoiDung</w:t>
       </w:r>
       <w:r>
         <w:rPr>
@@ -18471,7 +18463,6 @@
     <w:p>
       <w:pPr>
         <w:spacing w:line="360" w:lineRule="auto"/>
-        <w:ind w:left="1211"/>
         <w:rPr>
           <w:rFonts w:ascii="Times New Roman" w:hAnsi="Times New Roman"/>
           <w:b/>
@@ -18486,30 +18477,21 @@
           <w:noProof/>
           <w:sz w:val="28"/>
           <w:szCs w:val="28"/>
-          <w:lang w:val="en-GB" w:eastAsia="en-GB"/>
         </w:rPr>
         <w:lastRenderedPageBreak/>
         <w:drawing>
-          <wp:anchor distT="0" distB="0" distL="114300" distR="114300" simplePos="0" relativeHeight="251659264" behindDoc="1" locked="0" layoutInCell="1" allowOverlap="1" wp14:anchorId="4FA89AFC" wp14:editId="124E9529">
+          <wp:anchor distT="0" distB="0" distL="114300" distR="114300" simplePos="0" relativeHeight="251676672" behindDoc="0" locked="0" layoutInCell="1" allowOverlap="1" wp14:anchorId="4C5FD7B8" wp14:editId="6B57433A">
             <wp:simplePos x="0" y="0"/>
             <wp:positionH relativeFrom="column">
-              <wp:posOffset>-255482</wp:posOffset>
+              <wp:posOffset>-310515</wp:posOffset>
             </wp:positionH>
             <wp:positionV relativeFrom="paragraph">
               <wp:posOffset>0</wp:posOffset>
             </wp:positionV>
-            <wp:extent cx="5579745" cy="4853940"/>
-            <wp:effectExtent l="0" t="0" r="1905" b="3810"/>
-            <wp:wrapTight wrapText="bothSides">
-              <wp:wrapPolygon edited="0">
-                <wp:start x="0" y="0"/>
-                <wp:lineTo x="0" y="21532"/>
-                <wp:lineTo x="21534" y="21532"/>
-                <wp:lineTo x="21534" y="0"/>
-                <wp:lineTo x="0" y="0"/>
-              </wp:wrapPolygon>
-            </wp:wrapTight>
-            <wp:docPr id="2" name="Picture 2"/>
+            <wp:extent cx="5579745" cy="3842385"/>
+            <wp:effectExtent l="0" t="0" r="1905" b="5715"/>
+            <wp:wrapSquare wrapText="bothSides"/>
+            <wp:docPr id="1769874841" name="Picture 1" descr="A screenshot of a computer"/>
             <wp:cNvGraphicFramePr>
               <a:graphicFrameLocks xmlns:a="http://schemas.openxmlformats.org/drawingml/2006/main" noChangeAspect="1"/>
             </wp:cNvGraphicFramePr>
@@ -18517,7 +18499,7 @@
               <a:graphicData uri="http://schemas.openxmlformats.org/drawingml/2006/picture">
                 <pic:pic xmlns:pic="http://schemas.openxmlformats.org/drawingml/2006/picture">
                   <pic:nvPicPr>
-                    <pic:cNvPr id="1" name=""/>
+                    <pic:cNvPr id="1769874841" name="Picture 1" descr="A screenshot of a computer"/>
                     <pic:cNvPicPr/>
                   </pic:nvPicPr>
                   <pic:blipFill>
@@ -18535,7 +18517,7 @@
                   <pic:spPr>
                     <a:xfrm>
                       <a:off x="0" y="0"/>
-                      <a:ext cx="5579745" cy="4853940"/>
+                      <a:ext cx="5579745" cy="3842385"/>
                     </a:xfrm>
                     <a:prstGeom prst="rect">
                       <a:avLst/>
@@ -18643,7 +18625,23 @@
           <w:sz w:val="28"/>
           <w:szCs w:val="28"/>
         </w:rPr>
-        <w:t>Các thuộc tính mới: KyHan, TienGuiToiThieu.</w:t>
+        <w:t xml:space="preserve">Các thuộc tính mới: KyHan, </w:t>
+      </w:r>
+      <w:r>
+        <w:rPr>
+          <w:rFonts w:ascii="Times New Roman" w:hAnsi="Times New Roman"/>
+          <w:sz w:val="28"/>
+          <w:szCs w:val="28"/>
+        </w:rPr>
+        <w:t xml:space="preserve">KyHanApDung, </w:t>
+      </w:r>
+      <w:r>
+        <w:rPr>
+          <w:rFonts w:ascii="Times New Roman" w:hAnsi="Times New Roman"/>
+          <w:sz w:val="28"/>
+          <w:szCs w:val="28"/>
+        </w:rPr>
+        <w:t>TienGuiToiThieu.</w:t>
       </w:r>
     </w:p>
     <w:p>
@@ -18675,7 +18673,15 @@
           <w:sz w:val="28"/>
           <w:szCs w:val="28"/>
         </w:rPr>
-        <w:t>table LOAITK, table PHIEUGUI, table CTPHIEUGUI, table KHACHHANG</w:t>
+        <w:t xml:space="preserve">table LOAITK, table PHIEUGUI, table </w:t>
+      </w:r>
+      <w:r>
+        <w:rPr>
+          <w:rFonts w:ascii="Times New Roman" w:hAnsi="Times New Roman"/>
+          <w:sz w:val="28"/>
+          <w:szCs w:val="28"/>
+        </w:rPr>
+        <w:t>NGUOIDUNG</w:t>
       </w:r>
       <w:r>
         <w:rPr>
@@ -18733,6 +18739,169 @@
           <w:szCs w:val="28"/>
         </w:rPr>
         <w:t xml:space="preserve"> </w:t>
+      </w:r>
+      <w:r>
+        <w:rPr>
+          <w:rFonts w:ascii="Times New Roman" w:hAnsi="Times New Roman"/>
+          <w:sz w:val="28"/>
+          <w:szCs w:val="28"/>
+        </w:rPr>
+        <w:t>Không có.</w:t>
+      </w:r>
+    </w:p>
+    <w:p>
+      <w:pPr>
+        <w:pStyle w:val="ListParagraph"/>
+        <w:numPr>
+          <w:ilvl w:val="0"/>
+          <w:numId w:val="20"/>
+        </w:numPr>
+        <w:spacing w:line="360" w:lineRule="auto"/>
+        <w:rPr>
+          <w:rFonts w:ascii="Times New Roman" w:hAnsi="Times New Roman"/>
+          <w:b/>
+          <w:sz w:val="28"/>
+          <w:szCs w:val="28"/>
+        </w:rPr>
+      </w:pPr>
+      <w:r>
+        <w:rPr>
+          <w:rFonts w:ascii="Times New Roman" w:hAnsi="Times New Roman"/>
+          <w:sz w:val="28"/>
+          <w:szCs w:val="28"/>
+        </w:rPr>
+        <w:t>Sơ đồ logic:</w:t>
+      </w:r>
+    </w:p>
+    <w:p>
+      <w:pPr>
+        <w:pStyle w:val="ListParagraph"/>
+        <w:spacing w:line="360" w:lineRule="auto"/>
+        <w:ind w:left="1571"/>
+        <w:rPr>
+          <w:rFonts w:ascii="Times New Roman" w:hAnsi="Times New Roman"/>
+          <w:b/>
+          <w:sz w:val="28"/>
+          <w:szCs w:val="28"/>
+        </w:rPr>
+      </w:pPr>
+    </w:p>
+    <w:p>
+      <w:pPr>
+        <w:pStyle w:val="ListParagraph"/>
+        <w:spacing w:line="360" w:lineRule="auto"/>
+        <w:ind w:left="1571"/>
+        <w:rPr>
+          <w:rFonts w:ascii="Times New Roman" w:hAnsi="Times New Roman"/>
+          <w:b/>
+          <w:sz w:val="28"/>
+          <w:szCs w:val="28"/>
+        </w:rPr>
+      </w:pPr>
+    </w:p>
+    <w:p>
+      <w:pPr>
+        <w:pStyle w:val="ListParagraph"/>
+        <w:spacing w:line="360" w:lineRule="auto"/>
+        <w:ind w:left="1571"/>
+        <w:rPr>
+          <w:rFonts w:ascii="Times New Roman" w:hAnsi="Times New Roman"/>
+          <w:b/>
+          <w:sz w:val="28"/>
+          <w:szCs w:val="28"/>
+        </w:rPr>
+      </w:pPr>
+    </w:p>
+    <w:p>
+      <w:pPr>
+        <w:pStyle w:val="ListParagraph"/>
+        <w:spacing w:line="360" w:lineRule="auto"/>
+        <w:ind w:left="1571"/>
+        <w:rPr>
+          <w:rFonts w:ascii="Times New Roman" w:hAnsi="Times New Roman"/>
+          <w:b/>
+          <w:sz w:val="28"/>
+          <w:szCs w:val="28"/>
+        </w:rPr>
+      </w:pPr>
+    </w:p>
+    <w:p>
+      <w:pPr>
+        <w:pStyle w:val="ListParagraph"/>
+        <w:spacing w:line="360" w:lineRule="auto"/>
+        <w:ind w:left="1571"/>
+        <w:rPr>
+          <w:rFonts w:ascii="Times New Roman" w:hAnsi="Times New Roman"/>
+          <w:b/>
+          <w:sz w:val="28"/>
+          <w:szCs w:val="28"/>
+        </w:rPr>
+      </w:pPr>
+    </w:p>
+    <w:p>
+      <w:pPr>
+        <w:spacing w:line="360" w:lineRule="auto"/>
+        <w:rPr>
+          <w:rFonts w:ascii="Times New Roman" w:hAnsi="Times New Roman"/>
+          <w:b/>
+          <w:sz w:val="28"/>
+          <w:szCs w:val="28"/>
+        </w:rPr>
+      </w:pPr>
+      <w:r>
+        <w:rPr>
+          <w:noProof/>
+        </w:rPr>
+        <w:lastRenderedPageBreak/>
+        <w:drawing>
+          <wp:anchor distT="0" distB="0" distL="114300" distR="114300" simplePos="0" relativeHeight="251677696" behindDoc="0" locked="0" layoutInCell="1" allowOverlap="1" wp14:anchorId="14255AC9" wp14:editId="2B280F9F">
+            <wp:simplePos x="0" y="0"/>
+            <wp:positionH relativeFrom="column">
+              <wp:posOffset>200025</wp:posOffset>
+            </wp:positionH>
+            <wp:positionV relativeFrom="paragraph">
+              <wp:posOffset>0</wp:posOffset>
+            </wp:positionV>
+            <wp:extent cx="5579745" cy="3691890"/>
+            <wp:effectExtent l="0" t="0" r="1905" b="3810"/>
+            <wp:wrapSquare wrapText="bothSides"/>
+            <wp:docPr id="2113077504" name="Picture 1" descr="A screenshot of a computer&#10;&#10;Description automatically generated"/>
+            <wp:cNvGraphicFramePr>
+              <a:graphicFrameLocks xmlns:a="http://schemas.openxmlformats.org/drawingml/2006/main" noChangeAspect="1"/>
+            </wp:cNvGraphicFramePr>
+            <a:graphic xmlns:a="http://schemas.openxmlformats.org/drawingml/2006/main">
+              <a:graphicData uri="http://schemas.openxmlformats.org/drawingml/2006/picture">
+                <pic:pic xmlns:pic="http://schemas.openxmlformats.org/drawingml/2006/picture">
+                  <pic:nvPicPr>
+                    <pic:cNvPr id="2113077504" name="Picture 1" descr="A screenshot of a computer&#10;&#10;Description automatically generated"/>
+                    <pic:cNvPicPr/>
+                  </pic:nvPicPr>
+                  <pic:blipFill>
+                    <a:blip r:embed="rId20">
+                      <a:extLst>
+                        <a:ext uri="{28A0092B-C50C-407E-A947-70E740481C1C}">
+                          <a14:useLocalDpi xmlns:a14="http://schemas.microsoft.com/office/drawing/2010/main" val="0"/>
+                        </a:ext>
+                      </a:extLst>
+                    </a:blip>
+                    <a:stretch>
+                      <a:fillRect/>
+                    </a:stretch>
+                  </pic:blipFill>
+                  <pic:spPr>
+                    <a:xfrm>
+                      <a:off x="0" y="0"/>
+                      <a:ext cx="5579745" cy="3691890"/>
+                    </a:xfrm>
+                    <a:prstGeom prst="rect">
+                      <a:avLst/>
+                    </a:prstGeom>
+                  </pic:spPr>
+                </pic:pic>
+              </a:graphicData>
+            </a:graphic>
+          </wp:anchor>
+        </w:drawing>
       </w:r>
     </w:p>
     <w:p>
@@ -18838,7 +19007,6 @@
           <w:szCs w:val="28"/>
           <w:lang w:val="fr-FR"/>
         </w:rPr>
-        <w:lastRenderedPageBreak/>
         <w:t>Sơ đồ luồng liên quan:</w:t>
       </w:r>
       <w:r>
@@ -18913,6 +19081,16 @@
           <w:szCs w:val="28"/>
           <w:lang w:val="fr-FR"/>
         </w:rPr>
+        <w:t>, NgayDong, TienLai, KyHanApDung, LaiSuatApDung</w:t>
+      </w:r>
+      <w:r>
+        <w:rPr>
+          <w:rFonts w:ascii="Times New Roman" w:hAnsi="Times New Roman"/>
+          <w:color w:val="000000" w:themeColor="text1"/>
+          <w:sz w:val="28"/>
+          <w:szCs w:val="28"/>
+          <w:lang w:val="fr-FR"/>
+        </w:rPr>
         <w:t>.</w:t>
       </w:r>
     </w:p>
@@ -18957,7 +19135,7 @@
           <w:szCs w:val="28"/>
           <w:lang w:val="fr-FR"/>
         </w:rPr>
-        <w:t>table LOAITK, table PHIEUGUI, table CTPHIEUGUI, table KHACHHANG, table THAMSO</w:t>
+        <w:t>table LOAITK, table PHIEUGUI, table KHACHHANG, table THAMSO</w:t>
       </w:r>
       <w:r>
         <w:rPr>
@@ -18994,6 +19172,15 @@
         </w:rPr>
         <w:t>Các thuộc tính trừu tượng:</w:t>
       </w:r>
+      <w:r>
+        <w:rPr>
+          <w:rFonts w:ascii="Times New Roman" w:hAnsi="Times New Roman"/>
+          <w:sz w:val="28"/>
+          <w:szCs w:val="28"/>
+          <w:lang w:val="fr-FR"/>
+        </w:rPr>
+        <w:t xml:space="preserve"> Không có</w:t>
+      </w:r>
     </w:p>
     <w:p>
       <w:pPr>
@@ -19038,13 +19225,13 @@
           <w:noProof/>
           <w:sz w:val="28"/>
           <w:szCs w:val="28"/>
-          <w:lang w:val="en-GB" w:eastAsia="en-GB"/>
-        </w:rPr>
+        </w:rPr>
+        <w:lastRenderedPageBreak/>
         <w:drawing>
-          <wp:inline distT="0" distB="0" distL="0" distR="0" wp14:anchorId="6BBCF0AD" wp14:editId="4A6A122F">
-            <wp:extent cx="5303980" cy="5448772"/>
-            <wp:effectExtent l="0" t="0" r="0" b="0"/>
-            <wp:docPr id="9" name="Picture 9"/>
+          <wp:inline distT="0" distB="0" distL="0" distR="0" wp14:anchorId="25586267" wp14:editId="56543F45">
+            <wp:extent cx="5456393" cy="4435224"/>
+            <wp:effectExtent l="0" t="0" r="0" b="3810"/>
+            <wp:docPr id="489541590" name="Picture 1" descr="A screenshot of a computer&#10;&#10;Description automatically generated"/>
             <wp:cNvGraphicFramePr>
               <a:graphicFrameLocks xmlns:a="http://schemas.openxmlformats.org/drawingml/2006/main" noChangeAspect="1"/>
             </wp:cNvGraphicFramePr>
@@ -19052,11 +19239,11 @@
               <a:graphicData uri="http://schemas.openxmlformats.org/drawingml/2006/picture">
                 <pic:pic xmlns:pic="http://schemas.openxmlformats.org/drawingml/2006/picture">
                   <pic:nvPicPr>
-                    <pic:cNvPr id="1" name=""/>
+                    <pic:cNvPr id="489541590" name="Picture 1" descr="A screenshot of a computer&#10;&#10;Description automatically generated"/>
                     <pic:cNvPicPr/>
                   </pic:nvPicPr>
                   <pic:blipFill>
-                    <a:blip r:embed="rId20"/>
+                    <a:blip r:embed="rId21"/>
                     <a:stretch>
                       <a:fillRect/>
                     </a:stretch>
@@ -19064,7 +19251,7 @@
                   <pic:spPr>
                     <a:xfrm>
                       <a:off x="0" y="0"/>
-                      <a:ext cx="5303980" cy="5448772"/>
+                      <a:ext cx="5456393" cy="4435224"/>
                     </a:xfrm>
                     <a:prstGeom prst="rect">
                       <a:avLst/>
@@ -19178,7 +19365,6 @@
           <w:sz w:val="28"/>
           <w:szCs w:val="28"/>
         </w:rPr>
-        <w:lastRenderedPageBreak/>
         <w:t>Biểu mẫu liên quan: BM3.</w:t>
       </w:r>
     </w:p>
@@ -19234,23 +19420,7 @@
           <w:sz w:val="28"/>
           <w:szCs w:val="28"/>
         </w:rPr>
-        <w:t>NgayRut</w:t>
-      </w:r>
-      <w:r>
-        <w:rPr>
-          <w:rFonts w:ascii="Times New Roman" w:hAnsi="Times New Roman"/>
-          <w:sz w:val="28"/>
-          <w:szCs w:val="28"/>
-        </w:rPr>
-        <w:t xml:space="preserve">, </w:t>
-      </w:r>
-      <w:r>
-        <w:rPr>
-          <w:rFonts w:ascii="Times New Roman" w:hAnsi="Times New Roman"/>
-          <w:sz w:val="28"/>
-          <w:szCs w:val="28"/>
-        </w:rPr>
-        <w:t>SoTienRut</w:t>
+        <w:t>Không có</w:t>
       </w:r>
       <w:r>
         <w:rPr>
@@ -19308,6 +19478,14 @@
         </w:rPr>
         <w:t xml:space="preserve">Các thuộc tính trừu tượng: </w:t>
       </w:r>
+      <w:r>
+        <w:rPr>
+          <w:rFonts w:ascii="Times New Roman" w:hAnsi="Times New Roman"/>
+          <w:sz w:val="28"/>
+          <w:szCs w:val="28"/>
+        </w:rPr>
+        <w:t>Không có</w:t>
+      </w:r>
     </w:p>
     <w:p>
       <w:pPr>
@@ -19347,24 +19525,25 @@
       <w:r>
         <w:rPr>
           <w:rFonts w:ascii="Times New Roman" w:hAnsi="Times New Roman"/>
+          <w:b/>
           <w:noProof/>
           <w:sz w:val="28"/>
           <w:szCs w:val="28"/>
-          <w:lang w:val="en-GB" w:eastAsia="en-GB"/>
-        </w:rPr>
+        </w:rPr>
+        <w:lastRenderedPageBreak/>
         <w:drawing>
-          <wp:anchor distT="0" distB="0" distL="114300" distR="114300" simplePos="0" relativeHeight="251660288" behindDoc="0" locked="0" layoutInCell="1" allowOverlap="1" wp14:anchorId="6248804B" wp14:editId="126EBAAE">
+          <wp:anchor distT="0" distB="0" distL="114300" distR="114300" simplePos="0" relativeHeight="251678720" behindDoc="0" locked="0" layoutInCell="1" allowOverlap="1" wp14:anchorId="19D8DBB1" wp14:editId="76DD3BF5">
             <wp:simplePos x="0" y="0"/>
             <wp:positionH relativeFrom="column">
-              <wp:posOffset>491490</wp:posOffset>
+              <wp:posOffset>-33655</wp:posOffset>
             </wp:positionH>
             <wp:positionV relativeFrom="paragraph">
-              <wp:posOffset>41275</wp:posOffset>
+              <wp:posOffset>0</wp:posOffset>
             </wp:positionV>
-            <wp:extent cx="4688840" cy="5080000"/>
-            <wp:effectExtent l="0" t="0" r="0" b="6350"/>
+            <wp:extent cx="5456393" cy="4435224"/>
+            <wp:effectExtent l="0" t="0" r="0" b="3810"/>
             <wp:wrapSquare wrapText="bothSides"/>
-            <wp:docPr id="11" name="Picture 11"/>
+            <wp:docPr id="1772559239" name="Picture 1" descr="A screenshot of a computer&#10;&#10;Description automatically generated"/>
             <wp:cNvGraphicFramePr>
               <a:graphicFrameLocks xmlns:a="http://schemas.openxmlformats.org/drawingml/2006/main" noChangeAspect="1"/>
             </wp:cNvGraphicFramePr>
@@ -19372,7 +19551,7 @@
               <a:graphicData uri="http://schemas.openxmlformats.org/drawingml/2006/picture">
                 <pic:pic xmlns:pic="http://schemas.openxmlformats.org/drawingml/2006/picture">
                   <pic:nvPicPr>
-                    <pic:cNvPr id="1" name=""/>
+                    <pic:cNvPr id="489541590" name="Picture 1" descr="A screenshot of a computer&#10;&#10;Description automatically generated"/>
                     <pic:cNvPicPr/>
                   </pic:nvPicPr>
                   <pic:blipFill>
@@ -19390,7 +19569,7 @@
                   <pic:spPr>
                     <a:xfrm>
                       <a:off x="0" y="0"/>
-                      <a:ext cx="4688840" cy="5080000"/>
+                      <a:ext cx="5456393" cy="4435224"/>
                     </a:xfrm>
                     <a:prstGeom prst="rect">
                       <a:avLst/>
@@ -19399,12 +19578,6 @@
                 </pic:pic>
               </a:graphicData>
             </a:graphic>
-            <wp14:sizeRelH relativeFrom="margin">
-              <wp14:pctWidth>0</wp14:pctWidth>
-            </wp14:sizeRelH>
-            <wp14:sizeRelV relativeFrom="margin">
-              <wp14:pctHeight>0</wp14:pctHeight>
-            </wp14:sizeRelV>
           </wp:anchor>
         </w:drawing>
       </w:r>
@@ -19504,7 +19677,6 @@
           <w:sz w:val="28"/>
           <w:szCs w:val="28"/>
         </w:rPr>
-        <w:lastRenderedPageBreak/>
         <w:t>Các thuộc tính mới: NgayRutToiThieu.</w:t>
       </w:r>
     </w:p>
@@ -19529,7 +19701,7 @@
           <w:sz w:val="28"/>
           <w:szCs w:val="28"/>
         </w:rPr>
-        <w:t>Thiết kế dữ liệu: table CTPHIEUGUI, table KHACHHANG,</w:t>
+        <w:t>Thiết kế dữ liệu: table KHACHHANG,</w:t>
       </w:r>
       <w:r>
         <w:rPr>
@@ -19570,7 +19742,23 @@
           <w:sz w:val="28"/>
           <w:szCs w:val="28"/>
         </w:rPr>
-        <w:t>Các thuộc tính trừu tượng: MaPhieu, MaKH, MaCT, MaLoaiTK.</w:t>
+        <w:t xml:space="preserve">Các thuộc tính trừu tượng: </w:t>
+      </w:r>
+      <w:r>
+        <w:rPr>
+          <w:rFonts w:ascii="Times New Roman" w:hAnsi="Times New Roman"/>
+          <w:sz w:val="28"/>
+          <w:szCs w:val="28"/>
+        </w:rPr>
+        <w:t>Không có</w:t>
+      </w:r>
+      <w:r>
+        <w:rPr>
+          <w:rFonts w:ascii="Times New Roman" w:hAnsi="Times New Roman"/>
+          <w:sz w:val="28"/>
+          <w:szCs w:val="28"/>
+        </w:rPr>
+        <w:t>.</w:t>
       </w:r>
     </w:p>
     <w:p>
@@ -19591,24 +19779,65 @@
       <w:r>
         <w:rPr>
           <w:rFonts w:ascii="Times New Roman" w:hAnsi="Times New Roman"/>
+          <w:sz w:val="28"/>
+          <w:szCs w:val="28"/>
+        </w:rPr>
+        <w:t>Sơ đồ logic</w:t>
+      </w:r>
+      <w:r>
+        <w:rPr>
+          <w:rFonts w:ascii="Times New Roman" w:hAnsi="Times New Roman"/>
+          <w:sz w:val="28"/>
+          <w:szCs w:val="28"/>
+        </w:rPr>
+        <w:t>:</w:t>
+      </w:r>
+    </w:p>
+    <w:p>
+      <w:pPr>
+        <w:spacing w:line="360" w:lineRule="auto"/>
+        <w:ind w:left="1211"/>
+        <w:rPr>
+          <w:rFonts w:ascii="Times New Roman" w:hAnsi="Times New Roman"/>
+          <w:b/>
+          <w:sz w:val="28"/>
+          <w:szCs w:val="28"/>
+        </w:rPr>
+      </w:pPr>
+    </w:p>
+    <w:p>
+      <w:pPr>
+        <w:spacing w:line="360" w:lineRule="auto"/>
+        <w:ind w:left="1211"/>
+        <w:rPr>
+          <w:rFonts w:ascii="Times New Roman" w:hAnsi="Times New Roman"/>
+          <w:b/>
+          <w:sz w:val="28"/>
+          <w:szCs w:val="28"/>
+        </w:rPr>
+      </w:pPr>
+      <w:r>
+        <w:rPr>
+          <w:rFonts w:ascii="Times New Roman" w:hAnsi="Times New Roman"/>
+          <w:b/>
           <w:noProof/>
           <w:sz w:val="28"/>
           <w:szCs w:val="28"/>
-          <w:lang w:val="en-GB" w:eastAsia="en-GB"/>
-        </w:rPr>
+        </w:rPr>
+        <w:lastRenderedPageBreak/>
         <w:drawing>
-          <wp:anchor distT="0" distB="0" distL="114300" distR="114300" simplePos="0" relativeHeight="251661312" behindDoc="0" locked="0" layoutInCell="1" allowOverlap="1" wp14:anchorId="3CFC5B3C" wp14:editId="3844E537">
+          <wp:anchor distT="0" distB="0" distL="114300" distR="114300" simplePos="0" relativeHeight="251679744" behindDoc="0" locked="0" layoutInCell="1" allowOverlap="1" wp14:anchorId="502BA518" wp14:editId="7A72B3AB">
             <wp:simplePos x="0" y="0"/>
             <wp:positionH relativeFrom="column">
-              <wp:posOffset>111125</wp:posOffset>
+              <wp:posOffset>1905</wp:posOffset>
             </wp:positionH>
             <wp:positionV relativeFrom="paragraph">
-              <wp:posOffset>286385</wp:posOffset>
+              <wp:posOffset>0</wp:posOffset>
             </wp:positionV>
-            <wp:extent cx="5143946" cy="5075360"/>
-            <wp:effectExtent l="0" t="0" r="0" b="0"/>
+            <wp:extent cx="5579745" cy="4206875"/>
+            <wp:effectExtent l="0" t="0" r="1905" b="3175"/>
             <wp:wrapSquare wrapText="bothSides"/>
-            <wp:docPr id="12" name="Picture 12"/>
+            <wp:docPr id="1666516189" name="Picture 1" descr="A screenshot of a computer&#10;&#10;Description automatically generated"/>
             <wp:cNvGraphicFramePr>
               <a:graphicFrameLocks xmlns:a="http://schemas.openxmlformats.org/drawingml/2006/main" noChangeAspect="1"/>
             </wp:cNvGraphicFramePr>
@@ -19616,7 +19845,7 @@
               <a:graphicData uri="http://schemas.openxmlformats.org/drawingml/2006/picture">
                 <pic:pic xmlns:pic="http://schemas.openxmlformats.org/drawingml/2006/picture">
                   <pic:nvPicPr>
-                    <pic:cNvPr id="1" name=""/>
+                    <pic:cNvPr id="1666516189" name="Picture 1" descr="A screenshot of a computer&#10;&#10;Description automatically generated"/>
                     <pic:cNvPicPr/>
                   </pic:nvPicPr>
                   <pic:blipFill>
@@ -19634,7 +19863,7 @@
                   <pic:spPr>
                     <a:xfrm>
                       <a:off x="0" y="0"/>
-                      <a:ext cx="5143946" cy="5075360"/>
+                      <a:ext cx="5579745" cy="4206875"/>
                     </a:xfrm>
                     <a:prstGeom prst="rect">
                       <a:avLst/>
@@ -19643,30 +19872,8 @@
                 </pic:pic>
               </a:graphicData>
             </a:graphic>
-            <wp14:sizeRelH relativeFrom="page">
-              <wp14:pctWidth>0</wp14:pctWidth>
-            </wp14:sizeRelH>
-            <wp14:sizeRelV relativeFrom="page">
-              <wp14:pctHeight>0</wp14:pctHeight>
-            </wp14:sizeRelV>
           </wp:anchor>
         </w:drawing>
-      </w:r>
-      <w:r>
-        <w:rPr>
-          <w:rFonts w:ascii="Times New Roman" w:hAnsi="Times New Roman"/>
-          <w:sz w:val="28"/>
-          <w:szCs w:val="28"/>
-        </w:rPr>
-        <w:t>Sơ đồ logic</w:t>
-      </w:r>
-      <w:r>
-        <w:rPr>
-          <w:rFonts w:ascii="Times New Roman" w:hAnsi="Times New Roman"/>
-          <w:sz w:val="28"/>
-          <w:szCs w:val="28"/>
-        </w:rPr>
-        <w:t>:</w:t>
       </w:r>
     </w:p>
     <w:p>
@@ -19850,7 +20057,6 @@
           <w:sz w:val="28"/>
           <w:szCs w:val="28"/>
         </w:rPr>
-        <w:lastRenderedPageBreak/>
         <w:t>Thiết kế dữ liệu: table CTPHIEUGUI, table KHACHHANG,</w:t>
       </w:r>
       <w:r>
@@ -19902,6 +20108,22 @@
         </w:rPr>
         <w:t xml:space="preserve"> </w:t>
       </w:r>
+      <w:r>
+        <w:rPr>
+          <w:rFonts w:ascii="Times New Roman" w:hAnsi="Times New Roman"/>
+          <w:sz w:val="28"/>
+          <w:szCs w:val="28"/>
+        </w:rPr>
+        <w:t>Không có</w:t>
+      </w:r>
+      <w:r>
+        <w:rPr>
+          <w:rFonts w:ascii="Times New Roman" w:hAnsi="Times New Roman"/>
+          <w:sz w:val="28"/>
+          <w:szCs w:val="28"/>
+        </w:rPr>
+        <w:t>.</w:t>
+      </w:r>
     </w:p>
     <w:p>
       <w:pPr>
@@ -19924,14 +20146,22 @@
           <w:sz w:val="28"/>
           <w:szCs w:val="28"/>
         </w:rPr>
-        <w:t>Sơ đồ logic:</w:t>
+        <w:t>Sơ đồ logic</w:t>
+      </w:r>
+      <w:r>
+        <w:rPr>
+          <w:rFonts w:ascii="Times New Roman" w:hAnsi="Times New Roman"/>
+          <w:sz w:val="28"/>
+          <w:szCs w:val="28"/>
+        </w:rPr>
+        <w:t>: Không thay đổi</w:t>
       </w:r>
       <w:r>
         <w:rPr>
           <w:noProof/>
           <w:lang w:val="en-GB" w:eastAsia="en-GB"/>
         </w:rPr>
-        <w:t xml:space="preserve"> Không thay đổi.</w:t>
+        <w:t>.</w:t>
       </w:r>
     </w:p>
     <w:p>
@@ -20052,6 +20282,7 @@
           <w:sz w:val="28"/>
           <w:szCs w:val="28"/>
         </w:rPr>
+        <w:lastRenderedPageBreak/>
         <w:t>Thiết kế dữ liệu với tính đúng đắn:</w:t>
       </w:r>
     </w:p>
@@ -20299,201 +20530,6 @@
     <w:p>
       <w:pPr>
         <w:pStyle w:val="ListParagraph"/>
-        <w:numPr>
-          <w:ilvl w:val="0"/>
-          <w:numId w:val="19"/>
-        </w:numPr>
-        <w:spacing w:line="360" w:lineRule="auto"/>
-        <w:ind w:left="851" w:hanging="284"/>
-        <w:rPr>
-          <w:rFonts w:ascii="Times New Roman" w:hAnsi="Times New Roman"/>
-          <w:b/>
-          <w:bCs/>
-          <w:sz w:val="28"/>
-          <w:szCs w:val="28"/>
-        </w:rPr>
-      </w:pPr>
-      <w:r>
-        <w:rPr>
-          <w:rFonts w:ascii="Times New Roman" w:hAnsi="Times New Roman"/>
-          <w:b/>
-          <w:bCs/>
-          <w:sz w:val="28"/>
-          <w:szCs w:val="28"/>
-        </w:rPr>
-        <w:t>Xét yêu cầu lập báo cáo phiếu gửi/rút tiền tháng</w:t>
-      </w:r>
-      <w:r>
-        <w:rPr>
-          <w:rFonts w:ascii="Times New Roman" w:hAnsi="Times New Roman"/>
-          <w:b/>
-          <w:bCs/>
-          <w:sz w:val="28"/>
-          <w:szCs w:val="28"/>
-        </w:rPr>
-        <w:t xml:space="preserve"> </w:t>
-      </w:r>
-      <w:r>
-        <w:rPr>
-          <w:rFonts w:ascii="Times New Roman" w:hAnsi="Times New Roman"/>
-          <w:b/>
-          <w:bCs/>
-          <w:sz w:val="28"/>
-          <w:szCs w:val="28"/>
-        </w:rPr>
-        <w:t>Thiết kế dữ liệu với tính đúng đắn:</w:t>
-      </w:r>
-    </w:p>
-    <w:p>
-      <w:pPr>
-        <w:pStyle w:val="ListParagraph"/>
-        <w:numPr>
-          <w:ilvl w:val="0"/>
-          <w:numId w:val="20"/>
-        </w:numPr>
-        <w:spacing w:line="360" w:lineRule="auto"/>
-        <w:rPr>
-          <w:rFonts w:ascii="Times New Roman" w:hAnsi="Times New Roman"/>
-          <w:b/>
-          <w:bCs/>
-          <w:sz w:val="28"/>
-          <w:szCs w:val="28"/>
-        </w:rPr>
-      </w:pPr>
-      <w:r>
-        <w:rPr>
-          <w:rFonts w:ascii="Times New Roman" w:hAnsi="Times New Roman"/>
-          <w:sz w:val="28"/>
-          <w:szCs w:val="28"/>
-        </w:rPr>
-        <w:t>Biểu mẫu liên quan: BM5.2</w:t>
-      </w:r>
-    </w:p>
-    <w:p>
-      <w:pPr>
-        <w:pStyle w:val="ListParagraph"/>
-        <w:numPr>
-          <w:ilvl w:val="0"/>
-          <w:numId w:val="20"/>
-        </w:numPr>
-        <w:spacing w:line="360" w:lineRule="auto"/>
-        <w:rPr>
-          <w:rFonts w:ascii="Times New Roman" w:hAnsi="Times New Roman"/>
-          <w:b/>
-          <w:bCs/>
-          <w:sz w:val="28"/>
-          <w:szCs w:val="28"/>
-        </w:rPr>
-      </w:pPr>
-      <w:r>
-        <w:rPr>
-          <w:rFonts w:ascii="Times New Roman" w:hAnsi="Times New Roman"/>
-          <w:sz w:val="28"/>
-          <w:szCs w:val="28"/>
-        </w:rPr>
-        <w:t>Sơ đồ luồng liên quan: SĐ6</w:t>
-      </w:r>
-    </w:p>
-    <w:p>
-      <w:pPr>
-        <w:pStyle w:val="ListParagraph"/>
-        <w:numPr>
-          <w:ilvl w:val="0"/>
-          <w:numId w:val="20"/>
-        </w:numPr>
-        <w:spacing w:line="360" w:lineRule="auto"/>
-        <w:rPr>
-          <w:rFonts w:ascii="Times New Roman" w:hAnsi="Times New Roman"/>
-          <w:sz w:val="28"/>
-          <w:szCs w:val="28"/>
-        </w:rPr>
-      </w:pPr>
-      <w:r>
-        <w:rPr>
-          <w:rFonts w:ascii="Times New Roman" w:hAnsi="Times New Roman"/>
-          <w:sz w:val="28"/>
-          <w:szCs w:val="28"/>
-        </w:rPr>
-        <w:lastRenderedPageBreak/>
-        <w:t>Các thuộc tính mới: MaGR, NgayBC, ThangBC, NamBC, SLGui, SLRut, ChenhLechGR</w:t>
-      </w:r>
-    </w:p>
-    <w:p>
-      <w:pPr>
-        <w:pStyle w:val="ListParagraph"/>
-        <w:numPr>
-          <w:ilvl w:val="0"/>
-          <w:numId w:val="20"/>
-        </w:numPr>
-        <w:spacing w:line="360" w:lineRule="auto"/>
-        <w:rPr>
-          <w:rFonts w:ascii="Times New Roman" w:hAnsi="Times New Roman"/>
-          <w:b/>
-          <w:bCs/>
-          <w:sz w:val="28"/>
-          <w:szCs w:val="28"/>
-        </w:rPr>
-      </w:pPr>
-      <w:r>
-        <w:rPr>
-          <w:rFonts w:ascii="Times New Roman" w:hAnsi="Times New Roman"/>
-          <w:sz w:val="28"/>
-          <w:szCs w:val="28"/>
-        </w:rPr>
-        <w:t>Thiết kế dữ liệu: table BAOCAOGUIRUT, table LOAITK</w:t>
-      </w:r>
-    </w:p>
-    <w:p>
-      <w:pPr>
-        <w:pStyle w:val="ListParagraph"/>
-        <w:numPr>
-          <w:ilvl w:val="0"/>
-          <w:numId w:val="20"/>
-        </w:numPr>
-        <w:spacing w:line="360" w:lineRule="auto"/>
-        <w:rPr>
-          <w:rFonts w:ascii="Times New Roman" w:hAnsi="Times New Roman"/>
-          <w:sz w:val="28"/>
-          <w:szCs w:val="28"/>
-        </w:rPr>
-      </w:pPr>
-      <w:r>
-        <w:rPr>
-          <w:rFonts w:ascii="Times New Roman" w:hAnsi="Times New Roman"/>
-          <w:sz w:val="28"/>
-          <w:szCs w:val="28"/>
-        </w:rPr>
-        <w:t>Các thuộc tính trừu tượng: MaGR, MaLoaiTK</w:t>
-      </w:r>
-    </w:p>
-    <w:p>
-      <w:pPr>
-        <w:pStyle w:val="ListParagraph"/>
-        <w:numPr>
-          <w:ilvl w:val="0"/>
-          <w:numId w:val="20"/>
-        </w:numPr>
-        <w:spacing w:line="360" w:lineRule="auto"/>
-        <w:rPr>
-          <w:rFonts w:ascii="Times New Roman" w:hAnsi="Times New Roman"/>
-          <w:b/>
-          <w:bCs/>
-          <w:sz w:val="28"/>
-          <w:szCs w:val="28"/>
-        </w:rPr>
-      </w:pPr>
-      <w:r>
-        <w:rPr>
-          <w:rFonts w:ascii="Times New Roman" w:hAnsi="Times New Roman"/>
-          <w:sz w:val="28"/>
-          <w:szCs w:val="28"/>
-        </w:rPr>
-        <w:t>Sơ đồ logic:</w:t>
-      </w:r>
-    </w:p>
-    <w:p>
-      <w:pPr>
-        <w:pStyle w:val="ListParagraph"/>
         <w:spacing w:line="360" w:lineRule="auto"/>
         <w:ind w:left="1571"/>
       </w:pPr>
@@ -20720,6 +20756,7 @@
           <w:sz w:val="28"/>
           <w:szCs w:val="28"/>
         </w:rPr>
+        <w:lastRenderedPageBreak/>
         <w:t xml:space="preserve">Các thuộc tính mới: </w:t>
       </w:r>
       <w:r>
@@ -20728,15 +20765,15 @@
           <w:sz w:val="28"/>
           <w:szCs w:val="28"/>
         </w:rPr>
-        <w:t>MaNhom, MatKhau, TenNhom</w:t>
-      </w:r>
-      <w:r>
-        <w:rPr>
-          <w:rFonts w:ascii="Times New Roman" w:hAnsi="Times New Roman"/>
-          <w:sz w:val="28"/>
-          <w:szCs w:val="28"/>
-        </w:rPr>
-        <w:t>, MaCN, TenCN, TenManHinhDuocLoad</w:t>
+        <w:t>MaCN, TenCN, TenManHinhDuocLoad</w:t>
+      </w:r>
+      <w:r>
+        <w:rPr>
+          <w:rFonts w:ascii="Times New Roman" w:hAnsi="Times New Roman"/>
+          <w:sz w:val="28"/>
+          <w:szCs w:val="28"/>
+        </w:rPr>
+        <w:t>, MaNhom, TenNhom, MatKhau</w:t>
       </w:r>
       <w:r>
         <w:rPr>
@@ -20769,25 +20806,15 @@
           <w:sz w:val="28"/>
           <w:szCs w:val="28"/>
         </w:rPr>
-        <w:t xml:space="preserve">Thiết kế dữ liệu: table CTPHIEUGUI, </w:t>
-      </w:r>
-      <w:r>
-        <w:rPr>
-          <w:rFonts w:ascii="Times New Roman" w:hAnsi="Times New Roman"/>
-          <w:color w:val="FF0000"/>
-          <w:sz w:val="28"/>
-          <w:szCs w:val="28"/>
-        </w:rPr>
-        <w:t>table KHACHHANG</w:t>
-      </w:r>
-      <w:r>
-        <w:rPr>
-          <w:rFonts w:ascii="Times New Roman" w:hAnsi="Times New Roman"/>
-          <w:color w:val="FF0000"/>
-          <w:sz w:val="28"/>
-          <w:szCs w:val="28"/>
-        </w:rPr>
-        <w:t xml:space="preserve"> -&gt; table NGUOIDUNG</w:t>
+        <w:t xml:space="preserve">Thiết kế dữ liệu: </w:t>
+      </w:r>
+      <w:r>
+        <w:rPr>
+          <w:rFonts w:ascii="Times New Roman" w:hAnsi="Times New Roman"/>
+          <w:sz w:val="28"/>
+          <w:szCs w:val="28"/>
+        </w:rPr>
+        <w:t>table NGUOIDUNG</w:t>
       </w:r>
       <w:r>
         <w:rPr>
@@ -20878,18 +20905,49 @@
         <w:rPr>
           <w:rFonts w:ascii="Times New Roman" w:hAnsi="Times New Roman"/>
           <w:b/>
-          <w:bCs/>
-          <w:sz w:val="28"/>
-          <w:szCs w:val="28"/>
-        </w:rPr>
-      </w:pPr>
-      <w:r>
-        <w:rPr>
-          <w:rFonts w:ascii="Times New Roman" w:hAnsi="Times New Roman"/>
-          <w:sz w:val="28"/>
-          <w:szCs w:val="28"/>
-        </w:rPr>
-        <w:t>Đổi tên thuộc tính: KHACHHANG(MaKH) -&gt; NGUOIDUNG(MaNguoiDung), KHACHHANG(TenKH) -&gt; NGUOIDUNG(TenNguoiDung).</w:t>
+          <w:sz w:val="28"/>
+          <w:szCs w:val="28"/>
+        </w:rPr>
+      </w:pPr>
+      <w:r>
+        <w:rPr>
+          <w:rFonts w:ascii="Times New Roman" w:hAnsi="Times New Roman"/>
+          <w:sz w:val="28"/>
+          <w:szCs w:val="28"/>
+        </w:rPr>
+        <w:t>Các thuộc tính trừu tượng:</w:t>
+      </w:r>
+      <w:r>
+        <w:rPr>
+          <w:rFonts w:ascii="Times New Roman" w:hAnsi="Times New Roman"/>
+          <w:sz w:val="28"/>
+          <w:szCs w:val="28"/>
+        </w:rPr>
+        <w:t xml:space="preserve"> </w:t>
+      </w:r>
+      <w:r>
+        <w:rPr>
+          <w:rFonts w:ascii="Times New Roman" w:hAnsi="Times New Roman"/>
+          <w:sz w:val="28"/>
+          <w:szCs w:val="28"/>
+        </w:rPr>
+        <w:t>MaNhom</w:t>
+      </w:r>
+      <w:r>
+        <w:rPr>
+          <w:rFonts w:ascii="Times New Roman" w:hAnsi="Times New Roman"/>
+          <w:sz w:val="28"/>
+          <w:szCs w:val="28"/>
+        </w:rPr>
+        <w:t>, MaCN</w:t>
+      </w:r>
+      <w:r>
+        <w:rPr>
+          <w:rFonts w:ascii="Times New Roman" w:hAnsi="Times New Roman"/>
+          <w:sz w:val="28"/>
+          <w:szCs w:val="28"/>
+        </w:rPr>
+        <w:t>.</w:t>
       </w:r>
     </w:p>
     <w:p>
@@ -20910,106 +20968,24 @@
       <w:r>
         <w:rPr>
           <w:rFonts w:ascii="Times New Roman" w:hAnsi="Times New Roman"/>
-          <w:sz w:val="28"/>
-          <w:szCs w:val="28"/>
-        </w:rPr>
-        <w:lastRenderedPageBreak/>
-        <w:t>Các thuộc tính trừu tượng:</w:t>
-      </w:r>
-      <w:r>
-        <w:rPr>
-          <w:rFonts w:ascii="Times New Roman" w:hAnsi="Times New Roman"/>
-          <w:sz w:val="28"/>
-          <w:szCs w:val="28"/>
-        </w:rPr>
-        <w:t xml:space="preserve"> </w:t>
-      </w:r>
-      <w:r>
-        <w:rPr>
-          <w:rFonts w:ascii="Times New Roman" w:hAnsi="Times New Roman"/>
-          <w:sz w:val="28"/>
-          <w:szCs w:val="28"/>
-        </w:rPr>
-        <w:t>MaKH</w:t>
-      </w:r>
-      <w:r>
-        <w:rPr>
-          <w:rFonts w:ascii="Times New Roman" w:hAnsi="Times New Roman"/>
-          <w:sz w:val="28"/>
-          <w:szCs w:val="28"/>
-        </w:rPr>
-        <w:t xml:space="preserve"> -&gt; MaNguoiDung</w:t>
-      </w:r>
-      <w:r>
-        <w:rPr>
-          <w:rFonts w:ascii="Times New Roman" w:hAnsi="Times New Roman"/>
-          <w:sz w:val="28"/>
-          <w:szCs w:val="28"/>
-        </w:rPr>
-        <w:t xml:space="preserve">, </w:t>
-      </w:r>
-      <w:r>
-        <w:rPr>
-          <w:rFonts w:ascii="Times New Roman" w:hAnsi="Times New Roman"/>
-          <w:sz w:val="28"/>
-          <w:szCs w:val="28"/>
-        </w:rPr>
-        <w:t>MaNhom</w:t>
-      </w:r>
-      <w:r>
-        <w:rPr>
-          <w:rFonts w:ascii="Times New Roman" w:hAnsi="Times New Roman"/>
-          <w:sz w:val="28"/>
-          <w:szCs w:val="28"/>
-        </w:rPr>
-        <w:t>, MaCN</w:t>
-      </w:r>
-      <w:r>
-        <w:rPr>
-          <w:rFonts w:ascii="Times New Roman" w:hAnsi="Times New Roman"/>
-          <w:sz w:val="28"/>
-          <w:szCs w:val="28"/>
-        </w:rPr>
-        <w:t>.</w:t>
-      </w:r>
-    </w:p>
-    <w:p>
-      <w:pPr>
-        <w:pStyle w:val="ListParagraph"/>
-        <w:numPr>
-          <w:ilvl w:val="0"/>
-          <w:numId w:val="20"/>
-        </w:numPr>
-        <w:spacing w:line="360" w:lineRule="auto"/>
-        <w:rPr>
-          <w:rFonts w:ascii="Times New Roman" w:hAnsi="Times New Roman"/>
-          <w:b/>
-          <w:sz w:val="28"/>
-          <w:szCs w:val="28"/>
-        </w:rPr>
-      </w:pPr>
-      <w:r>
-        <w:rPr>
-          <w:rFonts w:ascii="Times New Roman" w:hAnsi="Times New Roman"/>
           <w:b/>
           <w:noProof/>
           <w:sz w:val="28"/>
           <w:szCs w:val="28"/>
-          <w:lang w:val="en-GB" w:eastAsia="en-GB"/>
         </w:rPr>
         <w:drawing>
-          <wp:anchor distT="0" distB="0" distL="114300" distR="114300" simplePos="0" relativeHeight="251674624" behindDoc="0" locked="0" layoutInCell="1" allowOverlap="1" wp14:anchorId="221B154B" wp14:editId="42AEAC4F">
+          <wp:anchor distT="0" distB="0" distL="114300" distR="114300" simplePos="0" relativeHeight="251680768" behindDoc="0" locked="0" layoutInCell="1" allowOverlap="1" wp14:anchorId="6447D2B6" wp14:editId="25C4754A">
             <wp:simplePos x="0" y="0"/>
             <wp:positionH relativeFrom="column">
-              <wp:posOffset>-9178</wp:posOffset>
+              <wp:posOffset>222885</wp:posOffset>
             </wp:positionH>
             <wp:positionV relativeFrom="paragraph">
-              <wp:posOffset>307975</wp:posOffset>
+              <wp:posOffset>351155</wp:posOffset>
             </wp:positionV>
-            <wp:extent cx="5579745" cy="5276215"/>
-            <wp:effectExtent l="0" t="0" r="1905" b="635"/>
+            <wp:extent cx="5579745" cy="3322320"/>
+            <wp:effectExtent l="0" t="0" r="1905" b="0"/>
             <wp:wrapSquare wrapText="bothSides"/>
-            <wp:docPr id="13" name="Picture 13"/>
+            <wp:docPr id="9920211" name="Picture 1" descr="A screenshot of a computer&#10;&#10;Description automatically generated"/>
             <wp:cNvGraphicFramePr>
               <a:graphicFrameLocks xmlns:a="http://schemas.openxmlformats.org/drawingml/2006/main" noChangeAspect="1"/>
             </wp:cNvGraphicFramePr>
@@ -21017,7 +20993,7 @@
               <a:graphicData uri="http://schemas.openxmlformats.org/drawingml/2006/picture">
                 <pic:pic xmlns:pic="http://schemas.openxmlformats.org/drawingml/2006/picture">
                   <pic:nvPicPr>
-                    <pic:cNvPr id="1" name=""/>
+                    <pic:cNvPr id="9920211" name="Picture 1" descr="A screenshot of a computer&#10;&#10;Description automatically generated"/>
                     <pic:cNvPicPr/>
                   </pic:nvPicPr>
                   <pic:blipFill>
@@ -21035,7 +21011,7 @@
                   <pic:spPr>
                     <a:xfrm>
                       <a:off x="0" y="0"/>
-                      <a:ext cx="5579745" cy="5276215"/>
+                      <a:ext cx="5579745" cy="3322320"/>
                     </a:xfrm>
                     <a:prstGeom prst="rect">
                       <a:avLst/>
@@ -21112,57 +21088,6 @@
         <w:outlineLvl w:val="1"/>
         <w:rPr>
           <w:rFonts w:ascii="Times New Roman" w:hAnsi="Times New Roman"/>
-          <w:b/>
-          <w:sz w:val="28"/>
-          <w:szCs w:val="28"/>
-        </w:rPr>
-      </w:pPr>
-    </w:p>
-    <w:p>
-      <w:pPr>
-        <w:spacing w:line="360" w:lineRule="auto"/>
-        <w:ind w:left="641"/>
-        <w:outlineLvl w:val="1"/>
-        <w:rPr>
-          <w:rFonts w:ascii="Times New Roman" w:hAnsi="Times New Roman"/>
-          <w:sz w:val="28"/>
-          <w:szCs w:val="28"/>
-        </w:rPr>
-      </w:pPr>
-      <w:r>
-        <w:rPr>
-          <w:rFonts w:ascii="Times New Roman" w:hAnsi="Times New Roman"/>
-          <w:b/>
-          <w:sz w:val="28"/>
-          <w:szCs w:val="28"/>
-        </w:rPr>
-        <w:t>-</w:t>
-      </w:r>
-      <w:r>
-        <w:rPr>
-          <w:rFonts w:ascii="Times New Roman" w:hAnsi="Times New Roman"/>
-          <w:b/>
-          <w:sz w:val="28"/>
-          <w:szCs w:val="28"/>
-        </w:rPr>
-        <w:t xml:space="preserve"> Đổi tên một số thuộc tính: </w:t>
-      </w:r>
-      <w:r>
-        <w:rPr>
-          <w:rFonts w:ascii="Times New Roman" w:hAnsi="Times New Roman"/>
-          <w:sz w:val="28"/>
-          <w:szCs w:val="28"/>
-        </w:rPr>
-        <w:t>PHIEUGUI(NgayRut) -&gt; PHIEUGUI(NgayDong), CTPHIEUGUI(NgayCT) -&gt; CTPHIEUGUI(NgayThayDoi).</w:t>
-      </w:r>
-    </w:p>
-    <w:p>
-      <w:pPr>
-        <w:spacing w:line="360" w:lineRule="auto"/>
-        <w:ind w:left="641"/>
-        <w:rPr>
-          <w:rFonts w:ascii="Times New Roman" w:hAnsi="Times New Roman"/>
-          <w:b/>
           <w:sz w:val="28"/>
           <w:szCs w:val="28"/>
         </w:rPr>
@@ -21174,22 +21099,21 @@
           <w:noProof/>
           <w:sz w:val="28"/>
           <w:szCs w:val="28"/>
-          <w:lang w:val="en-GB" w:eastAsia="en-GB"/>
         </w:rPr>
         <w:lastRenderedPageBreak/>
         <w:drawing>
-          <wp:anchor distT="0" distB="0" distL="114300" distR="114300" simplePos="0" relativeHeight="251675648" behindDoc="0" locked="0" layoutInCell="1" allowOverlap="1" wp14:anchorId="3340E063" wp14:editId="2803A328">
+          <wp:anchor distT="0" distB="0" distL="114300" distR="114300" simplePos="0" relativeHeight="251681792" behindDoc="0" locked="0" layoutInCell="1" allowOverlap="1" wp14:anchorId="2A5E0CE5" wp14:editId="3ECD8266">
             <wp:simplePos x="0" y="0"/>
             <wp:positionH relativeFrom="column">
-              <wp:posOffset>48722</wp:posOffset>
+              <wp:posOffset>-41275</wp:posOffset>
             </wp:positionH>
             <wp:positionV relativeFrom="paragraph">
-              <wp:posOffset>462</wp:posOffset>
+              <wp:posOffset>0</wp:posOffset>
             </wp:positionV>
-            <wp:extent cx="5579745" cy="5276215"/>
-            <wp:effectExtent l="0" t="0" r="1905" b="635"/>
+            <wp:extent cx="5579745" cy="3322320"/>
+            <wp:effectExtent l="0" t="0" r="1905" b="0"/>
             <wp:wrapSquare wrapText="bothSides"/>
-            <wp:docPr id="16" name="Picture 16"/>
+            <wp:docPr id="43328651" name="Picture 1" descr="A screenshot of a computer&#10;&#10;Description automatically generated"/>
             <wp:cNvGraphicFramePr>
               <a:graphicFrameLocks xmlns:a="http://schemas.openxmlformats.org/drawingml/2006/main" noChangeAspect="1"/>
             </wp:cNvGraphicFramePr>
@@ -21197,7 +21121,7 @@
               <a:graphicData uri="http://schemas.openxmlformats.org/drawingml/2006/picture">
                 <pic:pic xmlns:pic="http://schemas.openxmlformats.org/drawingml/2006/picture">
                   <pic:nvPicPr>
-                    <pic:cNvPr id="1" name=""/>
+                    <pic:cNvPr id="43328651" name="Picture 1" descr="A screenshot of a computer&#10;&#10;Description automatically generated"/>
                     <pic:cNvPicPr/>
                   </pic:nvPicPr>
                   <pic:blipFill>
@@ -21215,7 +21139,7 @@
                   <pic:spPr>
                     <a:xfrm>
                       <a:off x="0" y="0"/>
-                      <a:ext cx="5579745" cy="5276215"/>
+                      <a:ext cx="5579745" cy="3322320"/>
                     </a:xfrm>
                     <a:prstGeom prst="rect">
                       <a:avLst/>
@@ -21482,7 +21406,7 @@
                 <w:sz w:val="28"/>
                 <w:szCs w:val="28"/>
               </w:rPr>
-              <w:t>CTPHIEUGUI</w:t>
+              <w:t>LOAITK</w:t>
             </w:r>
           </w:p>
         </w:tc>
@@ -21506,7 +21430,7 @@
                 <w:sz w:val="28"/>
                 <w:szCs w:val="28"/>
               </w:rPr>
-              <w:t>Danh sách Chi tiết phiếu gửi tiền</w:t>
+              <w:t>Danh sách Loại tiết kiệm</w:t>
             </w:r>
           </w:p>
         </w:tc>
@@ -21559,7 +21483,7 @@
                 <w:sz w:val="28"/>
                 <w:szCs w:val="28"/>
               </w:rPr>
-              <w:t>LOAITK</w:t>
+              <w:t>NGUOIDUNG</w:t>
             </w:r>
           </w:p>
         </w:tc>
@@ -21583,7 +21507,15 @@
                 <w:sz w:val="28"/>
                 <w:szCs w:val="28"/>
               </w:rPr>
-              <w:t>Danh sách Loại tiết kiệm</w:t>
+              <w:t xml:space="preserve">Danh sách </w:t>
+            </w:r>
+            <w:r>
+              <w:rPr>
+                <w:rFonts w:ascii="Times New Roman" w:hAnsi="Times New Roman"/>
+                <w:sz w:val="28"/>
+                <w:szCs w:val="28"/>
+              </w:rPr>
+              <w:t>Người dùng</w:t>
             </w:r>
           </w:p>
         </w:tc>
@@ -21637,7 +21569,7 @@
                 <w:sz w:val="28"/>
                 <w:szCs w:val="28"/>
               </w:rPr>
-              <w:t>NGUOIDUNG</w:t>
+              <w:t>THAMSO</w:t>
             </w:r>
           </w:p>
         </w:tc>
@@ -21661,15 +21593,7 @@
                 <w:sz w:val="28"/>
                 <w:szCs w:val="28"/>
               </w:rPr>
-              <w:t xml:space="preserve">Danh sách </w:t>
-            </w:r>
-            <w:r>
-              <w:rPr>
-                <w:rFonts w:ascii="Times New Roman" w:hAnsi="Times New Roman"/>
-                <w:sz w:val="28"/>
-                <w:szCs w:val="28"/>
-              </w:rPr>
-              <w:t>Người dùng</w:t>
+              <w:t>Danh sách Tham số</w:t>
             </w:r>
           </w:p>
         </w:tc>
@@ -21723,7 +21647,7 @@
                 <w:sz w:val="28"/>
                 <w:szCs w:val="28"/>
               </w:rPr>
-              <w:t>THAMSO</w:t>
+              <w:t>NHOMNGUOIDUNG</w:t>
             </w:r>
           </w:p>
         </w:tc>
@@ -21747,7 +21671,7 @@
                 <w:sz w:val="28"/>
                 <w:szCs w:val="28"/>
               </w:rPr>
-              <w:t>Danh sách Tham số</w:t>
+              <w:t>Danh sách Nhóm người dùng</w:t>
             </w:r>
           </w:p>
         </w:tc>
@@ -21800,8 +21724,9 @@
                 <w:rFonts w:ascii="Times New Roman" w:hAnsi="Times New Roman"/>
                 <w:sz w:val="28"/>
                 <w:szCs w:val="28"/>
-              </w:rPr>
-              <w:t>NHOMNGUOIDUNG</w:t>
+                <w:lang w:val="vi-VN"/>
+              </w:rPr>
+              <w:t>PHANQUYEN</w:t>
             </w:r>
           </w:p>
         </w:tc>
@@ -21824,8 +21749,9 @@
                 <w:rFonts w:ascii="Times New Roman" w:hAnsi="Times New Roman"/>
                 <w:sz w:val="28"/>
                 <w:szCs w:val="28"/>
-              </w:rPr>
-              <w:t>Danh sách Nhóm người dùng</w:t>
+                <w:lang w:val="vi-VN"/>
+              </w:rPr>
+              <w:t>Danh sách Phân quyền</w:t>
             </w:r>
           </w:p>
         </w:tc>
@@ -21856,7 +21782,6 @@
                 <w:szCs w:val="28"/>
                 <w:lang w:val="vi-VN"/>
               </w:rPr>
-              <w:lastRenderedPageBreak/>
               <w:t>7</w:t>
             </w:r>
           </w:p>
@@ -21884,7 +21809,7 @@
                 <w:szCs w:val="28"/>
                 <w:lang w:val="vi-VN"/>
               </w:rPr>
-              <w:t>PHANQUYEN</w:t>
+              <w:t>CHUCNANG</w:t>
             </w:r>
           </w:p>
         </w:tc>
@@ -21910,7 +21835,7 @@
                 <w:szCs w:val="28"/>
                 <w:lang w:val="vi-VN"/>
               </w:rPr>
-              <w:t>Danh sách Phân quyền</w:t>
+              <w:t>Danh sách Chức năng</w:t>
             </w:r>
           </w:p>
         </w:tc>
@@ -21968,7 +21893,7 @@
                 <w:szCs w:val="28"/>
                 <w:lang w:val="vi-VN"/>
               </w:rPr>
-              <w:t>CHUCNANG</w:t>
+              <w:t>BAOCAODOANHSO</w:t>
             </w:r>
           </w:p>
         </w:tc>
@@ -21994,175 +21919,7 @@
                 <w:szCs w:val="28"/>
                 <w:lang w:val="vi-VN"/>
               </w:rPr>
-              <w:t>Danh sách Chức năng</w:t>
-            </w:r>
-          </w:p>
-        </w:tc>
-      </w:tr>
-      <w:tr>
-        <w:trPr>
-          <w:trHeight w:val="567"/>
-        </w:trPr>
-        <w:tc>
-          <w:tcPr>
-            <w:tcW w:w="870" w:type="dxa"/>
-            <w:vAlign w:val="center"/>
-          </w:tcPr>
-          <w:p>
-            <w:pPr>
-              <w:jc w:val="center"/>
-              <w:rPr>
-                <w:rFonts w:ascii="Times New Roman" w:hAnsi="Times New Roman"/>
-                <w:sz w:val="28"/>
-                <w:szCs w:val="28"/>
-                <w:lang w:val="vi-VN"/>
-              </w:rPr>
-            </w:pPr>
-            <w:r>
-              <w:rPr>
-                <w:rFonts w:ascii="Times New Roman" w:hAnsi="Times New Roman"/>
-                <w:sz w:val="28"/>
-                <w:szCs w:val="28"/>
-                <w:lang w:val="vi-VN"/>
-              </w:rPr>
-              <w:t>9</w:t>
-            </w:r>
-          </w:p>
-        </w:tc>
-        <w:tc>
-          <w:tcPr>
-            <w:tcW w:w="4305" w:type="dxa"/>
-            <w:vAlign w:val="center"/>
-          </w:tcPr>
-          <w:p>
-            <w:pPr>
-              <w:spacing w:line="360" w:lineRule="auto"/>
-              <w:jc w:val="center"/>
-              <w:rPr>
-                <w:rFonts w:ascii="Times New Roman" w:hAnsi="Times New Roman"/>
-                <w:sz w:val="28"/>
-                <w:szCs w:val="28"/>
-                <w:lang w:val="vi-VN"/>
-              </w:rPr>
-            </w:pPr>
-            <w:r>
-              <w:rPr>
-                <w:rFonts w:ascii="Times New Roman" w:hAnsi="Times New Roman"/>
-                <w:sz w:val="28"/>
-                <w:szCs w:val="28"/>
-                <w:lang w:val="vi-VN"/>
-              </w:rPr>
-              <w:t>BAOCAODOANHSO</w:t>
-            </w:r>
-          </w:p>
-        </w:tc>
-        <w:tc>
-          <w:tcPr>
-            <w:tcW w:w="3093" w:type="dxa"/>
-            <w:vAlign w:val="center"/>
-          </w:tcPr>
-          <w:p>
-            <w:pPr>
-              <w:jc w:val="center"/>
-              <w:rPr>
-                <w:rFonts w:ascii="Times New Roman" w:hAnsi="Times New Roman"/>
-                <w:sz w:val="28"/>
-                <w:szCs w:val="28"/>
-                <w:lang w:val="vi-VN"/>
-              </w:rPr>
-            </w:pPr>
-            <w:r>
-              <w:rPr>
-                <w:rFonts w:ascii="Times New Roman" w:hAnsi="Times New Roman"/>
-                <w:sz w:val="28"/>
-                <w:szCs w:val="28"/>
-                <w:lang w:val="vi-VN"/>
-              </w:rPr>
               <w:t>Danh sách Báo cáo doanh số</w:t>
-            </w:r>
-          </w:p>
-        </w:tc>
-      </w:tr>
-      <w:tr>
-        <w:trPr>
-          <w:trHeight w:val="567"/>
-        </w:trPr>
-        <w:tc>
-          <w:tcPr>
-            <w:tcW w:w="870" w:type="dxa"/>
-            <w:vAlign w:val="center"/>
-          </w:tcPr>
-          <w:p>
-            <w:pPr>
-              <w:jc w:val="center"/>
-              <w:rPr>
-                <w:rFonts w:ascii="Times New Roman" w:hAnsi="Times New Roman"/>
-                <w:sz w:val="28"/>
-                <w:szCs w:val="28"/>
-                <w:lang w:val="vi-VN"/>
-              </w:rPr>
-            </w:pPr>
-            <w:r>
-              <w:rPr>
-                <w:rFonts w:ascii="Times New Roman" w:hAnsi="Times New Roman"/>
-                <w:sz w:val="28"/>
-                <w:szCs w:val="28"/>
-                <w:lang w:val="vi-VN"/>
-              </w:rPr>
-              <w:t>10</w:t>
-            </w:r>
-          </w:p>
-        </w:tc>
-        <w:tc>
-          <w:tcPr>
-            <w:tcW w:w="4305" w:type="dxa"/>
-            <w:vAlign w:val="center"/>
-          </w:tcPr>
-          <w:p>
-            <w:pPr>
-              <w:spacing w:line="360" w:lineRule="auto"/>
-              <w:jc w:val="center"/>
-              <w:rPr>
-                <w:rFonts w:ascii="Times New Roman" w:hAnsi="Times New Roman"/>
-                <w:sz w:val="28"/>
-                <w:szCs w:val="28"/>
-                <w:lang w:val="vi-VN"/>
-              </w:rPr>
-            </w:pPr>
-            <w:r>
-              <w:rPr>
-                <w:rFonts w:ascii="Times New Roman" w:hAnsi="Times New Roman"/>
-                <w:sz w:val="28"/>
-                <w:szCs w:val="28"/>
-                <w:lang w:val="vi-VN"/>
-              </w:rPr>
-              <w:t>BAOCAORUTGUI</w:t>
-            </w:r>
-          </w:p>
-        </w:tc>
-        <w:tc>
-          <w:tcPr>
-            <w:tcW w:w="3093" w:type="dxa"/>
-            <w:vAlign w:val="center"/>
-          </w:tcPr>
-          <w:p>
-            <w:pPr>
-              <w:jc w:val="center"/>
-              <w:rPr>
-                <w:rFonts w:ascii="Times New Roman" w:hAnsi="Times New Roman"/>
-                <w:sz w:val="28"/>
-                <w:szCs w:val="28"/>
-                <w:lang w:val="vi-VN"/>
-              </w:rPr>
-            </w:pPr>
-            <w:r>
-              <w:rPr>
-                <w:rFonts w:ascii="Times New Roman" w:hAnsi="Times New Roman"/>
-                <w:sz w:val="28"/>
-                <w:szCs w:val="28"/>
-                <w:lang w:val="vi-VN"/>
-              </w:rPr>
-              <w:t>Danh sách Báo cáo rút gọn</w:t>
             </w:r>
           </w:p>
         </w:tc>
@@ -22568,6 +22325,7 @@
                 <w:szCs w:val="28"/>
                 <w:lang w:val="vi-VN"/>
               </w:rPr>
+              <w:lastRenderedPageBreak/>
               <w:t>2</w:t>
             </w:r>
           </w:p>
@@ -23347,17 +23105,15 @@
                 <w:rFonts w:ascii="Times New Roman" w:hAnsi="Times New Roman"/>
                 <w:sz w:val="28"/>
                 <w:szCs w:val="28"/>
-                <w:lang w:val="vi-VN"/>
-              </w:rPr>
-            </w:pPr>
-            <w:r>
-              <w:rPr>
-                <w:rFonts w:ascii="Times New Roman" w:hAnsi="Times New Roman"/>
-                <w:sz w:val="28"/>
-                <w:szCs w:val="28"/>
-                <w:lang w:val="vi-VN"/>
-              </w:rPr>
-              <w:t>NgayRut</w:t>
+              </w:rPr>
+            </w:pPr>
+            <w:r>
+              <w:rPr>
+                <w:rFonts w:ascii="Times New Roman" w:hAnsi="Times New Roman"/>
+                <w:sz w:val="28"/>
+                <w:szCs w:val="28"/>
+              </w:rPr>
+              <w:t>NgayDong</w:t>
             </w:r>
           </w:p>
         </w:tc>
@@ -23373,7 +23129,6 @@
                 <w:rFonts w:ascii="Times New Roman" w:hAnsi="Times New Roman"/>
                 <w:sz w:val="28"/>
                 <w:szCs w:val="28"/>
-                <w:lang w:val="vi-VN"/>
               </w:rPr>
             </w:pPr>
             <w:r>
@@ -23399,7 +23154,6 @@
                 <w:rFonts w:ascii="Times New Roman" w:hAnsi="Times New Roman"/>
                 <w:sz w:val="28"/>
                 <w:szCs w:val="28"/>
-                <w:lang w:val="vi-VN"/>
               </w:rPr>
             </w:pPr>
           </w:p>
@@ -23425,7 +23179,15 @@
                 <w:szCs w:val="28"/>
                 <w:lang w:val="vi-VN"/>
               </w:rPr>
-              <w:t>Ngày rút tiền</w:t>
+              <w:t xml:space="preserve">Ngày </w:t>
+            </w:r>
+            <w:r>
+              <w:rPr>
+                <w:rFonts w:ascii="Times New Roman" w:hAnsi="Times New Roman"/>
+                <w:sz w:val="28"/>
+                <w:szCs w:val="28"/>
+              </w:rPr>
+              <w:t>đóng phiếu</w:t>
             </w:r>
             <w:r>
               <w:rPr>
@@ -23481,17 +23243,15 @@
                 <w:rFonts w:ascii="Times New Roman" w:hAnsi="Times New Roman"/>
                 <w:sz w:val="28"/>
                 <w:szCs w:val="28"/>
-                <w:lang w:val="vi-VN"/>
-              </w:rPr>
-            </w:pPr>
-            <w:r>
-              <w:rPr>
-                <w:rFonts w:ascii="Times New Roman" w:hAnsi="Times New Roman"/>
-                <w:sz w:val="28"/>
-                <w:szCs w:val="28"/>
-                <w:lang w:val="vi-VN"/>
-              </w:rPr>
-              <w:t>SoTienRut</w:t>
+              </w:rPr>
+            </w:pPr>
+            <w:r>
+              <w:rPr>
+                <w:rFonts w:ascii="Times New Roman" w:hAnsi="Times New Roman"/>
+                <w:sz w:val="28"/>
+                <w:szCs w:val="28"/>
+              </w:rPr>
+              <w:t>TienLai</w:t>
             </w:r>
           </w:p>
         </w:tc>
@@ -23549,34 +23309,393 @@
                 <w:rFonts w:ascii="Times New Roman" w:hAnsi="Times New Roman"/>
                 <w:sz w:val="28"/>
                 <w:szCs w:val="28"/>
-                <w:lang w:val="vi-VN"/>
-              </w:rPr>
-            </w:pPr>
-            <w:r>
-              <w:rPr>
-                <w:rFonts w:ascii="Times New Roman" w:hAnsi="Times New Roman"/>
-                <w:sz w:val="28"/>
-                <w:szCs w:val="28"/>
-                <w:lang w:val="vi-VN"/>
-              </w:rPr>
-              <w:t>Số tiền rút (</w:t>
-            </w:r>
-            <w:r>
-              <w:rPr>
-                <w:rFonts w:ascii="Times New Roman" w:hAnsi="Times New Roman"/>
-                <w:sz w:val="28"/>
-                <w:szCs w:val="28"/>
-              </w:rPr>
-              <w:t>NULL – Chưa đóng, NOT NULL – chưa đóng</w:t>
-            </w:r>
-            <w:r>
-              <w:rPr>
-                <w:rFonts w:ascii="Times New Roman" w:hAnsi="Times New Roman"/>
-                <w:sz w:val="28"/>
-                <w:szCs w:val="28"/>
-                <w:lang w:val="vi-VN"/>
-              </w:rPr>
-              <w:t>)</w:t>
+              </w:rPr>
+            </w:pPr>
+            <w:r>
+              <w:rPr>
+                <w:rFonts w:ascii="Times New Roman" w:hAnsi="Times New Roman"/>
+                <w:sz w:val="28"/>
+                <w:szCs w:val="28"/>
+              </w:rPr>
+              <w:t>Số tiền lãi hiện tại</w:t>
+            </w:r>
+          </w:p>
+        </w:tc>
+      </w:tr>
+      <w:tr>
+        <w:trPr>
+          <w:trHeight w:val="498"/>
+        </w:trPr>
+        <w:tc>
+          <w:tcPr>
+            <w:tcW w:w="810" w:type="dxa"/>
+            <w:vAlign w:val="center"/>
+          </w:tcPr>
+          <w:p>
+            <w:pPr>
+              <w:jc w:val="center"/>
+              <w:rPr>
+                <w:rFonts w:ascii="Times New Roman" w:hAnsi="Times New Roman"/>
+                <w:sz w:val="28"/>
+                <w:szCs w:val="28"/>
+              </w:rPr>
+            </w:pPr>
+            <w:r>
+              <w:rPr>
+                <w:rFonts w:ascii="Times New Roman" w:hAnsi="Times New Roman"/>
+                <w:sz w:val="28"/>
+                <w:szCs w:val="28"/>
+              </w:rPr>
+              <w:t>9</w:t>
+            </w:r>
+          </w:p>
+        </w:tc>
+        <w:tc>
+          <w:tcPr>
+            <w:tcW w:w="1620" w:type="dxa"/>
+            <w:vAlign w:val="center"/>
+          </w:tcPr>
+          <w:p>
+            <w:pPr>
+              <w:spacing w:line="360" w:lineRule="auto"/>
+              <w:jc w:val="center"/>
+              <w:rPr>
+                <w:rFonts w:ascii="Times New Roman" w:hAnsi="Times New Roman"/>
+                <w:sz w:val="28"/>
+                <w:szCs w:val="28"/>
+              </w:rPr>
+            </w:pPr>
+            <w:r>
+              <w:rPr>
+                <w:rFonts w:ascii="Times New Roman" w:hAnsi="Times New Roman"/>
+                <w:sz w:val="28"/>
+                <w:szCs w:val="28"/>
+              </w:rPr>
+              <w:t>KyHanApDung</w:t>
+            </w:r>
+          </w:p>
+        </w:tc>
+        <w:tc>
+          <w:tcPr>
+            <w:tcW w:w="2808" w:type="dxa"/>
+            <w:vAlign w:val="center"/>
+          </w:tcPr>
+          <w:p>
+            <w:pPr>
+              <w:jc w:val="center"/>
+              <w:rPr>
+                <w:rFonts w:ascii="Times New Roman" w:hAnsi="Times New Roman"/>
+                <w:sz w:val="28"/>
+                <w:szCs w:val="28"/>
+              </w:rPr>
+            </w:pPr>
+            <w:r>
+              <w:rPr>
+                <w:rFonts w:ascii="Times New Roman" w:hAnsi="Times New Roman"/>
+                <w:sz w:val="28"/>
+                <w:szCs w:val="28"/>
+              </w:rPr>
+              <w:t>INT</w:t>
+            </w:r>
+          </w:p>
+        </w:tc>
+        <w:tc>
+          <w:tcPr>
+            <w:tcW w:w="2142" w:type="dxa"/>
+            <w:vAlign w:val="center"/>
+          </w:tcPr>
+          <w:p>
+            <w:pPr>
+              <w:jc w:val="center"/>
+              <w:rPr>
+                <w:rFonts w:ascii="Times New Roman" w:hAnsi="Times New Roman"/>
+                <w:sz w:val="28"/>
+                <w:szCs w:val="28"/>
+              </w:rPr>
+            </w:pPr>
+            <w:r>
+              <w:rPr>
+                <w:rFonts w:ascii="Times New Roman" w:hAnsi="Times New Roman"/>
+                <w:sz w:val="28"/>
+                <w:szCs w:val="28"/>
+              </w:rPr>
+              <w:t>NOT NULL</w:t>
+            </w:r>
+          </w:p>
+        </w:tc>
+        <w:tc>
+          <w:tcPr>
+            <w:tcW w:w="2160" w:type="dxa"/>
+            <w:vAlign w:val="center"/>
+          </w:tcPr>
+          <w:p>
+            <w:pPr>
+              <w:jc w:val="center"/>
+              <w:rPr>
+                <w:rFonts w:ascii="Times New Roman" w:hAnsi="Times New Roman"/>
+                <w:sz w:val="28"/>
+                <w:szCs w:val="28"/>
+              </w:rPr>
+            </w:pPr>
+            <w:r>
+              <w:rPr>
+                <w:rFonts w:ascii="Times New Roman" w:hAnsi="Times New Roman"/>
+                <w:sz w:val="28"/>
+                <w:szCs w:val="28"/>
+              </w:rPr>
+              <w:t>Kỳ hạn loại tiết kiệm áp dụng</w:t>
+            </w:r>
+          </w:p>
+        </w:tc>
+      </w:tr>
+      <w:tr>
+        <w:trPr>
+          <w:trHeight w:val="498"/>
+        </w:trPr>
+        <w:tc>
+          <w:tcPr>
+            <w:tcW w:w="810" w:type="dxa"/>
+            <w:vAlign w:val="center"/>
+          </w:tcPr>
+          <w:p>
+            <w:pPr>
+              <w:jc w:val="center"/>
+              <w:rPr>
+                <w:rFonts w:ascii="Times New Roman" w:hAnsi="Times New Roman"/>
+                <w:sz w:val="28"/>
+                <w:szCs w:val="28"/>
+              </w:rPr>
+            </w:pPr>
+            <w:r>
+              <w:rPr>
+                <w:rFonts w:ascii="Times New Roman" w:hAnsi="Times New Roman"/>
+                <w:sz w:val="28"/>
+                <w:szCs w:val="28"/>
+              </w:rPr>
+              <w:t>10</w:t>
+            </w:r>
+          </w:p>
+        </w:tc>
+        <w:tc>
+          <w:tcPr>
+            <w:tcW w:w="1620" w:type="dxa"/>
+            <w:vAlign w:val="center"/>
+          </w:tcPr>
+          <w:p>
+            <w:pPr>
+              <w:spacing w:line="360" w:lineRule="auto"/>
+              <w:jc w:val="center"/>
+              <w:rPr>
+                <w:rFonts w:ascii="Times New Roman" w:hAnsi="Times New Roman"/>
+                <w:sz w:val="28"/>
+                <w:szCs w:val="28"/>
+              </w:rPr>
+            </w:pPr>
+            <w:r>
+              <w:rPr>
+                <w:rFonts w:ascii="Times New Roman" w:hAnsi="Times New Roman"/>
+                <w:sz w:val="28"/>
+                <w:szCs w:val="28"/>
+              </w:rPr>
+              <w:t>LaiSuatApDung</w:t>
+            </w:r>
+          </w:p>
+        </w:tc>
+        <w:tc>
+          <w:tcPr>
+            <w:tcW w:w="2808" w:type="dxa"/>
+            <w:vAlign w:val="center"/>
+          </w:tcPr>
+          <w:p>
+            <w:pPr>
+              <w:jc w:val="center"/>
+              <w:rPr>
+                <w:rFonts w:ascii="Times New Roman" w:hAnsi="Times New Roman"/>
+                <w:sz w:val="28"/>
+                <w:szCs w:val="28"/>
+              </w:rPr>
+            </w:pPr>
+            <w:r>
+              <w:rPr>
+                <w:rFonts w:ascii="Times New Roman" w:hAnsi="Times New Roman"/>
+                <w:sz w:val="28"/>
+                <w:szCs w:val="28"/>
+              </w:rPr>
+              <w:t>FLOAT</w:t>
+            </w:r>
+          </w:p>
+        </w:tc>
+        <w:tc>
+          <w:tcPr>
+            <w:tcW w:w="2142" w:type="dxa"/>
+            <w:vAlign w:val="center"/>
+          </w:tcPr>
+          <w:p>
+            <w:pPr>
+              <w:jc w:val="center"/>
+              <w:rPr>
+                <w:rFonts w:ascii="Times New Roman" w:hAnsi="Times New Roman"/>
+                <w:sz w:val="28"/>
+                <w:szCs w:val="28"/>
+              </w:rPr>
+            </w:pPr>
+            <w:r>
+              <w:rPr>
+                <w:rFonts w:ascii="Times New Roman" w:hAnsi="Times New Roman"/>
+                <w:sz w:val="28"/>
+                <w:szCs w:val="28"/>
+              </w:rPr>
+              <w:t>NOT NULL</w:t>
+            </w:r>
+          </w:p>
+        </w:tc>
+        <w:tc>
+          <w:tcPr>
+            <w:tcW w:w="2160" w:type="dxa"/>
+            <w:vAlign w:val="center"/>
+          </w:tcPr>
+          <w:p>
+            <w:pPr>
+              <w:jc w:val="center"/>
+              <w:rPr>
+                <w:rFonts w:ascii="Times New Roman" w:hAnsi="Times New Roman"/>
+                <w:sz w:val="28"/>
+                <w:szCs w:val="28"/>
+              </w:rPr>
+            </w:pPr>
+            <w:r>
+              <w:rPr>
+                <w:rFonts w:ascii="Times New Roman" w:hAnsi="Times New Roman"/>
+                <w:sz w:val="28"/>
+                <w:szCs w:val="28"/>
+              </w:rPr>
+              <w:t>Lãi suất loại tiết kiệm áp dụng</w:t>
+            </w:r>
+          </w:p>
+        </w:tc>
+      </w:tr>
+      <w:tr>
+        <w:trPr>
+          <w:trHeight w:val="498"/>
+        </w:trPr>
+        <w:tc>
+          <w:tcPr>
+            <w:tcW w:w="810" w:type="dxa"/>
+            <w:vAlign w:val="center"/>
+          </w:tcPr>
+          <w:p>
+            <w:pPr>
+              <w:jc w:val="center"/>
+              <w:rPr>
+                <w:rFonts w:ascii="Times New Roman" w:hAnsi="Times New Roman"/>
+                <w:sz w:val="28"/>
+                <w:szCs w:val="28"/>
+              </w:rPr>
+            </w:pPr>
+            <w:r>
+              <w:rPr>
+                <w:rFonts w:ascii="Times New Roman" w:hAnsi="Times New Roman"/>
+                <w:sz w:val="28"/>
+                <w:szCs w:val="28"/>
+              </w:rPr>
+              <w:t>11</w:t>
+            </w:r>
+          </w:p>
+        </w:tc>
+        <w:tc>
+          <w:tcPr>
+            <w:tcW w:w="1620" w:type="dxa"/>
+            <w:vAlign w:val="center"/>
+          </w:tcPr>
+          <w:p>
+            <w:pPr>
+              <w:spacing w:line="360" w:lineRule="auto"/>
+              <w:jc w:val="center"/>
+              <w:rPr>
+                <w:rFonts w:ascii="Times New Roman" w:hAnsi="Times New Roman"/>
+                <w:sz w:val="28"/>
+                <w:szCs w:val="28"/>
+              </w:rPr>
+            </w:pPr>
+            <w:r>
+              <w:rPr>
+                <w:rFonts w:ascii="Times New Roman" w:hAnsi="Times New Roman"/>
+                <w:sz w:val="28"/>
+                <w:szCs w:val="28"/>
+              </w:rPr>
+              <w:t>NgayDaoHan</w:t>
+            </w:r>
+          </w:p>
+        </w:tc>
+        <w:tc>
+          <w:tcPr>
+            <w:tcW w:w="2808" w:type="dxa"/>
+            <w:vAlign w:val="center"/>
+          </w:tcPr>
+          <w:p>
+            <w:pPr>
+              <w:jc w:val="center"/>
+              <w:rPr>
+                <w:rFonts w:ascii="Times New Roman" w:hAnsi="Times New Roman"/>
+                <w:sz w:val="28"/>
+                <w:szCs w:val="28"/>
+              </w:rPr>
+            </w:pPr>
+            <w:r>
+              <w:rPr>
+                <w:rFonts w:ascii="Times New Roman" w:hAnsi="Times New Roman"/>
+                <w:sz w:val="28"/>
+                <w:szCs w:val="28"/>
+              </w:rPr>
+              <w:t>SMALLDATETIME</w:t>
+            </w:r>
+          </w:p>
+        </w:tc>
+        <w:tc>
+          <w:tcPr>
+            <w:tcW w:w="2142" w:type="dxa"/>
+            <w:vAlign w:val="center"/>
+          </w:tcPr>
+          <w:p>
+            <w:pPr>
+              <w:jc w:val="center"/>
+              <w:rPr>
+                <w:rFonts w:ascii="Times New Roman" w:hAnsi="Times New Roman"/>
+                <w:sz w:val="28"/>
+                <w:szCs w:val="28"/>
+              </w:rPr>
+            </w:pPr>
+            <w:r>
+              <w:rPr>
+                <w:rFonts w:ascii="Times New Roman" w:hAnsi="Times New Roman"/>
+                <w:sz w:val="28"/>
+                <w:szCs w:val="28"/>
+              </w:rPr>
+              <w:t>NOT NULL</w:t>
+            </w:r>
+          </w:p>
+        </w:tc>
+        <w:tc>
+          <w:tcPr>
+            <w:tcW w:w="2160" w:type="dxa"/>
+            <w:vAlign w:val="center"/>
+          </w:tcPr>
+          <w:p>
+            <w:pPr>
+              <w:jc w:val="center"/>
+              <w:rPr>
+                <w:rFonts w:ascii="Times New Roman" w:hAnsi="Times New Roman"/>
+                <w:sz w:val="28"/>
+                <w:szCs w:val="28"/>
+              </w:rPr>
+            </w:pPr>
+            <w:r>
+              <w:rPr>
+                <w:rFonts w:ascii="Times New Roman" w:hAnsi="Times New Roman"/>
+                <w:sz w:val="28"/>
+                <w:szCs w:val="28"/>
+              </w:rPr>
+              <w:t>Ngày đáo hạn kế tiếp</w:t>
             </w:r>
           </w:p>
         </w:tc>
@@ -23586,11 +23705,10 @@
       <w:pPr>
         <w:spacing w:line="360" w:lineRule="auto"/>
         <w:rPr>
-          <w:rFonts w:asciiTheme="minorHAnsi" w:hAnsiTheme="minorHAnsi" w:cs="Segoe UI Symbol"/>
+          <w:rFonts w:ascii="Times New Roman" w:hAnsi="Times New Roman"/>
           <w:bCs/>
           <w:sz w:val="28"/>
           <w:szCs w:val="28"/>
-          <w:lang w:val="vi-VN"/>
         </w:rPr>
       </w:pPr>
     </w:p>
@@ -23629,8 +23747,9 @@
           <w:rFonts w:ascii="Times New Roman" w:hAnsi="Times New Roman"/>
           <w:sz w:val="28"/>
           <w:szCs w:val="28"/>
-        </w:rPr>
-        <w:t>CTPHIEUGUI</w:t>
+          <w:lang w:val="vi-VN"/>
+        </w:rPr>
+        <w:t>LOAITK</w:t>
       </w:r>
     </w:p>
     <w:tbl>
@@ -23676,7 +23795,6 @@
                 <w:sz w:val="28"/>
                 <w:szCs w:val="28"/>
               </w:rPr>
-              <w:lastRenderedPageBreak/>
               <w:t>STT</w:t>
             </w:r>
           </w:p>
@@ -23854,7 +23972,7 @@
                 <w:szCs w:val="28"/>
                 <w:lang w:val="vi-VN"/>
               </w:rPr>
-              <w:t>MaCT</w:t>
+              <w:t>MaLoaiTK</w:t>
             </w:r>
           </w:p>
         </w:tc>
@@ -23931,7 +24049,7 @@
                 <w:szCs w:val="28"/>
                 <w:lang w:val="vi-VN"/>
               </w:rPr>
-              <w:t>Mã chi tiết của phiếu gửi tiền</w:t>
+              <w:t>Mã loại tiết kiệm</w:t>
             </w:r>
           </w:p>
         </w:tc>
@@ -23988,7 +24106,7 @@
                 <w:szCs w:val="28"/>
                 <w:lang w:val="vi-VN"/>
               </w:rPr>
-              <w:t>MaPhieu</w:t>
+              <w:t>KyHan</w:t>
             </w:r>
           </w:p>
         </w:tc>
@@ -24014,7 +24132,7 @@
                 <w:szCs w:val="28"/>
                 <w:lang w:val="vi-VN"/>
               </w:rPr>
-              <w:t>INT</w:t>
+              <w:t>SMALLINT</w:t>
             </w:r>
           </w:p>
         </w:tc>
@@ -24040,7 +24158,7 @@
                 <w:szCs w:val="28"/>
                 <w:lang w:val="vi-VN"/>
               </w:rPr>
-              <w:t>FK, NOT NULL</w:t>
+              <w:t>NOT NULL</w:t>
             </w:r>
           </w:p>
         </w:tc>
@@ -24066,7 +24184,7 @@
                 <w:szCs w:val="28"/>
                 <w:lang w:val="vi-VN"/>
               </w:rPr>
-              <w:t>Mã phiếu gửi tiền</w:t>
+              <w:t>Kỳ hạn của loại tiết kiệm</w:t>
             </w:r>
           </w:p>
         </w:tc>
@@ -24123,7 +24241,24 @@
                 <w:szCs w:val="28"/>
                 <w:lang w:val="vi-VN"/>
               </w:rPr>
-              <w:t>SoDu</w:t>
+              <w:t>Lai</w:t>
+            </w:r>
+            <w:r>
+              <w:rPr>
+                <w:rFonts w:ascii="Times New Roman" w:hAnsi="Times New Roman"/>
+                <w:sz w:val="28"/>
+                <w:szCs w:val="28"/>
+              </w:rPr>
+              <w:t>S</w:t>
+            </w:r>
+            <w:r>
+              <w:rPr>
+                <w:rFonts w:ascii="Times New Roman" w:hAnsi="Times New Roman"/>
+                <w:sz w:val="28"/>
+                <w:szCs w:val="28"/>
+                <w:lang w:val="vi-VN"/>
+              </w:rPr>
+              <w:t>uat</w:t>
             </w:r>
           </w:p>
         </w:tc>
@@ -24149,7 +24284,7 @@
                 <w:szCs w:val="28"/>
                 <w:lang w:val="vi-VN"/>
               </w:rPr>
-              <w:t>MONEY</w:t>
+              <w:t>FLOAT</w:t>
             </w:r>
           </w:p>
         </w:tc>
@@ -24201,420 +24336,49 @@
                 <w:szCs w:val="28"/>
                 <w:lang w:val="vi-VN"/>
               </w:rPr>
-              <w:t>Số dư</w:t>
-            </w:r>
-          </w:p>
-        </w:tc>
-      </w:tr>
-      <w:tr>
-        <w:trPr>
-          <w:trHeight w:val="498"/>
-        </w:trPr>
-        <w:tc>
-          <w:tcPr>
-            <w:tcW w:w="810" w:type="dxa"/>
-            <w:vAlign w:val="center"/>
-          </w:tcPr>
-          <w:p>
-            <w:pPr>
-              <w:jc w:val="center"/>
-              <w:rPr>
-                <w:rFonts w:ascii="Times New Roman" w:hAnsi="Times New Roman"/>
-                <w:sz w:val="28"/>
-                <w:szCs w:val="28"/>
-                <w:lang w:val="vi-VN"/>
-              </w:rPr>
-            </w:pPr>
-            <w:r>
-              <w:rPr>
-                <w:rFonts w:ascii="Times New Roman" w:hAnsi="Times New Roman"/>
-                <w:sz w:val="28"/>
-                <w:szCs w:val="28"/>
-                <w:lang w:val="vi-VN"/>
-              </w:rPr>
-              <w:t>4</w:t>
-            </w:r>
-          </w:p>
-        </w:tc>
-        <w:tc>
-          <w:tcPr>
-            <w:tcW w:w="1620" w:type="dxa"/>
-            <w:vAlign w:val="center"/>
-          </w:tcPr>
-          <w:p>
-            <w:pPr>
-              <w:spacing w:line="360" w:lineRule="auto"/>
-              <w:jc w:val="center"/>
-              <w:rPr>
-                <w:rFonts w:ascii="Times New Roman" w:hAnsi="Times New Roman"/>
-                <w:sz w:val="28"/>
-                <w:szCs w:val="28"/>
-                <w:lang w:val="vi-VN"/>
-              </w:rPr>
-            </w:pPr>
-            <w:r>
-              <w:rPr>
-                <w:rFonts w:ascii="Times New Roman" w:hAnsi="Times New Roman"/>
-                <w:sz w:val="28"/>
-                <w:szCs w:val="28"/>
-                <w:lang w:val="vi-VN"/>
-              </w:rPr>
-              <w:t>SoThayDoi</w:t>
-            </w:r>
-          </w:p>
-        </w:tc>
-        <w:tc>
-          <w:tcPr>
-            <w:tcW w:w="2808" w:type="dxa"/>
-            <w:vAlign w:val="center"/>
-          </w:tcPr>
-          <w:p>
-            <w:pPr>
-              <w:jc w:val="center"/>
-              <w:rPr>
-                <w:rFonts w:ascii="Times New Roman" w:hAnsi="Times New Roman"/>
-                <w:sz w:val="28"/>
-                <w:szCs w:val="28"/>
-                <w:lang w:val="vi-VN"/>
-              </w:rPr>
-            </w:pPr>
-            <w:r>
-              <w:rPr>
-                <w:rFonts w:ascii="Times New Roman" w:hAnsi="Times New Roman"/>
-                <w:sz w:val="28"/>
-                <w:szCs w:val="28"/>
-                <w:lang w:val="vi-VN"/>
-              </w:rPr>
-              <w:t>MONEY</w:t>
-            </w:r>
-          </w:p>
-        </w:tc>
-        <w:tc>
-          <w:tcPr>
-            <w:tcW w:w="2142" w:type="dxa"/>
-            <w:vAlign w:val="center"/>
-          </w:tcPr>
-          <w:p>
-            <w:pPr>
-              <w:jc w:val="center"/>
-              <w:rPr>
-                <w:rFonts w:ascii="Times New Roman" w:hAnsi="Times New Roman"/>
-                <w:sz w:val="28"/>
-                <w:szCs w:val="28"/>
-                <w:lang w:val="vi-VN"/>
-              </w:rPr>
-            </w:pPr>
-            <w:r>
-              <w:rPr>
-                <w:rFonts w:ascii="Times New Roman" w:hAnsi="Times New Roman"/>
-                <w:sz w:val="28"/>
-                <w:szCs w:val="28"/>
-                <w:lang w:val="vi-VN"/>
-              </w:rPr>
-              <w:t>NOT NULL</w:t>
-            </w:r>
-          </w:p>
-        </w:tc>
-        <w:tc>
-          <w:tcPr>
-            <w:tcW w:w="2160" w:type="dxa"/>
-            <w:vAlign w:val="center"/>
-          </w:tcPr>
-          <w:p>
-            <w:pPr>
-              <w:jc w:val="center"/>
-              <w:rPr>
-                <w:rFonts w:ascii="Times New Roman" w:hAnsi="Times New Roman"/>
-                <w:sz w:val="28"/>
-                <w:szCs w:val="28"/>
-                <w:lang w:val="vi-VN"/>
-              </w:rPr>
-            </w:pPr>
-            <w:r>
-              <w:rPr>
-                <w:rFonts w:ascii="Times New Roman" w:hAnsi="Times New Roman"/>
-                <w:sz w:val="28"/>
-                <w:szCs w:val="28"/>
-                <w:lang w:val="vi-VN"/>
-              </w:rPr>
-              <w:t>Số tiền thay đổi</w:t>
-            </w:r>
-          </w:p>
-        </w:tc>
-      </w:tr>
-      <w:tr>
-        <w:trPr>
-          <w:trHeight w:val="498"/>
-        </w:trPr>
-        <w:tc>
-          <w:tcPr>
-            <w:tcW w:w="810" w:type="dxa"/>
-            <w:vAlign w:val="center"/>
-          </w:tcPr>
-          <w:p>
-            <w:pPr>
-              <w:jc w:val="center"/>
-              <w:rPr>
-                <w:rFonts w:ascii="Times New Roman" w:hAnsi="Times New Roman"/>
-                <w:sz w:val="28"/>
-                <w:szCs w:val="28"/>
-                <w:lang w:val="vi-VN"/>
-              </w:rPr>
-            </w:pPr>
-            <w:r>
-              <w:rPr>
-                <w:rFonts w:ascii="Times New Roman" w:hAnsi="Times New Roman"/>
-                <w:sz w:val="28"/>
-                <w:szCs w:val="28"/>
-                <w:lang w:val="vi-VN"/>
-              </w:rPr>
-              <w:t>5</w:t>
-            </w:r>
-          </w:p>
-        </w:tc>
-        <w:tc>
-          <w:tcPr>
-            <w:tcW w:w="1620" w:type="dxa"/>
-            <w:vAlign w:val="center"/>
-          </w:tcPr>
-          <w:p>
-            <w:pPr>
-              <w:spacing w:line="360" w:lineRule="auto"/>
-              <w:jc w:val="center"/>
-              <w:rPr>
-                <w:rFonts w:ascii="Times New Roman" w:hAnsi="Times New Roman"/>
-                <w:sz w:val="28"/>
-                <w:szCs w:val="28"/>
-                <w:lang w:val="vi-VN"/>
-              </w:rPr>
-            </w:pPr>
-            <w:r>
-              <w:rPr>
-                <w:rFonts w:ascii="Times New Roman" w:hAnsi="Times New Roman"/>
-                <w:sz w:val="28"/>
-                <w:szCs w:val="28"/>
-                <w:lang w:val="vi-VN"/>
-              </w:rPr>
-              <w:t>SoRutVe</w:t>
-            </w:r>
-          </w:p>
-        </w:tc>
-        <w:tc>
-          <w:tcPr>
-            <w:tcW w:w="2808" w:type="dxa"/>
-            <w:vAlign w:val="center"/>
-          </w:tcPr>
-          <w:p>
-            <w:pPr>
-              <w:jc w:val="center"/>
-              <w:rPr>
-                <w:rFonts w:ascii="Times New Roman" w:hAnsi="Times New Roman"/>
-                <w:sz w:val="28"/>
-                <w:szCs w:val="28"/>
-                <w:lang w:val="vi-VN"/>
-              </w:rPr>
-            </w:pPr>
-            <w:r>
-              <w:rPr>
-                <w:rFonts w:ascii="Times New Roman" w:hAnsi="Times New Roman"/>
-                <w:sz w:val="28"/>
-                <w:szCs w:val="28"/>
-                <w:lang w:val="vi-VN"/>
-              </w:rPr>
-              <w:t>MONEY</w:t>
-            </w:r>
-          </w:p>
-        </w:tc>
-        <w:tc>
-          <w:tcPr>
-            <w:tcW w:w="2142" w:type="dxa"/>
-            <w:vAlign w:val="center"/>
-          </w:tcPr>
-          <w:p>
-            <w:pPr>
-              <w:jc w:val="center"/>
-              <w:rPr>
-                <w:rFonts w:ascii="Times New Roman" w:hAnsi="Times New Roman"/>
-                <w:sz w:val="28"/>
-                <w:szCs w:val="28"/>
-                <w:lang w:val="vi-VN"/>
-              </w:rPr>
-            </w:pPr>
-            <w:r>
-              <w:rPr>
-                <w:rFonts w:ascii="Times New Roman" w:hAnsi="Times New Roman"/>
-                <w:sz w:val="28"/>
-                <w:szCs w:val="28"/>
-                <w:lang w:val="vi-VN"/>
-              </w:rPr>
-              <w:t>NOT NULL</w:t>
-            </w:r>
-          </w:p>
-        </w:tc>
-        <w:tc>
-          <w:tcPr>
-            <w:tcW w:w="2160" w:type="dxa"/>
-            <w:vAlign w:val="center"/>
-          </w:tcPr>
-          <w:p>
-            <w:pPr>
-              <w:jc w:val="center"/>
-              <w:rPr>
-                <w:rFonts w:ascii="Times New Roman" w:hAnsi="Times New Roman"/>
-                <w:sz w:val="28"/>
-                <w:szCs w:val="28"/>
-                <w:lang w:val="vi-VN"/>
-              </w:rPr>
-            </w:pPr>
-            <w:r>
-              <w:rPr>
-                <w:rFonts w:ascii="Times New Roman" w:hAnsi="Times New Roman"/>
-                <w:sz w:val="28"/>
-                <w:szCs w:val="28"/>
-                <w:lang w:val="vi-VN"/>
-              </w:rPr>
-              <w:t>Số tiền rút về</w:t>
-            </w:r>
-          </w:p>
-        </w:tc>
-      </w:tr>
-      <w:tr>
-        <w:trPr>
-          <w:trHeight w:val="498"/>
-        </w:trPr>
-        <w:tc>
-          <w:tcPr>
-            <w:tcW w:w="810" w:type="dxa"/>
-            <w:vAlign w:val="center"/>
-          </w:tcPr>
-          <w:p>
-            <w:pPr>
-              <w:jc w:val="center"/>
-              <w:rPr>
-                <w:rFonts w:ascii="Times New Roman" w:hAnsi="Times New Roman"/>
-                <w:sz w:val="28"/>
-                <w:szCs w:val="28"/>
-                <w:lang w:val="vi-VN"/>
-              </w:rPr>
-            </w:pPr>
-            <w:r>
-              <w:rPr>
-                <w:rFonts w:ascii="Times New Roman" w:hAnsi="Times New Roman"/>
-                <w:sz w:val="28"/>
-                <w:szCs w:val="28"/>
-                <w:lang w:val="vi-VN"/>
-              </w:rPr>
-              <w:t>6</w:t>
-            </w:r>
-          </w:p>
-        </w:tc>
-        <w:tc>
-          <w:tcPr>
-            <w:tcW w:w="1620" w:type="dxa"/>
-            <w:vAlign w:val="center"/>
-          </w:tcPr>
-          <w:p>
-            <w:pPr>
-              <w:spacing w:line="360" w:lineRule="auto"/>
-              <w:jc w:val="center"/>
-              <w:rPr>
-                <w:rFonts w:ascii="Times New Roman" w:hAnsi="Times New Roman"/>
-                <w:sz w:val="28"/>
-                <w:szCs w:val="28"/>
-                <w:lang w:val="vi-VN"/>
-              </w:rPr>
-            </w:pPr>
-            <w:r>
-              <w:rPr>
-                <w:rFonts w:ascii="Times New Roman" w:hAnsi="Times New Roman"/>
-                <w:sz w:val="28"/>
-                <w:szCs w:val="28"/>
-                <w:lang w:val="vi-VN"/>
-              </w:rPr>
-              <w:t>NgayCT</w:t>
-            </w:r>
-          </w:p>
-        </w:tc>
-        <w:tc>
-          <w:tcPr>
-            <w:tcW w:w="2808" w:type="dxa"/>
-            <w:vAlign w:val="center"/>
-          </w:tcPr>
-          <w:p>
-            <w:pPr>
-              <w:jc w:val="center"/>
-              <w:rPr>
-                <w:rFonts w:ascii="Times New Roman" w:hAnsi="Times New Roman"/>
-                <w:sz w:val="28"/>
-                <w:szCs w:val="28"/>
-                <w:lang w:val="vi-VN"/>
-              </w:rPr>
-            </w:pPr>
-            <w:r>
-              <w:rPr>
-                <w:rFonts w:ascii="Times New Roman" w:hAnsi="Times New Roman"/>
-                <w:sz w:val="28"/>
-                <w:szCs w:val="28"/>
-                <w:lang w:val="vi-VN"/>
-              </w:rPr>
-              <w:t>SMALLDATETIME</w:t>
-            </w:r>
-          </w:p>
-        </w:tc>
-        <w:tc>
-          <w:tcPr>
-            <w:tcW w:w="2142" w:type="dxa"/>
-            <w:vAlign w:val="center"/>
-          </w:tcPr>
-          <w:p>
-            <w:pPr>
-              <w:jc w:val="center"/>
-              <w:rPr>
-                <w:rFonts w:ascii="Times New Roman" w:hAnsi="Times New Roman"/>
-                <w:sz w:val="28"/>
-                <w:szCs w:val="28"/>
-                <w:lang w:val="vi-VN"/>
-              </w:rPr>
-            </w:pPr>
-            <w:r>
-              <w:rPr>
-                <w:rFonts w:ascii="Times New Roman" w:hAnsi="Times New Roman"/>
-                <w:sz w:val="28"/>
-                <w:szCs w:val="28"/>
-                <w:lang w:val="vi-VN"/>
-              </w:rPr>
-              <w:t>NOT NULL</w:t>
-            </w:r>
-          </w:p>
-        </w:tc>
-        <w:tc>
-          <w:tcPr>
-            <w:tcW w:w="2160" w:type="dxa"/>
-            <w:vAlign w:val="center"/>
-          </w:tcPr>
-          <w:p>
-            <w:pPr>
-              <w:jc w:val="center"/>
-              <w:rPr>
-                <w:rFonts w:ascii="Times New Roman" w:hAnsi="Times New Roman"/>
-                <w:sz w:val="28"/>
-                <w:szCs w:val="28"/>
-                <w:lang w:val="vi-VN"/>
-              </w:rPr>
-            </w:pPr>
-            <w:r>
-              <w:rPr>
-                <w:rFonts w:ascii="Times New Roman" w:hAnsi="Times New Roman"/>
-                <w:sz w:val="28"/>
-                <w:szCs w:val="28"/>
-                <w:lang w:val="vi-VN"/>
-              </w:rPr>
-              <w:t>Ngày và thời gian rút tiền về</w:t>
+              <w:t xml:space="preserve">Lãi </w:t>
+            </w:r>
+            <w:r>
+              <w:rPr>
+                <w:rFonts w:ascii="Times New Roman" w:hAnsi="Times New Roman"/>
+                <w:sz w:val="28"/>
+                <w:szCs w:val="28"/>
+              </w:rPr>
+              <w:t>S</w:t>
+            </w:r>
+            <w:r>
+              <w:rPr>
+                <w:rFonts w:ascii="Times New Roman" w:hAnsi="Times New Roman"/>
+                <w:sz w:val="28"/>
+                <w:szCs w:val="28"/>
+                <w:lang w:val="vi-VN"/>
+              </w:rPr>
+              <w:t>uất của loại tiết kiệm</w:t>
             </w:r>
           </w:p>
         </w:tc>
       </w:tr>
     </w:tbl>
+    <w:p>
+      <w:pPr>
+        <w:spacing w:line="360" w:lineRule="auto"/>
+        <w:rPr>
+          <w:rFonts w:ascii="Times New Roman" w:hAnsi="Times New Roman"/>
+          <w:sz w:val="28"/>
+          <w:szCs w:val="28"/>
+        </w:rPr>
+      </w:pPr>
+    </w:p>
+    <w:p>
+      <w:pPr>
+        <w:spacing w:line="360" w:lineRule="auto"/>
+        <w:rPr>
+          <w:rFonts w:ascii="Times New Roman" w:hAnsi="Times New Roman"/>
+          <w:sz w:val="28"/>
+          <w:szCs w:val="28"/>
+        </w:rPr>
+      </w:pPr>
+    </w:p>
     <w:p>
       <w:pPr>
         <w:pStyle w:val="ListParagraph"/>
@@ -24622,23 +24386,8 @@
         <w:ind w:left="641"/>
         <w:rPr>
           <w:rFonts w:ascii="Times New Roman" w:hAnsi="Times New Roman"/>
-          <w:bCs/>
-          <w:sz w:val="28"/>
-          <w:szCs w:val="28"/>
-          <w:lang w:val="vi-VN"/>
-        </w:rPr>
-      </w:pPr>
-    </w:p>
-    <w:p>
-      <w:pPr>
-        <w:pStyle w:val="ListParagraph"/>
-        <w:spacing w:line="360" w:lineRule="auto"/>
-        <w:ind w:left="641"/>
-        <w:rPr>
-          <w:rFonts w:ascii="Times New Roman" w:hAnsi="Times New Roman"/>
-          <w:sz w:val="28"/>
-          <w:szCs w:val="28"/>
-          <w:lang w:val="vi-VN"/>
+          <w:sz w:val="28"/>
+          <w:szCs w:val="28"/>
         </w:rPr>
       </w:pPr>
       <w:r>
@@ -24648,6 +24397,7 @@
           <w:sz w:val="28"/>
           <w:szCs w:val="28"/>
         </w:rPr>
+        <w:lastRenderedPageBreak/>
         <w:t>❖</w:t>
       </w:r>
       <w:r>
@@ -24664,9 +24414,8 @@
           <w:rFonts w:ascii="Times New Roman" w:hAnsi="Times New Roman"/>
           <w:sz w:val="28"/>
           <w:szCs w:val="28"/>
-          <w:lang w:val="vi-VN"/>
-        </w:rPr>
-        <w:t>LOAITK</w:t>
+        </w:rPr>
+        <w:t>NGUOIDUNG</w:t>
       </w:r>
     </w:p>
     <w:tbl>
@@ -24879,17 +24628,15 @@
                 <w:rFonts w:ascii="Times New Roman" w:hAnsi="Times New Roman"/>
                 <w:sz w:val="28"/>
                 <w:szCs w:val="28"/>
-                <w:lang w:val="vi-VN"/>
-              </w:rPr>
-            </w:pPr>
-            <w:r>
-              <w:rPr>
-                <w:rFonts w:ascii="Times New Roman" w:hAnsi="Times New Roman"/>
-                <w:sz w:val="28"/>
-                <w:szCs w:val="28"/>
-                <w:lang w:val="vi-VN"/>
-              </w:rPr>
-              <w:t>MaLoaiTK</w:t>
+              </w:rPr>
+            </w:pPr>
+            <w:r>
+              <w:rPr>
+                <w:rFonts w:ascii="Times New Roman" w:hAnsi="Times New Roman"/>
+                <w:sz w:val="28"/>
+                <w:szCs w:val="28"/>
+              </w:rPr>
+              <w:t>MaNguoiDung</w:t>
             </w:r>
           </w:p>
         </w:tc>
@@ -24914,7 +24661,7 @@
                 <w:sz w:val="28"/>
                 <w:szCs w:val="28"/>
               </w:rPr>
-              <w:t>INT IDENTITY(1,1)</w:t>
+              <w:t>NVARCHAR(20)</w:t>
             </w:r>
           </w:p>
         </w:tc>
@@ -24966,7 +24713,7 @@
                 <w:szCs w:val="28"/>
                 <w:lang w:val="vi-VN"/>
               </w:rPr>
-              <w:t>Mã loại tiết kiệm</w:t>
+              <w:t>Mã khách hàng</w:t>
             </w:r>
           </w:p>
         </w:tc>
@@ -24987,15 +24734,13 @@
                 <w:rFonts w:ascii="Times New Roman" w:hAnsi="Times New Roman"/>
                 <w:sz w:val="28"/>
                 <w:szCs w:val="28"/>
-                <w:lang w:val="vi-VN"/>
-              </w:rPr>
-            </w:pPr>
-            <w:r>
-              <w:rPr>
-                <w:rFonts w:ascii="Times New Roman" w:hAnsi="Times New Roman"/>
-                <w:sz w:val="28"/>
-                <w:szCs w:val="28"/>
-                <w:lang w:val="vi-VN"/>
+              </w:rPr>
+            </w:pPr>
+            <w:r>
+              <w:rPr>
+                <w:rFonts w:ascii="Times New Roman" w:hAnsi="Times New Roman"/>
+                <w:sz w:val="28"/>
+                <w:szCs w:val="28"/>
               </w:rPr>
               <w:t>2</w:t>
             </w:r>
@@ -25013,17 +24758,15 @@
                 <w:rFonts w:ascii="Times New Roman" w:hAnsi="Times New Roman"/>
                 <w:sz w:val="28"/>
                 <w:szCs w:val="28"/>
-                <w:lang w:val="vi-VN"/>
-              </w:rPr>
-            </w:pPr>
-            <w:r>
-              <w:rPr>
-                <w:rFonts w:ascii="Times New Roman" w:hAnsi="Times New Roman"/>
-                <w:sz w:val="28"/>
-                <w:szCs w:val="28"/>
-                <w:lang w:val="vi-VN"/>
-              </w:rPr>
-              <w:t>KyHan</w:t>
+              </w:rPr>
+            </w:pPr>
+            <w:r>
+              <w:rPr>
+                <w:rFonts w:ascii="Times New Roman" w:hAnsi="Times New Roman"/>
+                <w:sz w:val="28"/>
+                <w:szCs w:val="28"/>
+              </w:rPr>
+              <w:t>MaNhom</w:t>
             </w:r>
           </w:p>
         </w:tc>
@@ -25039,17 +24782,15 @@
                 <w:rFonts w:ascii="Times New Roman" w:hAnsi="Times New Roman"/>
                 <w:sz w:val="28"/>
                 <w:szCs w:val="28"/>
-                <w:lang w:val="vi-VN"/>
-              </w:rPr>
-            </w:pPr>
-            <w:r>
-              <w:rPr>
-                <w:rFonts w:ascii="Times New Roman" w:hAnsi="Times New Roman"/>
-                <w:sz w:val="28"/>
-                <w:szCs w:val="28"/>
-                <w:lang w:val="vi-VN"/>
-              </w:rPr>
-              <w:t>SMALLINT</w:t>
+              </w:rPr>
+            </w:pPr>
+            <w:r>
+              <w:rPr>
+                <w:rFonts w:ascii="Times New Roman" w:hAnsi="Times New Roman"/>
+                <w:sz w:val="28"/>
+                <w:szCs w:val="28"/>
+              </w:rPr>
+              <w:t>INT</w:t>
             </w:r>
           </w:p>
         </w:tc>
@@ -25065,17 +24806,15 @@
                 <w:rFonts w:ascii="Times New Roman" w:hAnsi="Times New Roman"/>
                 <w:sz w:val="28"/>
                 <w:szCs w:val="28"/>
-                <w:lang w:val="vi-VN"/>
-              </w:rPr>
-            </w:pPr>
-            <w:r>
-              <w:rPr>
-                <w:rFonts w:ascii="Times New Roman" w:hAnsi="Times New Roman"/>
-                <w:sz w:val="28"/>
-                <w:szCs w:val="28"/>
-                <w:lang w:val="vi-VN"/>
-              </w:rPr>
-              <w:t>NOT NULL</w:t>
+              </w:rPr>
+            </w:pPr>
+            <w:r>
+              <w:rPr>
+                <w:rFonts w:ascii="Times New Roman" w:hAnsi="Times New Roman"/>
+                <w:sz w:val="28"/>
+                <w:szCs w:val="28"/>
+              </w:rPr>
+              <w:t>FK, NOT NULL</w:t>
             </w:r>
           </w:p>
         </w:tc>
@@ -25091,17 +24830,15 @@
                 <w:rFonts w:ascii="Times New Roman" w:hAnsi="Times New Roman"/>
                 <w:sz w:val="28"/>
                 <w:szCs w:val="28"/>
-                <w:lang w:val="vi-VN"/>
-              </w:rPr>
-            </w:pPr>
-            <w:r>
-              <w:rPr>
-                <w:rFonts w:ascii="Times New Roman" w:hAnsi="Times New Roman"/>
-                <w:sz w:val="28"/>
-                <w:szCs w:val="28"/>
-                <w:lang w:val="vi-VN"/>
-              </w:rPr>
-              <w:t>Kỳ hạn của loại tiết kiệm</w:t>
+              </w:rPr>
+            </w:pPr>
+            <w:r>
+              <w:rPr>
+                <w:rFonts w:ascii="Times New Roman" w:hAnsi="Times New Roman"/>
+                <w:sz w:val="28"/>
+                <w:szCs w:val="28"/>
+              </w:rPr>
+              <w:t>Mã nhóm người dùng</w:t>
             </w:r>
           </w:p>
         </w:tc>
@@ -25122,15 +24859,13 @@
                 <w:rFonts w:ascii="Times New Roman" w:hAnsi="Times New Roman"/>
                 <w:sz w:val="28"/>
                 <w:szCs w:val="28"/>
-                <w:lang w:val="vi-VN"/>
-              </w:rPr>
-            </w:pPr>
-            <w:r>
-              <w:rPr>
-                <w:rFonts w:ascii="Times New Roman" w:hAnsi="Times New Roman"/>
-                <w:sz w:val="28"/>
-                <w:szCs w:val="28"/>
-                <w:lang w:val="vi-VN"/>
+              </w:rPr>
+            </w:pPr>
+            <w:r>
+              <w:rPr>
+                <w:rFonts w:ascii="Times New Roman" w:hAnsi="Times New Roman"/>
+                <w:sz w:val="28"/>
+                <w:szCs w:val="28"/>
               </w:rPr>
               <w:t>3</w:t>
             </w:r>
@@ -25148,34 +24883,15 @@
                 <w:rFonts w:ascii="Times New Roman" w:hAnsi="Times New Roman"/>
                 <w:sz w:val="28"/>
                 <w:szCs w:val="28"/>
-                <w:lang w:val="vi-VN"/>
-              </w:rPr>
-            </w:pPr>
-            <w:r>
-              <w:rPr>
-                <w:rFonts w:ascii="Times New Roman" w:hAnsi="Times New Roman"/>
-                <w:sz w:val="28"/>
-                <w:szCs w:val="28"/>
-                <w:lang w:val="vi-VN"/>
-              </w:rPr>
-              <w:t>Lai</w:t>
-            </w:r>
-            <w:r>
-              <w:rPr>
-                <w:rFonts w:ascii="Times New Roman" w:hAnsi="Times New Roman"/>
-                <w:sz w:val="28"/>
-                <w:szCs w:val="28"/>
-              </w:rPr>
-              <w:t>S</w:t>
-            </w:r>
-            <w:r>
-              <w:rPr>
-                <w:rFonts w:ascii="Times New Roman" w:hAnsi="Times New Roman"/>
-                <w:sz w:val="28"/>
-                <w:szCs w:val="28"/>
-                <w:lang w:val="vi-VN"/>
-              </w:rPr>
-              <w:t>uat</w:t>
+              </w:rPr>
+            </w:pPr>
+            <w:r>
+              <w:rPr>
+                <w:rFonts w:ascii="Times New Roman" w:hAnsi="Times New Roman"/>
+                <w:sz w:val="28"/>
+                <w:szCs w:val="28"/>
+              </w:rPr>
+              <w:t>MatKhau</w:t>
             </w:r>
           </w:p>
         </w:tc>
@@ -25191,17 +24907,15 @@
                 <w:rFonts w:ascii="Times New Roman" w:hAnsi="Times New Roman"/>
                 <w:sz w:val="28"/>
                 <w:szCs w:val="28"/>
-                <w:lang w:val="vi-VN"/>
-              </w:rPr>
-            </w:pPr>
-            <w:r>
-              <w:rPr>
-                <w:rFonts w:ascii="Times New Roman" w:hAnsi="Times New Roman"/>
-                <w:sz w:val="28"/>
-                <w:szCs w:val="28"/>
-                <w:lang w:val="vi-VN"/>
-              </w:rPr>
-              <w:t>FLOAT</w:t>
+              </w:rPr>
+            </w:pPr>
+            <w:r>
+              <w:rPr>
+                <w:rFonts w:ascii="Times New Roman" w:hAnsi="Times New Roman"/>
+                <w:sz w:val="28"/>
+                <w:szCs w:val="28"/>
+              </w:rPr>
+              <w:t>NVARCHAR(255)</w:t>
             </w:r>
           </w:p>
         </w:tc>
@@ -25217,15 +24931,13 @@
                 <w:rFonts w:ascii="Times New Roman" w:hAnsi="Times New Roman"/>
                 <w:sz w:val="28"/>
                 <w:szCs w:val="28"/>
-                <w:lang w:val="vi-VN"/>
-              </w:rPr>
-            </w:pPr>
-            <w:r>
-              <w:rPr>
-                <w:rFonts w:ascii="Times New Roman" w:hAnsi="Times New Roman"/>
-                <w:sz w:val="28"/>
-                <w:szCs w:val="28"/>
-                <w:lang w:val="vi-VN"/>
+              </w:rPr>
+            </w:pPr>
+            <w:r>
+              <w:rPr>
+                <w:rFonts w:ascii="Times New Roman" w:hAnsi="Times New Roman"/>
+                <w:sz w:val="28"/>
+                <w:szCs w:val="28"/>
               </w:rPr>
               <w:t>NOT NULL</w:t>
             </w:r>
@@ -25243,34 +24955,596 @@
                 <w:rFonts w:ascii="Times New Roman" w:hAnsi="Times New Roman"/>
                 <w:sz w:val="28"/>
                 <w:szCs w:val="28"/>
-                <w:lang w:val="vi-VN"/>
-              </w:rPr>
-            </w:pPr>
-            <w:r>
-              <w:rPr>
-                <w:rFonts w:ascii="Times New Roman" w:hAnsi="Times New Roman"/>
-                <w:sz w:val="28"/>
-                <w:szCs w:val="28"/>
-                <w:lang w:val="vi-VN"/>
-              </w:rPr>
-              <w:t xml:space="preserve">Lãi </w:t>
-            </w:r>
-            <w:r>
-              <w:rPr>
-                <w:rFonts w:ascii="Times New Roman" w:hAnsi="Times New Roman"/>
-                <w:sz w:val="28"/>
-                <w:szCs w:val="28"/>
-              </w:rPr>
-              <w:t>S</w:t>
-            </w:r>
-            <w:r>
-              <w:rPr>
-                <w:rFonts w:ascii="Times New Roman" w:hAnsi="Times New Roman"/>
-                <w:sz w:val="28"/>
-                <w:szCs w:val="28"/>
-                <w:lang w:val="vi-VN"/>
-              </w:rPr>
-              <w:t>uất của loại tiết kiệm</w:t>
+              </w:rPr>
+            </w:pPr>
+            <w:r>
+              <w:rPr>
+                <w:rFonts w:ascii="Times New Roman" w:hAnsi="Times New Roman"/>
+                <w:sz w:val="28"/>
+                <w:szCs w:val="28"/>
+              </w:rPr>
+              <w:t>Mật khẩu người dùng</w:t>
+            </w:r>
+          </w:p>
+        </w:tc>
+      </w:tr>
+      <w:tr>
+        <w:trPr>
+          <w:trHeight w:val="498"/>
+        </w:trPr>
+        <w:tc>
+          <w:tcPr>
+            <w:tcW w:w="810" w:type="dxa"/>
+            <w:vAlign w:val="center"/>
+          </w:tcPr>
+          <w:p>
+            <w:pPr>
+              <w:jc w:val="center"/>
+              <w:rPr>
+                <w:rFonts w:ascii="Times New Roman" w:hAnsi="Times New Roman"/>
+                <w:sz w:val="28"/>
+                <w:szCs w:val="28"/>
+              </w:rPr>
+            </w:pPr>
+            <w:r>
+              <w:rPr>
+                <w:rFonts w:ascii="Times New Roman" w:hAnsi="Times New Roman"/>
+                <w:sz w:val="28"/>
+                <w:szCs w:val="28"/>
+              </w:rPr>
+              <w:t>4</w:t>
+            </w:r>
+          </w:p>
+        </w:tc>
+        <w:tc>
+          <w:tcPr>
+            <w:tcW w:w="1620" w:type="dxa"/>
+            <w:vAlign w:val="center"/>
+          </w:tcPr>
+          <w:p>
+            <w:pPr>
+              <w:jc w:val="center"/>
+              <w:rPr>
+                <w:rFonts w:ascii="Times New Roman" w:hAnsi="Times New Roman"/>
+                <w:sz w:val="28"/>
+                <w:szCs w:val="28"/>
+              </w:rPr>
+            </w:pPr>
+            <w:r>
+              <w:rPr>
+                <w:rFonts w:ascii="Times New Roman" w:hAnsi="Times New Roman"/>
+                <w:sz w:val="28"/>
+                <w:szCs w:val="28"/>
+                <w:lang w:val="vi-VN"/>
+              </w:rPr>
+              <w:t>Ten</w:t>
+            </w:r>
+            <w:r>
+              <w:rPr>
+                <w:rFonts w:ascii="Times New Roman" w:hAnsi="Times New Roman"/>
+                <w:sz w:val="28"/>
+                <w:szCs w:val="28"/>
+              </w:rPr>
+              <w:t>NguoiDung</w:t>
+            </w:r>
+          </w:p>
+        </w:tc>
+        <w:tc>
+          <w:tcPr>
+            <w:tcW w:w="2808" w:type="dxa"/>
+            <w:vAlign w:val="center"/>
+          </w:tcPr>
+          <w:p>
+            <w:pPr>
+              <w:jc w:val="center"/>
+              <w:rPr>
+                <w:rFonts w:ascii="Times New Roman" w:hAnsi="Times New Roman"/>
+                <w:sz w:val="28"/>
+                <w:szCs w:val="28"/>
+                <w:lang w:val="vi-VN"/>
+              </w:rPr>
+            </w:pPr>
+            <w:r>
+              <w:rPr>
+                <w:rFonts w:ascii="Times New Roman" w:hAnsi="Times New Roman"/>
+                <w:sz w:val="28"/>
+                <w:szCs w:val="28"/>
+                <w:lang w:val="vi-VN"/>
+              </w:rPr>
+              <w:t>VARCHAR(40)</w:t>
+            </w:r>
+          </w:p>
+        </w:tc>
+        <w:tc>
+          <w:tcPr>
+            <w:tcW w:w="2142" w:type="dxa"/>
+            <w:vAlign w:val="center"/>
+          </w:tcPr>
+          <w:p>
+            <w:pPr>
+              <w:jc w:val="center"/>
+              <w:rPr>
+                <w:rFonts w:ascii="Times New Roman" w:hAnsi="Times New Roman"/>
+                <w:sz w:val="28"/>
+                <w:szCs w:val="28"/>
+                <w:lang w:val="vi-VN"/>
+              </w:rPr>
+            </w:pPr>
+            <w:r>
+              <w:rPr>
+                <w:rFonts w:ascii="Times New Roman" w:hAnsi="Times New Roman"/>
+                <w:sz w:val="28"/>
+                <w:szCs w:val="28"/>
+                <w:lang w:val="vi-VN"/>
+              </w:rPr>
+              <w:t>NOT NULL</w:t>
+            </w:r>
+          </w:p>
+        </w:tc>
+        <w:tc>
+          <w:tcPr>
+            <w:tcW w:w="2160" w:type="dxa"/>
+            <w:vAlign w:val="center"/>
+          </w:tcPr>
+          <w:p>
+            <w:pPr>
+              <w:jc w:val="center"/>
+              <w:rPr>
+                <w:rFonts w:ascii="Times New Roman" w:hAnsi="Times New Roman"/>
+                <w:sz w:val="28"/>
+                <w:szCs w:val="28"/>
+              </w:rPr>
+            </w:pPr>
+            <w:r>
+              <w:rPr>
+                <w:rFonts w:ascii="Times New Roman" w:hAnsi="Times New Roman"/>
+                <w:sz w:val="28"/>
+                <w:szCs w:val="28"/>
+                <w:lang w:val="vi-VN"/>
+              </w:rPr>
+              <w:t xml:space="preserve">Tên </w:t>
+            </w:r>
+            <w:r>
+              <w:rPr>
+                <w:rFonts w:ascii="Times New Roman" w:hAnsi="Times New Roman"/>
+                <w:sz w:val="28"/>
+                <w:szCs w:val="28"/>
+              </w:rPr>
+              <w:t>người dùng</w:t>
+            </w:r>
+          </w:p>
+        </w:tc>
+      </w:tr>
+      <w:tr>
+        <w:trPr>
+          <w:trHeight w:val="498"/>
+        </w:trPr>
+        <w:tc>
+          <w:tcPr>
+            <w:tcW w:w="810" w:type="dxa"/>
+            <w:vAlign w:val="center"/>
+          </w:tcPr>
+          <w:p>
+            <w:pPr>
+              <w:jc w:val="center"/>
+              <w:rPr>
+                <w:rFonts w:ascii="Times New Roman" w:hAnsi="Times New Roman"/>
+                <w:sz w:val="28"/>
+                <w:szCs w:val="28"/>
+              </w:rPr>
+            </w:pPr>
+            <w:r>
+              <w:rPr>
+                <w:rFonts w:ascii="Times New Roman" w:hAnsi="Times New Roman"/>
+                <w:sz w:val="28"/>
+                <w:szCs w:val="28"/>
+              </w:rPr>
+              <w:t>5</w:t>
+            </w:r>
+          </w:p>
+        </w:tc>
+        <w:tc>
+          <w:tcPr>
+            <w:tcW w:w="1620" w:type="dxa"/>
+            <w:vAlign w:val="center"/>
+          </w:tcPr>
+          <w:p>
+            <w:pPr>
+              <w:jc w:val="center"/>
+              <w:rPr>
+                <w:rFonts w:ascii="Times New Roman" w:hAnsi="Times New Roman"/>
+                <w:sz w:val="28"/>
+                <w:szCs w:val="28"/>
+                <w:lang w:val="vi-VN"/>
+              </w:rPr>
+            </w:pPr>
+            <w:r>
+              <w:rPr>
+                <w:rFonts w:ascii="Times New Roman" w:hAnsi="Times New Roman"/>
+                <w:sz w:val="28"/>
+                <w:szCs w:val="28"/>
+                <w:lang w:val="vi-VN"/>
+              </w:rPr>
+              <w:t>DinhDanh</w:t>
+            </w:r>
+          </w:p>
+        </w:tc>
+        <w:tc>
+          <w:tcPr>
+            <w:tcW w:w="2808" w:type="dxa"/>
+            <w:vAlign w:val="center"/>
+          </w:tcPr>
+          <w:p>
+            <w:pPr>
+              <w:jc w:val="center"/>
+              <w:rPr>
+                <w:rFonts w:ascii="Times New Roman" w:hAnsi="Times New Roman"/>
+                <w:sz w:val="28"/>
+                <w:szCs w:val="28"/>
+                <w:lang w:val="vi-VN"/>
+              </w:rPr>
+            </w:pPr>
+            <w:r>
+              <w:rPr>
+                <w:rFonts w:ascii="Times New Roman" w:hAnsi="Times New Roman"/>
+                <w:sz w:val="28"/>
+                <w:szCs w:val="28"/>
+                <w:lang w:val="vi-VN"/>
+              </w:rPr>
+              <w:t>VARCHAR(40)</w:t>
+            </w:r>
+          </w:p>
+        </w:tc>
+        <w:tc>
+          <w:tcPr>
+            <w:tcW w:w="2142" w:type="dxa"/>
+            <w:vAlign w:val="center"/>
+          </w:tcPr>
+          <w:p>
+            <w:pPr>
+              <w:jc w:val="center"/>
+              <w:rPr>
+                <w:rFonts w:ascii="Times New Roman" w:hAnsi="Times New Roman"/>
+                <w:sz w:val="28"/>
+                <w:szCs w:val="28"/>
+                <w:lang w:val="vi-VN"/>
+              </w:rPr>
+            </w:pPr>
+            <w:r>
+              <w:rPr>
+                <w:rFonts w:ascii="Times New Roman" w:hAnsi="Times New Roman"/>
+                <w:sz w:val="28"/>
+                <w:szCs w:val="28"/>
+                <w:lang w:val="vi-VN"/>
+              </w:rPr>
+              <w:t>NOT NULL</w:t>
+            </w:r>
+          </w:p>
+        </w:tc>
+        <w:tc>
+          <w:tcPr>
+            <w:tcW w:w="2160" w:type="dxa"/>
+            <w:vAlign w:val="center"/>
+          </w:tcPr>
+          <w:p>
+            <w:pPr>
+              <w:jc w:val="center"/>
+              <w:rPr>
+                <w:rFonts w:ascii="Times New Roman" w:hAnsi="Times New Roman"/>
+                <w:sz w:val="28"/>
+                <w:szCs w:val="28"/>
+                <w:lang w:val="vi-VN"/>
+              </w:rPr>
+            </w:pPr>
+            <w:r>
+              <w:rPr>
+                <w:rFonts w:ascii="Times New Roman" w:hAnsi="Times New Roman"/>
+                <w:sz w:val="28"/>
+                <w:szCs w:val="28"/>
+                <w:lang w:val="vi-VN"/>
+              </w:rPr>
+              <w:t xml:space="preserve">Định danh </w:t>
+            </w:r>
+            <w:r>
+              <w:rPr>
+                <w:rFonts w:ascii="Times New Roman" w:hAnsi="Times New Roman"/>
+                <w:sz w:val="28"/>
+                <w:szCs w:val="28"/>
+              </w:rPr>
+              <w:t>người dùng</w:t>
+            </w:r>
+          </w:p>
+        </w:tc>
+      </w:tr>
+      <w:tr>
+        <w:trPr>
+          <w:trHeight w:val="498"/>
+        </w:trPr>
+        <w:tc>
+          <w:tcPr>
+            <w:tcW w:w="810" w:type="dxa"/>
+            <w:vAlign w:val="center"/>
+          </w:tcPr>
+          <w:p>
+            <w:pPr>
+              <w:jc w:val="center"/>
+              <w:rPr>
+                <w:rFonts w:ascii="Times New Roman" w:hAnsi="Times New Roman"/>
+                <w:sz w:val="28"/>
+                <w:szCs w:val="28"/>
+              </w:rPr>
+            </w:pPr>
+            <w:r>
+              <w:rPr>
+                <w:rFonts w:ascii="Times New Roman" w:hAnsi="Times New Roman"/>
+                <w:sz w:val="28"/>
+                <w:szCs w:val="28"/>
+              </w:rPr>
+              <w:t>6</w:t>
+            </w:r>
+          </w:p>
+        </w:tc>
+        <w:tc>
+          <w:tcPr>
+            <w:tcW w:w="1620" w:type="dxa"/>
+            <w:vAlign w:val="center"/>
+          </w:tcPr>
+          <w:p>
+            <w:pPr>
+              <w:spacing w:line="360" w:lineRule="auto"/>
+              <w:jc w:val="center"/>
+              <w:rPr>
+                <w:rFonts w:ascii="Times New Roman" w:hAnsi="Times New Roman"/>
+                <w:sz w:val="28"/>
+                <w:szCs w:val="28"/>
+                <w:lang w:val="vi-VN"/>
+              </w:rPr>
+            </w:pPr>
+            <w:r>
+              <w:rPr>
+                <w:rFonts w:ascii="Times New Roman" w:hAnsi="Times New Roman"/>
+                <w:sz w:val="28"/>
+                <w:szCs w:val="28"/>
+                <w:lang w:val="vi-VN"/>
+              </w:rPr>
+              <w:t>DiaChi</w:t>
+            </w:r>
+          </w:p>
+        </w:tc>
+        <w:tc>
+          <w:tcPr>
+            <w:tcW w:w="2808" w:type="dxa"/>
+            <w:vAlign w:val="center"/>
+          </w:tcPr>
+          <w:p>
+            <w:pPr>
+              <w:jc w:val="center"/>
+              <w:rPr>
+                <w:rFonts w:ascii="Times New Roman" w:hAnsi="Times New Roman"/>
+                <w:sz w:val="28"/>
+                <w:szCs w:val="28"/>
+                <w:lang w:val="vi-VN"/>
+              </w:rPr>
+            </w:pPr>
+            <w:r>
+              <w:rPr>
+                <w:rFonts w:ascii="Times New Roman" w:hAnsi="Times New Roman"/>
+                <w:sz w:val="28"/>
+                <w:szCs w:val="28"/>
+                <w:lang w:val="vi-VN"/>
+              </w:rPr>
+              <w:t>VARCHAR(40)</w:t>
+            </w:r>
+          </w:p>
+        </w:tc>
+        <w:tc>
+          <w:tcPr>
+            <w:tcW w:w="2142" w:type="dxa"/>
+            <w:vAlign w:val="center"/>
+          </w:tcPr>
+          <w:p>
+            <w:pPr>
+              <w:jc w:val="center"/>
+              <w:rPr>
+                <w:rFonts w:ascii="Times New Roman" w:hAnsi="Times New Roman"/>
+                <w:sz w:val="28"/>
+                <w:szCs w:val="28"/>
+                <w:lang w:val="vi-VN"/>
+              </w:rPr>
+            </w:pPr>
+            <w:r>
+              <w:rPr>
+                <w:rFonts w:ascii="Times New Roman" w:hAnsi="Times New Roman"/>
+                <w:sz w:val="28"/>
+                <w:szCs w:val="28"/>
+                <w:lang w:val="vi-VN"/>
+              </w:rPr>
+              <w:t>NOT NULL</w:t>
+            </w:r>
+          </w:p>
+        </w:tc>
+        <w:tc>
+          <w:tcPr>
+            <w:tcW w:w="2160" w:type="dxa"/>
+            <w:vAlign w:val="center"/>
+          </w:tcPr>
+          <w:p>
+            <w:pPr>
+              <w:jc w:val="center"/>
+              <w:rPr>
+                <w:rFonts w:ascii="Times New Roman" w:hAnsi="Times New Roman"/>
+                <w:sz w:val="28"/>
+                <w:szCs w:val="28"/>
+                <w:lang w:val="vi-VN"/>
+              </w:rPr>
+            </w:pPr>
+            <w:r>
+              <w:rPr>
+                <w:rFonts w:ascii="Times New Roman" w:hAnsi="Times New Roman"/>
+                <w:sz w:val="28"/>
+                <w:szCs w:val="28"/>
+                <w:lang w:val="vi-VN"/>
+              </w:rPr>
+              <w:t xml:space="preserve">Địa chỉ của </w:t>
+            </w:r>
+            <w:r>
+              <w:rPr>
+                <w:rFonts w:ascii="Times New Roman" w:hAnsi="Times New Roman"/>
+                <w:sz w:val="28"/>
+                <w:szCs w:val="28"/>
+              </w:rPr>
+              <w:t>người dùng</w:t>
+            </w:r>
+          </w:p>
+        </w:tc>
+      </w:tr>
+      <w:tr>
+        <w:trPr>
+          <w:trHeight w:val="498"/>
+        </w:trPr>
+        <w:tc>
+          <w:tcPr>
+            <w:tcW w:w="810" w:type="dxa"/>
+            <w:vAlign w:val="center"/>
+          </w:tcPr>
+          <w:p>
+            <w:pPr>
+              <w:jc w:val="center"/>
+              <w:rPr>
+                <w:rFonts w:ascii="Times New Roman" w:hAnsi="Times New Roman"/>
+                <w:sz w:val="28"/>
+                <w:szCs w:val="28"/>
+                <w:lang w:val="vi-VN"/>
+              </w:rPr>
+            </w:pPr>
+            <w:r>
+              <w:rPr>
+                <w:rFonts w:ascii="Times New Roman" w:hAnsi="Times New Roman"/>
+                <w:sz w:val="28"/>
+                <w:szCs w:val="28"/>
+                <w:lang w:val="vi-VN"/>
+              </w:rPr>
+              <w:t>7</w:t>
+            </w:r>
+          </w:p>
+        </w:tc>
+        <w:tc>
+          <w:tcPr>
+            <w:tcW w:w="1620" w:type="dxa"/>
+            <w:vAlign w:val="center"/>
+          </w:tcPr>
+          <w:p>
+            <w:pPr>
+              <w:spacing w:line="360" w:lineRule="auto"/>
+              <w:jc w:val="center"/>
+              <w:rPr>
+                <w:rFonts w:ascii="Times New Roman" w:hAnsi="Times New Roman"/>
+                <w:sz w:val="28"/>
+                <w:szCs w:val="28"/>
+              </w:rPr>
+            </w:pPr>
+            <w:r>
+              <w:rPr>
+                <w:rFonts w:ascii="Times New Roman" w:hAnsi="Times New Roman"/>
+                <w:sz w:val="28"/>
+                <w:szCs w:val="28"/>
+                <w:lang w:val="vi-VN"/>
+              </w:rPr>
+              <w:t>SoDu</w:t>
+            </w:r>
+            <w:r>
+              <w:rPr>
+                <w:rFonts w:ascii="Times New Roman" w:hAnsi="Times New Roman"/>
+                <w:sz w:val="28"/>
+                <w:szCs w:val="28"/>
+              </w:rPr>
+              <w:t>NguoiDung</w:t>
+            </w:r>
+          </w:p>
+        </w:tc>
+        <w:tc>
+          <w:tcPr>
+            <w:tcW w:w="2808" w:type="dxa"/>
+            <w:vAlign w:val="center"/>
+          </w:tcPr>
+          <w:p>
+            <w:pPr>
+              <w:jc w:val="center"/>
+              <w:rPr>
+                <w:rFonts w:ascii="Times New Roman" w:hAnsi="Times New Roman"/>
+                <w:sz w:val="28"/>
+                <w:szCs w:val="28"/>
+                <w:lang w:val="vi-VN"/>
+              </w:rPr>
+            </w:pPr>
+            <w:r>
+              <w:rPr>
+                <w:rFonts w:ascii="Times New Roman" w:hAnsi="Times New Roman"/>
+                <w:sz w:val="28"/>
+                <w:szCs w:val="28"/>
+                <w:lang w:val="vi-VN"/>
+              </w:rPr>
+              <w:t>MONEY</w:t>
+            </w:r>
+          </w:p>
+        </w:tc>
+        <w:tc>
+          <w:tcPr>
+            <w:tcW w:w="2142" w:type="dxa"/>
+            <w:vAlign w:val="center"/>
+          </w:tcPr>
+          <w:p>
+            <w:pPr>
+              <w:jc w:val="center"/>
+              <w:rPr>
+                <w:rFonts w:ascii="Times New Roman" w:hAnsi="Times New Roman"/>
+                <w:sz w:val="28"/>
+                <w:szCs w:val="28"/>
+                <w:lang w:val="vi-VN"/>
+              </w:rPr>
+            </w:pPr>
+            <w:r>
+              <w:rPr>
+                <w:rFonts w:ascii="Times New Roman" w:hAnsi="Times New Roman"/>
+                <w:sz w:val="28"/>
+                <w:szCs w:val="28"/>
+                <w:lang w:val="vi-VN"/>
+              </w:rPr>
+              <w:t>NOT NULL</w:t>
+            </w:r>
+          </w:p>
+        </w:tc>
+        <w:tc>
+          <w:tcPr>
+            <w:tcW w:w="2160" w:type="dxa"/>
+            <w:vAlign w:val="center"/>
+          </w:tcPr>
+          <w:p>
+            <w:pPr>
+              <w:jc w:val="center"/>
+              <w:rPr>
+                <w:rFonts w:ascii="Times New Roman" w:hAnsi="Times New Roman"/>
+                <w:sz w:val="28"/>
+                <w:szCs w:val="28"/>
+                <w:lang w:val="vi-VN"/>
+              </w:rPr>
+            </w:pPr>
+            <w:r>
+              <w:rPr>
+                <w:rFonts w:ascii="Times New Roman" w:hAnsi="Times New Roman"/>
+                <w:sz w:val="28"/>
+                <w:szCs w:val="28"/>
+                <w:lang w:val="vi-VN"/>
+              </w:rPr>
+              <w:t xml:space="preserve">Số dư của </w:t>
+            </w:r>
+            <w:r>
+              <w:rPr>
+                <w:rFonts w:ascii="Times New Roman" w:hAnsi="Times New Roman"/>
+                <w:sz w:val="28"/>
+                <w:szCs w:val="28"/>
+              </w:rPr>
+              <w:t>người dùng</w:t>
             </w:r>
           </w:p>
         </w:tc>
@@ -25282,10 +25556,10 @@
         <w:spacing w:line="360" w:lineRule="auto"/>
         <w:ind w:left="641"/>
         <w:rPr>
-          <w:rFonts w:ascii="Times New Roman" w:hAnsi="Times New Roman"/>
-          <w:sz w:val="28"/>
-          <w:szCs w:val="28"/>
-          <w:lang w:val="vi-VN"/>
+          <w:rFonts w:ascii="Segoe UI Symbol" w:hAnsi="Segoe UI Symbol" w:cs="Segoe UI Symbol"/>
+          <w:bCs/>
+          <w:sz w:val="28"/>
+          <w:szCs w:val="28"/>
         </w:rPr>
       </w:pPr>
     </w:p>
@@ -25324,7 +25598,7 @@
           <w:sz w:val="28"/>
           <w:szCs w:val="28"/>
         </w:rPr>
-        <w:t>NGUOIDUNG</w:t>
+        <w:t>NHOMNGUOIDUNG</w:t>
       </w:r>
     </w:p>
     <w:tbl>
@@ -25537,1190 +25811,6 @@
                 <w:rFonts w:ascii="Times New Roman" w:hAnsi="Times New Roman"/>
                 <w:sz w:val="28"/>
                 <w:szCs w:val="28"/>
-              </w:rPr>
-            </w:pPr>
-            <w:r>
-              <w:rPr>
-                <w:rFonts w:ascii="Times New Roman" w:hAnsi="Times New Roman"/>
-                <w:sz w:val="28"/>
-                <w:szCs w:val="28"/>
-              </w:rPr>
-              <w:t>MaNguoiDung</w:t>
-            </w:r>
-          </w:p>
-        </w:tc>
-        <w:tc>
-          <w:tcPr>
-            <w:tcW w:w="2808" w:type="dxa"/>
-            <w:vAlign w:val="center"/>
-          </w:tcPr>
-          <w:p>
-            <w:pPr>
-              <w:jc w:val="center"/>
-              <w:rPr>
-                <w:rFonts w:ascii="Times New Roman" w:hAnsi="Times New Roman"/>
-                <w:sz w:val="28"/>
-                <w:szCs w:val="28"/>
-                <w:lang w:val="vi-VN"/>
-              </w:rPr>
-            </w:pPr>
-            <w:r>
-              <w:rPr>
-                <w:rFonts w:ascii="Times New Roman" w:hAnsi="Times New Roman"/>
-                <w:sz w:val="28"/>
-                <w:szCs w:val="28"/>
-              </w:rPr>
-              <w:t>NVARCHAR(20)</w:t>
-            </w:r>
-          </w:p>
-        </w:tc>
-        <w:tc>
-          <w:tcPr>
-            <w:tcW w:w="2142" w:type="dxa"/>
-            <w:vAlign w:val="center"/>
-          </w:tcPr>
-          <w:p>
-            <w:pPr>
-              <w:jc w:val="center"/>
-              <w:rPr>
-                <w:rFonts w:ascii="Times New Roman" w:hAnsi="Times New Roman"/>
-                <w:sz w:val="28"/>
-                <w:szCs w:val="28"/>
-                <w:lang w:val="vi-VN"/>
-              </w:rPr>
-            </w:pPr>
-            <w:r>
-              <w:rPr>
-                <w:rFonts w:ascii="Times New Roman" w:hAnsi="Times New Roman"/>
-                <w:sz w:val="28"/>
-                <w:szCs w:val="28"/>
-                <w:lang w:val="vi-VN"/>
-              </w:rPr>
-              <w:t>PK, NOT NULL</w:t>
-            </w:r>
-          </w:p>
-        </w:tc>
-        <w:tc>
-          <w:tcPr>
-            <w:tcW w:w="2160" w:type="dxa"/>
-            <w:vAlign w:val="center"/>
-          </w:tcPr>
-          <w:p>
-            <w:pPr>
-              <w:jc w:val="center"/>
-              <w:rPr>
-                <w:rFonts w:ascii="Times New Roman" w:hAnsi="Times New Roman"/>
-                <w:sz w:val="28"/>
-                <w:szCs w:val="28"/>
-                <w:lang w:val="vi-VN"/>
-              </w:rPr>
-            </w:pPr>
-            <w:r>
-              <w:rPr>
-                <w:rFonts w:ascii="Times New Roman" w:hAnsi="Times New Roman"/>
-                <w:sz w:val="28"/>
-                <w:szCs w:val="28"/>
-                <w:lang w:val="vi-VN"/>
-              </w:rPr>
-              <w:t>Mã khách hàng</w:t>
-            </w:r>
-          </w:p>
-        </w:tc>
-      </w:tr>
-      <w:tr>
-        <w:trPr>
-          <w:trHeight w:val="498"/>
-        </w:trPr>
-        <w:tc>
-          <w:tcPr>
-            <w:tcW w:w="810" w:type="dxa"/>
-            <w:vAlign w:val="center"/>
-          </w:tcPr>
-          <w:p>
-            <w:pPr>
-              <w:jc w:val="center"/>
-              <w:rPr>
-                <w:rFonts w:ascii="Times New Roman" w:hAnsi="Times New Roman"/>
-                <w:sz w:val="28"/>
-                <w:szCs w:val="28"/>
-              </w:rPr>
-            </w:pPr>
-            <w:r>
-              <w:rPr>
-                <w:rFonts w:ascii="Times New Roman" w:hAnsi="Times New Roman"/>
-                <w:sz w:val="28"/>
-                <w:szCs w:val="28"/>
-              </w:rPr>
-              <w:t>2</w:t>
-            </w:r>
-          </w:p>
-        </w:tc>
-        <w:tc>
-          <w:tcPr>
-            <w:tcW w:w="1620" w:type="dxa"/>
-            <w:vAlign w:val="center"/>
-          </w:tcPr>
-          <w:p>
-            <w:pPr>
-              <w:jc w:val="center"/>
-              <w:rPr>
-                <w:rFonts w:ascii="Times New Roman" w:hAnsi="Times New Roman"/>
-                <w:sz w:val="28"/>
-                <w:szCs w:val="28"/>
-              </w:rPr>
-            </w:pPr>
-            <w:r>
-              <w:rPr>
-                <w:rFonts w:ascii="Times New Roman" w:hAnsi="Times New Roman"/>
-                <w:sz w:val="28"/>
-                <w:szCs w:val="28"/>
-              </w:rPr>
-              <w:t>MaNhom</w:t>
-            </w:r>
-          </w:p>
-        </w:tc>
-        <w:tc>
-          <w:tcPr>
-            <w:tcW w:w="2808" w:type="dxa"/>
-            <w:vAlign w:val="center"/>
-          </w:tcPr>
-          <w:p>
-            <w:pPr>
-              <w:jc w:val="center"/>
-              <w:rPr>
-                <w:rFonts w:ascii="Times New Roman" w:hAnsi="Times New Roman"/>
-                <w:sz w:val="28"/>
-                <w:szCs w:val="28"/>
-              </w:rPr>
-            </w:pPr>
-            <w:r>
-              <w:rPr>
-                <w:rFonts w:ascii="Times New Roman" w:hAnsi="Times New Roman"/>
-                <w:sz w:val="28"/>
-                <w:szCs w:val="28"/>
-              </w:rPr>
-              <w:t>INT</w:t>
-            </w:r>
-          </w:p>
-        </w:tc>
-        <w:tc>
-          <w:tcPr>
-            <w:tcW w:w="2142" w:type="dxa"/>
-            <w:vAlign w:val="center"/>
-          </w:tcPr>
-          <w:p>
-            <w:pPr>
-              <w:jc w:val="center"/>
-              <w:rPr>
-                <w:rFonts w:ascii="Times New Roman" w:hAnsi="Times New Roman"/>
-                <w:sz w:val="28"/>
-                <w:szCs w:val="28"/>
-              </w:rPr>
-            </w:pPr>
-            <w:r>
-              <w:rPr>
-                <w:rFonts w:ascii="Times New Roman" w:hAnsi="Times New Roman"/>
-                <w:sz w:val="28"/>
-                <w:szCs w:val="28"/>
-              </w:rPr>
-              <w:t>FK, NOT NULL</w:t>
-            </w:r>
-          </w:p>
-        </w:tc>
-        <w:tc>
-          <w:tcPr>
-            <w:tcW w:w="2160" w:type="dxa"/>
-            <w:vAlign w:val="center"/>
-          </w:tcPr>
-          <w:p>
-            <w:pPr>
-              <w:jc w:val="center"/>
-              <w:rPr>
-                <w:rFonts w:ascii="Times New Roman" w:hAnsi="Times New Roman"/>
-                <w:sz w:val="28"/>
-                <w:szCs w:val="28"/>
-              </w:rPr>
-            </w:pPr>
-            <w:r>
-              <w:rPr>
-                <w:rFonts w:ascii="Times New Roman" w:hAnsi="Times New Roman"/>
-                <w:sz w:val="28"/>
-                <w:szCs w:val="28"/>
-              </w:rPr>
-              <w:t>Mã nhóm người dùng</w:t>
-            </w:r>
-          </w:p>
-        </w:tc>
-      </w:tr>
-      <w:tr>
-        <w:trPr>
-          <w:trHeight w:val="498"/>
-        </w:trPr>
-        <w:tc>
-          <w:tcPr>
-            <w:tcW w:w="810" w:type="dxa"/>
-            <w:vAlign w:val="center"/>
-          </w:tcPr>
-          <w:p>
-            <w:pPr>
-              <w:jc w:val="center"/>
-              <w:rPr>
-                <w:rFonts w:ascii="Times New Roman" w:hAnsi="Times New Roman"/>
-                <w:sz w:val="28"/>
-                <w:szCs w:val="28"/>
-              </w:rPr>
-            </w:pPr>
-            <w:r>
-              <w:rPr>
-                <w:rFonts w:ascii="Times New Roman" w:hAnsi="Times New Roman"/>
-                <w:sz w:val="28"/>
-                <w:szCs w:val="28"/>
-              </w:rPr>
-              <w:t>3</w:t>
-            </w:r>
-          </w:p>
-        </w:tc>
-        <w:tc>
-          <w:tcPr>
-            <w:tcW w:w="1620" w:type="dxa"/>
-            <w:vAlign w:val="center"/>
-          </w:tcPr>
-          <w:p>
-            <w:pPr>
-              <w:jc w:val="center"/>
-              <w:rPr>
-                <w:rFonts w:ascii="Times New Roman" w:hAnsi="Times New Roman"/>
-                <w:sz w:val="28"/>
-                <w:szCs w:val="28"/>
-              </w:rPr>
-            </w:pPr>
-            <w:r>
-              <w:rPr>
-                <w:rFonts w:ascii="Times New Roman" w:hAnsi="Times New Roman"/>
-                <w:sz w:val="28"/>
-                <w:szCs w:val="28"/>
-              </w:rPr>
-              <w:t>MatKhau</w:t>
-            </w:r>
-          </w:p>
-        </w:tc>
-        <w:tc>
-          <w:tcPr>
-            <w:tcW w:w="2808" w:type="dxa"/>
-            <w:vAlign w:val="center"/>
-          </w:tcPr>
-          <w:p>
-            <w:pPr>
-              <w:jc w:val="center"/>
-              <w:rPr>
-                <w:rFonts w:ascii="Times New Roman" w:hAnsi="Times New Roman"/>
-                <w:sz w:val="28"/>
-                <w:szCs w:val="28"/>
-              </w:rPr>
-            </w:pPr>
-            <w:r>
-              <w:rPr>
-                <w:rFonts w:ascii="Times New Roman" w:hAnsi="Times New Roman"/>
-                <w:sz w:val="28"/>
-                <w:szCs w:val="28"/>
-              </w:rPr>
-              <w:t>NVARCHAR(255)</w:t>
-            </w:r>
-          </w:p>
-        </w:tc>
-        <w:tc>
-          <w:tcPr>
-            <w:tcW w:w="2142" w:type="dxa"/>
-            <w:vAlign w:val="center"/>
-          </w:tcPr>
-          <w:p>
-            <w:pPr>
-              <w:jc w:val="center"/>
-              <w:rPr>
-                <w:rFonts w:ascii="Times New Roman" w:hAnsi="Times New Roman"/>
-                <w:sz w:val="28"/>
-                <w:szCs w:val="28"/>
-              </w:rPr>
-            </w:pPr>
-            <w:r>
-              <w:rPr>
-                <w:rFonts w:ascii="Times New Roman" w:hAnsi="Times New Roman"/>
-                <w:sz w:val="28"/>
-                <w:szCs w:val="28"/>
-              </w:rPr>
-              <w:t>NOT NULL</w:t>
-            </w:r>
-          </w:p>
-        </w:tc>
-        <w:tc>
-          <w:tcPr>
-            <w:tcW w:w="2160" w:type="dxa"/>
-            <w:vAlign w:val="center"/>
-          </w:tcPr>
-          <w:p>
-            <w:pPr>
-              <w:jc w:val="center"/>
-              <w:rPr>
-                <w:rFonts w:ascii="Times New Roman" w:hAnsi="Times New Roman"/>
-                <w:sz w:val="28"/>
-                <w:szCs w:val="28"/>
-              </w:rPr>
-            </w:pPr>
-            <w:r>
-              <w:rPr>
-                <w:rFonts w:ascii="Times New Roman" w:hAnsi="Times New Roman"/>
-                <w:sz w:val="28"/>
-                <w:szCs w:val="28"/>
-              </w:rPr>
-              <w:t>Mật khẩu người dùng</w:t>
-            </w:r>
-          </w:p>
-        </w:tc>
-      </w:tr>
-      <w:tr>
-        <w:trPr>
-          <w:trHeight w:val="498"/>
-        </w:trPr>
-        <w:tc>
-          <w:tcPr>
-            <w:tcW w:w="810" w:type="dxa"/>
-            <w:vAlign w:val="center"/>
-          </w:tcPr>
-          <w:p>
-            <w:pPr>
-              <w:jc w:val="center"/>
-              <w:rPr>
-                <w:rFonts w:ascii="Times New Roman" w:hAnsi="Times New Roman"/>
-                <w:sz w:val="28"/>
-                <w:szCs w:val="28"/>
-              </w:rPr>
-            </w:pPr>
-            <w:r>
-              <w:rPr>
-                <w:rFonts w:ascii="Times New Roman" w:hAnsi="Times New Roman"/>
-                <w:sz w:val="28"/>
-                <w:szCs w:val="28"/>
-              </w:rPr>
-              <w:t>4</w:t>
-            </w:r>
-          </w:p>
-        </w:tc>
-        <w:tc>
-          <w:tcPr>
-            <w:tcW w:w="1620" w:type="dxa"/>
-            <w:vAlign w:val="center"/>
-          </w:tcPr>
-          <w:p>
-            <w:pPr>
-              <w:jc w:val="center"/>
-              <w:rPr>
-                <w:rFonts w:ascii="Times New Roman" w:hAnsi="Times New Roman"/>
-                <w:sz w:val="28"/>
-                <w:szCs w:val="28"/>
-              </w:rPr>
-            </w:pPr>
-            <w:r>
-              <w:rPr>
-                <w:rFonts w:ascii="Times New Roman" w:hAnsi="Times New Roman"/>
-                <w:sz w:val="28"/>
-                <w:szCs w:val="28"/>
-                <w:lang w:val="vi-VN"/>
-              </w:rPr>
-              <w:t>Ten</w:t>
-            </w:r>
-            <w:r>
-              <w:rPr>
-                <w:rFonts w:ascii="Times New Roman" w:hAnsi="Times New Roman"/>
-                <w:sz w:val="28"/>
-                <w:szCs w:val="28"/>
-              </w:rPr>
-              <w:t>NguoiDung</w:t>
-            </w:r>
-          </w:p>
-        </w:tc>
-        <w:tc>
-          <w:tcPr>
-            <w:tcW w:w="2808" w:type="dxa"/>
-            <w:vAlign w:val="center"/>
-          </w:tcPr>
-          <w:p>
-            <w:pPr>
-              <w:jc w:val="center"/>
-              <w:rPr>
-                <w:rFonts w:ascii="Times New Roman" w:hAnsi="Times New Roman"/>
-                <w:sz w:val="28"/>
-                <w:szCs w:val="28"/>
-                <w:lang w:val="vi-VN"/>
-              </w:rPr>
-            </w:pPr>
-            <w:r>
-              <w:rPr>
-                <w:rFonts w:ascii="Times New Roman" w:hAnsi="Times New Roman"/>
-                <w:sz w:val="28"/>
-                <w:szCs w:val="28"/>
-                <w:lang w:val="vi-VN"/>
-              </w:rPr>
-              <w:t>VARCHAR(40)</w:t>
-            </w:r>
-          </w:p>
-        </w:tc>
-        <w:tc>
-          <w:tcPr>
-            <w:tcW w:w="2142" w:type="dxa"/>
-            <w:vAlign w:val="center"/>
-          </w:tcPr>
-          <w:p>
-            <w:pPr>
-              <w:jc w:val="center"/>
-              <w:rPr>
-                <w:rFonts w:ascii="Times New Roman" w:hAnsi="Times New Roman"/>
-                <w:sz w:val="28"/>
-                <w:szCs w:val="28"/>
-                <w:lang w:val="vi-VN"/>
-              </w:rPr>
-            </w:pPr>
-            <w:r>
-              <w:rPr>
-                <w:rFonts w:ascii="Times New Roman" w:hAnsi="Times New Roman"/>
-                <w:sz w:val="28"/>
-                <w:szCs w:val="28"/>
-                <w:lang w:val="vi-VN"/>
-              </w:rPr>
-              <w:t>NOT NULL</w:t>
-            </w:r>
-          </w:p>
-        </w:tc>
-        <w:tc>
-          <w:tcPr>
-            <w:tcW w:w="2160" w:type="dxa"/>
-            <w:vAlign w:val="center"/>
-          </w:tcPr>
-          <w:p>
-            <w:pPr>
-              <w:jc w:val="center"/>
-              <w:rPr>
-                <w:rFonts w:ascii="Times New Roman" w:hAnsi="Times New Roman"/>
-                <w:sz w:val="28"/>
-                <w:szCs w:val="28"/>
-              </w:rPr>
-            </w:pPr>
-            <w:r>
-              <w:rPr>
-                <w:rFonts w:ascii="Times New Roman" w:hAnsi="Times New Roman"/>
-                <w:sz w:val="28"/>
-                <w:szCs w:val="28"/>
-                <w:lang w:val="vi-VN"/>
-              </w:rPr>
-              <w:t xml:space="preserve">Tên </w:t>
-            </w:r>
-            <w:r>
-              <w:rPr>
-                <w:rFonts w:ascii="Times New Roman" w:hAnsi="Times New Roman"/>
-                <w:sz w:val="28"/>
-                <w:szCs w:val="28"/>
-              </w:rPr>
-              <w:t>người dùng</w:t>
-            </w:r>
-          </w:p>
-        </w:tc>
-      </w:tr>
-      <w:tr>
-        <w:trPr>
-          <w:trHeight w:val="498"/>
-        </w:trPr>
-        <w:tc>
-          <w:tcPr>
-            <w:tcW w:w="810" w:type="dxa"/>
-            <w:vAlign w:val="center"/>
-          </w:tcPr>
-          <w:p>
-            <w:pPr>
-              <w:jc w:val="center"/>
-              <w:rPr>
-                <w:rFonts w:ascii="Times New Roman" w:hAnsi="Times New Roman"/>
-                <w:sz w:val="28"/>
-                <w:szCs w:val="28"/>
-              </w:rPr>
-            </w:pPr>
-            <w:r>
-              <w:rPr>
-                <w:rFonts w:ascii="Times New Roman" w:hAnsi="Times New Roman"/>
-                <w:sz w:val="28"/>
-                <w:szCs w:val="28"/>
-              </w:rPr>
-              <w:t>5</w:t>
-            </w:r>
-          </w:p>
-        </w:tc>
-        <w:tc>
-          <w:tcPr>
-            <w:tcW w:w="1620" w:type="dxa"/>
-            <w:vAlign w:val="center"/>
-          </w:tcPr>
-          <w:p>
-            <w:pPr>
-              <w:jc w:val="center"/>
-              <w:rPr>
-                <w:rFonts w:ascii="Times New Roman" w:hAnsi="Times New Roman"/>
-                <w:sz w:val="28"/>
-                <w:szCs w:val="28"/>
-                <w:lang w:val="vi-VN"/>
-              </w:rPr>
-            </w:pPr>
-            <w:r>
-              <w:rPr>
-                <w:rFonts w:ascii="Times New Roman" w:hAnsi="Times New Roman"/>
-                <w:sz w:val="28"/>
-                <w:szCs w:val="28"/>
-                <w:lang w:val="vi-VN"/>
-              </w:rPr>
-              <w:t>DinhDanh</w:t>
-            </w:r>
-          </w:p>
-        </w:tc>
-        <w:tc>
-          <w:tcPr>
-            <w:tcW w:w="2808" w:type="dxa"/>
-            <w:vAlign w:val="center"/>
-          </w:tcPr>
-          <w:p>
-            <w:pPr>
-              <w:jc w:val="center"/>
-              <w:rPr>
-                <w:rFonts w:ascii="Times New Roman" w:hAnsi="Times New Roman"/>
-                <w:sz w:val="28"/>
-                <w:szCs w:val="28"/>
-                <w:lang w:val="vi-VN"/>
-              </w:rPr>
-            </w:pPr>
-            <w:r>
-              <w:rPr>
-                <w:rFonts w:ascii="Times New Roman" w:hAnsi="Times New Roman"/>
-                <w:sz w:val="28"/>
-                <w:szCs w:val="28"/>
-                <w:lang w:val="vi-VN"/>
-              </w:rPr>
-              <w:t>VARCHAR(40)</w:t>
-            </w:r>
-          </w:p>
-        </w:tc>
-        <w:tc>
-          <w:tcPr>
-            <w:tcW w:w="2142" w:type="dxa"/>
-            <w:vAlign w:val="center"/>
-          </w:tcPr>
-          <w:p>
-            <w:pPr>
-              <w:jc w:val="center"/>
-              <w:rPr>
-                <w:rFonts w:ascii="Times New Roman" w:hAnsi="Times New Roman"/>
-                <w:sz w:val="28"/>
-                <w:szCs w:val="28"/>
-                <w:lang w:val="vi-VN"/>
-              </w:rPr>
-            </w:pPr>
-            <w:r>
-              <w:rPr>
-                <w:rFonts w:ascii="Times New Roman" w:hAnsi="Times New Roman"/>
-                <w:sz w:val="28"/>
-                <w:szCs w:val="28"/>
-                <w:lang w:val="vi-VN"/>
-              </w:rPr>
-              <w:t>NOT NULL</w:t>
-            </w:r>
-          </w:p>
-        </w:tc>
-        <w:tc>
-          <w:tcPr>
-            <w:tcW w:w="2160" w:type="dxa"/>
-            <w:vAlign w:val="center"/>
-          </w:tcPr>
-          <w:p>
-            <w:pPr>
-              <w:jc w:val="center"/>
-              <w:rPr>
-                <w:rFonts w:ascii="Times New Roman" w:hAnsi="Times New Roman"/>
-                <w:sz w:val="28"/>
-                <w:szCs w:val="28"/>
-                <w:lang w:val="vi-VN"/>
-              </w:rPr>
-            </w:pPr>
-            <w:r>
-              <w:rPr>
-                <w:rFonts w:ascii="Times New Roman" w:hAnsi="Times New Roman"/>
-                <w:sz w:val="28"/>
-                <w:szCs w:val="28"/>
-                <w:lang w:val="vi-VN"/>
-              </w:rPr>
-              <w:t xml:space="preserve">Định danh </w:t>
-            </w:r>
-            <w:r>
-              <w:rPr>
-                <w:rFonts w:ascii="Times New Roman" w:hAnsi="Times New Roman"/>
-                <w:sz w:val="28"/>
-                <w:szCs w:val="28"/>
-              </w:rPr>
-              <w:t>người dùng</w:t>
-            </w:r>
-          </w:p>
-        </w:tc>
-      </w:tr>
-      <w:tr>
-        <w:trPr>
-          <w:trHeight w:val="498"/>
-        </w:trPr>
-        <w:tc>
-          <w:tcPr>
-            <w:tcW w:w="810" w:type="dxa"/>
-            <w:vAlign w:val="center"/>
-          </w:tcPr>
-          <w:p>
-            <w:pPr>
-              <w:jc w:val="center"/>
-              <w:rPr>
-                <w:rFonts w:ascii="Times New Roman" w:hAnsi="Times New Roman"/>
-                <w:sz w:val="28"/>
-                <w:szCs w:val="28"/>
-              </w:rPr>
-            </w:pPr>
-            <w:r>
-              <w:rPr>
-                <w:rFonts w:ascii="Times New Roman" w:hAnsi="Times New Roman"/>
-                <w:sz w:val="28"/>
-                <w:szCs w:val="28"/>
-              </w:rPr>
-              <w:t>6</w:t>
-            </w:r>
-          </w:p>
-        </w:tc>
-        <w:tc>
-          <w:tcPr>
-            <w:tcW w:w="1620" w:type="dxa"/>
-            <w:vAlign w:val="center"/>
-          </w:tcPr>
-          <w:p>
-            <w:pPr>
-              <w:spacing w:line="360" w:lineRule="auto"/>
-              <w:jc w:val="center"/>
-              <w:rPr>
-                <w:rFonts w:ascii="Times New Roman" w:hAnsi="Times New Roman"/>
-                <w:sz w:val="28"/>
-                <w:szCs w:val="28"/>
-                <w:lang w:val="vi-VN"/>
-              </w:rPr>
-            </w:pPr>
-            <w:r>
-              <w:rPr>
-                <w:rFonts w:ascii="Times New Roman" w:hAnsi="Times New Roman"/>
-                <w:sz w:val="28"/>
-                <w:szCs w:val="28"/>
-                <w:lang w:val="vi-VN"/>
-              </w:rPr>
-              <w:t>DiaChi</w:t>
-            </w:r>
-          </w:p>
-        </w:tc>
-        <w:tc>
-          <w:tcPr>
-            <w:tcW w:w="2808" w:type="dxa"/>
-            <w:vAlign w:val="center"/>
-          </w:tcPr>
-          <w:p>
-            <w:pPr>
-              <w:jc w:val="center"/>
-              <w:rPr>
-                <w:rFonts w:ascii="Times New Roman" w:hAnsi="Times New Roman"/>
-                <w:sz w:val="28"/>
-                <w:szCs w:val="28"/>
-                <w:lang w:val="vi-VN"/>
-              </w:rPr>
-            </w:pPr>
-            <w:r>
-              <w:rPr>
-                <w:rFonts w:ascii="Times New Roman" w:hAnsi="Times New Roman"/>
-                <w:sz w:val="28"/>
-                <w:szCs w:val="28"/>
-                <w:lang w:val="vi-VN"/>
-              </w:rPr>
-              <w:t>VARCHAR(40)</w:t>
-            </w:r>
-          </w:p>
-        </w:tc>
-        <w:tc>
-          <w:tcPr>
-            <w:tcW w:w="2142" w:type="dxa"/>
-            <w:vAlign w:val="center"/>
-          </w:tcPr>
-          <w:p>
-            <w:pPr>
-              <w:jc w:val="center"/>
-              <w:rPr>
-                <w:rFonts w:ascii="Times New Roman" w:hAnsi="Times New Roman"/>
-                <w:sz w:val="28"/>
-                <w:szCs w:val="28"/>
-                <w:lang w:val="vi-VN"/>
-              </w:rPr>
-            </w:pPr>
-            <w:r>
-              <w:rPr>
-                <w:rFonts w:ascii="Times New Roman" w:hAnsi="Times New Roman"/>
-                <w:sz w:val="28"/>
-                <w:szCs w:val="28"/>
-                <w:lang w:val="vi-VN"/>
-              </w:rPr>
-              <w:t>NOT NULL</w:t>
-            </w:r>
-          </w:p>
-        </w:tc>
-        <w:tc>
-          <w:tcPr>
-            <w:tcW w:w="2160" w:type="dxa"/>
-            <w:vAlign w:val="center"/>
-          </w:tcPr>
-          <w:p>
-            <w:pPr>
-              <w:jc w:val="center"/>
-              <w:rPr>
-                <w:rFonts w:ascii="Times New Roman" w:hAnsi="Times New Roman"/>
-                <w:sz w:val="28"/>
-                <w:szCs w:val="28"/>
-                <w:lang w:val="vi-VN"/>
-              </w:rPr>
-            </w:pPr>
-            <w:r>
-              <w:rPr>
-                <w:rFonts w:ascii="Times New Roman" w:hAnsi="Times New Roman"/>
-                <w:sz w:val="28"/>
-                <w:szCs w:val="28"/>
-                <w:lang w:val="vi-VN"/>
-              </w:rPr>
-              <w:t xml:space="preserve">Địa chỉ của </w:t>
-            </w:r>
-            <w:r>
-              <w:rPr>
-                <w:rFonts w:ascii="Times New Roman" w:hAnsi="Times New Roman"/>
-                <w:sz w:val="28"/>
-                <w:szCs w:val="28"/>
-              </w:rPr>
-              <w:t>người dùng</w:t>
-            </w:r>
-          </w:p>
-        </w:tc>
-      </w:tr>
-      <w:tr>
-        <w:trPr>
-          <w:trHeight w:val="498"/>
-        </w:trPr>
-        <w:tc>
-          <w:tcPr>
-            <w:tcW w:w="810" w:type="dxa"/>
-            <w:vAlign w:val="center"/>
-          </w:tcPr>
-          <w:p>
-            <w:pPr>
-              <w:jc w:val="center"/>
-              <w:rPr>
-                <w:rFonts w:ascii="Times New Roman" w:hAnsi="Times New Roman"/>
-                <w:sz w:val="28"/>
-                <w:szCs w:val="28"/>
-                <w:lang w:val="vi-VN"/>
-              </w:rPr>
-            </w:pPr>
-            <w:r>
-              <w:rPr>
-                <w:rFonts w:ascii="Times New Roman" w:hAnsi="Times New Roman"/>
-                <w:sz w:val="28"/>
-                <w:szCs w:val="28"/>
-                <w:lang w:val="vi-VN"/>
-              </w:rPr>
-              <w:lastRenderedPageBreak/>
-              <w:t>7</w:t>
-            </w:r>
-          </w:p>
-        </w:tc>
-        <w:tc>
-          <w:tcPr>
-            <w:tcW w:w="1620" w:type="dxa"/>
-            <w:vAlign w:val="center"/>
-          </w:tcPr>
-          <w:p>
-            <w:pPr>
-              <w:spacing w:line="360" w:lineRule="auto"/>
-              <w:jc w:val="center"/>
-              <w:rPr>
-                <w:rFonts w:ascii="Times New Roman" w:hAnsi="Times New Roman"/>
-                <w:sz w:val="28"/>
-                <w:szCs w:val="28"/>
-              </w:rPr>
-            </w:pPr>
-            <w:r>
-              <w:rPr>
-                <w:rFonts w:ascii="Times New Roman" w:hAnsi="Times New Roman"/>
-                <w:sz w:val="28"/>
-                <w:szCs w:val="28"/>
-                <w:lang w:val="vi-VN"/>
-              </w:rPr>
-              <w:t>SoDu</w:t>
-            </w:r>
-            <w:r>
-              <w:rPr>
-                <w:rFonts w:ascii="Times New Roman" w:hAnsi="Times New Roman"/>
-                <w:sz w:val="28"/>
-                <w:szCs w:val="28"/>
-              </w:rPr>
-              <w:t>NguoiDung</w:t>
-            </w:r>
-          </w:p>
-        </w:tc>
-        <w:tc>
-          <w:tcPr>
-            <w:tcW w:w="2808" w:type="dxa"/>
-            <w:vAlign w:val="center"/>
-          </w:tcPr>
-          <w:p>
-            <w:pPr>
-              <w:jc w:val="center"/>
-              <w:rPr>
-                <w:rFonts w:ascii="Times New Roman" w:hAnsi="Times New Roman"/>
-                <w:sz w:val="28"/>
-                <w:szCs w:val="28"/>
-                <w:lang w:val="vi-VN"/>
-              </w:rPr>
-            </w:pPr>
-            <w:r>
-              <w:rPr>
-                <w:rFonts w:ascii="Times New Roman" w:hAnsi="Times New Roman"/>
-                <w:sz w:val="28"/>
-                <w:szCs w:val="28"/>
-                <w:lang w:val="vi-VN"/>
-              </w:rPr>
-              <w:t>MONEY</w:t>
-            </w:r>
-          </w:p>
-        </w:tc>
-        <w:tc>
-          <w:tcPr>
-            <w:tcW w:w="2142" w:type="dxa"/>
-            <w:vAlign w:val="center"/>
-          </w:tcPr>
-          <w:p>
-            <w:pPr>
-              <w:jc w:val="center"/>
-              <w:rPr>
-                <w:rFonts w:ascii="Times New Roman" w:hAnsi="Times New Roman"/>
-                <w:sz w:val="28"/>
-                <w:szCs w:val="28"/>
-                <w:lang w:val="vi-VN"/>
-              </w:rPr>
-            </w:pPr>
-            <w:r>
-              <w:rPr>
-                <w:rFonts w:ascii="Times New Roman" w:hAnsi="Times New Roman"/>
-                <w:sz w:val="28"/>
-                <w:szCs w:val="28"/>
-                <w:lang w:val="vi-VN"/>
-              </w:rPr>
-              <w:t>NOT NULL</w:t>
-            </w:r>
-          </w:p>
-        </w:tc>
-        <w:tc>
-          <w:tcPr>
-            <w:tcW w:w="2160" w:type="dxa"/>
-            <w:vAlign w:val="center"/>
-          </w:tcPr>
-          <w:p>
-            <w:pPr>
-              <w:jc w:val="center"/>
-              <w:rPr>
-                <w:rFonts w:ascii="Times New Roman" w:hAnsi="Times New Roman"/>
-                <w:sz w:val="28"/>
-                <w:szCs w:val="28"/>
-                <w:lang w:val="vi-VN"/>
-              </w:rPr>
-            </w:pPr>
-            <w:r>
-              <w:rPr>
-                <w:rFonts w:ascii="Times New Roman" w:hAnsi="Times New Roman"/>
-                <w:sz w:val="28"/>
-                <w:szCs w:val="28"/>
-                <w:lang w:val="vi-VN"/>
-              </w:rPr>
-              <w:t xml:space="preserve">Số dư của </w:t>
-            </w:r>
-            <w:r>
-              <w:rPr>
-                <w:rFonts w:ascii="Times New Roman" w:hAnsi="Times New Roman"/>
-                <w:sz w:val="28"/>
-                <w:szCs w:val="28"/>
-              </w:rPr>
-              <w:t>người dùng</w:t>
-            </w:r>
-          </w:p>
-        </w:tc>
-      </w:tr>
-    </w:tbl>
-    <w:p>
-      <w:pPr>
-        <w:pStyle w:val="ListParagraph"/>
-        <w:spacing w:line="360" w:lineRule="auto"/>
-        <w:ind w:left="641"/>
-        <w:rPr>
-          <w:rFonts w:ascii="Segoe UI Symbol" w:hAnsi="Segoe UI Symbol" w:cs="Segoe UI Symbol"/>
-          <w:bCs/>
-          <w:sz w:val="28"/>
-          <w:szCs w:val="28"/>
-        </w:rPr>
-      </w:pPr>
-    </w:p>
-    <w:p>
-      <w:pPr>
-        <w:pStyle w:val="ListParagraph"/>
-        <w:spacing w:line="360" w:lineRule="auto"/>
-        <w:ind w:left="641"/>
-        <w:rPr>
-          <w:rFonts w:ascii="Times New Roman" w:hAnsi="Times New Roman"/>
-          <w:sz w:val="28"/>
-          <w:szCs w:val="28"/>
-        </w:rPr>
-      </w:pPr>
-      <w:r>
-        <w:rPr>
-          <w:rFonts w:ascii="Segoe UI Symbol" w:hAnsi="Segoe UI Symbol" w:cs="Segoe UI Symbol"/>
-          <w:bCs/>
-          <w:sz w:val="28"/>
-          <w:szCs w:val="28"/>
-        </w:rPr>
-        <w:t>❖</w:t>
-      </w:r>
-      <w:r>
-        <w:rPr>
-          <w:rFonts w:ascii="Times New Roman" w:hAnsi="Times New Roman"/>
-          <w:bCs/>
-          <w:sz w:val="28"/>
-          <w:szCs w:val="28"/>
-        </w:rPr>
-        <w:t xml:space="preserve"> Bảng </w:t>
-      </w:r>
-      <w:r>
-        <w:rPr>
-          <w:rFonts w:ascii="Times New Roman" w:hAnsi="Times New Roman"/>
-          <w:sz w:val="28"/>
-          <w:szCs w:val="28"/>
-        </w:rPr>
-        <w:t>NHOMNGUOIDUNG</w:t>
-      </w:r>
-    </w:p>
-    <w:tbl>
-      <w:tblPr>
-        <w:tblStyle w:val="TableGrid"/>
-        <w:tblW w:w="9540" w:type="dxa"/>
-        <w:tblInd w:w="-5" w:type="dxa"/>
-        <w:tblLayout w:type="fixed"/>
-        <w:tblLook w:val="06A0" w:firstRow="1" w:lastRow="0" w:firstColumn="1" w:lastColumn="0" w:noHBand="1" w:noVBand="1"/>
-      </w:tblPr>
-      <w:tblGrid>
-        <w:gridCol w:w="810"/>
-        <w:gridCol w:w="1620"/>
-        <w:gridCol w:w="2808"/>
-        <w:gridCol w:w="2142"/>
-        <w:gridCol w:w="2160"/>
-      </w:tblGrid>
-      <w:tr>
-        <w:trPr>
-          <w:trHeight w:val="498"/>
-        </w:trPr>
-        <w:tc>
-          <w:tcPr>
-            <w:tcW w:w="810" w:type="dxa"/>
-            <w:vAlign w:val="center"/>
-          </w:tcPr>
-          <w:p>
-            <w:pPr>
-              <w:jc w:val="center"/>
-              <w:rPr>
-                <w:rFonts w:ascii="Times New Roman" w:hAnsi="Times New Roman"/>
-                <w:b/>
-                <w:bCs/>
-                <w:sz w:val="28"/>
-                <w:szCs w:val="28"/>
-              </w:rPr>
-            </w:pPr>
-            <w:r>
-              <w:rPr>
-                <w:rFonts w:ascii="Times New Roman" w:hAnsi="Times New Roman"/>
-                <w:b/>
-                <w:bCs/>
-                <w:sz w:val="28"/>
-                <w:szCs w:val="28"/>
-              </w:rPr>
-              <w:t>STT</w:t>
-            </w:r>
-          </w:p>
-        </w:tc>
-        <w:tc>
-          <w:tcPr>
-            <w:tcW w:w="1620" w:type="dxa"/>
-            <w:vAlign w:val="center"/>
-          </w:tcPr>
-          <w:p>
-            <w:pPr>
-              <w:jc w:val="center"/>
-              <w:rPr>
-                <w:rFonts w:ascii="Times New Roman" w:hAnsi="Times New Roman"/>
-                <w:b/>
-                <w:bCs/>
-                <w:sz w:val="28"/>
-                <w:szCs w:val="28"/>
-                <w:lang w:val="vi-VN"/>
-              </w:rPr>
-            </w:pPr>
-            <w:r>
-              <w:rPr>
-                <w:rFonts w:ascii="Times New Roman" w:hAnsi="Times New Roman"/>
-                <w:b/>
-                <w:bCs/>
-                <w:sz w:val="28"/>
-                <w:szCs w:val="28"/>
-                <w:lang w:val="vi-VN"/>
-              </w:rPr>
-              <w:t>Thuộc tính</w:t>
-            </w:r>
-          </w:p>
-        </w:tc>
-        <w:tc>
-          <w:tcPr>
-            <w:tcW w:w="2808" w:type="dxa"/>
-            <w:vAlign w:val="center"/>
-          </w:tcPr>
-          <w:p>
-            <w:pPr>
-              <w:jc w:val="center"/>
-              <w:rPr>
-                <w:rFonts w:ascii="Times New Roman" w:hAnsi="Times New Roman"/>
-                <w:b/>
-                <w:bCs/>
-                <w:sz w:val="28"/>
-                <w:szCs w:val="28"/>
-                <w:lang w:val="vi-VN"/>
-              </w:rPr>
-            </w:pPr>
-            <w:r>
-              <w:rPr>
-                <w:rFonts w:ascii="Times New Roman" w:hAnsi="Times New Roman"/>
-                <w:b/>
-                <w:bCs/>
-                <w:sz w:val="28"/>
-                <w:szCs w:val="28"/>
-                <w:lang w:val="vi-VN"/>
-              </w:rPr>
-              <w:t>Kiểu dữ liệu</w:t>
-            </w:r>
-          </w:p>
-        </w:tc>
-        <w:tc>
-          <w:tcPr>
-            <w:tcW w:w="2142" w:type="dxa"/>
-            <w:vAlign w:val="center"/>
-          </w:tcPr>
-          <w:p>
-            <w:pPr>
-              <w:jc w:val="center"/>
-              <w:rPr>
-                <w:rFonts w:ascii="Times New Roman" w:hAnsi="Times New Roman"/>
-                <w:b/>
-                <w:bCs/>
-                <w:sz w:val="28"/>
-                <w:szCs w:val="28"/>
-                <w:lang w:val="vi-VN"/>
-              </w:rPr>
-            </w:pPr>
-            <w:r>
-              <w:rPr>
-                <w:rFonts w:ascii="Times New Roman" w:hAnsi="Times New Roman"/>
-                <w:b/>
-                <w:bCs/>
-                <w:sz w:val="28"/>
-                <w:szCs w:val="28"/>
-                <w:lang w:val="vi-VN"/>
-              </w:rPr>
-              <w:t>Ràng buộc</w:t>
-            </w:r>
-          </w:p>
-        </w:tc>
-        <w:tc>
-          <w:tcPr>
-            <w:tcW w:w="2160" w:type="dxa"/>
-            <w:vAlign w:val="center"/>
-          </w:tcPr>
-          <w:p>
-            <w:pPr>
-              <w:jc w:val="center"/>
-              <w:rPr>
-                <w:rFonts w:ascii="Times New Roman" w:hAnsi="Times New Roman"/>
-                <w:b/>
-                <w:bCs/>
-                <w:sz w:val="28"/>
-                <w:szCs w:val="28"/>
-                <w:lang w:val="vi-VN"/>
-              </w:rPr>
-            </w:pPr>
-            <w:r>
-              <w:rPr>
-                <w:rFonts w:ascii="Times New Roman" w:hAnsi="Times New Roman"/>
-                <w:b/>
-                <w:bCs/>
-                <w:sz w:val="28"/>
-                <w:szCs w:val="28"/>
-                <w:lang w:val="vi-VN"/>
-              </w:rPr>
-              <w:t>Diễn giải</w:t>
-            </w:r>
-          </w:p>
-        </w:tc>
-      </w:tr>
-      <w:tr>
-        <w:trPr>
-          <w:trHeight w:val="498"/>
-        </w:trPr>
-        <w:tc>
-          <w:tcPr>
-            <w:tcW w:w="810" w:type="dxa"/>
-            <w:vAlign w:val="center"/>
-          </w:tcPr>
-          <w:p>
-            <w:pPr>
-              <w:jc w:val="center"/>
-              <w:rPr>
-                <w:rFonts w:ascii="Times New Roman" w:hAnsi="Times New Roman"/>
-                <w:sz w:val="28"/>
-                <w:szCs w:val="28"/>
-                <w:lang w:val="vi-VN"/>
-              </w:rPr>
-            </w:pPr>
-            <w:r>
-              <w:rPr>
-                <w:rFonts w:ascii="Times New Roman" w:hAnsi="Times New Roman"/>
-                <w:sz w:val="28"/>
-                <w:szCs w:val="28"/>
-                <w:lang w:val="vi-VN"/>
-              </w:rPr>
-              <w:t>1</w:t>
-            </w:r>
-          </w:p>
-        </w:tc>
-        <w:tc>
-          <w:tcPr>
-            <w:tcW w:w="1620" w:type="dxa"/>
-            <w:vAlign w:val="center"/>
-          </w:tcPr>
-          <w:p>
-            <w:pPr>
-              <w:jc w:val="center"/>
-              <w:rPr>
-                <w:rFonts w:ascii="Times New Roman" w:hAnsi="Times New Roman"/>
-                <w:sz w:val="28"/>
-                <w:szCs w:val="28"/>
                 <w:lang w:val="vi-VN"/>
               </w:rPr>
             </w:pPr>
@@ -27539,6 +26629,7 @@
                 <w:sz w:val="28"/>
                 <w:szCs w:val="28"/>
               </w:rPr>
+              <w:lastRenderedPageBreak/>
               <w:t>STT</w:t>
             </w:r>
           </w:p>
@@ -28601,7 +27692,6 @@
           <w:sz w:val="28"/>
           <w:szCs w:val="28"/>
         </w:rPr>
-        <w:lastRenderedPageBreak/>
         <w:t>❖</w:t>
       </w:r>
       <w:r>
@@ -29621,1330 +28711,13 @@
     </w:tbl>
     <w:p>
       <w:pPr>
-        <w:rPr>
-          <w:rFonts w:asciiTheme="minorHAnsi" w:hAnsiTheme="minorHAnsi"/>
-          <w:lang w:val="vi-VN"/>
-        </w:rPr>
-      </w:pPr>
-    </w:p>
-    <w:p>
-      <w:pPr>
-        <w:pStyle w:val="ListParagraph"/>
         <w:spacing w:line="360" w:lineRule="auto"/>
-        <w:ind w:left="641"/>
-        <w:rPr>
-          <w:rFonts w:ascii="Times New Roman" w:hAnsi="Times New Roman"/>
-          <w:sz w:val="28"/>
-          <w:szCs w:val="28"/>
-          <w:lang w:val="vi-VN"/>
-        </w:rPr>
-      </w:pPr>
-      <w:r>
-        <w:rPr>
-          <w:rFonts w:ascii="Segoe UI Symbol" w:hAnsi="Segoe UI Symbol" w:cs="Segoe UI Symbol"/>
+        <w:rPr>
+          <w:rFonts w:ascii="Times New Roman" w:hAnsi="Times New Roman"/>
+          <w:b/>
           <w:bCs/>
           <w:sz w:val="28"/>
           <w:szCs w:val="28"/>
-        </w:rPr>
-        <w:t>❖</w:t>
-      </w:r>
-      <w:r>
-        <w:rPr>
-          <w:rFonts w:ascii="Times New Roman" w:hAnsi="Times New Roman"/>
-          <w:bCs/>
-          <w:sz w:val="28"/>
-          <w:szCs w:val="28"/>
-        </w:rPr>
-        <w:t xml:space="preserve"> Bảng</w:t>
-      </w:r>
-      <w:r>
-        <w:rPr>
-          <w:rFonts w:ascii="Times New Roman" w:hAnsi="Times New Roman"/>
-          <w:sz w:val="28"/>
-          <w:szCs w:val="28"/>
-          <w:lang w:val="vi-VN"/>
-        </w:rPr>
-        <w:t xml:space="preserve"> BAOCAOGUIRUT</w:t>
-      </w:r>
-    </w:p>
-    <w:tbl>
-      <w:tblPr>
-        <w:tblStyle w:val="TableGrid"/>
-        <w:tblW w:w="9090" w:type="dxa"/>
-        <w:tblInd w:w="-5" w:type="dxa"/>
-        <w:tblLayout w:type="fixed"/>
-        <w:tblLook w:val="06A0" w:firstRow="1" w:lastRow="0" w:firstColumn="1" w:lastColumn="0" w:noHBand="1" w:noVBand="1"/>
-      </w:tblPr>
-      <w:tblGrid>
-        <w:gridCol w:w="810"/>
-        <w:gridCol w:w="1980"/>
-        <w:gridCol w:w="2700"/>
-        <w:gridCol w:w="1530"/>
-        <w:gridCol w:w="2070"/>
-      </w:tblGrid>
-      <w:tr>
-        <w:trPr>
-          <w:trHeight w:val="498"/>
-        </w:trPr>
-        <w:tc>
-          <w:tcPr>
-            <w:tcW w:w="810" w:type="dxa"/>
-            <w:vAlign w:val="center"/>
-          </w:tcPr>
-          <w:p>
-            <w:pPr>
-              <w:jc w:val="center"/>
-              <w:rPr>
-                <w:rFonts w:ascii="Times New Roman" w:hAnsi="Times New Roman"/>
-                <w:b/>
-                <w:bCs/>
-                <w:sz w:val="28"/>
-                <w:szCs w:val="28"/>
-              </w:rPr>
-            </w:pPr>
-            <w:r>
-              <w:rPr>
-                <w:rFonts w:ascii="Times New Roman" w:hAnsi="Times New Roman"/>
-                <w:b/>
-                <w:bCs/>
-                <w:sz w:val="28"/>
-                <w:szCs w:val="28"/>
-              </w:rPr>
-              <w:t>STT</w:t>
-            </w:r>
-          </w:p>
-        </w:tc>
-        <w:tc>
-          <w:tcPr>
-            <w:tcW w:w="1980" w:type="dxa"/>
-            <w:vAlign w:val="center"/>
-          </w:tcPr>
-          <w:p>
-            <w:pPr>
-              <w:jc w:val="center"/>
-              <w:rPr>
-                <w:rFonts w:ascii="Times New Roman" w:hAnsi="Times New Roman"/>
-                <w:b/>
-                <w:bCs/>
-                <w:sz w:val="28"/>
-                <w:szCs w:val="28"/>
-                <w:lang w:val="vi-VN"/>
-              </w:rPr>
-            </w:pPr>
-            <w:r>
-              <w:rPr>
-                <w:rFonts w:ascii="Times New Roman" w:hAnsi="Times New Roman"/>
-                <w:b/>
-                <w:bCs/>
-                <w:sz w:val="28"/>
-                <w:szCs w:val="28"/>
-                <w:lang w:val="vi-VN"/>
-              </w:rPr>
-              <w:t>Thuộc tính</w:t>
-            </w:r>
-          </w:p>
-        </w:tc>
-        <w:tc>
-          <w:tcPr>
-            <w:tcW w:w="2700" w:type="dxa"/>
-            <w:vAlign w:val="center"/>
-          </w:tcPr>
-          <w:p>
-            <w:pPr>
-              <w:jc w:val="center"/>
-              <w:rPr>
-                <w:rFonts w:ascii="Times New Roman" w:hAnsi="Times New Roman"/>
-                <w:b/>
-                <w:bCs/>
-                <w:sz w:val="28"/>
-                <w:szCs w:val="28"/>
-                <w:lang w:val="vi-VN"/>
-              </w:rPr>
-            </w:pPr>
-            <w:r>
-              <w:rPr>
-                <w:rFonts w:ascii="Times New Roman" w:hAnsi="Times New Roman"/>
-                <w:b/>
-                <w:bCs/>
-                <w:sz w:val="28"/>
-                <w:szCs w:val="28"/>
-                <w:lang w:val="vi-VN"/>
-              </w:rPr>
-              <w:t>Kiểu dữ liệu</w:t>
-            </w:r>
-          </w:p>
-        </w:tc>
-        <w:tc>
-          <w:tcPr>
-            <w:tcW w:w="1530" w:type="dxa"/>
-            <w:vAlign w:val="center"/>
-          </w:tcPr>
-          <w:p>
-            <w:pPr>
-              <w:jc w:val="center"/>
-              <w:rPr>
-                <w:rFonts w:ascii="Times New Roman" w:hAnsi="Times New Roman"/>
-                <w:b/>
-                <w:bCs/>
-                <w:sz w:val="28"/>
-                <w:szCs w:val="28"/>
-                <w:lang w:val="vi-VN"/>
-              </w:rPr>
-            </w:pPr>
-            <w:r>
-              <w:rPr>
-                <w:rFonts w:ascii="Times New Roman" w:hAnsi="Times New Roman"/>
-                <w:b/>
-                <w:bCs/>
-                <w:sz w:val="28"/>
-                <w:szCs w:val="28"/>
-                <w:lang w:val="vi-VN"/>
-              </w:rPr>
-              <w:t>Ràng buộc</w:t>
-            </w:r>
-          </w:p>
-        </w:tc>
-        <w:tc>
-          <w:tcPr>
-            <w:tcW w:w="2070" w:type="dxa"/>
-            <w:vAlign w:val="center"/>
-          </w:tcPr>
-          <w:p>
-            <w:pPr>
-              <w:jc w:val="center"/>
-              <w:rPr>
-                <w:rFonts w:ascii="Times New Roman" w:hAnsi="Times New Roman"/>
-                <w:b/>
-                <w:bCs/>
-                <w:sz w:val="28"/>
-                <w:szCs w:val="28"/>
-                <w:lang w:val="vi-VN"/>
-              </w:rPr>
-            </w:pPr>
-            <w:r>
-              <w:rPr>
-                <w:rFonts w:ascii="Times New Roman" w:hAnsi="Times New Roman"/>
-                <w:b/>
-                <w:bCs/>
-                <w:sz w:val="28"/>
-                <w:szCs w:val="28"/>
-                <w:lang w:val="vi-VN"/>
-              </w:rPr>
-              <w:t>Diễn giải</w:t>
-            </w:r>
-          </w:p>
-        </w:tc>
-      </w:tr>
-      <w:tr>
-        <w:trPr>
-          <w:trHeight w:val="498"/>
-        </w:trPr>
-        <w:tc>
-          <w:tcPr>
-            <w:tcW w:w="810" w:type="dxa"/>
-            <w:vAlign w:val="center"/>
-          </w:tcPr>
-          <w:p>
-            <w:pPr>
-              <w:jc w:val="center"/>
-              <w:rPr>
-                <w:rFonts w:ascii="Times New Roman" w:hAnsi="Times New Roman"/>
-                <w:sz w:val="28"/>
-                <w:szCs w:val="28"/>
-                <w:lang w:val="vi-VN"/>
-              </w:rPr>
-            </w:pPr>
-            <w:r>
-              <w:rPr>
-                <w:rFonts w:ascii="Times New Roman" w:hAnsi="Times New Roman"/>
-                <w:sz w:val="28"/>
-                <w:szCs w:val="28"/>
-                <w:lang w:val="vi-VN"/>
-              </w:rPr>
-              <w:t>1</w:t>
-            </w:r>
-          </w:p>
-        </w:tc>
-        <w:tc>
-          <w:tcPr>
-            <w:tcW w:w="1980" w:type="dxa"/>
-            <w:vAlign w:val="center"/>
-          </w:tcPr>
-          <w:p>
-            <w:pPr>
-              <w:jc w:val="center"/>
-              <w:rPr>
-                <w:rFonts w:ascii="Times New Roman" w:hAnsi="Times New Roman"/>
-                <w:sz w:val="28"/>
-                <w:szCs w:val="28"/>
-                <w:lang w:val="vi-VN"/>
-              </w:rPr>
-            </w:pPr>
-            <w:r>
-              <w:rPr>
-                <w:rFonts w:ascii="Times New Roman" w:hAnsi="Times New Roman"/>
-                <w:sz w:val="28"/>
-                <w:szCs w:val="28"/>
-                <w:lang w:val="vi-VN"/>
-              </w:rPr>
-              <w:t>MaGR</w:t>
-            </w:r>
-          </w:p>
-        </w:tc>
-        <w:tc>
-          <w:tcPr>
-            <w:tcW w:w="2700" w:type="dxa"/>
-            <w:vAlign w:val="center"/>
-          </w:tcPr>
-          <w:p>
-            <w:pPr>
-              <w:jc w:val="center"/>
-              <w:rPr>
-                <w:rFonts w:ascii="Times New Roman" w:hAnsi="Times New Roman"/>
-                <w:sz w:val="28"/>
-                <w:szCs w:val="28"/>
-                <w:lang w:val="vi-VN"/>
-              </w:rPr>
-            </w:pPr>
-            <w:r>
-              <w:rPr>
-                <w:rFonts w:ascii="Times New Roman" w:hAnsi="Times New Roman"/>
-                <w:sz w:val="28"/>
-                <w:szCs w:val="28"/>
-                <w:lang w:val="vi-VN"/>
-              </w:rPr>
-              <w:t>INT IDENTITY(1, 1)</w:t>
-            </w:r>
-          </w:p>
-        </w:tc>
-        <w:tc>
-          <w:tcPr>
-            <w:tcW w:w="1530" w:type="dxa"/>
-            <w:vAlign w:val="center"/>
-          </w:tcPr>
-          <w:p>
-            <w:pPr>
-              <w:jc w:val="center"/>
-              <w:rPr>
-                <w:rFonts w:ascii="Times New Roman" w:hAnsi="Times New Roman"/>
-                <w:sz w:val="28"/>
-                <w:szCs w:val="28"/>
-                <w:lang w:val="vi-VN"/>
-              </w:rPr>
-            </w:pPr>
-            <w:r>
-              <w:rPr>
-                <w:rFonts w:ascii="Times New Roman" w:hAnsi="Times New Roman"/>
-                <w:sz w:val="28"/>
-                <w:szCs w:val="28"/>
-                <w:lang w:val="vi-VN"/>
-              </w:rPr>
-              <w:t>PK, NOT NULL</w:t>
-            </w:r>
-          </w:p>
-        </w:tc>
-        <w:tc>
-          <w:tcPr>
-            <w:tcW w:w="2070" w:type="dxa"/>
-            <w:vAlign w:val="center"/>
-          </w:tcPr>
-          <w:p>
-            <w:pPr>
-              <w:jc w:val="center"/>
-              <w:rPr>
-                <w:rFonts w:ascii="Times New Roman" w:hAnsi="Times New Roman"/>
-                <w:sz w:val="28"/>
-                <w:szCs w:val="28"/>
-                <w:lang w:val="vi-VN"/>
-              </w:rPr>
-            </w:pPr>
-            <w:r>
-              <w:rPr>
-                <w:rFonts w:ascii="Times New Roman" w:hAnsi="Times New Roman"/>
-                <w:sz w:val="28"/>
-                <w:szCs w:val="28"/>
-                <w:lang w:val="vi-VN"/>
-              </w:rPr>
-              <w:t xml:space="preserve">Mã </w:t>
-            </w:r>
-            <w:r>
-              <w:rPr>
-                <w:rFonts w:ascii="Times New Roman" w:hAnsi="Times New Roman"/>
-                <w:sz w:val="28"/>
-                <w:szCs w:val="28"/>
-              </w:rPr>
-              <w:t xml:space="preserve">báo cáo </w:t>
-            </w:r>
-            <w:r>
-              <w:rPr>
-                <w:rFonts w:ascii="Times New Roman" w:hAnsi="Times New Roman"/>
-                <w:sz w:val="28"/>
-                <w:szCs w:val="28"/>
-                <w:lang w:val="vi-VN"/>
-              </w:rPr>
-              <w:t>gửi rút</w:t>
-            </w:r>
-          </w:p>
-        </w:tc>
-      </w:tr>
-      <w:tr>
-        <w:trPr>
-          <w:trHeight w:val="498"/>
-        </w:trPr>
-        <w:tc>
-          <w:tcPr>
-            <w:tcW w:w="810" w:type="dxa"/>
-            <w:vAlign w:val="center"/>
-          </w:tcPr>
-          <w:p>
-            <w:pPr>
-              <w:jc w:val="center"/>
-              <w:rPr>
-                <w:rFonts w:ascii="Times New Roman" w:hAnsi="Times New Roman"/>
-                <w:sz w:val="28"/>
-                <w:szCs w:val="28"/>
-                <w:lang w:val="vi-VN"/>
-              </w:rPr>
-            </w:pPr>
-            <w:r>
-              <w:rPr>
-                <w:rFonts w:ascii="Times New Roman" w:hAnsi="Times New Roman"/>
-                <w:sz w:val="28"/>
-                <w:szCs w:val="28"/>
-                <w:lang w:val="vi-VN"/>
-              </w:rPr>
-              <w:t>2</w:t>
-            </w:r>
-          </w:p>
-        </w:tc>
-        <w:tc>
-          <w:tcPr>
-            <w:tcW w:w="1980" w:type="dxa"/>
-            <w:vAlign w:val="center"/>
-          </w:tcPr>
-          <w:p>
-            <w:pPr>
-              <w:jc w:val="center"/>
-              <w:rPr>
-                <w:rFonts w:ascii="Times New Roman" w:hAnsi="Times New Roman"/>
-                <w:sz w:val="28"/>
-                <w:szCs w:val="28"/>
-                <w:lang w:val="vi-VN"/>
-              </w:rPr>
-            </w:pPr>
-            <w:r>
-              <w:rPr>
-                <w:rFonts w:ascii="Times New Roman" w:hAnsi="Times New Roman"/>
-                <w:sz w:val="28"/>
-                <w:szCs w:val="28"/>
-                <w:lang w:val="vi-VN"/>
-              </w:rPr>
-              <w:t>MaLoaiTK</w:t>
-            </w:r>
-          </w:p>
-        </w:tc>
-        <w:tc>
-          <w:tcPr>
-            <w:tcW w:w="2700" w:type="dxa"/>
-            <w:vAlign w:val="center"/>
-          </w:tcPr>
-          <w:p>
-            <w:pPr>
-              <w:jc w:val="center"/>
-              <w:rPr>
-                <w:rFonts w:ascii="Times New Roman" w:hAnsi="Times New Roman"/>
-                <w:sz w:val="28"/>
-                <w:szCs w:val="28"/>
-                <w:lang w:val="vi-VN"/>
-              </w:rPr>
-            </w:pPr>
-            <w:r>
-              <w:rPr>
-                <w:rFonts w:ascii="Times New Roman" w:hAnsi="Times New Roman"/>
-                <w:sz w:val="28"/>
-                <w:szCs w:val="28"/>
-                <w:lang w:val="vi-VN"/>
-              </w:rPr>
-              <w:t>INT</w:t>
-            </w:r>
-          </w:p>
-        </w:tc>
-        <w:tc>
-          <w:tcPr>
-            <w:tcW w:w="1530" w:type="dxa"/>
-            <w:vAlign w:val="center"/>
-          </w:tcPr>
-          <w:p>
-            <w:pPr>
-              <w:jc w:val="center"/>
-              <w:rPr>
-                <w:rFonts w:ascii="Times New Roman" w:hAnsi="Times New Roman"/>
-                <w:sz w:val="28"/>
-                <w:szCs w:val="28"/>
-                <w:lang w:val="vi-VN"/>
-              </w:rPr>
-            </w:pPr>
-            <w:r>
-              <w:rPr>
-                <w:rFonts w:ascii="Times New Roman" w:hAnsi="Times New Roman"/>
-                <w:sz w:val="28"/>
-                <w:szCs w:val="28"/>
-                <w:lang w:val="vi-VN"/>
-              </w:rPr>
-              <w:t>FK, NOT NULL</w:t>
-            </w:r>
-          </w:p>
-        </w:tc>
-        <w:tc>
-          <w:tcPr>
-            <w:tcW w:w="2070" w:type="dxa"/>
-            <w:vAlign w:val="center"/>
-          </w:tcPr>
-          <w:p>
-            <w:pPr>
-              <w:jc w:val="center"/>
-              <w:rPr>
-                <w:rFonts w:ascii="Times New Roman" w:hAnsi="Times New Roman"/>
-                <w:sz w:val="28"/>
-                <w:szCs w:val="28"/>
-                <w:lang w:val="vi-VN"/>
-              </w:rPr>
-            </w:pPr>
-            <w:r>
-              <w:rPr>
-                <w:rFonts w:ascii="Times New Roman" w:hAnsi="Times New Roman"/>
-                <w:sz w:val="28"/>
-                <w:szCs w:val="28"/>
-                <w:lang w:val="vi-VN"/>
-              </w:rPr>
-              <w:t>Mã loại tiết kiệm</w:t>
-            </w:r>
-          </w:p>
-        </w:tc>
-      </w:tr>
-      <w:tr>
-        <w:trPr>
-          <w:trHeight w:val="498"/>
-        </w:trPr>
-        <w:tc>
-          <w:tcPr>
-            <w:tcW w:w="810" w:type="dxa"/>
-            <w:vAlign w:val="center"/>
-          </w:tcPr>
-          <w:p>
-            <w:pPr>
-              <w:jc w:val="center"/>
-              <w:rPr>
-                <w:rFonts w:ascii="Times New Roman" w:hAnsi="Times New Roman"/>
-                <w:sz w:val="28"/>
-                <w:szCs w:val="28"/>
-                <w:lang w:val="vi-VN"/>
-              </w:rPr>
-            </w:pPr>
-            <w:r>
-              <w:rPr>
-                <w:rFonts w:ascii="Times New Roman" w:hAnsi="Times New Roman"/>
-                <w:sz w:val="28"/>
-                <w:szCs w:val="28"/>
-                <w:lang w:val="vi-VN"/>
-              </w:rPr>
-              <w:t>3</w:t>
-            </w:r>
-          </w:p>
-        </w:tc>
-        <w:tc>
-          <w:tcPr>
-            <w:tcW w:w="1980" w:type="dxa"/>
-            <w:vAlign w:val="center"/>
-          </w:tcPr>
-          <w:p>
-            <w:pPr>
-              <w:jc w:val="center"/>
-              <w:rPr>
-                <w:rFonts w:ascii="Times New Roman" w:hAnsi="Times New Roman"/>
-                <w:sz w:val="28"/>
-                <w:szCs w:val="28"/>
-                <w:lang w:val="vi-VN"/>
-              </w:rPr>
-            </w:pPr>
-            <w:r>
-              <w:rPr>
-                <w:rFonts w:ascii="Times New Roman" w:hAnsi="Times New Roman"/>
-                <w:sz w:val="28"/>
-                <w:szCs w:val="28"/>
-                <w:lang w:val="vi-VN"/>
-              </w:rPr>
-              <w:t>NgayBC</w:t>
-            </w:r>
-          </w:p>
-        </w:tc>
-        <w:tc>
-          <w:tcPr>
-            <w:tcW w:w="2700" w:type="dxa"/>
-            <w:vAlign w:val="center"/>
-          </w:tcPr>
-          <w:p>
-            <w:pPr>
-              <w:jc w:val="center"/>
-              <w:rPr>
-                <w:rFonts w:ascii="Times New Roman" w:hAnsi="Times New Roman"/>
-                <w:sz w:val="28"/>
-                <w:szCs w:val="28"/>
-                <w:lang w:val="vi-VN"/>
-              </w:rPr>
-            </w:pPr>
-            <w:r>
-              <w:rPr>
-                <w:rFonts w:ascii="Times New Roman" w:hAnsi="Times New Roman"/>
-                <w:sz w:val="28"/>
-                <w:szCs w:val="28"/>
-                <w:lang w:val="vi-VN"/>
-              </w:rPr>
-              <w:t>TINYINT</w:t>
-            </w:r>
-          </w:p>
-        </w:tc>
-        <w:tc>
-          <w:tcPr>
-            <w:tcW w:w="1530" w:type="dxa"/>
-            <w:vAlign w:val="center"/>
-          </w:tcPr>
-          <w:p>
-            <w:pPr>
-              <w:jc w:val="center"/>
-              <w:rPr>
-                <w:rFonts w:ascii="Times New Roman" w:hAnsi="Times New Roman"/>
-                <w:sz w:val="28"/>
-                <w:szCs w:val="28"/>
-                <w:lang w:val="vi-VN"/>
-              </w:rPr>
-            </w:pPr>
-            <w:r>
-              <w:rPr>
-                <w:rFonts w:ascii="Times New Roman" w:hAnsi="Times New Roman"/>
-                <w:sz w:val="28"/>
-                <w:szCs w:val="28"/>
-                <w:lang w:val="vi-VN"/>
-              </w:rPr>
-              <w:t>NOT NULL</w:t>
-            </w:r>
-          </w:p>
-        </w:tc>
-        <w:tc>
-          <w:tcPr>
-            <w:tcW w:w="2070" w:type="dxa"/>
-            <w:vAlign w:val="center"/>
-          </w:tcPr>
-          <w:p>
-            <w:pPr>
-              <w:jc w:val="center"/>
-              <w:rPr>
-                <w:rFonts w:ascii="Times New Roman" w:hAnsi="Times New Roman"/>
-                <w:sz w:val="28"/>
-                <w:szCs w:val="28"/>
-                <w:lang w:val="vi-VN"/>
-              </w:rPr>
-            </w:pPr>
-            <w:r>
-              <w:rPr>
-                <w:rFonts w:ascii="Times New Roman" w:hAnsi="Times New Roman"/>
-                <w:sz w:val="28"/>
-                <w:szCs w:val="28"/>
-                <w:lang w:val="vi-VN"/>
-              </w:rPr>
-              <w:t>Ngày báo cáo gửi rút</w:t>
-            </w:r>
-          </w:p>
-        </w:tc>
-      </w:tr>
-      <w:tr>
-        <w:trPr>
-          <w:trHeight w:val="498"/>
-        </w:trPr>
-        <w:tc>
-          <w:tcPr>
-            <w:tcW w:w="810" w:type="dxa"/>
-            <w:vAlign w:val="center"/>
-          </w:tcPr>
-          <w:p>
-            <w:pPr>
-              <w:jc w:val="center"/>
-              <w:rPr>
-                <w:rFonts w:ascii="Times New Roman" w:hAnsi="Times New Roman"/>
-                <w:sz w:val="28"/>
-                <w:szCs w:val="28"/>
-                <w:lang w:val="vi-VN"/>
-              </w:rPr>
-            </w:pPr>
-            <w:r>
-              <w:rPr>
-                <w:rFonts w:ascii="Times New Roman" w:hAnsi="Times New Roman"/>
-                <w:sz w:val="28"/>
-                <w:szCs w:val="28"/>
-                <w:lang w:val="vi-VN"/>
-              </w:rPr>
-              <w:t>4</w:t>
-            </w:r>
-          </w:p>
-        </w:tc>
-        <w:tc>
-          <w:tcPr>
-            <w:tcW w:w="1980" w:type="dxa"/>
-            <w:vAlign w:val="center"/>
-          </w:tcPr>
-          <w:p>
-            <w:pPr>
-              <w:jc w:val="center"/>
-              <w:rPr>
-                <w:rFonts w:ascii="Times New Roman" w:hAnsi="Times New Roman"/>
-                <w:sz w:val="28"/>
-                <w:szCs w:val="28"/>
-                <w:lang w:val="vi-VN"/>
-              </w:rPr>
-            </w:pPr>
-            <w:r>
-              <w:rPr>
-                <w:rFonts w:ascii="Times New Roman" w:hAnsi="Times New Roman"/>
-                <w:sz w:val="28"/>
-                <w:szCs w:val="28"/>
-                <w:lang w:val="vi-VN"/>
-              </w:rPr>
-              <w:t>ThangBC</w:t>
-            </w:r>
-          </w:p>
-        </w:tc>
-        <w:tc>
-          <w:tcPr>
-            <w:tcW w:w="2700" w:type="dxa"/>
-            <w:vAlign w:val="center"/>
-          </w:tcPr>
-          <w:p>
-            <w:pPr>
-              <w:jc w:val="center"/>
-              <w:rPr>
-                <w:rFonts w:ascii="Times New Roman" w:hAnsi="Times New Roman"/>
-                <w:sz w:val="28"/>
-                <w:szCs w:val="28"/>
-                <w:lang w:val="vi-VN"/>
-              </w:rPr>
-            </w:pPr>
-            <w:r>
-              <w:rPr>
-                <w:rFonts w:ascii="Times New Roman" w:hAnsi="Times New Roman"/>
-                <w:sz w:val="28"/>
-                <w:szCs w:val="28"/>
-                <w:lang w:val="vi-VN"/>
-              </w:rPr>
-              <w:t>TINYINT</w:t>
-            </w:r>
-          </w:p>
-        </w:tc>
-        <w:tc>
-          <w:tcPr>
-            <w:tcW w:w="1530" w:type="dxa"/>
-            <w:vAlign w:val="center"/>
-          </w:tcPr>
-          <w:p>
-            <w:pPr>
-              <w:jc w:val="center"/>
-              <w:rPr>
-                <w:rFonts w:ascii="Times New Roman" w:hAnsi="Times New Roman"/>
-                <w:sz w:val="28"/>
-                <w:szCs w:val="28"/>
-                <w:lang w:val="vi-VN"/>
-              </w:rPr>
-            </w:pPr>
-            <w:r>
-              <w:rPr>
-                <w:rFonts w:ascii="Times New Roman" w:hAnsi="Times New Roman"/>
-                <w:sz w:val="28"/>
-                <w:szCs w:val="28"/>
-                <w:lang w:val="vi-VN"/>
-              </w:rPr>
-              <w:t>NOT NULL</w:t>
-            </w:r>
-          </w:p>
-        </w:tc>
-        <w:tc>
-          <w:tcPr>
-            <w:tcW w:w="2070" w:type="dxa"/>
-            <w:vAlign w:val="center"/>
-          </w:tcPr>
-          <w:p>
-            <w:pPr>
-              <w:jc w:val="center"/>
-              <w:rPr>
-                <w:rFonts w:ascii="Times New Roman" w:hAnsi="Times New Roman"/>
-                <w:sz w:val="28"/>
-                <w:szCs w:val="28"/>
-                <w:lang w:val="vi-VN"/>
-              </w:rPr>
-            </w:pPr>
-            <w:r>
-              <w:rPr>
-                <w:rFonts w:ascii="Times New Roman" w:hAnsi="Times New Roman"/>
-                <w:sz w:val="28"/>
-                <w:szCs w:val="28"/>
-                <w:lang w:val="vi-VN"/>
-              </w:rPr>
-              <w:t>Tháng báo cáo gửi rút</w:t>
-            </w:r>
-          </w:p>
-        </w:tc>
-      </w:tr>
-      <w:tr>
-        <w:trPr>
-          <w:trHeight w:val="498"/>
-        </w:trPr>
-        <w:tc>
-          <w:tcPr>
-            <w:tcW w:w="810" w:type="dxa"/>
-            <w:vAlign w:val="center"/>
-          </w:tcPr>
-          <w:p>
-            <w:pPr>
-              <w:jc w:val="center"/>
-              <w:rPr>
-                <w:rFonts w:ascii="Times New Roman" w:hAnsi="Times New Roman"/>
-                <w:sz w:val="28"/>
-                <w:szCs w:val="28"/>
-                <w:lang w:val="vi-VN"/>
-              </w:rPr>
-            </w:pPr>
-            <w:r>
-              <w:rPr>
-                <w:rFonts w:ascii="Times New Roman" w:hAnsi="Times New Roman"/>
-                <w:sz w:val="28"/>
-                <w:szCs w:val="28"/>
-                <w:lang w:val="vi-VN"/>
-              </w:rPr>
-              <w:t>5</w:t>
-            </w:r>
-          </w:p>
-        </w:tc>
-        <w:tc>
-          <w:tcPr>
-            <w:tcW w:w="1980" w:type="dxa"/>
-            <w:vAlign w:val="center"/>
-          </w:tcPr>
-          <w:p>
-            <w:pPr>
-              <w:jc w:val="center"/>
-              <w:rPr>
-                <w:rFonts w:ascii="Times New Roman" w:hAnsi="Times New Roman"/>
-                <w:sz w:val="28"/>
-                <w:szCs w:val="28"/>
-                <w:lang w:val="vi-VN"/>
-              </w:rPr>
-            </w:pPr>
-            <w:r>
-              <w:rPr>
-                <w:rFonts w:ascii="Times New Roman" w:hAnsi="Times New Roman"/>
-                <w:sz w:val="28"/>
-                <w:szCs w:val="28"/>
-                <w:lang w:val="vi-VN"/>
-              </w:rPr>
-              <w:t>NamBC</w:t>
-            </w:r>
-          </w:p>
-        </w:tc>
-        <w:tc>
-          <w:tcPr>
-            <w:tcW w:w="2700" w:type="dxa"/>
-            <w:vAlign w:val="center"/>
-          </w:tcPr>
-          <w:p>
-            <w:pPr>
-              <w:jc w:val="center"/>
-              <w:rPr>
-                <w:rFonts w:ascii="Times New Roman" w:hAnsi="Times New Roman"/>
-                <w:sz w:val="28"/>
-                <w:szCs w:val="28"/>
-                <w:lang w:val="vi-VN"/>
-              </w:rPr>
-            </w:pPr>
-            <w:r>
-              <w:rPr>
-                <w:rFonts w:ascii="Times New Roman" w:hAnsi="Times New Roman"/>
-                <w:sz w:val="28"/>
-                <w:szCs w:val="28"/>
-                <w:lang w:val="vi-VN"/>
-              </w:rPr>
-              <w:t>SMALLINT</w:t>
-            </w:r>
-          </w:p>
-        </w:tc>
-        <w:tc>
-          <w:tcPr>
-            <w:tcW w:w="1530" w:type="dxa"/>
-            <w:vAlign w:val="center"/>
-          </w:tcPr>
-          <w:p>
-            <w:pPr>
-              <w:jc w:val="center"/>
-              <w:rPr>
-                <w:rFonts w:ascii="Times New Roman" w:hAnsi="Times New Roman"/>
-                <w:sz w:val="28"/>
-                <w:szCs w:val="28"/>
-                <w:lang w:val="vi-VN"/>
-              </w:rPr>
-            </w:pPr>
-            <w:r>
-              <w:rPr>
-                <w:rFonts w:ascii="Times New Roman" w:hAnsi="Times New Roman"/>
-                <w:sz w:val="28"/>
-                <w:szCs w:val="28"/>
-                <w:lang w:val="vi-VN"/>
-              </w:rPr>
-              <w:t>NOT NULL</w:t>
-            </w:r>
-          </w:p>
-        </w:tc>
-        <w:tc>
-          <w:tcPr>
-            <w:tcW w:w="2070" w:type="dxa"/>
-            <w:vAlign w:val="center"/>
-          </w:tcPr>
-          <w:p>
-            <w:pPr>
-              <w:jc w:val="center"/>
-              <w:rPr>
-                <w:rFonts w:ascii="Times New Roman" w:hAnsi="Times New Roman"/>
-                <w:sz w:val="28"/>
-                <w:szCs w:val="28"/>
-                <w:lang w:val="vi-VN"/>
-              </w:rPr>
-            </w:pPr>
-            <w:r>
-              <w:rPr>
-                <w:rFonts w:ascii="Times New Roman" w:hAnsi="Times New Roman"/>
-                <w:sz w:val="28"/>
-                <w:szCs w:val="28"/>
-                <w:lang w:val="vi-VN"/>
-              </w:rPr>
-              <w:t>Năm báo cáo gửi rút</w:t>
-            </w:r>
-          </w:p>
-        </w:tc>
-      </w:tr>
-      <w:tr>
-        <w:trPr>
-          <w:trHeight w:val="498"/>
-        </w:trPr>
-        <w:tc>
-          <w:tcPr>
-            <w:tcW w:w="810" w:type="dxa"/>
-            <w:vAlign w:val="center"/>
-          </w:tcPr>
-          <w:p>
-            <w:pPr>
-              <w:jc w:val="center"/>
-              <w:rPr>
-                <w:rFonts w:ascii="Times New Roman" w:hAnsi="Times New Roman"/>
-                <w:sz w:val="28"/>
-                <w:szCs w:val="28"/>
-                <w:lang w:val="vi-VN"/>
-              </w:rPr>
-            </w:pPr>
-            <w:r>
-              <w:rPr>
-                <w:rFonts w:ascii="Times New Roman" w:hAnsi="Times New Roman"/>
-                <w:sz w:val="28"/>
-                <w:szCs w:val="28"/>
-                <w:lang w:val="vi-VN"/>
-              </w:rPr>
-              <w:t>6</w:t>
-            </w:r>
-          </w:p>
-        </w:tc>
-        <w:tc>
-          <w:tcPr>
-            <w:tcW w:w="1980" w:type="dxa"/>
-            <w:vAlign w:val="center"/>
-          </w:tcPr>
-          <w:p>
-            <w:pPr>
-              <w:jc w:val="center"/>
-              <w:rPr>
-                <w:rFonts w:ascii="Times New Roman" w:hAnsi="Times New Roman"/>
-                <w:sz w:val="28"/>
-                <w:szCs w:val="28"/>
-                <w:lang w:val="vi-VN"/>
-              </w:rPr>
-            </w:pPr>
-            <w:r>
-              <w:rPr>
-                <w:rFonts w:ascii="Times New Roman" w:hAnsi="Times New Roman"/>
-                <w:sz w:val="28"/>
-                <w:szCs w:val="28"/>
-                <w:lang w:val="vi-VN"/>
-              </w:rPr>
-              <w:t>SLGui</w:t>
-            </w:r>
-          </w:p>
-        </w:tc>
-        <w:tc>
-          <w:tcPr>
-            <w:tcW w:w="2700" w:type="dxa"/>
-            <w:vAlign w:val="center"/>
-          </w:tcPr>
-          <w:p>
-            <w:pPr>
-              <w:jc w:val="center"/>
-              <w:rPr>
-                <w:rFonts w:ascii="Times New Roman" w:hAnsi="Times New Roman"/>
-                <w:sz w:val="28"/>
-                <w:szCs w:val="28"/>
-                <w:lang w:val="vi-VN"/>
-              </w:rPr>
-            </w:pPr>
-            <w:r>
-              <w:rPr>
-                <w:rFonts w:ascii="Times New Roman" w:hAnsi="Times New Roman"/>
-                <w:sz w:val="28"/>
-                <w:szCs w:val="28"/>
-                <w:lang w:val="vi-VN"/>
-              </w:rPr>
-              <w:t>INT</w:t>
-            </w:r>
-          </w:p>
-        </w:tc>
-        <w:tc>
-          <w:tcPr>
-            <w:tcW w:w="1530" w:type="dxa"/>
-            <w:vAlign w:val="center"/>
-          </w:tcPr>
-          <w:p>
-            <w:pPr>
-              <w:jc w:val="center"/>
-              <w:rPr>
-                <w:rFonts w:ascii="Times New Roman" w:hAnsi="Times New Roman"/>
-                <w:sz w:val="28"/>
-                <w:szCs w:val="28"/>
-                <w:lang w:val="vi-VN"/>
-              </w:rPr>
-            </w:pPr>
-            <w:r>
-              <w:rPr>
-                <w:rFonts w:ascii="Times New Roman" w:hAnsi="Times New Roman"/>
-                <w:sz w:val="28"/>
-                <w:szCs w:val="28"/>
-                <w:lang w:val="vi-VN"/>
-              </w:rPr>
-              <w:t>NOT NULL</w:t>
-            </w:r>
-          </w:p>
-        </w:tc>
-        <w:tc>
-          <w:tcPr>
-            <w:tcW w:w="2070" w:type="dxa"/>
-            <w:vAlign w:val="center"/>
-          </w:tcPr>
-          <w:p>
-            <w:pPr>
-              <w:jc w:val="center"/>
-              <w:rPr>
-                <w:rFonts w:ascii="Times New Roman" w:hAnsi="Times New Roman"/>
-                <w:sz w:val="28"/>
-                <w:szCs w:val="28"/>
-                <w:lang w:val="vi-VN"/>
-              </w:rPr>
-            </w:pPr>
-            <w:r>
-              <w:rPr>
-                <w:rFonts w:ascii="Times New Roman" w:hAnsi="Times New Roman"/>
-                <w:sz w:val="28"/>
-                <w:szCs w:val="28"/>
-                <w:lang w:val="vi-VN"/>
-              </w:rPr>
-              <w:t>Số lượng gửi</w:t>
-            </w:r>
-          </w:p>
-        </w:tc>
-      </w:tr>
-      <w:tr>
-        <w:trPr>
-          <w:trHeight w:val="498"/>
-        </w:trPr>
-        <w:tc>
-          <w:tcPr>
-            <w:tcW w:w="810" w:type="dxa"/>
-            <w:vAlign w:val="center"/>
-          </w:tcPr>
-          <w:p>
-            <w:pPr>
-              <w:jc w:val="center"/>
-              <w:rPr>
-                <w:rFonts w:ascii="Times New Roman" w:hAnsi="Times New Roman"/>
-                <w:sz w:val="28"/>
-                <w:szCs w:val="28"/>
-                <w:lang w:val="vi-VN"/>
-              </w:rPr>
-            </w:pPr>
-            <w:r>
-              <w:rPr>
-                <w:rFonts w:ascii="Times New Roman" w:hAnsi="Times New Roman"/>
-                <w:sz w:val="28"/>
-                <w:szCs w:val="28"/>
-                <w:lang w:val="vi-VN"/>
-              </w:rPr>
-              <w:t>7</w:t>
-            </w:r>
-          </w:p>
-        </w:tc>
-        <w:tc>
-          <w:tcPr>
-            <w:tcW w:w="1980" w:type="dxa"/>
-            <w:vAlign w:val="center"/>
-          </w:tcPr>
-          <w:p>
-            <w:pPr>
-              <w:jc w:val="center"/>
-              <w:rPr>
-                <w:rFonts w:ascii="Times New Roman" w:hAnsi="Times New Roman"/>
-                <w:sz w:val="28"/>
-                <w:szCs w:val="28"/>
-                <w:lang w:val="vi-VN"/>
-              </w:rPr>
-            </w:pPr>
-            <w:r>
-              <w:rPr>
-                <w:rFonts w:ascii="Times New Roman" w:hAnsi="Times New Roman"/>
-                <w:sz w:val="28"/>
-                <w:szCs w:val="28"/>
-                <w:lang w:val="vi-VN"/>
-              </w:rPr>
-              <w:t>SLRut</w:t>
-            </w:r>
-          </w:p>
-        </w:tc>
-        <w:tc>
-          <w:tcPr>
-            <w:tcW w:w="2700" w:type="dxa"/>
-            <w:vAlign w:val="center"/>
-          </w:tcPr>
-          <w:p>
-            <w:pPr>
-              <w:jc w:val="center"/>
-              <w:rPr>
-                <w:rFonts w:ascii="Times New Roman" w:hAnsi="Times New Roman"/>
-                <w:sz w:val="28"/>
-                <w:szCs w:val="28"/>
-                <w:lang w:val="vi-VN"/>
-              </w:rPr>
-            </w:pPr>
-            <w:r>
-              <w:rPr>
-                <w:rFonts w:ascii="Times New Roman" w:hAnsi="Times New Roman"/>
-                <w:sz w:val="28"/>
-                <w:szCs w:val="28"/>
-                <w:lang w:val="vi-VN"/>
-              </w:rPr>
-              <w:t>INT</w:t>
-            </w:r>
-          </w:p>
-        </w:tc>
-        <w:tc>
-          <w:tcPr>
-            <w:tcW w:w="1530" w:type="dxa"/>
-            <w:vAlign w:val="center"/>
-          </w:tcPr>
-          <w:p>
-            <w:pPr>
-              <w:jc w:val="center"/>
-              <w:rPr>
-                <w:rFonts w:ascii="Times New Roman" w:hAnsi="Times New Roman"/>
-                <w:sz w:val="28"/>
-                <w:szCs w:val="28"/>
-                <w:lang w:val="vi-VN"/>
-              </w:rPr>
-            </w:pPr>
-            <w:r>
-              <w:rPr>
-                <w:rFonts w:ascii="Times New Roman" w:hAnsi="Times New Roman"/>
-                <w:sz w:val="28"/>
-                <w:szCs w:val="28"/>
-                <w:lang w:val="vi-VN"/>
-              </w:rPr>
-              <w:t>NOT NULL</w:t>
-            </w:r>
-          </w:p>
-        </w:tc>
-        <w:tc>
-          <w:tcPr>
-            <w:tcW w:w="2070" w:type="dxa"/>
-            <w:vAlign w:val="center"/>
-          </w:tcPr>
-          <w:p>
-            <w:pPr>
-              <w:jc w:val="center"/>
-              <w:rPr>
-                <w:rFonts w:ascii="Times New Roman" w:hAnsi="Times New Roman"/>
-                <w:sz w:val="28"/>
-                <w:szCs w:val="28"/>
-                <w:lang w:val="vi-VN"/>
-              </w:rPr>
-            </w:pPr>
-            <w:r>
-              <w:rPr>
-                <w:rFonts w:ascii="Times New Roman" w:hAnsi="Times New Roman"/>
-                <w:sz w:val="28"/>
-                <w:szCs w:val="28"/>
-                <w:lang w:val="vi-VN"/>
-              </w:rPr>
-              <w:t>Số lượng rút</w:t>
-            </w:r>
-          </w:p>
-        </w:tc>
-      </w:tr>
-      <w:tr>
-        <w:trPr>
-          <w:trHeight w:val="498"/>
-        </w:trPr>
-        <w:tc>
-          <w:tcPr>
-            <w:tcW w:w="810" w:type="dxa"/>
-            <w:vAlign w:val="center"/>
-          </w:tcPr>
-          <w:p>
-            <w:pPr>
-              <w:jc w:val="center"/>
-              <w:rPr>
-                <w:rFonts w:ascii="Times New Roman" w:hAnsi="Times New Roman"/>
-                <w:sz w:val="28"/>
-                <w:szCs w:val="28"/>
-                <w:lang w:val="vi-VN"/>
-              </w:rPr>
-            </w:pPr>
-            <w:r>
-              <w:rPr>
-                <w:rFonts w:ascii="Times New Roman" w:hAnsi="Times New Roman"/>
-                <w:sz w:val="28"/>
-                <w:szCs w:val="28"/>
-                <w:lang w:val="vi-VN"/>
-              </w:rPr>
-              <w:t>8</w:t>
-            </w:r>
-          </w:p>
-        </w:tc>
-        <w:tc>
-          <w:tcPr>
-            <w:tcW w:w="1980" w:type="dxa"/>
-            <w:vAlign w:val="center"/>
-          </w:tcPr>
-          <w:p>
-            <w:pPr>
-              <w:jc w:val="center"/>
-              <w:rPr>
-                <w:rFonts w:ascii="Times New Roman" w:hAnsi="Times New Roman"/>
-                <w:sz w:val="28"/>
-                <w:szCs w:val="28"/>
-                <w:lang w:val="vi-VN"/>
-              </w:rPr>
-            </w:pPr>
-            <w:r>
-              <w:rPr>
-                <w:rFonts w:ascii="Times New Roman" w:hAnsi="Times New Roman"/>
-                <w:sz w:val="28"/>
-                <w:szCs w:val="28"/>
-                <w:lang w:val="vi-VN"/>
-              </w:rPr>
-              <w:t>ChenhLechGR</w:t>
-            </w:r>
-          </w:p>
-        </w:tc>
-        <w:tc>
-          <w:tcPr>
-            <w:tcW w:w="2700" w:type="dxa"/>
-            <w:vAlign w:val="center"/>
-          </w:tcPr>
-          <w:p>
-            <w:pPr>
-              <w:jc w:val="center"/>
-              <w:rPr>
-                <w:rFonts w:ascii="Times New Roman" w:hAnsi="Times New Roman"/>
-                <w:sz w:val="28"/>
-                <w:szCs w:val="28"/>
-                <w:lang w:val="vi-VN"/>
-              </w:rPr>
-            </w:pPr>
-            <w:r>
-              <w:rPr>
-                <w:rFonts w:ascii="Times New Roman" w:hAnsi="Times New Roman"/>
-                <w:sz w:val="28"/>
-                <w:szCs w:val="28"/>
-                <w:lang w:val="vi-VN"/>
-              </w:rPr>
-              <w:t>INT</w:t>
-            </w:r>
-          </w:p>
-        </w:tc>
-        <w:tc>
-          <w:tcPr>
-            <w:tcW w:w="1530" w:type="dxa"/>
-            <w:vAlign w:val="center"/>
-          </w:tcPr>
-          <w:p>
-            <w:pPr>
-              <w:jc w:val="center"/>
-              <w:rPr>
-                <w:rFonts w:ascii="Times New Roman" w:hAnsi="Times New Roman"/>
-                <w:sz w:val="28"/>
-                <w:szCs w:val="28"/>
-                <w:lang w:val="vi-VN"/>
-              </w:rPr>
-            </w:pPr>
-            <w:r>
-              <w:rPr>
-                <w:rFonts w:ascii="Times New Roman" w:hAnsi="Times New Roman"/>
-                <w:sz w:val="28"/>
-                <w:szCs w:val="28"/>
-                <w:lang w:val="vi-VN"/>
-              </w:rPr>
-              <w:t>NOT NULL</w:t>
-            </w:r>
-          </w:p>
-        </w:tc>
-        <w:tc>
-          <w:tcPr>
-            <w:tcW w:w="2070" w:type="dxa"/>
-            <w:vAlign w:val="center"/>
-          </w:tcPr>
-          <w:p>
-            <w:pPr>
-              <w:jc w:val="center"/>
-              <w:rPr>
-                <w:rFonts w:ascii="Times New Roman" w:hAnsi="Times New Roman"/>
-                <w:sz w:val="28"/>
-                <w:szCs w:val="28"/>
-                <w:lang w:val="vi-VN"/>
-              </w:rPr>
-            </w:pPr>
-            <w:r>
-              <w:rPr>
-                <w:rFonts w:ascii="Times New Roman" w:hAnsi="Times New Roman"/>
-                <w:sz w:val="28"/>
-                <w:szCs w:val="28"/>
-                <w:lang w:val="vi-VN"/>
-              </w:rPr>
-              <w:t>Chênh lệch số lượng giữa gửi và rút</w:t>
-            </w:r>
-          </w:p>
-        </w:tc>
-      </w:tr>
-    </w:tbl>
-    <w:p>
-      <w:pPr>
-        <w:pStyle w:val="ListParagraph"/>
-        <w:spacing w:line="360" w:lineRule="auto"/>
-        <w:ind w:left="641"/>
-        <w:rPr>
-          <w:rFonts w:ascii="Times New Roman" w:hAnsi="Times New Roman"/>
-          <w:b/>
-          <w:bCs/>
-          <w:sz w:val="28"/>
-          <w:szCs w:val="28"/>
-          <w:lang w:val="vi-VN"/>
         </w:rPr>
       </w:pPr>
     </w:p>
